--- a/Documentation/Final-Report.docx
+++ b/Documentation/Final-Report.docx
@@ -8,7 +8,7 @@
           <w:noProof/>
         </w:rPr>
         <w:drawing>
-          <wp:anchor distT="0" distB="0" distL="114300" distR="114300" simplePos="0" relativeHeight="251658240" behindDoc="0" locked="0" layoutInCell="1" allowOverlap="1" wp14:anchorId="6401049F" wp14:editId="2A0E8054">
+          <wp:anchor distT="0" distB="0" distL="114300" distR="114300" simplePos="0" relativeHeight="251657216" behindDoc="0" locked="0" layoutInCell="1" allowOverlap="1" wp14:anchorId="6401049F" wp14:editId="73DE36AC">
             <wp:simplePos x="0" y="0"/>
             <wp:positionH relativeFrom="page">
               <wp:align>center</wp:align>
@@ -33,7 +33,7 @@
                     </pic:cNvPicPr>
                   </pic:nvPicPr>
                   <pic:blipFill>
-                    <a:blip r:embed="rId5">
+                    <a:blip r:embed="rId7">
                       <a:extLst>
                         <a:ext uri="{28A0092B-C50C-407E-A947-70E740481C1C}">
                           <a14:useLocalDpi xmlns:a14="http://schemas.microsoft.com/office/drawing/2010/main" val="0"/>
@@ -73,8 +73,8 @@
           <w:rFonts w:ascii="Arial" w:hAnsi="Arial"/>
         </w:rPr>
         <w:sectPr>
-          <w:footerReference w:type="even" r:id="rId6"/>
-          <w:footerReference w:type="default" r:id="rId7"/>
+          <w:footerReference w:type="even" r:id="rId8"/>
+          <w:footerReference w:type="default" r:id="rId9"/>
           <w:pgSz w:w="12240" w:h="15840" w:code="1"/>
           <w:pgMar w:top="1152" w:right="994" w:bottom="1152" w:left="1267" w:header="0" w:footer="0" w:gutter="0"/>
           <w:cols w:num="2" w:space="709"/>
@@ -257,136 +257,289 @@
     <w:p>
       <w:pPr>
         <w:rPr>
-          <w:rFonts w:ascii="Arial" w:hAnsi="Arial" w:cs="Arial"/>
+          <w:rFonts w:ascii="Times New Roman" w:hAnsi="Times New Roman" w:cs="Times New Roman"/>
           <w:iCs/>
-        </w:rPr>
-      </w:pPr>
-      <w:r>
-        <w:rPr>
-          <w:rFonts w:ascii="Arial" w:hAnsi="Arial" w:cs="Arial"/>
-          <w:b/>
+          <w:sz w:val="20"/>
+          <w:szCs w:val="20"/>
+        </w:rPr>
+      </w:pPr>
+      <w:r>
+        <w:rPr>
+          <w:rFonts w:ascii="Times New Roman" w:hAnsi="Times New Roman" w:cs="Times New Roman"/>
           <w:iCs/>
+          <w:noProof/>
+          <w:sz w:val="20"/>
+          <w:szCs w:val="20"/>
         </w:rPr>
         <w:lastRenderedPageBreak/>
-        <w:t>Abstract –</w:t>
-      </w:r>
-      <w:r>
-        <w:rPr>
-          <w:rFonts w:ascii="Arial" w:hAnsi="Arial" w:cs="Arial"/>
+        <mc:AlternateContent>
+          <mc:Choice Requires="wpg">
+            <w:drawing>
+              <wp:anchor distT="0" distB="0" distL="114300" distR="114300" simplePos="0" relativeHeight="251668480" behindDoc="0" locked="0" layoutInCell="1" allowOverlap="1" wp14:anchorId="7C00CDEF" wp14:editId="7EA169B7">
+                <wp:simplePos x="0" y="0"/>
+                <wp:positionH relativeFrom="column">
+                  <wp:posOffset>2799080</wp:posOffset>
+                </wp:positionH>
+                <wp:positionV relativeFrom="paragraph">
+                  <wp:posOffset>0</wp:posOffset>
+                </wp:positionV>
+                <wp:extent cx="3410285" cy="2163445"/>
+                <wp:effectExtent l="0" t="0" r="0" b="8255"/>
+                <wp:wrapTopAndBottom/>
+                <wp:docPr id="6" name="Group 6"/>
+                <wp:cNvGraphicFramePr/>
+                <a:graphic xmlns:a="http://schemas.openxmlformats.org/drawingml/2006/main">
+                  <a:graphicData uri="http://schemas.microsoft.com/office/word/2010/wordprocessingGroup">
+                    <wpg:wgp>
+                      <wpg:cNvGrpSpPr/>
+                      <wpg:grpSpPr>
+                        <a:xfrm>
+                          <a:off x="0" y="0"/>
+                          <a:ext cx="3410285" cy="2163445"/>
+                          <a:chOff x="0" y="0"/>
+                          <a:chExt cx="3410285" cy="2163445"/>
+                        </a:xfrm>
+                      </wpg:grpSpPr>
+                      <pic:pic xmlns:pic="http://schemas.openxmlformats.org/drawingml/2006/picture">
+                        <pic:nvPicPr>
+                          <pic:cNvPr id="4" name="Picture 4"/>
+                          <pic:cNvPicPr>
+                            <a:picLocks noChangeAspect="1"/>
+                          </pic:cNvPicPr>
+                        </pic:nvPicPr>
+                        <pic:blipFill>
+                          <a:blip r:embed="rId10">
+                            <a:extLst>
+                              <a:ext uri="{28A0092B-C50C-407E-A947-70E740481C1C}">
+                                <a14:useLocalDpi xmlns:a14="http://schemas.microsoft.com/office/drawing/2010/main" val="0"/>
+                              </a:ext>
+                            </a:extLst>
+                          </a:blip>
+                          <a:stretch>
+                            <a:fillRect/>
+                          </a:stretch>
+                        </pic:blipFill>
+                        <pic:spPr>
+                          <a:xfrm>
+                            <a:off x="1980265" y="0"/>
+                            <a:ext cx="1430020" cy="2163445"/>
+                          </a:xfrm>
+                          <a:prstGeom prst="rect">
+                            <a:avLst/>
+                          </a:prstGeom>
+                        </pic:spPr>
+                      </pic:pic>
+                      <pic:pic xmlns:pic="http://schemas.openxmlformats.org/drawingml/2006/picture">
+                        <pic:nvPicPr>
+                          <pic:cNvPr id="5" name="Picture 5"/>
+                          <pic:cNvPicPr>
+                            <a:picLocks noChangeAspect="1"/>
+                          </pic:cNvPicPr>
+                        </pic:nvPicPr>
+                        <pic:blipFill>
+                          <a:blip r:embed="rId11">
+                            <a:extLst>
+                              <a:ext uri="{28A0092B-C50C-407E-A947-70E740481C1C}">
+                                <a14:useLocalDpi xmlns:a14="http://schemas.microsoft.com/office/drawing/2010/main" val="0"/>
+                              </a:ext>
+                            </a:extLst>
+                          </a:blip>
+                          <a:stretch>
+                            <a:fillRect/>
+                          </a:stretch>
+                        </pic:blipFill>
+                        <pic:spPr>
+                          <a:xfrm>
+                            <a:off x="0" y="0"/>
+                            <a:ext cx="1987550" cy="2162175"/>
+                          </a:xfrm>
+                          <a:prstGeom prst="rect">
+                            <a:avLst/>
+                          </a:prstGeom>
+                        </pic:spPr>
+                      </pic:pic>
+                    </wpg:wgp>
+                  </a:graphicData>
+                </a:graphic>
+              </wp:anchor>
+            </w:drawing>
+          </mc:Choice>
+          <mc:Fallback>
+            <w:pict>
+              <v:group w14:anchorId="255D957C" id="Group 6" o:spid="_x0000_s1026" style="position:absolute;margin-left:220.4pt;margin-top:0;width:268.55pt;height:170.35pt;z-index:251668480" coordsize="34102,21634" o:gfxdata="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">
+                <v:shapetype id="_x0000_t75" coordsize="21600,21600" o:spt="75" o:preferrelative="t" path="m@4@5l@4@11@9@11@9@5xe" filled="f" stroked="f">
+                  <v:stroke joinstyle="miter"/>
+                  <v:formulas>
+                    <v:f eqn="if lineDrawn pixelLineWidth 0"/>
+                    <v:f eqn="sum @0 1 0"/>
+                    <v:f eqn="sum 0 0 @1"/>
+                    <v:f eqn="prod @2 1 2"/>
+                    <v:f eqn="prod @3 21600 pixelWidth"/>
+                    <v:f eqn="prod @3 21600 pixelHeight"/>
+                    <v:f eqn="sum @0 0 1"/>
+                    <v:f eqn="prod @6 1 2"/>
+                    <v:f eqn="prod @7 21600 pixelWidth"/>
+                    <v:f eqn="sum @8 21600 0"/>
+                    <v:f eqn="prod @7 21600 pixelHeight"/>
+                    <v:f eqn="sum @10 21600 0"/>
+                  </v:formulas>
+                  <v:path o:extrusionok="f" gradientshapeok="t" o:connecttype="rect"/>
+                  <o:lock v:ext="edit" aspectratio="t"/>
+                </v:shapetype>
+                <v:shape id="Picture 4" o:spid="_x0000_s1027" type="#_x0000_t75" style="position:absolute;left:19802;width:14300;height:21634;visibility:visible;mso-wrap-style:square" o:gfxdata="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">
+                  <v:imagedata r:id="rId12" o:title=""/>
+                </v:shape>
+                <v:shape id="Picture 5" o:spid="_x0000_s1028" type="#_x0000_t75" style="position:absolute;width:19875;height:21621;visibility:visible;mso-wrap-style:square" o:gfxdata="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">
+                  <v:imagedata r:id="rId13" o:title=""/>
+                </v:shape>
+                <w10:wrap type="topAndBottom"/>
+              </v:group>
+            </w:pict>
+          </mc:Fallback>
+        </mc:AlternateContent>
+      </w:r>
+      <w:r>
+        <w:rPr>
+          <w:rFonts w:ascii="Times New Roman" w:hAnsi="Times New Roman" w:cs="Times New Roman"/>
+          <w:b/>
           <w:iCs/>
         </w:rPr>
-        <w:t xml:space="preserve"> Fantasy Premier League (FPL) is a free to play game that lets anyone become a fantasy manager at the top level of English football. In the most basic form managers have a budget to pick players from teams then decide who plays each week, </w:t>
-      </w:r>
-      <w:r>
-        <w:rPr>
-          <w:rFonts w:ascii="Arial" w:hAnsi="Arial" w:cs="Arial"/>
+        <w:t xml:space="preserve">Abstract </w:t>
+      </w:r>
+      <w:r>
+        <w:rPr>
+          <w:rFonts w:ascii="Times New Roman" w:hAnsi="Times New Roman" w:cs="Times New Roman"/>
+          <w:b/>
           <w:iCs/>
-        </w:rPr>
-        <w:t>given</w:t>
-      </w:r>
-      <w:r>
-        <w:rPr>
-          <w:rFonts w:ascii="Arial" w:hAnsi="Arial" w:cs="Arial"/>
+          <w:sz w:val="20"/>
+          <w:szCs w:val="20"/>
+        </w:rPr>
+        <w:t>–</w:t>
+      </w:r>
+      <w:r>
+        <w:rPr>
+          <w:rFonts w:ascii="Times New Roman" w:hAnsi="Times New Roman" w:cs="Times New Roman"/>
           <w:iCs/>
-        </w:rPr>
-        <w:t xml:space="preserve"> one free transfer each week. It is a game of strategy in which players must predict who will get them the most points and have them in their team</w:t>
-      </w:r>
-      <w:r>
-        <w:rPr>
-          <w:rFonts w:ascii="Arial" w:hAnsi="Arial" w:cs="Arial"/>
+          <w:sz w:val="20"/>
+          <w:szCs w:val="20"/>
+        </w:rPr>
+        <w:t xml:space="preserve"> Fantasy Premier League (FPL) is a free to play game that lets anyone become a fantasy manager at the top level of English football. In the most basic form managers have a budget to pick players from teams then decide who plays each week, given one free transfer each week. It is a game of strategy in which players must predict who will get them the most points and have them in their team.</w:t>
+      </w:r>
+      <w:r>
+        <w:rPr>
+          <w:rFonts w:ascii="Times New Roman" w:hAnsi="Times New Roman" w:cs="Times New Roman"/>
           <w:iCs/>
-        </w:rPr>
-        <w:t>.</w:t>
-      </w:r>
-      <w:r>
-        <w:rPr>
-          <w:rFonts w:ascii="Arial" w:hAnsi="Arial" w:cs="Arial"/>
+          <w:sz w:val="20"/>
+          <w:szCs w:val="20"/>
+        </w:rPr>
+        <w:t xml:space="preserve"> </w:t>
+      </w:r>
+    </w:p>
+    <w:p>
+      <w:pPr>
+        <w:rPr>
+          <w:rFonts w:ascii="Times New Roman" w:hAnsi="Times New Roman" w:cs="Times New Roman"/>
           <w:iCs/>
+          <w:sz w:val="20"/>
+          <w:szCs w:val="20"/>
+        </w:rPr>
+      </w:pPr>
+      <w:r>
+        <w:rPr>
+          <w:rFonts w:ascii="Times New Roman" w:hAnsi="Times New Roman" w:cs="Times New Roman"/>
+          <w:iCs/>
+          <w:sz w:val="20"/>
+          <w:szCs w:val="20"/>
+        </w:rPr>
+        <w:t xml:space="preserve">The aim of this project </w:t>
+      </w:r>
+      <w:r>
+        <w:rPr>
+          <w:rFonts w:ascii="Times New Roman" w:hAnsi="Times New Roman" w:cs="Times New Roman"/>
+          <w:iCs/>
+          <w:sz w:val="20"/>
+          <w:szCs w:val="20"/>
+        </w:rPr>
+        <w:t>was</w:t>
+      </w:r>
+      <w:r>
+        <w:rPr>
+          <w:rFonts w:ascii="Times New Roman" w:hAnsi="Times New Roman" w:cs="Times New Roman"/>
+          <w:iCs/>
+          <w:sz w:val="20"/>
+          <w:szCs w:val="20"/>
+        </w:rPr>
+        <w:t xml:space="preserve"> to design and develop an Android app which will benefit players of FPL in making transfer decisions. The app include</w:t>
+      </w:r>
+      <w:r>
+        <w:rPr>
+          <w:rFonts w:ascii="Times New Roman" w:hAnsi="Times New Roman" w:cs="Times New Roman"/>
+          <w:iCs/>
+          <w:sz w:val="20"/>
+          <w:szCs w:val="20"/>
+        </w:rPr>
+        <w:t>s</w:t>
+      </w:r>
+      <w:r>
+        <w:rPr>
+          <w:rFonts w:ascii="Times New Roman" w:hAnsi="Times New Roman" w:cs="Times New Roman"/>
+          <w:iCs/>
+          <w:sz w:val="20"/>
+          <w:szCs w:val="20"/>
+        </w:rPr>
+        <w:t xml:space="preserve"> features such as predicted line-up predictions for all fixtures, a player comparison tool and a best FPL team predictor for every week. The official app does not include these, but these features are what players of the game seek as known by user surveys I gave out and provide a positive impact on their decision making as known from my research into them. To ensure the app achieves the goal of helping FPL users, users were involved in the requirements</w:t>
+      </w:r>
+      <w:r>
+        <w:rPr>
+          <w:rFonts w:ascii="Times New Roman" w:hAnsi="Times New Roman" w:cs="Times New Roman"/>
+          <w:iCs/>
+          <w:sz w:val="20"/>
+          <w:szCs w:val="20"/>
+        </w:rPr>
+        <w:t xml:space="preserve"> gathering, </w:t>
+      </w:r>
+      <w:r>
+        <w:rPr>
+          <w:rFonts w:ascii="Times New Roman" w:hAnsi="Times New Roman" w:cs="Times New Roman"/>
+          <w:iCs/>
+          <w:sz w:val="20"/>
+          <w:szCs w:val="20"/>
+        </w:rPr>
+        <w:t>prototyping stage</w:t>
+      </w:r>
+      <w:r>
+        <w:rPr>
+          <w:rFonts w:ascii="Times New Roman" w:hAnsi="Times New Roman" w:cs="Times New Roman"/>
+          <w:iCs/>
+          <w:sz w:val="20"/>
+          <w:szCs w:val="20"/>
+        </w:rPr>
+        <w:t>s</w:t>
+      </w:r>
+      <w:r>
+        <w:rPr>
+          <w:rFonts w:ascii="Times New Roman" w:hAnsi="Times New Roman" w:cs="Times New Roman"/>
+          <w:iCs/>
+          <w:sz w:val="20"/>
+          <w:szCs w:val="20"/>
         </w:rPr>
         <w:t xml:space="preserve"> </w:t>
       </w:r>
-    </w:p>
-    <w:p>
-      <w:pPr>
-        <w:rPr>
-          <w:rFonts w:ascii="Arial" w:hAnsi="Arial" w:cs="Arial"/>
+      <w:r>
+        <w:rPr>
+          <w:rFonts w:ascii="Times New Roman" w:hAnsi="Times New Roman" w:cs="Times New Roman"/>
           <w:iCs/>
-        </w:rPr>
-      </w:pPr>
-      <w:r>
-        <w:rPr>
-          <w:rFonts w:ascii="Arial" w:hAnsi="Arial" w:cs="Arial"/>
+          <w:sz w:val="20"/>
+          <w:szCs w:val="20"/>
+        </w:rPr>
+        <w:t xml:space="preserve">and </w:t>
+      </w:r>
+      <w:r>
+        <w:rPr>
+          <w:rFonts w:ascii="Times New Roman" w:hAnsi="Times New Roman" w:cs="Times New Roman"/>
           <w:iCs/>
-        </w:rPr>
-        <w:t xml:space="preserve">The aim of this project </w:t>
-      </w:r>
-      <w:r>
-        <w:rPr>
-          <w:rFonts w:ascii="Arial" w:hAnsi="Arial" w:cs="Arial"/>
-          <w:iCs/>
-        </w:rPr>
-        <w:t>was</w:t>
-      </w:r>
-      <w:r>
-        <w:rPr>
-          <w:rFonts w:ascii="Arial" w:hAnsi="Arial" w:cs="Arial"/>
-          <w:iCs/>
-        </w:rPr>
-        <w:t xml:space="preserve"> to design and develop an Android app which will benefit players of FPL in making transfer decisions. The app include</w:t>
-      </w:r>
-      <w:r>
-        <w:rPr>
-          <w:rFonts w:ascii="Arial" w:hAnsi="Arial" w:cs="Arial"/>
-          <w:iCs/>
-        </w:rPr>
-        <w:t>s</w:t>
-      </w:r>
-      <w:r>
-        <w:rPr>
-          <w:rFonts w:ascii="Arial" w:hAnsi="Arial" w:cs="Arial"/>
-          <w:iCs/>
-        </w:rPr>
-        <w:t xml:space="preserve"> features such as predicted line-up predictions for all fixtures, a player comparison tool and a best FPL team predictor for every week. The official app does not include these, but these features are what players of the game seek as known by user surveys I gave out and provide a positive impact on their decision making as known from my research into them. To ensure the app achieves the goal of helping FPL users, users were involved in the requirements</w:t>
-      </w:r>
-      <w:r>
-        <w:rPr>
-          <w:rFonts w:ascii="Arial" w:hAnsi="Arial" w:cs="Arial"/>
-          <w:iCs/>
-        </w:rPr>
-        <w:t xml:space="preserve"> gathering, </w:t>
-      </w:r>
-      <w:r>
-        <w:rPr>
-          <w:rFonts w:ascii="Arial" w:hAnsi="Arial" w:cs="Arial"/>
-          <w:iCs/>
-        </w:rPr>
-        <w:t>prototyping stage</w:t>
-      </w:r>
-      <w:r>
-        <w:rPr>
-          <w:rFonts w:ascii="Arial" w:hAnsi="Arial" w:cs="Arial"/>
-          <w:iCs/>
-        </w:rPr>
-        <w:t>s</w:t>
-      </w:r>
-      <w:r>
-        <w:rPr>
-          <w:rFonts w:ascii="Arial" w:hAnsi="Arial" w:cs="Arial"/>
-          <w:iCs/>
-        </w:rPr>
-        <w:t xml:space="preserve"> </w:t>
-      </w:r>
-      <w:r>
-        <w:rPr>
-          <w:rFonts w:ascii="Arial" w:hAnsi="Arial" w:cs="Arial"/>
-          <w:iCs/>
-        </w:rPr>
-        <w:t xml:space="preserve">and </w:t>
-      </w:r>
-      <w:r>
-        <w:rPr>
-          <w:rFonts w:ascii="Arial" w:hAnsi="Arial" w:cs="Arial"/>
-          <w:iCs/>
+          <w:sz w:val="20"/>
+          <w:szCs w:val="20"/>
         </w:rPr>
         <w:t>at the end of the project to evaluate the app to ensure all features are ones that the average FPL user is seeking and also that the whole UX of the app is fit for purpose.</w:t>
       </w:r>
@@ -400,27 +553,23 @@
         </w:numPr>
         <w:ind w:left="432" w:hanging="432"/>
         <w:rPr>
-          <w:rFonts w:ascii="Arial" w:hAnsi="Arial" w:cs="Arial"/>
           <w:szCs w:val="28"/>
         </w:rPr>
       </w:pPr>
       <w:r>
         <w:rPr>
-          <w:rFonts w:ascii="Arial" w:hAnsi="Arial" w:cs="Arial"/>
           <w:szCs w:val="28"/>
         </w:rPr>
         <w:t>1</w:t>
       </w:r>
       <w:r>
         <w:rPr>
-          <w:rFonts w:ascii="Arial" w:hAnsi="Arial" w:cs="Arial"/>
           <w:szCs w:val="28"/>
         </w:rPr>
         <w:tab/>
       </w:r>
       <w:r>
         <w:rPr>
-          <w:rFonts w:ascii="Arial" w:hAnsi="Arial" w:cs="Arial"/>
           <w:szCs w:val="28"/>
         </w:rPr>
         <w:t>Introduction</w:t>
@@ -429,254 +578,139 @@
     <w:p>
       <w:pPr>
         <w:rPr>
-          <w:rFonts w:ascii="Arial" w:hAnsi="Arial" w:cs="Arial"/>
+          <w:rFonts w:ascii="Times New Roman" w:hAnsi="Times New Roman" w:cs="Times New Roman"/>
           <w:color w:val="000000"/>
-        </w:rPr>
-      </w:pPr>
-      <w:r>
-        <w:rPr>
-          <w:rFonts w:ascii="Arial" w:hAnsi="Arial" w:cs="Arial"/>
+          <w:sz w:val="20"/>
+          <w:szCs w:val="20"/>
+        </w:rPr>
+      </w:pPr>
+      <w:r>
+        <w:rPr>
+          <w:rFonts w:ascii="Times New Roman" w:hAnsi="Times New Roman" w:cs="Times New Roman"/>
           <w:color w:val="000000"/>
-        </w:rPr>
-        <w:t xml:space="preserve">Every week millions of FPL players are left with the same tantalising question “who do I transfer in this week?”. The main objective of FPL is transferring in and out different players trying to get the best 11 for that week’s fixtures to score the highest number of points. But how do you know who to bring in? This is decided on several factors: who they play for, who they are playing against, form, numbers of goals, assists or clean sheets (not conceding a goal), if they are fit/available to play and several other factors. FPL gives you all this data and more as you can see in Figure 1. This is great for the people who have a great interest in stats and numbers but for the average FPL player this screen can be daunting. If you </w:t>
-      </w:r>
-      <w:r>
-        <w:rPr>
-          <w:rFonts w:ascii="Arial" w:hAnsi="Arial" w:cs="Arial"/>
+          <w:sz w:val="20"/>
+          <w:szCs w:val="20"/>
+        </w:rPr>
+        <w:t>Every week millions of FPL players are left with the same tantalising question “who do I transfer in this week?”. The main objective of FPL is transferring in and out different players trying to get the best 11 for that week’s fixtures to score the highest number of points. But how do you know who to bring in? This is decided on several factors: who they play for, who they are playing against, form, numbers of goals, assists or clean sheets (not conceding a goal), if they are fit/available to play and several other factors. FPL gives you all this data and more as you can see in Figure 1. This is great for the people who have a great interest in stats and numbers but for the average FPL player this screen can be daunting. If you want to compare two players you must click on the player, look through the spreadsheet and then memorise the numbers you want to compare. You then must do the same for the other player you want to compare with. This is highly impractical given that comparing two or more players to decide which one to include is such a crucial element of gameplay. Having such a poor and intimidating user experience can be such a turn off to new and current players of the game and I feel this is crucial to address this issue.</w:t>
+      </w:r>
+      <w:r>
+        <w:rPr>
+          <w:rFonts w:ascii="Times New Roman" w:hAnsi="Times New Roman" w:cs="Times New Roman"/>
+          <w:noProof/>
+          <w:sz w:val="20"/>
+          <w:szCs w:val="20"/>
+        </w:rPr>
+        <w:t xml:space="preserve"> </w:t>
+      </w:r>
+    </w:p>
+    <w:p>
+      <w:pPr>
+        <w:rPr>
+          <w:rFonts w:ascii="Times New Roman" w:hAnsi="Times New Roman" w:cs="Times New Roman"/>
+          <w:color w:val="7F7F7F"/>
+          <w:sz w:val="20"/>
+          <w:szCs w:val="20"/>
+        </w:rPr>
+      </w:pPr>
+      <w:r>
+        <w:rPr>
+          <w:rFonts w:ascii="Times New Roman" w:hAnsi="Times New Roman" w:cs="Times New Roman"/>
+          <w:color w:val="7F7F7F"/>
+          <w:sz w:val="20"/>
+          <w:szCs w:val="20"/>
+        </w:rPr>
+        <w:t>Figure 1: Data that is shown when clicking on a player</w:t>
+      </w:r>
+    </w:p>
+    <w:p>
+      <w:pPr>
+        <w:rPr>
+          <w:rFonts w:ascii="Times New Roman" w:hAnsi="Times New Roman" w:cs="Times New Roman"/>
           <w:color w:val="000000"/>
-        </w:rPr>
-        <w:t>want to compare two players you must click on the player, look through the spreadsheet and then memorise the numbers you want to compare. You then must do the same for the other player you want to compare with. This is highly impractical given that comparing two or more players to decide which one to include is such a crucial element of gameplay. Having such a poor and intimidating user experience can be such a turn off to new and current players of the game and I feel this is crucial to address this issue.</w:t>
-      </w:r>
-    </w:p>
-    <w:p>
-      <w:pPr>
-        <w:rPr>
-          <w:rFonts w:ascii="Arial" w:hAnsi="Arial" w:cs="Arial"/>
-          <w:color w:val="7F7F7F"/>
-          <w:sz w:val="18"/>
-          <w:szCs w:val="18"/>
-        </w:rPr>
-      </w:pPr>
-      <w:r>
-        <w:rPr>
-          <w:noProof/>
-        </w:rPr>
-        <w:drawing>
-          <wp:anchor distT="0" distB="0" distL="114300" distR="114300" simplePos="0" relativeHeight="251660288" behindDoc="0" locked="0" layoutInCell="1" allowOverlap="1" wp14:anchorId="0CD32D01" wp14:editId="74070FD6">
-            <wp:simplePos x="0" y="0"/>
-            <wp:positionH relativeFrom="column">
-              <wp:posOffset>425450</wp:posOffset>
-            </wp:positionH>
-            <wp:positionV relativeFrom="paragraph">
-              <wp:posOffset>114935</wp:posOffset>
-            </wp:positionV>
-            <wp:extent cx="1132840" cy="1253490"/>
-            <wp:effectExtent l="0" t="0" r="0" b="0"/>
-            <wp:wrapTopAndBottom/>
-            <wp:docPr id="42" name="Picture 1"/>
-            <wp:cNvGraphicFramePr>
-              <a:graphicFrameLocks xmlns:a="http://schemas.openxmlformats.org/drawingml/2006/main" noChangeAspect="1"/>
-            </wp:cNvGraphicFramePr>
-            <a:graphic xmlns:a="http://schemas.openxmlformats.org/drawingml/2006/main">
-              <a:graphicData uri="http://schemas.openxmlformats.org/drawingml/2006/picture">
-                <pic:pic xmlns:pic="http://schemas.openxmlformats.org/drawingml/2006/picture">
-                  <pic:nvPicPr>
-                    <pic:cNvPr id="0" name="Picture 1"/>
-                    <pic:cNvPicPr>
-                      <a:picLocks noChangeAspect="1" noChangeArrowheads="1"/>
-                    </pic:cNvPicPr>
-                  </pic:nvPicPr>
-                  <pic:blipFill>
-                    <a:blip r:embed="rId8" cstate="print">
-                      <a:extLst>
-                        <a:ext uri="{28A0092B-C50C-407E-A947-70E740481C1C}">
-                          <a14:useLocalDpi xmlns:a14="http://schemas.microsoft.com/office/drawing/2010/main" val="0"/>
-                        </a:ext>
-                      </a:extLst>
-                    </a:blip>
-                    <a:srcRect/>
-                    <a:stretch>
-                      <a:fillRect/>
-                    </a:stretch>
-                  </pic:blipFill>
-                  <pic:spPr bwMode="auto">
-                    <a:xfrm>
-                      <a:off x="0" y="0"/>
-                      <a:ext cx="1132840" cy="1253490"/>
-                    </a:xfrm>
-                    <a:prstGeom prst="rect">
-                      <a:avLst/>
-                    </a:prstGeom>
-                    <a:noFill/>
-                    <a:ln>
-                      <a:noFill/>
-                    </a:ln>
-                  </pic:spPr>
-                </pic:pic>
-              </a:graphicData>
-            </a:graphic>
-            <wp14:sizeRelH relativeFrom="page">
-              <wp14:pctWidth>0</wp14:pctWidth>
-            </wp14:sizeRelH>
-            <wp14:sizeRelV relativeFrom="page">
-              <wp14:pctHeight>0</wp14:pctHeight>
-            </wp14:sizeRelV>
-          </wp:anchor>
-        </w:drawing>
-      </w:r>
-      <w:r>
-        <w:rPr>
-          <w:rFonts w:ascii="Arial" w:hAnsi="Arial" w:cs="Arial"/>
-          <w:iCs/>
-          <w:noProof/>
-        </w:rPr>
-        <w:drawing>
-          <wp:anchor distT="0" distB="0" distL="114300" distR="114300" simplePos="0" relativeHeight="251661312" behindDoc="0" locked="0" layoutInCell="1" allowOverlap="1" wp14:anchorId="656B4463" wp14:editId="173554E8">
-            <wp:simplePos x="0" y="0"/>
-            <wp:positionH relativeFrom="column">
-              <wp:posOffset>1541145</wp:posOffset>
-            </wp:positionH>
-            <wp:positionV relativeFrom="paragraph">
-              <wp:posOffset>128905</wp:posOffset>
-            </wp:positionV>
-            <wp:extent cx="831850" cy="1257300"/>
-            <wp:effectExtent l="0" t="0" r="0" b="0"/>
-            <wp:wrapNone/>
-            <wp:docPr id="41" name="Picture 23"/>
-            <wp:cNvGraphicFramePr>
-              <a:graphicFrameLocks xmlns:a="http://schemas.openxmlformats.org/drawingml/2006/main" noChangeAspect="1"/>
-            </wp:cNvGraphicFramePr>
-            <a:graphic xmlns:a="http://schemas.openxmlformats.org/drawingml/2006/main">
-              <a:graphicData uri="http://schemas.openxmlformats.org/drawingml/2006/picture">
-                <pic:pic xmlns:pic="http://schemas.openxmlformats.org/drawingml/2006/picture">
-                  <pic:nvPicPr>
-                    <pic:cNvPr id="0" name="Picture 23"/>
-                    <pic:cNvPicPr>
-                      <a:picLocks noChangeAspect="1" noChangeArrowheads="1"/>
-                    </pic:cNvPicPr>
-                  </pic:nvPicPr>
-                  <pic:blipFill>
-                    <a:blip r:embed="rId9" cstate="print">
-                      <a:extLst>
-                        <a:ext uri="{28A0092B-C50C-407E-A947-70E740481C1C}">
-                          <a14:useLocalDpi xmlns:a14="http://schemas.microsoft.com/office/drawing/2010/main" val="0"/>
-                        </a:ext>
-                      </a:extLst>
-                    </a:blip>
-                    <a:srcRect/>
-                    <a:stretch>
-                      <a:fillRect/>
-                    </a:stretch>
-                  </pic:blipFill>
-                  <pic:spPr bwMode="auto">
-                    <a:xfrm>
-                      <a:off x="0" y="0"/>
-                      <a:ext cx="831850" cy="1257300"/>
-                    </a:xfrm>
-                    <a:prstGeom prst="rect">
-                      <a:avLst/>
-                    </a:prstGeom>
-                    <a:noFill/>
-                  </pic:spPr>
-                </pic:pic>
-              </a:graphicData>
-            </a:graphic>
-            <wp14:sizeRelH relativeFrom="page">
-              <wp14:pctWidth>0</wp14:pctWidth>
-            </wp14:sizeRelH>
-            <wp14:sizeRelV relativeFrom="page">
-              <wp14:pctHeight>0</wp14:pctHeight>
-            </wp14:sizeRelV>
-          </wp:anchor>
-        </w:drawing>
-      </w:r>
-      <w:r>
-        <w:rPr>
-          <w:rFonts w:ascii="Arial" w:hAnsi="Arial" w:cs="Arial"/>
-          <w:color w:val="7F7F7F"/>
-          <w:sz w:val="18"/>
-          <w:szCs w:val="18"/>
-        </w:rPr>
-        <w:t>Figure 1: Data that is shown when clicking on a player</w:t>
-      </w:r>
-    </w:p>
-    <w:p>
-      <w:pPr>
-        <w:rPr>
-          <w:rFonts w:ascii="Arial" w:hAnsi="Arial" w:cs="Arial"/>
+          <w:sz w:val="20"/>
+          <w:szCs w:val="20"/>
+        </w:rPr>
+      </w:pPr>
+      <w:r>
+        <w:rPr>
+          <w:rFonts w:ascii="Times New Roman" w:hAnsi="Times New Roman" w:cs="Times New Roman"/>
           <w:color w:val="000000"/>
-        </w:rPr>
-      </w:pPr>
-      <w:r>
-        <w:rPr>
-          <w:rFonts w:ascii="Arial" w:hAnsi="Arial" w:cs="Arial"/>
+          <w:sz w:val="20"/>
+          <w:szCs w:val="20"/>
+        </w:rPr>
+        <w:t>What I propose is an Android app that will achieve two objectives. One is to include features that FPL players want and would benefit from that the official app/website does not provide to help make transfer decisions. The second being to improve on the way users compare players they may be trying to decide between, instead of the separate spreadsheet system FPL currently uses.</w:t>
+      </w:r>
+    </w:p>
+    <w:p>
+      <w:pPr>
+        <w:rPr>
+          <w:rFonts w:ascii="Times New Roman" w:hAnsi="Times New Roman" w:cs="Times New Roman"/>
           <w:color w:val="000000"/>
-        </w:rPr>
-        <w:t>What I propose is an Android app that will achieve two objectives. One is to include features that FPL players want and would benefit from that the official app/website does not provide to help make transfer decisions. The second being to improve on the way users compare players they may be trying to decide between, instead of the separate spreadsheet system FPL currently uses.</w:t>
-      </w:r>
-    </w:p>
-    <w:p>
-      <w:pPr>
-        <w:rPr>
-          <w:rFonts w:ascii="Arial" w:hAnsi="Arial" w:cs="Arial"/>
+          <w:sz w:val="20"/>
+          <w:szCs w:val="20"/>
+        </w:rPr>
+      </w:pPr>
+      <w:r>
+        <w:rPr>
+          <w:rFonts w:ascii="Times New Roman" w:hAnsi="Times New Roman" w:cs="Times New Roman"/>
           <w:color w:val="000000"/>
-        </w:rPr>
-      </w:pPr>
-      <w:r>
-        <w:rPr>
-          <w:rFonts w:ascii="Arial" w:hAnsi="Arial" w:cs="Arial"/>
+          <w:sz w:val="20"/>
+          <w:szCs w:val="20"/>
+        </w:rPr>
+        <w:t xml:space="preserve">To achieve this, the following steps </w:t>
+      </w:r>
+      <w:r>
+        <w:rPr>
+          <w:rFonts w:ascii="Times New Roman" w:hAnsi="Times New Roman" w:cs="Times New Roman"/>
           <w:color w:val="000000"/>
-        </w:rPr>
-        <w:t xml:space="preserve">To achieve this, the following steps </w:t>
-      </w:r>
-      <w:r>
-        <w:rPr>
-          <w:rFonts w:ascii="Arial" w:hAnsi="Arial" w:cs="Arial"/>
+          <w:sz w:val="20"/>
+          <w:szCs w:val="20"/>
+        </w:rPr>
+        <w:t>were</w:t>
+      </w:r>
+      <w:r>
+        <w:rPr>
+          <w:rFonts w:ascii="Times New Roman" w:hAnsi="Times New Roman" w:cs="Times New Roman"/>
           <w:color w:val="000000"/>
-        </w:rPr>
-        <w:t>were</w:t>
-      </w:r>
-      <w:r>
-        <w:rPr>
-          <w:rFonts w:ascii="Arial" w:hAnsi="Arial" w:cs="Arial"/>
+          <w:sz w:val="20"/>
+          <w:szCs w:val="20"/>
+        </w:rPr>
+        <w:t xml:space="preserve"> required. Construct research into other FPL assistant app features and construct a survey to ask FPL players directly what features they want and what data they care about. While doing this I will do research into how to implement these features or why they are important</w:t>
+      </w:r>
+      <w:r>
+        <w:rPr>
+          <w:rFonts w:ascii="Times New Roman" w:hAnsi="Times New Roman" w:cs="Times New Roman"/>
           <w:color w:val="000000"/>
-        </w:rPr>
-        <w:t xml:space="preserve"> required. Construct research into other FPL assistant app features and construct a survey to ask FPL players directly what features they want and what data they care about. While doing this I will do research into how to implement these features or why they are important</w:t>
-      </w:r>
-      <w:r>
-        <w:rPr>
-          <w:rFonts w:ascii="Arial" w:hAnsi="Arial" w:cs="Arial"/>
+          <w:sz w:val="20"/>
+          <w:szCs w:val="20"/>
+        </w:rPr>
+        <w:t xml:space="preserve"> or what impact they would have on a players team</w:t>
+      </w:r>
+      <w:r>
+        <w:rPr>
+          <w:rFonts w:ascii="Times New Roman" w:hAnsi="Times New Roman" w:cs="Times New Roman"/>
           <w:color w:val="000000"/>
-        </w:rPr>
-        <w:t xml:space="preserve"> or what impact they would have on a players team</w:t>
-      </w:r>
-      <w:r>
-        <w:rPr>
-          <w:rFonts w:ascii="Arial" w:hAnsi="Arial" w:cs="Arial"/>
+          <w:sz w:val="20"/>
+          <w:szCs w:val="20"/>
+        </w:rPr>
+        <w:t>. For example, researching prediction algorithms that will produce the best results in fantasy sports or why it is important to know the starting line-up of a team from an FPL perspective. I will then create paper and high-fidelity prototypes to let users try to get feedback on the features and the overall UI of the app. Lastly, I will use an agile software development approach to create the application.</w:t>
+      </w:r>
+    </w:p>
+    <w:p>
+      <w:pPr>
+        <w:rPr>
+          <w:rFonts w:ascii="Times New Roman" w:hAnsi="Times New Roman" w:cs="Times New Roman"/>
           <w:color w:val="000000"/>
-        </w:rPr>
-        <w:t xml:space="preserve">. For example, researching prediction algorithms that will produce the best results in fantasy sports or why it is important to know the starting line-up of a team from an FPL perspective. I will then create paper and high-fidelity prototypes </w:t>
-      </w:r>
-      <w:r>
-        <w:rPr>
-          <w:rFonts w:ascii="Arial" w:hAnsi="Arial" w:cs="Arial"/>
+          <w:sz w:val="20"/>
+          <w:szCs w:val="20"/>
+        </w:rPr>
+      </w:pPr>
+      <w:r>
+        <w:rPr>
+          <w:rFonts w:ascii="Times New Roman" w:hAnsi="Times New Roman" w:cs="Times New Roman"/>
           <w:color w:val="000000"/>
-        </w:rPr>
-        <w:lastRenderedPageBreak/>
-        <w:t>to let users try to get feedback on the features and the overall UI of the app. Lastly, I will use an agile software development approach to create the application.</w:t>
-      </w:r>
-    </w:p>
-    <w:p>
-      <w:pPr>
-        <w:rPr>
-          <w:rFonts w:ascii="Arial" w:hAnsi="Arial" w:cs="Arial"/>
-          <w:color w:val="000000"/>
-        </w:rPr>
-      </w:pPr>
-      <w:r>
-        <w:rPr>
-          <w:rFonts w:ascii="Arial" w:hAnsi="Arial" w:cs="Arial"/>
-          <w:color w:val="000000"/>
+          <w:sz w:val="20"/>
+          <w:szCs w:val="20"/>
         </w:rPr>
         <w:t>In summary, the primary goal of this project is to help FPL player’s overall user experience with fantasy football by having access to features that are not available from the official app and will have a positive impact on their decision making when it comes to player transfers.</w:t>
       </w:r>
@@ -690,236 +724,66 @@
         </w:numPr>
         <w:ind w:left="432" w:hanging="432"/>
         <w:rPr>
-          <w:rFonts w:ascii="Arial" w:hAnsi="Arial" w:cs="Arial"/>
-          <w:sz w:val="22"/>
-          <w:szCs w:val="22"/>
-        </w:rPr>
-      </w:pPr>
-      <w:r>
-        <w:rPr>
-          <w:rFonts w:ascii="Arial" w:hAnsi="Arial" w:cs="Arial"/>
           <w:szCs w:val="28"/>
         </w:rPr>
+      </w:pPr>
+      <w:r>
+        <w:rPr>
+          <w:szCs w:val="28"/>
+        </w:rPr>
         <w:t>2</w:t>
       </w:r>
       <w:r>
         <w:rPr>
-          <w:rFonts w:ascii="Arial" w:hAnsi="Arial" w:cs="Arial"/>
           <w:szCs w:val="28"/>
         </w:rPr>
         <w:tab/>
-      </w:r>
-      <w:r>
-        <w:rPr>
-          <w:rFonts w:ascii="Arial" w:hAnsi="Arial" w:cs="Arial"/>
-          <w:szCs w:val="28"/>
-        </w:rPr>
-        <w:t>RELATED</w:t>
-      </w:r>
-      <w:r>
-        <w:rPr>
-          <w:rFonts w:ascii="Arial" w:hAnsi="Arial" w:cs="Arial"/>
-          <w:sz w:val="22"/>
-          <w:szCs w:val="22"/>
-        </w:rPr>
-        <w:t xml:space="preserve"> </w:t>
-      </w:r>
-      <w:r>
-        <w:rPr>
-          <w:rFonts w:ascii="Arial" w:hAnsi="Arial" w:cs="Arial"/>
-          <w:szCs w:val="28"/>
-        </w:rPr>
-        <w:t>WORK</w:t>
-      </w:r>
-    </w:p>
-    <w:p>
-      <w:pPr>
-        <w:rPr>
-          <w:rFonts w:ascii="Arial" w:hAnsi="Arial" w:cs="Arial"/>
+        <w:t>RELATED WORK</w:t>
+      </w:r>
+    </w:p>
+    <w:p>
+      <w:pPr>
+        <w:rPr>
+          <w:rFonts w:ascii="Times New Roman" w:hAnsi="Times New Roman" w:cs="Times New Roman"/>
           <w:color w:val="000000"/>
-        </w:rPr>
-      </w:pPr>
-      <w:r>
-        <w:rPr>
-          <w:rFonts w:ascii="Arial" w:hAnsi="Arial" w:cs="Arial"/>
+          <w:sz w:val="20"/>
+          <w:szCs w:val="20"/>
+        </w:rPr>
+      </w:pPr>
+      <w:r>
+        <w:rPr>
+          <w:rFonts w:ascii="Times New Roman" w:hAnsi="Times New Roman" w:cs="Times New Roman"/>
           <w:color w:val="000000"/>
-        </w:rPr>
-        <w:t>In recent years FPL has seen a recent surge in popularity when it comes to content outside of the official site. From the many YouTube channels uploading videos about their team selections and tactics to apps designed to help players make their transfer decisions. To see what other apps are doing and sometimes more importantly what they are not doing I downloaded some of the most popular FPL apps.</w:t>
-      </w:r>
-    </w:p>
-    <w:p>
-      <w:pPr>
-        <w:pStyle w:val="Heading2"/>
-        <w:numPr>
-          <w:ilvl w:val="0"/>
-          <w:numId w:val="0"/>
-        </w:numPr>
-        <w:ind w:left="576" w:hanging="576"/>
-        <w:rPr>
-          <w:rFonts w:ascii="Arial" w:hAnsi="Arial" w:cs="Arial"/>
-          <w:bCs/>
-          <w:lang w:val="en-GB"/>
-        </w:rPr>
-      </w:pPr>
-      <w:r>
-        <w:rPr>
-          <w:rFonts w:ascii="Arial" w:hAnsi="Arial" w:cs="Arial"/>
-          <w:bCs/>
+          <w:sz w:val="20"/>
+          <w:szCs w:val="20"/>
+        </w:rPr>
+        <w:t xml:space="preserve">In recent years FPL has seen a recent surge in popularity when it comes to content outside of the official site. From the many YouTube channels uploading videos about their team selections and tactics to apps designed to help players make their transfer decisions. To see what other apps are doing </w:t>
+      </w:r>
+      <w:r>
+        <w:rPr>
+          <w:rFonts w:ascii="Times New Roman" w:hAnsi="Times New Roman" w:cs="Times New Roman"/>
           <w:color w:val="000000"/>
-          <w:lang w:val="en-GB"/>
-        </w:rPr>
-        <w:t>2.1</w:t>
-      </w:r>
-      <w:r>
-        <w:rPr>
-          <w:rFonts w:ascii="Arial" w:hAnsi="Arial" w:cs="Arial"/>
-          <w:bCs/>
-          <w:color w:val="000000"/>
-          <w:lang w:val="en-GB"/>
-        </w:rPr>
-        <w:tab/>
-      </w:r>
-      <w:r>
-        <w:rPr>
-          <w:rFonts w:ascii="Arial" w:hAnsi="Arial" w:cs="Arial"/>
-          <w:bCs/>
-          <w:color w:val="000000"/>
-          <w:lang w:val="en-GB"/>
-        </w:rPr>
-        <w:t>Other FPL Apps</w:t>
-      </w:r>
-    </w:p>
-    <w:p>
-      <w:pPr>
-        <w:shd w:val="clear" w:color="auto" w:fill="FFFFFF"/>
-        <w:textAlignment w:val="top"/>
-        <w:rPr>
-          <w:rFonts w:ascii="Roboto" w:hAnsi="Roboto"/>
-          <w:color w:val="333333"/>
-          <w:sz w:val="21"/>
-          <w:szCs w:val="21"/>
-          <w:lang w:eastAsia="en-GB"/>
-        </w:rPr>
-      </w:pPr>
-      <w:r>
-        <w:rPr>
-          <w:rFonts w:ascii="Arial" w:hAnsi="Arial" w:cs="Arial"/>
-        </w:rPr>
-        <w:t>Five of the most popular FPL apps I found were: Fantasy Football Fix (</w:t>
-      </w:r>
-      <w:r>
-        <w:rPr>
-          <w:rFonts w:ascii="Arial" w:hAnsi="Arial" w:cs="Arial"/>
-          <w:color w:val="333333"/>
-          <w:lang w:eastAsia="en-GB"/>
-        </w:rPr>
-        <w:t>100,000+ downloads</w:t>
-      </w:r>
-      <w:r>
-        <w:rPr>
-          <w:rFonts w:ascii="Roboto" w:hAnsi="Roboto"/>
-          <w:color w:val="333333"/>
-          <w:sz w:val="21"/>
-          <w:szCs w:val="21"/>
-          <w:lang w:eastAsia="en-GB"/>
-        </w:rPr>
-        <w:t>)</w:t>
-      </w:r>
-      <w:r>
-        <w:rPr>
-          <w:rFonts w:ascii="Arial" w:hAnsi="Arial" w:cs="Arial"/>
-        </w:rPr>
-        <w:t>, Fantasy Manager (50,000+ downloads), Fantasy Football Manager (1,000,000+ downloads), Fantasy Football Assistant (10,000+ downloads) and FFHub (10,000+ downloads). After downloading all of these and trying them I created a table to highlight their features [Appendix 1] and a full write up of the apps. Two of the apps I found did not offer much in terms of new features, they seemed to just be re-skinned versions of the official app. These did not offer much for me I wanted to gather the full range of different features offered by popular apps to use as prompts in my user research. The other 3 apps all offered different features that I decided to delve into further to see how much of an impact they might have on a user’s performance and the most effective ways to implement them.</w:t>
-      </w:r>
-    </w:p>
-    <w:p>
-      <w:pPr>
-        <w:pStyle w:val="Heading2"/>
-        <w:numPr>
-          <w:ilvl w:val="0"/>
-          <w:numId w:val="0"/>
-        </w:numPr>
-        <w:ind w:left="576" w:hanging="576"/>
-        <w:rPr>
-          <w:rFonts w:ascii="Arial" w:hAnsi="Arial" w:cs="Arial"/>
-          <w:bCs/>
-          <w:lang w:val="en-GB"/>
-        </w:rPr>
-      </w:pPr>
-      <w:r>
-        <w:rPr>
-          <w:rFonts w:ascii="Arial" w:hAnsi="Arial" w:cs="Arial"/>
-          <w:bCs/>
-          <w:lang w:val="en-GB"/>
-        </w:rPr>
-        <w:t>2.2</w:t>
-      </w:r>
-      <w:r>
-        <w:rPr>
-          <w:rFonts w:ascii="Arial" w:hAnsi="Arial" w:cs="Arial"/>
-          <w:bCs/>
-          <w:lang w:val="en-GB"/>
-        </w:rPr>
-        <w:tab/>
-      </w:r>
-      <w:r>
-        <w:rPr>
-          <w:rFonts w:ascii="Arial" w:hAnsi="Arial" w:cs="Arial"/>
-          <w:bCs/>
-          <w:lang w:val="en-GB"/>
-        </w:rPr>
-        <w:t>Predicted Line-Ups</w:t>
-      </w:r>
-    </w:p>
-    <w:p>
-      <w:pPr>
-        <w:rPr>
-          <w:rFonts w:ascii="Arial" w:hAnsi="Arial" w:cs="Arial"/>
-        </w:rPr>
-      </w:pPr>
-      <w:r>
-        <w:rPr>
-          <w:rFonts w:ascii="Arial" w:hAnsi="Arial" w:cs="Arial"/>
-        </w:rPr>
-        <w:t>Knowing who will start in a premier league game is very important for different reasons. It is not as simple as more playing time means more chance of doing something (although this is important). It is due to the scoring system in FPL [Appendix 2]. Each player gets one point for playing in a game and a second for playing 60+ minutes. Let us look at goalkeepers and defenders. These types of players are defensive-minded so their goal in a game is to not concede goals as they get points for not letting it happen and lose points if they do. They only get clean sheet points from playing 60+ minutes and not conceding. So, it is important when picking defenders to make sure they are going to start so they are more likely to get these points as they cannot get this unless they then come on before the 30th minute. This is highly unlikely as first half substitutes are very rare, and defenders are the least substituted players (next to GKs) [1]. Therefore, it is critical to pick defenders who will start the game. Midfielders and forwards also benefit from starting games rather than coming on as a sub. Both types of players get most of their points from scoring goals.</w:t>
-      </w:r>
-    </w:p>
-    <w:p>
-      <w:pPr>
-        <w:rPr>
-          <w:rFonts w:ascii="Arial" w:hAnsi="Arial" w:cs="Arial"/>
-        </w:rPr>
-      </w:pPr>
-      <w:r>
-        <w:rPr>
-          <w:rFonts w:ascii="Arial" w:hAnsi="Arial" w:cs="Arial"/>
-        </w:rPr>
-        <w:t>Here it shows players that play a full 90 minutes or even start the game but later get subbed off score more goals than players that get subbed on. So knowing who starts games can be vital to picking players for your team from defenders getting clean sheets and a more likely scenario of your forward players scoring goals. All of which results in you getting more points.</w:t>
-      </w:r>
-    </w:p>
-    <w:p>
-      <w:pPr>
-        <w:rPr>
-          <w:rFonts w:ascii="Arial" w:hAnsi="Arial" w:cs="Arial"/>
-          <w:color w:val="7F7F7F"/>
-          <w:sz w:val="18"/>
-          <w:szCs w:val="18"/>
-        </w:rPr>
-      </w:pPr>
-      <w:r>
-        <w:rPr>
-          <w:rFonts w:ascii="Arial" w:hAnsi="Arial" w:cs="Arial"/>
+          <w:sz w:val="20"/>
+          <w:szCs w:val="20"/>
+        </w:rPr>
+        <w:lastRenderedPageBreak/>
+        <w:t xml:space="preserve">and sometimes more importantly what they are not doing I downloaded some of the most popular FPL </w:t>
+      </w:r>
+      <w:r>
+        <w:rPr>
+          <w:rFonts w:ascii="Times New Roman" w:hAnsi="Times New Roman" w:cs="Times New Roman"/>
           <w:noProof/>
-        </w:rPr>
-        <w:lastRenderedPageBreak/>
+          <w:sz w:val="20"/>
+          <w:szCs w:val="20"/>
+        </w:rPr>
         <w:drawing>
-          <wp:anchor distT="0" distB="0" distL="114300" distR="114300" simplePos="0" relativeHeight="251663360" behindDoc="0" locked="0" layoutInCell="1" allowOverlap="1" wp14:anchorId="70415E7A" wp14:editId="04269D24">
+          <wp:anchor distT="0" distB="0" distL="114300" distR="114300" simplePos="0" relativeHeight="251662336" behindDoc="0" locked="0" layoutInCell="1" allowOverlap="1" wp14:anchorId="70415E7A" wp14:editId="0C88B5CA">
             <wp:simplePos x="0" y="0"/>
             <wp:positionH relativeFrom="margin">
-              <wp:posOffset>-106878</wp:posOffset>
+              <wp:posOffset>3081793</wp:posOffset>
             </wp:positionH>
             <wp:positionV relativeFrom="paragraph">
-              <wp:posOffset>-190</wp:posOffset>
+              <wp:posOffset>479260</wp:posOffset>
             </wp:positionV>
             <wp:extent cx="2604135" cy="1294130"/>
             <wp:effectExtent l="0" t="0" r="5715" b="1270"/>
@@ -938,7 +802,7 @@
                     </pic:cNvPicPr>
                   </pic:nvPicPr>
                   <pic:blipFill>
-                    <a:blip r:embed="rId10" cstate="print">
+                    <a:blip r:embed="rId14" cstate="print">
                       <a:extLst>
                         <a:ext uri="{28A0092B-C50C-407E-A947-70E740481C1C}">
                           <a14:useLocalDpi xmlns:a14="http://schemas.microsoft.com/office/drawing/2010/main" val="0"/>
@@ -974,23 +838,13 @@
       </w:r>
       <w:r>
         <w:rPr>
-          <w:rFonts w:ascii="Arial" w:hAnsi="Arial" w:cs="Arial"/>
-          <w:color w:val="7F7F7F"/>
-          <w:sz w:val="18"/>
-          <w:szCs w:val="18"/>
-        </w:rPr>
-        <w:t xml:space="preserve">Figure 2: Table showing number of goals from players depending on time played [2] </w:t>
-      </w:r>
-    </w:p>
-    <w:p>
-      <w:pPr>
-        <w:rPr>
-          <w:rFonts w:ascii="Arial" w:hAnsi="Arial" w:cs="Arial"/>
-          <w:color w:val="7F7F7F"/>
-          <w:sz w:val="18"/>
-          <w:szCs w:val="18"/>
-        </w:rPr>
-      </w:pPr>
+          <w:rFonts w:ascii="Times New Roman" w:hAnsi="Times New Roman" w:cs="Times New Roman"/>
+          <w:color w:val="000000"/>
+          <w:sz w:val="20"/>
+          <w:szCs w:val="20"/>
+        </w:rPr>
+        <w:t>apps.</w:t>
+      </w:r>
     </w:p>
     <w:p>
       <w:pPr>
@@ -1001,76 +855,65 @@
         </w:numPr>
         <w:ind w:left="576" w:hanging="576"/>
         <w:rPr>
-          <w:rFonts w:ascii="Arial" w:hAnsi="Arial" w:cs="Arial"/>
+          <w:bCs/>
           <w:lang w:val="en-GB"/>
         </w:rPr>
       </w:pPr>
       <w:r>
         <w:rPr>
-          <w:rFonts w:ascii="Arial" w:hAnsi="Arial" w:cs="Arial"/>
+          <w:bCs/>
+          <w:color w:val="000000"/>
           <w:lang w:val="en-GB"/>
         </w:rPr>
-        <w:t>2.3</w:t>
-      </w:r>
-      <w:r>
-        <w:rPr>
-          <w:rFonts w:ascii="Arial" w:hAnsi="Arial" w:cs="Arial"/>
+        <w:t>2.1</w:t>
+      </w:r>
+      <w:r>
+        <w:rPr>
+          <w:bCs/>
+          <w:color w:val="000000"/>
           <w:lang w:val="en-GB"/>
         </w:rPr>
         <w:tab/>
-      </w:r>
-      <w:r>
-        <w:rPr>
-          <w:rFonts w:ascii="Arial" w:hAnsi="Arial" w:cs="Arial"/>
-          <w:lang w:val="en-GB"/>
-        </w:rPr>
-        <w:t>Best FPL Team This Week Prediction</w:t>
-      </w:r>
-    </w:p>
-    <w:p>
-      <w:pPr>
-        <w:rPr>
-          <w:rFonts w:ascii="Arial" w:hAnsi="Arial" w:cs="Arial"/>
-        </w:rPr>
-      </w:pPr>
-      <w:r>
-        <w:rPr>
-          <w:rFonts w:ascii="Arial" w:hAnsi="Arial" w:cs="Arial"/>
-        </w:rPr>
-        <w:t>When choosing a structure for my algorithm I looked at other people’s attempts at predicting the best FPL team and general sports prediction algorithms. After searching I narrowed my focus to two algorithms that both showed promising results and had similar structures to what I wanted to use.</w:t>
-      </w:r>
-    </w:p>
-    <w:p>
-      <w:pPr>
-        <w:rPr>
-          <w:rFonts w:ascii="Arial" w:hAnsi="Arial" w:cs="Arial"/>
-        </w:rPr>
-      </w:pPr>
-      <w:r>
-        <w:rPr>
-          <w:rFonts w:ascii="Arial" w:hAnsi="Arial" w:cs="Arial"/>
-        </w:rPr>
-        <w:t>First was a model proposed by Bonomo et al [3]. This model was based on the Argentinian fantasy football (Gran DT) which is “run by a major Argentinian newspaper for the first division of the real Argentinian professional soccer league”. The scoring system and transfer system has the same idea as FPL with a few additions such as points awarded by the newspaper for MOTM. The model worked by averaging the past three weeks points for a player to then predict how many they would get in the upcoming. This number was then multiplied a number between 1.05 and 0.95 four times depending on the following things: playing at home (x1.05) or away (x0.95, league position (1 to 1.05 if in the bottom five of the table, 0.95 to 1 if in the top five) and a number between 1.05 and 0.95 depending on a scoring streak. Lastly it is multiplied by 1 or 0, 1 if they are expected to play and 0 if not. So if someone has a high expected points but isn’t going to start (say because of injury) their points are set to 0 as they won’t play. There is an exception for if they think they will be substituted on they get x1 instead of 0.</w:t>
-      </w:r>
-    </w:p>
-    <w:p>
-      <w:pPr>
-        <w:rPr>
-          <w:rFonts w:ascii="Arial" w:hAnsi="Arial" w:cs="Arial"/>
-        </w:rPr>
-      </w:pPr>
-    </w:p>
-    <w:p>
-      <w:pPr>
-        <w:rPr>
-          <w:rFonts w:ascii="Arial" w:hAnsi="Arial" w:cs="Arial"/>
-        </w:rPr>
-      </w:pPr>
-      <w:r>
-        <w:rPr>
-          <w:rFonts w:ascii="Arial" w:hAnsi="Arial" w:cs="Arial"/>
-        </w:rPr>
-        <w:t>The second algoritm was a linear/lasso regression approach proposed by William Eilertsen et al [4]. Regression algorithms are common tools in sports prediction but for the purpose of this review I'm going to be looking at the specific one proposed by William. He splits the model into 3 steps: position, variable selection and then fit into a regression model. The variables are the realised points (actual points gained), team, position and home/away. There are then the numerical variables: each week’s previous points, price, transfers in/out, minutes played in each game, yellow/red cards, goals, assists, penalties missed/saved, saves and clean sheets. In the paper they recognise that each position gets different points for different things. They categorise them into each position before continuing with the regression. This is what lasso regression is, by not factoring in for example clean sheets for a striker it gives a more accurate point prediction as it does not matter in a points perspective if a striker’s team does not concede a goal. The model then takes in training data which is done to determine the accuracy and the value of error, this error is then accounted for.</w:t>
+        <w:t>Other FPL Apps</w:t>
+      </w:r>
+    </w:p>
+    <w:p>
+      <w:pPr>
+        <w:shd w:val="clear" w:color="auto" w:fill="FFFFFF"/>
+        <w:textAlignment w:val="top"/>
+        <w:rPr>
+          <w:rFonts w:ascii="Times New Roman" w:hAnsi="Times New Roman" w:cs="Times New Roman"/>
+          <w:color w:val="333333"/>
+          <w:sz w:val="20"/>
+          <w:szCs w:val="20"/>
+          <w:lang w:eastAsia="en-GB"/>
+        </w:rPr>
+      </w:pPr>
+      <w:r>
+        <w:rPr>
+          <w:rFonts w:ascii="Times New Roman" w:hAnsi="Times New Roman" w:cs="Times New Roman"/>
+          <w:sz w:val="20"/>
+          <w:szCs w:val="20"/>
+        </w:rPr>
+        <w:t>Five of the most popular FPL apps I found were: Fantasy Football Fix (</w:t>
+      </w:r>
+      <w:r>
+        <w:rPr>
+          <w:rFonts w:ascii="Times New Roman" w:hAnsi="Times New Roman" w:cs="Times New Roman"/>
+          <w:color w:val="333333"/>
+          <w:sz w:val="20"/>
+          <w:szCs w:val="20"/>
+          <w:lang w:eastAsia="en-GB"/>
+        </w:rPr>
+        <w:t>100,000+ downloads)</w:t>
+      </w:r>
+      <w:r>
+        <w:rPr>
+          <w:rFonts w:ascii="Times New Roman" w:hAnsi="Times New Roman" w:cs="Times New Roman"/>
+          <w:sz w:val="20"/>
+          <w:szCs w:val="20"/>
+        </w:rPr>
+        <w:t>, Fantasy Manager (50,000+ downloads), Fantasy Football Manager (1,000,000+ downloads), Fantasy Football Assistant (10,000+ downloads) and FFHub (10,000+ downloads). After downloading all of these and trying them I created a table to highlight their features [Appendix 1] and a full write up of the apps. Two of the apps I found did not offer much in terms of new features, they seemed to just be re-skinned versions of the official app. These did not offer much for me I wanted to gather the full range of different features offered by popular apps to use as prompts in my user research. The other 3 apps all offered different features that I decided to delve into further to see how much of an impact they might have on a user’s performance and the most effective ways to implement them.</w:t>
       </w:r>
     </w:p>
     <w:p>
@@ -1082,205 +925,72 @@
         </w:numPr>
         <w:ind w:left="576" w:hanging="576"/>
         <w:rPr>
-          <w:rFonts w:ascii="Arial" w:hAnsi="Arial" w:cs="Arial"/>
+          <w:bCs/>
           <w:lang w:val="en-GB"/>
         </w:rPr>
       </w:pPr>
       <w:r>
         <w:rPr>
-          <w:rFonts w:ascii="Arial" w:hAnsi="Arial" w:cs="Arial"/>
+          <w:bCs/>
           <w:lang w:val="en-GB"/>
         </w:rPr>
-        <w:t>2.4</w:t>
-      </w:r>
-      <w:r>
-        <w:rPr>
-          <w:rFonts w:ascii="Arial" w:hAnsi="Arial" w:cs="Arial"/>
+        <w:t>2.2</w:t>
+      </w:r>
+      <w:r>
+        <w:rPr>
+          <w:bCs/>
           <w:lang w:val="en-GB"/>
         </w:rPr>
         <w:tab/>
-      </w:r>
-      <w:r>
-        <w:rPr>
-          <w:rFonts w:ascii="Arial" w:hAnsi="Arial" w:cs="Arial"/>
-          <w:lang w:val="en-GB"/>
-        </w:rPr>
-        <w:t>Why Look at The Stats?</w:t>
-      </w:r>
-    </w:p>
-    <w:p>
-      <w:pPr>
-        <w:rPr>
-          <w:rFonts w:ascii="Arial" w:hAnsi="Arial" w:cs="Arial"/>
-        </w:rPr>
-      </w:pPr>
-      <w:r>
-        <w:rPr>
-          <w:rFonts w:ascii="Arial" w:hAnsi="Arial" w:cs="Arial"/>
-        </w:rPr>
-        <w:t>Why not look solely on real-life ability when making transfer decisions? One of the biggest mistakes that new or existing FPL players make is going for “big name” players. When they are given the choice of players, they will go for all the players that are heavily talked about in the media or their social circles. Although this is not the way to look at fantasy football. Fantasy football is a stats game, not a popularity game. Even though pundits will go on about how good some players are it does not always transfer over to FPL. Two examples of great players not transferring well into FPL are N'Golo Kant</w:t>
-      </w:r>
-      <w:bookmarkStart w:id="0" w:name="_Hlk61094185"/>
-      <w:r>
-        <w:rPr>
-          <w:rFonts w:ascii="Arial" w:hAnsi="Arial" w:cs="Arial"/>
-        </w:rPr>
-        <w:t>é</w:t>
-      </w:r>
-      <w:bookmarkEnd w:id="0"/>
-      <w:r>
-        <w:rPr>
-          <w:rFonts w:ascii="Arial" w:hAnsi="Arial" w:cs="Arial"/>
-        </w:rPr>
-        <w:t xml:space="preserve"> and Virgil van Dijk, with Kanté winning the player of the year in the 16/17 season and Van Dijk winning the same honour in the 18/19 </w:t>
-      </w:r>
-      <w:r>
-        <w:rPr>
-          <w:rFonts w:ascii="Arial" w:hAnsi="Arial" w:cs="Arial"/>
-        </w:rPr>
-        <w:lastRenderedPageBreak/>
-        <w:t>season. Both players had excellent seasons, coming in for big money moves, and were instrumental to their teams doing well that season with Kanté helping Chelsea win the league and Van Dijk steadying a leaky Liverpool defence.</w:t>
-      </w:r>
-    </w:p>
-    <w:p>
-      <w:pPr>
-        <w:rPr>
-          <w:rFonts w:ascii="Arial" w:hAnsi="Arial" w:cs="Arial"/>
-        </w:rPr>
-      </w:pPr>
-    </w:p>
-    <w:p>
-      <w:pPr>
-        <w:rPr>
-          <w:rFonts w:ascii="Arial" w:hAnsi="Arial" w:cs="Arial"/>
-        </w:rPr>
-      </w:pPr>
-      <w:r>
-        <w:rPr>
-          <w:noProof/>
-        </w:rPr>
-        <w:drawing>
-          <wp:anchor distT="0" distB="0" distL="114300" distR="114300" simplePos="0" relativeHeight="251664384" behindDoc="0" locked="0" layoutInCell="1" allowOverlap="1" wp14:anchorId="2117E5BD" wp14:editId="6D96C283">
-            <wp:simplePos x="0" y="0"/>
-            <wp:positionH relativeFrom="margin">
-              <wp:align>left</wp:align>
-            </wp:positionH>
-            <wp:positionV relativeFrom="paragraph">
-              <wp:posOffset>418465</wp:posOffset>
-            </wp:positionV>
-            <wp:extent cx="2863850" cy="69215"/>
-            <wp:effectExtent l="0" t="0" r="0" b="6985"/>
-            <wp:wrapTopAndBottom/>
-            <wp:docPr id="39" name="Image2"/>
-            <wp:cNvGraphicFramePr>
-              <a:graphicFrameLocks xmlns:a="http://schemas.openxmlformats.org/drawingml/2006/main" noChangeAspect="1"/>
-            </wp:cNvGraphicFramePr>
-            <a:graphic xmlns:a="http://schemas.openxmlformats.org/drawingml/2006/main">
-              <a:graphicData uri="http://schemas.openxmlformats.org/drawingml/2006/picture">
-                <pic:pic xmlns:pic="http://schemas.openxmlformats.org/drawingml/2006/picture">
-                  <pic:nvPicPr>
-                    <pic:cNvPr id="0" name="Image2"/>
-                    <pic:cNvPicPr>
-                      <a:picLocks noChangeAspect="1" noChangeArrowheads="1"/>
-                    </pic:cNvPicPr>
-                  </pic:nvPicPr>
-                  <pic:blipFill>
-                    <a:blip r:embed="rId11" cstate="print">
-                      <a:extLst>
-                        <a:ext uri="{28A0092B-C50C-407E-A947-70E740481C1C}">
-                          <a14:useLocalDpi xmlns:a14="http://schemas.microsoft.com/office/drawing/2010/main" val="0"/>
-                        </a:ext>
-                      </a:extLst>
-                    </a:blip>
-                    <a:srcRect l="3329" t="62593" r="3958" b="33711"/>
-                    <a:stretch>
-                      <a:fillRect/>
-                    </a:stretch>
-                  </pic:blipFill>
-                  <pic:spPr bwMode="auto">
-                    <a:xfrm>
-                      <a:off x="0" y="0"/>
-                      <a:ext cx="2863850" cy="69215"/>
-                    </a:xfrm>
-                    <a:prstGeom prst="rect">
-                      <a:avLst/>
-                    </a:prstGeom>
-                    <a:noFill/>
-                    <a:ln>
-                      <a:noFill/>
-                    </a:ln>
-                  </pic:spPr>
-                </pic:pic>
-              </a:graphicData>
-            </a:graphic>
-            <wp14:sizeRelH relativeFrom="page">
-              <wp14:pctWidth>0</wp14:pctWidth>
-            </wp14:sizeRelH>
-            <wp14:sizeRelV relativeFrom="page">
-              <wp14:pctHeight>0</wp14:pctHeight>
-            </wp14:sizeRelV>
-          </wp:anchor>
-        </w:drawing>
-      </w:r>
-      <w:r>
-        <w:rPr>
-          <w:rFonts w:ascii="Arial" w:hAnsi="Arial" w:cs="Arial"/>
-          <w:noProof/>
-        </w:rPr>
-        <w:drawing>
-          <wp:inline distT="0" distB="0" distL="0" distR="0" wp14:anchorId="0FE3EF83" wp14:editId="366831BB">
-            <wp:extent cx="3035935" cy="401320"/>
-            <wp:effectExtent l="0" t="0" r="0" b="0"/>
-            <wp:docPr id="3" name="Image1"/>
-            <wp:cNvGraphicFramePr>
-              <a:graphicFrameLocks xmlns:a="http://schemas.openxmlformats.org/drawingml/2006/main" noChangeAspect="1"/>
-            </wp:cNvGraphicFramePr>
-            <a:graphic xmlns:a="http://schemas.openxmlformats.org/drawingml/2006/main">
-              <a:graphicData uri="http://schemas.openxmlformats.org/drawingml/2006/picture">
-                <pic:pic xmlns:pic="http://schemas.openxmlformats.org/drawingml/2006/picture">
-                  <pic:nvPicPr>
-                    <pic:cNvPr id="0" name="Image1"/>
-                    <pic:cNvPicPr>
-                      <a:picLocks noChangeAspect="1" noChangeArrowheads="1"/>
-                    </pic:cNvPicPr>
-                  </pic:nvPicPr>
-                  <pic:blipFill>
-                    <a:blip r:embed="rId12" cstate="print">
-                      <a:extLst>
-                        <a:ext uri="{28A0092B-C50C-407E-A947-70E740481C1C}">
-                          <a14:useLocalDpi xmlns:a14="http://schemas.microsoft.com/office/drawing/2010/main" val="0"/>
-                        </a:ext>
-                      </a:extLst>
-                    </a:blip>
-                    <a:srcRect l="2917" t="30365" r="2499" b="47412"/>
-                    <a:stretch>
-                      <a:fillRect/>
-                    </a:stretch>
-                  </pic:blipFill>
-                  <pic:spPr bwMode="auto">
-                    <a:xfrm>
-                      <a:off x="0" y="0"/>
-                      <a:ext cx="3035935" cy="401320"/>
-                    </a:xfrm>
-                    <a:prstGeom prst="rect">
-                      <a:avLst/>
-                    </a:prstGeom>
-                    <a:noFill/>
-                    <a:ln>
-                      <a:noFill/>
-                    </a:ln>
-                  </pic:spPr>
-                </pic:pic>
-              </a:graphicData>
-            </a:graphic>
-          </wp:inline>
-        </w:drawing>
-      </w:r>
-    </w:p>
-    <w:p>
-      <w:pPr>
-        <w:rPr>
-          <w:rFonts w:ascii="Arial" w:hAnsi="Arial" w:cs="Arial"/>
+        <w:t>Predicted Line-Ups</w:t>
+      </w:r>
+    </w:p>
+    <w:p>
+      <w:pPr>
+        <w:rPr>
+          <w:rFonts w:ascii="Times New Roman" w:hAnsi="Times New Roman" w:cs="Times New Roman"/>
+          <w:sz w:val="20"/>
+          <w:szCs w:val="20"/>
+        </w:rPr>
+      </w:pPr>
+      <w:r>
+        <w:rPr>
+          <w:rFonts w:ascii="Times New Roman" w:hAnsi="Times New Roman" w:cs="Times New Roman"/>
+          <w:sz w:val="20"/>
+          <w:szCs w:val="20"/>
+        </w:rPr>
+        <w:t>Knowing who will start in a premier league game is very important for different reasons. It is not as simple as more playing time means more chance of doing something (although this is important). It is due to the scoring system in FPL [Appendix 2]. Each player gets one point for playing in a game and a second for playing 60+ minutes. Let us look at goalkeepers and defenders. These types of players are defensive-minded so their goal in a game is to not concede goals as they get points for not letting it happen and lose points if they do. They only get clean sheet points from playing 60+ minutes and not conceding. So, it is important when picking defenders to make sure they are going to start so they are more likely to get these points as they cannot get this unless they then come on before the 30th minute. This is highly unlikely as first half substitutes are very rare, and defenders are the least substituted players (next to GKs) [1]. Therefore, it is critical to pick defenders who will start the game. Midfielders and forwards also benefit from starting games rather than coming on as a sub. Both types of players get most of their points from scoring goals.</w:t>
+      </w:r>
+    </w:p>
+    <w:p>
+      <w:pPr>
+        <w:rPr>
+          <w:rFonts w:ascii="Times New Roman" w:hAnsi="Times New Roman" w:cs="Times New Roman"/>
+          <w:sz w:val="20"/>
+          <w:szCs w:val="20"/>
+        </w:rPr>
+      </w:pPr>
+      <w:r>
+        <w:rPr>
+          <w:rFonts w:ascii="Times New Roman" w:hAnsi="Times New Roman" w:cs="Times New Roman"/>
+          <w:sz w:val="20"/>
+          <w:szCs w:val="20"/>
+        </w:rPr>
+        <w:t xml:space="preserve">Here it shows players that play a full 90 minutes or even start the game but later get subbed off score more goals than players that get subbed on. So knowing who starts games can be vital to picking players for your team from defenders getting clean </w:t>
+      </w:r>
+      <w:r>
+        <w:rPr>
+          <w:rFonts w:ascii="Times New Roman" w:hAnsi="Times New Roman" w:cs="Times New Roman"/>
+          <w:sz w:val="20"/>
+          <w:szCs w:val="20"/>
+        </w:rPr>
+        <w:t>sheets and a more likely scenario of your forward players scoring goals. All of which results in you getting more points.</w:t>
+      </w:r>
+    </w:p>
+    <w:p>
+      <w:pPr>
+        <w:rPr>
+          <w:rFonts w:ascii="Times New Roman" w:hAnsi="Times New Roman" w:cs="Times New Roman"/>
           <w:color w:val="7F7F7F"/>
           <w:sz w:val="18"/>
           <w:szCs w:val="18"/>
@@ -1288,55 +998,106 @@
       </w:pPr>
       <w:r>
         <w:rPr>
-          <w:rFonts w:ascii="Arial" w:hAnsi="Arial" w:cs="Arial"/>
+          <w:rFonts w:ascii="Times New Roman" w:hAnsi="Times New Roman" w:cs="Times New Roman"/>
           <w:color w:val="7F7F7F"/>
           <w:sz w:val="18"/>
           <w:szCs w:val="18"/>
         </w:rPr>
-        <w:t>Figure 3: 16/17 FPL player season stats [5]</w:t>
-      </w:r>
-    </w:p>
-    <w:p>
-      <w:pPr>
-        <w:rPr>
-          <w:rFonts w:ascii="Arial" w:hAnsi="Arial" w:cs="Arial"/>
-          <w:color w:val="7F7F7F"/>
-          <w:sz w:val="18"/>
-          <w:szCs w:val="18"/>
-        </w:rPr>
-      </w:pPr>
-    </w:p>
-    <w:p>
-      <w:pPr>
-        <w:rPr>
-          <w:rFonts w:ascii="Arial" w:hAnsi="Arial" w:cs="Arial"/>
-        </w:rPr>
-      </w:pPr>
-      <w:r>
-        <w:rPr>
-          <w:rFonts w:ascii="Arial" w:hAnsi="Arial" w:cs="Arial"/>
-        </w:rPr>
-        <w:t>But as these figures show real-life ability does not always move over to FPL. The season that Kanté won the player of the year award he only came in 156th place for points, as seen in Figure 3. A drastic 181 points off the topmost points. The main reason he is not a good FPL option is due to his role as a player which is a defensive midfielder. A midfielder will only get one point for clean sheets. Therefore with this system Kanté does not get as many points as the defenders who get 4. Since Kanté does not offer much in the attacking sense of goals and assists and only gets one point for his defensive contribution he is not a good FPL option</w:t>
-      </w:r>
-    </w:p>
-    <w:p>
-      <w:pPr>
-        <w:rPr>
-          <w:rFonts w:ascii="Arial" w:hAnsi="Arial" w:cs="Arial"/>
-        </w:rPr>
-      </w:pPr>
-      <w:r>
-        <w:rPr>
+        <w:t xml:space="preserve">Figure 2: Table showing number of goals from players depending on time played [2] </w:t>
+      </w:r>
+    </w:p>
+    <w:p>
+      <w:pPr>
+        <w:pStyle w:val="Heading2"/>
+        <w:numPr>
+          <w:ilvl w:val="0"/>
+          <w:numId w:val="0"/>
+        </w:numPr>
+        <w:ind w:left="576" w:hanging="576"/>
+        <w:rPr>
+          <w:lang w:val="en-GB"/>
+        </w:rPr>
+      </w:pPr>
+      <w:r>
+        <w:rPr>
+          <w:lang w:val="en-GB"/>
+        </w:rPr>
+        <w:t>2.3</w:t>
+      </w:r>
+      <w:r>
+        <w:rPr>
+          <w:lang w:val="en-GB"/>
+        </w:rPr>
+        <w:tab/>
+        <w:t>Best FPL Team This Week Prediction</w:t>
+      </w:r>
+    </w:p>
+    <w:p>
+      <w:pPr>
+        <w:rPr>
+          <w:rFonts w:ascii="Times New Roman" w:hAnsi="Times New Roman" w:cs="Times New Roman"/>
+          <w:sz w:val="20"/>
+          <w:szCs w:val="20"/>
+        </w:rPr>
+      </w:pPr>
+      <w:r>
+        <w:rPr>
+          <w:rFonts w:ascii="Times New Roman" w:hAnsi="Times New Roman" w:cs="Times New Roman"/>
+          <w:sz w:val="20"/>
+          <w:szCs w:val="20"/>
+        </w:rPr>
+        <w:t>When choosing a structure for my algorithm I looked at other people’s attempts at predicting the best FPL team and general sports prediction algorithms. After searching I narrowed my focus to two algorithms that both showed promising results and had similar structures to what I wanted to use.</w:t>
+      </w:r>
+    </w:p>
+    <w:p>
+      <w:pPr>
+        <w:rPr>
+          <w:rFonts w:ascii="Times New Roman" w:hAnsi="Times New Roman" w:cs="Times New Roman"/>
+          <w:sz w:val="20"/>
+          <w:szCs w:val="20"/>
+        </w:rPr>
+      </w:pPr>
+      <w:r>
+        <w:rPr>
+          <w:rFonts w:ascii="Times New Roman" w:hAnsi="Times New Roman" w:cs="Times New Roman"/>
+          <w:sz w:val="20"/>
+          <w:szCs w:val="20"/>
+        </w:rPr>
+        <w:t>First was a model proposed by Bonomo et al [3]. This model was based on the Argentinian fantasy football (Gran DT) which is “run by a major Argentinian newspaper for the first division of the real Argentinian professional soccer league”. The scoring system and transfer system has the same idea as FPL with a few additions such as points awarded by the newspaper for MOTM. The model worked by averaging the past three weeks points for a player to then predict how many they would get in the upcoming. This number was then multiplied a number between 1.05 and 0.95 four times depending on the following things: playing at home (x1.05) or away (x0.95, league position (1 to 1.05 if in the bottom five of the table, 0.95 to 1 if in the top five) and a number between 1.05 and 0.95 depending on a scoring streak. Lastly it is multiplied by 1 or 0, 1 if they are expected to play and 0 if not. So if someone has a high expected points but isn’t going to start (say because of injury) their points are set to 0 as they won’t play. There is an exception for if they think they will be substituted on they get x1 instead of 0.</w:t>
+      </w:r>
+    </w:p>
+    <w:p>
+      <w:pPr>
+        <w:rPr>
+          <w:rFonts w:ascii="Times New Roman" w:hAnsi="Times New Roman" w:cs="Times New Roman"/>
+          <w:sz w:val="20"/>
+          <w:szCs w:val="20"/>
+        </w:rPr>
+      </w:pPr>
+      <w:r>
+        <w:rPr>
+          <w:rFonts w:ascii="Times New Roman" w:hAnsi="Times New Roman" w:cs="Times New Roman"/>
+          <w:sz w:val="20"/>
+          <w:szCs w:val="20"/>
+        </w:rPr>
+        <w:t xml:space="preserve">The second algoritm was a linear/lasso regression approach proposed by William Eilertsen et al [4]. Regression algorithms are common tools in sports prediction but for the purpose of this review I'm going to be looking at the specific one proposed by William. He splits the model into 3 steps: position, variable selection and then fit into a regression model. The variables are the realised points (actual </w:t>
+      </w:r>
+      <w:r>
+        <w:rPr>
+          <w:rFonts w:ascii="Times New Roman" w:hAnsi="Times New Roman" w:cs="Times New Roman"/>
           <w:noProof/>
-        </w:rPr>
+          <w:sz w:val="20"/>
+          <w:szCs w:val="20"/>
+        </w:rPr>
+        <w:lastRenderedPageBreak/>
         <w:drawing>
-          <wp:anchor distT="0" distB="0" distL="114300" distR="114300" simplePos="0" relativeHeight="251666432" behindDoc="0" locked="0" layoutInCell="1" allowOverlap="1" wp14:anchorId="5648B52A" wp14:editId="7ADF0478">
+          <wp:anchor distT="0" distB="0" distL="114300" distR="114300" simplePos="0" relativeHeight="251665408" behindDoc="0" locked="0" layoutInCell="1" allowOverlap="1" wp14:anchorId="5648B52A" wp14:editId="6BDC196E">
             <wp:simplePos x="0" y="0"/>
-            <wp:positionH relativeFrom="column">
+            <wp:positionH relativeFrom="margin">
               <wp:align>right</wp:align>
             </wp:positionH>
             <wp:positionV relativeFrom="paragraph">
-              <wp:posOffset>274320</wp:posOffset>
+              <wp:posOffset>362281</wp:posOffset>
             </wp:positionV>
             <wp:extent cx="2635885" cy="732155"/>
             <wp:effectExtent l="0" t="0" r="0" b="0"/>
@@ -1353,7 +1114,7 @@
                     <pic:cNvPicPr/>
                   </pic:nvPicPr>
                   <pic:blipFill>
-                    <a:blip r:embed="rId13" cstate="print">
+                    <a:blip r:embed="rId15" cstate="print">
                       <a:extLst>
                         <a:ext uri="{28A0092B-C50C-407E-A947-70E740481C1C}">
                           <a14:useLocalDpi xmlns:a14="http://schemas.microsoft.com/office/drawing/2010/main" val="0"/>
@@ -1386,18 +1147,218 @@
           </wp:anchor>
         </w:drawing>
       </w:r>
-    </w:p>
-    <w:p>
-      <w:pPr>
-        <w:rPr>
-          <w:rFonts w:ascii="Arial" w:hAnsi="Arial" w:cs="Arial"/>
-        </w:rPr>
-      </w:pPr>
-    </w:p>
-    <w:p>
-      <w:pPr>
-        <w:rPr>
-          <w:rFonts w:ascii="Arial" w:hAnsi="Arial" w:cs="Arial"/>
+      <w:r>
+        <w:rPr>
+          <w:rFonts w:ascii="Times New Roman" w:hAnsi="Times New Roman" w:cs="Times New Roman"/>
+          <w:sz w:val="20"/>
+          <w:szCs w:val="20"/>
+        </w:rPr>
+        <w:t>points gained), team, position and home/away. There are then the numerical variables: each week’s previous points, price, transfers in/out, minutes played in each game, yellow/red cards, goals, assists, penalties missed/saved, saves and clean sheets. In the paper they recognise that each position gets different points for different things. They categorise them into each position before continuing with the regression. This is what lasso regression is, by not factoring in for example clean sheets for a striker it gives a more accurate point prediction as it does not matter in a points perspective if a striker’s team does not concede a goal. The model then takes in training data which is done to determine the accuracy and the value of error, this error is then accounted for.</w:t>
+      </w:r>
+    </w:p>
+    <w:p>
+      <w:pPr>
+        <w:pStyle w:val="Heading2"/>
+        <w:numPr>
+          <w:ilvl w:val="0"/>
+          <w:numId w:val="0"/>
+        </w:numPr>
+        <w:ind w:left="576" w:hanging="576"/>
+        <w:rPr>
+          <w:lang w:val="en-GB"/>
+        </w:rPr>
+      </w:pPr>
+      <w:r>
+        <w:rPr>
+          <w:lang w:val="en-GB"/>
+        </w:rPr>
+        <w:t>2.4</w:t>
+      </w:r>
+      <w:r>
+        <w:rPr>
+          <w:lang w:val="en-GB"/>
+        </w:rPr>
+        <w:tab/>
+        <w:t>Why Look at The Stats?</w:t>
+      </w:r>
+    </w:p>
+    <w:p>
+      <w:pPr>
+        <w:rPr>
+          <w:rFonts w:ascii="Times New Roman" w:hAnsi="Times New Roman" w:cs="Times New Roman"/>
+          <w:sz w:val="20"/>
+          <w:szCs w:val="20"/>
+        </w:rPr>
+      </w:pPr>
+      <w:r>
+        <w:rPr>
+          <w:rFonts w:ascii="Times New Roman" w:hAnsi="Times New Roman" w:cs="Times New Roman"/>
+          <w:sz w:val="20"/>
+          <w:szCs w:val="20"/>
+        </w:rPr>
+        <w:t>Why not look solely on real-life ability when making transfer decisions? One of the biggest mistakes that new or existing FPL players make is going for “big name” players. When they are given the choice of players, they will go for all the players that are heavily talked about in the media or their social circles. Although this is not the way to look at fantasy football. Fantasy football is a stats game, not a popularity game. Even though pundits will go on about how good some players are it does not always transfer over to FPL. Two examples of great players not transferring well into FPL are N'Golo Kant</w:t>
+      </w:r>
+      <w:bookmarkStart w:id="0" w:name="_Hlk61094185"/>
+      <w:r>
+        <w:rPr>
+          <w:rFonts w:ascii="Times New Roman" w:hAnsi="Times New Roman" w:cs="Times New Roman"/>
+          <w:sz w:val="20"/>
+          <w:szCs w:val="20"/>
+        </w:rPr>
+        <w:t>é</w:t>
+      </w:r>
+      <w:bookmarkEnd w:id="0"/>
+      <w:r>
+        <w:rPr>
+          <w:rFonts w:ascii="Times New Roman" w:hAnsi="Times New Roman" w:cs="Times New Roman"/>
+          <w:sz w:val="20"/>
+          <w:szCs w:val="20"/>
+        </w:rPr>
+        <w:t xml:space="preserve"> and Virgil van Dijk, with Kanté winning the player of the year in the 16/17 season and Van Dijk winning the same honour in the 18/19 season. Both players had excellent seasons, coming in for big money moves, and were instrumental to their teams doing well that season with Kanté helping Chelsea win the league and Van Dijk steadying a leaky Liverpool defence.</w:t>
+      </w:r>
+    </w:p>
+    <w:p>
+      <w:pPr>
+        <w:rPr>
+          <w:rFonts w:ascii="Times New Roman" w:hAnsi="Times New Roman" w:cs="Times New Roman"/>
+          <w:sz w:val="20"/>
+          <w:szCs w:val="20"/>
+        </w:rPr>
+      </w:pPr>
+      <w:r>
+        <w:rPr>
+          <w:rFonts w:ascii="Times New Roman" w:hAnsi="Times New Roman" w:cs="Times New Roman"/>
+          <w:noProof/>
+          <w:sz w:val="20"/>
+          <w:szCs w:val="20"/>
+        </w:rPr>
+        <w:drawing>
+          <wp:anchor distT="0" distB="0" distL="114300" distR="114300" simplePos="0" relativeHeight="251663360" behindDoc="0" locked="0" layoutInCell="1" allowOverlap="1" wp14:anchorId="2117E5BD" wp14:editId="575E0167">
+            <wp:simplePos x="0" y="0"/>
+            <wp:positionH relativeFrom="margin">
+              <wp:align>left</wp:align>
+            </wp:positionH>
+            <wp:positionV relativeFrom="paragraph">
+              <wp:posOffset>401854</wp:posOffset>
+            </wp:positionV>
+            <wp:extent cx="2880360" cy="61595"/>
+            <wp:effectExtent l="0" t="0" r="0" b="0"/>
+            <wp:wrapTopAndBottom/>
+            <wp:docPr id="39" name="Image2"/>
+            <wp:cNvGraphicFramePr>
+              <a:graphicFrameLocks xmlns:a="http://schemas.openxmlformats.org/drawingml/2006/main" noChangeAspect="1"/>
+            </wp:cNvGraphicFramePr>
+            <a:graphic xmlns:a="http://schemas.openxmlformats.org/drawingml/2006/main">
+              <a:graphicData uri="http://schemas.openxmlformats.org/drawingml/2006/picture">
+                <pic:pic xmlns:pic="http://schemas.openxmlformats.org/drawingml/2006/picture">
+                  <pic:nvPicPr>
+                    <pic:cNvPr id="0" name="Image2"/>
+                    <pic:cNvPicPr>
+                      <a:picLocks noChangeAspect="1" noChangeArrowheads="1"/>
+                    </pic:cNvPicPr>
+                  </pic:nvPicPr>
+                  <pic:blipFill rotWithShape="1">
+                    <a:blip r:embed="rId16" cstate="print">
+                      <a:extLst>
+                        <a:ext uri="{28A0092B-C50C-407E-A947-70E740481C1C}">
+                          <a14:useLocalDpi xmlns:a14="http://schemas.microsoft.com/office/drawing/2010/main" val="0"/>
+                        </a:ext>
+                      </a:extLst>
+                    </a:blip>
+                    <a:srcRect l="3330" t="62593" r="7330" b="34256"/>
+                    <a:stretch/>
+                  </pic:blipFill>
+                  <pic:spPr bwMode="auto">
+                    <a:xfrm>
+                      <a:off x="0" y="0"/>
+                      <a:ext cx="4681665" cy="100094"/>
+                    </a:xfrm>
+                    <a:prstGeom prst="rect">
+                      <a:avLst/>
+                    </a:prstGeom>
+                    <a:noFill/>
+                    <a:ln>
+                      <a:noFill/>
+                    </a:ln>
+                    <a:extLst>
+                      <a:ext uri="{53640926-AAD7-44D8-BBD7-CCE9431645EC}">
+                        <a14:shadowObscured xmlns:a14="http://schemas.microsoft.com/office/drawing/2010/main"/>
+                      </a:ext>
+                    </a:extLst>
+                  </pic:spPr>
+                </pic:pic>
+              </a:graphicData>
+            </a:graphic>
+            <wp14:sizeRelH relativeFrom="page">
+              <wp14:pctWidth>0</wp14:pctWidth>
+            </wp14:sizeRelH>
+            <wp14:sizeRelV relativeFrom="page">
+              <wp14:pctHeight>0</wp14:pctHeight>
+            </wp14:sizeRelV>
+          </wp:anchor>
+        </w:drawing>
+      </w:r>
+      <w:r>
+        <w:rPr>
+          <w:rFonts w:ascii="Times New Roman" w:hAnsi="Times New Roman" w:cs="Times New Roman"/>
+          <w:noProof/>
+          <w:sz w:val="20"/>
+          <w:szCs w:val="20"/>
+        </w:rPr>
+        <w:drawing>
+          <wp:inline distT="0" distB="0" distL="0" distR="0" wp14:anchorId="0FE3EF83" wp14:editId="49E0300E">
+            <wp:extent cx="3035935" cy="401320"/>
+            <wp:effectExtent l="0" t="0" r="0" b="0"/>
+            <wp:docPr id="3" name="Image1"/>
+            <wp:cNvGraphicFramePr>
+              <a:graphicFrameLocks xmlns:a="http://schemas.openxmlformats.org/drawingml/2006/main" noChangeAspect="1"/>
+            </wp:cNvGraphicFramePr>
+            <a:graphic xmlns:a="http://schemas.openxmlformats.org/drawingml/2006/main">
+              <a:graphicData uri="http://schemas.openxmlformats.org/drawingml/2006/picture">
+                <pic:pic xmlns:pic="http://schemas.openxmlformats.org/drawingml/2006/picture">
+                  <pic:nvPicPr>
+                    <pic:cNvPr id="0" name="Image1"/>
+                    <pic:cNvPicPr>
+                      <a:picLocks noChangeAspect="1" noChangeArrowheads="1"/>
+                    </pic:cNvPicPr>
+                  </pic:nvPicPr>
+                  <pic:blipFill>
+                    <a:blip r:embed="rId17" cstate="print">
+                      <a:extLst>
+                        <a:ext uri="{28A0092B-C50C-407E-A947-70E740481C1C}">
+                          <a14:useLocalDpi xmlns:a14="http://schemas.microsoft.com/office/drawing/2010/main" val="0"/>
+                        </a:ext>
+                      </a:extLst>
+                    </a:blip>
+                    <a:srcRect l="2917" t="30365" r="2499" b="47412"/>
+                    <a:stretch>
+                      <a:fillRect/>
+                    </a:stretch>
+                  </pic:blipFill>
+                  <pic:spPr bwMode="auto">
+                    <a:xfrm>
+                      <a:off x="0" y="0"/>
+                      <a:ext cx="3035935" cy="401320"/>
+                    </a:xfrm>
+                    <a:prstGeom prst="rect">
+                      <a:avLst/>
+                    </a:prstGeom>
+                    <a:noFill/>
+                    <a:ln>
+                      <a:noFill/>
+                    </a:ln>
+                  </pic:spPr>
+                </pic:pic>
+              </a:graphicData>
+            </a:graphic>
+          </wp:inline>
+        </w:drawing>
+      </w:r>
+    </w:p>
+    <w:p>
+      <w:pPr>
+        <w:rPr>
+          <w:rFonts w:ascii="Times New Roman" w:hAnsi="Times New Roman" w:cs="Times New Roman"/>
           <w:color w:val="7F7F7F"/>
           <w:sz w:val="18"/>
           <w:szCs w:val="18"/>
@@ -1405,59 +1366,92 @@
       </w:pPr>
       <w:r>
         <w:rPr>
-          <w:rFonts w:ascii="Arial" w:hAnsi="Arial" w:cs="Arial"/>
+          <w:rFonts w:ascii="Times New Roman" w:hAnsi="Times New Roman" w:cs="Times New Roman"/>
           <w:color w:val="7F7F7F"/>
           <w:sz w:val="18"/>
           <w:szCs w:val="18"/>
         </w:rPr>
+        <w:t>Figure 3: 16/17 FPL player season stats [5]</w:t>
+      </w:r>
+    </w:p>
+    <w:p>
+      <w:pPr>
+        <w:rPr>
+          <w:rFonts w:ascii="Times New Roman" w:hAnsi="Times New Roman" w:cs="Times New Roman"/>
+          <w:sz w:val="20"/>
+          <w:szCs w:val="20"/>
+        </w:rPr>
+      </w:pPr>
+      <w:r>
+        <w:rPr>
+          <w:rFonts w:ascii="Times New Roman" w:hAnsi="Times New Roman" w:cs="Times New Roman"/>
+          <w:sz w:val="20"/>
+          <w:szCs w:val="20"/>
+        </w:rPr>
+        <w:t xml:space="preserve">But as these figures show real-life ability does not always move over to FPL. The season that Kanté won the player of the year award he only came in 156th place for points, as seen in Figure 3. A drastic 181 points off the topmost points. The main reason he is not a good FPL option is due to his role as a player which is a defensive midfielder. A midfielder will only get one point for clean sheets. Therefore with this system Kanté does not get as many points as the defenders who get 4. Since Kanté does not offer much in the attacking sense of </w:t>
+      </w:r>
+      <w:r>
+        <w:rPr>
+          <w:rFonts w:ascii="Times New Roman" w:hAnsi="Times New Roman" w:cs="Times New Roman"/>
+          <w:sz w:val="20"/>
+          <w:szCs w:val="20"/>
+        </w:rPr>
+        <w:t>goals and assists and only gets one point for his defensive contribution he is not a good FPL option</w:t>
+      </w:r>
+    </w:p>
+    <w:p>
+      <w:pPr>
+        <w:rPr>
+          <w:rFonts w:ascii="Times New Roman" w:hAnsi="Times New Roman" w:cs="Times New Roman"/>
+          <w:color w:val="7F7F7F"/>
+          <w:sz w:val="18"/>
+          <w:szCs w:val="18"/>
+        </w:rPr>
+      </w:pPr>
+      <w:r>
+        <w:rPr>
+          <w:rFonts w:ascii="Times New Roman" w:hAnsi="Times New Roman" w:cs="Times New Roman"/>
+          <w:color w:val="7F7F7F"/>
+          <w:sz w:val="18"/>
+          <w:szCs w:val="18"/>
+        </w:rPr>
         <w:t>Figure 4: 18/19 FPL player seasons stats [6]</w:t>
       </w:r>
     </w:p>
     <w:p>
       <w:pPr>
         <w:rPr>
-          <w:rFonts w:ascii="Arial" w:hAnsi="Arial" w:cs="Arial"/>
-        </w:rPr>
-      </w:pPr>
-    </w:p>
-    <w:p>
-      <w:pPr>
-        <w:rPr>
-          <w:rFonts w:ascii="Arial" w:hAnsi="Arial" w:cs="Arial"/>
-        </w:rPr>
-      </w:pPr>
-      <w:r>
-        <w:rPr>
-          <w:rFonts w:ascii="Arial" w:hAnsi="Arial" w:cs="Arial"/>
-        </w:rPr>
-        <w:t xml:space="preserve">Van Dijk suffers a different problem compared to Kanté. Van Dijk is a highly renounced player and he greatly improved Liverpool's defence which resulted in them winning more games [7]. When he is playing Liverpool have a 70.5% win rate and concede an average of 0.94 goals per match. When he is not playing, Liverpool’s win rate decreases to 42.9% and concede an average of 1.57 goals per match. </w:t>
-      </w:r>
-      <w:r>
-        <w:rPr>
-          <w:rFonts w:ascii="Arial" w:hAnsi="Arial" w:cs="Arial"/>
-        </w:rPr>
-        <w:t>Conclusively, without Van Dijk playing Liverpool concede more goals and lose more games. Conceding fewer goals mean more clean sheet points and if they’re winning more games they have to be scoring more goals. These statistics show that Van Dijk is fundamental to Liverpool playing well, keeping clean sheets and is highly praised, winning player of the year that season. However, Van Dijk was still not the highest-scoring defender, or even the highest scoring Liverpool defender for that matter in the season he won player of the year, as seen in Figure 4.  Andy Robertson (Liverpool, left-back) has outscored Van Dijk every season for Liverpool as seen below.</w:t>
-      </w:r>
-    </w:p>
-    <w:p>
-      <w:pPr>
-        <w:rPr>
-          <w:rFonts w:ascii="Arial" w:hAnsi="Arial" w:cs="Arial"/>
-        </w:rPr>
-      </w:pPr>
-    </w:p>
-    <w:p>
-      <w:pPr>
-        <w:rPr>
-          <w:rFonts w:ascii="Arial" w:hAnsi="Arial" w:cs="Arial"/>
-        </w:rPr>
-      </w:pPr>
-      <w:r>
-        <w:rPr>
+          <w:rFonts w:ascii="Times New Roman" w:hAnsi="Times New Roman" w:cs="Times New Roman"/>
+          <w:sz w:val="20"/>
+          <w:szCs w:val="20"/>
+        </w:rPr>
+      </w:pPr>
+      <w:r>
+        <w:rPr>
+          <w:rFonts w:ascii="Times New Roman" w:hAnsi="Times New Roman" w:cs="Times New Roman"/>
+          <w:sz w:val="20"/>
+          <w:szCs w:val="20"/>
+        </w:rPr>
+        <w:t>Van Dijk suffers a different problem compared to Kanté. Van Dijk is a highly renounced player and he greatly improved Liverpool's defence which resulted in them winning more games [7]. When he is playing Liverpool have a 70.5% win rate and concede an average of 0.94 goals per match. When he is not playing, Liverpool’s win rate decreases to 42.9% and concede an average of 1.57 goals per match. Conclusively, without Van Dijk playing Liverpool concede more goals and lose more games. Conceding fewer goals mean more clean sheet points and if they’re winning more games they have to be scoring more goals. These statistics show that Van Dijk is fundamental to Liverpool playing well, keeping clean sheets and is highly praised, winning player of the year that season. However, Van Dijk was still not the highest-scoring defender, or even the highest scoring Liverpool defender for that matter in the season he won player of the year, as seen in Figure 4.  Andy Robertson (Liverpool, left-back) has outscored Van Dijk every season for Liverpool as seen below.</w:t>
+      </w:r>
+    </w:p>
+    <w:p>
+      <w:pPr>
+        <w:rPr>
+          <w:rFonts w:ascii="Times New Roman" w:hAnsi="Times New Roman" w:cs="Times New Roman"/>
+          <w:sz w:val="20"/>
+          <w:szCs w:val="20"/>
+        </w:rPr>
+      </w:pPr>
+      <w:r>
+        <w:rPr>
+          <w:rFonts w:ascii="Times New Roman" w:hAnsi="Times New Roman" w:cs="Times New Roman"/>
           <w:noProof/>
+          <w:sz w:val="20"/>
+          <w:szCs w:val="20"/>
         </w:rPr>
         <w:drawing>
-          <wp:anchor distT="0" distB="0" distL="114300" distR="114300" simplePos="0" relativeHeight="251665408" behindDoc="0" locked="0" layoutInCell="1" allowOverlap="1" wp14:anchorId="40FAB617" wp14:editId="6D28622D">
+          <wp:anchor distT="0" distB="0" distL="114300" distR="114300" simplePos="0" relativeHeight="251664384" behindDoc="0" locked="0" layoutInCell="1" allowOverlap="1" wp14:anchorId="40FAB617" wp14:editId="7A39C433">
             <wp:simplePos x="0" y="0"/>
             <wp:positionH relativeFrom="column">
               <wp:posOffset>1430655</wp:posOffset>
@@ -1482,7 +1476,7 @@
                     </pic:cNvPicPr>
                   </pic:nvPicPr>
                   <pic:blipFill>
-                    <a:blip r:embed="rId14">
+                    <a:blip r:embed="rId18">
                       <a:extLst>
                         <a:ext uri="{28A0092B-C50C-407E-A947-70E740481C1C}">
                           <a14:useLocalDpi xmlns:a14="http://schemas.microsoft.com/office/drawing/2010/main" val="0"/>
@@ -1521,14 +1515,18 @@
       </w:r>
       <w:r>
         <w:rPr>
-          <w:rFonts w:ascii="Arial" w:hAnsi="Arial" w:cs="Arial"/>
+          <w:rFonts w:ascii="Times New Roman" w:hAnsi="Times New Roman" w:cs="Times New Roman"/>
+          <w:sz w:val="20"/>
+          <w:szCs w:val="20"/>
         </w:rPr>
         <w:t xml:space="preserve">    </w:t>
       </w:r>
       <w:r>
         <w:rPr>
-          <w:rFonts w:ascii="Arial" w:hAnsi="Arial" w:cs="Arial"/>
+          <w:rFonts w:ascii="Times New Roman" w:hAnsi="Times New Roman" w:cs="Times New Roman"/>
           <w:noProof/>
+          <w:sz w:val="20"/>
+          <w:szCs w:val="20"/>
         </w:rPr>
         <w:drawing>
           <wp:inline distT="0" distB="0" distL="0" distR="0" wp14:anchorId="414B3FAD" wp14:editId="7ED695E7">
@@ -1548,7 +1546,7 @@
                     </pic:cNvPicPr>
                   </pic:nvPicPr>
                   <pic:blipFill>
-                    <a:blip r:embed="rId15" cstate="print">
+                    <a:blip r:embed="rId19" cstate="print">
                       <a:extLst>
                         <a:ext uri="{28A0092B-C50C-407E-A947-70E740481C1C}">
                           <a14:useLocalDpi xmlns:a14="http://schemas.microsoft.com/office/drawing/2010/main" val="0"/>
@@ -1578,7 +1576,9 @@
       </w:r>
       <w:r>
         <w:rPr>
-          <w:rFonts w:ascii="Arial" w:hAnsi="Arial" w:cs="Arial"/>
+          <w:rFonts w:ascii="Times New Roman" w:hAnsi="Times New Roman" w:cs="Times New Roman"/>
+          <w:sz w:val="20"/>
+          <w:szCs w:val="20"/>
         </w:rPr>
         <w:t xml:space="preserve">    </w:t>
       </w:r>
@@ -1586,7 +1586,7 @@
     <w:p>
       <w:pPr>
         <w:rPr>
-          <w:rFonts w:ascii="Arial" w:hAnsi="Arial" w:cs="Arial"/>
+          <w:rFonts w:ascii="Times New Roman" w:hAnsi="Times New Roman" w:cs="Times New Roman"/>
           <w:color w:val="7F7F7F"/>
           <w:sz w:val="18"/>
           <w:szCs w:val="18"/>
@@ -1594,7 +1594,7 @@
       </w:pPr>
       <w:r>
         <w:rPr>
-          <w:rFonts w:ascii="Arial" w:hAnsi="Arial" w:cs="Arial"/>
+          <w:rFonts w:ascii="Times New Roman" w:hAnsi="Times New Roman" w:cs="Times New Roman"/>
           <w:color w:val="7F7F7F"/>
           <w:sz w:val="18"/>
           <w:szCs w:val="18"/>
@@ -1605,22 +1605,16 @@
     <w:p>
       <w:pPr>
         <w:rPr>
-          <w:rFonts w:ascii="Arial" w:hAnsi="Arial" w:cs="Arial"/>
-          <w:color w:val="7F7F7F"/>
-          <w:sz w:val="18"/>
-          <w:szCs w:val="18"/>
-        </w:rPr>
-      </w:pPr>
-    </w:p>
-    <w:p>
-      <w:pPr>
-        <w:rPr>
-          <w:rFonts w:ascii="Arial" w:hAnsi="Arial" w:cs="Arial"/>
-        </w:rPr>
-      </w:pPr>
-      <w:r>
-        <w:rPr>
-          <w:rFonts w:ascii="Arial" w:hAnsi="Arial" w:cs="Arial"/>
+          <w:rFonts w:ascii="Times New Roman" w:hAnsi="Times New Roman" w:cs="Times New Roman"/>
+          <w:sz w:val="20"/>
+          <w:szCs w:val="20"/>
+        </w:rPr>
+      </w:pPr>
+      <w:r>
+        <w:rPr>
+          <w:rFonts w:ascii="Times New Roman" w:hAnsi="Times New Roman" w:cs="Times New Roman"/>
+          <w:sz w:val="20"/>
+          <w:szCs w:val="20"/>
         </w:rPr>
         <w:t xml:space="preserve">The main reason for this is because Robertson is a full-back and Van Dijk is a centre-back. Centre-backs are traditionally more defensive and full-backs can be more attacking. Since they have this freedom to go further up the field, they are more likely to get assists more often. Where centre-backs are more likely to get goals from corners (due to their height) but far less often. In summary a player should not be picked solely on their on pitch ability but instead how likely they are to do things that result in gaining points and not losing points. </w:t>
       </w:r>
@@ -1628,83 +1622,88 @@
     <w:p>
       <w:pPr>
         <w:rPr>
-          <w:rFonts w:ascii="Arial" w:hAnsi="Arial" w:cs="Arial"/>
-        </w:rPr>
-      </w:pPr>
-      <w:r>
-        <w:rPr>
-          <w:rFonts w:ascii="Arial" w:hAnsi="Arial" w:cs="Arial"/>
-        </w:rPr>
-        <w:t xml:space="preserve">This stat-based approach is most commonly known as a ‘Moneyball’ approach. Instead of using scouts who use a subjective approach Billie Bean (an American baseball coach) used a stat-based approach when bringing in new </w:t>
-      </w:r>
-      <w:r>
-        <w:rPr>
-          <w:rFonts w:ascii="Arial" w:hAnsi="Arial" w:cs="Arial"/>
+          <w:rFonts w:ascii="Times New Roman" w:hAnsi="Times New Roman" w:cs="Times New Roman"/>
+          <w:sz w:val="20"/>
+          <w:szCs w:val="20"/>
+        </w:rPr>
+      </w:pPr>
+      <w:r>
+        <w:rPr>
+          <w:rFonts w:ascii="Times New Roman" w:hAnsi="Times New Roman" w:cs="Times New Roman"/>
+          <w:sz w:val="20"/>
+          <w:szCs w:val="20"/>
+        </w:rPr>
+        <w:t xml:space="preserve">This stat-based approach is most commonly known as a ‘Moneyball’ approach. Instead of using scouts who use a subjective approach Billie Bean (an </w:t>
+      </w:r>
+      <w:r>
+        <w:rPr>
+          <w:rFonts w:ascii="Times New Roman" w:hAnsi="Times New Roman" w:cs="Times New Roman"/>
+          <w:sz w:val="20"/>
+          <w:szCs w:val="20"/>
         </w:rPr>
         <w:lastRenderedPageBreak/>
-        <w:t>players with their team’s small budget. This approach was later written into a book by Michael Lewis called ‘Moneyball: The Art of Winning an Unfair Game’ [8] and has been shown to work in football as Liverpool have adopted this approach with much success [9].</w:t>
-      </w:r>
-    </w:p>
-    <w:p>
-      <w:pPr>
-        <w:rPr>
-          <w:rFonts w:ascii="Arial" w:hAnsi="Arial" w:cs="Arial"/>
-          <w:b/>
-          <w:bCs/>
-        </w:rPr>
-      </w:pPr>
-      <w:r>
-        <w:rPr>
-          <w:rFonts w:ascii="Arial" w:hAnsi="Arial" w:cs="Arial"/>
-          <w:b/>
-          <w:bCs/>
-          <w:sz w:val="24"/>
-          <w:szCs w:val="24"/>
+        <w:t>American baseball coach) used a stat-based approach when bringing in new players with their team’s small budget. This approach was later written into a book by Michael Lewis called ‘Moneyball: The Art of Winning an Unfair Game’ [8] and has been shown to work in football as Liverpool have adopted this approach with much success [9].</w:t>
+      </w:r>
+    </w:p>
+    <w:p>
+      <w:pPr>
+        <w:rPr>
+          <w:rFonts w:ascii="Times New Roman" w:hAnsi="Times New Roman" w:cs="Times New Roman"/>
+          <w:b/>
+          <w:bCs/>
+          <w:sz w:val="28"/>
+          <w:szCs w:val="28"/>
+        </w:rPr>
+      </w:pPr>
+      <w:r>
+        <w:rPr>
+          <w:rFonts w:ascii="Times New Roman" w:hAnsi="Times New Roman" w:cs="Times New Roman"/>
+          <w:b/>
+          <w:bCs/>
+          <w:sz w:val="28"/>
+          <w:szCs w:val="28"/>
         </w:rPr>
         <w:t>3</w:t>
       </w:r>
       <w:r>
         <w:rPr>
-          <w:rFonts w:ascii="Arial" w:hAnsi="Arial" w:cs="Arial"/>
-          <w:b/>
-          <w:bCs/>
-          <w:sz w:val="24"/>
-          <w:szCs w:val="24"/>
+          <w:rFonts w:ascii="Times New Roman" w:hAnsi="Times New Roman" w:cs="Times New Roman"/>
+          <w:b/>
+          <w:bCs/>
+          <w:sz w:val="28"/>
+          <w:szCs w:val="28"/>
         </w:rPr>
         <w:tab/>
-      </w:r>
-      <w:r>
-        <w:rPr>
-          <w:rFonts w:ascii="Arial" w:hAnsi="Arial" w:cs="Arial"/>
-          <w:b/>
-          <w:bCs/>
-          <w:sz w:val="24"/>
-          <w:szCs w:val="24"/>
-        </w:rPr>
         <w:t>Specification</w:t>
       </w:r>
     </w:p>
     <w:p>
       <w:pPr>
         <w:rPr>
-          <w:rFonts w:ascii="Arial" w:hAnsi="Arial" w:cs="Arial"/>
-          <w:b/>
-          <w:bCs/>
-        </w:rPr>
-      </w:pPr>
-      <w:r>
-        <w:rPr>
-          <w:rFonts w:ascii="Arial" w:hAnsi="Arial" w:cs="Arial"/>
-          <w:b/>
-          <w:bCs/>
+          <w:rFonts w:ascii="Times New Roman" w:hAnsi="Times New Roman" w:cs="Times New Roman"/>
+          <w:b/>
+          <w:bCs/>
+          <w:sz w:val="24"/>
+          <w:szCs w:val="24"/>
+        </w:rPr>
+      </w:pPr>
+      <w:r>
+        <w:rPr>
+          <w:rFonts w:ascii="Times New Roman" w:hAnsi="Times New Roman" w:cs="Times New Roman"/>
+          <w:b/>
+          <w:bCs/>
+          <w:sz w:val="24"/>
+          <w:szCs w:val="24"/>
         </w:rPr>
         <w:t xml:space="preserve">3.1 </w:t>
       </w:r>
       <w:r>
         <w:rPr>
-          <w:rFonts w:ascii="Arial" w:hAnsi="Arial" w:cs="Arial"/>
-          <w:b/>
-          <w:bCs/>
+          <w:rFonts w:ascii="Times New Roman" w:hAnsi="Times New Roman" w:cs="Times New Roman"/>
+          <w:b/>
+          <w:bCs/>
+          <w:sz w:val="24"/>
+          <w:szCs w:val="24"/>
         </w:rPr>
         <w:t>Methodology</w:t>
       </w:r>
@@ -1712,156 +1711,192 @@
     <w:p>
       <w:pPr>
         <w:rPr>
-          <w:rFonts w:ascii="Arial" w:hAnsi="Arial" w:cs="Arial"/>
-        </w:rPr>
-      </w:pPr>
-      <w:r>
-        <w:rPr>
-          <w:rFonts w:ascii="Arial" w:hAnsi="Arial" w:cs="Arial"/>
+          <w:rFonts w:ascii="Times New Roman" w:hAnsi="Times New Roman" w:cs="Times New Roman"/>
+          <w:sz w:val="20"/>
+          <w:szCs w:val="20"/>
+        </w:rPr>
+      </w:pPr>
+      <w:r>
+        <w:rPr>
+          <w:rFonts w:ascii="Times New Roman" w:hAnsi="Times New Roman" w:cs="Times New Roman"/>
+          <w:sz w:val="20"/>
+          <w:szCs w:val="20"/>
         </w:rPr>
         <w:t>When deciding on a methodology to use as my approach I looked at the positive and negatives of both to decide which</w:t>
       </w:r>
       <w:r>
         <w:rPr>
-          <w:rFonts w:ascii="Arial" w:hAnsi="Arial" w:cs="Arial"/>
+          <w:rFonts w:ascii="Times New Roman" w:hAnsi="Times New Roman" w:cs="Times New Roman"/>
+          <w:sz w:val="20"/>
+          <w:szCs w:val="20"/>
         </w:rPr>
         <w:t xml:space="preserve"> would be a best fit to the project</w:t>
       </w:r>
       <w:r>
         <w:rPr>
-          <w:rFonts w:ascii="Arial" w:hAnsi="Arial" w:cs="Arial"/>
+          <w:rFonts w:ascii="Times New Roman" w:hAnsi="Times New Roman" w:cs="Times New Roman"/>
+          <w:sz w:val="20"/>
+          <w:szCs w:val="20"/>
         </w:rPr>
         <w:t>.</w:t>
       </w:r>
       <w:r>
         <w:rPr>
-          <w:rFonts w:ascii="Arial" w:hAnsi="Arial" w:cs="Arial"/>
+          <w:rFonts w:ascii="Times New Roman" w:hAnsi="Times New Roman" w:cs="Times New Roman"/>
+          <w:sz w:val="20"/>
+          <w:szCs w:val="20"/>
         </w:rPr>
         <w:t xml:space="preserve"> After much consideration an agile approach was decided upon. One of the reasons was because I had expected many obstacles to arise during the software development due to many reasons. I had never created a</w:t>
       </w:r>
       <w:r>
         <w:rPr>
-          <w:rFonts w:ascii="Arial" w:hAnsi="Arial" w:cs="Arial"/>
-        </w:rPr>
-        <w:t xml:space="preserve"> mobile application, it had been some time since I had programmed in Java and I had not had any previous experience using Firebase. Since an Agile approach allows for </w:t>
-      </w:r>
-      <w:r>
-        <w:rPr>
-          <w:rFonts w:ascii="Arial" w:hAnsi="Arial" w:cs="Arial"/>
-        </w:rPr>
-        <w:t>flexibility and quick restructuring</w:t>
-      </w:r>
-      <w:r>
-        <w:rPr>
-          <w:rFonts w:ascii="Arial" w:hAnsi="Arial" w:cs="Arial"/>
-        </w:rPr>
-        <w:t xml:space="preserve"> which a Waterfall approach doesn’t it made the most sense to go with it. After my requirements were created </w:t>
-      </w:r>
-      <w:r>
-        <w:rPr>
-          <w:rFonts w:ascii="Arial" w:hAnsi="Arial" w:cs="Arial"/>
+          <w:rFonts w:ascii="Times New Roman" w:hAnsi="Times New Roman" w:cs="Times New Roman"/>
+          <w:sz w:val="20"/>
+          <w:szCs w:val="20"/>
+        </w:rPr>
+        <w:t xml:space="preserve"> mobile application, it had been some time since I had programmed in Java and I had not had any previous experience using Firebase. Since an Agile approach allows for flexibility and quick restructuring which a Waterfall approach doesn’t it made the most sense to go with it. After my requirements were created </w:t>
+      </w:r>
+      <w:r>
+        <w:rPr>
+          <w:rFonts w:ascii="Times New Roman" w:hAnsi="Times New Roman" w:cs="Times New Roman"/>
+          <w:sz w:val="20"/>
+          <w:szCs w:val="20"/>
         </w:rPr>
         <w:t>I turned them into user stories and held all of them in my sprint backlog[#]. These could then be split up into individual sprints which would focus on different features. T</w:t>
       </w:r>
       <w:r>
         <w:rPr>
-          <w:rFonts w:ascii="Arial" w:hAnsi="Arial" w:cs="Arial"/>
+          <w:rFonts w:ascii="Times New Roman" w:hAnsi="Times New Roman" w:cs="Times New Roman"/>
+          <w:sz w:val="20"/>
+          <w:szCs w:val="20"/>
         </w:rPr>
         <w:t xml:space="preserve">his </w:t>
       </w:r>
       <w:r>
         <w:rPr>
-          <w:rFonts w:ascii="Arial" w:hAnsi="Arial" w:cs="Arial"/>
+          <w:rFonts w:ascii="Times New Roman" w:hAnsi="Times New Roman" w:cs="Times New Roman"/>
+          <w:sz w:val="20"/>
+          <w:szCs w:val="20"/>
         </w:rPr>
         <w:t xml:space="preserve">is </w:t>
       </w:r>
       <w:r>
         <w:rPr>
-          <w:rFonts w:ascii="Arial" w:hAnsi="Arial" w:cs="Arial"/>
+          <w:rFonts w:ascii="Times New Roman" w:hAnsi="Times New Roman" w:cs="Times New Roman"/>
+          <w:sz w:val="20"/>
+          <w:szCs w:val="20"/>
         </w:rPr>
         <w:t>where I</w:t>
       </w:r>
       <w:r>
         <w:rPr>
-          <w:rFonts w:ascii="Arial" w:hAnsi="Arial" w:cs="Arial"/>
+          <w:rFonts w:ascii="Times New Roman" w:hAnsi="Times New Roman" w:cs="Times New Roman"/>
+          <w:sz w:val="20"/>
+          <w:szCs w:val="20"/>
         </w:rPr>
         <w:t xml:space="preserve"> then</w:t>
       </w:r>
       <w:r>
         <w:rPr>
-          <w:rFonts w:ascii="Arial" w:hAnsi="Arial" w:cs="Arial"/>
+          <w:rFonts w:ascii="Times New Roman" w:hAnsi="Times New Roman" w:cs="Times New Roman"/>
+          <w:sz w:val="20"/>
+          <w:szCs w:val="20"/>
         </w:rPr>
         <w:t xml:space="preserve"> decided to go for a highbred approach. Getting a review</w:t>
       </w:r>
       <w:r>
         <w:rPr>
-          <w:rFonts w:ascii="Arial" w:hAnsi="Arial" w:cs="Arial"/>
+          <w:rFonts w:ascii="Times New Roman" w:hAnsi="Times New Roman" w:cs="Times New Roman"/>
+          <w:sz w:val="20"/>
+          <w:szCs w:val="20"/>
         </w:rPr>
         <w:t xml:space="preserve"> from FPL players</w:t>
       </w:r>
       <w:r>
         <w:rPr>
-          <w:rFonts w:ascii="Arial" w:hAnsi="Arial" w:cs="Arial"/>
+          <w:rFonts w:ascii="Times New Roman" w:hAnsi="Times New Roman" w:cs="Times New Roman"/>
+          <w:sz w:val="20"/>
+          <w:szCs w:val="20"/>
         </w:rPr>
         <w:t xml:space="preserve"> a</w:t>
       </w:r>
       <w:r>
         <w:rPr>
-          <w:rFonts w:ascii="Arial" w:hAnsi="Arial" w:cs="Arial"/>
+          <w:rFonts w:ascii="Times New Roman" w:hAnsi="Times New Roman" w:cs="Times New Roman"/>
+          <w:sz w:val="20"/>
+          <w:szCs w:val="20"/>
         </w:rPr>
         <w:t>t</w:t>
       </w:r>
       <w:r>
         <w:rPr>
-          <w:rFonts w:ascii="Arial" w:hAnsi="Arial" w:cs="Arial"/>
+          <w:rFonts w:ascii="Times New Roman" w:hAnsi="Times New Roman" w:cs="Times New Roman"/>
+          <w:sz w:val="20"/>
+          <w:szCs w:val="20"/>
         </w:rPr>
         <w:t xml:space="preserve"> the end of every sprint was going to be </w:t>
       </w:r>
       <w:r>
         <w:rPr>
-          <w:rFonts w:ascii="Arial" w:hAnsi="Arial" w:cs="Arial"/>
+          <w:rFonts w:ascii="Times New Roman" w:hAnsi="Times New Roman" w:cs="Times New Roman"/>
+          <w:sz w:val="20"/>
+          <w:szCs w:val="20"/>
         </w:rPr>
         <w:t>difficult as I would need them to be available every week</w:t>
       </w:r>
       <w:r>
         <w:rPr>
-          <w:rFonts w:ascii="Arial" w:hAnsi="Arial" w:cs="Arial"/>
+          <w:rFonts w:ascii="Times New Roman" w:hAnsi="Times New Roman" w:cs="Times New Roman"/>
+          <w:sz w:val="20"/>
+          <w:szCs w:val="20"/>
         </w:rPr>
         <w:t xml:space="preserve">. </w:t>
       </w:r>
       <w:r>
         <w:rPr>
-          <w:rFonts w:ascii="Arial" w:hAnsi="Arial" w:cs="Arial"/>
+          <w:rFonts w:ascii="Times New Roman" w:hAnsi="Times New Roman" w:cs="Times New Roman"/>
+          <w:sz w:val="20"/>
+          <w:szCs w:val="20"/>
         </w:rPr>
         <w:t>This</w:t>
       </w:r>
       <w:r>
         <w:rPr>
-          <w:rFonts w:ascii="Arial" w:hAnsi="Arial" w:cs="Arial"/>
+          <w:rFonts w:ascii="Times New Roman" w:hAnsi="Times New Roman" w:cs="Times New Roman"/>
+          <w:sz w:val="20"/>
+          <w:szCs w:val="20"/>
         </w:rPr>
         <w:t xml:space="preserve"> is</w:t>
       </w:r>
       <w:r>
         <w:rPr>
-          <w:rFonts w:ascii="Arial" w:hAnsi="Arial" w:cs="Arial"/>
+          <w:rFonts w:ascii="Times New Roman" w:hAnsi="Times New Roman" w:cs="Times New Roman"/>
+          <w:sz w:val="20"/>
+          <w:szCs w:val="20"/>
         </w:rPr>
         <w:t xml:space="preserve"> why I got user feedback multiple times before the software development then a final user evaluation after it. Although my advisor and </w:t>
       </w:r>
       <w:r>
         <w:rPr>
-          <w:rFonts w:ascii="Arial" w:hAnsi="Arial" w:cs="Arial"/>
+          <w:rFonts w:ascii="Times New Roman" w:hAnsi="Times New Roman" w:cs="Times New Roman"/>
+          <w:sz w:val="20"/>
+          <w:szCs w:val="20"/>
         </w:rPr>
         <w:t>I</w:t>
       </w:r>
       <w:r>
         <w:rPr>
-          <w:rFonts w:ascii="Arial" w:hAnsi="Arial" w:cs="Arial"/>
+          <w:rFonts w:ascii="Times New Roman" w:hAnsi="Times New Roman" w:cs="Times New Roman"/>
+          <w:sz w:val="20"/>
+          <w:szCs w:val="20"/>
         </w:rPr>
         <w:t xml:space="preserve"> held weekly meeting</w:t>
       </w:r>
       <w:r>
         <w:rPr>
-          <w:rFonts w:ascii="Arial" w:hAnsi="Arial" w:cs="Arial"/>
+          <w:rFonts w:ascii="Times New Roman" w:hAnsi="Times New Roman" w:cs="Times New Roman"/>
+          <w:sz w:val="20"/>
+          <w:szCs w:val="20"/>
         </w:rPr>
         <w:t xml:space="preserve"> on Microsoft Teams for around an hour to discuss what I had done that week and what I would be doing in the upcoming week. This helped me keep motivated and was useful to get regular feedback on how I was progressing and what I could improve on.</w:t>
       </w:r>
@@ -1869,48 +1904,60 @@
     <w:p>
       <w:pPr>
         <w:rPr>
-          <w:rFonts w:ascii="Arial" w:hAnsi="Arial" w:cs="Arial"/>
-          <w:b/>
-          <w:bCs/>
-        </w:rPr>
-      </w:pPr>
-      <w:r>
-        <w:rPr>
-          <w:rFonts w:ascii="Arial" w:hAnsi="Arial" w:cs="Arial"/>
-          <w:b/>
-          <w:bCs/>
+          <w:rFonts w:ascii="Times New Roman" w:hAnsi="Times New Roman" w:cs="Times New Roman"/>
+          <w:b/>
+          <w:bCs/>
+          <w:sz w:val="28"/>
+          <w:szCs w:val="28"/>
+        </w:rPr>
+      </w:pPr>
+      <w:r>
+        <w:rPr>
+          <w:rFonts w:ascii="Times New Roman" w:hAnsi="Times New Roman" w:cs="Times New Roman"/>
+          <w:b/>
+          <w:bCs/>
+          <w:sz w:val="28"/>
+          <w:szCs w:val="28"/>
         </w:rPr>
         <w:t>3.2</w:t>
       </w:r>
       <w:r>
         <w:rPr>
-          <w:rFonts w:ascii="Arial" w:hAnsi="Arial" w:cs="Arial"/>
-          <w:b/>
-          <w:bCs/>
+          <w:rFonts w:ascii="Times New Roman" w:hAnsi="Times New Roman" w:cs="Times New Roman"/>
+          <w:b/>
+          <w:bCs/>
+          <w:sz w:val="28"/>
+          <w:szCs w:val="28"/>
         </w:rPr>
         <w:tab/>
       </w:r>
       <w:r>
         <w:rPr>
-          <w:rFonts w:ascii="Arial" w:hAnsi="Arial" w:cs="Arial"/>
-          <w:b/>
-          <w:bCs/>
+          <w:rFonts w:ascii="Times New Roman" w:hAnsi="Times New Roman" w:cs="Times New Roman"/>
+          <w:b/>
+          <w:bCs/>
+          <w:sz w:val="28"/>
+          <w:szCs w:val="28"/>
         </w:rPr>
         <w:t>T</w:t>
       </w:r>
       <w:r>
         <w:rPr>
-          <w:rFonts w:ascii="Arial" w:hAnsi="Arial" w:cs="Arial"/>
-          <w:b/>
-          <w:bCs/>
+          <w:rFonts w:ascii="Times New Roman" w:hAnsi="Times New Roman" w:cs="Times New Roman"/>
+          <w:b/>
+          <w:bCs/>
+          <w:sz w:val="28"/>
+          <w:szCs w:val="28"/>
         </w:rPr>
         <w:t>ools</w:t>
       </w:r>
       <w:r>
         <w:rPr>
-          <w:rFonts w:ascii="Arial" w:hAnsi="Arial" w:cs="Arial"/>
-          <w:b/>
-          <w:bCs/>
+          <w:rFonts w:ascii="Times New Roman" w:hAnsi="Times New Roman" w:cs="Times New Roman"/>
+          <w:b/>
+          <w:bCs/>
+          <w:sz w:val="28"/>
+          <w:szCs w:val="28"/>
         </w:rPr>
         <w:t xml:space="preserve"> &amp; Technologies</w:t>
       </w:r>
@@ -1918,12 +1965,16 @@
     <w:p>
       <w:pPr>
         <w:rPr>
-          <w:rFonts w:ascii="Arial" w:hAnsi="Arial" w:cs="Arial"/>
-        </w:rPr>
-      </w:pPr>
-      <w:r>
-        <w:rPr>
-          <w:rFonts w:ascii="Arial" w:hAnsi="Arial" w:cs="Arial"/>
+          <w:rFonts w:ascii="Times New Roman" w:hAnsi="Times New Roman" w:cs="Times New Roman"/>
+          <w:sz w:val="20"/>
+          <w:szCs w:val="20"/>
+        </w:rPr>
+      </w:pPr>
+      <w:r>
+        <w:rPr>
+          <w:rFonts w:ascii="Times New Roman" w:hAnsi="Times New Roman" w:cs="Times New Roman"/>
+          <w:sz w:val="20"/>
+          <w:szCs w:val="20"/>
         </w:rPr>
         <w:t>Throughout the whole project many tools and technologies have been utilised.</w:t>
       </w:r>
@@ -1931,90 +1982,96 @@
     <w:p>
       <w:pPr>
         <w:rPr>
-          <w:rFonts w:ascii="Arial" w:hAnsi="Arial" w:cs="Arial"/>
-        </w:rPr>
-      </w:pPr>
-      <w:r>
-        <w:rPr>
-          <w:rFonts w:ascii="Arial" w:hAnsi="Arial" w:cs="Arial"/>
+          <w:rFonts w:ascii="Times New Roman" w:hAnsi="Times New Roman" w:cs="Times New Roman"/>
+          <w:sz w:val="20"/>
+          <w:szCs w:val="20"/>
+        </w:rPr>
+      </w:pPr>
+      <w:r>
+        <w:rPr>
+          <w:rFonts w:ascii="Times New Roman" w:hAnsi="Times New Roman" w:cs="Times New Roman"/>
+          <w:sz w:val="20"/>
+          <w:szCs w:val="20"/>
         </w:rPr>
         <w:t>GitHub was vital</w:t>
       </w:r>
       <w:r>
         <w:rPr>
-          <w:rFonts w:ascii="Arial" w:hAnsi="Arial" w:cs="Arial"/>
+          <w:rFonts w:ascii="Times New Roman" w:hAnsi="Times New Roman" w:cs="Times New Roman"/>
+          <w:sz w:val="20"/>
+          <w:szCs w:val="20"/>
         </w:rPr>
         <w:t xml:space="preserve"> </w:t>
       </w:r>
       <w:r>
         <w:rPr>
-          <w:rFonts w:ascii="Arial" w:hAnsi="Arial" w:cs="Arial"/>
-        </w:rPr>
-        <w:t xml:space="preserve">to the development of the project as it was where I could hold all my files and have </w:t>
-      </w:r>
-      <w:r>
-        <w:rPr>
-          <w:rFonts w:ascii="Arial" w:hAnsi="Arial" w:cs="Arial"/>
-        </w:rPr>
-        <w:t>version control</w:t>
-      </w:r>
-      <w:r>
-        <w:rPr>
-          <w:rFonts w:ascii="Arial" w:hAnsi="Arial" w:cs="Arial"/>
-        </w:rPr>
-        <w:t xml:space="preserve"> for all of them if something was to break while editing them. Having these stored remotely was also useful to know if my PC was to lose files in anyway there was a backup of all of them on GitHub. Being able to split all the different features into different branches helped keep thing  </w:t>
-      </w:r>
-      <w:r>
-        <w:rPr>
-          <w:rFonts w:ascii="Arial" w:hAnsi="Arial" w:cs="Arial"/>
-        </w:rPr>
-        <w:t>encapsulate</w:t>
-      </w:r>
-      <w:r>
-        <w:rPr>
-          <w:rFonts w:ascii="Arial" w:hAnsi="Arial" w:cs="Arial"/>
-        </w:rPr>
-        <w:t xml:space="preserve">d and made into smaller more manageable chunks. After a feature was created and </w:t>
-      </w:r>
-      <w:r>
-        <w:rPr>
-          <w:rFonts w:ascii="Arial" w:hAnsi="Arial" w:cs="Arial"/>
+          <w:rFonts w:ascii="Times New Roman" w:hAnsi="Times New Roman" w:cs="Times New Roman"/>
+          <w:sz w:val="20"/>
+          <w:szCs w:val="20"/>
+        </w:rPr>
+        <w:t xml:space="preserve">to the development of the project as it was where I could hold all my files and have version control for all of them if something was to break while editing them. Having these stored remotely was also useful to know if my PC was to lose files in anyway there was a backup of all of them on GitHub. Being able to split all the different features into different branches helped keep thing  </w:t>
+      </w:r>
+      <w:r>
+        <w:rPr>
+          <w:rFonts w:ascii="Times New Roman" w:hAnsi="Times New Roman" w:cs="Times New Roman"/>
+          <w:sz w:val="20"/>
+          <w:szCs w:val="20"/>
+        </w:rPr>
+        <w:t xml:space="preserve">encapsulated and made into smaller more manageable chunks. After a feature was created and </w:t>
+      </w:r>
+      <w:r>
+        <w:rPr>
+          <w:rFonts w:ascii="Times New Roman" w:hAnsi="Times New Roman" w:cs="Times New Roman"/>
+          <w:sz w:val="20"/>
+          <w:szCs w:val="20"/>
         </w:rPr>
         <w:t>tested,</w:t>
       </w:r>
       <w:r>
         <w:rPr>
-          <w:rFonts w:ascii="Arial" w:hAnsi="Arial" w:cs="Arial"/>
+          <w:rFonts w:ascii="Times New Roman" w:hAnsi="Times New Roman" w:cs="Times New Roman"/>
+          <w:sz w:val="20"/>
+          <w:szCs w:val="20"/>
         </w:rPr>
         <w:t xml:space="preserve"> I knew I could then merge it into the main branch </w:t>
       </w:r>
       <w:r>
         <w:rPr>
-          <w:rFonts w:ascii="Arial" w:hAnsi="Arial" w:cs="Arial"/>
+          <w:rFonts w:ascii="Times New Roman" w:hAnsi="Times New Roman" w:cs="Times New Roman"/>
+          <w:sz w:val="20"/>
+          <w:szCs w:val="20"/>
         </w:rPr>
         <w:t xml:space="preserve">and have no </w:t>
       </w:r>
       <w:r>
         <w:rPr>
-          <w:rFonts w:ascii="Arial" w:hAnsi="Arial" w:cs="Arial"/>
+          <w:rFonts w:ascii="Times New Roman" w:hAnsi="Times New Roman" w:cs="Times New Roman"/>
+          <w:sz w:val="20"/>
+          <w:szCs w:val="20"/>
         </w:rPr>
         <w:t>problems. Some</w:t>
       </w:r>
       <w:r>
         <w:rPr>
-          <w:rFonts w:ascii="Arial" w:hAnsi="Arial" w:cs="Arial"/>
+          <w:rFonts w:ascii="Times New Roman" w:hAnsi="Times New Roman" w:cs="Times New Roman"/>
+          <w:sz w:val="20"/>
+          <w:szCs w:val="20"/>
         </w:rPr>
         <w:t xml:space="preserve"> other alter</w:t>
       </w:r>
       <w:r>
         <w:rPr>
-          <w:rFonts w:ascii="Arial" w:hAnsi="Arial" w:cs="Arial"/>
+          <w:rFonts w:ascii="Times New Roman" w:hAnsi="Times New Roman" w:cs="Times New Roman"/>
+          <w:sz w:val="20"/>
+          <w:szCs w:val="20"/>
         </w:rPr>
         <w:t>natives were briefly considered</w:t>
       </w:r>
       <w:r>
         <w:rPr>
-          <w:rFonts w:ascii="Arial" w:hAnsi="Arial" w:cs="Arial"/>
+          <w:rFonts w:ascii="Times New Roman" w:hAnsi="Times New Roman" w:cs="Times New Roman"/>
+          <w:sz w:val="20"/>
+          <w:szCs w:val="20"/>
         </w:rPr>
         <w:t xml:space="preserve"> such as GitLab and BitBucket but GitHub was what I had the most experience with and I knew it was fit for purpose for all the the things I previously mentioned.</w:t>
       </w:r>
@@ -2022,24 +2079,32 @@
     <w:p>
       <w:pPr>
         <w:rPr>
-          <w:rFonts w:ascii="Arial" w:hAnsi="Arial" w:cs="Arial"/>
-        </w:rPr>
-      </w:pPr>
-      <w:r>
-        <w:rPr>
-          <w:rFonts w:ascii="Arial" w:hAnsi="Arial" w:cs="Arial"/>
+          <w:rFonts w:ascii="Times New Roman" w:hAnsi="Times New Roman" w:cs="Times New Roman"/>
+          <w:sz w:val="20"/>
+          <w:szCs w:val="20"/>
+        </w:rPr>
+      </w:pPr>
+      <w:r>
+        <w:rPr>
+          <w:rFonts w:ascii="Times New Roman" w:hAnsi="Times New Roman" w:cs="Times New Roman"/>
+          <w:sz w:val="20"/>
+          <w:szCs w:val="20"/>
         </w:rPr>
         <w:t xml:space="preserve">When it came to creating my android application I went with the Android Studio IDE. Again I </w:t>
       </w:r>
       <w:r>
         <w:rPr>
-          <w:rFonts w:ascii="Arial" w:hAnsi="Arial" w:cs="Arial"/>
+          <w:rFonts w:ascii="Times New Roman" w:hAnsi="Times New Roman" w:cs="Times New Roman"/>
+          <w:sz w:val="20"/>
+          <w:szCs w:val="20"/>
         </w:rPr>
         <w:t xml:space="preserve">had no previous experience making mobile applications so I had to research what would be the best approach. Android studio is the official IDE for Android and has all the tools I would need to make an Android app. It seemed that it was what everyone who makes these applications use and no other IDE came close to the tools and </w:t>
       </w:r>
       <w:r>
         <w:rPr>
-          <w:rFonts w:ascii="Arial" w:hAnsi="Arial" w:cs="Arial"/>
+          <w:rFonts w:ascii="Times New Roman" w:hAnsi="Times New Roman" w:cs="Times New Roman"/>
+          <w:sz w:val="20"/>
+          <w:szCs w:val="20"/>
         </w:rPr>
         <w:t>convenience that Android Studio offered. Eclipse is the only other IDE that people seemed to use but to use it you would need to add a plugin to do android development. Also Android Studio offers an easy drag and drop feature to easily edit the xml files which Eclipse did not. Having an Android phone helped with development as Android studio made it easy to just connect my phone by cable and have it run with no problems.</w:t>
       </w:r>
@@ -2047,55 +2112,73 @@
     <w:p>
       <w:pPr>
         <w:rPr>
-          <w:rFonts w:ascii="Arial" w:hAnsi="Arial" w:cs="Arial"/>
-        </w:rPr>
-      </w:pPr>
-      <w:r>
-        <w:rPr>
-          <w:rFonts w:ascii="Arial" w:hAnsi="Arial" w:cs="Arial"/>
+          <w:rFonts w:ascii="Times New Roman" w:hAnsi="Times New Roman" w:cs="Times New Roman"/>
+          <w:sz w:val="20"/>
+          <w:szCs w:val="20"/>
+        </w:rPr>
+      </w:pPr>
+      <w:r>
+        <w:rPr>
+          <w:rFonts w:ascii="Times New Roman" w:hAnsi="Times New Roman" w:cs="Times New Roman"/>
+          <w:sz w:val="20"/>
+          <w:szCs w:val="20"/>
         </w:rPr>
         <w:t xml:space="preserve">With version control and my Android IDE chosen I then had to chose how I would approach the back-end of the application. </w:t>
       </w:r>
       <w:r>
         <w:rPr>
-          <w:rFonts w:ascii="Arial" w:hAnsi="Arial" w:cs="Arial"/>
-        </w:rPr>
-        <w:t xml:space="preserve">I wanted the back-end to do most of the heavy lifting to avoid the app being a large </w:t>
-      </w:r>
-      <w:r>
-        <w:rPr>
-          <w:rFonts w:ascii="Arial" w:hAnsi="Arial" w:cs="Arial"/>
+          <w:rFonts w:ascii="Times New Roman" w:hAnsi="Times New Roman" w:cs="Times New Roman"/>
+          <w:sz w:val="20"/>
+          <w:szCs w:val="20"/>
+        </w:rPr>
+        <w:t xml:space="preserve">I wanted the back-end to do most of the heavy lifting to avoid the app being a large size to download and reduce loading times as much as possible. So I wanted the back-end to: Get the data I needed, store the data and manipulate it before the app requests it. For example every time somebody request the best team for the upcoming week I want it to be in the database already instead of having to get every player every time and having to run an algorithm to decide who should be getting displayed to the user. After much consideration </w:t>
+      </w:r>
+      <w:r>
+        <w:rPr>
+          <w:rFonts w:ascii="Times New Roman" w:hAnsi="Times New Roman" w:cs="Times New Roman"/>
+          <w:sz w:val="20"/>
+          <w:szCs w:val="20"/>
+        </w:rPr>
+        <w:t>I decided to use Firebase. Firebase is a backend service which you can use for mobile and web applications. They provide NoSQL databases, cloud functions and an array of other tools. Firebase documentation is extremely extensive and they have very helpfully YouTube channel which definitely made it very appealing to use</w:t>
+      </w:r>
+      <w:r>
+        <w:rPr>
+          <w:rFonts w:ascii="Times New Roman" w:hAnsi="Times New Roman" w:cs="Times New Roman"/>
+          <w:sz w:val="20"/>
+          <w:szCs w:val="20"/>
+        </w:rPr>
+        <w:t xml:space="preserve">. Also being owned by google Firebase was integrated into Android Studio so getting ti set up and connected with the app was made much simpler. The cloud functions could be used to take off much pressure from the front end by being able to time them to run at specific time on specific days to perform tasks. For example getting team news from external sites or running my prediction algorithm so the front-end would just need to get the players from </w:t>
+      </w:r>
+      <w:r>
+        <w:rPr>
+          <w:rFonts w:ascii="Times New Roman" w:hAnsi="Times New Roman" w:cs="Times New Roman"/>
+          <w:sz w:val="20"/>
+          <w:szCs w:val="20"/>
         </w:rPr>
         <w:lastRenderedPageBreak/>
-        <w:t xml:space="preserve">size to download and reduce loading times as much as possible. So I wanted the back-end to: Get the data I needed, store the data and manipulate it before the app requests it. For example every time somebody request the best team for the upcoming week I want it to be in the database already instead of having to get every player every time and having to run an algorithm to decide who should be getting displayed to the user. After much consideration </w:t>
-      </w:r>
-      <w:r>
-        <w:rPr>
-          <w:rFonts w:ascii="Arial" w:hAnsi="Arial" w:cs="Arial"/>
-        </w:rPr>
-        <w:t>I decided to use Firebase. Firebase is a backend service which you can use for mobile and web applications. They provide NoSQL databases, cloud functions and an array of other tools. Firebase documentation is extremely extensive and they have very helpfully YouTube channel which definitely made it very appealing to use</w:t>
-      </w:r>
-      <w:r>
-        <w:rPr>
-          <w:rFonts w:ascii="Arial" w:hAnsi="Arial" w:cs="Arial"/>
-        </w:rPr>
-        <w:t>. Also being owned by google Firebase was integrated into Android Studio so getting ti set up and connected with the app was made much simpler. The cloud functions could be used to take off much pressure from the front end by being able to time them to run at specific time on specific days to perform tasks. For example getting team news from external sites or running my prediction algorithm so the front-end would just need to get the players from the database and then display them.</w:t>
-      </w:r>
-      <w:r>
-        <w:rPr>
-          <w:rFonts w:ascii="Arial" w:hAnsi="Arial" w:cs="Arial"/>
+        <w:t>the database and then display them.</w:t>
+      </w:r>
+      <w:r>
+        <w:rPr>
+          <w:rFonts w:ascii="Times New Roman" w:hAnsi="Times New Roman" w:cs="Times New Roman"/>
+          <w:sz w:val="20"/>
+          <w:szCs w:val="20"/>
         </w:rPr>
         <w:t xml:space="preserve"> Another advantage was the amount of free storage, reads and writes Firebase offered which couldn’t be rivalled by many other services.</w:t>
       </w:r>
       <w:r>
         <w:rPr>
-          <w:rFonts w:ascii="Arial" w:hAnsi="Arial" w:cs="Arial"/>
+          <w:rFonts w:ascii="Times New Roman" w:hAnsi="Times New Roman" w:cs="Times New Roman"/>
+          <w:sz w:val="20"/>
+          <w:szCs w:val="20"/>
         </w:rPr>
         <w:t xml:space="preserve"> Because of all of these features previously mentioned Firebase was decided upon to be used.</w:t>
       </w:r>
       <w:r>
         <w:rPr>
-          <w:rFonts w:ascii="Arial" w:hAnsi="Arial" w:cs="Arial"/>
+          <w:rFonts w:ascii="Times New Roman" w:hAnsi="Times New Roman" w:cs="Times New Roman"/>
+          <w:sz w:val="20"/>
+          <w:szCs w:val="20"/>
         </w:rPr>
         <w:t xml:space="preserve"> Another alternative was a XMPP server but compared to Firebase it’s documentation was not as extensive, difficult set-up and would be more difficult to connect to my app than Firebase. The last option would be to create my own server to host my back-end but due to time constraints with the amount tasks I had to have done this didn’t seem to be the best course of action.</w:t>
       </w:r>
@@ -2103,66 +2186,80 @@
     <w:p>
       <w:pPr>
         <w:rPr>
-          <w:rFonts w:ascii="Arial" w:hAnsi="Arial" w:cs="Arial"/>
-        </w:rPr>
-      </w:pPr>
-      <w:r>
-        <w:rPr>
-          <w:rFonts w:ascii="Arial" w:hAnsi="Arial" w:cs="Arial"/>
-        </w:rPr>
-        <w:t xml:space="preserve">Lastly I need a place to manage my sprints and product backlog. When it came </w:t>
-      </w:r>
-      <w:r>
-        <w:rPr>
-          <w:rFonts w:ascii="Arial" w:hAnsi="Arial" w:cs="Arial"/>
-        </w:rPr>
-        <w:t>to this nothing fancy was needed so it was decided to use</w:t>
-      </w:r>
-      <w:r>
-        <w:rPr>
-          <w:rFonts w:ascii="Arial" w:hAnsi="Arial" w:cs="Arial"/>
+          <w:rFonts w:ascii="Times New Roman" w:hAnsi="Times New Roman" w:cs="Times New Roman"/>
+          <w:sz w:val="20"/>
+          <w:szCs w:val="20"/>
+        </w:rPr>
+      </w:pPr>
+      <w:r>
+        <w:rPr>
+          <w:rFonts w:ascii="Times New Roman" w:hAnsi="Times New Roman" w:cs="Times New Roman"/>
+          <w:sz w:val="20"/>
+          <w:szCs w:val="20"/>
+        </w:rPr>
+        <w:t>Lastly I need a place to manage my sprints and product backlog. When it came to this nothing fancy was needed so it was decided to use</w:t>
+      </w:r>
+      <w:r>
+        <w:rPr>
+          <w:rFonts w:ascii="Times New Roman" w:hAnsi="Times New Roman" w:cs="Times New Roman"/>
+          <w:sz w:val="20"/>
+          <w:szCs w:val="20"/>
         </w:rPr>
         <w:t xml:space="preserve"> </w:t>
       </w:r>
       <w:r>
         <w:rPr>
-          <w:rFonts w:ascii="Arial" w:hAnsi="Arial" w:cs="Arial"/>
+          <w:rFonts w:ascii="Times New Roman" w:hAnsi="Times New Roman" w:cs="Times New Roman"/>
+          <w:sz w:val="20"/>
+          <w:szCs w:val="20"/>
         </w:rPr>
         <w:t>C</w:t>
       </w:r>
       <w:r>
         <w:rPr>
-          <w:rFonts w:ascii="Arial" w:hAnsi="Arial" w:cs="Arial"/>
+          <w:rFonts w:ascii="Times New Roman" w:hAnsi="Times New Roman" w:cs="Times New Roman"/>
+          <w:sz w:val="20"/>
+          <w:szCs w:val="20"/>
         </w:rPr>
         <w:t>lick</w:t>
       </w:r>
       <w:r>
         <w:rPr>
-          <w:rFonts w:ascii="Arial" w:hAnsi="Arial" w:cs="Arial"/>
+          <w:rFonts w:ascii="Times New Roman" w:hAnsi="Times New Roman" w:cs="Times New Roman"/>
+          <w:sz w:val="20"/>
+          <w:szCs w:val="20"/>
         </w:rPr>
         <w:t>U</w:t>
       </w:r>
       <w:r>
         <w:rPr>
-          <w:rFonts w:ascii="Arial" w:hAnsi="Arial" w:cs="Arial"/>
+          <w:rFonts w:ascii="Times New Roman" w:hAnsi="Times New Roman" w:cs="Times New Roman"/>
+          <w:sz w:val="20"/>
+          <w:szCs w:val="20"/>
         </w:rPr>
         <w:t>p</w:t>
       </w:r>
       <w:r>
         <w:rPr>
-          <w:rFonts w:ascii="Arial" w:hAnsi="Arial" w:cs="Arial"/>
+          <w:rFonts w:ascii="Times New Roman" w:hAnsi="Times New Roman" w:cs="Times New Roman"/>
+          <w:sz w:val="20"/>
+          <w:szCs w:val="20"/>
         </w:rPr>
         <w:t>. Click</w:t>
       </w:r>
       <w:r>
         <w:rPr>
-          <w:rFonts w:ascii="Arial" w:hAnsi="Arial" w:cs="Arial"/>
+          <w:rFonts w:ascii="Times New Roman" w:hAnsi="Times New Roman" w:cs="Times New Roman"/>
+          <w:sz w:val="20"/>
+          <w:szCs w:val="20"/>
         </w:rPr>
         <w:t>U</w:t>
       </w:r>
       <w:r>
         <w:rPr>
-          <w:rFonts w:ascii="Arial" w:hAnsi="Arial" w:cs="Arial"/>
+          <w:rFonts w:ascii="Times New Roman" w:hAnsi="Times New Roman" w:cs="Times New Roman"/>
+          <w:sz w:val="20"/>
+          <w:szCs w:val="20"/>
         </w:rPr>
         <w:t>p was exactly what I was looking for where it had a template that made it easy to make a product backlog, where I put all my user stories, and sprints. Having useful features where you can see all user stories and which sprint they’re in, what stage they’re at in development, story points and an easy to use interface. There are many other project management tools I could have used here which would have achieved the same things I wanted but ClickUp was decided simply as it was intuitive to pick up so I didn’t need to spend time learning how to use another and had all the tools I wanted to help manage all my user stories for each sprint.</w:t>
       </w:r>
@@ -2170,24 +2267,30 @@
     <w:p>
       <w:pPr>
         <w:rPr>
-          <w:rFonts w:ascii="Arial" w:hAnsi="Arial" w:cs="Arial"/>
-          <w:b/>
-          <w:bCs/>
-        </w:rPr>
-      </w:pPr>
-      <w:r>
-        <w:rPr>
-          <w:rFonts w:ascii="Arial" w:hAnsi="Arial" w:cs="Arial"/>
-          <w:b/>
-          <w:bCs/>
+          <w:rFonts w:ascii="Times New Roman" w:hAnsi="Times New Roman" w:cs="Times New Roman"/>
+          <w:b/>
+          <w:bCs/>
+          <w:sz w:val="24"/>
+          <w:szCs w:val="24"/>
+        </w:rPr>
+      </w:pPr>
+      <w:r>
+        <w:rPr>
+          <w:rFonts w:ascii="Times New Roman" w:hAnsi="Times New Roman" w:cs="Times New Roman"/>
+          <w:b/>
+          <w:bCs/>
+          <w:sz w:val="24"/>
+          <w:szCs w:val="24"/>
         </w:rPr>
         <w:t>3.3</w:t>
       </w:r>
       <w:r>
         <w:rPr>
-          <w:rFonts w:ascii="Arial" w:hAnsi="Arial" w:cs="Arial"/>
-          <w:b/>
-          <w:bCs/>
+          <w:rFonts w:ascii="Times New Roman" w:hAnsi="Times New Roman" w:cs="Times New Roman"/>
+          <w:b/>
+          <w:bCs/>
+          <w:sz w:val="24"/>
+          <w:szCs w:val="24"/>
         </w:rPr>
         <w:tab/>
         <w:t>tracking</w:t>
@@ -2196,18 +2299,24 @@
     <w:p>
       <w:pPr>
         <w:rPr>
-          <w:rFonts w:ascii="Arial" w:hAnsi="Arial" w:cs="Arial"/>
-        </w:rPr>
-      </w:pPr>
-      <w:r>
-        <w:rPr>
-          <w:rFonts w:ascii="Arial" w:hAnsi="Arial" w:cs="Arial"/>
+          <w:rFonts w:ascii="Times New Roman" w:hAnsi="Times New Roman" w:cs="Times New Roman"/>
+          <w:sz w:val="20"/>
+          <w:szCs w:val="20"/>
+        </w:rPr>
+      </w:pPr>
+      <w:r>
+        <w:rPr>
+          <w:rFonts w:ascii="Times New Roman" w:hAnsi="Times New Roman" w:cs="Times New Roman"/>
+          <w:sz w:val="20"/>
+          <w:szCs w:val="20"/>
         </w:rPr>
         <w:t>Daily notes, meeting notes</w:t>
       </w:r>
       <w:r>
         <w:rPr>
-          <w:rFonts w:ascii="Arial" w:hAnsi="Arial" w:cs="Arial"/>
+          <w:rFonts w:ascii="Times New Roman" w:hAnsi="Times New Roman" w:cs="Times New Roman"/>
+          <w:sz w:val="20"/>
+          <w:szCs w:val="20"/>
         </w:rPr>
         <w:t>? (find a place to reference these</w:t>
       </w:r>
@@ -2215,30 +2324,30 @@
     <w:p>
       <w:pPr>
         <w:rPr>
-          <w:rFonts w:ascii="Arial" w:hAnsi="Arial" w:cs="Arial"/>
-          <w:b/>
-          <w:bCs/>
-          <w:sz w:val="24"/>
-          <w:szCs w:val="24"/>
-        </w:rPr>
-      </w:pPr>
-      <w:r>
-        <w:rPr>
-          <w:rFonts w:ascii="Arial" w:hAnsi="Arial" w:cs="Arial"/>
-          <w:b/>
-          <w:bCs/>
-          <w:sz w:val="24"/>
-          <w:szCs w:val="24"/>
+          <w:rFonts w:ascii="Times New Roman" w:hAnsi="Times New Roman" w:cs="Times New Roman"/>
+          <w:b/>
+          <w:bCs/>
+          <w:sz w:val="28"/>
+          <w:szCs w:val="28"/>
+        </w:rPr>
+      </w:pPr>
+      <w:r>
+        <w:rPr>
+          <w:rFonts w:ascii="Times New Roman" w:hAnsi="Times New Roman" w:cs="Times New Roman"/>
+          <w:b/>
+          <w:bCs/>
+          <w:sz w:val="28"/>
+          <w:szCs w:val="28"/>
         </w:rPr>
         <w:t>4</w:t>
       </w:r>
       <w:r>
         <w:rPr>
-          <w:rFonts w:ascii="Arial" w:hAnsi="Arial" w:cs="Arial"/>
-          <w:b/>
-          <w:bCs/>
-          <w:sz w:val="24"/>
-          <w:szCs w:val="24"/>
+          <w:rFonts w:ascii="Times New Roman" w:hAnsi="Times New Roman" w:cs="Times New Roman"/>
+          <w:b/>
+          <w:bCs/>
+          <w:sz w:val="28"/>
+          <w:szCs w:val="28"/>
         </w:rPr>
         <w:tab/>
         <w:t>Design</w:t>
@@ -2247,32 +2356,40 @@
     <w:p>
       <w:pPr>
         <w:rPr>
-          <w:rFonts w:ascii="Arial" w:hAnsi="Arial" w:cs="Arial"/>
-          <w:b/>
-          <w:bCs/>
-        </w:rPr>
-      </w:pPr>
-      <w:r>
-        <w:rPr>
-          <w:rFonts w:ascii="Arial" w:hAnsi="Arial" w:cs="Arial"/>
-          <w:b/>
-          <w:bCs/>
+          <w:rFonts w:ascii="Times New Roman" w:hAnsi="Times New Roman" w:cs="Times New Roman"/>
+          <w:b/>
+          <w:bCs/>
+          <w:sz w:val="24"/>
+          <w:szCs w:val="24"/>
+        </w:rPr>
+      </w:pPr>
+      <w:r>
+        <w:rPr>
+          <w:rFonts w:ascii="Times New Roman" w:hAnsi="Times New Roman" w:cs="Times New Roman"/>
+          <w:b/>
+          <w:bCs/>
+          <w:sz w:val="24"/>
+          <w:szCs w:val="24"/>
         </w:rPr>
         <w:t>4.1</w:t>
       </w:r>
       <w:r>
         <w:rPr>
-          <w:rFonts w:ascii="Arial" w:hAnsi="Arial" w:cs="Arial"/>
-          <w:b/>
-          <w:bCs/>
+          <w:rFonts w:ascii="Times New Roman" w:hAnsi="Times New Roman" w:cs="Times New Roman"/>
+          <w:b/>
+          <w:bCs/>
+          <w:sz w:val="24"/>
+          <w:szCs w:val="24"/>
         </w:rPr>
         <w:tab/>
       </w:r>
       <w:r>
         <w:rPr>
-          <w:rFonts w:ascii="Arial" w:hAnsi="Arial" w:cs="Arial"/>
-          <w:b/>
-          <w:bCs/>
+          <w:rFonts w:ascii="Times New Roman" w:hAnsi="Times New Roman" w:cs="Times New Roman"/>
+          <w:b/>
+          <w:bCs/>
+          <w:sz w:val="24"/>
+          <w:szCs w:val="24"/>
         </w:rPr>
         <w:t>Requirements gathering(spec maybe)</w:t>
       </w:r>
@@ -2280,30 +2397,40 @@
     <w:p>
       <w:pPr>
         <w:rPr>
-          <w:rFonts w:ascii="Arial" w:hAnsi="Arial" w:cs="Arial"/>
-        </w:rPr>
-      </w:pPr>
-      <w:r>
-        <w:rPr>
-          <w:rFonts w:ascii="Arial" w:hAnsi="Arial" w:cs="Arial"/>
-        </w:rPr>
-        <w:t>To gather my requirements/features the best way was to go straight to the people who would use the app and ask them what they want. The survey included questions to find what features they would most like to see in an app, what data they use to make decisions and what other medias they used to help them make transfer decisions. Thanks to this I was able to see what feature people were most passionate about and what data they wanted to be shown to compare players to make their transfer decisions. Some of the most popular answers included the current weeks fixtures, a player comparison tool, predicted line-ups and a best FPL team predictor. Thanks to the answers I got I also knew what data to show the user when they wanted to compare two players.</w:t>
-      </w:r>
-      <w:r>
-        <w:rPr>
-          <w:rFonts w:ascii="Arial" w:hAnsi="Arial" w:cs="Arial"/>
-        </w:rPr>
-        <w:t xml:space="preserve"> The survey was created using JISC and was answered by </w:t>
-      </w:r>
-      <w:r>
-        <w:rPr>
-          <w:rFonts w:ascii="Arial" w:hAnsi="Arial" w:cs="Arial"/>
+          <w:rFonts w:ascii="Times New Roman" w:hAnsi="Times New Roman" w:cs="Times New Roman"/>
+          <w:sz w:val="20"/>
+          <w:szCs w:val="20"/>
+        </w:rPr>
+      </w:pPr>
+      <w:r>
+        <w:rPr>
+          <w:rFonts w:ascii="Times New Roman" w:hAnsi="Times New Roman" w:cs="Times New Roman"/>
+          <w:sz w:val="20"/>
+          <w:szCs w:val="20"/>
+        </w:rPr>
+        <w:t xml:space="preserve">To gather my requirements/features the best way was to go straight to the people who would use the app and ask them what they want. The survey included questions to find what features they would most like to see in an app, what data they use to make decisions and what other medias they used to help them make transfer decisions. Thanks to this I was able to see what feature people were most passionate about and what data they wanted to be shown to compare players to make their transfer decisions. Some of the most popular answers included the current weeks fixtures, a player comparison tool, predicted line-ups and a best FPL team predictor. Thanks to the answers I got I also knew what data to show the user when they wanted </w:t>
+      </w:r>
+      <w:r>
+        <w:rPr>
+          <w:rFonts w:ascii="Times New Roman" w:hAnsi="Times New Roman" w:cs="Times New Roman"/>
+          <w:sz w:val="20"/>
+          <w:szCs w:val="20"/>
+        </w:rPr>
+        <w:t xml:space="preserve">to compare two players. The survey was created using JISC and was answered by </w:t>
+      </w:r>
+      <w:r>
+        <w:rPr>
+          <w:rFonts w:ascii="Times New Roman" w:hAnsi="Times New Roman" w:cs="Times New Roman"/>
+          <w:sz w:val="20"/>
+          <w:szCs w:val="20"/>
         </w:rPr>
         <w:t>twenty-four</w:t>
       </w:r>
       <w:r>
         <w:rPr>
-          <w:rFonts w:ascii="Arial" w:hAnsi="Arial" w:cs="Arial"/>
+          <w:rFonts w:ascii="Times New Roman" w:hAnsi="Times New Roman" w:cs="Times New Roman"/>
+          <w:sz w:val="20"/>
+          <w:szCs w:val="20"/>
         </w:rPr>
         <w:t xml:space="preserve"> FPL players. The full survey and responses can be found in Appendix #.</w:t>
       </w:r>
@@ -2311,47 +2438,50 @@
     <w:p>
       <w:pPr>
         <w:rPr>
-          <w:rFonts w:ascii="Arial" w:hAnsi="Arial" w:cs="Arial"/>
-        </w:rPr>
-      </w:pPr>
-    </w:p>
-    <w:p>
-      <w:pPr>
-        <w:rPr>
-          <w:rFonts w:ascii="Arial" w:hAnsi="Arial" w:cs="Arial"/>
-          <w:b/>
-          <w:bCs/>
-        </w:rPr>
-      </w:pPr>
-      <w:r>
-        <w:rPr>
-          <w:rFonts w:ascii="Arial" w:hAnsi="Arial" w:cs="Arial"/>
-          <w:b/>
-          <w:bCs/>
+          <w:rFonts w:ascii="Times New Roman" w:hAnsi="Times New Roman" w:cs="Times New Roman"/>
+          <w:b/>
+          <w:bCs/>
+          <w:sz w:val="24"/>
+          <w:szCs w:val="24"/>
+        </w:rPr>
+      </w:pPr>
+      <w:r>
+        <w:rPr>
+          <w:rFonts w:ascii="Times New Roman" w:hAnsi="Times New Roman" w:cs="Times New Roman"/>
+          <w:b/>
+          <w:bCs/>
+          <w:sz w:val="24"/>
+          <w:szCs w:val="24"/>
         </w:rPr>
         <w:t>4.2</w:t>
       </w:r>
       <w:r>
         <w:rPr>
-          <w:rFonts w:ascii="Arial" w:hAnsi="Arial" w:cs="Arial"/>
-          <w:b/>
-          <w:bCs/>
+          <w:rFonts w:ascii="Times New Roman" w:hAnsi="Times New Roman" w:cs="Times New Roman"/>
+          <w:b/>
+          <w:bCs/>
+          <w:sz w:val="24"/>
+          <w:szCs w:val="24"/>
         </w:rPr>
         <w:tab/>
       </w:r>
       <w:r>
         <w:rPr>
-          <w:rFonts w:ascii="Arial" w:hAnsi="Arial" w:cs="Arial"/>
-          <w:b/>
-          <w:bCs/>
+          <w:rFonts w:ascii="Times New Roman" w:hAnsi="Times New Roman" w:cs="Times New Roman"/>
+          <w:b/>
+          <w:bCs/>
+          <w:sz w:val="24"/>
+          <w:szCs w:val="24"/>
         </w:rPr>
         <w:t>paper</w:t>
       </w:r>
       <w:r>
         <w:rPr>
-          <w:rFonts w:ascii="Arial" w:hAnsi="Arial" w:cs="Arial"/>
-          <w:b/>
-          <w:bCs/>
+          <w:rFonts w:ascii="Times New Roman" w:hAnsi="Times New Roman" w:cs="Times New Roman"/>
+          <w:b/>
+          <w:bCs/>
+          <w:sz w:val="24"/>
+          <w:szCs w:val="24"/>
         </w:rPr>
         <w:t xml:space="preserve"> prototypes</w:t>
       </w:r>
@@ -2359,12 +2489,16 @@
     <w:p>
       <w:pPr>
         <w:rPr>
-          <w:rFonts w:ascii="Arial" w:hAnsi="Arial" w:cs="Arial"/>
-        </w:rPr>
-      </w:pPr>
-      <w:r>
-        <w:rPr>
-          <w:rFonts w:ascii="Arial" w:hAnsi="Arial" w:cs="Arial"/>
+          <w:rFonts w:ascii="Times New Roman" w:hAnsi="Times New Roman" w:cs="Times New Roman"/>
+          <w:sz w:val="20"/>
+          <w:szCs w:val="20"/>
+        </w:rPr>
+      </w:pPr>
+      <w:r>
+        <w:rPr>
+          <w:rFonts w:ascii="Times New Roman" w:hAnsi="Times New Roman" w:cs="Times New Roman"/>
+          <w:sz w:val="20"/>
+          <w:szCs w:val="20"/>
         </w:rPr>
         <w:t>After consulting my background research and my user surveys I decided on the following features:</w:t>
       </w:r>
@@ -2378,12 +2512,16 @@
         <w:spacing w:after="0" w:line="240" w:lineRule="auto"/>
         <w:jc w:val="both"/>
         <w:rPr>
-          <w:rFonts w:ascii="Arial" w:hAnsi="Arial" w:cs="Arial"/>
-        </w:rPr>
-      </w:pPr>
-      <w:r>
-        <w:rPr>
-          <w:rFonts w:ascii="Arial" w:hAnsi="Arial" w:cs="Arial"/>
+          <w:rFonts w:ascii="Times New Roman" w:hAnsi="Times New Roman" w:cs="Times New Roman"/>
+          <w:sz w:val="20"/>
+          <w:szCs w:val="20"/>
+        </w:rPr>
+      </w:pPr>
+      <w:r>
+        <w:rPr>
+          <w:rFonts w:ascii="Times New Roman" w:hAnsi="Times New Roman" w:cs="Times New Roman"/>
+          <w:sz w:val="20"/>
+          <w:szCs w:val="20"/>
         </w:rPr>
         <w:t>This week’s fixtures</w:t>
       </w:r>
@@ -2397,12 +2535,16 @@
         <w:spacing w:after="0" w:line="240" w:lineRule="auto"/>
         <w:jc w:val="both"/>
         <w:rPr>
-          <w:rFonts w:ascii="Arial" w:hAnsi="Arial" w:cs="Arial"/>
-        </w:rPr>
-      </w:pPr>
-      <w:r>
-        <w:rPr>
-          <w:rFonts w:ascii="Arial" w:hAnsi="Arial" w:cs="Arial"/>
+          <w:rFonts w:ascii="Times New Roman" w:hAnsi="Times New Roman" w:cs="Times New Roman"/>
+          <w:sz w:val="20"/>
+          <w:szCs w:val="20"/>
+        </w:rPr>
+      </w:pPr>
+      <w:r>
+        <w:rPr>
+          <w:rFonts w:ascii="Times New Roman" w:hAnsi="Times New Roman" w:cs="Times New Roman"/>
+          <w:sz w:val="20"/>
+          <w:szCs w:val="20"/>
         </w:rPr>
         <w:t>Line-up predictor for each fixture</w:t>
       </w:r>
@@ -2416,12 +2558,16 @@
         <w:spacing w:after="0" w:line="240" w:lineRule="auto"/>
         <w:jc w:val="both"/>
         <w:rPr>
-          <w:rFonts w:ascii="Arial" w:hAnsi="Arial" w:cs="Arial"/>
-        </w:rPr>
-      </w:pPr>
-      <w:r>
-        <w:rPr>
-          <w:rFonts w:ascii="Arial" w:hAnsi="Arial" w:cs="Arial"/>
+          <w:rFonts w:ascii="Times New Roman" w:hAnsi="Times New Roman" w:cs="Times New Roman"/>
+          <w:sz w:val="20"/>
+          <w:szCs w:val="20"/>
+        </w:rPr>
+      </w:pPr>
+      <w:r>
+        <w:rPr>
+          <w:rFonts w:ascii="Times New Roman" w:hAnsi="Times New Roman" w:cs="Times New Roman"/>
+          <w:sz w:val="20"/>
+          <w:szCs w:val="20"/>
         </w:rPr>
         <w:t>Player comparison tool</w:t>
       </w:r>
@@ -2435,12 +2581,16 @@
         <w:spacing w:after="0" w:line="240" w:lineRule="auto"/>
         <w:jc w:val="both"/>
         <w:rPr>
-          <w:rFonts w:ascii="Arial" w:hAnsi="Arial" w:cs="Arial"/>
-        </w:rPr>
-      </w:pPr>
-      <w:r>
-        <w:rPr>
-          <w:rFonts w:ascii="Arial" w:hAnsi="Arial" w:cs="Arial"/>
+          <w:rFonts w:ascii="Times New Roman" w:hAnsi="Times New Roman" w:cs="Times New Roman"/>
+          <w:sz w:val="20"/>
+          <w:szCs w:val="20"/>
+        </w:rPr>
+      </w:pPr>
+      <w:r>
+        <w:rPr>
+          <w:rFonts w:ascii="Times New Roman" w:hAnsi="Times New Roman" w:cs="Times New Roman"/>
+          <w:sz w:val="20"/>
+          <w:szCs w:val="20"/>
         </w:rPr>
         <w:t>Highest scoring team predictor</w:t>
       </w:r>
@@ -2451,91 +2601,121 @@
         <w:ind w:left="720"/>
         <w:jc w:val="both"/>
         <w:rPr>
-          <w:rFonts w:ascii="Arial" w:hAnsi="Arial" w:cs="Arial"/>
-        </w:rPr>
-      </w:pPr>
-    </w:p>
-    <w:p>
-      <w:pPr>
-        <w:rPr>
-          <w:rFonts w:ascii="Arial" w:hAnsi="Arial" w:cs="Arial"/>
-        </w:rPr>
-      </w:pPr>
-      <w:r>
-        <w:rPr>
-          <w:rFonts w:ascii="Arial" w:hAnsi="Arial" w:cs="Arial"/>
+          <w:rFonts w:ascii="Times New Roman" w:hAnsi="Times New Roman" w:cs="Times New Roman"/>
+          <w:sz w:val="20"/>
+          <w:szCs w:val="20"/>
+        </w:rPr>
+      </w:pPr>
+    </w:p>
+    <w:p>
+      <w:pPr>
+        <w:rPr>
+          <w:rFonts w:ascii="Times New Roman" w:hAnsi="Times New Roman" w:cs="Times New Roman"/>
+          <w:sz w:val="20"/>
+          <w:szCs w:val="20"/>
+        </w:rPr>
+      </w:pPr>
+      <w:r>
+        <w:rPr>
+          <w:rFonts w:ascii="Times New Roman" w:hAnsi="Times New Roman" w:cs="Times New Roman"/>
+          <w:sz w:val="20"/>
+          <w:szCs w:val="20"/>
         </w:rPr>
         <w:t>The background research helped m</w:t>
       </w:r>
       <w:r>
         <w:rPr>
-          <w:rFonts w:ascii="Arial" w:hAnsi="Arial" w:cs="Arial"/>
+          <w:rFonts w:ascii="Times New Roman" w:hAnsi="Times New Roman" w:cs="Times New Roman"/>
+          <w:sz w:val="20"/>
+          <w:szCs w:val="20"/>
         </w:rPr>
         <w:t>e</w:t>
       </w:r>
       <w:r>
         <w:rPr>
-          <w:rFonts w:ascii="Arial" w:hAnsi="Arial" w:cs="Arial"/>
+          <w:rFonts w:ascii="Times New Roman" w:hAnsi="Times New Roman" w:cs="Times New Roman"/>
+          <w:sz w:val="20"/>
+          <w:szCs w:val="20"/>
         </w:rPr>
         <w:t xml:space="preserve"> realise that knowing who starts games often result in more points, so this is important </w:t>
       </w:r>
       <w:r>
         <w:rPr>
-          <w:rFonts w:ascii="Arial" w:hAnsi="Arial" w:cs="Arial"/>
+          <w:rFonts w:ascii="Times New Roman" w:hAnsi="Times New Roman" w:cs="Times New Roman"/>
+          <w:sz w:val="20"/>
+          <w:szCs w:val="20"/>
         </w:rPr>
         <w:t xml:space="preserve">for people </w:t>
       </w:r>
       <w:r>
         <w:rPr>
-          <w:rFonts w:ascii="Arial" w:hAnsi="Arial" w:cs="Arial"/>
+          <w:rFonts w:ascii="Times New Roman" w:hAnsi="Times New Roman" w:cs="Times New Roman"/>
+          <w:sz w:val="20"/>
+          <w:szCs w:val="20"/>
         </w:rPr>
         <w:t>to know</w:t>
       </w:r>
       <w:r>
         <w:rPr>
-          <w:rFonts w:ascii="Arial" w:hAnsi="Arial" w:cs="Arial"/>
+          <w:rFonts w:ascii="Times New Roman" w:hAnsi="Times New Roman" w:cs="Times New Roman"/>
+          <w:sz w:val="20"/>
+          <w:szCs w:val="20"/>
         </w:rPr>
         <w:t xml:space="preserve"> if they want to improve their scores</w:t>
       </w:r>
       <w:r>
         <w:rPr>
-          <w:rFonts w:ascii="Arial" w:hAnsi="Arial" w:cs="Arial"/>
+          <w:rFonts w:ascii="Times New Roman" w:hAnsi="Times New Roman" w:cs="Times New Roman"/>
+          <w:sz w:val="20"/>
+          <w:szCs w:val="20"/>
         </w:rPr>
         <w:t>. A player comparison tool was one of the most popular results from the survey</w:t>
       </w:r>
       <w:r>
         <w:rPr>
-          <w:rFonts w:ascii="Arial" w:hAnsi="Arial" w:cs="Arial"/>
+          <w:rFonts w:ascii="Times New Roman" w:hAnsi="Times New Roman" w:cs="Times New Roman"/>
+          <w:sz w:val="20"/>
+          <w:szCs w:val="20"/>
         </w:rPr>
         <w:t xml:space="preserve"> and is not a feature offered by the official app or even many other apps currently on the market</w:t>
       </w:r>
       <w:r>
         <w:rPr>
-          <w:rFonts w:ascii="Arial" w:hAnsi="Arial" w:cs="Arial"/>
+          <w:rFonts w:ascii="Times New Roman" w:hAnsi="Times New Roman" w:cs="Times New Roman"/>
+          <w:sz w:val="20"/>
+          <w:szCs w:val="20"/>
         </w:rPr>
         <w:t>. Finally, prediction algorithms of the best FPL team that week have great results according to my research into them</w:t>
       </w:r>
       <w:r>
         <w:rPr>
-          <w:rFonts w:ascii="Arial" w:hAnsi="Arial" w:cs="Arial"/>
+          <w:rFonts w:ascii="Times New Roman" w:hAnsi="Times New Roman" w:cs="Times New Roman"/>
+          <w:sz w:val="20"/>
+          <w:szCs w:val="20"/>
         </w:rPr>
         <w:t>, was a popular option in the survey and not many other FPL assistant apps offered this</w:t>
       </w:r>
       <w:r>
         <w:rPr>
-          <w:rFonts w:ascii="Arial" w:hAnsi="Arial" w:cs="Arial"/>
+          <w:rFonts w:ascii="Times New Roman" w:hAnsi="Times New Roman" w:cs="Times New Roman"/>
+          <w:sz w:val="20"/>
+          <w:szCs w:val="20"/>
         </w:rPr>
         <w:t>. Overall, all my features had a combination of a positive reception from the survey and from my background research</w:t>
       </w:r>
       <w:r>
         <w:rPr>
-          <w:rFonts w:ascii="Arial" w:hAnsi="Arial" w:cs="Arial"/>
+          <w:rFonts w:ascii="Times New Roman" w:hAnsi="Times New Roman" w:cs="Times New Roman"/>
+          <w:sz w:val="20"/>
+          <w:szCs w:val="20"/>
         </w:rPr>
         <w:t xml:space="preserve"> but also was offering something that that other apps on the Play Store weren’t.</w:t>
       </w:r>
       <w:r>
         <w:rPr>
-          <w:rFonts w:ascii="Arial" w:hAnsi="Arial" w:cs="Arial"/>
+          <w:rFonts w:ascii="Times New Roman" w:hAnsi="Times New Roman" w:cs="Times New Roman"/>
+          <w:sz w:val="20"/>
+          <w:szCs w:val="20"/>
         </w:rPr>
         <w:t>.</w:t>
       </w:r>
@@ -2543,114 +2723,122 @@
     <w:p>
       <w:pPr>
         <w:rPr>
-          <w:rFonts w:ascii="Arial" w:hAnsi="Arial" w:cs="Arial"/>
-        </w:rPr>
-      </w:pPr>
-      <w:r>
-        <w:rPr>
-          <w:rFonts w:ascii="Arial" w:hAnsi="Arial" w:cs="Arial"/>
+          <w:rFonts w:ascii="Times New Roman" w:hAnsi="Times New Roman" w:cs="Times New Roman"/>
+          <w:sz w:val="20"/>
+          <w:szCs w:val="20"/>
+        </w:rPr>
+      </w:pPr>
+      <w:r>
+        <w:rPr>
+          <w:rFonts w:ascii="Times New Roman" w:hAnsi="Times New Roman" w:cs="Times New Roman"/>
+          <w:sz w:val="20"/>
+          <w:szCs w:val="20"/>
         </w:rPr>
         <w:t xml:space="preserve">With these features in mind, I created a paper prototype to encompass them [Appendix 4]. These were then put into Marvel which lets you create your paper prototypes into more interactive ones, where clicking the drawn buttons will move you to the next screen. You can try it yourself here: </w:t>
       </w:r>
-      <w:hyperlink r:id="rId16" w:history="1">
+      <w:hyperlink r:id="rId20" w:history="1">
         <w:r>
           <w:rPr>
             <w:rStyle w:val="Hyperlink"/>
-            <w:rFonts w:ascii="Arial" w:hAnsi="Arial" w:cs="Arial"/>
+            <w:rFonts w:ascii="Times New Roman" w:hAnsi="Times New Roman" w:cs="Times New Roman"/>
+            <w:sz w:val="20"/>
+            <w:szCs w:val="20"/>
           </w:rPr>
           <w:t>https://marvelapp.com/prototype/27a4d81g</w:t>
         </w:r>
       </w:hyperlink>
       <w:r>
         <w:rPr>
-          <w:rFonts w:ascii="Arial" w:hAnsi="Arial" w:cs="Arial"/>
+          <w:rFonts w:ascii="Times New Roman" w:hAnsi="Times New Roman" w:cs="Times New Roman"/>
+          <w:sz w:val="20"/>
+          <w:szCs w:val="20"/>
         </w:rPr>
         <w:t xml:space="preserve"> </w:t>
       </w:r>
       <w:r>
         <w:rPr>
           <w:rStyle w:val="Hyperlink"/>
-          <w:rFonts w:ascii="Arial" w:hAnsi="Arial" w:cs="Arial"/>
+          <w:rFonts w:ascii="Times New Roman" w:hAnsi="Times New Roman" w:cs="Times New Roman"/>
+          <w:sz w:val="20"/>
+          <w:szCs w:val="20"/>
         </w:rPr>
         <w:t>change to appendix?)</w:t>
       </w:r>
       <w:r>
         <w:rPr>
-          <w:rFonts w:ascii="Arial" w:hAnsi="Arial" w:cs="Arial"/>
+          <w:rFonts w:ascii="Times New Roman" w:hAnsi="Times New Roman" w:cs="Times New Roman"/>
+          <w:sz w:val="20"/>
+          <w:szCs w:val="20"/>
         </w:rPr>
         <w:t xml:space="preserve">. </w:t>
       </w:r>
       <w:r>
         <w:rPr>
-          <w:rFonts w:ascii="Arial" w:hAnsi="Arial" w:cs="Arial"/>
-        </w:rPr>
-        <w:t xml:space="preserve"> This was sent to </w:t>
-      </w:r>
-      <w:r>
-        <w:rPr>
-          <w:rFonts w:ascii="Arial" w:hAnsi="Arial" w:cs="Arial"/>
-        </w:rPr>
-        <w:t>three</w:t>
-      </w:r>
-      <w:r>
-        <w:rPr>
-          <w:rFonts w:ascii="Arial" w:hAnsi="Arial" w:cs="Arial"/>
-        </w:rPr>
-        <w:t xml:space="preserve"> FPL users and a focus group was constructed. The interviewees were asked what they liked and did not like about the prototype. The array of features and clear design were the highlights but some things, for example the predicted line up not being clear that it wasn’t the official one, were brought up as a negative. </w:t>
-      </w:r>
-      <w:r>
-        <w:rPr>
-          <w:rFonts w:ascii="Arial" w:hAnsi="Arial" w:cs="Arial"/>
-        </w:rPr>
-        <w:t xml:space="preserve">Feedback was recorded and was applied to my high-fidelity prototype [Appendix 5]. </w:t>
-      </w:r>
-    </w:p>
-    <w:p>
-      <w:pPr>
-        <w:rPr>
-          <w:rFonts w:ascii="Arial" w:hAnsi="Arial" w:cs="Arial"/>
-          <w:b/>
-          <w:bCs/>
-        </w:rPr>
-      </w:pPr>
-      <w:r>
-        <w:rPr>
-          <w:rFonts w:ascii="Arial" w:hAnsi="Arial" w:cs="Arial"/>
-          <w:b/>
-          <w:bCs/>
+          <w:rFonts w:ascii="Times New Roman" w:hAnsi="Times New Roman" w:cs="Times New Roman"/>
+          <w:sz w:val="20"/>
+          <w:szCs w:val="20"/>
+        </w:rPr>
+        <w:t xml:space="preserve"> This was sent to three FPL users and a focus group was constructed. The interviewees were asked what they liked and did not like about the prototype. The array of features and clear design were the highlights but some things, for example the predicted line up not being clear that it wasn’t the official one, were brought up as a negative. Feedback was recorded and was applied to my high-fidelity prototype [Appendix 5]. </w:t>
+      </w:r>
+    </w:p>
+    <w:p>
+      <w:pPr>
+        <w:rPr>
+          <w:rFonts w:ascii="Times New Roman" w:hAnsi="Times New Roman" w:cs="Times New Roman"/>
+          <w:b/>
+          <w:bCs/>
+          <w:sz w:val="24"/>
+          <w:szCs w:val="24"/>
+        </w:rPr>
+      </w:pPr>
+      <w:r>
+        <w:rPr>
+          <w:rFonts w:ascii="Times New Roman" w:hAnsi="Times New Roman" w:cs="Times New Roman"/>
+          <w:b/>
+          <w:bCs/>
+          <w:sz w:val="24"/>
+          <w:szCs w:val="24"/>
         </w:rPr>
         <w:t>4.3</w:t>
       </w:r>
       <w:r>
         <w:rPr>
-          <w:rFonts w:ascii="Arial" w:hAnsi="Arial" w:cs="Arial"/>
-          <w:b/>
-          <w:bCs/>
+          <w:rFonts w:ascii="Times New Roman" w:hAnsi="Times New Roman" w:cs="Times New Roman"/>
+          <w:b/>
+          <w:bCs/>
+          <w:sz w:val="24"/>
+          <w:szCs w:val="24"/>
         </w:rPr>
         <w:tab/>
         <w:t>High Fedelity A</w:t>
       </w:r>
       <w:r>
         <w:rPr>
-          <w:rFonts w:ascii="Arial" w:hAnsi="Arial" w:cs="Arial"/>
-          <w:b/>
-          <w:bCs/>
+          <w:rFonts w:ascii="Times New Roman" w:hAnsi="Times New Roman" w:cs="Times New Roman"/>
+          <w:b/>
+          <w:bCs/>
+          <w:sz w:val="24"/>
+          <w:szCs w:val="24"/>
         </w:rPr>
         <w:t xml:space="preserve">dobe XD </w:t>
       </w:r>
       <w:r>
         <w:rPr>
-          <w:rFonts w:ascii="Arial" w:hAnsi="Arial" w:cs="Arial"/>
-          <w:b/>
-          <w:bCs/>
+          <w:rFonts w:ascii="Times New Roman" w:hAnsi="Times New Roman" w:cs="Times New Roman"/>
+          <w:b/>
+          <w:bCs/>
+          <w:sz w:val="24"/>
+          <w:szCs w:val="24"/>
         </w:rPr>
         <w:t>Prototypes</w:t>
       </w:r>
       <w:r>
         <w:rPr>
-          <w:rFonts w:ascii="Arial" w:hAnsi="Arial" w:cs="Arial"/>
-          <w:b/>
-          <w:bCs/>
+          <w:rFonts w:ascii="Times New Roman" w:hAnsi="Times New Roman" w:cs="Times New Roman"/>
+          <w:b/>
+          <w:bCs/>
+          <w:sz w:val="24"/>
+          <w:szCs w:val="24"/>
         </w:rPr>
         <w:t xml:space="preserve"> (expand now I have space)</w:t>
       </w:r>
@@ -2658,98 +2846,1299 @@
     <w:p>
       <w:pPr>
         <w:rPr>
-          <w:rFonts w:ascii="Arial" w:hAnsi="Arial" w:cs="Arial"/>
-        </w:rPr>
-      </w:pPr>
-      <w:r>
-        <w:rPr>
-          <w:rFonts w:ascii="Arial" w:hAnsi="Arial" w:cs="Arial"/>
-        </w:rPr>
-        <w:t xml:space="preserve">All the feedback from the paper prototype was taken into consideration and applied to the production of the high-fidelity prototype. This was created using Adobe XD and can be seen in the appendix [Appendix 6]. This also was then presented to a focus group of the same </w:t>
-      </w:r>
-      <w:r>
-        <w:rPr>
-          <w:rFonts w:ascii="Arial" w:hAnsi="Arial" w:cs="Arial"/>
-        </w:rPr>
-        <w:t>three</w:t>
-      </w:r>
-      <w:r>
-        <w:rPr>
-          <w:rFonts w:ascii="Arial" w:hAnsi="Arial" w:cs="Arial"/>
-        </w:rPr>
-        <w:t xml:space="preserve"> people</w:t>
-      </w:r>
-      <w:r>
-        <w:rPr>
-          <w:rFonts w:ascii="Arial" w:hAnsi="Arial" w:cs="Arial"/>
-        </w:rPr>
-        <w:t xml:space="preserve">. </w:t>
-      </w:r>
-      <w:r>
-        <w:rPr>
-          <w:rFonts w:ascii="Arial" w:hAnsi="Arial" w:cs="Arial"/>
-        </w:rPr>
-        <w:t xml:space="preserve">The interviewees </w:t>
-      </w:r>
-      <w:r>
-        <w:rPr>
-          <w:rFonts w:ascii="Arial" w:hAnsi="Arial" w:cs="Arial"/>
-        </w:rPr>
-        <w:t xml:space="preserve">again </w:t>
-      </w:r>
-      <w:r>
-        <w:rPr>
-          <w:rFonts w:ascii="Arial" w:hAnsi="Arial" w:cs="Arial"/>
-        </w:rPr>
-        <w:t>were asked what they liked and did not like about the prototype</w:t>
-      </w:r>
-      <w:r>
-        <w:rPr>
-          <w:rFonts w:ascii="Arial" w:hAnsi="Arial" w:cs="Arial"/>
-        </w:rPr>
-        <w:t>. The group really like the inclusion of the player images being used but found that some of the buttons, for example the budget on or off button, was too small and not very clear.</w:t>
-      </w:r>
-      <w:r>
-        <w:rPr>
-          <w:rFonts w:ascii="Arial" w:hAnsi="Arial" w:cs="Arial"/>
+          <w:rFonts w:ascii="Times New Roman" w:hAnsi="Times New Roman" w:cs="Times New Roman"/>
+          <w:noProof/>
+          <w:sz w:val="20"/>
+          <w:szCs w:val="20"/>
+        </w:rPr>
+      </w:pPr>
+      <w:r>
+        <w:rPr>
+          <w:rFonts w:ascii="Times New Roman" w:hAnsi="Times New Roman" w:cs="Times New Roman"/>
+          <w:sz w:val="20"/>
+          <w:szCs w:val="20"/>
+        </w:rPr>
+        <w:t xml:space="preserve">All the feedback from the paper prototype was taken into consideration and applied to the production of the high-fidelity prototype. This was created using Adobe XD and can be seen in the appendix [Appendix 6]. This also was then presented to a focus group of the same three </w:t>
+      </w:r>
+      <w:r>
+        <w:rPr>
+          <w:rFonts w:ascii="Times New Roman" w:hAnsi="Times New Roman" w:cs="Times New Roman"/>
+          <w:sz w:val="20"/>
+          <w:szCs w:val="20"/>
+        </w:rPr>
+        <w:lastRenderedPageBreak/>
+        <w:t xml:space="preserve">people. The interviewees again were asked what they liked and did not like about the prototype. The group really like the inclusion of the player images being used but found that some of the buttons, for </w:t>
+      </w:r>
+    </w:p>
+    <w:p>
+      <w:pPr>
+        <w:rPr>
+          <w:rFonts w:ascii="Times New Roman" w:hAnsi="Times New Roman" w:cs="Times New Roman"/>
+          <w:sz w:val="20"/>
+          <w:szCs w:val="20"/>
+        </w:rPr>
+      </w:pPr>
+      <w:r>
+        <w:rPr>
+          <w:rFonts w:ascii="Times New Roman" w:hAnsi="Times New Roman" w:cs="Times New Roman"/>
+          <w:noProof/>
+          <w:sz w:val="20"/>
+          <w:szCs w:val="20"/>
+        </w:rPr>
+        <w:drawing>
+          <wp:anchor distT="0" distB="0" distL="114300" distR="114300" simplePos="0" relativeHeight="251670528" behindDoc="0" locked="0" layoutInCell="1" allowOverlap="1" wp14:anchorId="6CD3181D" wp14:editId="67782D8C">
+            <wp:simplePos x="0" y="0"/>
+            <wp:positionH relativeFrom="column">
+              <wp:posOffset>4250055</wp:posOffset>
+            </wp:positionH>
+            <wp:positionV relativeFrom="paragraph">
+              <wp:posOffset>407670</wp:posOffset>
+            </wp:positionV>
+            <wp:extent cx="1753870" cy="1072515"/>
+            <wp:effectExtent l="0" t="0" r="0" b="0"/>
+            <wp:wrapTopAndBottom/>
+            <wp:docPr id="9" name="Picture 9"/>
+            <wp:cNvGraphicFramePr>
+              <a:graphicFrameLocks xmlns:a="http://schemas.openxmlformats.org/drawingml/2006/main" noChangeAspect="1"/>
+            </wp:cNvGraphicFramePr>
+            <a:graphic xmlns:a="http://schemas.openxmlformats.org/drawingml/2006/main">
+              <a:graphicData uri="http://schemas.openxmlformats.org/drawingml/2006/picture">
+                <pic:pic xmlns:pic="http://schemas.openxmlformats.org/drawingml/2006/picture">
+                  <pic:nvPicPr>
+                    <pic:cNvPr id="0" name="Picture 2"/>
+                    <pic:cNvPicPr>
+                      <a:picLocks noChangeAspect="1" noChangeArrowheads="1"/>
+                    </pic:cNvPicPr>
+                  </pic:nvPicPr>
+                  <pic:blipFill rotWithShape="1">
+                    <a:blip r:embed="rId21" cstate="print">
+                      <a:extLst>
+                        <a:ext uri="{28A0092B-C50C-407E-A947-70E740481C1C}">
+                          <a14:useLocalDpi xmlns:a14="http://schemas.microsoft.com/office/drawing/2010/main" val="0"/>
+                        </a:ext>
+                      </a:extLst>
+                    </a:blip>
+                    <a:srcRect l="59205" t="13192" b="42333"/>
+                    <a:stretch/>
+                  </pic:blipFill>
+                  <pic:spPr bwMode="auto">
+                    <a:xfrm>
+                      <a:off x="0" y="0"/>
+                      <a:ext cx="1753870" cy="1072515"/>
+                    </a:xfrm>
+                    <a:prstGeom prst="rect">
+                      <a:avLst/>
+                    </a:prstGeom>
+                    <a:noFill/>
+                    <a:ln>
+                      <a:noFill/>
+                    </a:ln>
+                    <a:extLst>
+                      <a:ext uri="{53640926-AAD7-44D8-BBD7-CCE9431645EC}">
+                        <a14:shadowObscured xmlns:a14="http://schemas.microsoft.com/office/drawing/2010/main"/>
+                      </a:ext>
+                    </a:extLst>
+                  </pic:spPr>
+                </pic:pic>
+              </a:graphicData>
+            </a:graphic>
+            <wp14:sizeRelH relativeFrom="margin">
+              <wp14:pctWidth>0</wp14:pctWidth>
+            </wp14:sizeRelH>
+            <wp14:sizeRelV relativeFrom="margin">
+              <wp14:pctHeight>0</wp14:pctHeight>
+            </wp14:sizeRelV>
+          </wp:anchor>
+        </w:drawing>
+      </w:r>
+      <w:r>
+        <w:rPr>
+          <w:rFonts w:ascii="Times New Roman" w:hAnsi="Times New Roman" w:cs="Times New Roman"/>
+          <w:noProof/>
+          <w:sz w:val="20"/>
+          <w:szCs w:val="20"/>
+        </w:rPr>
+        <w:drawing>
+          <wp:anchor distT="0" distB="0" distL="114300" distR="114300" simplePos="0" relativeHeight="251669504" behindDoc="0" locked="0" layoutInCell="1" allowOverlap="1" wp14:anchorId="4E212289" wp14:editId="0C1C9B99">
+            <wp:simplePos x="0" y="0"/>
+            <wp:positionH relativeFrom="page">
+              <wp:posOffset>4001135</wp:posOffset>
+            </wp:positionH>
+            <wp:positionV relativeFrom="paragraph">
+              <wp:posOffset>375285</wp:posOffset>
+            </wp:positionV>
+            <wp:extent cx="1290955" cy="1149350"/>
+            <wp:effectExtent l="0" t="0" r="4445" b="0"/>
+            <wp:wrapTopAndBottom/>
+            <wp:docPr id="8" name="Picture 8"/>
+            <wp:cNvGraphicFramePr>
+              <a:graphicFrameLocks xmlns:a="http://schemas.openxmlformats.org/drawingml/2006/main" noChangeAspect="1"/>
+            </wp:cNvGraphicFramePr>
+            <a:graphic xmlns:a="http://schemas.openxmlformats.org/drawingml/2006/main">
+              <a:graphicData uri="http://schemas.openxmlformats.org/drawingml/2006/picture">
+                <pic:pic xmlns:pic="http://schemas.openxmlformats.org/drawingml/2006/picture">
+                  <pic:nvPicPr>
+                    <pic:cNvPr id="0" name="Picture 1"/>
+                    <pic:cNvPicPr>
+                      <a:picLocks noChangeAspect="1" noChangeArrowheads="1"/>
+                    </pic:cNvPicPr>
+                  </pic:nvPicPr>
+                  <pic:blipFill rotWithShape="1">
+                    <a:blip r:embed="rId22" cstate="print">
+                      <a:extLst>
+                        <a:ext uri="{28A0092B-C50C-407E-A947-70E740481C1C}">
+                          <a14:useLocalDpi xmlns:a14="http://schemas.microsoft.com/office/drawing/2010/main" val="0"/>
+                        </a:ext>
+                      </a:extLst>
+                    </a:blip>
+                    <a:srcRect l="31424" t="29282" r="40777" b="26703"/>
+                    <a:stretch/>
+                  </pic:blipFill>
+                  <pic:spPr bwMode="auto">
+                    <a:xfrm>
+                      <a:off x="0" y="0"/>
+                      <a:ext cx="1290955" cy="1149350"/>
+                    </a:xfrm>
+                    <a:prstGeom prst="rect">
+                      <a:avLst/>
+                    </a:prstGeom>
+                    <a:noFill/>
+                    <a:ln>
+                      <a:noFill/>
+                    </a:ln>
+                    <a:extLst>
+                      <a:ext uri="{53640926-AAD7-44D8-BBD7-CCE9431645EC}">
+                        <a14:shadowObscured xmlns:a14="http://schemas.microsoft.com/office/drawing/2010/main"/>
+                      </a:ext>
+                    </a:extLst>
+                  </pic:spPr>
+                </pic:pic>
+              </a:graphicData>
+            </a:graphic>
+            <wp14:sizeRelH relativeFrom="margin">
+              <wp14:pctWidth>0</wp14:pctWidth>
+            </wp14:sizeRelH>
+            <wp14:sizeRelV relativeFrom="margin">
+              <wp14:pctHeight>0</wp14:pctHeight>
+            </wp14:sizeRelV>
+          </wp:anchor>
+        </w:drawing>
+      </w:r>
+      <w:r>
+        <w:rPr>
+          <w:rFonts w:ascii="Times New Roman" w:hAnsi="Times New Roman" w:cs="Times New Roman"/>
+          <w:sz w:val="20"/>
+          <w:szCs w:val="20"/>
+        </w:rPr>
+        <w:t>example the budget on or off button, was too small and not very clear. Feedback was again recorded was will be used when creating the final product [Appendix 7].</w:t>
+      </w:r>
+    </w:p>
+    <w:p>
+      <w:pPr>
+        <w:rPr>
+          <w:rFonts w:ascii="Times New Roman" w:hAnsi="Times New Roman" w:cs="Times New Roman"/>
+          <w:b/>
+          <w:bCs/>
+          <w:sz w:val="28"/>
+          <w:szCs w:val="28"/>
+        </w:rPr>
+      </w:pPr>
+      <w:r>
+        <w:rPr>
+          <w:rFonts w:ascii="Times New Roman" w:hAnsi="Times New Roman" w:cs="Times New Roman"/>
+          <w:b/>
+          <w:bCs/>
+          <w:sz w:val="28"/>
+          <w:szCs w:val="28"/>
+        </w:rPr>
+        <w:t>5</w:t>
+      </w:r>
+      <w:r>
+        <w:rPr>
+          <w:rFonts w:ascii="Times New Roman" w:hAnsi="Times New Roman" w:cs="Times New Roman"/>
+          <w:b/>
+          <w:bCs/>
+          <w:sz w:val="28"/>
+          <w:szCs w:val="28"/>
+        </w:rPr>
+        <w:tab/>
+        <w:t xml:space="preserve"> Implementation</w:t>
+      </w:r>
+    </w:p>
+    <w:p>
+      <w:pPr>
+        <w:rPr>
+          <w:rFonts w:ascii="Times New Roman" w:hAnsi="Times New Roman" w:cs="Times New Roman"/>
+          <w:sz w:val="20"/>
+          <w:szCs w:val="20"/>
+        </w:rPr>
+      </w:pPr>
+      <w:r>
+        <w:rPr>
+          <w:rFonts w:ascii="Times New Roman" w:hAnsi="Times New Roman" w:cs="Times New Roman"/>
+          <w:sz w:val="20"/>
+          <w:szCs w:val="20"/>
+        </w:rPr>
+        <w:t>When it came to my software development cycle as previously mentioned it was decided to take it on with a mostly agile approach. There were originally only eight sprints but by the end there was a total of ten, which was expected as I knew things would take longer than expected as I was unexperienced in many things such as the langue, tools and environments. Each sprint was a week long lasting from Monday to Sunday and each had a focus of a different feature.</w:t>
+      </w:r>
+    </w:p>
+    <w:p>
+      <w:pPr>
+        <w:rPr>
+          <w:rFonts w:ascii="Times New Roman" w:hAnsi="Times New Roman" w:cs="Times New Roman"/>
+          <w:b/>
+          <w:bCs/>
+          <w:sz w:val="24"/>
+          <w:szCs w:val="24"/>
+        </w:rPr>
+      </w:pPr>
+      <w:r>
+        <w:rPr>
+          <w:rFonts w:ascii="Times New Roman" w:hAnsi="Times New Roman" w:cs="Times New Roman"/>
+          <w:b/>
+          <w:bCs/>
+          <w:sz w:val="24"/>
+          <w:szCs w:val="24"/>
+        </w:rPr>
+        <w:t>5.</w:t>
+      </w:r>
+      <w:r>
+        <w:rPr>
+          <w:rFonts w:ascii="Times New Roman" w:hAnsi="Times New Roman" w:cs="Times New Roman"/>
+          <w:b/>
+          <w:bCs/>
+          <w:sz w:val="24"/>
+          <w:szCs w:val="24"/>
+        </w:rPr>
+        <w:t>1</w:t>
+      </w:r>
+      <w:r>
+        <w:rPr>
+          <w:rFonts w:ascii="Times New Roman" w:hAnsi="Times New Roman" w:cs="Times New Roman"/>
+          <w:b/>
+          <w:bCs/>
+          <w:sz w:val="24"/>
+          <w:szCs w:val="24"/>
         </w:rPr>
         <w:t xml:space="preserve"> </w:t>
       </w:r>
       <w:r>
         <w:rPr>
-          <w:rFonts w:ascii="Arial" w:hAnsi="Arial" w:cs="Arial"/>
-        </w:rPr>
-        <w:t>F</w:t>
-      </w:r>
-      <w:r>
-        <w:rPr>
-          <w:rFonts w:ascii="Arial" w:hAnsi="Arial" w:cs="Arial"/>
-        </w:rPr>
-        <w:t>eedback was again recorded was will be used when creating the final product [Appendix 7].</w:t>
-      </w:r>
-    </w:p>
-    <w:p>
-      <w:pPr>
-        <w:rPr>
-          <w:rFonts w:ascii="Arial" w:hAnsi="Arial" w:cs="Arial"/>
-          <w:b/>
-          <w:bCs/>
-        </w:rPr>
-      </w:pPr>
-    </w:p>
-    <w:p>
-      <w:pPr>
-        <w:rPr>
-          <w:rFonts w:ascii="Arial" w:hAnsi="Arial" w:cs="Arial"/>
-          <w:b/>
-          <w:bCs/>
-          <w:sz w:val="24"/>
-          <w:szCs w:val="24"/>
-        </w:rPr>
-      </w:pPr>
-      <w:r>
-        <w:rPr>
-          <w:rFonts w:ascii="Arial" w:hAnsi="Arial" w:cs="Arial"/>
+          <w:rFonts w:ascii="Times New Roman" w:hAnsi="Times New Roman" w:cs="Times New Roman"/>
+          <w:b/>
+          <w:bCs/>
+          <w:sz w:val="24"/>
+          <w:szCs w:val="24"/>
+        </w:rPr>
+        <w:t>S</w:t>
+      </w:r>
+      <w:r>
+        <w:rPr>
+          <w:rFonts w:ascii="Times New Roman" w:hAnsi="Times New Roman" w:cs="Times New Roman"/>
+          <w:b/>
+          <w:bCs/>
+          <w:sz w:val="24"/>
+          <w:szCs w:val="24"/>
+        </w:rPr>
+        <w:t xml:space="preserve">print </w:t>
+      </w:r>
+      <w:r>
+        <w:rPr>
+          <w:rFonts w:ascii="Times New Roman" w:hAnsi="Times New Roman" w:cs="Times New Roman"/>
+          <w:b/>
+          <w:bCs/>
+          <w:sz w:val="24"/>
+          <w:szCs w:val="24"/>
+        </w:rPr>
+        <w:t>1</w:t>
+      </w:r>
+      <w:r>
+        <w:rPr>
+          <w:rFonts w:ascii="Times New Roman" w:hAnsi="Times New Roman" w:cs="Times New Roman"/>
+          <w:b/>
+          <w:bCs/>
+          <w:sz w:val="24"/>
+          <w:szCs w:val="24"/>
+        </w:rPr>
+        <w:tab/>
+      </w:r>
+      <w:r>
+        <w:rPr>
+          <w:rFonts w:ascii="Times New Roman" w:hAnsi="Times New Roman" w:cs="Times New Roman"/>
+          <w:b/>
+          <w:bCs/>
+          <w:sz w:val="24"/>
+          <w:szCs w:val="24"/>
+        </w:rPr>
+        <w:t>14/01 - 17/01</w:t>
+      </w:r>
+    </w:p>
+    <w:p>
+      <w:pPr>
+        <w:rPr>
+          <w:rFonts w:ascii="Times New Roman" w:hAnsi="Times New Roman" w:cs="Times New Roman"/>
+          <w:sz w:val="20"/>
+          <w:szCs w:val="20"/>
+        </w:rPr>
+      </w:pPr>
+      <w:r>
+        <w:rPr>
+          <w:rFonts w:ascii="Times New Roman" w:hAnsi="Times New Roman" w:cs="Times New Roman"/>
+          <w:sz w:val="20"/>
+          <w:szCs w:val="20"/>
+        </w:rPr>
+        <w:t xml:space="preserve">For the first sprint it was a bit shorter than the preceding sprints. This sprint lasted four days and the main focus way getting myself familiar with the  technologies I was using and setting myself up for the rest of </w:t>
+      </w:r>
+      <w:r>
+        <w:rPr>
+          <w:rFonts w:ascii="Times New Roman" w:hAnsi="Times New Roman" w:cs="Times New Roman"/>
+          <w:sz w:val="20"/>
+          <w:szCs w:val="20"/>
+        </w:rPr>
+        <w:t xml:space="preserve">the software </w:t>
+      </w:r>
+      <w:r>
+        <w:rPr>
+          <w:rFonts w:ascii="Times New Roman" w:hAnsi="Times New Roman" w:cs="Times New Roman"/>
+          <w:sz w:val="20"/>
+          <w:szCs w:val="20"/>
+        </w:rPr>
+        <w:t>development</w:t>
+      </w:r>
+      <w:r>
+        <w:rPr>
+          <w:rFonts w:ascii="Times New Roman" w:hAnsi="Times New Roman" w:cs="Times New Roman"/>
+          <w:sz w:val="20"/>
+          <w:szCs w:val="20"/>
+        </w:rPr>
+        <w:t xml:space="preserve">. During this sprint I was able to set up and become familiar with android studio and get an app to move between 3 screens which would hold my three main features. After this I wanted to set up my </w:t>
+      </w:r>
+      <w:r>
+        <w:rPr>
+          <w:rFonts w:ascii="Times New Roman" w:hAnsi="Times New Roman" w:cs="Times New Roman"/>
+          <w:sz w:val="20"/>
+          <w:szCs w:val="20"/>
+        </w:rPr>
+        <w:t>back end</w:t>
+      </w:r>
+      <w:r>
+        <w:rPr>
+          <w:rFonts w:ascii="Times New Roman" w:hAnsi="Times New Roman" w:cs="Times New Roman"/>
+          <w:sz w:val="20"/>
+          <w:szCs w:val="20"/>
+        </w:rPr>
+        <w:t xml:space="preserve"> and become familiar with how it would worked. I created a Firestore database on Firebase. This is a NoSQL</w:t>
+      </w:r>
+      <w:r>
+        <w:rPr>
+          <w:rFonts w:ascii="Times New Roman" w:hAnsi="Times New Roman" w:cs="Times New Roman"/>
+          <w:sz w:val="20"/>
+          <w:szCs w:val="20"/>
+        </w:rPr>
+        <w:t xml:space="preserve"> database which is flexible for mobile development. It keeps data in sync across apps but also offers offline support so the app is still responsive regardless of internet connectivity.</w:t>
+      </w:r>
+      <w:r>
+        <w:rPr>
+          <w:rFonts w:ascii="Times New Roman" w:hAnsi="Times New Roman" w:cs="Times New Roman"/>
+          <w:sz w:val="20"/>
+          <w:szCs w:val="20"/>
+        </w:rPr>
+        <w:t xml:space="preserve"> When this was set up I was then able to connect my Android Studio project to the back end Firestore. Being all owned by Google made this fairly simple. Now that all of this had been done I spend the rest of the sprint</w:t>
+      </w:r>
+      <w:r>
+        <w:rPr>
+          <w:rFonts w:ascii="Times New Roman" w:hAnsi="Times New Roman" w:cs="Times New Roman"/>
+          <w:sz w:val="20"/>
+          <w:szCs w:val="20"/>
+        </w:rPr>
+        <w:t xml:space="preserve"> becoming familiar with the FPL API. This is the official API but has no documentation at all</w:t>
+      </w:r>
+      <w:r>
+        <w:rPr>
+          <w:rFonts w:ascii="Times New Roman" w:hAnsi="Times New Roman" w:cs="Times New Roman"/>
+          <w:sz w:val="20"/>
+          <w:szCs w:val="20"/>
+        </w:rPr>
+        <w:t>. After some research a Medium article was found [#] which contained all the end points and the data it would retrieve. All these end points were recorded for future use.</w:t>
+      </w:r>
+    </w:p>
+    <w:p>
+      <w:pPr>
+        <w:rPr>
+          <w:rFonts w:ascii="Times New Roman" w:hAnsi="Times New Roman" w:cs="Times New Roman"/>
+          <w:b/>
+          <w:bCs/>
+          <w:sz w:val="24"/>
+          <w:szCs w:val="24"/>
+        </w:rPr>
+      </w:pPr>
+      <w:r>
+        <w:rPr>
+          <w:rFonts w:ascii="Times New Roman" w:hAnsi="Times New Roman" w:cs="Times New Roman"/>
+          <w:b/>
+          <w:bCs/>
+          <w:sz w:val="24"/>
+          <w:szCs w:val="24"/>
+        </w:rPr>
+        <w:t>5.</w:t>
+      </w:r>
+      <w:r>
+        <w:rPr>
+          <w:rFonts w:ascii="Times New Roman" w:hAnsi="Times New Roman" w:cs="Times New Roman"/>
+          <w:b/>
+          <w:bCs/>
+          <w:sz w:val="24"/>
+          <w:szCs w:val="24"/>
+        </w:rPr>
+        <w:t>2</w:t>
+      </w:r>
+      <w:r>
+        <w:rPr>
+          <w:rFonts w:ascii="Times New Roman" w:hAnsi="Times New Roman" w:cs="Times New Roman"/>
+          <w:b/>
+          <w:bCs/>
+          <w:sz w:val="24"/>
+          <w:szCs w:val="24"/>
+        </w:rPr>
+        <w:t xml:space="preserve"> </w:t>
+      </w:r>
+      <w:r>
+        <w:rPr>
+          <w:rFonts w:ascii="Times New Roman" w:hAnsi="Times New Roman" w:cs="Times New Roman"/>
+          <w:b/>
+          <w:bCs/>
+          <w:sz w:val="24"/>
+          <w:szCs w:val="24"/>
+        </w:rPr>
+        <w:t>S</w:t>
+      </w:r>
+      <w:r>
+        <w:rPr>
+          <w:rFonts w:ascii="Times New Roman" w:hAnsi="Times New Roman" w:cs="Times New Roman"/>
+          <w:b/>
+          <w:bCs/>
+          <w:sz w:val="24"/>
+          <w:szCs w:val="24"/>
+        </w:rPr>
+        <w:t xml:space="preserve">print </w:t>
+      </w:r>
+      <w:r>
+        <w:rPr>
+          <w:rFonts w:ascii="Times New Roman" w:hAnsi="Times New Roman" w:cs="Times New Roman"/>
+          <w:b/>
+          <w:bCs/>
+          <w:sz w:val="24"/>
+          <w:szCs w:val="24"/>
+        </w:rPr>
+        <w:t>2</w:t>
+      </w:r>
+      <w:r>
+        <w:rPr>
+          <w:rFonts w:ascii="Times New Roman" w:hAnsi="Times New Roman" w:cs="Times New Roman"/>
+          <w:b/>
+          <w:bCs/>
+          <w:sz w:val="24"/>
+          <w:szCs w:val="24"/>
+        </w:rPr>
+        <w:tab/>
+        <w:t>18/01 – 24/01</w:t>
+      </w:r>
+    </w:p>
+    <w:p>
+      <w:pPr>
+        <w:rPr>
+          <w:rFonts w:ascii="Times New Roman" w:hAnsi="Times New Roman" w:cs="Times New Roman"/>
+          <w:sz w:val="20"/>
+          <w:szCs w:val="20"/>
+        </w:rPr>
+      </w:pPr>
+      <w:r>
+        <w:rPr>
+          <w:rFonts w:ascii="Times New Roman" w:hAnsi="Times New Roman" w:cs="Times New Roman"/>
+          <w:sz w:val="20"/>
+          <w:szCs w:val="20"/>
+        </w:rPr>
+        <w:t>Sprint two was the first full sprint and the focus</w:t>
+      </w:r>
+      <w:r>
+        <w:rPr>
+          <w:rFonts w:ascii="Times New Roman" w:hAnsi="Times New Roman" w:cs="Times New Roman"/>
+          <w:sz w:val="20"/>
+          <w:szCs w:val="20"/>
+        </w:rPr>
+        <w:t xml:space="preserve"> was on the predicted line-up fixture. The idea with this function was that a user would click an upcoming fixture and it would show the user the two teams predicted elevens of player who will </w:t>
+      </w:r>
+      <w:r>
+        <w:rPr>
+          <w:rFonts w:ascii="Times New Roman" w:hAnsi="Times New Roman" w:cs="Times New Roman"/>
+          <w:sz w:val="20"/>
+          <w:szCs w:val="20"/>
+        </w:rPr>
+        <w:t xml:space="preserve">play that fixture. Firebase offers cloud functions which can be ran at certain times. So with these the idea was to write a cloud/firebase function that would predict the eleven players for each team then write them to the database. How the function worked was it would go to three different websites </w:t>
+      </w:r>
+      <w:r>
+        <w:rPr>
+          <w:rFonts w:ascii="Times New Roman" w:hAnsi="Times New Roman" w:cs="Times New Roman"/>
+          <w:sz w:val="20"/>
+          <w:szCs w:val="20"/>
+        </w:rPr>
+        <w:t>and web-scrape the eleven player for each team.</w:t>
+      </w:r>
+    </w:p>
+    <w:p>
+      <w:pPr>
+        <w:rPr>
+          <w:rFonts w:ascii="Times New Roman" w:hAnsi="Times New Roman" w:cs="Times New Roman"/>
+          <w:color w:val="7F7F7F"/>
+          <w:sz w:val="18"/>
+          <w:szCs w:val="18"/>
+        </w:rPr>
+      </w:pPr>
+      <w:r>
+        <w:rPr>
+          <w:rFonts w:ascii="Times New Roman" w:hAnsi="Times New Roman" w:cs="Times New Roman"/>
+          <w:color w:val="7F7F7F"/>
+          <w:sz w:val="18"/>
+          <w:szCs w:val="18"/>
+        </w:rPr>
+        <w:t xml:space="preserve">Figure </w:t>
+      </w:r>
+      <w:r>
+        <w:rPr>
+          <w:rFonts w:ascii="Times New Roman" w:hAnsi="Times New Roman" w:cs="Times New Roman"/>
+          <w:color w:val="7F7F7F"/>
+          <w:sz w:val="18"/>
+          <w:szCs w:val="18"/>
+        </w:rPr>
+        <w:t>#</w:t>
+      </w:r>
+      <w:r>
+        <w:rPr>
+          <w:rFonts w:ascii="Times New Roman" w:hAnsi="Times New Roman" w:cs="Times New Roman"/>
+          <w:color w:val="7F7F7F"/>
+          <w:sz w:val="18"/>
+          <w:szCs w:val="18"/>
+        </w:rPr>
+        <w:t xml:space="preserve"> : </w:t>
+      </w:r>
+      <w:r>
+        <w:rPr>
+          <w:rFonts w:ascii="Times New Roman" w:hAnsi="Times New Roman" w:cs="Times New Roman"/>
+          <w:color w:val="7F7F7F"/>
+          <w:sz w:val="18"/>
+          <w:szCs w:val="18"/>
+        </w:rPr>
+        <w:t>FPL Scout</w:t>
+      </w:r>
+    </w:p>
+    <w:p>
+      <w:pPr>
+        <w:rPr>
+          <w:rFonts w:ascii="Times New Roman" w:hAnsi="Times New Roman" w:cs="Times New Roman"/>
+          <w:sz w:val="20"/>
+          <w:szCs w:val="20"/>
+        </w:rPr>
+      </w:pPr>
+      <w:r>
+        <w:rPr>
+          <w:rFonts w:ascii="Times New Roman" w:hAnsi="Times New Roman" w:cs="Times New Roman"/>
+          <w:noProof/>
+          <w:sz w:val="20"/>
+          <w:szCs w:val="20"/>
+        </w:rPr>
+        <w:drawing>
+          <wp:anchor distT="0" distB="0" distL="114300" distR="114300" simplePos="0" relativeHeight="251671552" behindDoc="0" locked="0" layoutInCell="1" allowOverlap="1" wp14:anchorId="311BF21B" wp14:editId="72B52418">
+            <wp:simplePos x="0" y="0"/>
+            <wp:positionH relativeFrom="column">
+              <wp:align>left</wp:align>
+            </wp:positionH>
+            <wp:positionV relativeFrom="paragraph">
+              <wp:posOffset>815453</wp:posOffset>
+            </wp:positionV>
+            <wp:extent cx="3089910" cy="2408555"/>
+            <wp:effectExtent l="0" t="0" r="0" b="0"/>
+            <wp:wrapTopAndBottom/>
+            <wp:docPr id="7" name="Picture 7"/>
+            <wp:cNvGraphicFramePr>
+              <a:graphicFrameLocks xmlns:a="http://schemas.openxmlformats.org/drawingml/2006/main" noChangeAspect="1"/>
+            </wp:cNvGraphicFramePr>
+            <a:graphic xmlns:a="http://schemas.openxmlformats.org/drawingml/2006/main">
+              <a:graphicData uri="http://schemas.openxmlformats.org/drawingml/2006/picture">
+                <pic:pic xmlns:pic="http://schemas.openxmlformats.org/drawingml/2006/picture">
+                  <pic:nvPicPr>
+                    <pic:cNvPr id="1" name=""/>
+                    <pic:cNvPicPr/>
+                  </pic:nvPicPr>
+                  <pic:blipFill>
+                    <a:blip r:embed="rId23">
+                      <a:extLst>
+                        <a:ext uri="{28A0092B-C50C-407E-A947-70E740481C1C}">
+                          <a14:useLocalDpi xmlns:a14="http://schemas.microsoft.com/office/drawing/2010/main" val="0"/>
+                        </a:ext>
+                      </a:extLst>
+                    </a:blip>
+                    <a:stretch>
+                      <a:fillRect/>
+                    </a:stretch>
+                  </pic:blipFill>
+                  <pic:spPr>
+                    <a:xfrm>
+                      <a:off x="0" y="0"/>
+                      <a:ext cx="3089910" cy="2408555"/>
+                    </a:xfrm>
+                    <a:prstGeom prst="rect">
+                      <a:avLst/>
+                    </a:prstGeom>
+                  </pic:spPr>
+                </pic:pic>
+              </a:graphicData>
+            </a:graphic>
+            <wp14:sizeRelH relativeFrom="margin">
+              <wp14:pctWidth>0</wp14:pctWidth>
+            </wp14:sizeRelH>
+            <wp14:sizeRelV relativeFrom="margin">
+              <wp14:pctHeight>0</wp14:pctHeight>
+            </wp14:sizeRelV>
+          </wp:anchor>
+        </w:drawing>
+      </w:r>
+      <w:r>
+        <w:rPr>
+          <w:rFonts w:ascii="Times New Roman" w:hAnsi="Times New Roman" w:cs="Times New Roman"/>
+          <w:sz w:val="20"/>
+          <w:szCs w:val="20"/>
+        </w:rPr>
+        <w:t xml:space="preserve">Each site required a different approach to </w:t>
+      </w:r>
+      <w:r>
+        <w:rPr>
+          <w:rFonts w:ascii="Times New Roman" w:hAnsi="Times New Roman" w:cs="Times New Roman"/>
+          <w:sz w:val="20"/>
+          <w:szCs w:val="20"/>
+        </w:rPr>
+        <w:t>scrape their data but for an example Figure # shows one of the sites and the HTML of the page. What the scraper would do is</w:t>
+      </w:r>
+      <w:r>
+        <w:rPr>
+          <w:rFonts w:ascii="Times New Roman" w:hAnsi="Times New Roman" w:cs="Times New Roman"/>
+          <w:sz w:val="20"/>
+          <w:szCs w:val="20"/>
+        </w:rPr>
+        <w:t xml:space="preserve"> </w:t>
+      </w:r>
+      <w:r>
+        <w:rPr>
+          <w:rFonts w:ascii="Times New Roman" w:hAnsi="Times New Roman" w:cs="Times New Roman"/>
+          <w:sz w:val="20"/>
+          <w:szCs w:val="20"/>
+        </w:rPr>
+        <w:t>then shown in the figure bellow, Figure #</w:t>
+      </w:r>
+    </w:p>
+    <w:p>
+      <w:pPr>
+        <w:rPr>
+          <w:rFonts w:ascii="Times New Roman" w:hAnsi="Times New Roman" w:cs="Times New Roman"/>
+          <w:color w:val="7F7F7F"/>
+          <w:sz w:val="18"/>
+          <w:szCs w:val="18"/>
+        </w:rPr>
+      </w:pPr>
+      <w:r>
+        <w:rPr>
+          <w:rFonts w:ascii="Times New Roman" w:hAnsi="Times New Roman" w:cs="Times New Roman"/>
+          <w:color w:val="7F7F7F"/>
+          <w:sz w:val="18"/>
+          <w:szCs w:val="18"/>
+        </w:rPr>
+        <w:t xml:space="preserve">Figure </w:t>
+      </w:r>
+      <w:r>
+        <w:rPr>
+          <w:rFonts w:ascii="Times New Roman" w:hAnsi="Times New Roman" w:cs="Times New Roman"/>
+          <w:color w:val="7F7F7F"/>
+          <w:sz w:val="18"/>
+          <w:szCs w:val="18"/>
+        </w:rPr>
+        <w:t>#</w:t>
+      </w:r>
+      <w:r>
+        <w:rPr>
+          <w:rFonts w:ascii="Times New Roman" w:hAnsi="Times New Roman" w:cs="Times New Roman"/>
+          <w:color w:val="7F7F7F"/>
+          <w:sz w:val="18"/>
+          <w:szCs w:val="18"/>
+        </w:rPr>
+        <w:t xml:space="preserve"> : </w:t>
+      </w:r>
+      <w:r>
+        <w:rPr>
+          <w:rFonts w:ascii="Times New Roman" w:hAnsi="Times New Roman" w:cs="Times New Roman"/>
+          <w:color w:val="7F7F7F"/>
+          <w:sz w:val="18"/>
+          <w:szCs w:val="18"/>
+        </w:rPr>
+        <w:t>FPL Scout</w:t>
+      </w:r>
+    </w:p>
+    <w:p>
+      <w:pPr>
+        <w:rPr>
+          <w:rFonts w:ascii="Times New Roman" w:hAnsi="Times New Roman" w:cs="Times New Roman"/>
+          <w:sz w:val="20"/>
+          <w:szCs w:val="20"/>
+        </w:rPr>
+      </w:pPr>
+      <w:r>
+        <w:rPr>
+          <w:rFonts w:ascii="Times New Roman" w:hAnsi="Times New Roman" w:cs="Times New Roman"/>
+          <w:sz w:val="20"/>
+          <w:szCs w:val="20"/>
+        </w:rPr>
+        <w:t>What the function does is it requests the webpage that contains all the team line-ups</w:t>
+      </w:r>
+      <w:r>
+        <w:rPr>
+          <w:rFonts w:ascii="Times New Roman" w:hAnsi="Times New Roman" w:cs="Times New Roman"/>
+          <w:sz w:val="20"/>
+          <w:szCs w:val="20"/>
+        </w:rPr>
+        <w:t xml:space="preserve"> and loads the HTML. With the HTML it then goes through each player name under the “.player-name” tag, gets their last name and then adds it to a player array. Once it has done this it then sets a JavaScript object to have a nested object which is the first team’s name, this object is then set to hold the eleven player predicted to start. This loops until all 20 teams have been added with their predicted elevens. E.g teamANDpalyers {Arsenal { 1:Leno, 2:Holding ….} Aston Villa {1.Martinez… This nested JavaScript object is then returned to method which is </w:t>
+      </w:r>
+      <w:r>
+        <w:rPr>
+          <w:rFonts w:ascii="Times New Roman" w:hAnsi="Times New Roman" w:cs="Times New Roman"/>
+          <w:sz w:val="20"/>
+          <w:szCs w:val="20"/>
+        </w:rPr>
+        <w:t xml:space="preserve">responsible for then comparing this Object with the two other gotten from the other two sites. The code snippet is too large to add as a figure but what it does is work on a 2:1 ratio. If two sites think for example Mendy will start in goal for </w:t>
+      </w:r>
+      <w:r>
+        <w:rPr>
+          <w:rFonts w:ascii="Times New Roman" w:hAnsi="Times New Roman" w:cs="Times New Roman"/>
+          <w:sz w:val="20"/>
+          <w:szCs w:val="20"/>
+        </w:rPr>
+        <w:lastRenderedPageBreak/>
+        <w:t xml:space="preserve">Chelsea and the other thinks </w:t>
+      </w:r>
+      <w:r>
+        <w:rPr>
+          <w:rFonts w:ascii="Times New Roman" w:hAnsi="Times New Roman" w:cs="Times New Roman"/>
+          <w:sz w:val="20"/>
+          <w:szCs w:val="20"/>
+        </w:rPr>
+        <w:t>Caballero</w:t>
+      </w:r>
+      <w:r>
+        <w:rPr>
+          <w:rFonts w:ascii="Times New Roman" w:hAnsi="Times New Roman" w:cs="Times New Roman"/>
+          <w:sz w:val="20"/>
+          <w:szCs w:val="20"/>
+        </w:rPr>
+        <w:t xml:space="preserve"> will the code will add Mendy since that was the majority. This is done for all the positions for each team </w:t>
+      </w:r>
+      <w:r>
+        <w:rPr>
+          <w:rFonts w:ascii="Times New Roman" w:hAnsi="Times New Roman" w:cs="Times New Roman"/>
+          <w:noProof/>
+          <w:sz w:val="20"/>
+          <w:szCs w:val="20"/>
+        </w:rPr>
+        <w:drawing>
+          <wp:anchor distT="0" distB="0" distL="114300" distR="114300" simplePos="0" relativeHeight="251673600" behindDoc="0" locked="0" layoutInCell="1" allowOverlap="1" wp14:anchorId="6D6B1279" wp14:editId="37556A41">
+            <wp:simplePos x="0" y="0"/>
+            <wp:positionH relativeFrom="margin">
+              <wp:align>right</wp:align>
+            </wp:positionH>
+            <wp:positionV relativeFrom="paragraph">
+              <wp:posOffset>641445</wp:posOffset>
+            </wp:positionV>
+            <wp:extent cx="2640330" cy="2586990"/>
+            <wp:effectExtent l="0" t="0" r="7620" b="3810"/>
+            <wp:wrapTopAndBottom/>
+            <wp:docPr id="11" name="Picture 11"/>
+            <wp:cNvGraphicFramePr>
+              <a:graphicFrameLocks xmlns:a="http://schemas.openxmlformats.org/drawingml/2006/main" noChangeAspect="1"/>
+            </wp:cNvGraphicFramePr>
+            <a:graphic xmlns:a="http://schemas.openxmlformats.org/drawingml/2006/main">
+              <a:graphicData uri="http://schemas.openxmlformats.org/drawingml/2006/picture">
+                <pic:pic xmlns:pic="http://schemas.openxmlformats.org/drawingml/2006/picture">
+                  <pic:nvPicPr>
+                    <pic:cNvPr id="1" name=""/>
+                    <pic:cNvPicPr/>
+                  </pic:nvPicPr>
+                  <pic:blipFill>
+                    <a:blip r:embed="rId24">
+                      <a:extLst>
+                        <a:ext uri="{28A0092B-C50C-407E-A947-70E740481C1C}">
+                          <a14:useLocalDpi xmlns:a14="http://schemas.microsoft.com/office/drawing/2010/main" val="0"/>
+                        </a:ext>
+                      </a:extLst>
+                    </a:blip>
+                    <a:stretch>
+                      <a:fillRect/>
+                    </a:stretch>
+                  </pic:blipFill>
+                  <pic:spPr>
+                    <a:xfrm>
+                      <a:off x="0" y="0"/>
+                      <a:ext cx="2640330" cy="2586990"/>
+                    </a:xfrm>
+                    <a:prstGeom prst="rect">
+                      <a:avLst/>
+                    </a:prstGeom>
+                  </pic:spPr>
+                </pic:pic>
+              </a:graphicData>
+            </a:graphic>
+          </wp:anchor>
+        </w:drawing>
+      </w:r>
+      <w:r>
+        <w:rPr>
+          <w:rFonts w:ascii="Times New Roman" w:hAnsi="Times New Roman" w:cs="Times New Roman"/>
+          <w:sz w:val="20"/>
+          <w:szCs w:val="20"/>
+        </w:rPr>
+        <w:t xml:space="preserve">which results in an Object with the same structure of holding teams which hold players but are the players that have been predicted most likely to start </w:t>
+      </w:r>
+      <w:r>
+        <w:rPr>
+          <w:rFonts w:ascii="Times New Roman" w:hAnsi="Times New Roman" w:cs="Times New Roman"/>
+          <w:noProof/>
+          <w:sz w:val="20"/>
+          <w:szCs w:val="20"/>
+        </w:rPr>
+        <w:drawing>
+          <wp:anchor distT="0" distB="0" distL="114300" distR="114300" simplePos="0" relativeHeight="251672576" behindDoc="0" locked="0" layoutInCell="1" allowOverlap="1" wp14:anchorId="15D2FBE1" wp14:editId="29B7E906">
+            <wp:simplePos x="0" y="0"/>
+            <wp:positionH relativeFrom="column">
+              <wp:posOffset>-61415</wp:posOffset>
+            </wp:positionH>
+            <wp:positionV relativeFrom="paragraph">
+              <wp:posOffset>1108644</wp:posOffset>
+            </wp:positionV>
+            <wp:extent cx="2640330" cy="1349375"/>
+            <wp:effectExtent l="0" t="0" r="7620" b="3175"/>
+            <wp:wrapTopAndBottom/>
+            <wp:docPr id="10" name="Picture 10"/>
+            <wp:cNvGraphicFramePr>
+              <a:graphicFrameLocks xmlns:a="http://schemas.openxmlformats.org/drawingml/2006/main" noChangeAspect="1"/>
+            </wp:cNvGraphicFramePr>
+            <a:graphic xmlns:a="http://schemas.openxmlformats.org/drawingml/2006/main">
+              <a:graphicData uri="http://schemas.openxmlformats.org/drawingml/2006/picture">
+                <pic:pic xmlns:pic="http://schemas.openxmlformats.org/drawingml/2006/picture">
+                  <pic:nvPicPr>
+                    <pic:cNvPr id="1" name=""/>
+                    <pic:cNvPicPr/>
+                  </pic:nvPicPr>
+                  <pic:blipFill>
+                    <a:blip r:embed="rId25">
+                      <a:extLst>
+                        <a:ext uri="{28A0092B-C50C-407E-A947-70E740481C1C}">
+                          <a14:useLocalDpi xmlns:a14="http://schemas.microsoft.com/office/drawing/2010/main" val="0"/>
+                        </a:ext>
+                      </a:extLst>
+                    </a:blip>
+                    <a:stretch>
+                      <a:fillRect/>
+                    </a:stretch>
+                  </pic:blipFill>
+                  <pic:spPr>
+                    <a:xfrm>
+                      <a:off x="0" y="0"/>
+                      <a:ext cx="2640330" cy="1349375"/>
+                    </a:xfrm>
+                    <a:prstGeom prst="rect">
+                      <a:avLst/>
+                    </a:prstGeom>
+                  </pic:spPr>
+                </pic:pic>
+              </a:graphicData>
+            </a:graphic>
+          </wp:anchor>
+        </w:drawing>
+      </w:r>
+      <w:r>
+        <w:rPr>
+          <w:rFonts w:ascii="Times New Roman" w:hAnsi="Times New Roman" w:cs="Times New Roman"/>
+          <w:sz w:val="20"/>
+          <w:szCs w:val="20"/>
+        </w:rPr>
+        <w:t>and were at least 2:1 with the websites.</w:t>
+      </w:r>
+    </w:p>
+    <w:p>
+      <w:pPr>
+        <w:rPr>
+          <w:rFonts w:ascii="Times New Roman" w:hAnsi="Times New Roman" w:cs="Times New Roman"/>
+          <w:color w:val="7F7F7F"/>
+          <w:sz w:val="18"/>
+          <w:szCs w:val="18"/>
+        </w:rPr>
+      </w:pPr>
+      <w:r>
+        <w:rPr>
+          <w:rFonts w:ascii="Times New Roman" w:hAnsi="Times New Roman" w:cs="Times New Roman"/>
+          <w:color w:val="7F7F7F"/>
+          <w:sz w:val="18"/>
+          <w:szCs w:val="18"/>
+        </w:rPr>
+        <w:t xml:space="preserve">Figure </w:t>
+      </w:r>
+      <w:r>
+        <w:rPr>
+          <w:rFonts w:ascii="Times New Roman" w:hAnsi="Times New Roman" w:cs="Times New Roman"/>
+          <w:color w:val="7F7F7F"/>
+          <w:sz w:val="18"/>
+          <w:szCs w:val="18"/>
+        </w:rPr>
+        <w:t>#</w:t>
+      </w:r>
+      <w:r>
+        <w:rPr>
+          <w:rFonts w:ascii="Times New Roman" w:hAnsi="Times New Roman" w:cs="Times New Roman"/>
+          <w:color w:val="7F7F7F"/>
+          <w:sz w:val="18"/>
+          <w:szCs w:val="18"/>
+        </w:rPr>
+        <w:t xml:space="preserve"> : </w:t>
+      </w:r>
+      <w:r>
+        <w:rPr>
+          <w:rFonts w:ascii="Times New Roman" w:hAnsi="Times New Roman" w:cs="Times New Roman"/>
+          <w:color w:val="7F7F7F"/>
+          <w:sz w:val="18"/>
+          <w:szCs w:val="18"/>
+        </w:rPr>
+        <w:t>Code</w:t>
+      </w:r>
+    </w:p>
+    <w:p>
+      <w:pPr>
+        <w:rPr>
+          <w:rFonts w:ascii="Times New Roman" w:hAnsi="Times New Roman" w:cs="Times New Roman"/>
+          <w:sz w:val="20"/>
+          <w:szCs w:val="20"/>
+        </w:rPr>
+      </w:pPr>
+      <w:r>
+        <w:rPr>
+          <w:rFonts w:ascii="Times New Roman" w:hAnsi="Times New Roman" w:cs="Times New Roman"/>
+          <w:sz w:val="20"/>
+          <w:szCs w:val="20"/>
+        </w:rPr>
+        <w:t>This data is then written to the database with a path of ‘predictedTeams/TeamName’ where predictedTeams is the collection, TeamName is the document and then all the player names are set to the documents fields.</w:t>
+      </w:r>
+    </w:p>
+    <w:p>
+      <w:pPr>
+        <w:rPr>
+          <w:rFonts w:ascii="Times New Roman" w:hAnsi="Times New Roman" w:cs="Times New Roman"/>
+          <w:b/>
+          <w:bCs/>
+          <w:sz w:val="24"/>
+          <w:szCs w:val="24"/>
+        </w:rPr>
+      </w:pPr>
+      <w:r>
+        <w:rPr>
+          <w:rFonts w:ascii="Times New Roman" w:hAnsi="Times New Roman" w:cs="Times New Roman"/>
+          <w:b/>
+          <w:bCs/>
+          <w:sz w:val="24"/>
+          <w:szCs w:val="24"/>
+        </w:rPr>
+        <w:t>5.</w:t>
+      </w:r>
+      <w:r>
+        <w:rPr>
+          <w:rFonts w:ascii="Times New Roman" w:hAnsi="Times New Roman" w:cs="Times New Roman"/>
+          <w:b/>
+          <w:bCs/>
+          <w:sz w:val="24"/>
+          <w:szCs w:val="24"/>
+        </w:rPr>
+        <w:t>3</w:t>
+      </w:r>
+      <w:r>
+        <w:rPr>
+          <w:rFonts w:ascii="Times New Roman" w:hAnsi="Times New Roman" w:cs="Times New Roman"/>
+          <w:b/>
+          <w:bCs/>
+          <w:sz w:val="24"/>
+          <w:szCs w:val="24"/>
+        </w:rPr>
+        <w:t xml:space="preserve"> </w:t>
+      </w:r>
+      <w:r>
+        <w:rPr>
+          <w:rFonts w:ascii="Times New Roman" w:hAnsi="Times New Roman" w:cs="Times New Roman"/>
+          <w:b/>
+          <w:bCs/>
+          <w:sz w:val="24"/>
+          <w:szCs w:val="24"/>
+        </w:rPr>
+        <w:t>S</w:t>
+      </w:r>
+      <w:r>
+        <w:rPr>
+          <w:rFonts w:ascii="Times New Roman" w:hAnsi="Times New Roman" w:cs="Times New Roman"/>
+          <w:b/>
+          <w:bCs/>
+          <w:sz w:val="24"/>
+          <w:szCs w:val="24"/>
+        </w:rPr>
+        <w:t xml:space="preserve">print </w:t>
+      </w:r>
+      <w:r>
+        <w:rPr>
+          <w:rFonts w:ascii="Times New Roman" w:hAnsi="Times New Roman" w:cs="Times New Roman"/>
+          <w:b/>
+          <w:bCs/>
+          <w:sz w:val="24"/>
+          <w:szCs w:val="24"/>
+        </w:rPr>
+        <w:t>3</w:t>
+      </w:r>
+      <w:r>
+        <w:rPr>
+          <w:rFonts w:ascii="Times New Roman" w:hAnsi="Times New Roman" w:cs="Times New Roman"/>
+          <w:b/>
+          <w:bCs/>
+          <w:sz w:val="24"/>
+          <w:szCs w:val="24"/>
+        </w:rPr>
+        <w:tab/>
+        <w:t>25/01 – 31/01</w:t>
+      </w:r>
+    </w:p>
+    <w:p>
+      <w:pPr>
+        <w:rPr>
+          <w:rFonts w:ascii="Times New Roman" w:hAnsi="Times New Roman" w:cs="Times New Roman"/>
+          <w:sz w:val="20"/>
+          <w:szCs w:val="20"/>
+        </w:rPr>
+      </w:pPr>
+      <w:r>
+        <w:rPr>
+          <w:rFonts w:ascii="Times New Roman" w:hAnsi="Times New Roman" w:cs="Times New Roman"/>
+          <w:sz w:val="20"/>
+          <w:szCs w:val="20"/>
+        </w:rPr>
+        <w:t>Sprint three was the first sprint that a roadblock was hit. The purpose of sprint three was to do the back-end of the fixtures feature. This feature would show the user the week’s upcoming fixtures which they could then click on to see their predicted starting elevens. The plan was to use the FPL API as one of the end point was to do with all the game’s fixtures. Unfortunate the end point seems to be broken. For the first attempt a simple request was done but no matter how it was tried the endpoint would not return a readable response. When this didn’t work a GitHub repo/library was tried. This library also didn’t work so it was concluded that the end was broken as myself or external libraries were unable to get a response. Since the API wouldn’t work another approach was attempted, web scraping.</w:t>
+      </w:r>
+      <w:r>
+        <w:rPr>
+          <w:rFonts w:ascii="Times New Roman" w:hAnsi="Times New Roman" w:cs="Times New Roman"/>
+          <w:sz w:val="20"/>
+          <w:szCs w:val="20"/>
+        </w:rPr>
+        <w:t xml:space="preserve"> I was going to use the same approach as last time using cheerio to get the HTML but it was noticed early this wasn’t possible. This was due to the page using JavaScript to load the fixtures so when cheerio loaded the HTML the JavaScript wouldn’t run to show the fixtures. So to get around this problem </w:t>
+      </w:r>
+      <w:r>
+        <w:rPr>
+          <w:rFonts w:ascii="Times New Roman" w:hAnsi="Times New Roman" w:cs="Times New Roman"/>
+          <w:sz w:val="20"/>
+          <w:szCs w:val="20"/>
+        </w:rPr>
+        <w:t xml:space="preserve">puppeteer was used instead. Puppeteer simulates a chrome window instead of just getting the HTML, this lets the JavaScript run and the teams then are in the HTML code. Normally this isn’t available if using an external server as you cant make them open chrome tabs but with Firestore they have something called ‘headless chrome’ which allows you to do this with puppeteer, Once it was loaded the teams </w:t>
+      </w:r>
+      <w:r>
+        <w:rPr>
+          <w:rFonts w:ascii="Times New Roman" w:hAnsi="Times New Roman" w:cs="Times New Roman"/>
+          <w:sz w:val="20"/>
+          <w:szCs w:val="20"/>
+        </w:rPr>
+        <w:t>were found in the html under a tag and put into an array where I could then build the fixtures in another array which is returned at the end of the function.</w:t>
+      </w:r>
+    </w:p>
+    <w:p>
+      <w:pPr>
+        <w:rPr>
+          <w:rFonts w:ascii="Times New Roman" w:hAnsi="Times New Roman" w:cs="Times New Roman"/>
+          <w:color w:val="7F7F7F"/>
+          <w:sz w:val="18"/>
+          <w:szCs w:val="18"/>
+        </w:rPr>
+      </w:pPr>
+      <w:r>
+        <w:rPr>
+          <w:rFonts w:ascii="Times New Roman" w:hAnsi="Times New Roman" w:cs="Times New Roman"/>
+          <w:sz w:val="20"/>
+          <w:szCs w:val="20"/>
+        </w:rPr>
+        <w:t xml:space="preserve"> </w:t>
+      </w:r>
+      <w:r>
+        <w:rPr>
+          <w:rFonts w:ascii="Times New Roman" w:hAnsi="Times New Roman" w:cs="Times New Roman"/>
+          <w:color w:val="7F7F7F"/>
+          <w:sz w:val="18"/>
+          <w:szCs w:val="18"/>
+        </w:rPr>
+        <w:t xml:space="preserve">Figure </w:t>
+      </w:r>
+      <w:r>
+        <w:rPr>
+          <w:rFonts w:ascii="Times New Roman" w:hAnsi="Times New Roman" w:cs="Times New Roman"/>
+          <w:color w:val="7F7F7F"/>
+          <w:sz w:val="18"/>
+          <w:szCs w:val="18"/>
+        </w:rPr>
+        <w:t>#</w:t>
+      </w:r>
+      <w:r>
+        <w:rPr>
+          <w:rFonts w:ascii="Times New Roman" w:hAnsi="Times New Roman" w:cs="Times New Roman"/>
+          <w:color w:val="7F7F7F"/>
+          <w:sz w:val="18"/>
+          <w:szCs w:val="18"/>
+        </w:rPr>
+        <w:t xml:space="preserve"> : </w:t>
+      </w:r>
+      <w:r>
+        <w:rPr>
+          <w:rFonts w:ascii="Times New Roman" w:hAnsi="Times New Roman" w:cs="Times New Roman"/>
+          <w:color w:val="7F7F7F"/>
+          <w:sz w:val="18"/>
+          <w:szCs w:val="18"/>
+        </w:rPr>
+        <w:t>Code</w:t>
+      </w:r>
+    </w:p>
+    <w:p>
+      <w:pPr>
+        <w:rPr>
+          <w:rFonts w:ascii="Times New Roman" w:hAnsi="Times New Roman" w:cs="Times New Roman"/>
+          <w:b/>
+          <w:bCs/>
+          <w:sz w:val="24"/>
+          <w:szCs w:val="24"/>
+        </w:rPr>
+      </w:pPr>
+      <w:r>
+        <w:rPr>
+          <w:rFonts w:ascii="Times New Roman" w:hAnsi="Times New Roman" w:cs="Times New Roman"/>
+          <w:b/>
+          <w:bCs/>
+          <w:sz w:val="24"/>
+          <w:szCs w:val="24"/>
+        </w:rPr>
+        <w:t>5.</w:t>
+      </w:r>
+      <w:r>
+        <w:rPr>
+          <w:rFonts w:ascii="Times New Roman" w:hAnsi="Times New Roman" w:cs="Times New Roman"/>
+          <w:b/>
+          <w:bCs/>
+          <w:sz w:val="24"/>
+          <w:szCs w:val="24"/>
+        </w:rPr>
+        <w:t>4</w:t>
+      </w:r>
+      <w:r>
+        <w:rPr>
+          <w:rFonts w:ascii="Times New Roman" w:hAnsi="Times New Roman" w:cs="Times New Roman"/>
+          <w:b/>
+          <w:bCs/>
+          <w:sz w:val="24"/>
+          <w:szCs w:val="24"/>
+        </w:rPr>
+        <w:t xml:space="preserve"> </w:t>
+      </w:r>
+      <w:r>
+        <w:rPr>
+          <w:rFonts w:ascii="Times New Roman" w:hAnsi="Times New Roman" w:cs="Times New Roman"/>
+          <w:b/>
+          <w:bCs/>
+          <w:sz w:val="24"/>
+          <w:szCs w:val="24"/>
+        </w:rPr>
+        <w:t>S</w:t>
+      </w:r>
+      <w:r>
+        <w:rPr>
+          <w:rFonts w:ascii="Times New Roman" w:hAnsi="Times New Roman" w:cs="Times New Roman"/>
+          <w:b/>
+          <w:bCs/>
+          <w:sz w:val="24"/>
+          <w:szCs w:val="24"/>
+        </w:rPr>
+        <w:t xml:space="preserve">print </w:t>
+      </w:r>
+      <w:r>
+        <w:rPr>
+          <w:rFonts w:ascii="Times New Roman" w:hAnsi="Times New Roman" w:cs="Times New Roman"/>
+          <w:b/>
+          <w:bCs/>
+          <w:sz w:val="24"/>
+          <w:szCs w:val="24"/>
+        </w:rPr>
+        <w:t>4</w:t>
+      </w:r>
+      <w:r>
+        <w:rPr>
+          <w:rFonts w:ascii="Times New Roman" w:hAnsi="Times New Roman" w:cs="Times New Roman"/>
+          <w:b/>
+          <w:bCs/>
+          <w:sz w:val="24"/>
+          <w:szCs w:val="24"/>
+        </w:rPr>
+        <w:tab/>
+        <w:t>01/02 – 07/02</w:t>
+      </w:r>
+    </w:p>
+    <w:p>
+      <w:pPr>
+        <w:rPr>
+          <w:rFonts w:ascii="Times New Roman" w:hAnsi="Times New Roman" w:cs="Times New Roman"/>
+          <w:sz w:val="20"/>
+          <w:szCs w:val="20"/>
+        </w:rPr>
+      </w:pPr>
+      <w:r>
+        <w:rPr>
+          <w:rFonts w:ascii="Times New Roman" w:hAnsi="Times New Roman" w:cs="Times New Roman"/>
+          <w:sz w:val="20"/>
+          <w:szCs w:val="20"/>
+        </w:rPr>
+        <w:t xml:space="preserve">Sprint four was a far more productive sprint with there being less problems encountered and far more work was able to get done in this sprint as expected. The story points I gave each task in this sprint did not take as long as expected </w:t>
+      </w:r>
+      <w:r>
+        <w:rPr>
+          <w:rFonts w:ascii="Times New Roman" w:hAnsi="Times New Roman" w:cs="Times New Roman"/>
+          <w:sz w:val="20"/>
+          <w:szCs w:val="20"/>
+        </w:rPr>
+        <w:t>so I was able to get two features done in this sprint, front-end for the fixtures and predicted line ups fragments.</w:t>
+      </w:r>
+    </w:p>
+    <w:p>
+      <w:pPr>
+        <w:rPr>
+          <w:rFonts w:ascii="Times New Roman" w:hAnsi="Times New Roman" w:cs="Times New Roman"/>
+          <w:b/>
+          <w:bCs/>
+          <w:sz w:val="24"/>
+          <w:szCs w:val="24"/>
+        </w:rPr>
+      </w:pPr>
+      <w:r>
+        <w:rPr>
+          <w:rFonts w:ascii="Times New Roman" w:hAnsi="Times New Roman" w:cs="Times New Roman"/>
+          <w:b/>
+          <w:bCs/>
+          <w:sz w:val="24"/>
+          <w:szCs w:val="24"/>
+        </w:rPr>
+        <w:t>5.</w:t>
+      </w:r>
+      <w:r>
+        <w:rPr>
+          <w:rFonts w:ascii="Times New Roman" w:hAnsi="Times New Roman" w:cs="Times New Roman"/>
           <w:b/>
           <w:bCs/>
           <w:sz w:val="24"/>
@@ -2759,73 +4148,438 @@
       </w:r>
       <w:r>
         <w:rPr>
-          <w:rFonts w:ascii="Arial" w:hAnsi="Arial" w:cs="Arial"/>
-          <w:b/>
-          <w:bCs/>
-          <w:sz w:val="24"/>
-          <w:szCs w:val="24"/>
-        </w:rPr>
-        <w:tab/>
-      </w:r>
-      <w:r>
-        <w:rPr>
-          <w:rFonts w:ascii="Arial" w:hAnsi="Arial" w:cs="Arial"/>
-          <w:b/>
-          <w:bCs/>
-          <w:sz w:val="24"/>
-          <w:szCs w:val="24"/>
-        </w:rPr>
-        <w:t xml:space="preserve"> Implementation</w:t>
-      </w:r>
-    </w:p>
-    <w:p>
-      <w:pPr>
-        <w:rPr>
-          <w:rFonts w:ascii="Arial" w:hAnsi="Arial" w:cs="Arial"/>
-          <w:b/>
-          <w:bCs/>
-          <w:sz w:val="24"/>
-          <w:szCs w:val="24"/>
-        </w:rPr>
-      </w:pPr>
-      <w:r>
-        <w:rPr>
-          <w:rFonts w:ascii="Arial" w:hAnsi="Arial" w:cs="Arial"/>
-          <w:b/>
-          <w:bCs/>
-          <w:sz w:val="24"/>
-          <w:szCs w:val="24"/>
-        </w:rPr>
-        <w:t>5.# sprint #</w:t>
-      </w:r>
-    </w:p>
-    <w:p>
-      <w:pPr>
-        <w:rPr>
-          <w:rFonts w:ascii="Arial" w:hAnsi="Arial" w:cs="Arial"/>
-          <w:b/>
-          <w:bCs/>
-          <w:sz w:val="24"/>
-          <w:szCs w:val="24"/>
-        </w:rPr>
-      </w:pPr>
-      <w:r>
-        <w:rPr>
-          <w:rFonts w:ascii="Arial" w:hAnsi="Arial" w:cs="Arial"/>
-          <w:b/>
-          <w:bCs/>
-          <w:sz w:val="24"/>
-          <w:szCs w:val="24"/>
+          <w:rFonts w:ascii="Times New Roman" w:hAnsi="Times New Roman" w:cs="Times New Roman"/>
+          <w:b/>
+          <w:bCs/>
+          <w:sz w:val="24"/>
+          <w:szCs w:val="24"/>
+        </w:rPr>
+        <w:t xml:space="preserve"> </w:t>
+      </w:r>
+      <w:r>
+        <w:rPr>
+          <w:rFonts w:ascii="Times New Roman" w:hAnsi="Times New Roman" w:cs="Times New Roman"/>
+          <w:b/>
+          <w:bCs/>
+          <w:sz w:val="24"/>
+          <w:szCs w:val="24"/>
+        </w:rPr>
+        <w:t>S</w:t>
+      </w:r>
+      <w:r>
+        <w:rPr>
+          <w:rFonts w:ascii="Times New Roman" w:hAnsi="Times New Roman" w:cs="Times New Roman"/>
+          <w:b/>
+          <w:bCs/>
+          <w:sz w:val="24"/>
+          <w:szCs w:val="24"/>
+        </w:rPr>
+        <w:t xml:space="preserve">print </w:t>
+      </w:r>
+      <w:r>
+        <w:rPr>
+          <w:rFonts w:ascii="Times New Roman" w:hAnsi="Times New Roman" w:cs="Times New Roman"/>
+          <w:b/>
+          <w:bCs/>
+          <w:sz w:val="24"/>
+          <w:szCs w:val="24"/>
+        </w:rPr>
+        <w:t>5</w:t>
+      </w:r>
+    </w:p>
+    <w:p>
+      <w:pPr>
+        <w:rPr>
+          <w:rFonts w:ascii="Times New Roman" w:hAnsi="Times New Roman" w:cs="Times New Roman"/>
+          <w:b/>
+          <w:bCs/>
+          <w:sz w:val="24"/>
+          <w:szCs w:val="24"/>
+        </w:rPr>
+      </w:pPr>
+      <w:r>
+        <w:rPr>
+          <w:rFonts w:ascii="Times New Roman" w:hAnsi="Times New Roman" w:cs="Times New Roman"/>
+          <w:b/>
+          <w:bCs/>
+          <w:sz w:val="24"/>
+          <w:szCs w:val="24"/>
+        </w:rPr>
+        <w:t>5.</w:t>
+      </w:r>
+      <w:r>
+        <w:rPr>
+          <w:rFonts w:ascii="Times New Roman" w:hAnsi="Times New Roman" w:cs="Times New Roman"/>
+          <w:b/>
+          <w:bCs/>
+          <w:sz w:val="24"/>
+          <w:szCs w:val="24"/>
+        </w:rPr>
+        <w:t>6</w:t>
+      </w:r>
+      <w:r>
+        <w:rPr>
+          <w:rFonts w:ascii="Times New Roman" w:hAnsi="Times New Roman" w:cs="Times New Roman"/>
+          <w:b/>
+          <w:bCs/>
+          <w:sz w:val="24"/>
+          <w:szCs w:val="24"/>
+        </w:rPr>
+        <w:t xml:space="preserve"> </w:t>
+      </w:r>
+      <w:r>
+        <w:rPr>
+          <w:rFonts w:ascii="Times New Roman" w:hAnsi="Times New Roman" w:cs="Times New Roman"/>
+          <w:b/>
+          <w:bCs/>
+          <w:sz w:val="24"/>
+          <w:szCs w:val="24"/>
+        </w:rPr>
+        <w:t>S</w:t>
+      </w:r>
+      <w:r>
+        <w:rPr>
+          <w:rFonts w:ascii="Times New Roman" w:hAnsi="Times New Roman" w:cs="Times New Roman"/>
+          <w:b/>
+          <w:bCs/>
+          <w:sz w:val="24"/>
+          <w:szCs w:val="24"/>
+        </w:rPr>
+        <w:t xml:space="preserve">print </w:t>
+      </w:r>
+      <w:r>
+        <w:rPr>
+          <w:rFonts w:ascii="Times New Roman" w:hAnsi="Times New Roman" w:cs="Times New Roman"/>
+          <w:b/>
+          <w:bCs/>
+          <w:sz w:val="24"/>
+          <w:szCs w:val="24"/>
+        </w:rPr>
+        <w:t>6</w:t>
+      </w:r>
+    </w:p>
+    <w:p>
+      <w:pPr>
+        <w:rPr>
+          <w:rFonts w:ascii="Times New Roman" w:hAnsi="Times New Roman" w:cs="Times New Roman"/>
+          <w:b/>
+          <w:bCs/>
+          <w:sz w:val="24"/>
+          <w:szCs w:val="24"/>
+        </w:rPr>
+      </w:pPr>
+      <w:r>
+        <w:rPr>
+          <w:rFonts w:ascii="Times New Roman" w:hAnsi="Times New Roman" w:cs="Times New Roman"/>
+          <w:b/>
+          <w:bCs/>
+          <w:sz w:val="24"/>
+          <w:szCs w:val="24"/>
+        </w:rPr>
+        <w:t>5.</w:t>
+      </w:r>
+      <w:r>
+        <w:rPr>
+          <w:rFonts w:ascii="Times New Roman" w:hAnsi="Times New Roman" w:cs="Times New Roman"/>
+          <w:b/>
+          <w:bCs/>
+          <w:sz w:val="24"/>
+          <w:szCs w:val="24"/>
+        </w:rPr>
+        <w:t>7</w:t>
+      </w:r>
+      <w:r>
+        <w:rPr>
+          <w:rFonts w:ascii="Times New Roman" w:hAnsi="Times New Roman" w:cs="Times New Roman"/>
+          <w:b/>
+          <w:bCs/>
+          <w:sz w:val="24"/>
+          <w:szCs w:val="24"/>
+        </w:rPr>
+        <w:t xml:space="preserve"> </w:t>
+      </w:r>
+      <w:r>
+        <w:rPr>
+          <w:rFonts w:ascii="Times New Roman" w:hAnsi="Times New Roman" w:cs="Times New Roman"/>
+          <w:b/>
+          <w:bCs/>
+          <w:sz w:val="24"/>
+          <w:szCs w:val="24"/>
+        </w:rPr>
+        <w:t>S</w:t>
+      </w:r>
+      <w:r>
+        <w:rPr>
+          <w:rFonts w:ascii="Times New Roman" w:hAnsi="Times New Roman" w:cs="Times New Roman"/>
+          <w:b/>
+          <w:bCs/>
+          <w:sz w:val="24"/>
+          <w:szCs w:val="24"/>
+        </w:rPr>
+        <w:t xml:space="preserve">print </w:t>
+      </w:r>
+      <w:r>
+        <w:rPr>
+          <w:rFonts w:ascii="Times New Roman" w:hAnsi="Times New Roman" w:cs="Times New Roman"/>
+          <w:b/>
+          <w:bCs/>
+          <w:sz w:val="24"/>
+          <w:szCs w:val="24"/>
+        </w:rPr>
+        <w:t>7</w:t>
+      </w:r>
+    </w:p>
+    <w:p>
+      <w:pPr>
+        <w:rPr>
+          <w:rFonts w:ascii="Times New Roman" w:hAnsi="Times New Roman" w:cs="Times New Roman"/>
+          <w:b/>
+          <w:bCs/>
+          <w:sz w:val="24"/>
+          <w:szCs w:val="24"/>
+        </w:rPr>
+      </w:pPr>
+      <w:r>
+        <w:rPr>
+          <w:rFonts w:ascii="Times New Roman" w:hAnsi="Times New Roman" w:cs="Times New Roman"/>
+          <w:b/>
+          <w:bCs/>
+          <w:sz w:val="24"/>
+          <w:szCs w:val="24"/>
+        </w:rPr>
+        <w:t>5.</w:t>
+      </w:r>
+      <w:r>
+        <w:rPr>
+          <w:rFonts w:ascii="Times New Roman" w:hAnsi="Times New Roman" w:cs="Times New Roman"/>
+          <w:b/>
+          <w:bCs/>
+          <w:sz w:val="24"/>
+          <w:szCs w:val="24"/>
+        </w:rPr>
+        <w:t>8</w:t>
+      </w:r>
+      <w:r>
+        <w:rPr>
+          <w:rFonts w:ascii="Times New Roman" w:hAnsi="Times New Roman" w:cs="Times New Roman"/>
+          <w:b/>
+          <w:bCs/>
+          <w:sz w:val="24"/>
+          <w:szCs w:val="24"/>
+        </w:rPr>
+        <w:t xml:space="preserve"> </w:t>
+      </w:r>
+      <w:r>
+        <w:rPr>
+          <w:rFonts w:ascii="Times New Roman" w:hAnsi="Times New Roman" w:cs="Times New Roman"/>
+          <w:b/>
+          <w:bCs/>
+          <w:sz w:val="24"/>
+          <w:szCs w:val="24"/>
+        </w:rPr>
+        <w:t>S</w:t>
+      </w:r>
+      <w:r>
+        <w:rPr>
+          <w:rFonts w:ascii="Times New Roman" w:hAnsi="Times New Roman" w:cs="Times New Roman"/>
+          <w:b/>
+          <w:bCs/>
+          <w:sz w:val="24"/>
+          <w:szCs w:val="24"/>
+        </w:rPr>
+        <w:t xml:space="preserve">print </w:t>
+      </w:r>
+      <w:r>
+        <w:rPr>
+          <w:rFonts w:ascii="Times New Roman" w:hAnsi="Times New Roman" w:cs="Times New Roman"/>
+          <w:b/>
+          <w:bCs/>
+          <w:sz w:val="24"/>
+          <w:szCs w:val="24"/>
+        </w:rPr>
+        <w:t>8</w:t>
+      </w:r>
+    </w:p>
+    <w:p>
+      <w:pPr>
+        <w:rPr>
+          <w:rFonts w:ascii="Times New Roman" w:hAnsi="Times New Roman" w:cs="Times New Roman"/>
+          <w:b/>
+          <w:bCs/>
+          <w:sz w:val="24"/>
+          <w:szCs w:val="24"/>
+        </w:rPr>
+      </w:pPr>
+      <w:r>
+        <w:rPr>
+          <w:rFonts w:ascii="Times New Roman" w:hAnsi="Times New Roman" w:cs="Times New Roman"/>
+          <w:b/>
+          <w:bCs/>
+          <w:sz w:val="24"/>
+          <w:szCs w:val="24"/>
+        </w:rPr>
+        <w:t>5.</w:t>
+      </w:r>
+      <w:r>
+        <w:rPr>
+          <w:rFonts w:ascii="Times New Roman" w:hAnsi="Times New Roman" w:cs="Times New Roman"/>
+          <w:b/>
+          <w:bCs/>
+          <w:sz w:val="24"/>
+          <w:szCs w:val="24"/>
+        </w:rPr>
+        <w:t>9</w:t>
+      </w:r>
+      <w:r>
+        <w:rPr>
+          <w:rFonts w:ascii="Times New Roman" w:hAnsi="Times New Roman" w:cs="Times New Roman"/>
+          <w:b/>
+          <w:bCs/>
+          <w:sz w:val="24"/>
+          <w:szCs w:val="24"/>
+        </w:rPr>
+        <w:t xml:space="preserve"> </w:t>
+      </w:r>
+      <w:r>
+        <w:rPr>
+          <w:rFonts w:ascii="Times New Roman" w:hAnsi="Times New Roman" w:cs="Times New Roman"/>
+          <w:b/>
+          <w:bCs/>
+          <w:sz w:val="24"/>
+          <w:szCs w:val="24"/>
+        </w:rPr>
+        <w:t>S</w:t>
+      </w:r>
+      <w:r>
+        <w:rPr>
+          <w:rFonts w:ascii="Times New Roman" w:hAnsi="Times New Roman" w:cs="Times New Roman"/>
+          <w:b/>
+          <w:bCs/>
+          <w:sz w:val="24"/>
+          <w:szCs w:val="24"/>
+        </w:rPr>
+        <w:t xml:space="preserve">print </w:t>
+      </w:r>
+      <w:r>
+        <w:rPr>
+          <w:rFonts w:ascii="Times New Roman" w:hAnsi="Times New Roman" w:cs="Times New Roman"/>
+          <w:b/>
+          <w:bCs/>
+          <w:sz w:val="24"/>
+          <w:szCs w:val="24"/>
+        </w:rPr>
+        <w:t>9</w:t>
+      </w:r>
+    </w:p>
+    <w:p>
+      <w:pPr>
+        <w:rPr>
+          <w:rFonts w:ascii="Times New Roman" w:hAnsi="Times New Roman" w:cs="Times New Roman"/>
+          <w:b/>
+          <w:bCs/>
+          <w:sz w:val="24"/>
+          <w:szCs w:val="24"/>
+        </w:rPr>
+      </w:pPr>
+      <w:r>
+        <w:rPr>
+          <w:rFonts w:ascii="Times New Roman" w:hAnsi="Times New Roman" w:cs="Times New Roman"/>
+          <w:b/>
+          <w:bCs/>
+          <w:sz w:val="24"/>
+          <w:szCs w:val="24"/>
+        </w:rPr>
+        <w:t>5.1</w:t>
+      </w:r>
+      <w:r>
+        <w:rPr>
+          <w:rFonts w:ascii="Times New Roman" w:hAnsi="Times New Roman" w:cs="Times New Roman"/>
+          <w:b/>
+          <w:bCs/>
+          <w:sz w:val="24"/>
+          <w:szCs w:val="24"/>
+        </w:rPr>
+        <w:t>0</w:t>
+      </w:r>
+      <w:r>
+        <w:rPr>
+          <w:rFonts w:ascii="Times New Roman" w:hAnsi="Times New Roman" w:cs="Times New Roman"/>
+          <w:b/>
+          <w:bCs/>
+          <w:sz w:val="24"/>
+          <w:szCs w:val="24"/>
+        </w:rPr>
+        <w:t xml:space="preserve"> </w:t>
+      </w:r>
+      <w:r>
+        <w:rPr>
+          <w:rFonts w:ascii="Times New Roman" w:hAnsi="Times New Roman" w:cs="Times New Roman"/>
+          <w:b/>
+          <w:bCs/>
+          <w:sz w:val="24"/>
+          <w:szCs w:val="24"/>
+        </w:rPr>
+        <w:t>S</w:t>
+      </w:r>
+      <w:r>
+        <w:rPr>
+          <w:rFonts w:ascii="Times New Roman" w:hAnsi="Times New Roman" w:cs="Times New Roman"/>
+          <w:b/>
+          <w:bCs/>
+          <w:sz w:val="24"/>
+          <w:szCs w:val="24"/>
+        </w:rPr>
+        <w:t>print 1</w:t>
+      </w:r>
+      <w:r>
+        <w:rPr>
+          <w:rFonts w:ascii="Times New Roman" w:hAnsi="Times New Roman" w:cs="Times New Roman"/>
+          <w:b/>
+          <w:bCs/>
+          <w:sz w:val="24"/>
+          <w:szCs w:val="24"/>
+        </w:rPr>
+        <w:t>0</w:t>
+      </w:r>
+    </w:p>
+    <w:p>
+      <w:pPr>
+        <w:rPr>
+          <w:rFonts w:ascii="Times New Roman" w:hAnsi="Times New Roman" w:cs="Times New Roman"/>
+          <w:b/>
+          <w:bCs/>
+          <w:sz w:val="24"/>
+          <w:szCs w:val="24"/>
+        </w:rPr>
+      </w:pPr>
+    </w:p>
+    <w:p>
+      <w:pPr>
+        <w:rPr>
+          <w:rFonts w:ascii="Times New Roman" w:hAnsi="Times New Roman" w:cs="Times New Roman"/>
+          <w:b/>
+          <w:bCs/>
+          <w:sz w:val="20"/>
+          <w:szCs w:val="20"/>
+        </w:rPr>
+      </w:pPr>
+      <w:r>
+        <w:rPr>
+          <w:rFonts w:ascii="Times New Roman" w:hAnsi="Times New Roman" w:cs="Times New Roman"/>
+          <w:b/>
+          <w:bCs/>
+          <w:sz w:val="20"/>
+          <w:szCs w:val="20"/>
         </w:rPr>
         <w:t xml:space="preserve">6 </w:t>
       </w:r>
       <w:r>
         <w:rPr>
-          <w:rFonts w:ascii="Arial" w:hAnsi="Arial" w:cs="Arial"/>
-          <w:b/>
-          <w:bCs/>
-          <w:sz w:val="24"/>
-          <w:szCs w:val="24"/>
+          <w:rFonts w:ascii="Times New Roman" w:hAnsi="Times New Roman" w:cs="Times New Roman"/>
+          <w:b/>
+          <w:bCs/>
+          <w:sz w:val="20"/>
+          <w:szCs w:val="20"/>
         </w:rPr>
         <w:tab/>
         <w:t>Evaluation</w:t>
@@ -2834,40 +4588,40 @@
     <w:p>
       <w:pPr>
         <w:rPr>
-          <w:rFonts w:ascii="Arial" w:hAnsi="Arial" w:cs="Arial"/>
-          <w:b/>
-          <w:bCs/>
-          <w:sz w:val="24"/>
-          <w:szCs w:val="24"/>
-        </w:rPr>
-      </w:pPr>
-      <w:r>
-        <w:rPr>
-          <w:rFonts w:ascii="Arial" w:hAnsi="Arial" w:cs="Arial"/>
-          <w:b/>
-          <w:bCs/>
-          <w:sz w:val="24"/>
-          <w:szCs w:val="24"/>
+          <w:rFonts w:ascii="Times New Roman" w:hAnsi="Times New Roman" w:cs="Times New Roman"/>
+          <w:b/>
+          <w:bCs/>
+          <w:sz w:val="20"/>
+          <w:szCs w:val="20"/>
+        </w:rPr>
+      </w:pPr>
+      <w:r>
+        <w:rPr>
+          <w:rFonts w:ascii="Times New Roman" w:hAnsi="Times New Roman" w:cs="Times New Roman"/>
+          <w:b/>
+          <w:bCs/>
+          <w:sz w:val="20"/>
+          <w:szCs w:val="20"/>
         </w:rPr>
         <w:t>6.1</w:t>
       </w:r>
       <w:r>
         <w:rPr>
-          <w:rFonts w:ascii="Arial" w:hAnsi="Arial" w:cs="Arial"/>
-          <w:b/>
-          <w:bCs/>
-          <w:sz w:val="24"/>
-          <w:szCs w:val="24"/>
+          <w:rFonts w:ascii="Times New Roman" w:hAnsi="Times New Roman" w:cs="Times New Roman"/>
+          <w:b/>
+          <w:bCs/>
+          <w:sz w:val="20"/>
+          <w:szCs w:val="20"/>
         </w:rPr>
         <w:tab/>
       </w:r>
       <w:r>
         <w:rPr>
-          <w:rFonts w:ascii="Arial" w:hAnsi="Arial" w:cs="Arial"/>
-          <w:b/>
-          <w:bCs/>
-          <w:sz w:val="24"/>
-          <w:szCs w:val="24"/>
+          <w:rFonts w:ascii="Times New Roman" w:hAnsi="Times New Roman" w:cs="Times New Roman"/>
+          <w:b/>
+          <w:bCs/>
+          <w:sz w:val="20"/>
+          <w:szCs w:val="20"/>
         </w:rPr>
         <w:t>Focus group</w:t>
       </w:r>
@@ -2875,40 +4629,40 @@
     <w:p>
       <w:pPr>
         <w:rPr>
-          <w:rFonts w:ascii="Arial" w:hAnsi="Arial" w:cs="Arial"/>
-          <w:b/>
-          <w:bCs/>
-          <w:sz w:val="24"/>
-          <w:szCs w:val="24"/>
-        </w:rPr>
-      </w:pPr>
-      <w:r>
-        <w:rPr>
-          <w:rFonts w:ascii="Arial" w:hAnsi="Arial" w:cs="Arial"/>
-          <w:b/>
-          <w:bCs/>
-          <w:sz w:val="24"/>
-          <w:szCs w:val="24"/>
+          <w:rFonts w:ascii="Times New Roman" w:hAnsi="Times New Roman" w:cs="Times New Roman"/>
+          <w:b/>
+          <w:bCs/>
+          <w:sz w:val="20"/>
+          <w:szCs w:val="20"/>
+        </w:rPr>
+      </w:pPr>
+      <w:r>
+        <w:rPr>
+          <w:rFonts w:ascii="Times New Roman" w:hAnsi="Times New Roman" w:cs="Times New Roman"/>
+          <w:b/>
+          <w:bCs/>
+          <w:sz w:val="20"/>
+          <w:szCs w:val="20"/>
         </w:rPr>
         <w:t>6.2</w:t>
       </w:r>
       <w:r>
         <w:rPr>
-          <w:rFonts w:ascii="Arial" w:hAnsi="Arial" w:cs="Arial"/>
-          <w:b/>
-          <w:bCs/>
-          <w:sz w:val="24"/>
-          <w:szCs w:val="24"/>
+          <w:rFonts w:ascii="Times New Roman" w:hAnsi="Times New Roman" w:cs="Times New Roman"/>
+          <w:b/>
+          <w:bCs/>
+          <w:sz w:val="20"/>
+          <w:szCs w:val="20"/>
         </w:rPr>
         <w:tab/>
       </w:r>
       <w:r>
         <w:rPr>
-          <w:rFonts w:ascii="Arial" w:hAnsi="Arial" w:cs="Arial"/>
-          <w:b/>
-          <w:bCs/>
-          <w:sz w:val="24"/>
-          <w:szCs w:val="24"/>
+          <w:rFonts w:ascii="Times New Roman" w:hAnsi="Times New Roman" w:cs="Times New Roman"/>
+          <w:b/>
+          <w:bCs/>
+          <w:sz w:val="20"/>
+          <w:szCs w:val="20"/>
         </w:rPr>
         <w:t xml:space="preserve">Starting 11 compare too </w:t>
       </w:r>
@@ -2916,40 +4670,40 @@
     <w:p>
       <w:pPr>
         <w:rPr>
-          <w:rFonts w:ascii="Arial" w:hAnsi="Arial" w:cs="Arial"/>
-          <w:b/>
-          <w:bCs/>
-          <w:sz w:val="24"/>
-          <w:szCs w:val="24"/>
-        </w:rPr>
-      </w:pPr>
-      <w:r>
-        <w:rPr>
-          <w:rFonts w:ascii="Arial" w:hAnsi="Arial" w:cs="Arial"/>
-          <w:b/>
-          <w:bCs/>
-          <w:sz w:val="24"/>
-          <w:szCs w:val="24"/>
+          <w:rFonts w:ascii="Times New Roman" w:hAnsi="Times New Roman" w:cs="Times New Roman"/>
+          <w:b/>
+          <w:bCs/>
+          <w:sz w:val="20"/>
+          <w:szCs w:val="20"/>
+        </w:rPr>
+      </w:pPr>
+      <w:r>
+        <w:rPr>
+          <w:rFonts w:ascii="Times New Roman" w:hAnsi="Times New Roman" w:cs="Times New Roman"/>
+          <w:b/>
+          <w:bCs/>
+          <w:sz w:val="20"/>
+          <w:szCs w:val="20"/>
         </w:rPr>
         <w:t>6.3</w:t>
       </w:r>
       <w:r>
         <w:rPr>
-          <w:rFonts w:ascii="Arial" w:hAnsi="Arial" w:cs="Arial"/>
-          <w:b/>
-          <w:bCs/>
-          <w:sz w:val="24"/>
-          <w:szCs w:val="24"/>
+          <w:rFonts w:ascii="Times New Roman" w:hAnsi="Times New Roman" w:cs="Times New Roman"/>
+          <w:b/>
+          <w:bCs/>
+          <w:sz w:val="20"/>
+          <w:szCs w:val="20"/>
         </w:rPr>
         <w:tab/>
       </w:r>
       <w:r>
         <w:rPr>
-          <w:rFonts w:ascii="Arial" w:hAnsi="Arial" w:cs="Arial"/>
-          <w:b/>
-          <w:bCs/>
-          <w:sz w:val="24"/>
-          <w:szCs w:val="24"/>
+          <w:rFonts w:ascii="Times New Roman" w:hAnsi="Times New Roman" w:cs="Times New Roman"/>
+          <w:b/>
+          <w:bCs/>
+          <w:sz w:val="20"/>
+          <w:szCs w:val="20"/>
         </w:rPr>
         <w:t>algorithm</w:t>
       </w:r>
@@ -2957,14 +4711,20 @@
     <w:p>
       <w:pPr>
         <w:rPr>
-          <w:b/>
-          <w:bCs/>
-        </w:rPr>
-      </w:pPr>
-      <w:r>
-        <w:rPr>
-          <w:b/>
-          <w:bCs/>
+          <w:rFonts w:ascii="Times New Roman" w:hAnsi="Times New Roman" w:cs="Times New Roman"/>
+          <w:b/>
+          <w:bCs/>
+          <w:sz w:val="20"/>
+          <w:szCs w:val="20"/>
+        </w:rPr>
+      </w:pPr>
+      <w:r>
+        <w:rPr>
+          <w:rFonts w:ascii="Times New Roman" w:hAnsi="Times New Roman" w:cs="Times New Roman"/>
+          <w:b/>
+          <w:bCs/>
+          <w:sz w:val="20"/>
+          <w:szCs w:val="20"/>
         </w:rPr>
         <w:t>7 Description of the final product</w:t>
       </w:r>
@@ -2972,24 +4732,30 @@
     <w:p>
       <w:pPr>
         <w:rPr>
-          <w:rFonts w:ascii="Arial" w:hAnsi="Arial" w:cs="Arial"/>
-          <w:b/>
-          <w:bCs/>
-          <w:sz w:val="24"/>
-          <w:szCs w:val="24"/>
-        </w:rPr>
-      </w:pPr>
-      <w:r>
-        <w:rPr>
-          <w:b/>
-          <w:bCs/>
+          <w:rFonts w:ascii="Times New Roman" w:hAnsi="Times New Roman" w:cs="Times New Roman"/>
+          <w:b/>
+          <w:bCs/>
+          <w:sz w:val="20"/>
+          <w:szCs w:val="20"/>
+        </w:rPr>
+      </w:pPr>
+      <w:r>
+        <w:rPr>
+          <w:rFonts w:ascii="Times New Roman" w:hAnsi="Times New Roman" w:cs="Times New Roman"/>
+          <w:b/>
+          <w:bCs/>
+          <w:sz w:val="20"/>
+          <w:szCs w:val="20"/>
         </w:rPr>
         <w:t>8</w:t>
       </w:r>
       <w:r>
         <w:rPr>
-          <w:b/>
-          <w:bCs/>
+          <w:rFonts w:ascii="Times New Roman" w:hAnsi="Times New Roman" w:cs="Times New Roman"/>
+          <w:b/>
+          <w:bCs/>
+          <w:sz w:val="20"/>
+          <w:szCs w:val="20"/>
         </w:rPr>
         <w:tab/>
         <w:t>Conclusion / Future Work</w:t>
@@ -3004,6 +4770,31 @@
     </w:sectPr>
   </w:body>
 </w:document>
+</file>
+
+<file path=word/endnotes.xml><?xml version="1.0" encoding="utf-8"?>
+<w:endnotes xmlns:wpc="http://schemas.microsoft.com/office/word/2010/wordprocessingCanvas" xmlns:cx="http://schemas.microsoft.com/office/drawing/2014/chartex" xmlns:cx1="http://schemas.microsoft.com/office/drawing/2015/9/8/chartex" xmlns:cx2="http://schemas.microsoft.com/office/drawing/2015/10/21/chartex" xmlns:cx3="http://schemas.microsoft.com/office/drawing/2016/5/9/chartex" xmlns:cx4="http://schemas.microsoft.com/office/drawing/2016/5/10/chartex" xmlns:cx5="http://schemas.microsoft.com/office/drawing/2016/5/11/chartex" xmlns:cx6="http://schemas.microsoft.com/office/drawing/2016/5/12/chartex" xmlns:cx7="http://schemas.microsoft.com/office/drawing/2016/5/13/chartex" xmlns:cx8="http://schemas.microsoft.com/office/drawing/2016/5/14/chartex" xmlns:mc="http://schemas.openxmlformats.org/markup-compatibility/2006" xmlns:aink="http://schemas.microsoft.com/office/drawing/2016/ink" xmlns:am3d="http://schemas.microsoft.com/office/drawing/2017/model3d" xmlns:o="urn:schemas-microsoft-com:office:office" xmlns:r="http://schemas.openxmlformats.org/officeDocument/2006/relationships" xmlns:m="http://schemas.openxmlformats.org/officeDocument/2006/math" xmlns:v="urn:schemas-microsoft-com:vml" xmlns:wp14="http://schemas.microsoft.com/office/word/2010/wordprocessingDrawing" xmlns:wp="http://schemas.openxmlformats.org/drawingml/2006/wordprocessingDrawing" xmlns:w10="urn:schemas-microsoft-com:office:word" xmlns:w="http://schemas.openxmlformats.org/wordprocessingml/2006/main" xmlns:w14="http://schemas.microsoft.com/office/word/2010/wordml" xmlns:w15="http://schemas.microsoft.com/office/word/2012/wordml" xmlns:w16cex="http://schemas.microsoft.com/office/word/2018/wordml/cex" xmlns:w16cid="http://schemas.microsoft.com/office/word/2016/wordml/cid" xmlns:w16="http://schemas.microsoft.com/office/word/2018/wordml" xmlns:w16se="http://schemas.microsoft.com/office/word/2015/wordml/symex" xmlns:wpg="http://schemas.microsoft.com/office/word/2010/wordprocessingGroup" xmlns:wpi="http://schemas.microsoft.com/office/word/2010/wordprocessingInk" xmlns:wne="http://schemas.microsoft.com/office/word/2006/wordml" xmlns:wps="http://schemas.microsoft.com/office/word/2010/wordprocessingShape" mc:Ignorable="w14 w15 w16se w16cid w16 w16cex wp14">
+  <w:endnote w:type="separator" w:id="-1">
+    <w:p>
+      <w:pPr>
+        <w:spacing w:after="0" w:line="240" w:lineRule="auto"/>
+      </w:pPr>
+      <w:r>
+        <w:separator/>
+      </w:r>
+    </w:p>
+  </w:endnote>
+  <w:endnote w:type="continuationSeparator" w:id="0">
+    <w:p>
+      <w:pPr>
+        <w:spacing w:after="0" w:line="240" w:lineRule="auto"/>
+      </w:pPr>
+      <w:r>
+        <w:continuationSeparator/>
+      </w:r>
+    </w:p>
+  </w:endnote>
+</w:endnotes>
 </file>
 
 <file path=word/footer1.xml><?xml version="1.0" encoding="utf-8"?>
@@ -3093,6 +4884,31 @@
     </w:pPr>
   </w:p>
 </w:ftr>
+</file>
+
+<file path=word/footnotes.xml><?xml version="1.0" encoding="utf-8"?>
+<w:footnotes xmlns:wpc="http://schemas.microsoft.com/office/word/2010/wordprocessingCanvas" xmlns:cx="http://schemas.microsoft.com/office/drawing/2014/chartex" xmlns:cx1="http://schemas.microsoft.com/office/drawing/2015/9/8/chartex" xmlns:cx2="http://schemas.microsoft.com/office/drawing/2015/10/21/chartex" xmlns:cx3="http://schemas.microsoft.com/office/drawing/2016/5/9/chartex" xmlns:cx4="http://schemas.microsoft.com/office/drawing/2016/5/10/chartex" xmlns:cx5="http://schemas.microsoft.com/office/drawing/2016/5/11/chartex" xmlns:cx6="http://schemas.microsoft.com/office/drawing/2016/5/12/chartex" xmlns:cx7="http://schemas.microsoft.com/office/drawing/2016/5/13/chartex" xmlns:cx8="http://schemas.microsoft.com/office/drawing/2016/5/14/chartex" xmlns:mc="http://schemas.openxmlformats.org/markup-compatibility/2006" xmlns:aink="http://schemas.microsoft.com/office/drawing/2016/ink" xmlns:am3d="http://schemas.microsoft.com/office/drawing/2017/model3d" xmlns:o="urn:schemas-microsoft-com:office:office" xmlns:r="http://schemas.openxmlformats.org/officeDocument/2006/relationships" xmlns:m="http://schemas.openxmlformats.org/officeDocument/2006/math" xmlns:v="urn:schemas-microsoft-com:vml" xmlns:wp14="http://schemas.microsoft.com/office/word/2010/wordprocessingDrawing" xmlns:wp="http://schemas.openxmlformats.org/drawingml/2006/wordprocessingDrawing" xmlns:w10="urn:schemas-microsoft-com:office:word" xmlns:w="http://schemas.openxmlformats.org/wordprocessingml/2006/main" xmlns:w14="http://schemas.microsoft.com/office/word/2010/wordml" xmlns:w15="http://schemas.microsoft.com/office/word/2012/wordml" xmlns:w16cex="http://schemas.microsoft.com/office/word/2018/wordml/cex" xmlns:w16cid="http://schemas.microsoft.com/office/word/2016/wordml/cid" xmlns:w16="http://schemas.microsoft.com/office/word/2018/wordml" xmlns:w16se="http://schemas.microsoft.com/office/word/2015/wordml/symex" xmlns:wpg="http://schemas.microsoft.com/office/word/2010/wordprocessingGroup" xmlns:wpi="http://schemas.microsoft.com/office/word/2010/wordprocessingInk" xmlns:wne="http://schemas.microsoft.com/office/word/2006/wordml" xmlns:wps="http://schemas.microsoft.com/office/word/2010/wordprocessingShape" mc:Ignorable="w14 w15 w16se w16cid w16 w16cex wp14">
+  <w:footnote w:type="separator" w:id="-1">
+    <w:p>
+      <w:pPr>
+        <w:spacing w:after="0" w:line="240" w:lineRule="auto"/>
+      </w:pPr>
+      <w:r>
+        <w:separator/>
+      </w:r>
+    </w:p>
+  </w:footnote>
+  <w:footnote w:type="continuationSeparator" w:id="0">
+    <w:p>
+      <w:pPr>
+        <w:spacing w:after="0" w:line="240" w:lineRule="auto"/>
+      </w:pPr>
+      <w:r>
+        <w:continuationSeparator/>
+      </w:r>
+    </w:p>
+  </w:footnote>
+</w:footnotes>
 </file>
 
 <file path=word/numbering.xml><?xml version="1.0" encoding="utf-8"?>
@@ -3866,6 +5682,7 @@
     <w:lsdException w:name="HTML Sample" w:semiHidden="1" w:unhideWhenUsed="1"/>
     <w:lsdException w:name="HTML Typewriter" w:semiHidden="1" w:unhideWhenUsed="1"/>
     <w:lsdException w:name="HTML Variable" w:semiHidden="1" w:unhideWhenUsed="1"/>
+    <w:lsdException w:name="Normal Table" w:semiHidden="1" w:unhideWhenUsed="1"/>
     <w:lsdException w:name="annotation subject" w:semiHidden="1" w:unhideWhenUsed="1"/>
     <w:lsdException w:name="No List" w:semiHidden="1" w:unhideWhenUsed="1"/>
     <w:lsdException w:name="Outline List 1" w:semiHidden="1" w:unhideWhenUsed="1"/>
@@ -3912,8 +5729,10 @@
     <w:lsdException w:name="Table Subtle 2" w:semiHidden="1" w:unhideWhenUsed="1"/>
     <w:lsdException w:name="Table Web 1" w:semiHidden="1" w:unhideWhenUsed="1"/>
     <w:lsdException w:name="Table Web 2" w:semiHidden="1" w:unhideWhenUsed="1"/>
+    <w:lsdException w:name="Table Web 3" w:semiHidden="1" w:unhideWhenUsed="1"/>
     <w:lsdException w:name="Balloon Text" w:semiHidden="1" w:unhideWhenUsed="1"/>
     <w:lsdException w:name="Table Grid" w:uiPriority="39"/>
+    <w:lsdException w:name="Table Theme" w:semiHidden="1" w:unhideWhenUsed="1"/>
     <w:lsdException w:name="Placeholder Text" w:semiHidden="1"/>
     <w:lsdException w:name="No Spacing" w:uiPriority="1" w:qFormat="1"/>
     <w:lsdException w:name="Light Shading" w:uiPriority="60"/>

--- a/Documentation/Final-Report.docx
+++ b/Documentation/Final-Report.docx
@@ -3928,7 +3928,23 @@
           <w:sz w:val="20"/>
           <w:szCs w:val="20"/>
         </w:rPr>
-        <w:t>Sprint three was the first sprint that a roadblock was hit. The purpose of sprint three was to do the back-end of the fixtures feature. This feature would show the user the week’s upcoming fixtures which they could then click on to see their predicted starting elevens. The plan was to use the FPL API as one of the end point was to do with all the game’s fixtures. Unfortunate the end point seems to be broken. For the first attempt a simple request was done but no matter how it was tried the endpoint would not return a readable response. When this didn’t work a GitHub repo/library was tried. This library also didn’t work so it was concluded that the end was broken as myself or external libraries were unable to get a response. Since the API wouldn’t work another approach was attempted, web scraping.</w:t>
+        <w:t xml:space="preserve">Sprint three was the first sprint that a roadblock was hit. The purpose of sprint three was to do the back-end of the fixtures feature. This feature would show the user the week’s upcoming fixtures which they could then click on to see their predicted starting elevens. The plan was to use the FPL API as one of the end point was to do with all the game’s fixtures. </w:t>
+      </w:r>
+      <w:r>
+        <w:rPr>
+          <w:rFonts w:ascii="Times New Roman" w:hAnsi="Times New Roman" w:cs="Times New Roman"/>
+          <w:sz w:val="20"/>
+          <w:szCs w:val="20"/>
+        </w:rPr>
+        <w:t>Unfortunately</w:t>
+      </w:r>
+      <w:r>
+        <w:rPr>
+          <w:rFonts w:ascii="Times New Roman" w:hAnsi="Times New Roman" w:cs="Times New Roman"/>
+          <w:sz w:val="20"/>
+          <w:szCs w:val="20"/>
+        </w:rPr>
+        <w:t xml:space="preserve"> the end point seems to be broken. For the first attempt a simple request was done but no matter how it was tried the endpoint would not return a readable response. When this didn’t work a GitHub repo/library was tried. This library also didn’t work so it was concluded that the end was broken as myself or external libraries were unable to get a response. Since the API wouldn’t work another approach was attempted, web scraping.</w:t>
       </w:r>
       <w:r>
         <w:rPr>
@@ -4113,7 +4129,442 @@
           <w:sz w:val="20"/>
           <w:szCs w:val="20"/>
         </w:rPr>
-        <w:t>so I was able to get two features done in this sprint, front-end for the fixtures and predicted line ups fragments.</w:t>
+        <w:t>so I was able to get two features done in this sprint</w:t>
+      </w:r>
+      <w:r>
+        <w:rPr>
+          <w:rFonts w:ascii="Times New Roman" w:hAnsi="Times New Roman" w:cs="Times New Roman"/>
+          <w:sz w:val="20"/>
+          <w:szCs w:val="20"/>
+        </w:rPr>
+        <w:t>, opposed to just one</w:t>
+      </w:r>
+      <w:r>
+        <w:rPr>
+          <w:rFonts w:ascii="Times New Roman" w:hAnsi="Times New Roman" w:cs="Times New Roman"/>
+          <w:sz w:val="20"/>
+          <w:szCs w:val="20"/>
+        </w:rPr>
+        <w:t xml:space="preserve">, </w:t>
+      </w:r>
+      <w:r>
+        <w:rPr>
+          <w:rFonts w:ascii="Times New Roman" w:hAnsi="Times New Roman" w:cs="Times New Roman"/>
+          <w:sz w:val="20"/>
+          <w:szCs w:val="20"/>
+        </w:rPr>
+        <w:t xml:space="preserve">being the </w:t>
+      </w:r>
+      <w:r>
+        <w:rPr>
+          <w:rFonts w:ascii="Times New Roman" w:hAnsi="Times New Roman" w:cs="Times New Roman"/>
+          <w:sz w:val="20"/>
+          <w:szCs w:val="20"/>
+        </w:rPr>
+        <w:t>front-end for the fixtures and predicted line ups fragments.</w:t>
+      </w:r>
+    </w:p>
+    <w:p>
+      <w:pPr>
+        <w:rPr>
+          <w:rFonts w:ascii="Times New Roman" w:hAnsi="Times New Roman" w:cs="Times New Roman"/>
+          <w:sz w:val="20"/>
+          <w:szCs w:val="20"/>
+        </w:rPr>
+      </w:pPr>
+      <w:r>
+        <w:rPr>
+          <w:rFonts w:ascii="Times New Roman" w:hAnsi="Times New Roman" w:cs="Times New Roman"/>
+          <w:sz w:val="20"/>
+          <w:szCs w:val="20"/>
+        </w:rPr>
+        <w:t>With the back-end all set up all that had to be done on the front end was the UI, making database queries and presenting the data in the desired way. I set up my database in a way that may have not utilized normalisation but instead to make my queries as simple as possible, this was recommended in the Firebase documentation [#].</w:t>
+      </w:r>
+    </w:p>
+    <w:p>
+      <w:pPr>
+        <w:rPr>
+          <w:rFonts w:ascii="Times New Roman" w:hAnsi="Times New Roman" w:cs="Times New Roman"/>
+          <w:sz w:val="20"/>
+          <w:szCs w:val="20"/>
+        </w:rPr>
+      </w:pPr>
+      <w:r>
+        <w:rPr>
+          <w:noProof/>
+        </w:rPr>
+        <w:drawing>
+          <wp:anchor distT="0" distB="0" distL="114300" distR="114300" simplePos="0" relativeHeight="251675648" behindDoc="0" locked="0" layoutInCell="1" allowOverlap="1" wp14:anchorId="731CFA55" wp14:editId="1E11CF7A">
+            <wp:simplePos x="0" y="0"/>
+            <wp:positionH relativeFrom="margin">
+              <wp:posOffset>3103908</wp:posOffset>
+            </wp:positionH>
+            <wp:positionV relativeFrom="paragraph">
+              <wp:posOffset>1319047</wp:posOffset>
+            </wp:positionV>
+            <wp:extent cx="557530" cy="1207770"/>
+            <wp:effectExtent l="0" t="0" r="0" b="0"/>
+            <wp:wrapTopAndBottom/>
+            <wp:docPr id="15" name="Picture 15"/>
+            <wp:cNvGraphicFramePr>
+              <a:graphicFrameLocks xmlns:a="http://schemas.openxmlformats.org/drawingml/2006/main" noChangeAspect="1"/>
+            </wp:cNvGraphicFramePr>
+            <a:graphic xmlns:a="http://schemas.openxmlformats.org/drawingml/2006/main">
+              <a:graphicData uri="http://schemas.openxmlformats.org/drawingml/2006/picture">
+                <pic:pic xmlns:pic="http://schemas.openxmlformats.org/drawingml/2006/picture">
+                  <pic:nvPicPr>
+                    <pic:cNvPr id="0" name="Picture 1"/>
+                    <pic:cNvPicPr>
+                      <a:picLocks noChangeAspect="1" noChangeArrowheads="1"/>
+                    </pic:cNvPicPr>
+                  </pic:nvPicPr>
+                  <pic:blipFill>
+                    <a:blip r:embed="rId26" cstate="print">
+                      <a:extLst>
+                        <a:ext uri="{28A0092B-C50C-407E-A947-70E740481C1C}">
+                          <a14:useLocalDpi xmlns:a14="http://schemas.microsoft.com/office/drawing/2010/main" val="0"/>
+                        </a:ext>
+                      </a:extLst>
+                    </a:blip>
+                    <a:srcRect/>
+                    <a:stretch>
+                      <a:fillRect/>
+                    </a:stretch>
+                  </pic:blipFill>
+                  <pic:spPr bwMode="auto">
+                    <a:xfrm>
+                      <a:off x="0" y="0"/>
+                      <a:ext cx="557530" cy="1207770"/>
+                    </a:xfrm>
+                    <a:prstGeom prst="rect">
+                      <a:avLst/>
+                    </a:prstGeom>
+                    <a:noFill/>
+                    <a:ln>
+                      <a:noFill/>
+                    </a:ln>
+                  </pic:spPr>
+                </pic:pic>
+              </a:graphicData>
+            </a:graphic>
+            <wp14:sizeRelH relativeFrom="margin">
+              <wp14:pctWidth>0</wp14:pctWidth>
+            </wp14:sizeRelH>
+            <wp14:sizeRelV relativeFrom="margin">
+              <wp14:pctHeight>0</wp14:pctHeight>
+            </wp14:sizeRelV>
+          </wp:anchor>
+        </w:drawing>
+      </w:r>
+      <w:r>
+        <w:rPr>
+          <w:rFonts w:ascii="Times New Roman" w:hAnsi="Times New Roman" w:cs="Times New Roman"/>
+          <w:sz w:val="20"/>
+          <w:szCs w:val="20"/>
+        </w:rPr>
+        <w:t>To display the fixtures recyclerView was used. This allowed the fixtures to be displayed dynamically as it only made it as large as the number of fixtures received. Each fixture was set to a button title and when it was pressed it brought the user to a new activity which shows the home and away team predicted line-ups. These can be seen in Figure #.</w:t>
+      </w:r>
+      <w:r>
+        <w:rPr>
+          <w:rFonts w:ascii="Times New Roman" w:hAnsi="Times New Roman" w:cs="Times New Roman"/>
+          <w:sz w:val="20"/>
+          <w:szCs w:val="20"/>
+        </w:rPr>
+        <w:t xml:space="preserve"> When the activity is loaded up the two </w:t>
+      </w:r>
+      <w:r>
+        <w:rPr>
+          <w:rFonts w:ascii="Times New Roman" w:hAnsi="Times New Roman" w:cs="Times New Roman"/>
+          <w:sz w:val="20"/>
+          <w:szCs w:val="20"/>
+        </w:rPr>
+        <w:lastRenderedPageBreak/>
+        <w:t xml:space="preserve">teams from the fixture which was clicked is passed through using intents. With the team names they are then used to query the database to get their predicted line-ups. In Figure # you can see the database so to query it the path </w:t>
+      </w:r>
+      <w:r>
+        <w:rPr>
+          <w:noProof/>
+        </w:rPr>
+        <w:drawing>
+          <wp:anchor distT="0" distB="0" distL="114300" distR="114300" simplePos="0" relativeHeight="251677696" behindDoc="0" locked="0" layoutInCell="1" allowOverlap="1" wp14:anchorId="4EE54AA0" wp14:editId="31A3ECE9">
+            <wp:simplePos x="0" y="0"/>
+            <wp:positionH relativeFrom="column">
+              <wp:posOffset>4461306</wp:posOffset>
+            </wp:positionH>
+            <wp:positionV relativeFrom="paragraph">
+              <wp:posOffset>1016610</wp:posOffset>
+            </wp:positionV>
+            <wp:extent cx="1645920" cy="3112770"/>
+            <wp:effectExtent l="0" t="0" r="0" b="0"/>
+            <wp:wrapTopAndBottom/>
+            <wp:docPr id="17" name="Picture 17" descr="JSON structure of elements (part 2)"/>
+            <wp:cNvGraphicFramePr>
+              <a:graphicFrameLocks xmlns:a="http://schemas.openxmlformats.org/drawingml/2006/main" noChangeAspect="1"/>
+            </wp:cNvGraphicFramePr>
+            <a:graphic xmlns:a="http://schemas.openxmlformats.org/drawingml/2006/main">
+              <a:graphicData uri="http://schemas.openxmlformats.org/drawingml/2006/picture">
+                <pic:pic xmlns:pic="http://schemas.openxmlformats.org/drawingml/2006/picture">
+                  <pic:nvPicPr>
+                    <pic:cNvPr id="0" name="Picture 2" descr="JSON structure of elements (part 2)"/>
+                    <pic:cNvPicPr>
+                      <a:picLocks noChangeAspect="1" noChangeArrowheads="1"/>
+                    </pic:cNvPicPr>
+                  </pic:nvPicPr>
+                  <pic:blipFill>
+                    <a:blip r:embed="rId27">
+                      <a:extLst>
+                        <a:ext uri="{28A0092B-C50C-407E-A947-70E740481C1C}">
+                          <a14:useLocalDpi xmlns:a14="http://schemas.microsoft.com/office/drawing/2010/main" val="0"/>
+                        </a:ext>
+                      </a:extLst>
+                    </a:blip>
+                    <a:srcRect/>
+                    <a:stretch>
+                      <a:fillRect/>
+                    </a:stretch>
+                  </pic:blipFill>
+                  <pic:spPr bwMode="auto">
+                    <a:xfrm>
+                      <a:off x="0" y="0"/>
+                      <a:ext cx="1645920" cy="3112770"/>
+                    </a:xfrm>
+                    <a:prstGeom prst="rect">
+                      <a:avLst/>
+                    </a:prstGeom>
+                    <a:noFill/>
+                    <a:ln>
+                      <a:noFill/>
+                    </a:ln>
+                  </pic:spPr>
+                </pic:pic>
+              </a:graphicData>
+            </a:graphic>
+            <wp14:sizeRelH relativeFrom="margin">
+              <wp14:pctWidth>0</wp14:pctWidth>
+            </wp14:sizeRelH>
+            <wp14:sizeRelV relativeFrom="margin">
+              <wp14:pctHeight>0</wp14:pctHeight>
+            </wp14:sizeRelV>
+          </wp:anchor>
+        </w:drawing>
+      </w:r>
+      <w:r>
+        <w:rPr>
+          <w:noProof/>
+        </w:rPr>
+        <w:drawing>
+          <wp:anchor distT="0" distB="0" distL="114300" distR="114300" simplePos="0" relativeHeight="251676672" behindDoc="0" locked="0" layoutInCell="1" allowOverlap="1" wp14:anchorId="40BA80D4" wp14:editId="41A24D82">
+            <wp:simplePos x="0" y="0"/>
+            <wp:positionH relativeFrom="column">
+              <wp:posOffset>3086735</wp:posOffset>
+            </wp:positionH>
+            <wp:positionV relativeFrom="paragraph">
+              <wp:posOffset>943610</wp:posOffset>
+            </wp:positionV>
+            <wp:extent cx="1374775" cy="3144520"/>
+            <wp:effectExtent l="0" t="0" r="0" b="0"/>
+            <wp:wrapTopAndBottom/>
+            <wp:docPr id="16" name="Picture 16" descr="JSON structure of elements (part 1)"/>
+            <wp:cNvGraphicFramePr>
+              <a:graphicFrameLocks xmlns:a="http://schemas.openxmlformats.org/drawingml/2006/main" noChangeAspect="1"/>
+            </wp:cNvGraphicFramePr>
+            <a:graphic xmlns:a="http://schemas.openxmlformats.org/drawingml/2006/main">
+              <a:graphicData uri="http://schemas.openxmlformats.org/drawingml/2006/picture">
+                <pic:pic xmlns:pic="http://schemas.openxmlformats.org/drawingml/2006/picture">
+                  <pic:nvPicPr>
+                    <pic:cNvPr id="0" name="Picture 5" descr="JSON structure of elements (part 1)"/>
+                    <pic:cNvPicPr>
+                      <a:picLocks noChangeAspect="1" noChangeArrowheads="1"/>
+                    </pic:cNvPicPr>
+                  </pic:nvPicPr>
+                  <pic:blipFill>
+                    <a:blip r:embed="rId28">
+                      <a:extLst>
+                        <a:ext uri="{28A0092B-C50C-407E-A947-70E740481C1C}">
+                          <a14:useLocalDpi xmlns:a14="http://schemas.microsoft.com/office/drawing/2010/main" val="0"/>
+                        </a:ext>
+                      </a:extLst>
+                    </a:blip>
+                    <a:srcRect/>
+                    <a:stretch>
+                      <a:fillRect/>
+                    </a:stretch>
+                  </pic:blipFill>
+                  <pic:spPr bwMode="auto">
+                    <a:xfrm>
+                      <a:off x="0" y="0"/>
+                      <a:ext cx="1374775" cy="3144520"/>
+                    </a:xfrm>
+                    <a:prstGeom prst="rect">
+                      <a:avLst/>
+                    </a:prstGeom>
+                    <a:noFill/>
+                    <a:ln>
+                      <a:noFill/>
+                    </a:ln>
+                  </pic:spPr>
+                </pic:pic>
+              </a:graphicData>
+            </a:graphic>
+            <wp14:sizeRelH relativeFrom="margin">
+              <wp14:pctWidth>0</wp14:pctWidth>
+            </wp14:sizeRelH>
+            <wp14:sizeRelV relativeFrom="margin">
+              <wp14:pctHeight>0</wp14:pctHeight>
+            </wp14:sizeRelV>
+          </wp:anchor>
+        </w:drawing>
+      </w:r>
+      <w:r>
+        <w:rPr>
+          <w:rFonts w:ascii="Times New Roman" w:hAnsi="Times New Roman" w:cs="Times New Roman"/>
+          <w:sz w:val="20"/>
+          <w:szCs w:val="20"/>
+        </w:rPr>
+        <w:t>‘predictedTeams/team-name/’</w:t>
+      </w:r>
+      <w:r>
+        <w:rPr>
+          <w:rFonts w:ascii="Times New Roman" w:hAnsi="Times New Roman" w:cs="Times New Roman"/>
+          <w:sz w:val="20"/>
+          <w:szCs w:val="20"/>
+        </w:rPr>
+        <w:t xml:space="preserve"> is used where the team names from the fixture is just passed in to get the home and away team players. After this a tab layout was made to switch between the home and away fragments and a back button was added to users could go back to the fixtures fragment.</w:t>
+      </w:r>
+    </w:p>
+    <w:p>
+      <w:pPr>
+        <w:rPr>
+          <w:rFonts w:ascii="Times New Roman" w:hAnsi="Times New Roman" w:cs="Times New Roman"/>
+          <w:sz w:val="20"/>
+          <w:szCs w:val="20"/>
+        </w:rPr>
+      </w:pPr>
+      <w:r>
+        <w:rPr>
+          <w:rFonts w:ascii="Times New Roman" w:hAnsi="Times New Roman" w:cs="Times New Roman"/>
+          <w:sz w:val="20"/>
+          <w:szCs w:val="20"/>
+        </w:rPr>
+        <w:drawing>
+          <wp:anchor distT="0" distB="0" distL="114300" distR="114300" simplePos="0" relativeHeight="251674624" behindDoc="0" locked="0" layoutInCell="1" allowOverlap="1" wp14:anchorId="5AE23C92" wp14:editId="3E042469">
+            <wp:simplePos x="0" y="0"/>
+            <wp:positionH relativeFrom="margin">
+              <wp:posOffset>-834</wp:posOffset>
+            </wp:positionH>
+            <wp:positionV relativeFrom="paragraph">
+              <wp:posOffset>3962807</wp:posOffset>
+            </wp:positionV>
+            <wp:extent cx="2640330" cy="1648460"/>
+            <wp:effectExtent l="0" t="0" r="7620" b="8890"/>
+            <wp:wrapTopAndBottom/>
+            <wp:docPr id="13" name="Picture 13"/>
+            <wp:cNvGraphicFramePr>
+              <a:graphicFrameLocks xmlns:a="http://schemas.openxmlformats.org/drawingml/2006/main" noChangeAspect="1"/>
+            </wp:cNvGraphicFramePr>
+            <a:graphic xmlns:a="http://schemas.openxmlformats.org/drawingml/2006/main">
+              <a:graphicData uri="http://schemas.openxmlformats.org/drawingml/2006/picture">
+                <pic:pic xmlns:pic="http://schemas.openxmlformats.org/drawingml/2006/picture">
+                  <pic:nvPicPr>
+                    <pic:cNvPr id="1" name=""/>
+                    <pic:cNvPicPr/>
+                  </pic:nvPicPr>
+                  <pic:blipFill>
+                    <a:blip r:embed="rId29" cstate="print">
+                      <a:extLst>
+                        <a:ext uri="{28A0092B-C50C-407E-A947-70E740481C1C}">
+                          <a14:useLocalDpi xmlns:a14="http://schemas.microsoft.com/office/drawing/2010/main" val="0"/>
+                        </a:ext>
+                      </a:extLst>
+                    </a:blip>
+                    <a:stretch>
+                      <a:fillRect/>
+                    </a:stretch>
+                  </pic:blipFill>
+                  <pic:spPr>
+                    <a:xfrm>
+                      <a:off x="0" y="0"/>
+                      <a:ext cx="2640330" cy="1648460"/>
+                    </a:xfrm>
+                    <a:prstGeom prst="rect">
+                      <a:avLst/>
+                    </a:prstGeom>
+                  </pic:spPr>
+                </pic:pic>
+              </a:graphicData>
+            </a:graphic>
+          </wp:anchor>
+        </w:drawing>
+      </w:r>
+      <w:r>
+        <w:rPr>
+          <w:rFonts w:ascii="Times New Roman" w:hAnsi="Times New Roman" w:cs="Times New Roman"/>
+          <w:sz w:val="20"/>
+          <w:szCs w:val="20"/>
+        </w:rPr>
+        <w:t>From my user feedback on my high fidelity prototypes</w:t>
+      </w:r>
+      <w:r>
+        <w:rPr>
+          <w:rFonts w:ascii="Times New Roman" w:hAnsi="Times New Roman" w:cs="Times New Roman"/>
+          <w:sz w:val="20"/>
+          <w:szCs w:val="20"/>
+        </w:rPr>
+        <w:t xml:space="preserve"> it was brought up that the screen would look better to have the player images above their names instead of just having a circle. To avoid having the app being larger than need the player images were saved to Firebase storage where the images could be requested when needed. To get these a python script was written to scrape the English Premier League website </w:t>
+      </w:r>
+      <w:r>
+        <w:rPr>
+          <w:rFonts w:ascii="Times New Roman" w:hAnsi="Times New Roman" w:cs="Times New Roman"/>
+          <w:sz w:val="20"/>
+          <w:szCs w:val="20"/>
+        </w:rPr>
+        <w:t>where it would load a chrome window and keep scrolling to the bottom to load all the players. Once it had done this all the hyperlinks to the player pages were saved to an array where it then looped through them to get the players images from them. A problem was noticed here as the images were just saved as the players name .png but when there were repeats of names they would just override each other, for example there are multiple players called Fernandez who play for different teams. To avoid this the images were then saved as ‘playernameTEAMNAME’ so the Fernandez from Manchester United and Newcastle would not override each other. These images were then requested from storage and displayed above their names.</w:t>
+      </w:r>
+    </w:p>
+    <w:p>
+      <w:pPr>
+        <w:rPr>
+          <w:rFonts w:ascii="Times New Roman" w:hAnsi="Times New Roman" w:cs="Times New Roman"/>
+          <w:color w:val="7F7F7F"/>
+          <w:sz w:val="18"/>
+          <w:szCs w:val="18"/>
+        </w:rPr>
+      </w:pPr>
+      <w:r>
+        <w:rPr>
+          <w:rFonts w:ascii="Times New Roman" w:hAnsi="Times New Roman" w:cs="Times New Roman"/>
+          <w:color w:val="7F7F7F"/>
+          <w:sz w:val="18"/>
+          <w:szCs w:val="18"/>
+        </w:rPr>
+        <w:t xml:space="preserve">Figure </w:t>
+      </w:r>
+      <w:r>
+        <w:rPr>
+          <w:rFonts w:ascii="Times New Roman" w:hAnsi="Times New Roman" w:cs="Times New Roman"/>
+          <w:color w:val="7F7F7F"/>
+          <w:sz w:val="18"/>
+          <w:szCs w:val="18"/>
+        </w:rPr>
+        <w:t>#</w:t>
+      </w:r>
+      <w:r>
+        <w:rPr>
+          <w:rFonts w:ascii="Times New Roman" w:hAnsi="Times New Roman" w:cs="Times New Roman"/>
+          <w:color w:val="7F7F7F"/>
+          <w:sz w:val="18"/>
+          <w:szCs w:val="18"/>
+        </w:rPr>
+        <w:t xml:space="preserve"> : </w:t>
+      </w:r>
+      <w:r>
+        <w:rPr>
+          <w:rFonts w:ascii="Times New Roman" w:hAnsi="Times New Roman" w:cs="Times New Roman"/>
+          <w:color w:val="7F7F7F"/>
+          <w:sz w:val="18"/>
+          <w:szCs w:val="18"/>
+        </w:rPr>
+        <w:t>Code</w:t>
       </w:r>
     </w:p>
     <w:p>
@@ -4186,6 +4637,356 @@
         </w:rPr>
         <w:t>5</w:t>
       </w:r>
+      <w:r>
+        <w:rPr>
+          <w:rFonts w:ascii="Times New Roman" w:hAnsi="Times New Roman" w:cs="Times New Roman"/>
+          <w:b/>
+          <w:bCs/>
+          <w:sz w:val="24"/>
+          <w:szCs w:val="24"/>
+        </w:rPr>
+        <w:tab/>
+        <w:t>08/02 – 14/02</w:t>
+      </w:r>
+    </w:p>
+    <w:p>
+      <w:pPr>
+        <w:rPr>
+          <w:rFonts w:ascii="Times New Roman" w:hAnsi="Times New Roman" w:cs="Times New Roman"/>
+          <w:sz w:val="20"/>
+          <w:szCs w:val="20"/>
+        </w:rPr>
+      </w:pPr>
+      <w:r>
+        <w:rPr>
+          <w:rFonts w:ascii="Times New Roman" w:hAnsi="Times New Roman" w:cs="Times New Roman"/>
+          <w:sz w:val="20"/>
+          <w:szCs w:val="20"/>
+        </w:rPr>
+        <w:t>Sprint fives’s main focus was to develop the back-end for the player</w:t>
+      </w:r>
+      <w:r>
+        <w:rPr>
+          <w:rFonts w:ascii="Times New Roman" w:hAnsi="Times New Roman" w:cs="Times New Roman"/>
+          <w:sz w:val="20"/>
+          <w:szCs w:val="20"/>
+        </w:rPr>
+        <w:t xml:space="preserve"> </w:t>
+      </w:r>
+      <w:r>
+        <w:rPr>
+          <w:rFonts w:ascii="Times New Roman" w:hAnsi="Times New Roman" w:cs="Times New Roman"/>
+          <w:sz w:val="20"/>
+          <w:szCs w:val="20"/>
+        </w:rPr>
+        <w:t xml:space="preserve">comparison screen. There were multiple things to be done in this sprint such as getting the data from the FPL API, manipulating the data into a more readable or beneficial form and </w:t>
+      </w:r>
+      <w:r>
+        <w:rPr>
+          <w:rFonts w:ascii="Times New Roman" w:hAnsi="Times New Roman" w:cs="Times New Roman"/>
+          <w:sz w:val="20"/>
+          <w:szCs w:val="20"/>
+        </w:rPr>
+        <w:t>populating the database.</w:t>
+      </w:r>
+      <w:r>
+        <w:rPr>
+          <w:rFonts w:ascii="Times New Roman" w:hAnsi="Times New Roman" w:cs="Times New Roman"/>
+          <w:sz w:val="20"/>
+          <w:szCs w:val="20"/>
+        </w:rPr>
+        <w:t xml:space="preserve"> Thankfully the FPL API end point</w:t>
+      </w:r>
+      <w:r>
+        <w:rPr>
+          <w:rFonts w:ascii="Times New Roman" w:hAnsi="Times New Roman" w:cs="Times New Roman"/>
+          <w:sz w:val="20"/>
+          <w:szCs w:val="20"/>
+        </w:rPr>
+        <w:t>s</w:t>
+      </w:r>
+      <w:r>
+        <w:rPr>
+          <w:rFonts w:ascii="Times New Roman" w:hAnsi="Times New Roman" w:cs="Times New Roman"/>
+          <w:sz w:val="20"/>
+          <w:szCs w:val="20"/>
+        </w:rPr>
+        <w:t xml:space="preserve"> for player data </w:t>
+      </w:r>
+      <w:r>
+        <w:rPr>
+          <w:rFonts w:ascii="Times New Roman" w:hAnsi="Times New Roman" w:cs="Times New Roman"/>
+          <w:sz w:val="20"/>
+          <w:szCs w:val="20"/>
+        </w:rPr>
+        <w:t>was working to I was able to request</w:t>
+      </w:r>
+      <w:r>
+        <w:rPr>
+          <w:rFonts w:ascii="Times New Roman" w:hAnsi="Times New Roman" w:cs="Times New Roman"/>
+          <w:sz w:val="20"/>
+          <w:szCs w:val="20"/>
+        </w:rPr>
+        <w:t xml:space="preserve"> the players data I needed. For gathering the data the first thing was done was requesting the bootstrap endpoint that return every player’s basic data as seen in figure #.</w:t>
+      </w:r>
+      <w:r>
+        <w:rPr>
+          <w:noProof/>
+        </w:rPr>
+        <w:t xml:space="preserve"> </w:t>
+      </w:r>
+    </w:p>
+    <w:p>
+      <w:pPr>
+        <w:rPr>
+          <w:rFonts w:ascii="Times New Roman" w:hAnsi="Times New Roman" w:cs="Times New Roman"/>
+          <w:color w:val="7F7F7F"/>
+          <w:sz w:val="18"/>
+          <w:szCs w:val="18"/>
+        </w:rPr>
+      </w:pPr>
+      <w:r>
+        <w:rPr>
+          <w:rFonts w:ascii="Times New Roman" w:hAnsi="Times New Roman" w:cs="Times New Roman"/>
+          <w:color w:val="7F7F7F"/>
+          <w:sz w:val="18"/>
+          <w:szCs w:val="18"/>
+        </w:rPr>
+        <w:t xml:space="preserve">Figure </w:t>
+      </w:r>
+      <w:r>
+        <w:rPr>
+          <w:rFonts w:ascii="Times New Roman" w:hAnsi="Times New Roman" w:cs="Times New Roman"/>
+          <w:color w:val="7F7F7F"/>
+          <w:sz w:val="18"/>
+          <w:szCs w:val="18"/>
+        </w:rPr>
+        <w:t>#</w:t>
+      </w:r>
+      <w:r>
+        <w:rPr>
+          <w:rFonts w:ascii="Times New Roman" w:hAnsi="Times New Roman" w:cs="Times New Roman"/>
+          <w:color w:val="7F7F7F"/>
+          <w:sz w:val="18"/>
+          <w:szCs w:val="18"/>
+        </w:rPr>
+        <w:t xml:space="preserve"> : </w:t>
+      </w:r>
+      <w:r>
+        <w:rPr>
+          <w:rFonts w:ascii="Times New Roman" w:hAnsi="Times New Roman" w:cs="Times New Roman"/>
+          <w:color w:val="7F7F7F"/>
+          <w:sz w:val="18"/>
+          <w:szCs w:val="18"/>
+        </w:rPr>
+        <w:t>Salah’s seasons stats</w:t>
+      </w:r>
+    </w:p>
+    <w:p>
+      <w:pPr>
+        <w:rPr>
+          <w:rFonts w:ascii="Times New Roman" w:hAnsi="Times New Roman" w:cs="Times New Roman"/>
+          <w:sz w:val="20"/>
+          <w:szCs w:val="20"/>
+        </w:rPr>
+      </w:pPr>
+      <w:r>
+        <w:rPr>
+          <w:rFonts w:ascii="Times New Roman" w:hAnsi="Times New Roman" w:cs="Times New Roman"/>
+          <w:sz w:val="20"/>
+          <w:szCs w:val="20"/>
+        </w:rPr>
+        <w:t xml:space="preserve">Once this is requested the function would then iterate through each player that was received through this request. First the second name is set to just be the last word </w:t>
+      </w:r>
+      <w:r>
+        <w:rPr>
+          <w:rFonts w:ascii="Times New Roman" w:hAnsi="Times New Roman" w:cs="Times New Roman"/>
+          <w:sz w:val="20"/>
+          <w:szCs w:val="20"/>
+        </w:rPr>
+        <w:t xml:space="preserve">as if a player has many names it sets their last to just be whatever the last one is, as footballers are always referred to by their last names. This due to consistency across the app and for when the app requests the image for the player it has to match the image name. For example </w:t>
+      </w:r>
+      <w:r>
+        <w:rPr>
+          <w:rFonts w:ascii="Times New Roman" w:hAnsi="Times New Roman" w:cs="Times New Roman"/>
+          <w:sz w:val="20"/>
+          <w:szCs w:val="20"/>
+        </w:rPr>
+        <w:t>João Pedro Cavaco Cancelo</w:t>
+      </w:r>
+      <w:r>
+        <w:rPr>
+          <w:rFonts w:ascii="Times New Roman" w:hAnsi="Times New Roman" w:cs="Times New Roman"/>
+          <w:sz w:val="20"/>
+          <w:szCs w:val="20"/>
+        </w:rPr>
+        <w:t xml:space="preserve">. The second name from the API is </w:t>
+      </w:r>
+      <w:r>
+        <w:rPr>
+          <w:rFonts w:ascii="Times New Roman" w:hAnsi="Times New Roman" w:cs="Times New Roman"/>
+          <w:sz w:val="20"/>
+          <w:szCs w:val="20"/>
+        </w:rPr>
+        <w:t>Pedro Cavaco Cancelo</w:t>
+      </w:r>
+      <w:r>
+        <w:rPr>
+          <w:rFonts w:ascii="Times New Roman" w:hAnsi="Times New Roman" w:cs="Times New Roman"/>
+          <w:sz w:val="20"/>
+          <w:szCs w:val="20"/>
+        </w:rPr>
+        <w:t xml:space="preserve"> but in the predicted line-ups and images his second name is just Cancelo so all the words previous have to be removed. After this all accent</w:t>
+      </w:r>
+      <w:r>
+        <w:rPr>
+          <w:rFonts w:ascii="Times New Roman" w:hAnsi="Times New Roman" w:cs="Times New Roman"/>
+          <w:sz w:val="20"/>
+          <w:szCs w:val="20"/>
+        </w:rPr>
+        <w:t>s</w:t>
+      </w:r>
+      <w:r>
+        <w:rPr>
+          <w:rFonts w:ascii="Times New Roman" w:hAnsi="Times New Roman" w:cs="Times New Roman"/>
+          <w:sz w:val="20"/>
+          <w:szCs w:val="20"/>
+        </w:rPr>
+        <w:t xml:space="preserve"> are removed for the same reasons as the image names don’t have accents. This had to be done across many parts of the project. In the predicted </w:t>
+      </w:r>
+      <w:r>
+        <w:rPr>
+          <w:rFonts w:ascii="Times New Roman" w:hAnsi="Times New Roman" w:cs="Times New Roman"/>
+          <w:sz w:val="20"/>
+          <w:szCs w:val="20"/>
+        </w:rPr>
+        <w:t>eleven</w:t>
+      </w:r>
+      <w:r>
+        <w:rPr>
+          <w:rFonts w:ascii="Times New Roman" w:hAnsi="Times New Roman" w:cs="Times New Roman"/>
+          <w:sz w:val="20"/>
+          <w:szCs w:val="20"/>
+        </w:rPr>
+        <w:t xml:space="preserve"> function sometimes it would not get eleven</w:t>
+      </w:r>
+      <w:r>
+        <w:rPr>
+          <w:rFonts w:ascii="Times New Roman" w:hAnsi="Times New Roman" w:cs="Times New Roman"/>
+          <w:sz w:val="20"/>
+          <w:szCs w:val="20"/>
+        </w:rPr>
+        <w:t xml:space="preserve"> as some sites would use accents and others wouldn’t. This meant when comparing it sometimes wouldn’t work as id one site had </w:t>
+      </w:r>
+      <w:r>
+        <w:rPr>
+          <w:rFonts w:ascii="Times New Roman" w:hAnsi="Times New Roman" w:cs="Times New Roman"/>
+          <w:sz w:val="20"/>
+          <w:szCs w:val="20"/>
+        </w:rPr>
+        <w:t>Ag</w:t>
+      </w:r>
+      <w:r>
+        <w:rPr>
+          <w:rFonts w:ascii="Times New Roman" w:hAnsi="Times New Roman" w:cs="Times New Roman"/>
+          <w:b/>
+          <w:bCs/>
+          <w:sz w:val="20"/>
+          <w:szCs w:val="20"/>
+        </w:rPr>
+        <w:t>ü</w:t>
+      </w:r>
+      <w:r>
+        <w:rPr>
+          <w:rFonts w:ascii="Times New Roman" w:hAnsi="Times New Roman" w:cs="Times New Roman"/>
+          <w:sz w:val="20"/>
+          <w:szCs w:val="20"/>
+        </w:rPr>
+        <w:t>ero</w:t>
+      </w:r>
+      <w:r>
+        <w:rPr>
+          <w:rFonts w:ascii="Times New Roman" w:hAnsi="Times New Roman" w:cs="Times New Roman"/>
+          <w:sz w:val="20"/>
+          <w:szCs w:val="20"/>
+        </w:rPr>
+        <w:t xml:space="preserve"> and another had </w:t>
+      </w:r>
+      <w:r>
+        <w:rPr>
+          <w:rFonts w:ascii="Times New Roman" w:hAnsi="Times New Roman" w:cs="Times New Roman"/>
+          <w:sz w:val="20"/>
+          <w:szCs w:val="20"/>
+        </w:rPr>
+        <w:t>Ag</w:t>
+      </w:r>
+      <w:r>
+        <w:rPr>
+          <w:rFonts w:ascii="Times New Roman" w:hAnsi="Times New Roman" w:cs="Times New Roman"/>
+          <w:b/>
+          <w:bCs/>
+          <w:sz w:val="20"/>
+          <w:szCs w:val="20"/>
+        </w:rPr>
+        <w:t>u</w:t>
+      </w:r>
+      <w:r>
+        <w:rPr>
+          <w:rFonts w:ascii="Times New Roman" w:hAnsi="Times New Roman" w:cs="Times New Roman"/>
+          <w:sz w:val="20"/>
+          <w:szCs w:val="20"/>
+        </w:rPr>
+        <w:t>ero</w:t>
+      </w:r>
+      <w:r>
+        <w:rPr>
+          <w:rFonts w:ascii="Times New Roman" w:hAnsi="Times New Roman" w:cs="Times New Roman"/>
+          <w:sz w:val="20"/>
+          <w:szCs w:val="20"/>
+        </w:rPr>
+        <w:t xml:space="preserve"> it wouldn’t say it was a match meaning he wouldn’t be added to the prediction. So to avoid this when all the names were scraped all accents were removed so the error would not occur.</w:t>
+      </w:r>
+      <w:r>
+        <w:rPr>
+          <w:rFonts w:ascii="Times New Roman" w:hAnsi="Times New Roman" w:cs="Times New Roman"/>
+          <w:sz w:val="20"/>
+          <w:szCs w:val="20"/>
+        </w:rPr>
+        <w:t xml:space="preserve"> Now that that had all been done the ellementSummary endpoint can be used. This requires the players id which can be found in the bootstap return, e.g </w:t>
+      </w:r>
+      <w:r>
+        <w:rPr>
+          <w:rFonts w:ascii="Times New Roman" w:hAnsi="Times New Roman" w:cs="Times New Roman"/>
+          <w:sz w:val="20"/>
+          <w:szCs w:val="20"/>
+        </w:rPr>
+        <w:lastRenderedPageBreak/>
+        <w:t>elementSummary/id. This returns all the players data how they did in each previous game week and who they still have to play.</w:t>
+      </w:r>
+      <w:r>
+        <w:rPr>
+          <w:rFonts w:ascii="Times New Roman" w:hAnsi="Times New Roman" w:cs="Times New Roman"/>
+          <w:sz w:val="20"/>
+          <w:szCs w:val="20"/>
+        </w:rPr>
+        <w:t xml:space="preserve"> Lots of the data collected at this stage has to be changed to be more readable. In the API teams and player positions are always referred to by an ID so these have to be changed, score lines are saved as 2 variables with it being the home team score and the away team score so these have to be written clearer and figure out if the player plays for the home or away team. </w:t>
+      </w:r>
+      <w:r>
+        <w:rPr>
+          <w:rFonts w:ascii="Times New Roman" w:hAnsi="Times New Roman" w:cs="Times New Roman"/>
+          <w:sz w:val="20"/>
+          <w:szCs w:val="20"/>
+        </w:rPr>
+        <w:t xml:space="preserve"> All of this data is saved to an object with the same structure </w:t>
+      </w:r>
+      <w:r>
+        <w:rPr>
+          <w:rFonts w:ascii="Times New Roman" w:hAnsi="Times New Roman" w:cs="Times New Roman"/>
+          <w:sz w:val="20"/>
+          <w:szCs w:val="20"/>
+        </w:rPr>
+        <w:t>as the predicted eleven one mentioned previously, then set to the database. The team data is also set here, being the team strength, home and away attack and the home and away defence.</w:t>
+      </w:r>
     </w:p>
     <w:p>
       <w:pPr>
@@ -4256,6 +5057,74 @@
           <w:szCs w:val="24"/>
         </w:rPr>
         <w:t>6</w:t>
+      </w:r>
+      <w:r>
+        <w:rPr>
+          <w:rFonts w:ascii="Times New Roman" w:hAnsi="Times New Roman" w:cs="Times New Roman"/>
+          <w:b/>
+          <w:bCs/>
+          <w:sz w:val="24"/>
+          <w:szCs w:val="24"/>
+        </w:rPr>
+        <w:tab/>
+        <w:t>15/02 – 21/02</w:t>
+      </w:r>
+    </w:p>
+    <w:p>
+      <w:pPr>
+        <w:rPr>
+          <w:rFonts w:ascii="Times New Roman" w:hAnsi="Times New Roman" w:cs="Times New Roman"/>
+          <w:sz w:val="20"/>
+          <w:szCs w:val="20"/>
+        </w:rPr>
+      </w:pPr>
+      <w:r>
+        <w:rPr>
+          <w:rFonts w:ascii="Times New Roman" w:hAnsi="Times New Roman" w:cs="Times New Roman"/>
+          <w:sz w:val="20"/>
+          <w:szCs w:val="20"/>
+        </w:rPr>
+        <w:t xml:space="preserve">Sprint fives’s main focus was to develop the </w:t>
+      </w:r>
+      <w:r>
+        <w:rPr>
+          <w:rFonts w:ascii="Times New Roman" w:hAnsi="Times New Roman" w:cs="Times New Roman"/>
+          <w:sz w:val="20"/>
+          <w:szCs w:val="20"/>
+        </w:rPr>
+        <w:t>front</w:t>
+      </w:r>
+      <w:r>
+        <w:rPr>
+          <w:rFonts w:ascii="Times New Roman" w:hAnsi="Times New Roman" w:cs="Times New Roman"/>
+          <w:sz w:val="20"/>
+          <w:szCs w:val="20"/>
+        </w:rPr>
+        <w:t>-end for the player comparison screen</w:t>
+      </w:r>
+      <w:r>
+        <w:rPr>
+          <w:rFonts w:ascii="Times New Roman" w:hAnsi="Times New Roman" w:cs="Times New Roman"/>
+          <w:sz w:val="20"/>
+          <w:szCs w:val="20"/>
+        </w:rPr>
+        <w:t>. Having the experience of getting data from the database</w:t>
+      </w:r>
+      <w:r>
+        <w:rPr>
+          <w:rFonts w:ascii="Times New Roman" w:hAnsi="Times New Roman" w:cs="Times New Roman"/>
+          <w:sz w:val="20"/>
+          <w:szCs w:val="20"/>
+        </w:rPr>
+        <w:t xml:space="preserve"> in the previous two features made it faster to implement at this stage. The biggest challenge was filtering the data.</w:t>
+      </w:r>
+      <w:r>
+        <w:rPr>
+          <w:rFonts w:ascii="Times New Roman" w:hAnsi="Times New Roman" w:cs="Times New Roman"/>
+          <w:sz w:val="20"/>
+          <w:szCs w:val="20"/>
+        </w:rPr>
+        <w:t xml:space="preserve"> The player comparison screen was split in half for the two players to be seen side-by-side as you can see in Figure #.</w:t>
       </w:r>
     </w:p>
     <w:p>
@@ -6187,7 +7056,6 @@
   <w:style w:type="character" w:default="1" w:styleId="DefaultParagraphFont">
     <w:name w:val="Default Paragraph Font"/>
     <w:uiPriority w:val="1"/>
-    <w:semiHidden/>
     <w:unhideWhenUsed/>
   </w:style>
   <w:style w:type="table" w:default="1" w:styleId="TableNormal">
@@ -6435,6 +7303,28 @@
       <w:color w:val="605E5C"/>
       <w:shd w:val="clear" w:color="auto" w:fill="E1DFDD"/>
     </w:rPr>
+  </w:style>
+  <w:style w:type="paragraph" w:styleId="Header">
+    <w:name w:val="header"/>
+    <w:basedOn w:val="Normal"/>
+    <w:link w:val="HeaderChar"/>
+    <w:uiPriority w:val="99"/>
+    <w:unhideWhenUsed/>
+    <w:rsid w:val="00820882"/>
+    <w:pPr>
+      <w:tabs>
+        <w:tab w:val="center" w:pos="4513"/>
+        <w:tab w:val="right" w:pos="9026"/>
+      </w:tabs>
+      <w:spacing w:after="0" w:line="240" w:lineRule="auto"/>
+    </w:pPr>
+  </w:style>
+  <w:style w:type="character" w:customStyle="1" w:styleId="HeaderChar">
+    <w:name w:val="Header Char"/>
+    <w:basedOn w:val="DefaultParagraphFont"/>
+    <w:link w:val="Header"/>
+    <w:uiPriority w:val="99"/>
+    <w:rsid w:val="00820882"/>
   </w:style>
 </w:styles>
 </file>

--- a/Documentation/Final-Report.docx
+++ b/Documentation/Final-Report.docx
@@ -541,7 +541,27 @@
           <w:sz w:val="20"/>
           <w:szCs w:val="20"/>
         </w:rPr>
-        <w:t>at the end of the project to evaluate the app to ensure all features are ones that the average FPL user is seeking and also that the whole UX of the app is fit for purpose.</w:t>
+        <w:t xml:space="preserve">at the end of the project to evaluate the app to ensure all features are ones that the average FPL user is seeking </w:t>
+      </w:r>
+      <w:proofErr w:type="gramStart"/>
+      <w:r>
+        <w:rPr>
+          <w:rFonts w:ascii="Times New Roman" w:hAnsi="Times New Roman" w:cs="Times New Roman"/>
+          <w:iCs/>
+          <w:sz w:val="20"/>
+          <w:szCs w:val="20"/>
+        </w:rPr>
+        <w:t>and also</w:t>
+      </w:r>
+      <w:proofErr w:type="gramEnd"/>
+      <w:r>
+        <w:rPr>
+          <w:rFonts w:ascii="Times New Roman" w:hAnsi="Times New Roman" w:cs="Times New Roman"/>
+          <w:iCs/>
+          <w:sz w:val="20"/>
+          <w:szCs w:val="20"/>
+        </w:rPr>
+        <w:t xml:space="preserve"> that the whole UX of the app is fit for purpose.</w:t>
       </w:r>
     </w:p>
     <w:p>
@@ -619,8 +639,19 @@
           <w:sz w:val="20"/>
           <w:szCs w:val="20"/>
         </w:rPr>
-        <w:t>Figure 1: Data that is shown when clicking on a player</w:t>
-      </w:r>
+        <w:t xml:space="preserve">Figure 1: Data that is shown when clicking on a </w:t>
+      </w:r>
+      <w:proofErr w:type="gramStart"/>
+      <w:r>
+        <w:rPr>
+          <w:rFonts w:ascii="Times New Roman" w:hAnsi="Times New Roman" w:cs="Times New Roman"/>
+          <w:color w:val="7F7F7F"/>
+          <w:sz w:val="20"/>
+          <w:szCs w:val="20"/>
+        </w:rPr>
+        <w:t>player</w:t>
+      </w:r>
+      <w:proofErr w:type="gramEnd"/>
     </w:p>
     <w:p>
       <w:pPr>
@@ -684,7 +715,27 @@
           <w:sz w:val="20"/>
           <w:szCs w:val="20"/>
         </w:rPr>
-        <w:t xml:space="preserve"> or what impact they would have on a players team</w:t>
+        <w:t xml:space="preserve"> or what impact they would have on a </w:t>
+      </w:r>
+      <w:proofErr w:type="gramStart"/>
+      <w:r>
+        <w:rPr>
+          <w:rFonts w:ascii="Times New Roman" w:hAnsi="Times New Roman" w:cs="Times New Roman"/>
+          <w:color w:val="000000"/>
+          <w:sz w:val="20"/>
+          <w:szCs w:val="20"/>
+        </w:rPr>
+        <w:t>players</w:t>
+      </w:r>
+      <w:proofErr w:type="gramEnd"/>
+      <w:r>
+        <w:rPr>
+          <w:rFonts w:ascii="Times New Roman" w:hAnsi="Times New Roman" w:cs="Times New Roman"/>
+          <w:color w:val="000000"/>
+          <w:sz w:val="20"/>
+          <w:szCs w:val="20"/>
+        </w:rPr>
+        <w:t xml:space="preserve"> team</w:t>
       </w:r>
       <w:r>
         <w:rPr>
@@ -913,7 +964,25 @@
           <w:sz w:val="20"/>
           <w:szCs w:val="20"/>
         </w:rPr>
-        <w:t>, Fantasy Manager (50,000+ downloads), Fantasy Football Manager (1,000,000+ downloads), Fantasy Football Assistant (10,000+ downloads) and FFHub (10,000+ downloads). After downloading all of these and trying them I created a table to highlight their features [Appendix 1] and a full write up of the apps. Two of the apps I found did not offer much in terms of new features, they seemed to just be re-skinned versions of the official app. These did not offer much for me I wanted to gather the full range of different features offered by popular apps to use as prompts in my user research. The other 3 apps all offered different features that I decided to delve into further to see how much of an impact they might have on a user’s performance and the most effective ways to implement them.</w:t>
+        <w:t xml:space="preserve">, Fantasy Manager (50,000+ downloads), Fantasy Football Manager (1,000,000+ downloads), Fantasy Football Assistant (10,000+ downloads) and </w:t>
+      </w:r>
+      <w:proofErr w:type="spellStart"/>
+      <w:r>
+        <w:rPr>
+          <w:rFonts w:ascii="Times New Roman" w:hAnsi="Times New Roman" w:cs="Times New Roman"/>
+          <w:sz w:val="20"/>
+          <w:szCs w:val="20"/>
+        </w:rPr>
+        <w:t>FFHub</w:t>
+      </w:r>
+      <w:proofErr w:type="spellEnd"/>
+      <w:r>
+        <w:rPr>
+          <w:rFonts w:ascii="Times New Roman" w:hAnsi="Times New Roman" w:cs="Times New Roman"/>
+          <w:sz w:val="20"/>
+          <w:szCs w:val="20"/>
+        </w:rPr>
+        <w:t xml:space="preserve"> (10,000+ downloads). After downloading all of these and trying them I created a table to highlight their features [Appendix 1] and a full write up of the apps. Two of the apps I found did not offer much in terms of new features, they seemed to just be re-skinned versions of the official app. These did not offer much for me I wanted to gather the full range of different features offered by popular apps to use as prompts in my user research. The other 3 apps all offered different features that I decided to delve into further to see how much of an impact they might have on a user’s performance and the most effective ways to implement them.</w:t>
       </w:r>
     </w:p>
     <w:p>
@@ -976,7 +1045,25 @@
           <w:sz w:val="20"/>
           <w:szCs w:val="20"/>
         </w:rPr>
-        <w:t xml:space="preserve">Here it shows players that play a full 90 minutes or even start the game but later get subbed off score more goals than players that get subbed on. So knowing who starts games can be vital to picking players for your team from defenders getting clean </w:t>
+        <w:t xml:space="preserve">Here it shows players that play a full 90 minutes or even start the game but later get subbed off score more goals than players that get subbed on. </w:t>
+      </w:r>
+      <w:proofErr w:type="gramStart"/>
+      <w:r>
+        <w:rPr>
+          <w:rFonts w:ascii="Times New Roman" w:hAnsi="Times New Roman" w:cs="Times New Roman"/>
+          <w:sz w:val="20"/>
+          <w:szCs w:val="20"/>
+        </w:rPr>
+        <w:t>So</w:t>
+      </w:r>
+      <w:proofErr w:type="gramEnd"/>
+      <w:r>
+        <w:rPr>
+          <w:rFonts w:ascii="Times New Roman" w:hAnsi="Times New Roman" w:cs="Times New Roman"/>
+          <w:sz w:val="20"/>
+          <w:szCs w:val="20"/>
+        </w:rPr>
+        <w:t xml:space="preserve"> knowing who starts games can be vital to picking players for your team from defenders getting clean </w:t>
       </w:r>
       <w:r>
         <w:rPr>
@@ -1063,24 +1150,112 @@
           <w:sz w:val="20"/>
           <w:szCs w:val="20"/>
         </w:rPr>
-        <w:t>First was a model proposed by Bonomo et al [3]. This model was based on the Argentinian fantasy football (Gran DT) which is “run by a major Argentinian newspaper for the first division of the real Argentinian professional soccer league”. The scoring system and transfer system has the same idea as FPL with a few additions such as points awarded by the newspaper for MOTM. The model worked by averaging the past three weeks points for a player to then predict how many they would get in the upcoming. This number was then multiplied a number between 1.05 and 0.95 four times depending on the following things: playing at home (x1.05) or away (x0.95, league position (1 to 1.05 if in the bottom five of the table, 0.95 to 1 if in the top five) and a number between 1.05 and 0.95 depending on a scoring streak. Lastly it is multiplied by 1 or 0, 1 if they are expected to play and 0 if not. So if someone has a high expected points but isn’t going to start (say because of injury) their points are set to 0 as they won’t play. There is an exception for if they think they will be substituted on they get x1 instead of 0.</w:t>
-      </w:r>
-    </w:p>
-    <w:p>
-      <w:pPr>
-        <w:rPr>
-          <w:rFonts w:ascii="Times New Roman" w:hAnsi="Times New Roman" w:cs="Times New Roman"/>
-          <w:sz w:val="20"/>
-          <w:szCs w:val="20"/>
-        </w:rPr>
-      </w:pPr>
-      <w:r>
-        <w:rPr>
-          <w:rFonts w:ascii="Times New Roman" w:hAnsi="Times New Roman" w:cs="Times New Roman"/>
-          <w:sz w:val="20"/>
-          <w:szCs w:val="20"/>
-        </w:rPr>
-        <w:t xml:space="preserve">The second algoritm was a linear/lasso regression approach proposed by William Eilertsen et al [4]. Regression algorithms are common tools in sports prediction but for the purpose of this review I'm going to be looking at the specific one proposed by William. He splits the model into 3 steps: position, variable selection and then fit into a regression model. The variables are the realised points (actual </w:t>
+        <w:t xml:space="preserve">First was a model proposed by </w:t>
+      </w:r>
+      <w:proofErr w:type="spellStart"/>
+      <w:r>
+        <w:rPr>
+          <w:rFonts w:ascii="Times New Roman" w:hAnsi="Times New Roman" w:cs="Times New Roman"/>
+          <w:sz w:val="20"/>
+          <w:szCs w:val="20"/>
+        </w:rPr>
+        <w:t>Bonomo</w:t>
+      </w:r>
+      <w:proofErr w:type="spellEnd"/>
+      <w:r>
+        <w:rPr>
+          <w:rFonts w:ascii="Times New Roman" w:hAnsi="Times New Roman" w:cs="Times New Roman"/>
+          <w:sz w:val="20"/>
+          <w:szCs w:val="20"/>
+        </w:rPr>
+        <w:t xml:space="preserve"> et al [3]. This model was based on the Argentinian fantasy football (Gran DT) which is “run by a major Argentinian newspaper for the first division of the real Argentinian professional soccer league”. The scoring system and transfer system has the same idea as FPL with a few additions such as points awarded by the newspaper for MOTM. The model worked by averaging the past three weeks points for a player to then predict how many they would get in the upcoming. This number was then multiplied a number between 1.05 and 0.95 four times depending on the following things: playing at home (x1.05) or away (x0.95, league position (1 to 1.05 if in the bottom five of the table, 0.95 to 1 if in the top five) and a number between 1.05 and 0.95 depending on a scoring streak. Lastly it is multiplied by 1 or 0, 1 if they are expected to play and 0 if not. </w:t>
+      </w:r>
+      <w:proofErr w:type="gramStart"/>
+      <w:r>
+        <w:rPr>
+          <w:rFonts w:ascii="Times New Roman" w:hAnsi="Times New Roman" w:cs="Times New Roman"/>
+          <w:sz w:val="20"/>
+          <w:szCs w:val="20"/>
+        </w:rPr>
+        <w:t>So</w:t>
+      </w:r>
+      <w:proofErr w:type="gramEnd"/>
+      <w:r>
+        <w:rPr>
+          <w:rFonts w:ascii="Times New Roman" w:hAnsi="Times New Roman" w:cs="Times New Roman"/>
+          <w:sz w:val="20"/>
+          <w:szCs w:val="20"/>
+        </w:rPr>
+        <w:t xml:space="preserve"> if someone has a high expected points but isn’t going to start (say because of injury) their points are set to 0 as they won’t play. There is an exception for if they think they will be substituted on they get x1 instead of 0.</w:t>
+      </w:r>
+    </w:p>
+    <w:p>
+      <w:pPr>
+        <w:rPr>
+          <w:rFonts w:ascii="Times New Roman" w:hAnsi="Times New Roman" w:cs="Times New Roman"/>
+          <w:sz w:val="20"/>
+          <w:szCs w:val="20"/>
+        </w:rPr>
+      </w:pPr>
+      <w:r>
+        <w:rPr>
+          <w:rFonts w:ascii="Times New Roman" w:hAnsi="Times New Roman" w:cs="Times New Roman"/>
+          <w:sz w:val="20"/>
+          <w:szCs w:val="20"/>
+        </w:rPr>
+        <w:t xml:space="preserve">The second </w:t>
+      </w:r>
+      <w:r>
+        <w:rPr>
+          <w:rFonts w:ascii="Times New Roman" w:hAnsi="Times New Roman" w:cs="Times New Roman"/>
+          <w:sz w:val="20"/>
+          <w:szCs w:val="20"/>
+        </w:rPr>
+        <w:t>algorithm</w:t>
+      </w:r>
+      <w:r>
+        <w:rPr>
+          <w:rFonts w:ascii="Times New Roman" w:hAnsi="Times New Roman" w:cs="Times New Roman"/>
+          <w:sz w:val="20"/>
+          <w:szCs w:val="20"/>
+        </w:rPr>
+        <w:t xml:space="preserve"> was a linear/lasso regression approach proposed by William </w:t>
+      </w:r>
+      <w:proofErr w:type="spellStart"/>
+      <w:r>
+        <w:rPr>
+          <w:rFonts w:ascii="Times New Roman" w:hAnsi="Times New Roman" w:cs="Times New Roman"/>
+          <w:sz w:val="20"/>
+          <w:szCs w:val="20"/>
+        </w:rPr>
+        <w:t>Eilertsen</w:t>
+      </w:r>
+      <w:proofErr w:type="spellEnd"/>
+      <w:r>
+        <w:rPr>
+          <w:rFonts w:ascii="Times New Roman" w:hAnsi="Times New Roman" w:cs="Times New Roman"/>
+          <w:sz w:val="20"/>
+          <w:szCs w:val="20"/>
+        </w:rPr>
+        <w:t xml:space="preserve"> et al [4]. Regression algorithms are common tools in sports prediction but for the purpose of this review </w:t>
+      </w:r>
+      <w:proofErr w:type="gramStart"/>
+      <w:r>
+        <w:rPr>
+          <w:rFonts w:ascii="Times New Roman" w:hAnsi="Times New Roman" w:cs="Times New Roman"/>
+          <w:sz w:val="20"/>
+          <w:szCs w:val="20"/>
+        </w:rPr>
+        <w:t>I'm</w:t>
+      </w:r>
+      <w:proofErr w:type="gramEnd"/>
+      <w:r>
+        <w:rPr>
+          <w:rFonts w:ascii="Times New Roman" w:hAnsi="Times New Roman" w:cs="Times New Roman"/>
+          <w:sz w:val="20"/>
+          <w:szCs w:val="20"/>
+        </w:rPr>
+        <w:t xml:space="preserve"> going to be looking at the specific one proposed by William. He splits the model into 3 steps: position, variable selection and then fit into a regression model. The variables are the realised points (actual </w:t>
       </w:r>
       <w:r>
         <w:rPr>
@@ -1196,7 +1371,34 @@
           <w:sz w:val="20"/>
           <w:szCs w:val="20"/>
         </w:rPr>
-        <w:t>Why not look solely on real-life ability when making transfer decisions? One of the biggest mistakes that new or existing FPL players make is going for “big name” players. When they are given the choice of players, they will go for all the players that are heavily talked about in the media or their social circles. Although this is not the way to look at fantasy football. Fantasy football is a stats game, not a popularity game. Even though pundits will go on about how good some players are it does not always transfer over to FPL. Two examples of great players not transferring well into FPL are N'Golo Kant</w:t>
+        <w:t xml:space="preserve">Why not look solely on real-life ability when making transfer decisions? One of the biggest mistakes that new or existing FPL players make is going for “big name” players. When they are given the choice of players, they will go for all the players that are heavily talked about in the media or their social circles. Although this is not the way to look at fantasy football. Fantasy football is a stats game, not a popularity game. Even though pundits will go on about how good some players are it does not always transfer over to FPL. Two examples of great players not transferring well into FPL are </w:t>
+      </w:r>
+      <w:proofErr w:type="spellStart"/>
+      <w:r>
+        <w:rPr>
+          <w:rFonts w:ascii="Times New Roman" w:hAnsi="Times New Roman" w:cs="Times New Roman"/>
+          <w:sz w:val="20"/>
+          <w:szCs w:val="20"/>
+        </w:rPr>
+        <w:t>N'Golo</w:t>
+      </w:r>
+      <w:proofErr w:type="spellEnd"/>
+      <w:r>
+        <w:rPr>
+          <w:rFonts w:ascii="Times New Roman" w:hAnsi="Times New Roman" w:cs="Times New Roman"/>
+          <w:sz w:val="20"/>
+          <w:szCs w:val="20"/>
+        </w:rPr>
+        <w:t xml:space="preserve"> </w:t>
+      </w:r>
+      <w:proofErr w:type="spellStart"/>
+      <w:r>
+        <w:rPr>
+          <w:rFonts w:ascii="Times New Roman" w:hAnsi="Times New Roman" w:cs="Times New Roman"/>
+          <w:sz w:val="20"/>
+          <w:szCs w:val="20"/>
+        </w:rPr>
+        <w:t>Kant</w:t>
       </w:r>
       <w:bookmarkStart w:id="0" w:name="_Hlk61094185"/>
       <w:r>
@@ -1208,13 +1410,50 @@
         <w:t>é</w:t>
       </w:r>
       <w:bookmarkEnd w:id="0"/>
-      <w:r>
-        <w:rPr>
-          <w:rFonts w:ascii="Times New Roman" w:hAnsi="Times New Roman" w:cs="Times New Roman"/>
-          <w:sz w:val="20"/>
-          <w:szCs w:val="20"/>
-        </w:rPr>
-        <w:t xml:space="preserve"> and Virgil van Dijk, with Kanté winning the player of the year in the 16/17 season and Van Dijk winning the same honour in the 18/19 season. Both players had excellent seasons, coming in for big money moves, and were instrumental to their teams doing well that season with Kanté helping Chelsea win the league and Van Dijk steadying a leaky Liverpool defence.</w:t>
+      <w:proofErr w:type="spellEnd"/>
+      <w:r>
+        <w:rPr>
+          <w:rFonts w:ascii="Times New Roman" w:hAnsi="Times New Roman" w:cs="Times New Roman"/>
+          <w:sz w:val="20"/>
+          <w:szCs w:val="20"/>
+        </w:rPr>
+        <w:t xml:space="preserve"> and Virgil van Dijk, with </w:t>
+      </w:r>
+      <w:proofErr w:type="spellStart"/>
+      <w:r>
+        <w:rPr>
+          <w:rFonts w:ascii="Times New Roman" w:hAnsi="Times New Roman" w:cs="Times New Roman"/>
+          <w:sz w:val="20"/>
+          <w:szCs w:val="20"/>
+        </w:rPr>
+        <w:t>Kanté</w:t>
+      </w:r>
+      <w:proofErr w:type="spellEnd"/>
+      <w:r>
+        <w:rPr>
+          <w:rFonts w:ascii="Times New Roman" w:hAnsi="Times New Roman" w:cs="Times New Roman"/>
+          <w:sz w:val="20"/>
+          <w:szCs w:val="20"/>
+        </w:rPr>
+        <w:t xml:space="preserve"> winning the player of the year in the 16/17 season and Van Dijk winning the same honour in the 18/19 season. Both players had excellent seasons, coming in for big money moves, and were instrumental to their teams doing well that season with </w:t>
+      </w:r>
+      <w:proofErr w:type="spellStart"/>
+      <w:r>
+        <w:rPr>
+          <w:rFonts w:ascii="Times New Roman" w:hAnsi="Times New Roman" w:cs="Times New Roman"/>
+          <w:sz w:val="20"/>
+          <w:szCs w:val="20"/>
+        </w:rPr>
+        <w:t>Kanté</w:t>
+      </w:r>
+      <w:proofErr w:type="spellEnd"/>
+      <w:r>
+        <w:rPr>
+          <w:rFonts w:ascii="Times New Roman" w:hAnsi="Times New Roman" w:cs="Times New Roman"/>
+          <w:sz w:val="20"/>
+          <w:szCs w:val="20"/>
+        </w:rPr>
+        <w:t xml:space="preserve"> helping Chelsea win the league and Van Dijk steadying a leaky Liverpool defence.</w:t>
       </w:r>
     </w:p>
     <w:p>
@@ -1388,7 +1627,79 @@
           <w:sz w:val="20"/>
           <w:szCs w:val="20"/>
         </w:rPr>
-        <w:t xml:space="preserve">But as these figures show real-life ability does not always move over to FPL. The season that Kanté won the player of the year award he only came in 156th place for points, as seen in Figure 3. A drastic 181 points off the topmost points. The main reason he is not a good FPL option is due to his role as a player which is a defensive midfielder. A midfielder will only get one point for clean sheets. Therefore with this system Kanté does not get as many points as the defenders who get 4. Since Kanté does not offer much in the attacking sense of </w:t>
+        <w:t xml:space="preserve">But as these figures show real-life ability does not always move over to FPL. The season that </w:t>
+      </w:r>
+      <w:proofErr w:type="spellStart"/>
+      <w:r>
+        <w:rPr>
+          <w:rFonts w:ascii="Times New Roman" w:hAnsi="Times New Roman" w:cs="Times New Roman"/>
+          <w:sz w:val="20"/>
+          <w:szCs w:val="20"/>
+        </w:rPr>
+        <w:t>Kanté</w:t>
+      </w:r>
+      <w:proofErr w:type="spellEnd"/>
+      <w:r>
+        <w:rPr>
+          <w:rFonts w:ascii="Times New Roman" w:hAnsi="Times New Roman" w:cs="Times New Roman"/>
+          <w:sz w:val="20"/>
+          <w:szCs w:val="20"/>
+        </w:rPr>
+        <w:t xml:space="preserve"> won the player of the year award he only came in 156th place for points, as seen in Figure 3. A drastic 181 points off the topmost points. The main reason he is not a good FPL option is due to his role as a player which is a defensive midfielder. A midfielder will only get one point for clean sheets. </w:t>
+      </w:r>
+      <w:proofErr w:type="gramStart"/>
+      <w:r>
+        <w:rPr>
+          <w:rFonts w:ascii="Times New Roman" w:hAnsi="Times New Roman" w:cs="Times New Roman"/>
+          <w:sz w:val="20"/>
+          <w:szCs w:val="20"/>
+        </w:rPr>
+        <w:t>Therefore</w:t>
+      </w:r>
+      <w:proofErr w:type="gramEnd"/>
+      <w:r>
+        <w:rPr>
+          <w:rFonts w:ascii="Times New Roman" w:hAnsi="Times New Roman" w:cs="Times New Roman"/>
+          <w:sz w:val="20"/>
+          <w:szCs w:val="20"/>
+        </w:rPr>
+        <w:t xml:space="preserve"> with this system </w:t>
+      </w:r>
+      <w:proofErr w:type="spellStart"/>
+      <w:r>
+        <w:rPr>
+          <w:rFonts w:ascii="Times New Roman" w:hAnsi="Times New Roman" w:cs="Times New Roman"/>
+          <w:sz w:val="20"/>
+          <w:szCs w:val="20"/>
+        </w:rPr>
+        <w:t>Kanté</w:t>
+      </w:r>
+      <w:proofErr w:type="spellEnd"/>
+      <w:r>
+        <w:rPr>
+          <w:rFonts w:ascii="Times New Roman" w:hAnsi="Times New Roman" w:cs="Times New Roman"/>
+          <w:sz w:val="20"/>
+          <w:szCs w:val="20"/>
+        </w:rPr>
+        <w:t xml:space="preserve"> does not get as many points as the defenders who get 4. Since </w:t>
+      </w:r>
+      <w:proofErr w:type="spellStart"/>
+      <w:r>
+        <w:rPr>
+          <w:rFonts w:ascii="Times New Roman" w:hAnsi="Times New Roman" w:cs="Times New Roman"/>
+          <w:sz w:val="20"/>
+          <w:szCs w:val="20"/>
+        </w:rPr>
+        <w:t>Kanté</w:t>
+      </w:r>
+      <w:proofErr w:type="spellEnd"/>
+      <w:r>
+        <w:rPr>
+          <w:rFonts w:ascii="Times New Roman" w:hAnsi="Times New Roman" w:cs="Times New Roman"/>
+          <w:sz w:val="20"/>
+          <w:szCs w:val="20"/>
+        </w:rPr>
+        <w:t xml:space="preserve"> does not offer much in the attacking sense of </w:t>
       </w:r>
       <w:r>
         <w:rPr>
@@ -1432,7 +1743,61 @@
           <w:sz w:val="20"/>
           <w:szCs w:val="20"/>
         </w:rPr>
-        <w:t>Van Dijk suffers a different problem compared to Kanté. Van Dijk is a highly renounced player and he greatly improved Liverpool's defence which resulted in them winning more games [7]. When he is playing Liverpool have a 70.5% win rate and concede an average of 0.94 goals per match. When he is not playing, Liverpool’s win rate decreases to 42.9% and concede an average of 1.57 goals per match. Conclusively, without Van Dijk playing Liverpool concede more goals and lose more games. Conceding fewer goals mean more clean sheet points and if they’re winning more games they have to be scoring more goals. These statistics show that Van Dijk is fundamental to Liverpool playing well, keeping clean sheets and is highly praised, winning player of the year that season. However, Van Dijk was still not the highest-scoring defender, or even the highest scoring Liverpool defender for that matter in the season he won player of the year, as seen in Figure 4.  Andy Robertson (Liverpool, left-back) has outscored Van Dijk every season for Liverpool as seen below.</w:t>
+        <w:t xml:space="preserve">Van Dijk suffers a different problem compared to </w:t>
+      </w:r>
+      <w:proofErr w:type="spellStart"/>
+      <w:r>
+        <w:rPr>
+          <w:rFonts w:ascii="Times New Roman" w:hAnsi="Times New Roman" w:cs="Times New Roman"/>
+          <w:sz w:val="20"/>
+          <w:szCs w:val="20"/>
+        </w:rPr>
+        <w:t>Kanté</w:t>
+      </w:r>
+      <w:proofErr w:type="spellEnd"/>
+      <w:r>
+        <w:rPr>
+          <w:rFonts w:ascii="Times New Roman" w:hAnsi="Times New Roman" w:cs="Times New Roman"/>
+          <w:sz w:val="20"/>
+          <w:szCs w:val="20"/>
+        </w:rPr>
+        <w:t xml:space="preserve">. Van Dijk is a highly renounced player and he greatly improved Liverpool's defence which resulted in them winning more games [7]. When he is playing Liverpool have a </w:t>
+      </w:r>
+      <w:proofErr w:type="gramStart"/>
+      <w:r>
+        <w:rPr>
+          <w:rFonts w:ascii="Times New Roman" w:hAnsi="Times New Roman" w:cs="Times New Roman"/>
+          <w:sz w:val="20"/>
+          <w:szCs w:val="20"/>
+        </w:rPr>
+        <w:t>70.5% win</w:t>
+      </w:r>
+      <w:proofErr w:type="gramEnd"/>
+      <w:r>
+        <w:rPr>
+          <w:rFonts w:ascii="Times New Roman" w:hAnsi="Times New Roman" w:cs="Times New Roman"/>
+          <w:sz w:val="20"/>
+          <w:szCs w:val="20"/>
+        </w:rPr>
+        <w:t xml:space="preserve"> rate and concede an average of 0.94 goals per match. When he is not playing, Liverpool’s win rate decreases to 42.9% and concede an average of 1.57 goals per match. Conclusively, without Van Dijk playing Liverpool concede more goals and lose more games. Conceding fewer goals mean more clean sheet points and if they’re winning more </w:t>
+      </w:r>
+      <w:proofErr w:type="gramStart"/>
+      <w:r>
+        <w:rPr>
+          <w:rFonts w:ascii="Times New Roman" w:hAnsi="Times New Roman" w:cs="Times New Roman"/>
+          <w:sz w:val="20"/>
+          <w:szCs w:val="20"/>
+        </w:rPr>
+        <w:t>games</w:t>
+      </w:r>
+      <w:proofErr w:type="gramEnd"/>
+      <w:r>
+        <w:rPr>
+          <w:rFonts w:ascii="Times New Roman" w:hAnsi="Times New Roman" w:cs="Times New Roman"/>
+          <w:sz w:val="20"/>
+          <w:szCs w:val="20"/>
+        </w:rPr>
+        <w:t xml:space="preserve"> they have to be scoring more goals. These statistics show that Van Dijk is fundamental to Liverpool playing well, keeping clean sheets and is highly praised, winning player of the year that season. However, Van Dijk was still not the highest-scoring defender, or even the highest scoring Liverpool defender for that matter in the season he won player of the year, as seen in Figure 4.  Andy Robertson (Liverpool, left-back) has outscored Van Dijk every season for Liverpool as seen below.</w:t>
       </w:r>
     </w:p>
     <w:p>
@@ -1599,41 +1964,107 @@
           <w:sz w:val="18"/>
           <w:szCs w:val="18"/>
         </w:rPr>
-        <w:t>Figure 5 : Robertson vs Van Dijk season stats [FPL website, in transfers]</w:t>
-      </w:r>
-    </w:p>
-    <w:p>
-      <w:pPr>
-        <w:rPr>
-          <w:rFonts w:ascii="Times New Roman" w:hAnsi="Times New Roman" w:cs="Times New Roman"/>
-          <w:sz w:val="20"/>
-          <w:szCs w:val="20"/>
-        </w:rPr>
-      </w:pPr>
-      <w:r>
-        <w:rPr>
-          <w:rFonts w:ascii="Times New Roman" w:hAnsi="Times New Roman" w:cs="Times New Roman"/>
-          <w:sz w:val="20"/>
-          <w:szCs w:val="20"/>
-        </w:rPr>
-        <w:t xml:space="preserve">The main reason for this is because Robertson is a full-back and Van Dijk is a centre-back. Centre-backs are traditionally more defensive and full-backs can be more attacking. Since they have this freedom to go further up the field, they are more likely to get assists more often. Where centre-backs are more likely to get goals from corners (due to their height) but far less often. In summary a player should not be picked solely on their on pitch ability but instead how likely they are to do things that result in gaining points and not losing points. </w:t>
-      </w:r>
-    </w:p>
-    <w:p>
-      <w:pPr>
-        <w:rPr>
-          <w:rFonts w:ascii="Times New Roman" w:hAnsi="Times New Roman" w:cs="Times New Roman"/>
-          <w:sz w:val="20"/>
-          <w:szCs w:val="20"/>
-        </w:rPr>
-      </w:pPr>
-      <w:r>
-        <w:rPr>
-          <w:rFonts w:ascii="Times New Roman" w:hAnsi="Times New Roman" w:cs="Times New Roman"/>
-          <w:sz w:val="20"/>
-          <w:szCs w:val="20"/>
-        </w:rPr>
-        <w:t xml:space="preserve">This stat-based approach is most commonly known as a ‘Moneyball’ approach. Instead of using scouts who use a subjective approach Billie Bean (an </w:t>
+        <w:t xml:space="preserve">Figure </w:t>
+      </w:r>
+      <w:proofErr w:type="gramStart"/>
+      <w:r>
+        <w:rPr>
+          <w:rFonts w:ascii="Times New Roman" w:hAnsi="Times New Roman" w:cs="Times New Roman"/>
+          <w:color w:val="7F7F7F"/>
+          <w:sz w:val="18"/>
+          <w:szCs w:val="18"/>
+        </w:rPr>
+        <w:t>5 :</w:t>
+      </w:r>
+      <w:proofErr w:type="gramEnd"/>
+      <w:r>
+        <w:rPr>
+          <w:rFonts w:ascii="Times New Roman" w:hAnsi="Times New Roman" w:cs="Times New Roman"/>
+          <w:color w:val="7F7F7F"/>
+          <w:sz w:val="18"/>
+          <w:szCs w:val="18"/>
+        </w:rPr>
+        <w:t xml:space="preserve"> Robertson vs Van Dijk season stats [FPL website, in transfers]</w:t>
+      </w:r>
+    </w:p>
+    <w:p>
+      <w:pPr>
+        <w:rPr>
+          <w:rFonts w:ascii="Times New Roman" w:hAnsi="Times New Roman" w:cs="Times New Roman"/>
+          <w:sz w:val="20"/>
+          <w:szCs w:val="20"/>
+        </w:rPr>
+      </w:pPr>
+      <w:r>
+        <w:rPr>
+          <w:rFonts w:ascii="Times New Roman" w:hAnsi="Times New Roman" w:cs="Times New Roman"/>
+          <w:sz w:val="20"/>
+          <w:szCs w:val="20"/>
+        </w:rPr>
+        <w:t xml:space="preserve">The main reason for this is because Robertson is a full-back and Van Dijk is a centre-back. Centre-backs are traditionally more defensive and full-backs can be more attacking. Since they have this freedom to go further up the field, they are more likely to get assists more often. Where centre-backs are more likely to get goals from corners (due to their height) but far less often. In summary a player should not be picked solely on their </w:t>
+      </w:r>
+      <w:proofErr w:type="spellStart"/>
+      <w:proofErr w:type="gramStart"/>
+      <w:r>
+        <w:rPr>
+          <w:rFonts w:ascii="Times New Roman" w:hAnsi="Times New Roman" w:cs="Times New Roman"/>
+          <w:sz w:val="20"/>
+          <w:szCs w:val="20"/>
+        </w:rPr>
+        <w:t>on</w:t>
+      </w:r>
+      <w:proofErr w:type="spellEnd"/>
+      <w:r>
+        <w:rPr>
+          <w:rFonts w:ascii="Times New Roman" w:hAnsi="Times New Roman" w:cs="Times New Roman"/>
+          <w:sz w:val="20"/>
+          <w:szCs w:val="20"/>
+        </w:rPr>
+        <w:t xml:space="preserve"> pitch</w:t>
+      </w:r>
+      <w:proofErr w:type="gramEnd"/>
+      <w:r>
+        <w:rPr>
+          <w:rFonts w:ascii="Times New Roman" w:hAnsi="Times New Roman" w:cs="Times New Roman"/>
+          <w:sz w:val="20"/>
+          <w:szCs w:val="20"/>
+        </w:rPr>
+        <w:t xml:space="preserve"> ability but instead how likely they are to do things that result in gaining points and not losing points. </w:t>
+      </w:r>
+    </w:p>
+    <w:p>
+      <w:pPr>
+        <w:rPr>
+          <w:rFonts w:ascii="Times New Roman" w:hAnsi="Times New Roman" w:cs="Times New Roman"/>
+          <w:sz w:val="20"/>
+          <w:szCs w:val="20"/>
+        </w:rPr>
+      </w:pPr>
+      <w:r>
+        <w:rPr>
+          <w:rFonts w:ascii="Times New Roman" w:hAnsi="Times New Roman" w:cs="Times New Roman"/>
+          <w:sz w:val="20"/>
+          <w:szCs w:val="20"/>
+        </w:rPr>
+        <w:t xml:space="preserve">This stat-based approach is </w:t>
+      </w:r>
+      <w:proofErr w:type="gramStart"/>
+      <w:r>
+        <w:rPr>
+          <w:rFonts w:ascii="Times New Roman" w:hAnsi="Times New Roman" w:cs="Times New Roman"/>
+          <w:sz w:val="20"/>
+          <w:szCs w:val="20"/>
+        </w:rPr>
+        <w:t>most commonly known</w:t>
+      </w:r>
+      <w:proofErr w:type="gramEnd"/>
+      <w:r>
+        <w:rPr>
+          <w:rFonts w:ascii="Times New Roman" w:hAnsi="Times New Roman" w:cs="Times New Roman"/>
+          <w:sz w:val="20"/>
+          <w:szCs w:val="20"/>
+        </w:rPr>
+        <w:t xml:space="preserve"> as a ‘Moneyball’ approach. Instead of using scouts who use a subjective approach Billie Bean (an </w:t>
       </w:r>
       <w:r>
         <w:rPr>
@@ -1746,23 +2177,95 @@
           <w:sz w:val="20"/>
           <w:szCs w:val="20"/>
         </w:rPr>
-        <w:t xml:space="preserve"> After much consideration an agile approach was decided upon. One of the reasons was because I had expected many obstacles to arise during the software development due to many reasons. I had never created a</w:t>
-      </w:r>
-      <w:r>
-        <w:rPr>
-          <w:rFonts w:ascii="Times New Roman" w:hAnsi="Times New Roman" w:cs="Times New Roman"/>
-          <w:sz w:val="20"/>
-          <w:szCs w:val="20"/>
-        </w:rPr>
-        <w:t xml:space="preserve"> mobile application, it had been some time since I had programmed in Java and I had not had any previous experience using Firebase. Since an Agile approach allows for flexibility and quick restructuring which a Waterfall approach doesn’t it made the most sense to go with it. After my requirements were created </w:t>
-      </w:r>
-      <w:r>
-        <w:rPr>
-          <w:rFonts w:ascii="Times New Roman" w:hAnsi="Times New Roman" w:cs="Times New Roman"/>
-          <w:sz w:val="20"/>
-          <w:szCs w:val="20"/>
-        </w:rPr>
-        <w:t>I turned them into user stories and held all of them in my sprint backlog[#]. These could then be split up into individual sprints which would focus on different features. T</w:t>
+        <w:t xml:space="preserve"> After much </w:t>
+      </w:r>
+      <w:proofErr w:type="gramStart"/>
+      <w:r>
+        <w:rPr>
+          <w:rFonts w:ascii="Times New Roman" w:hAnsi="Times New Roman" w:cs="Times New Roman"/>
+          <w:sz w:val="20"/>
+          <w:szCs w:val="20"/>
+        </w:rPr>
+        <w:t>consideration</w:t>
+      </w:r>
+      <w:proofErr w:type="gramEnd"/>
+      <w:r>
+        <w:rPr>
+          <w:rFonts w:ascii="Times New Roman" w:hAnsi="Times New Roman" w:cs="Times New Roman"/>
+          <w:sz w:val="20"/>
+          <w:szCs w:val="20"/>
+        </w:rPr>
+        <w:t xml:space="preserve"> an agile approach was decided upon. One of the reasons was because I had expected many obstacles to arise during the software development due to many reasons. I had never created a</w:t>
+      </w:r>
+      <w:r>
+        <w:rPr>
+          <w:rFonts w:ascii="Times New Roman" w:hAnsi="Times New Roman" w:cs="Times New Roman"/>
+          <w:sz w:val="20"/>
+          <w:szCs w:val="20"/>
+        </w:rPr>
+        <w:t xml:space="preserve"> mobile </w:t>
+      </w:r>
+      <w:proofErr w:type="gramStart"/>
+      <w:r>
+        <w:rPr>
+          <w:rFonts w:ascii="Times New Roman" w:hAnsi="Times New Roman" w:cs="Times New Roman"/>
+          <w:sz w:val="20"/>
+          <w:szCs w:val="20"/>
+        </w:rPr>
+        <w:t>application,</w:t>
+      </w:r>
+      <w:proofErr w:type="gramEnd"/>
+      <w:r>
+        <w:rPr>
+          <w:rFonts w:ascii="Times New Roman" w:hAnsi="Times New Roman" w:cs="Times New Roman"/>
+          <w:sz w:val="20"/>
+          <w:szCs w:val="20"/>
+        </w:rPr>
+        <w:t xml:space="preserve"> it had been some time since I had programmed in Java and I had not had any previous experience using Firebase. Since an Agile approach allows for flexibility and quick restructuring which a Waterfall approach </w:t>
+      </w:r>
+      <w:proofErr w:type="gramStart"/>
+      <w:r>
+        <w:rPr>
+          <w:rFonts w:ascii="Times New Roman" w:hAnsi="Times New Roman" w:cs="Times New Roman"/>
+          <w:sz w:val="20"/>
+          <w:szCs w:val="20"/>
+        </w:rPr>
+        <w:t>doesn’t</w:t>
+      </w:r>
+      <w:proofErr w:type="gramEnd"/>
+      <w:r>
+        <w:rPr>
+          <w:rFonts w:ascii="Times New Roman" w:hAnsi="Times New Roman" w:cs="Times New Roman"/>
+          <w:sz w:val="20"/>
+          <w:szCs w:val="20"/>
+        </w:rPr>
+        <w:t xml:space="preserve"> it made the most sense to go with it. After my requirements were created </w:t>
+      </w:r>
+      <w:r>
+        <w:rPr>
+          <w:rFonts w:ascii="Times New Roman" w:hAnsi="Times New Roman" w:cs="Times New Roman"/>
+          <w:sz w:val="20"/>
+          <w:szCs w:val="20"/>
+        </w:rPr>
+        <w:t xml:space="preserve">I turned them into user stories and held all of them in my sprint </w:t>
+      </w:r>
+      <w:proofErr w:type="gramStart"/>
+      <w:r>
+        <w:rPr>
+          <w:rFonts w:ascii="Times New Roman" w:hAnsi="Times New Roman" w:cs="Times New Roman"/>
+          <w:sz w:val="20"/>
+          <w:szCs w:val="20"/>
+        </w:rPr>
+        <w:t>backlog[</w:t>
+      </w:r>
+      <w:proofErr w:type="gramEnd"/>
+      <w:r>
+        <w:rPr>
+          <w:rFonts w:ascii="Times New Roman" w:hAnsi="Times New Roman" w:cs="Times New Roman"/>
+          <w:sz w:val="20"/>
+          <w:szCs w:val="20"/>
+        </w:rPr>
+        <w:t>#]. These could then be split up into individual sprints which would focus on different features. T</w:t>
       </w:r>
       <w:r>
         <w:rPr>
@@ -1852,6 +2355,7 @@
         </w:rPr>
         <w:t xml:space="preserve">. </w:t>
       </w:r>
+      <w:proofErr w:type="gramStart"/>
       <w:r>
         <w:rPr>
           <w:rFonts w:ascii="Times New Roman" w:hAnsi="Times New Roman" w:cs="Times New Roman"/>
@@ -1874,7 +2378,16 @@
           <w:sz w:val="20"/>
           <w:szCs w:val="20"/>
         </w:rPr>
-        <w:t xml:space="preserve"> why I got user feedback multiple times before the software development then a final user evaluation after it. Although my advisor and </w:t>
+        <w:t xml:space="preserve"> why</w:t>
+      </w:r>
+      <w:proofErr w:type="gramEnd"/>
+      <w:r>
+        <w:rPr>
+          <w:rFonts w:ascii="Times New Roman" w:hAnsi="Times New Roman" w:cs="Times New Roman"/>
+          <w:sz w:val="20"/>
+          <w:szCs w:val="20"/>
+        </w:rPr>
+        <w:t xml:space="preserve"> I got user feedback multiple times before the software development then a final user evaluation after it. Although my advisor and </w:t>
       </w:r>
       <w:r>
         <w:rPr>
@@ -2009,15 +2522,51 @@
           <w:sz w:val="20"/>
           <w:szCs w:val="20"/>
         </w:rPr>
-        <w:t xml:space="preserve">to the development of the project as it was where I could hold all my files and have version control for all of them if something was to break while editing them. Having these stored remotely was also useful to know if my PC was to lose files in anyway there was a backup of all of them on GitHub. Being able to split all the different features into different branches helped keep thing  </w:t>
-      </w:r>
-      <w:r>
-        <w:rPr>
-          <w:rFonts w:ascii="Times New Roman" w:hAnsi="Times New Roman" w:cs="Times New Roman"/>
-          <w:sz w:val="20"/>
-          <w:szCs w:val="20"/>
-        </w:rPr>
-        <w:t xml:space="preserve">encapsulated and made into smaller more manageable chunks. After a feature was created and </w:t>
+        <w:t xml:space="preserve">to the development of the project as it was where I could hold all my files and have version control for all of them if something </w:t>
+      </w:r>
+      <w:proofErr w:type="gramStart"/>
+      <w:r>
+        <w:rPr>
+          <w:rFonts w:ascii="Times New Roman" w:hAnsi="Times New Roman" w:cs="Times New Roman"/>
+          <w:sz w:val="20"/>
+          <w:szCs w:val="20"/>
+        </w:rPr>
+        <w:t>was</w:t>
+      </w:r>
+      <w:proofErr w:type="gramEnd"/>
+      <w:r>
+        <w:rPr>
+          <w:rFonts w:ascii="Times New Roman" w:hAnsi="Times New Roman" w:cs="Times New Roman"/>
+          <w:sz w:val="20"/>
+          <w:szCs w:val="20"/>
+        </w:rPr>
+        <w:t xml:space="preserve"> to break while editing them. Having these stored remotely was also useful to know if my PC was to lose files in anyway there was a backup of all of them on GitHub. Being able to split all the different features into different branches helped keep </w:t>
+      </w:r>
+      <w:proofErr w:type="gramStart"/>
+      <w:r>
+        <w:rPr>
+          <w:rFonts w:ascii="Times New Roman" w:hAnsi="Times New Roman" w:cs="Times New Roman"/>
+          <w:sz w:val="20"/>
+          <w:szCs w:val="20"/>
+        </w:rPr>
+        <w:t xml:space="preserve">thing  </w:t>
+      </w:r>
+      <w:r>
+        <w:rPr>
+          <w:rFonts w:ascii="Times New Roman" w:hAnsi="Times New Roman" w:cs="Times New Roman"/>
+          <w:sz w:val="20"/>
+          <w:szCs w:val="20"/>
+        </w:rPr>
+        <w:t>encapsulated</w:t>
+      </w:r>
+      <w:proofErr w:type="gramEnd"/>
+      <w:r>
+        <w:rPr>
+          <w:rFonts w:ascii="Times New Roman" w:hAnsi="Times New Roman" w:cs="Times New Roman"/>
+          <w:sz w:val="20"/>
+          <w:szCs w:val="20"/>
+        </w:rPr>
+        <w:t xml:space="preserve"> and made into smaller more manageable chunks. After a feature was created and </w:t>
       </w:r>
       <w:r>
         <w:rPr>
@@ -2073,24 +2622,98 @@
           <w:sz w:val="20"/>
           <w:szCs w:val="20"/>
         </w:rPr>
-        <w:t xml:space="preserve"> such as GitLab and BitBucket but GitHub was what I had the most experience with and I knew it was fit for purpose for all the the things I previously mentioned.</w:t>
-      </w:r>
-    </w:p>
-    <w:p>
-      <w:pPr>
-        <w:rPr>
-          <w:rFonts w:ascii="Times New Roman" w:hAnsi="Times New Roman" w:cs="Times New Roman"/>
-          <w:sz w:val="20"/>
-          <w:szCs w:val="20"/>
-        </w:rPr>
-      </w:pPr>
-      <w:r>
-        <w:rPr>
-          <w:rFonts w:ascii="Times New Roman" w:hAnsi="Times New Roman" w:cs="Times New Roman"/>
-          <w:sz w:val="20"/>
-          <w:szCs w:val="20"/>
-        </w:rPr>
-        <w:t xml:space="preserve">When it came to creating my android application I went with the Android Studio IDE. Again I </w:t>
+        <w:t xml:space="preserve"> such as GitLab and </w:t>
+      </w:r>
+      <w:proofErr w:type="spellStart"/>
+      <w:proofErr w:type="gramStart"/>
+      <w:r>
+        <w:rPr>
+          <w:rFonts w:ascii="Times New Roman" w:hAnsi="Times New Roman" w:cs="Times New Roman"/>
+          <w:sz w:val="20"/>
+          <w:szCs w:val="20"/>
+        </w:rPr>
+        <w:t>BitBucket</w:t>
+      </w:r>
+      <w:proofErr w:type="spellEnd"/>
+      <w:proofErr w:type="gramEnd"/>
+      <w:r>
+        <w:rPr>
+          <w:rFonts w:ascii="Times New Roman" w:hAnsi="Times New Roman" w:cs="Times New Roman"/>
+          <w:sz w:val="20"/>
+          <w:szCs w:val="20"/>
+        </w:rPr>
+        <w:t xml:space="preserve"> but GitHub was what I had the most experience with and I knew it was fit for purpose for all the </w:t>
+      </w:r>
+      <w:proofErr w:type="spellStart"/>
+      <w:r>
+        <w:rPr>
+          <w:rFonts w:ascii="Times New Roman" w:hAnsi="Times New Roman" w:cs="Times New Roman"/>
+          <w:sz w:val="20"/>
+          <w:szCs w:val="20"/>
+        </w:rPr>
+        <w:t>the</w:t>
+      </w:r>
+      <w:proofErr w:type="spellEnd"/>
+      <w:r>
+        <w:rPr>
+          <w:rFonts w:ascii="Times New Roman" w:hAnsi="Times New Roman" w:cs="Times New Roman"/>
+          <w:sz w:val="20"/>
+          <w:szCs w:val="20"/>
+        </w:rPr>
+        <w:t xml:space="preserve"> things I previously mentioned.</w:t>
+      </w:r>
+    </w:p>
+    <w:p>
+      <w:pPr>
+        <w:rPr>
+          <w:rFonts w:ascii="Times New Roman" w:hAnsi="Times New Roman" w:cs="Times New Roman"/>
+          <w:sz w:val="20"/>
+          <w:szCs w:val="20"/>
+        </w:rPr>
+      </w:pPr>
+      <w:r>
+        <w:rPr>
+          <w:rFonts w:ascii="Times New Roman" w:hAnsi="Times New Roman" w:cs="Times New Roman"/>
+          <w:sz w:val="20"/>
+          <w:szCs w:val="20"/>
+        </w:rPr>
+        <w:t xml:space="preserve">When it came to creating my android </w:t>
+      </w:r>
+      <w:proofErr w:type="gramStart"/>
+      <w:r>
+        <w:rPr>
+          <w:rFonts w:ascii="Times New Roman" w:hAnsi="Times New Roman" w:cs="Times New Roman"/>
+          <w:sz w:val="20"/>
+          <w:szCs w:val="20"/>
+        </w:rPr>
+        <w:t>application</w:t>
+      </w:r>
+      <w:proofErr w:type="gramEnd"/>
+      <w:r>
+        <w:rPr>
+          <w:rFonts w:ascii="Times New Roman" w:hAnsi="Times New Roman" w:cs="Times New Roman"/>
+          <w:sz w:val="20"/>
+          <w:szCs w:val="20"/>
+        </w:rPr>
+        <w:t xml:space="preserve"> I went with the Android Studio IDE. </w:t>
+      </w:r>
+      <w:proofErr w:type="gramStart"/>
+      <w:r>
+        <w:rPr>
+          <w:rFonts w:ascii="Times New Roman" w:hAnsi="Times New Roman" w:cs="Times New Roman"/>
+          <w:sz w:val="20"/>
+          <w:szCs w:val="20"/>
+        </w:rPr>
+        <w:t>Again</w:t>
+      </w:r>
+      <w:proofErr w:type="gramEnd"/>
+      <w:r>
+        <w:rPr>
+          <w:rFonts w:ascii="Times New Roman" w:hAnsi="Times New Roman" w:cs="Times New Roman"/>
+          <w:sz w:val="20"/>
+          <w:szCs w:val="20"/>
+        </w:rPr>
+        <w:t xml:space="preserve"> I </w:t>
       </w:r>
       <w:r>
         <w:rPr>
@@ -2106,48 +2729,210 @@
           <w:sz w:val="20"/>
           <w:szCs w:val="20"/>
         </w:rPr>
-        <w:t>convenience that Android Studio offered. Eclipse is the only other IDE that people seemed to use but to use it you would need to add a plugin to do android development. Also Android Studio offers an easy drag and drop feature to easily edit the xml files which Eclipse did not. Having an Android phone helped with development as Android studio made it easy to just connect my phone by cable and have it run with no problems.</w:t>
-      </w:r>
-    </w:p>
-    <w:p>
-      <w:pPr>
-        <w:rPr>
-          <w:rFonts w:ascii="Times New Roman" w:hAnsi="Times New Roman" w:cs="Times New Roman"/>
-          <w:sz w:val="20"/>
-          <w:szCs w:val="20"/>
-        </w:rPr>
-      </w:pPr>
-      <w:r>
-        <w:rPr>
-          <w:rFonts w:ascii="Times New Roman" w:hAnsi="Times New Roman" w:cs="Times New Roman"/>
-          <w:sz w:val="20"/>
-          <w:szCs w:val="20"/>
-        </w:rPr>
-        <w:t xml:space="preserve">With version control and my Android IDE chosen I then had to chose how I would approach the back-end of the application. </w:t>
-      </w:r>
-      <w:r>
-        <w:rPr>
-          <w:rFonts w:ascii="Times New Roman" w:hAnsi="Times New Roman" w:cs="Times New Roman"/>
-          <w:sz w:val="20"/>
-          <w:szCs w:val="20"/>
-        </w:rPr>
-        <w:t xml:space="preserve">I wanted the back-end to do most of the heavy lifting to avoid the app being a large size to download and reduce loading times as much as possible. So I wanted the back-end to: Get the data I needed, store the data and manipulate it before the app requests it. For example every time somebody request the best team for the upcoming week I want it to be in the database already instead of having to get every player every time and having to run an algorithm to decide who should be getting displayed to the user. After much consideration </w:t>
-      </w:r>
-      <w:r>
-        <w:rPr>
-          <w:rFonts w:ascii="Times New Roman" w:hAnsi="Times New Roman" w:cs="Times New Roman"/>
-          <w:sz w:val="20"/>
-          <w:szCs w:val="20"/>
-        </w:rPr>
-        <w:t>I decided to use Firebase. Firebase is a backend service which you can use for mobile and web applications. They provide NoSQL databases, cloud functions and an array of other tools. Firebase documentation is extremely extensive and they have very helpfully YouTube channel which definitely made it very appealing to use</w:t>
-      </w:r>
-      <w:r>
-        <w:rPr>
-          <w:rFonts w:ascii="Times New Roman" w:hAnsi="Times New Roman" w:cs="Times New Roman"/>
-          <w:sz w:val="20"/>
-          <w:szCs w:val="20"/>
-        </w:rPr>
-        <w:t xml:space="preserve">. Also being owned by google Firebase was integrated into Android Studio so getting ti set up and connected with the app was made much simpler. The cloud functions could be used to take off much pressure from the front end by being able to time them to run at specific time on specific days to perform tasks. For example getting team news from external sites or running my prediction algorithm so the front-end would just need to get the players from </w:t>
+        <w:t xml:space="preserve">convenience that Android Studio offered. Eclipse is the only other IDE that people seemed to use but to use it you would need to add a plugin to do android development. </w:t>
+      </w:r>
+      <w:proofErr w:type="gramStart"/>
+      <w:r>
+        <w:rPr>
+          <w:rFonts w:ascii="Times New Roman" w:hAnsi="Times New Roman" w:cs="Times New Roman"/>
+          <w:sz w:val="20"/>
+          <w:szCs w:val="20"/>
+        </w:rPr>
+        <w:t>Also</w:t>
+      </w:r>
+      <w:proofErr w:type="gramEnd"/>
+      <w:r>
+        <w:rPr>
+          <w:rFonts w:ascii="Times New Roman" w:hAnsi="Times New Roman" w:cs="Times New Roman"/>
+          <w:sz w:val="20"/>
+          <w:szCs w:val="20"/>
+        </w:rPr>
+        <w:t xml:space="preserve"> Android Studio offers an easy drag and drop feature to easily edit the xml files which Eclipse did not. Having an Android phone helped with development as Android studio made it easy to just connect my phone by cable and have it run with no problems.</w:t>
+      </w:r>
+    </w:p>
+    <w:p>
+      <w:pPr>
+        <w:rPr>
+          <w:rFonts w:ascii="Times New Roman" w:hAnsi="Times New Roman" w:cs="Times New Roman"/>
+          <w:sz w:val="20"/>
+          <w:szCs w:val="20"/>
+        </w:rPr>
+      </w:pPr>
+      <w:r>
+        <w:rPr>
+          <w:rFonts w:ascii="Times New Roman" w:hAnsi="Times New Roman" w:cs="Times New Roman"/>
+          <w:sz w:val="20"/>
+          <w:szCs w:val="20"/>
+        </w:rPr>
+        <w:t xml:space="preserve">With version control and my Android IDE chosen I then had to </w:t>
+      </w:r>
+      <w:proofErr w:type="spellStart"/>
+      <w:r>
+        <w:rPr>
+          <w:rFonts w:ascii="Times New Roman" w:hAnsi="Times New Roman" w:cs="Times New Roman"/>
+          <w:sz w:val="20"/>
+          <w:szCs w:val="20"/>
+        </w:rPr>
+        <w:t>chose</w:t>
+      </w:r>
+      <w:proofErr w:type="spellEnd"/>
+      <w:r>
+        <w:rPr>
+          <w:rFonts w:ascii="Times New Roman" w:hAnsi="Times New Roman" w:cs="Times New Roman"/>
+          <w:sz w:val="20"/>
+          <w:szCs w:val="20"/>
+        </w:rPr>
+        <w:t xml:space="preserve"> how I would approach the </w:t>
+      </w:r>
+      <w:proofErr w:type="gramStart"/>
+      <w:r>
+        <w:rPr>
+          <w:rFonts w:ascii="Times New Roman" w:hAnsi="Times New Roman" w:cs="Times New Roman"/>
+          <w:sz w:val="20"/>
+          <w:szCs w:val="20"/>
+        </w:rPr>
+        <w:t>back-end</w:t>
+      </w:r>
+      <w:proofErr w:type="gramEnd"/>
+      <w:r>
+        <w:rPr>
+          <w:rFonts w:ascii="Times New Roman" w:hAnsi="Times New Roman" w:cs="Times New Roman"/>
+          <w:sz w:val="20"/>
+          <w:szCs w:val="20"/>
+        </w:rPr>
+        <w:t xml:space="preserve"> of the application. </w:t>
+      </w:r>
+      <w:r>
+        <w:rPr>
+          <w:rFonts w:ascii="Times New Roman" w:hAnsi="Times New Roman" w:cs="Times New Roman"/>
+          <w:sz w:val="20"/>
+          <w:szCs w:val="20"/>
+        </w:rPr>
+        <w:t xml:space="preserve">I wanted the </w:t>
+      </w:r>
+      <w:proofErr w:type="gramStart"/>
+      <w:r>
+        <w:rPr>
+          <w:rFonts w:ascii="Times New Roman" w:hAnsi="Times New Roman" w:cs="Times New Roman"/>
+          <w:sz w:val="20"/>
+          <w:szCs w:val="20"/>
+        </w:rPr>
+        <w:t>back-end</w:t>
+      </w:r>
+      <w:proofErr w:type="gramEnd"/>
+      <w:r>
+        <w:rPr>
+          <w:rFonts w:ascii="Times New Roman" w:hAnsi="Times New Roman" w:cs="Times New Roman"/>
+          <w:sz w:val="20"/>
+          <w:szCs w:val="20"/>
+        </w:rPr>
+        <w:t xml:space="preserve"> to do most of the heavy lifting to avoid the app being a large size to download and reduce loading times as much as possible. </w:t>
+      </w:r>
+      <w:proofErr w:type="gramStart"/>
+      <w:r>
+        <w:rPr>
+          <w:rFonts w:ascii="Times New Roman" w:hAnsi="Times New Roman" w:cs="Times New Roman"/>
+          <w:sz w:val="20"/>
+          <w:szCs w:val="20"/>
+        </w:rPr>
+        <w:t>So</w:t>
+      </w:r>
+      <w:proofErr w:type="gramEnd"/>
+      <w:r>
+        <w:rPr>
+          <w:rFonts w:ascii="Times New Roman" w:hAnsi="Times New Roman" w:cs="Times New Roman"/>
+          <w:sz w:val="20"/>
+          <w:szCs w:val="20"/>
+        </w:rPr>
+        <w:t xml:space="preserve"> I wanted the back-end to: Get the data I needed, store the data and manipulate it before the app requests it. For </w:t>
+      </w:r>
+      <w:proofErr w:type="gramStart"/>
+      <w:r>
+        <w:rPr>
+          <w:rFonts w:ascii="Times New Roman" w:hAnsi="Times New Roman" w:cs="Times New Roman"/>
+          <w:sz w:val="20"/>
+          <w:szCs w:val="20"/>
+        </w:rPr>
+        <w:t>example</w:t>
+      </w:r>
+      <w:proofErr w:type="gramEnd"/>
+      <w:r>
+        <w:rPr>
+          <w:rFonts w:ascii="Times New Roman" w:hAnsi="Times New Roman" w:cs="Times New Roman"/>
+          <w:sz w:val="20"/>
+          <w:szCs w:val="20"/>
+        </w:rPr>
+        <w:t xml:space="preserve"> every time somebody request the best team for the upcoming week I want it to be in the database already instead of having to get every player every time and having to run an algorithm to decide who should be getting displayed to the user. After much consideration </w:t>
+      </w:r>
+      <w:r>
+        <w:rPr>
+          <w:rFonts w:ascii="Times New Roman" w:hAnsi="Times New Roman" w:cs="Times New Roman"/>
+          <w:sz w:val="20"/>
+          <w:szCs w:val="20"/>
+        </w:rPr>
+        <w:t xml:space="preserve">I decided to use Firebase. Firebase is a backend service which you can use for mobile and web applications. They provide NoSQL databases, cloud functions and an array of other tools. Firebase documentation is extremely </w:t>
+      </w:r>
+      <w:proofErr w:type="gramStart"/>
+      <w:r>
+        <w:rPr>
+          <w:rFonts w:ascii="Times New Roman" w:hAnsi="Times New Roman" w:cs="Times New Roman"/>
+          <w:sz w:val="20"/>
+          <w:szCs w:val="20"/>
+        </w:rPr>
+        <w:t>extensive</w:t>
+      </w:r>
+      <w:proofErr w:type="gramEnd"/>
+      <w:r>
+        <w:rPr>
+          <w:rFonts w:ascii="Times New Roman" w:hAnsi="Times New Roman" w:cs="Times New Roman"/>
+          <w:sz w:val="20"/>
+          <w:szCs w:val="20"/>
+        </w:rPr>
+        <w:t xml:space="preserve"> and they have very helpfully YouTube channel which definitely made it very appealing to use</w:t>
+      </w:r>
+      <w:r>
+        <w:rPr>
+          <w:rFonts w:ascii="Times New Roman" w:hAnsi="Times New Roman" w:cs="Times New Roman"/>
+          <w:sz w:val="20"/>
+          <w:szCs w:val="20"/>
+        </w:rPr>
+        <w:t xml:space="preserve">. Also being owned by google Firebase was integrated into Android Studio so getting </w:t>
+      </w:r>
+      <w:proofErr w:type="spellStart"/>
+      <w:r>
+        <w:rPr>
+          <w:rFonts w:ascii="Times New Roman" w:hAnsi="Times New Roman" w:cs="Times New Roman"/>
+          <w:sz w:val="20"/>
+          <w:szCs w:val="20"/>
+        </w:rPr>
+        <w:t>ti</w:t>
+      </w:r>
+      <w:proofErr w:type="spellEnd"/>
+      <w:r>
+        <w:rPr>
+          <w:rFonts w:ascii="Times New Roman" w:hAnsi="Times New Roman" w:cs="Times New Roman"/>
+          <w:sz w:val="20"/>
+          <w:szCs w:val="20"/>
+        </w:rPr>
+        <w:t xml:space="preserve"> set up and connected with the app was made much simpler. The cloud functions could be used to take off much pressure from the front end by being able to time them to run at specific time on specific days to perform tasks. For </w:t>
+      </w:r>
+      <w:proofErr w:type="gramStart"/>
+      <w:r>
+        <w:rPr>
+          <w:rFonts w:ascii="Times New Roman" w:hAnsi="Times New Roman" w:cs="Times New Roman"/>
+          <w:sz w:val="20"/>
+          <w:szCs w:val="20"/>
+        </w:rPr>
+        <w:t>example</w:t>
+      </w:r>
+      <w:proofErr w:type="gramEnd"/>
+      <w:r>
+        <w:rPr>
+          <w:rFonts w:ascii="Times New Roman" w:hAnsi="Times New Roman" w:cs="Times New Roman"/>
+          <w:sz w:val="20"/>
+          <w:szCs w:val="20"/>
+        </w:rPr>
+        <w:t xml:space="preserve"> getting team news from external sites or running my prediction algorithm so the front-end would just need to get the players from </w:t>
       </w:r>
       <w:r>
         <w:rPr>
@@ -2164,40 +2949,122 @@
           <w:sz w:val="20"/>
           <w:szCs w:val="20"/>
         </w:rPr>
-        <w:t xml:space="preserve"> Another advantage was the amount of free storage, reads and writes Firebase offered which couldn’t be rivalled by many other services.</w:t>
-      </w:r>
-      <w:r>
-        <w:rPr>
-          <w:rFonts w:ascii="Times New Roman" w:hAnsi="Times New Roman" w:cs="Times New Roman"/>
-          <w:sz w:val="20"/>
-          <w:szCs w:val="20"/>
-        </w:rPr>
-        <w:t xml:space="preserve"> Because of all of these features previously mentioned Firebase was decided upon to be used.</w:t>
-      </w:r>
-      <w:r>
-        <w:rPr>
-          <w:rFonts w:ascii="Times New Roman" w:hAnsi="Times New Roman" w:cs="Times New Roman"/>
-          <w:sz w:val="20"/>
-          <w:szCs w:val="20"/>
-        </w:rPr>
-        <w:t xml:space="preserve"> Another alternative was a XMPP server but compared to Firebase it’s documentation was not as extensive, difficult set-up and would be more difficult to connect to my app than Firebase. The last option would be to create my own server to host my back-end but due to time constraints with the amount tasks I had to have done this didn’t seem to be the best course of action.</w:t>
-      </w:r>
-    </w:p>
-    <w:p>
-      <w:pPr>
-        <w:rPr>
-          <w:rFonts w:ascii="Times New Roman" w:hAnsi="Times New Roman" w:cs="Times New Roman"/>
-          <w:sz w:val="20"/>
-          <w:szCs w:val="20"/>
-        </w:rPr>
-      </w:pPr>
-      <w:r>
-        <w:rPr>
-          <w:rFonts w:ascii="Times New Roman" w:hAnsi="Times New Roman" w:cs="Times New Roman"/>
-          <w:sz w:val="20"/>
-          <w:szCs w:val="20"/>
-        </w:rPr>
-        <w:t>Lastly I need a place to manage my sprints and product backlog. When it came to this nothing fancy was needed so it was decided to use</w:t>
+        <w:t xml:space="preserve"> Another advantage was the amount of free storage, reads and writes Firebase offered which </w:t>
+      </w:r>
+      <w:proofErr w:type="gramStart"/>
+      <w:r>
+        <w:rPr>
+          <w:rFonts w:ascii="Times New Roman" w:hAnsi="Times New Roman" w:cs="Times New Roman"/>
+          <w:sz w:val="20"/>
+          <w:szCs w:val="20"/>
+        </w:rPr>
+        <w:t>couldn’t</w:t>
+      </w:r>
+      <w:proofErr w:type="gramEnd"/>
+      <w:r>
+        <w:rPr>
+          <w:rFonts w:ascii="Times New Roman" w:hAnsi="Times New Roman" w:cs="Times New Roman"/>
+          <w:sz w:val="20"/>
+          <w:szCs w:val="20"/>
+        </w:rPr>
+        <w:t xml:space="preserve"> be rivalled by many other services.</w:t>
+      </w:r>
+      <w:r>
+        <w:rPr>
+          <w:rFonts w:ascii="Times New Roman" w:hAnsi="Times New Roman" w:cs="Times New Roman"/>
+          <w:sz w:val="20"/>
+          <w:szCs w:val="20"/>
+        </w:rPr>
+        <w:t xml:space="preserve"> Because of </w:t>
+      </w:r>
+      <w:proofErr w:type="gramStart"/>
+      <w:r>
+        <w:rPr>
+          <w:rFonts w:ascii="Times New Roman" w:hAnsi="Times New Roman" w:cs="Times New Roman"/>
+          <w:sz w:val="20"/>
+          <w:szCs w:val="20"/>
+        </w:rPr>
+        <w:t>all of</w:t>
+      </w:r>
+      <w:proofErr w:type="gramEnd"/>
+      <w:r>
+        <w:rPr>
+          <w:rFonts w:ascii="Times New Roman" w:hAnsi="Times New Roman" w:cs="Times New Roman"/>
+          <w:sz w:val="20"/>
+          <w:szCs w:val="20"/>
+        </w:rPr>
+        <w:t xml:space="preserve"> these features previously mentioned Firebase was decided upon to be used.</w:t>
+      </w:r>
+      <w:r>
+        <w:rPr>
+          <w:rFonts w:ascii="Times New Roman" w:hAnsi="Times New Roman" w:cs="Times New Roman"/>
+          <w:sz w:val="20"/>
+          <w:szCs w:val="20"/>
+        </w:rPr>
+        <w:t xml:space="preserve"> Another alternative was a XMPP server but compared to Firebase </w:t>
+      </w:r>
+      <w:proofErr w:type="gramStart"/>
+      <w:r>
+        <w:rPr>
+          <w:rFonts w:ascii="Times New Roman" w:hAnsi="Times New Roman" w:cs="Times New Roman"/>
+          <w:sz w:val="20"/>
+          <w:szCs w:val="20"/>
+        </w:rPr>
+        <w:t>it’s</w:t>
+      </w:r>
+      <w:proofErr w:type="gramEnd"/>
+      <w:r>
+        <w:rPr>
+          <w:rFonts w:ascii="Times New Roman" w:hAnsi="Times New Roman" w:cs="Times New Roman"/>
+          <w:sz w:val="20"/>
+          <w:szCs w:val="20"/>
+        </w:rPr>
+        <w:t xml:space="preserve"> documentation was not as extensive, difficult set-up and would be more difficult to connect to my app than Firebase. The last option would be to create my own server to host my </w:t>
+      </w:r>
+      <w:proofErr w:type="gramStart"/>
+      <w:r>
+        <w:rPr>
+          <w:rFonts w:ascii="Times New Roman" w:hAnsi="Times New Roman" w:cs="Times New Roman"/>
+          <w:sz w:val="20"/>
+          <w:szCs w:val="20"/>
+        </w:rPr>
+        <w:t>back-end</w:t>
+      </w:r>
+      <w:proofErr w:type="gramEnd"/>
+      <w:r>
+        <w:rPr>
+          <w:rFonts w:ascii="Times New Roman" w:hAnsi="Times New Roman" w:cs="Times New Roman"/>
+          <w:sz w:val="20"/>
+          <w:szCs w:val="20"/>
+        </w:rPr>
+        <w:t xml:space="preserve"> but due to time constraints with the amount tasks I had to have done this didn’t seem to be the best course of action.</w:t>
+      </w:r>
+    </w:p>
+    <w:p>
+      <w:pPr>
+        <w:rPr>
+          <w:rFonts w:ascii="Times New Roman" w:hAnsi="Times New Roman" w:cs="Times New Roman"/>
+          <w:sz w:val="20"/>
+          <w:szCs w:val="20"/>
+        </w:rPr>
+      </w:pPr>
+      <w:proofErr w:type="gramStart"/>
+      <w:r>
+        <w:rPr>
+          <w:rFonts w:ascii="Times New Roman" w:hAnsi="Times New Roman" w:cs="Times New Roman"/>
+          <w:sz w:val="20"/>
+          <w:szCs w:val="20"/>
+        </w:rPr>
+        <w:t>Lastly</w:t>
+      </w:r>
+      <w:proofErr w:type="gramEnd"/>
+      <w:r>
+        <w:rPr>
+          <w:rFonts w:ascii="Times New Roman" w:hAnsi="Times New Roman" w:cs="Times New Roman"/>
+          <w:sz w:val="20"/>
+          <w:szCs w:val="20"/>
+        </w:rPr>
+        <w:t xml:space="preserve"> I need a place to manage my sprints and product backlog. When it came to this nothing fancy was needed so it was decided to use</w:t>
       </w:r>
       <w:r>
         <w:rPr>
@@ -2207,6 +3074,7 @@
         </w:rPr>
         <w:t xml:space="preserve"> </w:t>
       </w:r>
+      <w:proofErr w:type="spellStart"/>
       <w:r>
         <w:rPr>
           <w:rFonts w:ascii="Times New Roman" w:hAnsi="Times New Roman" w:cs="Times New Roman"/>
@@ -2239,13 +3107,23 @@
         </w:rPr>
         <w:t>p</w:t>
       </w:r>
-      <w:r>
-        <w:rPr>
-          <w:rFonts w:ascii="Times New Roman" w:hAnsi="Times New Roman" w:cs="Times New Roman"/>
-          <w:sz w:val="20"/>
-          <w:szCs w:val="20"/>
-        </w:rPr>
-        <w:t>. Click</w:t>
+      <w:proofErr w:type="spellEnd"/>
+      <w:r>
+        <w:rPr>
+          <w:rFonts w:ascii="Times New Roman" w:hAnsi="Times New Roman" w:cs="Times New Roman"/>
+          <w:sz w:val="20"/>
+          <w:szCs w:val="20"/>
+        </w:rPr>
+        <w:t xml:space="preserve">. </w:t>
+      </w:r>
+      <w:proofErr w:type="spellStart"/>
+      <w:r>
+        <w:rPr>
+          <w:rFonts w:ascii="Times New Roman" w:hAnsi="Times New Roman" w:cs="Times New Roman"/>
+          <w:sz w:val="20"/>
+          <w:szCs w:val="20"/>
+        </w:rPr>
+        <w:t>Click</w:t>
       </w:r>
       <w:r>
         <w:rPr>
@@ -2261,7 +3139,70 @@
           <w:sz w:val="20"/>
           <w:szCs w:val="20"/>
         </w:rPr>
-        <w:t>p was exactly what I was looking for where it had a template that made it easy to make a product backlog, where I put all my user stories, and sprints. Having useful features where you can see all user stories and which sprint they’re in, what stage they’re at in development, story points and an easy to use interface. There are many other project management tools I could have used here which would have achieved the same things I wanted but ClickUp was decided simply as it was intuitive to pick up so I didn’t need to spend time learning how to use another and had all the tools I wanted to help manage all my user stories for each sprint.</w:t>
+        <w:t>p</w:t>
+      </w:r>
+      <w:proofErr w:type="spellEnd"/>
+      <w:r>
+        <w:rPr>
+          <w:rFonts w:ascii="Times New Roman" w:hAnsi="Times New Roman" w:cs="Times New Roman"/>
+          <w:sz w:val="20"/>
+          <w:szCs w:val="20"/>
+        </w:rPr>
+        <w:t xml:space="preserve"> was exactly what I was looking for where it had a template that made it easy to make a product backlog, where I put all my user stories, and sprints. Having useful features where you can see all user stories and which </w:t>
+      </w:r>
+      <w:proofErr w:type="gramStart"/>
+      <w:r>
+        <w:rPr>
+          <w:rFonts w:ascii="Times New Roman" w:hAnsi="Times New Roman" w:cs="Times New Roman"/>
+          <w:sz w:val="20"/>
+          <w:szCs w:val="20"/>
+        </w:rPr>
+        <w:t>sprint</w:t>
+      </w:r>
+      <w:proofErr w:type="gramEnd"/>
+      <w:r>
+        <w:rPr>
+          <w:rFonts w:ascii="Times New Roman" w:hAnsi="Times New Roman" w:cs="Times New Roman"/>
+          <w:sz w:val="20"/>
+          <w:szCs w:val="20"/>
+        </w:rPr>
+        <w:t xml:space="preserve"> they’re in, what stage they’re at in development, story points and an easy to use interface. There are many other project management tools I could have used here which would have achieved the same things I wanted but </w:t>
+      </w:r>
+      <w:proofErr w:type="spellStart"/>
+      <w:r>
+        <w:rPr>
+          <w:rFonts w:ascii="Times New Roman" w:hAnsi="Times New Roman" w:cs="Times New Roman"/>
+          <w:sz w:val="20"/>
+          <w:szCs w:val="20"/>
+        </w:rPr>
+        <w:t>ClickUp</w:t>
+      </w:r>
+      <w:proofErr w:type="spellEnd"/>
+      <w:r>
+        <w:rPr>
+          <w:rFonts w:ascii="Times New Roman" w:hAnsi="Times New Roman" w:cs="Times New Roman"/>
+          <w:sz w:val="20"/>
+          <w:szCs w:val="20"/>
+        </w:rPr>
+        <w:t xml:space="preserve"> was decided simply as it was intuitive to pick </w:t>
+      </w:r>
+      <w:proofErr w:type="gramStart"/>
+      <w:r>
+        <w:rPr>
+          <w:rFonts w:ascii="Times New Roman" w:hAnsi="Times New Roman" w:cs="Times New Roman"/>
+          <w:sz w:val="20"/>
+          <w:szCs w:val="20"/>
+        </w:rPr>
+        <w:t>up</w:t>
+      </w:r>
+      <w:proofErr w:type="gramEnd"/>
+      <w:r>
+        <w:rPr>
+          <w:rFonts w:ascii="Times New Roman" w:hAnsi="Times New Roman" w:cs="Times New Roman"/>
+          <w:sz w:val="20"/>
+          <w:szCs w:val="20"/>
+        </w:rPr>
+        <w:t xml:space="preserve"> so I didn’t need to spend time learning how to use another and had all the tools I wanted to help manage all my user stories for each sprint.</w:t>
       </w:r>
     </w:p>
     <w:p>
@@ -2391,32 +3332,32 @@
           <w:sz w:val="24"/>
           <w:szCs w:val="24"/>
         </w:rPr>
-        <w:t>Requirements gathering(spec maybe)</w:t>
-      </w:r>
-    </w:p>
-    <w:p>
-      <w:pPr>
-        <w:rPr>
-          <w:rFonts w:ascii="Times New Roman" w:hAnsi="Times New Roman" w:cs="Times New Roman"/>
-          <w:sz w:val="20"/>
-          <w:szCs w:val="20"/>
-        </w:rPr>
-      </w:pPr>
-      <w:r>
-        <w:rPr>
-          <w:rFonts w:ascii="Times New Roman" w:hAnsi="Times New Roman" w:cs="Times New Roman"/>
-          <w:sz w:val="20"/>
-          <w:szCs w:val="20"/>
-        </w:rPr>
-        <w:t xml:space="preserve">To gather my requirements/features the best way was to go straight to the people who would use the app and ask them what they want. The survey included questions to find what features they would most like to see in an app, what data they use to make decisions and what other medias they used to help them make transfer decisions. Thanks to this I was able to see what feature people were most passionate about and what data they wanted to be shown to compare players to make their transfer decisions. Some of the most popular answers included the current weeks fixtures, a player comparison tool, predicted line-ups and a best FPL team predictor. Thanks to the answers I got I also knew what data to show the user when they wanted </w:t>
-      </w:r>
-      <w:r>
-        <w:rPr>
-          <w:rFonts w:ascii="Times New Roman" w:hAnsi="Times New Roman" w:cs="Times New Roman"/>
-          <w:sz w:val="20"/>
-          <w:szCs w:val="20"/>
-        </w:rPr>
-        <w:t xml:space="preserve">to compare two players. The survey was created using JISC and was answered by </w:t>
+        <w:t>Requirements gathering</w:t>
+      </w:r>
+    </w:p>
+    <w:p>
+      <w:pPr>
+        <w:rPr>
+          <w:rFonts w:ascii="Times New Roman" w:hAnsi="Times New Roman" w:cs="Times New Roman"/>
+          <w:sz w:val="20"/>
+          <w:szCs w:val="20"/>
+        </w:rPr>
+      </w:pPr>
+      <w:r>
+        <w:rPr>
+          <w:rFonts w:ascii="Times New Roman" w:hAnsi="Times New Roman" w:cs="Times New Roman"/>
+          <w:sz w:val="20"/>
+          <w:szCs w:val="20"/>
+        </w:rPr>
+        <w:t xml:space="preserve">To gather my requirements/features the best way was to go straight to the people who would use the app and ask them what they want. The survey included questions to find what features they would most like to see in an app, what data they use to make decisions and what other medias they used to help them make transfer decisions. Thanks to this I was able to see what feature people were most passionate about and what data they wanted to be shown to compare players to make their transfer decisions. Some of the most popular answers included the current weeks fixtures, a player comparison tool, predicted line-ups and a best FPL team predictor. Thanks to the answers I got I also knew what data to show the user when they wanted to compare two players. The survey was created </w:t>
+      </w:r>
+      <w:r>
+        <w:rPr>
+          <w:rFonts w:ascii="Times New Roman" w:hAnsi="Times New Roman" w:cs="Times New Roman"/>
+          <w:sz w:val="20"/>
+          <w:szCs w:val="20"/>
+        </w:rPr>
+        <w:t xml:space="preserve">using JISC and was answered by </w:t>
       </w:r>
       <w:r>
         <w:rPr>
@@ -2473,7 +3414,17 @@
           <w:sz w:val="24"/>
           <w:szCs w:val="24"/>
         </w:rPr>
-        <w:t>paper</w:t>
+        <w:t>P</w:t>
+      </w:r>
+      <w:r>
+        <w:rPr>
+          <w:rFonts w:ascii="Times New Roman" w:hAnsi="Times New Roman" w:cs="Times New Roman"/>
+          <w:b/>
+          <w:bCs/>
+          <w:sz w:val="24"/>
+          <w:szCs w:val="24"/>
+        </w:rPr>
+        <w:t>aper</w:t>
       </w:r>
       <w:r>
         <w:rPr>
@@ -2523,8 +3474,18 @@
           <w:sz w:val="20"/>
           <w:szCs w:val="20"/>
         </w:rPr>
-        <w:t>This week’s fixtures</w:t>
-      </w:r>
+        <w:t xml:space="preserve">This week’s </w:t>
+      </w:r>
+      <w:proofErr w:type="gramStart"/>
+      <w:r>
+        <w:rPr>
+          <w:rFonts w:ascii="Times New Roman" w:hAnsi="Times New Roman" w:cs="Times New Roman"/>
+          <w:sz w:val="20"/>
+          <w:szCs w:val="20"/>
+        </w:rPr>
+        <w:t>fixtures</w:t>
+      </w:r>
+      <w:proofErr w:type="gramEnd"/>
     </w:p>
     <w:p>
       <w:pPr>
@@ -2709,7 +3670,16 @@
           <w:sz w:val="20"/>
           <w:szCs w:val="20"/>
         </w:rPr>
-        <w:t xml:space="preserve"> but also was offering something that that other apps on the Play Store weren’t.</w:t>
+        <w:t xml:space="preserve"> but also was offering something that that other apps on the Play Store </w:t>
+      </w:r>
+      <w:proofErr w:type="gramStart"/>
+      <w:r>
+        <w:rPr>
+          <w:rFonts w:ascii="Times New Roman" w:hAnsi="Times New Roman" w:cs="Times New Roman"/>
+          <w:sz w:val="20"/>
+          <w:szCs w:val="20"/>
+        </w:rPr>
+        <w:t>weren’t.</w:t>
       </w:r>
       <w:r>
         <w:rPr>
@@ -2719,6 +3689,7 @@
         </w:rPr>
         <w:t>.</w:t>
       </w:r>
+      <w:proofErr w:type="gramEnd"/>
     </w:p>
     <w:p>
       <w:pPr>
@@ -2778,7 +3749,25 @@
           <w:sz w:val="20"/>
           <w:szCs w:val="20"/>
         </w:rPr>
-        <w:t xml:space="preserve"> This was sent to three FPL users and a focus group was constructed. The interviewees were asked what they liked and did not like about the prototype. The array of features and clear design were the highlights but some things, for example the predicted line up not being clear that it wasn’t the official one, were brought up as a negative. Feedback was recorded and was applied to my high-fidelity prototype [Appendix 5]. </w:t>
+        <w:t xml:space="preserve"> This was sent to three FPL users and a focus group was constructed. The interviewees were asked what they liked and did not like about the prototype. The array of features and clear design were the highlights but some things, for example the predicted line up not being clear that it </w:t>
+      </w:r>
+      <w:proofErr w:type="gramStart"/>
+      <w:r>
+        <w:rPr>
+          <w:rFonts w:ascii="Times New Roman" w:hAnsi="Times New Roman" w:cs="Times New Roman"/>
+          <w:sz w:val="20"/>
+          <w:szCs w:val="20"/>
+        </w:rPr>
+        <w:t>wasn’t</w:t>
+      </w:r>
+      <w:proofErr w:type="gramEnd"/>
+      <w:r>
+        <w:rPr>
+          <w:rFonts w:ascii="Times New Roman" w:hAnsi="Times New Roman" w:cs="Times New Roman"/>
+          <w:sz w:val="20"/>
+          <w:szCs w:val="20"/>
+        </w:rPr>
+        <w:t xml:space="preserve"> the official one, were brought up as a negative. Feedback was recorded and was applied to my high-fidelity prototype [Appendix 5]. </w:t>
       </w:r>
     </w:p>
     <w:p>
@@ -2810,7 +3799,7 @@
           <w:szCs w:val="24"/>
         </w:rPr>
         <w:tab/>
-        <w:t>High Fedelity A</w:t>
+        <w:t xml:space="preserve">High </w:t>
       </w:r>
       <w:r>
         <w:rPr>
@@ -2820,7 +3809,7 @@
           <w:sz w:val="24"/>
           <w:szCs w:val="24"/>
         </w:rPr>
-        <w:t xml:space="preserve">dobe XD </w:t>
+        <w:t>Fidelity</w:t>
       </w:r>
       <w:r>
         <w:rPr>
@@ -2830,7 +3819,7 @@
           <w:sz w:val="24"/>
           <w:szCs w:val="24"/>
         </w:rPr>
-        <w:t>Prototypes</w:t>
+        <w:t xml:space="preserve"> A</w:t>
       </w:r>
       <w:r>
         <w:rPr>
@@ -2840,6 +3829,26 @@
           <w:sz w:val="24"/>
           <w:szCs w:val="24"/>
         </w:rPr>
+        <w:t xml:space="preserve">dobe XD </w:t>
+      </w:r>
+      <w:r>
+        <w:rPr>
+          <w:rFonts w:ascii="Times New Roman" w:hAnsi="Times New Roman" w:cs="Times New Roman"/>
+          <w:b/>
+          <w:bCs/>
+          <w:sz w:val="24"/>
+          <w:szCs w:val="24"/>
+        </w:rPr>
+        <w:t>Prototypes</w:t>
+      </w:r>
+      <w:r>
+        <w:rPr>
+          <w:rFonts w:ascii="Times New Roman" w:hAnsi="Times New Roman" w:cs="Times New Roman"/>
+          <w:b/>
+          <w:bCs/>
+          <w:sz w:val="24"/>
+          <w:szCs w:val="24"/>
+        </w:rPr>
         <w:t xml:space="preserve"> (expand now I have space)</w:t>
       </w:r>
     </w:p>
@@ -2858,7 +3867,7 @@
           <w:sz w:val="20"/>
           <w:szCs w:val="20"/>
         </w:rPr>
-        <w:t xml:space="preserve">All the feedback from the paper prototype was taken into consideration and applied to the production of the high-fidelity prototype. This was created using Adobe XD and can be seen in the appendix [Appendix 6]. This also was then presented to a focus group of the same three </w:t>
+        <w:t xml:space="preserve">All the feedback from the paper prototype was taken into consideration and applied to the production of the high-fidelity prototype. This was created using Adobe XD and can be seen in the appendix [Appendix 6]. This also was then presented to a focus group of the same three people. The interviewees again were asked what </w:t>
       </w:r>
       <w:r>
         <w:rPr>
@@ -2867,7 +3876,7 @@
           <w:szCs w:val="20"/>
         </w:rPr>
         <w:lastRenderedPageBreak/>
-        <w:t xml:space="preserve">people. The interviewees again were asked what they liked and did not like about the prototype. The group really like the inclusion of the player images being used but found that some of the buttons, for </w:t>
+        <w:t xml:space="preserve">they liked and did not like about the prototype. The group really like the inclusion of the player images being used but found that some of the buttons, for </w:t>
       </w:r>
     </w:p>
     <w:p>
@@ -3030,7 +4039,25 @@
           <w:sz w:val="20"/>
           <w:szCs w:val="20"/>
         </w:rPr>
-        <w:t>example the budget on or off button, was too small and not very clear. Feedback was again recorded was will be used when creating the final product [Appendix 7].</w:t>
+        <w:t xml:space="preserve">example the budget on or off button, was too small and not very clear. Feedback was again recorded </w:t>
+      </w:r>
+      <w:proofErr w:type="gramStart"/>
+      <w:r>
+        <w:rPr>
+          <w:rFonts w:ascii="Times New Roman" w:hAnsi="Times New Roman" w:cs="Times New Roman"/>
+          <w:sz w:val="20"/>
+          <w:szCs w:val="20"/>
+        </w:rPr>
+        <w:t>was will be</w:t>
+      </w:r>
+      <w:proofErr w:type="gramEnd"/>
+      <w:r>
+        <w:rPr>
+          <w:rFonts w:ascii="Times New Roman" w:hAnsi="Times New Roman" w:cs="Times New Roman"/>
+          <w:sz w:val="20"/>
+          <w:szCs w:val="20"/>
+        </w:rPr>
+        <w:t xml:space="preserve"> used when creating the final product [Appendix 7].</w:t>
       </w:r>
     </w:p>
     <w:p>
@@ -3079,7 +4106,25 @@
           <w:sz w:val="20"/>
           <w:szCs w:val="20"/>
         </w:rPr>
-        <w:t>When it came to my software development cycle as previously mentioned it was decided to take it on with a mostly agile approach. There were originally only eight sprints but by the end there was a total of ten, which was expected as I knew things would take longer than expected as I was unexperienced in many things such as the langue, tools and environments. Each sprint was a week long lasting from Monday to Sunday and each had a focus of a different feature.</w:t>
+        <w:t xml:space="preserve">When it came to my software development cycle as previously mentioned it was decided to take it on with a mostly agile approach. There were originally only eight sprints but by the end there was a total of ten, which was expected as I knew things would take longer than expected as I was unexperienced in many things such as the langue, tools and environments. Each sprint was a </w:t>
+      </w:r>
+      <w:proofErr w:type="gramStart"/>
+      <w:r>
+        <w:rPr>
+          <w:rFonts w:ascii="Times New Roman" w:hAnsi="Times New Roman" w:cs="Times New Roman"/>
+          <w:sz w:val="20"/>
+          <w:szCs w:val="20"/>
+        </w:rPr>
+        <w:t>week long</w:t>
+      </w:r>
+      <w:proofErr w:type="gramEnd"/>
+      <w:r>
+        <w:rPr>
+          <w:rFonts w:ascii="Times New Roman" w:hAnsi="Times New Roman" w:cs="Times New Roman"/>
+          <w:sz w:val="20"/>
+          <w:szCs w:val="20"/>
+        </w:rPr>
+        <w:t xml:space="preserve"> lasting from Monday to Sunday and each had a focus of a different feature.</w:t>
       </w:r>
     </w:p>
     <w:p>
@@ -3187,7 +4232,25 @@
           <w:sz w:val="20"/>
           <w:szCs w:val="20"/>
         </w:rPr>
-        <w:t xml:space="preserve">For the first sprint it was a bit shorter than the preceding sprints. This sprint lasted four days and the main focus way getting myself familiar with the  technologies I was using and setting myself up for the rest of </w:t>
+        <w:t xml:space="preserve">For the first sprint it was a bit shorter than the preceding sprints. This sprint lasted four days and the main focus way getting myself familiar with </w:t>
+      </w:r>
+      <w:proofErr w:type="gramStart"/>
+      <w:r>
+        <w:rPr>
+          <w:rFonts w:ascii="Times New Roman" w:hAnsi="Times New Roman" w:cs="Times New Roman"/>
+          <w:sz w:val="20"/>
+          <w:szCs w:val="20"/>
+        </w:rPr>
+        <w:t>the  technologies</w:t>
+      </w:r>
+      <w:proofErr w:type="gramEnd"/>
+      <w:r>
+        <w:rPr>
+          <w:rFonts w:ascii="Times New Roman" w:hAnsi="Times New Roman" w:cs="Times New Roman"/>
+          <w:sz w:val="20"/>
+          <w:szCs w:val="20"/>
+        </w:rPr>
+        <w:t xml:space="preserve"> I was using and setting myself up for the rest of </w:t>
       </w:r>
       <w:r>
         <w:rPr>
@@ -3227,23 +4290,149 @@
           <w:sz w:val="20"/>
           <w:szCs w:val="20"/>
         </w:rPr>
-        <w:t xml:space="preserve"> and become familiar with how it would worked. I created a Firestore database on Firebase. This is a NoSQL</w:t>
-      </w:r>
-      <w:r>
-        <w:rPr>
-          <w:rFonts w:ascii="Times New Roman" w:hAnsi="Times New Roman" w:cs="Times New Roman"/>
-          <w:sz w:val="20"/>
-          <w:szCs w:val="20"/>
-        </w:rPr>
-        <w:t xml:space="preserve"> database which is flexible for mobile development. It keeps data in sync across apps but also offers offline support so the app is still responsive regardless of internet connectivity.</w:t>
-      </w:r>
-      <w:r>
-        <w:rPr>
-          <w:rFonts w:ascii="Times New Roman" w:hAnsi="Times New Roman" w:cs="Times New Roman"/>
-          <w:sz w:val="20"/>
-          <w:szCs w:val="20"/>
-        </w:rPr>
-        <w:t xml:space="preserve"> When this was set up I was then able to connect my Android Studio project to the back end Firestore. Being all owned by Google made this fairly simple. Now that all of this had been done I spend the rest of the sprint</w:t>
+        <w:t xml:space="preserve"> and become familiar with how it would </w:t>
+      </w:r>
+      <w:proofErr w:type="gramStart"/>
+      <w:r>
+        <w:rPr>
+          <w:rFonts w:ascii="Times New Roman" w:hAnsi="Times New Roman" w:cs="Times New Roman"/>
+          <w:sz w:val="20"/>
+          <w:szCs w:val="20"/>
+        </w:rPr>
+        <w:t>worked</w:t>
+      </w:r>
+      <w:proofErr w:type="gramEnd"/>
+      <w:r>
+        <w:rPr>
+          <w:rFonts w:ascii="Times New Roman" w:hAnsi="Times New Roman" w:cs="Times New Roman"/>
+          <w:sz w:val="20"/>
+          <w:szCs w:val="20"/>
+        </w:rPr>
+        <w:t xml:space="preserve">. I created a </w:t>
+      </w:r>
+      <w:proofErr w:type="spellStart"/>
+      <w:r>
+        <w:rPr>
+          <w:rFonts w:ascii="Times New Roman" w:hAnsi="Times New Roman" w:cs="Times New Roman"/>
+          <w:sz w:val="20"/>
+          <w:szCs w:val="20"/>
+        </w:rPr>
+        <w:t>Firestore</w:t>
+      </w:r>
+      <w:proofErr w:type="spellEnd"/>
+      <w:r>
+        <w:rPr>
+          <w:rFonts w:ascii="Times New Roman" w:hAnsi="Times New Roman" w:cs="Times New Roman"/>
+          <w:sz w:val="20"/>
+          <w:szCs w:val="20"/>
+        </w:rPr>
+        <w:t xml:space="preserve"> database on Firebase. This is a NoSQL</w:t>
+      </w:r>
+      <w:r>
+        <w:rPr>
+          <w:rFonts w:ascii="Times New Roman" w:hAnsi="Times New Roman" w:cs="Times New Roman"/>
+          <w:sz w:val="20"/>
+          <w:szCs w:val="20"/>
+        </w:rPr>
+        <w:t xml:space="preserve"> database which is flexible for mobile development. It keeps data in sync across apps but also offers offline </w:t>
+      </w:r>
+      <w:proofErr w:type="gramStart"/>
+      <w:r>
+        <w:rPr>
+          <w:rFonts w:ascii="Times New Roman" w:hAnsi="Times New Roman" w:cs="Times New Roman"/>
+          <w:sz w:val="20"/>
+          <w:szCs w:val="20"/>
+        </w:rPr>
+        <w:t>support</w:t>
+      </w:r>
+      <w:proofErr w:type="gramEnd"/>
+      <w:r>
+        <w:rPr>
+          <w:rFonts w:ascii="Times New Roman" w:hAnsi="Times New Roman" w:cs="Times New Roman"/>
+          <w:sz w:val="20"/>
+          <w:szCs w:val="20"/>
+        </w:rPr>
+        <w:t xml:space="preserve"> so the app is still responsive regardless of internet connectivity.</w:t>
+      </w:r>
+      <w:r>
+        <w:rPr>
+          <w:rFonts w:ascii="Times New Roman" w:hAnsi="Times New Roman" w:cs="Times New Roman"/>
+          <w:sz w:val="20"/>
+          <w:szCs w:val="20"/>
+        </w:rPr>
+        <w:t xml:space="preserve"> When this was set </w:t>
+      </w:r>
+      <w:proofErr w:type="gramStart"/>
+      <w:r>
+        <w:rPr>
+          <w:rFonts w:ascii="Times New Roman" w:hAnsi="Times New Roman" w:cs="Times New Roman"/>
+          <w:sz w:val="20"/>
+          <w:szCs w:val="20"/>
+        </w:rPr>
+        <w:t>up</w:t>
+      </w:r>
+      <w:proofErr w:type="gramEnd"/>
+      <w:r>
+        <w:rPr>
+          <w:rFonts w:ascii="Times New Roman" w:hAnsi="Times New Roman" w:cs="Times New Roman"/>
+          <w:sz w:val="20"/>
+          <w:szCs w:val="20"/>
+        </w:rPr>
+        <w:t xml:space="preserve"> I was then able to connect my Android Studio project to the back end </w:t>
+      </w:r>
+      <w:proofErr w:type="spellStart"/>
+      <w:r>
+        <w:rPr>
+          <w:rFonts w:ascii="Times New Roman" w:hAnsi="Times New Roman" w:cs="Times New Roman"/>
+          <w:sz w:val="20"/>
+          <w:szCs w:val="20"/>
+        </w:rPr>
+        <w:t>Firestore</w:t>
+      </w:r>
+      <w:proofErr w:type="spellEnd"/>
+      <w:r>
+        <w:rPr>
+          <w:rFonts w:ascii="Times New Roman" w:hAnsi="Times New Roman" w:cs="Times New Roman"/>
+          <w:sz w:val="20"/>
+          <w:szCs w:val="20"/>
+        </w:rPr>
+        <w:t xml:space="preserve">. Being all owned by Google made this </w:t>
+      </w:r>
+      <w:proofErr w:type="gramStart"/>
+      <w:r>
+        <w:rPr>
+          <w:rFonts w:ascii="Times New Roman" w:hAnsi="Times New Roman" w:cs="Times New Roman"/>
+          <w:sz w:val="20"/>
+          <w:szCs w:val="20"/>
+        </w:rPr>
+        <w:t>fairly simple</w:t>
+      </w:r>
+      <w:proofErr w:type="gramEnd"/>
+      <w:r>
+        <w:rPr>
+          <w:rFonts w:ascii="Times New Roman" w:hAnsi="Times New Roman" w:cs="Times New Roman"/>
+          <w:sz w:val="20"/>
+          <w:szCs w:val="20"/>
+        </w:rPr>
+        <w:t xml:space="preserve">. Now that all of this had been </w:t>
+      </w:r>
+      <w:proofErr w:type="gramStart"/>
+      <w:r>
+        <w:rPr>
+          <w:rFonts w:ascii="Times New Roman" w:hAnsi="Times New Roman" w:cs="Times New Roman"/>
+          <w:sz w:val="20"/>
+          <w:szCs w:val="20"/>
+        </w:rPr>
+        <w:t>done</w:t>
+      </w:r>
+      <w:proofErr w:type="gramEnd"/>
+      <w:r>
+        <w:rPr>
+          <w:rFonts w:ascii="Times New Roman" w:hAnsi="Times New Roman" w:cs="Times New Roman"/>
+          <w:sz w:val="20"/>
+          <w:szCs w:val="20"/>
+        </w:rPr>
+        <w:t xml:space="preserve"> I spend the rest of the sprint</w:t>
       </w:r>
       <w:r>
         <w:rPr>
@@ -3259,7 +4448,25 @@
           <w:sz w:val="20"/>
           <w:szCs w:val="20"/>
         </w:rPr>
-        <w:t>. After some research a Medium article was found [#] which contained all the end points and the data it would retrieve. All these end points were recorded for future use.</w:t>
+        <w:t xml:space="preserve">. After some </w:t>
+      </w:r>
+      <w:proofErr w:type="gramStart"/>
+      <w:r>
+        <w:rPr>
+          <w:rFonts w:ascii="Times New Roman" w:hAnsi="Times New Roman" w:cs="Times New Roman"/>
+          <w:sz w:val="20"/>
+          <w:szCs w:val="20"/>
+        </w:rPr>
+        <w:t>research</w:t>
+      </w:r>
+      <w:proofErr w:type="gramEnd"/>
+      <w:r>
+        <w:rPr>
+          <w:rFonts w:ascii="Times New Roman" w:hAnsi="Times New Roman" w:cs="Times New Roman"/>
+          <w:sz w:val="20"/>
+          <w:szCs w:val="20"/>
+        </w:rPr>
+        <w:t xml:space="preserve"> a Medium article was found [#] which contained all the end points and the data it would retrieve. All these end points were recorded for future use.</w:t>
       </w:r>
     </w:p>
     <w:p>
@@ -3366,23 +4573,59 @@
           <w:sz w:val="20"/>
           <w:szCs w:val="20"/>
         </w:rPr>
-        <w:t xml:space="preserve"> was on the predicted line-up fixture. The idea with this function was that a user would click an upcoming fixture and it would show the user the two teams predicted elevens of player who will </w:t>
-      </w:r>
-      <w:r>
-        <w:rPr>
-          <w:rFonts w:ascii="Times New Roman" w:hAnsi="Times New Roman" w:cs="Times New Roman"/>
-          <w:sz w:val="20"/>
-          <w:szCs w:val="20"/>
-        </w:rPr>
-        <w:t xml:space="preserve">play that fixture. Firebase offers cloud functions which can be ran at certain times. So with these the idea was to write a cloud/firebase function that would predict the eleven players for each team then write them to the database. How the function worked was it would go to three different websites </w:t>
-      </w:r>
-      <w:r>
-        <w:rPr>
-          <w:rFonts w:ascii="Times New Roman" w:hAnsi="Times New Roman" w:cs="Times New Roman"/>
-          <w:sz w:val="20"/>
-          <w:szCs w:val="20"/>
-        </w:rPr>
-        <w:t>and web-scrape the eleven player for each team.</w:t>
+        <w:t xml:space="preserve"> was on the predicted line-up fixture. The idea with this function was that a user would click an upcoming fixture and it would show the user the two teams predicted elevens of player who will play that fixture. Firebase offers cloud functions </w:t>
+      </w:r>
+      <w:r>
+        <w:rPr>
+          <w:rFonts w:ascii="Times New Roman" w:hAnsi="Times New Roman" w:cs="Times New Roman"/>
+          <w:sz w:val="20"/>
+          <w:szCs w:val="20"/>
+        </w:rPr>
+        <w:t xml:space="preserve">which can be ran at certain times. </w:t>
+      </w:r>
+      <w:proofErr w:type="gramStart"/>
+      <w:r>
+        <w:rPr>
+          <w:rFonts w:ascii="Times New Roman" w:hAnsi="Times New Roman" w:cs="Times New Roman"/>
+          <w:sz w:val="20"/>
+          <w:szCs w:val="20"/>
+        </w:rPr>
+        <w:t>So</w:t>
+      </w:r>
+      <w:proofErr w:type="gramEnd"/>
+      <w:r>
+        <w:rPr>
+          <w:rFonts w:ascii="Times New Roman" w:hAnsi="Times New Roman" w:cs="Times New Roman"/>
+          <w:sz w:val="20"/>
+          <w:szCs w:val="20"/>
+        </w:rPr>
+        <w:t xml:space="preserve"> with these the idea was to write a cloud/firebase function that would predict the eleven players for each team then write them to the database. How the function worked was it would go to three different websites </w:t>
+      </w:r>
+      <w:r>
+        <w:rPr>
+          <w:rFonts w:ascii="Times New Roman" w:hAnsi="Times New Roman" w:cs="Times New Roman"/>
+          <w:sz w:val="20"/>
+          <w:szCs w:val="20"/>
+        </w:rPr>
+        <w:t xml:space="preserve">and web-scrape the eleven </w:t>
+      </w:r>
+      <w:proofErr w:type="gramStart"/>
+      <w:r>
+        <w:rPr>
+          <w:rFonts w:ascii="Times New Roman" w:hAnsi="Times New Roman" w:cs="Times New Roman"/>
+          <w:sz w:val="20"/>
+          <w:szCs w:val="20"/>
+        </w:rPr>
+        <w:t>player</w:t>
+      </w:r>
+      <w:proofErr w:type="gramEnd"/>
+      <w:r>
+        <w:rPr>
+          <w:rFonts w:ascii="Times New Roman" w:hAnsi="Times New Roman" w:cs="Times New Roman"/>
+          <w:sz w:val="20"/>
+          <w:szCs w:val="20"/>
+        </w:rPr>
+        <w:t xml:space="preserve"> for each team.</w:t>
       </w:r>
     </w:p>
     <w:p>
@@ -3403,6 +4646,7 @@
         </w:rPr>
         <w:t xml:space="preserve">Figure </w:t>
       </w:r>
+      <w:proofErr w:type="gramStart"/>
       <w:r>
         <w:rPr>
           <w:rFonts w:ascii="Times New Roman" w:hAnsi="Times New Roman" w:cs="Times New Roman"/>
@@ -3419,7 +4663,17 @@
           <w:sz w:val="18"/>
           <w:szCs w:val="18"/>
         </w:rPr>
-        <w:t xml:space="preserve"> : </w:t>
+        <w:t xml:space="preserve"> :</w:t>
+      </w:r>
+      <w:proofErr w:type="gramEnd"/>
+      <w:r>
+        <w:rPr>
+          <w:rFonts w:ascii="Times New Roman" w:hAnsi="Times New Roman" w:cs="Times New Roman"/>
+          <w:color w:val="7F7F7F"/>
+          <w:sz w:val="18"/>
+          <w:szCs w:val="18"/>
+        </w:rPr>
+        <w:t xml:space="preserve"> </w:t>
       </w:r>
       <w:r>
         <w:rPr>
@@ -3553,6 +4807,7 @@
         </w:rPr>
         <w:t xml:space="preserve">Figure </w:t>
       </w:r>
+      <w:proofErr w:type="gramStart"/>
       <w:r>
         <w:rPr>
           <w:rFonts w:ascii="Times New Roman" w:hAnsi="Times New Roman" w:cs="Times New Roman"/>
@@ -3569,8 +4824,9 @@
           <w:sz w:val="18"/>
           <w:szCs w:val="18"/>
         </w:rPr>
-        <w:t xml:space="preserve"> : </w:t>
-      </w:r>
+        <w:t xml:space="preserve"> :</w:t>
+      </w:r>
+      <w:proofErr w:type="gramEnd"/>
       <w:r>
         <w:rPr>
           <w:rFonts w:ascii="Times New Roman" w:hAnsi="Times New Roman" w:cs="Times New Roman"/>
@@ -3578,6 +4834,15 @@
           <w:sz w:val="18"/>
           <w:szCs w:val="18"/>
         </w:rPr>
+        <w:t xml:space="preserve"> </w:t>
+      </w:r>
+      <w:r>
+        <w:rPr>
+          <w:rFonts w:ascii="Times New Roman" w:hAnsi="Times New Roman" w:cs="Times New Roman"/>
+          <w:color w:val="7F7F7F"/>
+          <w:sz w:val="18"/>
+          <w:szCs w:val="18"/>
+        </w:rPr>
         <w:t>FPL Scout</w:t>
       </w:r>
     </w:p>
@@ -3603,15 +4868,166 @@
           <w:sz w:val="20"/>
           <w:szCs w:val="20"/>
         </w:rPr>
-        <w:t xml:space="preserve"> and loads the HTML. With the HTML it then goes through each player name under the “.player-name” tag, gets their last name and then adds it to a player array. Once it has done this it then sets a JavaScript object to have a nested object which is the first team’s name, this object is then set to hold the eleven player predicted to start. This loops until all 20 teams have been added with their predicted elevens. E.g teamANDpalyers {Arsenal { 1:Leno, 2:Holding ….} Aston Villa {1.Martinez… This nested JavaScript object is then returned to method which is </w:t>
-      </w:r>
-      <w:r>
-        <w:rPr>
-          <w:rFonts w:ascii="Times New Roman" w:hAnsi="Times New Roman" w:cs="Times New Roman"/>
-          <w:sz w:val="20"/>
-          <w:szCs w:val="20"/>
-        </w:rPr>
-        <w:t xml:space="preserve">responsible for then comparing this Object with the two other gotten from the other two sites. The code snippet is too large to add as a figure but what it does is work on a 2:1 ratio. If two sites think for example Mendy will start in goal for </w:t>
+        <w:t xml:space="preserve"> and loads the HTML. With the HTML it then goes through each player name under the </w:t>
+      </w:r>
+      <w:proofErr w:type="gramStart"/>
+      <w:r>
+        <w:rPr>
+          <w:rFonts w:ascii="Times New Roman" w:hAnsi="Times New Roman" w:cs="Times New Roman"/>
+          <w:sz w:val="20"/>
+          <w:szCs w:val="20"/>
+        </w:rPr>
+        <w:t>“.player</w:t>
+      </w:r>
+      <w:proofErr w:type="gramEnd"/>
+      <w:r>
+        <w:rPr>
+          <w:rFonts w:ascii="Times New Roman" w:hAnsi="Times New Roman" w:cs="Times New Roman"/>
+          <w:sz w:val="20"/>
+          <w:szCs w:val="20"/>
+        </w:rPr>
+        <w:t xml:space="preserve">-name” tag, gets their last name and then adds it to a player array. Once it has done this it then sets a JavaScript object to have a nested object which is the first team’s name, this object is then set to hold the </w:t>
+      </w:r>
+      <w:proofErr w:type="gramStart"/>
+      <w:r>
+        <w:rPr>
+          <w:rFonts w:ascii="Times New Roman" w:hAnsi="Times New Roman" w:cs="Times New Roman"/>
+          <w:sz w:val="20"/>
+          <w:szCs w:val="20"/>
+        </w:rPr>
+        <w:t>eleven player</w:t>
+      </w:r>
+      <w:proofErr w:type="gramEnd"/>
+      <w:r>
+        <w:rPr>
+          <w:rFonts w:ascii="Times New Roman" w:hAnsi="Times New Roman" w:cs="Times New Roman"/>
+          <w:sz w:val="20"/>
+          <w:szCs w:val="20"/>
+        </w:rPr>
+        <w:t xml:space="preserve"> predicted to start. This loops until all 20 teams have been added with their predicted elevens. </w:t>
+      </w:r>
+      <w:proofErr w:type="spellStart"/>
+      <w:r>
+        <w:rPr>
+          <w:rFonts w:ascii="Times New Roman" w:hAnsi="Times New Roman" w:cs="Times New Roman"/>
+          <w:sz w:val="20"/>
+          <w:szCs w:val="20"/>
+        </w:rPr>
+        <w:t>E.g</w:t>
+      </w:r>
+      <w:proofErr w:type="spellEnd"/>
+      <w:r>
+        <w:rPr>
+          <w:rFonts w:ascii="Times New Roman" w:hAnsi="Times New Roman" w:cs="Times New Roman"/>
+          <w:sz w:val="20"/>
+          <w:szCs w:val="20"/>
+        </w:rPr>
+        <w:t xml:space="preserve"> </w:t>
+      </w:r>
+      <w:proofErr w:type="spellStart"/>
+      <w:r>
+        <w:rPr>
+          <w:rFonts w:ascii="Times New Roman" w:hAnsi="Times New Roman" w:cs="Times New Roman"/>
+          <w:sz w:val="20"/>
+          <w:szCs w:val="20"/>
+        </w:rPr>
+        <w:t>teamANDpalyers</w:t>
+      </w:r>
+      <w:proofErr w:type="spellEnd"/>
+      <w:r>
+        <w:rPr>
+          <w:rFonts w:ascii="Times New Roman" w:hAnsi="Times New Roman" w:cs="Times New Roman"/>
+          <w:sz w:val="20"/>
+          <w:szCs w:val="20"/>
+        </w:rPr>
+        <w:t xml:space="preserve"> {Arsenal </w:t>
+      </w:r>
+      <w:proofErr w:type="gramStart"/>
+      <w:r>
+        <w:rPr>
+          <w:rFonts w:ascii="Times New Roman" w:hAnsi="Times New Roman" w:cs="Times New Roman"/>
+          <w:sz w:val="20"/>
+          <w:szCs w:val="20"/>
+        </w:rPr>
+        <w:t>{ 1</w:t>
+      </w:r>
+      <w:proofErr w:type="gramEnd"/>
+      <w:r>
+        <w:rPr>
+          <w:rFonts w:ascii="Times New Roman" w:hAnsi="Times New Roman" w:cs="Times New Roman"/>
+          <w:sz w:val="20"/>
+          <w:szCs w:val="20"/>
+        </w:rPr>
+        <w:t>:Leno, 2:Holding ….} Aston Villa {</w:t>
+      </w:r>
+      <w:proofErr w:type="gramStart"/>
+      <w:r>
+        <w:rPr>
+          <w:rFonts w:ascii="Times New Roman" w:hAnsi="Times New Roman" w:cs="Times New Roman"/>
+          <w:sz w:val="20"/>
+          <w:szCs w:val="20"/>
+        </w:rPr>
+        <w:t>1.Martinez</w:t>
+      </w:r>
+      <w:proofErr w:type="gramEnd"/>
+      <w:r>
+        <w:rPr>
+          <w:rFonts w:ascii="Times New Roman" w:hAnsi="Times New Roman" w:cs="Times New Roman"/>
+          <w:sz w:val="20"/>
+          <w:szCs w:val="20"/>
+        </w:rPr>
+        <w:t xml:space="preserve">… This nested JavaScript object is then returned to method which is </w:t>
+      </w:r>
+      <w:r>
+        <w:rPr>
+          <w:rFonts w:ascii="Times New Roman" w:hAnsi="Times New Roman" w:cs="Times New Roman"/>
+          <w:sz w:val="20"/>
+          <w:szCs w:val="20"/>
+        </w:rPr>
+        <w:t xml:space="preserve">responsible for then comparing this Object with the two </w:t>
+      </w:r>
+      <w:proofErr w:type="gramStart"/>
+      <w:r>
+        <w:rPr>
+          <w:rFonts w:ascii="Times New Roman" w:hAnsi="Times New Roman" w:cs="Times New Roman"/>
+          <w:sz w:val="20"/>
+          <w:szCs w:val="20"/>
+        </w:rPr>
+        <w:t>other</w:t>
+      </w:r>
+      <w:proofErr w:type="gramEnd"/>
+      <w:r>
+        <w:rPr>
+          <w:rFonts w:ascii="Times New Roman" w:hAnsi="Times New Roman" w:cs="Times New Roman"/>
+          <w:sz w:val="20"/>
+          <w:szCs w:val="20"/>
+        </w:rPr>
+        <w:t xml:space="preserve"> gotten from the other two sites. The code snippet is too large to add as a figure but what it does is work on a 2:1 ratio. If two sites think for example Mendy will start in goal for Chelsea and the other thinks </w:t>
+      </w:r>
+      <w:r>
+        <w:rPr>
+          <w:rFonts w:ascii="Times New Roman" w:hAnsi="Times New Roman" w:cs="Times New Roman"/>
+          <w:sz w:val="20"/>
+          <w:szCs w:val="20"/>
+        </w:rPr>
+        <w:t>Caballero</w:t>
+      </w:r>
+      <w:r>
+        <w:rPr>
+          <w:rFonts w:ascii="Times New Roman" w:hAnsi="Times New Roman" w:cs="Times New Roman"/>
+          <w:sz w:val="20"/>
+          <w:szCs w:val="20"/>
+        </w:rPr>
+        <w:t xml:space="preserve"> </w:t>
+      </w:r>
+      <w:proofErr w:type="gramStart"/>
+      <w:r>
+        <w:rPr>
+          <w:rFonts w:ascii="Times New Roman" w:hAnsi="Times New Roman" w:cs="Times New Roman"/>
+          <w:sz w:val="20"/>
+          <w:szCs w:val="20"/>
+        </w:rPr>
+        <w:t xml:space="preserve">will the </w:t>
       </w:r>
       <w:r>
         <w:rPr>
@@ -3620,23 +5036,16 @@
           <w:szCs w:val="20"/>
         </w:rPr>
         <w:lastRenderedPageBreak/>
-        <w:t xml:space="preserve">Chelsea and the other thinks </w:t>
-      </w:r>
-      <w:r>
-        <w:rPr>
-          <w:rFonts w:ascii="Times New Roman" w:hAnsi="Times New Roman" w:cs="Times New Roman"/>
-          <w:sz w:val="20"/>
-          <w:szCs w:val="20"/>
-        </w:rPr>
-        <w:t>Caballero</w:t>
-      </w:r>
-      <w:r>
-        <w:rPr>
-          <w:rFonts w:ascii="Times New Roman" w:hAnsi="Times New Roman" w:cs="Times New Roman"/>
-          <w:sz w:val="20"/>
-          <w:szCs w:val="20"/>
-        </w:rPr>
-        <w:t xml:space="preserve"> will the code will add Mendy since that was the majority. This is done for all the positions for each team </w:t>
+        <w:t>code will</w:t>
+      </w:r>
+      <w:proofErr w:type="gramEnd"/>
+      <w:r>
+        <w:rPr>
+          <w:rFonts w:ascii="Times New Roman" w:hAnsi="Times New Roman" w:cs="Times New Roman"/>
+          <w:sz w:val="20"/>
+          <w:szCs w:val="20"/>
+        </w:rPr>
+        <w:t xml:space="preserve"> add Mendy since that was the majority. This is done for all the positions for each team </w:t>
       </w:r>
       <w:r>
         <w:rPr>
@@ -3787,6 +5196,7 @@
         </w:rPr>
         <w:t xml:space="preserve">Figure </w:t>
       </w:r>
+      <w:proofErr w:type="gramStart"/>
       <w:r>
         <w:rPr>
           <w:rFonts w:ascii="Times New Roman" w:hAnsi="Times New Roman" w:cs="Times New Roman"/>
@@ -3803,8 +5213,9 @@
           <w:sz w:val="18"/>
           <w:szCs w:val="18"/>
         </w:rPr>
-        <w:t xml:space="preserve"> : </w:t>
-      </w:r>
+        <w:t xml:space="preserve"> :</w:t>
+      </w:r>
+      <w:proofErr w:type="gramEnd"/>
       <w:r>
         <w:rPr>
           <w:rFonts w:ascii="Times New Roman" w:hAnsi="Times New Roman" w:cs="Times New Roman"/>
@@ -3812,190 +5223,446 @@
           <w:sz w:val="18"/>
           <w:szCs w:val="18"/>
         </w:rPr>
-        <w:t>Code</w:t>
-      </w:r>
-    </w:p>
-    <w:p>
-      <w:pPr>
-        <w:rPr>
-          <w:rFonts w:ascii="Times New Roman" w:hAnsi="Times New Roman" w:cs="Times New Roman"/>
-          <w:sz w:val="20"/>
-          <w:szCs w:val="20"/>
-        </w:rPr>
-      </w:pPr>
-      <w:r>
-        <w:rPr>
-          <w:rFonts w:ascii="Times New Roman" w:hAnsi="Times New Roman" w:cs="Times New Roman"/>
-          <w:sz w:val="20"/>
-          <w:szCs w:val="20"/>
-        </w:rPr>
-        <w:t>This data is then written to the database with a path of ‘predictedTeams/TeamName’ where predictedTeams is the collection, TeamName is the document and then all the player names are set to the documents fields.</w:t>
-      </w:r>
-    </w:p>
-    <w:p>
-      <w:pPr>
-        <w:rPr>
-          <w:rFonts w:ascii="Times New Roman" w:hAnsi="Times New Roman" w:cs="Times New Roman"/>
-          <w:b/>
-          <w:bCs/>
-          <w:sz w:val="24"/>
-          <w:szCs w:val="24"/>
-        </w:rPr>
-      </w:pPr>
-      <w:r>
-        <w:rPr>
-          <w:rFonts w:ascii="Times New Roman" w:hAnsi="Times New Roman" w:cs="Times New Roman"/>
-          <w:b/>
-          <w:bCs/>
-          <w:sz w:val="24"/>
-          <w:szCs w:val="24"/>
-        </w:rPr>
-        <w:t>5.</w:t>
-      </w:r>
-      <w:r>
-        <w:rPr>
-          <w:rFonts w:ascii="Times New Roman" w:hAnsi="Times New Roman" w:cs="Times New Roman"/>
-          <w:b/>
-          <w:bCs/>
-          <w:sz w:val="24"/>
-          <w:szCs w:val="24"/>
-        </w:rPr>
-        <w:t>3</w:t>
-      </w:r>
-      <w:r>
-        <w:rPr>
-          <w:rFonts w:ascii="Times New Roman" w:hAnsi="Times New Roman" w:cs="Times New Roman"/>
-          <w:b/>
-          <w:bCs/>
-          <w:sz w:val="24"/>
-          <w:szCs w:val="24"/>
-        </w:rPr>
         <w:t xml:space="preserve"> </w:t>
       </w:r>
       <w:r>
-        <w:rPr>
-          <w:rFonts w:ascii="Times New Roman" w:hAnsi="Times New Roman" w:cs="Times New Roman"/>
-          <w:b/>
-          <w:bCs/>
-          <w:sz w:val="24"/>
-          <w:szCs w:val="24"/>
-        </w:rPr>
-        <w:t>S</w:t>
-      </w:r>
-      <w:r>
-        <w:rPr>
-          <w:rFonts w:ascii="Times New Roman" w:hAnsi="Times New Roman" w:cs="Times New Roman"/>
-          <w:b/>
-          <w:bCs/>
-          <w:sz w:val="24"/>
-          <w:szCs w:val="24"/>
-        </w:rPr>
-        <w:t xml:space="preserve">print </w:t>
-      </w:r>
-      <w:r>
-        <w:rPr>
-          <w:rFonts w:ascii="Times New Roman" w:hAnsi="Times New Roman" w:cs="Times New Roman"/>
-          <w:b/>
-          <w:bCs/>
-          <w:sz w:val="24"/>
-          <w:szCs w:val="24"/>
-        </w:rPr>
-        <w:t>3</w:t>
-      </w:r>
-      <w:r>
-        <w:rPr>
-          <w:rFonts w:ascii="Times New Roman" w:hAnsi="Times New Roman" w:cs="Times New Roman"/>
-          <w:b/>
-          <w:bCs/>
-          <w:sz w:val="24"/>
-          <w:szCs w:val="24"/>
-        </w:rPr>
-        <w:tab/>
-        <w:t>25/01 – 31/01</w:t>
-      </w:r>
-    </w:p>
-    <w:p>
-      <w:pPr>
-        <w:rPr>
-          <w:rFonts w:ascii="Times New Roman" w:hAnsi="Times New Roman" w:cs="Times New Roman"/>
-          <w:sz w:val="20"/>
-          <w:szCs w:val="20"/>
-        </w:rPr>
-      </w:pPr>
-      <w:r>
-        <w:rPr>
-          <w:rFonts w:ascii="Times New Roman" w:hAnsi="Times New Roman" w:cs="Times New Roman"/>
-          <w:sz w:val="20"/>
-          <w:szCs w:val="20"/>
-        </w:rPr>
-        <w:t xml:space="preserve">Sprint three was the first sprint that a roadblock was hit. The purpose of sprint three was to do the back-end of the fixtures feature. This feature would show the user the week’s upcoming fixtures which they could then click on to see their predicted starting elevens. The plan was to use the FPL API as one of the end point was to do with all the game’s fixtures. </w:t>
-      </w:r>
-      <w:r>
-        <w:rPr>
-          <w:rFonts w:ascii="Times New Roman" w:hAnsi="Times New Roman" w:cs="Times New Roman"/>
-          <w:sz w:val="20"/>
-          <w:szCs w:val="20"/>
-        </w:rPr>
-        <w:t>Unfortunately</w:t>
-      </w:r>
-      <w:r>
-        <w:rPr>
-          <w:rFonts w:ascii="Times New Roman" w:hAnsi="Times New Roman" w:cs="Times New Roman"/>
-          <w:sz w:val="20"/>
-          <w:szCs w:val="20"/>
-        </w:rPr>
-        <w:t xml:space="preserve"> the end point seems to be broken. For the first attempt a simple request was done but no matter how it was tried the endpoint would not return a readable response. When this didn’t work a GitHub repo/library was tried. This library also didn’t work so it was concluded that the end was broken as myself or external libraries were unable to get a response. Since the API wouldn’t work another approach was attempted, web scraping.</w:t>
-      </w:r>
-      <w:r>
-        <w:rPr>
-          <w:rFonts w:ascii="Times New Roman" w:hAnsi="Times New Roman" w:cs="Times New Roman"/>
-          <w:sz w:val="20"/>
-          <w:szCs w:val="20"/>
-        </w:rPr>
-        <w:t xml:space="preserve"> I was going to use the same approach as last time using cheerio to get the HTML but it was noticed early this wasn’t possible. This was due to the page using JavaScript to load the fixtures so when cheerio loaded the HTML the JavaScript wouldn’t run to show the fixtures. So to get around this problem </w:t>
-      </w:r>
-      <w:r>
-        <w:rPr>
-          <w:rFonts w:ascii="Times New Roman" w:hAnsi="Times New Roman" w:cs="Times New Roman"/>
-          <w:sz w:val="20"/>
-          <w:szCs w:val="20"/>
-        </w:rPr>
-        <w:t xml:space="preserve">puppeteer was used instead. Puppeteer simulates a chrome window instead of just getting the HTML, this lets the JavaScript run and the teams then are in the HTML code. Normally this isn’t available if using an external server as you cant make them open chrome tabs but with Firestore they have something called ‘headless chrome’ which allows you to do this with puppeteer, Once it was loaded the teams </w:t>
-      </w:r>
-      <w:r>
-        <w:rPr>
-          <w:rFonts w:ascii="Times New Roman" w:hAnsi="Times New Roman" w:cs="Times New Roman"/>
-          <w:sz w:val="20"/>
-          <w:szCs w:val="20"/>
-        </w:rPr>
-        <w:t>were found in the html under a tag and put into an array where I could then build the fixtures in another array which is returned at the end of the function.</w:t>
-      </w:r>
-    </w:p>
-    <w:p>
-      <w:pPr>
         <w:rPr>
           <w:rFonts w:ascii="Times New Roman" w:hAnsi="Times New Roman" w:cs="Times New Roman"/>
           <w:color w:val="7F7F7F"/>
           <w:sz w:val="18"/>
           <w:szCs w:val="18"/>
         </w:rPr>
-      </w:pPr>
-      <w:r>
-        <w:rPr>
-          <w:rFonts w:ascii="Times New Roman" w:hAnsi="Times New Roman" w:cs="Times New Roman"/>
-          <w:sz w:val="20"/>
-          <w:szCs w:val="20"/>
+        <w:t>Code</w:t>
+      </w:r>
+    </w:p>
+    <w:p>
+      <w:pPr>
+        <w:rPr>
+          <w:rFonts w:ascii="Times New Roman" w:hAnsi="Times New Roman" w:cs="Times New Roman"/>
+          <w:sz w:val="20"/>
+          <w:szCs w:val="20"/>
+        </w:rPr>
+      </w:pPr>
+      <w:r>
+        <w:rPr>
+          <w:rFonts w:ascii="Times New Roman" w:hAnsi="Times New Roman" w:cs="Times New Roman"/>
+          <w:sz w:val="20"/>
+          <w:szCs w:val="20"/>
+        </w:rPr>
+        <w:t>This data is then written to the database with a path of ‘</w:t>
+      </w:r>
+      <w:proofErr w:type="spellStart"/>
+      <w:r>
+        <w:rPr>
+          <w:rFonts w:ascii="Times New Roman" w:hAnsi="Times New Roman" w:cs="Times New Roman"/>
+          <w:sz w:val="20"/>
+          <w:szCs w:val="20"/>
+        </w:rPr>
+        <w:t>predictedTeams</w:t>
+      </w:r>
+      <w:proofErr w:type="spellEnd"/>
+      <w:r>
+        <w:rPr>
+          <w:rFonts w:ascii="Times New Roman" w:hAnsi="Times New Roman" w:cs="Times New Roman"/>
+          <w:sz w:val="20"/>
+          <w:szCs w:val="20"/>
+        </w:rPr>
+        <w:t>/</w:t>
+      </w:r>
+      <w:proofErr w:type="spellStart"/>
+      <w:r>
+        <w:rPr>
+          <w:rFonts w:ascii="Times New Roman" w:hAnsi="Times New Roman" w:cs="Times New Roman"/>
+          <w:sz w:val="20"/>
+          <w:szCs w:val="20"/>
+        </w:rPr>
+        <w:t>TeamName</w:t>
+      </w:r>
+      <w:proofErr w:type="spellEnd"/>
+      <w:r>
+        <w:rPr>
+          <w:rFonts w:ascii="Times New Roman" w:hAnsi="Times New Roman" w:cs="Times New Roman"/>
+          <w:sz w:val="20"/>
+          <w:szCs w:val="20"/>
+        </w:rPr>
+        <w:t xml:space="preserve">’ where </w:t>
+      </w:r>
+      <w:proofErr w:type="spellStart"/>
+      <w:r>
+        <w:rPr>
+          <w:rFonts w:ascii="Times New Roman" w:hAnsi="Times New Roman" w:cs="Times New Roman"/>
+          <w:sz w:val="20"/>
+          <w:szCs w:val="20"/>
+        </w:rPr>
+        <w:t>predictedTeams</w:t>
+      </w:r>
+      <w:proofErr w:type="spellEnd"/>
+      <w:r>
+        <w:rPr>
+          <w:rFonts w:ascii="Times New Roman" w:hAnsi="Times New Roman" w:cs="Times New Roman"/>
+          <w:sz w:val="20"/>
+          <w:szCs w:val="20"/>
+        </w:rPr>
+        <w:t xml:space="preserve"> is the collection, </w:t>
+      </w:r>
+      <w:proofErr w:type="spellStart"/>
+      <w:r>
+        <w:rPr>
+          <w:rFonts w:ascii="Times New Roman" w:hAnsi="Times New Roman" w:cs="Times New Roman"/>
+          <w:sz w:val="20"/>
+          <w:szCs w:val="20"/>
+        </w:rPr>
+        <w:t>TeamName</w:t>
+      </w:r>
+      <w:proofErr w:type="spellEnd"/>
+      <w:r>
+        <w:rPr>
+          <w:rFonts w:ascii="Times New Roman" w:hAnsi="Times New Roman" w:cs="Times New Roman"/>
+          <w:sz w:val="20"/>
+          <w:szCs w:val="20"/>
+        </w:rPr>
+        <w:t xml:space="preserve"> is the document and then all the player names are set to the documents fields.</w:t>
+      </w:r>
+    </w:p>
+    <w:p>
+      <w:pPr>
+        <w:rPr>
+          <w:rFonts w:ascii="Times New Roman" w:hAnsi="Times New Roman" w:cs="Times New Roman"/>
+          <w:b/>
+          <w:bCs/>
+          <w:sz w:val="24"/>
+          <w:szCs w:val="24"/>
+        </w:rPr>
+      </w:pPr>
+      <w:r>
+        <w:rPr>
+          <w:rFonts w:ascii="Times New Roman" w:hAnsi="Times New Roman" w:cs="Times New Roman"/>
+          <w:b/>
+          <w:bCs/>
+          <w:sz w:val="24"/>
+          <w:szCs w:val="24"/>
+        </w:rPr>
+        <w:t>5.</w:t>
+      </w:r>
+      <w:r>
+        <w:rPr>
+          <w:rFonts w:ascii="Times New Roman" w:hAnsi="Times New Roman" w:cs="Times New Roman"/>
+          <w:b/>
+          <w:bCs/>
+          <w:sz w:val="24"/>
+          <w:szCs w:val="24"/>
+        </w:rPr>
+        <w:t>3</w:t>
+      </w:r>
+      <w:r>
+        <w:rPr>
+          <w:rFonts w:ascii="Times New Roman" w:hAnsi="Times New Roman" w:cs="Times New Roman"/>
+          <w:b/>
+          <w:bCs/>
+          <w:sz w:val="24"/>
+          <w:szCs w:val="24"/>
         </w:rPr>
         <w:t xml:space="preserve"> </w:t>
       </w:r>
       <w:r>
+        <w:rPr>
+          <w:rFonts w:ascii="Times New Roman" w:hAnsi="Times New Roman" w:cs="Times New Roman"/>
+          <w:b/>
+          <w:bCs/>
+          <w:sz w:val="24"/>
+          <w:szCs w:val="24"/>
+        </w:rPr>
+        <w:t>S</w:t>
+      </w:r>
+      <w:r>
+        <w:rPr>
+          <w:rFonts w:ascii="Times New Roman" w:hAnsi="Times New Roman" w:cs="Times New Roman"/>
+          <w:b/>
+          <w:bCs/>
+          <w:sz w:val="24"/>
+          <w:szCs w:val="24"/>
+        </w:rPr>
+        <w:t xml:space="preserve">print </w:t>
+      </w:r>
+      <w:r>
+        <w:rPr>
+          <w:rFonts w:ascii="Times New Roman" w:hAnsi="Times New Roman" w:cs="Times New Roman"/>
+          <w:b/>
+          <w:bCs/>
+          <w:sz w:val="24"/>
+          <w:szCs w:val="24"/>
+        </w:rPr>
+        <w:t>3</w:t>
+      </w:r>
+      <w:r>
+        <w:rPr>
+          <w:rFonts w:ascii="Times New Roman" w:hAnsi="Times New Roman" w:cs="Times New Roman"/>
+          <w:b/>
+          <w:bCs/>
+          <w:sz w:val="24"/>
+          <w:szCs w:val="24"/>
+        </w:rPr>
+        <w:tab/>
+        <w:t>25/01 – 31/01</w:t>
+      </w:r>
+    </w:p>
+    <w:p>
+      <w:pPr>
+        <w:rPr>
+          <w:rFonts w:ascii="Times New Roman" w:hAnsi="Times New Roman" w:cs="Times New Roman"/>
+          <w:sz w:val="20"/>
+          <w:szCs w:val="20"/>
+        </w:rPr>
+      </w:pPr>
+      <w:r>
+        <w:rPr>
+          <w:rFonts w:ascii="Times New Roman" w:hAnsi="Times New Roman" w:cs="Times New Roman"/>
+          <w:sz w:val="20"/>
+          <w:szCs w:val="20"/>
+        </w:rPr>
+        <w:t xml:space="preserve">Sprint three was the first sprint that a roadblock was hit. The purpose of sprint three was to do the </w:t>
+      </w:r>
+      <w:proofErr w:type="gramStart"/>
+      <w:r>
+        <w:rPr>
+          <w:rFonts w:ascii="Times New Roman" w:hAnsi="Times New Roman" w:cs="Times New Roman"/>
+          <w:sz w:val="20"/>
+          <w:szCs w:val="20"/>
+        </w:rPr>
+        <w:t>back-end</w:t>
+      </w:r>
+      <w:proofErr w:type="gramEnd"/>
+      <w:r>
+        <w:rPr>
+          <w:rFonts w:ascii="Times New Roman" w:hAnsi="Times New Roman" w:cs="Times New Roman"/>
+          <w:sz w:val="20"/>
+          <w:szCs w:val="20"/>
+        </w:rPr>
+        <w:t xml:space="preserve"> of the fixtures feature. This feature would show the user the week’s upcoming fixtures which they could then click on to see their predicted starting elevens. The plan was to use the FPL API as one of the end </w:t>
+      </w:r>
+      <w:proofErr w:type="gramStart"/>
+      <w:r>
+        <w:rPr>
+          <w:rFonts w:ascii="Times New Roman" w:hAnsi="Times New Roman" w:cs="Times New Roman"/>
+          <w:sz w:val="20"/>
+          <w:szCs w:val="20"/>
+        </w:rPr>
+        <w:t>point</w:t>
+      </w:r>
+      <w:proofErr w:type="gramEnd"/>
+      <w:r>
+        <w:rPr>
+          <w:rFonts w:ascii="Times New Roman" w:hAnsi="Times New Roman" w:cs="Times New Roman"/>
+          <w:sz w:val="20"/>
+          <w:szCs w:val="20"/>
+        </w:rPr>
+        <w:t xml:space="preserve"> was to do with all the game’s fixtures. </w:t>
+      </w:r>
+      <w:proofErr w:type="gramStart"/>
+      <w:r>
+        <w:rPr>
+          <w:rFonts w:ascii="Times New Roman" w:hAnsi="Times New Roman" w:cs="Times New Roman"/>
+          <w:sz w:val="20"/>
+          <w:szCs w:val="20"/>
+        </w:rPr>
+        <w:t>Unfortunately</w:t>
+      </w:r>
+      <w:proofErr w:type="gramEnd"/>
+      <w:r>
+        <w:rPr>
+          <w:rFonts w:ascii="Times New Roman" w:hAnsi="Times New Roman" w:cs="Times New Roman"/>
+          <w:sz w:val="20"/>
+          <w:szCs w:val="20"/>
+        </w:rPr>
+        <w:t xml:space="preserve"> the end point seems to be broken. For the first attempt a simple request was done but no matter how it was tried the endpoint would not return a readable response. When this </w:t>
+      </w:r>
+      <w:proofErr w:type="gramStart"/>
+      <w:r>
+        <w:rPr>
+          <w:rFonts w:ascii="Times New Roman" w:hAnsi="Times New Roman" w:cs="Times New Roman"/>
+          <w:sz w:val="20"/>
+          <w:szCs w:val="20"/>
+        </w:rPr>
+        <w:t>didn’t</w:t>
+      </w:r>
+      <w:proofErr w:type="gramEnd"/>
+      <w:r>
+        <w:rPr>
+          <w:rFonts w:ascii="Times New Roman" w:hAnsi="Times New Roman" w:cs="Times New Roman"/>
+          <w:sz w:val="20"/>
+          <w:szCs w:val="20"/>
+        </w:rPr>
+        <w:t xml:space="preserve"> work a GitHub repo/library was tried. This library also didn’t work so it was concluded that the end was broken as </w:t>
+      </w:r>
+      <w:proofErr w:type="gramStart"/>
+      <w:r>
+        <w:rPr>
+          <w:rFonts w:ascii="Times New Roman" w:hAnsi="Times New Roman" w:cs="Times New Roman"/>
+          <w:sz w:val="20"/>
+          <w:szCs w:val="20"/>
+        </w:rPr>
+        <w:t>myself</w:t>
+      </w:r>
+      <w:proofErr w:type="gramEnd"/>
+      <w:r>
+        <w:rPr>
+          <w:rFonts w:ascii="Times New Roman" w:hAnsi="Times New Roman" w:cs="Times New Roman"/>
+          <w:sz w:val="20"/>
+          <w:szCs w:val="20"/>
+        </w:rPr>
+        <w:t xml:space="preserve"> or external libraries were unable to get a response. Since the API </w:t>
+      </w:r>
+      <w:proofErr w:type="gramStart"/>
+      <w:r>
+        <w:rPr>
+          <w:rFonts w:ascii="Times New Roman" w:hAnsi="Times New Roman" w:cs="Times New Roman"/>
+          <w:sz w:val="20"/>
+          <w:szCs w:val="20"/>
+        </w:rPr>
+        <w:t>wouldn’t</w:t>
+      </w:r>
+      <w:proofErr w:type="gramEnd"/>
+      <w:r>
+        <w:rPr>
+          <w:rFonts w:ascii="Times New Roman" w:hAnsi="Times New Roman" w:cs="Times New Roman"/>
+          <w:sz w:val="20"/>
+          <w:szCs w:val="20"/>
+        </w:rPr>
+        <w:t xml:space="preserve"> work another approach was attempted, web scraping.</w:t>
+      </w:r>
+      <w:r>
+        <w:rPr>
+          <w:rFonts w:ascii="Times New Roman" w:hAnsi="Times New Roman" w:cs="Times New Roman"/>
+          <w:sz w:val="20"/>
+          <w:szCs w:val="20"/>
+        </w:rPr>
+        <w:t xml:space="preserve"> I was going to use the same approach as last time using cheerio to get the </w:t>
+      </w:r>
+      <w:proofErr w:type="gramStart"/>
+      <w:r>
+        <w:rPr>
+          <w:rFonts w:ascii="Times New Roman" w:hAnsi="Times New Roman" w:cs="Times New Roman"/>
+          <w:sz w:val="20"/>
+          <w:szCs w:val="20"/>
+        </w:rPr>
+        <w:t>HTML</w:t>
+      </w:r>
+      <w:proofErr w:type="gramEnd"/>
+      <w:r>
+        <w:rPr>
+          <w:rFonts w:ascii="Times New Roman" w:hAnsi="Times New Roman" w:cs="Times New Roman"/>
+          <w:sz w:val="20"/>
+          <w:szCs w:val="20"/>
+        </w:rPr>
+        <w:t xml:space="preserve"> but it was noticed early this wasn’t possible. This was due to the page using JavaScript to load the fixtures so when cheerio loaded the HTML the JavaScript </w:t>
+      </w:r>
+      <w:proofErr w:type="gramStart"/>
+      <w:r>
+        <w:rPr>
+          <w:rFonts w:ascii="Times New Roman" w:hAnsi="Times New Roman" w:cs="Times New Roman"/>
+          <w:sz w:val="20"/>
+          <w:szCs w:val="20"/>
+        </w:rPr>
+        <w:t>wouldn’t</w:t>
+      </w:r>
+      <w:proofErr w:type="gramEnd"/>
+      <w:r>
+        <w:rPr>
+          <w:rFonts w:ascii="Times New Roman" w:hAnsi="Times New Roman" w:cs="Times New Roman"/>
+          <w:sz w:val="20"/>
+          <w:szCs w:val="20"/>
+        </w:rPr>
+        <w:t xml:space="preserve"> run to show the fixtures. </w:t>
+      </w:r>
+      <w:proofErr w:type="gramStart"/>
+      <w:r>
+        <w:rPr>
+          <w:rFonts w:ascii="Times New Roman" w:hAnsi="Times New Roman" w:cs="Times New Roman"/>
+          <w:sz w:val="20"/>
+          <w:szCs w:val="20"/>
+        </w:rPr>
+        <w:t>So</w:t>
+      </w:r>
+      <w:proofErr w:type="gramEnd"/>
+      <w:r>
+        <w:rPr>
+          <w:rFonts w:ascii="Times New Roman" w:hAnsi="Times New Roman" w:cs="Times New Roman"/>
+          <w:sz w:val="20"/>
+          <w:szCs w:val="20"/>
+        </w:rPr>
+        <w:t xml:space="preserve"> to get around this problem </w:t>
+      </w:r>
+      <w:r>
+        <w:rPr>
+          <w:rFonts w:ascii="Times New Roman" w:hAnsi="Times New Roman" w:cs="Times New Roman"/>
+          <w:sz w:val="20"/>
+          <w:szCs w:val="20"/>
+        </w:rPr>
+        <w:t xml:space="preserve">puppeteer was used instead. Puppeteer simulates a chrome window instead of just getting the HTML, this lets the JavaScript run and the teams then are in the HTML code. Normally this isn’t available if using an external server as you </w:t>
+      </w:r>
+      <w:proofErr w:type="spellStart"/>
+      <w:proofErr w:type="gramStart"/>
+      <w:r>
+        <w:rPr>
+          <w:rFonts w:ascii="Times New Roman" w:hAnsi="Times New Roman" w:cs="Times New Roman"/>
+          <w:sz w:val="20"/>
+          <w:szCs w:val="20"/>
+        </w:rPr>
+        <w:t>cant</w:t>
+      </w:r>
+      <w:proofErr w:type="spellEnd"/>
+      <w:proofErr w:type="gramEnd"/>
+      <w:r>
+        <w:rPr>
+          <w:rFonts w:ascii="Times New Roman" w:hAnsi="Times New Roman" w:cs="Times New Roman"/>
+          <w:sz w:val="20"/>
+          <w:szCs w:val="20"/>
+        </w:rPr>
+        <w:t xml:space="preserve"> make them open chrome tabs but with </w:t>
+      </w:r>
+      <w:proofErr w:type="spellStart"/>
+      <w:r>
+        <w:rPr>
+          <w:rFonts w:ascii="Times New Roman" w:hAnsi="Times New Roman" w:cs="Times New Roman"/>
+          <w:sz w:val="20"/>
+          <w:szCs w:val="20"/>
+        </w:rPr>
+        <w:t>Firestore</w:t>
+      </w:r>
+      <w:proofErr w:type="spellEnd"/>
+      <w:r>
+        <w:rPr>
+          <w:rFonts w:ascii="Times New Roman" w:hAnsi="Times New Roman" w:cs="Times New Roman"/>
+          <w:sz w:val="20"/>
+          <w:szCs w:val="20"/>
+        </w:rPr>
+        <w:t xml:space="preserve"> they have something called ‘headless chrome’ which allows you to do this with puppeteer, Once it was loaded the teams </w:t>
+      </w:r>
+      <w:r>
+        <w:rPr>
+          <w:rFonts w:ascii="Times New Roman" w:hAnsi="Times New Roman" w:cs="Times New Roman"/>
+          <w:sz w:val="20"/>
+          <w:szCs w:val="20"/>
+        </w:rPr>
+        <w:t>were found in the html under a tag and put into an array where I could then build the fixtures in another array which is returned at the end of the function.</w:t>
+      </w:r>
+    </w:p>
+    <w:p>
+      <w:pPr>
         <w:rPr>
           <w:rFonts w:ascii="Times New Roman" w:hAnsi="Times New Roman" w:cs="Times New Roman"/>
           <w:color w:val="7F7F7F"/>
           <w:sz w:val="18"/>
           <w:szCs w:val="18"/>
         </w:rPr>
-        <w:t xml:space="preserve">Figure </w:t>
+      </w:pPr>
+      <w:r>
+        <w:rPr>
+          <w:rFonts w:ascii="Times New Roman" w:hAnsi="Times New Roman" w:cs="Times New Roman"/>
+          <w:sz w:val="20"/>
+          <w:szCs w:val="20"/>
+        </w:rPr>
+        <w:t xml:space="preserve"> </w:t>
       </w:r>
       <w:r>
         <w:rPr>
@@ -4004,8 +5671,9 @@
           <w:sz w:val="18"/>
           <w:szCs w:val="18"/>
         </w:rPr>
-        <w:t>#</w:t>
-      </w:r>
+        <w:t xml:space="preserve">Figure </w:t>
+      </w:r>
+      <w:proofErr w:type="gramStart"/>
       <w:r>
         <w:rPr>
           <w:rFonts w:ascii="Times New Roman" w:hAnsi="Times New Roman" w:cs="Times New Roman"/>
@@ -4013,7 +5681,7 @@
           <w:sz w:val="18"/>
           <w:szCs w:val="18"/>
         </w:rPr>
-        <w:t xml:space="preserve"> : </w:t>
+        <w:t>#</w:t>
       </w:r>
       <w:r>
         <w:rPr>
@@ -4022,6 +5690,25 @@
           <w:sz w:val="18"/>
           <w:szCs w:val="18"/>
         </w:rPr>
+        <w:t xml:space="preserve"> :</w:t>
+      </w:r>
+      <w:proofErr w:type="gramEnd"/>
+      <w:r>
+        <w:rPr>
+          <w:rFonts w:ascii="Times New Roman" w:hAnsi="Times New Roman" w:cs="Times New Roman"/>
+          <w:color w:val="7F7F7F"/>
+          <w:sz w:val="18"/>
+          <w:szCs w:val="18"/>
+        </w:rPr>
+        <w:t xml:space="preserve"> </w:t>
+      </w:r>
+      <w:r>
+        <w:rPr>
+          <w:rFonts w:ascii="Times New Roman" w:hAnsi="Times New Roman" w:cs="Times New Roman"/>
+          <w:color w:val="7F7F7F"/>
+          <w:sz w:val="18"/>
+          <w:szCs w:val="18"/>
+        </w:rPr>
         <w:t>Code</w:t>
       </w:r>
     </w:p>
@@ -4121,7 +5808,25 @@
           <w:sz w:val="20"/>
           <w:szCs w:val="20"/>
         </w:rPr>
-        <w:t xml:space="preserve">Sprint four was a far more productive sprint with there being less problems encountered and far more work was able to get done in this sprint as expected. The story points I gave each task in this sprint did not take as long as expected </w:t>
+        <w:t xml:space="preserve">Sprint four was a far more productive sprint with there being less problems </w:t>
+      </w:r>
+      <w:proofErr w:type="gramStart"/>
+      <w:r>
+        <w:rPr>
+          <w:rFonts w:ascii="Times New Roman" w:hAnsi="Times New Roman" w:cs="Times New Roman"/>
+          <w:sz w:val="20"/>
+          <w:szCs w:val="20"/>
+        </w:rPr>
+        <w:t>encountered</w:t>
+      </w:r>
+      <w:proofErr w:type="gramEnd"/>
+      <w:r>
+        <w:rPr>
+          <w:rFonts w:ascii="Times New Roman" w:hAnsi="Times New Roman" w:cs="Times New Roman"/>
+          <w:sz w:val="20"/>
+          <w:szCs w:val="20"/>
+        </w:rPr>
+        <w:t xml:space="preserve"> and far more work was able to get done in this sprint as expected. The story points I gave each task in this sprint did not take as long as expected </w:t>
       </w:r>
       <w:r>
         <w:rPr>
@@ -4178,7 +5883,25 @@
           <w:sz w:val="20"/>
           <w:szCs w:val="20"/>
         </w:rPr>
-        <w:t>With the back-end all set up all that had to be done on the front end was the UI, making database queries and presenting the data in the desired way. I set up my database in a way that may have not utilized normalisation but instead to make my queries as simple as possible, this was recommended in the Firebase documentation [#].</w:t>
+        <w:t xml:space="preserve">With the </w:t>
+      </w:r>
+      <w:proofErr w:type="gramStart"/>
+      <w:r>
+        <w:rPr>
+          <w:rFonts w:ascii="Times New Roman" w:hAnsi="Times New Roman" w:cs="Times New Roman"/>
+          <w:sz w:val="20"/>
+          <w:szCs w:val="20"/>
+        </w:rPr>
+        <w:t>back-end</w:t>
+      </w:r>
+      <w:proofErr w:type="gramEnd"/>
+      <w:r>
+        <w:rPr>
+          <w:rFonts w:ascii="Times New Roman" w:hAnsi="Times New Roman" w:cs="Times New Roman"/>
+          <w:sz w:val="20"/>
+          <w:szCs w:val="20"/>
+        </w:rPr>
+        <w:t xml:space="preserve"> all set up all that had to be done on the front end was the UI, making database queries and presenting the data in the desired way. I set up my database in a way that may have not utilized normalisation but instead to make my queries as simple as possible, this was recommended in the Firebase documentation [#].</w:t>
       </w:r>
     </w:p>
     <w:p>
@@ -4262,7 +5985,25 @@
           <w:sz w:val="20"/>
           <w:szCs w:val="20"/>
         </w:rPr>
-        <w:t>To display the fixtures recyclerView was used. This allowed the fixtures to be displayed dynamically as it only made it as large as the number of fixtures received. Each fixture was set to a button title and when it was pressed it brought the user to a new activity which shows the home and away team predicted line-ups. These can be seen in Figure #.</w:t>
+        <w:t xml:space="preserve">To display the fixtures </w:t>
+      </w:r>
+      <w:proofErr w:type="spellStart"/>
+      <w:r>
+        <w:rPr>
+          <w:rFonts w:ascii="Times New Roman" w:hAnsi="Times New Roman" w:cs="Times New Roman"/>
+          <w:sz w:val="20"/>
+          <w:szCs w:val="20"/>
+        </w:rPr>
+        <w:t>recyclerView</w:t>
+      </w:r>
+      <w:proofErr w:type="spellEnd"/>
+      <w:r>
+        <w:rPr>
+          <w:rFonts w:ascii="Times New Roman" w:hAnsi="Times New Roman" w:cs="Times New Roman"/>
+          <w:sz w:val="20"/>
+          <w:szCs w:val="20"/>
+        </w:rPr>
+        <w:t xml:space="preserve"> was used. This allowed the fixtures to be displayed dynamically as it only made it as large as the number of fixtures received. Each fixture was set to a button title and when it was pressed it brought the user to a new activity which shows the home and away team predicted line-ups. These can be seen in Figure #.</w:t>
       </w:r>
       <w:r>
         <w:rPr>
@@ -4421,7 +6162,25 @@
           <w:sz w:val="20"/>
           <w:szCs w:val="20"/>
         </w:rPr>
-        <w:t>‘predictedTeams/team-name/’</w:t>
+        <w:t>‘</w:t>
+      </w:r>
+      <w:proofErr w:type="spellStart"/>
+      <w:r>
+        <w:rPr>
+          <w:rFonts w:ascii="Times New Roman" w:hAnsi="Times New Roman" w:cs="Times New Roman"/>
+          <w:sz w:val="20"/>
+          <w:szCs w:val="20"/>
+        </w:rPr>
+        <w:t>predictedTeams</w:t>
+      </w:r>
+      <w:proofErr w:type="spellEnd"/>
+      <w:r>
+        <w:rPr>
+          <w:rFonts w:ascii="Times New Roman" w:hAnsi="Times New Roman" w:cs="Times New Roman"/>
+          <w:sz w:val="20"/>
+          <w:szCs w:val="20"/>
+        </w:rPr>
+        <w:t>/team-name/’</w:t>
       </w:r>
       <w:r>
         <w:rPr>
@@ -4443,6 +6202,7 @@
       <w:r>
         <w:rPr>
           <w:rFonts w:ascii="Times New Roman" w:hAnsi="Times New Roman" w:cs="Times New Roman"/>
+          <w:noProof/>
           <w:sz w:val="20"/>
           <w:szCs w:val="20"/>
         </w:rPr>
@@ -4502,8 +6262,18 @@
           <w:sz w:val="20"/>
           <w:szCs w:val="20"/>
         </w:rPr>
-        <w:t>From my user feedback on my high fidelity prototypes</w:t>
-      </w:r>
+        <w:t xml:space="preserve">From my user feedback on my high fidelity </w:t>
+      </w:r>
+      <w:proofErr w:type="gramStart"/>
+      <w:r>
+        <w:rPr>
+          <w:rFonts w:ascii="Times New Roman" w:hAnsi="Times New Roman" w:cs="Times New Roman"/>
+          <w:sz w:val="20"/>
+          <w:szCs w:val="20"/>
+        </w:rPr>
+        <w:t>prototypes</w:t>
+      </w:r>
+      <w:proofErr w:type="gramEnd"/>
       <w:r>
         <w:rPr>
           <w:rFonts w:ascii="Times New Roman" w:hAnsi="Times New Roman" w:cs="Times New Roman"/>
@@ -4518,7 +6288,61 @@
           <w:sz w:val="20"/>
           <w:szCs w:val="20"/>
         </w:rPr>
-        <w:t>where it would load a chrome window and keep scrolling to the bottom to load all the players. Once it had done this all the hyperlinks to the player pages were saved to an array where it then looped through them to get the players images from them. A problem was noticed here as the images were just saved as the players name .png but when there were repeats of names they would just override each other, for example there are multiple players called Fernandez who play for different teams. To avoid this the images were then saved as ‘playernameTEAMNAME’ so the Fernandez from Manchester United and Newcastle would not override each other. These images were then requested from storage and displayed above their names.</w:t>
+        <w:t>where it would load a chrome window and keep scrolling to the bottom to load all the players. Once it had done this all the hyperlinks to the player pages were saved to an array where it then looped through them to get the players images from them. A problem was noticed here as the images were just saved as the players name .</w:t>
+      </w:r>
+      <w:proofErr w:type="spellStart"/>
+      <w:r>
+        <w:rPr>
+          <w:rFonts w:ascii="Times New Roman" w:hAnsi="Times New Roman" w:cs="Times New Roman"/>
+          <w:sz w:val="20"/>
+          <w:szCs w:val="20"/>
+        </w:rPr>
+        <w:t>png</w:t>
+      </w:r>
+      <w:proofErr w:type="spellEnd"/>
+      <w:r>
+        <w:rPr>
+          <w:rFonts w:ascii="Times New Roman" w:hAnsi="Times New Roman" w:cs="Times New Roman"/>
+          <w:sz w:val="20"/>
+          <w:szCs w:val="20"/>
+        </w:rPr>
+        <w:t xml:space="preserve"> but when there were repeats of </w:t>
+      </w:r>
+      <w:proofErr w:type="gramStart"/>
+      <w:r>
+        <w:rPr>
+          <w:rFonts w:ascii="Times New Roman" w:hAnsi="Times New Roman" w:cs="Times New Roman"/>
+          <w:sz w:val="20"/>
+          <w:szCs w:val="20"/>
+        </w:rPr>
+        <w:t>names</w:t>
+      </w:r>
+      <w:proofErr w:type="gramEnd"/>
+      <w:r>
+        <w:rPr>
+          <w:rFonts w:ascii="Times New Roman" w:hAnsi="Times New Roman" w:cs="Times New Roman"/>
+          <w:sz w:val="20"/>
+          <w:szCs w:val="20"/>
+        </w:rPr>
+        <w:t xml:space="preserve"> they would just override each other, for example there are multiple players called Fernandez who play for different teams. To avoid this the images were then saved as ‘</w:t>
+      </w:r>
+      <w:proofErr w:type="spellStart"/>
+      <w:r>
+        <w:rPr>
+          <w:rFonts w:ascii="Times New Roman" w:hAnsi="Times New Roman" w:cs="Times New Roman"/>
+          <w:sz w:val="20"/>
+          <w:szCs w:val="20"/>
+        </w:rPr>
+        <w:t>playernameTEAMNAME</w:t>
+      </w:r>
+      <w:proofErr w:type="spellEnd"/>
+      <w:r>
+        <w:rPr>
+          <w:rFonts w:ascii="Times New Roman" w:hAnsi="Times New Roman" w:cs="Times New Roman"/>
+          <w:sz w:val="20"/>
+          <w:szCs w:val="20"/>
+        </w:rPr>
+        <w:t>’ so the Fernandez from Manchester United and Newcastle would not override each other. These images were then requested from storage and displayed above their names.</w:t>
       </w:r>
     </w:p>
     <w:p>
@@ -4539,6 +6363,7 @@
         </w:rPr>
         <w:t xml:space="preserve">Figure </w:t>
       </w:r>
+      <w:proofErr w:type="gramStart"/>
       <w:r>
         <w:rPr>
           <w:rFonts w:ascii="Times New Roman" w:hAnsi="Times New Roman" w:cs="Times New Roman"/>
@@ -4555,8 +6380,9 @@
           <w:sz w:val="18"/>
           <w:szCs w:val="18"/>
         </w:rPr>
-        <w:t xml:space="preserve"> : </w:t>
-      </w:r>
+        <w:t xml:space="preserve"> :</w:t>
+      </w:r>
+      <w:proofErr w:type="gramEnd"/>
       <w:r>
         <w:rPr>
           <w:rFonts w:ascii="Times New Roman" w:hAnsi="Times New Roman" w:cs="Times New Roman"/>
@@ -4564,196 +6390,250 @@
           <w:sz w:val="18"/>
           <w:szCs w:val="18"/>
         </w:rPr>
-        <w:t>Code</w:t>
-      </w:r>
-    </w:p>
-    <w:p>
-      <w:pPr>
-        <w:rPr>
-          <w:rFonts w:ascii="Times New Roman" w:hAnsi="Times New Roman" w:cs="Times New Roman"/>
-          <w:b/>
-          <w:bCs/>
-          <w:sz w:val="24"/>
-          <w:szCs w:val="24"/>
-        </w:rPr>
-      </w:pPr>
-      <w:r>
-        <w:rPr>
-          <w:rFonts w:ascii="Times New Roman" w:hAnsi="Times New Roman" w:cs="Times New Roman"/>
-          <w:b/>
-          <w:bCs/>
-          <w:sz w:val="24"/>
-          <w:szCs w:val="24"/>
-        </w:rPr>
-        <w:t>5.</w:t>
-      </w:r>
-      <w:r>
-        <w:rPr>
-          <w:rFonts w:ascii="Times New Roman" w:hAnsi="Times New Roman" w:cs="Times New Roman"/>
-          <w:b/>
-          <w:bCs/>
-          <w:sz w:val="24"/>
-          <w:szCs w:val="24"/>
-        </w:rPr>
-        <w:t>5</w:t>
-      </w:r>
-      <w:r>
-        <w:rPr>
-          <w:rFonts w:ascii="Times New Roman" w:hAnsi="Times New Roman" w:cs="Times New Roman"/>
-          <w:b/>
-          <w:bCs/>
-          <w:sz w:val="24"/>
-          <w:szCs w:val="24"/>
-        </w:rPr>
         <w:t xml:space="preserve"> </w:t>
       </w:r>
       <w:r>
-        <w:rPr>
-          <w:rFonts w:ascii="Times New Roman" w:hAnsi="Times New Roman" w:cs="Times New Roman"/>
-          <w:b/>
-          <w:bCs/>
-          <w:sz w:val="24"/>
-          <w:szCs w:val="24"/>
-        </w:rPr>
-        <w:t>S</w:t>
-      </w:r>
-      <w:r>
-        <w:rPr>
-          <w:rFonts w:ascii="Times New Roman" w:hAnsi="Times New Roman" w:cs="Times New Roman"/>
-          <w:b/>
-          <w:bCs/>
-          <w:sz w:val="24"/>
-          <w:szCs w:val="24"/>
-        </w:rPr>
-        <w:t xml:space="preserve">print </w:t>
-      </w:r>
-      <w:r>
-        <w:rPr>
-          <w:rFonts w:ascii="Times New Roman" w:hAnsi="Times New Roman" w:cs="Times New Roman"/>
-          <w:b/>
-          <w:bCs/>
-          <w:sz w:val="24"/>
-          <w:szCs w:val="24"/>
-        </w:rPr>
-        <w:t>5</w:t>
-      </w:r>
-      <w:r>
-        <w:rPr>
-          <w:rFonts w:ascii="Times New Roman" w:hAnsi="Times New Roman" w:cs="Times New Roman"/>
-          <w:b/>
-          <w:bCs/>
-          <w:sz w:val="24"/>
-          <w:szCs w:val="24"/>
-        </w:rPr>
-        <w:tab/>
-        <w:t>08/02 – 14/02</w:t>
-      </w:r>
-    </w:p>
-    <w:p>
-      <w:pPr>
-        <w:rPr>
-          <w:rFonts w:ascii="Times New Roman" w:hAnsi="Times New Roman" w:cs="Times New Roman"/>
-          <w:sz w:val="20"/>
-          <w:szCs w:val="20"/>
-        </w:rPr>
-      </w:pPr>
-      <w:r>
-        <w:rPr>
-          <w:rFonts w:ascii="Times New Roman" w:hAnsi="Times New Roman" w:cs="Times New Roman"/>
-          <w:sz w:val="20"/>
-          <w:szCs w:val="20"/>
-        </w:rPr>
-        <w:t>Sprint fives’s main focus was to develop the back-end for the player</w:t>
-      </w:r>
-      <w:r>
-        <w:rPr>
-          <w:rFonts w:ascii="Times New Roman" w:hAnsi="Times New Roman" w:cs="Times New Roman"/>
-          <w:sz w:val="20"/>
-          <w:szCs w:val="20"/>
-        </w:rPr>
-        <w:t xml:space="preserve"> </w:t>
-      </w:r>
-      <w:r>
-        <w:rPr>
-          <w:rFonts w:ascii="Times New Roman" w:hAnsi="Times New Roman" w:cs="Times New Roman"/>
-          <w:sz w:val="20"/>
-          <w:szCs w:val="20"/>
-        </w:rPr>
-        <w:t xml:space="preserve">comparison screen. There were multiple things to be done in this sprint such as getting the data from the FPL API, manipulating the data into a more readable or beneficial form and </w:t>
-      </w:r>
-      <w:r>
-        <w:rPr>
-          <w:rFonts w:ascii="Times New Roman" w:hAnsi="Times New Roman" w:cs="Times New Roman"/>
-          <w:sz w:val="20"/>
-          <w:szCs w:val="20"/>
-        </w:rPr>
-        <w:t>populating the database.</w:t>
-      </w:r>
-      <w:r>
-        <w:rPr>
-          <w:rFonts w:ascii="Times New Roman" w:hAnsi="Times New Roman" w:cs="Times New Roman"/>
-          <w:sz w:val="20"/>
-          <w:szCs w:val="20"/>
-        </w:rPr>
-        <w:t xml:space="preserve"> Thankfully the FPL API end point</w:t>
-      </w:r>
-      <w:r>
-        <w:rPr>
-          <w:rFonts w:ascii="Times New Roman" w:hAnsi="Times New Roman" w:cs="Times New Roman"/>
-          <w:sz w:val="20"/>
-          <w:szCs w:val="20"/>
-        </w:rPr>
-        <w:t>s</w:t>
-      </w:r>
-      <w:r>
-        <w:rPr>
-          <w:rFonts w:ascii="Times New Roman" w:hAnsi="Times New Roman" w:cs="Times New Roman"/>
-          <w:sz w:val="20"/>
-          <w:szCs w:val="20"/>
-        </w:rPr>
-        <w:t xml:space="preserve"> for player data </w:t>
-      </w:r>
-      <w:r>
-        <w:rPr>
-          <w:rFonts w:ascii="Times New Roman" w:hAnsi="Times New Roman" w:cs="Times New Roman"/>
-          <w:sz w:val="20"/>
-          <w:szCs w:val="20"/>
-        </w:rPr>
-        <w:t>was working to I was able to request</w:t>
-      </w:r>
-      <w:r>
-        <w:rPr>
-          <w:rFonts w:ascii="Times New Roman" w:hAnsi="Times New Roman" w:cs="Times New Roman"/>
-          <w:sz w:val="20"/>
-          <w:szCs w:val="20"/>
-        </w:rPr>
-        <w:t xml:space="preserve"> the players data I needed. For gathering the data the first thing was done was requesting the bootstrap endpoint that return every player’s basic data as seen in figure #.</w:t>
-      </w:r>
-      <w:r>
-        <w:rPr>
-          <w:noProof/>
-        </w:rPr>
-        <w:t xml:space="preserve"> </w:t>
-      </w:r>
-    </w:p>
-    <w:p>
-      <w:pPr>
         <w:rPr>
           <w:rFonts w:ascii="Times New Roman" w:hAnsi="Times New Roman" w:cs="Times New Roman"/>
           <w:color w:val="7F7F7F"/>
           <w:sz w:val="18"/>
           <w:szCs w:val="18"/>
         </w:rPr>
-      </w:pPr>
-      <w:r>
+        <w:t>Code</w:t>
+      </w:r>
+    </w:p>
+    <w:p>
+      <w:pPr>
+        <w:rPr>
+          <w:rFonts w:ascii="Times New Roman" w:hAnsi="Times New Roman" w:cs="Times New Roman"/>
+          <w:b/>
+          <w:bCs/>
+          <w:sz w:val="24"/>
+          <w:szCs w:val="24"/>
+        </w:rPr>
+      </w:pPr>
+      <w:r>
+        <w:rPr>
+          <w:rFonts w:ascii="Times New Roman" w:hAnsi="Times New Roman" w:cs="Times New Roman"/>
+          <w:b/>
+          <w:bCs/>
+          <w:sz w:val="24"/>
+          <w:szCs w:val="24"/>
+        </w:rPr>
+        <w:t>5.</w:t>
+      </w:r>
+      <w:r>
+        <w:rPr>
+          <w:rFonts w:ascii="Times New Roman" w:hAnsi="Times New Roman" w:cs="Times New Roman"/>
+          <w:b/>
+          <w:bCs/>
+          <w:sz w:val="24"/>
+          <w:szCs w:val="24"/>
+        </w:rPr>
+        <w:t>5</w:t>
+      </w:r>
+      <w:r>
+        <w:rPr>
+          <w:rFonts w:ascii="Times New Roman" w:hAnsi="Times New Roman" w:cs="Times New Roman"/>
+          <w:b/>
+          <w:bCs/>
+          <w:sz w:val="24"/>
+          <w:szCs w:val="24"/>
+        </w:rPr>
+        <w:t xml:space="preserve"> </w:t>
+      </w:r>
+      <w:r>
+        <w:rPr>
+          <w:rFonts w:ascii="Times New Roman" w:hAnsi="Times New Roman" w:cs="Times New Roman"/>
+          <w:b/>
+          <w:bCs/>
+          <w:sz w:val="24"/>
+          <w:szCs w:val="24"/>
+        </w:rPr>
+        <w:t>S</w:t>
+      </w:r>
+      <w:r>
+        <w:rPr>
+          <w:rFonts w:ascii="Times New Roman" w:hAnsi="Times New Roman" w:cs="Times New Roman"/>
+          <w:b/>
+          <w:bCs/>
+          <w:sz w:val="24"/>
+          <w:szCs w:val="24"/>
+        </w:rPr>
+        <w:t xml:space="preserve">print </w:t>
+      </w:r>
+      <w:r>
+        <w:rPr>
+          <w:rFonts w:ascii="Times New Roman" w:hAnsi="Times New Roman" w:cs="Times New Roman"/>
+          <w:b/>
+          <w:bCs/>
+          <w:sz w:val="24"/>
+          <w:szCs w:val="24"/>
+        </w:rPr>
+        <w:t>5</w:t>
+      </w:r>
+      <w:r>
+        <w:rPr>
+          <w:rFonts w:ascii="Times New Roman" w:hAnsi="Times New Roman" w:cs="Times New Roman"/>
+          <w:b/>
+          <w:bCs/>
+          <w:sz w:val="24"/>
+          <w:szCs w:val="24"/>
+        </w:rPr>
+        <w:tab/>
+        <w:t>08/02 – 14/02</w:t>
+      </w:r>
+    </w:p>
+    <w:p>
+      <w:pPr>
+        <w:rPr>
+          <w:rFonts w:ascii="Times New Roman" w:hAnsi="Times New Roman" w:cs="Times New Roman"/>
+          <w:sz w:val="20"/>
+          <w:szCs w:val="20"/>
+        </w:rPr>
+      </w:pPr>
+      <w:r>
+        <w:rPr>
+          <w:rFonts w:ascii="Times New Roman" w:hAnsi="Times New Roman" w:cs="Times New Roman"/>
+          <w:sz w:val="20"/>
+          <w:szCs w:val="20"/>
+        </w:rPr>
+        <w:t xml:space="preserve">Sprint fives’s main focus was to develop the </w:t>
+      </w:r>
+      <w:proofErr w:type="gramStart"/>
+      <w:r>
+        <w:rPr>
+          <w:rFonts w:ascii="Times New Roman" w:hAnsi="Times New Roman" w:cs="Times New Roman"/>
+          <w:sz w:val="20"/>
+          <w:szCs w:val="20"/>
+        </w:rPr>
+        <w:t>back-end</w:t>
+      </w:r>
+      <w:proofErr w:type="gramEnd"/>
+      <w:r>
+        <w:rPr>
+          <w:rFonts w:ascii="Times New Roman" w:hAnsi="Times New Roman" w:cs="Times New Roman"/>
+          <w:sz w:val="20"/>
+          <w:szCs w:val="20"/>
+        </w:rPr>
+        <w:t xml:space="preserve"> for the player</w:t>
+      </w:r>
+      <w:r>
+        <w:rPr>
+          <w:rFonts w:ascii="Times New Roman" w:hAnsi="Times New Roman" w:cs="Times New Roman"/>
+          <w:sz w:val="20"/>
+          <w:szCs w:val="20"/>
+        </w:rPr>
+        <w:t xml:space="preserve"> </w:t>
+      </w:r>
+      <w:r>
+        <w:rPr>
+          <w:rFonts w:ascii="Times New Roman" w:hAnsi="Times New Roman" w:cs="Times New Roman"/>
+          <w:sz w:val="20"/>
+          <w:szCs w:val="20"/>
+        </w:rPr>
+        <w:t xml:space="preserve">comparison screen. There were multiple things to be done in this sprint such as getting the data from the FPL API, manipulating the data into a more readable or beneficial form and </w:t>
+      </w:r>
+      <w:r>
+        <w:rPr>
+          <w:rFonts w:ascii="Times New Roman" w:hAnsi="Times New Roman" w:cs="Times New Roman"/>
+          <w:sz w:val="20"/>
+          <w:szCs w:val="20"/>
+        </w:rPr>
+        <w:t>populating the database.</w:t>
+      </w:r>
+      <w:r>
+        <w:rPr>
+          <w:rFonts w:ascii="Times New Roman" w:hAnsi="Times New Roman" w:cs="Times New Roman"/>
+          <w:sz w:val="20"/>
+          <w:szCs w:val="20"/>
+        </w:rPr>
+        <w:t xml:space="preserve"> </w:t>
+      </w:r>
+      <w:proofErr w:type="gramStart"/>
+      <w:r>
+        <w:rPr>
+          <w:rFonts w:ascii="Times New Roman" w:hAnsi="Times New Roman" w:cs="Times New Roman"/>
+          <w:sz w:val="20"/>
+          <w:szCs w:val="20"/>
+        </w:rPr>
+        <w:t>Thankfully</w:t>
+      </w:r>
+      <w:proofErr w:type="gramEnd"/>
+      <w:r>
+        <w:rPr>
+          <w:rFonts w:ascii="Times New Roman" w:hAnsi="Times New Roman" w:cs="Times New Roman"/>
+          <w:sz w:val="20"/>
+          <w:szCs w:val="20"/>
+        </w:rPr>
+        <w:t xml:space="preserve"> the FPL API end point</w:t>
+      </w:r>
+      <w:r>
+        <w:rPr>
+          <w:rFonts w:ascii="Times New Roman" w:hAnsi="Times New Roman" w:cs="Times New Roman"/>
+          <w:sz w:val="20"/>
+          <w:szCs w:val="20"/>
+        </w:rPr>
+        <w:t>s</w:t>
+      </w:r>
+      <w:r>
+        <w:rPr>
+          <w:rFonts w:ascii="Times New Roman" w:hAnsi="Times New Roman" w:cs="Times New Roman"/>
+          <w:sz w:val="20"/>
+          <w:szCs w:val="20"/>
+        </w:rPr>
+        <w:t xml:space="preserve"> for player data </w:t>
+      </w:r>
+      <w:r>
+        <w:rPr>
+          <w:rFonts w:ascii="Times New Roman" w:hAnsi="Times New Roman" w:cs="Times New Roman"/>
+          <w:sz w:val="20"/>
+          <w:szCs w:val="20"/>
+        </w:rPr>
+        <w:t>was working to I was able to request</w:t>
+      </w:r>
+      <w:r>
+        <w:rPr>
+          <w:rFonts w:ascii="Times New Roman" w:hAnsi="Times New Roman" w:cs="Times New Roman"/>
+          <w:sz w:val="20"/>
+          <w:szCs w:val="20"/>
+        </w:rPr>
+        <w:t xml:space="preserve"> the players data I needed. For gathering the </w:t>
+      </w:r>
+      <w:proofErr w:type="gramStart"/>
+      <w:r>
+        <w:rPr>
+          <w:rFonts w:ascii="Times New Roman" w:hAnsi="Times New Roman" w:cs="Times New Roman"/>
+          <w:sz w:val="20"/>
+          <w:szCs w:val="20"/>
+        </w:rPr>
+        <w:t>data</w:t>
+      </w:r>
+      <w:proofErr w:type="gramEnd"/>
+      <w:r>
+        <w:rPr>
+          <w:rFonts w:ascii="Times New Roman" w:hAnsi="Times New Roman" w:cs="Times New Roman"/>
+          <w:sz w:val="20"/>
+          <w:szCs w:val="20"/>
+        </w:rPr>
+        <w:t xml:space="preserve"> the first thing was done was requesting the bootstrap endpoint that return every player’s basic data as seen in figure #.</w:t>
+      </w:r>
+      <w:r>
+        <w:rPr>
+          <w:noProof/>
+        </w:rPr>
+        <w:t xml:space="preserve"> </w:t>
+      </w:r>
+    </w:p>
+    <w:p>
+      <w:pPr>
         <w:rPr>
           <w:rFonts w:ascii="Times New Roman" w:hAnsi="Times New Roman" w:cs="Times New Roman"/>
           <w:color w:val="7F7F7F"/>
           <w:sz w:val="18"/>
           <w:szCs w:val="18"/>
         </w:rPr>
-        <w:t xml:space="preserve">Figure </w:t>
-      </w:r>
+      </w:pPr>
       <w:r>
         <w:rPr>
           <w:rFonts w:ascii="Times New Roman" w:hAnsi="Times New Roman" w:cs="Times New Roman"/>
@@ -4761,8 +6641,9 @@
           <w:sz w:val="18"/>
           <w:szCs w:val="18"/>
         </w:rPr>
-        <w:t>#</w:t>
-      </w:r>
+        <w:t xml:space="preserve">Figure </w:t>
+      </w:r>
+      <w:proofErr w:type="gramStart"/>
       <w:r>
         <w:rPr>
           <w:rFonts w:ascii="Times New Roman" w:hAnsi="Times New Roman" w:cs="Times New Roman"/>
@@ -4770,7 +6651,7 @@
           <w:sz w:val="18"/>
           <w:szCs w:val="18"/>
         </w:rPr>
-        <w:t xml:space="preserve"> : </w:t>
+        <w:t>#</w:t>
       </w:r>
       <w:r>
         <w:rPr>
@@ -4779,6 +6660,25 @@
           <w:sz w:val="18"/>
           <w:szCs w:val="18"/>
         </w:rPr>
+        <w:t xml:space="preserve"> :</w:t>
+      </w:r>
+      <w:proofErr w:type="gramEnd"/>
+      <w:r>
+        <w:rPr>
+          <w:rFonts w:ascii="Times New Roman" w:hAnsi="Times New Roman" w:cs="Times New Roman"/>
+          <w:color w:val="7F7F7F"/>
+          <w:sz w:val="18"/>
+          <w:szCs w:val="18"/>
+        </w:rPr>
+        <w:t xml:space="preserve"> </w:t>
+      </w:r>
+      <w:r>
+        <w:rPr>
+          <w:rFonts w:ascii="Times New Roman" w:hAnsi="Times New Roman" w:cs="Times New Roman"/>
+          <w:color w:val="7F7F7F"/>
+          <w:sz w:val="18"/>
+          <w:szCs w:val="18"/>
+        </w:rPr>
         <w:t>Salah’s seasons stats</w:t>
       </w:r>
     </w:p>
@@ -4804,16 +6704,62 @@
           <w:sz w:val="20"/>
           <w:szCs w:val="20"/>
         </w:rPr>
-        <w:t xml:space="preserve">as if a player has many names it sets their last to just be whatever the last one is, as footballers are always referred to by their last names. This due to consistency across the app and for when the app requests the image for the player it has to match the image name. For example </w:t>
-      </w:r>
-      <w:r>
-        <w:rPr>
-          <w:rFonts w:ascii="Times New Roman" w:hAnsi="Times New Roman" w:cs="Times New Roman"/>
-          <w:sz w:val="20"/>
-          <w:szCs w:val="20"/>
-        </w:rPr>
-        <w:t>João Pedro Cavaco Cancelo</w:t>
-      </w:r>
+        <w:t xml:space="preserve">as if a player has many names it sets their last to just be whatever the last one is, as footballers are always referred to by their last names. This due to consistency across the app and for when the app requests the image for the player it </w:t>
+      </w:r>
+      <w:proofErr w:type="gramStart"/>
+      <w:r>
+        <w:rPr>
+          <w:rFonts w:ascii="Times New Roman" w:hAnsi="Times New Roman" w:cs="Times New Roman"/>
+          <w:sz w:val="20"/>
+          <w:szCs w:val="20"/>
+        </w:rPr>
+        <w:t>has to</w:t>
+      </w:r>
+      <w:proofErr w:type="gramEnd"/>
+      <w:r>
+        <w:rPr>
+          <w:rFonts w:ascii="Times New Roman" w:hAnsi="Times New Roman" w:cs="Times New Roman"/>
+          <w:sz w:val="20"/>
+          <w:szCs w:val="20"/>
+        </w:rPr>
+        <w:t xml:space="preserve"> match the image name. For </w:t>
+      </w:r>
+      <w:proofErr w:type="gramStart"/>
+      <w:r>
+        <w:rPr>
+          <w:rFonts w:ascii="Times New Roman" w:hAnsi="Times New Roman" w:cs="Times New Roman"/>
+          <w:sz w:val="20"/>
+          <w:szCs w:val="20"/>
+        </w:rPr>
+        <w:t>example</w:t>
+      </w:r>
+      <w:proofErr w:type="gramEnd"/>
+      <w:r>
+        <w:rPr>
+          <w:rFonts w:ascii="Times New Roman" w:hAnsi="Times New Roman" w:cs="Times New Roman"/>
+          <w:sz w:val="20"/>
+          <w:szCs w:val="20"/>
+        </w:rPr>
+        <w:t xml:space="preserve"> </w:t>
+      </w:r>
+      <w:r>
+        <w:rPr>
+          <w:rFonts w:ascii="Times New Roman" w:hAnsi="Times New Roman" w:cs="Times New Roman"/>
+          <w:sz w:val="20"/>
+          <w:szCs w:val="20"/>
+        </w:rPr>
+        <w:t xml:space="preserve">João Pedro Cavaco </w:t>
+      </w:r>
+      <w:proofErr w:type="spellStart"/>
+      <w:r>
+        <w:rPr>
+          <w:rFonts w:ascii="Times New Roman" w:hAnsi="Times New Roman" w:cs="Times New Roman"/>
+          <w:sz w:val="20"/>
+          <w:szCs w:val="20"/>
+        </w:rPr>
+        <w:t>Cancelo</w:t>
+      </w:r>
+      <w:proofErr w:type="spellEnd"/>
       <w:r>
         <w:rPr>
           <w:rFonts w:ascii="Times New Roman" w:hAnsi="Times New Roman" w:cs="Times New Roman"/>
@@ -4828,15 +6774,61 @@
           <w:sz w:val="20"/>
           <w:szCs w:val="20"/>
         </w:rPr>
-        <w:t>Pedro Cavaco Cancelo</w:t>
-      </w:r>
-      <w:r>
-        <w:rPr>
-          <w:rFonts w:ascii="Times New Roman" w:hAnsi="Times New Roman" w:cs="Times New Roman"/>
-          <w:sz w:val="20"/>
-          <w:szCs w:val="20"/>
-        </w:rPr>
-        <w:t xml:space="preserve"> but in the predicted line-ups and images his second name is just Cancelo so all the words previous have to be removed. After this all accent</w:t>
+        <w:t xml:space="preserve">Pedro Cavaco </w:t>
+      </w:r>
+      <w:proofErr w:type="spellStart"/>
+      <w:r>
+        <w:rPr>
+          <w:rFonts w:ascii="Times New Roman" w:hAnsi="Times New Roman" w:cs="Times New Roman"/>
+          <w:sz w:val="20"/>
+          <w:szCs w:val="20"/>
+        </w:rPr>
+        <w:t>Cancelo</w:t>
+      </w:r>
+      <w:proofErr w:type="spellEnd"/>
+      <w:r>
+        <w:rPr>
+          <w:rFonts w:ascii="Times New Roman" w:hAnsi="Times New Roman" w:cs="Times New Roman"/>
+          <w:sz w:val="20"/>
+          <w:szCs w:val="20"/>
+        </w:rPr>
+        <w:t xml:space="preserve"> but in the predicted line-ups and images his second name is just </w:t>
+      </w:r>
+      <w:proofErr w:type="spellStart"/>
+      <w:r>
+        <w:rPr>
+          <w:rFonts w:ascii="Times New Roman" w:hAnsi="Times New Roman" w:cs="Times New Roman"/>
+          <w:sz w:val="20"/>
+          <w:szCs w:val="20"/>
+        </w:rPr>
+        <w:t>Cancelo</w:t>
+      </w:r>
+      <w:proofErr w:type="spellEnd"/>
+      <w:r>
+        <w:rPr>
+          <w:rFonts w:ascii="Times New Roman" w:hAnsi="Times New Roman" w:cs="Times New Roman"/>
+          <w:sz w:val="20"/>
+          <w:szCs w:val="20"/>
+        </w:rPr>
+        <w:t xml:space="preserve"> so all the words previous </w:t>
+      </w:r>
+      <w:proofErr w:type="gramStart"/>
+      <w:r>
+        <w:rPr>
+          <w:rFonts w:ascii="Times New Roman" w:hAnsi="Times New Roman" w:cs="Times New Roman"/>
+          <w:sz w:val="20"/>
+          <w:szCs w:val="20"/>
+        </w:rPr>
+        <w:t>have to</w:t>
+      </w:r>
+      <w:proofErr w:type="gramEnd"/>
+      <w:r>
+        <w:rPr>
+          <w:rFonts w:ascii="Times New Roman" w:hAnsi="Times New Roman" w:cs="Times New Roman"/>
+          <w:sz w:val="20"/>
+          <w:szCs w:val="20"/>
+        </w:rPr>
+        <w:t xml:space="preserve"> be removed. After this all accent</w:t>
       </w:r>
       <w:r>
         <w:rPr>
@@ -4852,7 +6844,25 @@
           <w:sz w:val="20"/>
           <w:szCs w:val="20"/>
         </w:rPr>
-        <w:t xml:space="preserve"> are removed for the same reasons as the image names don’t have accents. This had to be done across many parts of the project. In the predicted </w:t>
+        <w:t xml:space="preserve"> are removed for the same reasons as the image names </w:t>
+      </w:r>
+      <w:proofErr w:type="gramStart"/>
+      <w:r>
+        <w:rPr>
+          <w:rFonts w:ascii="Times New Roman" w:hAnsi="Times New Roman" w:cs="Times New Roman"/>
+          <w:sz w:val="20"/>
+          <w:szCs w:val="20"/>
+        </w:rPr>
+        <w:t>don’t</w:t>
+      </w:r>
+      <w:proofErr w:type="gramEnd"/>
+      <w:r>
+        <w:rPr>
+          <w:rFonts w:ascii="Times New Roman" w:hAnsi="Times New Roman" w:cs="Times New Roman"/>
+          <w:sz w:val="20"/>
+          <w:szCs w:val="20"/>
+        </w:rPr>
+        <w:t xml:space="preserve"> have accents. This had to be done across many parts of the project. In the predicted </w:t>
       </w:r>
       <w:r>
         <w:rPr>
@@ -4868,16 +6878,53 @@
           <w:sz w:val="20"/>
           <w:szCs w:val="20"/>
         </w:rPr>
-        <w:t xml:space="preserve"> function sometimes it would not get eleven</w:t>
-      </w:r>
-      <w:r>
-        <w:rPr>
-          <w:rFonts w:ascii="Times New Roman" w:hAnsi="Times New Roman" w:cs="Times New Roman"/>
-          <w:sz w:val="20"/>
-          <w:szCs w:val="20"/>
-        </w:rPr>
-        <w:t xml:space="preserve"> as some sites would use accents and others wouldn’t. This meant when comparing it sometimes wouldn’t work as id one site had </w:t>
-      </w:r>
+        <w:t xml:space="preserve"> function </w:t>
+      </w:r>
+      <w:proofErr w:type="gramStart"/>
+      <w:r>
+        <w:rPr>
+          <w:rFonts w:ascii="Times New Roman" w:hAnsi="Times New Roman" w:cs="Times New Roman"/>
+          <w:sz w:val="20"/>
+          <w:szCs w:val="20"/>
+        </w:rPr>
+        <w:t>sometimes</w:t>
+      </w:r>
+      <w:proofErr w:type="gramEnd"/>
+      <w:r>
+        <w:rPr>
+          <w:rFonts w:ascii="Times New Roman" w:hAnsi="Times New Roman" w:cs="Times New Roman"/>
+          <w:sz w:val="20"/>
+          <w:szCs w:val="20"/>
+        </w:rPr>
+        <w:t xml:space="preserve"> it would not get eleven</w:t>
+      </w:r>
+      <w:r>
+        <w:rPr>
+          <w:rFonts w:ascii="Times New Roman" w:hAnsi="Times New Roman" w:cs="Times New Roman"/>
+          <w:sz w:val="20"/>
+          <w:szCs w:val="20"/>
+        </w:rPr>
+        <w:t xml:space="preserve"> as some sites would use accents and others wouldn’t. This meant when comparing it sometimes </w:t>
+      </w:r>
+      <w:proofErr w:type="gramStart"/>
+      <w:r>
+        <w:rPr>
+          <w:rFonts w:ascii="Times New Roman" w:hAnsi="Times New Roman" w:cs="Times New Roman"/>
+          <w:sz w:val="20"/>
+          <w:szCs w:val="20"/>
+        </w:rPr>
+        <w:t>wouldn’t</w:t>
+      </w:r>
+      <w:proofErr w:type="gramEnd"/>
+      <w:r>
+        <w:rPr>
+          <w:rFonts w:ascii="Times New Roman" w:hAnsi="Times New Roman" w:cs="Times New Roman"/>
+          <w:sz w:val="20"/>
+          <w:szCs w:val="20"/>
+        </w:rPr>
+        <w:t xml:space="preserve"> work as id one site had </w:t>
+      </w:r>
+      <w:proofErr w:type="spellStart"/>
       <w:r>
         <w:rPr>
           <w:rFonts w:ascii="Times New Roman" w:hAnsi="Times New Roman" w:cs="Times New Roman"/>
@@ -4904,6 +6951,7 @@
         </w:rPr>
         <w:t>ero</w:t>
       </w:r>
+      <w:proofErr w:type="spellEnd"/>
       <w:r>
         <w:rPr>
           <w:rFonts w:ascii="Times New Roman" w:hAnsi="Times New Roman" w:cs="Times New Roman"/>
@@ -4944,16 +6992,89 @@
           <w:sz w:val="20"/>
           <w:szCs w:val="20"/>
         </w:rPr>
-        <w:t xml:space="preserve"> it wouldn’t say it was a match meaning he wouldn’t be added to the prediction. So to avoid this when all the names were scraped all accents were removed so the error would not occur.</w:t>
-      </w:r>
-      <w:r>
-        <w:rPr>
-          <w:rFonts w:ascii="Times New Roman" w:hAnsi="Times New Roman" w:cs="Times New Roman"/>
-          <w:sz w:val="20"/>
-          <w:szCs w:val="20"/>
-        </w:rPr>
-        <w:t xml:space="preserve"> Now that that had all been done the ellementSummary endpoint can be used. This requires the players id which can be found in the bootstap return, e.g </w:t>
-      </w:r>
+        <w:t xml:space="preserve"> it wouldn’t say it was a match meaning he wouldn’t be added to the prediction. </w:t>
+      </w:r>
+      <w:proofErr w:type="gramStart"/>
+      <w:r>
+        <w:rPr>
+          <w:rFonts w:ascii="Times New Roman" w:hAnsi="Times New Roman" w:cs="Times New Roman"/>
+          <w:sz w:val="20"/>
+          <w:szCs w:val="20"/>
+        </w:rPr>
+        <w:t>So</w:t>
+      </w:r>
+      <w:proofErr w:type="gramEnd"/>
+      <w:r>
+        <w:rPr>
+          <w:rFonts w:ascii="Times New Roman" w:hAnsi="Times New Roman" w:cs="Times New Roman"/>
+          <w:sz w:val="20"/>
+          <w:szCs w:val="20"/>
+        </w:rPr>
+        <w:t xml:space="preserve"> to avoid this when all the names were scraped all accents were removed so the error would not occur.</w:t>
+      </w:r>
+      <w:r>
+        <w:rPr>
+          <w:rFonts w:ascii="Times New Roman" w:hAnsi="Times New Roman" w:cs="Times New Roman"/>
+          <w:sz w:val="20"/>
+          <w:szCs w:val="20"/>
+        </w:rPr>
+        <w:t xml:space="preserve"> Now that that had all been done the </w:t>
+      </w:r>
+      <w:proofErr w:type="spellStart"/>
+      <w:r>
+        <w:rPr>
+          <w:rFonts w:ascii="Times New Roman" w:hAnsi="Times New Roman" w:cs="Times New Roman"/>
+          <w:sz w:val="20"/>
+          <w:szCs w:val="20"/>
+        </w:rPr>
+        <w:t>ellementSummary</w:t>
+      </w:r>
+      <w:proofErr w:type="spellEnd"/>
+      <w:r>
+        <w:rPr>
+          <w:rFonts w:ascii="Times New Roman" w:hAnsi="Times New Roman" w:cs="Times New Roman"/>
+          <w:sz w:val="20"/>
+          <w:szCs w:val="20"/>
+        </w:rPr>
+        <w:t xml:space="preserve"> endpoint can be used. This requires the players id which can be found in the </w:t>
+      </w:r>
+      <w:proofErr w:type="spellStart"/>
+      <w:r>
+        <w:rPr>
+          <w:rFonts w:ascii="Times New Roman" w:hAnsi="Times New Roman" w:cs="Times New Roman"/>
+          <w:sz w:val="20"/>
+          <w:szCs w:val="20"/>
+        </w:rPr>
+        <w:t>bootstap</w:t>
+      </w:r>
+      <w:proofErr w:type="spellEnd"/>
+      <w:r>
+        <w:rPr>
+          <w:rFonts w:ascii="Times New Roman" w:hAnsi="Times New Roman" w:cs="Times New Roman"/>
+          <w:sz w:val="20"/>
+          <w:szCs w:val="20"/>
+        </w:rPr>
+        <w:t xml:space="preserve"> return, </w:t>
+      </w:r>
+      <w:proofErr w:type="spellStart"/>
+      <w:r>
+        <w:rPr>
+          <w:rFonts w:ascii="Times New Roman" w:hAnsi="Times New Roman" w:cs="Times New Roman"/>
+          <w:sz w:val="20"/>
+          <w:szCs w:val="20"/>
+        </w:rPr>
+        <w:t>e.g</w:t>
+      </w:r>
+      <w:proofErr w:type="spellEnd"/>
+      <w:r>
+        <w:rPr>
+          <w:rFonts w:ascii="Times New Roman" w:hAnsi="Times New Roman" w:cs="Times New Roman"/>
+          <w:sz w:val="20"/>
+          <w:szCs w:val="20"/>
+        </w:rPr>
+        <w:t xml:space="preserve"> </w:t>
+      </w:r>
+      <w:proofErr w:type="spellStart"/>
       <w:r>
         <w:rPr>
           <w:rFonts w:ascii="Times New Roman" w:hAnsi="Times New Roman" w:cs="Times New Roman"/>
@@ -4961,23 +7082,104 @@
           <w:szCs w:val="20"/>
         </w:rPr>
         <w:lastRenderedPageBreak/>
-        <w:t>elementSummary/id. This returns all the players data how they did in each previous game week and who they still have to play.</w:t>
-      </w:r>
-      <w:r>
-        <w:rPr>
-          <w:rFonts w:ascii="Times New Roman" w:hAnsi="Times New Roman" w:cs="Times New Roman"/>
-          <w:sz w:val="20"/>
-          <w:szCs w:val="20"/>
-        </w:rPr>
-        <w:t xml:space="preserve"> Lots of the data collected at this stage has to be changed to be more readable. In the API teams and player positions are always referred to by an ID so these have to be changed, score lines are saved as 2 variables with it being the home team score and the away team score so these have to be written clearer and figure out if the player plays for the home or away team. </w:t>
-      </w:r>
-      <w:r>
-        <w:rPr>
-          <w:rFonts w:ascii="Times New Roman" w:hAnsi="Times New Roman" w:cs="Times New Roman"/>
-          <w:sz w:val="20"/>
-          <w:szCs w:val="20"/>
-        </w:rPr>
-        <w:t xml:space="preserve"> All of this data is saved to an object with the same structure </w:t>
+        <w:t>elementSummary</w:t>
+      </w:r>
+      <w:proofErr w:type="spellEnd"/>
+      <w:r>
+        <w:rPr>
+          <w:rFonts w:ascii="Times New Roman" w:hAnsi="Times New Roman" w:cs="Times New Roman"/>
+          <w:sz w:val="20"/>
+          <w:szCs w:val="20"/>
+        </w:rPr>
+        <w:t xml:space="preserve">/id. This returns all the players data how they did in each previous game week and who they still </w:t>
+      </w:r>
+      <w:proofErr w:type="gramStart"/>
+      <w:r>
+        <w:rPr>
+          <w:rFonts w:ascii="Times New Roman" w:hAnsi="Times New Roman" w:cs="Times New Roman"/>
+          <w:sz w:val="20"/>
+          <w:szCs w:val="20"/>
+        </w:rPr>
+        <w:t>have to</w:t>
+      </w:r>
+      <w:proofErr w:type="gramEnd"/>
+      <w:r>
+        <w:rPr>
+          <w:rFonts w:ascii="Times New Roman" w:hAnsi="Times New Roman" w:cs="Times New Roman"/>
+          <w:sz w:val="20"/>
+          <w:szCs w:val="20"/>
+        </w:rPr>
+        <w:t xml:space="preserve"> play.</w:t>
+      </w:r>
+      <w:r>
+        <w:rPr>
+          <w:rFonts w:ascii="Times New Roman" w:hAnsi="Times New Roman" w:cs="Times New Roman"/>
+          <w:sz w:val="20"/>
+          <w:szCs w:val="20"/>
+        </w:rPr>
+        <w:t xml:space="preserve"> Lots of the data collected at this stage </w:t>
+      </w:r>
+      <w:proofErr w:type="gramStart"/>
+      <w:r>
+        <w:rPr>
+          <w:rFonts w:ascii="Times New Roman" w:hAnsi="Times New Roman" w:cs="Times New Roman"/>
+          <w:sz w:val="20"/>
+          <w:szCs w:val="20"/>
+        </w:rPr>
+        <w:t>has to</w:t>
+      </w:r>
+      <w:proofErr w:type="gramEnd"/>
+      <w:r>
+        <w:rPr>
+          <w:rFonts w:ascii="Times New Roman" w:hAnsi="Times New Roman" w:cs="Times New Roman"/>
+          <w:sz w:val="20"/>
+          <w:szCs w:val="20"/>
+        </w:rPr>
+        <w:t xml:space="preserve"> be changed to be more readable. In the API teams and player positions are always referred to by an ID so these have to be changed, score lines are saved as 2 variables with it being the home team score and the away team </w:t>
+      </w:r>
+      <w:proofErr w:type="gramStart"/>
+      <w:r>
+        <w:rPr>
+          <w:rFonts w:ascii="Times New Roman" w:hAnsi="Times New Roman" w:cs="Times New Roman"/>
+          <w:sz w:val="20"/>
+          <w:szCs w:val="20"/>
+        </w:rPr>
+        <w:t>score</w:t>
+      </w:r>
+      <w:proofErr w:type="gramEnd"/>
+      <w:r>
+        <w:rPr>
+          <w:rFonts w:ascii="Times New Roman" w:hAnsi="Times New Roman" w:cs="Times New Roman"/>
+          <w:sz w:val="20"/>
+          <w:szCs w:val="20"/>
+        </w:rPr>
+        <w:t xml:space="preserve"> so these have to be written clearer and figure out if the player plays for the home or away team. </w:t>
+      </w:r>
+      <w:r>
+        <w:rPr>
+          <w:rFonts w:ascii="Times New Roman" w:hAnsi="Times New Roman" w:cs="Times New Roman"/>
+          <w:sz w:val="20"/>
+          <w:szCs w:val="20"/>
+        </w:rPr>
+        <w:t xml:space="preserve"> </w:t>
+      </w:r>
+      <w:proofErr w:type="gramStart"/>
+      <w:r>
+        <w:rPr>
+          <w:rFonts w:ascii="Times New Roman" w:hAnsi="Times New Roman" w:cs="Times New Roman"/>
+          <w:sz w:val="20"/>
+          <w:szCs w:val="20"/>
+        </w:rPr>
+        <w:t>All of</w:t>
+      </w:r>
+      <w:proofErr w:type="gramEnd"/>
+      <w:r>
+        <w:rPr>
+          <w:rFonts w:ascii="Times New Roman" w:hAnsi="Times New Roman" w:cs="Times New Roman"/>
+          <w:sz w:val="20"/>
+          <w:szCs w:val="20"/>
+        </w:rPr>
+        <w:t xml:space="preserve"> this data is saved to an object with the same structure </w:t>
       </w:r>
       <w:r>
         <w:rPr>
@@ -5080,11 +7282,89 @@
       </w:pPr>
       <w:r>
         <w:rPr>
-          <w:rFonts w:ascii="Times New Roman" w:hAnsi="Times New Roman" w:cs="Times New Roman"/>
-          <w:sz w:val="20"/>
-          <w:szCs w:val="20"/>
-        </w:rPr>
-        <w:t xml:space="preserve">Sprint fives’s main focus was to develop the </w:t>
+          <w:noProof/>
+        </w:rPr>
+        <w:drawing>
+          <wp:anchor distT="0" distB="0" distL="114300" distR="114300" simplePos="0" relativeHeight="251678720" behindDoc="0" locked="0" layoutInCell="1" allowOverlap="1" wp14:anchorId="4C09A64E" wp14:editId="6D8AD12B">
+            <wp:simplePos x="0" y="0"/>
+            <wp:positionH relativeFrom="margin">
+              <wp:posOffset>742950</wp:posOffset>
+            </wp:positionH>
+            <wp:positionV relativeFrom="paragraph">
+              <wp:posOffset>1308100</wp:posOffset>
+            </wp:positionV>
+            <wp:extent cx="945515" cy="2050415"/>
+            <wp:effectExtent l="0" t="0" r="6985" b="6985"/>
+            <wp:wrapTopAndBottom/>
+            <wp:docPr id="12" name="Picture 12"/>
+            <wp:cNvGraphicFramePr>
+              <a:graphicFrameLocks xmlns:a="http://schemas.openxmlformats.org/drawingml/2006/main" noChangeAspect="1"/>
+            </wp:cNvGraphicFramePr>
+            <a:graphic xmlns:a="http://schemas.openxmlformats.org/drawingml/2006/main">
+              <a:graphicData uri="http://schemas.openxmlformats.org/drawingml/2006/picture">
+                <pic:pic xmlns:pic="http://schemas.openxmlformats.org/drawingml/2006/picture">
+                  <pic:nvPicPr>
+                    <pic:cNvPr id="1" name=""/>
+                    <pic:cNvPicPr/>
+                  </pic:nvPicPr>
+                  <pic:blipFill>
+                    <a:blip r:embed="rId30" cstate="print">
+                      <a:extLst>
+                        <a:ext uri="{28A0092B-C50C-407E-A947-70E740481C1C}">
+                          <a14:useLocalDpi xmlns:a14="http://schemas.microsoft.com/office/drawing/2010/main" val="0"/>
+                        </a:ext>
+                      </a:extLst>
+                    </a:blip>
+                    <a:stretch>
+                      <a:fillRect/>
+                    </a:stretch>
+                  </pic:blipFill>
+                  <pic:spPr>
+                    <a:xfrm>
+                      <a:off x="0" y="0"/>
+                      <a:ext cx="945515" cy="2050415"/>
+                    </a:xfrm>
+                    <a:prstGeom prst="rect">
+                      <a:avLst/>
+                    </a:prstGeom>
+                  </pic:spPr>
+                </pic:pic>
+              </a:graphicData>
+            </a:graphic>
+            <wp14:sizeRelH relativeFrom="margin">
+              <wp14:pctWidth>0</wp14:pctWidth>
+            </wp14:sizeRelH>
+            <wp14:sizeRelV relativeFrom="margin">
+              <wp14:pctHeight>0</wp14:pctHeight>
+            </wp14:sizeRelV>
+          </wp:anchor>
+        </w:drawing>
+      </w:r>
+      <w:r>
+        <w:rPr>
+          <w:rFonts w:ascii="Times New Roman" w:hAnsi="Times New Roman" w:cs="Times New Roman"/>
+          <w:sz w:val="20"/>
+          <w:szCs w:val="20"/>
+        </w:rPr>
+        <w:t xml:space="preserve">Sprint fives’s </w:t>
+      </w:r>
+      <w:proofErr w:type="gramStart"/>
+      <w:r>
+        <w:rPr>
+          <w:rFonts w:ascii="Times New Roman" w:hAnsi="Times New Roman" w:cs="Times New Roman"/>
+          <w:sz w:val="20"/>
+          <w:szCs w:val="20"/>
+        </w:rPr>
+        <w:t>main focus</w:t>
+      </w:r>
+      <w:proofErr w:type="gramEnd"/>
+      <w:r>
+        <w:rPr>
+          <w:rFonts w:ascii="Times New Roman" w:hAnsi="Times New Roman" w:cs="Times New Roman"/>
+          <w:sz w:val="20"/>
+          <w:szCs w:val="20"/>
+        </w:rPr>
+        <w:t xml:space="preserve"> was to develop the </w:t>
       </w:r>
       <w:r>
         <w:rPr>
@@ -5125,6 +7405,482 @@
           <w:szCs w:val="20"/>
         </w:rPr>
         <w:t xml:space="preserve"> The player comparison screen was split in half for the two players to be seen side-by-side as you can see in Figure #.</w:t>
+      </w:r>
+    </w:p>
+    <w:p>
+      <w:pPr>
+        <w:rPr>
+          <w:rFonts w:ascii="Times New Roman" w:hAnsi="Times New Roman" w:cs="Times New Roman"/>
+          <w:color w:val="7F7F7F"/>
+          <w:sz w:val="18"/>
+          <w:szCs w:val="18"/>
+        </w:rPr>
+      </w:pPr>
+      <w:r>
+        <w:rPr>
+          <w:noProof/>
+        </w:rPr>
+        <w:drawing>
+          <wp:anchor distT="0" distB="0" distL="114300" distR="114300" simplePos="0" relativeHeight="251680768" behindDoc="0" locked="0" layoutInCell="1" allowOverlap="1" wp14:anchorId="373DA96D" wp14:editId="3A118E27">
+            <wp:simplePos x="0" y="0"/>
+            <wp:positionH relativeFrom="column">
+              <wp:posOffset>4173855</wp:posOffset>
+            </wp:positionH>
+            <wp:positionV relativeFrom="paragraph">
+              <wp:posOffset>2192020</wp:posOffset>
+            </wp:positionV>
+            <wp:extent cx="1295400" cy="842010"/>
+            <wp:effectExtent l="0" t="0" r="0" b="0"/>
+            <wp:wrapTopAndBottom/>
+            <wp:docPr id="18" name="Picture 18"/>
+            <wp:cNvGraphicFramePr>
+              <a:graphicFrameLocks xmlns:a="http://schemas.openxmlformats.org/drawingml/2006/main" noChangeAspect="1"/>
+            </wp:cNvGraphicFramePr>
+            <a:graphic xmlns:a="http://schemas.openxmlformats.org/drawingml/2006/main">
+              <a:graphicData uri="http://schemas.openxmlformats.org/drawingml/2006/picture">
+                <pic:pic xmlns:pic="http://schemas.openxmlformats.org/drawingml/2006/picture">
+                  <pic:nvPicPr>
+                    <pic:cNvPr id="1" name=""/>
+                    <pic:cNvPicPr/>
+                  </pic:nvPicPr>
+                  <pic:blipFill rotWithShape="1">
+                    <a:blip r:embed="rId31" cstate="print">
+                      <a:extLst>
+                        <a:ext uri="{28A0092B-C50C-407E-A947-70E740481C1C}">
+                          <a14:useLocalDpi xmlns:a14="http://schemas.microsoft.com/office/drawing/2010/main" val="0"/>
+                        </a:ext>
+                      </a:extLst>
+                    </a:blip>
+                    <a:srcRect t="13559" b="56454"/>
+                    <a:stretch/>
+                  </pic:blipFill>
+                  <pic:spPr bwMode="auto">
+                    <a:xfrm>
+                      <a:off x="0" y="0"/>
+                      <a:ext cx="1295400" cy="842010"/>
+                    </a:xfrm>
+                    <a:prstGeom prst="rect">
+                      <a:avLst/>
+                    </a:prstGeom>
+                    <a:ln>
+                      <a:noFill/>
+                    </a:ln>
+                    <a:extLst>
+                      <a:ext uri="{53640926-AAD7-44D8-BBD7-CCE9431645EC}">
+                        <a14:shadowObscured xmlns:a14="http://schemas.microsoft.com/office/drawing/2010/main"/>
+                      </a:ext>
+                    </a:extLst>
+                  </pic:spPr>
+                </pic:pic>
+              </a:graphicData>
+            </a:graphic>
+            <wp14:sizeRelH relativeFrom="margin">
+              <wp14:pctWidth>0</wp14:pctWidth>
+            </wp14:sizeRelH>
+            <wp14:sizeRelV relativeFrom="margin">
+              <wp14:pctHeight>0</wp14:pctHeight>
+            </wp14:sizeRelV>
+          </wp:anchor>
+        </w:drawing>
+      </w:r>
+      <w:r>
+        <w:rPr>
+          <w:noProof/>
+        </w:rPr>
+        <w:drawing>
+          <wp:anchor distT="0" distB="0" distL="114300" distR="114300" simplePos="0" relativeHeight="251679744" behindDoc="0" locked="0" layoutInCell="1" allowOverlap="1" wp14:anchorId="6613CE48" wp14:editId="1BE7A64E">
+            <wp:simplePos x="0" y="0"/>
+            <wp:positionH relativeFrom="column">
+              <wp:posOffset>3314700</wp:posOffset>
+            </wp:positionH>
+            <wp:positionV relativeFrom="paragraph">
+              <wp:posOffset>2164080</wp:posOffset>
+            </wp:positionV>
+            <wp:extent cx="859155" cy="850900"/>
+            <wp:effectExtent l="0" t="0" r="0" b="6350"/>
+            <wp:wrapTopAndBottom/>
+            <wp:docPr id="14" name="Picture 14"/>
+            <wp:cNvGraphicFramePr>
+              <a:graphicFrameLocks xmlns:a="http://schemas.openxmlformats.org/drawingml/2006/main" noChangeAspect="1"/>
+            </wp:cNvGraphicFramePr>
+            <a:graphic xmlns:a="http://schemas.openxmlformats.org/drawingml/2006/main">
+              <a:graphicData uri="http://schemas.openxmlformats.org/drawingml/2006/picture">
+                <pic:pic xmlns:pic="http://schemas.openxmlformats.org/drawingml/2006/picture">
+                  <pic:nvPicPr>
+                    <pic:cNvPr id="1" name=""/>
+                    <pic:cNvPicPr/>
+                  </pic:nvPicPr>
+                  <pic:blipFill rotWithShape="1">
+                    <a:blip r:embed="rId32" cstate="print">
+                      <a:extLst>
+                        <a:ext uri="{28A0092B-C50C-407E-A947-70E740481C1C}">
+                          <a14:useLocalDpi xmlns:a14="http://schemas.microsoft.com/office/drawing/2010/main" val="0"/>
+                        </a:ext>
+                      </a:extLst>
+                    </a:blip>
+                    <a:srcRect t="25213" b="29131"/>
+                    <a:stretch/>
+                  </pic:blipFill>
+                  <pic:spPr bwMode="auto">
+                    <a:xfrm>
+                      <a:off x="0" y="0"/>
+                      <a:ext cx="859155" cy="850900"/>
+                    </a:xfrm>
+                    <a:prstGeom prst="rect">
+                      <a:avLst/>
+                    </a:prstGeom>
+                    <a:ln>
+                      <a:noFill/>
+                    </a:ln>
+                    <a:extLst>
+                      <a:ext uri="{53640926-AAD7-44D8-BBD7-CCE9431645EC}">
+                        <a14:shadowObscured xmlns:a14="http://schemas.microsoft.com/office/drawing/2010/main"/>
+                      </a:ext>
+                    </a:extLst>
+                  </pic:spPr>
+                </pic:pic>
+              </a:graphicData>
+            </a:graphic>
+            <wp14:sizeRelH relativeFrom="margin">
+              <wp14:pctWidth>0</wp14:pctWidth>
+            </wp14:sizeRelH>
+            <wp14:sizeRelV relativeFrom="margin">
+              <wp14:pctHeight>0</wp14:pctHeight>
+            </wp14:sizeRelV>
+          </wp:anchor>
+        </w:drawing>
+      </w:r>
+      <w:r>
+        <w:rPr>
+          <w:rFonts w:ascii="Times New Roman" w:hAnsi="Times New Roman" w:cs="Times New Roman"/>
+          <w:color w:val="7F7F7F"/>
+          <w:sz w:val="18"/>
+          <w:szCs w:val="18"/>
+        </w:rPr>
+        <w:t xml:space="preserve">Figure </w:t>
+      </w:r>
+      <w:proofErr w:type="gramStart"/>
+      <w:r>
+        <w:rPr>
+          <w:rFonts w:ascii="Times New Roman" w:hAnsi="Times New Roman" w:cs="Times New Roman"/>
+          <w:color w:val="7F7F7F"/>
+          <w:sz w:val="18"/>
+          <w:szCs w:val="18"/>
+        </w:rPr>
+        <w:t>#</w:t>
+      </w:r>
+      <w:r>
+        <w:rPr>
+          <w:rFonts w:ascii="Times New Roman" w:hAnsi="Times New Roman" w:cs="Times New Roman"/>
+          <w:color w:val="7F7F7F"/>
+          <w:sz w:val="18"/>
+          <w:szCs w:val="18"/>
+        </w:rPr>
+        <w:t xml:space="preserve"> :</w:t>
+      </w:r>
+      <w:proofErr w:type="gramEnd"/>
+      <w:r>
+        <w:rPr>
+          <w:rFonts w:ascii="Times New Roman" w:hAnsi="Times New Roman" w:cs="Times New Roman"/>
+          <w:color w:val="7F7F7F"/>
+          <w:sz w:val="18"/>
+          <w:szCs w:val="18"/>
+        </w:rPr>
+        <w:t xml:space="preserve"> Early development of player comparison screen</w:t>
+      </w:r>
+    </w:p>
+    <w:p>
+      <w:pPr>
+        <w:rPr>
+          <w:rFonts w:ascii="Times New Roman" w:hAnsi="Times New Roman" w:cs="Times New Roman"/>
+          <w:sz w:val="20"/>
+          <w:szCs w:val="20"/>
+        </w:rPr>
+      </w:pPr>
+      <w:r>
+        <w:rPr>
+          <w:rFonts w:ascii="Times New Roman" w:hAnsi="Times New Roman" w:cs="Times New Roman"/>
+          <w:sz w:val="20"/>
+          <w:szCs w:val="20"/>
+        </w:rPr>
+        <w:t xml:space="preserve">Code was written to change the colour of their results to show if they won or lost, with green being a win, orange being a draw and red being a loss. </w:t>
+      </w:r>
+      <w:r>
+        <w:rPr>
+          <w:rFonts w:ascii="Times New Roman" w:hAnsi="Times New Roman" w:cs="Times New Roman"/>
+          <w:sz w:val="20"/>
+          <w:szCs w:val="20"/>
+        </w:rPr>
+        <w:t xml:space="preserve">The most problematic part of this feature was definitely the </w:t>
+      </w:r>
+      <w:proofErr w:type="gramStart"/>
+      <w:r>
+        <w:rPr>
+          <w:rFonts w:ascii="Times New Roman" w:hAnsi="Times New Roman" w:cs="Times New Roman"/>
+          <w:sz w:val="20"/>
+          <w:szCs w:val="20"/>
+        </w:rPr>
+        <w:t>drop down</w:t>
+      </w:r>
+      <w:proofErr w:type="gramEnd"/>
+      <w:r>
+        <w:rPr>
+          <w:rFonts w:ascii="Times New Roman" w:hAnsi="Times New Roman" w:cs="Times New Roman"/>
+          <w:sz w:val="20"/>
+          <w:szCs w:val="20"/>
+        </w:rPr>
+        <w:t xml:space="preserve"> filters (spinners on android studio). The first dropdown would give the user the option to filter by team, picking Fulham </w:t>
+      </w:r>
+      <w:proofErr w:type="spellStart"/>
+      <w:proofErr w:type="gramStart"/>
+      <w:r>
+        <w:rPr>
+          <w:rFonts w:ascii="Times New Roman" w:hAnsi="Times New Roman" w:cs="Times New Roman"/>
+          <w:sz w:val="20"/>
+          <w:szCs w:val="20"/>
+        </w:rPr>
+        <w:t>lets</w:t>
+      </w:r>
+      <w:proofErr w:type="spellEnd"/>
+      <w:proofErr w:type="gramEnd"/>
+      <w:r>
+        <w:rPr>
+          <w:rFonts w:ascii="Times New Roman" w:hAnsi="Times New Roman" w:cs="Times New Roman"/>
+          <w:sz w:val="20"/>
+          <w:szCs w:val="20"/>
+        </w:rPr>
+        <w:t xml:space="preserve"> say, and then the dropdown bellow would then be populated by all the Leicester players. Clicking a Fulham player, Bryan for example, then displays all the player’s data to that side of the screen as seen in Figure #. All the data on the screen are the most popular results from my user survey of what data they looked at for each position when making a transfer</w:t>
+      </w:r>
+      <w:r>
+        <w:rPr>
+          <w:rFonts w:ascii="Times New Roman" w:hAnsi="Times New Roman" w:cs="Times New Roman"/>
+          <w:sz w:val="20"/>
+          <w:szCs w:val="20"/>
+        </w:rPr>
+        <w:t xml:space="preserve"> but also what data results in more points </w:t>
+      </w:r>
+      <w:r>
+        <w:rPr>
+          <w:rFonts w:ascii="Times New Roman" w:hAnsi="Times New Roman" w:cs="Times New Roman"/>
+          <w:sz w:val="20"/>
+          <w:szCs w:val="20"/>
+        </w:rPr>
+        <w:t>for their position</w:t>
+      </w:r>
+      <w:r>
+        <w:rPr>
+          <w:rFonts w:ascii="Times New Roman" w:hAnsi="Times New Roman" w:cs="Times New Roman"/>
+          <w:sz w:val="20"/>
+          <w:szCs w:val="20"/>
+        </w:rPr>
+        <w:t>.</w:t>
+      </w:r>
+      <w:r>
+        <w:rPr>
+          <w:rFonts w:ascii="Times New Roman" w:hAnsi="Times New Roman" w:cs="Times New Roman"/>
+          <w:sz w:val="20"/>
+          <w:szCs w:val="20"/>
+        </w:rPr>
+        <w:t xml:space="preserve"> For </w:t>
+      </w:r>
+      <w:proofErr w:type="gramStart"/>
+      <w:r>
+        <w:rPr>
+          <w:rFonts w:ascii="Times New Roman" w:hAnsi="Times New Roman" w:cs="Times New Roman"/>
+          <w:sz w:val="20"/>
+          <w:szCs w:val="20"/>
+        </w:rPr>
+        <w:t>example</w:t>
+      </w:r>
+      <w:proofErr w:type="gramEnd"/>
+      <w:r>
+        <w:rPr>
+          <w:rFonts w:ascii="Times New Roman" w:hAnsi="Times New Roman" w:cs="Times New Roman"/>
+          <w:sz w:val="20"/>
+          <w:szCs w:val="20"/>
+        </w:rPr>
+        <w:t xml:space="preserve"> it makes sense to show clean sheets for defenders as that is their main income for points but forward players get very little or no points for keeping clean sheets.</w:t>
+      </w:r>
+      <w:r>
+        <w:rPr>
+          <w:rFonts w:ascii="Times New Roman" w:hAnsi="Times New Roman" w:cs="Times New Roman"/>
+          <w:sz w:val="20"/>
+          <w:szCs w:val="20"/>
+        </w:rPr>
+        <w:t xml:space="preserve"> Different positions show different stats but everything down to ‘season totals’ in Figure # is the same for every position. Goalkeeper has total points, clean sheets and penalty saves, defenders have total points, goals, assists and clean sheets</w:t>
+      </w:r>
+      <w:r>
+        <w:rPr>
+          <w:rFonts w:ascii="Times New Roman" w:hAnsi="Times New Roman" w:cs="Times New Roman"/>
+          <w:sz w:val="20"/>
+          <w:szCs w:val="20"/>
+        </w:rPr>
+        <w:t xml:space="preserve"> and </w:t>
+      </w:r>
+      <w:r>
+        <w:rPr>
+          <w:rFonts w:ascii="Times New Roman" w:hAnsi="Times New Roman" w:cs="Times New Roman"/>
+          <w:sz w:val="20"/>
+          <w:szCs w:val="20"/>
+        </w:rPr>
+        <w:t>midfielders</w:t>
+      </w:r>
+      <w:r>
+        <w:rPr>
+          <w:rFonts w:ascii="Times New Roman" w:hAnsi="Times New Roman" w:cs="Times New Roman"/>
+          <w:sz w:val="20"/>
+          <w:szCs w:val="20"/>
+        </w:rPr>
+        <w:t xml:space="preserve"> and forwards have total points, goals and assists. The code works as the first dropdown displays the team and when the user selects one the code makes a database call with the </w:t>
+      </w:r>
+      <w:proofErr w:type="gramStart"/>
+      <w:r>
+        <w:rPr>
+          <w:rFonts w:ascii="Times New Roman" w:hAnsi="Times New Roman" w:cs="Times New Roman"/>
+          <w:sz w:val="20"/>
+          <w:szCs w:val="20"/>
+        </w:rPr>
+        <w:t>team</w:t>
+      </w:r>
+      <w:proofErr w:type="gramEnd"/>
+      <w:r>
+        <w:rPr>
+          <w:rFonts w:ascii="Times New Roman" w:hAnsi="Times New Roman" w:cs="Times New Roman"/>
+          <w:sz w:val="20"/>
+          <w:szCs w:val="20"/>
+        </w:rPr>
+        <w:t xml:space="preserve"> name in the path. This returns all the players for that team and when the user selects a player it then makes another database call this time with the team and the player’s name returning all their stats. Making all four dropdowns (two for each player) work was troublesome. Instead of having four almost identical methods for each I was able to make it work in one </w:t>
+      </w:r>
+      <w:proofErr w:type="spellStart"/>
+      <w:r>
+        <w:rPr>
+          <w:rFonts w:ascii="Times New Roman" w:hAnsi="Times New Roman" w:cs="Times New Roman"/>
+          <w:sz w:val="20"/>
+          <w:szCs w:val="20"/>
+        </w:rPr>
+        <w:t>onClick</w:t>
+      </w:r>
+      <w:proofErr w:type="spellEnd"/>
+      <w:r>
+        <w:rPr>
+          <w:rFonts w:ascii="Times New Roman" w:hAnsi="Times New Roman" w:cs="Times New Roman"/>
+          <w:sz w:val="20"/>
+          <w:szCs w:val="20"/>
+        </w:rPr>
+        <w:t xml:space="preserve"> method but have two if statement with the first being for the team spinners and the second being for the </w:t>
+      </w:r>
+      <w:proofErr w:type="gramStart"/>
+      <w:r>
+        <w:rPr>
+          <w:rFonts w:ascii="Times New Roman" w:hAnsi="Times New Roman" w:cs="Times New Roman"/>
+          <w:sz w:val="20"/>
+          <w:szCs w:val="20"/>
+        </w:rPr>
+        <w:t>player</w:t>
+      </w:r>
+      <w:proofErr w:type="gramEnd"/>
+      <w:r>
+        <w:rPr>
+          <w:rFonts w:ascii="Times New Roman" w:hAnsi="Times New Roman" w:cs="Times New Roman"/>
+          <w:sz w:val="20"/>
+          <w:szCs w:val="20"/>
+        </w:rPr>
+        <w:t xml:space="preserve"> name spinners. This meant the code had to get the spinners id of which had been clicked then change the relevant text </w:t>
+      </w:r>
+      <w:proofErr w:type="gramStart"/>
+      <w:r>
+        <w:rPr>
+          <w:rFonts w:ascii="Times New Roman" w:hAnsi="Times New Roman" w:cs="Times New Roman"/>
+          <w:sz w:val="20"/>
+          <w:szCs w:val="20"/>
+        </w:rPr>
+        <w:t>views</w:t>
+      </w:r>
+      <w:proofErr w:type="gramEnd"/>
+      <w:r>
+        <w:rPr>
+          <w:rFonts w:ascii="Times New Roman" w:hAnsi="Times New Roman" w:cs="Times New Roman"/>
+          <w:sz w:val="20"/>
+          <w:szCs w:val="20"/>
+        </w:rPr>
+        <w:t xml:space="preserve"> so the data was shown on the correct side.</w:t>
+      </w:r>
+    </w:p>
+    <w:p>
+      <w:pPr>
+        <w:rPr>
+          <w:rFonts w:ascii="Times New Roman" w:hAnsi="Times New Roman" w:cs="Times New Roman"/>
+          <w:sz w:val="20"/>
+          <w:szCs w:val="20"/>
+        </w:rPr>
+      </w:pPr>
+      <w:r>
+        <w:rPr>
+          <w:rFonts w:ascii="Times New Roman" w:hAnsi="Times New Roman" w:cs="Times New Roman"/>
+          <w:sz w:val="20"/>
+          <w:szCs w:val="20"/>
+        </w:rPr>
+        <w:t xml:space="preserve">When the user selects the </w:t>
+      </w:r>
+      <w:proofErr w:type="gramStart"/>
+      <w:r>
+        <w:rPr>
+          <w:rFonts w:ascii="Times New Roman" w:hAnsi="Times New Roman" w:cs="Times New Roman"/>
+          <w:sz w:val="20"/>
+          <w:szCs w:val="20"/>
+        </w:rPr>
+        <w:t>player</w:t>
+      </w:r>
+      <w:proofErr w:type="gramEnd"/>
+      <w:r>
+        <w:rPr>
+          <w:rFonts w:ascii="Times New Roman" w:hAnsi="Times New Roman" w:cs="Times New Roman"/>
+          <w:sz w:val="20"/>
+          <w:szCs w:val="20"/>
+        </w:rPr>
+        <w:t xml:space="preserve"> the code grabs the players data but it then gets their player image from Firebase storage. Although every player </w:t>
+      </w:r>
+      <w:proofErr w:type="gramStart"/>
+      <w:r>
+        <w:rPr>
+          <w:rFonts w:ascii="Times New Roman" w:hAnsi="Times New Roman" w:cs="Times New Roman"/>
+          <w:sz w:val="20"/>
+          <w:szCs w:val="20"/>
+        </w:rPr>
+        <w:t>doesn’t</w:t>
+      </w:r>
+      <w:proofErr w:type="gramEnd"/>
+      <w:r>
+        <w:rPr>
+          <w:rFonts w:ascii="Times New Roman" w:hAnsi="Times New Roman" w:cs="Times New Roman"/>
+          <w:sz w:val="20"/>
+          <w:szCs w:val="20"/>
+        </w:rPr>
+        <w:t xml:space="preserve"> have an image, this is normally due to them joining the team late and not having an official image on the FPL site. </w:t>
+      </w:r>
+      <w:proofErr w:type="gramStart"/>
+      <w:r>
+        <w:rPr>
+          <w:rFonts w:ascii="Times New Roman" w:hAnsi="Times New Roman" w:cs="Times New Roman"/>
+          <w:sz w:val="20"/>
+          <w:szCs w:val="20"/>
+        </w:rPr>
+        <w:t>So</w:t>
+      </w:r>
+      <w:proofErr w:type="gramEnd"/>
+      <w:r>
+        <w:rPr>
+          <w:rFonts w:ascii="Times New Roman" w:hAnsi="Times New Roman" w:cs="Times New Roman"/>
+          <w:sz w:val="20"/>
+          <w:szCs w:val="20"/>
+        </w:rPr>
+        <w:t xml:space="preserve"> if this was to be the case or there was an error requesting the image a default image was then used as a placeholder so the user wouldn’t wait for the player image to appear as that player did not have one. This was also implemented into the other feature screens and can be seen in Figure #.</w:t>
+      </w:r>
+      <w:r>
+        <w:rPr>
+          <w:noProof/>
+        </w:rPr>
+        <w:t xml:space="preserve"> </w:t>
       </w:r>
     </w:p>
     <w:p>
@@ -5137,7 +7893,49 @@
           <w:szCs w:val="24"/>
         </w:rPr>
       </w:pPr>
-      <w:r>
+      <w:bookmarkStart w:id="1" w:name="_Hlk68191867"/>
+      <w:r>
+        <w:rPr>
+          <w:rFonts w:ascii="Times New Roman" w:hAnsi="Times New Roman" w:cs="Times New Roman"/>
+          <w:color w:val="7F7F7F"/>
+          <w:sz w:val="18"/>
+          <w:szCs w:val="18"/>
+        </w:rPr>
+        <w:t xml:space="preserve">Figure </w:t>
+      </w:r>
+      <w:proofErr w:type="gramStart"/>
+      <w:r>
+        <w:rPr>
+          <w:rFonts w:ascii="Times New Roman" w:hAnsi="Times New Roman" w:cs="Times New Roman"/>
+          <w:color w:val="7F7F7F"/>
+          <w:sz w:val="18"/>
+          <w:szCs w:val="18"/>
+        </w:rPr>
+        <w:t>#</w:t>
+      </w:r>
+      <w:r>
+        <w:rPr>
+          <w:rFonts w:ascii="Times New Roman" w:hAnsi="Times New Roman" w:cs="Times New Roman"/>
+          <w:color w:val="7F7F7F"/>
+          <w:sz w:val="18"/>
+          <w:szCs w:val="18"/>
+        </w:rPr>
+        <w:t xml:space="preserve"> :</w:t>
+      </w:r>
+      <w:proofErr w:type="gramEnd"/>
+      <w:r>
+        <w:rPr>
+          <w:rFonts w:ascii="Times New Roman" w:hAnsi="Times New Roman" w:cs="Times New Roman"/>
+          <w:color w:val="7F7F7F"/>
+          <w:sz w:val="18"/>
+          <w:szCs w:val="18"/>
+        </w:rPr>
+        <w:t xml:space="preserve"> blah</w:t>
+      </w:r>
+    </w:p>
+    <w:bookmarkEnd w:id="1"/>
+    <w:p>
+      <w:pPr>
         <w:rPr>
           <w:rFonts w:ascii="Times New Roman" w:hAnsi="Times New Roman" w:cs="Times New Roman"/>
           <w:b/>
@@ -5145,8 +7943,7 @@
           <w:sz w:val="24"/>
           <w:szCs w:val="24"/>
         </w:rPr>
-        <w:t>5.</w:t>
-      </w:r>
+      </w:pPr>
       <w:r>
         <w:rPr>
           <w:rFonts w:ascii="Times New Roman" w:hAnsi="Times New Roman" w:cs="Times New Roman"/>
@@ -5155,7 +7952,7 @@
           <w:sz w:val="24"/>
           <w:szCs w:val="24"/>
         </w:rPr>
-        <w:t>7</w:t>
+        <w:t>5.</w:t>
       </w:r>
       <w:r>
         <w:rPr>
@@ -5165,7 +7962,7 @@
           <w:sz w:val="24"/>
           <w:szCs w:val="24"/>
         </w:rPr>
-        <w:t xml:space="preserve"> </w:t>
+        <w:t>7</w:t>
       </w:r>
       <w:r>
         <w:rPr>
@@ -5175,7 +7972,7 @@
           <w:sz w:val="24"/>
           <w:szCs w:val="24"/>
         </w:rPr>
-        <w:t>S</w:t>
+        <w:t xml:space="preserve"> </w:t>
       </w:r>
       <w:r>
         <w:rPr>
@@ -5185,7 +7982,7 @@
           <w:sz w:val="24"/>
           <w:szCs w:val="24"/>
         </w:rPr>
-        <w:t xml:space="preserve">print </w:t>
+        <w:t>S</w:t>
       </w:r>
       <w:r>
         <w:rPr>
@@ -5195,11 +7992,9 @@
           <w:sz w:val="24"/>
           <w:szCs w:val="24"/>
         </w:rPr>
-        <w:t>7</w:t>
-      </w:r>
-    </w:p>
-    <w:p>
-      <w:pPr>
+        <w:t xml:space="preserve">print </w:t>
+      </w:r>
+      <w:r>
         <w:rPr>
           <w:rFonts w:ascii="Times New Roman" w:hAnsi="Times New Roman" w:cs="Times New Roman"/>
           <w:b/>
@@ -5207,7 +8002,8 @@
           <w:sz w:val="24"/>
           <w:szCs w:val="24"/>
         </w:rPr>
-      </w:pPr>
+        <w:t>7</w:t>
+      </w:r>
       <w:r>
         <w:rPr>
           <w:rFonts w:ascii="Times New Roman" w:hAnsi="Times New Roman" w:cs="Times New Roman"/>
@@ -5216,9 +8012,417 @@
           <w:sz w:val="24"/>
           <w:szCs w:val="24"/>
         </w:rPr>
-        <w:t>5.</w:t>
-      </w:r>
-      <w:r>
+        <w:tab/>
+        <w:t>22/02 – 28/02</w:t>
+      </w:r>
+    </w:p>
+    <w:p>
+      <w:pPr>
+        <w:rPr>
+          <w:rFonts w:ascii="Times New Roman" w:hAnsi="Times New Roman" w:cs="Times New Roman"/>
+          <w:sz w:val="20"/>
+          <w:szCs w:val="20"/>
+        </w:rPr>
+      </w:pPr>
+      <w:r>
+        <w:rPr>
+          <w:rFonts w:ascii="Times New Roman" w:hAnsi="Times New Roman" w:cs="Times New Roman"/>
+          <w:sz w:val="20"/>
+          <w:szCs w:val="20"/>
+        </w:rPr>
+        <w:t xml:space="preserve">Sprint seven was going to be the start of the development of the best team that week prediction algorithm. The algorithm would be responsible for going through every player and giving them a score depending on a number of </w:t>
+      </w:r>
+      <w:proofErr w:type="gramStart"/>
+      <w:r>
+        <w:rPr>
+          <w:rFonts w:ascii="Times New Roman" w:hAnsi="Times New Roman" w:cs="Times New Roman"/>
+          <w:sz w:val="20"/>
+          <w:szCs w:val="20"/>
+        </w:rPr>
+        <w:t>factor</w:t>
+      </w:r>
+      <w:proofErr w:type="gramEnd"/>
+      <w:r>
+        <w:rPr>
+          <w:rFonts w:ascii="Times New Roman" w:hAnsi="Times New Roman" w:cs="Times New Roman"/>
+          <w:sz w:val="20"/>
+          <w:szCs w:val="20"/>
+        </w:rPr>
+        <w:t xml:space="preserve"> such as past results and likelihood of them doing well in the upcoming week. Unfortunate I was unwell this </w:t>
+      </w:r>
+      <w:r>
+        <w:rPr>
+          <w:rFonts w:ascii="Times New Roman" w:hAnsi="Times New Roman" w:cs="Times New Roman"/>
+          <w:sz w:val="20"/>
+          <w:szCs w:val="20"/>
+        </w:rPr>
+        <w:lastRenderedPageBreak/>
+        <w:t>week and not as much work as expected was able to get done this</w:t>
+      </w:r>
+      <w:r>
+        <w:rPr>
+          <w:rFonts w:ascii="Times New Roman" w:hAnsi="Times New Roman" w:cs="Times New Roman"/>
+          <w:sz w:val="20"/>
+          <w:szCs w:val="20"/>
+        </w:rPr>
+        <w:t xml:space="preserve"> sprint</w:t>
+      </w:r>
+      <w:r>
+        <w:rPr>
+          <w:rFonts w:ascii="Times New Roman" w:hAnsi="Times New Roman" w:cs="Times New Roman"/>
+          <w:sz w:val="20"/>
+          <w:szCs w:val="20"/>
+        </w:rPr>
+        <w:t xml:space="preserve">. </w:t>
+      </w:r>
+      <w:proofErr w:type="gramStart"/>
+      <w:r>
+        <w:rPr>
+          <w:rFonts w:ascii="Times New Roman" w:hAnsi="Times New Roman" w:cs="Times New Roman"/>
+          <w:sz w:val="20"/>
+          <w:szCs w:val="20"/>
+        </w:rPr>
+        <w:t>Fortunately</w:t>
+      </w:r>
+      <w:proofErr w:type="gramEnd"/>
+      <w:r>
+        <w:rPr>
+          <w:rFonts w:ascii="Times New Roman" w:hAnsi="Times New Roman" w:cs="Times New Roman"/>
+          <w:sz w:val="20"/>
+          <w:szCs w:val="20"/>
+        </w:rPr>
+        <w:t xml:space="preserve"> due to the amount I had managed to get done in the previous weeks and accounting for things going wrong this </w:t>
+      </w:r>
+      <w:r>
+        <w:rPr>
+          <w:rFonts w:ascii="Times New Roman" w:hAnsi="Times New Roman" w:cs="Times New Roman"/>
+          <w:sz w:val="20"/>
+          <w:szCs w:val="20"/>
+        </w:rPr>
+        <w:t>did not</w:t>
+      </w:r>
+      <w:r>
+        <w:rPr>
+          <w:rFonts w:ascii="Times New Roman" w:hAnsi="Times New Roman" w:cs="Times New Roman"/>
+          <w:sz w:val="20"/>
+          <w:szCs w:val="20"/>
+        </w:rPr>
+        <w:t xml:space="preserve"> hamper development greatly as it could have. What did get done this </w:t>
+      </w:r>
+      <w:r>
+        <w:rPr>
+          <w:rFonts w:ascii="Times New Roman" w:hAnsi="Times New Roman" w:cs="Times New Roman"/>
+          <w:sz w:val="20"/>
+          <w:szCs w:val="20"/>
+        </w:rPr>
+        <w:t>sprint</w:t>
+      </w:r>
+      <w:r>
+        <w:rPr>
+          <w:rFonts w:ascii="Times New Roman" w:hAnsi="Times New Roman" w:cs="Times New Roman"/>
+          <w:sz w:val="20"/>
+          <w:szCs w:val="20"/>
+        </w:rPr>
+        <w:t xml:space="preserve"> was the plan for </w:t>
+      </w:r>
+      <w:r>
+        <w:rPr>
+          <w:rFonts w:ascii="Times New Roman" w:hAnsi="Times New Roman" w:cs="Times New Roman"/>
+          <w:sz w:val="20"/>
+          <w:szCs w:val="20"/>
+        </w:rPr>
+        <w:drawing>
+          <wp:anchor distT="0" distB="0" distL="114300" distR="114300" simplePos="0" relativeHeight="251683840" behindDoc="0" locked="0" layoutInCell="1" allowOverlap="1" wp14:anchorId="7E4C2D95" wp14:editId="1DE5B5AB">
+            <wp:simplePos x="0" y="0"/>
+            <wp:positionH relativeFrom="margin">
+              <wp:posOffset>3092450</wp:posOffset>
+            </wp:positionH>
+            <wp:positionV relativeFrom="paragraph">
+              <wp:posOffset>2849880</wp:posOffset>
+            </wp:positionV>
+            <wp:extent cx="2583180" cy="555625"/>
+            <wp:effectExtent l="0" t="0" r="7620" b="0"/>
+            <wp:wrapTopAndBottom/>
+            <wp:docPr id="21" name="Picture 21"/>
+            <wp:cNvGraphicFramePr>
+              <a:graphicFrameLocks xmlns:a="http://schemas.openxmlformats.org/drawingml/2006/main" noChangeAspect="1"/>
+            </wp:cNvGraphicFramePr>
+            <a:graphic xmlns:a="http://schemas.openxmlformats.org/drawingml/2006/main">
+              <a:graphicData uri="http://schemas.openxmlformats.org/drawingml/2006/picture">
+                <pic:pic xmlns:pic="http://schemas.openxmlformats.org/drawingml/2006/picture">
+                  <pic:nvPicPr>
+                    <pic:cNvPr id="1" name=""/>
+                    <pic:cNvPicPr/>
+                  </pic:nvPicPr>
+                  <pic:blipFill rotWithShape="1">
+                    <a:blip r:embed="rId33">
+                      <a:extLst>
+                        <a:ext uri="{28A0092B-C50C-407E-A947-70E740481C1C}">
+                          <a14:useLocalDpi xmlns:a14="http://schemas.microsoft.com/office/drawing/2010/main" val="0"/>
+                        </a:ext>
+                      </a:extLst>
+                    </a:blip>
+                    <a:srcRect t="3315" r="2164" b="1"/>
+                    <a:stretch/>
+                  </pic:blipFill>
+                  <pic:spPr bwMode="auto">
+                    <a:xfrm>
+                      <a:off x="0" y="0"/>
+                      <a:ext cx="2583180" cy="555625"/>
+                    </a:xfrm>
+                    <a:prstGeom prst="rect">
+                      <a:avLst/>
+                    </a:prstGeom>
+                    <a:ln>
+                      <a:noFill/>
+                    </a:ln>
+                    <a:extLst>
+                      <a:ext uri="{53640926-AAD7-44D8-BBD7-CCE9431645EC}">
+                        <a14:shadowObscured xmlns:a14="http://schemas.microsoft.com/office/drawing/2010/main"/>
+                      </a:ext>
+                    </a:extLst>
+                  </pic:spPr>
+                </pic:pic>
+              </a:graphicData>
+            </a:graphic>
+            <wp14:sizeRelH relativeFrom="margin">
+              <wp14:pctWidth>0</wp14:pctWidth>
+            </wp14:sizeRelH>
+            <wp14:sizeRelV relativeFrom="margin">
+              <wp14:pctHeight>0</wp14:pctHeight>
+            </wp14:sizeRelV>
+          </wp:anchor>
+        </w:drawing>
+      </w:r>
+      <w:r>
+        <w:rPr>
+          <w:rFonts w:ascii="Times New Roman" w:hAnsi="Times New Roman" w:cs="Times New Roman"/>
+          <w:sz w:val="20"/>
+          <w:szCs w:val="20"/>
+        </w:rPr>
+        <w:drawing>
+          <wp:anchor distT="0" distB="0" distL="114300" distR="114300" simplePos="0" relativeHeight="251684864" behindDoc="0" locked="0" layoutInCell="1" allowOverlap="1" wp14:anchorId="075DC912" wp14:editId="1B71EC9C">
+            <wp:simplePos x="0" y="0"/>
+            <wp:positionH relativeFrom="margin">
+              <wp:posOffset>3092450</wp:posOffset>
+            </wp:positionH>
+            <wp:positionV relativeFrom="paragraph">
+              <wp:posOffset>3338830</wp:posOffset>
+            </wp:positionV>
+            <wp:extent cx="2576830" cy="610235"/>
+            <wp:effectExtent l="0" t="0" r="0" b="0"/>
+            <wp:wrapTopAndBottom/>
+            <wp:docPr id="22" name="Picture 22"/>
+            <wp:cNvGraphicFramePr>
+              <a:graphicFrameLocks xmlns:a="http://schemas.openxmlformats.org/drawingml/2006/main" noChangeAspect="1"/>
+            </wp:cNvGraphicFramePr>
+            <a:graphic xmlns:a="http://schemas.openxmlformats.org/drawingml/2006/main">
+              <a:graphicData uri="http://schemas.openxmlformats.org/drawingml/2006/picture">
+                <pic:pic xmlns:pic="http://schemas.openxmlformats.org/drawingml/2006/picture">
+                  <pic:nvPicPr>
+                    <pic:cNvPr id="1" name=""/>
+                    <pic:cNvPicPr/>
+                  </pic:nvPicPr>
+                  <pic:blipFill rotWithShape="1">
+                    <a:blip r:embed="rId34">
+                      <a:extLst>
+                        <a:ext uri="{28A0092B-C50C-407E-A947-70E740481C1C}">
+                          <a14:useLocalDpi xmlns:a14="http://schemas.microsoft.com/office/drawing/2010/main" val="0"/>
+                        </a:ext>
+                      </a:extLst>
+                    </a:blip>
+                    <a:srcRect l="1924" r="482"/>
+                    <a:stretch/>
+                  </pic:blipFill>
+                  <pic:spPr bwMode="auto">
+                    <a:xfrm>
+                      <a:off x="0" y="0"/>
+                      <a:ext cx="2576830" cy="610235"/>
+                    </a:xfrm>
+                    <a:prstGeom prst="rect">
+                      <a:avLst/>
+                    </a:prstGeom>
+                    <a:ln>
+                      <a:noFill/>
+                    </a:ln>
+                    <a:extLst>
+                      <a:ext uri="{53640926-AAD7-44D8-BBD7-CCE9431645EC}">
+                        <a14:shadowObscured xmlns:a14="http://schemas.microsoft.com/office/drawing/2010/main"/>
+                      </a:ext>
+                    </a:extLst>
+                  </pic:spPr>
+                </pic:pic>
+              </a:graphicData>
+            </a:graphic>
+            <wp14:sizeRelH relativeFrom="margin">
+              <wp14:pctWidth>0</wp14:pctWidth>
+            </wp14:sizeRelH>
+          </wp:anchor>
+        </w:drawing>
+      </w:r>
+      <w:r>
+        <w:rPr>
+          <w:rFonts w:ascii="Times New Roman" w:hAnsi="Times New Roman" w:cs="Times New Roman"/>
+          <w:sz w:val="20"/>
+          <w:szCs w:val="20"/>
+        </w:rPr>
+        <w:drawing>
+          <wp:anchor distT="0" distB="0" distL="114300" distR="114300" simplePos="0" relativeHeight="251682816" behindDoc="0" locked="0" layoutInCell="1" allowOverlap="1" wp14:anchorId="7D5D39C8" wp14:editId="1B9BCF8B">
+            <wp:simplePos x="0" y="0"/>
+            <wp:positionH relativeFrom="column">
+              <wp:posOffset>3098800</wp:posOffset>
+            </wp:positionH>
+            <wp:positionV relativeFrom="paragraph">
+              <wp:posOffset>2316480</wp:posOffset>
+            </wp:positionV>
+            <wp:extent cx="2570480" cy="676275"/>
+            <wp:effectExtent l="0" t="0" r="1270" b="9525"/>
+            <wp:wrapTopAndBottom/>
+            <wp:docPr id="20" name="Picture 20"/>
+            <wp:cNvGraphicFramePr>
+              <a:graphicFrameLocks xmlns:a="http://schemas.openxmlformats.org/drawingml/2006/main" noChangeAspect="1"/>
+            </wp:cNvGraphicFramePr>
+            <a:graphic xmlns:a="http://schemas.openxmlformats.org/drawingml/2006/main">
+              <a:graphicData uri="http://schemas.openxmlformats.org/drawingml/2006/picture">
+                <pic:pic xmlns:pic="http://schemas.openxmlformats.org/drawingml/2006/picture">
+                  <pic:nvPicPr>
+                    <pic:cNvPr id="1" name=""/>
+                    <pic:cNvPicPr/>
+                  </pic:nvPicPr>
+                  <pic:blipFill rotWithShape="1">
+                    <a:blip r:embed="rId35">
+                      <a:extLst>
+                        <a:ext uri="{28A0092B-C50C-407E-A947-70E740481C1C}">
+                          <a14:useLocalDpi xmlns:a14="http://schemas.microsoft.com/office/drawing/2010/main" val="0"/>
+                        </a:ext>
+                      </a:extLst>
+                    </a:blip>
+                    <a:srcRect l="2646"/>
+                    <a:stretch/>
+                  </pic:blipFill>
+                  <pic:spPr bwMode="auto">
+                    <a:xfrm>
+                      <a:off x="0" y="0"/>
+                      <a:ext cx="2570480" cy="676275"/>
+                    </a:xfrm>
+                    <a:prstGeom prst="rect">
+                      <a:avLst/>
+                    </a:prstGeom>
+                    <a:ln>
+                      <a:noFill/>
+                    </a:ln>
+                    <a:extLst>
+                      <a:ext uri="{53640926-AAD7-44D8-BBD7-CCE9431645EC}">
+                        <a14:shadowObscured xmlns:a14="http://schemas.microsoft.com/office/drawing/2010/main"/>
+                      </a:ext>
+                    </a:extLst>
+                  </pic:spPr>
+                </pic:pic>
+              </a:graphicData>
+            </a:graphic>
+            <wp14:sizeRelH relativeFrom="margin">
+              <wp14:pctWidth>0</wp14:pctWidth>
+            </wp14:sizeRelH>
+          </wp:anchor>
+        </w:drawing>
+      </w:r>
+      <w:r>
+        <w:rPr>
+          <w:rFonts w:ascii="Times New Roman" w:hAnsi="Times New Roman" w:cs="Times New Roman"/>
+          <w:sz w:val="20"/>
+          <w:szCs w:val="20"/>
+        </w:rPr>
+        <w:t xml:space="preserve">how the </w:t>
+      </w:r>
+      <w:r>
+        <w:rPr>
+          <w:rFonts w:ascii="Times New Roman" w:hAnsi="Times New Roman" w:cs="Times New Roman"/>
+          <w:noProof/>
+          <w:sz w:val="20"/>
+          <w:szCs w:val="20"/>
+        </w:rPr>
+        <w:drawing>
+          <wp:anchor distT="0" distB="0" distL="114300" distR="114300" simplePos="0" relativeHeight="251681792" behindDoc="0" locked="0" layoutInCell="1" allowOverlap="1" wp14:anchorId="79EBA350" wp14:editId="7D2835CB">
+            <wp:simplePos x="0" y="0"/>
+            <wp:positionH relativeFrom="column">
+              <wp:align>right</wp:align>
+            </wp:positionH>
+            <wp:positionV relativeFrom="paragraph">
+              <wp:posOffset>1115695</wp:posOffset>
+            </wp:positionV>
+            <wp:extent cx="2870200" cy="4457065"/>
+            <wp:effectExtent l="0" t="0" r="6350" b="635"/>
+            <wp:wrapTopAndBottom/>
+            <wp:docPr id="19" name="Picture 19"/>
+            <wp:cNvGraphicFramePr>
+              <a:graphicFrameLocks xmlns:a="http://schemas.openxmlformats.org/drawingml/2006/main" noChangeAspect="1"/>
+            </wp:cNvGraphicFramePr>
+            <a:graphic xmlns:a="http://schemas.openxmlformats.org/drawingml/2006/main">
+              <a:graphicData uri="http://schemas.openxmlformats.org/drawingml/2006/picture">
+                <pic:pic xmlns:pic="http://schemas.openxmlformats.org/drawingml/2006/picture">
+                  <pic:nvPicPr>
+                    <pic:cNvPr id="0" name="Picture 1"/>
+                    <pic:cNvPicPr>
+                      <a:picLocks noChangeAspect="1" noChangeArrowheads="1"/>
+                    </pic:cNvPicPr>
+                  </pic:nvPicPr>
+                  <pic:blipFill>
+                    <a:blip r:embed="rId36">
+                      <a:extLst>
+                        <a:ext uri="{28A0092B-C50C-407E-A947-70E740481C1C}">
+                          <a14:useLocalDpi xmlns:a14="http://schemas.microsoft.com/office/drawing/2010/main" val="0"/>
+                        </a:ext>
+                      </a:extLst>
+                    </a:blip>
+                    <a:srcRect/>
+                    <a:stretch>
+                      <a:fillRect/>
+                    </a:stretch>
+                  </pic:blipFill>
+                  <pic:spPr bwMode="auto">
+                    <a:xfrm>
+                      <a:off x="0" y="0"/>
+                      <a:ext cx="2870200" cy="4457065"/>
+                    </a:xfrm>
+                    <a:prstGeom prst="rect">
+                      <a:avLst/>
+                    </a:prstGeom>
+                    <a:noFill/>
+                    <a:ln>
+                      <a:noFill/>
+                    </a:ln>
+                  </pic:spPr>
+                </pic:pic>
+              </a:graphicData>
+            </a:graphic>
+            <wp14:sizeRelH relativeFrom="margin">
+              <wp14:pctWidth>0</wp14:pctWidth>
+            </wp14:sizeRelH>
+            <wp14:sizeRelV relativeFrom="margin">
+              <wp14:pctHeight>0</wp14:pctHeight>
+            </wp14:sizeRelV>
+          </wp:anchor>
+        </w:drawing>
+      </w:r>
+      <w:r>
+        <w:rPr>
+          <w:rFonts w:ascii="Times New Roman" w:hAnsi="Times New Roman" w:cs="Times New Roman"/>
+          <w:sz w:val="20"/>
+          <w:szCs w:val="20"/>
+        </w:rPr>
+        <w:t xml:space="preserve">algorithm </w:t>
+      </w:r>
+      <w:r>
+        <w:rPr>
+          <w:rFonts w:ascii="Times New Roman" w:hAnsi="Times New Roman" w:cs="Times New Roman"/>
+          <w:sz w:val="20"/>
+          <w:szCs w:val="20"/>
+        </w:rPr>
+        <w:t>would get developed, Figure #.</w:t>
+      </w:r>
+    </w:p>
+    <w:p>
+      <w:pPr>
         <w:rPr>
           <w:rFonts w:ascii="Times New Roman" w:hAnsi="Times New Roman" w:cs="Times New Roman"/>
           <w:b/>
@@ -5226,9 +8430,271 @@
           <w:sz w:val="24"/>
           <w:szCs w:val="24"/>
         </w:rPr>
-        <w:t>8</w:t>
-      </w:r>
-      <w:r>
+      </w:pPr>
+      <w:r>
+        <w:rPr>
+          <w:rFonts w:ascii="Times New Roman" w:hAnsi="Times New Roman" w:cs="Times New Roman"/>
+          <w:color w:val="7F7F7F"/>
+          <w:sz w:val="18"/>
+          <w:szCs w:val="18"/>
+        </w:rPr>
+        <w:t xml:space="preserve">Figure </w:t>
+      </w:r>
+      <w:proofErr w:type="gramStart"/>
+      <w:r>
+        <w:rPr>
+          <w:rFonts w:ascii="Times New Roman" w:hAnsi="Times New Roman" w:cs="Times New Roman"/>
+          <w:color w:val="7F7F7F"/>
+          <w:sz w:val="18"/>
+          <w:szCs w:val="18"/>
+        </w:rPr>
+        <w:t>#</w:t>
+      </w:r>
+      <w:r>
+        <w:rPr>
+          <w:rFonts w:ascii="Times New Roman" w:hAnsi="Times New Roman" w:cs="Times New Roman"/>
+          <w:color w:val="7F7F7F"/>
+          <w:sz w:val="18"/>
+          <w:szCs w:val="18"/>
+        </w:rPr>
+        <w:t xml:space="preserve"> :</w:t>
+      </w:r>
+      <w:proofErr w:type="gramEnd"/>
+      <w:r>
+        <w:rPr>
+          <w:rFonts w:ascii="Times New Roman" w:hAnsi="Times New Roman" w:cs="Times New Roman"/>
+          <w:color w:val="7F7F7F"/>
+          <w:sz w:val="18"/>
+          <w:szCs w:val="18"/>
+        </w:rPr>
+        <w:t xml:space="preserve"> blah</w:t>
+      </w:r>
+    </w:p>
+    <w:p>
+      <w:pPr>
+        <w:rPr>
+          <w:rFonts w:ascii="Times New Roman" w:hAnsi="Times New Roman" w:cs="Times New Roman"/>
+          <w:sz w:val="20"/>
+          <w:szCs w:val="20"/>
+        </w:rPr>
+      </w:pPr>
+      <w:r>
+        <w:rPr>
+          <w:rFonts w:ascii="Times New Roman" w:hAnsi="Times New Roman" w:cs="Times New Roman"/>
+          <w:sz w:val="20"/>
+          <w:szCs w:val="20"/>
+        </w:rPr>
+        <w:t xml:space="preserve">The first step of the algorithm was </w:t>
+      </w:r>
+      <w:r>
+        <w:rPr>
+          <w:rFonts w:ascii="Times New Roman" w:hAnsi="Times New Roman" w:cs="Times New Roman"/>
+          <w:sz w:val="20"/>
+          <w:szCs w:val="20"/>
+        </w:rPr>
+        <w:t xml:space="preserve">check if the player is expected to start. Due to the background research mention </w:t>
+      </w:r>
+      <w:proofErr w:type="gramStart"/>
+      <w:r>
+        <w:rPr>
+          <w:rFonts w:ascii="Times New Roman" w:hAnsi="Times New Roman" w:cs="Times New Roman"/>
+          <w:sz w:val="20"/>
+          <w:szCs w:val="20"/>
+        </w:rPr>
+        <w:t>previously</w:t>
+      </w:r>
+      <w:proofErr w:type="gramEnd"/>
+      <w:r>
+        <w:rPr>
+          <w:rFonts w:ascii="Times New Roman" w:hAnsi="Times New Roman" w:cs="Times New Roman"/>
+          <w:sz w:val="20"/>
+          <w:szCs w:val="20"/>
+        </w:rPr>
+        <w:t xml:space="preserve"> it was important to know who stats as this normally reflects in expected points. If they were not expected to </w:t>
+      </w:r>
+      <w:proofErr w:type="gramStart"/>
+      <w:r>
+        <w:rPr>
+          <w:rFonts w:ascii="Times New Roman" w:hAnsi="Times New Roman" w:cs="Times New Roman"/>
+          <w:sz w:val="20"/>
+          <w:szCs w:val="20"/>
+        </w:rPr>
+        <w:t>start</w:t>
+      </w:r>
+      <w:proofErr w:type="gramEnd"/>
+      <w:r>
+        <w:rPr>
+          <w:rFonts w:ascii="Times New Roman" w:hAnsi="Times New Roman" w:cs="Times New Roman"/>
+          <w:sz w:val="20"/>
+          <w:szCs w:val="20"/>
+        </w:rPr>
+        <w:t xml:space="preserve"> they were given a score of zero and then the algorithm would more to the next player. If they were expected to </w:t>
+      </w:r>
+      <w:proofErr w:type="gramStart"/>
+      <w:r>
+        <w:rPr>
+          <w:rFonts w:ascii="Times New Roman" w:hAnsi="Times New Roman" w:cs="Times New Roman"/>
+          <w:sz w:val="20"/>
+          <w:szCs w:val="20"/>
+        </w:rPr>
+        <w:t>start</w:t>
+      </w:r>
+      <w:proofErr w:type="gramEnd"/>
+      <w:r>
+        <w:rPr>
+          <w:rFonts w:ascii="Times New Roman" w:hAnsi="Times New Roman" w:cs="Times New Roman"/>
+          <w:sz w:val="20"/>
+          <w:szCs w:val="20"/>
+        </w:rPr>
+        <w:t xml:space="preserve"> they were given a starting score of zero. Depending o</w:t>
+      </w:r>
+      <w:r>
+        <w:rPr>
+          <w:rFonts w:ascii="Times New Roman" w:hAnsi="Times New Roman" w:cs="Times New Roman"/>
+          <w:sz w:val="20"/>
+          <w:szCs w:val="20"/>
+        </w:rPr>
+        <w:t>n</w:t>
+      </w:r>
+      <w:r>
+        <w:rPr>
+          <w:rFonts w:ascii="Times New Roman" w:hAnsi="Times New Roman" w:cs="Times New Roman"/>
+          <w:sz w:val="20"/>
+          <w:szCs w:val="20"/>
+        </w:rPr>
+        <w:t xml:space="preserve"> a number of factors after this the score would be multiplied by depending on their stats, their </w:t>
+      </w:r>
+      <w:proofErr w:type="gramStart"/>
+      <w:r>
+        <w:rPr>
+          <w:rFonts w:ascii="Times New Roman" w:hAnsi="Times New Roman" w:cs="Times New Roman"/>
+          <w:sz w:val="20"/>
+          <w:szCs w:val="20"/>
+        </w:rPr>
+        <w:t>teams</w:t>
+      </w:r>
+      <w:proofErr w:type="gramEnd"/>
+      <w:r>
+        <w:rPr>
+          <w:rFonts w:ascii="Times New Roman" w:hAnsi="Times New Roman" w:cs="Times New Roman"/>
+          <w:sz w:val="20"/>
+          <w:szCs w:val="20"/>
+        </w:rPr>
+        <w:t xml:space="preserve"> stats and who they were coming up against. This was a hybrid of the two algorithms from my research. Taking inspiration from </w:t>
+      </w:r>
+      <w:proofErr w:type="spellStart"/>
+      <w:r>
+        <w:rPr>
+          <w:rFonts w:ascii="Times New Roman" w:hAnsi="Times New Roman" w:cs="Times New Roman"/>
+          <w:sz w:val="20"/>
+          <w:szCs w:val="20"/>
+        </w:rPr>
+        <w:t>Bonomo</w:t>
+      </w:r>
+      <w:r>
+        <w:rPr>
+          <w:rFonts w:ascii="Times New Roman" w:hAnsi="Times New Roman" w:cs="Times New Roman"/>
+          <w:sz w:val="20"/>
+          <w:szCs w:val="20"/>
+        </w:rPr>
+        <w:t>’s</w:t>
+      </w:r>
+      <w:proofErr w:type="spellEnd"/>
+      <w:r>
+        <w:rPr>
+          <w:rFonts w:ascii="Times New Roman" w:hAnsi="Times New Roman" w:cs="Times New Roman"/>
+          <w:sz w:val="20"/>
+          <w:szCs w:val="20"/>
+        </w:rPr>
+        <w:t xml:space="preserve"> idea of looking at past stats to predict the future and having the system of multiplying the players score depending on the stat. Then </w:t>
+      </w:r>
+      <w:r>
+        <w:rPr>
+          <w:rFonts w:ascii="Times New Roman" w:hAnsi="Times New Roman" w:cs="Times New Roman"/>
+          <w:sz w:val="20"/>
+          <w:szCs w:val="20"/>
+        </w:rPr>
+        <w:t>William</w:t>
+      </w:r>
+      <w:r>
+        <w:rPr>
+          <w:rFonts w:ascii="Times New Roman" w:hAnsi="Times New Roman" w:cs="Times New Roman"/>
+          <w:sz w:val="20"/>
+          <w:szCs w:val="20"/>
+        </w:rPr>
+        <w:t xml:space="preserve">’s technique of looking more at areas like players positions and home/away </w:t>
+      </w:r>
+      <w:r>
+        <w:rPr>
+          <w:rFonts w:ascii="Times New Roman" w:hAnsi="Times New Roman" w:cs="Times New Roman"/>
+          <w:sz w:val="20"/>
+          <w:szCs w:val="20"/>
+        </w:rPr>
+        <w:t>dependencies</w:t>
+      </w:r>
+      <w:r>
+        <w:rPr>
+          <w:rFonts w:ascii="Times New Roman" w:hAnsi="Times New Roman" w:cs="Times New Roman"/>
+          <w:sz w:val="20"/>
+          <w:szCs w:val="20"/>
+        </w:rPr>
+        <w:t xml:space="preserve"> to be more specific of where the points are coming </w:t>
+      </w:r>
+      <w:r>
+        <w:rPr>
+          <w:rFonts w:ascii="Times New Roman" w:hAnsi="Times New Roman" w:cs="Times New Roman"/>
+          <w:sz w:val="20"/>
+          <w:szCs w:val="20"/>
+        </w:rPr>
+        <w:t>from, for example in Figure # ‘</w:t>
+      </w:r>
+      <w:r>
+        <w:rPr>
+          <w:rFonts w:ascii="Times New Roman" w:hAnsi="Times New Roman" w:cs="Times New Roman"/>
+          <w:sz w:val="20"/>
+          <w:szCs w:val="20"/>
+        </w:rPr>
+        <w:t xml:space="preserve">Team attack v Defence’ looks at the players position and if </w:t>
+      </w:r>
+      <w:proofErr w:type="gramStart"/>
+      <w:r>
+        <w:rPr>
+          <w:rFonts w:ascii="Times New Roman" w:hAnsi="Times New Roman" w:cs="Times New Roman"/>
+          <w:sz w:val="20"/>
+          <w:szCs w:val="20"/>
+        </w:rPr>
+        <w:t>they’re</w:t>
+      </w:r>
+      <w:proofErr w:type="gramEnd"/>
+      <w:r>
+        <w:rPr>
+          <w:rFonts w:ascii="Times New Roman" w:hAnsi="Times New Roman" w:cs="Times New Roman"/>
+          <w:sz w:val="20"/>
+          <w:szCs w:val="20"/>
+        </w:rPr>
+        <w:t xml:space="preserve"> home or away then compares it against the opposite. </w:t>
+      </w:r>
+      <w:proofErr w:type="gramStart"/>
+      <w:r>
+        <w:rPr>
+          <w:rFonts w:ascii="Times New Roman" w:hAnsi="Times New Roman" w:cs="Times New Roman"/>
+          <w:sz w:val="20"/>
+          <w:szCs w:val="20"/>
+        </w:rPr>
+        <w:t>So</w:t>
+      </w:r>
+      <w:proofErr w:type="gramEnd"/>
+      <w:r>
+        <w:rPr>
+          <w:rFonts w:ascii="Times New Roman" w:hAnsi="Times New Roman" w:cs="Times New Roman"/>
+          <w:sz w:val="20"/>
+          <w:szCs w:val="20"/>
+        </w:rPr>
+        <w:t xml:space="preserve"> a forward at home is compared against the oppositions defence away. It was chosen to not solely look at home and away advantage as that has nor been as prominent this year. With no crowds at the grounds since Covid-19 the crowd has less of a chance at inspiring the team when at home, resulting in the home advantage argument not being relevant. This can be seen in Figure # with the 18/19 season being the last full season with crowds, 19/20 having crowds for half the season and then finally the 20/21 having none whatsoever.</w:t>
+      </w:r>
+    </w:p>
+    <w:p>
+      <w:pPr>
         <w:rPr>
           <w:rFonts w:ascii="Times New Roman" w:hAnsi="Times New Roman" w:cs="Times New Roman"/>
           <w:b/>
@@ -5236,9 +8702,101 @@
           <w:sz w:val="24"/>
           <w:szCs w:val="24"/>
         </w:rPr>
+      </w:pPr>
+      <w:r>
+        <w:rPr>
+          <w:rFonts w:ascii="Times New Roman" w:hAnsi="Times New Roman" w:cs="Times New Roman"/>
+          <w:color w:val="7F7F7F"/>
+          <w:sz w:val="18"/>
+          <w:szCs w:val="18"/>
+        </w:rPr>
+        <w:t xml:space="preserve">Figure </w:t>
+      </w:r>
+      <w:proofErr w:type="gramStart"/>
+      <w:r>
+        <w:rPr>
+          <w:rFonts w:ascii="Times New Roman" w:hAnsi="Times New Roman" w:cs="Times New Roman"/>
+          <w:color w:val="7F7F7F"/>
+          <w:sz w:val="18"/>
+          <w:szCs w:val="18"/>
+        </w:rPr>
+        <w:t>#</w:t>
+      </w:r>
+      <w:r>
+        <w:rPr>
+          <w:rFonts w:ascii="Times New Roman" w:hAnsi="Times New Roman" w:cs="Times New Roman"/>
+          <w:color w:val="7F7F7F"/>
+          <w:sz w:val="18"/>
+          <w:szCs w:val="18"/>
+        </w:rPr>
+        <w:t xml:space="preserve"> :</w:t>
+      </w:r>
+      <w:proofErr w:type="gramEnd"/>
+      <w:r>
+        <w:rPr>
+          <w:rFonts w:ascii="Times New Roman" w:hAnsi="Times New Roman" w:cs="Times New Roman"/>
+          <w:color w:val="7F7F7F"/>
+          <w:sz w:val="18"/>
+          <w:szCs w:val="18"/>
+        </w:rPr>
         <w:t xml:space="preserve"> </w:t>
       </w:r>
       <w:r>
+        <w:rPr>
+          <w:rFonts w:ascii="Times New Roman" w:hAnsi="Times New Roman" w:cs="Times New Roman"/>
+          <w:color w:val="7F7F7F"/>
+          <w:sz w:val="18"/>
+          <w:szCs w:val="18"/>
+        </w:rPr>
+        <w:t xml:space="preserve">EPL 18/19, 19/20, 20/21 season stats [#] </w:t>
+      </w:r>
+      <w:r>
+        <w:rPr>
+          <w:rFonts w:ascii="Times New Roman" w:hAnsi="Times New Roman" w:cs="Times New Roman"/>
+          <w:color w:val="7F7F7F"/>
+          <w:sz w:val="18"/>
+          <w:szCs w:val="18"/>
+        </w:rPr>
+        <w:t>https://www.soccerstats.com/latest.asp?league=england</w:t>
+      </w:r>
+    </w:p>
+    <w:p>
+      <w:pPr>
+        <w:rPr>
+          <w:rFonts w:ascii="Times New Roman" w:hAnsi="Times New Roman" w:cs="Times New Roman"/>
+          <w:sz w:val="20"/>
+          <w:szCs w:val="20"/>
+        </w:rPr>
+      </w:pPr>
+      <w:r>
+        <w:rPr>
+          <w:rFonts w:ascii="Times New Roman" w:hAnsi="Times New Roman" w:cs="Times New Roman"/>
+          <w:sz w:val="20"/>
+          <w:szCs w:val="20"/>
+        </w:rPr>
+        <w:t xml:space="preserve">So instead of giving a team a positive multiply if </w:t>
+      </w:r>
+      <w:proofErr w:type="gramStart"/>
+      <w:r>
+        <w:rPr>
+          <w:rFonts w:ascii="Times New Roman" w:hAnsi="Times New Roman" w:cs="Times New Roman"/>
+          <w:sz w:val="20"/>
+          <w:szCs w:val="20"/>
+        </w:rPr>
+        <w:t>they’re</w:t>
+      </w:r>
+      <w:proofErr w:type="gramEnd"/>
+      <w:r>
+        <w:rPr>
+          <w:rFonts w:ascii="Times New Roman" w:hAnsi="Times New Roman" w:cs="Times New Roman"/>
+          <w:sz w:val="20"/>
+          <w:szCs w:val="20"/>
+        </w:rPr>
+        <w:t xml:space="preserve"> away it was instead decided to look at a team’s defence/attack at home/away vs an opponent’s attack/defence at away/home.</w:t>
+      </w:r>
+    </w:p>
+    <w:p>
+      <w:pPr>
         <w:rPr>
           <w:rFonts w:ascii="Times New Roman" w:hAnsi="Times New Roman" w:cs="Times New Roman"/>
           <w:b/>
@@ -5246,8 +8804,7 @@
           <w:sz w:val="24"/>
           <w:szCs w:val="24"/>
         </w:rPr>
-        <w:t>S</w:t>
-      </w:r>
+      </w:pPr>
       <w:r>
         <w:rPr>
           <w:rFonts w:ascii="Times New Roman" w:hAnsi="Times New Roman" w:cs="Times New Roman"/>
@@ -5256,7 +8813,7 @@
           <w:sz w:val="24"/>
           <w:szCs w:val="24"/>
         </w:rPr>
-        <w:t xml:space="preserve">print </w:t>
+        <w:t>5.</w:t>
       </w:r>
       <w:r>
         <w:rPr>
@@ -5268,9 +8825,7 @@
         </w:rPr>
         <w:t>8</w:t>
       </w:r>
-    </w:p>
-    <w:p>
-      <w:pPr>
+      <w:r>
         <w:rPr>
           <w:rFonts w:ascii="Times New Roman" w:hAnsi="Times New Roman" w:cs="Times New Roman"/>
           <w:b/>
@@ -5278,7 +8833,8 @@
           <w:sz w:val="24"/>
           <w:szCs w:val="24"/>
         </w:rPr>
-      </w:pPr>
+        <w:t xml:space="preserve"> </w:t>
+      </w:r>
       <w:r>
         <w:rPr>
           <w:rFonts w:ascii="Times New Roman" w:hAnsi="Times New Roman" w:cs="Times New Roman"/>
@@ -5287,7 +8843,7 @@
           <w:sz w:val="24"/>
           <w:szCs w:val="24"/>
         </w:rPr>
-        <w:t>5.</w:t>
+        <w:t>S</w:t>
       </w:r>
       <w:r>
         <w:rPr>
@@ -5297,7 +8853,7 @@
           <w:sz w:val="24"/>
           <w:szCs w:val="24"/>
         </w:rPr>
-        <w:t>9</w:t>
+        <w:t xml:space="preserve">print </w:t>
       </w:r>
       <w:r>
         <w:rPr>
@@ -5307,7 +8863,7 @@
           <w:sz w:val="24"/>
           <w:szCs w:val="24"/>
         </w:rPr>
-        <w:t xml:space="preserve"> </w:t>
+        <w:t>8</w:t>
       </w:r>
       <w:r>
         <w:rPr>
@@ -5317,9 +8873,115 @@
           <w:sz w:val="24"/>
           <w:szCs w:val="24"/>
         </w:rPr>
-        <w:t>S</w:t>
-      </w:r>
-      <w:r>
+        <w:tab/>
+        <w:t>01/03 – 07/03</w:t>
+      </w:r>
+    </w:p>
+    <w:p>
+      <w:pPr>
+        <w:rPr>
+          <w:rFonts w:ascii="Times New Roman" w:hAnsi="Times New Roman" w:cs="Times New Roman"/>
+          <w:sz w:val="20"/>
+          <w:szCs w:val="20"/>
+        </w:rPr>
+      </w:pPr>
+      <w:r>
+        <w:rPr>
+          <w:rFonts w:ascii="Times New Roman" w:hAnsi="Times New Roman" w:cs="Times New Roman"/>
+          <w:sz w:val="20"/>
+          <w:szCs w:val="20"/>
+        </w:rPr>
+        <w:t>With sprint seven being responsible for the planning of the algorithm sprint eight was</w:t>
+      </w:r>
+      <w:r>
+        <w:rPr>
+          <w:rFonts w:ascii="Times New Roman" w:hAnsi="Times New Roman" w:cs="Times New Roman"/>
+          <w:sz w:val="20"/>
+          <w:szCs w:val="20"/>
+        </w:rPr>
+        <w:t xml:space="preserve"> where the development </w:t>
+      </w:r>
+      <w:r>
+        <w:rPr>
+          <w:rFonts w:ascii="Times New Roman" w:hAnsi="Times New Roman" w:cs="Times New Roman"/>
+          <w:sz w:val="20"/>
+          <w:szCs w:val="20"/>
+        </w:rPr>
+        <w:t>began</w:t>
+      </w:r>
+      <w:r>
+        <w:rPr>
+          <w:rFonts w:ascii="Times New Roman" w:hAnsi="Times New Roman" w:cs="Times New Roman"/>
+          <w:sz w:val="20"/>
+          <w:szCs w:val="20"/>
+        </w:rPr>
+        <w:t>.</w:t>
+      </w:r>
+      <w:r>
+        <w:rPr>
+          <w:rFonts w:ascii="Times New Roman" w:hAnsi="Times New Roman" w:cs="Times New Roman"/>
+          <w:sz w:val="20"/>
+          <w:szCs w:val="20"/>
+        </w:rPr>
+        <w:t xml:space="preserve"> </w:t>
+      </w:r>
+      <w:r>
+        <w:rPr>
+          <w:rFonts w:ascii="Times New Roman" w:hAnsi="Times New Roman" w:cs="Times New Roman"/>
+          <w:sz w:val="20"/>
+          <w:szCs w:val="20"/>
+        </w:rPr>
+        <w:t xml:space="preserve">Following my flowchart, Figure #, the first step was to check if the player was starting. This was able to be done quickly as I </w:t>
+      </w:r>
+      <w:proofErr w:type="gramStart"/>
+      <w:r>
+        <w:rPr>
+          <w:rFonts w:ascii="Times New Roman" w:hAnsi="Times New Roman" w:cs="Times New Roman"/>
+          <w:sz w:val="20"/>
+          <w:szCs w:val="20"/>
+        </w:rPr>
+        <w:t>didn’t</w:t>
+      </w:r>
+      <w:proofErr w:type="gramEnd"/>
+      <w:r>
+        <w:rPr>
+          <w:rFonts w:ascii="Times New Roman" w:hAnsi="Times New Roman" w:cs="Times New Roman"/>
+          <w:sz w:val="20"/>
+          <w:szCs w:val="20"/>
+        </w:rPr>
+        <w:t xml:space="preserve"> need to iterate through every player, all that had to be done was get the predicted eleven from the database. These players scores were set to one. Next was to get their data relating to them. With this the code could then give the player its score. Each square in the flow chart was made into </w:t>
+      </w:r>
+      <w:proofErr w:type="spellStart"/>
+      <w:proofErr w:type="gramStart"/>
+      <w:r>
+        <w:rPr>
+          <w:rFonts w:ascii="Times New Roman" w:hAnsi="Times New Roman" w:cs="Times New Roman"/>
+          <w:sz w:val="20"/>
+          <w:szCs w:val="20"/>
+        </w:rPr>
+        <w:t>it’s</w:t>
+      </w:r>
+      <w:proofErr w:type="spellEnd"/>
+      <w:proofErr w:type="gramEnd"/>
+      <w:r>
+        <w:rPr>
+          <w:rFonts w:ascii="Times New Roman" w:hAnsi="Times New Roman" w:cs="Times New Roman"/>
+          <w:sz w:val="20"/>
+          <w:szCs w:val="20"/>
+        </w:rPr>
+        <w:t xml:space="preserve"> own function which would return a multiplier which is then used to give the player their final score</w:t>
+      </w:r>
+      <w:r>
+        <w:rPr>
+          <w:rFonts w:ascii="Times New Roman" w:hAnsi="Times New Roman" w:cs="Times New Roman"/>
+          <w:sz w:val="20"/>
+          <w:szCs w:val="20"/>
+        </w:rPr>
+        <w:t>. GO DOWN EACH ONE.</w:t>
+      </w:r>
+    </w:p>
+    <w:p>
+      <w:pPr>
         <w:rPr>
           <w:rFonts w:ascii="Times New Roman" w:hAnsi="Times New Roman" w:cs="Times New Roman"/>
           <w:b/>
@@ -5327,8 +8989,7 @@
           <w:sz w:val="24"/>
           <w:szCs w:val="24"/>
         </w:rPr>
-        <w:t xml:space="preserve">print </w:t>
-      </w:r>
+      </w:pPr>
       <w:r>
         <w:rPr>
           <w:rFonts w:ascii="Times New Roman" w:hAnsi="Times New Roman" w:cs="Times New Roman"/>
@@ -5337,11 +8998,9 @@
           <w:sz w:val="24"/>
           <w:szCs w:val="24"/>
         </w:rPr>
-        <w:t>9</w:t>
-      </w:r>
-    </w:p>
-    <w:p>
-      <w:pPr>
+        <w:t>5.</w:t>
+      </w:r>
+      <w:r>
         <w:rPr>
           <w:rFonts w:ascii="Times New Roman" w:hAnsi="Times New Roman" w:cs="Times New Roman"/>
           <w:b/>
@@ -5349,7 +9008,8 @@
           <w:sz w:val="24"/>
           <w:szCs w:val="24"/>
         </w:rPr>
-      </w:pPr>
+        <w:t>9</w:t>
+      </w:r>
       <w:r>
         <w:rPr>
           <w:rFonts w:ascii="Times New Roman" w:hAnsi="Times New Roman" w:cs="Times New Roman"/>
@@ -5358,7 +9018,7 @@
           <w:sz w:val="24"/>
           <w:szCs w:val="24"/>
         </w:rPr>
-        <w:t>5.1</w:t>
+        <w:t xml:space="preserve"> </w:t>
       </w:r>
       <w:r>
         <w:rPr>
@@ -5368,7 +9028,7 @@
           <w:sz w:val="24"/>
           <w:szCs w:val="24"/>
         </w:rPr>
-        <w:t>0</w:t>
+        <w:t>S</w:t>
       </w:r>
       <w:r>
         <w:rPr>
@@ -5378,7 +9038,7 @@
           <w:sz w:val="24"/>
           <w:szCs w:val="24"/>
         </w:rPr>
-        <w:t xml:space="preserve"> </w:t>
+        <w:t xml:space="preserve">print </w:t>
       </w:r>
       <w:r>
         <w:rPr>
@@ -5388,7 +9048,7 @@
           <w:sz w:val="24"/>
           <w:szCs w:val="24"/>
         </w:rPr>
-        <w:t>S</w:t>
+        <w:t>9</w:t>
       </w:r>
       <w:r>
         <w:rPr>
@@ -5398,7 +9058,7 @@
           <w:sz w:val="24"/>
           <w:szCs w:val="24"/>
         </w:rPr>
-        <w:t>print 1</w:t>
+        <w:tab/>
       </w:r>
       <w:r>
         <w:rPr>
@@ -5410,9 +9070,7 @@
         </w:rPr>
         <w:t>0</w:t>
       </w:r>
-    </w:p>
-    <w:p>
-      <w:pPr>
+      <w:r>
         <w:rPr>
           <w:rFonts w:ascii="Times New Roman" w:hAnsi="Times New Roman" w:cs="Times New Roman"/>
           <w:b/>
@@ -5420,7 +9078,820 @@
           <w:sz w:val="24"/>
           <w:szCs w:val="24"/>
         </w:rPr>
-      </w:pPr>
+        <w:t>8</w:t>
+      </w:r>
+      <w:r>
+        <w:rPr>
+          <w:rFonts w:ascii="Times New Roman" w:hAnsi="Times New Roman" w:cs="Times New Roman"/>
+          <w:b/>
+          <w:bCs/>
+          <w:sz w:val="24"/>
+          <w:szCs w:val="24"/>
+        </w:rPr>
+        <w:t xml:space="preserve">/03 – </w:t>
+      </w:r>
+      <w:r>
+        <w:rPr>
+          <w:rFonts w:ascii="Times New Roman" w:hAnsi="Times New Roman" w:cs="Times New Roman"/>
+          <w:b/>
+          <w:bCs/>
+          <w:sz w:val="24"/>
+          <w:szCs w:val="24"/>
+        </w:rPr>
+        <w:t>14</w:t>
+      </w:r>
+      <w:r>
+        <w:rPr>
+          <w:rFonts w:ascii="Times New Roman" w:hAnsi="Times New Roman" w:cs="Times New Roman"/>
+          <w:b/>
+          <w:bCs/>
+          <w:sz w:val="24"/>
+          <w:szCs w:val="24"/>
+        </w:rPr>
+        <w:t>/03</w:t>
+      </w:r>
+    </w:p>
+    <w:p>
+      <w:pPr>
+        <w:rPr>
+          <w:rFonts w:ascii="Times New Roman" w:hAnsi="Times New Roman" w:cs="Times New Roman"/>
+          <w:sz w:val="20"/>
+          <w:szCs w:val="20"/>
+        </w:rPr>
+      </w:pPr>
+      <w:r>
+        <w:rPr>
+          <w:rFonts w:ascii="Times New Roman" w:hAnsi="Times New Roman" w:cs="Times New Roman"/>
+          <w:sz w:val="20"/>
+          <w:szCs w:val="20"/>
+        </w:rPr>
+        <w:t>Sprint nine was responsible for solving my constraint satisfaction problem</w:t>
+      </w:r>
+      <w:r>
+        <w:rPr>
+          <w:rFonts w:ascii="Times New Roman" w:hAnsi="Times New Roman" w:cs="Times New Roman"/>
+          <w:sz w:val="20"/>
+          <w:szCs w:val="20"/>
+        </w:rPr>
+        <w:t xml:space="preserve">, more specifically </w:t>
+      </w:r>
+      <w:proofErr w:type="gramStart"/>
+      <w:r>
+        <w:rPr>
+          <w:rFonts w:ascii="Times New Roman" w:hAnsi="Times New Roman" w:cs="Times New Roman"/>
+          <w:sz w:val="20"/>
+          <w:szCs w:val="20"/>
+        </w:rPr>
+        <w:t>it’s</w:t>
+      </w:r>
+      <w:proofErr w:type="gramEnd"/>
+      <w:r>
+        <w:rPr>
+          <w:rFonts w:ascii="Times New Roman" w:hAnsi="Times New Roman" w:cs="Times New Roman"/>
+          <w:sz w:val="20"/>
+          <w:szCs w:val="20"/>
+        </w:rPr>
+        <w:t xml:space="preserve"> called a </w:t>
+      </w:r>
+      <w:r>
+        <w:rPr>
+          <w:rFonts w:ascii="Times New Roman" w:hAnsi="Times New Roman" w:cs="Times New Roman"/>
+          <w:sz w:val="20"/>
+          <w:szCs w:val="20"/>
+        </w:rPr>
+        <w:t>Multidimensional</w:t>
+      </w:r>
+      <w:r>
+        <w:rPr>
+          <w:rFonts w:ascii="Times New Roman" w:hAnsi="Times New Roman" w:cs="Times New Roman"/>
+          <w:sz w:val="20"/>
+          <w:szCs w:val="20"/>
+        </w:rPr>
+        <w:t xml:space="preserve"> K</w:t>
+      </w:r>
+      <w:r>
+        <w:rPr>
+          <w:rFonts w:ascii="Times New Roman" w:hAnsi="Times New Roman" w:cs="Times New Roman"/>
+          <w:sz w:val="20"/>
+          <w:szCs w:val="20"/>
+        </w:rPr>
+        <w:t xml:space="preserve">napsack </w:t>
+      </w:r>
+      <w:r>
+        <w:rPr>
+          <w:rFonts w:ascii="Times New Roman" w:hAnsi="Times New Roman" w:cs="Times New Roman"/>
+          <w:sz w:val="20"/>
+          <w:szCs w:val="20"/>
+        </w:rPr>
+        <w:t>P</w:t>
+      </w:r>
+      <w:r>
+        <w:rPr>
+          <w:rFonts w:ascii="Times New Roman" w:hAnsi="Times New Roman" w:cs="Times New Roman"/>
+          <w:sz w:val="20"/>
+          <w:szCs w:val="20"/>
+        </w:rPr>
+        <w:t>roblem</w:t>
+      </w:r>
+      <w:r>
+        <w:rPr>
+          <w:rFonts w:ascii="Times New Roman" w:hAnsi="Times New Roman" w:cs="Times New Roman"/>
+          <w:sz w:val="20"/>
+          <w:szCs w:val="20"/>
+        </w:rPr>
+        <w:t xml:space="preserve"> (MKP)</w:t>
+      </w:r>
+      <w:r>
+        <w:rPr>
+          <w:rFonts w:ascii="Times New Roman" w:hAnsi="Times New Roman" w:cs="Times New Roman"/>
+          <w:sz w:val="20"/>
+          <w:szCs w:val="20"/>
+        </w:rPr>
+        <w:t xml:space="preserve">. </w:t>
+      </w:r>
+      <w:r>
+        <w:rPr>
+          <w:rFonts w:ascii="Times New Roman" w:hAnsi="Times New Roman" w:cs="Times New Roman"/>
+          <w:sz w:val="20"/>
+          <w:szCs w:val="20"/>
+        </w:rPr>
+        <w:t xml:space="preserve">The idea of the </w:t>
+      </w:r>
+      <w:r>
+        <w:rPr>
+          <w:rFonts w:ascii="Times New Roman" w:hAnsi="Times New Roman" w:cs="Times New Roman"/>
+          <w:sz w:val="20"/>
+          <w:szCs w:val="20"/>
+        </w:rPr>
+        <w:t>K</w:t>
+      </w:r>
+      <w:r>
+        <w:rPr>
+          <w:rFonts w:ascii="Times New Roman" w:hAnsi="Times New Roman" w:cs="Times New Roman"/>
+          <w:sz w:val="20"/>
+          <w:szCs w:val="20"/>
+        </w:rPr>
+        <w:t xml:space="preserve">napsack </w:t>
+      </w:r>
+      <w:r>
+        <w:rPr>
+          <w:rFonts w:ascii="Times New Roman" w:hAnsi="Times New Roman" w:cs="Times New Roman"/>
+          <w:sz w:val="20"/>
+          <w:szCs w:val="20"/>
+        </w:rPr>
+        <w:t>P</w:t>
+      </w:r>
+      <w:r>
+        <w:rPr>
+          <w:rFonts w:ascii="Times New Roman" w:hAnsi="Times New Roman" w:cs="Times New Roman"/>
+          <w:sz w:val="20"/>
+          <w:szCs w:val="20"/>
+        </w:rPr>
+        <w:t>roblem</w:t>
+      </w:r>
+      <w:r>
+        <w:rPr>
+          <w:rFonts w:ascii="Times New Roman" w:hAnsi="Times New Roman" w:cs="Times New Roman"/>
+          <w:sz w:val="20"/>
+          <w:szCs w:val="20"/>
+        </w:rPr>
+        <w:t xml:space="preserve"> is that you have a </w:t>
+      </w:r>
+      <w:proofErr w:type="gramStart"/>
+      <w:r>
+        <w:rPr>
+          <w:rFonts w:ascii="Times New Roman" w:hAnsi="Times New Roman" w:cs="Times New Roman"/>
+          <w:sz w:val="20"/>
+          <w:szCs w:val="20"/>
+        </w:rPr>
+        <w:t>bag</w:t>
+      </w:r>
+      <w:proofErr w:type="gramEnd"/>
+      <w:r>
+        <w:rPr>
+          <w:rFonts w:ascii="Times New Roman" w:hAnsi="Times New Roman" w:cs="Times New Roman"/>
+          <w:sz w:val="20"/>
+          <w:szCs w:val="20"/>
+        </w:rPr>
+        <w:t xml:space="preserve"> and you need to fill it up with the </w:t>
+      </w:r>
+      <w:r>
+        <w:rPr>
+          <w:rFonts w:ascii="Times New Roman" w:hAnsi="Times New Roman" w:cs="Times New Roman"/>
+          <w:sz w:val="20"/>
+          <w:szCs w:val="20"/>
+        </w:rPr>
+        <w:lastRenderedPageBreak/>
+        <w:t xml:space="preserve">combination that would hold the most value but not go over the weight limit of the bag. The MKP is the same but with more constraints than weight, sizes for example. </w:t>
+      </w:r>
+      <w:proofErr w:type="gramStart"/>
+      <w:r>
+        <w:rPr>
+          <w:rFonts w:ascii="Times New Roman" w:hAnsi="Times New Roman" w:cs="Times New Roman"/>
+          <w:sz w:val="20"/>
+          <w:szCs w:val="20"/>
+        </w:rPr>
+        <w:t>So</w:t>
+      </w:r>
+      <w:proofErr w:type="gramEnd"/>
+      <w:r>
+        <w:rPr>
+          <w:rFonts w:ascii="Times New Roman" w:hAnsi="Times New Roman" w:cs="Times New Roman"/>
+          <w:sz w:val="20"/>
+          <w:szCs w:val="20"/>
+        </w:rPr>
+        <w:t xml:space="preserve"> in my situation the bag is my eleven player slots and the constraints are as follows:  </w:t>
+      </w:r>
+    </w:p>
+    <w:p>
+      <w:pPr>
+        <w:rPr>
+          <w:rFonts w:ascii="Times New Roman" w:hAnsi="Times New Roman" w:cs="Times New Roman"/>
+          <w:sz w:val="20"/>
+          <w:szCs w:val="20"/>
+        </w:rPr>
+      </w:pPr>
+      <w:r>
+        <w:rPr>
+          <w:rFonts w:ascii="Times New Roman" w:hAnsi="Times New Roman" w:cs="Times New Roman"/>
+          <w:sz w:val="20"/>
+          <w:szCs w:val="20"/>
+        </w:rPr>
+        <w:tab/>
+      </w:r>
+      <w:r>
+        <w:rPr>
+          <w:rFonts w:ascii="Times New Roman" w:hAnsi="Times New Roman" w:cs="Times New Roman"/>
+          <w:sz w:val="20"/>
+          <w:szCs w:val="20"/>
+        </w:rPr>
+        <w:t>1.</w:t>
+      </w:r>
+      <w:r>
+        <w:rPr>
+          <w:rFonts w:ascii="Times New Roman" w:hAnsi="Times New Roman" w:cs="Times New Roman"/>
+          <w:sz w:val="20"/>
+          <w:szCs w:val="20"/>
+        </w:rPr>
+        <w:t xml:space="preserve"> there must be eleven </w:t>
+      </w:r>
+      <w:proofErr w:type="gramStart"/>
+      <w:r>
+        <w:rPr>
+          <w:rFonts w:ascii="Times New Roman" w:hAnsi="Times New Roman" w:cs="Times New Roman"/>
+          <w:sz w:val="20"/>
+          <w:szCs w:val="20"/>
+        </w:rPr>
+        <w:t>players</w:t>
+      </w:r>
+      <w:proofErr w:type="gramEnd"/>
+    </w:p>
+    <w:p>
+      <w:pPr>
+        <w:ind w:left="720"/>
+        <w:rPr>
+          <w:rFonts w:ascii="Times New Roman" w:hAnsi="Times New Roman" w:cs="Times New Roman"/>
+          <w:sz w:val="20"/>
+          <w:szCs w:val="20"/>
+        </w:rPr>
+      </w:pPr>
+      <w:r>
+        <w:rPr>
+          <w:rFonts w:ascii="Times New Roman" w:hAnsi="Times New Roman" w:cs="Times New Roman"/>
+          <w:sz w:val="20"/>
+          <w:szCs w:val="20"/>
+        </w:rPr>
+        <w:t>2.</w:t>
+      </w:r>
+      <w:r>
+        <w:rPr>
+          <w:rFonts w:ascii="Times New Roman" w:hAnsi="Times New Roman" w:cs="Times New Roman"/>
+          <w:sz w:val="20"/>
+          <w:szCs w:val="20"/>
+        </w:rPr>
+        <w:t xml:space="preserve"> there must be at least one goalkeeper, three defenders, two midfielders and one </w:t>
+      </w:r>
+      <w:proofErr w:type="gramStart"/>
+      <w:r>
+        <w:rPr>
+          <w:rFonts w:ascii="Times New Roman" w:hAnsi="Times New Roman" w:cs="Times New Roman"/>
+          <w:sz w:val="20"/>
+          <w:szCs w:val="20"/>
+        </w:rPr>
+        <w:t>forward</w:t>
+      </w:r>
+      <w:proofErr w:type="gramEnd"/>
+    </w:p>
+    <w:p>
+      <w:pPr>
+        <w:ind w:left="720"/>
+        <w:rPr>
+          <w:rFonts w:ascii="Times New Roman" w:hAnsi="Times New Roman" w:cs="Times New Roman"/>
+          <w:sz w:val="20"/>
+          <w:szCs w:val="20"/>
+        </w:rPr>
+      </w:pPr>
+      <w:r>
+        <w:rPr>
+          <w:rFonts w:ascii="Times New Roman" w:hAnsi="Times New Roman" w:cs="Times New Roman"/>
+          <w:sz w:val="20"/>
+          <w:szCs w:val="20"/>
+        </w:rPr>
+        <w:t>3.</w:t>
+      </w:r>
+      <w:r>
+        <w:rPr>
+          <w:rFonts w:ascii="Times New Roman" w:hAnsi="Times New Roman" w:cs="Times New Roman"/>
+          <w:sz w:val="20"/>
+          <w:szCs w:val="20"/>
+        </w:rPr>
+        <w:t xml:space="preserve"> there must not be more than one goalkeeper, five defenders, five midfielders and three </w:t>
+      </w:r>
+      <w:proofErr w:type="gramStart"/>
+      <w:r>
+        <w:rPr>
+          <w:rFonts w:ascii="Times New Roman" w:hAnsi="Times New Roman" w:cs="Times New Roman"/>
+          <w:sz w:val="20"/>
+          <w:szCs w:val="20"/>
+        </w:rPr>
+        <w:t>forwards</w:t>
+      </w:r>
+      <w:proofErr w:type="gramEnd"/>
+    </w:p>
+    <w:p>
+      <w:pPr>
+        <w:ind w:left="720"/>
+        <w:rPr>
+          <w:rFonts w:ascii="Times New Roman" w:hAnsi="Times New Roman" w:cs="Times New Roman"/>
+          <w:sz w:val="20"/>
+          <w:szCs w:val="20"/>
+        </w:rPr>
+      </w:pPr>
+      <w:r>
+        <w:rPr>
+          <w:rFonts w:ascii="Times New Roman" w:hAnsi="Times New Roman" w:cs="Times New Roman"/>
+          <w:sz w:val="20"/>
+          <w:szCs w:val="20"/>
+        </w:rPr>
+        <w:t>4.</w:t>
+      </w:r>
+      <w:r>
+        <w:rPr>
+          <w:rFonts w:ascii="Times New Roman" w:hAnsi="Times New Roman" w:cs="Times New Roman"/>
+          <w:sz w:val="20"/>
+          <w:szCs w:val="20"/>
+        </w:rPr>
+        <w:t xml:space="preserve"> there can be no more that three players from each premier league </w:t>
+      </w:r>
+      <w:proofErr w:type="gramStart"/>
+      <w:r>
+        <w:rPr>
+          <w:rFonts w:ascii="Times New Roman" w:hAnsi="Times New Roman" w:cs="Times New Roman"/>
+          <w:sz w:val="20"/>
+          <w:szCs w:val="20"/>
+        </w:rPr>
+        <w:t>team</w:t>
+      </w:r>
+      <w:proofErr w:type="gramEnd"/>
+    </w:p>
+    <w:p>
+      <w:pPr>
+        <w:ind w:left="720"/>
+        <w:rPr>
+          <w:rFonts w:ascii="Times New Roman" w:hAnsi="Times New Roman" w:cs="Times New Roman"/>
+          <w:sz w:val="20"/>
+          <w:szCs w:val="20"/>
+        </w:rPr>
+      </w:pPr>
+      <w:r>
+        <w:rPr>
+          <w:rFonts w:ascii="Times New Roman" w:hAnsi="Times New Roman" w:cs="Times New Roman"/>
+          <w:sz w:val="20"/>
+          <w:szCs w:val="20"/>
+        </w:rPr>
+        <w:t>5.</w:t>
+      </w:r>
+      <w:r>
+        <w:rPr>
+          <w:rFonts w:ascii="Times New Roman" w:hAnsi="Times New Roman" w:cs="Times New Roman"/>
+          <w:sz w:val="20"/>
+          <w:szCs w:val="20"/>
+        </w:rPr>
+        <w:t xml:space="preserve"> budget of one hundred million to create the </w:t>
+      </w:r>
+      <w:proofErr w:type="gramStart"/>
+      <w:r>
+        <w:rPr>
+          <w:rFonts w:ascii="Times New Roman" w:hAnsi="Times New Roman" w:cs="Times New Roman"/>
+          <w:sz w:val="20"/>
+          <w:szCs w:val="20"/>
+        </w:rPr>
+        <w:t>eleven</w:t>
+      </w:r>
+      <w:proofErr w:type="gramEnd"/>
+    </w:p>
+    <w:p>
+      <w:pPr>
+        <w:rPr>
+          <w:rFonts w:ascii="Times New Roman" w:hAnsi="Times New Roman" w:cs="Times New Roman"/>
+          <w:sz w:val="20"/>
+          <w:szCs w:val="20"/>
+        </w:rPr>
+      </w:pPr>
+      <w:r>
+        <w:rPr>
+          <w:rFonts w:ascii="Times New Roman" w:hAnsi="Times New Roman" w:cs="Times New Roman"/>
+          <w:noProof/>
+          <w:sz w:val="20"/>
+          <w:szCs w:val="20"/>
+        </w:rPr>
+        <w:drawing>
+          <wp:anchor distT="0" distB="0" distL="114300" distR="114300" simplePos="0" relativeHeight="251685888" behindDoc="0" locked="0" layoutInCell="1" allowOverlap="1" wp14:anchorId="623BF542" wp14:editId="6CEEFEA3">
+            <wp:simplePos x="0" y="0"/>
+            <wp:positionH relativeFrom="column">
+              <wp:posOffset>387350</wp:posOffset>
+            </wp:positionH>
+            <wp:positionV relativeFrom="paragraph">
+              <wp:posOffset>2360930</wp:posOffset>
+            </wp:positionV>
+            <wp:extent cx="1943100" cy="1355090"/>
+            <wp:effectExtent l="0" t="0" r="0" b="0"/>
+            <wp:wrapTopAndBottom/>
+            <wp:docPr id="23" name="Picture 23"/>
+            <wp:cNvGraphicFramePr>
+              <a:graphicFrameLocks xmlns:a="http://schemas.openxmlformats.org/drawingml/2006/main" noChangeAspect="1"/>
+            </wp:cNvGraphicFramePr>
+            <a:graphic xmlns:a="http://schemas.openxmlformats.org/drawingml/2006/main">
+              <a:graphicData uri="http://schemas.openxmlformats.org/drawingml/2006/picture">
+                <pic:pic xmlns:pic="http://schemas.openxmlformats.org/drawingml/2006/picture">
+                  <pic:nvPicPr>
+                    <pic:cNvPr id="0" name="Picture 1"/>
+                    <pic:cNvPicPr>
+                      <a:picLocks noChangeAspect="1" noChangeArrowheads="1"/>
+                    </pic:cNvPicPr>
+                  </pic:nvPicPr>
+                  <pic:blipFill rotWithShape="1">
+                    <a:blip r:embed="rId37">
+                      <a:extLst>
+                        <a:ext uri="{28A0092B-C50C-407E-A947-70E740481C1C}">
+                          <a14:useLocalDpi xmlns:a14="http://schemas.microsoft.com/office/drawing/2010/main" val="0"/>
+                        </a:ext>
+                      </a:extLst>
+                    </a:blip>
+                    <a:srcRect t="4383" r="68916" b="59761"/>
+                    <a:stretch/>
+                  </pic:blipFill>
+                  <pic:spPr bwMode="auto">
+                    <a:xfrm>
+                      <a:off x="0" y="0"/>
+                      <a:ext cx="1943100" cy="1355090"/>
+                    </a:xfrm>
+                    <a:prstGeom prst="rect">
+                      <a:avLst/>
+                    </a:prstGeom>
+                    <a:noFill/>
+                    <a:ln>
+                      <a:noFill/>
+                    </a:ln>
+                    <a:extLst>
+                      <a:ext uri="{53640926-AAD7-44D8-BBD7-CCE9431645EC}">
+                        <a14:shadowObscured xmlns:a14="http://schemas.microsoft.com/office/drawing/2010/main"/>
+                      </a:ext>
+                    </a:extLst>
+                  </pic:spPr>
+                </pic:pic>
+              </a:graphicData>
+            </a:graphic>
+            <wp14:sizeRelH relativeFrom="margin">
+              <wp14:pctWidth>0</wp14:pctWidth>
+            </wp14:sizeRelH>
+            <wp14:sizeRelV relativeFrom="margin">
+              <wp14:pctHeight>0</wp14:pctHeight>
+            </wp14:sizeRelV>
+          </wp:anchor>
+        </w:drawing>
+      </w:r>
+      <w:proofErr w:type="gramStart"/>
+      <w:r>
+        <w:rPr>
+          <w:rFonts w:ascii="Times New Roman" w:hAnsi="Times New Roman" w:cs="Times New Roman"/>
+          <w:sz w:val="20"/>
+          <w:szCs w:val="20"/>
+        </w:rPr>
+        <w:t>So</w:t>
+      </w:r>
+      <w:proofErr w:type="gramEnd"/>
+      <w:r>
+        <w:rPr>
+          <w:rFonts w:ascii="Times New Roman" w:hAnsi="Times New Roman" w:cs="Times New Roman"/>
+          <w:sz w:val="20"/>
+          <w:szCs w:val="20"/>
+        </w:rPr>
+        <w:t xml:space="preserve"> it’s not as simple as just grabbing the top eleven players as that would not satisfy the constraints. One idea was to get the top three players from every team (means it wouldn’t go above the </w:t>
+      </w:r>
+      <w:proofErr w:type="gramStart"/>
+      <w:r>
+        <w:rPr>
+          <w:rFonts w:ascii="Times New Roman" w:hAnsi="Times New Roman" w:cs="Times New Roman"/>
+          <w:sz w:val="20"/>
+          <w:szCs w:val="20"/>
+        </w:rPr>
+        <w:t>three player</w:t>
+      </w:r>
+      <w:proofErr w:type="gramEnd"/>
+      <w:r>
+        <w:rPr>
+          <w:rFonts w:ascii="Times New Roman" w:hAnsi="Times New Roman" w:cs="Times New Roman"/>
+          <w:sz w:val="20"/>
+          <w:szCs w:val="20"/>
+        </w:rPr>
+        <w:t xml:space="preserve"> limit) and then make the eleven from that picking the best player for each position. The problem with this approach is </w:t>
+      </w:r>
+      <w:proofErr w:type="gramStart"/>
+      <w:r>
+        <w:rPr>
+          <w:rFonts w:ascii="Times New Roman" w:hAnsi="Times New Roman" w:cs="Times New Roman"/>
+          <w:sz w:val="20"/>
+          <w:szCs w:val="20"/>
+        </w:rPr>
+        <w:t>you’re</w:t>
+      </w:r>
+      <w:proofErr w:type="gramEnd"/>
+      <w:r>
+        <w:rPr>
+          <w:rFonts w:ascii="Times New Roman" w:hAnsi="Times New Roman" w:cs="Times New Roman"/>
+          <w:sz w:val="20"/>
+          <w:szCs w:val="20"/>
+        </w:rPr>
+        <w:t xml:space="preserve"> not guaranteed to get </w:t>
+      </w:r>
+      <w:r>
+        <w:rPr>
+          <w:rFonts w:ascii="Times New Roman" w:hAnsi="Times New Roman" w:cs="Times New Roman"/>
+          <w:sz w:val="20"/>
+          <w:szCs w:val="20"/>
+        </w:rPr>
+        <w:t xml:space="preserve">a player for every position. If no team has a goalkeeper in their top three then it </w:t>
+      </w:r>
+      <w:r>
+        <w:rPr>
+          <w:rFonts w:ascii="Times New Roman" w:hAnsi="Times New Roman" w:cs="Times New Roman"/>
+          <w:sz w:val="20"/>
+          <w:szCs w:val="20"/>
+        </w:rPr>
+        <w:t>does not</w:t>
+      </w:r>
+      <w:r>
+        <w:rPr>
+          <w:rFonts w:ascii="Times New Roman" w:hAnsi="Times New Roman" w:cs="Times New Roman"/>
+          <w:sz w:val="20"/>
+          <w:szCs w:val="20"/>
+        </w:rPr>
+        <w:t xml:space="preserve"> satisfy constraint two. The next approach was to work my way down the formation</w:t>
+      </w:r>
+      <w:r>
+        <w:rPr>
+          <w:rFonts w:ascii="Times New Roman" w:hAnsi="Times New Roman" w:cs="Times New Roman"/>
+          <w:sz w:val="20"/>
+          <w:szCs w:val="20"/>
+        </w:rPr>
+        <w:t xml:space="preserve"> to fill up the minimum formation, Figure #, then fill the rest of the spots with the next highest scoring players and skipping them if </w:t>
+      </w:r>
+      <w:proofErr w:type="gramStart"/>
+      <w:r>
+        <w:rPr>
+          <w:rFonts w:ascii="Times New Roman" w:hAnsi="Times New Roman" w:cs="Times New Roman"/>
+          <w:sz w:val="20"/>
+          <w:szCs w:val="20"/>
+        </w:rPr>
+        <w:t>there’s</w:t>
+      </w:r>
+      <w:proofErr w:type="gramEnd"/>
+      <w:r>
+        <w:rPr>
+          <w:rFonts w:ascii="Times New Roman" w:hAnsi="Times New Roman" w:cs="Times New Roman"/>
+          <w:sz w:val="20"/>
+          <w:szCs w:val="20"/>
+        </w:rPr>
+        <w:t xml:space="preserve"> already too many from that team.</w:t>
+      </w:r>
+    </w:p>
+    <w:p>
+      <w:pPr>
+        <w:ind w:left="720" w:firstLine="720"/>
+        <w:rPr>
+          <w:rFonts w:ascii="Times New Roman" w:hAnsi="Times New Roman" w:cs="Times New Roman"/>
+          <w:b/>
+          <w:bCs/>
+          <w:sz w:val="24"/>
+          <w:szCs w:val="24"/>
+        </w:rPr>
+      </w:pPr>
+      <w:r>
+        <w:rPr>
+          <w:rFonts w:ascii="Times New Roman" w:hAnsi="Times New Roman" w:cs="Times New Roman"/>
+          <w:color w:val="7F7F7F"/>
+          <w:sz w:val="18"/>
+          <w:szCs w:val="18"/>
+        </w:rPr>
+        <w:t xml:space="preserve">Figure </w:t>
+      </w:r>
+      <w:proofErr w:type="gramStart"/>
+      <w:r>
+        <w:rPr>
+          <w:rFonts w:ascii="Times New Roman" w:hAnsi="Times New Roman" w:cs="Times New Roman"/>
+          <w:color w:val="7F7F7F"/>
+          <w:sz w:val="18"/>
+          <w:szCs w:val="18"/>
+        </w:rPr>
+        <w:t>#</w:t>
+      </w:r>
+      <w:r>
+        <w:rPr>
+          <w:rFonts w:ascii="Times New Roman" w:hAnsi="Times New Roman" w:cs="Times New Roman"/>
+          <w:color w:val="7F7F7F"/>
+          <w:sz w:val="18"/>
+          <w:szCs w:val="18"/>
+        </w:rPr>
+        <w:t xml:space="preserve"> :</w:t>
+      </w:r>
+      <w:proofErr w:type="gramEnd"/>
+      <w:r>
+        <w:rPr>
+          <w:rFonts w:ascii="Times New Roman" w:hAnsi="Times New Roman" w:cs="Times New Roman"/>
+          <w:color w:val="7F7F7F"/>
+          <w:sz w:val="18"/>
+          <w:szCs w:val="18"/>
+        </w:rPr>
+        <w:t xml:space="preserve"> blah</w:t>
+      </w:r>
+    </w:p>
+    <w:p>
+      <w:pPr>
+        <w:rPr>
+          <w:rFonts w:ascii="Times New Roman" w:hAnsi="Times New Roman" w:cs="Times New Roman"/>
+          <w:sz w:val="20"/>
+          <w:szCs w:val="20"/>
+        </w:rPr>
+      </w:pPr>
+      <w:r>
+        <w:rPr>
+          <w:rFonts w:ascii="Times New Roman" w:hAnsi="Times New Roman" w:cs="Times New Roman"/>
+          <w:sz w:val="20"/>
+          <w:szCs w:val="20"/>
+        </w:rPr>
+        <w:t xml:space="preserve">This would satisfy the first four constraints but </w:t>
+      </w:r>
+      <w:proofErr w:type="gramStart"/>
+      <w:r>
+        <w:rPr>
+          <w:rFonts w:ascii="Times New Roman" w:hAnsi="Times New Roman" w:cs="Times New Roman"/>
+          <w:sz w:val="20"/>
+          <w:szCs w:val="20"/>
+        </w:rPr>
+        <w:t>there’s</w:t>
+      </w:r>
+      <w:proofErr w:type="gramEnd"/>
+      <w:r>
+        <w:rPr>
+          <w:rFonts w:ascii="Times New Roman" w:hAnsi="Times New Roman" w:cs="Times New Roman"/>
+          <w:sz w:val="20"/>
+          <w:szCs w:val="20"/>
+        </w:rPr>
+        <w:t xml:space="preserve"> still a problem. This </w:t>
+      </w:r>
+      <w:proofErr w:type="gramStart"/>
+      <w:r>
+        <w:rPr>
+          <w:rFonts w:ascii="Times New Roman" w:hAnsi="Times New Roman" w:cs="Times New Roman"/>
+          <w:sz w:val="20"/>
+          <w:szCs w:val="20"/>
+        </w:rPr>
+        <w:t>doesn’t</w:t>
+      </w:r>
+      <w:proofErr w:type="gramEnd"/>
+      <w:r>
+        <w:rPr>
+          <w:rFonts w:ascii="Times New Roman" w:hAnsi="Times New Roman" w:cs="Times New Roman"/>
+          <w:sz w:val="20"/>
+          <w:szCs w:val="20"/>
+        </w:rPr>
+        <w:t xml:space="preserve"> guarantee the highest scoring combination</w:t>
+      </w:r>
+      <w:r>
+        <w:rPr>
+          <w:rFonts w:ascii="Times New Roman" w:hAnsi="Times New Roman" w:cs="Times New Roman"/>
+          <w:sz w:val="20"/>
+          <w:szCs w:val="20"/>
+        </w:rPr>
+        <w:t>. I simple example would be to say the first three positions (</w:t>
+      </w:r>
+      <w:proofErr w:type="spellStart"/>
+      <w:r>
+        <w:rPr>
+          <w:rFonts w:ascii="Times New Roman" w:hAnsi="Times New Roman" w:cs="Times New Roman"/>
+          <w:sz w:val="20"/>
+          <w:szCs w:val="20"/>
+        </w:rPr>
+        <w:t>gk</w:t>
+      </w:r>
+      <w:proofErr w:type="spellEnd"/>
+      <w:r>
+        <w:rPr>
+          <w:rFonts w:ascii="Times New Roman" w:hAnsi="Times New Roman" w:cs="Times New Roman"/>
+          <w:sz w:val="20"/>
+          <w:szCs w:val="20"/>
+        </w:rPr>
+        <w:t xml:space="preserve">, first two defenders) were all Chelsea players with a score of one, two and three. The code would then not let any more Chelsea players in the team, matching the constraints. The problem is if when it gets to the forward position its possible the highest scoring player could be a Chelsea player with a </w:t>
+      </w:r>
+      <w:r>
+        <w:rPr>
+          <w:rFonts w:ascii="Times New Roman" w:hAnsi="Times New Roman" w:cs="Times New Roman"/>
+          <w:sz w:val="20"/>
+          <w:szCs w:val="20"/>
+        </w:rPr>
+        <w:t>score of four. Meaning the highest scoring team would not be made. After much consideration of other methods an algorithm had to be made to solve this problem of picking the starting eleven.</w:t>
+      </w:r>
+    </w:p>
+    <w:p>
+      <w:pPr>
+        <w:rPr>
+          <w:rFonts w:ascii="Times New Roman" w:hAnsi="Times New Roman" w:cs="Times New Roman"/>
+          <w:sz w:val="20"/>
+          <w:szCs w:val="20"/>
+        </w:rPr>
+      </w:pPr>
+    </w:p>
+    <w:p>
+      <w:pPr>
+        <w:rPr>
+          <w:rFonts w:ascii="Times New Roman" w:hAnsi="Times New Roman" w:cs="Times New Roman"/>
+          <w:b/>
+          <w:bCs/>
+          <w:sz w:val="24"/>
+          <w:szCs w:val="24"/>
+        </w:rPr>
+      </w:pPr>
+      <w:r>
+        <w:rPr>
+          <w:rFonts w:ascii="Times New Roman" w:hAnsi="Times New Roman" w:cs="Times New Roman"/>
+          <w:b/>
+          <w:bCs/>
+          <w:sz w:val="24"/>
+          <w:szCs w:val="24"/>
+        </w:rPr>
+        <w:t>5.1</w:t>
+      </w:r>
+      <w:r>
+        <w:rPr>
+          <w:rFonts w:ascii="Times New Roman" w:hAnsi="Times New Roman" w:cs="Times New Roman"/>
+          <w:b/>
+          <w:bCs/>
+          <w:sz w:val="24"/>
+          <w:szCs w:val="24"/>
+        </w:rPr>
+        <w:t>0</w:t>
+      </w:r>
+      <w:r>
+        <w:rPr>
+          <w:rFonts w:ascii="Times New Roman" w:hAnsi="Times New Roman" w:cs="Times New Roman"/>
+          <w:b/>
+          <w:bCs/>
+          <w:sz w:val="24"/>
+          <w:szCs w:val="24"/>
+        </w:rPr>
+        <w:t xml:space="preserve"> </w:t>
+      </w:r>
+      <w:r>
+        <w:rPr>
+          <w:rFonts w:ascii="Times New Roman" w:hAnsi="Times New Roman" w:cs="Times New Roman"/>
+          <w:b/>
+          <w:bCs/>
+          <w:sz w:val="24"/>
+          <w:szCs w:val="24"/>
+        </w:rPr>
+        <w:t>S</w:t>
+      </w:r>
+      <w:r>
+        <w:rPr>
+          <w:rFonts w:ascii="Times New Roman" w:hAnsi="Times New Roman" w:cs="Times New Roman"/>
+          <w:b/>
+          <w:bCs/>
+          <w:sz w:val="24"/>
+          <w:szCs w:val="24"/>
+        </w:rPr>
+        <w:t>print 1</w:t>
+      </w:r>
+      <w:r>
+        <w:rPr>
+          <w:rFonts w:ascii="Times New Roman" w:hAnsi="Times New Roman" w:cs="Times New Roman"/>
+          <w:b/>
+          <w:bCs/>
+          <w:sz w:val="24"/>
+          <w:szCs w:val="24"/>
+        </w:rPr>
+        <w:t>0</w:t>
+      </w:r>
     </w:p>
     <w:p>
       <w:pPr>
@@ -5533,7 +10004,29 @@
           <w:sz w:val="20"/>
           <w:szCs w:val="20"/>
         </w:rPr>
-        <w:t xml:space="preserve">Starting 11 compare too </w:t>
+        <w:t xml:space="preserve">Starting 11 compare </w:t>
+      </w:r>
+      <w:proofErr w:type="gramStart"/>
+      <w:r>
+        <w:rPr>
+          <w:rFonts w:ascii="Times New Roman" w:hAnsi="Times New Roman" w:cs="Times New Roman"/>
+          <w:b/>
+          <w:bCs/>
+          <w:sz w:val="20"/>
+          <w:szCs w:val="20"/>
+        </w:rPr>
+        <w:t>too</w:t>
+      </w:r>
+      <w:proofErr w:type="gramEnd"/>
+      <w:r>
+        <w:rPr>
+          <w:rFonts w:ascii="Times New Roman" w:hAnsi="Times New Roman" w:cs="Times New Roman"/>
+          <w:b/>
+          <w:bCs/>
+          <w:sz w:val="20"/>
+          <w:szCs w:val="20"/>
+        </w:rPr>
+        <w:t xml:space="preserve"> </w:t>
       </w:r>
     </w:p>
     <w:p>
@@ -6826,6 +11319,7 @@
   <w:style w:type="paragraph" w:default="1" w:styleId="Normal">
     <w:name w:val="Normal"/>
     <w:qFormat/>
+    <w:rsid w:val="008529DA"/>
   </w:style>
   <w:style w:type="paragraph" w:styleId="Heading1">
     <w:name w:val="heading 1"/>
@@ -7056,6 +11550,7 @@
   <w:style w:type="character" w:default="1" w:styleId="DefaultParagraphFont">
     <w:name w:val="Default Paragraph Font"/>
     <w:uiPriority w:val="1"/>
+    <w:semiHidden/>
     <w:unhideWhenUsed/>
   </w:style>
   <w:style w:type="table" w:default="1" w:styleId="TableNormal">

--- a/Documentation/Final-Report.docx
+++ b/Documentation/Final-Report.docx
@@ -1964,27 +1964,7 @@
           <w:sz w:val="18"/>
           <w:szCs w:val="18"/>
         </w:rPr>
-        <w:t xml:space="preserve">Figure </w:t>
-      </w:r>
-      <w:proofErr w:type="gramStart"/>
-      <w:r>
-        <w:rPr>
-          <w:rFonts w:ascii="Times New Roman" w:hAnsi="Times New Roman" w:cs="Times New Roman"/>
-          <w:color w:val="7F7F7F"/>
-          <w:sz w:val="18"/>
-          <w:szCs w:val="18"/>
-        </w:rPr>
-        <w:t>5 :</w:t>
-      </w:r>
-      <w:proofErr w:type="gramEnd"/>
-      <w:r>
-        <w:rPr>
-          <w:rFonts w:ascii="Times New Roman" w:hAnsi="Times New Roman" w:cs="Times New Roman"/>
-          <w:color w:val="7F7F7F"/>
-          <w:sz w:val="18"/>
-          <w:szCs w:val="18"/>
-        </w:rPr>
-        <w:t xml:space="preserve"> Robertson vs Van Dijk season stats [FPL website, in transfers]</w:t>
+        <w:t>Figure 5 : Robertson vs Van Dijk season stats [FPL website, in transfers]</w:t>
       </w:r>
     </w:p>
     <w:p>
@@ -2239,33 +2219,33 @@
           <w:sz w:val="20"/>
           <w:szCs w:val="20"/>
         </w:rPr>
-        <w:t xml:space="preserve"> it made the most sense to go with it. After my requirements were created </w:t>
-      </w:r>
-      <w:r>
-        <w:rPr>
-          <w:rFonts w:ascii="Times New Roman" w:hAnsi="Times New Roman" w:cs="Times New Roman"/>
-          <w:sz w:val="20"/>
-          <w:szCs w:val="20"/>
-        </w:rPr>
-        <w:t xml:space="preserve">I turned them into user stories and held all of them in my sprint </w:t>
-      </w:r>
-      <w:proofErr w:type="gramStart"/>
-      <w:r>
-        <w:rPr>
-          <w:rFonts w:ascii="Times New Roman" w:hAnsi="Times New Roman" w:cs="Times New Roman"/>
-          <w:sz w:val="20"/>
-          <w:szCs w:val="20"/>
-        </w:rPr>
-        <w:t>backlog[</w:t>
-      </w:r>
-      <w:proofErr w:type="gramEnd"/>
-      <w:r>
-        <w:rPr>
-          <w:rFonts w:ascii="Times New Roman" w:hAnsi="Times New Roman" w:cs="Times New Roman"/>
-          <w:sz w:val="20"/>
-          <w:szCs w:val="20"/>
-        </w:rPr>
-        <w:t>#]. These could then be split up into individual sprints which would focus on different features. T</w:t>
+        <w:t xml:space="preserve"> it made the most sense to go with it. After my requirements were </w:t>
+      </w:r>
+      <w:proofErr w:type="gramStart"/>
+      <w:r>
+        <w:rPr>
+          <w:rFonts w:ascii="Times New Roman" w:hAnsi="Times New Roman" w:cs="Times New Roman"/>
+          <w:sz w:val="20"/>
+          <w:szCs w:val="20"/>
+        </w:rPr>
+        <w:t>created</w:t>
+      </w:r>
+      <w:proofErr w:type="gramEnd"/>
+      <w:r>
+        <w:rPr>
+          <w:rFonts w:ascii="Times New Roman" w:hAnsi="Times New Roman" w:cs="Times New Roman"/>
+          <w:sz w:val="20"/>
+          <w:szCs w:val="20"/>
+        </w:rPr>
+        <w:t xml:space="preserve"> </w:t>
+      </w:r>
+      <w:r>
+        <w:rPr>
+          <w:rFonts w:ascii="Times New Roman" w:hAnsi="Times New Roman" w:cs="Times New Roman"/>
+          <w:sz w:val="20"/>
+          <w:szCs w:val="20"/>
+        </w:rPr>
+        <w:t>I turned them into user stories and held all of them in my sprint backlog[#]. These could then be split up into individual sprints which would focus on different features. T</w:t>
       </w:r>
       <w:r>
         <w:rPr>
@@ -2540,33 +2520,15 @@
           <w:sz w:val="20"/>
           <w:szCs w:val="20"/>
         </w:rPr>
-        <w:t xml:space="preserve"> to break while editing them. Having these stored remotely was also useful to know if my PC was to lose files in anyway there was a backup of all of them on GitHub. Being able to split all the different features into different branches helped keep </w:t>
-      </w:r>
-      <w:proofErr w:type="gramStart"/>
-      <w:r>
-        <w:rPr>
-          <w:rFonts w:ascii="Times New Roman" w:hAnsi="Times New Roman" w:cs="Times New Roman"/>
-          <w:sz w:val="20"/>
-          <w:szCs w:val="20"/>
-        </w:rPr>
-        <w:t xml:space="preserve">thing  </w:t>
-      </w:r>
-      <w:r>
-        <w:rPr>
-          <w:rFonts w:ascii="Times New Roman" w:hAnsi="Times New Roman" w:cs="Times New Roman"/>
-          <w:sz w:val="20"/>
-          <w:szCs w:val="20"/>
-        </w:rPr>
-        <w:t>encapsulated</w:t>
-      </w:r>
-      <w:proofErr w:type="gramEnd"/>
-      <w:r>
-        <w:rPr>
-          <w:rFonts w:ascii="Times New Roman" w:hAnsi="Times New Roman" w:cs="Times New Roman"/>
-          <w:sz w:val="20"/>
-          <w:szCs w:val="20"/>
-        </w:rPr>
-        <w:t xml:space="preserve"> and made into smaller more manageable chunks. After a feature was created and </w:t>
+        <w:t xml:space="preserve"> to break while editing them. Having these stored remotely was also useful to know if my PC was to lose files in anyway there was a backup of all of them on GitHub. Being able to split all the different features into different branches helped keep thing  </w:t>
+      </w:r>
+      <w:r>
+        <w:rPr>
+          <w:rFonts w:ascii="Times New Roman" w:hAnsi="Times New Roman" w:cs="Times New Roman"/>
+          <w:sz w:val="20"/>
+          <w:szCs w:val="20"/>
+        </w:rPr>
+        <w:t xml:space="preserve">encapsulated and made into smaller more manageable chunks. After a feature was created and </w:t>
       </w:r>
       <w:r>
         <w:rPr>
@@ -4232,25 +4194,25 @@
           <w:sz w:val="20"/>
           <w:szCs w:val="20"/>
         </w:rPr>
-        <w:t xml:space="preserve">For the first sprint it was a bit shorter than the preceding sprints. This sprint lasted four days and the main focus way getting myself familiar with </w:t>
-      </w:r>
-      <w:proofErr w:type="gramStart"/>
-      <w:r>
-        <w:rPr>
-          <w:rFonts w:ascii="Times New Roman" w:hAnsi="Times New Roman" w:cs="Times New Roman"/>
-          <w:sz w:val="20"/>
-          <w:szCs w:val="20"/>
-        </w:rPr>
-        <w:t>the  technologies</w:t>
-      </w:r>
-      <w:proofErr w:type="gramEnd"/>
-      <w:r>
-        <w:rPr>
-          <w:rFonts w:ascii="Times New Roman" w:hAnsi="Times New Roman" w:cs="Times New Roman"/>
-          <w:sz w:val="20"/>
-          <w:szCs w:val="20"/>
-        </w:rPr>
-        <w:t xml:space="preserve"> I was using and setting myself up for the rest of </w:t>
+        <w:t xml:space="preserve">For the first sprint it was a bit shorter than the preceding sprints. This sprint lasted four days and the </w:t>
+      </w:r>
+      <w:proofErr w:type="gramStart"/>
+      <w:r>
+        <w:rPr>
+          <w:rFonts w:ascii="Times New Roman" w:hAnsi="Times New Roman" w:cs="Times New Roman"/>
+          <w:sz w:val="20"/>
+          <w:szCs w:val="20"/>
+        </w:rPr>
+        <w:t>main focus</w:t>
+      </w:r>
+      <w:proofErr w:type="gramEnd"/>
+      <w:r>
+        <w:rPr>
+          <w:rFonts w:ascii="Times New Roman" w:hAnsi="Times New Roman" w:cs="Times New Roman"/>
+          <w:sz w:val="20"/>
+          <w:szCs w:val="20"/>
+        </w:rPr>
+        <w:t xml:space="preserve"> way getting myself familiar with the  technologies I was using and setting myself up for the rest of </w:t>
       </w:r>
       <w:r>
         <w:rPr>
@@ -4646,7 +4608,6 @@
         </w:rPr>
         <w:t xml:space="preserve">Figure </w:t>
       </w:r>
-      <w:proofErr w:type="gramStart"/>
       <w:r>
         <w:rPr>
           <w:rFonts w:ascii="Times New Roman" w:hAnsi="Times New Roman" w:cs="Times New Roman"/>
@@ -4663,17 +4624,7 @@
           <w:sz w:val="18"/>
           <w:szCs w:val="18"/>
         </w:rPr>
-        <w:t xml:space="preserve"> :</w:t>
-      </w:r>
-      <w:proofErr w:type="gramEnd"/>
-      <w:r>
-        <w:rPr>
-          <w:rFonts w:ascii="Times New Roman" w:hAnsi="Times New Roman" w:cs="Times New Roman"/>
-          <w:color w:val="7F7F7F"/>
-          <w:sz w:val="18"/>
-          <w:szCs w:val="18"/>
-        </w:rPr>
-        <w:t xml:space="preserve"> </w:t>
+        <w:t xml:space="preserve"> : </w:t>
       </w:r>
       <w:r>
         <w:rPr>
@@ -4807,7 +4758,6 @@
         </w:rPr>
         <w:t xml:space="preserve">Figure </w:t>
       </w:r>
-      <w:proofErr w:type="gramStart"/>
       <w:r>
         <w:rPr>
           <w:rFonts w:ascii="Times New Roman" w:hAnsi="Times New Roman" w:cs="Times New Roman"/>
@@ -4824,9 +4774,8 @@
           <w:sz w:val="18"/>
           <w:szCs w:val="18"/>
         </w:rPr>
-        <w:t xml:space="preserve"> :</w:t>
-      </w:r>
-      <w:proofErr w:type="gramEnd"/>
+        <w:t xml:space="preserve"> : </w:t>
+      </w:r>
       <w:r>
         <w:rPr>
           <w:rFonts w:ascii="Times New Roman" w:hAnsi="Times New Roman" w:cs="Times New Roman"/>
@@ -4834,78 +4783,69 @@
           <w:sz w:val="18"/>
           <w:szCs w:val="18"/>
         </w:rPr>
+        <w:t>FPL Scout</w:t>
+      </w:r>
+    </w:p>
+    <w:p>
+      <w:pPr>
+        <w:rPr>
+          <w:rFonts w:ascii="Times New Roman" w:hAnsi="Times New Roman" w:cs="Times New Roman"/>
+          <w:sz w:val="20"/>
+          <w:szCs w:val="20"/>
+        </w:rPr>
+      </w:pPr>
+      <w:r>
+        <w:rPr>
+          <w:rFonts w:ascii="Times New Roman" w:hAnsi="Times New Roman" w:cs="Times New Roman"/>
+          <w:sz w:val="20"/>
+          <w:szCs w:val="20"/>
+        </w:rPr>
+        <w:t>What the function does is it requests the webpage that contains all the team line-ups</w:t>
+      </w:r>
+      <w:r>
+        <w:rPr>
+          <w:rFonts w:ascii="Times New Roman" w:hAnsi="Times New Roman" w:cs="Times New Roman"/>
+          <w:sz w:val="20"/>
+          <w:szCs w:val="20"/>
+        </w:rPr>
+        <w:t xml:space="preserve"> and loads the HTML. With the HTML it then goes through each player name under the “.player-name” tag, gets their last name and then adds it to a player array. Once it has done this it then sets a JavaScript object to have a nested object which is the first team’s name, this object is then set to hold the </w:t>
+      </w:r>
+      <w:proofErr w:type="gramStart"/>
+      <w:r>
+        <w:rPr>
+          <w:rFonts w:ascii="Times New Roman" w:hAnsi="Times New Roman" w:cs="Times New Roman"/>
+          <w:sz w:val="20"/>
+          <w:szCs w:val="20"/>
+        </w:rPr>
+        <w:t>eleven player</w:t>
+      </w:r>
+      <w:proofErr w:type="gramEnd"/>
+      <w:r>
+        <w:rPr>
+          <w:rFonts w:ascii="Times New Roman" w:hAnsi="Times New Roman" w:cs="Times New Roman"/>
+          <w:sz w:val="20"/>
+          <w:szCs w:val="20"/>
+        </w:rPr>
+        <w:t xml:space="preserve"> predicted to start. This loops until all 20 teams have been added with their predicted elevens. </w:t>
+      </w:r>
+      <w:proofErr w:type="spellStart"/>
+      <w:r>
+        <w:rPr>
+          <w:rFonts w:ascii="Times New Roman" w:hAnsi="Times New Roman" w:cs="Times New Roman"/>
+          <w:sz w:val="20"/>
+          <w:szCs w:val="20"/>
+        </w:rPr>
+        <w:t>E.g</w:t>
+      </w:r>
+      <w:proofErr w:type="spellEnd"/>
+      <w:r>
+        <w:rPr>
+          <w:rFonts w:ascii="Times New Roman" w:hAnsi="Times New Roman" w:cs="Times New Roman"/>
+          <w:sz w:val="20"/>
+          <w:szCs w:val="20"/>
+        </w:rPr>
         <w:t xml:space="preserve"> </w:t>
       </w:r>
-      <w:r>
-        <w:rPr>
-          <w:rFonts w:ascii="Times New Roman" w:hAnsi="Times New Roman" w:cs="Times New Roman"/>
-          <w:color w:val="7F7F7F"/>
-          <w:sz w:val="18"/>
-          <w:szCs w:val="18"/>
-        </w:rPr>
-        <w:t>FPL Scout</w:t>
-      </w:r>
-    </w:p>
-    <w:p>
-      <w:pPr>
-        <w:rPr>
-          <w:rFonts w:ascii="Times New Roman" w:hAnsi="Times New Roman" w:cs="Times New Roman"/>
-          <w:sz w:val="20"/>
-          <w:szCs w:val="20"/>
-        </w:rPr>
-      </w:pPr>
-      <w:r>
-        <w:rPr>
-          <w:rFonts w:ascii="Times New Roman" w:hAnsi="Times New Roman" w:cs="Times New Roman"/>
-          <w:sz w:val="20"/>
-          <w:szCs w:val="20"/>
-        </w:rPr>
-        <w:t>What the function does is it requests the webpage that contains all the team line-ups</w:t>
-      </w:r>
-      <w:r>
-        <w:rPr>
-          <w:rFonts w:ascii="Times New Roman" w:hAnsi="Times New Roman" w:cs="Times New Roman"/>
-          <w:sz w:val="20"/>
-          <w:szCs w:val="20"/>
-        </w:rPr>
-        <w:t xml:space="preserve"> and loads the HTML. With the HTML it then goes through each player name under the </w:t>
-      </w:r>
-      <w:proofErr w:type="gramStart"/>
-      <w:r>
-        <w:rPr>
-          <w:rFonts w:ascii="Times New Roman" w:hAnsi="Times New Roman" w:cs="Times New Roman"/>
-          <w:sz w:val="20"/>
-          <w:szCs w:val="20"/>
-        </w:rPr>
-        <w:t>“.player</w:t>
-      </w:r>
-      <w:proofErr w:type="gramEnd"/>
-      <w:r>
-        <w:rPr>
-          <w:rFonts w:ascii="Times New Roman" w:hAnsi="Times New Roman" w:cs="Times New Roman"/>
-          <w:sz w:val="20"/>
-          <w:szCs w:val="20"/>
-        </w:rPr>
-        <w:t xml:space="preserve">-name” tag, gets their last name and then adds it to a player array. Once it has done this it then sets a JavaScript object to have a nested object which is the first team’s name, this object is then set to hold the </w:t>
-      </w:r>
-      <w:proofErr w:type="gramStart"/>
-      <w:r>
-        <w:rPr>
-          <w:rFonts w:ascii="Times New Roman" w:hAnsi="Times New Roman" w:cs="Times New Roman"/>
-          <w:sz w:val="20"/>
-          <w:szCs w:val="20"/>
-        </w:rPr>
-        <w:t>eleven player</w:t>
-      </w:r>
-      <w:proofErr w:type="gramEnd"/>
-      <w:r>
-        <w:rPr>
-          <w:rFonts w:ascii="Times New Roman" w:hAnsi="Times New Roman" w:cs="Times New Roman"/>
-          <w:sz w:val="20"/>
-          <w:szCs w:val="20"/>
-        </w:rPr>
-        <w:t xml:space="preserve"> predicted to start. This loops until all 20 teams have been added with their predicted elevens. </w:t>
-      </w:r>
       <w:proofErr w:type="spellStart"/>
       <w:r>
         <w:rPr>
@@ -4913,7 +4853,7 @@
           <w:sz w:val="20"/>
           <w:szCs w:val="20"/>
         </w:rPr>
-        <w:t>E.g</w:t>
+        <w:t>teamANDpalyers</w:t>
       </w:r>
       <w:proofErr w:type="spellEnd"/>
       <w:r>
@@ -4922,61 +4862,7 @@
           <w:sz w:val="20"/>
           <w:szCs w:val="20"/>
         </w:rPr>
-        <w:t xml:space="preserve"> </w:t>
-      </w:r>
-      <w:proofErr w:type="spellStart"/>
-      <w:r>
-        <w:rPr>
-          <w:rFonts w:ascii="Times New Roman" w:hAnsi="Times New Roman" w:cs="Times New Roman"/>
-          <w:sz w:val="20"/>
-          <w:szCs w:val="20"/>
-        </w:rPr>
-        <w:t>teamANDpalyers</w:t>
-      </w:r>
-      <w:proofErr w:type="spellEnd"/>
-      <w:r>
-        <w:rPr>
-          <w:rFonts w:ascii="Times New Roman" w:hAnsi="Times New Roman" w:cs="Times New Roman"/>
-          <w:sz w:val="20"/>
-          <w:szCs w:val="20"/>
-        </w:rPr>
-        <w:t xml:space="preserve"> {Arsenal </w:t>
-      </w:r>
-      <w:proofErr w:type="gramStart"/>
-      <w:r>
-        <w:rPr>
-          <w:rFonts w:ascii="Times New Roman" w:hAnsi="Times New Roman" w:cs="Times New Roman"/>
-          <w:sz w:val="20"/>
-          <w:szCs w:val="20"/>
-        </w:rPr>
-        <w:t>{ 1</w:t>
-      </w:r>
-      <w:proofErr w:type="gramEnd"/>
-      <w:r>
-        <w:rPr>
-          <w:rFonts w:ascii="Times New Roman" w:hAnsi="Times New Roman" w:cs="Times New Roman"/>
-          <w:sz w:val="20"/>
-          <w:szCs w:val="20"/>
-        </w:rPr>
-        <w:t>:Leno, 2:Holding ….} Aston Villa {</w:t>
-      </w:r>
-      <w:proofErr w:type="gramStart"/>
-      <w:r>
-        <w:rPr>
-          <w:rFonts w:ascii="Times New Roman" w:hAnsi="Times New Roman" w:cs="Times New Roman"/>
-          <w:sz w:val="20"/>
-          <w:szCs w:val="20"/>
-        </w:rPr>
-        <w:t>1.Martinez</w:t>
-      </w:r>
-      <w:proofErr w:type="gramEnd"/>
-      <w:r>
-        <w:rPr>
-          <w:rFonts w:ascii="Times New Roman" w:hAnsi="Times New Roman" w:cs="Times New Roman"/>
-          <w:sz w:val="20"/>
-          <w:szCs w:val="20"/>
-        </w:rPr>
-        <w:t xml:space="preserve">… This nested JavaScript object is then returned to method which is </w:t>
+        <w:t xml:space="preserve"> {Arsenal { 1:Leno, 2:Holding ….} Aston Villa {1.Martinez… This nested JavaScript object is then returned to method which is </w:t>
       </w:r>
       <w:r>
         <w:rPr>
@@ -5196,7 +5082,6 @@
         </w:rPr>
         <w:t xml:space="preserve">Figure </w:t>
       </w:r>
-      <w:proofErr w:type="gramStart"/>
       <w:r>
         <w:rPr>
           <w:rFonts w:ascii="Times New Roman" w:hAnsi="Times New Roman" w:cs="Times New Roman"/>
@@ -5213,9 +5098,8 @@
           <w:sz w:val="18"/>
           <w:szCs w:val="18"/>
         </w:rPr>
-        <w:t xml:space="preserve"> :</w:t>
-      </w:r>
-      <w:proofErr w:type="gramEnd"/>
+        <w:t xml:space="preserve"> : </w:t>
+      </w:r>
       <w:r>
         <w:rPr>
           <w:rFonts w:ascii="Times New Roman" w:hAnsi="Times New Roman" w:cs="Times New Roman"/>
@@ -5223,446 +5107,446 @@
           <w:sz w:val="18"/>
           <w:szCs w:val="18"/>
         </w:rPr>
+        <w:t>Code</w:t>
+      </w:r>
+    </w:p>
+    <w:p>
+      <w:pPr>
+        <w:rPr>
+          <w:rFonts w:ascii="Times New Roman" w:hAnsi="Times New Roman" w:cs="Times New Roman"/>
+          <w:sz w:val="20"/>
+          <w:szCs w:val="20"/>
+        </w:rPr>
+      </w:pPr>
+      <w:r>
+        <w:rPr>
+          <w:rFonts w:ascii="Times New Roman" w:hAnsi="Times New Roman" w:cs="Times New Roman"/>
+          <w:sz w:val="20"/>
+          <w:szCs w:val="20"/>
+        </w:rPr>
+        <w:t>This data is then written to the database with a path of ‘</w:t>
+      </w:r>
+      <w:proofErr w:type="spellStart"/>
+      <w:r>
+        <w:rPr>
+          <w:rFonts w:ascii="Times New Roman" w:hAnsi="Times New Roman" w:cs="Times New Roman"/>
+          <w:sz w:val="20"/>
+          <w:szCs w:val="20"/>
+        </w:rPr>
+        <w:t>predictedTeams</w:t>
+      </w:r>
+      <w:proofErr w:type="spellEnd"/>
+      <w:r>
+        <w:rPr>
+          <w:rFonts w:ascii="Times New Roman" w:hAnsi="Times New Roman" w:cs="Times New Roman"/>
+          <w:sz w:val="20"/>
+          <w:szCs w:val="20"/>
+        </w:rPr>
+        <w:t>/</w:t>
+      </w:r>
+      <w:proofErr w:type="spellStart"/>
+      <w:r>
+        <w:rPr>
+          <w:rFonts w:ascii="Times New Roman" w:hAnsi="Times New Roman" w:cs="Times New Roman"/>
+          <w:sz w:val="20"/>
+          <w:szCs w:val="20"/>
+        </w:rPr>
+        <w:t>TeamName</w:t>
+      </w:r>
+      <w:proofErr w:type="spellEnd"/>
+      <w:r>
+        <w:rPr>
+          <w:rFonts w:ascii="Times New Roman" w:hAnsi="Times New Roman" w:cs="Times New Roman"/>
+          <w:sz w:val="20"/>
+          <w:szCs w:val="20"/>
+        </w:rPr>
+        <w:t xml:space="preserve">’ where </w:t>
+      </w:r>
+      <w:proofErr w:type="spellStart"/>
+      <w:r>
+        <w:rPr>
+          <w:rFonts w:ascii="Times New Roman" w:hAnsi="Times New Roman" w:cs="Times New Roman"/>
+          <w:sz w:val="20"/>
+          <w:szCs w:val="20"/>
+        </w:rPr>
+        <w:t>predictedTeams</w:t>
+      </w:r>
+      <w:proofErr w:type="spellEnd"/>
+      <w:r>
+        <w:rPr>
+          <w:rFonts w:ascii="Times New Roman" w:hAnsi="Times New Roman" w:cs="Times New Roman"/>
+          <w:sz w:val="20"/>
+          <w:szCs w:val="20"/>
+        </w:rPr>
+        <w:t xml:space="preserve"> is the collection, </w:t>
+      </w:r>
+      <w:proofErr w:type="spellStart"/>
+      <w:r>
+        <w:rPr>
+          <w:rFonts w:ascii="Times New Roman" w:hAnsi="Times New Roman" w:cs="Times New Roman"/>
+          <w:sz w:val="20"/>
+          <w:szCs w:val="20"/>
+        </w:rPr>
+        <w:t>TeamName</w:t>
+      </w:r>
+      <w:proofErr w:type="spellEnd"/>
+      <w:r>
+        <w:rPr>
+          <w:rFonts w:ascii="Times New Roman" w:hAnsi="Times New Roman" w:cs="Times New Roman"/>
+          <w:sz w:val="20"/>
+          <w:szCs w:val="20"/>
+        </w:rPr>
+        <w:t xml:space="preserve"> is the document and then all the player names are set to the documents fields.</w:t>
+      </w:r>
+    </w:p>
+    <w:p>
+      <w:pPr>
+        <w:rPr>
+          <w:rFonts w:ascii="Times New Roman" w:hAnsi="Times New Roman" w:cs="Times New Roman"/>
+          <w:b/>
+          <w:bCs/>
+          <w:sz w:val="24"/>
+          <w:szCs w:val="24"/>
+        </w:rPr>
+      </w:pPr>
+      <w:r>
+        <w:rPr>
+          <w:rFonts w:ascii="Times New Roman" w:hAnsi="Times New Roman" w:cs="Times New Roman"/>
+          <w:b/>
+          <w:bCs/>
+          <w:sz w:val="24"/>
+          <w:szCs w:val="24"/>
+        </w:rPr>
+        <w:t>5.</w:t>
+      </w:r>
+      <w:r>
+        <w:rPr>
+          <w:rFonts w:ascii="Times New Roman" w:hAnsi="Times New Roman" w:cs="Times New Roman"/>
+          <w:b/>
+          <w:bCs/>
+          <w:sz w:val="24"/>
+          <w:szCs w:val="24"/>
+        </w:rPr>
+        <w:t>3</w:t>
+      </w:r>
+      <w:r>
+        <w:rPr>
+          <w:rFonts w:ascii="Times New Roman" w:hAnsi="Times New Roman" w:cs="Times New Roman"/>
+          <w:b/>
+          <w:bCs/>
+          <w:sz w:val="24"/>
+          <w:szCs w:val="24"/>
+        </w:rPr>
         <w:t xml:space="preserve"> </w:t>
       </w:r>
       <w:r>
+        <w:rPr>
+          <w:rFonts w:ascii="Times New Roman" w:hAnsi="Times New Roman" w:cs="Times New Roman"/>
+          <w:b/>
+          <w:bCs/>
+          <w:sz w:val="24"/>
+          <w:szCs w:val="24"/>
+        </w:rPr>
+        <w:t>S</w:t>
+      </w:r>
+      <w:r>
+        <w:rPr>
+          <w:rFonts w:ascii="Times New Roman" w:hAnsi="Times New Roman" w:cs="Times New Roman"/>
+          <w:b/>
+          <w:bCs/>
+          <w:sz w:val="24"/>
+          <w:szCs w:val="24"/>
+        </w:rPr>
+        <w:t xml:space="preserve">print </w:t>
+      </w:r>
+      <w:r>
+        <w:rPr>
+          <w:rFonts w:ascii="Times New Roman" w:hAnsi="Times New Roman" w:cs="Times New Roman"/>
+          <w:b/>
+          <w:bCs/>
+          <w:sz w:val="24"/>
+          <w:szCs w:val="24"/>
+        </w:rPr>
+        <w:t>3</w:t>
+      </w:r>
+      <w:r>
+        <w:rPr>
+          <w:rFonts w:ascii="Times New Roman" w:hAnsi="Times New Roman" w:cs="Times New Roman"/>
+          <w:b/>
+          <w:bCs/>
+          <w:sz w:val="24"/>
+          <w:szCs w:val="24"/>
+        </w:rPr>
+        <w:tab/>
+        <w:t>25/01 – 31/01</w:t>
+      </w:r>
+    </w:p>
+    <w:p>
+      <w:pPr>
+        <w:rPr>
+          <w:rFonts w:ascii="Times New Roman" w:hAnsi="Times New Roman" w:cs="Times New Roman"/>
+          <w:sz w:val="20"/>
+          <w:szCs w:val="20"/>
+        </w:rPr>
+      </w:pPr>
+      <w:r>
+        <w:rPr>
+          <w:rFonts w:ascii="Times New Roman" w:hAnsi="Times New Roman" w:cs="Times New Roman"/>
+          <w:sz w:val="20"/>
+          <w:szCs w:val="20"/>
+        </w:rPr>
+        <w:t xml:space="preserve">Sprint three was the first sprint that a roadblock was hit. The purpose of sprint three was to do the </w:t>
+      </w:r>
+      <w:proofErr w:type="gramStart"/>
+      <w:r>
+        <w:rPr>
+          <w:rFonts w:ascii="Times New Roman" w:hAnsi="Times New Roman" w:cs="Times New Roman"/>
+          <w:sz w:val="20"/>
+          <w:szCs w:val="20"/>
+        </w:rPr>
+        <w:t>back-end</w:t>
+      </w:r>
+      <w:proofErr w:type="gramEnd"/>
+      <w:r>
+        <w:rPr>
+          <w:rFonts w:ascii="Times New Roman" w:hAnsi="Times New Roman" w:cs="Times New Roman"/>
+          <w:sz w:val="20"/>
+          <w:szCs w:val="20"/>
+        </w:rPr>
+        <w:t xml:space="preserve"> of the fixtures feature. This feature would show the user the week’s upcoming fixtures which they could then click on to see their predicted starting elevens. The plan was to use the FPL API as one of the end </w:t>
+      </w:r>
+      <w:proofErr w:type="gramStart"/>
+      <w:r>
+        <w:rPr>
+          <w:rFonts w:ascii="Times New Roman" w:hAnsi="Times New Roman" w:cs="Times New Roman"/>
+          <w:sz w:val="20"/>
+          <w:szCs w:val="20"/>
+        </w:rPr>
+        <w:t>point</w:t>
+      </w:r>
+      <w:proofErr w:type="gramEnd"/>
+      <w:r>
+        <w:rPr>
+          <w:rFonts w:ascii="Times New Roman" w:hAnsi="Times New Roman" w:cs="Times New Roman"/>
+          <w:sz w:val="20"/>
+          <w:szCs w:val="20"/>
+        </w:rPr>
+        <w:t xml:space="preserve"> was to do with all the game’s fixtures. </w:t>
+      </w:r>
+      <w:proofErr w:type="gramStart"/>
+      <w:r>
+        <w:rPr>
+          <w:rFonts w:ascii="Times New Roman" w:hAnsi="Times New Roman" w:cs="Times New Roman"/>
+          <w:sz w:val="20"/>
+          <w:szCs w:val="20"/>
+        </w:rPr>
+        <w:t>Unfortunately</w:t>
+      </w:r>
+      <w:proofErr w:type="gramEnd"/>
+      <w:r>
+        <w:rPr>
+          <w:rFonts w:ascii="Times New Roman" w:hAnsi="Times New Roman" w:cs="Times New Roman"/>
+          <w:sz w:val="20"/>
+          <w:szCs w:val="20"/>
+        </w:rPr>
+        <w:t xml:space="preserve"> the end point seems to be broken. For the first attempt a simple request was done but no matter how it was tried the endpoint would not return a readable response. When this </w:t>
+      </w:r>
+      <w:proofErr w:type="gramStart"/>
+      <w:r>
+        <w:rPr>
+          <w:rFonts w:ascii="Times New Roman" w:hAnsi="Times New Roman" w:cs="Times New Roman"/>
+          <w:sz w:val="20"/>
+          <w:szCs w:val="20"/>
+        </w:rPr>
+        <w:t>didn’t</w:t>
+      </w:r>
+      <w:proofErr w:type="gramEnd"/>
+      <w:r>
+        <w:rPr>
+          <w:rFonts w:ascii="Times New Roman" w:hAnsi="Times New Roman" w:cs="Times New Roman"/>
+          <w:sz w:val="20"/>
+          <w:szCs w:val="20"/>
+        </w:rPr>
+        <w:t xml:space="preserve"> work a GitHub repo/library was tried. This library also didn’t work so it was concluded that the end was broken as </w:t>
+      </w:r>
+      <w:proofErr w:type="gramStart"/>
+      <w:r>
+        <w:rPr>
+          <w:rFonts w:ascii="Times New Roman" w:hAnsi="Times New Roman" w:cs="Times New Roman"/>
+          <w:sz w:val="20"/>
+          <w:szCs w:val="20"/>
+        </w:rPr>
+        <w:t>myself</w:t>
+      </w:r>
+      <w:proofErr w:type="gramEnd"/>
+      <w:r>
+        <w:rPr>
+          <w:rFonts w:ascii="Times New Roman" w:hAnsi="Times New Roman" w:cs="Times New Roman"/>
+          <w:sz w:val="20"/>
+          <w:szCs w:val="20"/>
+        </w:rPr>
+        <w:t xml:space="preserve"> or external libraries were unable to get a response. Since the API </w:t>
+      </w:r>
+      <w:proofErr w:type="gramStart"/>
+      <w:r>
+        <w:rPr>
+          <w:rFonts w:ascii="Times New Roman" w:hAnsi="Times New Roman" w:cs="Times New Roman"/>
+          <w:sz w:val="20"/>
+          <w:szCs w:val="20"/>
+        </w:rPr>
+        <w:t>wouldn’t</w:t>
+      </w:r>
+      <w:proofErr w:type="gramEnd"/>
+      <w:r>
+        <w:rPr>
+          <w:rFonts w:ascii="Times New Roman" w:hAnsi="Times New Roman" w:cs="Times New Roman"/>
+          <w:sz w:val="20"/>
+          <w:szCs w:val="20"/>
+        </w:rPr>
+        <w:t xml:space="preserve"> work another approach was attempted, web scraping.</w:t>
+      </w:r>
+      <w:r>
+        <w:rPr>
+          <w:rFonts w:ascii="Times New Roman" w:hAnsi="Times New Roman" w:cs="Times New Roman"/>
+          <w:sz w:val="20"/>
+          <w:szCs w:val="20"/>
+        </w:rPr>
+        <w:t xml:space="preserve"> I was going to use the same approach as last time using cheerio to get the </w:t>
+      </w:r>
+      <w:proofErr w:type="gramStart"/>
+      <w:r>
+        <w:rPr>
+          <w:rFonts w:ascii="Times New Roman" w:hAnsi="Times New Roman" w:cs="Times New Roman"/>
+          <w:sz w:val="20"/>
+          <w:szCs w:val="20"/>
+        </w:rPr>
+        <w:t>HTML</w:t>
+      </w:r>
+      <w:proofErr w:type="gramEnd"/>
+      <w:r>
+        <w:rPr>
+          <w:rFonts w:ascii="Times New Roman" w:hAnsi="Times New Roman" w:cs="Times New Roman"/>
+          <w:sz w:val="20"/>
+          <w:szCs w:val="20"/>
+        </w:rPr>
+        <w:t xml:space="preserve"> but it was noticed early this wasn’t possible. This was due to the page using JavaScript to load the fixtures so when cheerio loaded the HTML the JavaScript </w:t>
+      </w:r>
+      <w:proofErr w:type="gramStart"/>
+      <w:r>
+        <w:rPr>
+          <w:rFonts w:ascii="Times New Roman" w:hAnsi="Times New Roman" w:cs="Times New Roman"/>
+          <w:sz w:val="20"/>
+          <w:szCs w:val="20"/>
+        </w:rPr>
+        <w:t>wouldn’t</w:t>
+      </w:r>
+      <w:proofErr w:type="gramEnd"/>
+      <w:r>
+        <w:rPr>
+          <w:rFonts w:ascii="Times New Roman" w:hAnsi="Times New Roman" w:cs="Times New Roman"/>
+          <w:sz w:val="20"/>
+          <w:szCs w:val="20"/>
+        </w:rPr>
+        <w:t xml:space="preserve"> run to show the fixtures. </w:t>
+      </w:r>
+      <w:proofErr w:type="gramStart"/>
+      <w:r>
+        <w:rPr>
+          <w:rFonts w:ascii="Times New Roman" w:hAnsi="Times New Roman" w:cs="Times New Roman"/>
+          <w:sz w:val="20"/>
+          <w:szCs w:val="20"/>
+        </w:rPr>
+        <w:t>So</w:t>
+      </w:r>
+      <w:proofErr w:type="gramEnd"/>
+      <w:r>
+        <w:rPr>
+          <w:rFonts w:ascii="Times New Roman" w:hAnsi="Times New Roman" w:cs="Times New Roman"/>
+          <w:sz w:val="20"/>
+          <w:szCs w:val="20"/>
+        </w:rPr>
+        <w:t xml:space="preserve"> to get around this problem </w:t>
+      </w:r>
+      <w:r>
+        <w:rPr>
+          <w:rFonts w:ascii="Times New Roman" w:hAnsi="Times New Roman" w:cs="Times New Roman"/>
+          <w:sz w:val="20"/>
+          <w:szCs w:val="20"/>
+        </w:rPr>
+        <w:t xml:space="preserve">puppeteer was used instead. Puppeteer simulates a chrome window instead of just getting the HTML, this lets the JavaScript run and the teams then are in the HTML code. Normally this isn’t available if using an external server as you </w:t>
+      </w:r>
+      <w:proofErr w:type="spellStart"/>
+      <w:proofErr w:type="gramStart"/>
+      <w:r>
+        <w:rPr>
+          <w:rFonts w:ascii="Times New Roman" w:hAnsi="Times New Roman" w:cs="Times New Roman"/>
+          <w:sz w:val="20"/>
+          <w:szCs w:val="20"/>
+        </w:rPr>
+        <w:t>cant</w:t>
+      </w:r>
+      <w:proofErr w:type="spellEnd"/>
+      <w:proofErr w:type="gramEnd"/>
+      <w:r>
+        <w:rPr>
+          <w:rFonts w:ascii="Times New Roman" w:hAnsi="Times New Roman" w:cs="Times New Roman"/>
+          <w:sz w:val="20"/>
+          <w:szCs w:val="20"/>
+        </w:rPr>
+        <w:t xml:space="preserve"> make them open chrome tabs but with </w:t>
+      </w:r>
+      <w:proofErr w:type="spellStart"/>
+      <w:r>
+        <w:rPr>
+          <w:rFonts w:ascii="Times New Roman" w:hAnsi="Times New Roman" w:cs="Times New Roman"/>
+          <w:sz w:val="20"/>
+          <w:szCs w:val="20"/>
+        </w:rPr>
+        <w:t>Firestore</w:t>
+      </w:r>
+      <w:proofErr w:type="spellEnd"/>
+      <w:r>
+        <w:rPr>
+          <w:rFonts w:ascii="Times New Roman" w:hAnsi="Times New Roman" w:cs="Times New Roman"/>
+          <w:sz w:val="20"/>
+          <w:szCs w:val="20"/>
+        </w:rPr>
+        <w:t xml:space="preserve"> they have something called ‘headless chrome’ which allows you to do this with puppeteer, Once it was loaded the teams </w:t>
+      </w:r>
+      <w:r>
+        <w:rPr>
+          <w:rFonts w:ascii="Times New Roman" w:hAnsi="Times New Roman" w:cs="Times New Roman"/>
+          <w:sz w:val="20"/>
+          <w:szCs w:val="20"/>
+        </w:rPr>
+        <w:t>were found in the html under a tag and put into an array where I could then build the fixtures in another array which is returned at the end of the function.</w:t>
+      </w:r>
+    </w:p>
+    <w:p>
+      <w:pPr>
         <w:rPr>
           <w:rFonts w:ascii="Times New Roman" w:hAnsi="Times New Roman" w:cs="Times New Roman"/>
           <w:color w:val="7F7F7F"/>
           <w:sz w:val="18"/>
           <w:szCs w:val="18"/>
         </w:rPr>
-        <w:t>Code</w:t>
-      </w:r>
-    </w:p>
-    <w:p>
-      <w:pPr>
-        <w:rPr>
-          <w:rFonts w:ascii="Times New Roman" w:hAnsi="Times New Roman" w:cs="Times New Roman"/>
-          <w:sz w:val="20"/>
-          <w:szCs w:val="20"/>
-        </w:rPr>
-      </w:pPr>
-      <w:r>
-        <w:rPr>
-          <w:rFonts w:ascii="Times New Roman" w:hAnsi="Times New Roman" w:cs="Times New Roman"/>
-          <w:sz w:val="20"/>
-          <w:szCs w:val="20"/>
-        </w:rPr>
-        <w:t>This data is then written to the database with a path of ‘</w:t>
-      </w:r>
-      <w:proofErr w:type="spellStart"/>
-      <w:r>
-        <w:rPr>
-          <w:rFonts w:ascii="Times New Roman" w:hAnsi="Times New Roman" w:cs="Times New Roman"/>
-          <w:sz w:val="20"/>
-          <w:szCs w:val="20"/>
-        </w:rPr>
-        <w:t>predictedTeams</w:t>
-      </w:r>
-      <w:proofErr w:type="spellEnd"/>
-      <w:r>
-        <w:rPr>
-          <w:rFonts w:ascii="Times New Roman" w:hAnsi="Times New Roman" w:cs="Times New Roman"/>
-          <w:sz w:val="20"/>
-          <w:szCs w:val="20"/>
-        </w:rPr>
-        <w:t>/</w:t>
-      </w:r>
-      <w:proofErr w:type="spellStart"/>
-      <w:r>
-        <w:rPr>
-          <w:rFonts w:ascii="Times New Roman" w:hAnsi="Times New Roman" w:cs="Times New Roman"/>
-          <w:sz w:val="20"/>
-          <w:szCs w:val="20"/>
-        </w:rPr>
-        <w:t>TeamName</w:t>
-      </w:r>
-      <w:proofErr w:type="spellEnd"/>
-      <w:r>
-        <w:rPr>
-          <w:rFonts w:ascii="Times New Roman" w:hAnsi="Times New Roman" w:cs="Times New Roman"/>
-          <w:sz w:val="20"/>
-          <w:szCs w:val="20"/>
-        </w:rPr>
-        <w:t xml:space="preserve">’ where </w:t>
-      </w:r>
-      <w:proofErr w:type="spellStart"/>
-      <w:r>
-        <w:rPr>
-          <w:rFonts w:ascii="Times New Roman" w:hAnsi="Times New Roman" w:cs="Times New Roman"/>
-          <w:sz w:val="20"/>
-          <w:szCs w:val="20"/>
-        </w:rPr>
-        <w:t>predictedTeams</w:t>
-      </w:r>
-      <w:proofErr w:type="spellEnd"/>
-      <w:r>
-        <w:rPr>
-          <w:rFonts w:ascii="Times New Roman" w:hAnsi="Times New Roman" w:cs="Times New Roman"/>
-          <w:sz w:val="20"/>
-          <w:szCs w:val="20"/>
-        </w:rPr>
-        <w:t xml:space="preserve"> is the collection, </w:t>
-      </w:r>
-      <w:proofErr w:type="spellStart"/>
-      <w:r>
-        <w:rPr>
-          <w:rFonts w:ascii="Times New Roman" w:hAnsi="Times New Roman" w:cs="Times New Roman"/>
-          <w:sz w:val="20"/>
-          <w:szCs w:val="20"/>
-        </w:rPr>
-        <w:t>TeamName</w:t>
-      </w:r>
-      <w:proofErr w:type="spellEnd"/>
-      <w:r>
-        <w:rPr>
-          <w:rFonts w:ascii="Times New Roman" w:hAnsi="Times New Roman" w:cs="Times New Roman"/>
-          <w:sz w:val="20"/>
-          <w:szCs w:val="20"/>
-        </w:rPr>
-        <w:t xml:space="preserve"> is the document and then all the player names are set to the documents fields.</w:t>
-      </w:r>
-    </w:p>
-    <w:p>
-      <w:pPr>
-        <w:rPr>
-          <w:rFonts w:ascii="Times New Roman" w:hAnsi="Times New Roman" w:cs="Times New Roman"/>
-          <w:b/>
-          <w:bCs/>
-          <w:sz w:val="24"/>
-          <w:szCs w:val="24"/>
-        </w:rPr>
-      </w:pPr>
-      <w:r>
-        <w:rPr>
-          <w:rFonts w:ascii="Times New Roman" w:hAnsi="Times New Roman" w:cs="Times New Roman"/>
-          <w:b/>
-          <w:bCs/>
-          <w:sz w:val="24"/>
-          <w:szCs w:val="24"/>
-        </w:rPr>
-        <w:t>5.</w:t>
-      </w:r>
-      <w:r>
-        <w:rPr>
-          <w:rFonts w:ascii="Times New Roman" w:hAnsi="Times New Roman" w:cs="Times New Roman"/>
-          <w:b/>
-          <w:bCs/>
-          <w:sz w:val="24"/>
-          <w:szCs w:val="24"/>
-        </w:rPr>
-        <w:t>3</w:t>
-      </w:r>
-      <w:r>
-        <w:rPr>
-          <w:rFonts w:ascii="Times New Roman" w:hAnsi="Times New Roman" w:cs="Times New Roman"/>
-          <w:b/>
-          <w:bCs/>
-          <w:sz w:val="24"/>
-          <w:szCs w:val="24"/>
+      </w:pPr>
+      <w:r>
+        <w:rPr>
+          <w:rFonts w:ascii="Times New Roman" w:hAnsi="Times New Roman" w:cs="Times New Roman"/>
+          <w:sz w:val="20"/>
+          <w:szCs w:val="20"/>
         </w:rPr>
         <w:t xml:space="preserve"> </w:t>
       </w:r>
       <w:r>
-        <w:rPr>
-          <w:rFonts w:ascii="Times New Roman" w:hAnsi="Times New Roman" w:cs="Times New Roman"/>
-          <w:b/>
-          <w:bCs/>
-          <w:sz w:val="24"/>
-          <w:szCs w:val="24"/>
-        </w:rPr>
-        <w:t>S</w:t>
-      </w:r>
-      <w:r>
-        <w:rPr>
-          <w:rFonts w:ascii="Times New Roman" w:hAnsi="Times New Roman" w:cs="Times New Roman"/>
-          <w:b/>
-          <w:bCs/>
-          <w:sz w:val="24"/>
-          <w:szCs w:val="24"/>
-        </w:rPr>
-        <w:t xml:space="preserve">print </w:t>
-      </w:r>
-      <w:r>
-        <w:rPr>
-          <w:rFonts w:ascii="Times New Roman" w:hAnsi="Times New Roman" w:cs="Times New Roman"/>
-          <w:b/>
-          <w:bCs/>
-          <w:sz w:val="24"/>
-          <w:szCs w:val="24"/>
-        </w:rPr>
-        <w:t>3</w:t>
-      </w:r>
-      <w:r>
-        <w:rPr>
-          <w:rFonts w:ascii="Times New Roman" w:hAnsi="Times New Roman" w:cs="Times New Roman"/>
-          <w:b/>
-          <w:bCs/>
-          <w:sz w:val="24"/>
-          <w:szCs w:val="24"/>
-        </w:rPr>
-        <w:tab/>
-        <w:t>25/01 – 31/01</w:t>
-      </w:r>
-    </w:p>
-    <w:p>
-      <w:pPr>
-        <w:rPr>
-          <w:rFonts w:ascii="Times New Roman" w:hAnsi="Times New Roman" w:cs="Times New Roman"/>
-          <w:sz w:val="20"/>
-          <w:szCs w:val="20"/>
-        </w:rPr>
-      </w:pPr>
-      <w:r>
-        <w:rPr>
-          <w:rFonts w:ascii="Times New Roman" w:hAnsi="Times New Roman" w:cs="Times New Roman"/>
-          <w:sz w:val="20"/>
-          <w:szCs w:val="20"/>
-        </w:rPr>
-        <w:t xml:space="preserve">Sprint three was the first sprint that a roadblock was hit. The purpose of sprint three was to do the </w:t>
-      </w:r>
-      <w:proofErr w:type="gramStart"/>
-      <w:r>
-        <w:rPr>
-          <w:rFonts w:ascii="Times New Roman" w:hAnsi="Times New Roman" w:cs="Times New Roman"/>
-          <w:sz w:val="20"/>
-          <w:szCs w:val="20"/>
-        </w:rPr>
-        <w:t>back-end</w:t>
-      </w:r>
-      <w:proofErr w:type="gramEnd"/>
-      <w:r>
-        <w:rPr>
-          <w:rFonts w:ascii="Times New Roman" w:hAnsi="Times New Roman" w:cs="Times New Roman"/>
-          <w:sz w:val="20"/>
-          <w:szCs w:val="20"/>
-        </w:rPr>
-        <w:t xml:space="preserve"> of the fixtures feature. This feature would show the user the week’s upcoming fixtures which they could then click on to see their predicted starting elevens. The plan was to use the FPL API as one of the end </w:t>
-      </w:r>
-      <w:proofErr w:type="gramStart"/>
-      <w:r>
-        <w:rPr>
-          <w:rFonts w:ascii="Times New Roman" w:hAnsi="Times New Roman" w:cs="Times New Roman"/>
-          <w:sz w:val="20"/>
-          <w:szCs w:val="20"/>
-        </w:rPr>
-        <w:t>point</w:t>
-      </w:r>
-      <w:proofErr w:type="gramEnd"/>
-      <w:r>
-        <w:rPr>
-          <w:rFonts w:ascii="Times New Roman" w:hAnsi="Times New Roman" w:cs="Times New Roman"/>
-          <w:sz w:val="20"/>
-          <w:szCs w:val="20"/>
-        </w:rPr>
-        <w:t xml:space="preserve"> was to do with all the game’s fixtures. </w:t>
-      </w:r>
-      <w:proofErr w:type="gramStart"/>
-      <w:r>
-        <w:rPr>
-          <w:rFonts w:ascii="Times New Roman" w:hAnsi="Times New Roman" w:cs="Times New Roman"/>
-          <w:sz w:val="20"/>
-          <w:szCs w:val="20"/>
-        </w:rPr>
-        <w:t>Unfortunately</w:t>
-      </w:r>
-      <w:proofErr w:type="gramEnd"/>
-      <w:r>
-        <w:rPr>
-          <w:rFonts w:ascii="Times New Roman" w:hAnsi="Times New Roman" w:cs="Times New Roman"/>
-          <w:sz w:val="20"/>
-          <w:szCs w:val="20"/>
-        </w:rPr>
-        <w:t xml:space="preserve"> the end point seems to be broken. For the first attempt a simple request was done but no matter how it was tried the endpoint would not return a readable response. When this </w:t>
-      </w:r>
-      <w:proofErr w:type="gramStart"/>
-      <w:r>
-        <w:rPr>
-          <w:rFonts w:ascii="Times New Roman" w:hAnsi="Times New Roman" w:cs="Times New Roman"/>
-          <w:sz w:val="20"/>
-          <w:szCs w:val="20"/>
-        </w:rPr>
-        <w:t>didn’t</w:t>
-      </w:r>
-      <w:proofErr w:type="gramEnd"/>
-      <w:r>
-        <w:rPr>
-          <w:rFonts w:ascii="Times New Roman" w:hAnsi="Times New Roman" w:cs="Times New Roman"/>
-          <w:sz w:val="20"/>
-          <w:szCs w:val="20"/>
-        </w:rPr>
-        <w:t xml:space="preserve"> work a GitHub repo/library was tried. This library also didn’t work so it was concluded that the end was broken as </w:t>
-      </w:r>
-      <w:proofErr w:type="gramStart"/>
-      <w:r>
-        <w:rPr>
-          <w:rFonts w:ascii="Times New Roman" w:hAnsi="Times New Roman" w:cs="Times New Roman"/>
-          <w:sz w:val="20"/>
-          <w:szCs w:val="20"/>
-        </w:rPr>
-        <w:t>myself</w:t>
-      </w:r>
-      <w:proofErr w:type="gramEnd"/>
-      <w:r>
-        <w:rPr>
-          <w:rFonts w:ascii="Times New Roman" w:hAnsi="Times New Roman" w:cs="Times New Roman"/>
-          <w:sz w:val="20"/>
-          <w:szCs w:val="20"/>
-        </w:rPr>
-        <w:t xml:space="preserve"> or external libraries were unable to get a response. Since the API </w:t>
-      </w:r>
-      <w:proofErr w:type="gramStart"/>
-      <w:r>
-        <w:rPr>
-          <w:rFonts w:ascii="Times New Roman" w:hAnsi="Times New Roman" w:cs="Times New Roman"/>
-          <w:sz w:val="20"/>
-          <w:szCs w:val="20"/>
-        </w:rPr>
-        <w:t>wouldn’t</w:t>
-      </w:r>
-      <w:proofErr w:type="gramEnd"/>
-      <w:r>
-        <w:rPr>
-          <w:rFonts w:ascii="Times New Roman" w:hAnsi="Times New Roman" w:cs="Times New Roman"/>
-          <w:sz w:val="20"/>
-          <w:szCs w:val="20"/>
-        </w:rPr>
-        <w:t xml:space="preserve"> work another approach was attempted, web scraping.</w:t>
-      </w:r>
-      <w:r>
-        <w:rPr>
-          <w:rFonts w:ascii="Times New Roman" w:hAnsi="Times New Roman" w:cs="Times New Roman"/>
-          <w:sz w:val="20"/>
-          <w:szCs w:val="20"/>
-        </w:rPr>
-        <w:t xml:space="preserve"> I was going to use the same approach as last time using cheerio to get the </w:t>
-      </w:r>
-      <w:proofErr w:type="gramStart"/>
-      <w:r>
-        <w:rPr>
-          <w:rFonts w:ascii="Times New Roman" w:hAnsi="Times New Roman" w:cs="Times New Roman"/>
-          <w:sz w:val="20"/>
-          <w:szCs w:val="20"/>
-        </w:rPr>
-        <w:t>HTML</w:t>
-      </w:r>
-      <w:proofErr w:type="gramEnd"/>
-      <w:r>
-        <w:rPr>
-          <w:rFonts w:ascii="Times New Roman" w:hAnsi="Times New Roman" w:cs="Times New Roman"/>
-          <w:sz w:val="20"/>
-          <w:szCs w:val="20"/>
-        </w:rPr>
-        <w:t xml:space="preserve"> but it was noticed early this wasn’t possible. This was due to the page using JavaScript to load the fixtures so when cheerio loaded the HTML the JavaScript </w:t>
-      </w:r>
-      <w:proofErr w:type="gramStart"/>
-      <w:r>
-        <w:rPr>
-          <w:rFonts w:ascii="Times New Roman" w:hAnsi="Times New Roman" w:cs="Times New Roman"/>
-          <w:sz w:val="20"/>
-          <w:szCs w:val="20"/>
-        </w:rPr>
-        <w:t>wouldn’t</w:t>
-      </w:r>
-      <w:proofErr w:type="gramEnd"/>
-      <w:r>
-        <w:rPr>
-          <w:rFonts w:ascii="Times New Roman" w:hAnsi="Times New Roman" w:cs="Times New Roman"/>
-          <w:sz w:val="20"/>
-          <w:szCs w:val="20"/>
-        </w:rPr>
-        <w:t xml:space="preserve"> run to show the fixtures. </w:t>
-      </w:r>
-      <w:proofErr w:type="gramStart"/>
-      <w:r>
-        <w:rPr>
-          <w:rFonts w:ascii="Times New Roman" w:hAnsi="Times New Roman" w:cs="Times New Roman"/>
-          <w:sz w:val="20"/>
-          <w:szCs w:val="20"/>
-        </w:rPr>
-        <w:t>So</w:t>
-      </w:r>
-      <w:proofErr w:type="gramEnd"/>
-      <w:r>
-        <w:rPr>
-          <w:rFonts w:ascii="Times New Roman" w:hAnsi="Times New Roman" w:cs="Times New Roman"/>
-          <w:sz w:val="20"/>
-          <w:szCs w:val="20"/>
-        </w:rPr>
-        <w:t xml:space="preserve"> to get around this problem </w:t>
-      </w:r>
-      <w:r>
-        <w:rPr>
-          <w:rFonts w:ascii="Times New Roman" w:hAnsi="Times New Roman" w:cs="Times New Roman"/>
-          <w:sz w:val="20"/>
-          <w:szCs w:val="20"/>
-        </w:rPr>
-        <w:t xml:space="preserve">puppeteer was used instead. Puppeteer simulates a chrome window instead of just getting the HTML, this lets the JavaScript run and the teams then are in the HTML code. Normally this isn’t available if using an external server as you </w:t>
-      </w:r>
-      <w:proofErr w:type="spellStart"/>
-      <w:proofErr w:type="gramStart"/>
-      <w:r>
-        <w:rPr>
-          <w:rFonts w:ascii="Times New Roman" w:hAnsi="Times New Roman" w:cs="Times New Roman"/>
-          <w:sz w:val="20"/>
-          <w:szCs w:val="20"/>
-        </w:rPr>
-        <w:t>cant</w:t>
-      </w:r>
-      <w:proofErr w:type="spellEnd"/>
-      <w:proofErr w:type="gramEnd"/>
-      <w:r>
-        <w:rPr>
-          <w:rFonts w:ascii="Times New Roman" w:hAnsi="Times New Roman" w:cs="Times New Roman"/>
-          <w:sz w:val="20"/>
-          <w:szCs w:val="20"/>
-        </w:rPr>
-        <w:t xml:space="preserve"> make them open chrome tabs but with </w:t>
-      </w:r>
-      <w:proofErr w:type="spellStart"/>
-      <w:r>
-        <w:rPr>
-          <w:rFonts w:ascii="Times New Roman" w:hAnsi="Times New Roman" w:cs="Times New Roman"/>
-          <w:sz w:val="20"/>
-          <w:szCs w:val="20"/>
-        </w:rPr>
-        <w:t>Firestore</w:t>
-      </w:r>
-      <w:proofErr w:type="spellEnd"/>
-      <w:r>
-        <w:rPr>
-          <w:rFonts w:ascii="Times New Roman" w:hAnsi="Times New Roman" w:cs="Times New Roman"/>
-          <w:sz w:val="20"/>
-          <w:szCs w:val="20"/>
-        </w:rPr>
-        <w:t xml:space="preserve"> they have something called ‘headless chrome’ which allows you to do this with puppeteer, Once it was loaded the teams </w:t>
-      </w:r>
-      <w:r>
-        <w:rPr>
-          <w:rFonts w:ascii="Times New Roman" w:hAnsi="Times New Roman" w:cs="Times New Roman"/>
-          <w:sz w:val="20"/>
-          <w:szCs w:val="20"/>
-        </w:rPr>
-        <w:t>were found in the html under a tag and put into an array where I could then build the fixtures in another array which is returned at the end of the function.</w:t>
-      </w:r>
-    </w:p>
-    <w:p>
-      <w:pPr>
         <w:rPr>
           <w:rFonts w:ascii="Times New Roman" w:hAnsi="Times New Roman" w:cs="Times New Roman"/>
           <w:color w:val="7F7F7F"/>
           <w:sz w:val="18"/>
           <w:szCs w:val="18"/>
         </w:rPr>
-      </w:pPr>
-      <w:r>
-        <w:rPr>
-          <w:rFonts w:ascii="Times New Roman" w:hAnsi="Times New Roman" w:cs="Times New Roman"/>
-          <w:sz w:val="20"/>
-          <w:szCs w:val="20"/>
-        </w:rPr>
-        <w:t xml:space="preserve"> </w:t>
+        <w:t xml:space="preserve">Figure </w:t>
       </w:r>
       <w:r>
         <w:rPr>
@@ -5671,9 +5555,8 @@
           <w:sz w:val="18"/>
           <w:szCs w:val="18"/>
         </w:rPr>
-        <w:t xml:space="preserve">Figure </w:t>
-      </w:r>
-      <w:proofErr w:type="gramStart"/>
+        <w:t>#</w:t>
+      </w:r>
       <w:r>
         <w:rPr>
           <w:rFonts w:ascii="Times New Roman" w:hAnsi="Times New Roman" w:cs="Times New Roman"/>
@@ -5681,26 +5564,7 @@
           <w:sz w:val="18"/>
           <w:szCs w:val="18"/>
         </w:rPr>
-        <w:t>#</w:t>
-      </w:r>
-      <w:r>
-        <w:rPr>
-          <w:rFonts w:ascii="Times New Roman" w:hAnsi="Times New Roman" w:cs="Times New Roman"/>
-          <w:color w:val="7F7F7F"/>
-          <w:sz w:val="18"/>
-          <w:szCs w:val="18"/>
-        </w:rPr>
-        <w:t xml:space="preserve"> :</w:t>
-      </w:r>
-      <w:proofErr w:type="gramEnd"/>
-      <w:r>
-        <w:rPr>
-          <w:rFonts w:ascii="Times New Roman" w:hAnsi="Times New Roman" w:cs="Times New Roman"/>
-          <w:color w:val="7F7F7F"/>
-          <w:sz w:val="18"/>
-          <w:szCs w:val="18"/>
-        </w:rPr>
-        <w:t xml:space="preserve"> </w:t>
+        <w:t xml:space="preserve"> : </w:t>
       </w:r>
       <w:r>
         <w:rPr>
@@ -6363,7 +6227,6 @@
         </w:rPr>
         <w:t xml:space="preserve">Figure </w:t>
       </w:r>
-      <w:proofErr w:type="gramStart"/>
       <w:r>
         <w:rPr>
           <w:rFonts w:ascii="Times New Roman" w:hAnsi="Times New Roman" w:cs="Times New Roman"/>
@@ -6380,9 +6243,8 @@
           <w:sz w:val="18"/>
           <w:szCs w:val="18"/>
         </w:rPr>
-        <w:t xml:space="preserve"> :</w:t>
-      </w:r>
-      <w:proofErr w:type="gramEnd"/>
+        <w:t xml:space="preserve"> : </w:t>
+      </w:r>
       <w:r>
         <w:rPr>
           <w:rFonts w:ascii="Times New Roman" w:hAnsi="Times New Roman" w:cs="Times New Roman"/>
@@ -6390,250 +6252,250 @@
           <w:sz w:val="18"/>
           <w:szCs w:val="18"/>
         </w:rPr>
+        <w:t>Code</w:t>
+      </w:r>
+    </w:p>
+    <w:p>
+      <w:pPr>
+        <w:rPr>
+          <w:rFonts w:ascii="Times New Roman" w:hAnsi="Times New Roman" w:cs="Times New Roman"/>
+          <w:b/>
+          <w:bCs/>
+          <w:sz w:val="24"/>
+          <w:szCs w:val="24"/>
+        </w:rPr>
+      </w:pPr>
+      <w:r>
+        <w:rPr>
+          <w:rFonts w:ascii="Times New Roman" w:hAnsi="Times New Roman" w:cs="Times New Roman"/>
+          <w:b/>
+          <w:bCs/>
+          <w:sz w:val="24"/>
+          <w:szCs w:val="24"/>
+        </w:rPr>
+        <w:t>5.</w:t>
+      </w:r>
+      <w:r>
+        <w:rPr>
+          <w:rFonts w:ascii="Times New Roman" w:hAnsi="Times New Roman" w:cs="Times New Roman"/>
+          <w:b/>
+          <w:bCs/>
+          <w:sz w:val="24"/>
+          <w:szCs w:val="24"/>
+        </w:rPr>
+        <w:t>5</w:t>
+      </w:r>
+      <w:r>
+        <w:rPr>
+          <w:rFonts w:ascii="Times New Roman" w:hAnsi="Times New Roman" w:cs="Times New Roman"/>
+          <w:b/>
+          <w:bCs/>
+          <w:sz w:val="24"/>
+          <w:szCs w:val="24"/>
+        </w:rPr>
         <w:t xml:space="preserve"> </w:t>
       </w:r>
       <w:r>
+        <w:rPr>
+          <w:rFonts w:ascii="Times New Roman" w:hAnsi="Times New Roman" w:cs="Times New Roman"/>
+          <w:b/>
+          <w:bCs/>
+          <w:sz w:val="24"/>
+          <w:szCs w:val="24"/>
+        </w:rPr>
+        <w:t>S</w:t>
+      </w:r>
+      <w:r>
+        <w:rPr>
+          <w:rFonts w:ascii="Times New Roman" w:hAnsi="Times New Roman" w:cs="Times New Roman"/>
+          <w:b/>
+          <w:bCs/>
+          <w:sz w:val="24"/>
+          <w:szCs w:val="24"/>
+        </w:rPr>
+        <w:t xml:space="preserve">print </w:t>
+      </w:r>
+      <w:r>
+        <w:rPr>
+          <w:rFonts w:ascii="Times New Roman" w:hAnsi="Times New Roman" w:cs="Times New Roman"/>
+          <w:b/>
+          <w:bCs/>
+          <w:sz w:val="24"/>
+          <w:szCs w:val="24"/>
+        </w:rPr>
+        <w:t>5</w:t>
+      </w:r>
+      <w:r>
+        <w:rPr>
+          <w:rFonts w:ascii="Times New Roman" w:hAnsi="Times New Roman" w:cs="Times New Roman"/>
+          <w:b/>
+          <w:bCs/>
+          <w:sz w:val="24"/>
+          <w:szCs w:val="24"/>
+        </w:rPr>
+        <w:tab/>
+        <w:t>08/02 – 14/02</w:t>
+      </w:r>
+    </w:p>
+    <w:p>
+      <w:pPr>
+        <w:rPr>
+          <w:rFonts w:ascii="Times New Roman" w:hAnsi="Times New Roman" w:cs="Times New Roman"/>
+          <w:sz w:val="20"/>
+          <w:szCs w:val="20"/>
+        </w:rPr>
+      </w:pPr>
+      <w:r>
+        <w:rPr>
+          <w:rFonts w:ascii="Times New Roman" w:hAnsi="Times New Roman" w:cs="Times New Roman"/>
+          <w:sz w:val="20"/>
+          <w:szCs w:val="20"/>
+        </w:rPr>
+        <w:t xml:space="preserve">Sprint fives’s main focus was to develop the </w:t>
+      </w:r>
+      <w:proofErr w:type="gramStart"/>
+      <w:r>
+        <w:rPr>
+          <w:rFonts w:ascii="Times New Roman" w:hAnsi="Times New Roman" w:cs="Times New Roman"/>
+          <w:sz w:val="20"/>
+          <w:szCs w:val="20"/>
+        </w:rPr>
+        <w:t>back-end</w:t>
+      </w:r>
+      <w:proofErr w:type="gramEnd"/>
+      <w:r>
+        <w:rPr>
+          <w:rFonts w:ascii="Times New Roman" w:hAnsi="Times New Roman" w:cs="Times New Roman"/>
+          <w:sz w:val="20"/>
+          <w:szCs w:val="20"/>
+        </w:rPr>
+        <w:t xml:space="preserve"> for the player</w:t>
+      </w:r>
+      <w:r>
+        <w:rPr>
+          <w:rFonts w:ascii="Times New Roman" w:hAnsi="Times New Roman" w:cs="Times New Roman"/>
+          <w:sz w:val="20"/>
+          <w:szCs w:val="20"/>
+        </w:rPr>
+        <w:t xml:space="preserve"> </w:t>
+      </w:r>
+      <w:r>
+        <w:rPr>
+          <w:rFonts w:ascii="Times New Roman" w:hAnsi="Times New Roman" w:cs="Times New Roman"/>
+          <w:sz w:val="20"/>
+          <w:szCs w:val="20"/>
+        </w:rPr>
+        <w:t xml:space="preserve">comparison screen. There were multiple things to be done in this sprint such as getting the data from the FPL API, manipulating the data into a more readable or beneficial form and </w:t>
+      </w:r>
+      <w:r>
+        <w:rPr>
+          <w:rFonts w:ascii="Times New Roman" w:hAnsi="Times New Roman" w:cs="Times New Roman"/>
+          <w:sz w:val="20"/>
+          <w:szCs w:val="20"/>
+        </w:rPr>
+        <w:t>populating the database.</w:t>
+      </w:r>
+      <w:r>
+        <w:rPr>
+          <w:rFonts w:ascii="Times New Roman" w:hAnsi="Times New Roman" w:cs="Times New Roman"/>
+          <w:sz w:val="20"/>
+          <w:szCs w:val="20"/>
+        </w:rPr>
+        <w:t xml:space="preserve"> </w:t>
+      </w:r>
+      <w:proofErr w:type="gramStart"/>
+      <w:r>
+        <w:rPr>
+          <w:rFonts w:ascii="Times New Roman" w:hAnsi="Times New Roman" w:cs="Times New Roman"/>
+          <w:sz w:val="20"/>
+          <w:szCs w:val="20"/>
+        </w:rPr>
+        <w:t>Thankfully</w:t>
+      </w:r>
+      <w:proofErr w:type="gramEnd"/>
+      <w:r>
+        <w:rPr>
+          <w:rFonts w:ascii="Times New Roman" w:hAnsi="Times New Roman" w:cs="Times New Roman"/>
+          <w:sz w:val="20"/>
+          <w:szCs w:val="20"/>
+        </w:rPr>
+        <w:t xml:space="preserve"> the FPL API end point</w:t>
+      </w:r>
+      <w:r>
+        <w:rPr>
+          <w:rFonts w:ascii="Times New Roman" w:hAnsi="Times New Roman" w:cs="Times New Roman"/>
+          <w:sz w:val="20"/>
+          <w:szCs w:val="20"/>
+        </w:rPr>
+        <w:t>s</w:t>
+      </w:r>
+      <w:r>
+        <w:rPr>
+          <w:rFonts w:ascii="Times New Roman" w:hAnsi="Times New Roman" w:cs="Times New Roman"/>
+          <w:sz w:val="20"/>
+          <w:szCs w:val="20"/>
+        </w:rPr>
+        <w:t xml:space="preserve"> for player data </w:t>
+      </w:r>
+      <w:r>
+        <w:rPr>
+          <w:rFonts w:ascii="Times New Roman" w:hAnsi="Times New Roman" w:cs="Times New Roman"/>
+          <w:sz w:val="20"/>
+          <w:szCs w:val="20"/>
+        </w:rPr>
+        <w:t>was working to I was able to request</w:t>
+      </w:r>
+      <w:r>
+        <w:rPr>
+          <w:rFonts w:ascii="Times New Roman" w:hAnsi="Times New Roman" w:cs="Times New Roman"/>
+          <w:sz w:val="20"/>
+          <w:szCs w:val="20"/>
+        </w:rPr>
+        <w:t xml:space="preserve"> the players data I needed. For gathering the </w:t>
+      </w:r>
+      <w:proofErr w:type="gramStart"/>
+      <w:r>
+        <w:rPr>
+          <w:rFonts w:ascii="Times New Roman" w:hAnsi="Times New Roman" w:cs="Times New Roman"/>
+          <w:sz w:val="20"/>
+          <w:szCs w:val="20"/>
+        </w:rPr>
+        <w:t>data</w:t>
+      </w:r>
+      <w:proofErr w:type="gramEnd"/>
+      <w:r>
+        <w:rPr>
+          <w:rFonts w:ascii="Times New Roman" w:hAnsi="Times New Roman" w:cs="Times New Roman"/>
+          <w:sz w:val="20"/>
+          <w:szCs w:val="20"/>
+        </w:rPr>
+        <w:t xml:space="preserve"> the first thing was done was requesting the bootstrap endpoint that return every player’s basic data as seen in figure #.</w:t>
+      </w:r>
+      <w:r>
+        <w:rPr>
+          <w:noProof/>
+        </w:rPr>
+        <w:t xml:space="preserve"> </w:t>
+      </w:r>
+    </w:p>
+    <w:p>
+      <w:pPr>
         <w:rPr>
           <w:rFonts w:ascii="Times New Roman" w:hAnsi="Times New Roman" w:cs="Times New Roman"/>
           <w:color w:val="7F7F7F"/>
           <w:sz w:val="18"/>
           <w:szCs w:val="18"/>
         </w:rPr>
-        <w:t>Code</w:t>
-      </w:r>
-    </w:p>
-    <w:p>
-      <w:pPr>
-        <w:rPr>
-          <w:rFonts w:ascii="Times New Roman" w:hAnsi="Times New Roman" w:cs="Times New Roman"/>
-          <w:b/>
-          <w:bCs/>
-          <w:sz w:val="24"/>
-          <w:szCs w:val="24"/>
-        </w:rPr>
-      </w:pPr>
-      <w:r>
-        <w:rPr>
-          <w:rFonts w:ascii="Times New Roman" w:hAnsi="Times New Roman" w:cs="Times New Roman"/>
-          <w:b/>
-          <w:bCs/>
-          <w:sz w:val="24"/>
-          <w:szCs w:val="24"/>
-        </w:rPr>
-        <w:t>5.</w:t>
-      </w:r>
-      <w:r>
-        <w:rPr>
-          <w:rFonts w:ascii="Times New Roman" w:hAnsi="Times New Roman" w:cs="Times New Roman"/>
-          <w:b/>
-          <w:bCs/>
-          <w:sz w:val="24"/>
-          <w:szCs w:val="24"/>
-        </w:rPr>
-        <w:t>5</w:t>
-      </w:r>
-      <w:r>
-        <w:rPr>
-          <w:rFonts w:ascii="Times New Roman" w:hAnsi="Times New Roman" w:cs="Times New Roman"/>
-          <w:b/>
-          <w:bCs/>
-          <w:sz w:val="24"/>
-          <w:szCs w:val="24"/>
-        </w:rPr>
-        <w:t xml:space="preserve"> </w:t>
-      </w:r>
-      <w:r>
-        <w:rPr>
-          <w:rFonts w:ascii="Times New Roman" w:hAnsi="Times New Roman" w:cs="Times New Roman"/>
-          <w:b/>
-          <w:bCs/>
-          <w:sz w:val="24"/>
-          <w:szCs w:val="24"/>
-        </w:rPr>
-        <w:t>S</w:t>
-      </w:r>
-      <w:r>
-        <w:rPr>
-          <w:rFonts w:ascii="Times New Roman" w:hAnsi="Times New Roman" w:cs="Times New Roman"/>
-          <w:b/>
-          <w:bCs/>
-          <w:sz w:val="24"/>
-          <w:szCs w:val="24"/>
-        </w:rPr>
-        <w:t xml:space="preserve">print </w:t>
-      </w:r>
-      <w:r>
-        <w:rPr>
-          <w:rFonts w:ascii="Times New Roman" w:hAnsi="Times New Roman" w:cs="Times New Roman"/>
-          <w:b/>
-          <w:bCs/>
-          <w:sz w:val="24"/>
-          <w:szCs w:val="24"/>
-        </w:rPr>
-        <w:t>5</w:t>
-      </w:r>
-      <w:r>
-        <w:rPr>
-          <w:rFonts w:ascii="Times New Roman" w:hAnsi="Times New Roman" w:cs="Times New Roman"/>
-          <w:b/>
-          <w:bCs/>
-          <w:sz w:val="24"/>
-          <w:szCs w:val="24"/>
-        </w:rPr>
-        <w:tab/>
-        <w:t>08/02 – 14/02</w:t>
-      </w:r>
-    </w:p>
-    <w:p>
-      <w:pPr>
-        <w:rPr>
-          <w:rFonts w:ascii="Times New Roman" w:hAnsi="Times New Roman" w:cs="Times New Roman"/>
-          <w:sz w:val="20"/>
-          <w:szCs w:val="20"/>
-        </w:rPr>
-      </w:pPr>
-      <w:r>
-        <w:rPr>
-          <w:rFonts w:ascii="Times New Roman" w:hAnsi="Times New Roman" w:cs="Times New Roman"/>
-          <w:sz w:val="20"/>
-          <w:szCs w:val="20"/>
-        </w:rPr>
-        <w:t xml:space="preserve">Sprint fives’s main focus was to develop the </w:t>
-      </w:r>
-      <w:proofErr w:type="gramStart"/>
-      <w:r>
-        <w:rPr>
-          <w:rFonts w:ascii="Times New Roman" w:hAnsi="Times New Roman" w:cs="Times New Roman"/>
-          <w:sz w:val="20"/>
-          <w:szCs w:val="20"/>
-        </w:rPr>
-        <w:t>back-end</w:t>
-      </w:r>
-      <w:proofErr w:type="gramEnd"/>
-      <w:r>
-        <w:rPr>
-          <w:rFonts w:ascii="Times New Roman" w:hAnsi="Times New Roman" w:cs="Times New Roman"/>
-          <w:sz w:val="20"/>
-          <w:szCs w:val="20"/>
-        </w:rPr>
-        <w:t xml:space="preserve"> for the player</w:t>
-      </w:r>
-      <w:r>
-        <w:rPr>
-          <w:rFonts w:ascii="Times New Roman" w:hAnsi="Times New Roman" w:cs="Times New Roman"/>
-          <w:sz w:val="20"/>
-          <w:szCs w:val="20"/>
-        </w:rPr>
-        <w:t xml:space="preserve"> </w:t>
-      </w:r>
-      <w:r>
-        <w:rPr>
-          <w:rFonts w:ascii="Times New Roman" w:hAnsi="Times New Roman" w:cs="Times New Roman"/>
-          <w:sz w:val="20"/>
-          <w:szCs w:val="20"/>
-        </w:rPr>
-        <w:t xml:space="preserve">comparison screen. There were multiple things to be done in this sprint such as getting the data from the FPL API, manipulating the data into a more readable or beneficial form and </w:t>
-      </w:r>
-      <w:r>
-        <w:rPr>
-          <w:rFonts w:ascii="Times New Roman" w:hAnsi="Times New Roman" w:cs="Times New Roman"/>
-          <w:sz w:val="20"/>
-          <w:szCs w:val="20"/>
-        </w:rPr>
-        <w:t>populating the database.</w:t>
-      </w:r>
-      <w:r>
-        <w:rPr>
-          <w:rFonts w:ascii="Times New Roman" w:hAnsi="Times New Roman" w:cs="Times New Roman"/>
-          <w:sz w:val="20"/>
-          <w:szCs w:val="20"/>
-        </w:rPr>
-        <w:t xml:space="preserve"> </w:t>
-      </w:r>
-      <w:proofErr w:type="gramStart"/>
-      <w:r>
-        <w:rPr>
-          <w:rFonts w:ascii="Times New Roman" w:hAnsi="Times New Roman" w:cs="Times New Roman"/>
-          <w:sz w:val="20"/>
-          <w:szCs w:val="20"/>
-        </w:rPr>
-        <w:t>Thankfully</w:t>
-      </w:r>
-      <w:proofErr w:type="gramEnd"/>
-      <w:r>
-        <w:rPr>
-          <w:rFonts w:ascii="Times New Roman" w:hAnsi="Times New Roman" w:cs="Times New Roman"/>
-          <w:sz w:val="20"/>
-          <w:szCs w:val="20"/>
-        </w:rPr>
-        <w:t xml:space="preserve"> the FPL API end point</w:t>
-      </w:r>
-      <w:r>
-        <w:rPr>
-          <w:rFonts w:ascii="Times New Roman" w:hAnsi="Times New Roman" w:cs="Times New Roman"/>
-          <w:sz w:val="20"/>
-          <w:szCs w:val="20"/>
-        </w:rPr>
-        <w:t>s</w:t>
-      </w:r>
-      <w:r>
-        <w:rPr>
-          <w:rFonts w:ascii="Times New Roman" w:hAnsi="Times New Roman" w:cs="Times New Roman"/>
-          <w:sz w:val="20"/>
-          <w:szCs w:val="20"/>
-        </w:rPr>
-        <w:t xml:space="preserve"> for player data </w:t>
-      </w:r>
-      <w:r>
-        <w:rPr>
-          <w:rFonts w:ascii="Times New Roman" w:hAnsi="Times New Roman" w:cs="Times New Roman"/>
-          <w:sz w:val="20"/>
-          <w:szCs w:val="20"/>
-        </w:rPr>
-        <w:t>was working to I was able to request</w:t>
-      </w:r>
-      <w:r>
-        <w:rPr>
-          <w:rFonts w:ascii="Times New Roman" w:hAnsi="Times New Roman" w:cs="Times New Roman"/>
-          <w:sz w:val="20"/>
-          <w:szCs w:val="20"/>
-        </w:rPr>
-        <w:t xml:space="preserve"> the players data I needed. For gathering the </w:t>
-      </w:r>
-      <w:proofErr w:type="gramStart"/>
-      <w:r>
-        <w:rPr>
-          <w:rFonts w:ascii="Times New Roman" w:hAnsi="Times New Roman" w:cs="Times New Roman"/>
-          <w:sz w:val="20"/>
-          <w:szCs w:val="20"/>
-        </w:rPr>
-        <w:t>data</w:t>
-      </w:r>
-      <w:proofErr w:type="gramEnd"/>
-      <w:r>
-        <w:rPr>
-          <w:rFonts w:ascii="Times New Roman" w:hAnsi="Times New Roman" w:cs="Times New Roman"/>
-          <w:sz w:val="20"/>
-          <w:szCs w:val="20"/>
-        </w:rPr>
-        <w:t xml:space="preserve"> the first thing was done was requesting the bootstrap endpoint that return every player’s basic data as seen in figure #.</w:t>
-      </w:r>
-      <w:r>
-        <w:rPr>
-          <w:noProof/>
-        </w:rPr>
-        <w:t xml:space="preserve"> </w:t>
-      </w:r>
-    </w:p>
-    <w:p>
-      <w:pPr>
+      </w:pPr>
+      <w:r>
         <w:rPr>
           <w:rFonts w:ascii="Times New Roman" w:hAnsi="Times New Roman" w:cs="Times New Roman"/>
           <w:color w:val="7F7F7F"/>
           <w:sz w:val="18"/>
           <w:szCs w:val="18"/>
         </w:rPr>
-      </w:pPr>
+        <w:t xml:space="preserve">Figure </w:t>
+      </w:r>
       <w:r>
         <w:rPr>
           <w:rFonts w:ascii="Times New Roman" w:hAnsi="Times New Roman" w:cs="Times New Roman"/>
@@ -6641,9 +6503,8 @@
           <w:sz w:val="18"/>
           <w:szCs w:val="18"/>
         </w:rPr>
-        <w:t xml:space="preserve">Figure </w:t>
-      </w:r>
-      <w:proofErr w:type="gramStart"/>
+        <w:t>#</w:t>
+      </w:r>
       <w:r>
         <w:rPr>
           <w:rFonts w:ascii="Times New Roman" w:hAnsi="Times New Roman" w:cs="Times New Roman"/>
@@ -6651,26 +6512,7 @@
           <w:sz w:val="18"/>
           <w:szCs w:val="18"/>
         </w:rPr>
-        <w:t>#</w:t>
-      </w:r>
-      <w:r>
-        <w:rPr>
-          <w:rFonts w:ascii="Times New Roman" w:hAnsi="Times New Roman" w:cs="Times New Roman"/>
-          <w:color w:val="7F7F7F"/>
-          <w:sz w:val="18"/>
-          <w:szCs w:val="18"/>
-        </w:rPr>
-        <w:t xml:space="preserve"> :</w:t>
-      </w:r>
-      <w:proofErr w:type="gramEnd"/>
-      <w:r>
-        <w:rPr>
-          <w:rFonts w:ascii="Times New Roman" w:hAnsi="Times New Roman" w:cs="Times New Roman"/>
-          <w:color w:val="7F7F7F"/>
-          <w:sz w:val="18"/>
-          <w:szCs w:val="18"/>
-        </w:rPr>
-        <w:t xml:space="preserve"> </w:t>
+        <w:t xml:space="preserve"> : </w:t>
       </w:r>
       <w:r>
         <w:rPr>
@@ -7559,7 +7401,6 @@
         </w:rPr>
         <w:t xml:space="preserve">Figure </w:t>
       </w:r>
-      <w:proofErr w:type="gramStart"/>
       <w:r>
         <w:rPr>
           <w:rFonts w:ascii="Times New Roman" w:hAnsi="Times New Roman" w:cs="Times New Roman"/>
@@ -7578,7 +7419,6 @@
         </w:rPr>
         <w:t xml:space="preserve"> :</w:t>
       </w:r>
-      <w:proofErr w:type="gramEnd"/>
       <w:r>
         <w:rPr>
           <w:rFonts w:ascii="Times New Roman" w:hAnsi="Times New Roman" w:cs="Times New Roman"/>
@@ -7903,7 +7743,6 @@
         </w:rPr>
         <w:t xml:space="preserve">Figure </w:t>
       </w:r>
-      <w:proofErr w:type="gramStart"/>
       <w:r>
         <w:rPr>
           <w:rFonts w:ascii="Times New Roman" w:hAnsi="Times New Roman" w:cs="Times New Roman"/>
@@ -7922,7 +7761,6 @@
         </w:rPr>
         <w:t xml:space="preserve"> :</w:t>
       </w:r>
-      <w:proofErr w:type="gramEnd"/>
       <w:r>
         <w:rPr>
           <w:rFonts w:ascii="Times New Roman" w:hAnsi="Times New Roman" w:cs="Times New Roman"/>
@@ -8128,6 +7966,7 @@
       <w:r>
         <w:rPr>
           <w:rFonts w:ascii="Times New Roman" w:hAnsi="Times New Roman" w:cs="Times New Roman"/>
+          <w:noProof/>
           <w:sz w:val="20"/>
           <w:szCs w:val="20"/>
         </w:rPr>
@@ -8197,6 +8036,7 @@
       <w:r>
         <w:rPr>
           <w:rFonts w:ascii="Times New Roman" w:hAnsi="Times New Roman" w:cs="Times New Roman"/>
+          <w:noProof/>
           <w:sz w:val="20"/>
           <w:szCs w:val="20"/>
         </w:rPr>
@@ -8263,6 +8103,7 @@
       <w:r>
         <w:rPr>
           <w:rFonts w:ascii="Times New Roman" w:hAnsi="Times New Roman" w:cs="Times New Roman"/>
+          <w:noProof/>
           <w:sz w:val="20"/>
           <w:szCs w:val="20"/>
         </w:rPr>
@@ -8440,7 +8281,6 @@
         </w:rPr>
         <w:t xml:space="preserve">Figure </w:t>
       </w:r>
-      <w:proofErr w:type="gramStart"/>
       <w:r>
         <w:rPr>
           <w:rFonts w:ascii="Times New Roman" w:hAnsi="Times New Roman" w:cs="Times New Roman"/>
@@ -8459,7 +8299,6 @@
         </w:rPr>
         <w:t xml:space="preserve"> :</w:t>
       </w:r>
-      <w:proofErr w:type="gramEnd"/>
       <w:r>
         <w:rPr>
           <w:rFonts w:ascii="Times New Roman" w:hAnsi="Times New Roman" w:cs="Times New Roman"/>
@@ -8712,7 +8551,6 @@
         </w:rPr>
         <w:t xml:space="preserve">Figure </w:t>
       </w:r>
-      <w:proofErr w:type="gramStart"/>
       <w:r>
         <w:rPr>
           <w:rFonts w:ascii="Times New Roman" w:hAnsi="Times New Roman" w:cs="Times New Roman"/>
@@ -8731,7 +8569,6 @@
         </w:rPr>
         <w:t xml:space="preserve"> :</w:t>
       </w:r>
-      <w:proofErr w:type="gramEnd"/>
       <w:r>
         <w:rPr>
           <w:rFonts w:ascii="Times New Roman" w:hAnsi="Times New Roman" w:cs="Times New Roman"/>
@@ -9068,47 +8905,7 @@
           <w:sz w:val="24"/>
           <w:szCs w:val="24"/>
         </w:rPr>
-        <w:t>0</w:t>
-      </w:r>
-      <w:r>
-        <w:rPr>
-          <w:rFonts w:ascii="Times New Roman" w:hAnsi="Times New Roman" w:cs="Times New Roman"/>
-          <w:b/>
-          <w:bCs/>
-          <w:sz w:val="24"/>
-          <w:szCs w:val="24"/>
-        </w:rPr>
-        <w:t>8</w:t>
-      </w:r>
-      <w:r>
-        <w:rPr>
-          <w:rFonts w:ascii="Times New Roman" w:hAnsi="Times New Roman" w:cs="Times New Roman"/>
-          <w:b/>
-          <w:bCs/>
-          <w:sz w:val="24"/>
-          <w:szCs w:val="24"/>
-        </w:rPr>
-        <w:t xml:space="preserve">/03 – </w:t>
-      </w:r>
-      <w:r>
-        <w:rPr>
-          <w:rFonts w:ascii="Times New Roman" w:hAnsi="Times New Roman" w:cs="Times New Roman"/>
-          <w:b/>
-          <w:bCs/>
-          <w:sz w:val="24"/>
-          <w:szCs w:val="24"/>
-        </w:rPr>
-        <w:t>14</w:t>
-      </w:r>
-      <w:r>
-        <w:rPr>
-          <w:rFonts w:ascii="Times New Roman" w:hAnsi="Times New Roman" w:cs="Times New Roman"/>
-          <w:b/>
-          <w:bCs/>
-          <w:sz w:val="24"/>
-          <w:szCs w:val="24"/>
-        </w:rPr>
-        <w:t>/03</w:t>
+        <w:t>08/03 – 14/03</w:t>
       </w:r>
     </w:p>
     <w:p>
@@ -9215,15 +9012,7 @@
           <w:sz w:val="20"/>
           <w:szCs w:val="20"/>
         </w:rPr>
-        <w:t xml:space="preserve">The idea of the </w:t>
-      </w:r>
-      <w:r>
-        <w:rPr>
-          <w:rFonts w:ascii="Times New Roman" w:hAnsi="Times New Roman" w:cs="Times New Roman"/>
-          <w:sz w:val="20"/>
-          <w:szCs w:val="20"/>
-        </w:rPr>
-        <w:t>K</w:t>
+        <w:t>The idea of the K</w:t>
       </w:r>
       <w:r>
         <w:rPr>
@@ -9451,42 +9240,6 @@
           <w:szCs w:val="20"/>
         </w:rPr>
         <w:t>team</w:t>
-      </w:r>
-      <w:proofErr w:type="gramEnd"/>
-    </w:p>
-    <w:p>
-      <w:pPr>
-        <w:ind w:left="720"/>
-        <w:rPr>
-          <w:rFonts w:ascii="Times New Roman" w:hAnsi="Times New Roman" w:cs="Times New Roman"/>
-          <w:sz w:val="20"/>
-          <w:szCs w:val="20"/>
-        </w:rPr>
-      </w:pPr>
-      <w:r>
-        <w:rPr>
-          <w:rFonts w:ascii="Times New Roman" w:hAnsi="Times New Roman" w:cs="Times New Roman"/>
-          <w:sz w:val="20"/>
-          <w:szCs w:val="20"/>
-        </w:rPr>
-        <w:t>5.</w:t>
-      </w:r>
-      <w:r>
-        <w:rPr>
-          <w:rFonts w:ascii="Times New Roman" w:hAnsi="Times New Roman" w:cs="Times New Roman"/>
-          <w:sz w:val="20"/>
-          <w:szCs w:val="20"/>
-        </w:rPr>
-        <w:t xml:space="preserve"> budget of one hundred million to create the </w:t>
-      </w:r>
-      <w:proofErr w:type="gramStart"/>
-      <w:r>
-        <w:rPr>
-          <w:rFonts w:ascii="Times New Roman" w:hAnsi="Times New Roman" w:cs="Times New Roman"/>
-          <w:sz w:val="20"/>
-          <w:szCs w:val="20"/>
-        </w:rPr>
-        <w:t>eleven</w:t>
       </w:r>
       <w:proofErr w:type="gramEnd"/>
     </w:p>
@@ -9696,7 +9449,6 @@
         </w:rPr>
         <w:t xml:space="preserve">Figure </w:t>
       </w:r>
-      <w:proofErr w:type="gramStart"/>
       <w:r>
         <w:rPr>
           <w:rFonts w:ascii="Times New Roman" w:hAnsi="Times New Roman" w:cs="Times New Roman"/>
@@ -9715,7 +9467,6 @@
         </w:rPr>
         <w:t xml:space="preserve"> :</w:t>
       </w:r>
-      <w:proofErr w:type="gramEnd"/>
       <w:r>
         <w:rPr>
           <w:rFonts w:ascii="Times New Roman" w:hAnsi="Times New Roman" w:cs="Times New Roman"/>
@@ -9802,25 +9553,413 @@
           <w:sz w:val="20"/>
           <w:szCs w:val="20"/>
         </w:rPr>
-        <w:t xml:space="preserve">, first two defenders) were all Chelsea players with a score of one, two and three. The code would then not let any more Chelsea players in the team, matching the constraints. The problem is if when it gets to the forward position its possible the highest scoring player could be a Chelsea player with a </w:t>
-      </w:r>
-      <w:r>
-        <w:rPr>
-          <w:rFonts w:ascii="Times New Roman" w:hAnsi="Times New Roman" w:cs="Times New Roman"/>
-          <w:sz w:val="20"/>
-          <w:szCs w:val="20"/>
-        </w:rPr>
-        <w:t>score of four. Meaning the highest scoring team would not be made. After much consideration of other methods an algorithm had to be made to solve this problem of picking the starting eleven.</w:t>
-      </w:r>
-    </w:p>
-    <w:p>
-      <w:pPr>
-        <w:rPr>
-          <w:rFonts w:ascii="Times New Roman" w:hAnsi="Times New Roman" w:cs="Times New Roman"/>
-          <w:sz w:val="20"/>
-          <w:szCs w:val="20"/>
-        </w:rPr>
-      </w:pPr>
+        <w:t xml:space="preserve">, first two defenders) were all Chelsea players with a score of one, two and three. The code would then not let any more Chelsea players in the team, matching the constraints. The problem is if when it gets to the forward position its possible the highest scoring player could be a Chelsea player with a score of four. Meaning the highest scoring team would not be made. After much consideration of </w:t>
+      </w:r>
+      <w:r>
+        <w:rPr>
+          <w:rFonts w:ascii="Times New Roman" w:hAnsi="Times New Roman" w:cs="Times New Roman"/>
+          <w:sz w:val="20"/>
+          <w:szCs w:val="20"/>
+        </w:rPr>
+        <w:t>other methods an algorithm had to be made to solve this problem of picking the starting eleven.</w:t>
+      </w:r>
+    </w:p>
+    <w:p>
+      <w:pPr>
+        <w:rPr>
+          <w:rFonts w:ascii="Times New Roman" w:hAnsi="Times New Roman" w:cs="Times New Roman"/>
+          <w:sz w:val="20"/>
+          <w:szCs w:val="20"/>
+        </w:rPr>
+      </w:pPr>
+      <w:r>
+        <w:rPr>
+          <w:rFonts w:ascii="Times New Roman" w:hAnsi="Times New Roman" w:cs="Times New Roman"/>
+          <w:noProof/>
+          <w:sz w:val="20"/>
+          <w:szCs w:val="20"/>
+        </w:rPr>
+        <w:drawing>
+          <wp:inline distT="0" distB="0" distL="0" distR="0" wp14:anchorId="7499B3D0" wp14:editId="046CEDDB">
+            <wp:extent cx="2640965" cy="6503035"/>
+            <wp:effectExtent l="0" t="0" r="6985" b="0"/>
+            <wp:docPr id="24" name="Picture 24"/>
+            <wp:cNvGraphicFramePr>
+              <a:graphicFrameLocks xmlns:a="http://schemas.openxmlformats.org/drawingml/2006/main" noChangeAspect="1"/>
+            </wp:cNvGraphicFramePr>
+            <a:graphic xmlns:a="http://schemas.openxmlformats.org/drawingml/2006/main">
+              <a:graphicData uri="http://schemas.openxmlformats.org/drawingml/2006/picture">
+                <pic:pic xmlns:pic="http://schemas.openxmlformats.org/drawingml/2006/picture">
+                  <pic:nvPicPr>
+                    <pic:cNvPr id="0" name="Picture 1"/>
+                    <pic:cNvPicPr>
+                      <a:picLocks noChangeAspect="1" noChangeArrowheads="1"/>
+                    </pic:cNvPicPr>
+                  </pic:nvPicPr>
+                  <pic:blipFill>
+                    <a:blip r:embed="rId38">
+                      <a:extLst>
+                        <a:ext uri="{28A0092B-C50C-407E-A947-70E740481C1C}">
+                          <a14:useLocalDpi xmlns:a14="http://schemas.microsoft.com/office/drawing/2010/main" val="0"/>
+                        </a:ext>
+                      </a:extLst>
+                    </a:blip>
+                    <a:srcRect/>
+                    <a:stretch>
+                      <a:fillRect/>
+                    </a:stretch>
+                  </pic:blipFill>
+                  <pic:spPr bwMode="auto">
+                    <a:xfrm>
+                      <a:off x="0" y="0"/>
+                      <a:ext cx="2640965" cy="6503035"/>
+                    </a:xfrm>
+                    <a:prstGeom prst="rect">
+                      <a:avLst/>
+                    </a:prstGeom>
+                    <a:noFill/>
+                    <a:ln>
+                      <a:noFill/>
+                    </a:ln>
+                  </pic:spPr>
+                </pic:pic>
+              </a:graphicData>
+            </a:graphic>
+          </wp:inline>
+        </w:drawing>
+      </w:r>
+    </w:p>
+    <w:p>
+      <w:pPr>
+        <w:rPr>
+          <w:rFonts w:ascii="Times New Roman" w:hAnsi="Times New Roman" w:cs="Times New Roman"/>
+          <w:b/>
+          <w:bCs/>
+          <w:sz w:val="24"/>
+          <w:szCs w:val="24"/>
+        </w:rPr>
+      </w:pPr>
+      <w:r>
+        <w:rPr>
+          <w:rFonts w:ascii="Times New Roman" w:hAnsi="Times New Roman" w:cs="Times New Roman"/>
+          <w:color w:val="7F7F7F"/>
+          <w:sz w:val="18"/>
+          <w:szCs w:val="18"/>
+        </w:rPr>
+        <w:t xml:space="preserve">Figure </w:t>
+      </w:r>
+      <w:r>
+        <w:rPr>
+          <w:rFonts w:ascii="Times New Roman" w:hAnsi="Times New Roman" w:cs="Times New Roman"/>
+          <w:color w:val="7F7F7F"/>
+          <w:sz w:val="18"/>
+          <w:szCs w:val="18"/>
+        </w:rPr>
+        <w:t>#</w:t>
+      </w:r>
+      <w:r>
+        <w:rPr>
+          <w:rFonts w:ascii="Times New Roman" w:hAnsi="Times New Roman" w:cs="Times New Roman"/>
+          <w:color w:val="7F7F7F"/>
+          <w:sz w:val="18"/>
+          <w:szCs w:val="18"/>
+        </w:rPr>
+        <w:t xml:space="preserve"> :</w:t>
+      </w:r>
+      <w:r>
+        <w:rPr>
+          <w:rFonts w:ascii="Times New Roman" w:hAnsi="Times New Roman" w:cs="Times New Roman"/>
+          <w:color w:val="7F7F7F"/>
+          <w:sz w:val="18"/>
+          <w:szCs w:val="18"/>
+        </w:rPr>
+        <w:t xml:space="preserve"> blah</w:t>
+      </w:r>
+    </w:p>
+    <w:p>
+      <w:pPr>
+        <w:rPr>
+          <w:rFonts w:ascii="Times New Roman" w:hAnsi="Times New Roman" w:cs="Times New Roman"/>
+          <w:sz w:val="20"/>
+          <w:szCs w:val="20"/>
+        </w:rPr>
+      </w:pPr>
+      <w:r>
+        <w:rPr>
+          <w:rFonts w:ascii="Times New Roman" w:hAnsi="Times New Roman" w:cs="Times New Roman"/>
+          <w:sz w:val="20"/>
+          <w:szCs w:val="20"/>
+        </w:rPr>
+        <w:t>Above, in Figure #, is a diagram of how the problem was solved to meet all the constraints and get the highest scoring predicted team.</w:t>
+      </w:r>
+      <w:r>
+        <w:rPr>
+          <w:rFonts w:ascii="Times New Roman" w:hAnsi="Times New Roman" w:cs="Times New Roman"/>
+          <w:sz w:val="20"/>
+          <w:szCs w:val="20"/>
+        </w:rPr>
+        <w:t xml:space="preserve"> The first goal is to fill up the minimum number of positions, seen in Figure &lt;#, but in order of highest scorer first instead of going down each position in order of goalkeeper to forward. As the coded gets the highest scorer from the nested object it removes </w:t>
+      </w:r>
+      <w:proofErr w:type="gramStart"/>
+      <w:r>
+        <w:rPr>
+          <w:rFonts w:ascii="Times New Roman" w:hAnsi="Times New Roman" w:cs="Times New Roman"/>
+          <w:sz w:val="20"/>
+          <w:szCs w:val="20"/>
+        </w:rPr>
+        <w:t>it</w:t>
+      </w:r>
+      <w:proofErr w:type="gramEnd"/>
+      <w:r>
+        <w:rPr>
+          <w:rFonts w:ascii="Times New Roman" w:hAnsi="Times New Roman" w:cs="Times New Roman"/>
+          <w:sz w:val="20"/>
+          <w:szCs w:val="20"/>
+        </w:rPr>
+        <w:t xml:space="preserve"> so it doesn’t just get found every time. The array that holds the best eleven is then iterated through to </w:t>
+      </w:r>
+      <w:r>
+        <w:rPr>
+          <w:rFonts w:ascii="Times New Roman" w:hAnsi="Times New Roman" w:cs="Times New Roman"/>
+          <w:sz w:val="20"/>
+          <w:szCs w:val="20"/>
+        </w:rPr>
+        <w:lastRenderedPageBreak/>
+        <w:t xml:space="preserve">check if it holds too many from the position or the team. If </w:t>
+      </w:r>
+      <w:r>
+        <w:rPr>
+          <w:rFonts w:ascii="Times New Roman" w:hAnsi="Times New Roman" w:cs="Times New Roman"/>
+          <w:sz w:val="20"/>
+          <w:szCs w:val="20"/>
+        </w:rPr>
+        <w:t>there is</w:t>
+      </w:r>
+      <w:r>
+        <w:rPr>
+          <w:rFonts w:ascii="Times New Roman" w:hAnsi="Times New Roman" w:cs="Times New Roman"/>
+          <w:sz w:val="20"/>
+          <w:szCs w:val="20"/>
+        </w:rPr>
+        <w:t xml:space="preserve"> too many from that team the player is just deleted. If </w:t>
+      </w:r>
+      <w:r>
+        <w:rPr>
+          <w:rFonts w:ascii="Times New Roman" w:hAnsi="Times New Roman" w:cs="Times New Roman"/>
+          <w:sz w:val="20"/>
+          <w:szCs w:val="20"/>
+        </w:rPr>
+        <w:t>there is</w:t>
+      </w:r>
+      <w:r>
+        <w:rPr>
+          <w:rFonts w:ascii="Times New Roman" w:hAnsi="Times New Roman" w:cs="Times New Roman"/>
+          <w:sz w:val="20"/>
+          <w:szCs w:val="20"/>
+        </w:rPr>
+        <w:t xml:space="preserve"> too many for the minimum position already </w:t>
+      </w:r>
+      <w:proofErr w:type="gramStart"/>
+      <w:r>
+        <w:rPr>
+          <w:rFonts w:ascii="Times New Roman" w:hAnsi="Times New Roman" w:cs="Times New Roman"/>
+          <w:sz w:val="20"/>
+          <w:szCs w:val="20"/>
+        </w:rPr>
+        <w:t>it’s</w:t>
+      </w:r>
+      <w:proofErr w:type="gramEnd"/>
+      <w:r>
+        <w:rPr>
+          <w:rFonts w:ascii="Times New Roman" w:hAnsi="Times New Roman" w:cs="Times New Roman"/>
+          <w:sz w:val="20"/>
+          <w:szCs w:val="20"/>
+        </w:rPr>
+        <w:t xml:space="preserve"> put into a buffer array. The reason why keeping these players is because if </w:t>
+      </w:r>
+      <w:r>
+        <w:rPr>
+          <w:rFonts w:ascii="Times New Roman" w:hAnsi="Times New Roman" w:cs="Times New Roman"/>
+          <w:sz w:val="20"/>
+          <w:szCs w:val="20"/>
+        </w:rPr>
+        <w:t>there is</w:t>
+      </w:r>
+      <w:r>
+        <w:rPr>
+          <w:rFonts w:ascii="Times New Roman" w:hAnsi="Times New Roman" w:cs="Times New Roman"/>
+          <w:sz w:val="20"/>
+          <w:szCs w:val="20"/>
+        </w:rPr>
+        <w:t xml:space="preserve"> too many for the position </w:t>
+      </w:r>
+      <w:proofErr w:type="gramStart"/>
+      <w:r>
+        <w:rPr>
+          <w:rFonts w:ascii="Times New Roman" w:hAnsi="Times New Roman" w:cs="Times New Roman"/>
+          <w:sz w:val="20"/>
+          <w:szCs w:val="20"/>
+        </w:rPr>
+        <w:t>at the moment</w:t>
+      </w:r>
+      <w:proofErr w:type="gramEnd"/>
+      <w:r>
+        <w:rPr>
+          <w:rFonts w:ascii="Times New Roman" w:hAnsi="Times New Roman" w:cs="Times New Roman"/>
+          <w:sz w:val="20"/>
+          <w:szCs w:val="20"/>
+        </w:rPr>
+        <w:t xml:space="preserve"> when the minimum is met for every position the player could then be added to fill up the remaining spots. Although if </w:t>
+      </w:r>
+      <w:r>
+        <w:rPr>
+          <w:rFonts w:ascii="Times New Roman" w:hAnsi="Times New Roman" w:cs="Times New Roman"/>
+          <w:sz w:val="20"/>
+          <w:szCs w:val="20"/>
+        </w:rPr>
+        <w:t>there is</w:t>
+      </w:r>
+      <w:r>
+        <w:rPr>
+          <w:rFonts w:ascii="Times New Roman" w:hAnsi="Times New Roman" w:cs="Times New Roman"/>
+          <w:sz w:val="20"/>
+          <w:szCs w:val="20"/>
+        </w:rPr>
+        <w:t xml:space="preserve"> already three from that team </w:t>
+      </w:r>
+      <w:proofErr w:type="gramStart"/>
+      <w:r>
+        <w:rPr>
+          <w:rFonts w:ascii="Times New Roman" w:hAnsi="Times New Roman" w:cs="Times New Roman"/>
+          <w:sz w:val="20"/>
+          <w:szCs w:val="20"/>
+        </w:rPr>
+        <w:t>that’s</w:t>
+      </w:r>
+      <w:proofErr w:type="gramEnd"/>
+      <w:r>
+        <w:rPr>
+          <w:rFonts w:ascii="Times New Roman" w:hAnsi="Times New Roman" w:cs="Times New Roman"/>
+          <w:sz w:val="20"/>
+          <w:szCs w:val="20"/>
+        </w:rPr>
+        <w:t xml:space="preserve"> never going to change so it would be redundant to keep the player somewhere as there is no situation where they will be used. So once the minimum is met for each position the buffer array is put back into the nested object holding the players. Then the same process is repeated but now each position </w:t>
+      </w:r>
+      <w:proofErr w:type="gramStart"/>
+      <w:r>
+        <w:rPr>
+          <w:rFonts w:ascii="Times New Roman" w:hAnsi="Times New Roman" w:cs="Times New Roman"/>
+          <w:sz w:val="20"/>
+          <w:szCs w:val="20"/>
+        </w:rPr>
+        <w:t>can’t</w:t>
+      </w:r>
+      <w:proofErr w:type="gramEnd"/>
+      <w:r>
+        <w:rPr>
+          <w:rFonts w:ascii="Times New Roman" w:hAnsi="Times New Roman" w:cs="Times New Roman"/>
+          <w:sz w:val="20"/>
+          <w:szCs w:val="20"/>
+        </w:rPr>
+        <w:t xml:space="preserve"> go past its maximum</w:t>
+      </w:r>
+      <w:r>
+        <w:rPr>
+          <w:rFonts w:ascii="Times New Roman" w:hAnsi="Times New Roman" w:cs="Times New Roman"/>
+          <w:sz w:val="20"/>
+          <w:szCs w:val="20"/>
+        </w:rPr>
+        <w:t xml:space="preserve"> and will stop once it hits eleven players. This way </w:t>
+      </w:r>
+      <w:proofErr w:type="gramStart"/>
+      <w:r>
+        <w:rPr>
+          <w:rFonts w:ascii="Times New Roman" w:hAnsi="Times New Roman" w:cs="Times New Roman"/>
+          <w:sz w:val="20"/>
+          <w:szCs w:val="20"/>
+        </w:rPr>
+        <w:t>it’s</w:t>
+      </w:r>
+      <w:proofErr w:type="gramEnd"/>
+      <w:r>
+        <w:rPr>
+          <w:rFonts w:ascii="Times New Roman" w:hAnsi="Times New Roman" w:cs="Times New Roman"/>
+          <w:sz w:val="20"/>
+          <w:szCs w:val="20"/>
+        </w:rPr>
+        <w:t xml:space="preserve"> always a valid formation and is the combination that results in the highest scoring team, solving the knapsack problem I had encountered. This step of the software development was far more difficult than previously expected. It was thought that the algorithm to give each player would be the most difficult to achieve then getting the 11 would be simple. </w:t>
+      </w:r>
+      <w:proofErr w:type="gramStart"/>
+      <w:r>
+        <w:rPr>
+          <w:rFonts w:ascii="Times New Roman" w:hAnsi="Times New Roman" w:cs="Times New Roman"/>
+          <w:sz w:val="20"/>
+          <w:szCs w:val="20"/>
+        </w:rPr>
+        <w:t>In reality it</w:t>
+      </w:r>
+      <w:proofErr w:type="gramEnd"/>
+      <w:r>
+        <w:rPr>
+          <w:rFonts w:ascii="Times New Roman" w:hAnsi="Times New Roman" w:cs="Times New Roman"/>
+          <w:sz w:val="20"/>
+          <w:szCs w:val="20"/>
+        </w:rPr>
+        <w:t xml:space="preserve"> was the opposite. With so much research before hand the algorithm was easy to code as I was well informed and prepared on how it would work but as stated getting the eleven, matching all the constraints and getting the best combination of players proved challenging but was achieved. [add more code here?].</w:t>
+      </w:r>
+    </w:p>
+    <w:p>
+      <w:pPr>
+        <w:rPr>
+          <w:rFonts w:ascii="Times New Roman" w:hAnsi="Times New Roman" w:cs="Times New Roman"/>
+          <w:sz w:val="20"/>
+          <w:szCs w:val="20"/>
+        </w:rPr>
+      </w:pPr>
+      <w:r>
+        <w:rPr>
+          <w:rFonts w:ascii="Times New Roman" w:hAnsi="Times New Roman" w:cs="Times New Roman"/>
+          <w:sz w:val="20"/>
+          <w:szCs w:val="20"/>
+        </w:rPr>
+        <w:t xml:space="preserve">Once this was achieved the front end was developed very quickly as it was very simple to implement. The best eleven had been written to the database [talk about </w:t>
+      </w:r>
+      <w:proofErr w:type="spellStart"/>
+      <w:r>
+        <w:rPr>
+          <w:rFonts w:ascii="Times New Roman" w:hAnsi="Times New Roman" w:cs="Times New Roman"/>
+          <w:sz w:val="20"/>
+          <w:szCs w:val="20"/>
+        </w:rPr>
+        <w:t>cronc</w:t>
+      </w:r>
+      <w:proofErr w:type="spellEnd"/>
+      <w:r>
+        <w:rPr>
+          <w:rFonts w:ascii="Times New Roman" w:hAnsi="Times New Roman" w:cs="Times New Roman"/>
+          <w:sz w:val="20"/>
+          <w:szCs w:val="20"/>
+        </w:rPr>
+        <w:t xml:space="preserve"> time] so it was a simple database call to get the players then </w:t>
+      </w:r>
+      <w:proofErr w:type="gramStart"/>
+      <w:r>
+        <w:rPr>
+          <w:rFonts w:ascii="Times New Roman" w:hAnsi="Times New Roman" w:cs="Times New Roman"/>
+          <w:sz w:val="20"/>
+          <w:szCs w:val="20"/>
+        </w:rPr>
+        <w:t>similar to</w:t>
+      </w:r>
+      <w:proofErr w:type="gramEnd"/>
+      <w:r>
+        <w:rPr>
+          <w:rFonts w:ascii="Times New Roman" w:hAnsi="Times New Roman" w:cs="Times New Roman"/>
+          <w:sz w:val="20"/>
+          <w:szCs w:val="20"/>
+        </w:rPr>
+        <w:t xml:space="preserve"> the other screens of displaying them with their corresponding pictures.</w:t>
+      </w:r>
     </w:p>
     <w:p>
       <w:pPr>
@@ -9892,24 +10031,98 @@
         </w:rPr>
         <w:t>0</w:t>
       </w:r>
-    </w:p>
-    <w:p>
-      <w:pPr>
-        <w:rPr>
-          <w:rFonts w:ascii="Times New Roman" w:hAnsi="Times New Roman" w:cs="Times New Roman"/>
-          <w:b/>
-          <w:bCs/>
-          <w:sz w:val="20"/>
-          <w:szCs w:val="20"/>
-        </w:rPr>
-      </w:pPr>
-      <w:r>
-        <w:rPr>
-          <w:rFonts w:ascii="Times New Roman" w:hAnsi="Times New Roman" w:cs="Times New Roman"/>
-          <w:b/>
-          <w:bCs/>
-          <w:sz w:val="20"/>
-          <w:szCs w:val="20"/>
+      <w:r>
+        <w:rPr>
+          <w:rFonts w:ascii="Times New Roman" w:hAnsi="Times New Roman" w:cs="Times New Roman"/>
+          <w:b/>
+          <w:bCs/>
+          <w:sz w:val="24"/>
+          <w:szCs w:val="24"/>
+        </w:rPr>
+        <w:tab/>
+      </w:r>
+      <w:r>
+        <w:rPr>
+          <w:rFonts w:ascii="Times New Roman" w:hAnsi="Times New Roman" w:cs="Times New Roman"/>
+          <w:b/>
+          <w:bCs/>
+          <w:sz w:val="24"/>
+          <w:szCs w:val="24"/>
+        </w:rPr>
+        <w:tab/>
+        <w:t>15/03 – 21/03</w:t>
+      </w:r>
+    </w:p>
+    <w:p>
+      <w:pPr>
+        <w:rPr>
+          <w:rFonts w:ascii="Times New Roman" w:hAnsi="Times New Roman" w:cs="Times New Roman"/>
+          <w:sz w:val="20"/>
+          <w:szCs w:val="20"/>
+        </w:rPr>
+      </w:pPr>
+      <w:r>
+        <w:rPr>
+          <w:rFonts w:ascii="Times New Roman" w:hAnsi="Times New Roman" w:cs="Times New Roman"/>
+          <w:sz w:val="20"/>
+          <w:szCs w:val="20"/>
+        </w:rPr>
+        <w:t xml:space="preserve">Sprint ten was the final sprint and was dedicated to improving the UI and fixing bugs I had noted through development. During this </w:t>
+      </w:r>
+      <w:proofErr w:type="gramStart"/>
+      <w:r>
+        <w:rPr>
+          <w:rFonts w:ascii="Times New Roman" w:hAnsi="Times New Roman" w:cs="Times New Roman"/>
+          <w:sz w:val="20"/>
+          <w:szCs w:val="20"/>
+        </w:rPr>
+        <w:t>time</w:t>
+      </w:r>
+      <w:proofErr w:type="gramEnd"/>
+      <w:r>
+        <w:rPr>
+          <w:rFonts w:ascii="Times New Roman" w:hAnsi="Times New Roman" w:cs="Times New Roman"/>
+          <w:sz w:val="20"/>
+          <w:szCs w:val="20"/>
+        </w:rPr>
+        <w:t xml:space="preserve"> I had also preformed a final user evaluation focus group but also a few informal user testing. This was just letting a few friends and family try out the app. All of this resulted in some bugs being found and UI improvements that were implemented in this sprint. Using </w:t>
+      </w:r>
+      <w:proofErr w:type="spellStart"/>
+      <w:r>
+        <w:rPr>
+          <w:rFonts w:ascii="Times New Roman" w:hAnsi="Times New Roman" w:cs="Times New Roman"/>
+          <w:sz w:val="20"/>
+          <w:szCs w:val="20"/>
+        </w:rPr>
+        <w:t>ClickUp</w:t>
+      </w:r>
+      <w:proofErr w:type="spellEnd"/>
+      <w:r>
+        <w:rPr>
+          <w:rFonts w:ascii="Times New Roman" w:hAnsi="Times New Roman" w:cs="Times New Roman"/>
+          <w:sz w:val="20"/>
+          <w:szCs w:val="20"/>
+        </w:rPr>
+        <w:t xml:space="preserve"> was useful during development and here was useful as below the backlog I was able to keep a note of any bugs noticed during development to ensure none were unattended.</w:t>
+      </w:r>
+    </w:p>
+    <w:p>
+      <w:pPr>
+        <w:rPr>
+          <w:rFonts w:ascii="Times New Roman" w:hAnsi="Times New Roman" w:cs="Times New Roman"/>
+          <w:b/>
+          <w:bCs/>
+          <w:sz w:val="28"/>
+          <w:szCs w:val="28"/>
+        </w:rPr>
+      </w:pPr>
+      <w:r>
+        <w:rPr>
+          <w:rFonts w:ascii="Times New Roman" w:hAnsi="Times New Roman" w:cs="Times New Roman"/>
+          <w:b/>
+          <w:bCs/>
+          <w:sz w:val="28"/>
+          <w:szCs w:val="28"/>
         </w:rPr>
         <w:t xml:space="preserve">6 </w:t>
       </w:r>
@@ -9918,8 +10131,8 @@
           <w:rFonts w:ascii="Times New Roman" w:hAnsi="Times New Roman" w:cs="Times New Roman"/>
           <w:b/>
           <w:bCs/>
-          <w:sz w:val="20"/>
-          <w:szCs w:val="20"/>
+          <w:sz w:val="28"/>
+          <w:szCs w:val="28"/>
         </w:rPr>
         <w:tab/>
         <w:t>Evaluation</w:t>
@@ -9931,17 +10144,17 @@
           <w:rFonts w:ascii="Times New Roman" w:hAnsi="Times New Roman" w:cs="Times New Roman"/>
           <w:b/>
           <w:bCs/>
-          <w:sz w:val="20"/>
-          <w:szCs w:val="20"/>
-        </w:rPr>
-      </w:pPr>
-      <w:r>
-        <w:rPr>
-          <w:rFonts w:ascii="Times New Roman" w:hAnsi="Times New Roman" w:cs="Times New Roman"/>
-          <w:b/>
-          <w:bCs/>
-          <w:sz w:val="20"/>
-          <w:szCs w:val="20"/>
+          <w:sz w:val="24"/>
+          <w:szCs w:val="24"/>
+        </w:rPr>
+      </w:pPr>
+      <w:r>
+        <w:rPr>
+          <w:rFonts w:ascii="Times New Roman" w:hAnsi="Times New Roman" w:cs="Times New Roman"/>
+          <w:b/>
+          <w:bCs/>
+          <w:sz w:val="24"/>
+          <w:szCs w:val="24"/>
         </w:rPr>
         <w:t>6.1</w:t>
       </w:r>
@@ -9950,8 +10163,8 @@
           <w:rFonts w:ascii="Times New Roman" w:hAnsi="Times New Roman" w:cs="Times New Roman"/>
           <w:b/>
           <w:bCs/>
-          <w:sz w:val="20"/>
-          <w:szCs w:val="20"/>
+          <w:sz w:val="24"/>
+          <w:szCs w:val="24"/>
         </w:rPr>
         <w:tab/>
       </w:r>
@@ -9960,8 +10173,8 @@
           <w:rFonts w:ascii="Times New Roman" w:hAnsi="Times New Roman" w:cs="Times New Roman"/>
           <w:b/>
           <w:bCs/>
-          <w:sz w:val="20"/>
-          <w:szCs w:val="20"/>
+          <w:sz w:val="24"/>
+          <w:szCs w:val="24"/>
         </w:rPr>
         <w:t>Focus group</w:t>
       </w:r>
@@ -9970,19 +10183,214 @@
       <w:pPr>
         <w:rPr>
           <w:rFonts w:ascii="Times New Roman" w:hAnsi="Times New Roman" w:cs="Times New Roman"/>
-          <w:b/>
-          <w:bCs/>
-          <w:sz w:val="20"/>
-          <w:szCs w:val="20"/>
-        </w:rPr>
-      </w:pPr>
-      <w:r>
-        <w:rPr>
-          <w:rFonts w:ascii="Times New Roman" w:hAnsi="Times New Roman" w:cs="Times New Roman"/>
-          <w:b/>
-          <w:bCs/>
-          <w:sz w:val="20"/>
-          <w:szCs w:val="20"/>
+          <w:sz w:val="20"/>
+          <w:szCs w:val="20"/>
+        </w:rPr>
+      </w:pPr>
+      <w:r>
+        <w:rPr>
+          <w:rFonts w:ascii="Times New Roman" w:hAnsi="Times New Roman" w:cs="Times New Roman"/>
+          <w:sz w:val="20"/>
+          <w:szCs w:val="20"/>
+        </w:rPr>
+        <w:t xml:space="preserve">As previously mentioned, during sprint ten a focus group was constructed to review the final product. The Android APK was sent to all the participants the day before after all the appropriate forms had been read and signed. If the APK did not work for whatever reason for some of the participants a live demo was prepared to show them how it worked and what they could do in the app and if they wanted to try </w:t>
+      </w:r>
+      <w:proofErr w:type="gramStart"/>
+      <w:r>
+        <w:rPr>
+          <w:rFonts w:ascii="Times New Roman" w:hAnsi="Times New Roman" w:cs="Times New Roman"/>
+          <w:sz w:val="20"/>
+          <w:szCs w:val="20"/>
+        </w:rPr>
+        <w:t>it</w:t>
+      </w:r>
+      <w:proofErr w:type="gramEnd"/>
+      <w:r>
+        <w:rPr>
+          <w:rFonts w:ascii="Times New Roman" w:hAnsi="Times New Roman" w:cs="Times New Roman"/>
+          <w:sz w:val="20"/>
+          <w:szCs w:val="20"/>
+        </w:rPr>
+        <w:t xml:space="preserve"> they could take control of the screen and try it themselves on the emulator.</w:t>
+      </w:r>
+      <w:r>
+        <w:rPr>
+          <w:rFonts w:ascii="Times New Roman" w:hAnsi="Times New Roman" w:cs="Times New Roman"/>
+          <w:sz w:val="20"/>
+          <w:szCs w:val="20"/>
+        </w:rPr>
+        <w:t xml:space="preserve"> The APK worked for everyone so this </w:t>
+      </w:r>
+      <w:proofErr w:type="gramStart"/>
+      <w:r>
+        <w:rPr>
+          <w:rFonts w:ascii="Times New Roman" w:hAnsi="Times New Roman" w:cs="Times New Roman"/>
+          <w:sz w:val="20"/>
+          <w:szCs w:val="20"/>
+        </w:rPr>
+        <w:t>wasn’t</w:t>
+      </w:r>
+      <w:proofErr w:type="gramEnd"/>
+      <w:r>
+        <w:rPr>
+          <w:rFonts w:ascii="Times New Roman" w:hAnsi="Times New Roman" w:cs="Times New Roman"/>
+          <w:sz w:val="20"/>
+          <w:szCs w:val="20"/>
+        </w:rPr>
+        <w:t xml:space="preserve"> necessary. Questions were prepared prior to the online meeting and each participant were cooperative. All the feedback was summarised, put into one </w:t>
+      </w:r>
+      <w:proofErr w:type="gramStart"/>
+      <w:r>
+        <w:rPr>
+          <w:rFonts w:ascii="Times New Roman" w:hAnsi="Times New Roman" w:cs="Times New Roman"/>
+          <w:sz w:val="20"/>
+          <w:szCs w:val="20"/>
+        </w:rPr>
+        <w:t>page</w:t>
+      </w:r>
+      <w:proofErr w:type="gramEnd"/>
+      <w:r>
+        <w:rPr>
+          <w:rFonts w:ascii="Times New Roman" w:hAnsi="Times New Roman" w:cs="Times New Roman"/>
+          <w:sz w:val="20"/>
+          <w:szCs w:val="20"/>
+        </w:rPr>
+        <w:t xml:space="preserve"> and shown to the participants to confirm it was the overall thoughts of the group. This resulted in much positive feedback such as the overall look and the app and the array of features but also constructive feedback with bugs they had </w:t>
+      </w:r>
+      <w:proofErr w:type="gramStart"/>
+      <w:r>
+        <w:rPr>
+          <w:rFonts w:ascii="Times New Roman" w:hAnsi="Times New Roman" w:cs="Times New Roman"/>
+          <w:sz w:val="20"/>
+          <w:szCs w:val="20"/>
+        </w:rPr>
+        <w:t>noticed</w:t>
+      </w:r>
+      <w:proofErr w:type="gramEnd"/>
+      <w:r>
+        <w:rPr>
+          <w:rFonts w:ascii="Times New Roman" w:hAnsi="Times New Roman" w:cs="Times New Roman"/>
+          <w:sz w:val="20"/>
+          <w:szCs w:val="20"/>
+        </w:rPr>
+        <w:t xml:space="preserve"> and things mentioned in the high fidelity prototypes that hadn’t been added to the app. One of the things brought up was that the app did work with no internet connection to show the fixtures and the player names but was unstable and would crash another being that I had not added to the predicted line up screen when the players were updated, which I had mentioned in my </w:t>
+      </w:r>
+      <w:proofErr w:type="gramStart"/>
+      <w:r>
+        <w:rPr>
+          <w:rFonts w:ascii="Times New Roman" w:hAnsi="Times New Roman" w:cs="Times New Roman"/>
+          <w:sz w:val="20"/>
+          <w:szCs w:val="20"/>
+        </w:rPr>
+        <w:t>high fidelity</w:t>
+      </w:r>
+      <w:proofErr w:type="gramEnd"/>
+      <w:r>
+        <w:rPr>
+          <w:rFonts w:ascii="Times New Roman" w:hAnsi="Times New Roman" w:cs="Times New Roman"/>
+          <w:sz w:val="20"/>
+          <w:szCs w:val="20"/>
+        </w:rPr>
+        <w:t xml:space="preserve"> prototypes. The focus group members were all friends of mine and all knew each other well. This made the meeting run smoothly as everyone was comfortable each other and </w:t>
+      </w:r>
+      <w:proofErr w:type="gramStart"/>
+      <w:r>
+        <w:rPr>
+          <w:rFonts w:ascii="Times New Roman" w:hAnsi="Times New Roman" w:cs="Times New Roman"/>
+          <w:sz w:val="20"/>
+          <w:szCs w:val="20"/>
+        </w:rPr>
+        <w:t>didn’t</w:t>
+      </w:r>
+      <w:proofErr w:type="gramEnd"/>
+      <w:r>
+        <w:rPr>
+          <w:rFonts w:ascii="Times New Roman" w:hAnsi="Times New Roman" w:cs="Times New Roman"/>
+          <w:sz w:val="20"/>
+          <w:szCs w:val="20"/>
+        </w:rPr>
+        <w:t xml:space="preserve"> need to be prompted to contribute as everyone knew each other so were not nervous. They were also more comfortable to criticise the product as they knew me and </w:t>
+      </w:r>
+      <w:proofErr w:type="gramStart"/>
+      <w:r>
+        <w:rPr>
+          <w:rFonts w:ascii="Times New Roman" w:hAnsi="Times New Roman" w:cs="Times New Roman"/>
+          <w:sz w:val="20"/>
+          <w:szCs w:val="20"/>
+        </w:rPr>
+        <w:t>didn’t</w:t>
+      </w:r>
+      <w:proofErr w:type="gramEnd"/>
+      <w:r>
+        <w:rPr>
+          <w:rFonts w:ascii="Times New Roman" w:hAnsi="Times New Roman" w:cs="Times New Roman"/>
+          <w:sz w:val="20"/>
+          <w:szCs w:val="20"/>
+        </w:rPr>
+        <w:t xml:space="preserve"> need to try and be polite to me with their criticism. Although I am aware since I knew the participants that this would add a level of bias </w:t>
+      </w:r>
+      <w:r>
+        <w:rPr>
+          <w:rFonts w:ascii="Times New Roman" w:hAnsi="Times New Roman" w:cs="Times New Roman"/>
+          <w:sz w:val="20"/>
+          <w:szCs w:val="20"/>
+        </w:rPr>
+        <w:t xml:space="preserve">as it could be argued since they knew </w:t>
+      </w:r>
+      <w:proofErr w:type="gramStart"/>
+      <w:r>
+        <w:rPr>
+          <w:rFonts w:ascii="Times New Roman" w:hAnsi="Times New Roman" w:cs="Times New Roman"/>
+          <w:sz w:val="20"/>
+          <w:szCs w:val="20"/>
+        </w:rPr>
+        <w:t>me</w:t>
+      </w:r>
+      <w:proofErr w:type="gramEnd"/>
+      <w:r>
+        <w:rPr>
+          <w:rFonts w:ascii="Times New Roman" w:hAnsi="Times New Roman" w:cs="Times New Roman"/>
+          <w:sz w:val="20"/>
+          <w:szCs w:val="20"/>
+        </w:rPr>
+        <w:t xml:space="preserve"> they would be more positive with their reviews. </w:t>
+      </w:r>
+      <w:proofErr w:type="gramStart"/>
+      <w:r>
+        <w:rPr>
+          <w:rFonts w:ascii="Times New Roman" w:hAnsi="Times New Roman" w:cs="Times New Roman"/>
+          <w:sz w:val="20"/>
+          <w:szCs w:val="20"/>
+        </w:rPr>
+        <w:t>Overall</w:t>
+      </w:r>
+      <w:proofErr w:type="gramEnd"/>
+      <w:r>
+        <w:rPr>
+          <w:rFonts w:ascii="Times New Roman" w:hAnsi="Times New Roman" w:cs="Times New Roman"/>
+          <w:sz w:val="20"/>
+          <w:szCs w:val="20"/>
+        </w:rPr>
+        <w:t xml:space="preserve"> the focus group provided much information into what had worked and things to consider for my future work.</w:t>
+      </w:r>
+    </w:p>
+    <w:p>
+      <w:pPr>
+        <w:rPr>
+          <w:rFonts w:ascii="Times New Roman" w:hAnsi="Times New Roman" w:cs="Times New Roman"/>
+          <w:b/>
+          <w:bCs/>
+          <w:sz w:val="24"/>
+          <w:szCs w:val="24"/>
+        </w:rPr>
+      </w:pPr>
+      <w:r>
+        <w:rPr>
+          <w:rFonts w:ascii="Times New Roman" w:hAnsi="Times New Roman" w:cs="Times New Roman"/>
+          <w:b/>
+          <w:bCs/>
+          <w:sz w:val="24"/>
+          <w:szCs w:val="24"/>
         </w:rPr>
         <w:t>6.2</w:t>
       </w:r>
@@ -9991,8 +10399,8 @@
           <w:rFonts w:ascii="Times New Roman" w:hAnsi="Times New Roman" w:cs="Times New Roman"/>
           <w:b/>
           <w:bCs/>
-          <w:sz w:val="20"/>
-          <w:szCs w:val="20"/>
+          <w:sz w:val="24"/>
+          <w:szCs w:val="24"/>
         </w:rPr>
         <w:tab/>
       </w:r>
@@ -10001,51 +10409,61 @@
           <w:rFonts w:ascii="Times New Roman" w:hAnsi="Times New Roman" w:cs="Times New Roman"/>
           <w:b/>
           <w:bCs/>
-          <w:sz w:val="20"/>
-          <w:szCs w:val="20"/>
-        </w:rPr>
-        <w:t xml:space="preserve">Starting 11 compare </w:t>
-      </w:r>
-      <w:proofErr w:type="gramStart"/>
-      <w:r>
-        <w:rPr>
-          <w:rFonts w:ascii="Times New Roman" w:hAnsi="Times New Roman" w:cs="Times New Roman"/>
-          <w:b/>
-          <w:bCs/>
-          <w:sz w:val="20"/>
-          <w:szCs w:val="20"/>
-        </w:rPr>
-        <w:t>too</w:t>
-      </w:r>
-      <w:proofErr w:type="gramEnd"/>
-      <w:r>
-        <w:rPr>
-          <w:rFonts w:ascii="Times New Roman" w:hAnsi="Times New Roman" w:cs="Times New Roman"/>
-          <w:b/>
-          <w:bCs/>
-          <w:sz w:val="20"/>
-          <w:szCs w:val="20"/>
-        </w:rPr>
-        <w:t xml:space="preserve"> </w:t>
-      </w:r>
-    </w:p>
-    <w:p>
-      <w:pPr>
-        <w:rPr>
-          <w:rFonts w:ascii="Times New Roman" w:hAnsi="Times New Roman" w:cs="Times New Roman"/>
-          <w:b/>
-          <w:bCs/>
-          <w:sz w:val="20"/>
-          <w:szCs w:val="20"/>
-        </w:rPr>
-      </w:pPr>
-      <w:r>
-        <w:rPr>
-          <w:rFonts w:ascii="Times New Roman" w:hAnsi="Times New Roman" w:cs="Times New Roman"/>
-          <w:b/>
-          <w:bCs/>
-          <w:sz w:val="20"/>
-          <w:szCs w:val="20"/>
+          <w:sz w:val="24"/>
+          <w:szCs w:val="24"/>
+        </w:rPr>
+        <w:t xml:space="preserve">Starting 11 compare too </w:t>
+      </w:r>
+      <w:r>
+        <w:rPr>
+          <w:rFonts w:ascii="Times New Roman" w:hAnsi="Times New Roman" w:cs="Times New Roman"/>
+          <w:b/>
+          <w:bCs/>
+          <w:sz w:val="24"/>
+          <w:szCs w:val="24"/>
+        </w:rPr>
+        <w:t>[</w:t>
+      </w:r>
+      <w:proofErr w:type="gramStart"/>
+      <w:r>
+        <w:rPr>
+          <w:rFonts w:ascii="Times New Roman" w:hAnsi="Times New Roman" w:cs="Times New Roman"/>
+          <w:b/>
+          <w:bCs/>
+          <w:sz w:val="24"/>
+          <w:szCs w:val="24"/>
+        </w:rPr>
+        <w:t>have to</w:t>
+      </w:r>
+      <w:proofErr w:type="gramEnd"/>
+      <w:r>
+        <w:rPr>
+          <w:rFonts w:ascii="Times New Roman" w:hAnsi="Times New Roman" w:cs="Times New Roman"/>
+          <w:b/>
+          <w:bCs/>
+          <w:sz w:val="24"/>
+          <w:szCs w:val="24"/>
+        </w:rPr>
+        <w:t xml:space="preserve"> wait for these 2]</w:t>
+      </w:r>
+    </w:p>
+    <w:p>
+      <w:pPr>
+        <w:rPr>
+          <w:rFonts w:ascii="Times New Roman" w:hAnsi="Times New Roman" w:cs="Times New Roman"/>
+          <w:b/>
+          <w:bCs/>
+          <w:sz w:val="24"/>
+          <w:szCs w:val="24"/>
+        </w:rPr>
+      </w:pPr>
+      <w:r>
+        <w:rPr>
+          <w:rFonts w:ascii="Times New Roman" w:hAnsi="Times New Roman" w:cs="Times New Roman"/>
+          <w:b/>
+          <w:bCs/>
+          <w:sz w:val="24"/>
+          <w:szCs w:val="24"/>
         </w:rPr>
         <w:t>6.3</w:t>
       </w:r>
@@ -10054,8 +10472,8 @@
           <w:rFonts w:ascii="Times New Roman" w:hAnsi="Times New Roman" w:cs="Times New Roman"/>
           <w:b/>
           <w:bCs/>
-          <w:sz w:val="20"/>
-          <w:szCs w:val="20"/>
+          <w:sz w:val="24"/>
+          <w:szCs w:val="24"/>
         </w:rPr>
         <w:tab/>
       </w:r>
@@ -10064,50 +10482,111 @@
           <w:rFonts w:ascii="Times New Roman" w:hAnsi="Times New Roman" w:cs="Times New Roman"/>
           <w:b/>
           <w:bCs/>
-          <w:sz w:val="20"/>
-          <w:szCs w:val="20"/>
-        </w:rPr>
-        <w:t>algorithm</w:t>
-      </w:r>
-    </w:p>
-    <w:p>
-      <w:pPr>
-        <w:rPr>
-          <w:rFonts w:ascii="Times New Roman" w:hAnsi="Times New Roman" w:cs="Times New Roman"/>
-          <w:b/>
-          <w:bCs/>
-          <w:sz w:val="20"/>
-          <w:szCs w:val="20"/>
-        </w:rPr>
-      </w:pPr>
-      <w:r>
-        <w:rPr>
-          <w:rFonts w:ascii="Times New Roman" w:hAnsi="Times New Roman" w:cs="Times New Roman"/>
-          <w:b/>
-          <w:bCs/>
-          <w:sz w:val="20"/>
-          <w:szCs w:val="20"/>
-        </w:rPr>
-        <w:t>7 Description of the final product</w:t>
-      </w:r>
-    </w:p>
-    <w:p>
-      <w:pPr>
-        <w:rPr>
-          <w:rFonts w:ascii="Times New Roman" w:hAnsi="Times New Roman" w:cs="Times New Roman"/>
-          <w:b/>
-          <w:bCs/>
-          <w:sz w:val="20"/>
-          <w:szCs w:val="20"/>
-        </w:rPr>
-      </w:pPr>
-      <w:r>
-        <w:rPr>
-          <w:rFonts w:ascii="Times New Roman" w:hAnsi="Times New Roman" w:cs="Times New Roman"/>
-          <w:b/>
-          <w:bCs/>
-          <w:sz w:val="20"/>
-          <w:szCs w:val="20"/>
+          <w:sz w:val="24"/>
+          <w:szCs w:val="24"/>
+        </w:rPr>
+        <w:t>A</w:t>
+      </w:r>
+      <w:r>
+        <w:rPr>
+          <w:rFonts w:ascii="Times New Roman" w:hAnsi="Times New Roman" w:cs="Times New Roman"/>
+          <w:b/>
+          <w:bCs/>
+          <w:sz w:val="24"/>
+          <w:szCs w:val="24"/>
+        </w:rPr>
+        <w:t>lgorithm</w:t>
+      </w:r>
+    </w:p>
+    <w:p>
+      <w:pPr>
+        <w:rPr>
+          <w:rFonts w:ascii="Times New Roman" w:hAnsi="Times New Roman" w:cs="Times New Roman"/>
+          <w:b/>
+          <w:bCs/>
+          <w:sz w:val="28"/>
+          <w:szCs w:val="28"/>
+        </w:rPr>
+      </w:pPr>
+      <w:r>
+        <w:rPr>
+          <w:rFonts w:ascii="Times New Roman" w:hAnsi="Times New Roman" w:cs="Times New Roman"/>
+          <w:b/>
+          <w:bCs/>
+          <w:sz w:val="28"/>
+          <w:szCs w:val="28"/>
+        </w:rPr>
+        <w:t xml:space="preserve">7 Description of the </w:t>
+      </w:r>
+      <w:r>
+        <w:rPr>
+          <w:rFonts w:ascii="Times New Roman" w:hAnsi="Times New Roman" w:cs="Times New Roman"/>
+          <w:b/>
+          <w:bCs/>
+          <w:sz w:val="28"/>
+          <w:szCs w:val="28"/>
+        </w:rPr>
+        <w:t>F</w:t>
+      </w:r>
+      <w:r>
+        <w:rPr>
+          <w:rFonts w:ascii="Times New Roman" w:hAnsi="Times New Roman" w:cs="Times New Roman"/>
+          <w:b/>
+          <w:bCs/>
+          <w:sz w:val="28"/>
+          <w:szCs w:val="28"/>
+        </w:rPr>
+        <w:t xml:space="preserve">inal </w:t>
+      </w:r>
+      <w:r>
+        <w:rPr>
+          <w:rFonts w:ascii="Times New Roman" w:hAnsi="Times New Roman" w:cs="Times New Roman"/>
+          <w:b/>
+          <w:bCs/>
+          <w:sz w:val="28"/>
+          <w:szCs w:val="28"/>
+        </w:rPr>
+        <w:t>P</w:t>
+      </w:r>
+      <w:r>
+        <w:rPr>
+          <w:rFonts w:ascii="Times New Roman" w:hAnsi="Times New Roman" w:cs="Times New Roman"/>
+          <w:b/>
+          <w:bCs/>
+          <w:sz w:val="28"/>
+          <w:szCs w:val="28"/>
+        </w:rPr>
+        <w:t>roduct</w:t>
+      </w:r>
+    </w:p>
+    <w:p>
+      <w:pPr>
+        <w:rPr>
+          <w:rFonts w:ascii="Times New Roman" w:hAnsi="Times New Roman" w:cs="Times New Roman"/>
+          <w:b/>
+          <w:bCs/>
+          <w:sz w:val="28"/>
+          <w:szCs w:val="28"/>
+        </w:rPr>
+      </w:pPr>
+    </w:p>
+    <w:p>
+      <w:pPr>
+        <w:rPr>
+          <w:rFonts w:ascii="Times New Roman" w:hAnsi="Times New Roman" w:cs="Times New Roman"/>
+          <w:b/>
+          <w:bCs/>
+          <w:sz w:val="28"/>
+          <w:szCs w:val="28"/>
+        </w:rPr>
+      </w:pPr>
+      <w:r>
+        <w:rPr>
+          <w:rFonts w:ascii="Times New Roman" w:hAnsi="Times New Roman" w:cs="Times New Roman"/>
+          <w:b/>
+          <w:bCs/>
+          <w:sz w:val="28"/>
+          <w:szCs w:val="28"/>
         </w:rPr>
         <w:t>8</w:t>
       </w:r>
@@ -10116,8 +10595,8 @@
           <w:rFonts w:ascii="Times New Roman" w:hAnsi="Times New Roman" w:cs="Times New Roman"/>
           <w:b/>
           <w:bCs/>
-          <w:sz w:val="20"/>
-          <w:szCs w:val="20"/>
+          <w:sz w:val="28"/>
+          <w:szCs w:val="28"/>
         </w:rPr>
         <w:tab/>
         <w:t>Conclusion / Future Work</w:t>

--- a/Documentation/Final-Report.docx
+++ b/Documentation/Final-Report.docx
@@ -541,27 +541,7 @@
           <w:sz w:val="20"/>
           <w:szCs w:val="20"/>
         </w:rPr>
-        <w:t xml:space="preserve">at the end of the project to evaluate the app to ensure all features are ones that the average FPL user is seeking </w:t>
-      </w:r>
-      <w:proofErr w:type="gramStart"/>
-      <w:r>
-        <w:rPr>
-          <w:rFonts w:ascii="Times New Roman" w:hAnsi="Times New Roman" w:cs="Times New Roman"/>
-          <w:iCs/>
-          <w:sz w:val="20"/>
-          <w:szCs w:val="20"/>
-        </w:rPr>
-        <w:t>and also</w:t>
-      </w:r>
-      <w:proofErr w:type="gramEnd"/>
-      <w:r>
-        <w:rPr>
-          <w:rFonts w:ascii="Times New Roman" w:hAnsi="Times New Roman" w:cs="Times New Roman"/>
-          <w:iCs/>
-          <w:sz w:val="20"/>
-          <w:szCs w:val="20"/>
-        </w:rPr>
-        <w:t xml:space="preserve"> that the whole UX of the app is fit for purpose.</w:t>
+        <w:t>at the end of the project to evaluate the app to ensure all features are ones that the average FPL user is seeking and also that the whole UX of the app is fit for purpose.</w:t>
       </w:r>
     </w:p>
     <w:p>
@@ -639,19 +619,8 @@
           <w:sz w:val="20"/>
           <w:szCs w:val="20"/>
         </w:rPr>
-        <w:t xml:space="preserve">Figure 1: Data that is shown when clicking on a </w:t>
-      </w:r>
-      <w:proofErr w:type="gramStart"/>
-      <w:r>
-        <w:rPr>
-          <w:rFonts w:ascii="Times New Roman" w:hAnsi="Times New Roman" w:cs="Times New Roman"/>
-          <w:color w:val="7F7F7F"/>
-          <w:sz w:val="20"/>
-          <w:szCs w:val="20"/>
-        </w:rPr>
-        <w:t>player</w:t>
-      </w:r>
-      <w:proofErr w:type="gramEnd"/>
+        <w:t>Figure 1: Data that is shown when clicking on a player</w:t>
+      </w:r>
     </w:p>
     <w:p>
       <w:pPr>
@@ -715,27 +684,7 @@
           <w:sz w:val="20"/>
           <w:szCs w:val="20"/>
         </w:rPr>
-        <w:t xml:space="preserve"> or what impact they would have on a </w:t>
-      </w:r>
-      <w:proofErr w:type="gramStart"/>
-      <w:r>
-        <w:rPr>
-          <w:rFonts w:ascii="Times New Roman" w:hAnsi="Times New Roman" w:cs="Times New Roman"/>
-          <w:color w:val="000000"/>
-          <w:sz w:val="20"/>
-          <w:szCs w:val="20"/>
-        </w:rPr>
-        <w:t>players</w:t>
-      </w:r>
-      <w:proofErr w:type="gramEnd"/>
-      <w:r>
-        <w:rPr>
-          <w:rFonts w:ascii="Times New Roman" w:hAnsi="Times New Roman" w:cs="Times New Roman"/>
-          <w:color w:val="000000"/>
-          <w:sz w:val="20"/>
-          <w:szCs w:val="20"/>
-        </w:rPr>
-        <w:t xml:space="preserve"> team</w:t>
+        <w:t xml:space="preserve"> or what impact they would have on a players team</w:t>
       </w:r>
       <w:r>
         <w:rPr>
@@ -964,25 +913,7 @@
           <w:sz w:val="20"/>
           <w:szCs w:val="20"/>
         </w:rPr>
-        <w:t xml:space="preserve">, Fantasy Manager (50,000+ downloads), Fantasy Football Manager (1,000,000+ downloads), Fantasy Football Assistant (10,000+ downloads) and </w:t>
-      </w:r>
-      <w:proofErr w:type="spellStart"/>
-      <w:r>
-        <w:rPr>
-          <w:rFonts w:ascii="Times New Roman" w:hAnsi="Times New Roman" w:cs="Times New Roman"/>
-          <w:sz w:val="20"/>
-          <w:szCs w:val="20"/>
-        </w:rPr>
-        <w:t>FFHub</w:t>
-      </w:r>
-      <w:proofErr w:type="spellEnd"/>
-      <w:r>
-        <w:rPr>
-          <w:rFonts w:ascii="Times New Roman" w:hAnsi="Times New Roman" w:cs="Times New Roman"/>
-          <w:sz w:val="20"/>
-          <w:szCs w:val="20"/>
-        </w:rPr>
-        <w:t xml:space="preserve"> (10,000+ downloads). After downloading all of these and trying them I created a table to highlight their features [Appendix 1] and a full write up of the apps. Two of the apps I found did not offer much in terms of new features, they seemed to just be re-skinned versions of the official app. These did not offer much for me I wanted to gather the full range of different features offered by popular apps to use as prompts in my user research. The other 3 apps all offered different features that I decided to delve into further to see how much of an impact they might have on a user’s performance and the most effective ways to implement them.</w:t>
+        <w:t>, Fantasy Manager (50,000+ downloads), Fantasy Football Manager (1,000,000+ downloads), Fantasy Football Assistant (10,000+ downloads) and FFHub (10,000+ downloads). After downloading all of these and trying them I created a table to highlight their features [Appendix 1] and a full write up of the apps. Two of the apps I found did not offer much in terms of new features, they seemed to just be re-skinned versions of the official app. These did not offer much for me I wanted to gather the full range of different features offered by popular apps to use as prompts in my user research. The other 3 apps all offered different features that I decided to delve into further to see how much of an impact they might have on a user’s performance and the most effective ways to implement them.</w:t>
       </w:r>
     </w:p>
     <w:p>
@@ -1045,25 +976,7 @@
           <w:sz w:val="20"/>
           <w:szCs w:val="20"/>
         </w:rPr>
-        <w:t xml:space="preserve">Here it shows players that play a full 90 minutes or even start the game but later get subbed off score more goals than players that get subbed on. </w:t>
-      </w:r>
-      <w:proofErr w:type="gramStart"/>
-      <w:r>
-        <w:rPr>
-          <w:rFonts w:ascii="Times New Roman" w:hAnsi="Times New Roman" w:cs="Times New Roman"/>
-          <w:sz w:val="20"/>
-          <w:szCs w:val="20"/>
-        </w:rPr>
-        <w:t>So</w:t>
-      </w:r>
-      <w:proofErr w:type="gramEnd"/>
-      <w:r>
-        <w:rPr>
-          <w:rFonts w:ascii="Times New Roman" w:hAnsi="Times New Roman" w:cs="Times New Roman"/>
-          <w:sz w:val="20"/>
-          <w:szCs w:val="20"/>
-        </w:rPr>
-        <w:t xml:space="preserve"> knowing who starts games can be vital to picking players for your team from defenders getting clean </w:t>
+        <w:t xml:space="preserve">Here it shows players that play a full 90 minutes or even start the game but later get subbed off score more goals than players that get subbed on. So knowing who starts games can be vital to picking players for your team from defenders getting clean </w:t>
       </w:r>
       <w:r>
         <w:rPr>
@@ -1150,43 +1063,7 @@
           <w:sz w:val="20"/>
           <w:szCs w:val="20"/>
         </w:rPr>
-        <w:t xml:space="preserve">First was a model proposed by </w:t>
-      </w:r>
-      <w:proofErr w:type="spellStart"/>
-      <w:r>
-        <w:rPr>
-          <w:rFonts w:ascii="Times New Roman" w:hAnsi="Times New Roman" w:cs="Times New Roman"/>
-          <w:sz w:val="20"/>
-          <w:szCs w:val="20"/>
-        </w:rPr>
-        <w:t>Bonomo</w:t>
-      </w:r>
-      <w:proofErr w:type="spellEnd"/>
-      <w:r>
-        <w:rPr>
-          <w:rFonts w:ascii="Times New Roman" w:hAnsi="Times New Roman" w:cs="Times New Roman"/>
-          <w:sz w:val="20"/>
-          <w:szCs w:val="20"/>
-        </w:rPr>
-        <w:t xml:space="preserve"> et al [3]. This model was based on the Argentinian fantasy football (Gran DT) which is “run by a major Argentinian newspaper for the first division of the real Argentinian professional soccer league”. The scoring system and transfer system has the same idea as FPL with a few additions such as points awarded by the newspaper for MOTM. The model worked by averaging the past three weeks points for a player to then predict how many they would get in the upcoming. This number was then multiplied a number between 1.05 and 0.95 four times depending on the following things: playing at home (x1.05) or away (x0.95, league position (1 to 1.05 if in the bottom five of the table, 0.95 to 1 if in the top five) and a number between 1.05 and 0.95 depending on a scoring streak. Lastly it is multiplied by 1 or 0, 1 if they are expected to play and 0 if not. </w:t>
-      </w:r>
-      <w:proofErr w:type="gramStart"/>
-      <w:r>
-        <w:rPr>
-          <w:rFonts w:ascii="Times New Roman" w:hAnsi="Times New Roman" w:cs="Times New Roman"/>
-          <w:sz w:val="20"/>
-          <w:szCs w:val="20"/>
-        </w:rPr>
-        <w:t>So</w:t>
-      </w:r>
-      <w:proofErr w:type="gramEnd"/>
-      <w:r>
-        <w:rPr>
-          <w:rFonts w:ascii="Times New Roman" w:hAnsi="Times New Roman" w:cs="Times New Roman"/>
-          <w:sz w:val="20"/>
-          <w:szCs w:val="20"/>
-        </w:rPr>
-        <w:t xml:space="preserve"> if someone has a high expected points but isn’t going to start (say because of injury) their points are set to 0 as they won’t play. There is an exception for if they think they will be substituted on they get x1 instead of 0.</w:t>
+        <w:t>First was a model proposed by Bonomo et al [3]. This model was based on the Argentinian fantasy football (Gran DT) which is “run by a major Argentinian newspaper for the first division of the real Argentinian professional soccer league”. The scoring system and transfer system has the same idea as FPL with a few additions such as points awarded by the newspaper for MOTM. The model worked by averaging the past three weeks points for a player to then predict how many they would get in the upcoming. This number was then multiplied a number between 1.05 and 0.95 four times depending on the following things: playing at home (x1.05) or away (x0.95, league position (1 to 1.05 if in the bottom five of the table, 0.95 to 1 if in the top five) and a number between 1.05 and 0.95 depending on a scoring streak. Lastly it is multiplied by 1 or 0, 1 if they are expected to play and 0 if not. So if someone has a high expected points but isn’t going to start (say because of injury) their points are set to 0 as they won’t play. There is an exception for if they think they will be substituted on they get x1 instead of 0.</w:t>
       </w:r>
     </w:p>
     <w:p>
@@ -1219,43 +1096,7 @@
           <w:sz w:val="20"/>
           <w:szCs w:val="20"/>
         </w:rPr>
-        <w:t xml:space="preserve"> was a linear/lasso regression approach proposed by William </w:t>
-      </w:r>
-      <w:proofErr w:type="spellStart"/>
-      <w:r>
-        <w:rPr>
-          <w:rFonts w:ascii="Times New Roman" w:hAnsi="Times New Roman" w:cs="Times New Roman"/>
-          <w:sz w:val="20"/>
-          <w:szCs w:val="20"/>
-        </w:rPr>
-        <w:t>Eilertsen</w:t>
-      </w:r>
-      <w:proofErr w:type="spellEnd"/>
-      <w:r>
-        <w:rPr>
-          <w:rFonts w:ascii="Times New Roman" w:hAnsi="Times New Roman" w:cs="Times New Roman"/>
-          <w:sz w:val="20"/>
-          <w:szCs w:val="20"/>
-        </w:rPr>
-        <w:t xml:space="preserve"> et al [4]. Regression algorithms are common tools in sports prediction but for the purpose of this review </w:t>
-      </w:r>
-      <w:proofErr w:type="gramStart"/>
-      <w:r>
-        <w:rPr>
-          <w:rFonts w:ascii="Times New Roman" w:hAnsi="Times New Roman" w:cs="Times New Roman"/>
-          <w:sz w:val="20"/>
-          <w:szCs w:val="20"/>
-        </w:rPr>
-        <w:t>I'm</w:t>
-      </w:r>
-      <w:proofErr w:type="gramEnd"/>
-      <w:r>
-        <w:rPr>
-          <w:rFonts w:ascii="Times New Roman" w:hAnsi="Times New Roman" w:cs="Times New Roman"/>
-          <w:sz w:val="20"/>
-          <w:szCs w:val="20"/>
-        </w:rPr>
-        <w:t xml:space="preserve"> going to be looking at the specific one proposed by William. He splits the model into 3 steps: position, variable selection and then fit into a regression model. The variables are the realised points (actual </w:t>
+        <w:t xml:space="preserve"> was a linear/lasso regression approach proposed by William Eilertsen et al [4]. Regression algorithms are common tools in sports prediction but for the purpose of this review I'm going to be looking at the specific one proposed by William. He splits the model into 3 steps: position, variable selection and then fit into a regression model. The variables are the realised points (actual </w:t>
       </w:r>
       <w:r>
         <w:rPr>
@@ -1371,34 +1212,7 @@
           <w:sz w:val="20"/>
           <w:szCs w:val="20"/>
         </w:rPr>
-        <w:t xml:space="preserve">Why not look solely on real-life ability when making transfer decisions? One of the biggest mistakes that new or existing FPL players make is going for “big name” players. When they are given the choice of players, they will go for all the players that are heavily talked about in the media or their social circles. Although this is not the way to look at fantasy football. Fantasy football is a stats game, not a popularity game. Even though pundits will go on about how good some players are it does not always transfer over to FPL. Two examples of great players not transferring well into FPL are </w:t>
-      </w:r>
-      <w:proofErr w:type="spellStart"/>
-      <w:r>
-        <w:rPr>
-          <w:rFonts w:ascii="Times New Roman" w:hAnsi="Times New Roman" w:cs="Times New Roman"/>
-          <w:sz w:val="20"/>
-          <w:szCs w:val="20"/>
-        </w:rPr>
-        <w:t>N'Golo</w:t>
-      </w:r>
-      <w:proofErr w:type="spellEnd"/>
-      <w:r>
-        <w:rPr>
-          <w:rFonts w:ascii="Times New Roman" w:hAnsi="Times New Roman" w:cs="Times New Roman"/>
-          <w:sz w:val="20"/>
-          <w:szCs w:val="20"/>
-        </w:rPr>
-        <w:t xml:space="preserve"> </w:t>
-      </w:r>
-      <w:proofErr w:type="spellStart"/>
-      <w:r>
-        <w:rPr>
-          <w:rFonts w:ascii="Times New Roman" w:hAnsi="Times New Roman" w:cs="Times New Roman"/>
-          <w:sz w:val="20"/>
-          <w:szCs w:val="20"/>
-        </w:rPr>
-        <w:t>Kant</w:t>
+        <w:t>Why not look solely on real-life ability when making transfer decisions? One of the biggest mistakes that new or existing FPL players make is going for “big name” players. When they are given the choice of players, they will go for all the players that are heavily talked about in the media or their social circles. Although this is not the way to look at fantasy football. Fantasy football is a stats game, not a popularity game. Even though pundits will go on about how good some players are it does not always transfer over to FPL. Two examples of great players not transferring well into FPL are N'Golo Kant</w:t>
       </w:r>
       <w:bookmarkStart w:id="0" w:name="_Hlk61094185"/>
       <w:r>
@@ -1410,50 +1224,13 @@
         <w:t>é</w:t>
       </w:r>
       <w:bookmarkEnd w:id="0"/>
-      <w:proofErr w:type="spellEnd"/>
-      <w:r>
-        <w:rPr>
-          <w:rFonts w:ascii="Times New Roman" w:hAnsi="Times New Roman" w:cs="Times New Roman"/>
-          <w:sz w:val="20"/>
-          <w:szCs w:val="20"/>
-        </w:rPr>
-        <w:t xml:space="preserve"> and Virgil van Dijk, with </w:t>
-      </w:r>
-      <w:proofErr w:type="spellStart"/>
-      <w:r>
-        <w:rPr>
-          <w:rFonts w:ascii="Times New Roman" w:hAnsi="Times New Roman" w:cs="Times New Roman"/>
-          <w:sz w:val="20"/>
-          <w:szCs w:val="20"/>
-        </w:rPr>
-        <w:t>Kanté</w:t>
-      </w:r>
-      <w:proofErr w:type="spellEnd"/>
-      <w:r>
-        <w:rPr>
-          <w:rFonts w:ascii="Times New Roman" w:hAnsi="Times New Roman" w:cs="Times New Roman"/>
-          <w:sz w:val="20"/>
-          <w:szCs w:val="20"/>
-        </w:rPr>
-        <w:t xml:space="preserve"> winning the player of the year in the 16/17 season and Van Dijk winning the same honour in the 18/19 season. Both players had excellent seasons, coming in for big money moves, and were instrumental to their teams doing well that season with </w:t>
-      </w:r>
-      <w:proofErr w:type="spellStart"/>
-      <w:r>
-        <w:rPr>
-          <w:rFonts w:ascii="Times New Roman" w:hAnsi="Times New Roman" w:cs="Times New Roman"/>
-          <w:sz w:val="20"/>
-          <w:szCs w:val="20"/>
-        </w:rPr>
-        <w:t>Kanté</w:t>
-      </w:r>
-      <w:proofErr w:type="spellEnd"/>
-      <w:r>
-        <w:rPr>
-          <w:rFonts w:ascii="Times New Roman" w:hAnsi="Times New Roman" w:cs="Times New Roman"/>
-          <w:sz w:val="20"/>
-          <w:szCs w:val="20"/>
-        </w:rPr>
-        <w:t xml:space="preserve"> helping Chelsea win the league and Van Dijk steadying a leaky Liverpool defence.</w:t>
+      <w:r>
+        <w:rPr>
+          <w:rFonts w:ascii="Times New Roman" w:hAnsi="Times New Roman" w:cs="Times New Roman"/>
+          <w:sz w:val="20"/>
+          <w:szCs w:val="20"/>
+        </w:rPr>
+        <w:t xml:space="preserve"> and Virgil van Dijk, with Kanté winning the player of the year in the 16/17 season and Van Dijk winning the same honour in the 18/19 season. Both players had excellent seasons, coming in for big money moves, and were instrumental to their teams doing well that season with Kanté helping Chelsea win the league and Van Dijk steadying a leaky Liverpool defence.</w:t>
       </w:r>
     </w:p>
     <w:p>
@@ -1627,79 +1404,7 @@
           <w:sz w:val="20"/>
           <w:szCs w:val="20"/>
         </w:rPr>
-        <w:t xml:space="preserve">But as these figures show real-life ability does not always move over to FPL. The season that </w:t>
-      </w:r>
-      <w:proofErr w:type="spellStart"/>
-      <w:r>
-        <w:rPr>
-          <w:rFonts w:ascii="Times New Roman" w:hAnsi="Times New Roman" w:cs="Times New Roman"/>
-          <w:sz w:val="20"/>
-          <w:szCs w:val="20"/>
-        </w:rPr>
-        <w:t>Kanté</w:t>
-      </w:r>
-      <w:proofErr w:type="spellEnd"/>
-      <w:r>
-        <w:rPr>
-          <w:rFonts w:ascii="Times New Roman" w:hAnsi="Times New Roman" w:cs="Times New Roman"/>
-          <w:sz w:val="20"/>
-          <w:szCs w:val="20"/>
-        </w:rPr>
-        <w:t xml:space="preserve"> won the player of the year award he only came in 156th place for points, as seen in Figure 3. A drastic 181 points off the topmost points. The main reason he is not a good FPL option is due to his role as a player which is a defensive midfielder. A midfielder will only get one point for clean sheets. </w:t>
-      </w:r>
-      <w:proofErr w:type="gramStart"/>
-      <w:r>
-        <w:rPr>
-          <w:rFonts w:ascii="Times New Roman" w:hAnsi="Times New Roman" w:cs="Times New Roman"/>
-          <w:sz w:val="20"/>
-          <w:szCs w:val="20"/>
-        </w:rPr>
-        <w:t>Therefore</w:t>
-      </w:r>
-      <w:proofErr w:type="gramEnd"/>
-      <w:r>
-        <w:rPr>
-          <w:rFonts w:ascii="Times New Roman" w:hAnsi="Times New Roman" w:cs="Times New Roman"/>
-          <w:sz w:val="20"/>
-          <w:szCs w:val="20"/>
-        </w:rPr>
-        <w:t xml:space="preserve"> with this system </w:t>
-      </w:r>
-      <w:proofErr w:type="spellStart"/>
-      <w:r>
-        <w:rPr>
-          <w:rFonts w:ascii="Times New Roman" w:hAnsi="Times New Roman" w:cs="Times New Roman"/>
-          <w:sz w:val="20"/>
-          <w:szCs w:val="20"/>
-        </w:rPr>
-        <w:t>Kanté</w:t>
-      </w:r>
-      <w:proofErr w:type="spellEnd"/>
-      <w:r>
-        <w:rPr>
-          <w:rFonts w:ascii="Times New Roman" w:hAnsi="Times New Roman" w:cs="Times New Roman"/>
-          <w:sz w:val="20"/>
-          <w:szCs w:val="20"/>
-        </w:rPr>
-        <w:t xml:space="preserve"> does not get as many points as the defenders who get 4. Since </w:t>
-      </w:r>
-      <w:proofErr w:type="spellStart"/>
-      <w:r>
-        <w:rPr>
-          <w:rFonts w:ascii="Times New Roman" w:hAnsi="Times New Roman" w:cs="Times New Roman"/>
-          <w:sz w:val="20"/>
-          <w:szCs w:val="20"/>
-        </w:rPr>
-        <w:t>Kanté</w:t>
-      </w:r>
-      <w:proofErr w:type="spellEnd"/>
-      <w:r>
-        <w:rPr>
-          <w:rFonts w:ascii="Times New Roman" w:hAnsi="Times New Roman" w:cs="Times New Roman"/>
-          <w:sz w:val="20"/>
-          <w:szCs w:val="20"/>
-        </w:rPr>
-        <w:t xml:space="preserve"> does not offer much in the attacking sense of </w:t>
+        <w:t xml:space="preserve">But as these figures show real-life ability does not always move over to FPL. The season that Kanté won the player of the year award he only came in 156th place for points, as seen in Figure 3. A drastic 181 points off the topmost points. The main reason he is not a good FPL option is due to his role as a player which is a defensive midfielder. A midfielder will only get one point for clean sheets. Therefore with this system Kanté does not get as many points as the defenders who get 4. Since Kanté does not offer much in the attacking sense of </w:t>
       </w:r>
       <w:r>
         <w:rPr>
@@ -1743,61 +1448,7 @@
           <w:sz w:val="20"/>
           <w:szCs w:val="20"/>
         </w:rPr>
-        <w:t xml:space="preserve">Van Dijk suffers a different problem compared to </w:t>
-      </w:r>
-      <w:proofErr w:type="spellStart"/>
-      <w:r>
-        <w:rPr>
-          <w:rFonts w:ascii="Times New Roman" w:hAnsi="Times New Roman" w:cs="Times New Roman"/>
-          <w:sz w:val="20"/>
-          <w:szCs w:val="20"/>
-        </w:rPr>
-        <w:t>Kanté</w:t>
-      </w:r>
-      <w:proofErr w:type="spellEnd"/>
-      <w:r>
-        <w:rPr>
-          <w:rFonts w:ascii="Times New Roman" w:hAnsi="Times New Roman" w:cs="Times New Roman"/>
-          <w:sz w:val="20"/>
-          <w:szCs w:val="20"/>
-        </w:rPr>
-        <w:t xml:space="preserve">. Van Dijk is a highly renounced player and he greatly improved Liverpool's defence which resulted in them winning more games [7]. When he is playing Liverpool have a </w:t>
-      </w:r>
-      <w:proofErr w:type="gramStart"/>
-      <w:r>
-        <w:rPr>
-          <w:rFonts w:ascii="Times New Roman" w:hAnsi="Times New Roman" w:cs="Times New Roman"/>
-          <w:sz w:val="20"/>
-          <w:szCs w:val="20"/>
-        </w:rPr>
-        <w:t>70.5% win</w:t>
-      </w:r>
-      <w:proofErr w:type="gramEnd"/>
-      <w:r>
-        <w:rPr>
-          <w:rFonts w:ascii="Times New Roman" w:hAnsi="Times New Roman" w:cs="Times New Roman"/>
-          <w:sz w:val="20"/>
-          <w:szCs w:val="20"/>
-        </w:rPr>
-        <w:t xml:space="preserve"> rate and concede an average of 0.94 goals per match. When he is not playing, Liverpool’s win rate decreases to 42.9% and concede an average of 1.57 goals per match. Conclusively, without Van Dijk playing Liverpool concede more goals and lose more games. Conceding fewer goals mean more clean sheet points and if they’re winning more </w:t>
-      </w:r>
-      <w:proofErr w:type="gramStart"/>
-      <w:r>
-        <w:rPr>
-          <w:rFonts w:ascii="Times New Roman" w:hAnsi="Times New Roman" w:cs="Times New Roman"/>
-          <w:sz w:val="20"/>
-          <w:szCs w:val="20"/>
-        </w:rPr>
-        <w:t>games</w:t>
-      </w:r>
-      <w:proofErr w:type="gramEnd"/>
-      <w:r>
-        <w:rPr>
-          <w:rFonts w:ascii="Times New Roman" w:hAnsi="Times New Roman" w:cs="Times New Roman"/>
-          <w:sz w:val="20"/>
-          <w:szCs w:val="20"/>
-        </w:rPr>
-        <w:t xml:space="preserve"> they have to be scoring more goals. These statistics show that Van Dijk is fundamental to Liverpool playing well, keeping clean sheets and is highly praised, winning player of the year that season. However, Van Dijk was still not the highest-scoring defender, or even the highest scoring Liverpool defender for that matter in the season he won player of the year, as seen in Figure 4.  Andy Robertson (Liverpool, left-back) has outscored Van Dijk every season for Liverpool as seen below.</w:t>
+        <w:t>Van Dijk suffers a different problem compared to Kanté. Van Dijk is a highly renounced player and he greatly improved Liverpool's defence which resulted in them winning more games [7]. When he is playing Liverpool have a 70.5% win rate and concede an average of 0.94 goals per match. When he is not playing, Liverpool’s win rate decreases to 42.9% and concede an average of 1.57 goals per match. Conclusively, without Van Dijk playing Liverpool concede more goals and lose more games. Conceding fewer goals mean more clean sheet points and if they’re winning more games they have to be scoring more goals. These statistics show that Van Dijk is fundamental to Liverpool playing well, keeping clean sheets and is highly praised, winning player of the year that season. However, Van Dijk was still not the highest-scoring defender, or even the highest scoring Liverpool defender for that matter in the season he won player of the year, as seen in Figure 4.  Andy Robertson (Liverpool, left-back) has outscored Van Dijk every season for Liverpool as seen below.</w:t>
       </w:r>
     </w:p>
     <w:p>
@@ -1981,70 +1632,24 @@
           <w:sz w:val="20"/>
           <w:szCs w:val="20"/>
         </w:rPr>
-        <w:t xml:space="preserve">The main reason for this is because Robertson is a full-back and Van Dijk is a centre-back. Centre-backs are traditionally more defensive and full-backs can be more attacking. Since they have this freedom to go further up the field, they are more likely to get assists more often. Where centre-backs are more likely to get goals from corners (due to their height) but far less often. In summary a player should not be picked solely on their </w:t>
-      </w:r>
-      <w:proofErr w:type="spellStart"/>
-      <w:proofErr w:type="gramStart"/>
-      <w:r>
-        <w:rPr>
-          <w:rFonts w:ascii="Times New Roman" w:hAnsi="Times New Roman" w:cs="Times New Roman"/>
-          <w:sz w:val="20"/>
-          <w:szCs w:val="20"/>
-        </w:rPr>
-        <w:t>on</w:t>
-      </w:r>
-      <w:proofErr w:type="spellEnd"/>
-      <w:r>
-        <w:rPr>
-          <w:rFonts w:ascii="Times New Roman" w:hAnsi="Times New Roman" w:cs="Times New Roman"/>
-          <w:sz w:val="20"/>
-          <w:szCs w:val="20"/>
-        </w:rPr>
-        <w:t xml:space="preserve"> pitch</w:t>
-      </w:r>
-      <w:proofErr w:type="gramEnd"/>
-      <w:r>
-        <w:rPr>
-          <w:rFonts w:ascii="Times New Roman" w:hAnsi="Times New Roman" w:cs="Times New Roman"/>
-          <w:sz w:val="20"/>
-          <w:szCs w:val="20"/>
-        </w:rPr>
-        <w:t xml:space="preserve"> ability but instead how likely they are to do things that result in gaining points and not losing points. </w:t>
-      </w:r>
-    </w:p>
-    <w:p>
-      <w:pPr>
-        <w:rPr>
-          <w:rFonts w:ascii="Times New Roman" w:hAnsi="Times New Roman" w:cs="Times New Roman"/>
-          <w:sz w:val="20"/>
-          <w:szCs w:val="20"/>
-        </w:rPr>
-      </w:pPr>
-      <w:r>
-        <w:rPr>
-          <w:rFonts w:ascii="Times New Roman" w:hAnsi="Times New Roman" w:cs="Times New Roman"/>
-          <w:sz w:val="20"/>
-          <w:szCs w:val="20"/>
-        </w:rPr>
-        <w:t xml:space="preserve">This stat-based approach is </w:t>
-      </w:r>
-      <w:proofErr w:type="gramStart"/>
-      <w:r>
-        <w:rPr>
-          <w:rFonts w:ascii="Times New Roman" w:hAnsi="Times New Roman" w:cs="Times New Roman"/>
-          <w:sz w:val="20"/>
-          <w:szCs w:val="20"/>
-        </w:rPr>
-        <w:t>most commonly known</w:t>
-      </w:r>
-      <w:proofErr w:type="gramEnd"/>
-      <w:r>
-        <w:rPr>
-          <w:rFonts w:ascii="Times New Roman" w:hAnsi="Times New Roman" w:cs="Times New Roman"/>
-          <w:sz w:val="20"/>
-          <w:szCs w:val="20"/>
-        </w:rPr>
-        <w:t xml:space="preserve"> as a ‘Moneyball’ approach. Instead of using scouts who use a subjective approach Billie Bean (an </w:t>
+        <w:t xml:space="preserve">The main reason for this is because Robertson is a full-back and Van Dijk is a centre-back. Centre-backs are traditionally more defensive and full-backs can be more attacking. Since they have this freedom to go further up the field, they are more likely to get assists more often. Where centre-backs are more likely to get goals from corners (due to their height) but far less often. In summary a player should not be picked solely on their on pitch ability but instead how likely they are to do things that result in gaining points and not losing points. </w:t>
+      </w:r>
+    </w:p>
+    <w:p>
+      <w:pPr>
+        <w:rPr>
+          <w:rFonts w:ascii="Times New Roman" w:hAnsi="Times New Roman" w:cs="Times New Roman"/>
+          <w:sz w:val="20"/>
+          <w:szCs w:val="20"/>
+        </w:rPr>
+      </w:pPr>
+      <w:r>
+        <w:rPr>
+          <w:rFonts w:ascii="Times New Roman" w:hAnsi="Times New Roman" w:cs="Times New Roman"/>
+          <w:sz w:val="20"/>
+          <w:szCs w:val="20"/>
+        </w:rPr>
+        <w:t xml:space="preserve">This stat-based approach is most commonly known as a ‘Moneyball’ approach. Instead of using scouts who use a subjective approach Billie Bean (an </w:t>
       </w:r>
       <w:r>
         <w:rPr>
@@ -2141,7 +1746,23 @@
           <w:sz w:val="20"/>
           <w:szCs w:val="20"/>
         </w:rPr>
-        <w:t xml:space="preserve"> would be a best fit to the project</w:t>
+        <w:t xml:space="preserve"> would be a best fit </w:t>
+      </w:r>
+      <w:r>
+        <w:rPr>
+          <w:rFonts w:ascii="Times New Roman" w:hAnsi="Times New Roman" w:cs="Times New Roman"/>
+          <w:sz w:val="20"/>
+          <w:szCs w:val="20"/>
+        </w:rPr>
+        <w:t>for</w:t>
+      </w:r>
+      <w:r>
+        <w:rPr>
+          <w:rFonts w:ascii="Times New Roman" w:hAnsi="Times New Roman" w:cs="Times New Roman"/>
+          <w:sz w:val="20"/>
+          <w:szCs w:val="20"/>
+        </w:rPr>
+        <w:t xml:space="preserve"> the project</w:t>
       </w:r>
       <w:r>
         <w:rPr>
@@ -2157,95 +1778,95 @@
           <w:sz w:val="20"/>
           <w:szCs w:val="20"/>
         </w:rPr>
-        <w:t xml:space="preserve"> After much </w:t>
-      </w:r>
-      <w:proofErr w:type="gramStart"/>
-      <w:r>
-        <w:rPr>
-          <w:rFonts w:ascii="Times New Roman" w:hAnsi="Times New Roman" w:cs="Times New Roman"/>
-          <w:sz w:val="20"/>
-          <w:szCs w:val="20"/>
-        </w:rPr>
-        <w:t>consideration</w:t>
-      </w:r>
-      <w:proofErr w:type="gramEnd"/>
-      <w:r>
-        <w:rPr>
-          <w:rFonts w:ascii="Times New Roman" w:hAnsi="Times New Roman" w:cs="Times New Roman"/>
-          <w:sz w:val="20"/>
-          <w:szCs w:val="20"/>
-        </w:rPr>
-        <w:t xml:space="preserve"> an agile approach was decided upon. One of the reasons was because I had expected many obstacles to arise during the software development due to many reasons. I had never created a</w:t>
-      </w:r>
-      <w:r>
-        <w:rPr>
-          <w:rFonts w:ascii="Times New Roman" w:hAnsi="Times New Roman" w:cs="Times New Roman"/>
-          <w:sz w:val="20"/>
-          <w:szCs w:val="20"/>
-        </w:rPr>
-        <w:t xml:space="preserve"> mobile </w:t>
-      </w:r>
-      <w:proofErr w:type="gramStart"/>
-      <w:r>
-        <w:rPr>
-          <w:rFonts w:ascii="Times New Roman" w:hAnsi="Times New Roman" w:cs="Times New Roman"/>
-          <w:sz w:val="20"/>
-          <w:szCs w:val="20"/>
-        </w:rPr>
-        <w:t>application,</w:t>
-      </w:r>
-      <w:proofErr w:type="gramEnd"/>
-      <w:r>
-        <w:rPr>
-          <w:rFonts w:ascii="Times New Roman" w:hAnsi="Times New Roman" w:cs="Times New Roman"/>
-          <w:sz w:val="20"/>
-          <w:szCs w:val="20"/>
-        </w:rPr>
-        <w:t xml:space="preserve"> it had been some time since I had programmed in Java and I had not had any previous experience using Firebase. Since an Agile approach allows for flexibility and quick restructuring which a Waterfall approach </w:t>
-      </w:r>
-      <w:proofErr w:type="gramStart"/>
-      <w:r>
-        <w:rPr>
-          <w:rFonts w:ascii="Times New Roman" w:hAnsi="Times New Roman" w:cs="Times New Roman"/>
-          <w:sz w:val="20"/>
-          <w:szCs w:val="20"/>
-        </w:rPr>
-        <w:t>doesn’t</w:t>
-      </w:r>
-      <w:proofErr w:type="gramEnd"/>
-      <w:r>
-        <w:rPr>
-          <w:rFonts w:ascii="Times New Roman" w:hAnsi="Times New Roman" w:cs="Times New Roman"/>
-          <w:sz w:val="20"/>
-          <w:szCs w:val="20"/>
-        </w:rPr>
-        <w:t xml:space="preserve"> it made the most sense to go with it. After my requirements were </w:t>
-      </w:r>
-      <w:proofErr w:type="gramStart"/>
-      <w:r>
-        <w:rPr>
-          <w:rFonts w:ascii="Times New Roman" w:hAnsi="Times New Roman" w:cs="Times New Roman"/>
-          <w:sz w:val="20"/>
-          <w:szCs w:val="20"/>
-        </w:rPr>
-        <w:t>created</w:t>
-      </w:r>
-      <w:proofErr w:type="gramEnd"/>
-      <w:r>
-        <w:rPr>
-          <w:rFonts w:ascii="Times New Roman" w:hAnsi="Times New Roman" w:cs="Times New Roman"/>
-          <w:sz w:val="20"/>
-          <w:szCs w:val="20"/>
-        </w:rPr>
-        <w:t xml:space="preserve"> </w:t>
-      </w:r>
-      <w:r>
-        <w:rPr>
-          <w:rFonts w:ascii="Times New Roman" w:hAnsi="Times New Roman" w:cs="Times New Roman"/>
-          <w:sz w:val="20"/>
-          <w:szCs w:val="20"/>
-        </w:rPr>
-        <w:t>I turned them into user stories and held all of them in my sprint backlog[#]. These could then be split up into individual sprints which would focus on different features. T</w:t>
+        <w:t xml:space="preserve"> After much consideration a</w:t>
+      </w:r>
+      <w:r>
+        <w:rPr>
+          <w:rFonts w:ascii="Times New Roman" w:hAnsi="Times New Roman" w:cs="Times New Roman"/>
+          <w:sz w:val="20"/>
+          <w:szCs w:val="20"/>
+        </w:rPr>
+        <w:t xml:space="preserve"> mostly</w:t>
+      </w:r>
+      <w:r>
+        <w:rPr>
+          <w:rFonts w:ascii="Times New Roman" w:hAnsi="Times New Roman" w:cs="Times New Roman"/>
+          <w:sz w:val="20"/>
+          <w:szCs w:val="20"/>
+        </w:rPr>
+        <w:t xml:space="preserve"> agile approach was decided upon. One of the reasons was because I had expected many obstacles to arise during the software development due to many reasons. I had never created a</w:t>
+      </w:r>
+      <w:r>
+        <w:rPr>
+          <w:rFonts w:ascii="Times New Roman" w:hAnsi="Times New Roman" w:cs="Times New Roman"/>
+          <w:sz w:val="20"/>
+          <w:szCs w:val="20"/>
+        </w:rPr>
+        <w:t xml:space="preserve"> mobile application, it had been some time since I had programmed in Java and I had not had any previous experience using Firebase. Since an Agile approach allows for flexibility and quick restructuring which a Waterfall approach </w:t>
+      </w:r>
+      <w:r>
+        <w:rPr>
+          <w:rFonts w:ascii="Times New Roman" w:hAnsi="Times New Roman" w:cs="Times New Roman"/>
+          <w:sz w:val="20"/>
+          <w:szCs w:val="20"/>
+        </w:rPr>
+        <w:t>does not</w:t>
+      </w:r>
+      <w:r>
+        <w:rPr>
+          <w:rFonts w:ascii="Times New Roman" w:hAnsi="Times New Roman" w:cs="Times New Roman"/>
+          <w:sz w:val="20"/>
+          <w:szCs w:val="20"/>
+        </w:rPr>
+        <w:t>,</w:t>
+      </w:r>
+      <w:r>
+        <w:rPr>
+          <w:rFonts w:ascii="Times New Roman" w:hAnsi="Times New Roman" w:cs="Times New Roman"/>
+          <w:sz w:val="20"/>
+          <w:szCs w:val="20"/>
+        </w:rPr>
+        <w:t xml:space="preserve"> it made the most sense to go with </w:t>
+      </w:r>
+      <w:r>
+        <w:rPr>
+          <w:rFonts w:ascii="Times New Roman" w:hAnsi="Times New Roman" w:cs="Times New Roman"/>
+          <w:sz w:val="20"/>
+          <w:szCs w:val="20"/>
+        </w:rPr>
+        <w:t>this approach</w:t>
+      </w:r>
+      <w:r>
+        <w:rPr>
+          <w:rFonts w:ascii="Times New Roman" w:hAnsi="Times New Roman" w:cs="Times New Roman"/>
+          <w:sz w:val="20"/>
+          <w:szCs w:val="20"/>
+        </w:rPr>
+        <w:t xml:space="preserve">. After my requirements were created </w:t>
+      </w:r>
+      <w:r>
+        <w:rPr>
+          <w:rFonts w:ascii="Times New Roman" w:hAnsi="Times New Roman" w:cs="Times New Roman"/>
+          <w:sz w:val="20"/>
+          <w:szCs w:val="20"/>
+        </w:rPr>
+        <w:t>I turned them into user stories and held all of them in my sprint backlog[#</w:t>
+      </w:r>
+      <w:r>
+        <w:rPr>
+          <w:rFonts w:ascii="Times New Roman" w:hAnsi="Times New Roman" w:cs="Times New Roman"/>
+          <w:sz w:val="20"/>
+          <w:szCs w:val="20"/>
+        </w:rPr>
+        <w:t>-clickup</w:t>
+      </w:r>
+      <w:r>
+        <w:rPr>
+          <w:rFonts w:ascii="Times New Roman" w:hAnsi="Times New Roman" w:cs="Times New Roman"/>
+          <w:sz w:val="20"/>
+          <w:szCs w:val="20"/>
+        </w:rPr>
+        <w:t>]. These could then be split up into individual sprints which would focus on different features. T</w:t>
       </w:r>
       <w:r>
         <w:rPr>
@@ -2335,39 +1956,37 @@
         </w:rPr>
         <w:t xml:space="preserve">. </w:t>
       </w:r>
-      <w:proofErr w:type="gramStart"/>
-      <w:r>
-        <w:rPr>
-          <w:rFonts w:ascii="Times New Roman" w:hAnsi="Times New Roman" w:cs="Times New Roman"/>
-          <w:sz w:val="20"/>
-          <w:szCs w:val="20"/>
-        </w:rPr>
-        <w:t>This</w:t>
-      </w:r>
-      <w:r>
-        <w:rPr>
-          <w:rFonts w:ascii="Times New Roman" w:hAnsi="Times New Roman" w:cs="Times New Roman"/>
-          <w:sz w:val="20"/>
-          <w:szCs w:val="20"/>
-        </w:rPr>
-        <w:t xml:space="preserve"> is</w:t>
-      </w:r>
-      <w:r>
-        <w:rPr>
-          <w:rFonts w:ascii="Times New Roman" w:hAnsi="Times New Roman" w:cs="Times New Roman"/>
-          <w:sz w:val="20"/>
-          <w:szCs w:val="20"/>
-        </w:rPr>
-        <w:t xml:space="preserve"> why</w:t>
-      </w:r>
-      <w:proofErr w:type="gramEnd"/>
-      <w:r>
-        <w:rPr>
-          <w:rFonts w:ascii="Times New Roman" w:hAnsi="Times New Roman" w:cs="Times New Roman"/>
-          <w:sz w:val="20"/>
-          <w:szCs w:val="20"/>
-        </w:rPr>
-        <w:t xml:space="preserve"> I got user feedback multiple times before the software development then a final user evaluation after it. Although my advisor and </w:t>
+      <w:r>
+        <w:rPr>
+          <w:rFonts w:ascii="Times New Roman" w:hAnsi="Times New Roman" w:cs="Times New Roman"/>
+          <w:sz w:val="20"/>
+          <w:szCs w:val="20"/>
+        </w:rPr>
+        <w:t>Therefore</w:t>
+      </w:r>
+      <w:r>
+        <w:rPr>
+          <w:rFonts w:ascii="Times New Roman" w:hAnsi="Times New Roman" w:cs="Times New Roman"/>
+          <w:sz w:val="20"/>
+          <w:szCs w:val="20"/>
+        </w:rPr>
+        <w:t xml:space="preserve"> I got user feedback multiple times before the software development</w:t>
+      </w:r>
+      <w:r>
+        <w:rPr>
+          <w:rFonts w:ascii="Times New Roman" w:hAnsi="Times New Roman" w:cs="Times New Roman"/>
+          <w:sz w:val="20"/>
+          <w:szCs w:val="20"/>
+        </w:rPr>
+        <w:t xml:space="preserve">, a survey, paper prototype focus group and a high fidelity prototype focus group, </w:t>
+      </w:r>
+      <w:r>
+        <w:rPr>
+          <w:rFonts w:ascii="Times New Roman" w:hAnsi="Times New Roman" w:cs="Times New Roman"/>
+          <w:sz w:val="20"/>
+          <w:szCs w:val="20"/>
+        </w:rPr>
+        <w:t xml:space="preserve"> then a final user evaluation after it. Although my advisor and </w:t>
       </w:r>
       <w:r>
         <w:rPr>
@@ -2504,31 +2123,29 @@
         </w:rPr>
         <w:t xml:space="preserve">to the development of the project as it was where I could hold all my files and have version control for all of them if something </w:t>
       </w:r>
-      <w:proofErr w:type="gramStart"/>
-      <w:r>
-        <w:rPr>
-          <w:rFonts w:ascii="Times New Roman" w:hAnsi="Times New Roman" w:cs="Times New Roman"/>
-          <w:sz w:val="20"/>
-          <w:szCs w:val="20"/>
-        </w:rPr>
-        <w:t>was</w:t>
-      </w:r>
-      <w:proofErr w:type="gramEnd"/>
-      <w:r>
-        <w:rPr>
-          <w:rFonts w:ascii="Times New Roman" w:hAnsi="Times New Roman" w:cs="Times New Roman"/>
-          <w:sz w:val="20"/>
-          <w:szCs w:val="20"/>
-        </w:rPr>
-        <w:t xml:space="preserve"> to break while editing them. Having these stored remotely was also useful to know if my PC was to lose files in anyway there was a backup of all of them on GitHub. Being able to split all the different features into different branches helped keep thing  </w:t>
-      </w:r>
-      <w:r>
-        <w:rPr>
-          <w:rFonts w:ascii="Times New Roman" w:hAnsi="Times New Roman" w:cs="Times New Roman"/>
-          <w:sz w:val="20"/>
-          <w:szCs w:val="20"/>
-        </w:rPr>
-        <w:t xml:space="preserve">encapsulated and made into smaller more manageable chunks. After a feature was created and </w:t>
+      <w:r>
+        <w:rPr>
+          <w:rFonts w:ascii="Times New Roman" w:hAnsi="Times New Roman" w:cs="Times New Roman"/>
+          <w:sz w:val="20"/>
+          <w:szCs w:val="20"/>
+        </w:rPr>
+        <w:t>were</w:t>
+      </w:r>
+      <w:r>
+        <w:rPr>
+          <w:rFonts w:ascii="Times New Roman" w:hAnsi="Times New Roman" w:cs="Times New Roman"/>
+          <w:sz w:val="20"/>
+          <w:szCs w:val="20"/>
+        </w:rPr>
+        <w:t xml:space="preserve"> to break while editing them. Having these stored remotely was also useful to know if my PC was to </w:t>
+      </w:r>
+      <w:r>
+        <w:rPr>
+          <w:rFonts w:ascii="Times New Roman" w:hAnsi="Times New Roman" w:cs="Times New Roman"/>
+          <w:sz w:val="20"/>
+          <w:szCs w:val="20"/>
+        </w:rPr>
+        <w:t xml:space="preserve">lose files in anyway there was a backup of all of them on GitHub. Being able to split all the different features into different branches helped keep thing  encapsulated and made into smaller more manageable chunks. After a feature was created and </w:t>
       </w:r>
       <w:r>
         <w:rPr>
@@ -2584,98 +2201,40 @@
           <w:sz w:val="20"/>
           <w:szCs w:val="20"/>
         </w:rPr>
-        <w:t xml:space="preserve"> such as GitLab and </w:t>
-      </w:r>
-      <w:proofErr w:type="spellStart"/>
-      <w:proofErr w:type="gramStart"/>
-      <w:r>
-        <w:rPr>
-          <w:rFonts w:ascii="Times New Roman" w:hAnsi="Times New Roman" w:cs="Times New Roman"/>
-          <w:sz w:val="20"/>
-          <w:szCs w:val="20"/>
-        </w:rPr>
-        <w:t>BitBucket</w:t>
-      </w:r>
-      <w:proofErr w:type="spellEnd"/>
-      <w:proofErr w:type="gramEnd"/>
-      <w:r>
-        <w:rPr>
-          <w:rFonts w:ascii="Times New Roman" w:hAnsi="Times New Roman" w:cs="Times New Roman"/>
-          <w:sz w:val="20"/>
-          <w:szCs w:val="20"/>
-        </w:rPr>
-        <w:t xml:space="preserve"> but GitHub was what I had the most experience with and I knew it was fit for purpose for all the </w:t>
-      </w:r>
-      <w:proofErr w:type="spellStart"/>
-      <w:r>
-        <w:rPr>
-          <w:rFonts w:ascii="Times New Roman" w:hAnsi="Times New Roman" w:cs="Times New Roman"/>
-          <w:sz w:val="20"/>
-          <w:szCs w:val="20"/>
-        </w:rPr>
-        <w:t>the</w:t>
-      </w:r>
-      <w:proofErr w:type="spellEnd"/>
-      <w:r>
-        <w:rPr>
-          <w:rFonts w:ascii="Times New Roman" w:hAnsi="Times New Roman" w:cs="Times New Roman"/>
-          <w:sz w:val="20"/>
-          <w:szCs w:val="20"/>
-        </w:rPr>
-        <w:t xml:space="preserve"> things I previously mentioned.</w:t>
-      </w:r>
-    </w:p>
-    <w:p>
-      <w:pPr>
-        <w:rPr>
-          <w:rFonts w:ascii="Times New Roman" w:hAnsi="Times New Roman" w:cs="Times New Roman"/>
-          <w:sz w:val="20"/>
-          <w:szCs w:val="20"/>
-        </w:rPr>
-      </w:pPr>
-      <w:r>
-        <w:rPr>
-          <w:rFonts w:ascii="Times New Roman" w:hAnsi="Times New Roman" w:cs="Times New Roman"/>
-          <w:sz w:val="20"/>
-          <w:szCs w:val="20"/>
-        </w:rPr>
-        <w:t xml:space="preserve">When it came to creating my android </w:t>
-      </w:r>
-      <w:proofErr w:type="gramStart"/>
-      <w:r>
-        <w:rPr>
-          <w:rFonts w:ascii="Times New Roman" w:hAnsi="Times New Roman" w:cs="Times New Roman"/>
-          <w:sz w:val="20"/>
-          <w:szCs w:val="20"/>
-        </w:rPr>
-        <w:t>application</w:t>
-      </w:r>
-      <w:proofErr w:type="gramEnd"/>
-      <w:r>
-        <w:rPr>
-          <w:rFonts w:ascii="Times New Roman" w:hAnsi="Times New Roman" w:cs="Times New Roman"/>
-          <w:sz w:val="20"/>
-          <w:szCs w:val="20"/>
-        </w:rPr>
-        <w:t xml:space="preserve"> I went with the Android Studio IDE. </w:t>
-      </w:r>
-      <w:proofErr w:type="gramStart"/>
-      <w:r>
-        <w:rPr>
-          <w:rFonts w:ascii="Times New Roman" w:hAnsi="Times New Roman" w:cs="Times New Roman"/>
-          <w:sz w:val="20"/>
-          <w:szCs w:val="20"/>
-        </w:rPr>
-        <w:t>Again</w:t>
-      </w:r>
-      <w:proofErr w:type="gramEnd"/>
-      <w:r>
-        <w:rPr>
-          <w:rFonts w:ascii="Times New Roman" w:hAnsi="Times New Roman" w:cs="Times New Roman"/>
-          <w:sz w:val="20"/>
-          <w:szCs w:val="20"/>
-        </w:rPr>
-        <w:t xml:space="preserve"> I </w:t>
+        <w:t xml:space="preserve"> such as GitLab and BitBucket but GitHub was what I had the most experience with and I knew it was fit for purpose for all the things I previously mentioned.</w:t>
+      </w:r>
+    </w:p>
+    <w:p>
+      <w:pPr>
+        <w:rPr>
+          <w:rFonts w:ascii="Times New Roman" w:hAnsi="Times New Roman" w:cs="Times New Roman"/>
+          <w:sz w:val="20"/>
+          <w:szCs w:val="20"/>
+        </w:rPr>
+      </w:pPr>
+      <w:r>
+        <w:rPr>
+          <w:rFonts w:ascii="Times New Roman" w:hAnsi="Times New Roman" w:cs="Times New Roman"/>
+          <w:sz w:val="20"/>
+          <w:szCs w:val="20"/>
+        </w:rPr>
+        <w:t xml:space="preserve">When it came to creating my </w:t>
+      </w:r>
+      <w:r>
+        <w:rPr>
+          <w:rFonts w:ascii="Times New Roman" w:hAnsi="Times New Roman" w:cs="Times New Roman"/>
+          <w:sz w:val="20"/>
+          <w:szCs w:val="20"/>
+        </w:rPr>
+        <w:t>A</w:t>
+      </w:r>
+      <w:r>
+        <w:rPr>
+          <w:rFonts w:ascii="Times New Roman" w:hAnsi="Times New Roman" w:cs="Times New Roman"/>
+          <w:sz w:val="20"/>
+          <w:szCs w:val="20"/>
+        </w:rPr>
+        <w:t xml:space="preserve">ndroid application I went with the Android Studio IDE. Again I </w:t>
       </w:r>
       <w:r>
         <w:rPr>
@@ -2691,25 +2250,55 @@
           <w:sz w:val="20"/>
           <w:szCs w:val="20"/>
         </w:rPr>
-        <w:t xml:space="preserve">convenience that Android Studio offered. Eclipse is the only other IDE that people seemed to use but to use it you would need to add a plugin to do android development. </w:t>
-      </w:r>
-      <w:proofErr w:type="gramStart"/>
-      <w:r>
-        <w:rPr>
-          <w:rFonts w:ascii="Times New Roman" w:hAnsi="Times New Roman" w:cs="Times New Roman"/>
-          <w:sz w:val="20"/>
-          <w:szCs w:val="20"/>
-        </w:rPr>
-        <w:t>Also</w:t>
-      </w:r>
-      <w:proofErr w:type="gramEnd"/>
-      <w:r>
-        <w:rPr>
-          <w:rFonts w:ascii="Times New Roman" w:hAnsi="Times New Roman" w:cs="Times New Roman"/>
-          <w:sz w:val="20"/>
-          <w:szCs w:val="20"/>
-        </w:rPr>
-        <w:t xml:space="preserve"> Android Studio offers an easy drag and drop feature to easily edit the xml files which Eclipse did not. Having an Android phone helped with development as Android studio made it easy to just connect my phone by cable and have it run with no problems.</w:t>
+        <w:t xml:space="preserve">convenience that Android Studio offered. Eclipse is the only other IDE that people seemed to use but to use it you would need to add a plugin to do </w:t>
+      </w:r>
+      <w:r>
+        <w:rPr>
+          <w:rFonts w:ascii="Times New Roman" w:hAnsi="Times New Roman" w:cs="Times New Roman"/>
+          <w:sz w:val="20"/>
+          <w:szCs w:val="20"/>
+        </w:rPr>
+        <w:t>A</w:t>
+      </w:r>
+      <w:r>
+        <w:rPr>
+          <w:rFonts w:ascii="Times New Roman" w:hAnsi="Times New Roman" w:cs="Times New Roman"/>
+          <w:sz w:val="20"/>
+          <w:szCs w:val="20"/>
+        </w:rPr>
+        <w:t xml:space="preserve">ndroid development. </w:t>
+      </w:r>
+      <w:r>
+        <w:rPr>
+          <w:rFonts w:ascii="Times New Roman" w:hAnsi="Times New Roman" w:cs="Times New Roman"/>
+          <w:sz w:val="20"/>
+          <w:szCs w:val="20"/>
+        </w:rPr>
+        <w:t>Also,</w:t>
+      </w:r>
+      <w:r>
+        <w:rPr>
+          <w:rFonts w:ascii="Times New Roman" w:hAnsi="Times New Roman" w:cs="Times New Roman"/>
+          <w:sz w:val="20"/>
+          <w:szCs w:val="20"/>
+        </w:rPr>
+        <w:t xml:space="preserve"> Android Studio offers an easy drag and drop feature to easily edit the xml files which Eclipse did not</w:t>
+      </w:r>
+      <w:r>
+        <w:rPr>
+          <w:rFonts w:ascii="Times New Roman" w:hAnsi="Times New Roman" w:cs="Times New Roman"/>
+          <w:sz w:val="20"/>
+          <w:szCs w:val="20"/>
+        </w:rPr>
+        <w:t xml:space="preserve"> have as well as an emulator to see the application running</w:t>
+      </w:r>
+      <w:r>
+        <w:rPr>
+          <w:rFonts w:ascii="Times New Roman" w:hAnsi="Times New Roman" w:cs="Times New Roman"/>
+          <w:sz w:val="20"/>
+          <w:szCs w:val="20"/>
+        </w:rPr>
+        <w:t>. Having an Android phone helped with development as Android studio made it easy to just connect my phone by cable and have it run with no problems.</w:t>
       </w:r>
     </w:p>
     <w:p>
@@ -2728,129 +2317,101 @@
         </w:rPr>
         <w:t xml:space="preserve">With version control and my Android IDE chosen I then had to </w:t>
       </w:r>
-      <w:proofErr w:type="spellStart"/>
-      <w:r>
-        <w:rPr>
-          <w:rFonts w:ascii="Times New Roman" w:hAnsi="Times New Roman" w:cs="Times New Roman"/>
-          <w:sz w:val="20"/>
-          <w:szCs w:val="20"/>
-        </w:rPr>
-        <w:t>chose</w:t>
-      </w:r>
-      <w:proofErr w:type="spellEnd"/>
-      <w:r>
-        <w:rPr>
-          <w:rFonts w:ascii="Times New Roman" w:hAnsi="Times New Roman" w:cs="Times New Roman"/>
-          <w:sz w:val="20"/>
-          <w:szCs w:val="20"/>
-        </w:rPr>
-        <w:t xml:space="preserve"> how I would approach the </w:t>
-      </w:r>
-      <w:proofErr w:type="gramStart"/>
-      <w:r>
-        <w:rPr>
-          <w:rFonts w:ascii="Times New Roman" w:hAnsi="Times New Roman" w:cs="Times New Roman"/>
-          <w:sz w:val="20"/>
-          <w:szCs w:val="20"/>
-        </w:rPr>
-        <w:t>back-end</w:t>
-      </w:r>
-      <w:proofErr w:type="gramEnd"/>
-      <w:r>
-        <w:rPr>
-          <w:rFonts w:ascii="Times New Roman" w:hAnsi="Times New Roman" w:cs="Times New Roman"/>
-          <w:sz w:val="20"/>
-          <w:szCs w:val="20"/>
-        </w:rPr>
-        <w:t xml:space="preserve"> of the application. </w:t>
-      </w:r>
-      <w:r>
-        <w:rPr>
-          <w:rFonts w:ascii="Times New Roman" w:hAnsi="Times New Roman" w:cs="Times New Roman"/>
-          <w:sz w:val="20"/>
-          <w:szCs w:val="20"/>
-        </w:rPr>
-        <w:t xml:space="preserve">I wanted the </w:t>
-      </w:r>
-      <w:proofErr w:type="gramStart"/>
-      <w:r>
-        <w:rPr>
-          <w:rFonts w:ascii="Times New Roman" w:hAnsi="Times New Roman" w:cs="Times New Roman"/>
-          <w:sz w:val="20"/>
-          <w:szCs w:val="20"/>
-        </w:rPr>
-        <w:t>back-end</w:t>
-      </w:r>
-      <w:proofErr w:type="gramEnd"/>
-      <w:r>
-        <w:rPr>
-          <w:rFonts w:ascii="Times New Roman" w:hAnsi="Times New Roman" w:cs="Times New Roman"/>
-          <w:sz w:val="20"/>
-          <w:szCs w:val="20"/>
-        </w:rPr>
-        <w:t xml:space="preserve"> to do most of the heavy lifting to avoid the app being a large size to download and reduce loading times as much as possible. </w:t>
-      </w:r>
-      <w:proofErr w:type="gramStart"/>
-      <w:r>
-        <w:rPr>
-          <w:rFonts w:ascii="Times New Roman" w:hAnsi="Times New Roman" w:cs="Times New Roman"/>
-          <w:sz w:val="20"/>
-          <w:szCs w:val="20"/>
-        </w:rPr>
-        <w:t>So</w:t>
-      </w:r>
-      <w:proofErr w:type="gramEnd"/>
-      <w:r>
-        <w:rPr>
-          <w:rFonts w:ascii="Times New Roman" w:hAnsi="Times New Roman" w:cs="Times New Roman"/>
-          <w:sz w:val="20"/>
-          <w:szCs w:val="20"/>
-        </w:rPr>
-        <w:t xml:space="preserve"> I wanted the back-end to: Get the data I needed, store the data and manipulate it before the app requests it. For </w:t>
-      </w:r>
-      <w:proofErr w:type="gramStart"/>
-      <w:r>
-        <w:rPr>
-          <w:rFonts w:ascii="Times New Roman" w:hAnsi="Times New Roman" w:cs="Times New Roman"/>
-          <w:sz w:val="20"/>
-          <w:szCs w:val="20"/>
-        </w:rPr>
-        <w:t>example</w:t>
-      </w:r>
-      <w:proofErr w:type="gramEnd"/>
-      <w:r>
-        <w:rPr>
-          <w:rFonts w:ascii="Times New Roman" w:hAnsi="Times New Roman" w:cs="Times New Roman"/>
-          <w:sz w:val="20"/>
-          <w:szCs w:val="20"/>
-        </w:rPr>
-        <w:t xml:space="preserve"> every time somebody request the best team for the upcoming week I want it to be in the database already instead of having to get every player every time and having to run an algorithm to decide who should be getting displayed to the user. After much consideration </w:t>
-      </w:r>
-      <w:r>
-        <w:rPr>
-          <w:rFonts w:ascii="Times New Roman" w:hAnsi="Times New Roman" w:cs="Times New Roman"/>
-          <w:sz w:val="20"/>
-          <w:szCs w:val="20"/>
-        </w:rPr>
-        <w:t xml:space="preserve">I decided to use Firebase. Firebase is a backend service which you can use for mobile and web applications. They provide NoSQL databases, cloud functions and an array of other tools. Firebase documentation is extremely </w:t>
-      </w:r>
-      <w:proofErr w:type="gramStart"/>
-      <w:r>
-        <w:rPr>
-          <w:rFonts w:ascii="Times New Roman" w:hAnsi="Times New Roman" w:cs="Times New Roman"/>
-          <w:sz w:val="20"/>
-          <w:szCs w:val="20"/>
-        </w:rPr>
-        <w:t>extensive</w:t>
-      </w:r>
-      <w:proofErr w:type="gramEnd"/>
-      <w:r>
-        <w:rPr>
-          <w:rFonts w:ascii="Times New Roman" w:hAnsi="Times New Roman" w:cs="Times New Roman"/>
-          <w:sz w:val="20"/>
-          <w:szCs w:val="20"/>
-        </w:rPr>
-        <w:t xml:space="preserve"> and they have very helpfully YouTube channel which definitely made it very appealing to use</w:t>
+      <w:r>
+        <w:rPr>
+          <w:rFonts w:ascii="Times New Roman" w:hAnsi="Times New Roman" w:cs="Times New Roman"/>
+          <w:sz w:val="20"/>
+          <w:szCs w:val="20"/>
+        </w:rPr>
+        <w:t>choose</w:t>
+      </w:r>
+      <w:r>
+        <w:rPr>
+          <w:rFonts w:ascii="Times New Roman" w:hAnsi="Times New Roman" w:cs="Times New Roman"/>
+          <w:sz w:val="20"/>
+          <w:szCs w:val="20"/>
+        </w:rPr>
+        <w:t xml:space="preserve"> how I would approach the back-end of the application. </w:t>
+      </w:r>
+      <w:r>
+        <w:rPr>
+          <w:rFonts w:ascii="Times New Roman" w:hAnsi="Times New Roman" w:cs="Times New Roman"/>
+          <w:sz w:val="20"/>
+          <w:szCs w:val="20"/>
+        </w:rPr>
+        <w:t xml:space="preserve">I wanted the back-end to do most of the heavy lifting to avoid the app being a large size to download and reduce loading times as much as possible. </w:t>
+      </w:r>
+      <w:r>
+        <w:rPr>
+          <w:rFonts w:ascii="Times New Roman" w:hAnsi="Times New Roman" w:cs="Times New Roman"/>
+          <w:sz w:val="20"/>
+          <w:szCs w:val="20"/>
+        </w:rPr>
+        <w:t>So,</w:t>
+      </w:r>
+      <w:r>
+        <w:rPr>
+          <w:rFonts w:ascii="Times New Roman" w:hAnsi="Times New Roman" w:cs="Times New Roman"/>
+          <w:sz w:val="20"/>
+          <w:szCs w:val="20"/>
+        </w:rPr>
+        <w:t xml:space="preserve"> I wanted the back-end to: </w:t>
+      </w:r>
+      <w:r>
+        <w:rPr>
+          <w:rFonts w:ascii="Times New Roman" w:hAnsi="Times New Roman" w:cs="Times New Roman"/>
+          <w:sz w:val="20"/>
+          <w:szCs w:val="20"/>
+        </w:rPr>
+        <w:t>g</w:t>
+      </w:r>
+      <w:r>
+        <w:rPr>
+          <w:rFonts w:ascii="Times New Roman" w:hAnsi="Times New Roman" w:cs="Times New Roman"/>
+          <w:sz w:val="20"/>
+          <w:szCs w:val="20"/>
+        </w:rPr>
+        <w:t>et the data I needed, store the data and manipulate it before the app requests it. For example every time somebody request</w:t>
+      </w:r>
+      <w:r>
+        <w:rPr>
+          <w:rFonts w:ascii="Times New Roman" w:hAnsi="Times New Roman" w:cs="Times New Roman"/>
+          <w:sz w:val="20"/>
+          <w:szCs w:val="20"/>
+        </w:rPr>
+        <w:t>s</w:t>
+      </w:r>
+      <w:r>
+        <w:rPr>
+          <w:rFonts w:ascii="Times New Roman" w:hAnsi="Times New Roman" w:cs="Times New Roman"/>
+          <w:sz w:val="20"/>
+          <w:szCs w:val="20"/>
+        </w:rPr>
+        <w:t xml:space="preserve"> the best team for the upcoming week I want it to be in the database already instead of having to get every player every time and having to run an algorithm to decide who should be getting displayed to the user. After much consideration </w:t>
+      </w:r>
+      <w:r>
+        <w:rPr>
+          <w:rFonts w:ascii="Times New Roman" w:hAnsi="Times New Roman" w:cs="Times New Roman"/>
+          <w:sz w:val="20"/>
+          <w:szCs w:val="20"/>
+        </w:rPr>
+        <w:t>I decided to use Firebase. Firebase is a backend service which you can use for mobile and web applications. They provide NoSQL databases, cloud functions and an array of other tools. Firebase documentation is extremely extensive and they have</w:t>
+      </w:r>
+      <w:r>
+        <w:rPr>
+          <w:rFonts w:ascii="Times New Roman" w:hAnsi="Times New Roman" w:cs="Times New Roman"/>
+          <w:sz w:val="20"/>
+          <w:szCs w:val="20"/>
+        </w:rPr>
+        <w:t xml:space="preserve"> a</w:t>
+      </w:r>
+      <w:r>
+        <w:rPr>
+          <w:rFonts w:ascii="Times New Roman" w:hAnsi="Times New Roman" w:cs="Times New Roman"/>
+          <w:sz w:val="20"/>
+          <w:szCs w:val="20"/>
+        </w:rPr>
+        <w:t xml:space="preserve"> very helpfully YouTube channel which definitely made it very appealing to use</w:t>
       </w:r>
       <w:r>
         <w:rPr>
@@ -2860,41 +2421,37 @@
         </w:rPr>
         <w:t xml:space="preserve">. Also being owned by google Firebase was integrated into Android Studio so getting </w:t>
       </w:r>
-      <w:proofErr w:type="spellStart"/>
-      <w:r>
-        <w:rPr>
-          <w:rFonts w:ascii="Times New Roman" w:hAnsi="Times New Roman" w:cs="Times New Roman"/>
-          <w:sz w:val="20"/>
-          <w:szCs w:val="20"/>
-        </w:rPr>
-        <w:t>ti</w:t>
-      </w:r>
-      <w:proofErr w:type="spellEnd"/>
-      <w:r>
-        <w:rPr>
-          <w:rFonts w:ascii="Times New Roman" w:hAnsi="Times New Roman" w:cs="Times New Roman"/>
-          <w:sz w:val="20"/>
-          <w:szCs w:val="20"/>
-        </w:rPr>
-        <w:t xml:space="preserve"> set up and connected with the app was made much simpler. The cloud functions could be used to take off much pressure from the front end by being able to time them to run at specific time on specific days to perform tasks. For </w:t>
-      </w:r>
-      <w:proofErr w:type="gramStart"/>
-      <w:r>
-        <w:rPr>
-          <w:rFonts w:ascii="Times New Roman" w:hAnsi="Times New Roman" w:cs="Times New Roman"/>
-          <w:sz w:val="20"/>
-          <w:szCs w:val="20"/>
-        </w:rPr>
-        <w:t>example</w:t>
-      </w:r>
-      <w:proofErr w:type="gramEnd"/>
-      <w:r>
-        <w:rPr>
-          <w:rFonts w:ascii="Times New Roman" w:hAnsi="Times New Roman" w:cs="Times New Roman"/>
-          <w:sz w:val="20"/>
-          <w:szCs w:val="20"/>
-        </w:rPr>
-        <w:t xml:space="preserve"> getting team news from external sites or running my prediction algorithm so the front-end would just need to get the players from </w:t>
+      <w:r>
+        <w:rPr>
+          <w:rFonts w:ascii="Times New Roman" w:hAnsi="Times New Roman" w:cs="Times New Roman"/>
+          <w:sz w:val="20"/>
+          <w:szCs w:val="20"/>
+        </w:rPr>
+        <w:t>it</w:t>
+      </w:r>
+      <w:r>
+        <w:rPr>
+          <w:rFonts w:ascii="Times New Roman" w:hAnsi="Times New Roman" w:cs="Times New Roman"/>
+          <w:sz w:val="20"/>
+          <w:szCs w:val="20"/>
+        </w:rPr>
+        <w:t xml:space="preserve"> set up and connected with the app was made much simpler. The cloud functions could be used to take off much pressure from the front</w:t>
+      </w:r>
+      <w:r>
+        <w:rPr>
+          <w:rFonts w:ascii="Times New Roman" w:hAnsi="Times New Roman" w:cs="Times New Roman"/>
+          <w:sz w:val="20"/>
+          <w:szCs w:val="20"/>
+        </w:rPr>
+        <w:t>-</w:t>
+      </w:r>
+      <w:r>
+        <w:rPr>
+          <w:rFonts w:ascii="Times New Roman" w:hAnsi="Times New Roman" w:cs="Times New Roman"/>
+          <w:sz w:val="20"/>
+          <w:szCs w:val="20"/>
+        </w:rPr>
+        <w:t xml:space="preserve">end by being able to time them to </w:t>
       </w:r>
       <w:r>
         <w:rPr>
@@ -2903,7 +2460,23 @@
           <w:szCs w:val="20"/>
         </w:rPr>
         <w:lastRenderedPageBreak/>
-        <w:t>the database and then display them.</w:t>
+        <w:t>run at specific time</w:t>
+      </w:r>
+      <w:r>
+        <w:rPr>
+          <w:rFonts w:ascii="Times New Roman" w:hAnsi="Times New Roman" w:cs="Times New Roman"/>
+          <w:sz w:val="20"/>
+          <w:szCs w:val="20"/>
+        </w:rPr>
+        <w:t>s</w:t>
+      </w:r>
+      <w:r>
+        <w:rPr>
+          <w:rFonts w:ascii="Times New Roman" w:hAnsi="Times New Roman" w:cs="Times New Roman"/>
+          <w:sz w:val="20"/>
+          <w:szCs w:val="20"/>
+        </w:rPr>
+        <w:t xml:space="preserve"> on specific days to perform tasks. For example getting team news from external sites or running my prediction algorithm so the front-end would just need to get the players from the database and then display them.</w:t>
       </w:r>
       <w:r>
         <w:rPr>
@@ -2913,16 +2486,14 @@
         </w:rPr>
         <w:t xml:space="preserve"> Another advantage was the amount of free storage, reads and writes Firebase offered which </w:t>
       </w:r>
-      <w:proofErr w:type="gramStart"/>
-      <w:r>
-        <w:rPr>
-          <w:rFonts w:ascii="Times New Roman" w:hAnsi="Times New Roman" w:cs="Times New Roman"/>
-          <w:sz w:val="20"/>
-          <w:szCs w:val="20"/>
-        </w:rPr>
-        <w:t>couldn’t</w:t>
-      </w:r>
-      <w:proofErr w:type="gramEnd"/>
+      <w:r>
+        <w:rPr>
+          <w:rFonts w:ascii="Times New Roman" w:hAnsi="Times New Roman" w:cs="Times New Roman"/>
+          <w:sz w:val="20"/>
+          <w:szCs w:val="20"/>
+        </w:rPr>
+        <w:t>could not</w:t>
+      </w:r>
       <w:r>
         <w:rPr>
           <w:rFonts w:ascii="Times New Roman" w:hAnsi="Times New Roman" w:cs="Times New Roman"/>
@@ -2937,25 +2508,7 @@
           <w:sz w:val="20"/>
           <w:szCs w:val="20"/>
         </w:rPr>
-        <w:t xml:space="preserve"> Because of </w:t>
-      </w:r>
-      <w:proofErr w:type="gramStart"/>
-      <w:r>
-        <w:rPr>
-          <w:rFonts w:ascii="Times New Roman" w:hAnsi="Times New Roman" w:cs="Times New Roman"/>
-          <w:sz w:val="20"/>
-          <w:szCs w:val="20"/>
-        </w:rPr>
-        <w:t>all of</w:t>
-      </w:r>
-      <w:proofErr w:type="gramEnd"/>
-      <w:r>
-        <w:rPr>
-          <w:rFonts w:ascii="Times New Roman" w:hAnsi="Times New Roman" w:cs="Times New Roman"/>
-          <w:sz w:val="20"/>
-          <w:szCs w:val="20"/>
-        </w:rPr>
-        <w:t xml:space="preserve"> these features previously mentioned Firebase was decided upon to be used.</w:t>
+        <w:t xml:space="preserve"> Because of all of these features previously mentioned Firebase was decided upon to be used.</w:t>
       </w:r>
       <w:r>
         <w:rPr>
@@ -2965,68 +2518,54 @@
         </w:rPr>
         <w:t xml:space="preserve"> Another alternative was a XMPP server but compared to Firebase </w:t>
       </w:r>
-      <w:proofErr w:type="gramStart"/>
-      <w:r>
-        <w:rPr>
-          <w:rFonts w:ascii="Times New Roman" w:hAnsi="Times New Roman" w:cs="Times New Roman"/>
-          <w:sz w:val="20"/>
-          <w:szCs w:val="20"/>
-        </w:rPr>
-        <w:t>it’s</w:t>
-      </w:r>
-      <w:proofErr w:type="gramEnd"/>
-      <w:r>
-        <w:rPr>
-          <w:rFonts w:ascii="Times New Roman" w:hAnsi="Times New Roman" w:cs="Times New Roman"/>
-          <w:sz w:val="20"/>
-          <w:szCs w:val="20"/>
-        </w:rPr>
-        <w:t xml:space="preserve"> documentation was not as extensive, difficult set-up and would be more difficult to connect to my app than Firebase. The last option would be to create my own server to host my </w:t>
-      </w:r>
-      <w:proofErr w:type="gramStart"/>
-      <w:r>
-        <w:rPr>
-          <w:rFonts w:ascii="Times New Roman" w:hAnsi="Times New Roman" w:cs="Times New Roman"/>
-          <w:sz w:val="20"/>
-          <w:szCs w:val="20"/>
-        </w:rPr>
-        <w:t>back-end</w:t>
-      </w:r>
-      <w:proofErr w:type="gramEnd"/>
-      <w:r>
-        <w:rPr>
-          <w:rFonts w:ascii="Times New Roman" w:hAnsi="Times New Roman" w:cs="Times New Roman"/>
-          <w:sz w:val="20"/>
-          <w:szCs w:val="20"/>
-        </w:rPr>
-        <w:t xml:space="preserve"> but due to time constraints with the amount tasks I had to have done this didn’t seem to be the best course of action.</w:t>
-      </w:r>
-    </w:p>
-    <w:p>
-      <w:pPr>
-        <w:rPr>
-          <w:rFonts w:ascii="Times New Roman" w:hAnsi="Times New Roman" w:cs="Times New Roman"/>
-          <w:sz w:val="20"/>
-          <w:szCs w:val="20"/>
-        </w:rPr>
-      </w:pPr>
-      <w:proofErr w:type="gramStart"/>
-      <w:r>
-        <w:rPr>
-          <w:rFonts w:ascii="Times New Roman" w:hAnsi="Times New Roman" w:cs="Times New Roman"/>
-          <w:sz w:val="20"/>
-          <w:szCs w:val="20"/>
-        </w:rPr>
-        <w:t>Lastly</w:t>
-      </w:r>
-      <w:proofErr w:type="gramEnd"/>
-      <w:r>
-        <w:rPr>
-          <w:rFonts w:ascii="Times New Roman" w:hAnsi="Times New Roman" w:cs="Times New Roman"/>
-          <w:sz w:val="20"/>
-          <w:szCs w:val="20"/>
-        </w:rPr>
-        <w:t xml:space="preserve"> I need a place to manage my sprints and product backlog. When it came to this nothing fancy was needed so it was decided to use</w:t>
+      <w:r>
+        <w:rPr>
+          <w:rFonts w:ascii="Times New Roman" w:hAnsi="Times New Roman" w:cs="Times New Roman"/>
+          <w:sz w:val="20"/>
+          <w:szCs w:val="20"/>
+        </w:rPr>
+        <w:t>its</w:t>
+      </w:r>
+      <w:r>
+        <w:rPr>
+          <w:rFonts w:ascii="Times New Roman" w:hAnsi="Times New Roman" w:cs="Times New Roman"/>
+          <w:sz w:val="20"/>
+          <w:szCs w:val="20"/>
+        </w:rPr>
+        <w:t xml:space="preserve"> documentation was not as extensive, difficult</w:t>
+      </w:r>
+      <w:r>
+        <w:rPr>
+          <w:rFonts w:ascii="Times New Roman" w:hAnsi="Times New Roman" w:cs="Times New Roman"/>
+          <w:sz w:val="20"/>
+          <w:szCs w:val="20"/>
+        </w:rPr>
+        <w:t xml:space="preserve"> to</w:t>
+      </w:r>
+      <w:r>
+        <w:rPr>
+          <w:rFonts w:ascii="Times New Roman" w:hAnsi="Times New Roman" w:cs="Times New Roman"/>
+          <w:sz w:val="20"/>
+          <w:szCs w:val="20"/>
+        </w:rPr>
+        <w:t xml:space="preserve"> set-up and would be more difficult to connect to my app than Firebase. The last option would be to create my own server to host my back-end but due to time constraints with the amount tasks I had to have done this didn’t seem to be the best course of action.</w:t>
+      </w:r>
+    </w:p>
+    <w:p>
+      <w:pPr>
+        <w:rPr>
+          <w:rFonts w:ascii="Times New Roman" w:hAnsi="Times New Roman" w:cs="Times New Roman"/>
+          <w:sz w:val="20"/>
+          <w:szCs w:val="20"/>
+        </w:rPr>
+      </w:pPr>
+      <w:r>
+        <w:rPr>
+          <w:rFonts w:ascii="Times New Roman" w:hAnsi="Times New Roman" w:cs="Times New Roman"/>
+          <w:sz w:val="20"/>
+          <w:szCs w:val="20"/>
+        </w:rPr>
+        <w:t>Lastly I need a place to manage my sprints and product backlog. When it came to this nothing fancy was needed so it was decided to use</w:t>
       </w:r>
       <w:r>
         <w:rPr>
@@ -3036,7 +2575,6 @@
         </w:rPr>
         <w:t xml:space="preserve"> </w:t>
       </w:r>
-      <w:proofErr w:type="spellStart"/>
       <w:r>
         <w:rPr>
           <w:rFonts w:ascii="Times New Roman" w:hAnsi="Times New Roman" w:cs="Times New Roman"/>
@@ -3069,23 +2607,13 @@
         </w:rPr>
         <w:t>p</w:t>
       </w:r>
-      <w:proofErr w:type="spellEnd"/>
-      <w:r>
-        <w:rPr>
-          <w:rFonts w:ascii="Times New Roman" w:hAnsi="Times New Roman" w:cs="Times New Roman"/>
-          <w:sz w:val="20"/>
-          <w:szCs w:val="20"/>
-        </w:rPr>
-        <w:t xml:space="preserve">. </w:t>
-      </w:r>
-      <w:proofErr w:type="spellStart"/>
-      <w:r>
-        <w:rPr>
-          <w:rFonts w:ascii="Times New Roman" w:hAnsi="Times New Roman" w:cs="Times New Roman"/>
-          <w:sz w:val="20"/>
-          <w:szCs w:val="20"/>
-        </w:rPr>
-        <w:t>Click</w:t>
+      <w:r>
+        <w:rPr>
+          <w:rFonts w:ascii="Times New Roman" w:hAnsi="Times New Roman" w:cs="Times New Roman"/>
+          <w:sz w:val="20"/>
+          <w:szCs w:val="20"/>
+        </w:rPr>
+        <w:t>. Click</w:t>
       </w:r>
       <w:r>
         <w:rPr>
@@ -3101,70 +2629,7 @@
           <w:sz w:val="20"/>
           <w:szCs w:val="20"/>
         </w:rPr>
-        <w:t>p</w:t>
-      </w:r>
-      <w:proofErr w:type="spellEnd"/>
-      <w:r>
-        <w:rPr>
-          <w:rFonts w:ascii="Times New Roman" w:hAnsi="Times New Roman" w:cs="Times New Roman"/>
-          <w:sz w:val="20"/>
-          <w:szCs w:val="20"/>
-        </w:rPr>
-        <w:t xml:space="preserve"> was exactly what I was looking for where it had a template that made it easy to make a product backlog, where I put all my user stories, and sprints. Having useful features where you can see all user stories and which </w:t>
-      </w:r>
-      <w:proofErr w:type="gramStart"/>
-      <w:r>
-        <w:rPr>
-          <w:rFonts w:ascii="Times New Roman" w:hAnsi="Times New Roman" w:cs="Times New Roman"/>
-          <w:sz w:val="20"/>
-          <w:szCs w:val="20"/>
-        </w:rPr>
-        <w:t>sprint</w:t>
-      </w:r>
-      <w:proofErr w:type="gramEnd"/>
-      <w:r>
-        <w:rPr>
-          <w:rFonts w:ascii="Times New Roman" w:hAnsi="Times New Roman" w:cs="Times New Roman"/>
-          <w:sz w:val="20"/>
-          <w:szCs w:val="20"/>
-        </w:rPr>
-        <w:t xml:space="preserve"> they’re in, what stage they’re at in development, story points and an easy to use interface. There are many other project management tools I could have used here which would have achieved the same things I wanted but </w:t>
-      </w:r>
-      <w:proofErr w:type="spellStart"/>
-      <w:r>
-        <w:rPr>
-          <w:rFonts w:ascii="Times New Roman" w:hAnsi="Times New Roman" w:cs="Times New Roman"/>
-          <w:sz w:val="20"/>
-          <w:szCs w:val="20"/>
-        </w:rPr>
-        <w:t>ClickUp</w:t>
-      </w:r>
-      <w:proofErr w:type="spellEnd"/>
-      <w:r>
-        <w:rPr>
-          <w:rFonts w:ascii="Times New Roman" w:hAnsi="Times New Roman" w:cs="Times New Roman"/>
-          <w:sz w:val="20"/>
-          <w:szCs w:val="20"/>
-        </w:rPr>
-        <w:t xml:space="preserve"> was decided simply as it was intuitive to pick </w:t>
-      </w:r>
-      <w:proofErr w:type="gramStart"/>
-      <w:r>
-        <w:rPr>
-          <w:rFonts w:ascii="Times New Roman" w:hAnsi="Times New Roman" w:cs="Times New Roman"/>
-          <w:sz w:val="20"/>
-          <w:szCs w:val="20"/>
-        </w:rPr>
-        <w:t>up</w:t>
-      </w:r>
-      <w:proofErr w:type="gramEnd"/>
-      <w:r>
-        <w:rPr>
-          <w:rFonts w:ascii="Times New Roman" w:hAnsi="Times New Roman" w:cs="Times New Roman"/>
-          <w:sz w:val="20"/>
-          <w:szCs w:val="20"/>
-        </w:rPr>
-        <w:t xml:space="preserve"> so I didn’t need to spend time learning how to use another and had all the tools I wanted to help manage all my user stories for each sprint.</w:t>
+        <w:t>p was exactly what I was looking for where it had a template that made it easy to make a product backlog, where I put all my user stories, and sprints. Having useful features where you can see all user stories and which sprint they’re in, what stage they’re at in development, story points and an easy to use interface. There are many other project management tools I could have used here which would have achieved the same things I wanted but ClickUp was decided simply as it was intuitive to pick up so I didn’t need to spend time learning how to use another and had all the tools I wanted to help manage all my user stories for each sprint.</w:t>
       </w:r>
     </w:p>
     <w:p>
@@ -3196,32 +2661,61 @@
           <w:szCs w:val="24"/>
         </w:rPr>
         <w:tab/>
-        <w:t>tracking</w:t>
-      </w:r>
-    </w:p>
-    <w:p>
-      <w:pPr>
-        <w:rPr>
-          <w:rFonts w:ascii="Times New Roman" w:hAnsi="Times New Roman" w:cs="Times New Roman"/>
-          <w:sz w:val="20"/>
-          <w:szCs w:val="20"/>
-        </w:rPr>
-      </w:pPr>
-      <w:r>
-        <w:rPr>
-          <w:rFonts w:ascii="Times New Roman" w:hAnsi="Times New Roman" w:cs="Times New Roman"/>
-          <w:sz w:val="20"/>
-          <w:szCs w:val="20"/>
-        </w:rPr>
-        <w:t>Daily notes, meeting notes</w:t>
-      </w:r>
-      <w:r>
-        <w:rPr>
-          <w:rFonts w:ascii="Times New Roman" w:hAnsi="Times New Roman" w:cs="Times New Roman"/>
-          <w:sz w:val="20"/>
-          <w:szCs w:val="20"/>
-        </w:rPr>
-        <w:t>? (find a place to reference these</w:t>
+      </w:r>
+      <w:r>
+        <w:rPr>
+          <w:rFonts w:ascii="Times New Roman" w:hAnsi="Times New Roman" w:cs="Times New Roman"/>
+          <w:b/>
+          <w:bCs/>
+          <w:sz w:val="24"/>
+          <w:szCs w:val="24"/>
+        </w:rPr>
+        <w:t xml:space="preserve">Diary and Meeting </w:t>
+      </w:r>
+      <w:r>
+        <w:rPr>
+          <w:rFonts w:ascii="Times New Roman" w:hAnsi="Times New Roman" w:cs="Times New Roman"/>
+          <w:b/>
+          <w:bCs/>
+          <w:sz w:val="24"/>
+          <w:szCs w:val="24"/>
+        </w:rPr>
+        <w:t>M</w:t>
+      </w:r>
+      <w:r>
+        <w:rPr>
+          <w:rFonts w:ascii="Times New Roman" w:hAnsi="Times New Roman" w:cs="Times New Roman"/>
+          <w:b/>
+          <w:bCs/>
+          <w:sz w:val="24"/>
+          <w:szCs w:val="24"/>
+        </w:rPr>
+        <w:t>inutes</w:t>
+      </w:r>
+    </w:p>
+    <w:p>
+      <w:pPr>
+        <w:rPr>
+          <w:rFonts w:ascii="Times New Roman" w:hAnsi="Times New Roman" w:cs="Times New Roman"/>
+          <w:sz w:val="20"/>
+          <w:szCs w:val="20"/>
+        </w:rPr>
+      </w:pPr>
+      <w:r>
+        <w:rPr>
+          <w:rFonts w:ascii="Times New Roman" w:hAnsi="Times New Roman" w:cs="Times New Roman"/>
+          <w:sz w:val="20"/>
+          <w:szCs w:val="20"/>
+        </w:rPr>
+        <w:t xml:space="preserve">Throughout the whole project notes were taken to keep track of what was getting done and to have a better idea if deadline were going to be met. Daily notes were taken, Appendix #, </w:t>
+      </w:r>
+      <w:r>
+        <w:rPr>
+          <w:rFonts w:ascii="Times New Roman" w:hAnsi="Times New Roman" w:cs="Times New Roman"/>
+          <w:sz w:val="20"/>
+          <w:szCs w:val="20"/>
+        </w:rPr>
+        <w:t xml:space="preserve">until the software development started as my sprints were keeping a record of what was getting done that week. Meeting minutes, Appendix #,  were kept with my advisor to keep a record of what was discussed every week. This helped to be able to look back on and make sure everything that had been mentioned in the meetings were being addressed that week. </w:t>
       </w:r>
     </w:p>
     <w:p>
@@ -3311,15 +2805,15 @@
           <w:sz w:val="20"/>
           <w:szCs w:val="20"/>
         </w:rPr>
-        <w:t xml:space="preserve">To gather my requirements/features the best way was to go straight to the people who would use the app and ask them what they want. The survey included questions to find what features they would most like to see in an app, what data they use to make decisions and what other medias they used to help them make transfer decisions. Thanks to this I was able to see what feature people were most passionate about and what data they wanted to be shown to compare players to make their transfer decisions. Some of the most popular answers included the current weeks fixtures, a player comparison tool, predicted line-ups and a best FPL team predictor. Thanks to the answers I got I also knew what data to show the user when they wanted to compare two players. The survey was created </w:t>
-      </w:r>
-      <w:r>
-        <w:rPr>
-          <w:rFonts w:ascii="Times New Roman" w:hAnsi="Times New Roman" w:cs="Times New Roman"/>
-          <w:sz w:val="20"/>
-          <w:szCs w:val="20"/>
-        </w:rPr>
-        <w:t xml:space="preserve">using JISC and was answered by </w:t>
+        <w:t xml:space="preserve">To gather my requirements/features the best way was to go straight to the people who would use the app and ask them what they want. The survey </w:t>
+      </w:r>
+      <w:r>
+        <w:rPr>
+          <w:rFonts w:ascii="Times New Roman" w:hAnsi="Times New Roman" w:cs="Times New Roman"/>
+          <w:sz w:val="20"/>
+          <w:szCs w:val="20"/>
+        </w:rPr>
+        <w:t xml:space="preserve">included questions to find what features they would most like to see in an app, what data they use to make decisions and what other medias they used to help them make transfer decisions. Thanks to this I was able to see what feature people were most passionate about and what data they wanted to be shown to compare players to make their transfer decisions. Some of the most popular answers included the current weeks fixtures, a player comparison tool, predicted line-ups and a best FPL team predictor. Thanks to the answers I got I also knew what data to show the user when they wanted to compare two players. The survey was created using JISC and was answered by </w:t>
       </w:r>
       <w:r>
         <w:rPr>
@@ -3436,18 +2930,8 @@
           <w:sz w:val="20"/>
           <w:szCs w:val="20"/>
         </w:rPr>
-        <w:t xml:space="preserve">This week’s </w:t>
-      </w:r>
-      <w:proofErr w:type="gramStart"/>
-      <w:r>
-        <w:rPr>
-          <w:rFonts w:ascii="Times New Roman" w:hAnsi="Times New Roman" w:cs="Times New Roman"/>
-          <w:sz w:val="20"/>
-          <w:szCs w:val="20"/>
-        </w:rPr>
-        <w:t>fixtures</w:t>
-      </w:r>
-      <w:proofErr w:type="gramEnd"/>
+        <w:t>This week’s fixtures</w:t>
+      </w:r>
     </w:p>
     <w:p>
       <w:pPr>
@@ -3632,16 +3116,7 @@
           <w:sz w:val="20"/>
           <w:szCs w:val="20"/>
         </w:rPr>
-        <w:t xml:space="preserve"> but also was offering something that that other apps on the Play Store </w:t>
-      </w:r>
-      <w:proofErr w:type="gramStart"/>
-      <w:r>
-        <w:rPr>
-          <w:rFonts w:ascii="Times New Roman" w:hAnsi="Times New Roman" w:cs="Times New Roman"/>
-          <w:sz w:val="20"/>
-          <w:szCs w:val="20"/>
-        </w:rPr>
-        <w:t>weren’t.</w:t>
+        <w:t xml:space="preserve"> but also was offering something that that other apps on the Play Store weren’t.</w:t>
       </w:r>
       <w:r>
         <w:rPr>
@@ -3651,7 +3126,6 @@
         </w:rPr>
         <w:t>.</w:t>
       </w:r>
-      <w:proofErr w:type="gramEnd"/>
     </w:p>
     <w:p>
       <w:pPr>
@@ -3711,25 +3185,16 @@
           <w:sz w:val="20"/>
           <w:szCs w:val="20"/>
         </w:rPr>
-        <w:t xml:space="preserve"> This was sent to three FPL users and a focus group was constructed. The interviewees were asked what they liked and did not like about the prototype. The array of features and clear design were the highlights but some things, for example the predicted line up not being clear that it </w:t>
-      </w:r>
-      <w:proofErr w:type="gramStart"/>
-      <w:r>
-        <w:rPr>
-          <w:rFonts w:ascii="Times New Roman" w:hAnsi="Times New Roman" w:cs="Times New Roman"/>
-          <w:sz w:val="20"/>
-          <w:szCs w:val="20"/>
-        </w:rPr>
-        <w:t>wasn’t</w:t>
-      </w:r>
-      <w:proofErr w:type="gramEnd"/>
-      <w:r>
-        <w:rPr>
-          <w:rFonts w:ascii="Times New Roman" w:hAnsi="Times New Roman" w:cs="Times New Roman"/>
-          <w:sz w:val="20"/>
-          <w:szCs w:val="20"/>
-        </w:rPr>
-        <w:t xml:space="preserve"> the official one, were brought up as a negative. Feedback was recorded and was applied to my high-fidelity prototype [Appendix 5]. </w:t>
+        <w:t xml:space="preserve"> This was sent to three FPL users and a focus group was constructed. The interviewees were asked what they liked and did not like about the prototype. The array of features and clear design were the highlights but some things, for example the predicted line up not being </w:t>
+      </w:r>
+      <w:r>
+        <w:rPr>
+          <w:rFonts w:ascii="Times New Roman" w:hAnsi="Times New Roman" w:cs="Times New Roman"/>
+          <w:sz w:val="20"/>
+          <w:szCs w:val="20"/>
+        </w:rPr>
+        <w:lastRenderedPageBreak/>
+        <w:t xml:space="preserve">clear that it wasn’t the official one, were brought up as a negative. Feedback was recorded and was applied to my high-fidelity prototype [Appendix 5]. </w:t>
       </w:r>
     </w:p>
     <w:p>
@@ -3829,16 +3294,7 @@
           <w:sz w:val="20"/>
           <w:szCs w:val="20"/>
         </w:rPr>
-        <w:t xml:space="preserve">All the feedback from the paper prototype was taken into consideration and applied to the production of the high-fidelity prototype. This was created using Adobe XD and can be seen in the appendix [Appendix 6]. This also was then presented to a focus group of the same three people. The interviewees again were asked what </w:t>
-      </w:r>
-      <w:r>
-        <w:rPr>
-          <w:rFonts w:ascii="Times New Roman" w:hAnsi="Times New Roman" w:cs="Times New Roman"/>
-          <w:sz w:val="20"/>
-          <w:szCs w:val="20"/>
-        </w:rPr>
-        <w:lastRenderedPageBreak/>
-        <w:t xml:space="preserve">they liked and did not like about the prototype. The group really like the inclusion of the player images being used but found that some of the buttons, for </w:t>
+        <w:t xml:space="preserve">All the feedback from the paper prototype was taken into consideration and applied to the production of the high-fidelity prototype. This was created using Adobe XD and can be seen in the appendix [Appendix 6]. This also was then presented to a focus group of the same three people. The interviewees again were asked what they liked and did not like about the prototype. The group really like the inclusion of the player images being used but found that some of the buttons, for </w:t>
       </w:r>
     </w:p>
     <w:p>
@@ -4001,25 +3457,7 @@
           <w:sz w:val="20"/>
           <w:szCs w:val="20"/>
         </w:rPr>
-        <w:t xml:space="preserve">example the budget on or off button, was too small and not very clear. Feedback was again recorded </w:t>
-      </w:r>
-      <w:proofErr w:type="gramStart"/>
-      <w:r>
-        <w:rPr>
-          <w:rFonts w:ascii="Times New Roman" w:hAnsi="Times New Roman" w:cs="Times New Roman"/>
-          <w:sz w:val="20"/>
-          <w:szCs w:val="20"/>
-        </w:rPr>
-        <w:t>was will be</w:t>
-      </w:r>
-      <w:proofErr w:type="gramEnd"/>
-      <w:r>
-        <w:rPr>
-          <w:rFonts w:ascii="Times New Roman" w:hAnsi="Times New Roman" w:cs="Times New Roman"/>
-          <w:sz w:val="20"/>
-          <w:szCs w:val="20"/>
-        </w:rPr>
-        <w:t xml:space="preserve"> used when creating the final product [Appendix 7].</w:t>
+        <w:t>example the budget on or off button, was too small and not very clear. Feedback was again recorded was will be used when creating the final product [Appendix 7].</w:t>
       </w:r>
     </w:p>
     <w:p>
@@ -4068,25 +3506,7 @@
           <w:sz w:val="20"/>
           <w:szCs w:val="20"/>
         </w:rPr>
-        <w:t xml:space="preserve">When it came to my software development cycle as previously mentioned it was decided to take it on with a mostly agile approach. There were originally only eight sprints but by the end there was a total of ten, which was expected as I knew things would take longer than expected as I was unexperienced in many things such as the langue, tools and environments. Each sprint was a </w:t>
-      </w:r>
-      <w:proofErr w:type="gramStart"/>
-      <w:r>
-        <w:rPr>
-          <w:rFonts w:ascii="Times New Roman" w:hAnsi="Times New Roman" w:cs="Times New Roman"/>
-          <w:sz w:val="20"/>
-          <w:szCs w:val="20"/>
-        </w:rPr>
-        <w:t>week long</w:t>
-      </w:r>
-      <w:proofErr w:type="gramEnd"/>
-      <w:r>
-        <w:rPr>
-          <w:rFonts w:ascii="Times New Roman" w:hAnsi="Times New Roman" w:cs="Times New Roman"/>
-          <w:sz w:val="20"/>
-          <w:szCs w:val="20"/>
-        </w:rPr>
-        <w:t xml:space="preserve"> lasting from Monday to Sunday and each had a focus of a different feature.</w:t>
+        <w:t>When it came to my software development cycle as previously mentioned it was decided to take it on with a mostly agile approach. There were originally only eight sprints but by the end there was a total of ten, which was expected as I knew things would take longer than expected as I was unexperienced in many things such as the langue, tools and environments. Each sprint was a week long lasting from Monday to Sunday and each had a focus of a different feature.</w:t>
       </w:r>
     </w:p>
     <w:p>
@@ -4194,25 +3614,7 @@
           <w:sz w:val="20"/>
           <w:szCs w:val="20"/>
         </w:rPr>
-        <w:t xml:space="preserve">For the first sprint it was a bit shorter than the preceding sprints. This sprint lasted four days and the </w:t>
-      </w:r>
-      <w:proofErr w:type="gramStart"/>
-      <w:r>
-        <w:rPr>
-          <w:rFonts w:ascii="Times New Roman" w:hAnsi="Times New Roman" w:cs="Times New Roman"/>
-          <w:sz w:val="20"/>
-          <w:szCs w:val="20"/>
-        </w:rPr>
-        <w:t>main focus</w:t>
-      </w:r>
-      <w:proofErr w:type="gramEnd"/>
-      <w:r>
-        <w:rPr>
-          <w:rFonts w:ascii="Times New Roman" w:hAnsi="Times New Roman" w:cs="Times New Roman"/>
-          <w:sz w:val="20"/>
-          <w:szCs w:val="20"/>
-        </w:rPr>
-        <w:t xml:space="preserve"> way getting myself familiar with the  technologies I was using and setting myself up for the rest of </w:t>
+        <w:t xml:space="preserve">For the first sprint it was a bit shorter than the preceding sprints. This sprint lasted four days and the main focus way getting myself familiar with the  technologies I was using and setting myself up for the rest of </w:t>
       </w:r>
       <w:r>
         <w:rPr>
@@ -4252,149 +3654,31 @@
           <w:sz w:val="20"/>
           <w:szCs w:val="20"/>
         </w:rPr>
-        <w:t xml:space="preserve"> and become familiar with how it would </w:t>
-      </w:r>
-      <w:proofErr w:type="gramStart"/>
-      <w:r>
-        <w:rPr>
-          <w:rFonts w:ascii="Times New Roman" w:hAnsi="Times New Roman" w:cs="Times New Roman"/>
-          <w:sz w:val="20"/>
-          <w:szCs w:val="20"/>
-        </w:rPr>
-        <w:t>worked</w:t>
-      </w:r>
-      <w:proofErr w:type="gramEnd"/>
-      <w:r>
-        <w:rPr>
-          <w:rFonts w:ascii="Times New Roman" w:hAnsi="Times New Roman" w:cs="Times New Roman"/>
-          <w:sz w:val="20"/>
-          <w:szCs w:val="20"/>
-        </w:rPr>
-        <w:t xml:space="preserve">. I created a </w:t>
-      </w:r>
-      <w:proofErr w:type="spellStart"/>
-      <w:r>
-        <w:rPr>
-          <w:rFonts w:ascii="Times New Roman" w:hAnsi="Times New Roman" w:cs="Times New Roman"/>
-          <w:sz w:val="20"/>
-          <w:szCs w:val="20"/>
-        </w:rPr>
-        <w:t>Firestore</w:t>
-      </w:r>
-      <w:proofErr w:type="spellEnd"/>
-      <w:r>
-        <w:rPr>
-          <w:rFonts w:ascii="Times New Roman" w:hAnsi="Times New Roman" w:cs="Times New Roman"/>
-          <w:sz w:val="20"/>
-          <w:szCs w:val="20"/>
-        </w:rPr>
-        <w:t xml:space="preserve"> database on Firebase. This is a NoSQL</w:t>
-      </w:r>
-      <w:r>
-        <w:rPr>
-          <w:rFonts w:ascii="Times New Roman" w:hAnsi="Times New Roman" w:cs="Times New Roman"/>
-          <w:sz w:val="20"/>
-          <w:szCs w:val="20"/>
-        </w:rPr>
-        <w:t xml:space="preserve"> database which is flexible for mobile development. It keeps data in sync across apps but also offers offline </w:t>
-      </w:r>
-      <w:proofErr w:type="gramStart"/>
-      <w:r>
-        <w:rPr>
-          <w:rFonts w:ascii="Times New Roman" w:hAnsi="Times New Roman" w:cs="Times New Roman"/>
-          <w:sz w:val="20"/>
-          <w:szCs w:val="20"/>
-        </w:rPr>
-        <w:t>support</w:t>
-      </w:r>
-      <w:proofErr w:type="gramEnd"/>
-      <w:r>
-        <w:rPr>
-          <w:rFonts w:ascii="Times New Roman" w:hAnsi="Times New Roman" w:cs="Times New Roman"/>
-          <w:sz w:val="20"/>
-          <w:szCs w:val="20"/>
-        </w:rPr>
-        <w:t xml:space="preserve"> so the app is still responsive regardless of internet connectivity.</w:t>
-      </w:r>
-      <w:r>
-        <w:rPr>
-          <w:rFonts w:ascii="Times New Roman" w:hAnsi="Times New Roman" w:cs="Times New Roman"/>
-          <w:sz w:val="20"/>
-          <w:szCs w:val="20"/>
-        </w:rPr>
-        <w:t xml:space="preserve"> When this was set </w:t>
-      </w:r>
-      <w:proofErr w:type="gramStart"/>
-      <w:r>
-        <w:rPr>
-          <w:rFonts w:ascii="Times New Roman" w:hAnsi="Times New Roman" w:cs="Times New Roman"/>
-          <w:sz w:val="20"/>
-          <w:szCs w:val="20"/>
-        </w:rPr>
-        <w:t>up</w:t>
-      </w:r>
-      <w:proofErr w:type="gramEnd"/>
-      <w:r>
-        <w:rPr>
-          <w:rFonts w:ascii="Times New Roman" w:hAnsi="Times New Roman" w:cs="Times New Roman"/>
-          <w:sz w:val="20"/>
-          <w:szCs w:val="20"/>
-        </w:rPr>
-        <w:t xml:space="preserve"> I was then able to connect my Android Studio project to the back end </w:t>
-      </w:r>
-      <w:proofErr w:type="spellStart"/>
-      <w:r>
-        <w:rPr>
-          <w:rFonts w:ascii="Times New Roman" w:hAnsi="Times New Roman" w:cs="Times New Roman"/>
-          <w:sz w:val="20"/>
-          <w:szCs w:val="20"/>
-        </w:rPr>
-        <w:t>Firestore</w:t>
-      </w:r>
-      <w:proofErr w:type="spellEnd"/>
-      <w:r>
-        <w:rPr>
-          <w:rFonts w:ascii="Times New Roman" w:hAnsi="Times New Roman" w:cs="Times New Roman"/>
-          <w:sz w:val="20"/>
-          <w:szCs w:val="20"/>
-        </w:rPr>
-        <w:t xml:space="preserve">. Being all owned by Google made this </w:t>
-      </w:r>
-      <w:proofErr w:type="gramStart"/>
-      <w:r>
-        <w:rPr>
-          <w:rFonts w:ascii="Times New Roman" w:hAnsi="Times New Roman" w:cs="Times New Roman"/>
-          <w:sz w:val="20"/>
-          <w:szCs w:val="20"/>
-        </w:rPr>
-        <w:t>fairly simple</w:t>
-      </w:r>
-      <w:proofErr w:type="gramEnd"/>
-      <w:r>
-        <w:rPr>
-          <w:rFonts w:ascii="Times New Roman" w:hAnsi="Times New Roman" w:cs="Times New Roman"/>
-          <w:sz w:val="20"/>
-          <w:szCs w:val="20"/>
-        </w:rPr>
-        <w:t xml:space="preserve">. Now that all of this had been </w:t>
-      </w:r>
-      <w:proofErr w:type="gramStart"/>
-      <w:r>
-        <w:rPr>
-          <w:rFonts w:ascii="Times New Roman" w:hAnsi="Times New Roman" w:cs="Times New Roman"/>
-          <w:sz w:val="20"/>
-          <w:szCs w:val="20"/>
-        </w:rPr>
-        <w:t>done</w:t>
-      </w:r>
-      <w:proofErr w:type="gramEnd"/>
-      <w:r>
-        <w:rPr>
-          <w:rFonts w:ascii="Times New Roman" w:hAnsi="Times New Roman" w:cs="Times New Roman"/>
-          <w:sz w:val="20"/>
-          <w:szCs w:val="20"/>
-        </w:rPr>
-        <w:t xml:space="preserve"> I spend the rest of the sprint</w:t>
+        <w:t xml:space="preserve"> and become familiar with how it would worked. I created a Firestore database on Firebase. This is a NoSQL</w:t>
+      </w:r>
+      <w:r>
+        <w:rPr>
+          <w:rFonts w:ascii="Times New Roman" w:hAnsi="Times New Roman" w:cs="Times New Roman"/>
+          <w:sz w:val="20"/>
+          <w:szCs w:val="20"/>
+        </w:rPr>
+        <w:t xml:space="preserve"> database which is flexible for mobile development. It keeps data in sync across apps but also offers offline support so the app is still responsive regardless of internet connectivity.</w:t>
+      </w:r>
+      <w:r>
+        <w:rPr>
+          <w:rFonts w:ascii="Times New Roman" w:hAnsi="Times New Roman" w:cs="Times New Roman"/>
+          <w:sz w:val="20"/>
+          <w:szCs w:val="20"/>
+        </w:rPr>
+        <w:t xml:space="preserve"> When this was set up I was then able to connect my Android Studio project to the back end Firestore. Being all owned by Google made this fairly simple. Now that all of this had been done I spend the rest </w:t>
+      </w:r>
+      <w:r>
+        <w:rPr>
+          <w:rFonts w:ascii="Times New Roman" w:hAnsi="Times New Roman" w:cs="Times New Roman"/>
+          <w:sz w:val="20"/>
+          <w:szCs w:val="20"/>
+        </w:rPr>
+        <w:t>of the sprint</w:t>
       </w:r>
       <w:r>
         <w:rPr>
@@ -4410,25 +3694,7 @@
           <w:sz w:val="20"/>
           <w:szCs w:val="20"/>
         </w:rPr>
-        <w:t xml:space="preserve">. After some </w:t>
-      </w:r>
-      <w:proofErr w:type="gramStart"/>
-      <w:r>
-        <w:rPr>
-          <w:rFonts w:ascii="Times New Roman" w:hAnsi="Times New Roman" w:cs="Times New Roman"/>
-          <w:sz w:val="20"/>
-          <w:szCs w:val="20"/>
-        </w:rPr>
-        <w:t>research</w:t>
-      </w:r>
-      <w:proofErr w:type="gramEnd"/>
-      <w:r>
-        <w:rPr>
-          <w:rFonts w:ascii="Times New Roman" w:hAnsi="Times New Roman" w:cs="Times New Roman"/>
-          <w:sz w:val="20"/>
-          <w:szCs w:val="20"/>
-        </w:rPr>
-        <w:t xml:space="preserve"> a Medium article was found [#] which contained all the end points and the data it would retrieve. All these end points were recorded for future use.</w:t>
+        <w:t>. After some research a Medium article was found [#] which contained all the end points and the data it would retrieve. All these end points were recorded for future use.</w:t>
       </w:r>
     </w:p>
     <w:p>
@@ -4535,59 +3801,15 @@
           <w:sz w:val="20"/>
           <w:szCs w:val="20"/>
         </w:rPr>
-        <w:t xml:space="preserve"> was on the predicted line-up fixture. The idea with this function was that a user would click an upcoming fixture and it would show the user the two teams predicted elevens of player who will play that fixture. Firebase offers cloud functions </w:t>
-      </w:r>
-      <w:r>
-        <w:rPr>
-          <w:rFonts w:ascii="Times New Roman" w:hAnsi="Times New Roman" w:cs="Times New Roman"/>
-          <w:sz w:val="20"/>
-          <w:szCs w:val="20"/>
-        </w:rPr>
-        <w:t xml:space="preserve">which can be ran at certain times. </w:t>
-      </w:r>
-      <w:proofErr w:type="gramStart"/>
-      <w:r>
-        <w:rPr>
-          <w:rFonts w:ascii="Times New Roman" w:hAnsi="Times New Roman" w:cs="Times New Roman"/>
-          <w:sz w:val="20"/>
-          <w:szCs w:val="20"/>
-        </w:rPr>
-        <w:t>So</w:t>
-      </w:r>
-      <w:proofErr w:type="gramEnd"/>
-      <w:r>
-        <w:rPr>
-          <w:rFonts w:ascii="Times New Roman" w:hAnsi="Times New Roman" w:cs="Times New Roman"/>
-          <w:sz w:val="20"/>
-          <w:szCs w:val="20"/>
-        </w:rPr>
-        <w:t xml:space="preserve"> with these the idea was to write a cloud/firebase function that would predict the eleven players for each team then write them to the database. How the function worked was it would go to three different websites </w:t>
-      </w:r>
-      <w:r>
-        <w:rPr>
-          <w:rFonts w:ascii="Times New Roman" w:hAnsi="Times New Roman" w:cs="Times New Roman"/>
-          <w:sz w:val="20"/>
-          <w:szCs w:val="20"/>
-        </w:rPr>
-        <w:t xml:space="preserve">and web-scrape the eleven </w:t>
-      </w:r>
-      <w:proofErr w:type="gramStart"/>
-      <w:r>
-        <w:rPr>
-          <w:rFonts w:ascii="Times New Roman" w:hAnsi="Times New Roman" w:cs="Times New Roman"/>
-          <w:sz w:val="20"/>
-          <w:szCs w:val="20"/>
-        </w:rPr>
-        <w:t>player</w:t>
-      </w:r>
-      <w:proofErr w:type="gramEnd"/>
-      <w:r>
-        <w:rPr>
-          <w:rFonts w:ascii="Times New Roman" w:hAnsi="Times New Roman" w:cs="Times New Roman"/>
-          <w:sz w:val="20"/>
-          <w:szCs w:val="20"/>
-        </w:rPr>
-        <w:t xml:space="preserve"> for each team.</w:t>
+        <w:t xml:space="preserve"> was on the predicted line-up fixture. The idea with this function was that a user would click an upcoming fixture and it would show the user the two teams predicted elevens of player who will play that fixture. Firebase offers cloud functions which can be ran at certain times. So with these the idea was to write a cloud/firebase function that would predict the eleven players for each team then write them to the database. How the function worked was it would go to three different websites </w:t>
+      </w:r>
+      <w:r>
+        <w:rPr>
+          <w:rFonts w:ascii="Times New Roman" w:hAnsi="Times New Roman" w:cs="Times New Roman"/>
+          <w:sz w:val="20"/>
+          <w:szCs w:val="20"/>
+        </w:rPr>
+        <w:t>and web-scrape the eleven player for each team.</w:t>
       </w:r>
     </w:p>
     <w:p>
@@ -4808,87 +4030,24 @@
           <w:sz w:val="20"/>
           <w:szCs w:val="20"/>
         </w:rPr>
-        <w:t xml:space="preserve"> and loads the HTML. With the HTML it then goes through each player name under the “.player-name” tag, gets their last name and then adds it to a player array. Once it has done this it then sets a JavaScript object to have a nested object which is the first team’s name, this object is then set to hold the </w:t>
-      </w:r>
-      <w:proofErr w:type="gramStart"/>
-      <w:r>
-        <w:rPr>
-          <w:rFonts w:ascii="Times New Roman" w:hAnsi="Times New Roman" w:cs="Times New Roman"/>
-          <w:sz w:val="20"/>
-          <w:szCs w:val="20"/>
-        </w:rPr>
-        <w:t>eleven player</w:t>
-      </w:r>
-      <w:proofErr w:type="gramEnd"/>
-      <w:r>
-        <w:rPr>
-          <w:rFonts w:ascii="Times New Roman" w:hAnsi="Times New Roman" w:cs="Times New Roman"/>
-          <w:sz w:val="20"/>
-          <w:szCs w:val="20"/>
-        </w:rPr>
-        <w:t xml:space="preserve"> predicted to start. This loops until all 20 teams have been added with their predicted elevens. </w:t>
-      </w:r>
-      <w:proofErr w:type="spellStart"/>
-      <w:r>
-        <w:rPr>
-          <w:rFonts w:ascii="Times New Roman" w:hAnsi="Times New Roman" w:cs="Times New Roman"/>
-          <w:sz w:val="20"/>
-          <w:szCs w:val="20"/>
-        </w:rPr>
-        <w:t>E.g</w:t>
-      </w:r>
-      <w:proofErr w:type="spellEnd"/>
-      <w:r>
-        <w:rPr>
-          <w:rFonts w:ascii="Times New Roman" w:hAnsi="Times New Roman" w:cs="Times New Roman"/>
-          <w:sz w:val="20"/>
-          <w:szCs w:val="20"/>
-        </w:rPr>
-        <w:t xml:space="preserve"> </w:t>
-      </w:r>
-      <w:proofErr w:type="spellStart"/>
-      <w:r>
-        <w:rPr>
-          <w:rFonts w:ascii="Times New Roman" w:hAnsi="Times New Roman" w:cs="Times New Roman"/>
-          <w:sz w:val="20"/>
-          <w:szCs w:val="20"/>
-        </w:rPr>
-        <w:t>teamANDpalyers</w:t>
-      </w:r>
-      <w:proofErr w:type="spellEnd"/>
-      <w:r>
-        <w:rPr>
-          <w:rFonts w:ascii="Times New Roman" w:hAnsi="Times New Roman" w:cs="Times New Roman"/>
-          <w:sz w:val="20"/>
-          <w:szCs w:val="20"/>
-        </w:rPr>
-        <w:t xml:space="preserve"> {Arsenal { 1:Leno, 2:Holding ….} Aston Villa {1.Martinez… This nested JavaScript object is then returned to method which is </w:t>
-      </w:r>
-      <w:r>
-        <w:rPr>
-          <w:rFonts w:ascii="Times New Roman" w:hAnsi="Times New Roman" w:cs="Times New Roman"/>
-          <w:sz w:val="20"/>
-          <w:szCs w:val="20"/>
-        </w:rPr>
-        <w:t xml:space="preserve">responsible for then comparing this Object with the two </w:t>
-      </w:r>
-      <w:proofErr w:type="gramStart"/>
-      <w:r>
-        <w:rPr>
-          <w:rFonts w:ascii="Times New Roman" w:hAnsi="Times New Roman" w:cs="Times New Roman"/>
-          <w:sz w:val="20"/>
-          <w:szCs w:val="20"/>
-        </w:rPr>
-        <w:t>other</w:t>
-      </w:r>
-      <w:proofErr w:type="gramEnd"/>
-      <w:r>
-        <w:rPr>
-          <w:rFonts w:ascii="Times New Roman" w:hAnsi="Times New Roman" w:cs="Times New Roman"/>
-          <w:sz w:val="20"/>
-          <w:szCs w:val="20"/>
-        </w:rPr>
-        <w:t xml:space="preserve"> gotten from the other two sites. The code snippet is too large to add as a figure but what it does is work on a 2:1 ratio. If two sites think for example Mendy will start in goal for Chelsea and the other thinks </w:t>
+        <w:t xml:space="preserve"> and loads the HTML. With the HTML it then goes through each player name under the “.player-name” tag, gets </w:t>
+      </w:r>
+      <w:r>
+        <w:rPr>
+          <w:rFonts w:ascii="Times New Roman" w:hAnsi="Times New Roman" w:cs="Times New Roman"/>
+          <w:sz w:val="20"/>
+          <w:szCs w:val="20"/>
+        </w:rPr>
+        <w:lastRenderedPageBreak/>
+        <w:t xml:space="preserve">their last name and then adds it to a player array. Once it has done this it then sets a JavaScript object to have a nested object which is the first team’s name, this object is then set to hold the eleven player predicted to start. This loops until all 20 teams have been added with their predicted elevens. E.g teamANDpalyers {Arsenal { 1:Leno, 2:Holding ….} Aston Villa {1.Martinez… This nested JavaScript object is then returned to method which is </w:t>
+      </w:r>
+      <w:r>
+        <w:rPr>
+          <w:rFonts w:ascii="Times New Roman" w:hAnsi="Times New Roman" w:cs="Times New Roman"/>
+          <w:sz w:val="20"/>
+          <w:szCs w:val="20"/>
+        </w:rPr>
+        <w:t xml:space="preserve">responsible for then comparing this Object with the two other gotten from the other two sites. The code snippet is too large to add as a figure but what it does is work on a 2:1 ratio. If two sites think for example Mendy will start in goal for Chelsea and the other thinks </w:t>
       </w:r>
       <w:r>
         <w:rPr>
@@ -4904,34 +4063,7 @@
           <w:sz w:val="20"/>
           <w:szCs w:val="20"/>
         </w:rPr>
-        <w:t xml:space="preserve"> </w:t>
-      </w:r>
-      <w:proofErr w:type="gramStart"/>
-      <w:r>
-        <w:rPr>
-          <w:rFonts w:ascii="Times New Roman" w:hAnsi="Times New Roman" w:cs="Times New Roman"/>
-          <w:sz w:val="20"/>
-          <w:szCs w:val="20"/>
-        </w:rPr>
-        <w:t xml:space="preserve">will the </w:t>
-      </w:r>
-      <w:r>
-        <w:rPr>
-          <w:rFonts w:ascii="Times New Roman" w:hAnsi="Times New Roman" w:cs="Times New Roman"/>
-          <w:sz w:val="20"/>
-          <w:szCs w:val="20"/>
-        </w:rPr>
-        <w:lastRenderedPageBreak/>
-        <w:t>code will</w:t>
-      </w:r>
-      <w:proofErr w:type="gramEnd"/>
-      <w:r>
-        <w:rPr>
-          <w:rFonts w:ascii="Times New Roman" w:hAnsi="Times New Roman" w:cs="Times New Roman"/>
-          <w:sz w:val="20"/>
-          <w:szCs w:val="20"/>
-        </w:rPr>
-        <w:t xml:space="preserve"> add Mendy since that was the majority. This is done for all the positions for each team </w:t>
+        <w:t xml:space="preserve"> will the code will add Mendy since that was the majority. This is done for all the positions for each team </w:t>
       </w:r>
       <w:r>
         <w:rPr>
@@ -5124,79 +4256,7 @@
           <w:sz w:val="20"/>
           <w:szCs w:val="20"/>
         </w:rPr>
-        <w:t>This data is then written to the database with a path of ‘</w:t>
-      </w:r>
-      <w:proofErr w:type="spellStart"/>
-      <w:r>
-        <w:rPr>
-          <w:rFonts w:ascii="Times New Roman" w:hAnsi="Times New Roman" w:cs="Times New Roman"/>
-          <w:sz w:val="20"/>
-          <w:szCs w:val="20"/>
-        </w:rPr>
-        <w:t>predictedTeams</w:t>
-      </w:r>
-      <w:proofErr w:type="spellEnd"/>
-      <w:r>
-        <w:rPr>
-          <w:rFonts w:ascii="Times New Roman" w:hAnsi="Times New Roman" w:cs="Times New Roman"/>
-          <w:sz w:val="20"/>
-          <w:szCs w:val="20"/>
-        </w:rPr>
-        <w:t>/</w:t>
-      </w:r>
-      <w:proofErr w:type="spellStart"/>
-      <w:r>
-        <w:rPr>
-          <w:rFonts w:ascii="Times New Roman" w:hAnsi="Times New Roman" w:cs="Times New Roman"/>
-          <w:sz w:val="20"/>
-          <w:szCs w:val="20"/>
-        </w:rPr>
-        <w:t>TeamName</w:t>
-      </w:r>
-      <w:proofErr w:type="spellEnd"/>
-      <w:r>
-        <w:rPr>
-          <w:rFonts w:ascii="Times New Roman" w:hAnsi="Times New Roman" w:cs="Times New Roman"/>
-          <w:sz w:val="20"/>
-          <w:szCs w:val="20"/>
-        </w:rPr>
-        <w:t xml:space="preserve">’ where </w:t>
-      </w:r>
-      <w:proofErr w:type="spellStart"/>
-      <w:r>
-        <w:rPr>
-          <w:rFonts w:ascii="Times New Roman" w:hAnsi="Times New Roman" w:cs="Times New Roman"/>
-          <w:sz w:val="20"/>
-          <w:szCs w:val="20"/>
-        </w:rPr>
-        <w:t>predictedTeams</w:t>
-      </w:r>
-      <w:proofErr w:type="spellEnd"/>
-      <w:r>
-        <w:rPr>
-          <w:rFonts w:ascii="Times New Roman" w:hAnsi="Times New Roman" w:cs="Times New Roman"/>
-          <w:sz w:val="20"/>
-          <w:szCs w:val="20"/>
-        </w:rPr>
-        <w:t xml:space="preserve"> is the collection, </w:t>
-      </w:r>
-      <w:proofErr w:type="spellStart"/>
-      <w:r>
-        <w:rPr>
-          <w:rFonts w:ascii="Times New Roman" w:hAnsi="Times New Roman" w:cs="Times New Roman"/>
-          <w:sz w:val="20"/>
-          <w:szCs w:val="20"/>
-        </w:rPr>
-        <w:t>TeamName</w:t>
-      </w:r>
-      <w:proofErr w:type="spellEnd"/>
-      <w:r>
-        <w:rPr>
-          <w:rFonts w:ascii="Times New Roman" w:hAnsi="Times New Roman" w:cs="Times New Roman"/>
-          <w:sz w:val="20"/>
-          <w:szCs w:val="20"/>
-        </w:rPr>
-        <w:t xml:space="preserve"> is the document and then all the player names are set to the documents fields.</w:t>
+        <w:t>This data is then written to the database with a path of ‘predictedTeams/TeamName’ where predictedTeams is the collection, TeamName is the document and then all the player names are set to the documents fields.</w:t>
       </w:r>
     </w:p>
     <w:p>
@@ -5295,45 +4355,8 @@
           <w:sz w:val="20"/>
           <w:szCs w:val="20"/>
         </w:rPr>
-        <w:t xml:space="preserve">Sprint three was the first sprint that a roadblock was hit. The purpose of sprint three was to do the </w:t>
-      </w:r>
-      <w:proofErr w:type="gramStart"/>
-      <w:r>
-        <w:rPr>
-          <w:rFonts w:ascii="Times New Roman" w:hAnsi="Times New Roman" w:cs="Times New Roman"/>
-          <w:sz w:val="20"/>
-          <w:szCs w:val="20"/>
-        </w:rPr>
-        <w:t>back-end</w:t>
-      </w:r>
-      <w:proofErr w:type="gramEnd"/>
-      <w:r>
-        <w:rPr>
-          <w:rFonts w:ascii="Times New Roman" w:hAnsi="Times New Roman" w:cs="Times New Roman"/>
-          <w:sz w:val="20"/>
-          <w:szCs w:val="20"/>
-        </w:rPr>
-        <w:t xml:space="preserve"> of the fixtures feature. This feature would show the user the week’s upcoming fixtures which they could then click on to see their predicted starting elevens. The plan was to use the FPL API as one of the end </w:t>
-      </w:r>
-      <w:proofErr w:type="gramStart"/>
-      <w:r>
-        <w:rPr>
-          <w:rFonts w:ascii="Times New Roman" w:hAnsi="Times New Roman" w:cs="Times New Roman"/>
-          <w:sz w:val="20"/>
-          <w:szCs w:val="20"/>
-        </w:rPr>
-        <w:t>point</w:t>
-      </w:r>
-      <w:proofErr w:type="gramEnd"/>
-      <w:r>
-        <w:rPr>
-          <w:rFonts w:ascii="Times New Roman" w:hAnsi="Times New Roman" w:cs="Times New Roman"/>
-          <w:sz w:val="20"/>
-          <w:szCs w:val="20"/>
-        </w:rPr>
-        <w:t xml:space="preserve"> was to do with all the game’s fixtures. </w:t>
-      </w:r>
-      <w:proofErr w:type="gramStart"/>
+        <w:t xml:space="preserve">Sprint three was the first sprint that a roadblock was hit. The purpose of sprint three was to do the back-end of the fixtures feature. This feature would show the user the week’s upcoming fixtures which they could then click on to see their predicted starting elevens. The plan was to use the FPL API as one of the end point was to do with all the game’s fixtures. </w:t>
+      </w:r>
       <w:r>
         <w:rPr>
           <w:rFonts w:ascii="Times New Roman" w:hAnsi="Times New Roman" w:cs="Times New Roman"/>
@@ -5342,184 +4365,29 @@
         </w:rPr>
         <w:t>Unfortunately</w:t>
       </w:r>
-      <w:proofErr w:type="gramEnd"/>
-      <w:r>
-        <w:rPr>
-          <w:rFonts w:ascii="Times New Roman" w:hAnsi="Times New Roman" w:cs="Times New Roman"/>
-          <w:sz w:val="20"/>
-          <w:szCs w:val="20"/>
-        </w:rPr>
-        <w:t xml:space="preserve"> the end point seems to be broken. For the first attempt a simple request was done but no matter how it was tried the endpoint would not return a readable response. When this </w:t>
-      </w:r>
-      <w:proofErr w:type="gramStart"/>
-      <w:r>
-        <w:rPr>
-          <w:rFonts w:ascii="Times New Roman" w:hAnsi="Times New Roman" w:cs="Times New Roman"/>
-          <w:sz w:val="20"/>
-          <w:szCs w:val="20"/>
-        </w:rPr>
-        <w:t>didn’t</w:t>
-      </w:r>
-      <w:proofErr w:type="gramEnd"/>
-      <w:r>
-        <w:rPr>
-          <w:rFonts w:ascii="Times New Roman" w:hAnsi="Times New Roman" w:cs="Times New Roman"/>
-          <w:sz w:val="20"/>
-          <w:szCs w:val="20"/>
-        </w:rPr>
-        <w:t xml:space="preserve"> work a GitHub repo/library was tried. This library also didn’t work so it was concluded that the end was broken as </w:t>
-      </w:r>
-      <w:proofErr w:type="gramStart"/>
-      <w:r>
-        <w:rPr>
-          <w:rFonts w:ascii="Times New Roman" w:hAnsi="Times New Roman" w:cs="Times New Roman"/>
-          <w:sz w:val="20"/>
-          <w:szCs w:val="20"/>
-        </w:rPr>
-        <w:t>myself</w:t>
-      </w:r>
-      <w:proofErr w:type="gramEnd"/>
-      <w:r>
-        <w:rPr>
-          <w:rFonts w:ascii="Times New Roman" w:hAnsi="Times New Roman" w:cs="Times New Roman"/>
-          <w:sz w:val="20"/>
-          <w:szCs w:val="20"/>
-        </w:rPr>
-        <w:t xml:space="preserve"> or external libraries were unable to get a response. Since the API </w:t>
-      </w:r>
-      <w:proofErr w:type="gramStart"/>
-      <w:r>
-        <w:rPr>
-          <w:rFonts w:ascii="Times New Roman" w:hAnsi="Times New Roman" w:cs="Times New Roman"/>
-          <w:sz w:val="20"/>
-          <w:szCs w:val="20"/>
-        </w:rPr>
-        <w:t>wouldn’t</w:t>
-      </w:r>
-      <w:proofErr w:type="gramEnd"/>
-      <w:r>
-        <w:rPr>
-          <w:rFonts w:ascii="Times New Roman" w:hAnsi="Times New Roman" w:cs="Times New Roman"/>
-          <w:sz w:val="20"/>
-          <w:szCs w:val="20"/>
-        </w:rPr>
-        <w:t xml:space="preserve"> work another approach was attempted, web scraping.</w:t>
-      </w:r>
-      <w:r>
-        <w:rPr>
-          <w:rFonts w:ascii="Times New Roman" w:hAnsi="Times New Roman" w:cs="Times New Roman"/>
-          <w:sz w:val="20"/>
-          <w:szCs w:val="20"/>
-        </w:rPr>
-        <w:t xml:space="preserve"> I was going to use the same approach as last time using cheerio to get the </w:t>
-      </w:r>
-      <w:proofErr w:type="gramStart"/>
-      <w:r>
-        <w:rPr>
-          <w:rFonts w:ascii="Times New Roman" w:hAnsi="Times New Roman" w:cs="Times New Roman"/>
-          <w:sz w:val="20"/>
-          <w:szCs w:val="20"/>
-        </w:rPr>
-        <w:t>HTML</w:t>
-      </w:r>
-      <w:proofErr w:type="gramEnd"/>
-      <w:r>
-        <w:rPr>
-          <w:rFonts w:ascii="Times New Roman" w:hAnsi="Times New Roman" w:cs="Times New Roman"/>
-          <w:sz w:val="20"/>
-          <w:szCs w:val="20"/>
-        </w:rPr>
-        <w:t xml:space="preserve"> but it was noticed early this wasn’t possible. This was due to the page using JavaScript to load the fixtures so when cheerio loaded the HTML the JavaScript </w:t>
-      </w:r>
-      <w:proofErr w:type="gramStart"/>
-      <w:r>
-        <w:rPr>
-          <w:rFonts w:ascii="Times New Roman" w:hAnsi="Times New Roman" w:cs="Times New Roman"/>
-          <w:sz w:val="20"/>
-          <w:szCs w:val="20"/>
-        </w:rPr>
-        <w:t>wouldn’t</w:t>
-      </w:r>
-      <w:proofErr w:type="gramEnd"/>
-      <w:r>
-        <w:rPr>
-          <w:rFonts w:ascii="Times New Roman" w:hAnsi="Times New Roman" w:cs="Times New Roman"/>
-          <w:sz w:val="20"/>
-          <w:szCs w:val="20"/>
-        </w:rPr>
-        <w:t xml:space="preserve"> run to show the fixtures. </w:t>
-      </w:r>
-      <w:proofErr w:type="gramStart"/>
-      <w:r>
-        <w:rPr>
-          <w:rFonts w:ascii="Times New Roman" w:hAnsi="Times New Roman" w:cs="Times New Roman"/>
-          <w:sz w:val="20"/>
-          <w:szCs w:val="20"/>
-        </w:rPr>
-        <w:t>So</w:t>
-      </w:r>
-      <w:proofErr w:type="gramEnd"/>
-      <w:r>
-        <w:rPr>
-          <w:rFonts w:ascii="Times New Roman" w:hAnsi="Times New Roman" w:cs="Times New Roman"/>
-          <w:sz w:val="20"/>
-          <w:szCs w:val="20"/>
-        </w:rPr>
-        <w:t xml:space="preserve"> to get around this problem </w:t>
-      </w:r>
-      <w:r>
-        <w:rPr>
-          <w:rFonts w:ascii="Times New Roman" w:hAnsi="Times New Roman" w:cs="Times New Roman"/>
-          <w:sz w:val="20"/>
-          <w:szCs w:val="20"/>
-        </w:rPr>
-        <w:t xml:space="preserve">puppeteer was used instead. Puppeteer simulates a chrome window instead of just getting the HTML, this lets the JavaScript run and the teams then are in the HTML code. Normally this isn’t available if using an external server as you </w:t>
-      </w:r>
-      <w:proofErr w:type="spellStart"/>
-      <w:proofErr w:type="gramStart"/>
-      <w:r>
-        <w:rPr>
-          <w:rFonts w:ascii="Times New Roman" w:hAnsi="Times New Roman" w:cs="Times New Roman"/>
-          <w:sz w:val="20"/>
-          <w:szCs w:val="20"/>
-        </w:rPr>
-        <w:t>cant</w:t>
-      </w:r>
-      <w:proofErr w:type="spellEnd"/>
-      <w:proofErr w:type="gramEnd"/>
-      <w:r>
-        <w:rPr>
-          <w:rFonts w:ascii="Times New Roman" w:hAnsi="Times New Roman" w:cs="Times New Roman"/>
-          <w:sz w:val="20"/>
-          <w:szCs w:val="20"/>
-        </w:rPr>
-        <w:t xml:space="preserve"> make them open chrome tabs but with </w:t>
-      </w:r>
-      <w:proofErr w:type="spellStart"/>
-      <w:r>
-        <w:rPr>
-          <w:rFonts w:ascii="Times New Roman" w:hAnsi="Times New Roman" w:cs="Times New Roman"/>
-          <w:sz w:val="20"/>
-          <w:szCs w:val="20"/>
-        </w:rPr>
-        <w:t>Firestore</w:t>
-      </w:r>
-      <w:proofErr w:type="spellEnd"/>
-      <w:r>
-        <w:rPr>
-          <w:rFonts w:ascii="Times New Roman" w:hAnsi="Times New Roman" w:cs="Times New Roman"/>
-          <w:sz w:val="20"/>
-          <w:szCs w:val="20"/>
-        </w:rPr>
-        <w:t xml:space="preserve"> they have something called ‘headless chrome’ which allows you to do this with puppeteer, Once it was loaded the teams </w:t>
-      </w:r>
-      <w:r>
-        <w:rPr>
-          <w:rFonts w:ascii="Times New Roman" w:hAnsi="Times New Roman" w:cs="Times New Roman"/>
-          <w:sz w:val="20"/>
-          <w:szCs w:val="20"/>
-        </w:rPr>
-        <w:t>were found in the html under a tag and put into an array where I could then build the fixtures in another array which is returned at the end of the function.</w:t>
+      <w:r>
+        <w:rPr>
+          <w:rFonts w:ascii="Times New Roman" w:hAnsi="Times New Roman" w:cs="Times New Roman"/>
+          <w:sz w:val="20"/>
+          <w:szCs w:val="20"/>
+        </w:rPr>
+        <w:t xml:space="preserve"> the end point seems to be broken. For the first attempt a simple request was done but no matter how it was tried the endpoint would not return a readable response. When this didn’t work a GitHub repo/library was tried. This library also didn’t work so it was concluded that the end was broken as myself or external libraries were unable to get a response. Since the API wouldn’t work another approach was attempted, web scraping.</w:t>
+      </w:r>
+      <w:r>
+        <w:rPr>
+          <w:rFonts w:ascii="Times New Roman" w:hAnsi="Times New Roman" w:cs="Times New Roman"/>
+          <w:sz w:val="20"/>
+          <w:szCs w:val="20"/>
+        </w:rPr>
+        <w:t xml:space="preserve"> I was going to use the same approach as last time using cheerio to get the HTML but it was noticed early this wasn’t possible. This was due to the page using JavaScript to load the fixtures so when cheerio loaded the HTML the JavaScript wouldn’t run to show the fixtures. So to get around this problem </w:t>
+      </w:r>
+      <w:r>
+        <w:rPr>
+          <w:rFonts w:ascii="Times New Roman" w:hAnsi="Times New Roman" w:cs="Times New Roman"/>
+          <w:sz w:val="20"/>
+          <w:szCs w:val="20"/>
+        </w:rPr>
+        <w:t>puppeteer was used instead. Puppeteer simulates a chrome window instead of just getting the HTML, this lets the JavaScript run and the teams then are in the HTML code. Normally this isn’t available if using an external server as you cant make them open chrome tabs but with Firestore they have something called ‘headless chrome’ which allows you to do this with puppeteer, Once it was loaded the teams were found in the html under a tag and put into an array where I could then build the fixtures in another array which is returned at the end of the function.</w:t>
       </w:r>
     </w:p>
     <w:p>
@@ -5672,25 +4540,7 @@
           <w:sz w:val="20"/>
           <w:szCs w:val="20"/>
         </w:rPr>
-        <w:t xml:space="preserve">Sprint four was a far more productive sprint with there being less problems </w:t>
-      </w:r>
-      <w:proofErr w:type="gramStart"/>
-      <w:r>
-        <w:rPr>
-          <w:rFonts w:ascii="Times New Roman" w:hAnsi="Times New Roman" w:cs="Times New Roman"/>
-          <w:sz w:val="20"/>
-          <w:szCs w:val="20"/>
-        </w:rPr>
-        <w:t>encountered</w:t>
-      </w:r>
-      <w:proofErr w:type="gramEnd"/>
-      <w:r>
-        <w:rPr>
-          <w:rFonts w:ascii="Times New Roman" w:hAnsi="Times New Roman" w:cs="Times New Roman"/>
-          <w:sz w:val="20"/>
-          <w:szCs w:val="20"/>
-        </w:rPr>
-        <w:t xml:space="preserve"> and far more work was able to get done in this sprint as expected. The story points I gave each task in this sprint did not take as long as expected </w:t>
+        <w:t xml:space="preserve">Sprint four was a far more productive sprint with there being less problems encountered and far more work was able to get done in this sprint as expected. The story points I gave each task in this sprint did not take as long as expected </w:t>
       </w:r>
       <w:r>
         <w:rPr>
@@ -5747,25 +4597,7 @@
           <w:sz w:val="20"/>
           <w:szCs w:val="20"/>
         </w:rPr>
-        <w:t xml:space="preserve">With the </w:t>
-      </w:r>
-      <w:proofErr w:type="gramStart"/>
-      <w:r>
-        <w:rPr>
-          <w:rFonts w:ascii="Times New Roman" w:hAnsi="Times New Roman" w:cs="Times New Roman"/>
-          <w:sz w:val="20"/>
-          <w:szCs w:val="20"/>
-        </w:rPr>
-        <w:t>back-end</w:t>
-      </w:r>
-      <w:proofErr w:type="gramEnd"/>
-      <w:r>
-        <w:rPr>
-          <w:rFonts w:ascii="Times New Roman" w:hAnsi="Times New Roman" w:cs="Times New Roman"/>
-          <w:sz w:val="20"/>
-          <w:szCs w:val="20"/>
-        </w:rPr>
-        <w:t xml:space="preserve"> all set up all that had to be done on the front end was the UI, making database queries and presenting the data in the desired way. I set up my database in a way that may have not utilized normalisation but instead to make my queries as simple as possible, this was recommended in the Firebase documentation [#].</w:t>
+        <w:t>With the back-end all set up all that had to be done on the front end was the UI, making database queries and presenting the data in the desired way. I set up my database in a way that may have not utilized normalisation but instead to make my queries as simple as possible, this was recommended in the Firebase documentation [#].</w:t>
       </w:r>
     </w:p>
     <w:p>
@@ -5780,6 +4612,7 @@
         <w:rPr>
           <w:noProof/>
         </w:rPr>
+        <w:lastRenderedPageBreak/>
         <w:drawing>
           <wp:anchor distT="0" distB="0" distL="114300" distR="114300" simplePos="0" relativeHeight="251675648" behindDoc="0" locked="0" layoutInCell="1" allowOverlap="1" wp14:anchorId="731CFA55" wp14:editId="1E11CF7A">
             <wp:simplePos x="0" y="0"/>
@@ -5849,42 +4682,15 @@
           <w:sz w:val="20"/>
           <w:szCs w:val="20"/>
         </w:rPr>
-        <w:t xml:space="preserve">To display the fixtures </w:t>
-      </w:r>
-      <w:proofErr w:type="spellStart"/>
-      <w:r>
-        <w:rPr>
-          <w:rFonts w:ascii="Times New Roman" w:hAnsi="Times New Roman" w:cs="Times New Roman"/>
-          <w:sz w:val="20"/>
-          <w:szCs w:val="20"/>
-        </w:rPr>
-        <w:t>recyclerView</w:t>
-      </w:r>
-      <w:proofErr w:type="spellEnd"/>
-      <w:r>
-        <w:rPr>
-          <w:rFonts w:ascii="Times New Roman" w:hAnsi="Times New Roman" w:cs="Times New Roman"/>
-          <w:sz w:val="20"/>
-          <w:szCs w:val="20"/>
-        </w:rPr>
-        <w:t xml:space="preserve"> was used. This allowed the fixtures to be displayed dynamically as it only made it as large as the number of fixtures received. Each fixture was set to a button title and when it was pressed it brought the user to a new activity which shows the home and away team predicted line-ups. These can be seen in Figure #.</w:t>
-      </w:r>
-      <w:r>
-        <w:rPr>
-          <w:rFonts w:ascii="Times New Roman" w:hAnsi="Times New Roman" w:cs="Times New Roman"/>
-          <w:sz w:val="20"/>
-          <w:szCs w:val="20"/>
-        </w:rPr>
-        <w:t xml:space="preserve"> When the activity is loaded up the two </w:t>
-      </w:r>
-      <w:r>
-        <w:rPr>
-          <w:rFonts w:ascii="Times New Roman" w:hAnsi="Times New Roman" w:cs="Times New Roman"/>
-          <w:sz w:val="20"/>
-          <w:szCs w:val="20"/>
-        </w:rPr>
-        <w:lastRenderedPageBreak/>
-        <w:t xml:space="preserve">teams from the fixture which was clicked is passed through using intents. With the team names they are then used to query the database to get their predicted line-ups. In Figure # you can see the database so to query it the path </w:t>
+        <w:t>To display the fixtures recyclerView was used. This allowed the fixtures to be displayed dynamically as it only made it as large as the number of fixtures received. Each fixture was set to a button title and when it was pressed it brought the user to a new activity which shows the home and away team predicted line-ups. These can be seen in Figure #.</w:t>
+      </w:r>
+      <w:r>
+        <w:rPr>
+          <w:rFonts w:ascii="Times New Roman" w:hAnsi="Times New Roman" w:cs="Times New Roman"/>
+          <w:sz w:val="20"/>
+          <w:szCs w:val="20"/>
+        </w:rPr>
+        <w:t xml:space="preserve"> When the activity is loaded up the two teams from the fixture which was clicked is passed through using intents. With the team names they are then used to query the database to get their predicted line-ups. In Figure # you can see the database so to query it the path </w:t>
       </w:r>
       <w:r>
         <w:rPr>
@@ -6026,25 +4832,7 @@
           <w:sz w:val="20"/>
           <w:szCs w:val="20"/>
         </w:rPr>
-        <w:t>‘</w:t>
-      </w:r>
-      <w:proofErr w:type="spellStart"/>
-      <w:r>
-        <w:rPr>
-          <w:rFonts w:ascii="Times New Roman" w:hAnsi="Times New Roman" w:cs="Times New Roman"/>
-          <w:sz w:val="20"/>
-          <w:szCs w:val="20"/>
-        </w:rPr>
-        <w:t>predictedTeams</w:t>
-      </w:r>
-      <w:proofErr w:type="spellEnd"/>
-      <w:r>
-        <w:rPr>
-          <w:rFonts w:ascii="Times New Roman" w:hAnsi="Times New Roman" w:cs="Times New Roman"/>
-          <w:sz w:val="20"/>
-          <w:szCs w:val="20"/>
-        </w:rPr>
-        <w:t>/team-name/’</w:t>
+        <w:t>‘predictedTeams/team-name/’</w:t>
       </w:r>
       <w:r>
         <w:rPr>
@@ -6126,18 +4914,8 @@
           <w:sz w:val="20"/>
           <w:szCs w:val="20"/>
         </w:rPr>
-        <w:t xml:space="preserve">From my user feedback on my high fidelity </w:t>
-      </w:r>
-      <w:proofErr w:type="gramStart"/>
-      <w:r>
-        <w:rPr>
-          <w:rFonts w:ascii="Times New Roman" w:hAnsi="Times New Roman" w:cs="Times New Roman"/>
-          <w:sz w:val="20"/>
-          <w:szCs w:val="20"/>
-        </w:rPr>
-        <w:t>prototypes</w:t>
-      </w:r>
-      <w:proofErr w:type="gramEnd"/>
+        <w:t>From my user feedback on my high fidelity prototypes</w:t>
+      </w:r>
       <w:r>
         <w:rPr>
           <w:rFonts w:ascii="Times New Roman" w:hAnsi="Times New Roman" w:cs="Times New Roman"/>
@@ -6152,61 +4930,7 @@
           <w:sz w:val="20"/>
           <w:szCs w:val="20"/>
         </w:rPr>
-        <w:t>where it would load a chrome window and keep scrolling to the bottom to load all the players. Once it had done this all the hyperlinks to the player pages were saved to an array where it then looped through them to get the players images from them. A problem was noticed here as the images were just saved as the players name .</w:t>
-      </w:r>
-      <w:proofErr w:type="spellStart"/>
-      <w:r>
-        <w:rPr>
-          <w:rFonts w:ascii="Times New Roman" w:hAnsi="Times New Roman" w:cs="Times New Roman"/>
-          <w:sz w:val="20"/>
-          <w:szCs w:val="20"/>
-        </w:rPr>
-        <w:t>png</w:t>
-      </w:r>
-      <w:proofErr w:type="spellEnd"/>
-      <w:r>
-        <w:rPr>
-          <w:rFonts w:ascii="Times New Roman" w:hAnsi="Times New Roman" w:cs="Times New Roman"/>
-          <w:sz w:val="20"/>
-          <w:szCs w:val="20"/>
-        </w:rPr>
-        <w:t xml:space="preserve"> but when there were repeats of </w:t>
-      </w:r>
-      <w:proofErr w:type="gramStart"/>
-      <w:r>
-        <w:rPr>
-          <w:rFonts w:ascii="Times New Roman" w:hAnsi="Times New Roman" w:cs="Times New Roman"/>
-          <w:sz w:val="20"/>
-          <w:szCs w:val="20"/>
-        </w:rPr>
-        <w:t>names</w:t>
-      </w:r>
-      <w:proofErr w:type="gramEnd"/>
-      <w:r>
-        <w:rPr>
-          <w:rFonts w:ascii="Times New Roman" w:hAnsi="Times New Roman" w:cs="Times New Roman"/>
-          <w:sz w:val="20"/>
-          <w:szCs w:val="20"/>
-        </w:rPr>
-        <w:t xml:space="preserve"> they would just override each other, for example there are multiple players called Fernandez who play for different teams. To avoid this the images were then saved as ‘</w:t>
-      </w:r>
-      <w:proofErr w:type="spellStart"/>
-      <w:r>
-        <w:rPr>
-          <w:rFonts w:ascii="Times New Roman" w:hAnsi="Times New Roman" w:cs="Times New Roman"/>
-          <w:sz w:val="20"/>
-          <w:szCs w:val="20"/>
-        </w:rPr>
-        <w:t>playernameTEAMNAME</w:t>
-      </w:r>
-      <w:proofErr w:type="spellEnd"/>
-      <w:r>
-        <w:rPr>
-          <w:rFonts w:ascii="Times New Roman" w:hAnsi="Times New Roman" w:cs="Times New Roman"/>
-          <w:sz w:val="20"/>
-          <w:szCs w:val="20"/>
-        </w:rPr>
-        <w:t>’ so the Fernandez from Manchester United and Newcastle would not override each other. These images were then requested from storage and displayed above their names.</w:t>
+        <w:t>where it would load a chrome window and keep scrolling to the bottom to load all the players. Once it had done this all the hyperlinks to the player pages were saved to an array where it then looped through them to get the players images from them. A problem was noticed here as the images were just saved as the players name .png but when there were repeats of names they would just override each other, for example there are multiple players called Fernandez who play for different teams. To avoid this the images were then saved as ‘playernameTEAMNAME’ so the Fernandez from Manchester United and Newcastle would not override each other. These images were then requested from storage and displayed above their names.</w:t>
       </w:r>
     </w:p>
     <w:p>
@@ -6351,25 +5075,7 @@
           <w:sz w:val="20"/>
           <w:szCs w:val="20"/>
         </w:rPr>
-        <w:t xml:space="preserve">Sprint fives’s main focus was to develop the </w:t>
-      </w:r>
-      <w:proofErr w:type="gramStart"/>
-      <w:r>
-        <w:rPr>
-          <w:rFonts w:ascii="Times New Roman" w:hAnsi="Times New Roman" w:cs="Times New Roman"/>
-          <w:sz w:val="20"/>
-          <w:szCs w:val="20"/>
-        </w:rPr>
-        <w:t>back-end</w:t>
-      </w:r>
-      <w:proofErr w:type="gramEnd"/>
-      <w:r>
-        <w:rPr>
-          <w:rFonts w:ascii="Times New Roman" w:hAnsi="Times New Roman" w:cs="Times New Roman"/>
-          <w:sz w:val="20"/>
-          <w:szCs w:val="20"/>
-        </w:rPr>
-        <w:t xml:space="preserve"> for the player</w:t>
+        <w:t>Sprint fives’s main focus was to develop the back-end for the player</w:t>
       </w:r>
       <w:r>
         <w:rPr>
@@ -6385,41 +5091,15 @@
           <w:sz w:val="20"/>
           <w:szCs w:val="20"/>
         </w:rPr>
-        <w:t xml:space="preserve">comparison screen. There were multiple things to be done in this sprint such as getting the data from the FPL API, manipulating the data into a more readable or beneficial form and </w:t>
-      </w:r>
-      <w:r>
-        <w:rPr>
-          <w:rFonts w:ascii="Times New Roman" w:hAnsi="Times New Roman" w:cs="Times New Roman"/>
-          <w:sz w:val="20"/>
-          <w:szCs w:val="20"/>
-        </w:rPr>
-        <w:t>populating the database.</w:t>
-      </w:r>
-      <w:r>
-        <w:rPr>
-          <w:rFonts w:ascii="Times New Roman" w:hAnsi="Times New Roman" w:cs="Times New Roman"/>
-          <w:sz w:val="20"/>
-          <w:szCs w:val="20"/>
-        </w:rPr>
-        <w:t xml:space="preserve"> </w:t>
-      </w:r>
-      <w:proofErr w:type="gramStart"/>
-      <w:r>
-        <w:rPr>
-          <w:rFonts w:ascii="Times New Roman" w:hAnsi="Times New Roman" w:cs="Times New Roman"/>
-          <w:sz w:val="20"/>
-          <w:szCs w:val="20"/>
-        </w:rPr>
-        <w:t>Thankfully</w:t>
-      </w:r>
-      <w:proofErr w:type="gramEnd"/>
-      <w:r>
-        <w:rPr>
-          <w:rFonts w:ascii="Times New Roman" w:hAnsi="Times New Roman" w:cs="Times New Roman"/>
-          <w:sz w:val="20"/>
-          <w:szCs w:val="20"/>
-        </w:rPr>
-        <w:t xml:space="preserve"> the FPL API end point</w:t>
+        <w:t>comparison screen. There were multiple things to be done in this sprint such as getting the data from the FPL API, manipulating the data into a more readable or beneficial form and populating the database.</w:t>
+      </w:r>
+      <w:r>
+        <w:rPr>
+          <w:rFonts w:ascii="Times New Roman" w:hAnsi="Times New Roman" w:cs="Times New Roman"/>
+          <w:sz w:val="20"/>
+          <w:szCs w:val="20"/>
+        </w:rPr>
+        <w:t xml:space="preserve"> Thankfully the FPL API end point</w:t>
       </w:r>
       <w:r>
         <w:rPr>
@@ -6451,25 +5131,7 @@
           <w:sz w:val="20"/>
           <w:szCs w:val="20"/>
         </w:rPr>
-        <w:t xml:space="preserve"> the players data I needed. For gathering the </w:t>
-      </w:r>
-      <w:proofErr w:type="gramStart"/>
-      <w:r>
-        <w:rPr>
-          <w:rFonts w:ascii="Times New Roman" w:hAnsi="Times New Roman" w:cs="Times New Roman"/>
-          <w:sz w:val="20"/>
-          <w:szCs w:val="20"/>
-        </w:rPr>
-        <w:t>data</w:t>
-      </w:r>
-      <w:proofErr w:type="gramEnd"/>
-      <w:r>
-        <w:rPr>
-          <w:rFonts w:ascii="Times New Roman" w:hAnsi="Times New Roman" w:cs="Times New Roman"/>
-          <w:sz w:val="20"/>
-          <w:szCs w:val="20"/>
-        </w:rPr>
-        <w:t xml:space="preserve"> the first thing was done was requesting the bootstrap endpoint that return every player’s basic data as seen in figure #.</w:t>
+        <w:t xml:space="preserve"> the players data I needed. For gathering the data the first thing was done was requesting the bootstrap endpoint that return every player’s basic data as seen in figure #.</w:t>
       </w:r>
       <w:r>
         <w:rPr>
@@ -6546,62 +5208,16 @@
           <w:sz w:val="20"/>
           <w:szCs w:val="20"/>
         </w:rPr>
-        <w:t xml:space="preserve">as if a player has many names it sets their last to just be whatever the last one is, as footballers are always referred to by their last names. This due to consistency across the app and for when the app requests the image for the player it </w:t>
-      </w:r>
-      <w:proofErr w:type="gramStart"/>
-      <w:r>
-        <w:rPr>
-          <w:rFonts w:ascii="Times New Roman" w:hAnsi="Times New Roman" w:cs="Times New Roman"/>
-          <w:sz w:val="20"/>
-          <w:szCs w:val="20"/>
-        </w:rPr>
-        <w:t>has to</w:t>
-      </w:r>
-      <w:proofErr w:type="gramEnd"/>
-      <w:r>
-        <w:rPr>
-          <w:rFonts w:ascii="Times New Roman" w:hAnsi="Times New Roman" w:cs="Times New Roman"/>
-          <w:sz w:val="20"/>
-          <w:szCs w:val="20"/>
-        </w:rPr>
-        <w:t xml:space="preserve"> match the image name. For </w:t>
-      </w:r>
-      <w:proofErr w:type="gramStart"/>
-      <w:r>
-        <w:rPr>
-          <w:rFonts w:ascii="Times New Roman" w:hAnsi="Times New Roman" w:cs="Times New Roman"/>
-          <w:sz w:val="20"/>
-          <w:szCs w:val="20"/>
-        </w:rPr>
-        <w:t>example</w:t>
-      </w:r>
-      <w:proofErr w:type="gramEnd"/>
-      <w:r>
-        <w:rPr>
-          <w:rFonts w:ascii="Times New Roman" w:hAnsi="Times New Roman" w:cs="Times New Roman"/>
-          <w:sz w:val="20"/>
-          <w:szCs w:val="20"/>
-        </w:rPr>
-        <w:t xml:space="preserve"> </w:t>
-      </w:r>
-      <w:r>
-        <w:rPr>
-          <w:rFonts w:ascii="Times New Roman" w:hAnsi="Times New Roman" w:cs="Times New Roman"/>
-          <w:sz w:val="20"/>
-          <w:szCs w:val="20"/>
-        </w:rPr>
-        <w:t xml:space="preserve">João Pedro Cavaco </w:t>
-      </w:r>
-      <w:proofErr w:type="spellStart"/>
-      <w:r>
-        <w:rPr>
-          <w:rFonts w:ascii="Times New Roman" w:hAnsi="Times New Roman" w:cs="Times New Roman"/>
-          <w:sz w:val="20"/>
-          <w:szCs w:val="20"/>
-        </w:rPr>
-        <w:t>Cancelo</w:t>
-      </w:r>
-      <w:proofErr w:type="spellEnd"/>
+        <w:t xml:space="preserve">as if a player has many names it sets their last to just be whatever the last one is, as footballers are always referred to by their last names. This due to consistency across the app and for when the app requests the image for the player it has to match the image name. For example </w:t>
+      </w:r>
+      <w:r>
+        <w:rPr>
+          <w:rFonts w:ascii="Times New Roman" w:hAnsi="Times New Roman" w:cs="Times New Roman"/>
+          <w:sz w:val="20"/>
+          <w:szCs w:val="20"/>
+        </w:rPr>
+        <w:t>João Pedro Cavaco Cancelo</w:t>
+      </w:r>
       <w:r>
         <w:rPr>
           <w:rFonts w:ascii="Times New Roman" w:hAnsi="Times New Roman" w:cs="Times New Roman"/>
@@ -6616,61 +5232,15 @@
           <w:sz w:val="20"/>
           <w:szCs w:val="20"/>
         </w:rPr>
-        <w:t xml:space="preserve">Pedro Cavaco </w:t>
-      </w:r>
-      <w:proofErr w:type="spellStart"/>
-      <w:r>
-        <w:rPr>
-          <w:rFonts w:ascii="Times New Roman" w:hAnsi="Times New Roman" w:cs="Times New Roman"/>
-          <w:sz w:val="20"/>
-          <w:szCs w:val="20"/>
-        </w:rPr>
-        <w:t>Cancelo</w:t>
-      </w:r>
-      <w:proofErr w:type="spellEnd"/>
-      <w:r>
-        <w:rPr>
-          <w:rFonts w:ascii="Times New Roman" w:hAnsi="Times New Roman" w:cs="Times New Roman"/>
-          <w:sz w:val="20"/>
-          <w:szCs w:val="20"/>
-        </w:rPr>
-        <w:t xml:space="preserve"> but in the predicted line-ups and images his second name is just </w:t>
-      </w:r>
-      <w:proofErr w:type="spellStart"/>
-      <w:r>
-        <w:rPr>
-          <w:rFonts w:ascii="Times New Roman" w:hAnsi="Times New Roman" w:cs="Times New Roman"/>
-          <w:sz w:val="20"/>
-          <w:szCs w:val="20"/>
-        </w:rPr>
-        <w:t>Cancelo</w:t>
-      </w:r>
-      <w:proofErr w:type="spellEnd"/>
-      <w:r>
-        <w:rPr>
-          <w:rFonts w:ascii="Times New Roman" w:hAnsi="Times New Roman" w:cs="Times New Roman"/>
-          <w:sz w:val="20"/>
-          <w:szCs w:val="20"/>
-        </w:rPr>
-        <w:t xml:space="preserve"> so all the words previous </w:t>
-      </w:r>
-      <w:proofErr w:type="gramStart"/>
-      <w:r>
-        <w:rPr>
-          <w:rFonts w:ascii="Times New Roman" w:hAnsi="Times New Roman" w:cs="Times New Roman"/>
-          <w:sz w:val="20"/>
-          <w:szCs w:val="20"/>
-        </w:rPr>
-        <w:t>have to</w:t>
-      </w:r>
-      <w:proofErr w:type="gramEnd"/>
-      <w:r>
-        <w:rPr>
-          <w:rFonts w:ascii="Times New Roman" w:hAnsi="Times New Roman" w:cs="Times New Roman"/>
-          <w:sz w:val="20"/>
-          <w:szCs w:val="20"/>
-        </w:rPr>
-        <w:t xml:space="preserve"> be removed. After this all accent</w:t>
+        <w:t>Pedro Cavaco Cancelo</w:t>
+      </w:r>
+      <w:r>
+        <w:rPr>
+          <w:rFonts w:ascii="Times New Roman" w:hAnsi="Times New Roman" w:cs="Times New Roman"/>
+          <w:sz w:val="20"/>
+          <w:szCs w:val="20"/>
+        </w:rPr>
+        <w:t xml:space="preserve"> but in the predicted line-ups and images his second name is just Cancelo so all the words previous have to be removed. After this all accent</w:t>
       </w:r>
       <w:r>
         <w:rPr>
@@ -6686,25 +5256,7 @@
           <w:sz w:val="20"/>
           <w:szCs w:val="20"/>
         </w:rPr>
-        <w:t xml:space="preserve"> are removed for the same reasons as the image names </w:t>
-      </w:r>
-      <w:proofErr w:type="gramStart"/>
-      <w:r>
-        <w:rPr>
-          <w:rFonts w:ascii="Times New Roman" w:hAnsi="Times New Roman" w:cs="Times New Roman"/>
-          <w:sz w:val="20"/>
-          <w:szCs w:val="20"/>
-        </w:rPr>
-        <w:t>don’t</w:t>
-      </w:r>
-      <w:proofErr w:type="gramEnd"/>
-      <w:r>
-        <w:rPr>
-          <w:rFonts w:ascii="Times New Roman" w:hAnsi="Times New Roman" w:cs="Times New Roman"/>
-          <w:sz w:val="20"/>
-          <w:szCs w:val="20"/>
-        </w:rPr>
-        <w:t xml:space="preserve"> have accents. This had to be done across many parts of the project. In the predicted </w:t>
+        <w:t xml:space="preserve"> are removed for the same reasons as the image names don’t have accents. This had to be done across many parts of the project. In the predicted </w:t>
       </w:r>
       <w:r>
         <w:rPr>
@@ -6720,53 +5272,25 @@
           <w:sz w:val="20"/>
           <w:szCs w:val="20"/>
         </w:rPr>
-        <w:t xml:space="preserve"> function </w:t>
-      </w:r>
-      <w:proofErr w:type="gramStart"/>
-      <w:r>
-        <w:rPr>
-          <w:rFonts w:ascii="Times New Roman" w:hAnsi="Times New Roman" w:cs="Times New Roman"/>
-          <w:sz w:val="20"/>
-          <w:szCs w:val="20"/>
-        </w:rPr>
-        <w:t>sometimes</w:t>
-      </w:r>
-      <w:proofErr w:type="gramEnd"/>
-      <w:r>
-        <w:rPr>
-          <w:rFonts w:ascii="Times New Roman" w:hAnsi="Times New Roman" w:cs="Times New Roman"/>
-          <w:sz w:val="20"/>
-          <w:szCs w:val="20"/>
-        </w:rPr>
-        <w:t xml:space="preserve"> it would not get eleven</w:t>
-      </w:r>
-      <w:r>
-        <w:rPr>
-          <w:rFonts w:ascii="Times New Roman" w:hAnsi="Times New Roman" w:cs="Times New Roman"/>
-          <w:sz w:val="20"/>
-          <w:szCs w:val="20"/>
-        </w:rPr>
-        <w:t xml:space="preserve"> as some sites would use accents and others wouldn’t. This meant when comparing it sometimes </w:t>
-      </w:r>
-      <w:proofErr w:type="gramStart"/>
-      <w:r>
-        <w:rPr>
-          <w:rFonts w:ascii="Times New Roman" w:hAnsi="Times New Roman" w:cs="Times New Roman"/>
-          <w:sz w:val="20"/>
-          <w:szCs w:val="20"/>
-        </w:rPr>
-        <w:t>wouldn’t</w:t>
-      </w:r>
-      <w:proofErr w:type="gramEnd"/>
-      <w:r>
-        <w:rPr>
-          <w:rFonts w:ascii="Times New Roman" w:hAnsi="Times New Roman" w:cs="Times New Roman"/>
-          <w:sz w:val="20"/>
-          <w:szCs w:val="20"/>
-        </w:rPr>
-        <w:t xml:space="preserve"> work as id one site had </w:t>
-      </w:r>
-      <w:proofErr w:type="spellStart"/>
+        <w:t xml:space="preserve"> function sometimes it would not get eleven</w:t>
+      </w:r>
+      <w:r>
+        <w:rPr>
+          <w:rFonts w:ascii="Times New Roman" w:hAnsi="Times New Roman" w:cs="Times New Roman"/>
+          <w:sz w:val="20"/>
+          <w:szCs w:val="20"/>
+        </w:rPr>
+        <w:t xml:space="preserve"> as some sites would use accents and others wouldn’t. This meant when comparing it sometimes wouldn’t work as id </w:t>
+      </w:r>
+      <w:r>
+        <w:rPr>
+          <w:rFonts w:ascii="Times New Roman" w:hAnsi="Times New Roman" w:cs="Times New Roman"/>
+          <w:sz w:val="20"/>
+          <w:szCs w:val="20"/>
+        </w:rPr>
+        <w:lastRenderedPageBreak/>
+        <w:t xml:space="preserve">one site had </w:t>
+      </w:r>
       <w:r>
         <w:rPr>
           <w:rFonts w:ascii="Times New Roman" w:hAnsi="Times New Roman" w:cs="Times New Roman"/>
@@ -6793,7 +5317,6 @@
         </w:rPr>
         <w:t>ero</w:t>
       </w:r>
-      <w:proofErr w:type="spellEnd"/>
       <w:r>
         <w:rPr>
           <w:rFonts w:ascii="Times New Roman" w:hAnsi="Times New Roman" w:cs="Times New Roman"/>
@@ -6834,194 +5357,31 @@
           <w:sz w:val="20"/>
           <w:szCs w:val="20"/>
         </w:rPr>
-        <w:t xml:space="preserve"> it wouldn’t say it was a match meaning he wouldn’t be added to the prediction. </w:t>
-      </w:r>
-      <w:proofErr w:type="gramStart"/>
-      <w:r>
-        <w:rPr>
-          <w:rFonts w:ascii="Times New Roman" w:hAnsi="Times New Roman" w:cs="Times New Roman"/>
-          <w:sz w:val="20"/>
-          <w:szCs w:val="20"/>
-        </w:rPr>
-        <w:t>So</w:t>
-      </w:r>
-      <w:proofErr w:type="gramEnd"/>
-      <w:r>
-        <w:rPr>
-          <w:rFonts w:ascii="Times New Roman" w:hAnsi="Times New Roman" w:cs="Times New Roman"/>
-          <w:sz w:val="20"/>
-          <w:szCs w:val="20"/>
-        </w:rPr>
-        <w:t xml:space="preserve"> to avoid this when all the names were scraped all accents were removed so the error would not occur.</w:t>
-      </w:r>
-      <w:r>
-        <w:rPr>
-          <w:rFonts w:ascii="Times New Roman" w:hAnsi="Times New Roman" w:cs="Times New Roman"/>
-          <w:sz w:val="20"/>
-          <w:szCs w:val="20"/>
-        </w:rPr>
-        <w:t xml:space="preserve"> Now that that had all been done the </w:t>
-      </w:r>
-      <w:proofErr w:type="spellStart"/>
-      <w:r>
-        <w:rPr>
-          <w:rFonts w:ascii="Times New Roman" w:hAnsi="Times New Roman" w:cs="Times New Roman"/>
-          <w:sz w:val="20"/>
-          <w:szCs w:val="20"/>
-        </w:rPr>
-        <w:t>ellementSummary</w:t>
-      </w:r>
-      <w:proofErr w:type="spellEnd"/>
-      <w:r>
-        <w:rPr>
-          <w:rFonts w:ascii="Times New Roman" w:hAnsi="Times New Roman" w:cs="Times New Roman"/>
-          <w:sz w:val="20"/>
-          <w:szCs w:val="20"/>
-        </w:rPr>
-        <w:t xml:space="preserve"> endpoint can be used. This requires the players id which can be found in the </w:t>
-      </w:r>
-      <w:proofErr w:type="spellStart"/>
-      <w:r>
-        <w:rPr>
-          <w:rFonts w:ascii="Times New Roman" w:hAnsi="Times New Roman" w:cs="Times New Roman"/>
-          <w:sz w:val="20"/>
-          <w:szCs w:val="20"/>
-        </w:rPr>
-        <w:t>bootstap</w:t>
-      </w:r>
-      <w:proofErr w:type="spellEnd"/>
-      <w:r>
-        <w:rPr>
-          <w:rFonts w:ascii="Times New Roman" w:hAnsi="Times New Roman" w:cs="Times New Roman"/>
-          <w:sz w:val="20"/>
-          <w:szCs w:val="20"/>
-        </w:rPr>
-        <w:t xml:space="preserve"> return, </w:t>
-      </w:r>
-      <w:proofErr w:type="spellStart"/>
-      <w:r>
-        <w:rPr>
-          <w:rFonts w:ascii="Times New Roman" w:hAnsi="Times New Roman" w:cs="Times New Roman"/>
-          <w:sz w:val="20"/>
-          <w:szCs w:val="20"/>
-        </w:rPr>
-        <w:t>e.g</w:t>
-      </w:r>
-      <w:proofErr w:type="spellEnd"/>
-      <w:r>
-        <w:rPr>
-          <w:rFonts w:ascii="Times New Roman" w:hAnsi="Times New Roman" w:cs="Times New Roman"/>
-          <w:sz w:val="20"/>
-          <w:szCs w:val="20"/>
-        </w:rPr>
-        <w:t xml:space="preserve"> </w:t>
-      </w:r>
-      <w:proofErr w:type="spellStart"/>
-      <w:r>
-        <w:rPr>
-          <w:rFonts w:ascii="Times New Roman" w:hAnsi="Times New Roman" w:cs="Times New Roman"/>
-          <w:sz w:val="20"/>
-          <w:szCs w:val="20"/>
-        </w:rPr>
-        <w:lastRenderedPageBreak/>
-        <w:t>elementSummary</w:t>
-      </w:r>
-      <w:proofErr w:type="spellEnd"/>
-      <w:r>
-        <w:rPr>
-          <w:rFonts w:ascii="Times New Roman" w:hAnsi="Times New Roman" w:cs="Times New Roman"/>
-          <w:sz w:val="20"/>
-          <w:szCs w:val="20"/>
-        </w:rPr>
-        <w:t xml:space="preserve">/id. This returns all the players data how they did in each previous game week and who they still </w:t>
-      </w:r>
-      <w:proofErr w:type="gramStart"/>
-      <w:r>
-        <w:rPr>
-          <w:rFonts w:ascii="Times New Roman" w:hAnsi="Times New Roman" w:cs="Times New Roman"/>
-          <w:sz w:val="20"/>
-          <w:szCs w:val="20"/>
-        </w:rPr>
-        <w:t>have to</w:t>
-      </w:r>
-      <w:proofErr w:type="gramEnd"/>
-      <w:r>
-        <w:rPr>
-          <w:rFonts w:ascii="Times New Roman" w:hAnsi="Times New Roman" w:cs="Times New Roman"/>
-          <w:sz w:val="20"/>
-          <w:szCs w:val="20"/>
-        </w:rPr>
-        <w:t xml:space="preserve"> play.</w:t>
-      </w:r>
-      <w:r>
-        <w:rPr>
-          <w:rFonts w:ascii="Times New Roman" w:hAnsi="Times New Roman" w:cs="Times New Roman"/>
-          <w:sz w:val="20"/>
-          <w:szCs w:val="20"/>
-        </w:rPr>
-        <w:t xml:space="preserve"> Lots of the data collected at this stage </w:t>
-      </w:r>
-      <w:proofErr w:type="gramStart"/>
-      <w:r>
-        <w:rPr>
-          <w:rFonts w:ascii="Times New Roman" w:hAnsi="Times New Roman" w:cs="Times New Roman"/>
-          <w:sz w:val="20"/>
-          <w:szCs w:val="20"/>
-        </w:rPr>
-        <w:t>has to</w:t>
-      </w:r>
-      <w:proofErr w:type="gramEnd"/>
-      <w:r>
-        <w:rPr>
-          <w:rFonts w:ascii="Times New Roman" w:hAnsi="Times New Roman" w:cs="Times New Roman"/>
-          <w:sz w:val="20"/>
-          <w:szCs w:val="20"/>
-        </w:rPr>
-        <w:t xml:space="preserve"> be changed to be more readable. In the API teams and player positions are always referred to by an ID so these have to be changed, score lines are saved as 2 variables with it being the home team score and the away team </w:t>
-      </w:r>
-      <w:proofErr w:type="gramStart"/>
-      <w:r>
-        <w:rPr>
-          <w:rFonts w:ascii="Times New Roman" w:hAnsi="Times New Roman" w:cs="Times New Roman"/>
-          <w:sz w:val="20"/>
-          <w:szCs w:val="20"/>
-        </w:rPr>
-        <w:t>score</w:t>
-      </w:r>
-      <w:proofErr w:type="gramEnd"/>
-      <w:r>
-        <w:rPr>
-          <w:rFonts w:ascii="Times New Roman" w:hAnsi="Times New Roman" w:cs="Times New Roman"/>
-          <w:sz w:val="20"/>
-          <w:szCs w:val="20"/>
-        </w:rPr>
-        <w:t xml:space="preserve"> so these have to be written clearer and figure out if the player plays for the home or away team. </w:t>
-      </w:r>
-      <w:r>
-        <w:rPr>
-          <w:rFonts w:ascii="Times New Roman" w:hAnsi="Times New Roman" w:cs="Times New Roman"/>
-          <w:sz w:val="20"/>
-          <w:szCs w:val="20"/>
-        </w:rPr>
-        <w:t xml:space="preserve"> </w:t>
-      </w:r>
-      <w:proofErr w:type="gramStart"/>
-      <w:r>
-        <w:rPr>
-          <w:rFonts w:ascii="Times New Roman" w:hAnsi="Times New Roman" w:cs="Times New Roman"/>
-          <w:sz w:val="20"/>
-          <w:szCs w:val="20"/>
-        </w:rPr>
-        <w:t>All of</w:t>
-      </w:r>
-      <w:proofErr w:type="gramEnd"/>
-      <w:r>
-        <w:rPr>
-          <w:rFonts w:ascii="Times New Roman" w:hAnsi="Times New Roman" w:cs="Times New Roman"/>
-          <w:sz w:val="20"/>
-          <w:szCs w:val="20"/>
-        </w:rPr>
-        <w:t xml:space="preserve"> this data is saved to an object with the same structure </w:t>
+        <w:t xml:space="preserve"> it wouldn’t say it was a match meaning he wouldn’t be added to the prediction. So to avoid this when all the names were scraped all accents were removed so the error would not occur.</w:t>
+      </w:r>
+      <w:r>
+        <w:rPr>
+          <w:rFonts w:ascii="Times New Roman" w:hAnsi="Times New Roman" w:cs="Times New Roman"/>
+          <w:sz w:val="20"/>
+          <w:szCs w:val="20"/>
+        </w:rPr>
+        <w:t xml:space="preserve"> Now that that had all been done the ellementSummary endpoint can be used. This requires the players id which can be found in the bootstap return, e.g elementSummary/id. This returns all the players data how they did in each previous game week and who they still have to play.</w:t>
+      </w:r>
+      <w:r>
+        <w:rPr>
+          <w:rFonts w:ascii="Times New Roman" w:hAnsi="Times New Roman" w:cs="Times New Roman"/>
+          <w:sz w:val="20"/>
+          <w:szCs w:val="20"/>
+        </w:rPr>
+        <w:t xml:space="preserve"> Lots of the data collected at this stage has to be changed to be more readable. In the API teams and player positions are always referred to by an ID so these have to be changed, score lines are saved as 2 variables with it being the home team score and the away team score so these have to be written clearer and figure out if the player plays for the home or away team. </w:t>
+      </w:r>
+      <w:r>
+        <w:rPr>
+          <w:rFonts w:ascii="Times New Roman" w:hAnsi="Times New Roman" w:cs="Times New Roman"/>
+          <w:sz w:val="20"/>
+          <w:szCs w:val="20"/>
+        </w:rPr>
+        <w:t xml:space="preserve"> All of this data is saved to an object with the same structure </w:t>
       </w:r>
       <w:r>
         <w:rPr>
@@ -7188,25 +5548,7 @@
           <w:sz w:val="20"/>
           <w:szCs w:val="20"/>
         </w:rPr>
-        <w:t xml:space="preserve">Sprint fives’s </w:t>
-      </w:r>
-      <w:proofErr w:type="gramStart"/>
-      <w:r>
-        <w:rPr>
-          <w:rFonts w:ascii="Times New Roman" w:hAnsi="Times New Roman" w:cs="Times New Roman"/>
-          <w:sz w:val="20"/>
-          <w:szCs w:val="20"/>
-        </w:rPr>
-        <w:t>main focus</w:t>
-      </w:r>
-      <w:proofErr w:type="gramEnd"/>
-      <w:r>
-        <w:rPr>
-          <w:rFonts w:ascii="Times New Roman" w:hAnsi="Times New Roman" w:cs="Times New Roman"/>
-          <w:sz w:val="20"/>
-          <w:szCs w:val="20"/>
-        </w:rPr>
-        <w:t xml:space="preserve"> was to develop the </w:t>
+        <w:t xml:space="preserve">Sprint fives’s main focus was to develop the </w:t>
       </w:r>
       <w:r>
         <w:rPr>
@@ -7451,61 +5793,23 @@
           <w:sz w:val="20"/>
           <w:szCs w:val="20"/>
         </w:rPr>
-        <w:t xml:space="preserve">The most problematic part of this feature was definitely the </w:t>
-      </w:r>
-      <w:proofErr w:type="gramStart"/>
-      <w:r>
-        <w:rPr>
-          <w:rFonts w:ascii="Times New Roman" w:hAnsi="Times New Roman" w:cs="Times New Roman"/>
-          <w:sz w:val="20"/>
-          <w:szCs w:val="20"/>
-        </w:rPr>
-        <w:t>drop down</w:t>
-      </w:r>
-      <w:proofErr w:type="gramEnd"/>
-      <w:r>
-        <w:rPr>
-          <w:rFonts w:ascii="Times New Roman" w:hAnsi="Times New Roman" w:cs="Times New Roman"/>
-          <w:sz w:val="20"/>
-          <w:szCs w:val="20"/>
-        </w:rPr>
-        <w:t xml:space="preserve"> filters (spinners on android studio). The first dropdown would give the user the option to filter by team, picking Fulham </w:t>
-      </w:r>
-      <w:proofErr w:type="spellStart"/>
-      <w:proofErr w:type="gramStart"/>
-      <w:r>
-        <w:rPr>
-          <w:rFonts w:ascii="Times New Roman" w:hAnsi="Times New Roman" w:cs="Times New Roman"/>
-          <w:sz w:val="20"/>
-          <w:szCs w:val="20"/>
-        </w:rPr>
-        <w:t>lets</w:t>
-      </w:r>
-      <w:proofErr w:type="spellEnd"/>
-      <w:proofErr w:type="gramEnd"/>
-      <w:r>
-        <w:rPr>
-          <w:rFonts w:ascii="Times New Roman" w:hAnsi="Times New Roman" w:cs="Times New Roman"/>
-          <w:sz w:val="20"/>
-          <w:szCs w:val="20"/>
-        </w:rPr>
-        <w:t xml:space="preserve"> say, and then the dropdown bellow would then be populated by all the Leicester players. Clicking a Fulham player, Bryan for example, then displays all the player’s data to that side of the screen as seen in Figure #. All the data on the screen are the most popular results from my user survey of what data they looked at for each position when making a transfer</w:t>
-      </w:r>
-      <w:r>
-        <w:rPr>
-          <w:rFonts w:ascii="Times New Roman" w:hAnsi="Times New Roman" w:cs="Times New Roman"/>
-          <w:sz w:val="20"/>
-          <w:szCs w:val="20"/>
-        </w:rPr>
-        <w:t xml:space="preserve"> but also what data results in more points </w:t>
-      </w:r>
-      <w:r>
-        <w:rPr>
-          <w:rFonts w:ascii="Times New Roman" w:hAnsi="Times New Roman" w:cs="Times New Roman"/>
-          <w:sz w:val="20"/>
-          <w:szCs w:val="20"/>
-        </w:rPr>
-        <w:t>for their position</w:t>
+        <w:t xml:space="preserve">The most problematic part of this feature was definitely the drop down filters (spinners on android studio). The first dropdown would give the user the option to filter by team, picking Fulham </w:t>
+      </w:r>
+      <w:r>
+        <w:rPr>
+          <w:rFonts w:ascii="Times New Roman" w:hAnsi="Times New Roman" w:cs="Times New Roman"/>
+          <w:sz w:val="20"/>
+          <w:szCs w:val="20"/>
+        </w:rPr>
+        <w:t>lets say, and then the dropdown bellow would then be populated by all the Leicester players. Clicking a Fulham player, Bryan for example, then displays all the player’s data to that side of the screen as seen in Figure #. All the data on the screen are the most popular results from my user survey of what data they looked at for each position when making a transfer</w:t>
+      </w:r>
+      <w:r>
+        <w:rPr>
+          <w:rFonts w:ascii="Times New Roman" w:hAnsi="Times New Roman" w:cs="Times New Roman"/>
+          <w:sz w:val="20"/>
+          <w:szCs w:val="20"/>
+        </w:rPr>
+        <w:t xml:space="preserve"> but also what data results in more points for their position</w:t>
       </w:r>
       <w:r>
         <w:rPr>
@@ -7521,25 +5825,7 @@
           <w:sz w:val="20"/>
           <w:szCs w:val="20"/>
         </w:rPr>
-        <w:t xml:space="preserve"> For </w:t>
-      </w:r>
-      <w:proofErr w:type="gramStart"/>
-      <w:r>
-        <w:rPr>
-          <w:rFonts w:ascii="Times New Roman" w:hAnsi="Times New Roman" w:cs="Times New Roman"/>
-          <w:sz w:val="20"/>
-          <w:szCs w:val="20"/>
-        </w:rPr>
-        <w:t>example</w:t>
-      </w:r>
-      <w:proofErr w:type="gramEnd"/>
-      <w:r>
-        <w:rPr>
-          <w:rFonts w:ascii="Times New Roman" w:hAnsi="Times New Roman" w:cs="Times New Roman"/>
-          <w:sz w:val="20"/>
-          <w:szCs w:val="20"/>
-        </w:rPr>
-        <w:t xml:space="preserve"> it makes sense to show clean sheets for defenders as that is their main income for points but forward players get very little or no points for keeping clean sheets.</w:t>
+        <w:t xml:space="preserve"> For example it makes sense to show clean sheets for defenders as that is their main income for points but forward players get very little or no points for keeping clean sheets.</w:t>
       </w:r>
       <w:r>
         <w:rPr>
@@ -7571,150 +5857,24 @@
           <w:sz w:val="20"/>
           <w:szCs w:val="20"/>
         </w:rPr>
-        <w:t xml:space="preserve"> and forwards have total points, goals and assists. The code works as the first dropdown displays the team and when the user selects one the code makes a database call with the </w:t>
-      </w:r>
-      <w:proofErr w:type="gramStart"/>
-      <w:r>
-        <w:rPr>
-          <w:rFonts w:ascii="Times New Roman" w:hAnsi="Times New Roman" w:cs="Times New Roman"/>
-          <w:sz w:val="20"/>
-          <w:szCs w:val="20"/>
-        </w:rPr>
-        <w:t>team</w:t>
-      </w:r>
-      <w:proofErr w:type="gramEnd"/>
-      <w:r>
-        <w:rPr>
-          <w:rFonts w:ascii="Times New Roman" w:hAnsi="Times New Roman" w:cs="Times New Roman"/>
-          <w:sz w:val="20"/>
-          <w:szCs w:val="20"/>
-        </w:rPr>
-        <w:t xml:space="preserve"> name in the path. This returns all the players for that team and when the user selects a player it then makes another database call this time with the team and the player’s name returning all their stats. Making all four dropdowns (two for each player) work was troublesome. Instead of having four almost identical methods for each I was able to make it work in one </w:t>
-      </w:r>
-      <w:proofErr w:type="spellStart"/>
-      <w:r>
-        <w:rPr>
-          <w:rFonts w:ascii="Times New Roman" w:hAnsi="Times New Roman" w:cs="Times New Roman"/>
-          <w:sz w:val="20"/>
-          <w:szCs w:val="20"/>
-        </w:rPr>
-        <w:t>onClick</w:t>
-      </w:r>
-      <w:proofErr w:type="spellEnd"/>
-      <w:r>
-        <w:rPr>
-          <w:rFonts w:ascii="Times New Roman" w:hAnsi="Times New Roman" w:cs="Times New Roman"/>
-          <w:sz w:val="20"/>
-          <w:szCs w:val="20"/>
-        </w:rPr>
-        <w:t xml:space="preserve"> method but have two if statement with the first being for the team spinners and the second being for the </w:t>
-      </w:r>
-      <w:proofErr w:type="gramStart"/>
-      <w:r>
-        <w:rPr>
-          <w:rFonts w:ascii="Times New Roman" w:hAnsi="Times New Roman" w:cs="Times New Roman"/>
-          <w:sz w:val="20"/>
-          <w:szCs w:val="20"/>
-        </w:rPr>
-        <w:t>player</w:t>
-      </w:r>
-      <w:proofErr w:type="gramEnd"/>
-      <w:r>
-        <w:rPr>
-          <w:rFonts w:ascii="Times New Roman" w:hAnsi="Times New Roman" w:cs="Times New Roman"/>
-          <w:sz w:val="20"/>
-          <w:szCs w:val="20"/>
-        </w:rPr>
-        <w:t xml:space="preserve"> name spinners. This meant the code had to get the spinners id of which had been clicked then change the relevant text </w:t>
-      </w:r>
-      <w:proofErr w:type="gramStart"/>
-      <w:r>
-        <w:rPr>
-          <w:rFonts w:ascii="Times New Roman" w:hAnsi="Times New Roman" w:cs="Times New Roman"/>
-          <w:sz w:val="20"/>
-          <w:szCs w:val="20"/>
-        </w:rPr>
-        <w:t>views</w:t>
-      </w:r>
-      <w:proofErr w:type="gramEnd"/>
-      <w:r>
-        <w:rPr>
-          <w:rFonts w:ascii="Times New Roman" w:hAnsi="Times New Roman" w:cs="Times New Roman"/>
-          <w:sz w:val="20"/>
-          <w:szCs w:val="20"/>
-        </w:rPr>
-        <w:t xml:space="preserve"> so the data was shown on the correct side.</w:t>
-      </w:r>
-    </w:p>
-    <w:p>
-      <w:pPr>
-        <w:rPr>
-          <w:rFonts w:ascii="Times New Roman" w:hAnsi="Times New Roman" w:cs="Times New Roman"/>
-          <w:sz w:val="20"/>
-          <w:szCs w:val="20"/>
-        </w:rPr>
-      </w:pPr>
-      <w:r>
-        <w:rPr>
-          <w:rFonts w:ascii="Times New Roman" w:hAnsi="Times New Roman" w:cs="Times New Roman"/>
-          <w:sz w:val="20"/>
-          <w:szCs w:val="20"/>
-        </w:rPr>
-        <w:t xml:space="preserve">When the user selects the </w:t>
-      </w:r>
-      <w:proofErr w:type="gramStart"/>
-      <w:r>
-        <w:rPr>
-          <w:rFonts w:ascii="Times New Roman" w:hAnsi="Times New Roman" w:cs="Times New Roman"/>
-          <w:sz w:val="20"/>
-          <w:szCs w:val="20"/>
-        </w:rPr>
-        <w:t>player</w:t>
-      </w:r>
-      <w:proofErr w:type="gramEnd"/>
-      <w:r>
-        <w:rPr>
-          <w:rFonts w:ascii="Times New Roman" w:hAnsi="Times New Roman" w:cs="Times New Roman"/>
-          <w:sz w:val="20"/>
-          <w:szCs w:val="20"/>
-        </w:rPr>
-        <w:t xml:space="preserve"> the code grabs the players data but it then gets their player image from Firebase storage. Although every player </w:t>
-      </w:r>
-      <w:proofErr w:type="gramStart"/>
-      <w:r>
-        <w:rPr>
-          <w:rFonts w:ascii="Times New Roman" w:hAnsi="Times New Roman" w:cs="Times New Roman"/>
-          <w:sz w:val="20"/>
-          <w:szCs w:val="20"/>
-        </w:rPr>
-        <w:t>doesn’t</w:t>
-      </w:r>
-      <w:proofErr w:type="gramEnd"/>
-      <w:r>
-        <w:rPr>
-          <w:rFonts w:ascii="Times New Roman" w:hAnsi="Times New Roman" w:cs="Times New Roman"/>
-          <w:sz w:val="20"/>
-          <w:szCs w:val="20"/>
-        </w:rPr>
-        <w:t xml:space="preserve"> have an image, this is normally due to them joining the team late and not having an official image on the FPL site. </w:t>
-      </w:r>
-      <w:proofErr w:type="gramStart"/>
-      <w:r>
-        <w:rPr>
-          <w:rFonts w:ascii="Times New Roman" w:hAnsi="Times New Roman" w:cs="Times New Roman"/>
-          <w:sz w:val="20"/>
-          <w:szCs w:val="20"/>
-        </w:rPr>
-        <w:t>So</w:t>
-      </w:r>
-      <w:proofErr w:type="gramEnd"/>
-      <w:r>
-        <w:rPr>
-          <w:rFonts w:ascii="Times New Roman" w:hAnsi="Times New Roman" w:cs="Times New Roman"/>
-          <w:sz w:val="20"/>
-          <w:szCs w:val="20"/>
-        </w:rPr>
-        <w:t xml:space="preserve"> if this was to be the case or there was an error requesting the image a default image was then used as a placeholder so the user wouldn’t wait for the player image to appear as that player did not have one. This was also implemented into the other feature screens and can be seen in Figure #.</w:t>
+        <w:t xml:space="preserve"> and forwards have total points, goals and assists. The code works as the first dropdown displays the team and when the user selects one the code makes a database call with the team name in the path. This returns all the players for that team and when the user selects a player it then makes another database call this time with the team and the player’s name returning all their stats. Making all four dropdowns (two for each player) work was troublesome. Instead of having four almost identical methods for each I was able to make it work in one onClick method but have two if statement with the first being for the team spinners and the second being for the player name spinners. This meant the code had to get the spinners id of which had been clicked then change the relevant text views so the data was shown on the correct side.</w:t>
+      </w:r>
+    </w:p>
+    <w:p>
+      <w:pPr>
+        <w:rPr>
+          <w:rFonts w:ascii="Times New Roman" w:hAnsi="Times New Roman" w:cs="Times New Roman"/>
+          <w:sz w:val="20"/>
+          <w:szCs w:val="20"/>
+        </w:rPr>
+      </w:pPr>
+      <w:r>
+        <w:rPr>
+          <w:rFonts w:ascii="Times New Roman" w:hAnsi="Times New Roman" w:cs="Times New Roman"/>
+          <w:sz w:val="20"/>
+          <w:szCs w:val="20"/>
+        </w:rPr>
+        <w:t>When the user selects the player the code grabs the players data but it then gets their player image from Firebase storage. Although every player doesn’t have an image, this is normally due to them joining the team late and not having an official image on the FPL site. So if this was to be the case or there was an error requesting the image a default image was then used as a placeholder so the user wouldn’t wait for the player image to appear as that player did not have one. This was also implemented into the other feature screens and can be seen in Figure #.</w:t>
       </w:r>
       <w:r>
         <w:rPr>
@@ -7868,34 +6028,8 @@
           <w:sz w:val="20"/>
           <w:szCs w:val="20"/>
         </w:rPr>
-        <w:t xml:space="preserve">Sprint seven was going to be the start of the development of the best team that week prediction algorithm. The algorithm would be responsible for going through every player and giving them a score depending on a number of </w:t>
-      </w:r>
-      <w:proofErr w:type="gramStart"/>
-      <w:r>
-        <w:rPr>
-          <w:rFonts w:ascii="Times New Roman" w:hAnsi="Times New Roman" w:cs="Times New Roman"/>
-          <w:sz w:val="20"/>
-          <w:szCs w:val="20"/>
-        </w:rPr>
-        <w:t>factor</w:t>
-      </w:r>
-      <w:proofErr w:type="gramEnd"/>
-      <w:r>
-        <w:rPr>
-          <w:rFonts w:ascii="Times New Roman" w:hAnsi="Times New Roman" w:cs="Times New Roman"/>
-          <w:sz w:val="20"/>
-          <w:szCs w:val="20"/>
-        </w:rPr>
-        <w:t xml:space="preserve"> such as past results and likelihood of them doing well in the upcoming week. Unfortunate I was unwell this </w:t>
-      </w:r>
-      <w:r>
-        <w:rPr>
-          <w:rFonts w:ascii="Times New Roman" w:hAnsi="Times New Roman" w:cs="Times New Roman"/>
-          <w:sz w:val="20"/>
-          <w:szCs w:val="20"/>
-        </w:rPr>
         <w:lastRenderedPageBreak/>
-        <w:t>week and not as much work as expected was able to get done this</w:t>
+        <w:t>Sprint seven was going to be the start of the development of the best team that week prediction algorithm. The algorithm would be responsible for going through every player and giving them a score depending on a number of factor such as past results and likelihood of them doing well in the upcoming week. Unfortunate I was unwell this week and not as much work as expected was able to get done this</w:t>
       </w:r>
       <w:r>
         <w:rPr>
@@ -7911,25 +6045,7 @@
           <w:sz w:val="20"/>
           <w:szCs w:val="20"/>
         </w:rPr>
-        <w:t xml:space="preserve">. </w:t>
-      </w:r>
-      <w:proofErr w:type="gramStart"/>
-      <w:r>
-        <w:rPr>
-          <w:rFonts w:ascii="Times New Roman" w:hAnsi="Times New Roman" w:cs="Times New Roman"/>
-          <w:sz w:val="20"/>
-          <w:szCs w:val="20"/>
-        </w:rPr>
-        <w:t>Fortunately</w:t>
-      </w:r>
-      <w:proofErr w:type="gramEnd"/>
-      <w:r>
-        <w:rPr>
-          <w:rFonts w:ascii="Times New Roman" w:hAnsi="Times New Roman" w:cs="Times New Roman"/>
-          <w:sz w:val="20"/>
-          <w:szCs w:val="20"/>
-        </w:rPr>
-        <w:t xml:space="preserve"> due to the amount I had managed to get done in the previous weeks and accounting for things going wrong this </w:t>
+        <w:t xml:space="preserve">. Fortunately due to the amount I had managed to get done in the previous weeks and accounting for things going wrong this </w:t>
       </w:r>
       <w:r>
         <w:rPr>
@@ -8331,61 +6447,7 @@
           <w:sz w:val="20"/>
           <w:szCs w:val="20"/>
         </w:rPr>
-        <w:t xml:space="preserve">check if the player is expected to start. Due to the background research mention </w:t>
-      </w:r>
-      <w:proofErr w:type="gramStart"/>
-      <w:r>
-        <w:rPr>
-          <w:rFonts w:ascii="Times New Roman" w:hAnsi="Times New Roman" w:cs="Times New Roman"/>
-          <w:sz w:val="20"/>
-          <w:szCs w:val="20"/>
-        </w:rPr>
-        <w:t>previously</w:t>
-      </w:r>
-      <w:proofErr w:type="gramEnd"/>
-      <w:r>
-        <w:rPr>
-          <w:rFonts w:ascii="Times New Roman" w:hAnsi="Times New Roman" w:cs="Times New Roman"/>
-          <w:sz w:val="20"/>
-          <w:szCs w:val="20"/>
-        </w:rPr>
-        <w:t xml:space="preserve"> it was important to know who stats as this normally reflects in expected points. If they were not expected to </w:t>
-      </w:r>
-      <w:proofErr w:type="gramStart"/>
-      <w:r>
-        <w:rPr>
-          <w:rFonts w:ascii="Times New Roman" w:hAnsi="Times New Roman" w:cs="Times New Roman"/>
-          <w:sz w:val="20"/>
-          <w:szCs w:val="20"/>
-        </w:rPr>
-        <w:t>start</w:t>
-      </w:r>
-      <w:proofErr w:type="gramEnd"/>
-      <w:r>
-        <w:rPr>
-          <w:rFonts w:ascii="Times New Roman" w:hAnsi="Times New Roman" w:cs="Times New Roman"/>
-          <w:sz w:val="20"/>
-          <w:szCs w:val="20"/>
-        </w:rPr>
-        <w:t xml:space="preserve"> they were given a score of zero and then the algorithm would more to the next player. If they were expected to </w:t>
-      </w:r>
-      <w:proofErr w:type="gramStart"/>
-      <w:r>
-        <w:rPr>
-          <w:rFonts w:ascii="Times New Roman" w:hAnsi="Times New Roman" w:cs="Times New Roman"/>
-          <w:sz w:val="20"/>
-          <w:szCs w:val="20"/>
-        </w:rPr>
-        <w:t>start</w:t>
-      </w:r>
-      <w:proofErr w:type="gramEnd"/>
-      <w:r>
-        <w:rPr>
-          <w:rFonts w:ascii="Times New Roman" w:hAnsi="Times New Roman" w:cs="Times New Roman"/>
-          <w:sz w:val="20"/>
-          <w:szCs w:val="20"/>
-        </w:rPr>
-        <w:t xml:space="preserve"> they were given a starting score of zero. Depending o</w:t>
+        <w:t>check if the player is expected to start. Due to the background research mention previously it was important to know who stats as this normally reflects in expected points. If they were not expected to start they were given a score of zero and then the algorithm would more to the next player. If they were expected to start they were given a starting score of zero. Depending o</w:t>
       </w:r>
       <w:r>
         <w:rPr>
@@ -8401,27 +6463,8 @@
           <w:sz w:val="20"/>
           <w:szCs w:val="20"/>
         </w:rPr>
-        <w:t xml:space="preserve"> a number of factors after this the score would be multiplied by depending on their stats, their </w:t>
-      </w:r>
-      <w:proofErr w:type="gramStart"/>
-      <w:r>
-        <w:rPr>
-          <w:rFonts w:ascii="Times New Roman" w:hAnsi="Times New Roman" w:cs="Times New Roman"/>
-          <w:sz w:val="20"/>
-          <w:szCs w:val="20"/>
-        </w:rPr>
-        <w:t>teams</w:t>
-      </w:r>
-      <w:proofErr w:type="gramEnd"/>
-      <w:r>
-        <w:rPr>
-          <w:rFonts w:ascii="Times New Roman" w:hAnsi="Times New Roman" w:cs="Times New Roman"/>
-          <w:sz w:val="20"/>
-          <w:szCs w:val="20"/>
-        </w:rPr>
-        <w:t xml:space="preserve"> stats and who they were coming up against. This was a hybrid of the two algorithms from my research. Taking inspiration from </w:t>
-      </w:r>
-      <w:proofErr w:type="spellStart"/>
+        <w:t xml:space="preserve"> a number of factors after this the score would be multiplied by depending on their stats, their teams stats and who they were coming up against. This was a hybrid of the two algorithms from my research. Taking inspiration from </w:t>
+      </w:r>
       <w:r>
         <w:rPr>
           <w:rFonts w:ascii="Times New Roman" w:hAnsi="Times New Roman" w:cs="Times New Roman"/>
@@ -8436,16 +6479,7 @@
           <w:sz w:val="20"/>
           <w:szCs w:val="20"/>
         </w:rPr>
-        <w:t>’s</w:t>
-      </w:r>
-      <w:proofErr w:type="spellEnd"/>
-      <w:r>
-        <w:rPr>
-          <w:rFonts w:ascii="Times New Roman" w:hAnsi="Times New Roman" w:cs="Times New Roman"/>
-          <w:sz w:val="20"/>
-          <w:szCs w:val="20"/>
-        </w:rPr>
-        <w:t xml:space="preserve"> idea of looking at past stats to predict the future and having the system of multiplying the players score depending on the stat. Then </w:t>
+        <w:t xml:space="preserve">’s idea of looking at past stats to predict the future and having the system of multiplying the players score depending on the stat. Then </w:t>
       </w:r>
       <w:r>
         <w:rPr>
@@ -8477,59 +6511,15 @@
           <w:sz w:val="20"/>
           <w:szCs w:val="20"/>
         </w:rPr>
-        <w:t xml:space="preserve"> to be more specific of where the points are coming </w:t>
-      </w:r>
-      <w:r>
-        <w:rPr>
-          <w:rFonts w:ascii="Times New Roman" w:hAnsi="Times New Roman" w:cs="Times New Roman"/>
-          <w:sz w:val="20"/>
-          <w:szCs w:val="20"/>
-        </w:rPr>
-        <w:t>from, for example in Figure # ‘</w:t>
-      </w:r>
-      <w:r>
-        <w:rPr>
-          <w:rFonts w:ascii="Times New Roman" w:hAnsi="Times New Roman" w:cs="Times New Roman"/>
-          <w:sz w:val="20"/>
-          <w:szCs w:val="20"/>
-        </w:rPr>
-        <w:t xml:space="preserve">Team attack v Defence’ looks at the players position and if </w:t>
-      </w:r>
-      <w:proofErr w:type="gramStart"/>
-      <w:r>
-        <w:rPr>
-          <w:rFonts w:ascii="Times New Roman" w:hAnsi="Times New Roman" w:cs="Times New Roman"/>
-          <w:sz w:val="20"/>
-          <w:szCs w:val="20"/>
-        </w:rPr>
-        <w:t>they’re</w:t>
-      </w:r>
-      <w:proofErr w:type="gramEnd"/>
-      <w:r>
-        <w:rPr>
-          <w:rFonts w:ascii="Times New Roman" w:hAnsi="Times New Roman" w:cs="Times New Roman"/>
-          <w:sz w:val="20"/>
-          <w:szCs w:val="20"/>
-        </w:rPr>
-        <w:t xml:space="preserve"> home or away then compares it against the opposite. </w:t>
-      </w:r>
-      <w:proofErr w:type="gramStart"/>
-      <w:r>
-        <w:rPr>
-          <w:rFonts w:ascii="Times New Roman" w:hAnsi="Times New Roman" w:cs="Times New Roman"/>
-          <w:sz w:val="20"/>
-          <w:szCs w:val="20"/>
-        </w:rPr>
-        <w:t>So</w:t>
-      </w:r>
-      <w:proofErr w:type="gramEnd"/>
-      <w:r>
-        <w:rPr>
-          <w:rFonts w:ascii="Times New Roman" w:hAnsi="Times New Roman" w:cs="Times New Roman"/>
-          <w:sz w:val="20"/>
-          <w:szCs w:val="20"/>
-        </w:rPr>
-        <w:t xml:space="preserve"> a forward at home is compared against the oppositions defence away. It was chosen to not solely look at home and away advantage as that has nor been as prominent this year. With no crowds at the grounds since Covid-19 the crowd has less of a chance at inspiring the team when at home, resulting in the home advantage argument not being relevant. This can be seen in Figure # with the 18/19 season being the last full season with crowds, 19/20 having crowds for half the season and then finally the 20/21 having none whatsoever.</w:t>
+        <w:t xml:space="preserve"> to be more specific of where the points are coming from, for example in Figure # ‘</w:t>
+      </w:r>
+      <w:r>
+        <w:rPr>
+          <w:rFonts w:ascii="Times New Roman" w:hAnsi="Times New Roman" w:cs="Times New Roman"/>
+          <w:sz w:val="20"/>
+          <w:szCs w:val="20"/>
+        </w:rPr>
+        <w:t>Team attack v Defence’ looks at the players position and if they’re home or away then compares it against the opposite. So a forward at home is compared against the oppositions defence away. It was chosen to not solely look at home and away advantage as that has nor been as prominent this year. With no crowds at the grounds since Covid-19 the crowd has less of a chance at inspiring the team when at home, resulting in the home advantage argument not being relevant. This can be seen in Figure # with the 18/19 season being the last full season with crowds, 19/20 having crowds for half the season and then finally the 20/21 having none whatsoever.</w:t>
       </w:r>
     </w:p>
     <w:p>
@@ -8611,25 +6601,7 @@
           <w:sz w:val="20"/>
           <w:szCs w:val="20"/>
         </w:rPr>
-        <w:t xml:space="preserve">So instead of giving a team a positive multiply if </w:t>
-      </w:r>
-      <w:proofErr w:type="gramStart"/>
-      <w:r>
-        <w:rPr>
-          <w:rFonts w:ascii="Times New Roman" w:hAnsi="Times New Roman" w:cs="Times New Roman"/>
-          <w:sz w:val="20"/>
-          <w:szCs w:val="20"/>
-        </w:rPr>
-        <w:t>they’re</w:t>
-      </w:r>
-      <w:proofErr w:type="gramEnd"/>
-      <w:r>
-        <w:rPr>
-          <w:rFonts w:ascii="Times New Roman" w:hAnsi="Times New Roman" w:cs="Times New Roman"/>
-          <w:sz w:val="20"/>
-          <w:szCs w:val="20"/>
-        </w:rPr>
-        <w:t xml:space="preserve"> away it was instead decided to look at a team’s defence/attack at home/away vs an opponent’s attack/defence at away/home.</w:t>
+        <w:t>So instead of giving a team a positive multiply if they’re away it was instead decided to look at a team’s defence/attack at home/away vs an opponent’s attack/defence at away/home.</w:t>
       </w:r>
     </w:p>
     <w:p>
@@ -8768,45 +6740,16 @@
           <w:sz w:val="20"/>
           <w:szCs w:val="20"/>
         </w:rPr>
-        <w:t xml:space="preserve">Following my flowchart, Figure #, the first step was to check if the player was starting. This was able to be done quickly as I </w:t>
-      </w:r>
-      <w:proofErr w:type="gramStart"/>
-      <w:r>
-        <w:rPr>
-          <w:rFonts w:ascii="Times New Roman" w:hAnsi="Times New Roman" w:cs="Times New Roman"/>
-          <w:sz w:val="20"/>
-          <w:szCs w:val="20"/>
-        </w:rPr>
-        <w:t>didn’t</w:t>
-      </w:r>
-      <w:proofErr w:type="gramEnd"/>
-      <w:r>
-        <w:rPr>
-          <w:rFonts w:ascii="Times New Roman" w:hAnsi="Times New Roman" w:cs="Times New Roman"/>
-          <w:sz w:val="20"/>
-          <w:szCs w:val="20"/>
-        </w:rPr>
-        <w:t xml:space="preserve"> need to iterate through every player, all that had to be done was get the predicted eleven from the database. These players scores were set to one. Next was to get their data relating to them. With this the code could then give the player its score. Each square in the flow chart was made into </w:t>
-      </w:r>
-      <w:proofErr w:type="spellStart"/>
-      <w:proofErr w:type="gramStart"/>
-      <w:r>
-        <w:rPr>
-          <w:rFonts w:ascii="Times New Roman" w:hAnsi="Times New Roman" w:cs="Times New Roman"/>
-          <w:sz w:val="20"/>
-          <w:szCs w:val="20"/>
-        </w:rPr>
-        <w:t>it’s</w:t>
-      </w:r>
-      <w:proofErr w:type="spellEnd"/>
-      <w:proofErr w:type="gramEnd"/>
-      <w:r>
-        <w:rPr>
-          <w:rFonts w:ascii="Times New Roman" w:hAnsi="Times New Roman" w:cs="Times New Roman"/>
-          <w:sz w:val="20"/>
-          <w:szCs w:val="20"/>
-        </w:rPr>
-        <w:t xml:space="preserve"> own function which would return a multiplier which is then used to give the player their final score</w:t>
+        <w:t xml:space="preserve">Following my flowchart, Figure #, the first step was to check if the player was starting. This was able to be done quickly as I didn’t need to iterate through every player, all that had to be done was get the predicted eleven from the database. These players scores were set to one. Next was to get their data relating to them. With this the code could then give the player its score. Each square in the flow chart was made into it’s own function which would return a multiplier </w:t>
+      </w:r>
+      <w:r>
+        <w:rPr>
+          <w:rFonts w:ascii="Times New Roman" w:hAnsi="Times New Roman" w:cs="Times New Roman"/>
+          <w:sz w:val="20"/>
+          <w:szCs w:val="20"/>
+        </w:rPr>
+        <w:lastRenderedPageBreak/>
+        <w:t>which is then used to give the player their final score</w:t>
       </w:r>
       <w:r>
         <w:rPr>
@@ -8930,25 +6873,7 @@
           <w:sz w:val="20"/>
           <w:szCs w:val="20"/>
         </w:rPr>
-        <w:t xml:space="preserve">, more specifically </w:t>
-      </w:r>
-      <w:proofErr w:type="gramStart"/>
-      <w:r>
-        <w:rPr>
-          <w:rFonts w:ascii="Times New Roman" w:hAnsi="Times New Roman" w:cs="Times New Roman"/>
-          <w:sz w:val="20"/>
-          <w:szCs w:val="20"/>
-        </w:rPr>
-        <w:t>it’s</w:t>
-      </w:r>
-      <w:proofErr w:type="gramEnd"/>
-      <w:r>
-        <w:rPr>
-          <w:rFonts w:ascii="Times New Roman" w:hAnsi="Times New Roman" w:cs="Times New Roman"/>
-          <w:sz w:val="20"/>
-          <w:szCs w:val="20"/>
-        </w:rPr>
-        <w:t xml:space="preserve"> called a </w:t>
+        <w:t xml:space="preserve">, more specifically it’s called a </w:t>
       </w:r>
       <w:r>
         <w:rPr>
@@ -9044,52 +6969,7 @@
           <w:sz w:val="20"/>
           <w:szCs w:val="20"/>
         </w:rPr>
-        <w:t xml:space="preserve"> is that you have a </w:t>
-      </w:r>
-      <w:proofErr w:type="gramStart"/>
-      <w:r>
-        <w:rPr>
-          <w:rFonts w:ascii="Times New Roman" w:hAnsi="Times New Roman" w:cs="Times New Roman"/>
-          <w:sz w:val="20"/>
-          <w:szCs w:val="20"/>
-        </w:rPr>
-        <w:t>bag</w:t>
-      </w:r>
-      <w:proofErr w:type="gramEnd"/>
-      <w:r>
-        <w:rPr>
-          <w:rFonts w:ascii="Times New Roman" w:hAnsi="Times New Roman" w:cs="Times New Roman"/>
-          <w:sz w:val="20"/>
-          <w:szCs w:val="20"/>
-        </w:rPr>
-        <w:t xml:space="preserve"> and you need to fill it up with the </w:t>
-      </w:r>
-      <w:r>
-        <w:rPr>
-          <w:rFonts w:ascii="Times New Roman" w:hAnsi="Times New Roman" w:cs="Times New Roman"/>
-          <w:sz w:val="20"/>
-          <w:szCs w:val="20"/>
-        </w:rPr>
-        <w:lastRenderedPageBreak/>
-        <w:t xml:space="preserve">combination that would hold the most value but not go over the weight limit of the bag. The MKP is the same but with more constraints than weight, sizes for example. </w:t>
-      </w:r>
-      <w:proofErr w:type="gramStart"/>
-      <w:r>
-        <w:rPr>
-          <w:rFonts w:ascii="Times New Roman" w:hAnsi="Times New Roman" w:cs="Times New Roman"/>
-          <w:sz w:val="20"/>
-          <w:szCs w:val="20"/>
-        </w:rPr>
-        <w:t>So</w:t>
-      </w:r>
-      <w:proofErr w:type="gramEnd"/>
-      <w:r>
-        <w:rPr>
-          <w:rFonts w:ascii="Times New Roman" w:hAnsi="Times New Roman" w:cs="Times New Roman"/>
-          <w:sz w:val="20"/>
-          <w:szCs w:val="20"/>
-        </w:rPr>
-        <w:t xml:space="preserve"> in my situation the bag is my eleven player slots and the constraints are as follows:  </w:t>
+        <w:t xml:space="preserve"> is that you have a bag and you need to fill it up with the combination that would hold the most value but not go over the weight limit of the bag. The MKP is the same but with more constraints than weight, sizes for example. So in my situation the bag is my eleven player slots and the constraints are as follows:  </w:t>
       </w:r>
     </w:p>
     <w:p>
@@ -9122,18 +7002,8 @@
           <w:sz w:val="20"/>
           <w:szCs w:val="20"/>
         </w:rPr>
-        <w:t xml:space="preserve"> there must be eleven </w:t>
-      </w:r>
-      <w:proofErr w:type="gramStart"/>
-      <w:r>
-        <w:rPr>
-          <w:rFonts w:ascii="Times New Roman" w:hAnsi="Times New Roman" w:cs="Times New Roman"/>
-          <w:sz w:val="20"/>
-          <w:szCs w:val="20"/>
-        </w:rPr>
-        <w:t>players</w:t>
-      </w:r>
-      <w:proofErr w:type="gramEnd"/>
+        <w:t xml:space="preserve"> there must be eleven players</w:t>
+      </w:r>
     </w:p>
     <w:p>
       <w:pPr>
@@ -9158,18 +7028,8 @@
           <w:sz w:val="20"/>
           <w:szCs w:val="20"/>
         </w:rPr>
-        <w:t xml:space="preserve"> there must be at least one goalkeeper, three defenders, two midfielders and one </w:t>
-      </w:r>
-      <w:proofErr w:type="gramStart"/>
-      <w:r>
-        <w:rPr>
-          <w:rFonts w:ascii="Times New Roman" w:hAnsi="Times New Roman" w:cs="Times New Roman"/>
-          <w:sz w:val="20"/>
-          <w:szCs w:val="20"/>
-        </w:rPr>
-        <w:t>forward</w:t>
-      </w:r>
-      <w:proofErr w:type="gramEnd"/>
+        <w:t xml:space="preserve"> there must be at least one goalkeeper, three defenders, two midfielders and one forward</w:t>
+      </w:r>
     </w:p>
     <w:p>
       <w:pPr>
@@ -9194,18 +7054,8 @@
           <w:sz w:val="20"/>
           <w:szCs w:val="20"/>
         </w:rPr>
-        <w:t xml:space="preserve"> there must not be more than one goalkeeper, five defenders, five midfielders and three </w:t>
-      </w:r>
-      <w:proofErr w:type="gramStart"/>
-      <w:r>
-        <w:rPr>
-          <w:rFonts w:ascii="Times New Roman" w:hAnsi="Times New Roman" w:cs="Times New Roman"/>
-          <w:sz w:val="20"/>
-          <w:szCs w:val="20"/>
-        </w:rPr>
-        <w:t>forwards</w:t>
-      </w:r>
-      <w:proofErr w:type="gramEnd"/>
+        <w:t xml:space="preserve"> there must not be more than one goalkeeper, five defenders, five midfielders and three forwards</w:t>
+      </w:r>
     </w:p>
     <w:p>
       <w:pPr>
@@ -9230,18 +7080,8 @@
           <w:sz w:val="20"/>
           <w:szCs w:val="20"/>
         </w:rPr>
-        <w:t xml:space="preserve"> there can be no more that three players from each premier league </w:t>
-      </w:r>
-      <w:proofErr w:type="gramStart"/>
-      <w:r>
-        <w:rPr>
-          <w:rFonts w:ascii="Times New Roman" w:hAnsi="Times New Roman" w:cs="Times New Roman"/>
-          <w:sz w:val="20"/>
-          <w:szCs w:val="20"/>
-        </w:rPr>
-        <w:t>team</w:t>
-      </w:r>
-      <w:proofErr w:type="gramEnd"/>
+        <w:t xml:space="preserve"> there can be no more that three players from each premier league team</w:t>
+      </w:r>
     </w:p>
     <w:p>
       <w:pPr>
@@ -9324,59 +7164,13 @@
           </wp:anchor>
         </w:drawing>
       </w:r>
-      <w:proofErr w:type="gramStart"/>
-      <w:r>
-        <w:rPr>
-          <w:rFonts w:ascii="Times New Roman" w:hAnsi="Times New Roman" w:cs="Times New Roman"/>
-          <w:sz w:val="20"/>
-          <w:szCs w:val="20"/>
-        </w:rPr>
-        <w:t>So</w:t>
-      </w:r>
-      <w:proofErr w:type="gramEnd"/>
-      <w:r>
-        <w:rPr>
-          <w:rFonts w:ascii="Times New Roman" w:hAnsi="Times New Roman" w:cs="Times New Roman"/>
-          <w:sz w:val="20"/>
-          <w:szCs w:val="20"/>
-        </w:rPr>
-        <w:t xml:space="preserve"> it’s not as simple as just grabbing the top eleven players as that would not satisfy the constraints. One idea was to get the top three players from every team (means it wouldn’t go above the </w:t>
-      </w:r>
-      <w:proofErr w:type="gramStart"/>
-      <w:r>
-        <w:rPr>
-          <w:rFonts w:ascii="Times New Roman" w:hAnsi="Times New Roman" w:cs="Times New Roman"/>
-          <w:sz w:val="20"/>
-          <w:szCs w:val="20"/>
-        </w:rPr>
-        <w:t>three player</w:t>
-      </w:r>
-      <w:proofErr w:type="gramEnd"/>
-      <w:r>
-        <w:rPr>
-          <w:rFonts w:ascii="Times New Roman" w:hAnsi="Times New Roman" w:cs="Times New Roman"/>
-          <w:sz w:val="20"/>
-          <w:szCs w:val="20"/>
-        </w:rPr>
-        <w:t xml:space="preserve"> limit) and then make the eleven from that picking the best player for each position. The problem with this approach is </w:t>
-      </w:r>
-      <w:proofErr w:type="gramStart"/>
-      <w:r>
-        <w:rPr>
-          <w:rFonts w:ascii="Times New Roman" w:hAnsi="Times New Roman" w:cs="Times New Roman"/>
-          <w:sz w:val="20"/>
-          <w:szCs w:val="20"/>
-        </w:rPr>
-        <w:t>you’re</w:t>
-      </w:r>
-      <w:proofErr w:type="gramEnd"/>
-      <w:r>
-        <w:rPr>
-          <w:rFonts w:ascii="Times New Roman" w:hAnsi="Times New Roman" w:cs="Times New Roman"/>
-          <w:sz w:val="20"/>
-          <w:szCs w:val="20"/>
-        </w:rPr>
-        <w:t xml:space="preserve"> not guaranteed to get </w:t>
+      <w:r>
+        <w:rPr>
+          <w:rFonts w:ascii="Times New Roman" w:hAnsi="Times New Roman" w:cs="Times New Roman"/>
+          <w:sz w:val="20"/>
+          <w:szCs w:val="20"/>
+        </w:rPr>
+        <w:t xml:space="preserve">So it’s not as simple as just grabbing the top eleven players as that would not satisfy the constraints. One idea was to get the top three players from every team (means it wouldn’t go above the three player limit) and then make the eleven from that picking the best player for each position. The problem with this approach is you’re not guaranteed to get </w:t>
       </w:r>
       <w:r>
         <w:rPr>
@@ -9408,25 +7202,7 @@
           <w:sz w:val="20"/>
           <w:szCs w:val="20"/>
         </w:rPr>
-        <w:t xml:space="preserve"> to fill up the minimum formation, Figure #, then fill the rest of the spots with the next highest scoring players and skipping them if </w:t>
-      </w:r>
-      <w:proofErr w:type="gramStart"/>
-      <w:r>
-        <w:rPr>
-          <w:rFonts w:ascii="Times New Roman" w:hAnsi="Times New Roman" w:cs="Times New Roman"/>
-          <w:sz w:val="20"/>
-          <w:szCs w:val="20"/>
-        </w:rPr>
-        <w:t>there’s</w:t>
-      </w:r>
-      <w:proofErr w:type="gramEnd"/>
-      <w:r>
-        <w:rPr>
-          <w:rFonts w:ascii="Times New Roman" w:hAnsi="Times New Roman" w:cs="Times New Roman"/>
-          <w:sz w:val="20"/>
-          <w:szCs w:val="20"/>
-        </w:rPr>
-        <w:t xml:space="preserve"> already too many from that team.</w:t>
+        <w:t xml:space="preserve"> to fill up the minimum formation, Figure #, then fill the rest of the spots with the next highest scoring players and skipping them if there’s already too many from that team.</w:t>
       </w:r>
     </w:p>
     <w:p>
@@ -9491,77 +7267,23 @@
           <w:sz w:val="20"/>
           <w:szCs w:val="20"/>
         </w:rPr>
-        <w:t xml:space="preserve">This would satisfy the first four constraints but </w:t>
-      </w:r>
-      <w:proofErr w:type="gramStart"/>
-      <w:r>
-        <w:rPr>
-          <w:rFonts w:ascii="Times New Roman" w:hAnsi="Times New Roman" w:cs="Times New Roman"/>
-          <w:sz w:val="20"/>
-          <w:szCs w:val="20"/>
-        </w:rPr>
-        <w:t>there’s</w:t>
-      </w:r>
-      <w:proofErr w:type="gramEnd"/>
-      <w:r>
-        <w:rPr>
-          <w:rFonts w:ascii="Times New Roman" w:hAnsi="Times New Roman" w:cs="Times New Roman"/>
-          <w:sz w:val="20"/>
-          <w:szCs w:val="20"/>
-        </w:rPr>
-        <w:t xml:space="preserve"> still a problem. This </w:t>
-      </w:r>
-      <w:proofErr w:type="gramStart"/>
-      <w:r>
-        <w:rPr>
-          <w:rFonts w:ascii="Times New Roman" w:hAnsi="Times New Roman" w:cs="Times New Roman"/>
-          <w:sz w:val="20"/>
-          <w:szCs w:val="20"/>
-        </w:rPr>
-        <w:t>doesn’t</w:t>
-      </w:r>
-      <w:proofErr w:type="gramEnd"/>
-      <w:r>
-        <w:rPr>
-          <w:rFonts w:ascii="Times New Roman" w:hAnsi="Times New Roman" w:cs="Times New Roman"/>
-          <w:sz w:val="20"/>
-          <w:szCs w:val="20"/>
-        </w:rPr>
-        <w:t xml:space="preserve"> guarantee the highest scoring combination</w:t>
-      </w:r>
-      <w:r>
-        <w:rPr>
-          <w:rFonts w:ascii="Times New Roman" w:hAnsi="Times New Roman" w:cs="Times New Roman"/>
-          <w:sz w:val="20"/>
-          <w:szCs w:val="20"/>
-        </w:rPr>
-        <w:t>. I simple example would be to say the first three positions (</w:t>
-      </w:r>
-      <w:proofErr w:type="spellStart"/>
-      <w:r>
-        <w:rPr>
-          <w:rFonts w:ascii="Times New Roman" w:hAnsi="Times New Roman" w:cs="Times New Roman"/>
-          <w:sz w:val="20"/>
-          <w:szCs w:val="20"/>
-        </w:rPr>
-        <w:t>gk</w:t>
-      </w:r>
-      <w:proofErr w:type="spellEnd"/>
-      <w:r>
-        <w:rPr>
-          <w:rFonts w:ascii="Times New Roman" w:hAnsi="Times New Roman" w:cs="Times New Roman"/>
-          <w:sz w:val="20"/>
-          <w:szCs w:val="20"/>
-        </w:rPr>
-        <w:t xml:space="preserve">, first two defenders) were all Chelsea players with a score of one, two and three. The code would then not let any more Chelsea players in the team, matching the constraints. The problem is if when it gets to the forward position its possible the highest scoring player could be a Chelsea player with a score of four. Meaning the highest scoring team would not be made. After much consideration of </w:t>
-      </w:r>
-      <w:r>
-        <w:rPr>
-          <w:rFonts w:ascii="Times New Roman" w:hAnsi="Times New Roman" w:cs="Times New Roman"/>
-          <w:sz w:val="20"/>
-          <w:szCs w:val="20"/>
-        </w:rPr>
-        <w:t>other methods an algorithm had to be made to solve this problem of picking the starting eleven.</w:t>
+        <w:t>This would satisfy the first four constraints but there’s still a problem. This doesn’t guarantee the highest scoring combination</w:t>
+      </w:r>
+      <w:r>
+        <w:rPr>
+          <w:rFonts w:ascii="Times New Roman" w:hAnsi="Times New Roman" w:cs="Times New Roman"/>
+          <w:sz w:val="20"/>
+          <w:szCs w:val="20"/>
+        </w:rPr>
+        <w:t xml:space="preserve">. I simple example </w:t>
+      </w:r>
+      <w:r>
+        <w:rPr>
+          <w:rFonts w:ascii="Times New Roman" w:hAnsi="Times New Roman" w:cs="Times New Roman"/>
+          <w:sz w:val="20"/>
+          <w:szCs w:val="20"/>
+        </w:rPr>
+        <w:t>would be to say the first three positions (gk, first two defenders) were all Chelsea players with a score of one, two and three. The code would then not let any more Chelsea players in the team, matching the constraints. The problem is if when it gets to the forward position its possible the highest scoring player could be a Chelsea player with a score of four. Meaning the highest scoring team would not be made. After much consideration of other methods an algorithm had to be made to solve this problem of picking the starting eleven.</w:t>
       </w:r>
     </w:p>
     <w:p>
@@ -9690,6 +7412,7 @@
           <w:sz w:val="20"/>
           <w:szCs w:val="20"/>
         </w:rPr>
+        <w:lastRenderedPageBreak/>
         <w:t>Above, in Figure #, is a diagram of how the problem was solved to meet all the constraints and get the highest scoring predicted team.</w:t>
       </w:r>
       <w:r>
@@ -9698,34 +7421,7 @@
           <w:sz w:val="20"/>
           <w:szCs w:val="20"/>
         </w:rPr>
-        <w:t xml:space="preserve"> The first goal is to fill up the minimum number of positions, seen in Figure &lt;#, but in order of highest scorer first instead of going down each position in order of goalkeeper to forward. As the coded gets the highest scorer from the nested object it removes </w:t>
-      </w:r>
-      <w:proofErr w:type="gramStart"/>
-      <w:r>
-        <w:rPr>
-          <w:rFonts w:ascii="Times New Roman" w:hAnsi="Times New Roman" w:cs="Times New Roman"/>
-          <w:sz w:val="20"/>
-          <w:szCs w:val="20"/>
-        </w:rPr>
-        <w:t>it</w:t>
-      </w:r>
-      <w:proofErr w:type="gramEnd"/>
-      <w:r>
-        <w:rPr>
-          <w:rFonts w:ascii="Times New Roman" w:hAnsi="Times New Roman" w:cs="Times New Roman"/>
-          <w:sz w:val="20"/>
-          <w:szCs w:val="20"/>
-        </w:rPr>
-        <w:t xml:space="preserve"> so it doesn’t just get found every time. The array that holds the best eleven is then iterated through to </w:t>
-      </w:r>
-      <w:r>
-        <w:rPr>
-          <w:rFonts w:ascii="Times New Roman" w:hAnsi="Times New Roman" w:cs="Times New Roman"/>
-          <w:sz w:val="20"/>
-          <w:szCs w:val="20"/>
-        </w:rPr>
-        <w:lastRenderedPageBreak/>
-        <w:t xml:space="preserve">check if it holds too many from the position or the team. If </w:t>
+        <w:t xml:space="preserve"> The first goal is to fill up the minimum number of positions, seen in Figure &lt;#, but in order of highest scorer first instead of going down each position in order of goalkeeper to forward. As the coded gets the highest scorer from the nested object it removes it so it doesn’t just get found every time. The array that holds the best eleven is then iterated through to check if it holds too many from the position or the team. If </w:t>
       </w:r>
       <w:r>
         <w:rPr>
@@ -9757,25 +7453,7 @@
           <w:sz w:val="20"/>
           <w:szCs w:val="20"/>
         </w:rPr>
-        <w:t xml:space="preserve"> too many for the minimum position already </w:t>
-      </w:r>
-      <w:proofErr w:type="gramStart"/>
-      <w:r>
-        <w:rPr>
-          <w:rFonts w:ascii="Times New Roman" w:hAnsi="Times New Roman" w:cs="Times New Roman"/>
-          <w:sz w:val="20"/>
-          <w:szCs w:val="20"/>
-        </w:rPr>
-        <w:t>it’s</w:t>
-      </w:r>
-      <w:proofErr w:type="gramEnd"/>
-      <w:r>
-        <w:rPr>
-          <w:rFonts w:ascii="Times New Roman" w:hAnsi="Times New Roman" w:cs="Times New Roman"/>
-          <w:sz w:val="20"/>
-          <w:szCs w:val="20"/>
-        </w:rPr>
-        <w:t xml:space="preserve"> put into a buffer array. The reason why keeping these players is because if </w:t>
+        <w:t xml:space="preserve"> too many for the minimum position already it’s put into a buffer array. The reason why keeping these players is because if </w:t>
       </w:r>
       <w:r>
         <w:rPr>
@@ -9791,25 +7469,7 @@
           <w:sz w:val="20"/>
           <w:szCs w:val="20"/>
         </w:rPr>
-        <w:t xml:space="preserve"> too many for the position </w:t>
-      </w:r>
-      <w:proofErr w:type="gramStart"/>
-      <w:r>
-        <w:rPr>
-          <w:rFonts w:ascii="Times New Roman" w:hAnsi="Times New Roman" w:cs="Times New Roman"/>
-          <w:sz w:val="20"/>
-          <w:szCs w:val="20"/>
-        </w:rPr>
-        <w:t>at the moment</w:t>
-      </w:r>
-      <w:proofErr w:type="gramEnd"/>
-      <w:r>
-        <w:rPr>
-          <w:rFonts w:ascii="Times New Roman" w:hAnsi="Times New Roman" w:cs="Times New Roman"/>
-          <w:sz w:val="20"/>
-          <w:szCs w:val="20"/>
-        </w:rPr>
-        <w:t xml:space="preserve"> when the minimum is met for every position the player could then be added to fill up the remaining spots. Although if </w:t>
+        <w:t xml:space="preserve"> too many for the position at the moment when the minimum is met for every position the player could then be added to fill up the remaining spots. Although if </w:t>
       </w:r>
       <w:r>
         <w:rPr>
@@ -9825,27 +7485,8 @@
           <w:sz w:val="20"/>
           <w:szCs w:val="20"/>
         </w:rPr>
-        <w:t xml:space="preserve"> already three from that team </w:t>
-      </w:r>
-      <w:proofErr w:type="gramStart"/>
-      <w:r>
-        <w:rPr>
-          <w:rFonts w:ascii="Times New Roman" w:hAnsi="Times New Roman" w:cs="Times New Roman"/>
-          <w:sz w:val="20"/>
-          <w:szCs w:val="20"/>
-        </w:rPr>
-        <w:t>that’s</w:t>
-      </w:r>
-      <w:proofErr w:type="gramEnd"/>
-      <w:r>
-        <w:rPr>
-          <w:rFonts w:ascii="Times New Roman" w:hAnsi="Times New Roman" w:cs="Times New Roman"/>
-          <w:sz w:val="20"/>
-          <w:szCs w:val="20"/>
-        </w:rPr>
-        <w:t xml:space="preserve"> never going to change so it would be redundant to keep the player somewhere as there is no situation where they will be used. So once the minimum is met for each position the buffer array is put back into the nested object holding the players. Then the same process is repeated but now each position </w:t>
-      </w:r>
-      <w:proofErr w:type="gramStart"/>
+        <w:t xml:space="preserve"> already three from that team that’s never going to change so it would be redundant to keep the player somewhere as there is no situation where they will be used. So once the minimum is met for each position the buffer array is put back into the nested object holding the players. Then the same process is repeated but now each position </w:t>
+      </w:r>
       <w:r>
         <w:rPr>
           <w:rFonts w:ascii="Times New Roman" w:hAnsi="Times New Roman" w:cs="Times New Roman"/>
@@ -9854,7 +7495,6 @@
         </w:rPr>
         <w:t>can’t</w:t>
       </w:r>
-      <w:proofErr w:type="gramEnd"/>
       <w:r>
         <w:rPr>
           <w:rFonts w:ascii="Times New Roman" w:hAnsi="Times New Roman" w:cs="Times New Roman"/>
@@ -9869,96 +7509,24 @@
           <w:sz w:val="20"/>
           <w:szCs w:val="20"/>
         </w:rPr>
-        <w:t xml:space="preserve"> and will stop once it hits eleven players. This way </w:t>
-      </w:r>
-      <w:proofErr w:type="gramStart"/>
-      <w:r>
-        <w:rPr>
-          <w:rFonts w:ascii="Times New Roman" w:hAnsi="Times New Roman" w:cs="Times New Roman"/>
-          <w:sz w:val="20"/>
-          <w:szCs w:val="20"/>
-        </w:rPr>
-        <w:t>it’s</w:t>
-      </w:r>
-      <w:proofErr w:type="gramEnd"/>
-      <w:r>
-        <w:rPr>
-          <w:rFonts w:ascii="Times New Roman" w:hAnsi="Times New Roman" w:cs="Times New Roman"/>
-          <w:sz w:val="20"/>
-          <w:szCs w:val="20"/>
-        </w:rPr>
-        <w:t xml:space="preserve"> always a valid formation and is the combination that results in the highest scoring team, solving the knapsack problem I had encountered. This step of the software development was far more difficult than previously expected. It was thought that the algorithm to give each player would be the most difficult to achieve then getting the 11 would be simple. </w:t>
-      </w:r>
-      <w:proofErr w:type="gramStart"/>
-      <w:r>
-        <w:rPr>
-          <w:rFonts w:ascii="Times New Roman" w:hAnsi="Times New Roman" w:cs="Times New Roman"/>
-          <w:sz w:val="20"/>
-          <w:szCs w:val="20"/>
-        </w:rPr>
-        <w:t>In reality it</w:t>
-      </w:r>
-      <w:proofErr w:type="gramEnd"/>
-      <w:r>
-        <w:rPr>
-          <w:rFonts w:ascii="Times New Roman" w:hAnsi="Times New Roman" w:cs="Times New Roman"/>
-          <w:sz w:val="20"/>
-          <w:szCs w:val="20"/>
-        </w:rPr>
-        <w:t xml:space="preserve"> was the opposite. With so much research before hand the algorithm was easy to code as I was well informed and prepared on how it would work but as stated getting the eleven, matching all the constraints and getting the best combination of players proved challenging but was achieved. [add more code here?].</w:t>
-      </w:r>
-    </w:p>
-    <w:p>
-      <w:pPr>
-        <w:rPr>
-          <w:rFonts w:ascii="Times New Roman" w:hAnsi="Times New Roman" w:cs="Times New Roman"/>
-          <w:sz w:val="20"/>
-          <w:szCs w:val="20"/>
-        </w:rPr>
-      </w:pPr>
-      <w:r>
-        <w:rPr>
-          <w:rFonts w:ascii="Times New Roman" w:hAnsi="Times New Roman" w:cs="Times New Roman"/>
-          <w:sz w:val="20"/>
-          <w:szCs w:val="20"/>
-        </w:rPr>
-        <w:t xml:space="preserve">Once this was achieved the front end was developed very quickly as it was very simple to implement. The best eleven had been written to the database [talk about </w:t>
-      </w:r>
-      <w:proofErr w:type="spellStart"/>
-      <w:r>
-        <w:rPr>
-          <w:rFonts w:ascii="Times New Roman" w:hAnsi="Times New Roman" w:cs="Times New Roman"/>
-          <w:sz w:val="20"/>
-          <w:szCs w:val="20"/>
-        </w:rPr>
-        <w:t>cronc</w:t>
-      </w:r>
-      <w:proofErr w:type="spellEnd"/>
-      <w:r>
-        <w:rPr>
-          <w:rFonts w:ascii="Times New Roman" w:hAnsi="Times New Roman" w:cs="Times New Roman"/>
-          <w:sz w:val="20"/>
-          <w:szCs w:val="20"/>
-        </w:rPr>
-        <w:t xml:space="preserve"> time] so it was a simple database call to get the players then </w:t>
-      </w:r>
-      <w:proofErr w:type="gramStart"/>
-      <w:r>
-        <w:rPr>
-          <w:rFonts w:ascii="Times New Roman" w:hAnsi="Times New Roman" w:cs="Times New Roman"/>
-          <w:sz w:val="20"/>
-          <w:szCs w:val="20"/>
-        </w:rPr>
-        <w:t>similar to</w:t>
-      </w:r>
-      <w:proofErr w:type="gramEnd"/>
-      <w:r>
-        <w:rPr>
-          <w:rFonts w:ascii="Times New Roman" w:hAnsi="Times New Roman" w:cs="Times New Roman"/>
-          <w:sz w:val="20"/>
-          <w:szCs w:val="20"/>
-        </w:rPr>
-        <w:t xml:space="preserve"> the other screens of displaying them with their corresponding pictures.</w:t>
+        <w:t xml:space="preserve"> and will stop once it hits eleven players. This way it’s always a valid formation and is the combination that results in the highest scoring team, solving the knapsack problem I had encountered. This step of the software development was far more difficult than previously expected. It was thought that the algorithm to give each player would be the most difficult to achieve then getting the 11 would be simple. In reality it was the opposite. With so much research before hand the algorithm was easy to code as I was well informed and prepared on how it would work but as stated getting the eleven, matching all the constraints and getting the best combination of players proved challenging but was achieved. [add more code here?].</w:t>
+      </w:r>
+    </w:p>
+    <w:p>
+      <w:pPr>
+        <w:rPr>
+          <w:rFonts w:ascii="Times New Roman" w:hAnsi="Times New Roman" w:cs="Times New Roman"/>
+          <w:sz w:val="20"/>
+          <w:szCs w:val="20"/>
+        </w:rPr>
+      </w:pPr>
+      <w:r>
+        <w:rPr>
+          <w:rFonts w:ascii="Times New Roman" w:hAnsi="Times New Roman" w:cs="Times New Roman"/>
+          <w:sz w:val="20"/>
+          <w:szCs w:val="20"/>
+        </w:rPr>
+        <w:t>Once this was achieved the front end was developed very quickly as it was very simple to implement. The best eleven had been written to the database [talk about cronc time] so it was a simple database call to get the players then similar to the other screens of displaying them with their corresponding pictures.</w:t>
       </w:r>
     </w:p>
     <w:p>
@@ -10067,43 +7635,15 @@
           <w:sz w:val="20"/>
           <w:szCs w:val="20"/>
         </w:rPr>
-        <w:t xml:space="preserve">Sprint ten was the final sprint and was dedicated to improving the UI and fixing bugs I had noted through development. During this </w:t>
-      </w:r>
-      <w:proofErr w:type="gramStart"/>
-      <w:r>
-        <w:rPr>
-          <w:rFonts w:ascii="Times New Roman" w:hAnsi="Times New Roman" w:cs="Times New Roman"/>
-          <w:sz w:val="20"/>
-          <w:szCs w:val="20"/>
-        </w:rPr>
-        <w:t>time</w:t>
-      </w:r>
-      <w:proofErr w:type="gramEnd"/>
-      <w:r>
-        <w:rPr>
-          <w:rFonts w:ascii="Times New Roman" w:hAnsi="Times New Roman" w:cs="Times New Roman"/>
-          <w:sz w:val="20"/>
-          <w:szCs w:val="20"/>
-        </w:rPr>
-        <w:t xml:space="preserve"> I had also preformed a final user evaluation focus group but also a few informal user testing. This was just letting a few friends and family try out the app. All of this resulted in some bugs being found and UI improvements that were implemented in this sprint. Using </w:t>
-      </w:r>
-      <w:proofErr w:type="spellStart"/>
-      <w:r>
-        <w:rPr>
-          <w:rFonts w:ascii="Times New Roman" w:hAnsi="Times New Roman" w:cs="Times New Roman"/>
-          <w:sz w:val="20"/>
-          <w:szCs w:val="20"/>
-        </w:rPr>
-        <w:t>ClickUp</w:t>
-      </w:r>
-      <w:proofErr w:type="spellEnd"/>
-      <w:r>
-        <w:rPr>
-          <w:rFonts w:ascii="Times New Roman" w:hAnsi="Times New Roman" w:cs="Times New Roman"/>
-          <w:sz w:val="20"/>
-          <w:szCs w:val="20"/>
-        </w:rPr>
-        <w:t xml:space="preserve"> was useful during development and here was useful as below the backlog I was able to keep a note of any bugs noticed during development to ensure none were unattended.</w:t>
+        <w:t xml:space="preserve">Sprint ten was the final sprint and was dedicated to improving the UI and fixing bugs I had noted through development. During this time I had also preformed a final user evaluation focus group but </w:t>
+      </w:r>
+      <w:r>
+        <w:rPr>
+          <w:rFonts w:ascii="Times New Roman" w:hAnsi="Times New Roman" w:cs="Times New Roman"/>
+          <w:sz w:val="20"/>
+          <w:szCs w:val="20"/>
+        </w:rPr>
+        <w:t>also a few informal user testing. This was just letting a few friends and family try out the app. All of this resulted in some bugs being found and UI improvements that were implemented in this sprint. Using ClickUp was useful during development and here was useful as below the backlog I was able to keep a note of any bugs noticed during development to ensure none were unattended.</w:t>
       </w:r>
     </w:p>
     <w:p>
@@ -10193,205 +7733,44 @@
           <w:sz w:val="20"/>
           <w:szCs w:val="20"/>
         </w:rPr>
-        <w:t xml:space="preserve">As previously mentioned, during sprint ten a focus group was constructed to review the final product. The Android APK was sent to all the participants the day before after all the appropriate forms had been read and signed. If the APK did not work for whatever reason for some of the participants a live demo was prepared to show them how it worked and what they could do in the app and if they wanted to try </w:t>
-      </w:r>
-      <w:proofErr w:type="gramStart"/>
-      <w:r>
-        <w:rPr>
-          <w:rFonts w:ascii="Times New Roman" w:hAnsi="Times New Roman" w:cs="Times New Roman"/>
-          <w:sz w:val="20"/>
-          <w:szCs w:val="20"/>
-        </w:rPr>
-        <w:t>it</w:t>
-      </w:r>
-      <w:proofErr w:type="gramEnd"/>
-      <w:r>
-        <w:rPr>
-          <w:rFonts w:ascii="Times New Roman" w:hAnsi="Times New Roman" w:cs="Times New Roman"/>
-          <w:sz w:val="20"/>
-          <w:szCs w:val="20"/>
-        </w:rPr>
-        <w:t xml:space="preserve"> they could take control of the screen and try it themselves on the emulator.</w:t>
-      </w:r>
-      <w:r>
-        <w:rPr>
-          <w:rFonts w:ascii="Times New Roman" w:hAnsi="Times New Roman" w:cs="Times New Roman"/>
-          <w:sz w:val="20"/>
-          <w:szCs w:val="20"/>
-        </w:rPr>
-        <w:t xml:space="preserve"> The APK worked for everyone so this </w:t>
-      </w:r>
-      <w:proofErr w:type="gramStart"/>
-      <w:r>
-        <w:rPr>
-          <w:rFonts w:ascii="Times New Roman" w:hAnsi="Times New Roman" w:cs="Times New Roman"/>
-          <w:sz w:val="20"/>
-          <w:szCs w:val="20"/>
-        </w:rPr>
-        <w:t>wasn’t</w:t>
-      </w:r>
-      <w:proofErr w:type="gramEnd"/>
-      <w:r>
-        <w:rPr>
-          <w:rFonts w:ascii="Times New Roman" w:hAnsi="Times New Roman" w:cs="Times New Roman"/>
-          <w:sz w:val="20"/>
-          <w:szCs w:val="20"/>
-        </w:rPr>
-        <w:t xml:space="preserve"> necessary. Questions were prepared prior to the online meeting and each participant were cooperative. All the feedback was summarised, put into one </w:t>
-      </w:r>
-      <w:proofErr w:type="gramStart"/>
-      <w:r>
-        <w:rPr>
-          <w:rFonts w:ascii="Times New Roman" w:hAnsi="Times New Roman" w:cs="Times New Roman"/>
-          <w:sz w:val="20"/>
-          <w:szCs w:val="20"/>
-        </w:rPr>
-        <w:t>page</w:t>
-      </w:r>
-      <w:proofErr w:type="gramEnd"/>
-      <w:r>
-        <w:rPr>
-          <w:rFonts w:ascii="Times New Roman" w:hAnsi="Times New Roman" w:cs="Times New Roman"/>
-          <w:sz w:val="20"/>
-          <w:szCs w:val="20"/>
-        </w:rPr>
-        <w:t xml:space="preserve"> and shown to the participants to confirm it was the overall thoughts of the group. This resulted in much positive feedback such as the overall look and the app and the array of features but also constructive feedback with bugs they had </w:t>
-      </w:r>
-      <w:proofErr w:type="gramStart"/>
-      <w:r>
-        <w:rPr>
-          <w:rFonts w:ascii="Times New Roman" w:hAnsi="Times New Roman" w:cs="Times New Roman"/>
-          <w:sz w:val="20"/>
-          <w:szCs w:val="20"/>
-        </w:rPr>
-        <w:t>noticed</w:t>
-      </w:r>
-      <w:proofErr w:type="gramEnd"/>
-      <w:r>
-        <w:rPr>
-          <w:rFonts w:ascii="Times New Roman" w:hAnsi="Times New Roman" w:cs="Times New Roman"/>
-          <w:sz w:val="20"/>
-          <w:szCs w:val="20"/>
-        </w:rPr>
-        <w:t xml:space="preserve"> and things mentioned in the high fidelity prototypes that hadn’t been added to the app. One of the things brought up was that the app did work with no internet connection to show the fixtures and the player names but was unstable and would crash another being that I had not added to the predicted line up screen when the players were updated, which I had mentioned in my </w:t>
-      </w:r>
-      <w:proofErr w:type="gramStart"/>
-      <w:r>
-        <w:rPr>
-          <w:rFonts w:ascii="Times New Roman" w:hAnsi="Times New Roman" w:cs="Times New Roman"/>
-          <w:sz w:val="20"/>
-          <w:szCs w:val="20"/>
-        </w:rPr>
-        <w:t>high fidelity</w:t>
-      </w:r>
-      <w:proofErr w:type="gramEnd"/>
-      <w:r>
-        <w:rPr>
-          <w:rFonts w:ascii="Times New Roman" w:hAnsi="Times New Roman" w:cs="Times New Roman"/>
-          <w:sz w:val="20"/>
-          <w:szCs w:val="20"/>
-        </w:rPr>
-        <w:t xml:space="preserve"> prototypes. The focus group members were all friends of mine and all knew each other well. This made the meeting run smoothly as everyone was comfortable each other and </w:t>
-      </w:r>
-      <w:proofErr w:type="gramStart"/>
-      <w:r>
-        <w:rPr>
-          <w:rFonts w:ascii="Times New Roman" w:hAnsi="Times New Roman" w:cs="Times New Roman"/>
-          <w:sz w:val="20"/>
-          <w:szCs w:val="20"/>
-        </w:rPr>
-        <w:t>didn’t</w:t>
-      </w:r>
-      <w:proofErr w:type="gramEnd"/>
-      <w:r>
-        <w:rPr>
-          <w:rFonts w:ascii="Times New Roman" w:hAnsi="Times New Roman" w:cs="Times New Roman"/>
-          <w:sz w:val="20"/>
-          <w:szCs w:val="20"/>
-        </w:rPr>
-        <w:t xml:space="preserve"> need to be prompted to contribute as everyone knew each other so were not nervous. They were also more comfortable to criticise the product as they knew me and </w:t>
-      </w:r>
-      <w:proofErr w:type="gramStart"/>
-      <w:r>
-        <w:rPr>
-          <w:rFonts w:ascii="Times New Roman" w:hAnsi="Times New Roman" w:cs="Times New Roman"/>
-          <w:sz w:val="20"/>
-          <w:szCs w:val="20"/>
-        </w:rPr>
-        <w:t>didn’t</w:t>
-      </w:r>
-      <w:proofErr w:type="gramEnd"/>
-      <w:r>
-        <w:rPr>
-          <w:rFonts w:ascii="Times New Roman" w:hAnsi="Times New Roman" w:cs="Times New Roman"/>
-          <w:sz w:val="20"/>
-          <w:szCs w:val="20"/>
-        </w:rPr>
-        <w:t xml:space="preserve"> need to try and be polite to me with their criticism. Although I am aware since I knew the participants that this would add a level of bias </w:t>
-      </w:r>
-      <w:r>
-        <w:rPr>
-          <w:rFonts w:ascii="Times New Roman" w:hAnsi="Times New Roman" w:cs="Times New Roman"/>
-          <w:sz w:val="20"/>
-          <w:szCs w:val="20"/>
-        </w:rPr>
-        <w:t xml:space="preserve">as it could be argued since they knew </w:t>
-      </w:r>
-      <w:proofErr w:type="gramStart"/>
-      <w:r>
-        <w:rPr>
-          <w:rFonts w:ascii="Times New Roman" w:hAnsi="Times New Roman" w:cs="Times New Roman"/>
-          <w:sz w:val="20"/>
-          <w:szCs w:val="20"/>
-        </w:rPr>
-        <w:t>me</w:t>
-      </w:r>
-      <w:proofErr w:type="gramEnd"/>
-      <w:r>
-        <w:rPr>
-          <w:rFonts w:ascii="Times New Roman" w:hAnsi="Times New Roman" w:cs="Times New Roman"/>
-          <w:sz w:val="20"/>
-          <w:szCs w:val="20"/>
-        </w:rPr>
-        <w:t xml:space="preserve"> they would be more positive with their reviews. </w:t>
-      </w:r>
-      <w:proofErr w:type="gramStart"/>
-      <w:r>
-        <w:rPr>
-          <w:rFonts w:ascii="Times New Roman" w:hAnsi="Times New Roman" w:cs="Times New Roman"/>
-          <w:sz w:val="20"/>
-          <w:szCs w:val="20"/>
-        </w:rPr>
-        <w:t>Overall</w:t>
-      </w:r>
-      <w:proofErr w:type="gramEnd"/>
-      <w:r>
-        <w:rPr>
-          <w:rFonts w:ascii="Times New Roman" w:hAnsi="Times New Roman" w:cs="Times New Roman"/>
-          <w:sz w:val="20"/>
-          <w:szCs w:val="20"/>
-        </w:rPr>
-        <w:t xml:space="preserve"> the focus group provided much information into what had worked and things to consider for my future work.</w:t>
-      </w:r>
-    </w:p>
-    <w:p>
-      <w:pPr>
-        <w:rPr>
-          <w:rFonts w:ascii="Times New Roman" w:hAnsi="Times New Roman" w:cs="Times New Roman"/>
-          <w:b/>
-          <w:bCs/>
-          <w:sz w:val="24"/>
-          <w:szCs w:val="24"/>
-        </w:rPr>
-      </w:pPr>
-      <w:r>
-        <w:rPr>
-          <w:rFonts w:ascii="Times New Roman" w:hAnsi="Times New Roman" w:cs="Times New Roman"/>
-          <w:b/>
-          <w:bCs/>
-          <w:sz w:val="24"/>
-          <w:szCs w:val="24"/>
-        </w:rPr>
+        <w:t>As previously mentioned, during sprint ten a focus group was constructed to review the final product. The Android APK was sent to all the participants the day before after all the appropriate forms had been read and signed. If the APK did not work for whatever reason for some of the participants a live demo was prepared to show them how it worked and what they could do in the app and if they wanted to try it they could take control of the screen and try it themselves on the emulator.</w:t>
+      </w:r>
+      <w:r>
+        <w:rPr>
+          <w:rFonts w:ascii="Times New Roman" w:hAnsi="Times New Roman" w:cs="Times New Roman"/>
+          <w:sz w:val="20"/>
+          <w:szCs w:val="20"/>
+        </w:rPr>
+        <w:t xml:space="preserve"> The APK worked for everyone so this wasn’t necessary. Questions were prepared prior to the online meeting and each participant were cooperative. All the feedback was summarised, put into one page and shown to the participants to confirm it was the overall thoughts of the group. This resulted in much positive feedback such as the overall look and the app and the array of features but also constructive feedback with bugs they had noticed and things mentioned in the high fidelity prototypes that hadn’t been added to the app. One of the things brought up was that the app did work with no internet connection to show the fixtures and the player names but was unstable and would crash another being that I had not added to the predicted line up screen when the players were updated, which I had mentioned in my high fidelity prototypes. The focus group members were all friends of mine and all knew each other well. This made the meeting run smoothly as everyone was comfortable each other and didn’t need to be prompted to contribute as everyone knew each other so were not nervous. They were also more comfortable to criticise the product as they knew me and didn’t need to try and be polite to me with their criticism. Although I am aware since I knew the participants that this would add a level of bias </w:t>
+      </w:r>
+      <w:r>
+        <w:rPr>
+          <w:rFonts w:ascii="Times New Roman" w:hAnsi="Times New Roman" w:cs="Times New Roman"/>
+          <w:sz w:val="20"/>
+          <w:szCs w:val="20"/>
+        </w:rPr>
+        <w:t>as it could be argued since they knew me they would be more positive with their reviews. Overall the focus group provided much information into what had worked and things to consider for my future work.</w:t>
+      </w:r>
+    </w:p>
+    <w:p>
+      <w:pPr>
+        <w:rPr>
+          <w:rFonts w:ascii="Times New Roman" w:hAnsi="Times New Roman" w:cs="Times New Roman"/>
+          <w:b/>
+          <w:bCs/>
+          <w:sz w:val="24"/>
+          <w:szCs w:val="24"/>
+        </w:rPr>
+      </w:pPr>
+      <w:r>
+        <w:rPr>
+          <w:rFonts w:ascii="Times New Roman" w:hAnsi="Times New Roman" w:cs="Times New Roman"/>
+          <w:b/>
+          <w:bCs/>
+          <w:sz w:val="24"/>
+          <w:szCs w:val="24"/>
+        </w:rPr>
+        <w:lastRenderedPageBreak/>
         <w:t>6.2</w:t>
       </w:r>
       <w:r>
@@ -10422,29 +7801,7 @@
           <w:sz w:val="24"/>
           <w:szCs w:val="24"/>
         </w:rPr>
-        <w:t>[</w:t>
-      </w:r>
-      <w:proofErr w:type="gramStart"/>
-      <w:r>
-        <w:rPr>
-          <w:rFonts w:ascii="Times New Roman" w:hAnsi="Times New Roman" w:cs="Times New Roman"/>
-          <w:b/>
-          <w:bCs/>
-          <w:sz w:val="24"/>
-          <w:szCs w:val="24"/>
-        </w:rPr>
-        <w:t>have to</w:t>
-      </w:r>
-      <w:proofErr w:type="gramEnd"/>
-      <w:r>
-        <w:rPr>
-          <w:rFonts w:ascii="Times New Roman" w:hAnsi="Times New Roman" w:cs="Times New Roman"/>
-          <w:b/>
-          <w:bCs/>
-          <w:sz w:val="24"/>
-          <w:szCs w:val="24"/>
-        </w:rPr>
-        <w:t xml:space="preserve"> wait for these 2]</w:t>
+        <w:t>[have to wait for these 2]</w:t>
       </w:r>
     </w:p>
     <w:p>

--- a/Documentation/Final-Report.docx
+++ b/Documentation/Final-Report.docx
@@ -308,7 +308,7 @@
                           </pic:cNvPicPr>
                         </pic:nvPicPr>
                         <pic:blipFill>
-                          <a:blip r:embed="rId10">
+                          <a:blip r:embed="rId10" cstate="print">
                             <a:extLst>
                               <a:ext uri="{28A0092B-C50C-407E-A947-70E740481C1C}">
                                 <a14:useLocalDpi xmlns:a14="http://schemas.microsoft.com/office/drawing/2010/main" val="0"/>
@@ -337,7 +337,7 @@
                           </pic:cNvPicPr>
                         </pic:nvPicPr>
                         <pic:blipFill>
-                          <a:blip r:embed="rId11">
+                          <a:blip r:embed="rId11" cstate="print">
                             <a:extLst>
                               <a:ext uri="{28A0092B-C50C-407E-A947-70E740481C1C}">
                                 <a14:useLocalDpi xmlns:a14="http://schemas.microsoft.com/office/drawing/2010/main" val="0"/>
@@ -913,7 +913,25 @@
           <w:sz w:val="20"/>
           <w:szCs w:val="20"/>
         </w:rPr>
-        <w:t>, Fantasy Manager (50,000+ downloads), Fantasy Football Manager (1,000,000+ downloads), Fantasy Football Assistant (10,000+ downloads) and FFHub (10,000+ downloads). After downloading all of these and trying them I created a table to highlight their features [Appendix 1] and a full write up of the apps. Two of the apps I found did not offer much in terms of new features, they seemed to just be re-skinned versions of the official app. These did not offer much for me I wanted to gather the full range of different features offered by popular apps to use as prompts in my user research. The other 3 apps all offered different features that I decided to delve into further to see how much of an impact they might have on a user’s performance and the most effective ways to implement them.</w:t>
+        <w:t xml:space="preserve">, Fantasy Manager (50,000+ downloads), Fantasy Football Manager (1,000,000+ downloads), Fantasy Football Assistant (10,000+ downloads) and </w:t>
+      </w:r>
+      <w:proofErr w:type="spellStart"/>
+      <w:r>
+        <w:rPr>
+          <w:rFonts w:ascii="Times New Roman" w:hAnsi="Times New Roman" w:cs="Times New Roman"/>
+          <w:sz w:val="20"/>
+          <w:szCs w:val="20"/>
+        </w:rPr>
+        <w:t>FFHub</w:t>
+      </w:r>
+      <w:proofErr w:type="spellEnd"/>
+      <w:r>
+        <w:rPr>
+          <w:rFonts w:ascii="Times New Roman" w:hAnsi="Times New Roman" w:cs="Times New Roman"/>
+          <w:sz w:val="20"/>
+          <w:szCs w:val="20"/>
+        </w:rPr>
+        <w:t xml:space="preserve"> (10,000+ downloads). After downloading all of these and trying them I created a table to highlight their features [Appendix 1] and a full write up of the apps. Two of the apps I found did not offer much in terms of new features, they seemed to just be re-skinned versions of the official app. These did not offer much for me I wanted to gather the full range of different features offered by popular apps to use as prompts in my user research. The other 3 apps all offered different features that I decided to delve into further to see how much of an impact they might have on a user’s performance and the most effective ways to implement them.</w:t>
       </w:r>
     </w:p>
     <w:p>
@@ -1063,7 +1081,25 @@
           <w:sz w:val="20"/>
           <w:szCs w:val="20"/>
         </w:rPr>
-        <w:t>First was a model proposed by Bonomo et al [3]. This model was based on the Argentinian fantasy football (Gran DT) which is “run by a major Argentinian newspaper for the first division of the real Argentinian professional soccer league”. The scoring system and transfer system has the same idea as FPL with a few additions such as points awarded by the newspaper for MOTM. The model worked by averaging the past three weeks points for a player to then predict how many they would get in the upcoming. This number was then multiplied a number between 1.05 and 0.95 four times depending on the following things: playing at home (x1.05) or away (x0.95, league position (1 to 1.05 if in the bottom five of the table, 0.95 to 1 if in the top five) and a number between 1.05 and 0.95 depending on a scoring streak. Lastly it is multiplied by 1 or 0, 1 if they are expected to play and 0 if not. So if someone has a high expected points but isn’t going to start (say because of injury) their points are set to 0 as they won’t play. There is an exception for if they think they will be substituted on they get x1 instead of 0.</w:t>
+        <w:t xml:space="preserve">First was a model proposed by </w:t>
+      </w:r>
+      <w:proofErr w:type="spellStart"/>
+      <w:r>
+        <w:rPr>
+          <w:rFonts w:ascii="Times New Roman" w:hAnsi="Times New Roman" w:cs="Times New Roman"/>
+          <w:sz w:val="20"/>
+          <w:szCs w:val="20"/>
+        </w:rPr>
+        <w:t>Bonomo</w:t>
+      </w:r>
+      <w:proofErr w:type="spellEnd"/>
+      <w:r>
+        <w:rPr>
+          <w:rFonts w:ascii="Times New Roman" w:hAnsi="Times New Roman" w:cs="Times New Roman"/>
+          <w:sz w:val="20"/>
+          <w:szCs w:val="20"/>
+        </w:rPr>
+        <w:t xml:space="preserve"> et al [3]. This model was based on the Argentinian fantasy football (Gran DT) which is “run by a major Argentinian newspaper for the first division of the real Argentinian professional soccer league”. The scoring system and transfer system has the same idea as FPL with a few additions such as points awarded by the newspaper for MOTM. The model worked by averaging the past three weeks points for a player to then predict how many they would get in the upcoming. This number was then multiplied a number between 1.05 and 0.95 four times depending on the following things: playing at home (x1.05) or away (x0.95, league position (1 to 1.05 if in the bottom five of the table, 0.95 to 1 if in the top five) and a number between 1.05 and 0.95 depending on a scoring streak. Lastly it is multiplied by 1 or 0, 1 if they are expected to play and 0 if not. So if someone has a high expected points but isn’t going to start (say because of injury) their points are set to 0 as they won’t play. There is an exception for if they think they will be substituted on they get x1 instead of 0.</w:t>
       </w:r>
     </w:p>
     <w:p>
@@ -1096,7 +1132,25 @@
           <w:sz w:val="20"/>
           <w:szCs w:val="20"/>
         </w:rPr>
-        <w:t xml:space="preserve"> was a linear/lasso regression approach proposed by William Eilertsen et al [4]. Regression algorithms are common tools in sports prediction but for the purpose of this review I'm going to be looking at the specific one proposed by William. He splits the model into 3 steps: position, variable selection and then fit into a regression model. The variables are the realised points (actual </w:t>
+        <w:t xml:space="preserve"> was a linear/lasso regression approach proposed by William </w:t>
+      </w:r>
+      <w:proofErr w:type="spellStart"/>
+      <w:r>
+        <w:rPr>
+          <w:rFonts w:ascii="Times New Roman" w:hAnsi="Times New Roman" w:cs="Times New Roman"/>
+          <w:sz w:val="20"/>
+          <w:szCs w:val="20"/>
+        </w:rPr>
+        <w:t>Eilertsen</w:t>
+      </w:r>
+      <w:proofErr w:type="spellEnd"/>
+      <w:r>
+        <w:rPr>
+          <w:rFonts w:ascii="Times New Roman" w:hAnsi="Times New Roman" w:cs="Times New Roman"/>
+          <w:sz w:val="20"/>
+          <w:szCs w:val="20"/>
+        </w:rPr>
+        <w:t xml:space="preserve"> et al [4]. Regression algorithms are common tools in sports prediction but for the purpose of this review I'm going to be looking at the specific one proposed by William. He splits the model into 3 steps: position, variable selection and then fit into a regression model. The variables are the realised points (actual </w:t>
       </w:r>
       <w:r>
         <w:rPr>
@@ -1212,7 +1266,34 @@
           <w:sz w:val="20"/>
           <w:szCs w:val="20"/>
         </w:rPr>
-        <w:t>Why not look solely on real-life ability when making transfer decisions? One of the biggest mistakes that new or existing FPL players make is going for “big name” players. When they are given the choice of players, they will go for all the players that are heavily talked about in the media or their social circles. Although this is not the way to look at fantasy football. Fantasy football is a stats game, not a popularity game. Even though pundits will go on about how good some players are it does not always transfer over to FPL. Two examples of great players not transferring well into FPL are N'Golo Kant</w:t>
+        <w:t xml:space="preserve">Why not look solely on real-life ability when making transfer decisions? One of the biggest mistakes that new or existing FPL players make is going for “big name” players. When they are given the choice of players, they will go for all the players that are heavily talked about in the media or their social circles. Although this is not the way to look at fantasy football. Fantasy football is a stats game, not a popularity game. Even though pundits will go on about how good some players are it does not always transfer over to FPL. Two examples of great players not transferring well into FPL are </w:t>
+      </w:r>
+      <w:proofErr w:type="spellStart"/>
+      <w:r>
+        <w:rPr>
+          <w:rFonts w:ascii="Times New Roman" w:hAnsi="Times New Roman" w:cs="Times New Roman"/>
+          <w:sz w:val="20"/>
+          <w:szCs w:val="20"/>
+        </w:rPr>
+        <w:t>N'Golo</w:t>
+      </w:r>
+      <w:proofErr w:type="spellEnd"/>
+      <w:r>
+        <w:rPr>
+          <w:rFonts w:ascii="Times New Roman" w:hAnsi="Times New Roman" w:cs="Times New Roman"/>
+          <w:sz w:val="20"/>
+          <w:szCs w:val="20"/>
+        </w:rPr>
+        <w:t xml:space="preserve"> </w:t>
+      </w:r>
+      <w:proofErr w:type="spellStart"/>
+      <w:r>
+        <w:rPr>
+          <w:rFonts w:ascii="Times New Roman" w:hAnsi="Times New Roman" w:cs="Times New Roman"/>
+          <w:sz w:val="20"/>
+          <w:szCs w:val="20"/>
+        </w:rPr>
+        <w:t>Kant</w:t>
       </w:r>
       <w:bookmarkStart w:id="0" w:name="_Hlk61094185"/>
       <w:r>
@@ -1224,13 +1305,50 @@
         <w:t>é</w:t>
       </w:r>
       <w:bookmarkEnd w:id="0"/>
-      <w:r>
-        <w:rPr>
-          <w:rFonts w:ascii="Times New Roman" w:hAnsi="Times New Roman" w:cs="Times New Roman"/>
-          <w:sz w:val="20"/>
-          <w:szCs w:val="20"/>
-        </w:rPr>
-        <w:t xml:space="preserve"> and Virgil van Dijk, with Kanté winning the player of the year in the 16/17 season and Van Dijk winning the same honour in the 18/19 season. Both players had excellent seasons, coming in for big money moves, and were instrumental to their teams doing well that season with Kanté helping Chelsea win the league and Van Dijk steadying a leaky Liverpool defence.</w:t>
+      <w:proofErr w:type="spellEnd"/>
+      <w:r>
+        <w:rPr>
+          <w:rFonts w:ascii="Times New Roman" w:hAnsi="Times New Roman" w:cs="Times New Roman"/>
+          <w:sz w:val="20"/>
+          <w:szCs w:val="20"/>
+        </w:rPr>
+        <w:t xml:space="preserve"> and Virgil van Dijk, with </w:t>
+      </w:r>
+      <w:proofErr w:type="spellStart"/>
+      <w:r>
+        <w:rPr>
+          <w:rFonts w:ascii="Times New Roman" w:hAnsi="Times New Roman" w:cs="Times New Roman"/>
+          <w:sz w:val="20"/>
+          <w:szCs w:val="20"/>
+        </w:rPr>
+        <w:t>Kanté</w:t>
+      </w:r>
+      <w:proofErr w:type="spellEnd"/>
+      <w:r>
+        <w:rPr>
+          <w:rFonts w:ascii="Times New Roman" w:hAnsi="Times New Roman" w:cs="Times New Roman"/>
+          <w:sz w:val="20"/>
+          <w:szCs w:val="20"/>
+        </w:rPr>
+        <w:t xml:space="preserve"> winning the player of the year in the 16/17 season and Van Dijk winning the same honour in the 18/19 season. Both players had excellent seasons, coming in for big money moves, and were instrumental to their teams doing well that season with </w:t>
+      </w:r>
+      <w:proofErr w:type="spellStart"/>
+      <w:r>
+        <w:rPr>
+          <w:rFonts w:ascii="Times New Roman" w:hAnsi="Times New Roman" w:cs="Times New Roman"/>
+          <w:sz w:val="20"/>
+          <w:szCs w:val="20"/>
+        </w:rPr>
+        <w:t>Kanté</w:t>
+      </w:r>
+      <w:proofErr w:type="spellEnd"/>
+      <w:r>
+        <w:rPr>
+          <w:rFonts w:ascii="Times New Roman" w:hAnsi="Times New Roman" w:cs="Times New Roman"/>
+          <w:sz w:val="20"/>
+          <w:szCs w:val="20"/>
+        </w:rPr>
+        <w:t xml:space="preserve"> helping Chelsea win the league and Van Dijk steadying a leaky Liverpool defence.</w:t>
       </w:r>
     </w:p>
     <w:p>
@@ -1404,7 +1522,61 @@
           <w:sz w:val="20"/>
           <w:szCs w:val="20"/>
         </w:rPr>
-        <w:t xml:space="preserve">But as these figures show real-life ability does not always move over to FPL. The season that Kanté won the player of the year award he only came in 156th place for points, as seen in Figure 3. A drastic 181 points off the topmost points. The main reason he is not a good FPL option is due to his role as a player which is a defensive midfielder. A midfielder will only get one point for clean sheets. Therefore with this system Kanté does not get as many points as the defenders who get 4. Since Kanté does not offer much in the attacking sense of </w:t>
+        <w:t xml:space="preserve">But as these figures show real-life ability does not always move over to FPL. The season that </w:t>
+      </w:r>
+      <w:proofErr w:type="spellStart"/>
+      <w:r>
+        <w:rPr>
+          <w:rFonts w:ascii="Times New Roman" w:hAnsi="Times New Roman" w:cs="Times New Roman"/>
+          <w:sz w:val="20"/>
+          <w:szCs w:val="20"/>
+        </w:rPr>
+        <w:t>Kanté</w:t>
+      </w:r>
+      <w:proofErr w:type="spellEnd"/>
+      <w:r>
+        <w:rPr>
+          <w:rFonts w:ascii="Times New Roman" w:hAnsi="Times New Roman" w:cs="Times New Roman"/>
+          <w:sz w:val="20"/>
+          <w:szCs w:val="20"/>
+        </w:rPr>
+        <w:t xml:space="preserve"> won the player of the year award he only came in 156th place for points, as seen in Figure 3. A drastic 181 points off the topmost points. The main reason he is not a good FPL option is due to his role as a player which is a defensive midfielder. A midfielder will only get one point for clean sheets. Therefore with this system </w:t>
+      </w:r>
+      <w:proofErr w:type="spellStart"/>
+      <w:r>
+        <w:rPr>
+          <w:rFonts w:ascii="Times New Roman" w:hAnsi="Times New Roman" w:cs="Times New Roman"/>
+          <w:sz w:val="20"/>
+          <w:szCs w:val="20"/>
+        </w:rPr>
+        <w:t>Kanté</w:t>
+      </w:r>
+      <w:proofErr w:type="spellEnd"/>
+      <w:r>
+        <w:rPr>
+          <w:rFonts w:ascii="Times New Roman" w:hAnsi="Times New Roman" w:cs="Times New Roman"/>
+          <w:sz w:val="20"/>
+          <w:szCs w:val="20"/>
+        </w:rPr>
+        <w:t xml:space="preserve"> does not get as many points as the defenders who get 4. Since </w:t>
+      </w:r>
+      <w:proofErr w:type="spellStart"/>
+      <w:r>
+        <w:rPr>
+          <w:rFonts w:ascii="Times New Roman" w:hAnsi="Times New Roman" w:cs="Times New Roman"/>
+          <w:sz w:val="20"/>
+          <w:szCs w:val="20"/>
+        </w:rPr>
+        <w:t>Kanté</w:t>
+      </w:r>
+      <w:proofErr w:type="spellEnd"/>
+      <w:r>
+        <w:rPr>
+          <w:rFonts w:ascii="Times New Roman" w:hAnsi="Times New Roman" w:cs="Times New Roman"/>
+          <w:sz w:val="20"/>
+          <w:szCs w:val="20"/>
+        </w:rPr>
+        <w:t xml:space="preserve"> does not offer much in the attacking sense of </w:t>
       </w:r>
       <w:r>
         <w:rPr>
@@ -1448,7 +1620,25 @@
           <w:sz w:val="20"/>
           <w:szCs w:val="20"/>
         </w:rPr>
-        <w:t>Van Dijk suffers a different problem compared to Kanté. Van Dijk is a highly renounced player and he greatly improved Liverpool's defence which resulted in them winning more games [7]. When he is playing Liverpool have a 70.5% win rate and concede an average of 0.94 goals per match. When he is not playing, Liverpool’s win rate decreases to 42.9% and concede an average of 1.57 goals per match. Conclusively, without Van Dijk playing Liverpool concede more goals and lose more games. Conceding fewer goals mean more clean sheet points and if they’re winning more games they have to be scoring more goals. These statistics show that Van Dijk is fundamental to Liverpool playing well, keeping clean sheets and is highly praised, winning player of the year that season. However, Van Dijk was still not the highest-scoring defender, or even the highest scoring Liverpool defender for that matter in the season he won player of the year, as seen in Figure 4.  Andy Robertson (Liverpool, left-back) has outscored Van Dijk every season for Liverpool as seen below.</w:t>
+        <w:t xml:space="preserve">Van Dijk suffers a different problem compared to </w:t>
+      </w:r>
+      <w:proofErr w:type="spellStart"/>
+      <w:r>
+        <w:rPr>
+          <w:rFonts w:ascii="Times New Roman" w:hAnsi="Times New Roman" w:cs="Times New Roman"/>
+          <w:sz w:val="20"/>
+          <w:szCs w:val="20"/>
+        </w:rPr>
+        <w:t>Kanté</w:t>
+      </w:r>
+      <w:proofErr w:type="spellEnd"/>
+      <w:r>
+        <w:rPr>
+          <w:rFonts w:ascii="Times New Roman" w:hAnsi="Times New Roman" w:cs="Times New Roman"/>
+          <w:sz w:val="20"/>
+          <w:szCs w:val="20"/>
+        </w:rPr>
+        <w:t>. Van Dijk is a highly renounced player and he greatly improved Liverpool's defence which resulted in them winning more games [7]. When he is playing Liverpool have a 70.5% win rate and concede an average of 0.94 goals per match. When he is not playing, Liverpool’s win rate decreases to 42.9% and concede an average of 1.57 goals per match. Conclusively, without Van Dijk playing Liverpool concede more goals and lose more games. Conceding fewer goals mean more clean sheet points and if they’re winning more games they have to be scoring more goals. These statistics show that Van Dijk is fundamental to Liverpool playing well, keeping clean sheets and is highly praised, winning player of the year that season. However, Van Dijk was still not the highest-scoring defender, or even the highest scoring Liverpool defender for that matter in the season he won player of the year, as seen in Figure 4.  Andy Robertson (Liverpool, left-back) has outscored Van Dijk every season for Liverpool as seen below.</w:t>
       </w:r>
     </w:p>
     <w:p>
@@ -1632,7 +1822,25 @@
           <w:sz w:val="20"/>
           <w:szCs w:val="20"/>
         </w:rPr>
-        <w:t xml:space="preserve">The main reason for this is because Robertson is a full-back and Van Dijk is a centre-back. Centre-backs are traditionally more defensive and full-backs can be more attacking. Since they have this freedom to go further up the field, they are more likely to get assists more often. Where centre-backs are more likely to get goals from corners (due to their height) but far less often. In summary a player should not be picked solely on their on pitch ability but instead how likely they are to do things that result in gaining points and not losing points. </w:t>
+        <w:t xml:space="preserve">The main reason for this is because Robertson is a full-back and Van Dijk is a centre-back. Centre-backs are traditionally more defensive and full-backs can be more attacking. Since they have this freedom to go further up the field, they are more likely to get assists more often. Where centre-backs are more likely to get goals from corners (due to their height) but far less often. In summary a player should not be picked solely on their </w:t>
+      </w:r>
+      <w:proofErr w:type="spellStart"/>
+      <w:r>
+        <w:rPr>
+          <w:rFonts w:ascii="Times New Roman" w:hAnsi="Times New Roman" w:cs="Times New Roman"/>
+          <w:sz w:val="20"/>
+          <w:szCs w:val="20"/>
+        </w:rPr>
+        <w:t>on</w:t>
+      </w:r>
+      <w:proofErr w:type="spellEnd"/>
+      <w:r>
+        <w:rPr>
+          <w:rFonts w:ascii="Times New Roman" w:hAnsi="Times New Roman" w:cs="Times New Roman"/>
+          <w:sz w:val="20"/>
+          <w:szCs w:val="20"/>
+        </w:rPr>
+        <w:t xml:space="preserve"> pitch ability but instead how likely they are to do things that result in gaining points and not losing points. </w:t>
       </w:r>
     </w:p>
     <w:p>
@@ -2201,7 +2409,25 @@
           <w:sz w:val="20"/>
           <w:szCs w:val="20"/>
         </w:rPr>
-        <w:t xml:space="preserve"> such as GitLab and BitBucket but GitHub was what I had the most experience with and I knew it was fit for purpose for all the things I previously mentioned.</w:t>
+        <w:t xml:space="preserve"> such as GitLab and </w:t>
+      </w:r>
+      <w:proofErr w:type="spellStart"/>
+      <w:r>
+        <w:rPr>
+          <w:rFonts w:ascii="Times New Roman" w:hAnsi="Times New Roman" w:cs="Times New Roman"/>
+          <w:sz w:val="20"/>
+          <w:szCs w:val="20"/>
+        </w:rPr>
+        <w:t>BitBucket</w:t>
+      </w:r>
+      <w:proofErr w:type="spellEnd"/>
+      <w:r>
+        <w:rPr>
+          <w:rFonts w:ascii="Times New Roman" w:hAnsi="Times New Roman" w:cs="Times New Roman"/>
+          <w:sz w:val="20"/>
+          <w:szCs w:val="20"/>
+        </w:rPr>
+        <w:t xml:space="preserve"> but GitHub was what I had the most experience with and I knew it was fit for purpose for all the things I previously mentioned.</w:t>
       </w:r>
     </w:p>
     <w:p>
@@ -2575,6 +2801,7 @@
         </w:rPr>
         <w:t xml:space="preserve"> </w:t>
       </w:r>
+      <w:proofErr w:type="spellStart"/>
       <w:r>
         <w:rPr>
           <w:rFonts w:ascii="Times New Roman" w:hAnsi="Times New Roman" w:cs="Times New Roman"/>
@@ -2607,13 +2834,23 @@
         </w:rPr>
         <w:t>p</w:t>
       </w:r>
-      <w:r>
-        <w:rPr>
-          <w:rFonts w:ascii="Times New Roman" w:hAnsi="Times New Roman" w:cs="Times New Roman"/>
-          <w:sz w:val="20"/>
-          <w:szCs w:val="20"/>
-        </w:rPr>
-        <w:t>. Click</w:t>
+      <w:proofErr w:type="spellEnd"/>
+      <w:r>
+        <w:rPr>
+          <w:rFonts w:ascii="Times New Roman" w:hAnsi="Times New Roman" w:cs="Times New Roman"/>
+          <w:sz w:val="20"/>
+          <w:szCs w:val="20"/>
+        </w:rPr>
+        <w:t xml:space="preserve">. </w:t>
+      </w:r>
+      <w:proofErr w:type="spellStart"/>
+      <w:r>
+        <w:rPr>
+          <w:rFonts w:ascii="Times New Roman" w:hAnsi="Times New Roman" w:cs="Times New Roman"/>
+          <w:sz w:val="20"/>
+          <w:szCs w:val="20"/>
+        </w:rPr>
+        <w:t>Click</w:t>
       </w:r>
       <w:r>
         <w:rPr>
@@ -2629,7 +2866,34 @@
           <w:sz w:val="20"/>
           <w:szCs w:val="20"/>
         </w:rPr>
-        <w:t>p was exactly what I was looking for where it had a template that made it easy to make a product backlog, where I put all my user stories, and sprints. Having useful features where you can see all user stories and which sprint they’re in, what stage they’re at in development, story points and an easy to use interface. There are many other project management tools I could have used here which would have achieved the same things I wanted but ClickUp was decided simply as it was intuitive to pick up so I didn’t need to spend time learning how to use another and had all the tools I wanted to help manage all my user stories for each sprint.</w:t>
+        <w:t>p</w:t>
+      </w:r>
+      <w:proofErr w:type="spellEnd"/>
+      <w:r>
+        <w:rPr>
+          <w:rFonts w:ascii="Times New Roman" w:hAnsi="Times New Roman" w:cs="Times New Roman"/>
+          <w:sz w:val="20"/>
+          <w:szCs w:val="20"/>
+        </w:rPr>
+        <w:t xml:space="preserve"> was exactly what I was looking for where it had a template that made it easy to make a product backlog, where I put all my user stories, and sprints. Having useful features where you can see all user stories and which sprint they’re in, what stage they’re at in development, story points and an easy to use interface. There are many other project management tools I could have used here which would have achieved the same things I wanted but </w:t>
+      </w:r>
+      <w:proofErr w:type="spellStart"/>
+      <w:r>
+        <w:rPr>
+          <w:rFonts w:ascii="Times New Roman" w:hAnsi="Times New Roman" w:cs="Times New Roman"/>
+          <w:sz w:val="20"/>
+          <w:szCs w:val="20"/>
+        </w:rPr>
+        <w:t>ClickUp</w:t>
+      </w:r>
+      <w:proofErr w:type="spellEnd"/>
+      <w:r>
+        <w:rPr>
+          <w:rFonts w:ascii="Times New Roman" w:hAnsi="Times New Roman" w:cs="Times New Roman"/>
+          <w:sz w:val="20"/>
+          <w:szCs w:val="20"/>
+        </w:rPr>
+        <w:t xml:space="preserve"> was decided simply as it was intuitive to pick up so I didn’t need to spend time learning how to use another and had all the tools I wanted to help manage all my user stories for each sprint.</w:t>
       </w:r>
     </w:p>
     <w:p>
@@ -3276,7 +3540,27 @@
           <w:sz w:val="24"/>
           <w:szCs w:val="24"/>
         </w:rPr>
-        <w:t xml:space="preserve"> (expand now I have space)</w:t>
+        <w:t xml:space="preserve"> (expan</w:t>
+      </w:r>
+      <w:r>
+        <w:rPr>
+          <w:rFonts w:ascii="Times New Roman" w:hAnsi="Times New Roman" w:cs="Times New Roman"/>
+          <w:b/>
+          <w:bCs/>
+          <w:sz w:val="24"/>
+          <w:szCs w:val="24"/>
+        </w:rPr>
+        <w:t>d?</w:t>
+      </w:r>
+      <w:r>
+        <w:rPr>
+          <w:rFonts w:ascii="Times New Roman" w:hAnsi="Times New Roman" w:cs="Times New Roman"/>
+          <w:b/>
+          <w:bCs/>
+          <w:sz w:val="24"/>
+          <w:szCs w:val="24"/>
+        </w:rPr>
+        <w:t>)</w:t>
       </w:r>
     </w:p>
     <w:p>
@@ -3294,7 +3578,506 @@
           <w:sz w:val="20"/>
           <w:szCs w:val="20"/>
         </w:rPr>
-        <w:t xml:space="preserve">All the feedback from the paper prototype was taken into consideration and applied to the production of the high-fidelity prototype. This was created using Adobe XD and can be seen in the appendix [Appendix 6]. This also was then presented to a focus group of the same three people. The interviewees again were asked what they liked and did not like about the prototype. The group really like the inclusion of the player images being used but found that some of the buttons, for </w:t>
+        <w:t xml:space="preserve">All the feedback from the paper prototype was taken into consideration and applied to the production of the high-fidelity prototype. This was created using Adobe XD and can be seen in the appendix [Appendix 6]. This also was then presented to a focus group of the same three people. The interviewees again were asked what they liked and did not like about the prototype. The group really like the inclusion of the player images being used but found that some of the buttons, for example the budget on or off button, was too small and not very clear. Feedback was again recorded </w:t>
+      </w:r>
+      <w:r>
+        <w:rPr>
+          <w:rFonts w:ascii="Times New Roman" w:hAnsi="Times New Roman" w:cs="Times New Roman"/>
+          <w:sz w:val="20"/>
+          <w:szCs w:val="20"/>
+        </w:rPr>
+        <w:t xml:space="preserve">and </w:t>
+      </w:r>
+      <w:r>
+        <w:rPr>
+          <w:rFonts w:ascii="Times New Roman" w:hAnsi="Times New Roman" w:cs="Times New Roman"/>
+          <w:sz w:val="20"/>
+          <w:szCs w:val="20"/>
+        </w:rPr>
+        <w:t>was used when creating the final product [Appendix 7].</w:t>
+      </w:r>
+    </w:p>
+    <w:p>
+      <w:pPr>
+        <w:rPr>
+          <w:rFonts w:ascii="Times New Roman" w:hAnsi="Times New Roman" w:cs="Times New Roman"/>
+          <w:b/>
+          <w:bCs/>
+          <w:sz w:val="28"/>
+          <w:szCs w:val="28"/>
+        </w:rPr>
+      </w:pPr>
+      <w:r>
+        <w:rPr>
+          <w:rFonts w:ascii="Times New Roman" w:hAnsi="Times New Roman" w:cs="Times New Roman"/>
+          <w:b/>
+          <w:bCs/>
+          <w:sz w:val="28"/>
+          <w:szCs w:val="28"/>
+        </w:rPr>
+        <w:t>5</w:t>
+      </w:r>
+      <w:r>
+        <w:rPr>
+          <w:rFonts w:ascii="Times New Roman" w:hAnsi="Times New Roman" w:cs="Times New Roman"/>
+          <w:b/>
+          <w:bCs/>
+          <w:sz w:val="28"/>
+          <w:szCs w:val="28"/>
+        </w:rPr>
+        <w:tab/>
+        <w:t xml:space="preserve"> Implementation</w:t>
+      </w:r>
+    </w:p>
+    <w:p>
+      <w:pPr>
+        <w:rPr>
+          <w:rFonts w:ascii="Times New Roman" w:hAnsi="Times New Roman" w:cs="Times New Roman"/>
+          <w:sz w:val="20"/>
+          <w:szCs w:val="20"/>
+        </w:rPr>
+      </w:pPr>
+      <w:r>
+        <w:rPr>
+          <w:rFonts w:ascii="Times New Roman" w:hAnsi="Times New Roman" w:cs="Times New Roman"/>
+          <w:sz w:val="20"/>
+          <w:szCs w:val="20"/>
+        </w:rPr>
+        <w:t xml:space="preserve">When it came to my software development cycle as previously mentioned it was decided to take it on with a mostly agile approach. There were originally only eight sprints but by the end there was a total of ten, which was expected as I knew things would take longer than expected as I was unexperienced in many things such as the </w:t>
+      </w:r>
+      <w:r>
+        <w:rPr>
+          <w:rFonts w:ascii="Times New Roman" w:hAnsi="Times New Roman" w:cs="Times New Roman"/>
+          <w:sz w:val="20"/>
+          <w:szCs w:val="20"/>
+        </w:rPr>
+        <w:t>language</w:t>
+      </w:r>
+      <w:r>
+        <w:rPr>
+          <w:rFonts w:ascii="Times New Roman" w:hAnsi="Times New Roman" w:cs="Times New Roman"/>
+          <w:sz w:val="20"/>
+          <w:szCs w:val="20"/>
+        </w:rPr>
+        <w:t>, tools and environments. Each sprint was a week long lasting from Monday to Sunday and each had a focus of a different feature.</w:t>
+      </w:r>
+    </w:p>
+    <w:p>
+      <w:pPr>
+        <w:rPr>
+          <w:rFonts w:ascii="Times New Roman" w:hAnsi="Times New Roman" w:cs="Times New Roman"/>
+          <w:b/>
+          <w:bCs/>
+          <w:sz w:val="24"/>
+          <w:szCs w:val="24"/>
+        </w:rPr>
+      </w:pPr>
+      <w:r>
+        <w:rPr>
+          <w:rFonts w:ascii="Times New Roman" w:hAnsi="Times New Roman" w:cs="Times New Roman"/>
+          <w:b/>
+          <w:bCs/>
+          <w:sz w:val="24"/>
+          <w:szCs w:val="24"/>
+        </w:rPr>
+        <w:t>5.</w:t>
+      </w:r>
+      <w:r>
+        <w:rPr>
+          <w:rFonts w:ascii="Times New Roman" w:hAnsi="Times New Roman" w:cs="Times New Roman"/>
+          <w:b/>
+          <w:bCs/>
+          <w:sz w:val="24"/>
+          <w:szCs w:val="24"/>
+        </w:rPr>
+        <w:t>1</w:t>
+      </w:r>
+      <w:r>
+        <w:rPr>
+          <w:rFonts w:ascii="Times New Roman" w:hAnsi="Times New Roman" w:cs="Times New Roman"/>
+          <w:b/>
+          <w:bCs/>
+          <w:sz w:val="24"/>
+          <w:szCs w:val="24"/>
+        </w:rPr>
+        <w:t xml:space="preserve"> </w:t>
+      </w:r>
+      <w:r>
+        <w:rPr>
+          <w:rFonts w:ascii="Times New Roman" w:hAnsi="Times New Roman" w:cs="Times New Roman"/>
+          <w:b/>
+          <w:bCs/>
+          <w:sz w:val="24"/>
+          <w:szCs w:val="24"/>
+        </w:rPr>
+        <w:t>S</w:t>
+      </w:r>
+      <w:r>
+        <w:rPr>
+          <w:rFonts w:ascii="Times New Roman" w:hAnsi="Times New Roman" w:cs="Times New Roman"/>
+          <w:b/>
+          <w:bCs/>
+          <w:sz w:val="24"/>
+          <w:szCs w:val="24"/>
+        </w:rPr>
+        <w:t xml:space="preserve">print </w:t>
+      </w:r>
+      <w:r>
+        <w:rPr>
+          <w:rFonts w:ascii="Times New Roman" w:hAnsi="Times New Roman" w:cs="Times New Roman"/>
+          <w:b/>
+          <w:bCs/>
+          <w:sz w:val="24"/>
+          <w:szCs w:val="24"/>
+        </w:rPr>
+        <w:t>1</w:t>
+      </w:r>
+      <w:r>
+        <w:rPr>
+          <w:rFonts w:ascii="Times New Roman" w:hAnsi="Times New Roman" w:cs="Times New Roman"/>
+          <w:b/>
+          <w:bCs/>
+          <w:sz w:val="24"/>
+          <w:szCs w:val="24"/>
+        </w:rPr>
+        <w:tab/>
+      </w:r>
+      <w:r>
+        <w:rPr>
+          <w:rFonts w:ascii="Times New Roman" w:hAnsi="Times New Roman" w:cs="Times New Roman"/>
+          <w:b/>
+          <w:bCs/>
+          <w:sz w:val="24"/>
+          <w:szCs w:val="24"/>
+        </w:rPr>
+        <w:t>14/01 - 17/01</w:t>
+      </w:r>
+    </w:p>
+    <w:p>
+      <w:pPr>
+        <w:rPr>
+          <w:rFonts w:ascii="Times New Roman" w:hAnsi="Times New Roman" w:cs="Times New Roman"/>
+          <w:sz w:val="20"/>
+          <w:szCs w:val="20"/>
+        </w:rPr>
+      </w:pPr>
+      <w:r>
+        <w:rPr>
+          <w:rFonts w:ascii="Times New Roman" w:hAnsi="Times New Roman" w:cs="Times New Roman"/>
+          <w:sz w:val="20"/>
+          <w:szCs w:val="20"/>
+        </w:rPr>
+        <w:t>For the first sprint it was a bit shorter than the preceding sprints. This sprint lasted four days and the main focus wa</w:t>
+      </w:r>
+      <w:r>
+        <w:rPr>
+          <w:rFonts w:ascii="Times New Roman" w:hAnsi="Times New Roman" w:cs="Times New Roman"/>
+          <w:sz w:val="20"/>
+          <w:szCs w:val="20"/>
+        </w:rPr>
+        <w:t>s</w:t>
+      </w:r>
+      <w:r>
+        <w:rPr>
+          <w:rFonts w:ascii="Times New Roman" w:hAnsi="Times New Roman" w:cs="Times New Roman"/>
+          <w:sz w:val="20"/>
+          <w:szCs w:val="20"/>
+        </w:rPr>
+        <w:t xml:space="preserve"> getting myself familiar with the  technologies I was using and setting myself up for the rest of </w:t>
+      </w:r>
+      <w:r>
+        <w:rPr>
+          <w:rFonts w:ascii="Times New Roman" w:hAnsi="Times New Roman" w:cs="Times New Roman"/>
+          <w:sz w:val="20"/>
+          <w:szCs w:val="20"/>
+        </w:rPr>
+        <w:t xml:space="preserve">the software </w:t>
+      </w:r>
+      <w:r>
+        <w:rPr>
+          <w:rFonts w:ascii="Times New Roman" w:hAnsi="Times New Roman" w:cs="Times New Roman"/>
+          <w:sz w:val="20"/>
+          <w:szCs w:val="20"/>
+        </w:rPr>
+        <w:t>development</w:t>
+      </w:r>
+      <w:r>
+        <w:rPr>
+          <w:rFonts w:ascii="Times New Roman" w:hAnsi="Times New Roman" w:cs="Times New Roman"/>
+          <w:sz w:val="20"/>
+          <w:szCs w:val="20"/>
+        </w:rPr>
+        <w:t xml:space="preserve">. During this sprint I was able to set up and become familiar with </w:t>
+      </w:r>
+      <w:r>
+        <w:rPr>
+          <w:rFonts w:ascii="Times New Roman" w:hAnsi="Times New Roman" w:cs="Times New Roman"/>
+          <w:sz w:val="20"/>
+          <w:szCs w:val="20"/>
+        </w:rPr>
+        <w:t>A</w:t>
+      </w:r>
+      <w:r>
+        <w:rPr>
+          <w:rFonts w:ascii="Times New Roman" w:hAnsi="Times New Roman" w:cs="Times New Roman"/>
+          <w:sz w:val="20"/>
+          <w:szCs w:val="20"/>
+        </w:rPr>
+        <w:t xml:space="preserve">ndroid </w:t>
+      </w:r>
+      <w:r>
+        <w:rPr>
+          <w:rFonts w:ascii="Times New Roman" w:hAnsi="Times New Roman" w:cs="Times New Roman"/>
+          <w:sz w:val="20"/>
+          <w:szCs w:val="20"/>
+        </w:rPr>
+        <w:t>S</w:t>
+      </w:r>
+      <w:r>
+        <w:rPr>
+          <w:rFonts w:ascii="Times New Roman" w:hAnsi="Times New Roman" w:cs="Times New Roman"/>
+          <w:sz w:val="20"/>
+          <w:szCs w:val="20"/>
+        </w:rPr>
+        <w:t xml:space="preserve">tudio and get an app to move between </w:t>
+      </w:r>
+      <w:r>
+        <w:rPr>
+          <w:rFonts w:ascii="Times New Roman" w:hAnsi="Times New Roman" w:cs="Times New Roman"/>
+          <w:sz w:val="20"/>
+          <w:szCs w:val="20"/>
+        </w:rPr>
+        <w:t>three</w:t>
+      </w:r>
+      <w:r>
+        <w:rPr>
+          <w:rFonts w:ascii="Times New Roman" w:hAnsi="Times New Roman" w:cs="Times New Roman"/>
+          <w:sz w:val="20"/>
+          <w:szCs w:val="20"/>
+        </w:rPr>
+        <w:t xml:space="preserve"> screens which would hold my three main features. After this I wanted to set up my </w:t>
+      </w:r>
+      <w:r>
+        <w:rPr>
+          <w:rFonts w:ascii="Times New Roman" w:hAnsi="Times New Roman" w:cs="Times New Roman"/>
+          <w:sz w:val="20"/>
+          <w:szCs w:val="20"/>
+        </w:rPr>
+        <w:t>back</w:t>
+      </w:r>
+      <w:r>
+        <w:rPr>
+          <w:rFonts w:ascii="Times New Roman" w:hAnsi="Times New Roman" w:cs="Times New Roman"/>
+          <w:sz w:val="20"/>
+          <w:szCs w:val="20"/>
+        </w:rPr>
+        <w:t>-</w:t>
+      </w:r>
+      <w:r>
+        <w:rPr>
+          <w:rFonts w:ascii="Times New Roman" w:hAnsi="Times New Roman" w:cs="Times New Roman"/>
+          <w:sz w:val="20"/>
+          <w:szCs w:val="20"/>
+        </w:rPr>
+        <w:t>end</w:t>
+      </w:r>
+      <w:r>
+        <w:rPr>
+          <w:rFonts w:ascii="Times New Roman" w:hAnsi="Times New Roman" w:cs="Times New Roman"/>
+          <w:sz w:val="20"/>
+          <w:szCs w:val="20"/>
+        </w:rPr>
+        <w:t xml:space="preserve"> and become familiar with how it would work. I created a </w:t>
+      </w:r>
+      <w:proofErr w:type="spellStart"/>
+      <w:r>
+        <w:rPr>
+          <w:rFonts w:ascii="Times New Roman" w:hAnsi="Times New Roman" w:cs="Times New Roman"/>
+          <w:sz w:val="20"/>
+          <w:szCs w:val="20"/>
+        </w:rPr>
+        <w:t>Firestore</w:t>
+      </w:r>
+      <w:proofErr w:type="spellEnd"/>
+      <w:r>
+        <w:rPr>
+          <w:rFonts w:ascii="Times New Roman" w:hAnsi="Times New Roman" w:cs="Times New Roman"/>
+          <w:sz w:val="20"/>
+          <w:szCs w:val="20"/>
+        </w:rPr>
+        <w:t xml:space="preserve"> database on Firebase. This is a NoSQL</w:t>
+      </w:r>
+      <w:r>
+        <w:rPr>
+          <w:rFonts w:ascii="Times New Roman" w:hAnsi="Times New Roman" w:cs="Times New Roman"/>
+          <w:sz w:val="20"/>
+          <w:szCs w:val="20"/>
+        </w:rPr>
+        <w:t xml:space="preserve"> database which is flexible for mobile development. It keeps data in sync across apps but also offers offline support so the app is still responsive regardless of internet connectivity.</w:t>
+      </w:r>
+      <w:r>
+        <w:rPr>
+          <w:rFonts w:ascii="Times New Roman" w:hAnsi="Times New Roman" w:cs="Times New Roman"/>
+          <w:sz w:val="20"/>
+          <w:szCs w:val="20"/>
+        </w:rPr>
+        <w:t xml:space="preserve"> When this was set up I was then able to connect my Android Studio project to the back</w:t>
+      </w:r>
+      <w:r>
+        <w:rPr>
+          <w:rFonts w:ascii="Times New Roman" w:hAnsi="Times New Roman" w:cs="Times New Roman"/>
+          <w:sz w:val="20"/>
+          <w:szCs w:val="20"/>
+        </w:rPr>
+        <w:t>-</w:t>
+      </w:r>
+      <w:r>
+        <w:rPr>
+          <w:rFonts w:ascii="Times New Roman" w:hAnsi="Times New Roman" w:cs="Times New Roman"/>
+          <w:sz w:val="20"/>
+          <w:szCs w:val="20"/>
+        </w:rPr>
+        <w:t xml:space="preserve">end </w:t>
+      </w:r>
+      <w:proofErr w:type="spellStart"/>
+      <w:r>
+        <w:rPr>
+          <w:rFonts w:ascii="Times New Roman" w:hAnsi="Times New Roman" w:cs="Times New Roman"/>
+          <w:sz w:val="20"/>
+          <w:szCs w:val="20"/>
+        </w:rPr>
+        <w:t>Firestore</w:t>
+      </w:r>
+      <w:proofErr w:type="spellEnd"/>
+      <w:r>
+        <w:rPr>
+          <w:rFonts w:ascii="Times New Roman" w:hAnsi="Times New Roman" w:cs="Times New Roman"/>
+          <w:sz w:val="20"/>
+          <w:szCs w:val="20"/>
+        </w:rPr>
+        <w:t>. Being all owned by Google made this fairly simple. Now that all of this had been done I spend the rest of th</w:t>
+      </w:r>
+      <w:r>
+        <w:rPr>
+          <w:rFonts w:ascii="Times New Roman" w:hAnsi="Times New Roman" w:cs="Times New Roman"/>
+          <w:sz w:val="20"/>
+          <w:szCs w:val="20"/>
+        </w:rPr>
+        <w:t>is</w:t>
+      </w:r>
+      <w:r>
+        <w:rPr>
+          <w:rFonts w:ascii="Times New Roman" w:hAnsi="Times New Roman" w:cs="Times New Roman"/>
+          <w:sz w:val="20"/>
+          <w:szCs w:val="20"/>
+        </w:rPr>
+        <w:t xml:space="preserve"> sprint</w:t>
+      </w:r>
+      <w:r>
+        <w:rPr>
+          <w:rFonts w:ascii="Times New Roman" w:hAnsi="Times New Roman" w:cs="Times New Roman"/>
+          <w:sz w:val="20"/>
+          <w:szCs w:val="20"/>
+        </w:rPr>
+        <w:t xml:space="preserve"> becoming familiar with the FPL API. </w:t>
+      </w:r>
+      <w:r>
+        <w:rPr>
+          <w:rFonts w:ascii="Times New Roman" w:hAnsi="Times New Roman" w:cs="Times New Roman"/>
+          <w:sz w:val="20"/>
+          <w:szCs w:val="20"/>
+        </w:rPr>
+        <w:t>This is the official API but has no documentation at all</w:t>
+      </w:r>
+      <w:r>
+        <w:rPr>
+          <w:rFonts w:ascii="Times New Roman" w:hAnsi="Times New Roman" w:cs="Times New Roman"/>
+          <w:sz w:val="20"/>
+          <w:szCs w:val="20"/>
+        </w:rPr>
+        <w:t>. After some research a Medium article was found [#] which contained all the end points and the data it would retrieve. All these end points were recorded for future use.</w:t>
+      </w:r>
+    </w:p>
+    <w:p>
+      <w:pPr>
+        <w:rPr>
+          <w:rFonts w:ascii="Times New Roman" w:hAnsi="Times New Roman" w:cs="Times New Roman"/>
+          <w:b/>
+          <w:bCs/>
+          <w:sz w:val="24"/>
+          <w:szCs w:val="24"/>
+        </w:rPr>
+      </w:pPr>
+      <w:r>
+        <w:rPr>
+          <w:rFonts w:ascii="Times New Roman" w:hAnsi="Times New Roman" w:cs="Times New Roman"/>
+          <w:b/>
+          <w:bCs/>
+          <w:sz w:val="24"/>
+          <w:szCs w:val="24"/>
+        </w:rPr>
+        <w:t>5.</w:t>
+      </w:r>
+      <w:r>
+        <w:rPr>
+          <w:rFonts w:ascii="Times New Roman" w:hAnsi="Times New Roman" w:cs="Times New Roman"/>
+          <w:b/>
+          <w:bCs/>
+          <w:sz w:val="24"/>
+          <w:szCs w:val="24"/>
+        </w:rPr>
+        <w:t>2</w:t>
+      </w:r>
+      <w:r>
+        <w:rPr>
+          <w:rFonts w:ascii="Times New Roman" w:hAnsi="Times New Roman" w:cs="Times New Roman"/>
+          <w:b/>
+          <w:bCs/>
+          <w:sz w:val="24"/>
+          <w:szCs w:val="24"/>
+        </w:rPr>
+        <w:t xml:space="preserve"> </w:t>
+      </w:r>
+      <w:r>
+        <w:rPr>
+          <w:rFonts w:ascii="Times New Roman" w:hAnsi="Times New Roman" w:cs="Times New Roman"/>
+          <w:b/>
+          <w:bCs/>
+          <w:sz w:val="24"/>
+          <w:szCs w:val="24"/>
+        </w:rPr>
+        <w:t>S</w:t>
+      </w:r>
+      <w:r>
+        <w:rPr>
+          <w:rFonts w:ascii="Times New Roman" w:hAnsi="Times New Roman" w:cs="Times New Roman"/>
+          <w:b/>
+          <w:bCs/>
+          <w:sz w:val="24"/>
+          <w:szCs w:val="24"/>
+        </w:rPr>
+        <w:t xml:space="preserve">print </w:t>
+      </w:r>
+      <w:r>
+        <w:rPr>
+          <w:rFonts w:ascii="Times New Roman" w:hAnsi="Times New Roman" w:cs="Times New Roman"/>
+          <w:b/>
+          <w:bCs/>
+          <w:sz w:val="24"/>
+          <w:szCs w:val="24"/>
+        </w:rPr>
+        <w:t>2</w:t>
+      </w:r>
+      <w:r>
+        <w:rPr>
+          <w:rFonts w:ascii="Times New Roman" w:hAnsi="Times New Roman" w:cs="Times New Roman"/>
+          <w:b/>
+          <w:bCs/>
+          <w:sz w:val="24"/>
+          <w:szCs w:val="24"/>
+        </w:rPr>
+        <w:tab/>
+        <w:t>18/01 – 24/01</w:t>
       </w:r>
     </w:p>
     <w:p>
@@ -3313,13 +4096,86 @@
           <w:szCs w:val="20"/>
         </w:rPr>
         <w:drawing>
-          <wp:anchor distT="0" distB="0" distL="114300" distR="114300" simplePos="0" relativeHeight="251670528" behindDoc="0" locked="0" layoutInCell="1" allowOverlap="1" wp14:anchorId="6CD3181D" wp14:editId="67782D8C">
+          <wp:anchor distT="0" distB="0" distL="114300" distR="114300" simplePos="0" relativeHeight="251669504" behindDoc="0" locked="0" layoutInCell="1" allowOverlap="1" wp14:anchorId="4E212289" wp14:editId="44681A52">
+            <wp:simplePos x="0" y="0"/>
+            <wp:positionH relativeFrom="page">
+              <wp:posOffset>4001135</wp:posOffset>
+            </wp:positionH>
+            <wp:positionV relativeFrom="paragraph">
+              <wp:posOffset>1910080</wp:posOffset>
+            </wp:positionV>
+            <wp:extent cx="1290955" cy="1149350"/>
+            <wp:effectExtent l="0" t="0" r="4445" b="0"/>
+            <wp:wrapTopAndBottom/>
+            <wp:docPr id="8" name="Picture 8"/>
+            <wp:cNvGraphicFramePr>
+              <a:graphicFrameLocks xmlns:a="http://schemas.openxmlformats.org/drawingml/2006/main" noChangeAspect="1"/>
+            </wp:cNvGraphicFramePr>
+            <a:graphic xmlns:a="http://schemas.openxmlformats.org/drawingml/2006/main">
+              <a:graphicData uri="http://schemas.openxmlformats.org/drawingml/2006/picture">
+                <pic:pic xmlns:pic="http://schemas.openxmlformats.org/drawingml/2006/picture">
+                  <pic:nvPicPr>
+                    <pic:cNvPr id="0" name="Picture 1"/>
+                    <pic:cNvPicPr>
+                      <a:picLocks noChangeAspect="1" noChangeArrowheads="1"/>
+                    </pic:cNvPicPr>
+                  </pic:nvPicPr>
+                  <pic:blipFill rotWithShape="1">
+                    <a:blip r:embed="rId21" cstate="print">
+                      <a:extLst>
+                        <a:ext uri="{28A0092B-C50C-407E-A947-70E740481C1C}">
+                          <a14:useLocalDpi xmlns:a14="http://schemas.microsoft.com/office/drawing/2010/main" val="0"/>
+                        </a:ext>
+                      </a:extLst>
+                    </a:blip>
+                    <a:srcRect l="31424" t="29282" r="40777" b="26703"/>
+                    <a:stretch/>
+                  </pic:blipFill>
+                  <pic:spPr bwMode="auto">
+                    <a:xfrm>
+                      <a:off x="0" y="0"/>
+                      <a:ext cx="1290955" cy="1149350"/>
+                    </a:xfrm>
+                    <a:prstGeom prst="rect">
+                      <a:avLst/>
+                    </a:prstGeom>
+                    <a:noFill/>
+                    <a:ln>
+                      <a:noFill/>
+                    </a:ln>
+                    <a:extLst>
+                      <a:ext uri="{53640926-AAD7-44D8-BBD7-CCE9431645EC}">
+                        <a14:shadowObscured xmlns:a14="http://schemas.microsoft.com/office/drawing/2010/main"/>
+                      </a:ext>
+                    </a:extLst>
+                  </pic:spPr>
+                </pic:pic>
+              </a:graphicData>
+            </a:graphic>
+            <wp14:sizeRelH relativeFrom="margin">
+              <wp14:pctWidth>0</wp14:pctWidth>
+            </wp14:sizeRelH>
+            <wp14:sizeRelV relativeFrom="margin">
+              <wp14:pctHeight>0</wp14:pctHeight>
+            </wp14:sizeRelV>
+          </wp:anchor>
+        </w:drawing>
+      </w:r>
+      <w:r>
+        <w:rPr>
+          <w:rFonts w:ascii="Times New Roman" w:hAnsi="Times New Roman" w:cs="Times New Roman"/>
+          <w:noProof/>
+          <w:sz w:val="20"/>
+          <w:szCs w:val="20"/>
+        </w:rPr>
+        <w:drawing>
+          <wp:anchor distT="0" distB="0" distL="114300" distR="114300" simplePos="0" relativeHeight="251670528" behindDoc="0" locked="0" layoutInCell="1" allowOverlap="1" wp14:anchorId="6CD3181D" wp14:editId="7A73B809">
             <wp:simplePos x="0" y="0"/>
             <wp:positionH relativeFrom="column">
-              <wp:posOffset>4250055</wp:posOffset>
+              <wp:posOffset>1159510</wp:posOffset>
             </wp:positionH>
             <wp:positionV relativeFrom="paragraph">
-              <wp:posOffset>407670</wp:posOffset>
+              <wp:posOffset>1987251</wp:posOffset>
             </wp:positionV>
             <wp:extent cx="1753870" cy="1072515"/>
             <wp:effectExtent l="0" t="0" r="0" b="0"/>
@@ -3338,7 +4194,7 @@
                     </pic:cNvPicPr>
                   </pic:nvPicPr>
                   <pic:blipFill rotWithShape="1">
-                    <a:blip r:embed="rId21" cstate="print">
+                    <a:blip r:embed="rId22" cstate="print">
                       <a:extLst>
                         <a:ext uri="{28A0092B-C50C-407E-A947-70E740481C1C}">
                           <a14:useLocalDpi xmlns:a14="http://schemas.microsoft.com/office/drawing/2010/main" val="0"/>
@@ -3381,415 +4237,6 @@
       <w:r>
         <w:rPr>
           <w:rFonts w:ascii="Times New Roman" w:hAnsi="Times New Roman" w:cs="Times New Roman"/>
-          <w:noProof/>
-          <w:sz w:val="20"/>
-          <w:szCs w:val="20"/>
-        </w:rPr>
-        <w:drawing>
-          <wp:anchor distT="0" distB="0" distL="114300" distR="114300" simplePos="0" relativeHeight="251669504" behindDoc="0" locked="0" layoutInCell="1" allowOverlap="1" wp14:anchorId="4E212289" wp14:editId="0C1C9B99">
-            <wp:simplePos x="0" y="0"/>
-            <wp:positionH relativeFrom="page">
-              <wp:posOffset>4001135</wp:posOffset>
-            </wp:positionH>
-            <wp:positionV relativeFrom="paragraph">
-              <wp:posOffset>375285</wp:posOffset>
-            </wp:positionV>
-            <wp:extent cx="1290955" cy="1149350"/>
-            <wp:effectExtent l="0" t="0" r="4445" b="0"/>
-            <wp:wrapTopAndBottom/>
-            <wp:docPr id="8" name="Picture 8"/>
-            <wp:cNvGraphicFramePr>
-              <a:graphicFrameLocks xmlns:a="http://schemas.openxmlformats.org/drawingml/2006/main" noChangeAspect="1"/>
-            </wp:cNvGraphicFramePr>
-            <a:graphic xmlns:a="http://schemas.openxmlformats.org/drawingml/2006/main">
-              <a:graphicData uri="http://schemas.openxmlformats.org/drawingml/2006/picture">
-                <pic:pic xmlns:pic="http://schemas.openxmlformats.org/drawingml/2006/picture">
-                  <pic:nvPicPr>
-                    <pic:cNvPr id="0" name="Picture 1"/>
-                    <pic:cNvPicPr>
-                      <a:picLocks noChangeAspect="1" noChangeArrowheads="1"/>
-                    </pic:cNvPicPr>
-                  </pic:nvPicPr>
-                  <pic:blipFill rotWithShape="1">
-                    <a:blip r:embed="rId22" cstate="print">
-                      <a:extLst>
-                        <a:ext uri="{28A0092B-C50C-407E-A947-70E740481C1C}">
-                          <a14:useLocalDpi xmlns:a14="http://schemas.microsoft.com/office/drawing/2010/main" val="0"/>
-                        </a:ext>
-                      </a:extLst>
-                    </a:blip>
-                    <a:srcRect l="31424" t="29282" r="40777" b="26703"/>
-                    <a:stretch/>
-                  </pic:blipFill>
-                  <pic:spPr bwMode="auto">
-                    <a:xfrm>
-                      <a:off x="0" y="0"/>
-                      <a:ext cx="1290955" cy="1149350"/>
-                    </a:xfrm>
-                    <a:prstGeom prst="rect">
-                      <a:avLst/>
-                    </a:prstGeom>
-                    <a:noFill/>
-                    <a:ln>
-                      <a:noFill/>
-                    </a:ln>
-                    <a:extLst>
-                      <a:ext uri="{53640926-AAD7-44D8-BBD7-CCE9431645EC}">
-                        <a14:shadowObscured xmlns:a14="http://schemas.microsoft.com/office/drawing/2010/main"/>
-                      </a:ext>
-                    </a:extLst>
-                  </pic:spPr>
-                </pic:pic>
-              </a:graphicData>
-            </a:graphic>
-            <wp14:sizeRelH relativeFrom="margin">
-              <wp14:pctWidth>0</wp14:pctWidth>
-            </wp14:sizeRelH>
-            <wp14:sizeRelV relativeFrom="margin">
-              <wp14:pctHeight>0</wp14:pctHeight>
-            </wp14:sizeRelV>
-          </wp:anchor>
-        </w:drawing>
-      </w:r>
-      <w:r>
-        <w:rPr>
-          <w:rFonts w:ascii="Times New Roman" w:hAnsi="Times New Roman" w:cs="Times New Roman"/>
-          <w:sz w:val="20"/>
-          <w:szCs w:val="20"/>
-        </w:rPr>
-        <w:t>example the budget on or off button, was too small and not very clear. Feedback was again recorded was will be used when creating the final product [Appendix 7].</w:t>
-      </w:r>
-    </w:p>
-    <w:p>
-      <w:pPr>
-        <w:rPr>
-          <w:rFonts w:ascii="Times New Roman" w:hAnsi="Times New Roman" w:cs="Times New Roman"/>
-          <w:b/>
-          <w:bCs/>
-          <w:sz w:val="28"/>
-          <w:szCs w:val="28"/>
-        </w:rPr>
-      </w:pPr>
-      <w:r>
-        <w:rPr>
-          <w:rFonts w:ascii="Times New Roman" w:hAnsi="Times New Roman" w:cs="Times New Roman"/>
-          <w:b/>
-          <w:bCs/>
-          <w:sz w:val="28"/>
-          <w:szCs w:val="28"/>
-        </w:rPr>
-        <w:t>5</w:t>
-      </w:r>
-      <w:r>
-        <w:rPr>
-          <w:rFonts w:ascii="Times New Roman" w:hAnsi="Times New Roman" w:cs="Times New Roman"/>
-          <w:b/>
-          <w:bCs/>
-          <w:sz w:val="28"/>
-          <w:szCs w:val="28"/>
-        </w:rPr>
-        <w:tab/>
-        <w:t xml:space="preserve"> Implementation</w:t>
-      </w:r>
-    </w:p>
-    <w:p>
-      <w:pPr>
-        <w:rPr>
-          <w:rFonts w:ascii="Times New Roman" w:hAnsi="Times New Roman" w:cs="Times New Roman"/>
-          <w:sz w:val="20"/>
-          <w:szCs w:val="20"/>
-        </w:rPr>
-      </w:pPr>
-      <w:r>
-        <w:rPr>
-          <w:rFonts w:ascii="Times New Roman" w:hAnsi="Times New Roman" w:cs="Times New Roman"/>
-          <w:sz w:val="20"/>
-          <w:szCs w:val="20"/>
-        </w:rPr>
-        <w:t>When it came to my software development cycle as previously mentioned it was decided to take it on with a mostly agile approach. There were originally only eight sprints but by the end there was a total of ten, which was expected as I knew things would take longer than expected as I was unexperienced in many things such as the langue, tools and environments. Each sprint was a week long lasting from Monday to Sunday and each had a focus of a different feature.</w:t>
-      </w:r>
-    </w:p>
-    <w:p>
-      <w:pPr>
-        <w:rPr>
-          <w:rFonts w:ascii="Times New Roman" w:hAnsi="Times New Roman" w:cs="Times New Roman"/>
-          <w:b/>
-          <w:bCs/>
-          <w:sz w:val="24"/>
-          <w:szCs w:val="24"/>
-        </w:rPr>
-      </w:pPr>
-      <w:r>
-        <w:rPr>
-          <w:rFonts w:ascii="Times New Roman" w:hAnsi="Times New Roman" w:cs="Times New Roman"/>
-          <w:b/>
-          <w:bCs/>
-          <w:sz w:val="24"/>
-          <w:szCs w:val="24"/>
-        </w:rPr>
-        <w:t>5.</w:t>
-      </w:r>
-      <w:r>
-        <w:rPr>
-          <w:rFonts w:ascii="Times New Roman" w:hAnsi="Times New Roman" w:cs="Times New Roman"/>
-          <w:b/>
-          <w:bCs/>
-          <w:sz w:val="24"/>
-          <w:szCs w:val="24"/>
-        </w:rPr>
-        <w:t>1</w:t>
-      </w:r>
-      <w:r>
-        <w:rPr>
-          <w:rFonts w:ascii="Times New Roman" w:hAnsi="Times New Roman" w:cs="Times New Roman"/>
-          <w:b/>
-          <w:bCs/>
-          <w:sz w:val="24"/>
-          <w:szCs w:val="24"/>
-        </w:rPr>
-        <w:t xml:space="preserve"> </w:t>
-      </w:r>
-      <w:r>
-        <w:rPr>
-          <w:rFonts w:ascii="Times New Roman" w:hAnsi="Times New Roman" w:cs="Times New Roman"/>
-          <w:b/>
-          <w:bCs/>
-          <w:sz w:val="24"/>
-          <w:szCs w:val="24"/>
-        </w:rPr>
-        <w:t>S</w:t>
-      </w:r>
-      <w:r>
-        <w:rPr>
-          <w:rFonts w:ascii="Times New Roman" w:hAnsi="Times New Roman" w:cs="Times New Roman"/>
-          <w:b/>
-          <w:bCs/>
-          <w:sz w:val="24"/>
-          <w:szCs w:val="24"/>
-        </w:rPr>
-        <w:t xml:space="preserve">print </w:t>
-      </w:r>
-      <w:r>
-        <w:rPr>
-          <w:rFonts w:ascii="Times New Roman" w:hAnsi="Times New Roman" w:cs="Times New Roman"/>
-          <w:b/>
-          <w:bCs/>
-          <w:sz w:val="24"/>
-          <w:szCs w:val="24"/>
-        </w:rPr>
-        <w:t>1</w:t>
-      </w:r>
-      <w:r>
-        <w:rPr>
-          <w:rFonts w:ascii="Times New Roman" w:hAnsi="Times New Roman" w:cs="Times New Roman"/>
-          <w:b/>
-          <w:bCs/>
-          <w:sz w:val="24"/>
-          <w:szCs w:val="24"/>
-        </w:rPr>
-        <w:tab/>
-      </w:r>
-      <w:r>
-        <w:rPr>
-          <w:rFonts w:ascii="Times New Roman" w:hAnsi="Times New Roman" w:cs="Times New Roman"/>
-          <w:b/>
-          <w:bCs/>
-          <w:sz w:val="24"/>
-          <w:szCs w:val="24"/>
-        </w:rPr>
-        <w:t>14/01 - 17/01</w:t>
-      </w:r>
-    </w:p>
-    <w:p>
-      <w:pPr>
-        <w:rPr>
-          <w:rFonts w:ascii="Times New Roman" w:hAnsi="Times New Roman" w:cs="Times New Roman"/>
-          <w:sz w:val="20"/>
-          <w:szCs w:val="20"/>
-        </w:rPr>
-      </w:pPr>
-      <w:r>
-        <w:rPr>
-          <w:rFonts w:ascii="Times New Roman" w:hAnsi="Times New Roman" w:cs="Times New Roman"/>
-          <w:sz w:val="20"/>
-          <w:szCs w:val="20"/>
-        </w:rPr>
-        <w:t xml:space="preserve">For the first sprint it was a bit shorter than the preceding sprints. This sprint lasted four days and the main focus way getting myself familiar with the  technologies I was using and setting myself up for the rest of </w:t>
-      </w:r>
-      <w:r>
-        <w:rPr>
-          <w:rFonts w:ascii="Times New Roman" w:hAnsi="Times New Roman" w:cs="Times New Roman"/>
-          <w:sz w:val="20"/>
-          <w:szCs w:val="20"/>
-        </w:rPr>
-        <w:t xml:space="preserve">the software </w:t>
-      </w:r>
-      <w:r>
-        <w:rPr>
-          <w:rFonts w:ascii="Times New Roman" w:hAnsi="Times New Roman" w:cs="Times New Roman"/>
-          <w:sz w:val="20"/>
-          <w:szCs w:val="20"/>
-        </w:rPr>
-        <w:t>development</w:t>
-      </w:r>
-      <w:r>
-        <w:rPr>
-          <w:rFonts w:ascii="Times New Roman" w:hAnsi="Times New Roman" w:cs="Times New Roman"/>
-          <w:sz w:val="20"/>
-          <w:szCs w:val="20"/>
-        </w:rPr>
-        <w:t xml:space="preserve">. During this sprint I was able to set up and become familiar with android studio and get an app to move between 3 screens which would hold my three main features. After this I wanted to set up my </w:t>
-      </w:r>
-      <w:r>
-        <w:rPr>
-          <w:rFonts w:ascii="Times New Roman" w:hAnsi="Times New Roman" w:cs="Times New Roman"/>
-          <w:sz w:val="20"/>
-          <w:szCs w:val="20"/>
-        </w:rPr>
-        <w:t>back end</w:t>
-      </w:r>
-      <w:r>
-        <w:rPr>
-          <w:rFonts w:ascii="Times New Roman" w:hAnsi="Times New Roman" w:cs="Times New Roman"/>
-          <w:sz w:val="20"/>
-          <w:szCs w:val="20"/>
-        </w:rPr>
-        <w:t xml:space="preserve"> and become familiar with how it would worked. I created a Firestore database on Firebase. This is a NoSQL</w:t>
-      </w:r>
-      <w:r>
-        <w:rPr>
-          <w:rFonts w:ascii="Times New Roman" w:hAnsi="Times New Roman" w:cs="Times New Roman"/>
-          <w:sz w:val="20"/>
-          <w:szCs w:val="20"/>
-        </w:rPr>
-        <w:t xml:space="preserve"> database which is flexible for mobile development. It keeps data in sync across apps but also offers offline support so the app is still responsive regardless of internet connectivity.</w:t>
-      </w:r>
-      <w:r>
-        <w:rPr>
-          <w:rFonts w:ascii="Times New Roman" w:hAnsi="Times New Roman" w:cs="Times New Roman"/>
-          <w:sz w:val="20"/>
-          <w:szCs w:val="20"/>
-        </w:rPr>
-        <w:t xml:space="preserve"> When this was set up I was then able to connect my Android Studio project to the back end Firestore. Being all owned by Google made this fairly simple. Now that all of this had been done I spend the rest </w:t>
-      </w:r>
-      <w:r>
-        <w:rPr>
-          <w:rFonts w:ascii="Times New Roman" w:hAnsi="Times New Roman" w:cs="Times New Roman"/>
-          <w:sz w:val="20"/>
-          <w:szCs w:val="20"/>
-        </w:rPr>
-        <w:t>of the sprint</w:t>
-      </w:r>
-      <w:r>
-        <w:rPr>
-          <w:rFonts w:ascii="Times New Roman" w:hAnsi="Times New Roman" w:cs="Times New Roman"/>
-          <w:sz w:val="20"/>
-          <w:szCs w:val="20"/>
-        </w:rPr>
-        <w:t xml:space="preserve"> becoming familiar with the FPL API. This is the official API but has no documentation at all</w:t>
-      </w:r>
-      <w:r>
-        <w:rPr>
-          <w:rFonts w:ascii="Times New Roman" w:hAnsi="Times New Roman" w:cs="Times New Roman"/>
-          <w:sz w:val="20"/>
-          <w:szCs w:val="20"/>
-        </w:rPr>
-        <w:t>. After some research a Medium article was found [#] which contained all the end points and the data it would retrieve. All these end points were recorded for future use.</w:t>
-      </w:r>
-    </w:p>
-    <w:p>
-      <w:pPr>
-        <w:rPr>
-          <w:rFonts w:ascii="Times New Roman" w:hAnsi="Times New Roman" w:cs="Times New Roman"/>
-          <w:b/>
-          <w:bCs/>
-          <w:sz w:val="24"/>
-          <w:szCs w:val="24"/>
-        </w:rPr>
-      </w:pPr>
-      <w:r>
-        <w:rPr>
-          <w:rFonts w:ascii="Times New Roman" w:hAnsi="Times New Roman" w:cs="Times New Roman"/>
-          <w:b/>
-          <w:bCs/>
-          <w:sz w:val="24"/>
-          <w:szCs w:val="24"/>
-        </w:rPr>
-        <w:t>5.</w:t>
-      </w:r>
-      <w:r>
-        <w:rPr>
-          <w:rFonts w:ascii="Times New Roman" w:hAnsi="Times New Roman" w:cs="Times New Roman"/>
-          <w:b/>
-          <w:bCs/>
-          <w:sz w:val="24"/>
-          <w:szCs w:val="24"/>
-        </w:rPr>
-        <w:t>2</w:t>
-      </w:r>
-      <w:r>
-        <w:rPr>
-          <w:rFonts w:ascii="Times New Roman" w:hAnsi="Times New Roman" w:cs="Times New Roman"/>
-          <w:b/>
-          <w:bCs/>
-          <w:sz w:val="24"/>
-          <w:szCs w:val="24"/>
-        </w:rPr>
-        <w:t xml:space="preserve"> </w:t>
-      </w:r>
-      <w:r>
-        <w:rPr>
-          <w:rFonts w:ascii="Times New Roman" w:hAnsi="Times New Roman" w:cs="Times New Roman"/>
-          <w:b/>
-          <w:bCs/>
-          <w:sz w:val="24"/>
-          <w:szCs w:val="24"/>
-        </w:rPr>
-        <w:t>S</w:t>
-      </w:r>
-      <w:r>
-        <w:rPr>
-          <w:rFonts w:ascii="Times New Roman" w:hAnsi="Times New Roman" w:cs="Times New Roman"/>
-          <w:b/>
-          <w:bCs/>
-          <w:sz w:val="24"/>
-          <w:szCs w:val="24"/>
-        </w:rPr>
-        <w:t xml:space="preserve">print </w:t>
-      </w:r>
-      <w:r>
-        <w:rPr>
-          <w:rFonts w:ascii="Times New Roman" w:hAnsi="Times New Roman" w:cs="Times New Roman"/>
-          <w:b/>
-          <w:bCs/>
-          <w:sz w:val="24"/>
-          <w:szCs w:val="24"/>
-        </w:rPr>
-        <w:t>2</w:t>
-      </w:r>
-      <w:r>
-        <w:rPr>
-          <w:rFonts w:ascii="Times New Roman" w:hAnsi="Times New Roman" w:cs="Times New Roman"/>
-          <w:b/>
-          <w:bCs/>
-          <w:sz w:val="24"/>
-          <w:szCs w:val="24"/>
-        </w:rPr>
-        <w:tab/>
-        <w:t>18/01 – 24/01</w:t>
-      </w:r>
-    </w:p>
-    <w:p>
-      <w:pPr>
-        <w:rPr>
-          <w:rFonts w:ascii="Times New Roman" w:hAnsi="Times New Roman" w:cs="Times New Roman"/>
-          <w:sz w:val="20"/>
-          <w:szCs w:val="20"/>
-        </w:rPr>
-      </w:pPr>
-      <w:r>
-        <w:rPr>
-          <w:rFonts w:ascii="Times New Roman" w:hAnsi="Times New Roman" w:cs="Times New Roman"/>
           <w:sz w:val="20"/>
           <w:szCs w:val="20"/>
         </w:rPr>
@@ -3801,7 +4248,39 @@
           <w:sz w:val="20"/>
           <w:szCs w:val="20"/>
         </w:rPr>
-        <w:t xml:space="preserve"> was on the predicted line-up fixture. The idea with this function was that a user would click an upcoming fixture and it would show the user the two teams predicted elevens of player who will play that fixture. Firebase offers cloud functions which can be ran at certain times. So with these the idea was to write a cloud/firebase function that would predict the eleven players for each team then write them to the database. How the function worked was it would go to three different websites </w:t>
+        <w:t xml:space="preserve"> was on the predicted line-up </w:t>
+      </w:r>
+      <w:r>
+        <w:rPr>
+          <w:rFonts w:ascii="Times New Roman" w:hAnsi="Times New Roman" w:cs="Times New Roman"/>
+          <w:sz w:val="20"/>
+          <w:szCs w:val="20"/>
+        </w:rPr>
+        <w:t>feature</w:t>
+      </w:r>
+      <w:r>
+        <w:rPr>
+          <w:rFonts w:ascii="Times New Roman" w:hAnsi="Times New Roman" w:cs="Times New Roman"/>
+          <w:sz w:val="20"/>
+          <w:szCs w:val="20"/>
+        </w:rPr>
+        <w:t>. The idea with this function was that a user would click</w:t>
+      </w:r>
+      <w:r>
+        <w:rPr>
+          <w:rFonts w:ascii="Times New Roman" w:hAnsi="Times New Roman" w:cs="Times New Roman"/>
+          <w:sz w:val="20"/>
+          <w:szCs w:val="20"/>
+        </w:rPr>
+        <w:t xml:space="preserve"> on</w:t>
+      </w:r>
+      <w:r>
+        <w:rPr>
+          <w:rFonts w:ascii="Times New Roman" w:hAnsi="Times New Roman" w:cs="Times New Roman"/>
+          <w:sz w:val="20"/>
+          <w:szCs w:val="20"/>
+        </w:rPr>
+        <w:t xml:space="preserve"> an upcoming fixture and it would show the user the two teams predicted elevens of player who will play that fixture. Firebase offers cloud functions which can be ran at certain times. So with these the idea was to write a cloud/firebase function that would predict the eleven players for each team then write them to the database. How the function worked was it would go to three different websites </w:t>
       </w:r>
       <w:r>
         <w:rPr>
@@ -3961,6 +4440,14 @@
         </w:rPr>
         <w:t>then shown in the figure bellow, Figure #</w:t>
       </w:r>
+      <w:r>
+        <w:rPr>
+          <w:rFonts w:ascii="Times New Roman" w:hAnsi="Times New Roman" w:cs="Times New Roman"/>
+          <w:sz w:val="20"/>
+          <w:szCs w:val="20"/>
+        </w:rPr>
+        <w:t>.</w:t>
+      </w:r>
     </w:p>
     <w:p>
       <w:pPr>
@@ -4030,7 +4517,7 @@
           <w:sz w:val="20"/>
           <w:szCs w:val="20"/>
         </w:rPr>
-        <w:t xml:space="preserve"> and loads the HTML. With the HTML it then goes through each player name under the “.player-name” tag, gets </w:t>
+        <w:t xml:space="preserve"> and loads the HTML. With the HTML it then goes through each player name under the “.player-name” tag, gets their last name and then adds it to a player array. </w:t>
       </w:r>
       <w:r>
         <w:rPr>
@@ -4039,15 +4526,131 @@
           <w:szCs w:val="20"/>
         </w:rPr>
         <w:lastRenderedPageBreak/>
-        <w:t xml:space="preserve">their last name and then adds it to a player array. Once it has done this it then sets a JavaScript object to have a nested object which is the first team’s name, this object is then set to hold the eleven player predicted to start. This loops until all 20 teams have been added with their predicted elevens. E.g teamANDpalyers {Arsenal { 1:Leno, 2:Holding ….} Aston Villa {1.Martinez… This nested JavaScript object is then returned to method which is </w:t>
-      </w:r>
-      <w:r>
-        <w:rPr>
-          <w:rFonts w:ascii="Times New Roman" w:hAnsi="Times New Roman" w:cs="Times New Roman"/>
-          <w:sz w:val="20"/>
-          <w:szCs w:val="20"/>
-        </w:rPr>
-        <w:t xml:space="preserve">responsible for then comparing this Object with the two other gotten from the other two sites. The code snippet is too large to add as a figure but what it does is work on a 2:1 ratio. If two sites think for example Mendy will start in goal for Chelsea and the other thinks </w:t>
+        <w:t>Once it has done this it then sets a JavaScript object to have a nested object which is the first team’s name, this object is then set to hold the eleven player</w:t>
+      </w:r>
+      <w:r>
+        <w:rPr>
+          <w:rFonts w:ascii="Times New Roman" w:hAnsi="Times New Roman" w:cs="Times New Roman"/>
+          <w:sz w:val="20"/>
+          <w:szCs w:val="20"/>
+        </w:rPr>
+        <w:t>s</w:t>
+      </w:r>
+      <w:r>
+        <w:rPr>
+          <w:rFonts w:ascii="Times New Roman" w:hAnsi="Times New Roman" w:cs="Times New Roman"/>
+          <w:sz w:val="20"/>
+          <w:szCs w:val="20"/>
+        </w:rPr>
+        <w:t xml:space="preserve"> predicted to start. This loops until all </w:t>
+      </w:r>
+      <w:r>
+        <w:rPr>
+          <w:rFonts w:ascii="Times New Roman" w:hAnsi="Times New Roman" w:cs="Times New Roman"/>
+          <w:sz w:val="20"/>
+          <w:szCs w:val="20"/>
+        </w:rPr>
+        <w:t>twenty</w:t>
+      </w:r>
+      <w:r>
+        <w:rPr>
+          <w:rFonts w:ascii="Times New Roman" w:hAnsi="Times New Roman" w:cs="Times New Roman"/>
+          <w:sz w:val="20"/>
+          <w:szCs w:val="20"/>
+        </w:rPr>
+        <w:t xml:space="preserve"> teams have been added with their predicted elevens. </w:t>
+      </w:r>
+      <w:proofErr w:type="spellStart"/>
+      <w:r>
+        <w:rPr>
+          <w:rFonts w:ascii="Times New Roman" w:hAnsi="Times New Roman" w:cs="Times New Roman"/>
+          <w:sz w:val="20"/>
+          <w:szCs w:val="20"/>
+        </w:rPr>
+        <w:t>E.g</w:t>
+      </w:r>
+      <w:proofErr w:type="spellEnd"/>
+      <w:r>
+        <w:rPr>
+          <w:rFonts w:ascii="Times New Roman" w:hAnsi="Times New Roman" w:cs="Times New Roman"/>
+          <w:sz w:val="20"/>
+          <w:szCs w:val="20"/>
+        </w:rPr>
+        <w:t xml:space="preserve"> </w:t>
+      </w:r>
+      <w:proofErr w:type="spellStart"/>
+      <w:r>
+        <w:rPr>
+          <w:rFonts w:ascii="Times New Roman" w:hAnsi="Times New Roman" w:cs="Times New Roman"/>
+          <w:sz w:val="20"/>
+          <w:szCs w:val="20"/>
+        </w:rPr>
+        <w:t>teamANDpalyers</w:t>
+      </w:r>
+      <w:proofErr w:type="spellEnd"/>
+      <w:r>
+        <w:rPr>
+          <w:rFonts w:ascii="Times New Roman" w:hAnsi="Times New Roman" w:cs="Times New Roman"/>
+          <w:sz w:val="20"/>
+          <w:szCs w:val="20"/>
+        </w:rPr>
+        <w:t xml:space="preserve"> {Arsenal { 1:Leno, 2:Holding ….} Aston Villa {1.Martinez… This nested JavaScript object is then returned to </w:t>
+      </w:r>
+      <w:r>
+        <w:rPr>
+          <w:rFonts w:ascii="Times New Roman" w:hAnsi="Times New Roman" w:cs="Times New Roman"/>
+          <w:sz w:val="20"/>
+          <w:szCs w:val="20"/>
+        </w:rPr>
+        <w:t xml:space="preserve">the </w:t>
+      </w:r>
+      <w:r>
+        <w:rPr>
+          <w:rFonts w:ascii="Times New Roman" w:hAnsi="Times New Roman" w:cs="Times New Roman"/>
+          <w:sz w:val="20"/>
+          <w:szCs w:val="20"/>
+        </w:rPr>
+        <w:t xml:space="preserve">method which is </w:t>
+      </w:r>
+      <w:r>
+        <w:rPr>
+          <w:rFonts w:ascii="Times New Roman" w:hAnsi="Times New Roman" w:cs="Times New Roman"/>
+          <w:sz w:val="20"/>
+          <w:szCs w:val="20"/>
+        </w:rPr>
+        <w:t xml:space="preserve">responsible for then comparing this </w:t>
+      </w:r>
+      <w:r>
+        <w:rPr>
+          <w:rFonts w:ascii="Times New Roman" w:hAnsi="Times New Roman" w:cs="Times New Roman"/>
+          <w:sz w:val="20"/>
+          <w:szCs w:val="20"/>
+        </w:rPr>
+        <w:t>o</w:t>
+      </w:r>
+      <w:r>
+        <w:rPr>
+          <w:rFonts w:ascii="Times New Roman" w:hAnsi="Times New Roman" w:cs="Times New Roman"/>
+          <w:sz w:val="20"/>
+          <w:szCs w:val="20"/>
+        </w:rPr>
+        <w:t>bject with the two other</w:t>
+      </w:r>
+      <w:r>
+        <w:rPr>
+          <w:rFonts w:ascii="Times New Roman" w:hAnsi="Times New Roman" w:cs="Times New Roman"/>
+          <w:sz w:val="20"/>
+          <w:szCs w:val="20"/>
+        </w:rPr>
+        <w:t>s</w:t>
+      </w:r>
+      <w:r>
+        <w:rPr>
+          <w:rFonts w:ascii="Times New Roman" w:hAnsi="Times New Roman" w:cs="Times New Roman"/>
+          <w:sz w:val="20"/>
+          <w:szCs w:val="20"/>
+        </w:rPr>
+        <w:t xml:space="preserve"> gotten from the other two sites. The code snippet is too large to add as a figure but what it does is work on a 2:1 ratio. If two sites think for example Mendy will start in goal for Chelsea and the other thinks </w:t>
       </w:r>
       <w:r>
         <w:rPr>
@@ -4063,7 +4666,39 @@
           <w:sz w:val="20"/>
           <w:szCs w:val="20"/>
         </w:rPr>
-        <w:t xml:space="preserve"> will the code will add Mendy since that was the majority. This is done for all the positions for each team </w:t>
+        <w:t xml:space="preserve"> </w:t>
+      </w:r>
+      <w:r>
+        <w:rPr>
+          <w:rFonts w:ascii="Times New Roman" w:hAnsi="Times New Roman" w:cs="Times New Roman"/>
+          <w:sz w:val="20"/>
+          <w:szCs w:val="20"/>
+        </w:rPr>
+        <w:t>the code will</w:t>
+      </w:r>
+      <w:r>
+        <w:rPr>
+          <w:rFonts w:ascii="Times New Roman" w:hAnsi="Times New Roman" w:cs="Times New Roman"/>
+          <w:sz w:val="20"/>
+          <w:szCs w:val="20"/>
+        </w:rPr>
+        <w:t xml:space="preserve"> add Mendy since that was the majority. This is done for all the positions for each team which results in an </w:t>
+      </w:r>
+      <w:r>
+        <w:rPr>
+          <w:rFonts w:ascii="Times New Roman" w:hAnsi="Times New Roman" w:cs="Times New Roman"/>
+          <w:sz w:val="20"/>
+          <w:szCs w:val="20"/>
+        </w:rPr>
+        <w:t>o</w:t>
+      </w:r>
+      <w:r>
+        <w:rPr>
+          <w:rFonts w:ascii="Times New Roman" w:hAnsi="Times New Roman" w:cs="Times New Roman"/>
+          <w:sz w:val="20"/>
+          <w:szCs w:val="20"/>
+        </w:rPr>
+        <w:t xml:space="preserve">bject with the same structure of </w:t>
       </w:r>
       <w:r>
         <w:rPr>
@@ -4073,13 +4708,13 @@
           <w:szCs w:val="20"/>
         </w:rPr>
         <w:drawing>
-          <wp:anchor distT="0" distB="0" distL="114300" distR="114300" simplePos="0" relativeHeight="251673600" behindDoc="0" locked="0" layoutInCell="1" allowOverlap="1" wp14:anchorId="6D6B1279" wp14:editId="37556A41">
+          <wp:anchor distT="0" distB="0" distL="114300" distR="114300" simplePos="0" relativeHeight="251673600" behindDoc="0" locked="0" layoutInCell="1" allowOverlap="1" wp14:anchorId="6D6B1279" wp14:editId="339F791D">
             <wp:simplePos x="0" y="0"/>
             <wp:positionH relativeFrom="margin">
               <wp:align>right</wp:align>
             </wp:positionH>
             <wp:positionV relativeFrom="paragraph">
-              <wp:posOffset>641445</wp:posOffset>
+              <wp:posOffset>2986957</wp:posOffset>
             </wp:positionV>
             <wp:extent cx="2640330" cy="2586990"/>
             <wp:effectExtent l="0" t="0" r="7620" b="3810"/>
@@ -4128,7 +4763,7 @@
           <w:sz w:val="20"/>
           <w:szCs w:val="20"/>
         </w:rPr>
-        <w:t xml:space="preserve">which results in an Object with the same structure of holding teams which hold players but are the players that have been predicted most likely to start </w:t>
+        <w:t xml:space="preserve">holding teams which hold players but are the players that have been predicted most likely to start </w:t>
       </w:r>
       <w:r>
         <w:rPr>
@@ -4138,13 +4773,13 @@
           <w:szCs w:val="20"/>
         </w:rPr>
         <w:drawing>
-          <wp:anchor distT="0" distB="0" distL="114300" distR="114300" simplePos="0" relativeHeight="251672576" behindDoc="0" locked="0" layoutInCell="1" allowOverlap="1" wp14:anchorId="15D2FBE1" wp14:editId="29B7E906">
+          <wp:anchor distT="0" distB="0" distL="114300" distR="114300" simplePos="0" relativeHeight="251672576" behindDoc="0" locked="0" layoutInCell="1" allowOverlap="1" wp14:anchorId="15D2FBE1" wp14:editId="04C7EDEF">
             <wp:simplePos x="0" y="0"/>
             <wp:positionH relativeFrom="column">
-              <wp:posOffset>-61415</wp:posOffset>
+              <wp:posOffset>-45057</wp:posOffset>
             </wp:positionH>
             <wp:positionV relativeFrom="paragraph">
-              <wp:posOffset>1108644</wp:posOffset>
+              <wp:posOffset>3334440</wp:posOffset>
             </wp:positionV>
             <wp:extent cx="2640330" cy="1349375"/>
             <wp:effectExtent l="0" t="0" r="7620" b="3175"/>
@@ -4256,7 +4891,95 @@
           <w:sz w:val="20"/>
           <w:szCs w:val="20"/>
         </w:rPr>
-        <w:t>This data is then written to the database with a path of ‘predictedTeams/TeamName’ where predictedTeams is the collection, TeamName is the document and then all the player names are set to the documents fields.</w:t>
+        <w:t>This data is then written to the database</w:t>
+      </w:r>
+      <w:r>
+        <w:rPr>
+          <w:rFonts w:ascii="Times New Roman" w:hAnsi="Times New Roman" w:cs="Times New Roman"/>
+          <w:sz w:val="20"/>
+          <w:szCs w:val="20"/>
+        </w:rPr>
+        <w:t xml:space="preserve">, Figure #, </w:t>
+      </w:r>
+      <w:r>
+        <w:rPr>
+          <w:rFonts w:ascii="Times New Roman" w:hAnsi="Times New Roman" w:cs="Times New Roman"/>
+          <w:sz w:val="20"/>
+          <w:szCs w:val="20"/>
+        </w:rPr>
+        <w:t xml:space="preserve"> with a path of ‘</w:t>
+      </w:r>
+      <w:proofErr w:type="spellStart"/>
+      <w:r>
+        <w:rPr>
+          <w:rFonts w:ascii="Times New Roman" w:hAnsi="Times New Roman" w:cs="Times New Roman"/>
+          <w:sz w:val="20"/>
+          <w:szCs w:val="20"/>
+        </w:rPr>
+        <w:t>predictedTeams</w:t>
+      </w:r>
+      <w:proofErr w:type="spellEnd"/>
+      <w:r>
+        <w:rPr>
+          <w:rFonts w:ascii="Times New Roman" w:hAnsi="Times New Roman" w:cs="Times New Roman"/>
+          <w:sz w:val="20"/>
+          <w:szCs w:val="20"/>
+        </w:rPr>
+        <w:t>/</w:t>
+      </w:r>
+      <w:proofErr w:type="spellStart"/>
+      <w:r>
+        <w:rPr>
+          <w:rFonts w:ascii="Times New Roman" w:hAnsi="Times New Roman" w:cs="Times New Roman"/>
+          <w:sz w:val="20"/>
+          <w:szCs w:val="20"/>
+        </w:rPr>
+        <w:t>TeamName</w:t>
+      </w:r>
+      <w:proofErr w:type="spellEnd"/>
+      <w:r>
+        <w:rPr>
+          <w:rFonts w:ascii="Times New Roman" w:hAnsi="Times New Roman" w:cs="Times New Roman"/>
+          <w:sz w:val="20"/>
+          <w:szCs w:val="20"/>
+        </w:rPr>
+        <w:t xml:space="preserve">’ where </w:t>
+      </w:r>
+      <w:proofErr w:type="spellStart"/>
+      <w:r>
+        <w:rPr>
+          <w:rFonts w:ascii="Times New Roman" w:hAnsi="Times New Roman" w:cs="Times New Roman"/>
+          <w:sz w:val="20"/>
+          <w:szCs w:val="20"/>
+        </w:rPr>
+        <w:t>predictedTeams</w:t>
+      </w:r>
+      <w:proofErr w:type="spellEnd"/>
+      <w:r>
+        <w:rPr>
+          <w:rFonts w:ascii="Times New Roman" w:hAnsi="Times New Roman" w:cs="Times New Roman"/>
+          <w:sz w:val="20"/>
+          <w:szCs w:val="20"/>
+        </w:rPr>
+        <w:t xml:space="preserve"> is the collection, </w:t>
+      </w:r>
+      <w:proofErr w:type="spellStart"/>
+      <w:r>
+        <w:rPr>
+          <w:rFonts w:ascii="Times New Roman" w:hAnsi="Times New Roman" w:cs="Times New Roman"/>
+          <w:sz w:val="20"/>
+          <w:szCs w:val="20"/>
+        </w:rPr>
+        <w:t>TeamName</w:t>
+      </w:r>
+      <w:proofErr w:type="spellEnd"/>
+      <w:r>
+        <w:rPr>
+          <w:rFonts w:ascii="Times New Roman" w:hAnsi="Times New Roman" w:cs="Times New Roman"/>
+          <w:sz w:val="20"/>
+          <w:szCs w:val="20"/>
+        </w:rPr>
+        <w:t xml:space="preserve"> is the document and then all the player names are set to the documents fields.</w:t>
       </w:r>
     </w:p>
     <w:p>
@@ -4355,7 +5078,55 @@
           <w:sz w:val="20"/>
           <w:szCs w:val="20"/>
         </w:rPr>
-        <w:t xml:space="preserve">Sprint three was the first sprint that a roadblock was hit. The purpose of sprint three was to do the back-end of the fixtures feature. This feature would show the user the week’s upcoming fixtures which they could then click on to see their predicted starting elevens. The plan was to use the FPL API as one of the end point was to do with all the game’s fixtures. </w:t>
+        <w:t>Sprint three was the first sprint that a roadblock was hit. The purpose of sprint three was to do the back-end of the fixtures feature. This feature would show the user the week’s upcoming fixtures which they could then click on to see the predicted starting elevens</w:t>
+      </w:r>
+      <w:r>
+        <w:rPr>
+          <w:rFonts w:ascii="Times New Roman" w:hAnsi="Times New Roman" w:cs="Times New Roman"/>
+          <w:sz w:val="20"/>
+          <w:szCs w:val="20"/>
+        </w:rPr>
+        <w:t xml:space="preserve"> of the two teams</w:t>
+      </w:r>
+      <w:r>
+        <w:rPr>
+          <w:rFonts w:ascii="Times New Roman" w:hAnsi="Times New Roman" w:cs="Times New Roman"/>
+          <w:sz w:val="20"/>
+          <w:szCs w:val="20"/>
+        </w:rPr>
+        <w:t>. The plan was to use the FPL API as one of the end point</w:t>
+      </w:r>
+      <w:r>
+        <w:rPr>
+          <w:rFonts w:ascii="Times New Roman" w:hAnsi="Times New Roman" w:cs="Times New Roman"/>
+          <w:sz w:val="20"/>
+          <w:szCs w:val="20"/>
+        </w:rPr>
+        <w:t>s</w:t>
+      </w:r>
+      <w:r>
+        <w:rPr>
+          <w:rFonts w:ascii="Times New Roman" w:hAnsi="Times New Roman" w:cs="Times New Roman"/>
+          <w:sz w:val="20"/>
+          <w:szCs w:val="20"/>
+        </w:rPr>
+        <w:t xml:space="preserve"> w</w:t>
+      </w:r>
+      <w:r>
+        <w:rPr>
+          <w:rFonts w:ascii="Times New Roman" w:hAnsi="Times New Roman" w:cs="Times New Roman"/>
+          <w:sz w:val="20"/>
+          <w:szCs w:val="20"/>
+        </w:rPr>
+        <w:t>ere</w:t>
+      </w:r>
+      <w:r>
+        <w:rPr>
+          <w:rFonts w:ascii="Times New Roman" w:hAnsi="Times New Roman" w:cs="Times New Roman"/>
+          <w:sz w:val="20"/>
+          <w:szCs w:val="20"/>
+        </w:rPr>
+        <w:t xml:space="preserve"> to do with all the game’s fixtures. </w:t>
       </w:r>
       <w:r>
         <w:rPr>
@@ -4371,23 +5142,377 @@
           <w:sz w:val="20"/>
           <w:szCs w:val="20"/>
         </w:rPr>
-        <w:t xml:space="preserve"> the end point seems to be broken. For the first attempt a simple request was done but no matter how it was tried the endpoint would not return a readable response. When this didn’t work a GitHub repo/library was tried. This library also didn’t work so it was concluded that the end was broken as myself or external libraries were unable to get a response. Since the API wouldn’t work another approach was attempted, web scraping.</w:t>
-      </w:r>
-      <w:r>
-        <w:rPr>
-          <w:rFonts w:ascii="Times New Roman" w:hAnsi="Times New Roman" w:cs="Times New Roman"/>
-          <w:sz w:val="20"/>
-          <w:szCs w:val="20"/>
-        </w:rPr>
-        <w:t xml:space="preserve"> I was going to use the same approach as last time using cheerio to get the HTML but it was noticed early this wasn’t possible. This was due to the page using JavaScript to load the fixtures so when cheerio loaded the HTML the JavaScript wouldn’t run to show the fixtures. So to get around this problem </w:t>
-      </w:r>
-      <w:r>
-        <w:rPr>
-          <w:rFonts w:ascii="Times New Roman" w:hAnsi="Times New Roman" w:cs="Times New Roman"/>
-          <w:sz w:val="20"/>
-          <w:szCs w:val="20"/>
-        </w:rPr>
-        <w:t>puppeteer was used instead. Puppeteer simulates a chrome window instead of just getting the HTML, this lets the JavaScript run and the teams then are in the HTML code. Normally this isn’t available if using an external server as you cant make them open chrome tabs but with Firestore they have something called ‘headless chrome’ which allows you to do this with puppeteer, Once it was loaded the teams were found in the html under a tag and put into an array where I could then build the fixtures in another array which is returned at the end of the function.</w:t>
+        <w:t xml:space="preserve"> the end point seem</w:t>
+      </w:r>
+      <w:r>
+        <w:rPr>
+          <w:rFonts w:ascii="Times New Roman" w:hAnsi="Times New Roman" w:cs="Times New Roman"/>
+          <w:sz w:val="20"/>
+          <w:szCs w:val="20"/>
+        </w:rPr>
+        <w:t>ed</w:t>
+      </w:r>
+      <w:r>
+        <w:rPr>
+          <w:rFonts w:ascii="Times New Roman" w:hAnsi="Times New Roman" w:cs="Times New Roman"/>
+          <w:sz w:val="20"/>
+          <w:szCs w:val="20"/>
+        </w:rPr>
+        <w:t xml:space="preserve"> to be broken. For the first attempt a simple request was done but no matter how it was tried the endpoint would not return a readable response. When this </w:t>
+      </w:r>
+      <w:r>
+        <w:rPr>
+          <w:rFonts w:ascii="Times New Roman" w:hAnsi="Times New Roman" w:cs="Times New Roman"/>
+          <w:sz w:val="20"/>
+          <w:szCs w:val="20"/>
+        </w:rPr>
+        <w:t>did not</w:t>
+      </w:r>
+      <w:r>
+        <w:rPr>
+          <w:rFonts w:ascii="Times New Roman" w:hAnsi="Times New Roman" w:cs="Times New Roman"/>
+          <w:sz w:val="20"/>
+          <w:szCs w:val="20"/>
+        </w:rPr>
+        <w:t xml:space="preserve"> work </w:t>
+      </w:r>
+      <w:r>
+        <w:rPr>
+          <w:rFonts w:ascii="Times New Roman" w:hAnsi="Times New Roman" w:cs="Times New Roman"/>
+          <w:sz w:val="20"/>
+          <w:szCs w:val="20"/>
+        </w:rPr>
+        <w:t>multiple</w:t>
+      </w:r>
+      <w:r>
+        <w:rPr>
+          <w:rFonts w:ascii="Times New Roman" w:hAnsi="Times New Roman" w:cs="Times New Roman"/>
+          <w:sz w:val="20"/>
+          <w:szCs w:val="20"/>
+        </w:rPr>
+        <w:t xml:space="preserve"> GitHub repo/librar</w:t>
+      </w:r>
+      <w:r>
+        <w:rPr>
+          <w:rFonts w:ascii="Times New Roman" w:hAnsi="Times New Roman" w:cs="Times New Roman"/>
+          <w:sz w:val="20"/>
+          <w:szCs w:val="20"/>
+        </w:rPr>
+        <w:t>ies</w:t>
+      </w:r>
+      <w:r>
+        <w:rPr>
+          <w:rFonts w:ascii="Times New Roman" w:hAnsi="Times New Roman" w:cs="Times New Roman"/>
+          <w:sz w:val="20"/>
+          <w:szCs w:val="20"/>
+        </w:rPr>
+        <w:t xml:space="preserve"> w</w:t>
+      </w:r>
+      <w:r>
+        <w:rPr>
+          <w:rFonts w:ascii="Times New Roman" w:hAnsi="Times New Roman" w:cs="Times New Roman"/>
+          <w:sz w:val="20"/>
+          <w:szCs w:val="20"/>
+        </w:rPr>
+        <w:t>ere</w:t>
+      </w:r>
+      <w:r>
+        <w:rPr>
+          <w:rFonts w:ascii="Times New Roman" w:hAnsi="Times New Roman" w:cs="Times New Roman"/>
+          <w:sz w:val="20"/>
+          <w:szCs w:val="20"/>
+        </w:rPr>
+        <w:t xml:space="preserve"> tried. Th</w:t>
+      </w:r>
+      <w:r>
+        <w:rPr>
+          <w:rFonts w:ascii="Times New Roman" w:hAnsi="Times New Roman" w:cs="Times New Roman"/>
+          <w:sz w:val="20"/>
+          <w:szCs w:val="20"/>
+        </w:rPr>
+        <w:t>ese</w:t>
+      </w:r>
+      <w:r>
+        <w:rPr>
+          <w:rFonts w:ascii="Times New Roman" w:hAnsi="Times New Roman" w:cs="Times New Roman"/>
+          <w:sz w:val="20"/>
+          <w:szCs w:val="20"/>
+        </w:rPr>
+        <w:t xml:space="preserve"> librar</w:t>
+      </w:r>
+      <w:r>
+        <w:rPr>
+          <w:rFonts w:ascii="Times New Roman" w:hAnsi="Times New Roman" w:cs="Times New Roman"/>
+          <w:sz w:val="20"/>
+          <w:szCs w:val="20"/>
+        </w:rPr>
+        <w:t>ies</w:t>
+      </w:r>
+      <w:r>
+        <w:rPr>
+          <w:rFonts w:ascii="Times New Roman" w:hAnsi="Times New Roman" w:cs="Times New Roman"/>
+          <w:sz w:val="20"/>
+          <w:szCs w:val="20"/>
+        </w:rPr>
+        <w:t xml:space="preserve"> also didn’t work so it was concluded that the end </w:t>
+      </w:r>
+      <w:r>
+        <w:rPr>
+          <w:rFonts w:ascii="Times New Roman" w:hAnsi="Times New Roman" w:cs="Times New Roman"/>
+          <w:sz w:val="20"/>
+          <w:szCs w:val="20"/>
+        </w:rPr>
+        <w:t xml:space="preserve">point </w:t>
+      </w:r>
+      <w:r>
+        <w:rPr>
+          <w:rFonts w:ascii="Times New Roman" w:hAnsi="Times New Roman" w:cs="Times New Roman"/>
+          <w:sz w:val="20"/>
+          <w:szCs w:val="20"/>
+        </w:rPr>
+        <w:t xml:space="preserve">was broken as </w:t>
+      </w:r>
+      <w:r>
+        <w:rPr>
+          <w:rFonts w:ascii="Times New Roman" w:hAnsi="Times New Roman" w:cs="Times New Roman"/>
+          <w:sz w:val="20"/>
+          <w:szCs w:val="20"/>
+        </w:rPr>
+        <w:t xml:space="preserve">neither </w:t>
+      </w:r>
+      <w:r>
+        <w:rPr>
+          <w:rFonts w:ascii="Times New Roman" w:hAnsi="Times New Roman" w:cs="Times New Roman"/>
+          <w:sz w:val="20"/>
+          <w:szCs w:val="20"/>
+        </w:rPr>
+        <w:t xml:space="preserve">myself or </w:t>
+      </w:r>
+      <w:r>
+        <w:rPr>
+          <w:rFonts w:ascii="Times New Roman" w:hAnsi="Times New Roman" w:cs="Times New Roman"/>
+          <w:sz w:val="20"/>
+          <w:szCs w:val="20"/>
+        </w:rPr>
+        <w:t xml:space="preserve">any </w:t>
+      </w:r>
+      <w:r>
+        <w:rPr>
+          <w:rFonts w:ascii="Times New Roman" w:hAnsi="Times New Roman" w:cs="Times New Roman"/>
+          <w:sz w:val="20"/>
+          <w:szCs w:val="20"/>
+        </w:rPr>
+        <w:t xml:space="preserve">external libraries were unable to get a </w:t>
+      </w:r>
+      <w:r>
+        <w:rPr>
+          <w:rFonts w:ascii="Times New Roman" w:hAnsi="Times New Roman" w:cs="Times New Roman"/>
+          <w:sz w:val="20"/>
+          <w:szCs w:val="20"/>
+        </w:rPr>
+        <w:t>response</w:t>
+      </w:r>
+      <w:r>
+        <w:rPr>
+          <w:rFonts w:ascii="Times New Roman" w:hAnsi="Times New Roman" w:cs="Times New Roman"/>
+          <w:sz w:val="20"/>
+          <w:szCs w:val="20"/>
+        </w:rPr>
+        <w:t xml:space="preserve">. Since the API </w:t>
+      </w:r>
+      <w:r>
+        <w:rPr>
+          <w:rFonts w:ascii="Times New Roman" w:hAnsi="Times New Roman" w:cs="Times New Roman"/>
+          <w:sz w:val="20"/>
+          <w:szCs w:val="20"/>
+        </w:rPr>
+        <w:t>would not</w:t>
+      </w:r>
+      <w:r>
+        <w:rPr>
+          <w:rFonts w:ascii="Times New Roman" w:hAnsi="Times New Roman" w:cs="Times New Roman"/>
+          <w:sz w:val="20"/>
+          <w:szCs w:val="20"/>
+        </w:rPr>
+        <w:t xml:space="preserve"> work another approach was attempted, web </w:t>
+      </w:r>
+      <w:r>
+        <w:rPr>
+          <w:rFonts w:ascii="Times New Roman" w:hAnsi="Times New Roman" w:cs="Times New Roman"/>
+          <w:sz w:val="20"/>
+          <w:szCs w:val="20"/>
+        </w:rPr>
+        <w:t>scraping.</w:t>
+      </w:r>
+      <w:r>
+        <w:rPr>
+          <w:rFonts w:ascii="Times New Roman" w:hAnsi="Times New Roman" w:cs="Times New Roman"/>
+          <w:sz w:val="20"/>
+          <w:szCs w:val="20"/>
+        </w:rPr>
+        <w:t xml:space="preserve"> I was going to use the same approach as last time using </w:t>
+      </w:r>
+      <w:r>
+        <w:rPr>
+          <w:rFonts w:ascii="Times New Roman" w:hAnsi="Times New Roman" w:cs="Times New Roman"/>
+          <w:sz w:val="20"/>
+          <w:szCs w:val="20"/>
+        </w:rPr>
+        <w:t>C</w:t>
+      </w:r>
+      <w:r>
+        <w:rPr>
+          <w:rFonts w:ascii="Times New Roman" w:hAnsi="Times New Roman" w:cs="Times New Roman"/>
+          <w:sz w:val="20"/>
+          <w:szCs w:val="20"/>
+        </w:rPr>
+        <w:t xml:space="preserve">heerio to get the HTML but it was noticed early this wasn’t possible. This was due to the page using JavaScript to load the fixtures so when </w:t>
+      </w:r>
+      <w:r>
+        <w:rPr>
+          <w:rFonts w:ascii="Times New Roman" w:hAnsi="Times New Roman" w:cs="Times New Roman"/>
+          <w:sz w:val="20"/>
+          <w:szCs w:val="20"/>
+        </w:rPr>
+        <w:t>C</w:t>
+      </w:r>
+      <w:r>
+        <w:rPr>
+          <w:rFonts w:ascii="Times New Roman" w:hAnsi="Times New Roman" w:cs="Times New Roman"/>
+          <w:sz w:val="20"/>
+          <w:szCs w:val="20"/>
+        </w:rPr>
+        <w:t xml:space="preserve">heerio loaded the HTML the JavaScript wouldn’t run to show the fixtures. </w:t>
+      </w:r>
+      <w:r>
+        <w:rPr>
+          <w:rFonts w:ascii="Times New Roman" w:hAnsi="Times New Roman" w:cs="Times New Roman"/>
+          <w:sz w:val="20"/>
+          <w:szCs w:val="20"/>
+        </w:rPr>
+        <w:t>So,</w:t>
+      </w:r>
+      <w:r>
+        <w:rPr>
+          <w:rFonts w:ascii="Times New Roman" w:hAnsi="Times New Roman" w:cs="Times New Roman"/>
+          <w:sz w:val="20"/>
+          <w:szCs w:val="20"/>
+        </w:rPr>
+        <w:t xml:space="preserve"> to get around this problem </w:t>
+      </w:r>
+      <w:r>
+        <w:rPr>
+          <w:rFonts w:ascii="Times New Roman" w:hAnsi="Times New Roman" w:cs="Times New Roman"/>
+          <w:sz w:val="20"/>
+          <w:szCs w:val="20"/>
+        </w:rPr>
+        <w:t>P</w:t>
+      </w:r>
+      <w:r>
+        <w:rPr>
+          <w:rFonts w:ascii="Times New Roman" w:hAnsi="Times New Roman" w:cs="Times New Roman"/>
+          <w:sz w:val="20"/>
+          <w:szCs w:val="20"/>
+        </w:rPr>
+        <w:t>uppeteer was used instead. Puppeteer simulates a chrome window instead of just getting the HTML, this lets the JavaScript run and the teams then are in the HTML code. Normally this is</w:t>
+      </w:r>
+      <w:r>
+        <w:rPr>
+          <w:rFonts w:ascii="Times New Roman" w:hAnsi="Times New Roman" w:cs="Times New Roman"/>
+          <w:sz w:val="20"/>
+          <w:szCs w:val="20"/>
+        </w:rPr>
+        <w:t xml:space="preserve"> </w:t>
+      </w:r>
+      <w:r>
+        <w:rPr>
+          <w:rFonts w:ascii="Times New Roman" w:hAnsi="Times New Roman" w:cs="Times New Roman"/>
+          <w:sz w:val="20"/>
+          <w:szCs w:val="20"/>
+        </w:rPr>
+        <w:t>n</w:t>
+      </w:r>
+      <w:r>
+        <w:rPr>
+          <w:rFonts w:ascii="Times New Roman" w:hAnsi="Times New Roman" w:cs="Times New Roman"/>
+          <w:sz w:val="20"/>
+          <w:szCs w:val="20"/>
+        </w:rPr>
+        <w:t>o</w:t>
+      </w:r>
+      <w:r>
+        <w:rPr>
+          <w:rFonts w:ascii="Times New Roman" w:hAnsi="Times New Roman" w:cs="Times New Roman"/>
+          <w:sz w:val="20"/>
+          <w:szCs w:val="20"/>
+        </w:rPr>
+        <w:t xml:space="preserve">t available if using an external server as you </w:t>
+      </w:r>
+      <w:r>
+        <w:rPr>
+          <w:rFonts w:ascii="Times New Roman" w:hAnsi="Times New Roman" w:cs="Times New Roman"/>
+          <w:sz w:val="20"/>
+          <w:szCs w:val="20"/>
+        </w:rPr>
+        <w:t>can’t</w:t>
+      </w:r>
+      <w:r>
+        <w:rPr>
+          <w:rFonts w:ascii="Times New Roman" w:hAnsi="Times New Roman" w:cs="Times New Roman"/>
+          <w:sz w:val="20"/>
+          <w:szCs w:val="20"/>
+        </w:rPr>
+        <w:t xml:space="preserve"> make them open chrome tabs but with </w:t>
+      </w:r>
+      <w:proofErr w:type="spellStart"/>
+      <w:r>
+        <w:rPr>
+          <w:rFonts w:ascii="Times New Roman" w:hAnsi="Times New Roman" w:cs="Times New Roman"/>
+          <w:sz w:val="20"/>
+          <w:szCs w:val="20"/>
+        </w:rPr>
+        <w:t>Firestore</w:t>
+      </w:r>
+      <w:proofErr w:type="spellEnd"/>
+      <w:r>
+        <w:rPr>
+          <w:rFonts w:ascii="Times New Roman" w:hAnsi="Times New Roman" w:cs="Times New Roman"/>
+          <w:sz w:val="20"/>
+          <w:szCs w:val="20"/>
+        </w:rPr>
+        <w:t xml:space="preserve"> they have something called ‘headless chrome’ which allows you to do this with </w:t>
+      </w:r>
+      <w:r>
+        <w:rPr>
+          <w:rFonts w:ascii="Times New Roman" w:hAnsi="Times New Roman" w:cs="Times New Roman"/>
+          <w:sz w:val="20"/>
+          <w:szCs w:val="20"/>
+        </w:rPr>
+        <w:t>P</w:t>
+      </w:r>
+      <w:r>
+        <w:rPr>
+          <w:rFonts w:ascii="Times New Roman" w:hAnsi="Times New Roman" w:cs="Times New Roman"/>
+          <w:sz w:val="20"/>
+          <w:szCs w:val="20"/>
+        </w:rPr>
+        <w:t xml:space="preserve">uppeteer, Once it was loaded the teams were found in the </w:t>
+      </w:r>
+      <w:r>
+        <w:rPr>
+          <w:rFonts w:ascii="Times New Roman" w:hAnsi="Times New Roman" w:cs="Times New Roman"/>
+          <w:sz w:val="20"/>
+          <w:szCs w:val="20"/>
+        </w:rPr>
+        <w:t>HTML</w:t>
+      </w:r>
+      <w:r>
+        <w:rPr>
+          <w:rFonts w:ascii="Times New Roman" w:hAnsi="Times New Roman" w:cs="Times New Roman"/>
+          <w:sz w:val="20"/>
+          <w:szCs w:val="20"/>
+        </w:rPr>
+        <w:t xml:space="preserve"> under a tag and put into an array where I could then build the fixtures in another array which is returned at the end of the function.</w:t>
       </w:r>
     </w:p>
     <w:p>
@@ -4540,7 +5665,23 @@
           <w:sz w:val="20"/>
           <w:szCs w:val="20"/>
         </w:rPr>
-        <w:t xml:space="preserve">Sprint four was a far more productive sprint with there being less problems encountered and far more work was able to get done in this sprint as expected. The story points I gave each task in this sprint did not take as long as expected </w:t>
+        <w:t xml:space="preserve">Sprint four was a far more productive sprint with there being less problems encountered and far more work was able to get done in this sprint </w:t>
+      </w:r>
+      <w:r>
+        <w:rPr>
+          <w:rFonts w:ascii="Times New Roman" w:hAnsi="Times New Roman" w:cs="Times New Roman"/>
+          <w:sz w:val="20"/>
+          <w:szCs w:val="20"/>
+        </w:rPr>
+        <w:t>than</w:t>
+      </w:r>
+      <w:r>
+        <w:rPr>
+          <w:rFonts w:ascii="Times New Roman" w:hAnsi="Times New Roman" w:cs="Times New Roman"/>
+          <w:sz w:val="20"/>
+          <w:szCs w:val="20"/>
+        </w:rPr>
+        <w:t xml:space="preserve"> expected. The story points I gave each task in this sprint did not take as long as expected </w:t>
       </w:r>
       <w:r>
         <w:rPr>
@@ -4580,52 +5721,119 @@
           <w:sz w:val="20"/>
           <w:szCs w:val="20"/>
         </w:rPr>
-        <w:t>front-end for the fixtures and predicted line ups fragments.</w:t>
-      </w:r>
-    </w:p>
-    <w:p>
-      <w:pPr>
-        <w:rPr>
-          <w:rFonts w:ascii="Times New Roman" w:hAnsi="Times New Roman" w:cs="Times New Roman"/>
-          <w:sz w:val="20"/>
-          <w:szCs w:val="20"/>
-        </w:rPr>
-      </w:pPr>
-      <w:r>
-        <w:rPr>
-          <w:rFonts w:ascii="Times New Roman" w:hAnsi="Times New Roman" w:cs="Times New Roman"/>
-          <w:sz w:val="20"/>
-          <w:szCs w:val="20"/>
-        </w:rPr>
-        <w:t>With the back-end all set up all that had to be done on the front end was the UI, making database queries and presenting the data in the desired way. I set up my database in a way that may have not utilized normalisation but instead to make my queries as simple as possible, this was recommended in the Firebase documentation [#].</w:t>
-      </w:r>
-    </w:p>
-    <w:p>
-      <w:pPr>
-        <w:rPr>
-          <w:rFonts w:ascii="Times New Roman" w:hAnsi="Times New Roman" w:cs="Times New Roman"/>
-          <w:sz w:val="20"/>
-          <w:szCs w:val="20"/>
-        </w:rPr>
-      </w:pPr>
-      <w:r>
-        <w:rPr>
+        <w:t>front-end for the fixtures and predicted line</w:t>
+      </w:r>
+      <w:r>
+        <w:rPr>
+          <w:rFonts w:ascii="Times New Roman" w:hAnsi="Times New Roman" w:cs="Times New Roman"/>
+          <w:sz w:val="20"/>
+          <w:szCs w:val="20"/>
+        </w:rPr>
+        <w:t>-</w:t>
+      </w:r>
+      <w:r>
+        <w:rPr>
+          <w:rFonts w:ascii="Times New Roman" w:hAnsi="Times New Roman" w:cs="Times New Roman"/>
+          <w:sz w:val="20"/>
+          <w:szCs w:val="20"/>
+        </w:rPr>
+        <w:t>up</w:t>
+      </w:r>
+      <w:r>
+        <w:rPr>
+          <w:rFonts w:ascii="Times New Roman" w:hAnsi="Times New Roman" w:cs="Times New Roman"/>
+          <w:sz w:val="20"/>
+          <w:szCs w:val="20"/>
+        </w:rPr>
+        <w:t>’</w:t>
+      </w:r>
+      <w:r>
+        <w:rPr>
+          <w:rFonts w:ascii="Times New Roman" w:hAnsi="Times New Roman" w:cs="Times New Roman"/>
+          <w:sz w:val="20"/>
+          <w:szCs w:val="20"/>
+        </w:rPr>
+        <w:t>s fragments.</w:t>
+      </w:r>
+    </w:p>
+    <w:p>
+      <w:pPr>
+        <w:rPr>
+          <w:rFonts w:ascii="Times New Roman" w:hAnsi="Times New Roman" w:cs="Times New Roman"/>
+          <w:sz w:val="20"/>
+          <w:szCs w:val="20"/>
+        </w:rPr>
+      </w:pPr>
+      <w:r>
+        <w:rPr>
+          <w:rFonts w:ascii="Times New Roman" w:hAnsi="Times New Roman" w:cs="Times New Roman"/>
+          <w:sz w:val="20"/>
+          <w:szCs w:val="20"/>
+        </w:rPr>
+        <w:t>With the back-end all set up</w:t>
+      </w:r>
+      <w:r>
+        <w:rPr>
+          <w:rFonts w:ascii="Times New Roman" w:hAnsi="Times New Roman" w:cs="Times New Roman"/>
+          <w:sz w:val="20"/>
+          <w:szCs w:val="20"/>
+        </w:rPr>
+        <w:t xml:space="preserve"> for these features</w:t>
+      </w:r>
+      <w:r>
+        <w:rPr>
+          <w:rFonts w:ascii="Times New Roman" w:hAnsi="Times New Roman" w:cs="Times New Roman"/>
+          <w:sz w:val="20"/>
+          <w:szCs w:val="20"/>
+        </w:rPr>
+        <w:t xml:space="preserve"> all that had to be done on the front</w:t>
+      </w:r>
+      <w:r>
+        <w:rPr>
+          <w:rFonts w:ascii="Times New Roman" w:hAnsi="Times New Roman" w:cs="Times New Roman"/>
+          <w:sz w:val="20"/>
+          <w:szCs w:val="20"/>
+        </w:rPr>
+        <w:t>-</w:t>
+      </w:r>
+      <w:r>
+        <w:rPr>
+          <w:rFonts w:ascii="Times New Roman" w:hAnsi="Times New Roman" w:cs="Times New Roman"/>
+          <w:sz w:val="20"/>
+          <w:szCs w:val="20"/>
+        </w:rPr>
+        <w:t>end was the UI, making database queries and presenting the data in the desired way. I set up my database in a way that may have not utilized normalisation but instead to make my queries as simple as possible, this was recommended in the Firebase documentation [#].</w:t>
+      </w:r>
+    </w:p>
+    <w:p>
+      <w:pPr>
+        <w:rPr>
+          <w:rFonts w:ascii="Times New Roman" w:hAnsi="Times New Roman" w:cs="Times New Roman"/>
+          <w:sz w:val="20"/>
+          <w:szCs w:val="20"/>
+        </w:rPr>
+      </w:pPr>
+      <w:r>
+        <w:rPr>
+          <w:rFonts w:ascii="Times New Roman" w:hAnsi="Times New Roman" w:cs="Times New Roman"/>
           <w:noProof/>
+          <w:sz w:val="20"/>
+          <w:szCs w:val="20"/>
         </w:rPr>
         <w:lastRenderedPageBreak/>
         <w:drawing>
-          <wp:anchor distT="0" distB="0" distL="114300" distR="114300" simplePos="0" relativeHeight="251675648" behindDoc="0" locked="0" layoutInCell="1" allowOverlap="1" wp14:anchorId="731CFA55" wp14:editId="1E11CF7A">
+          <wp:anchor distT="0" distB="0" distL="114300" distR="114300" simplePos="0" relativeHeight="251674624" behindDoc="0" locked="0" layoutInCell="1" allowOverlap="1" wp14:anchorId="5AE23C92" wp14:editId="11370587">
             <wp:simplePos x="0" y="0"/>
             <wp:positionH relativeFrom="margin">
-              <wp:posOffset>3103908</wp:posOffset>
+              <wp:posOffset>-635</wp:posOffset>
             </wp:positionH>
             <wp:positionV relativeFrom="paragraph">
-              <wp:posOffset>1319047</wp:posOffset>
+              <wp:posOffset>3022688</wp:posOffset>
             </wp:positionV>
-            <wp:extent cx="557530" cy="1207770"/>
-            <wp:effectExtent l="0" t="0" r="0" b="0"/>
+            <wp:extent cx="2640330" cy="1648460"/>
+            <wp:effectExtent l="0" t="0" r="7620" b="8890"/>
             <wp:wrapTopAndBottom/>
-            <wp:docPr id="15" name="Picture 15"/>
+            <wp:docPr id="13" name="Picture 13"/>
             <wp:cNvGraphicFramePr>
               <a:graphicFrameLocks xmlns:a="http://schemas.openxmlformats.org/drawingml/2006/main" noChangeAspect="1"/>
             </wp:cNvGraphicFramePr>
@@ -4633,13 +5841,453 @@
               <a:graphicData uri="http://schemas.openxmlformats.org/drawingml/2006/picture">
                 <pic:pic xmlns:pic="http://schemas.openxmlformats.org/drawingml/2006/picture">
                   <pic:nvPicPr>
-                    <pic:cNvPr id="0" name="Picture 1"/>
+                    <pic:cNvPr id="1" name=""/>
+                    <pic:cNvPicPr/>
+                  </pic:nvPicPr>
+                  <pic:blipFill>
+                    <a:blip r:embed="rId26" cstate="print">
+                      <a:extLst>
+                        <a:ext uri="{28A0092B-C50C-407E-A947-70E740481C1C}">
+                          <a14:useLocalDpi xmlns:a14="http://schemas.microsoft.com/office/drawing/2010/main" val="0"/>
+                        </a:ext>
+                      </a:extLst>
+                    </a:blip>
+                    <a:stretch>
+                      <a:fillRect/>
+                    </a:stretch>
+                  </pic:blipFill>
+                  <pic:spPr>
+                    <a:xfrm>
+                      <a:off x="0" y="0"/>
+                      <a:ext cx="2640330" cy="1648460"/>
+                    </a:xfrm>
+                    <a:prstGeom prst="rect">
+                      <a:avLst/>
+                    </a:prstGeom>
+                  </pic:spPr>
+                </pic:pic>
+              </a:graphicData>
+            </a:graphic>
+          </wp:anchor>
+        </w:drawing>
+      </w:r>
+      <w:r>
+        <w:rPr>
+          <w:rFonts w:ascii="Times New Roman" w:hAnsi="Times New Roman" w:cs="Times New Roman"/>
+          <w:sz w:val="20"/>
+          <w:szCs w:val="20"/>
+        </w:rPr>
+        <w:t>To display the fixtures</w:t>
+      </w:r>
+      <w:r>
+        <w:rPr>
+          <w:rFonts w:ascii="Times New Roman" w:hAnsi="Times New Roman" w:cs="Times New Roman"/>
+          <w:sz w:val="20"/>
+          <w:szCs w:val="20"/>
+        </w:rPr>
+        <w:t xml:space="preserve"> a</w:t>
+      </w:r>
+      <w:r>
+        <w:rPr>
+          <w:rFonts w:ascii="Times New Roman" w:hAnsi="Times New Roman" w:cs="Times New Roman"/>
+          <w:sz w:val="20"/>
+          <w:szCs w:val="20"/>
+        </w:rPr>
+        <w:t xml:space="preserve"> </w:t>
+      </w:r>
+      <w:proofErr w:type="spellStart"/>
+      <w:r>
+        <w:rPr>
+          <w:rFonts w:ascii="Times New Roman" w:hAnsi="Times New Roman" w:cs="Times New Roman"/>
+          <w:sz w:val="20"/>
+          <w:szCs w:val="20"/>
+        </w:rPr>
+        <w:t>R</w:t>
+      </w:r>
+      <w:r>
+        <w:rPr>
+          <w:rFonts w:ascii="Times New Roman" w:hAnsi="Times New Roman" w:cs="Times New Roman"/>
+          <w:sz w:val="20"/>
+          <w:szCs w:val="20"/>
+        </w:rPr>
+        <w:t>ecyclerView</w:t>
+      </w:r>
+      <w:proofErr w:type="spellEnd"/>
+      <w:r>
+        <w:rPr>
+          <w:rFonts w:ascii="Times New Roman" w:hAnsi="Times New Roman" w:cs="Times New Roman"/>
+          <w:sz w:val="20"/>
+          <w:szCs w:val="20"/>
+        </w:rPr>
+        <w:t xml:space="preserve"> was used. This allowed the fixtures to be displayed dynamically as it only made it as large as the number of fixtures received. Each fixture was set to a button title and when it was pressed it brought the user to a new activity which shows the home and away team</w:t>
+      </w:r>
+      <w:r>
+        <w:rPr>
+          <w:rFonts w:ascii="Times New Roman" w:hAnsi="Times New Roman" w:cs="Times New Roman"/>
+          <w:sz w:val="20"/>
+          <w:szCs w:val="20"/>
+        </w:rPr>
+        <w:t>’s</w:t>
+      </w:r>
+      <w:r>
+        <w:rPr>
+          <w:rFonts w:ascii="Times New Roman" w:hAnsi="Times New Roman" w:cs="Times New Roman"/>
+          <w:sz w:val="20"/>
+          <w:szCs w:val="20"/>
+        </w:rPr>
+        <w:t xml:space="preserve"> predicted line-ups. These can be seen in Figure #.</w:t>
+      </w:r>
+      <w:r>
+        <w:rPr>
+          <w:rFonts w:ascii="Times New Roman" w:hAnsi="Times New Roman" w:cs="Times New Roman"/>
+          <w:sz w:val="20"/>
+          <w:szCs w:val="20"/>
+        </w:rPr>
+        <w:t xml:space="preserve"> When the activity is loaded up the two teams from the fixture which was clicked is passed through using intents. With the team names they are then used to query the database to get their predicted line-ups. In Figure # you can see the database</w:t>
+      </w:r>
+      <w:r>
+        <w:rPr>
+          <w:rFonts w:ascii="Times New Roman" w:hAnsi="Times New Roman" w:cs="Times New Roman"/>
+          <w:sz w:val="20"/>
+          <w:szCs w:val="20"/>
+        </w:rPr>
+        <w:t>,</w:t>
+      </w:r>
+      <w:r>
+        <w:rPr>
+          <w:rFonts w:ascii="Times New Roman" w:hAnsi="Times New Roman" w:cs="Times New Roman"/>
+          <w:sz w:val="20"/>
+          <w:szCs w:val="20"/>
+        </w:rPr>
+        <w:t xml:space="preserve"> so to query it the path ‘</w:t>
+      </w:r>
+      <w:proofErr w:type="spellStart"/>
+      <w:r>
+        <w:rPr>
+          <w:rFonts w:ascii="Times New Roman" w:hAnsi="Times New Roman" w:cs="Times New Roman"/>
+          <w:sz w:val="20"/>
+          <w:szCs w:val="20"/>
+        </w:rPr>
+        <w:t>predictedTeams</w:t>
+      </w:r>
+      <w:proofErr w:type="spellEnd"/>
+      <w:r>
+        <w:rPr>
+          <w:rFonts w:ascii="Times New Roman" w:hAnsi="Times New Roman" w:cs="Times New Roman"/>
+          <w:sz w:val="20"/>
+          <w:szCs w:val="20"/>
+        </w:rPr>
+        <w:t>/team-name/’</w:t>
+      </w:r>
+      <w:r>
+        <w:rPr>
+          <w:rFonts w:ascii="Times New Roman" w:hAnsi="Times New Roman" w:cs="Times New Roman"/>
+          <w:sz w:val="20"/>
+          <w:szCs w:val="20"/>
+        </w:rPr>
+        <w:t xml:space="preserve"> is used where the team names from the fixture is just passed in to get the home and away team players. After this a tab layout was made to switch between the home and away fragments and a back button was added </w:t>
+      </w:r>
+      <w:r>
+        <w:rPr>
+          <w:rFonts w:ascii="Times New Roman" w:hAnsi="Times New Roman" w:cs="Times New Roman"/>
+          <w:sz w:val="20"/>
+          <w:szCs w:val="20"/>
+        </w:rPr>
+        <w:t>s</w:t>
+      </w:r>
+      <w:r>
+        <w:rPr>
+          <w:rFonts w:ascii="Times New Roman" w:hAnsi="Times New Roman" w:cs="Times New Roman"/>
+          <w:sz w:val="20"/>
+          <w:szCs w:val="20"/>
+        </w:rPr>
+        <w:t>o users could go back to the fixtures fragment.</w:t>
+      </w:r>
+    </w:p>
+    <w:p>
+      <w:pPr>
+        <w:rPr>
+          <w:rFonts w:ascii="Times New Roman" w:hAnsi="Times New Roman" w:cs="Times New Roman"/>
+          <w:color w:val="7F7F7F"/>
+          <w:sz w:val="18"/>
+          <w:szCs w:val="18"/>
+        </w:rPr>
+      </w:pPr>
+      <w:r>
+        <w:rPr>
+          <w:rFonts w:ascii="Times New Roman" w:hAnsi="Times New Roman" w:cs="Times New Roman"/>
+          <w:color w:val="7F7F7F"/>
+          <w:sz w:val="18"/>
+          <w:szCs w:val="18"/>
+        </w:rPr>
+        <w:t xml:space="preserve">Figure </w:t>
+      </w:r>
+      <w:r>
+        <w:rPr>
+          <w:rFonts w:ascii="Times New Roman" w:hAnsi="Times New Roman" w:cs="Times New Roman"/>
+          <w:color w:val="7F7F7F"/>
+          <w:sz w:val="18"/>
+          <w:szCs w:val="18"/>
+        </w:rPr>
+        <w:t>#</w:t>
+      </w:r>
+      <w:r>
+        <w:rPr>
+          <w:rFonts w:ascii="Times New Roman" w:hAnsi="Times New Roman" w:cs="Times New Roman"/>
+          <w:color w:val="7F7F7F"/>
+          <w:sz w:val="18"/>
+          <w:szCs w:val="18"/>
+        </w:rPr>
+        <w:t xml:space="preserve"> : </w:t>
+      </w:r>
+      <w:r>
+        <w:rPr>
+          <w:rFonts w:ascii="Times New Roman" w:hAnsi="Times New Roman" w:cs="Times New Roman"/>
+          <w:color w:val="7F7F7F"/>
+          <w:sz w:val="18"/>
+          <w:szCs w:val="18"/>
+        </w:rPr>
+        <w:t>Code</w:t>
+      </w:r>
+    </w:p>
+    <w:p>
+      <w:pPr>
+        <w:rPr>
+          <w:rFonts w:ascii="Times New Roman" w:hAnsi="Times New Roman" w:cs="Times New Roman"/>
+          <w:sz w:val="20"/>
+          <w:szCs w:val="20"/>
+        </w:rPr>
+      </w:pPr>
+      <w:r>
+        <w:rPr>
+          <w:rFonts w:ascii="Times New Roman" w:hAnsi="Times New Roman" w:cs="Times New Roman"/>
+          <w:sz w:val="20"/>
+          <w:szCs w:val="20"/>
+        </w:rPr>
+        <w:t>From my user feedback on my high fidelity prototypes</w:t>
+      </w:r>
+      <w:r>
+        <w:rPr>
+          <w:rFonts w:ascii="Times New Roman" w:hAnsi="Times New Roman" w:cs="Times New Roman"/>
+          <w:sz w:val="20"/>
+          <w:szCs w:val="20"/>
+        </w:rPr>
+        <w:t xml:space="preserve"> it was brought up that the screen would look better to have the player images above their names instead of just having a circle. To avoid having the app being larger than need</w:t>
+      </w:r>
+      <w:r>
+        <w:rPr>
+          <w:rFonts w:ascii="Times New Roman" w:hAnsi="Times New Roman" w:cs="Times New Roman"/>
+          <w:sz w:val="20"/>
+          <w:szCs w:val="20"/>
+        </w:rPr>
+        <w:t>ed</w:t>
+      </w:r>
+      <w:r>
+        <w:rPr>
+          <w:rFonts w:ascii="Times New Roman" w:hAnsi="Times New Roman" w:cs="Times New Roman"/>
+          <w:sz w:val="20"/>
+          <w:szCs w:val="20"/>
+        </w:rPr>
+        <w:t xml:space="preserve"> the player images were saved to Firebase storage where the images could be requested when needed. To get these a python script was written to scrape the English Premier League website</w:t>
+      </w:r>
+      <w:r>
+        <w:rPr>
+          <w:rFonts w:ascii="Times New Roman" w:hAnsi="Times New Roman" w:cs="Times New Roman"/>
+          <w:sz w:val="20"/>
+          <w:szCs w:val="20"/>
+        </w:rPr>
+        <w:t>[#]</w:t>
+      </w:r>
+      <w:r>
+        <w:rPr>
+          <w:rFonts w:ascii="Times New Roman" w:hAnsi="Times New Roman" w:cs="Times New Roman"/>
+          <w:sz w:val="20"/>
+          <w:szCs w:val="20"/>
+        </w:rPr>
+        <w:t xml:space="preserve"> </w:t>
+      </w:r>
+      <w:r>
+        <w:rPr>
+          <w:rFonts w:ascii="Times New Roman" w:hAnsi="Times New Roman" w:cs="Times New Roman"/>
+          <w:sz w:val="20"/>
+          <w:szCs w:val="20"/>
+        </w:rPr>
+        <w:t xml:space="preserve">where it would load a chrome window and keep scrolling to the bottom to load all the players. Once it had done this all the hyperlinks to the player pages were saved to an array where it then looped through them to get the players images from </w:t>
+      </w:r>
+      <w:r>
+        <w:rPr>
+          <w:rFonts w:ascii="Times New Roman" w:hAnsi="Times New Roman" w:cs="Times New Roman"/>
+          <w:sz w:val="20"/>
+          <w:szCs w:val="20"/>
+        </w:rPr>
+        <w:t>each link</w:t>
+      </w:r>
+      <w:r>
+        <w:rPr>
+          <w:rFonts w:ascii="Times New Roman" w:hAnsi="Times New Roman" w:cs="Times New Roman"/>
+          <w:sz w:val="20"/>
+          <w:szCs w:val="20"/>
+        </w:rPr>
+        <w:t>. A problem was noticed here as the images were just saved as the players name .</w:t>
+      </w:r>
+      <w:proofErr w:type="spellStart"/>
+      <w:r>
+        <w:rPr>
+          <w:rFonts w:ascii="Times New Roman" w:hAnsi="Times New Roman" w:cs="Times New Roman"/>
+          <w:sz w:val="20"/>
+          <w:szCs w:val="20"/>
+        </w:rPr>
+        <w:t>png</w:t>
+      </w:r>
+      <w:proofErr w:type="spellEnd"/>
+      <w:r>
+        <w:rPr>
+          <w:rFonts w:ascii="Times New Roman" w:hAnsi="Times New Roman" w:cs="Times New Roman"/>
+          <w:sz w:val="20"/>
+          <w:szCs w:val="20"/>
+        </w:rPr>
+        <w:t xml:space="preserve"> but when there were repeats of names they would just override each other, for example there are multiple players called Fernandez who play for different teams. To avoid this the images were then saved as ‘</w:t>
+      </w:r>
+      <w:proofErr w:type="spellStart"/>
+      <w:r>
+        <w:rPr>
+          <w:rFonts w:ascii="Times New Roman" w:hAnsi="Times New Roman" w:cs="Times New Roman"/>
+          <w:sz w:val="20"/>
+          <w:szCs w:val="20"/>
+        </w:rPr>
+        <w:t>playernameTEAMNAME</w:t>
+      </w:r>
+      <w:proofErr w:type="spellEnd"/>
+      <w:r>
+        <w:rPr>
+          <w:rFonts w:ascii="Times New Roman" w:hAnsi="Times New Roman" w:cs="Times New Roman"/>
+          <w:sz w:val="20"/>
+          <w:szCs w:val="20"/>
+        </w:rPr>
+        <w:t>’ so the Fernandez from Manchester United and Newcastle would not override each other. These images were then requested from storage and displayed above their names.</w:t>
+      </w:r>
+    </w:p>
+    <w:p>
+      <w:pPr>
+        <w:rPr>
+          <w:rFonts w:ascii="Times New Roman" w:hAnsi="Times New Roman" w:cs="Times New Roman"/>
+          <w:b/>
+          <w:bCs/>
+          <w:sz w:val="24"/>
+          <w:szCs w:val="24"/>
+        </w:rPr>
+      </w:pPr>
+      <w:r>
+        <w:rPr>
+          <w:rFonts w:ascii="Times New Roman" w:hAnsi="Times New Roman" w:cs="Times New Roman"/>
+          <w:b/>
+          <w:bCs/>
+          <w:sz w:val="24"/>
+          <w:szCs w:val="24"/>
+        </w:rPr>
+        <w:t>5.</w:t>
+      </w:r>
+      <w:r>
+        <w:rPr>
+          <w:rFonts w:ascii="Times New Roman" w:hAnsi="Times New Roman" w:cs="Times New Roman"/>
+          <w:b/>
+          <w:bCs/>
+          <w:sz w:val="24"/>
+          <w:szCs w:val="24"/>
+        </w:rPr>
+        <w:t>5</w:t>
+      </w:r>
+      <w:r>
+        <w:rPr>
+          <w:rFonts w:ascii="Times New Roman" w:hAnsi="Times New Roman" w:cs="Times New Roman"/>
+          <w:b/>
+          <w:bCs/>
+          <w:sz w:val="24"/>
+          <w:szCs w:val="24"/>
+        </w:rPr>
+        <w:t xml:space="preserve"> </w:t>
+      </w:r>
+      <w:r>
+        <w:rPr>
+          <w:rFonts w:ascii="Times New Roman" w:hAnsi="Times New Roman" w:cs="Times New Roman"/>
+          <w:b/>
+          <w:bCs/>
+          <w:sz w:val="24"/>
+          <w:szCs w:val="24"/>
+        </w:rPr>
+        <w:t>S</w:t>
+      </w:r>
+      <w:r>
+        <w:rPr>
+          <w:rFonts w:ascii="Times New Roman" w:hAnsi="Times New Roman" w:cs="Times New Roman"/>
+          <w:b/>
+          <w:bCs/>
+          <w:sz w:val="24"/>
+          <w:szCs w:val="24"/>
+        </w:rPr>
+        <w:t xml:space="preserve">print </w:t>
+      </w:r>
+      <w:r>
+        <w:rPr>
+          <w:rFonts w:ascii="Times New Roman" w:hAnsi="Times New Roman" w:cs="Times New Roman"/>
+          <w:b/>
+          <w:bCs/>
+          <w:sz w:val="24"/>
+          <w:szCs w:val="24"/>
+        </w:rPr>
+        <w:t>5</w:t>
+      </w:r>
+      <w:r>
+        <w:rPr>
+          <w:rFonts w:ascii="Times New Roman" w:hAnsi="Times New Roman" w:cs="Times New Roman"/>
+          <w:b/>
+          <w:bCs/>
+          <w:sz w:val="24"/>
+          <w:szCs w:val="24"/>
+        </w:rPr>
+        <w:tab/>
+        <w:t>08/02 – 14/02</w:t>
+      </w:r>
+    </w:p>
+    <w:p>
+      <w:pPr>
+        <w:rPr>
+          <w:rFonts w:ascii="Times New Roman" w:hAnsi="Times New Roman" w:cs="Times New Roman"/>
+          <w:sz w:val="20"/>
+          <w:szCs w:val="20"/>
+        </w:rPr>
+      </w:pPr>
+      <w:r>
+        <w:rPr>
+          <w:noProof/>
+        </w:rPr>
+        <w:drawing>
+          <wp:anchor distT="0" distB="0" distL="114300" distR="114300" simplePos="0" relativeHeight="251676672" behindDoc="0" locked="0" layoutInCell="1" allowOverlap="1" wp14:anchorId="40BA80D4" wp14:editId="01C58020">
+            <wp:simplePos x="0" y="0"/>
+            <wp:positionH relativeFrom="column">
+              <wp:posOffset>-73025</wp:posOffset>
+            </wp:positionH>
+            <wp:positionV relativeFrom="paragraph">
+              <wp:posOffset>1738630</wp:posOffset>
+            </wp:positionV>
+            <wp:extent cx="1374775" cy="3144520"/>
+            <wp:effectExtent l="0" t="0" r="0" b="0"/>
+            <wp:wrapTopAndBottom/>
+            <wp:docPr id="16" name="Picture 16" descr="JSON structure of elements (part 1)"/>
+            <wp:cNvGraphicFramePr>
+              <a:graphicFrameLocks xmlns:a="http://schemas.openxmlformats.org/drawingml/2006/main" noChangeAspect="1"/>
+            </wp:cNvGraphicFramePr>
+            <a:graphic xmlns:a="http://schemas.openxmlformats.org/drawingml/2006/main">
+              <a:graphicData uri="http://schemas.openxmlformats.org/drawingml/2006/picture">
+                <pic:pic xmlns:pic="http://schemas.openxmlformats.org/drawingml/2006/picture">
+                  <pic:nvPicPr>
+                    <pic:cNvPr id="0" name="Picture 5" descr="JSON structure of elements (part 1)"/>
                     <pic:cNvPicPr>
                       <a:picLocks noChangeAspect="1" noChangeArrowheads="1"/>
                     </pic:cNvPicPr>
                   </pic:nvPicPr>
                   <pic:blipFill>
-                    <a:blip r:embed="rId26" cstate="print">
+                    <a:blip r:embed="rId27">
                       <a:extLst>
                         <a:ext uri="{28A0092B-C50C-407E-A947-70E740481C1C}">
                           <a14:useLocalDpi xmlns:a14="http://schemas.microsoft.com/office/drawing/2010/main" val="0"/>
@@ -4654,7 +6302,7 @@
                   <pic:spPr bwMode="auto">
                     <a:xfrm>
                       <a:off x="0" y="0"/>
-                      <a:ext cx="557530" cy="1207770"/>
+                      <a:ext cx="1374775" cy="3144520"/>
                     </a:xfrm>
                     <a:prstGeom prst="rect">
                       <a:avLst/>
@@ -4678,32 +6326,16 @@
       </w:r>
       <w:r>
         <w:rPr>
-          <w:rFonts w:ascii="Times New Roman" w:hAnsi="Times New Roman" w:cs="Times New Roman"/>
-          <w:sz w:val="20"/>
-          <w:szCs w:val="20"/>
-        </w:rPr>
-        <w:t>To display the fixtures recyclerView was used. This allowed the fixtures to be displayed dynamically as it only made it as large as the number of fixtures received. Each fixture was set to a button title and when it was pressed it brought the user to a new activity which shows the home and away team predicted line-ups. These can be seen in Figure #.</w:t>
-      </w:r>
-      <w:r>
-        <w:rPr>
-          <w:rFonts w:ascii="Times New Roman" w:hAnsi="Times New Roman" w:cs="Times New Roman"/>
-          <w:sz w:val="20"/>
-          <w:szCs w:val="20"/>
-        </w:rPr>
-        <w:t xml:space="preserve"> When the activity is loaded up the two teams from the fixture which was clicked is passed through using intents. With the team names they are then used to query the database to get their predicted line-ups. In Figure # you can see the database so to query it the path </w:t>
-      </w:r>
-      <w:r>
-        <w:rPr>
           <w:noProof/>
         </w:rPr>
         <w:drawing>
-          <wp:anchor distT="0" distB="0" distL="114300" distR="114300" simplePos="0" relativeHeight="251677696" behindDoc="0" locked="0" layoutInCell="1" allowOverlap="1" wp14:anchorId="4EE54AA0" wp14:editId="31A3ECE9">
+          <wp:anchor distT="0" distB="0" distL="114300" distR="114300" simplePos="0" relativeHeight="251677696" behindDoc="0" locked="0" layoutInCell="1" allowOverlap="1" wp14:anchorId="4EE54AA0" wp14:editId="583EF18D">
             <wp:simplePos x="0" y="0"/>
             <wp:positionH relativeFrom="column">
-              <wp:posOffset>4461306</wp:posOffset>
+              <wp:posOffset>1301319</wp:posOffset>
             </wp:positionH>
             <wp:positionV relativeFrom="paragraph">
-              <wp:posOffset>1016610</wp:posOffset>
+              <wp:posOffset>1811596</wp:posOffset>
             </wp:positionV>
             <wp:extent cx="1645920" cy="3112770"/>
             <wp:effectExtent l="0" t="0" r="0" b="0"/>
@@ -4722,7 +6354,7 @@
                     </pic:cNvPicPr>
                   </pic:nvPicPr>
                   <pic:blipFill>
-                    <a:blip r:embed="rId27">
+                    <a:blip r:embed="rId28">
                       <a:extLst>
                         <a:ext uri="{28A0092B-C50C-407E-A947-70E740481C1C}">
                           <a14:useLocalDpi xmlns:a14="http://schemas.microsoft.com/office/drawing/2010/main" val="0"/>
@@ -4761,116 +6393,826 @@
       </w:r>
       <w:r>
         <w:rPr>
+          <w:rFonts w:ascii="Times New Roman" w:hAnsi="Times New Roman" w:cs="Times New Roman"/>
+          <w:sz w:val="20"/>
+          <w:szCs w:val="20"/>
+        </w:rPr>
+        <w:t>Sprint fives’s main focus was to develop the back-end for the player</w:t>
+      </w:r>
+      <w:r>
+        <w:rPr>
+          <w:rFonts w:ascii="Times New Roman" w:hAnsi="Times New Roman" w:cs="Times New Roman"/>
+          <w:sz w:val="20"/>
+          <w:szCs w:val="20"/>
+        </w:rPr>
+        <w:t xml:space="preserve"> </w:t>
+      </w:r>
+      <w:r>
+        <w:rPr>
+          <w:rFonts w:ascii="Times New Roman" w:hAnsi="Times New Roman" w:cs="Times New Roman"/>
+          <w:sz w:val="20"/>
+          <w:szCs w:val="20"/>
+        </w:rPr>
+        <w:t>comparison screen. There were multiple things to be done in this sprint such as getting the data from the FPL API, manipulating the data into a more readable or beneficial form and populating the database.</w:t>
+      </w:r>
+      <w:r>
+        <w:rPr>
+          <w:rFonts w:ascii="Times New Roman" w:hAnsi="Times New Roman" w:cs="Times New Roman"/>
+          <w:sz w:val="20"/>
+          <w:szCs w:val="20"/>
+        </w:rPr>
+        <w:t xml:space="preserve"> Thankfully the FPL API end point</w:t>
+      </w:r>
+      <w:r>
+        <w:rPr>
+          <w:rFonts w:ascii="Times New Roman" w:hAnsi="Times New Roman" w:cs="Times New Roman"/>
+          <w:sz w:val="20"/>
+          <w:szCs w:val="20"/>
+        </w:rPr>
+        <w:t>s</w:t>
+      </w:r>
+      <w:r>
+        <w:rPr>
+          <w:rFonts w:ascii="Times New Roman" w:hAnsi="Times New Roman" w:cs="Times New Roman"/>
+          <w:sz w:val="20"/>
+          <w:szCs w:val="20"/>
+        </w:rPr>
+        <w:t xml:space="preserve"> for player data </w:t>
+      </w:r>
+      <w:r>
+        <w:rPr>
+          <w:rFonts w:ascii="Times New Roman" w:hAnsi="Times New Roman" w:cs="Times New Roman"/>
+          <w:sz w:val="20"/>
+          <w:szCs w:val="20"/>
+        </w:rPr>
+        <w:t xml:space="preserve">was working </w:t>
+      </w:r>
+      <w:r>
+        <w:rPr>
+          <w:rFonts w:ascii="Times New Roman" w:hAnsi="Times New Roman" w:cs="Times New Roman"/>
+          <w:sz w:val="20"/>
+          <w:szCs w:val="20"/>
+        </w:rPr>
+        <w:t>s</w:t>
+      </w:r>
+      <w:r>
+        <w:rPr>
+          <w:rFonts w:ascii="Times New Roman" w:hAnsi="Times New Roman" w:cs="Times New Roman"/>
+          <w:sz w:val="20"/>
+          <w:szCs w:val="20"/>
+        </w:rPr>
+        <w:t>o I was able to request</w:t>
+      </w:r>
+      <w:r>
+        <w:rPr>
+          <w:rFonts w:ascii="Times New Roman" w:hAnsi="Times New Roman" w:cs="Times New Roman"/>
+          <w:sz w:val="20"/>
+          <w:szCs w:val="20"/>
+        </w:rPr>
+        <w:t xml:space="preserve"> the players data I needed. For gathering the data the first thing </w:t>
+      </w:r>
+      <w:r>
+        <w:rPr>
+          <w:rFonts w:ascii="Times New Roman" w:hAnsi="Times New Roman" w:cs="Times New Roman"/>
+          <w:sz w:val="20"/>
+          <w:szCs w:val="20"/>
+        </w:rPr>
+        <w:t>that was</w:t>
+      </w:r>
+      <w:r>
+        <w:rPr>
+          <w:rFonts w:ascii="Times New Roman" w:hAnsi="Times New Roman" w:cs="Times New Roman"/>
+          <w:sz w:val="20"/>
+          <w:szCs w:val="20"/>
+        </w:rPr>
+        <w:t xml:space="preserve"> done was requesting the bootstrap endpoint that return</w:t>
+      </w:r>
+      <w:r>
+        <w:rPr>
+          <w:rFonts w:ascii="Times New Roman" w:hAnsi="Times New Roman" w:cs="Times New Roman"/>
+          <w:sz w:val="20"/>
+          <w:szCs w:val="20"/>
+        </w:rPr>
+        <w:t>ed</w:t>
+      </w:r>
+      <w:r>
+        <w:rPr>
+          <w:rFonts w:ascii="Times New Roman" w:hAnsi="Times New Roman" w:cs="Times New Roman"/>
+          <w:sz w:val="20"/>
+          <w:szCs w:val="20"/>
+        </w:rPr>
+        <w:t xml:space="preserve"> every player’s basic data as seen in figure #.</w:t>
+      </w:r>
+      <w:r>
+        <w:rPr>
           <w:noProof/>
         </w:rPr>
+        <w:t xml:space="preserve"> </w:t>
+      </w:r>
+    </w:p>
+    <w:p>
+      <w:pPr>
+        <w:rPr>
+          <w:rFonts w:ascii="Times New Roman" w:hAnsi="Times New Roman" w:cs="Times New Roman"/>
+          <w:color w:val="7F7F7F"/>
+          <w:sz w:val="18"/>
+          <w:szCs w:val="18"/>
+        </w:rPr>
+      </w:pPr>
+      <w:r>
+        <w:rPr>
+          <w:rFonts w:ascii="Times New Roman" w:hAnsi="Times New Roman" w:cs="Times New Roman"/>
+          <w:color w:val="7F7F7F"/>
+          <w:sz w:val="18"/>
+          <w:szCs w:val="18"/>
+        </w:rPr>
+        <w:t xml:space="preserve">Figure </w:t>
+      </w:r>
+      <w:r>
+        <w:rPr>
+          <w:rFonts w:ascii="Times New Roman" w:hAnsi="Times New Roman" w:cs="Times New Roman"/>
+          <w:color w:val="7F7F7F"/>
+          <w:sz w:val="18"/>
+          <w:szCs w:val="18"/>
+        </w:rPr>
+        <w:t>#</w:t>
+      </w:r>
+      <w:r>
+        <w:rPr>
+          <w:rFonts w:ascii="Times New Roman" w:hAnsi="Times New Roman" w:cs="Times New Roman"/>
+          <w:color w:val="7F7F7F"/>
+          <w:sz w:val="18"/>
+          <w:szCs w:val="18"/>
+        </w:rPr>
+        <w:t xml:space="preserve"> : </w:t>
+      </w:r>
+      <w:r>
+        <w:rPr>
+          <w:rFonts w:ascii="Times New Roman" w:hAnsi="Times New Roman" w:cs="Times New Roman"/>
+          <w:color w:val="7F7F7F"/>
+          <w:sz w:val="18"/>
+          <w:szCs w:val="18"/>
+        </w:rPr>
+        <w:t>Salah’s seasons stats</w:t>
+      </w:r>
+    </w:p>
+    <w:p>
+      <w:pPr>
+        <w:rPr>
+          <w:rFonts w:ascii="Times New Roman" w:hAnsi="Times New Roman" w:cs="Times New Roman"/>
+          <w:sz w:val="20"/>
+          <w:szCs w:val="20"/>
+        </w:rPr>
+      </w:pPr>
+      <w:r>
+        <w:rPr>
+          <w:rFonts w:ascii="Times New Roman" w:hAnsi="Times New Roman" w:cs="Times New Roman"/>
+          <w:sz w:val="20"/>
+          <w:szCs w:val="20"/>
+        </w:rPr>
+        <w:t xml:space="preserve">Once this is requested the function would then iterate through each player that was received through this request. First the second name is set to just be the last word </w:t>
+      </w:r>
+      <w:r>
+        <w:rPr>
+          <w:rFonts w:ascii="Times New Roman" w:hAnsi="Times New Roman" w:cs="Times New Roman"/>
+          <w:sz w:val="20"/>
+          <w:szCs w:val="20"/>
+        </w:rPr>
+        <w:t xml:space="preserve">as if a player has many names it sets their last to just be whatever the last one is, as footballers are always referred to by their last names. This due to consistency across the app and for when the app requests the image for the player it has to match the image name. For example </w:t>
+      </w:r>
+      <w:r>
+        <w:rPr>
+          <w:rFonts w:ascii="Times New Roman" w:hAnsi="Times New Roman" w:cs="Times New Roman"/>
+          <w:sz w:val="20"/>
+          <w:szCs w:val="20"/>
+        </w:rPr>
+        <w:t xml:space="preserve">João Pedro Cavaco </w:t>
+      </w:r>
+      <w:proofErr w:type="spellStart"/>
+      <w:r>
+        <w:rPr>
+          <w:rFonts w:ascii="Times New Roman" w:hAnsi="Times New Roman" w:cs="Times New Roman"/>
+          <w:sz w:val="20"/>
+          <w:szCs w:val="20"/>
+        </w:rPr>
+        <w:t>Cancelo</w:t>
+      </w:r>
+      <w:proofErr w:type="spellEnd"/>
+      <w:r>
+        <w:rPr>
+          <w:rFonts w:ascii="Times New Roman" w:hAnsi="Times New Roman" w:cs="Times New Roman"/>
+          <w:sz w:val="20"/>
+          <w:szCs w:val="20"/>
+        </w:rPr>
+        <w:t xml:space="preserve">. The second name from the API is </w:t>
+      </w:r>
+      <w:r>
+        <w:rPr>
+          <w:rFonts w:ascii="Times New Roman" w:hAnsi="Times New Roman" w:cs="Times New Roman"/>
+          <w:sz w:val="20"/>
+          <w:szCs w:val="20"/>
+        </w:rPr>
+        <w:t xml:space="preserve">Pedro Cavaco </w:t>
+      </w:r>
+      <w:proofErr w:type="spellStart"/>
+      <w:r>
+        <w:rPr>
+          <w:rFonts w:ascii="Times New Roman" w:hAnsi="Times New Roman" w:cs="Times New Roman"/>
+          <w:sz w:val="20"/>
+          <w:szCs w:val="20"/>
+        </w:rPr>
+        <w:t>Cancelo</w:t>
+      </w:r>
+      <w:proofErr w:type="spellEnd"/>
+      <w:r>
+        <w:rPr>
+          <w:rFonts w:ascii="Times New Roman" w:hAnsi="Times New Roman" w:cs="Times New Roman"/>
+          <w:sz w:val="20"/>
+          <w:szCs w:val="20"/>
+        </w:rPr>
+        <w:t xml:space="preserve"> but in the predicted line-ups and images his second name is just </w:t>
+      </w:r>
+      <w:proofErr w:type="spellStart"/>
+      <w:r>
+        <w:rPr>
+          <w:rFonts w:ascii="Times New Roman" w:hAnsi="Times New Roman" w:cs="Times New Roman"/>
+          <w:sz w:val="20"/>
+          <w:szCs w:val="20"/>
+        </w:rPr>
+        <w:t>Cancelo</w:t>
+      </w:r>
+      <w:proofErr w:type="spellEnd"/>
+      <w:r>
+        <w:rPr>
+          <w:rFonts w:ascii="Times New Roman" w:hAnsi="Times New Roman" w:cs="Times New Roman"/>
+          <w:sz w:val="20"/>
+          <w:szCs w:val="20"/>
+        </w:rPr>
+        <w:t xml:space="preserve"> so all the words previous </w:t>
+      </w:r>
+      <w:r>
+        <w:rPr>
+          <w:rFonts w:ascii="Times New Roman" w:hAnsi="Times New Roman" w:cs="Times New Roman"/>
+          <w:sz w:val="20"/>
+          <w:szCs w:val="20"/>
+        </w:rPr>
+        <w:t>must</w:t>
+      </w:r>
+      <w:r>
+        <w:rPr>
+          <w:rFonts w:ascii="Times New Roman" w:hAnsi="Times New Roman" w:cs="Times New Roman"/>
+          <w:sz w:val="20"/>
+          <w:szCs w:val="20"/>
+        </w:rPr>
+        <w:t xml:space="preserve"> be removed. After this all accent</w:t>
+      </w:r>
+      <w:r>
+        <w:rPr>
+          <w:rFonts w:ascii="Times New Roman" w:hAnsi="Times New Roman" w:cs="Times New Roman"/>
+          <w:sz w:val="20"/>
+          <w:szCs w:val="20"/>
+        </w:rPr>
+        <w:t>s</w:t>
+      </w:r>
+      <w:r>
+        <w:rPr>
+          <w:rFonts w:ascii="Times New Roman" w:hAnsi="Times New Roman" w:cs="Times New Roman"/>
+          <w:sz w:val="20"/>
+          <w:szCs w:val="20"/>
+        </w:rPr>
+        <w:t xml:space="preserve"> are removed for the same reasons as the image names </w:t>
+      </w:r>
+      <w:r>
+        <w:rPr>
+          <w:rFonts w:ascii="Times New Roman" w:hAnsi="Times New Roman" w:cs="Times New Roman"/>
+          <w:sz w:val="20"/>
+          <w:szCs w:val="20"/>
+        </w:rPr>
+        <w:t>do not</w:t>
+      </w:r>
+      <w:r>
+        <w:rPr>
+          <w:rFonts w:ascii="Times New Roman" w:hAnsi="Times New Roman" w:cs="Times New Roman"/>
+          <w:sz w:val="20"/>
+          <w:szCs w:val="20"/>
+        </w:rPr>
+        <w:t xml:space="preserve"> have accents. This had to be done across many parts of the project. In the predicted </w:t>
+      </w:r>
+      <w:r>
+        <w:rPr>
+          <w:rFonts w:ascii="Times New Roman" w:hAnsi="Times New Roman" w:cs="Times New Roman"/>
+          <w:sz w:val="20"/>
+          <w:szCs w:val="20"/>
+        </w:rPr>
+        <w:t>eleven</w:t>
+      </w:r>
+      <w:r>
+        <w:rPr>
+          <w:rFonts w:ascii="Times New Roman" w:hAnsi="Times New Roman" w:cs="Times New Roman"/>
+          <w:sz w:val="20"/>
+          <w:szCs w:val="20"/>
+        </w:rPr>
+        <w:t xml:space="preserve"> function sometimes it would not get eleven</w:t>
+      </w:r>
+      <w:r>
+        <w:rPr>
+          <w:rFonts w:ascii="Times New Roman" w:hAnsi="Times New Roman" w:cs="Times New Roman"/>
+          <w:sz w:val="20"/>
+          <w:szCs w:val="20"/>
+        </w:rPr>
+        <w:t xml:space="preserve"> as some sites would use accents and others would</w:t>
+      </w:r>
+      <w:r>
+        <w:rPr>
+          <w:rFonts w:ascii="Times New Roman" w:hAnsi="Times New Roman" w:cs="Times New Roman"/>
+          <w:sz w:val="20"/>
+          <w:szCs w:val="20"/>
+        </w:rPr>
+        <w:t xml:space="preserve"> not</w:t>
+      </w:r>
+      <w:r>
+        <w:rPr>
+          <w:rFonts w:ascii="Times New Roman" w:hAnsi="Times New Roman" w:cs="Times New Roman"/>
+          <w:sz w:val="20"/>
+          <w:szCs w:val="20"/>
+        </w:rPr>
+        <w:t xml:space="preserve">. This meant when comparing it sometimes </w:t>
+      </w:r>
+      <w:r>
+        <w:rPr>
+          <w:rFonts w:ascii="Times New Roman" w:hAnsi="Times New Roman" w:cs="Times New Roman"/>
+          <w:sz w:val="20"/>
+          <w:szCs w:val="20"/>
+        </w:rPr>
+        <w:t>would not</w:t>
+      </w:r>
+      <w:r>
+        <w:rPr>
+          <w:rFonts w:ascii="Times New Roman" w:hAnsi="Times New Roman" w:cs="Times New Roman"/>
+          <w:sz w:val="20"/>
+          <w:szCs w:val="20"/>
+        </w:rPr>
+        <w:t xml:space="preserve"> work as one site had </w:t>
+      </w:r>
+      <w:proofErr w:type="spellStart"/>
+      <w:r>
+        <w:rPr>
+          <w:rFonts w:ascii="Times New Roman" w:hAnsi="Times New Roman" w:cs="Times New Roman"/>
+          <w:sz w:val="20"/>
+          <w:szCs w:val="20"/>
+        </w:rPr>
+        <w:t>Ag</w:t>
+      </w:r>
+      <w:r>
+        <w:rPr>
+          <w:rFonts w:ascii="Times New Roman" w:hAnsi="Times New Roman" w:cs="Times New Roman"/>
+          <w:b/>
+          <w:bCs/>
+          <w:sz w:val="20"/>
+          <w:szCs w:val="20"/>
+        </w:rPr>
+        <w:t>ü</w:t>
+      </w:r>
+      <w:r>
+        <w:rPr>
+          <w:rFonts w:ascii="Times New Roman" w:hAnsi="Times New Roman" w:cs="Times New Roman"/>
+          <w:sz w:val="20"/>
+          <w:szCs w:val="20"/>
+        </w:rPr>
+        <w:t>ero</w:t>
+      </w:r>
+      <w:proofErr w:type="spellEnd"/>
+      <w:r>
+        <w:rPr>
+          <w:rFonts w:ascii="Times New Roman" w:hAnsi="Times New Roman" w:cs="Times New Roman"/>
+          <w:sz w:val="20"/>
+          <w:szCs w:val="20"/>
+        </w:rPr>
+        <w:t xml:space="preserve"> and another had </w:t>
+      </w:r>
+      <w:r>
+        <w:rPr>
+          <w:rFonts w:ascii="Times New Roman" w:hAnsi="Times New Roman" w:cs="Times New Roman"/>
+          <w:sz w:val="20"/>
+          <w:szCs w:val="20"/>
+        </w:rPr>
+        <w:lastRenderedPageBreak/>
+        <w:t>Ag</w:t>
+      </w:r>
+      <w:r>
+        <w:rPr>
+          <w:rFonts w:ascii="Times New Roman" w:hAnsi="Times New Roman" w:cs="Times New Roman"/>
+          <w:b/>
+          <w:bCs/>
+          <w:sz w:val="20"/>
+          <w:szCs w:val="20"/>
+        </w:rPr>
+        <w:t>u</w:t>
+      </w:r>
+      <w:r>
+        <w:rPr>
+          <w:rFonts w:ascii="Times New Roman" w:hAnsi="Times New Roman" w:cs="Times New Roman"/>
+          <w:sz w:val="20"/>
+          <w:szCs w:val="20"/>
+        </w:rPr>
+        <w:t>ero</w:t>
+      </w:r>
+      <w:r>
+        <w:rPr>
+          <w:rFonts w:ascii="Times New Roman" w:hAnsi="Times New Roman" w:cs="Times New Roman"/>
+          <w:sz w:val="20"/>
+          <w:szCs w:val="20"/>
+        </w:rPr>
+        <w:t xml:space="preserve"> it would</w:t>
+      </w:r>
+      <w:r>
+        <w:rPr>
+          <w:rFonts w:ascii="Times New Roman" w:hAnsi="Times New Roman" w:cs="Times New Roman"/>
+          <w:sz w:val="20"/>
+          <w:szCs w:val="20"/>
+        </w:rPr>
+        <w:t xml:space="preserve"> </w:t>
+      </w:r>
+      <w:r>
+        <w:rPr>
+          <w:rFonts w:ascii="Times New Roman" w:hAnsi="Times New Roman" w:cs="Times New Roman"/>
+          <w:sz w:val="20"/>
+          <w:szCs w:val="20"/>
+        </w:rPr>
+        <w:t>n</w:t>
+      </w:r>
+      <w:r>
+        <w:rPr>
+          <w:rFonts w:ascii="Times New Roman" w:hAnsi="Times New Roman" w:cs="Times New Roman"/>
+          <w:sz w:val="20"/>
+          <w:szCs w:val="20"/>
+        </w:rPr>
+        <w:t>o</w:t>
+      </w:r>
+      <w:r>
+        <w:rPr>
+          <w:rFonts w:ascii="Times New Roman" w:hAnsi="Times New Roman" w:cs="Times New Roman"/>
+          <w:sz w:val="20"/>
+          <w:szCs w:val="20"/>
+        </w:rPr>
+        <w:t>t say it was a match meaning he wouldn’t be added to the prediction. So to avoid this when all the names were scraped all accents were removed so the error would not occur.</w:t>
+      </w:r>
+      <w:r>
+        <w:rPr>
+          <w:rFonts w:ascii="Times New Roman" w:hAnsi="Times New Roman" w:cs="Times New Roman"/>
+          <w:sz w:val="20"/>
+          <w:szCs w:val="20"/>
+        </w:rPr>
+        <w:t xml:space="preserve"> Now that that had all been done the </w:t>
+      </w:r>
+      <w:proofErr w:type="spellStart"/>
+      <w:r>
+        <w:rPr>
+          <w:rFonts w:ascii="Times New Roman" w:hAnsi="Times New Roman" w:cs="Times New Roman"/>
+          <w:sz w:val="20"/>
+          <w:szCs w:val="20"/>
+        </w:rPr>
+        <w:t>elementSummary</w:t>
+      </w:r>
+      <w:proofErr w:type="spellEnd"/>
+      <w:r>
+        <w:rPr>
+          <w:rFonts w:ascii="Times New Roman" w:hAnsi="Times New Roman" w:cs="Times New Roman"/>
+          <w:sz w:val="20"/>
+          <w:szCs w:val="20"/>
+        </w:rPr>
+        <w:t xml:space="preserve"> endpoint c</w:t>
+      </w:r>
+      <w:r>
+        <w:rPr>
+          <w:rFonts w:ascii="Times New Roman" w:hAnsi="Times New Roman" w:cs="Times New Roman"/>
+          <w:sz w:val="20"/>
+          <w:szCs w:val="20"/>
+        </w:rPr>
+        <w:t>ould</w:t>
+      </w:r>
+      <w:r>
+        <w:rPr>
+          <w:rFonts w:ascii="Times New Roman" w:hAnsi="Times New Roman" w:cs="Times New Roman"/>
+          <w:sz w:val="20"/>
+          <w:szCs w:val="20"/>
+        </w:rPr>
+        <w:t xml:space="preserve"> be used. This requires the players </w:t>
+      </w:r>
+      <w:r>
+        <w:rPr>
+          <w:rFonts w:ascii="Times New Roman" w:hAnsi="Times New Roman" w:cs="Times New Roman"/>
+          <w:sz w:val="20"/>
+          <w:szCs w:val="20"/>
+        </w:rPr>
+        <w:t>ID</w:t>
+      </w:r>
+      <w:r>
+        <w:rPr>
+          <w:rFonts w:ascii="Times New Roman" w:hAnsi="Times New Roman" w:cs="Times New Roman"/>
+          <w:sz w:val="20"/>
+          <w:szCs w:val="20"/>
+        </w:rPr>
+        <w:t xml:space="preserve"> which can be found in the </w:t>
+      </w:r>
+      <w:proofErr w:type="spellStart"/>
+      <w:r>
+        <w:rPr>
+          <w:rFonts w:ascii="Times New Roman" w:hAnsi="Times New Roman" w:cs="Times New Roman"/>
+          <w:sz w:val="20"/>
+          <w:szCs w:val="20"/>
+        </w:rPr>
+        <w:t>bootstap</w:t>
+      </w:r>
+      <w:proofErr w:type="spellEnd"/>
+      <w:r>
+        <w:rPr>
+          <w:rFonts w:ascii="Times New Roman" w:hAnsi="Times New Roman" w:cs="Times New Roman"/>
+          <w:sz w:val="20"/>
+          <w:szCs w:val="20"/>
+        </w:rPr>
+        <w:t xml:space="preserve"> endpoint </w:t>
+      </w:r>
+      <w:r>
+        <w:rPr>
+          <w:rFonts w:ascii="Times New Roman" w:hAnsi="Times New Roman" w:cs="Times New Roman"/>
+          <w:sz w:val="20"/>
+          <w:szCs w:val="20"/>
+        </w:rPr>
+        <w:t xml:space="preserve"> return, </w:t>
+      </w:r>
+      <w:proofErr w:type="spellStart"/>
+      <w:r>
+        <w:rPr>
+          <w:rFonts w:ascii="Times New Roman" w:hAnsi="Times New Roman" w:cs="Times New Roman"/>
+          <w:sz w:val="20"/>
+          <w:szCs w:val="20"/>
+        </w:rPr>
+        <w:t>e.g</w:t>
+      </w:r>
+      <w:proofErr w:type="spellEnd"/>
+      <w:r>
+        <w:rPr>
+          <w:rFonts w:ascii="Times New Roman" w:hAnsi="Times New Roman" w:cs="Times New Roman"/>
+          <w:sz w:val="20"/>
+          <w:szCs w:val="20"/>
+        </w:rPr>
+        <w:t xml:space="preserve"> </w:t>
+      </w:r>
+      <w:r>
+        <w:rPr>
+          <w:rFonts w:ascii="Times New Roman" w:hAnsi="Times New Roman" w:cs="Times New Roman"/>
+          <w:sz w:val="20"/>
+          <w:szCs w:val="20"/>
+        </w:rPr>
+        <w:t>‘</w:t>
+      </w:r>
+      <w:proofErr w:type="spellStart"/>
+      <w:r>
+        <w:rPr>
+          <w:rFonts w:ascii="Times New Roman" w:hAnsi="Times New Roman" w:cs="Times New Roman"/>
+          <w:sz w:val="20"/>
+          <w:szCs w:val="20"/>
+        </w:rPr>
+        <w:t>elementSummary</w:t>
+      </w:r>
+      <w:proofErr w:type="spellEnd"/>
+      <w:r>
+        <w:rPr>
+          <w:rFonts w:ascii="Times New Roman" w:hAnsi="Times New Roman" w:cs="Times New Roman"/>
+          <w:sz w:val="20"/>
+          <w:szCs w:val="20"/>
+        </w:rPr>
+        <w:t>/</w:t>
+      </w:r>
+      <w:r>
+        <w:rPr>
+          <w:rFonts w:ascii="Times New Roman" w:hAnsi="Times New Roman" w:cs="Times New Roman"/>
+          <w:sz w:val="20"/>
+          <w:szCs w:val="20"/>
+        </w:rPr>
+        <w:t>ID’</w:t>
+      </w:r>
+      <w:r>
+        <w:rPr>
+          <w:rFonts w:ascii="Times New Roman" w:hAnsi="Times New Roman" w:cs="Times New Roman"/>
+          <w:sz w:val="20"/>
+          <w:szCs w:val="20"/>
+        </w:rPr>
+        <w:t>. This returns all the player</w:t>
+      </w:r>
+      <w:r>
+        <w:rPr>
+          <w:rFonts w:ascii="Times New Roman" w:hAnsi="Times New Roman" w:cs="Times New Roman"/>
+          <w:sz w:val="20"/>
+          <w:szCs w:val="20"/>
+        </w:rPr>
+        <w:t>’</w:t>
+      </w:r>
+      <w:r>
+        <w:rPr>
+          <w:rFonts w:ascii="Times New Roman" w:hAnsi="Times New Roman" w:cs="Times New Roman"/>
+          <w:sz w:val="20"/>
+          <w:szCs w:val="20"/>
+        </w:rPr>
+        <w:t>s data</w:t>
+      </w:r>
+      <w:r>
+        <w:rPr>
+          <w:rFonts w:ascii="Times New Roman" w:hAnsi="Times New Roman" w:cs="Times New Roman"/>
+          <w:sz w:val="20"/>
+          <w:szCs w:val="20"/>
+        </w:rPr>
+        <w:t xml:space="preserve"> on</w:t>
+      </w:r>
+      <w:r>
+        <w:rPr>
+          <w:rFonts w:ascii="Times New Roman" w:hAnsi="Times New Roman" w:cs="Times New Roman"/>
+          <w:sz w:val="20"/>
+          <w:szCs w:val="20"/>
+        </w:rPr>
+        <w:t xml:space="preserve"> how they did in each previous game week and who they still have to play.</w:t>
+      </w:r>
+      <w:r>
+        <w:rPr>
+          <w:rFonts w:ascii="Times New Roman" w:hAnsi="Times New Roman" w:cs="Times New Roman"/>
+          <w:sz w:val="20"/>
+          <w:szCs w:val="20"/>
+        </w:rPr>
+        <w:t xml:space="preserve"> Lots of the data collected at this stage ha</w:t>
+      </w:r>
+      <w:r>
+        <w:rPr>
+          <w:rFonts w:ascii="Times New Roman" w:hAnsi="Times New Roman" w:cs="Times New Roman"/>
+          <w:sz w:val="20"/>
+          <w:szCs w:val="20"/>
+        </w:rPr>
+        <w:t>d</w:t>
+      </w:r>
+      <w:r>
+        <w:rPr>
+          <w:rFonts w:ascii="Times New Roman" w:hAnsi="Times New Roman" w:cs="Times New Roman"/>
+          <w:sz w:val="20"/>
+          <w:szCs w:val="20"/>
+        </w:rPr>
+        <w:t xml:space="preserve"> to be changed to be more readable. In the API teams and player positions are always referred to by an </w:t>
+      </w:r>
+      <w:r>
+        <w:rPr>
+          <w:rFonts w:ascii="Times New Roman" w:hAnsi="Times New Roman" w:cs="Times New Roman"/>
+          <w:sz w:val="20"/>
+          <w:szCs w:val="20"/>
+        </w:rPr>
+        <w:t>ID</w:t>
+      </w:r>
+      <w:r>
+        <w:rPr>
+          <w:rFonts w:ascii="Times New Roman" w:hAnsi="Times New Roman" w:cs="Times New Roman"/>
+          <w:sz w:val="20"/>
+          <w:szCs w:val="20"/>
+        </w:rPr>
+        <w:t xml:space="preserve"> so these have to be changed, score lines are saved as </w:t>
+      </w:r>
+      <w:r>
+        <w:rPr>
+          <w:rFonts w:ascii="Times New Roman" w:hAnsi="Times New Roman" w:cs="Times New Roman"/>
+          <w:sz w:val="20"/>
+          <w:szCs w:val="20"/>
+        </w:rPr>
+        <w:t>two</w:t>
+      </w:r>
+      <w:r>
+        <w:rPr>
+          <w:rFonts w:ascii="Times New Roman" w:hAnsi="Times New Roman" w:cs="Times New Roman"/>
+          <w:sz w:val="20"/>
+          <w:szCs w:val="20"/>
+        </w:rPr>
+        <w:t xml:space="preserve"> variables with it being the home team score and the away team score so these have to be written clearer and figure out if the player plays for the home or away team. </w:t>
+      </w:r>
+      <w:r>
+        <w:rPr>
+          <w:rFonts w:ascii="Times New Roman" w:hAnsi="Times New Roman" w:cs="Times New Roman"/>
+          <w:sz w:val="20"/>
+          <w:szCs w:val="20"/>
+        </w:rPr>
+        <w:t xml:space="preserve">All of this data is saved to an object with the same structure </w:t>
+      </w:r>
+      <w:r>
+        <w:rPr>
+          <w:rFonts w:ascii="Times New Roman" w:hAnsi="Times New Roman" w:cs="Times New Roman"/>
+          <w:sz w:val="20"/>
+          <w:szCs w:val="20"/>
+        </w:rPr>
+        <w:t>as the predicted eleven one mentioned previously, then set to the database. The team data is also set here, being the team strength, home and away attack and the home and away defence.</w:t>
+      </w:r>
+    </w:p>
+    <w:p>
+      <w:pPr>
+        <w:rPr>
+          <w:rFonts w:ascii="Times New Roman" w:hAnsi="Times New Roman" w:cs="Times New Roman"/>
+          <w:b/>
+          <w:bCs/>
+          <w:sz w:val="24"/>
+          <w:szCs w:val="24"/>
+        </w:rPr>
+      </w:pPr>
+      <w:r>
+        <w:rPr>
+          <w:rFonts w:ascii="Times New Roman" w:hAnsi="Times New Roman" w:cs="Times New Roman"/>
+          <w:b/>
+          <w:bCs/>
+          <w:sz w:val="24"/>
+          <w:szCs w:val="24"/>
+        </w:rPr>
+        <w:t>5.</w:t>
+      </w:r>
+      <w:r>
+        <w:rPr>
+          <w:rFonts w:ascii="Times New Roman" w:hAnsi="Times New Roman" w:cs="Times New Roman"/>
+          <w:b/>
+          <w:bCs/>
+          <w:sz w:val="24"/>
+          <w:szCs w:val="24"/>
+        </w:rPr>
+        <w:t>6</w:t>
+      </w:r>
+      <w:r>
+        <w:rPr>
+          <w:rFonts w:ascii="Times New Roman" w:hAnsi="Times New Roman" w:cs="Times New Roman"/>
+          <w:b/>
+          <w:bCs/>
+          <w:sz w:val="24"/>
+          <w:szCs w:val="24"/>
+        </w:rPr>
+        <w:t xml:space="preserve"> </w:t>
+      </w:r>
+      <w:r>
+        <w:rPr>
+          <w:rFonts w:ascii="Times New Roman" w:hAnsi="Times New Roman" w:cs="Times New Roman"/>
+          <w:b/>
+          <w:bCs/>
+          <w:sz w:val="24"/>
+          <w:szCs w:val="24"/>
+        </w:rPr>
+        <w:t>S</w:t>
+      </w:r>
+      <w:r>
+        <w:rPr>
+          <w:rFonts w:ascii="Times New Roman" w:hAnsi="Times New Roman" w:cs="Times New Roman"/>
+          <w:b/>
+          <w:bCs/>
+          <w:sz w:val="24"/>
+          <w:szCs w:val="24"/>
+        </w:rPr>
+        <w:t xml:space="preserve">print </w:t>
+      </w:r>
+      <w:r>
+        <w:rPr>
+          <w:rFonts w:ascii="Times New Roman" w:hAnsi="Times New Roman" w:cs="Times New Roman"/>
+          <w:b/>
+          <w:bCs/>
+          <w:sz w:val="24"/>
+          <w:szCs w:val="24"/>
+        </w:rPr>
+        <w:t>6</w:t>
+      </w:r>
+      <w:r>
+        <w:rPr>
+          <w:rFonts w:ascii="Times New Roman" w:hAnsi="Times New Roman" w:cs="Times New Roman"/>
+          <w:b/>
+          <w:bCs/>
+          <w:sz w:val="24"/>
+          <w:szCs w:val="24"/>
+        </w:rPr>
+        <w:tab/>
+        <w:t>15/02 – 21/02</w:t>
+      </w:r>
+    </w:p>
+    <w:p>
+      <w:pPr>
+        <w:rPr>
+          <w:rFonts w:ascii="Times New Roman" w:hAnsi="Times New Roman" w:cs="Times New Roman"/>
+          <w:sz w:val="20"/>
+          <w:szCs w:val="20"/>
+        </w:rPr>
+      </w:pPr>
+      <w:r>
+        <w:rPr>
+          <w:noProof/>
+        </w:rPr>
         <w:drawing>
-          <wp:anchor distT="0" distB="0" distL="114300" distR="114300" simplePos="0" relativeHeight="251676672" behindDoc="0" locked="0" layoutInCell="1" allowOverlap="1" wp14:anchorId="40BA80D4" wp14:editId="41A24D82">
+          <wp:anchor distT="0" distB="0" distL="114300" distR="114300" simplePos="0" relativeHeight="251678720" behindDoc="0" locked="0" layoutInCell="1" allowOverlap="1" wp14:anchorId="4C09A64E" wp14:editId="469E67FC">
             <wp:simplePos x="0" y="0"/>
-            <wp:positionH relativeFrom="column">
-              <wp:posOffset>3086735</wp:posOffset>
+            <wp:positionH relativeFrom="margin">
+              <wp:posOffset>414020</wp:posOffset>
             </wp:positionH>
             <wp:positionV relativeFrom="paragraph">
-              <wp:posOffset>943610</wp:posOffset>
+              <wp:posOffset>1296670</wp:posOffset>
             </wp:positionV>
-            <wp:extent cx="1374775" cy="3144520"/>
-            <wp:effectExtent l="0" t="0" r="0" b="0"/>
+            <wp:extent cx="1492250" cy="3235960"/>
+            <wp:effectExtent l="0" t="0" r="0" b="2540"/>
             <wp:wrapTopAndBottom/>
-            <wp:docPr id="16" name="Picture 16" descr="JSON structure of elements (part 1)"/>
-            <wp:cNvGraphicFramePr>
-              <a:graphicFrameLocks xmlns:a="http://schemas.openxmlformats.org/drawingml/2006/main" noChangeAspect="1"/>
-            </wp:cNvGraphicFramePr>
-            <a:graphic xmlns:a="http://schemas.openxmlformats.org/drawingml/2006/main">
-              <a:graphicData uri="http://schemas.openxmlformats.org/drawingml/2006/picture">
-                <pic:pic xmlns:pic="http://schemas.openxmlformats.org/drawingml/2006/picture">
-                  <pic:nvPicPr>
-                    <pic:cNvPr id="0" name="Picture 5" descr="JSON structure of elements (part 1)"/>
-                    <pic:cNvPicPr>
-                      <a:picLocks noChangeAspect="1" noChangeArrowheads="1"/>
-                    </pic:cNvPicPr>
-                  </pic:nvPicPr>
-                  <pic:blipFill>
-                    <a:blip r:embed="rId28">
-                      <a:extLst>
-                        <a:ext uri="{28A0092B-C50C-407E-A947-70E740481C1C}">
-                          <a14:useLocalDpi xmlns:a14="http://schemas.microsoft.com/office/drawing/2010/main" val="0"/>
-                        </a:ext>
-                      </a:extLst>
-                    </a:blip>
-                    <a:srcRect/>
-                    <a:stretch>
-                      <a:fillRect/>
-                    </a:stretch>
-                  </pic:blipFill>
-                  <pic:spPr bwMode="auto">
-                    <a:xfrm>
-                      <a:off x="0" y="0"/>
-                      <a:ext cx="1374775" cy="3144520"/>
-                    </a:xfrm>
-                    <a:prstGeom prst="rect">
-                      <a:avLst/>
-                    </a:prstGeom>
-                    <a:noFill/>
-                    <a:ln>
-                      <a:noFill/>
-                    </a:ln>
-                  </pic:spPr>
-                </pic:pic>
-              </a:graphicData>
-            </a:graphic>
-            <wp14:sizeRelH relativeFrom="margin">
-              <wp14:pctWidth>0</wp14:pctWidth>
-            </wp14:sizeRelH>
-            <wp14:sizeRelV relativeFrom="margin">
-              <wp14:pctHeight>0</wp14:pctHeight>
-            </wp14:sizeRelV>
-          </wp:anchor>
-        </w:drawing>
-      </w:r>
-      <w:r>
-        <w:rPr>
-          <w:rFonts w:ascii="Times New Roman" w:hAnsi="Times New Roman" w:cs="Times New Roman"/>
-          <w:sz w:val="20"/>
-          <w:szCs w:val="20"/>
-        </w:rPr>
-        <w:t>‘predictedTeams/team-name/’</w:t>
-      </w:r>
-      <w:r>
-        <w:rPr>
-          <w:rFonts w:ascii="Times New Roman" w:hAnsi="Times New Roman" w:cs="Times New Roman"/>
-          <w:sz w:val="20"/>
-          <w:szCs w:val="20"/>
-        </w:rPr>
-        <w:t xml:space="preserve"> is used where the team names from the fixture is just passed in to get the home and away team players. After this a tab layout was made to switch between the home and away fragments and a back button was added to users could go back to the fixtures fragment.</w:t>
-      </w:r>
-    </w:p>
-    <w:p>
-      <w:pPr>
-        <w:rPr>
-          <w:rFonts w:ascii="Times New Roman" w:hAnsi="Times New Roman" w:cs="Times New Roman"/>
-          <w:sz w:val="20"/>
-          <w:szCs w:val="20"/>
-        </w:rPr>
-      </w:pPr>
-      <w:r>
-        <w:rPr>
-          <w:rFonts w:ascii="Times New Roman" w:hAnsi="Times New Roman" w:cs="Times New Roman"/>
-          <w:noProof/>
-          <w:sz w:val="20"/>
-          <w:szCs w:val="20"/>
-        </w:rPr>
-        <w:drawing>
-          <wp:anchor distT="0" distB="0" distL="114300" distR="114300" simplePos="0" relativeHeight="251674624" behindDoc="0" locked="0" layoutInCell="1" allowOverlap="1" wp14:anchorId="5AE23C92" wp14:editId="3E042469">
-            <wp:simplePos x="0" y="0"/>
-            <wp:positionH relativeFrom="margin">
-              <wp:posOffset>-834</wp:posOffset>
-            </wp:positionH>
-            <wp:positionV relativeFrom="paragraph">
-              <wp:posOffset>3962807</wp:posOffset>
-            </wp:positionV>
-            <wp:extent cx="2640330" cy="1648460"/>
-            <wp:effectExtent l="0" t="0" r="7620" b="8890"/>
-            <wp:wrapTopAndBottom/>
-            <wp:docPr id="13" name="Picture 13"/>
+            <wp:docPr id="12" name="Picture 12"/>
             <wp:cNvGraphicFramePr>
               <a:graphicFrameLocks xmlns:a="http://schemas.openxmlformats.org/drawingml/2006/main" noChangeAspect="1"/>
             </wp:cNvGraphicFramePr>
@@ -4896,635 +7238,7 @@
                   <pic:spPr>
                     <a:xfrm>
                       <a:off x="0" y="0"/>
-                      <a:ext cx="2640330" cy="1648460"/>
-                    </a:xfrm>
-                    <a:prstGeom prst="rect">
-                      <a:avLst/>
-                    </a:prstGeom>
-                  </pic:spPr>
-                </pic:pic>
-              </a:graphicData>
-            </a:graphic>
-          </wp:anchor>
-        </w:drawing>
-      </w:r>
-      <w:r>
-        <w:rPr>
-          <w:rFonts w:ascii="Times New Roman" w:hAnsi="Times New Roman" w:cs="Times New Roman"/>
-          <w:sz w:val="20"/>
-          <w:szCs w:val="20"/>
-        </w:rPr>
-        <w:t>From my user feedback on my high fidelity prototypes</w:t>
-      </w:r>
-      <w:r>
-        <w:rPr>
-          <w:rFonts w:ascii="Times New Roman" w:hAnsi="Times New Roman" w:cs="Times New Roman"/>
-          <w:sz w:val="20"/>
-          <w:szCs w:val="20"/>
-        </w:rPr>
-        <w:t xml:space="preserve"> it was brought up that the screen would look better to have the player images above their names instead of just having a circle. To avoid having the app being larger than need the player images were saved to Firebase storage where the images could be requested when needed. To get these a python script was written to scrape the English Premier League website </w:t>
-      </w:r>
-      <w:r>
-        <w:rPr>
-          <w:rFonts w:ascii="Times New Roman" w:hAnsi="Times New Roman" w:cs="Times New Roman"/>
-          <w:sz w:val="20"/>
-          <w:szCs w:val="20"/>
-        </w:rPr>
-        <w:t>where it would load a chrome window and keep scrolling to the bottom to load all the players. Once it had done this all the hyperlinks to the player pages were saved to an array where it then looped through them to get the players images from them. A problem was noticed here as the images were just saved as the players name .png but when there were repeats of names they would just override each other, for example there are multiple players called Fernandez who play for different teams. To avoid this the images were then saved as ‘playernameTEAMNAME’ so the Fernandez from Manchester United and Newcastle would not override each other. These images were then requested from storage and displayed above their names.</w:t>
-      </w:r>
-    </w:p>
-    <w:p>
-      <w:pPr>
-        <w:rPr>
-          <w:rFonts w:ascii="Times New Roman" w:hAnsi="Times New Roman" w:cs="Times New Roman"/>
-          <w:color w:val="7F7F7F"/>
-          <w:sz w:val="18"/>
-          <w:szCs w:val="18"/>
-        </w:rPr>
-      </w:pPr>
-      <w:r>
-        <w:rPr>
-          <w:rFonts w:ascii="Times New Roman" w:hAnsi="Times New Roman" w:cs="Times New Roman"/>
-          <w:color w:val="7F7F7F"/>
-          <w:sz w:val="18"/>
-          <w:szCs w:val="18"/>
-        </w:rPr>
-        <w:t xml:space="preserve">Figure </w:t>
-      </w:r>
-      <w:r>
-        <w:rPr>
-          <w:rFonts w:ascii="Times New Roman" w:hAnsi="Times New Roman" w:cs="Times New Roman"/>
-          <w:color w:val="7F7F7F"/>
-          <w:sz w:val="18"/>
-          <w:szCs w:val="18"/>
-        </w:rPr>
-        <w:t>#</w:t>
-      </w:r>
-      <w:r>
-        <w:rPr>
-          <w:rFonts w:ascii="Times New Roman" w:hAnsi="Times New Roman" w:cs="Times New Roman"/>
-          <w:color w:val="7F7F7F"/>
-          <w:sz w:val="18"/>
-          <w:szCs w:val="18"/>
-        </w:rPr>
-        <w:t xml:space="preserve"> : </w:t>
-      </w:r>
-      <w:r>
-        <w:rPr>
-          <w:rFonts w:ascii="Times New Roman" w:hAnsi="Times New Roman" w:cs="Times New Roman"/>
-          <w:color w:val="7F7F7F"/>
-          <w:sz w:val="18"/>
-          <w:szCs w:val="18"/>
-        </w:rPr>
-        <w:t>Code</w:t>
-      </w:r>
-    </w:p>
-    <w:p>
-      <w:pPr>
-        <w:rPr>
-          <w:rFonts w:ascii="Times New Roman" w:hAnsi="Times New Roman" w:cs="Times New Roman"/>
-          <w:b/>
-          <w:bCs/>
-          <w:sz w:val="24"/>
-          <w:szCs w:val="24"/>
-        </w:rPr>
-      </w:pPr>
-      <w:r>
-        <w:rPr>
-          <w:rFonts w:ascii="Times New Roman" w:hAnsi="Times New Roman" w:cs="Times New Roman"/>
-          <w:b/>
-          <w:bCs/>
-          <w:sz w:val="24"/>
-          <w:szCs w:val="24"/>
-        </w:rPr>
-        <w:t>5.</w:t>
-      </w:r>
-      <w:r>
-        <w:rPr>
-          <w:rFonts w:ascii="Times New Roman" w:hAnsi="Times New Roman" w:cs="Times New Roman"/>
-          <w:b/>
-          <w:bCs/>
-          <w:sz w:val="24"/>
-          <w:szCs w:val="24"/>
-        </w:rPr>
-        <w:t>5</w:t>
-      </w:r>
-      <w:r>
-        <w:rPr>
-          <w:rFonts w:ascii="Times New Roman" w:hAnsi="Times New Roman" w:cs="Times New Roman"/>
-          <w:b/>
-          <w:bCs/>
-          <w:sz w:val="24"/>
-          <w:szCs w:val="24"/>
-        </w:rPr>
-        <w:t xml:space="preserve"> </w:t>
-      </w:r>
-      <w:r>
-        <w:rPr>
-          <w:rFonts w:ascii="Times New Roman" w:hAnsi="Times New Roman" w:cs="Times New Roman"/>
-          <w:b/>
-          <w:bCs/>
-          <w:sz w:val="24"/>
-          <w:szCs w:val="24"/>
-        </w:rPr>
-        <w:t>S</w:t>
-      </w:r>
-      <w:r>
-        <w:rPr>
-          <w:rFonts w:ascii="Times New Roman" w:hAnsi="Times New Roman" w:cs="Times New Roman"/>
-          <w:b/>
-          <w:bCs/>
-          <w:sz w:val="24"/>
-          <w:szCs w:val="24"/>
-        </w:rPr>
-        <w:t xml:space="preserve">print </w:t>
-      </w:r>
-      <w:r>
-        <w:rPr>
-          <w:rFonts w:ascii="Times New Roman" w:hAnsi="Times New Roman" w:cs="Times New Roman"/>
-          <w:b/>
-          <w:bCs/>
-          <w:sz w:val="24"/>
-          <w:szCs w:val="24"/>
-        </w:rPr>
-        <w:t>5</w:t>
-      </w:r>
-      <w:r>
-        <w:rPr>
-          <w:rFonts w:ascii="Times New Roman" w:hAnsi="Times New Roman" w:cs="Times New Roman"/>
-          <w:b/>
-          <w:bCs/>
-          <w:sz w:val="24"/>
-          <w:szCs w:val="24"/>
-        </w:rPr>
-        <w:tab/>
-        <w:t>08/02 – 14/02</w:t>
-      </w:r>
-    </w:p>
-    <w:p>
-      <w:pPr>
-        <w:rPr>
-          <w:rFonts w:ascii="Times New Roman" w:hAnsi="Times New Roman" w:cs="Times New Roman"/>
-          <w:sz w:val="20"/>
-          <w:szCs w:val="20"/>
-        </w:rPr>
-      </w:pPr>
-      <w:r>
-        <w:rPr>
-          <w:rFonts w:ascii="Times New Roman" w:hAnsi="Times New Roman" w:cs="Times New Roman"/>
-          <w:sz w:val="20"/>
-          <w:szCs w:val="20"/>
-        </w:rPr>
-        <w:t>Sprint fives’s main focus was to develop the back-end for the player</w:t>
-      </w:r>
-      <w:r>
-        <w:rPr>
-          <w:rFonts w:ascii="Times New Roman" w:hAnsi="Times New Roman" w:cs="Times New Roman"/>
-          <w:sz w:val="20"/>
-          <w:szCs w:val="20"/>
-        </w:rPr>
-        <w:t xml:space="preserve"> </w:t>
-      </w:r>
-      <w:r>
-        <w:rPr>
-          <w:rFonts w:ascii="Times New Roman" w:hAnsi="Times New Roman" w:cs="Times New Roman"/>
-          <w:sz w:val="20"/>
-          <w:szCs w:val="20"/>
-        </w:rPr>
-        <w:t>comparison screen. There were multiple things to be done in this sprint such as getting the data from the FPL API, manipulating the data into a more readable or beneficial form and populating the database.</w:t>
-      </w:r>
-      <w:r>
-        <w:rPr>
-          <w:rFonts w:ascii="Times New Roman" w:hAnsi="Times New Roman" w:cs="Times New Roman"/>
-          <w:sz w:val="20"/>
-          <w:szCs w:val="20"/>
-        </w:rPr>
-        <w:t xml:space="preserve"> Thankfully the FPL API end point</w:t>
-      </w:r>
-      <w:r>
-        <w:rPr>
-          <w:rFonts w:ascii="Times New Roman" w:hAnsi="Times New Roman" w:cs="Times New Roman"/>
-          <w:sz w:val="20"/>
-          <w:szCs w:val="20"/>
-        </w:rPr>
-        <w:t>s</w:t>
-      </w:r>
-      <w:r>
-        <w:rPr>
-          <w:rFonts w:ascii="Times New Roman" w:hAnsi="Times New Roman" w:cs="Times New Roman"/>
-          <w:sz w:val="20"/>
-          <w:szCs w:val="20"/>
-        </w:rPr>
-        <w:t xml:space="preserve"> for player data </w:t>
-      </w:r>
-      <w:r>
-        <w:rPr>
-          <w:rFonts w:ascii="Times New Roman" w:hAnsi="Times New Roman" w:cs="Times New Roman"/>
-          <w:sz w:val="20"/>
-          <w:szCs w:val="20"/>
-        </w:rPr>
-        <w:t>was working to I was able to request</w:t>
-      </w:r>
-      <w:r>
-        <w:rPr>
-          <w:rFonts w:ascii="Times New Roman" w:hAnsi="Times New Roman" w:cs="Times New Roman"/>
-          <w:sz w:val="20"/>
-          <w:szCs w:val="20"/>
-        </w:rPr>
-        <w:t xml:space="preserve"> the players data I needed. For gathering the data the first thing was done was requesting the bootstrap endpoint that return every player’s basic data as seen in figure #.</w:t>
-      </w:r>
-      <w:r>
-        <w:rPr>
-          <w:noProof/>
-        </w:rPr>
-        <w:t xml:space="preserve"> </w:t>
-      </w:r>
-    </w:p>
-    <w:p>
-      <w:pPr>
-        <w:rPr>
-          <w:rFonts w:ascii="Times New Roman" w:hAnsi="Times New Roman" w:cs="Times New Roman"/>
-          <w:color w:val="7F7F7F"/>
-          <w:sz w:val="18"/>
-          <w:szCs w:val="18"/>
-        </w:rPr>
-      </w:pPr>
-      <w:r>
-        <w:rPr>
-          <w:rFonts w:ascii="Times New Roman" w:hAnsi="Times New Roman" w:cs="Times New Roman"/>
-          <w:color w:val="7F7F7F"/>
-          <w:sz w:val="18"/>
-          <w:szCs w:val="18"/>
-        </w:rPr>
-        <w:t xml:space="preserve">Figure </w:t>
-      </w:r>
-      <w:r>
-        <w:rPr>
-          <w:rFonts w:ascii="Times New Roman" w:hAnsi="Times New Roman" w:cs="Times New Roman"/>
-          <w:color w:val="7F7F7F"/>
-          <w:sz w:val="18"/>
-          <w:szCs w:val="18"/>
-        </w:rPr>
-        <w:t>#</w:t>
-      </w:r>
-      <w:r>
-        <w:rPr>
-          <w:rFonts w:ascii="Times New Roman" w:hAnsi="Times New Roman" w:cs="Times New Roman"/>
-          <w:color w:val="7F7F7F"/>
-          <w:sz w:val="18"/>
-          <w:szCs w:val="18"/>
-        </w:rPr>
-        <w:t xml:space="preserve"> : </w:t>
-      </w:r>
-      <w:r>
-        <w:rPr>
-          <w:rFonts w:ascii="Times New Roman" w:hAnsi="Times New Roman" w:cs="Times New Roman"/>
-          <w:color w:val="7F7F7F"/>
-          <w:sz w:val="18"/>
-          <w:szCs w:val="18"/>
-        </w:rPr>
-        <w:t>Salah’s seasons stats</w:t>
-      </w:r>
-    </w:p>
-    <w:p>
-      <w:pPr>
-        <w:rPr>
-          <w:rFonts w:ascii="Times New Roman" w:hAnsi="Times New Roman" w:cs="Times New Roman"/>
-          <w:sz w:val="20"/>
-          <w:szCs w:val="20"/>
-        </w:rPr>
-      </w:pPr>
-      <w:r>
-        <w:rPr>
-          <w:rFonts w:ascii="Times New Roman" w:hAnsi="Times New Roman" w:cs="Times New Roman"/>
-          <w:sz w:val="20"/>
-          <w:szCs w:val="20"/>
-        </w:rPr>
-        <w:t xml:space="preserve">Once this is requested the function would then iterate through each player that was received through this request. First the second name is set to just be the last word </w:t>
-      </w:r>
-      <w:r>
-        <w:rPr>
-          <w:rFonts w:ascii="Times New Roman" w:hAnsi="Times New Roman" w:cs="Times New Roman"/>
-          <w:sz w:val="20"/>
-          <w:szCs w:val="20"/>
-        </w:rPr>
-        <w:t xml:space="preserve">as if a player has many names it sets their last to just be whatever the last one is, as footballers are always referred to by their last names. This due to consistency across the app and for when the app requests the image for the player it has to match the image name. For example </w:t>
-      </w:r>
-      <w:r>
-        <w:rPr>
-          <w:rFonts w:ascii="Times New Roman" w:hAnsi="Times New Roman" w:cs="Times New Roman"/>
-          <w:sz w:val="20"/>
-          <w:szCs w:val="20"/>
-        </w:rPr>
-        <w:t>João Pedro Cavaco Cancelo</w:t>
-      </w:r>
-      <w:r>
-        <w:rPr>
-          <w:rFonts w:ascii="Times New Roman" w:hAnsi="Times New Roman" w:cs="Times New Roman"/>
-          <w:sz w:val="20"/>
-          <w:szCs w:val="20"/>
-        </w:rPr>
-        <w:t xml:space="preserve">. The second name from the API is </w:t>
-      </w:r>
-      <w:r>
-        <w:rPr>
-          <w:rFonts w:ascii="Times New Roman" w:hAnsi="Times New Roman" w:cs="Times New Roman"/>
-          <w:sz w:val="20"/>
-          <w:szCs w:val="20"/>
-        </w:rPr>
-        <w:t>Pedro Cavaco Cancelo</w:t>
-      </w:r>
-      <w:r>
-        <w:rPr>
-          <w:rFonts w:ascii="Times New Roman" w:hAnsi="Times New Roman" w:cs="Times New Roman"/>
-          <w:sz w:val="20"/>
-          <w:szCs w:val="20"/>
-        </w:rPr>
-        <w:t xml:space="preserve"> but in the predicted line-ups and images his second name is just Cancelo so all the words previous have to be removed. After this all accent</w:t>
-      </w:r>
-      <w:r>
-        <w:rPr>
-          <w:rFonts w:ascii="Times New Roman" w:hAnsi="Times New Roman" w:cs="Times New Roman"/>
-          <w:sz w:val="20"/>
-          <w:szCs w:val="20"/>
-        </w:rPr>
-        <w:t>s</w:t>
-      </w:r>
-      <w:r>
-        <w:rPr>
-          <w:rFonts w:ascii="Times New Roman" w:hAnsi="Times New Roman" w:cs="Times New Roman"/>
-          <w:sz w:val="20"/>
-          <w:szCs w:val="20"/>
-        </w:rPr>
-        <w:t xml:space="preserve"> are removed for the same reasons as the image names don’t have accents. This had to be done across many parts of the project. In the predicted </w:t>
-      </w:r>
-      <w:r>
-        <w:rPr>
-          <w:rFonts w:ascii="Times New Roman" w:hAnsi="Times New Roman" w:cs="Times New Roman"/>
-          <w:sz w:val="20"/>
-          <w:szCs w:val="20"/>
-        </w:rPr>
-        <w:t>eleven</w:t>
-      </w:r>
-      <w:r>
-        <w:rPr>
-          <w:rFonts w:ascii="Times New Roman" w:hAnsi="Times New Roman" w:cs="Times New Roman"/>
-          <w:sz w:val="20"/>
-          <w:szCs w:val="20"/>
-        </w:rPr>
-        <w:t xml:space="preserve"> function sometimes it would not get eleven</w:t>
-      </w:r>
-      <w:r>
-        <w:rPr>
-          <w:rFonts w:ascii="Times New Roman" w:hAnsi="Times New Roman" w:cs="Times New Roman"/>
-          <w:sz w:val="20"/>
-          <w:szCs w:val="20"/>
-        </w:rPr>
-        <w:t xml:space="preserve"> as some sites would use accents and others wouldn’t. This meant when comparing it sometimes wouldn’t work as id </w:t>
-      </w:r>
-      <w:r>
-        <w:rPr>
-          <w:rFonts w:ascii="Times New Roman" w:hAnsi="Times New Roman" w:cs="Times New Roman"/>
-          <w:sz w:val="20"/>
-          <w:szCs w:val="20"/>
-        </w:rPr>
-        <w:lastRenderedPageBreak/>
-        <w:t xml:space="preserve">one site had </w:t>
-      </w:r>
-      <w:r>
-        <w:rPr>
-          <w:rFonts w:ascii="Times New Roman" w:hAnsi="Times New Roman" w:cs="Times New Roman"/>
-          <w:sz w:val="20"/>
-          <w:szCs w:val="20"/>
-        </w:rPr>
-        <w:t>Ag</w:t>
-      </w:r>
-      <w:r>
-        <w:rPr>
-          <w:rFonts w:ascii="Times New Roman" w:hAnsi="Times New Roman" w:cs="Times New Roman"/>
-          <w:b/>
-          <w:bCs/>
-          <w:sz w:val="20"/>
-          <w:szCs w:val="20"/>
-        </w:rPr>
-        <w:t>ü</w:t>
-      </w:r>
-      <w:r>
-        <w:rPr>
-          <w:rFonts w:ascii="Times New Roman" w:hAnsi="Times New Roman" w:cs="Times New Roman"/>
-          <w:sz w:val="20"/>
-          <w:szCs w:val="20"/>
-        </w:rPr>
-        <w:t>ero</w:t>
-      </w:r>
-      <w:r>
-        <w:rPr>
-          <w:rFonts w:ascii="Times New Roman" w:hAnsi="Times New Roman" w:cs="Times New Roman"/>
-          <w:sz w:val="20"/>
-          <w:szCs w:val="20"/>
-        </w:rPr>
-        <w:t xml:space="preserve"> and another had </w:t>
-      </w:r>
-      <w:r>
-        <w:rPr>
-          <w:rFonts w:ascii="Times New Roman" w:hAnsi="Times New Roman" w:cs="Times New Roman"/>
-          <w:sz w:val="20"/>
-          <w:szCs w:val="20"/>
-        </w:rPr>
-        <w:t>Ag</w:t>
-      </w:r>
-      <w:r>
-        <w:rPr>
-          <w:rFonts w:ascii="Times New Roman" w:hAnsi="Times New Roman" w:cs="Times New Roman"/>
-          <w:b/>
-          <w:bCs/>
-          <w:sz w:val="20"/>
-          <w:szCs w:val="20"/>
-        </w:rPr>
-        <w:t>u</w:t>
-      </w:r>
-      <w:r>
-        <w:rPr>
-          <w:rFonts w:ascii="Times New Roman" w:hAnsi="Times New Roman" w:cs="Times New Roman"/>
-          <w:sz w:val="20"/>
-          <w:szCs w:val="20"/>
-        </w:rPr>
-        <w:t>ero</w:t>
-      </w:r>
-      <w:r>
-        <w:rPr>
-          <w:rFonts w:ascii="Times New Roman" w:hAnsi="Times New Roman" w:cs="Times New Roman"/>
-          <w:sz w:val="20"/>
-          <w:szCs w:val="20"/>
-        </w:rPr>
-        <w:t xml:space="preserve"> it wouldn’t say it was a match meaning he wouldn’t be added to the prediction. So to avoid this when all the names were scraped all accents were removed so the error would not occur.</w:t>
-      </w:r>
-      <w:r>
-        <w:rPr>
-          <w:rFonts w:ascii="Times New Roman" w:hAnsi="Times New Roman" w:cs="Times New Roman"/>
-          <w:sz w:val="20"/>
-          <w:szCs w:val="20"/>
-        </w:rPr>
-        <w:t xml:space="preserve"> Now that that had all been done the ellementSummary endpoint can be used. This requires the players id which can be found in the bootstap return, e.g elementSummary/id. This returns all the players data how they did in each previous game week and who they still have to play.</w:t>
-      </w:r>
-      <w:r>
-        <w:rPr>
-          <w:rFonts w:ascii="Times New Roman" w:hAnsi="Times New Roman" w:cs="Times New Roman"/>
-          <w:sz w:val="20"/>
-          <w:szCs w:val="20"/>
-        </w:rPr>
-        <w:t xml:space="preserve"> Lots of the data collected at this stage has to be changed to be more readable. In the API teams and player positions are always referred to by an ID so these have to be changed, score lines are saved as 2 variables with it being the home team score and the away team score so these have to be written clearer and figure out if the player plays for the home or away team. </w:t>
-      </w:r>
-      <w:r>
-        <w:rPr>
-          <w:rFonts w:ascii="Times New Roman" w:hAnsi="Times New Roman" w:cs="Times New Roman"/>
-          <w:sz w:val="20"/>
-          <w:szCs w:val="20"/>
-        </w:rPr>
-        <w:t xml:space="preserve"> All of this data is saved to an object with the same structure </w:t>
-      </w:r>
-      <w:r>
-        <w:rPr>
-          <w:rFonts w:ascii="Times New Roman" w:hAnsi="Times New Roman" w:cs="Times New Roman"/>
-          <w:sz w:val="20"/>
-          <w:szCs w:val="20"/>
-        </w:rPr>
-        <w:t>as the predicted eleven one mentioned previously, then set to the database. The team data is also set here, being the team strength, home and away attack and the home and away defence.</w:t>
-      </w:r>
-    </w:p>
-    <w:p>
-      <w:pPr>
-        <w:rPr>
-          <w:rFonts w:ascii="Times New Roman" w:hAnsi="Times New Roman" w:cs="Times New Roman"/>
-          <w:b/>
-          <w:bCs/>
-          <w:sz w:val="24"/>
-          <w:szCs w:val="24"/>
-        </w:rPr>
-      </w:pPr>
-      <w:r>
-        <w:rPr>
-          <w:rFonts w:ascii="Times New Roman" w:hAnsi="Times New Roman" w:cs="Times New Roman"/>
-          <w:b/>
-          <w:bCs/>
-          <w:sz w:val="24"/>
-          <w:szCs w:val="24"/>
-        </w:rPr>
-        <w:t>5.</w:t>
-      </w:r>
-      <w:r>
-        <w:rPr>
-          <w:rFonts w:ascii="Times New Roman" w:hAnsi="Times New Roman" w:cs="Times New Roman"/>
-          <w:b/>
-          <w:bCs/>
-          <w:sz w:val="24"/>
-          <w:szCs w:val="24"/>
-        </w:rPr>
-        <w:t>6</w:t>
-      </w:r>
-      <w:r>
-        <w:rPr>
-          <w:rFonts w:ascii="Times New Roman" w:hAnsi="Times New Roman" w:cs="Times New Roman"/>
-          <w:b/>
-          <w:bCs/>
-          <w:sz w:val="24"/>
-          <w:szCs w:val="24"/>
-        </w:rPr>
-        <w:t xml:space="preserve"> </w:t>
-      </w:r>
-      <w:r>
-        <w:rPr>
-          <w:rFonts w:ascii="Times New Roman" w:hAnsi="Times New Roman" w:cs="Times New Roman"/>
-          <w:b/>
-          <w:bCs/>
-          <w:sz w:val="24"/>
-          <w:szCs w:val="24"/>
-        </w:rPr>
-        <w:t>S</w:t>
-      </w:r>
-      <w:r>
-        <w:rPr>
-          <w:rFonts w:ascii="Times New Roman" w:hAnsi="Times New Roman" w:cs="Times New Roman"/>
-          <w:b/>
-          <w:bCs/>
-          <w:sz w:val="24"/>
-          <w:szCs w:val="24"/>
-        </w:rPr>
-        <w:t xml:space="preserve">print </w:t>
-      </w:r>
-      <w:r>
-        <w:rPr>
-          <w:rFonts w:ascii="Times New Roman" w:hAnsi="Times New Roman" w:cs="Times New Roman"/>
-          <w:b/>
-          <w:bCs/>
-          <w:sz w:val="24"/>
-          <w:szCs w:val="24"/>
-        </w:rPr>
-        <w:t>6</w:t>
-      </w:r>
-      <w:r>
-        <w:rPr>
-          <w:rFonts w:ascii="Times New Roman" w:hAnsi="Times New Roman" w:cs="Times New Roman"/>
-          <w:b/>
-          <w:bCs/>
-          <w:sz w:val="24"/>
-          <w:szCs w:val="24"/>
-        </w:rPr>
-        <w:tab/>
-        <w:t>15/02 – 21/02</w:t>
-      </w:r>
-    </w:p>
-    <w:p>
-      <w:pPr>
-        <w:rPr>
-          <w:rFonts w:ascii="Times New Roman" w:hAnsi="Times New Roman" w:cs="Times New Roman"/>
-          <w:sz w:val="20"/>
-          <w:szCs w:val="20"/>
-        </w:rPr>
-      </w:pPr>
-      <w:r>
-        <w:rPr>
-          <w:noProof/>
-        </w:rPr>
-        <w:drawing>
-          <wp:anchor distT="0" distB="0" distL="114300" distR="114300" simplePos="0" relativeHeight="251678720" behindDoc="0" locked="0" layoutInCell="1" allowOverlap="1" wp14:anchorId="4C09A64E" wp14:editId="6D8AD12B">
-            <wp:simplePos x="0" y="0"/>
-            <wp:positionH relativeFrom="margin">
-              <wp:posOffset>742950</wp:posOffset>
-            </wp:positionH>
-            <wp:positionV relativeFrom="paragraph">
-              <wp:posOffset>1308100</wp:posOffset>
-            </wp:positionV>
-            <wp:extent cx="945515" cy="2050415"/>
-            <wp:effectExtent l="0" t="0" r="6985" b="6985"/>
-            <wp:wrapTopAndBottom/>
-            <wp:docPr id="12" name="Picture 12"/>
-            <wp:cNvGraphicFramePr>
-              <a:graphicFrameLocks xmlns:a="http://schemas.openxmlformats.org/drawingml/2006/main" noChangeAspect="1"/>
-            </wp:cNvGraphicFramePr>
-            <a:graphic xmlns:a="http://schemas.openxmlformats.org/drawingml/2006/main">
-              <a:graphicData uri="http://schemas.openxmlformats.org/drawingml/2006/picture">
-                <pic:pic xmlns:pic="http://schemas.openxmlformats.org/drawingml/2006/picture">
-                  <pic:nvPicPr>
-                    <pic:cNvPr id="1" name=""/>
-                    <pic:cNvPicPr/>
-                  </pic:nvPicPr>
-                  <pic:blipFill>
-                    <a:blip r:embed="rId30" cstate="print">
-                      <a:extLst>
-                        <a:ext uri="{28A0092B-C50C-407E-A947-70E740481C1C}">
-                          <a14:useLocalDpi xmlns:a14="http://schemas.microsoft.com/office/drawing/2010/main" val="0"/>
-                        </a:ext>
-                      </a:extLst>
-                    </a:blip>
-                    <a:stretch>
-                      <a:fillRect/>
-                    </a:stretch>
-                  </pic:blipFill>
-                  <pic:spPr>
-                    <a:xfrm>
-                      <a:off x="0" y="0"/>
-                      <a:ext cx="945515" cy="2050415"/>
+                      <a:ext cx="1492250" cy="3235960"/>
                     </a:xfrm>
                     <a:prstGeom prst="rect">
                       <a:avLst/>
@@ -5548,7 +7262,23 @@
           <w:sz w:val="20"/>
           <w:szCs w:val="20"/>
         </w:rPr>
-        <w:t xml:space="preserve">Sprint fives’s main focus was to develop the </w:t>
+        <w:t xml:space="preserve">Sprint fives’s </w:t>
+      </w:r>
+      <w:r>
+        <w:rPr>
+          <w:rFonts w:ascii="Times New Roman" w:hAnsi="Times New Roman" w:cs="Times New Roman"/>
+          <w:sz w:val="20"/>
+          <w:szCs w:val="20"/>
+        </w:rPr>
+        <w:t>focus</w:t>
+      </w:r>
+      <w:r>
+        <w:rPr>
+          <w:rFonts w:ascii="Times New Roman" w:hAnsi="Times New Roman" w:cs="Times New Roman"/>
+          <w:sz w:val="20"/>
+          <w:szCs w:val="20"/>
+        </w:rPr>
+        <w:t xml:space="preserve"> was to develop the </w:t>
       </w:r>
       <w:r>
         <w:rPr>
@@ -5602,16 +7332,447 @@
       </w:pPr>
       <w:r>
         <w:rPr>
+          <w:rFonts w:ascii="Times New Roman" w:hAnsi="Times New Roman" w:cs="Times New Roman"/>
+          <w:color w:val="7F7F7F"/>
+          <w:sz w:val="18"/>
+          <w:szCs w:val="18"/>
+        </w:rPr>
+        <w:t xml:space="preserve">Figure </w:t>
+      </w:r>
+      <w:r>
+        <w:rPr>
+          <w:rFonts w:ascii="Times New Roman" w:hAnsi="Times New Roman" w:cs="Times New Roman"/>
+          <w:color w:val="7F7F7F"/>
+          <w:sz w:val="18"/>
+          <w:szCs w:val="18"/>
+        </w:rPr>
+        <w:t>#</w:t>
+      </w:r>
+      <w:r>
+        <w:rPr>
+          <w:rFonts w:ascii="Times New Roman" w:hAnsi="Times New Roman" w:cs="Times New Roman"/>
+          <w:color w:val="7F7F7F"/>
+          <w:sz w:val="18"/>
+          <w:szCs w:val="18"/>
+        </w:rPr>
+        <w:t xml:space="preserve"> :</w:t>
+      </w:r>
+      <w:r>
+        <w:rPr>
+          <w:rFonts w:ascii="Times New Roman" w:hAnsi="Times New Roman" w:cs="Times New Roman"/>
+          <w:color w:val="7F7F7F"/>
+          <w:sz w:val="18"/>
+          <w:szCs w:val="18"/>
+        </w:rPr>
+        <w:t xml:space="preserve"> Early development of player comparison screen</w:t>
+      </w:r>
+    </w:p>
+    <w:p>
+      <w:pPr>
+        <w:rPr>
+          <w:rFonts w:ascii="Times New Roman" w:hAnsi="Times New Roman" w:cs="Times New Roman"/>
+          <w:sz w:val="20"/>
+          <w:szCs w:val="20"/>
+        </w:rPr>
+      </w:pPr>
+      <w:r>
+        <w:rPr>
+          <w:rFonts w:ascii="Times New Roman" w:hAnsi="Times New Roman" w:cs="Times New Roman"/>
+          <w:sz w:val="20"/>
+          <w:szCs w:val="20"/>
+        </w:rPr>
+        <w:t xml:space="preserve">Code was written to change the colour of their results to show if they won or lost, with green being a win, orange being a draw and red being a loss. </w:t>
+      </w:r>
+      <w:r>
+        <w:rPr>
+          <w:rFonts w:ascii="Times New Roman" w:hAnsi="Times New Roman" w:cs="Times New Roman"/>
+          <w:sz w:val="20"/>
+          <w:szCs w:val="20"/>
+        </w:rPr>
+        <w:t xml:space="preserve">The most problematic part of this feature was definitely the </w:t>
+      </w:r>
+      <w:r>
+        <w:rPr>
+          <w:rFonts w:ascii="Times New Roman" w:hAnsi="Times New Roman" w:cs="Times New Roman"/>
+          <w:sz w:val="20"/>
+          <w:szCs w:val="20"/>
+        </w:rPr>
+        <w:t>drop-down</w:t>
+      </w:r>
+      <w:r>
+        <w:rPr>
+          <w:rFonts w:ascii="Times New Roman" w:hAnsi="Times New Roman" w:cs="Times New Roman"/>
+          <w:sz w:val="20"/>
+          <w:szCs w:val="20"/>
+        </w:rPr>
+        <w:t xml:space="preserve"> filters (spinners on </w:t>
+      </w:r>
+      <w:r>
+        <w:rPr>
+          <w:rFonts w:ascii="Times New Roman" w:hAnsi="Times New Roman" w:cs="Times New Roman"/>
+          <w:sz w:val="20"/>
+          <w:szCs w:val="20"/>
+        </w:rPr>
+        <w:t>A</w:t>
+      </w:r>
+      <w:r>
+        <w:rPr>
+          <w:rFonts w:ascii="Times New Roman" w:hAnsi="Times New Roman" w:cs="Times New Roman"/>
+          <w:sz w:val="20"/>
+          <w:szCs w:val="20"/>
+        </w:rPr>
+        <w:t xml:space="preserve">ndroid </w:t>
+      </w:r>
+      <w:r>
+        <w:rPr>
+          <w:rFonts w:ascii="Times New Roman" w:hAnsi="Times New Roman" w:cs="Times New Roman"/>
+          <w:sz w:val="20"/>
+          <w:szCs w:val="20"/>
+        </w:rPr>
+        <w:t>S</w:t>
+      </w:r>
+      <w:r>
+        <w:rPr>
+          <w:rFonts w:ascii="Times New Roman" w:hAnsi="Times New Roman" w:cs="Times New Roman"/>
+          <w:sz w:val="20"/>
+          <w:szCs w:val="20"/>
+        </w:rPr>
+        <w:t>tudio). The first drop</w:t>
+      </w:r>
+      <w:r>
+        <w:rPr>
+          <w:rFonts w:ascii="Times New Roman" w:hAnsi="Times New Roman" w:cs="Times New Roman"/>
+          <w:sz w:val="20"/>
+          <w:szCs w:val="20"/>
+        </w:rPr>
+        <w:t>-</w:t>
+      </w:r>
+      <w:r>
+        <w:rPr>
+          <w:rFonts w:ascii="Times New Roman" w:hAnsi="Times New Roman" w:cs="Times New Roman"/>
+          <w:sz w:val="20"/>
+          <w:szCs w:val="20"/>
+        </w:rPr>
+        <w:t xml:space="preserve">down would give the user the option to filter by team, picking Fulham </w:t>
+      </w:r>
+      <w:r>
+        <w:rPr>
+          <w:rFonts w:ascii="Times New Roman" w:hAnsi="Times New Roman" w:cs="Times New Roman"/>
+          <w:sz w:val="20"/>
+          <w:szCs w:val="20"/>
+        </w:rPr>
+        <w:t>let us</w:t>
+      </w:r>
+      <w:r>
+        <w:rPr>
+          <w:rFonts w:ascii="Times New Roman" w:hAnsi="Times New Roman" w:cs="Times New Roman"/>
+          <w:sz w:val="20"/>
+          <w:szCs w:val="20"/>
+        </w:rPr>
+        <w:t xml:space="preserve"> say, and then the dropdown below would then be populated by all the </w:t>
+      </w:r>
+      <w:r>
+        <w:rPr>
+          <w:rFonts w:ascii="Times New Roman" w:hAnsi="Times New Roman" w:cs="Times New Roman"/>
+          <w:sz w:val="20"/>
+          <w:szCs w:val="20"/>
+        </w:rPr>
+        <w:t>Fulham</w:t>
+      </w:r>
+      <w:r>
+        <w:rPr>
+          <w:rFonts w:ascii="Times New Roman" w:hAnsi="Times New Roman" w:cs="Times New Roman"/>
+          <w:sz w:val="20"/>
+          <w:szCs w:val="20"/>
+        </w:rPr>
+        <w:t xml:space="preserve"> players. Clicking a Fulham player, Bryan for example, then displays all the player’s data to that side of the screen as seen in Figure #. All the data on the screen </w:t>
+      </w:r>
+      <w:r>
+        <w:rPr>
+          <w:rFonts w:ascii="Times New Roman" w:hAnsi="Times New Roman" w:cs="Times New Roman"/>
+          <w:sz w:val="20"/>
+          <w:szCs w:val="20"/>
+        </w:rPr>
+        <w:t>is</w:t>
+      </w:r>
+      <w:r>
+        <w:rPr>
+          <w:rFonts w:ascii="Times New Roman" w:hAnsi="Times New Roman" w:cs="Times New Roman"/>
+          <w:sz w:val="20"/>
+          <w:szCs w:val="20"/>
+        </w:rPr>
+        <w:t xml:space="preserve"> the most popular results from my user survey of what data they looked at for each position when making a transfer</w:t>
+      </w:r>
+      <w:r>
+        <w:rPr>
+          <w:rFonts w:ascii="Times New Roman" w:hAnsi="Times New Roman" w:cs="Times New Roman"/>
+          <w:sz w:val="20"/>
+          <w:szCs w:val="20"/>
+        </w:rPr>
+        <w:t xml:space="preserve"> but also what data results in more points for their position</w:t>
+      </w:r>
+      <w:r>
+        <w:rPr>
+          <w:rFonts w:ascii="Times New Roman" w:hAnsi="Times New Roman" w:cs="Times New Roman"/>
+          <w:sz w:val="20"/>
+          <w:szCs w:val="20"/>
+        </w:rPr>
+        <w:t>.</w:t>
+      </w:r>
+      <w:r>
+        <w:rPr>
+          <w:rFonts w:ascii="Times New Roman" w:hAnsi="Times New Roman" w:cs="Times New Roman"/>
+          <w:sz w:val="20"/>
+          <w:szCs w:val="20"/>
+        </w:rPr>
+        <w:t xml:space="preserve"> For example it makes sense to show clean sheets for defenders as that is their main income for points but forward players get very little or no points for keeping clean sheets.</w:t>
+      </w:r>
+      <w:r>
+        <w:rPr>
+          <w:rFonts w:ascii="Times New Roman" w:hAnsi="Times New Roman" w:cs="Times New Roman"/>
+          <w:sz w:val="20"/>
+          <w:szCs w:val="20"/>
+        </w:rPr>
+        <w:t xml:space="preserve"> Different positions show different stats but everything down to ‘season totals’ in Figure # is the same for every position. Goalkeeper has total points, clean sheets and penalty saves, defenders have total points, goals, assists and clean sheets</w:t>
+      </w:r>
+      <w:r>
+        <w:rPr>
+          <w:rFonts w:ascii="Times New Roman" w:hAnsi="Times New Roman" w:cs="Times New Roman"/>
+          <w:sz w:val="20"/>
+          <w:szCs w:val="20"/>
+        </w:rPr>
+        <w:t xml:space="preserve"> and </w:t>
+      </w:r>
+      <w:r>
+        <w:rPr>
+          <w:rFonts w:ascii="Times New Roman" w:hAnsi="Times New Roman" w:cs="Times New Roman"/>
+          <w:sz w:val="20"/>
+          <w:szCs w:val="20"/>
+        </w:rPr>
+        <w:t>midfielders</w:t>
+      </w:r>
+      <w:r>
+        <w:rPr>
+          <w:rFonts w:ascii="Times New Roman" w:hAnsi="Times New Roman" w:cs="Times New Roman"/>
+          <w:sz w:val="20"/>
+          <w:szCs w:val="20"/>
+        </w:rPr>
+        <w:t xml:space="preserve"> and forwards have total points, goals and assists. </w:t>
+      </w:r>
+    </w:p>
+    <w:p>
+      <w:pPr>
+        <w:rPr>
+          <w:rFonts w:ascii="Times New Roman" w:hAnsi="Times New Roman" w:cs="Times New Roman"/>
+          <w:sz w:val="20"/>
+          <w:szCs w:val="20"/>
+        </w:rPr>
+      </w:pPr>
+      <w:r>
+        <w:rPr>
+          <w:rFonts w:ascii="Times New Roman" w:hAnsi="Times New Roman" w:cs="Times New Roman"/>
+          <w:sz w:val="20"/>
+          <w:szCs w:val="20"/>
+        </w:rPr>
+        <w:t>The code works as</w:t>
+      </w:r>
+      <w:r>
+        <w:rPr>
+          <w:rFonts w:ascii="Times New Roman" w:hAnsi="Times New Roman" w:cs="Times New Roman"/>
+          <w:sz w:val="20"/>
+          <w:szCs w:val="20"/>
+        </w:rPr>
+        <w:t xml:space="preserve"> follows:</w:t>
+      </w:r>
+      <w:r>
+        <w:rPr>
+          <w:rFonts w:ascii="Times New Roman" w:hAnsi="Times New Roman" w:cs="Times New Roman"/>
+          <w:sz w:val="20"/>
+          <w:szCs w:val="20"/>
+        </w:rPr>
+        <w:t xml:space="preserve"> the first dropdown displays the team</w:t>
+      </w:r>
+      <w:r>
+        <w:rPr>
+          <w:rFonts w:ascii="Times New Roman" w:hAnsi="Times New Roman" w:cs="Times New Roman"/>
+          <w:sz w:val="20"/>
+          <w:szCs w:val="20"/>
+        </w:rPr>
+        <w:t>s</w:t>
+      </w:r>
+      <w:r>
+        <w:rPr>
+          <w:rFonts w:ascii="Times New Roman" w:hAnsi="Times New Roman" w:cs="Times New Roman"/>
+          <w:sz w:val="20"/>
+          <w:szCs w:val="20"/>
+        </w:rPr>
+        <w:t xml:space="preserve"> and when the user selects one the code makes a database call with the team name in the path. This returns all the players for that team and when the user selects a player it then makes another database call this time with the team and the player’s name returning all their stats. Making all four dropdowns (two for each player) work was troublesome. Instead of having four almost identical methods for each I was able to make it work in one </w:t>
+      </w:r>
+      <w:proofErr w:type="spellStart"/>
+      <w:r>
+        <w:rPr>
+          <w:rFonts w:ascii="Times New Roman" w:hAnsi="Times New Roman" w:cs="Times New Roman"/>
+          <w:sz w:val="20"/>
+          <w:szCs w:val="20"/>
+        </w:rPr>
+        <w:t>onClick</w:t>
+      </w:r>
+      <w:proofErr w:type="spellEnd"/>
+      <w:r>
+        <w:rPr>
+          <w:rFonts w:ascii="Times New Roman" w:hAnsi="Times New Roman" w:cs="Times New Roman"/>
+          <w:sz w:val="20"/>
+          <w:szCs w:val="20"/>
+        </w:rPr>
+        <w:t xml:space="preserve"> method but have two if statement</w:t>
+      </w:r>
+      <w:r>
+        <w:rPr>
+          <w:rFonts w:ascii="Times New Roman" w:hAnsi="Times New Roman" w:cs="Times New Roman"/>
+          <w:sz w:val="20"/>
+          <w:szCs w:val="20"/>
+        </w:rPr>
+        <w:t>s</w:t>
+      </w:r>
+      <w:r>
+        <w:rPr>
+          <w:rFonts w:ascii="Times New Roman" w:hAnsi="Times New Roman" w:cs="Times New Roman"/>
+          <w:sz w:val="20"/>
+          <w:szCs w:val="20"/>
+        </w:rPr>
+        <w:t xml:space="preserve"> with the first being for the team spinners and the second being for the player name spinners. This meant the code had to get the spinners id of which had been clicked then change the relevant text views so the data was shown on the correct side.</w:t>
+      </w:r>
+    </w:p>
+    <w:p>
+      <w:pPr>
+        <w:rPr>
+          <w:rFonts w:ascii="Times New Roman" w:hAnsi="Times New Roman" w:cs="Times New Roman"/>
+          <w:sz w:val="20"/>
+          <w:szCs w:val="20"/>
+        </w:rPr>
+      </w:pPr>
+      <w:r>
+        <w:rPr>
+          <w:rFonts w:ascii="Times New Roman" w:hAnsi="Times New Roman" w:cs="Times New Roman"/>
+          <w:sz w:val="20"/>
+          <w:szCs w:val="20"/>
+        </w:rPr>
+        <w:t xml:space="preserve">When the user selects the player the code grabs the players data but it then gets their player image from Firebase storage. Although every player </w:t>
+      </w:r>
+      <w:r>
+        <w:rPr>
+          <w:rFonts w:ascii="Times New Roman" w:hAnsi="Times New Roman" w:cs="Times New Roman"/>
+          <w:sz w:val="20"/>
+          <w:szCs w:val="20"/>
+        </w:rPr>
+        <w:t>does not</w:t>
+      </w:r>
+      <w:r>
+        <w:rPr>
+          <w:rFonts w:ascii="Times New Roman" w:hAnsi="Times New Roman" w:cs="Times New Roman"/>
+          <w:sz w:val="20"/>
+          <w:szCs w:val="20"/>
+        </w:rPr>
+        <w:t xml:space="preserve"> have an image, this is normally due to them joining the team late and not having an official image on the FPL site. So if this was to be the case or there was an error requesting the image a default image was then used as a placeholder so the user wouldn’t wait for the player image to appear as that player did not have one. This was also implemented into the other feature screens and can be seen in Figure #.</w:t>
+      </w:r>
+      <w:r>
+        <w:rPr>
           <w:noProof/>
         </w:rPr>
+        <w:t xml:space="preserve"> </w:t>
+      </w:r>
+    </w:p>
+    <w:p>
+      <w:pPr>
+        <w:rPr>
+          <w:rFonts w:ascii="Times New Roman" w:hAnsi="Times New Roman" w:cs="Times New Roman"/>
+          <w:b/>
+          <w:bCs/>
+          <w:sz w:val="24"/>
+          <w:szCs w:val="24"/>
+        </w:rPr>
+      </w:pPr>
+      <w:bookmarkStart w:id="1" w:name="_Hlk68191867"/>
+      <w:r>
+        <w:rPr>
+          <w:noProof/>
+        </w:rPr>
+        <w:lastRenderedPageBreak/>
         <w:drawing>
-          <wp:anchor distT="0" distB="0" distL="114300" distR="114300" simplePos="0" relativeHeight="251680768" behindDoc="0" locked="0" layoutInCell="1" allowOverlap="1" wp14:anchorId="373DA96D" wp14:editId="3A118E27">
+          <wp:anchor distT="0" distB="0" distL="114300" distR="114300" simplePos="0" relativeHeight="251679744" behindDoc="0" locked="0" layoutInCell="1" allowOverlap="1" wp14:anchorId="6613CE48" wp14:editId="6B1C7207">
             <wp:simplePos x="0" y="0"/>
             <wp:positionH relativeFrom="column">
-              <wp:posOffset>4173855</wp:posOffset>
+              <wp:posOffset>1347470</wp:posOffset>
             </wp:positionH>
             <wp:positionV relativeFrom="paragraph">
-              <wp:posOffset>2192020</wp:posOffset>
+              <wp:posOffset>0</wp:posOffset>
+            </wp:positionV>
+            <wp:extent cx="859155" cy="850900"/>
+            <wp:effectExtent l="0" t="0" r="0" b="6350"/>
+            <wp:wrapTopAndBottom/>
+            <wp:docPr id="14" name="Picture 14"/>
+            <wp:cNvGraphicFramePr>
+              <a:graphicFrameLocks xmlns:a="http://schemas.openxmlformats.org/drawingml/2006/main" noChangeAspect="1"/>
+            </wp:cNvGraphicFramePr>
+            <a:graphic xmlns:a="http://schemas.openxmlformats.org/drawingml/2006/main">
+              <a:graphicData uri="http://schemas.openxmlformats.org/drawingml/2006/picture">
+                <pic:pic xmlns:pic="http://schemas.openxmlformats.org/drawingml/2006/picture">
+                  <pic:nvPicPr>
+                    <pic:cNvPr id="1" name=""/>
+                    <pic:cNvPicPr/>
+                  </pic:nvPicPr>
+                  <pic:blipFill rotWithShape="1">
+                    <a:blip r:embed="rId30" cstate="print">
+                      <a:extLst>
+                        <a:ext uri="{28A0092B-C50C-407E-A947-70E740481C1C}">
+                          <a14:useLocalDpi xmlns:a14="http://schemas.microsoft.com/office/drawing/2010/main" val="0"/>
+                        </a:ext>
+                      </a:extLst>
+                    </a:blip>
+                    <a:srcRect t="25213" b="29131"/>
+                    <a:stretch/>
+                  </pic:blipFill>
+                  <pic:spPr bwMode="auto">
+                    <a:xfrm>
+                      <a:off x="0" y="0"/>
+                      <a:ext cx="859155" cy="850900"/>
+                    </a:xfrm>
+                    <a:prstGeom prst="rect">
+                      <a:avLst/>
+                    </a:prstGeom>
+                    <a:ln>
+                      <a:noFill/>
+                    </a:ln>
+                    <a:extLst>
+                      <a:ext uri="{53640926-AAD7-44D8-BBD7-CCE9431645EC}">
+                        <a14:shadowObscured xmlns:a14="http://schemas.microsoft.com/office/drawing/2010/main"/>
+                      </a:ext>
+                    </a:extLst>
+                  </pic:spPr>
+                </pic:pic>
+              </a:graphicData>
+            </a:graphic>
+            <wp14:sizeRelH relativeFrom="margin">
+              <wp14:pctWidth>0</wp14:pctWidth>
+            </wp14:sizeRelH>
+            <wp14:sizeRelV relativeFrom="margin">
+              <wp14:pctHeight>0</wp14:pctHeight>
+            </wp14:sizeRelV>
+          </wp:anchor>
+        </w:drawing>
+      </w:r>
+      <w:r>
+        <w:rPr>
+          <w:noProof/>
+        </w:rPr>
+        <w:drawing>
+          <wp:anchor distT="0" distB="0" distL="114300" distR="114300" simplePos="0" relativeHeight="251680768" behindDoc="0" locked="0" layoutInCell="1" allowOverlap="1" wp14:anchorId="373DA96D" wp14:editId="0F21BE45">
+            <wp:simplePos x="0" y="0"/>
+            <wp:positionH relativeFrom="column">
+              <wp:posOffset>-791</wp:posOffset>
+            </wp:positionH>
+            <wp:positionV relativeFrom="paragraph">
+              <wp:posOffset>24</wp:posOffset>
             </wp:positionV>
             <wp:extent cx="1295400" cy="842010"/>
             <wp:effectExtent l="0" t="0" r="0" b="0"/>
@@ -5669,21 +7830,152 @@
       </w:r>
       <w:r>
         <w:rPr>
+          <w:rFonts w:ascii="Times New Roman" w:hAnsi="Times New Roman" w:cs="Times New Roman"/>
+          <w:color w:val="7F7F7F"/>
+          <w:sz w:val="18"/>
+          <w:szCs w:val="18"/>
+        </w:rPr>
+        <w:t xml:space="preserve">Figure </w:t>
+      </w:r>
+      <w:r>
+        <w:rPr>
+          <w:rFonts w:ascii="Times New Roman" w:hAnsi="Times New Roman" w:cs="Times New Roman"/>
+          <w:color w:val="7F7F7F"/>
+          <w:sz w:val="18"/>
+          <w:szCs w:val="18"/>
+        </w:rPr>
+        <w:t>#</w:t>
+      </w:r>
+      <w:r>
+        <w:rPr>
+          <w:rFonts w:ascii="Times New Roman" w:hAnsi="Times New Roman" w:cs="Times New Roman"/>
+          <w:color w:val="7F7F7F"/>
+          <w:sz w:val="18"/>
+          <w:szCs w:val="18"/>
+        </w:rPr>
+        <w:t xml:space="preserve"> :</w:t>
+      </w:r>
+      <w:r>
+        <w:rPr>
+          <w:rFonts w:ascii="Times New Roman" w:hAnsi="Times New Roman" w:cs="Times New Roman"/>
+          <w:color w:val="7F7F7F"/>
+          <w:sz w:val="18"/>
+          <w:szCs w:val="18"/>
+        </w:rPr>
+        <w:t xml:space="preserve"> blah</w:t>
+      </w:r>
+    </w:p>
+    <w:bookmarkEnd w:id="1"/>
+    <w:p>
+      <w:pPr>
+        <w:rPr>
+          <w:rFonts w:ascii="Times New Roman" w:hAnsi="Times New Roman" w:cs="Times New Roman"/>
+          <w:b/>
+          <w:bCs/>
+          <w:sz w:val="24"/>
+          <w:szCs w:val="24"/>
+        </w:rPr>
+      </w:pPr>
+      <w:r>
+        <w:rPr>
+          <w:rFonts w:ascii="Times New Roman" w:hAnsi="Times New Roman" w:cs="Times New Roman"/>
+          <w:b/>
+          <w:bCs/>
+          <w:sz w:val="24"/>
+          <w:szCs w:val="24"/>
+        </w:rPr>
+        <w:t>5.</w:t>
+      </w:r>
+      <w:r>
+        <w:rPr>
+          <w:rFonts w:ascii="Times New Roman" w:hAnsi="Times New Roman" w:cs="Times New Roman"/>
+          <w:b/>
+          <w:bCs/>
+          <w:sz w:val="24"/>
+          <w:szCs w:val="24"/>
+        </w:rPr>
+        <w:t>7</w:t>
+      </w:r>
+      <w:r>
+        <w:rPr>
+          <w:rFonts w:ascii="Times New Roman" w:hAnsi="Times New Roman" w:cs="Times New Roman"/>
+          <w:b/>
+          <w:bCs/>
+          <w:sz w:val="24"/>
+          <w:szCs w:val="24"/>
+        </w:rPr>
+        <w:t xml:space="preserve"> </w:t>
+      </w:r>
+      <w:r>
+        <w:rPr>
+          <w:rFonts w:ascii="Times New Roman" w:hAnsi="Times New Roman" w:cs="Times New Roman"/>
+          <w:b/>
+          <w:bCs/>
+          <w:sz w:val="24"/>
+          <w:szCs w:val="24"/>
+        </w:rPr>
+        <w:t>S</w:t>
+      </w:r>
+      <w:r>
+        <w:rPr>
+          <w:rFonts w:ascii="Times New Roman" w:hAnsi="Times New Roman" w:cs="Times New Roman"/>
+          <w:b/>
+          <w:bCs/>
+          <w:sz w:val="24"/>
+          <w:szCs w:val="24"/>
+        </w:rPr>
+        <w:t xml:space="preserve">print </w:t>
+      </w:r>
+      <w:r>
+        <w:rPr>
+          <w:rFonts w:ascii="Times New Roman" w:hAnsi="Times New Roman" w:cs="Times New Roman"/>
+          <w:b/>
+          <w:bCs/>
+          <w:sz w:val="24"/>
+          <w:szCs w:val="24"/>
+        </w:rPr>
+        <w:t>7</w:t>
+      </w:r>
+      <w:r>
+        <w:rPr>
+          <w:rFonts w:ascii="Times New Roman" w:hAnsi="Times New Roman" w:cs="Times New Roman"/>
+          <w:b/>
+          <w:bCs/>
+          <w:sz w:val="24"/>
+          <w:szCs w:val="24"/>
+        </w:rPr>
+        <w:tab/>
+        <w:t>22/02 – 28/02</w:t>
+      </w:r>
+    </w:p>
+    <w:p>
+      <w:pPr>
+        <w:rPr>
+          <w:rFonts w:ascii="Times New Roman" w:hAnsi="Times New Roman" w:cs="Times New Roman"/>
+          <w:sz w:val="20"/>
+          <w:szCs w:val="20"/>
+        </w:rPr>
+      </w:pPr>
+      <w:r>
+        <w:rPr>
+          <w:rFonts w:ascii="Times New Roman" w:hAnsi="Times New Roman" w:cs="Times New Roman"/>
           <w:noProof/>
+          <w:sz w:val="20"/>
+          <w:szCs w:val="20"/>
         </w:rPr>
         <w:drawing>
-          <wp:anchor distT="0" distB="0" distL="114300" distR="114300" simplePos="0" relativeHeight="251679744" behindDoc="0" locked="0" layoutInCell="1" allowOverlap="1" wp14:anchorId="6613CE48" wp14:editId="1BE7A64E">
+          <wp:anchor distT="0" distB="0" distL="114300" distR="114300" simplePos="0" relativeHeight="251682816" behindDoc="0" locked="0" layoutInCell="1" allowOverlap="1" wp14:anchorId="7D5D39C8" wp14:editId="0D31C2E6">
             <wp:simplePos x="0" y="0"/>
             <wp:positionH relativeFrom="column">
-              <wp:posOffset>3314700</wp:posOffset>
+              <wp:posOffset>3092450</wp:posOffset>
             </wp:positionH>
             <wp:positionV relativeFrom="paragraph">
-              <wp:posOffset>2164080</wp:posOffset>
+              <wp:posOffset>3347085</wp:posOffset>
             </wp:positionV>
-            <wp:extent cx="859155" cy="850900"/>
-            <wp:effectExtent l="0" t="0" r="0" b="6350"/>
+            <wp:extent cx="2570480" cy="676275"/>
+            <wp:effectExtent l="0" t="0" r="1270" b="9525"/>
             <wp:wrapTopAndBottom/>
-            <wp:docPr id="14" name="Picture 14"/>
+            <wp:docPr id="20" name="Picture 20"/>
             <wp:cNvGraphicFramePr>
               <a:graphicFrameLocks xmlns:a="http://schemas.openxmlformats.org/drawingml/2006/main" noChangeAspect="1"/>
             </wp:cNvGraphicFramePr>
@@ -5695,20 +7987,20 @@
                     <pic:cNvPicPr/>
                   </pic:nvPicPr>
                   <pic:blipFill rotWithShape="1">
-                    <a:blip r:embed="rId32" cstate="print">
+                    <a:blip r:embed="rId32">
                       <a:extLst>
                         <a:ext uri="{28A0092B-C50C-407E-A947-70E740481C1C}">
                           <a14:useLocalDpi xmlns:a14="http://schemas.microsoft.com/office/drawing/2010/main" val="0"/>
                         </a:ext>
                       </a:extLst>
                     </a:blip>
-                    <a:srcRect t="25213" b="29131"/>
+                    <a:srcRect l="2646"/>
                     <a:stretch/>
                   </pic:blipFill>
                   <pic:spPr bwMode="auto">
                     <a:xfrm>
                       <a:off x="0" y="0"/>
-                      <a:ext cx="859155" cy="850900"/>
+                      <a:ext cx="2570480" cy="676275"/>
                     </a:xfrm>
                     <a:prstGeom prst="rect">
                       <a:avLst/>
@@ -5728,372 +8020,91 @@
             <wp14:sizeRelH relativeFrom="margin">
               <wp14:pctWidth>0</wp14:pctWidth>
             </wp14:sizeRelH>
-            <wp14:sizeRelV relativeFrom="margin">
-              <wp14:pctHeight>0</wp14:pctHeight>
-            </wp14:sizeRelV>
           </wp:anchor>
         </w:drawing>
       </w:r>
       <w:r>
         <w:rPr>
           <w:rFonts w:ascii="Times New Roman" w:hAnsi="Times New Roman" w:cs="Times New Roman"/>
-          <w:color w:val="7F7F7F"/>
-          <w:sz w:val="18"/>
-          <w:szCs w:val="18"/>
-        </w:rPr>
-        <w:t xml:space="preserve">Figure </w:t>
-      </w:r>
-      <w:r>
-        <w:rPr>
-          <w:rFonts w:ascii="Times New Roman" w:hAnsi="Times New Roman" w:cs="Times New Roman"/>
-          <w:color w:val="7F7F7F"/>
-          <w:sz w:val="18"/>
-          <w:szCs w:val="18"/>
-        </w:rPr>
-        <w:t>#</w:t>
-      </w:r>
-      <w:r>
-        <w:rPr>
-          <w:rFonts w:ascii="Times New Roman" w:hAnsi="Times New Roman" w:cs="Times New Roman"/>
-          <w:color w:val="7F7F7F"/>
-          <w:sz w:val="18"/>
-          <w:szCs w:val="18"/>
-        </w:rPr>
-        <w:t xml:space="preserve"> :</w:t>
-      </w:r>
-      <w:r>
-        <w:rPr>
-          <w:rFonts w:ascii="Times New Roman" w:hAnsi="Times New Roman" w:cs="Times New Roman"/>
-          <w:color w:val="7F7F7F"/>
-          <w:sz w:val="18"/>
-          <w:szCs w:val="18"/>
-        </w:rPr>
-        <w:t xml:space="preserve"> Early development of player comparison screen</w:t>
-      </w:r>
-    </w:p>
-    <w:p>
-      <w:pPr>
-        <w:rPr>
-          <w:rFonts w:ascii="Times New Roman" w:hAnsi="Times New Roman" w:cs="Times New Roman"/>
-          <w:sz w:val="20"/>
-          <w:szCs w:val="20"/>
-        </w:rPr>
-      </w:pPr>
-      <w:r>
-        <w:rPr>
-          <w:rFonts w:ascii="Times New Roman" w:hAnsi="Times New Roman" w:cs="Times New Roman"/>
-          <w:sz w:val="20"/>
-          <w:szCs w:val="20"/>
-        </w:rPr>
-        <w:t xml:space="preserve">Code was written to change the colour of their results to show if they won or lost, with green being a win, orange being a draw and red being a loss. </w:t>
-      </w:r>
-      <w:r>
-        <w:rPr>
-          <w:rFonts w:ascii="Times New Roman" w:hAnsi="Times New Roman" w:cs="Times New Roman"/>
-          <w:sz w:val="20"/>
-          <w:szCs w:val="20"/>
-        </w:rPr>
-        <w:t xml:space="preserve">The most problematic part of this feature was definitely the drop down filters (spinners on android studio). The first dropdown would give the user the option to filter by team, picking Fulham </w:t>
-      </w:r>
-      <w:r>
-        <w:rPr>
-          <w:rFonts w:ascii="Times New Roman" w:hAnsi="Times New Roman" w:cs="Times New Roman"/>
-          <w:sz w:val="20"/>
-          <w:szCs w:val="20"/>
-        </w:rPr>
-        <w:t>lets say, and then the dropdown bellow would then be populated by all the Leicester players. Clicking a Fulham player, Bryan for example, then displays all the player’s data to that side of the screen as seen in Figure #. All the data on the screen are the most popular results from my user survey of what data they looked at for each position when making a transfer</w:t>
-      </w:r>
-      <w:r>
-        <w:rPr>
-          <w:rFonts w:ascii="Times New Roman" w:hAnsi="Times New Roman" w:cs="Times New Roman"/>
-          <w:sz w:val="20"/>
-          <w:szCs w:val="20"/>
-        </w:rPr>
-        <w:t xml:space="preserve"> but also what data results in more points for their position</w:t>
-      </w:r>
-      <w:r>
-        <w:rPr>
-          <w:rFonts w:ascii="Times New Roman" w:hAnsi="Times New Roman" w:cs="Times New Roman"/>
-          <w:sz w:val="20"/>
-          <w:szCs w:val="20"/>
-        </w:rPr>
-        <w:t>.</w:t>
-      </w:r>
-      <w:r>
-        <w:rPr>
-          <w:rFonts w:ascii="Times New Roman" w:hAnsi="Times New Roman" w:cs="Times New Roman"/>
-          <w:sz w:val="20"/>
-          <w:szCs w:val="20"/>
-        </w:rPr>
-        <w:t xml:space="preserve"> For example it makes sense to show clean sheets for defenders as that is their main income for points but forward players get very little or no points for keeping clean sheets.</w:t>
-      </w:r>
-      <w:r>
-        <w:rPr>
-          <w:rFonts w:ascii="Times New Roman" w:hAnsi="Times New Roman" w:cs="Times New Roman"/>
-          <w:sz w:val="20"/>
-          <w:szCs w:val="20"/>
-        </w:rPr>
-        <w:t xml:space="preserve"> Different positions show different stats but everything down to ‘season totals’ in Figure # is the same for every position. Goalkeeper has total points, clean sheets and penalty saves, defenders have total points, goals, assists and clean sheets</w:t>
-      </w:r>
-      <w:r>
-        <w:rPr>
-          <w:rFonts w:ascii="Times New Roman" w:hAnsi="Times New Roman" w:cs="Times New Roman"/>
-          <w:sz w:val="20"/>
-          <w:szCs w:val="20"/>
-        </w:rPr>
-        <w:t xml:space="preserve"> and </w:t>
-      </w:r>
-      <w:r>
-        <w:rPr>
-          <w:rFonts w:ascii="Times New Roman" w:hAnsi="Times New Roman" w:cs="Times New Roman"/>
-          <w:sz w:val="20"/>
-          <w:szCs w:val="20"/>
-        </w:rPr>
-        <w:t>midfielders</w:t>
-      </w:r>
-      <w:r>
-        <w:rPr>
-          <w:rFonts w:ascii="Times New Roman" w:hAnsi="Times New Roman" w:cs="Times New Roman"/>
-          <w:sz w:val="20"/>
-          <w:szCs w:val="20"/>
-        </w:rPr>
-        <w:t xml:space="preserve"> and forwards have total points, goals and assists. The code works as the first dropdown displays the team and when the user selects one the code makes a database call with the team name in the path. This returns all the players for that team and when the user selects a player it then makes another database call this time with the team and the player’s name returning all their stats. Making all four dropdowns (two for each player) work was troublesome. Instead of having four almost identical methods for each I was able to make it work in one onClick method but have two if statement with the first being for the team spinners and the second being for the player name spinners. This meant the code had to get the spinners id of which had been clicked then change the relevant text views so the data was shown on the correct side.</w:t>
-      </w:r>
-    </w:p>
-    <w:p>
-      <w:pPr>
-        <w:rPr>
-          <w:rFonts w:ascii="Times New Roman" w:hAnsi="Times New Roman" w:cs="Times New Roman"/>
-          <w:sz w:val="20"/>
-          <w:szCs w:val="20"/>
-        </w:rPr>
-      </w:pPr>
-      <w:r>
-        <w:rPr>
-          <w:rFonts w:ascii="Times New Roman" w:hAnsi="Times New Roman" w:cs="Times New Roman"/>
-          <w:sz w:val="20"/>
-          <w:szCs w:val="20"/>
-        </w:rPr>
-        <w:t>When the user selects the player the code grabs the players data but it then gets their player image from Firebase storage. Although every player doesn’t have an image, this is normally due to them joining the team late and not having an official image on the FPL site. So if this was to be the case or there was an error requesting the image a default image was then used as a placeholder so the user wouldn’t wait for the player image to appear as that player did not have one. This was also implemented into the other feature screens and can be seen in Figure #.</w:t>
-      </w:r>
-      <w:r>
-        <w:rPr>
           <w:noProof/>
-        </w:rPr>
-        <w:t xml:space="preserve"> </w:t>
-      </w:r>
-    </w:p>
-    <w:p>
-      <w:pPr>
-        <w:rPr>
-          <w:rFonts w:ascii="Times New Roman" w:hAnsi="Times New Roman" w:cs="Times New Roman"/>
-          <w:b/>
-          <w:bCs/>
-          <w:sz w:val="24"/>
-          <w:szCs w:val="24"/>
-        </w:rPr>
-      </w:pPr>
-      <w:bookmarkStart w:id="1" w:name="_Hlk68191867"/>
-      <w:r>
-        <w:rPr>
-          <w:rFonts w:ascii="Times New Roman" w:hAnsi="Times New Roman" w:cs="Times New Roman"/>
-          <w:color w:val="7F7F7F"/>
-          <w:sz w:val="18"/>
-          <w:szCs w:val="18"/>
-        </w:rPr>
-        <w:t xml:space="preserve">Figure </w:t>
-      </w:r>
-      <w:r>
-        <w:rPr>
-          <w:rFonts w:ascii="Times New Roman" w:hAnsi="Times New Roman" w:cs="Times New Roman"/>
-          <w:color w:val="7F7F7F"/>
-          <w:sz w:val="18"/>
-          <w:szCs w:val="18"/>
-        </w:rPr>
-        <w:t>#</w:t>
-      </w:r>
-      <w:r>
-        <w:rPr>
-          <w:rFonts w:ascii="Times New Roman" w:hAnsi="Times New Roman" w:cs="Times New Roman"/>
-          <w:color w:val="7F7F7F"/>
-          <w:sz w:val="18"/>
-          <w:szCs w:val="18"/>
-        </w:rPr>
-        <w:t xml:space="preserve"> :</w:t>
-      </w:r>
-      <w:r>
-        <w:rPr>
-          <w:rFonts w:ascii="Times New Roman" w:hAnsi="Times New Roman" w:cs="Times New Roman"/>
-          <w:color w:val="7F7F7F"/>
-          <w:sz w:val="18"/>
-          <w:szCs w:val="18"/>
-        </w:rPr>
-        <w:t xml:space="preserve"> blah</w:t>
-      </w:r>
-    </w:p>
-    <w:bookmarkEnd w:id="1"/>
-    <w:p>
-      <w:pPr>
-        <w:rPr>
-          <w:rFonts w:ascii="Times New Roman" w:hAnsi="Times New Roman" w:cs="Times New Roman"/>
-          <w:b/>
-          <w:bCs/>
-          <w:sz w:val="24"/>
-          <w:szCs w:val="24"/>
-        </w:rPr>
-      </w:pPr>
-      <w:r>
-        <w:rPr>
-          <w:rFonts w:ascii="Times New Roman" w:hAnsi="Times New Roman" w:cs="Times New Roman"/>
-          <w:b/>
-          <w:bCs/>
-          <w:sz w:val="24"/>
-          <w:szCs w:val="24"/>
-        </w:rPr>
-        <w:t>5.</w:t>
-      </w:r>
-      <w:r>
-        <w:rPr>
-          <w:rFonts w:ascii="Times New Roman" w:hAnsi="Times New Roman" w:cs="Times New Roman"/>
-          <w:b/>
-          <w:bCs/>
-          <w:sz w:val="24"/>
-          <w:szCs w:val="24"/>
-        </w:rPr>
-        <w:t>7</w:t>
-      </w:r>
-      <w:r>
-        <w:rPr>
-          <w:rFonts w:ascii="Times New Roman" w:hAnsi="Times New Roman" w:cs="Times New Roman"/>
-          <w:b/>
-          <w:bCs/>
-          <w:sz w:val="24"/>
-          <w:szCs w:val="24"/>
-        </w:rPr>
-        <w:t xml:space="preserve"> </w:t>
-      </w:r>
-      <w:r>
-        <w:rPr>
-          <w:rFonts w:ascii="Times New Roman" w:hAnsi="Times New Roman" w:cs="Times New Roman"/>
-          <w:b/>
-          <w:bCs/>
-          <w:sz w:val="24"/>
-          <w:szCs w:val="24"/>
-        </w:rPr>
-        <w:t>S</w:t>
-      </w:r>
-      <w:r>
-        <w:rPr>
-          <w:rFonts w:ascii="Times New Roman" w:hAnsi="Times New Roman" w:cs="Times New Roman"/>
-          <w:b/>
-          <w:bCs/>
-          <w:sz w:val="24"/>
-          <w:szCs w:val="24"/>
-        </w:rPr>
-        <w:t xml:space="preserve">print </w:t>
-      </w:r>
-      <w:r>
-        <w:rPr>
-          <w:rFonts w:ascii="Times New Roman" w:hAnsi="Times New Roman" w:cs="Times New Roman"/>
-          <w:b/>
-          <w:bCs/>
-          <w:sz w:val="24"/>
-          <w:szCs w:val="24"/>
-        </w:rPr>
-        <w:t>7</w:t>
-      </w:r>
-      <w:r>
-        <w:rPr>
-          <w:rFonts w:ascii="Times New Roman" w:hAnsi="Times New Roman" w:cs="Times New Roman"/>
-          <w:b/>
-          <w:bCs/>
-          <w:sz w:val="24"/>
-          <w:szCs w:val="24"/>
-        </w:rPr>
-        <w:tab/>
-        <w:t>22/02 – 28/02</w:t>
-      </w:r>
-    </w:p>
-    <w:p>
-      <w:pPr>
-        <w:rPr>
-          <w:rFonts w:ascii="Times New Roman" w:hAnsi="Times New Roman" w:cs="Times New Roman"/>
-          <w:sz w:val="20"/>
-          <w:szCs w:val="20"/>
-        </w:rPr>
-      </w:pPr>
-      <w:r>
-        <w:rPr>
-          <w:rFonts w:ascii="Times New Roman" w:hAnsi="Times New Roman" w:cs="Times New Roman"/>
-          <w:sz w:val="20"/>
-          <w:szCs w:val="20"/>
-        </w:rPr>
-        <w:lastRenderedPageBreak/>
-        <w:t>Sprint seven was going to be the start of the development of the best team that week prediction algorithm. The algorithm would be responsible for going through every player and giving them a score depending on a number of factor such as past results and likelihood of them doing well in the upcoming week. Unfortunate I was unwell this week and not as much work as expected was able to get done this</w:t>
-      </w:r>
-      <w:r>
-        <w:rPr>
-          <w:rFonts w:ascii="Times New Roman" w:hAnsi="Times New Roman" w:cs="Times New Roman"/>
-          <w:sz w:val="20"/>
-          <w:szCs w:val="20"/>
-        </w:rPr>
-        <w:t xml:space="preserve"> sprint</w:t>
-      </w:r>
-      <w:r>
-        <w:rPr>
-          <w:rFonts w:ascii="Times New Roman" w:hAnsi="Times New Roman" w:cs="Times New Roman"/>
-          <w:sz w:val="20"/>
-          <w:szCs w:val="20"/>
-        </w:rPr>
-        <w:t xml:space="preserve">. Fortunately due to the amount I had managed to get done in the previous weeks and accounting for things going wrong this </w:t>
-      </w:r>
-      <w:r>
-        <w:rPr>
-          <w:rFonts w:ascii="Times New Roman" w:hAnsi="Times New Roman" w:cs="Times New Roman"/>
-          <w:sz w:val="20"/>
-          <w:szCs w:val="20"/>
-        </w:rPr>
-        <w:t>did not</w:t>
-      </w:r>
-      <w:r>
-        <w:rPr>
-          <w:rFonts w:ascii="Times New Roman" w:hAnsi="Times New Roman" w:cs="Times New Roman"/>
-          <w:sz w:val="20"/>
-          <w:szCs w:val="20"/>
-        </w:rPr>
-        <w:t xml:space="preserve"> hamper development greatly as it could have. What did get done this </w:t>
-      </w:r>
-      <w:r>
-        <w:rPr>
-          <w:rFonts w:ascii="Times New Roman" w:hAnsi="Times New Roman" w:cs="Times New Roman"/>
-          <w:sz w:val="20"/>
-          <w:szCs w:val="20"/>
-        </w:rPr>
-        <w:t>sprint</w:t>
-      </w:r>
-      <w:r>
-        <w:rPr>
-          <w:rFonts w:ascii="Times New Roman" w:hAnsi="Times New Roman" w:cs="Times New Roman"/>
-          <w:sz w:val="20"/>
-          <w:szCs w:val="20"/>
-        </w:rPr>
-        <w:t xml:space="preserve"> was the plan for </w:t>
-      </w:r>
-      <w:r>
-        <w:rPr>
-          <w:rFonts w:ascii="Times New Roman" w:hAnsi="Times New Roman" w:cs="Times New Roman"/>
-          <w:noProof/>
           <w:sz w:val="20"/>
           <w:szCs w:val="20"/>
         </w:rPr>
         <w:drawing>
-          <wp:anchor distT="0" distB="0" distL="114300" distR="114300" simplePos="0" relativeHeight="251683840" behindDoc="0" locked="0" layoutInCell="1" allowOverlap="1" wp14:anchorId="7E4C2D95" wp14:editId="1DE5B5AB">
+          <wp:anchor distT="0" distB="0" distL="114300" distR="114300" simplePos="0" relativeHeight="251684864" behindDoc="0" locked="0" layoutInCell="1" allowOverlap="1" wp14:anchorId="075DC912" wp14:editId="1B89B6AD">
             <wp:simplePos x="0" y="0"/>
             <wp:positionH relativeFrom="margin">
-              <wp:posOffset>3092450</wp:posOffset>
+              <wp:posOffset>3086100</wp:posOffset>
             </wp:positionH>
             <wp:positionV relativeFrom="paragraph">
-              <wp:posOffset>2849880</wp:posOffset>
+              <wp:posOffset>4369435</wp:posOffset>
+            </wp:positionV>
+            <wp:extent cx="2576830" cy="610235"/>
+            <wp:effectExtent l="0" t="0" r="0" b="0"/>
+            <wp:wrapTopAndBottom/>
+            <wp:docPr id="22" name="Picture 22"/>
+            <wp:cNvGraphicFramePr>
+              <a:graphicFrameLocks xmlns:a="http://schemas.openxmlformats.org/drawingml/2006/main" noChangeAspect="1"/>
+            </wp:cNvGraphicFramePr>
+            <a:graphic xmlns:a="http://schemas.openxmlformats.org/drawingml/2006/main">
+              <a:graphicData uri="http://schemas.openxmlformats.org/drawingml/2006/picture">
+                <pic:pic xmlns:pic="http://schemas.openxmlformats.org/drawingml/2006/picture">
+                  <pic:nvPicPr>
+                    <pic:cNvPr id="1" name=""/>
+                    <pic:cNvPicPr/>
+                  </pic:nvPicPr>
+                  <pic:blipFill rotWithShape="1">
+                    <a:blip r:embed="rId33">
+                      <a:extLst>
+                        <a:ext uri="{28A0092B-C50C-407E-A947-70E740481C1C}">
+                          <a14:useLocalDpi xmlns:a14="http://schemas.microsoft.com/office/drawing/2010/main" val="0"/>
+                        </a:ext>
+                      </a:extLst>
+                    </a:blip>
+                    <a:srcRect l="1924" r="482"/>
+                    <a:stretch/>
+                  </pic:blipFill>
+                  <pic:spPr bwMode="auto">
+                    <a:xfrm>
+                      <a:off x="0" y="0"/>
+                      <a:ext cx="2576830" cy="610235"/>
+                    </a:xfrm>
+                    <a:prstGeom prst="rect">
+                      <a:avLst/>
+                    </a:prstGeom>
+                    <a:ln>
+                      <a:noFill/>
+                    </a:ln>
+                    <a:extLst>
+                      <a:ext uri="{53640926-AAD7-44D8-BBD7-CCE9431645EC}">
+                        <a14:shadowObscured xmlns:a14="http://schemas.microsoft.com/office/drawing/2010/main"/>
+                      </a:ext>
+                    </a:extLst>
+                  </pic:spPr>
+                </pic:pic>
+              </a:graphicData>
+            </a:graphic>
+            <wp14:sizeRelH relativeFrom="margin">
+              <wp14:pctWidth>0</wp14:pctWidth>
+            </wp14:sizeRelH>
+          </wp:anchor>
+        </w:drawing>
+      </w:r>
+      <w:r>
+        <w:rPr>
+          <w:rFonts w:ascii="Times New Roman" w:hAnsi="Times New Roman" w:cs="Times New Roman"/>
+          <w:noProof/>
+          <w:sz w:val="20"/>
+          <w:szCs w:val="20"/>
+        </w:rPr>
+        <w:drawing>
+          <wp:anchor distT="0" distB="0" distL="114300" distR="114300" simplePos="0" relativeHeight="251683840" behindDoc="0" locked="0" layoutInCell="1" allowOverlap="1" wp14:anchorId="7E4C2D95" wp14:editId="4232378B">
+            <wp:simplePos x="0" y="0"/>
+            <wp:positionH relativeFrom="margin">
+              <wp:posOffset>3086100</wp:posOffset>
+            </wp:positionH>
+            <wp:positionV relativeFrom="paragraph">
+              <wp:posOffset>3880866</wp:posOffset>
             </wp:positionV>
             <wp:extent cx="2583180" cy="555625"/>
             <wp:effectExtent l="0" t="0" r="7620" b="0"/>
@@ -6110,7 +8121,7 @@
                     <pic:cNvPicPr/>
                   </pic:nvPicPr>
                   <pic:blipFill rotWithShape="1">
-                    <a:blip r:embed="rId33">
+                    <a:blip r:embed="rId34">
                       <a:extLst>
                         <a:ext uri="{28A0092B-C50C-407E-A947-70E740481C1C}">
                           <a14:useLocalDpi xmlns:a14="http://schemas.microsoft.com/office/drawing/2010/main" val="0"/>
@@ -6157,155 +8168,13 @@
           <w:szCs w:val="20"/>
         </w:rPr>
         <w:drawing>
-          <wp:anchor distT="0" distB="0" distL="114300" distR="114300" simplePos="0" relativeHeight="251684864" behindDoc="0" locked="0" layoutInCell="1" allowOverlap="1" wp14:anchorId="075DC912" wp14:editId="1B71EC9C">
-            <wp:simplePos x="0" y="0"/>
-            <wp:positionH relativeFrom="margin">
-              <wp:posOffset>3092450</wp:posOffset>
-            </wp:positionH>
-            <wp:positionV relativeFrom="paragraph">
-              <wp:posOffset>3338830</wp:posOffset>
-            </wp:positionV>
-            <wp:extent cx="2576830" cy="610235"/>
-            <wp:effectExtent l="0" t="0" r="0" b="0"/>
-            <wp:wrapTopAndBottom/>
-            <wp:docPr id="22" name="Picture 22"/>
-            <wp:cNvGraphicFramePr>
-              <a:graphicFrameLocks xmlns:a="http://schemas.openxmlformats.org/drawingml/2006/main" noChangeAspect="1"/>
-            </wp:cNvGraphicFramePr>
-            <a:graphic xmlns:a="http://schemas.openxmlformats.org/drawingml/2006/main">
-              <a:graphicData uri="http://schemas.openxmlformats.org/drawingml/2006/picture">
-                <pic:pic xmlns:pic="http://schemas.openxmlformats.org/drawingml/2006/picture">
-                  <pic:nvPicPr>
-                    <pic:cNvPr id="1" name=""/>
-                    <pic:cNvPicPr/>
-                  </pic:nvPicPr>
-                  <pic:blipFill rotWithShape="1">
-                    <a:blip r:embed="rId34">
-                      <a:extLst>
-                        <a:ext uri="{28A0092B-C50C-407E-A947-70E740481C1C}">
-                          <a14:useLocalDpi xmlns:a14="http://schemas.microsoft.com/office/drawing/2010/main" val="0"/>
-                        </a:ext>
-                      </a:extLst>
-                    </a:blip>
-                    <a:srcRect l="1924" r="482"/>
-                    <a:stretch/>
-                  </pic:blipFill>
-                  <pic:spPr bwMode="auto">
-                    <a:xfrm>
-                      <a:off x="0" y="0"/>
-                      <a:ext cx="2576830" cy="610235"/>
-                    </a:xfrm>
-                    <a:prstGeom prst="rect">
-                      <a:avLst/>
-                    </a:prstGeom>
-                    <a:ln>
-                      <a:noFill/>
-                    </a:ln>
-                    <a:extLst>
-                      <a:ext uri="{53640926-AAD7-44D8-BBD7-CCE9431645EC}">
-                        <a14:shadowObscured xmlns:a14="http://schemas.microsoft.com/office/drawing/2010/main"/>
-                      </a:ext>
-                    </a:extLst>
-                  </pic:spPr>
-                </pic:pic>
-              </a:graphicData>
-            </a:graphic>
-            <wp14:sizeRelH relativeFrom="margin">
-              <wp14:pctWidth>0</wp14:pctWidth>
-            </wp14:sizeRelH>
-          </wp:anchor>
-        </w:drawing>
-      </w:r>
-      <w:r>
-        <w:rPr>
-          <w:rFonts w:ascii="Times New Roman" w:hAnsi="Times New Roman" w:cs="Times New Roman"/>
-          <w:noProof/>
-          <w:sz w:val="20"/>
-          <w:szCs w:val="20"/>
-        </w:rPr>
-        <w:drawing>
-          <wp:anchor distT="0" distB="0" distL="114300" distR="114300" simplePos="0" relativeHeight="251682816" behindDoc="0" locked="0" layoutInCell="1" allowOverlap="1" wp14:anchorId="7D5D39C8" wp14:editId="1B9BCF8B">
-            <wp:simplePos x="0" y="0"/>
-            <wp:positionH relativeFrom="column">
-              <wp:posOffset>3098800</wp:posOffset>
-            </wp:positionH>
-            <wp:positionV relativeFrom="paragraph">
-              <wp:posOffset>2316480</wp:posOffset>
-            </wp:positionV>
-            <wp:extent cx="2570480" cy="676275"/>
-            <wp:effectExtent l="0" t="0" r="1270" b="9525"/>
-            <wp:wrapTopAndBottom/>
-            <wp:docPr id="20" name="Picture 20"/>
-            <wp:cNvGraphicFramePr>
-              <a:graphicFrameLocks xmlns:a="http://schemas.openxmlformats.org/drawingml/2006/main" noChangeAspect="1"/>
-            </wp:cNvGraphicFramePr>
-            <a:graphic xmlns:a="http://schemas.openxmlformats.org/drawingml/2006/main">
-              <a:graphicData uri="http://schemas.openxmlformats.org/drawingml/2006/picture">
-                <pic:pic xmlns:pic="http://schemas.openxmlformats.org/drawingml/2006/picture">
-                  <pic:nvPicPr>
-                    <pic:cNvPr id="1" name=""/>
-                    <pic:cNvPicPr/>
-                  </pic:nvPicPr>
-                  <pic:blipFill rotWithShape="1">
-                    <a:blip r:embed="rId35">
-                      <a:extLst>
-                        <a:ext uri="{28A0092B-C50C-407E-A947-70E740481C1C}">
-                          <a14:useLocalDpi xmlns:a14="http://schemas.microsoft.com/office/drawing/2010/main" val="0"/>
-                        </a:ext>
-                      </a:extLst>
-                    </a:blip>
-                    <a:srcRect l="2646"/>
-                    <a:stretch/>
-                  </pic:blipFill>
-                  <pic:spPr bwMode="auto">
-                    <a:xfrm>
-                      <a:off x="0" y="0"/>
-                      <a:ext cx="2570480" cy="676275"/>
-                    </a:xfrm>
-                    <a:prstGeom prst="rect">
-                      <a:avLst/>
-                    </a:prstGeom>
-                    <a:ln>
-                      <a:noFill/>
-                    </a:ln>
-                    <a:extLst>
-                      <a:ext uri="{53640926-AAD7-44D8-BBD7-CCE9431645EC}">
-                        <a14:shadowObscured xmlns:a14="http://schemas.microsoft.com/office/drawing/2010/main"/>
-                      </a:ext>
-                    </a:extLst>
-                  </pic:spPr>
-                </pic:pic>
-              </a:graphicData>
-            </a:graphic>
-            <wp14:sizeRelH relativeFrom="margin">
-              <wp14:pctWidth>0</wp14:pctWidth>
-            </wp14:sizeRelH>
-          </wp:anchor>
-        </w:drawing>
-      </w:r>
-      <w:r>
-        <w:rPr>
-          <w:rFonts w:ascii="Times New Roman" w:hAnsi="Times New Roman" w:cs="Times New Roman"/>
-          <w:sz w:val="20"/>
-          <w:szCs w:val="20"/>
-        </w:rPr>
-        <w:t xml:space="preserve">how the </w:t>
-      </w:r>
-      <w:r>
-        <w:rPr>
-          <w:rFonts w:ascii="Times New Roman" w:hAnsi="Times New Roman" w:cs="Times New Roman"/>
-          <w:noProof/>
-          <w:sz w:val="20"/>
-          <w:szCs w:val="20"/>
-        </w:rPr>
-        <w:drawing>
-          <wp:anchor distT="0" distB="0" distL="114300" distR="114300" simplePos="0" relativeHeight="251681792" behindDoc="0" locked="0" layoutInCell="1" allowOverlap="1" wp14:anchorId="79EBA350" wp14:editId="7D2835CB">
+          <wp:anchor distT="0" distB="0" distL="114300" distR="114300" simplePos="0" relativeHeight="251681792" behindDoc="0" locked="0" layoutInCell="1" allowOverlap="1" wp14:anchorId="79EBA350" wp14:editId="1EE5C369">
             <wp:simplePos x="0" y="0"/>
             <wp:positionH relativeFrom="column">
               <wp:align>right</wp:align>
             </wp:positionH>
             <wp:positionV relativeFrom="paragraph">
-              <wp:posOffset>1115695</wp:posOffset>
+              <wp:posOffset>2237129</wp:posOffset>
             </wp:positionV>
             <wp:extent cx="2870200" cy="4457065"/>
             <wp:effectExtent l="0" t="0" r="6350" b="635"/>
@@ -6324,7 +8193,7 @@
                     </pic:cNvPicPr>
                   </pic:nvPicPr>
                   <pic:blipFill>
-                    <a:blip r:embed="rId36">
+                    <a:blip r:embed="rId35">
                       <a:extLst>
                         <a:ext uri="{28A0092B-C50C-407E-A947-70E740481C1C}">
                           <a14:useLocalDpi xmlns:a14="http://schemas.microsoft.com/office/drawing/2010/main" val="0"/>
@@ -6367,7 +8236,87 @@
           <w:sz w:val="20"/>
           <w:szCs w:val="20"/>
         </w:rPr>
-        <w:t xml:space="preserve">algorithm </w:t>
+        <w:t xml:space="preserve">Sprint seven was going to be the start of the development of the best team that week prediction algorithm. The algorithm would be responsible for going through every player and giving them a score depending on </w:t>
+      </w:r>
+      <w:r>
+        <w:rPr>
+          <w:rFonts w:ascii="Times New Roman" w:hAnsi="Times New Roman" w:cs="Times New Roman"/>
+          <w:sz w:val="20"/>
+          <w:szCs w:val="20"/>
+        </w:rPr>
+        <w:t>several</w:t>
+      </w:r>
+      <w:r>
+        <w:rPr>
+          <w:rFonts w:ascii="Times New Roman" w:hAnsi="Times New Roman" w:cs="Times New Roman"/>
+          <w:sz w:val="20"/>
+          <w:szCs w:val="20"/>
+        </w:rPr>
+        <w:t xml:space="preserve"> factor</w:t>
+      </w:r>
+      <w:r>
+        <w:rPr>
+          <w:rFonts w:ascii="Times New Roman" w:hAnsi="Times New Roman" w:cs="Times New Roman"/>
+          <w:sz w:val="20"/>
+          <w:szCs w:val="20"/>
+        </w:rPr>
+        <w:t>s</w:t>
+      </w:r>
+      <w:r>
+        <w:rPr>
+          <w:rFonts w:ascii="Times New Roman" w:hAnsi="Times New Roman" w:cs="Times New Roman"/>
+          <w:sz w:val="20"/>
+          <w:szCs w:val="20"/>
+        </w:rPr>
+        <w:t xml:space="preserve"> such as past results and likelihood of them doing well in the upcoming week. Unfortunate I was unwell this week and not as much work as expected was able to get done this</w:t>
+      </w:r>
+      <w:r>
+        <w:rPr>
+          <w:rFonts w:ascii="Times New Roman" w:hAnsi="Times New Roman" w:cs="Times New Roman"/>
+          <w:sz w:val="20"/>
+          <w:szCs w:val="20"/>
+        </w:rPr>
+        <w:t xml:space="preserve"> sprint</w:t>
+      </w:r>
+      <w:r>
+        <w:rPr>
+          <w:rFonts w:ascii="Times New Roman" w:hAnsi="Times New Roman" w:cs="Times New Roman"/>
+          <w:sz w:val="20"/>
+          <w:szCs w:val="20"/>
+        </w:rPr>
+        <w:t xml:space="preserve">. Fortunately due to the amount I had managed to get done in the previous weeks and accounting for things going wrong this </w:t>
+      </w:r>
+      <w:r>
+        <w:rPr>
+          <w:rFonts w:ascii="Times New Roman" w:hAnsi="Times New Roman" w:cs="Times New Roman"/>
+          <w:sz w:val="20"/>
+          <w:szCs w:val="20"/>
+        </w:rPr>
+        <w:t>did not</w:t>
+      </w:r>
+      <w:r>
+        <w:rPr>
+          <w:rFonts w:ascii="Times New Roman" w:hAnsi="Times New Roman" w:cs="Times New Roman"/>
+          <w:sz w:val="20"/>
+          <w:szCs w:val="20"/>
+        </w:rPr>
+        <w:t xml:space="preserve"> hamper development greatly as it could have. What did get done this </w:t>
+      </w:r>
+      <w:r>
+        <w:rPr>
+          <w:rFonts w:ascii="Times New Roman" w:hAnsi="Times New Roman" w:cs="Times New Roman"/>
+          <w:sz w:val="20"/>
+          <w:szCs w:val="20"/>
+        </w:rPr>
+        <w:t>sprint</w:t>
+      </w:r>
+      <w:r>
+        <w:rPr>
+          <w:rFonts w:ascii="Times New Roman" w:hAnsi="Times New Roman" w:cs="Times New Roman"/>
+          <w:sz w:val="20"/>
+          <w:szCs w:val="20"/>
+        </w:rPr>
+        <w:t xml:space="preserve"> was the plan for how the algorithm </w:t>
       </w:r>
       <w:r>
         <w:rPr>
@@ -6447,7 +8396,63 @@
           <w:sz w:val="20"/>
           <w:szCs w:val="20"/>
         </w:rPr>
-        <w:t>check if the player is expected to start. Due to the background research mention previously it was important to know who stats as this normally reflects in expected points. If they were not expected to start they were given a score of zero and then the algorithm would more to the next player. If they were expected to start they were given a starting score of zero. Depending o</w:t>
+        <w:t xml:space="preserve">check if the player is expected to start. Due to the background research mention previously it was important to </w:t>
+      </w:r>
+      <w:r>
+        <w:rPr>
+          <w:rFonts w:ascii="Times New Roman" w:hAnsi="Times New Roman" w:cs="Times New Roman"/>
+          <w:sz w:val="20"/>
+          <w:szCs w:val="20"/>
+        </w:rPr>
+        <w:t xml:space="preserve">know who </w:t>
+      </w:r>
+      <w:r>
+        <w:rPr>
+          <w:rFonts w:ascii="Times New Roman" w:hAnsi="Times New Roman" w:cs="Times New Roman"/>
+          <w:sz w:val="20"/>
+          <w:szCs w:val="20"/>
+        </w:rPr>
+        <w:t>starts</w:t>
+      </w:r>
+      <w:r>
+        <w:rPr>
+          <w:rFonts w:ascii="Times New Roman" w:hAnsi="Times New Roman" w:cs="Times New Roman"/>
+          <w:sz w:val="20"/>
+          <w:szCs w:val="20"/>
+        </w:rPr>
+        <w:t xml:space="preserve"> as this normally reflects in expected points. If they were not expected to start they were given a score of zero and then the algorithm would mo</w:t>
+      </w:r>
+      <w:r>
+        <w:rPr>
+          <w:rFonts w:ascii="Times New Roman" w:hAnsi="Times New Roman" w:cs="Times New Roman"/>
+          <w:sz w:val="20"/>
+          <w:szCs w:val="20"/>
+        </w:rPr>
+        <w:t>v</w:t>
+      </w:r>
+      <w:r>
+        <w:rPr>
+          <w:rFonts w:ascii="Times New Roman" w:hAnsi="Times New Roman" w:cs="Times New Roman"/>
+          <w:sz w:val="20"/>
+          <w:szCs w:val="20"/>
+        </w:rPr>
+        <w:t>e to the next player. If they were expected to start they were given a starting score of o</w:t>
+      </w:r>
+      <w:r>
+        <w:rPr>
+          <w:rFonts w:ascii="Times New Roman" w:hAnsi="Times New Roman" w:cs="Times New Roman"/>
+          <w:sz w:val="20"/>
+          <w:szCs w:val="20"/>
+        </w:rPr>
+        <w:t>ne</w:t>
+      </w:r>
+      <w:r>
+        <w:rPr>
+          <w:rFonts w:ascii="Times New Roman" w:hAnsi="Times New Roman" w:cs="Times New Roman"/>
+          <w:sz w:val="20"/>
+          <w:szCs w:val="20"/>
+        </w:rPr>
+        <w:t>. Depending o</w:t>
       </w:r>
       <w:r>
         <w:rPr>
@@ -6463,8 +8468,9 @@
           <w:sz w:val="20"/>
           <w:szCs w:val="20"/>
         </w:rPr>
-        <w:t xml:space="preserve"> a number of factors after this the score would be multiplied by depending on their stats, their teams stats and who they were coming up against. This was a hybrid of the two algorithms from my research. Taking inspiration from </w:t>
-      </w:r>
+        <w:t xml:space="preserve"> a number of factors after this the score would be multiplied depending on their stats, their teams stats and who they were coming up against. This was a hybrid of the two algorithms from my research. Taking inspiration from </w:t>
+      </w:r>
+      <w:proofErr w:type="spellStart"/>
       <w:r>
         <w:rPr>
           <w:rFonts w:ascii="Times New Roman" w:hAnsi="Times New Roman" w:cs="Times New Roman"/>
@@ -6479,7 +8485,16 @@
           <w:sz w:val="20"/>
           <w:szCs w:val="20"/>
         </w:rPr>
-        <w:t xml:space="preserve">’s idea of looking at past stats to predict the future and having the system of multiplying the players score depending on the stat. Then </w:t>
+        <w:t>’s</w:t>
+      </w:r>
+      <w:proofErr w:type="spellEnd"/>
+      <w:r>
+        <w:rPr>
+          <w:rFonts w:ascii="Times New Roman" w:hAnsi="Times New Roman" w:cs="Times New Roman"/>
+          <w:sz w:val="20"/>
+          <w:szCs w:val="20"/>
+        </w:rPr>
+        <w:t xml:space="preserve"> idea of looking at past stats to predict the future and having the system of multiplying the players score depending on the stat. Then </w:t>
       </w:r>
       <w:r>
         <w:rPr>
@@ -6519,7 +8534,23 @@
           <w:sz w:val="20"/>
           <w:szCs w:val="20"/>
         </w:rPr>
-        <w:t>Team attack v Defence’ looks at the players position and if they’re home or away then compares it against the opposite. So a forward at home is compared against the oppositions defence away. It was chosen to not solely look at home and away advantage as that has nor been as prominent this year. With no crowds at the grounds since Covid-19 the crowd has less of a chance at inspiring the team when at home, resulting in the home advantage argument not being relevant. This can be seen in Figure # with the 18/19 season being the last full season with crowds, 19/20 having crowds for half the season and then finally the 20/21 having none whatsoever.</w:t>
+        <w:t xml:space="preserve">Team attack v Defence’ looks at the players position and if they’re home or away then compares it against the opposite. So a forward at home is compared against the oppositions defence away. It was chosen to not solely look at home and away advantage as that has </w:t>
+      </w:r>
+      <w:r>
+        <w:rPr>
+          <w:rFonts w:ascii="Times New Roman" w:hAnsi="Times New Roman" w:cs="Times New Roman"/>
+          <w:sz w:val="20"/>
+          <w:szCs w:val="20"/>
+        </w:rPr>
+        <w:t>not</w:t>
+      </w:r>
+      <w:r>
+        <w:rPr>
+          <w:rFonts w:ascii="Times New Roman" w:hAnsi="Times New Roman" w:cs="Times New Roman"/>
+          <w:sz w:val="20"/>
+          <w:szCs w:val="20"/>
+        </w:rPr>
+        <w:t xml:space="preserve"> been as prominent this year. With no crowds at the grounds since Covid-19 the crowd has less of a chance at inspiring the team when at home, resulting in the home advantage argument not being relevant. This can be seen in Figure # with the 18/19 season being the last full season with crowds, 19/20 having crowds for half the season and then finally the 20/21 having none whatsoever.</w:t>
       </w:r>
     </w:p>
     <w:p>
@@ -6601,7 +8632,23 @@
           <w:sz w:val="20"/>
           <w:szCs w:val="20"/>
         </w:rPr>
-        <w:t>So instead of giving a team a positive multiply if they’re away it was instead decided to look at a team’s defence/attack at home/away vs an opponent’s attack/defence at away/home.</w:t>
+        <w:t>So instead of giving a team a positive multiply if they</w:t>
+      </w:r>
+      <w:r>
+        <w:rPr>
+          <w:rFonts w:ascii="Times New Roman" w:hAnsi="Times New Roman" w:cs="Times New Roman"/>
+          <w:sz w:val="20"/>
+          <w:szCs w:val="20"/>
+        </w:rPr>
+        <w:t xml:space="preserve"> a</w:t>
+      </w:r>
+      <w:r>
+        <w:rPr>
+          <w:rFonts w:ascii="Times New Roman" w:hAnsi="Times New Roman" w:cs="Times New Roman"/>
+          <w:sz w:val="20"/>
+          <w:szCs w:val="20"/>
+        </w:rPr>
+        <w:t>re away it was instead decided to look at a team’s defence/attack at home/away vs an opponent’s attack/defence at away/home.</w:t>
       </w:r>
     </w:p>
     <w:p>
@@ -6740,7 +8787,23 @@
           <w:sz w:val="20"/>
           <w:szCs w:val="20"/>
         </w:rPr>
-        <w:t xml:space="preserve">Following my flowchart, Figure #, the first step was to check if the player was starting. This was able to be done quickly as I didn’t need to iterate through every player, all that had to be done was get the predicted eleven from the database. These players scores were set to one. Next was to get their data relating to them. With this the code could then give the player its score. Each square in the flow chart was made into it’s own function which would return a multiplier </w:t>
+        <w:t xml:space="preserve">Following my flowchart, Figure #, the first step was to check if the player was starting. This was able to be done quickly as I </w:t>
+      </w:r>
+      <w:r>
+        <w:rPr>
+          <w:rFonts w:ascii="Times New Roman" w:hAnsi="Times New Roman" w:cs="Times New Roman"/>
+          <w:sz w:val="20"/>
+          <w:szCs w:val="20"/>
+        </w:rPr>
+        <w:t>did not</w:t>
+      </w:r>
+      <w:r>
+        <w:rPr>
+          <w:rFonts w:ascii="Times New Roman" w:hAnsi="Times New Roman" w:cs="Times New Roman"/>
+          <w:sz w:val="20"/>
+          <w:szCs w:val="20"/>
+        </w:rPr>
+        <w:t xml:space="preserve"> need to iterate through every player, all that </w:t>
       </w:r>
       <w:r>
         <w:rPr>
@@ -6749,15 +8812,49 @@
           <w:szCs w:val="20"/>
         </w:rPr>
         <w:lastRenderedPageBreak/>
-        <w:t>which is then used to give the player their final score</w:t>
-      </w:r>
-      <w:r>
-        <w:rPr>
-          <w:rFonts w:ascii="Times New Roman" w:hAnsi="Times New Roman" w:cs="Times New Roman"/>
-          <w:sz w:val="20"/>
-          <w:szCs w:val="20"/>
-        </w:rPr>
-        <w:t>. GO DOWN EACH ONE.</w:t>
+        <w:t xml:space="preserve">had to be done was get the predicted eleven from the database. These players scores were set to one. Next was to get their data relating to them. With this the code could then give the player its score. Each square in the flow chart was made into </w:t>
+      </w:r>
+      <w:r>
+        <w:rPr>
+          <w:rFonts w:ascii="Times New Roman" w:hAnsi="Times New Roman" w:cs="Times New Roman"/>
+          <w:sz w:val="20"/>
+          <w:szCs w:val="20"/>
+        </w:rPr>
+        <w:t>its</w:t>
+      </w:r>
+      <w:r>
+        <w:rPr>
+          <w:rFonts w:ascii="Times New Roman" w:hAnsi="Times New Roman" w:cs="Times New Roman"/>
+          <w:sz w:val="20"/>
+          <w:szCs w:val="20"/>
+        </w:rPr>
+        <w:t xml:space="preserve"> own function which would return a multiplier which is then used to give the player their final score</w:t>
+      </w:r>
+      <w:r>
+        <w:rPr>
+          <w:rFonts w:ascii="Times New Roman" w:hAnsi="Times New Roman" w:cs="Times New Roman"/>
+          <w:sz w:val="20"/>
+          <w:szCs w:val="20"/>
+        </w:rPr>
+        <w:t xml:space="preserve">. </w:t>
+      </w:r>
+      <w:r>
+        <w:rPr>
+          <w:rFonts w:ascii="Times New Roman" w:hAnsi="Times New Roman" w:cs="Times New Roman"/>
+          <w:b/>
+          <w:bCs/>
+          <w:sz w:val="20"/>
+          <w:szCs w:val="20"/>
+        </w:rPr>
+        <w:t>GO DOWN EACH ONE</w:t>
+      </w:r>
+      <w:r>
+        <w:rPr>
+          <w:rFonts w:ascii="Times New Roman" w:hAnsi="Times New Roman" w:cs="Times New Roman"/>
+          <w:sz w:val="20"/>
+          <w:szCs w:val="20"/>
+        </w:rPr>
+        <w:t>.</w:t>
       </w:r>
     </w:p>
     <w:p>
@@ -6873,7 +8970,23 @@
           <w:sz w:val="20"/>
           <w:szCs w:val="20"/>
         </w:rPr>
-        <w:t xml:space="preserve">, more specifically it’s called a </w:t>
+        <w:t xml:space="preserve">, more specifically </w:t>
+      </w:r>
+      <w:r>
+        <w:rPr>
+          <w:rFonts w:ascii="Times New Roman" w:hAnsi="Times New Roman" w:cs="Times New Roman"/>
+          <w:sz w:val="20"/>
+          <w:szCs w:val="20"/>
+        </w:rPr>
+        <w:t>it is</w:t>
+      </w:r>
+      <w:r>
+        <w:rPr>
+          <w:rFonts w:ascii="Times New Roman" w:hAnsi="Times New Roman" w:cs="Times New Roman"/>
+          <w:sz w:val="20"/>
+          <w:szCs w:val="20"/>
+        </w:rPr>
+        <w:t xml:space="preserve"> called a </w:t>
       </w:r>
       <w:r>
         <w:rPr>
@@ -6969,7 +9082,39 @@
           <w:sz w:val="20"/>
           <w:szCs w:val="20"/>
         </w:rPr>
-        <w:t xml:space="preserve"> is that you have a bag and you need to fill it up with the combination that would hold the most value but not go over the weight limit of the bag. The MKP is the same but with more constraints than weight, sizes for example. So in my situation the bag is my eleven player slots and the constraints are as follows:  </w:t>
+        <w:t xml:space="preserve"> is that you have a bag and you need to fill it up with the combination that would hold the most value but not go over the weight limit of the bag. The MKP is the same but with more constraints than</w:t>
+      </w:r>
+      <w:r>
+        <w:rPr>
+          <w:rFonts w:ascii="Times New Roman" w:hAnsi="Times New Roman" w:cs="Times New Roman"/>
+          <w:sz w:val="20"/>
+          <w:szCs w:val="20"/>
+        </w:rPr>
+        <w:t xml:space="preserve"> just</w:t>
+      </w:r>
+      <w:r>
+        <w:rPr>
+          <w:rFonts w:ascii="Times New Roman" w:hAnsi="Times New Roman" w:cs="Times New Roman"/>
+          <w:sz w:val="20"/>
+          <w:szCs w:val="20"/>
+        </w:rPr>
+        <w:t xml:space="preserve"> weight, sizes for example</w:t>
+      </w:r>
+      <w:r>
+        <w:rPr>
+          <w:rFonts w:ascii="Times New Roman" w:hAnsi="Times New Roman" w:cs="Times New Roman"/>
+          <w:sz w:val="20"/>
+          <w:szCs w:val="20"/>
+        </w:rPr>
+        <w:t xml:space="preserve"> could be considered</w:t>
+      </w:r>
+      <w:r>
+        <w:rPr>
+          <w:rFonts w:ascii="Times New Roman" w:hAnsi="Times New Roman" w:cs="Times New Roman"/>
+          <w:sz w:val="20"/>
+          <w:szCs w:val="20"/>
+        </w:rPr>
+        <w:t xml:space="preserve">. So in my situation the bag is my eleven player slots and the constraints are as follows:  </w:t>
       </w:r>
     </w:p>
     <w:p>
@@ -7002,7 +9147,15 @@
           <w:sz w:val="20"/>
           <w:szCs w:val="20"/>
         </w:rPr>
-        <w:t xml:space="preserve"> there must be eleven players</w:t>
+        <w:t xml:space="preserve"> there must be eleven </w:t>
+      </w:r>
+      <w:r>
+        <w:rPr>
+          <w:rFonts w:ascii="Times New Roman" w:hAnsi="Times New Roman" w:cs="Times New Roman"/>
+          <w:sz w:val="20"/>
+          <w:szCs w:val="20"/>
+        </w:rPr>
+        <w:t>players.</w:t>
       </w:r>
     </w:p>
     <w:p>
@@ -7028,7 +9181,15 @@
           <w:sz w:val="20"/>
           <w:szCs w:val="20"/>
         </w:rPr>
-        <w:t xml:space="preserve"> there must be at least one goalkeeper, three defenders, two midfielders and one forward</w:t>
+        <w:t xml:space="preserve"> there must be at least one goalkeeper, three defenders, two midfielders and one </w:t>
+      </w:r>
+      <w:r>
+        <w:rPr>
+          <w:rFonts w:ascii="Times New Roman" w:hAnsi="Times New Roman" w:cs="Times New Roman"/>
+          <w:sz w:val="20"/>
+          <w:szCs w:val="20"/>
+        </w:rPr>
+        <w:t>forward.</w:t>
       </w:r>
     </w:p>
     <w:p>
@@ -7054,7 +9215,15 @@
           <w:sz w:val="20"/>
           <w:szCs w:val="20"/>
         </w:rPr>
-        <w:t xml:space="preserve"> there must not be more than one goalkeeper, five defenders, five midfielders and three forwards</w:t>
+        <w:t xml:space="preserve"> there must not be more than one goalkeeper, five defenders, five midfielders and three </w:t>
+      </w:r>
+      <w:r>
+        <w:rPr>
+          <w:rFonts w:ascii="Times New Roman" w:hAnsi="Times New Roman" w:cs="Times New Roman"/>
+          <w:sz w:val="20"/>
+          <w:szCs w:val="20"/>
+        </w:rPr>
+        <w:t>forwards.</w:t>
       </w:r>
     </w:p>
     <w:p>
@@ -7080,7 +9249,31 @@
           <w:sz w:val="20"/>
           <w:szCs w:val="20"/>
         </w:rPr>
-        <w:t xml:space="preserve"> there can be no more that three players from each premier league team</w:t>
+        <w:t xml:space="preserve"> there can be no more </w:t>
+      </w:r>
+      <w:r>
+        <w:rPr>
+          <w:rFonts w:ascii="Times New Roman" w:hAnsi="Times New Roman" w:cs="Times New Roman"/>
+          <w:sz w:val="20"/>
+          <w:szCs w:val="20"/>
+        </w:rPr>
+        <w:t>than</w:t>
+      </w:r>
+      <w:r>
+        <w:rPr>
+          <w:rFonts w:ascii="Times New Roman" w:hAnsi="Times New Roman" w:cs="Times New Roman"/>
+          <w:sz w:val="20"/>
+          <w:szCs w:val="20"/>
+        </w:rPr>
+        <w:t xml:space="preserve"> three players from each premier league team</w:t>
+      </w:r>
+      <w:r>
+        <w:rPr>
+          <w:rFonts w:ascii="Times New Roman" w:hAnsi="Times New Roman" w:cs="Times New Roman"/>
+          <w:sz w:val="20"/>
+          <w:szCs w:val="20"/>
+        </w:rPr>
+        <w:t>.</w:t>
       </w:r>
     </w:p>
     <w:p>
@@ -7099,15 +9292,15 @@
           <w:szCs w:val="20"/>
         </w:rPr>
         <w:drawing>
-          <wp:anchor distT="0" distB="0" distL="114300" distR="114300" simplePos="0" relativeHeight="251685888" behindDoc="0" locked="0" layoutInCell="1" allowOverlap="1" wp14:anchorId="623BF542" wp14:editId="6CEEFEA3">
+          <wp:anchor distT="0" distB="0" distL="114300" distR="114300" simplePos="0" relativeHeight="251685888" behindDoc="0" locked="0" layoutInCell="1" allowOverlap="1" wp14:anchorId="623BF542" wp14:editId="30AEA1D1">
             <wp:simplePos x="0" y="0"/>
             <wp:positionH relativeFrom="column">
-              <wp:posOffset>387350</wp:posOffset>
+              <wp:posOffset>681236</wp:posOffset>
             </wp:positionH>
             <wp:positionV relativeFrom="paragraph">
-              <wp:posOffset>2360930</wp:posOffset>
+              <wp:posOffset>2355287</wp:posOffset>
             </wp:positionV>
-            <wp:extent cx="1943100" cy="1355090"/>
+            <wp:extent cx="1052195" cy="732790"/>
             <wp:effectExtent l="0" t="0" r="0" b="0"/>
             <wp:wrapTopAndBottom/>
             <wp:docPr id="23" name="Picture 23"/>
@@ -7124,7 +9317,7 @@
                     </pic:cNvPicPr>
                   </pic:nvPicPr>
                   <pic:blipFill rotWithShape="1">
-                    <a:blip r:embed="rId37">
+                    <a:blip r:embed="rId36" cstate="print">
                       <a:extLst>
                         <a:ext uri="{28A0092B-C50C-407E-A947-70E740481C1C}">
                           <a14:useLocalDpi xmlns:a14="http://schemas.microsoft.com/office/drawing/2010/main" val="0"/>
@@ -7137,7 +9330,7 @@
                   <pic:spPr bwMode="auto">
                     <a:xfrm>
                       <a:off x="0" y="0"/>
-                      <a:ext cx="1943100" cy="1355090"/>
+                      <a:ext cx="1052195" cy="732790"/>
                     </a:xfrm>
                     <a:prstGeom prst="rect">
                       <a:avLst/>
@@ -7170,7 +9363,71 @@
           <w:sz w:val="20"/>
           <w:szCs w:val="20"/>
         </w:rPr>
-        <w:t xml:space="preserve">So it’s not as simple as just grabbing the top eleven players as that would not satisfy the constraints. One idea was to get the top three players from every team (means it wouldn’t go above the three player limit) and then make the eleven from that picking the best player for each position. The problem with this approach is you’re not guaranteed to get </w:t>
+        <w:t>So it</w:t>
+      </w:r>
+      <w:r>
+        <w:rPr>
+          <w:rFonts w:ascii="Times New Roman" w:hAnsi="Times New Roman" w:cs="Times New Roman"/>
+          <w:sz w:val="20"/>
+          <w:szCs w:val="20"/>
+        </w:rPr>
+        <w:t xml:space="preserve"> i</w:t>
+      </w:r>
+      <w:r>
+        <w:rPr>
+          <w:rFonts w:ascii="Times New Roman" w:hAnsi="Times New Roman" w:cs="Times New Roman"/>
+          <w:sz w:val="20"/>
+          <w:szCs w:val="20"/>
+        </w:rPr>
+        <w:t>s not as simple as just grabbing the top eleven players as that would not satisfy the constraints. One idea was to get the top three players from every team (means it would</w:t>
+      </w:r>
+      <w:r>
+        <w:rPr>
+          <w:rFonts w:ascii="Times New Roman" w:hAnsi="Times New Roman" w:cs="Times New Roman"/>
+          <w:sz w:val="20"/>
+          <w:szCs w:val="20"/>
+        </w:rPr>
+        <w:t xml:space="preserve"> </w:t>
+      </w:r>
+      <w:r>
+        <w:rPr>
+          <w:rFonts w:ascii="Times New Roman" w:hAnsi="Times New Roman" w:cs="Times New Roman"/>
+          <w:sz w:val="20"/>
+          <w:szCs w:val="20"/>
+        </w:rPr>
+        <w:t>n</w:t>
+      </w:r>
+      <w:r>
+        <w:rPr>
+          <w:rFonts w:ascii="Times New Roman" w:hAnsi="Times New Roman" w:cs="Times New Roman"/>
+          <w:sz w:val="20"/>
+          <w:szCs w:val="20"/>
+        </w:rPr>
+        <w:t>o</w:t>
+      </w:r>
+      <w:r>
+        <w:rPr>
+          <w:rFonts w:ascii="Times New Roman" w:hAnsi="Times New Roman" w:cs="Times New Roman"/>
+          <w:sz w:val="20"/>
+          <w:szCs w:val="20"/>
+        </w:rPr>
+        <w:t>t go above the three player limit) and then make the eleven from that picking the best player for each position. The problem with this approach is you</w:t>
+      </w:r>
+      <w:r>
+        <w:rPr>
+          <w:rFonts w:ascii="Times New Roman" w:hAnsi="Times New Roman" w:cs="Times New Roman"/>
+          <w:sz w:val="20"/>
+          <w:szCs w:val="20"/>
+        </w:rPr>
+        <w:t xml:space="preserve"> a</w:t>
+      </w:r>
+      <w:r>
+        <w:rPr>
+          <w:rFonts w:ascii="Times New Roman" w:hAnsi="Times New Roman" w:cs="Times New Roman"/>
+          <w:sz w:val="20"/>
+          <w:szCs w:val="20"/>
+        </w:rPr>
+        <w:t xml:space="preserve">re not guaranteed to get </w:t>
       </w:r>
       <w:r>
         <w:rPr>
@@ -7202,7 +9459,23 @@
           <w:sz w:val="20"/>
           <w:szCs w:val="20"/>
         </w:rPr>
-        <w:t xml:space="preserve"> to fill up the minimum formation, Figure #, then fill the rest of the spots with the next highest scoring players and skipping them if there’s already too many from that team.</w:t>
+        <w:t xml:space="preserve"> to fill up the minimum formation, Figure #, then fill the rest of the spots with the next highest scoring players and skipping them if there</w:t>
+      </w:r>
+      <w:r>
+        <w:rPr>
+          <w:rFonts w:ascii="Times New Roman" w:hAnsi="Times New Roman" w:cs="Times New Roman"/>
+          <w:sz w:val="20"/>
+          <w:szCs w:val="20"/>
+        </w:rPr>
+        <w:t xml:space="preserve"> were</w:t>
+      </w:r>
+      <w:r>
+        <w:rPr>
+          <w:rFonts w:ascii="Times New Roman" w:hAnsi="Times New Roman" w:cs="Times New Roman"/>
+          <w:sz w:val="20"/>
+          <w:szCs w:val="20"/>
+        </w:rPr>
+        <w:t xml:space="preserve"> already too many from that team.</w:t>
       </w:r>
     </w:p>
     <w:p>
@@ -7267,23 +9540,95 @@
           <w:sz w:val="20"/>
           <w:szCs w:val="20"/>
         </w:rPr>
-        <w:t>This would satisfy the first four constraints but there’s still a problem. This doesn’t guarantee the highest scoring combination</w:t>
-      </w:r>
-      <w:r>
-        <w:rPr>
-          <w:rFonts w:ascii="Times New Roman" w:hAnsi="Times New Roman" w:cs="Times New Roman"/>
-          <w:sz w:val="20"/>
-          <w:szCs w:val="20"/>
-        </w:rPr>
-        <w:t xml:space="preserve">. I simple example </w:t>
-      </w:r>
-      <w:r>
-        <w:rPr>
-          <w:rFonts w:ascii="Times New Roman" w:hAnsi="Times New Roman" w:cs="Times New Roman"/>
-          <w:sz w:val="20"/>
-          <w:szCs w:val="20"/>
-        </w:rPr>
-        <w:t>would be to say the first three positions (gk, first two defenders) were all Chelsea players with a score of one, two and three. The code would then not let any more Chelsea players in the team, matching the constraints. The problem is if when it gets to the forward position its possible the highest scoring player could be a Chelsea player with a score of four. Meaning the highest scoring team would not be made. After much consideration of other methods an algorithm had to be made to solve this problem of picking the starting eleven.</w:t>
+        <w:t>This would satisfy the first four constraints but there</w:t>
+      </w:r>
+      <w:r>
+        <w:rPr>
+          <w:rFonts w:ascii="Times New Roman" w:hAnsi="Times New Roman" w:cs="Times New Roman"/>
+          <w:sz w:val="20"/>
+          <w:szCs w:val="20"/>
+        </w:rPr>
+        <w:t xml:space="preserve"> i</w:t>
+      </w:r>
+      <w:r>
+        <w:rPr>
+          <w:rFonts w:ascii="Times New Roman" w:hAnsi="Times New Roman" w:cs="Times New Roman"/>
+          <w:sz w:val="20"/>
+          <w:szCs w:val="20"/>
+        </w:rPr>
+        <w:t xml:space="preserve">s still a problem. This </w:t>
+      </w:r>
+      <w:r>
+        <w:rPr>
+          <w:rFonts w:ascii="Times New Roman" w:hAnsi="Times New Roman" w:cs="Times New Roman"/>
+          <w:sz w:val="20"/>
+          <w:szCs w:val="20"/>
+        </w:rPr>
+        <w:t>does not</w:t>
+      </w:r>
+      <w:r>
+        <w:rPr>
+          <w:rFonts w:ascii="Times New Roman" w:hAnsi="Times New Roman" w:cs="Times New Roman"/>
+          <w:sz w:val="20"/>
+          <w:szCs w:val="20"/>
+        </w:rPr>
+        <w:t xml:space="preserve"> guarantee the highest scoring combination</w:t>
+      </w:r>
+      <w:r>
+        <w:rPr>
+          <w:rFonts w:ascii="Times New Roman" w:hAnsi="Times New Roman" w:cs="Times New Roman"/>
+          <w:sz w:val="20"/>
+          <w:szCs w:val="20"/>
+        </w:rPr>
+        <w:t xml:space="preserve">. </w:t>
+      </w:r>
+      <w:r>
+        <w:rPr>
+          <w:rFonts w:ascii="Times New Roman" w:hAnsi="Times New Roman" w:cs="Times New Roman"/>
+          <w:sz w:val="20"/>
+          <w:szCs w:val="20"/>
+        </w:rPr>
+        <w:t>A</w:t>
+      </w:r>
+      <w:r>
+        <w:rPr>
+          <w:rFonts w:ascii="Times New Roman" w:hAnsi="Times New Roman" w:cs="Times New Roman"/>
+          <w:sz w:val="20"/>
+          <w:szCs w:val="20"/>
+        </w:rPr>
+        <w:t xml:space="preserve"> simple example would be to say the first three positions (</w:t>
+      </w:r>
+      <w:r>
+        <w:rPr>
+          <w:rFonts w:ascii="Times New Roman" w:hAnsi="Times New Roman" w:cs="Times New Roman"/>
+          <w:sz w:val="20"/>
+          <w:szCs w:val="20"/>
+        </w:rPr>
+        <w:t>goalkeeper and the</w:t>
+      </w:r>
+      <w:r>
+        <w:rPr>
+          <w:rFonts w:ascii="Times New Roman" w:hAnsi="Times New Roman" w:cs="Times New Roman"/>
+          <w:sz w:val="20"/>
+          <w:szCs w:val="20"/>
+        </w:rPr>
+        <w:t xml:space="preserve"> first two defenders) were all Chelsea players with a score of one, two and three. The code would then not let any more Chelsea players in the team, matching the constraints. The problem is if when it gets to the forward position it</w:t>
+      </w:r>
+      <w:r>
+        <w:rPr>
+          <w:rFonts w:ascii="Times New Roman" w:hAnsi="Times New Roman" w:cs="Times New Roman"/>
+          <w:sz w:val="20"/>
+          <w:szCs w:val="20"/>
+        </w:rPr>
+        <w:t xml:space="preserve"> i</w:t>
+      </w:r>
+      <w:r>
+        <w:rPr>
+          <w:rFonts w:ascii="Times New Roman" w:hAnsi="Times New Roman" w:cs="Times New Roman"/>
+          <w:sz w:val="20"/>
+          <w:szCs w:val="20"/>
+        </w:rPr>
+        <w:t>s possible the highest scoring player could be a Chelsea player with a score of four. Meaning the highest scoring team would not be made. After much consideration of other methods an algorithm had to be made to solve this problem of picking the starting eleven.</w:t>
       </w:r>
     </w:p>
     <w:p>
@@ -7302,9 +9647,17 @@
           <w:szCs w:val="20"/>
         </w:rPr>
         <w:drawing>
-          <wp:inline distT="0" distB="0" distL="0" distR="0" wp14:anchorId="7499B3D0" wp14:editId="046CEDDB">
-            <wp:extent cx="2640965" cy="6503035"/>
-            <wp:effectExtent l="0" t="0" r="6985" b="0"/>
+          <wp:anchor distT="0" distB="0" distL="114300" distR="114300" simplePos="0" relativeHeight="251686912" behindDoc="1" locked="0" layoutInCell="1" allowOverlap="1" wp14:anchorId="7499B3D0" wp14:editId="655339AE">
+            <wp:simplePos x="0" y="0"/>
+            <wp:positionH relativeFrom="margin">
+              <wp:posOffset>3355232</wp:posOffset>
+            </wp:positionH>
+            <wp:positionV relativeFrom="paragraph">
+              <wp:posOffset>268617</wp:posOffset>
+            </wp:positionV>
+            <wp:extent cx="2341245" cy="5765165"/>
+            <wp:effectExtent l="0" t="0" r="1905" b="6985"/>
+            <wp:wrapTopAndBottom/>
             <wp:docPr id="24" name="Picture 24"/>
             <wp:cNvGraphicFramePr>
               <a:graphicFrameLocks xmlns:a="http://schemas.openxmlformats.org/drawingml/2006/main" noChangeAspect="1"/>
@@ -7319,7 +9672,7 @@
                     </pic:cNvPicPr>
                   </pic:nvPicPr>
                   <pic:blipFill>
-                    <a:blip r:embed="rId38">
+                    <a:blip r:embed="rId37">
                       <a:extLst>
                         <a:ext uri="{28A0092B-C50C-407E-A947-70E740481C1C}">
                           <a14:useLocalDpi xmlns:a14="http://schemas.microsoft.com/office/drawing/2010/main" val="0"/>
@@ -7334,7 +9687,7 @@
                   <pic:spPr bwMode="auto">
                     <a:xfrm>
                       <a:off x="0" y="0"/>
-                      <a:ext cx="2640965" cy="6503035"/>
+                      <a:ext cx="2341245" cy="5765165"/>
                     </a:xfrm>
                     <a:prstGeom prst="rect">
                       <a:avLst/>
@@ -7347,7 +9700,13 @@
                 </pic:pic>
               </a:graphicData>
             </a:graphic>
-          </wp:inline>
+            <wp14:sizeRelH relativeFrom="margin">
+              <wp14:pctWidth>0</wp14:pctWidth>
+            </wp14:sizeRelH>
+            <wp14:sizeRelV relativeFrom="margin">
+              <wp14:pctHeight>0</wp14:pctHeight>
+            </wp14:sizeRelV>
+          </wp:anchor>
         </w:drawing>
       </w:r>
     </w:p>
@@ -7421,7 +9780,7 @@
           <w:sz w:val="20"/>
           <w:szCs w:val="20"/>
         </w:rPr>
-        <w:t xml:space="preserve"> The first goal is to fill up the minimum number of positions, seen in Figure &lt;#, but in order of highest scorer first instead of going down each position in order of goalkeeper to forward. As the coded gets the highest scorer from the nested object it removes it so it doesn’t just get found every time. The array that holds the best eleven is then iterated through to check if it holds too many from the position or the team. If </w:t>
+        <w:t xml:space="preserve"> The first goal is to fill up the minimum number of positions, seen in Figure &lt;#, but in order of highest scorer first instead of going down each position in order of goalkeeper to forward. As the code gets the highest scorer from the nested object it removes it so it doesn’t just get found every time. The array that holds the best eleven is then iterated through to check if it holds too many from the position or the team. If </w:t>
       </w:r>
       <w:r>
         <w:rPr>
@@ -7453,7 +9812,39 @@
           <w:sz w:val="20"/>
           <w:szCs w:val="20"/>
         </w:rPr>
-        <w:t xml:space="preserve"> too many for the minimum position already it’s put into a buffer array. The reason why keeping these players is because if </w:t>
+        <w:t xml:space="preserve"> too many for the minimum position already </w:t>
+      </w:r>
+      <w:r>
+        <w:rPr>
+          <w:rFonts w:ascii="Times New Roman" w:hAnsi="Times New Roman" w:cs="Times New Roman"/>
+          <w:sz w:val="20"/>
+          <w:szCs w:val="20"/>
+        </w:rPr>
+        <w:t>it is</w:t>
+      </w:r>
+      <w:r>
+        <w:rPr>
+          <w:rFonts w:ascii="Times New Roman" w:hAnsi="Times New Roman" w:cs="Times New Roman"/>
+          <w:sz w:val="20"/>
+          <w:szCs w:val="20"/>
+        </w:rPr>
+        <w:t xml:space="preserve"> put into a buffer array. The reason </w:t>
+      </w:r>
+      <w:r>
+        <w:rPr>
+          <w:rFonts w:ascii="Times New Roman" w:hAnsi="Times New Roman" w:cs="Times New Roman"/>
+          <w:sz w:val="20"/>
+          <w:szCs w:val="20"/>
+        </w:rPr>
+        <w:t>to</w:t>
+      </w:r>
+      <w:r>
+        <w:rPr>
+          <w:rFonts w:ascii="Times New Roman" w:hAnsi="Times New Roman" w:cs="Times New Roman"/>
+          <w:sz w:val="20"/>
+          <w:szCs w:val="20"/>
+        </w:rPr>
+        <w:t xml:space="preserve"> keeping these players is because if </w:t>
       </w:r>
       <w:r>
         <w:rPr>
@@ -7485,15 +9876,31 @@
           <w:sz w:val="20"/>
           <w:szCs w:val="20"/>
         </w:rPr>
-        <w:t xml:space="preserve"> already three from that team that’s never going to change so it would be redundant to keep the player somewhere as there is no situation where they will be used. So once the minimum is met for each position the buffer array is put back into the nested object holding the players. Then the same process is repeated but now each position </w:t>
-      </w:r>
-      <w:r>
-        <w:rPr>
-          <w:rFonts w:ascii="Times New Roman" w:hAnsi="Times New Roman" w:cs="Times New Roman"/>
-          <w:sz w:val="20"/>
-          <w:szCs w:val="20"/>
-        </w:rPr>
-        <w:t>can’t</w:t>
+        <w:t xml:space="preserve"> already three from that team </w:t>
+      </w:r>
+      <w:r>
+        <w:rPr>
+          <w:rFonts w:ascii="Times New Roman" w:hAnsi="Times New Roman" w:cs="Times New Roman"/>
+          <w:sz w:val="20"/>
+          <w:szCs w:val="20"/>
+        </w:rPr>
+        <w:t>that is</w:t>
+      </w:r>
+      <w:r>
+        <w:rPr>
+          <w:rFonts w:ascii="Times New Roman" w:hAnsi="Times New Roman" w:cs="Times New Roman"/>
+          <w:sz w:val="20"/>
+          <w:szCs w:val="20"/>
+        </w:rPr>
+        <w:t xml:space="preserve"> never going to change so it would be redundant to keep the player somewhere as there is no situation where they will be used. So once the minimum is met for each position the buffer array is put back into the nested object holding the players. Then the same process is repeated but now each position </w:t>
+      </w:r>
+      <w:r>
+        <w:rPr>
+          <w:rFonts w:ascii="Times New Roman" w:hAnsi="Times New Roman" w:cs="Times New Roman"/>
+          <w:sz w:val="20"/>
+          <w:szCs w:val="20"/>
+        </w:rPr>
+        <w:t>cannot</w:t>
       </w:r>
       <w:r>
         <w:rPr>
@@ -7509,24 +9916,219 @@
           <w:sz w:val="20"/>
           <w:szCs w:val="20"/>
         </w:rPr>
-        <w:t xml:space="preserve"> and will stop once it hits eleven players. This way it’s always a valid formation and is the combination that results in the highest scoring team, solving the knapsack problem I had encountered. This step of the software development was far more difficult than previously expected. It was thought that the algorithm to give each player would be the most difficult to achieve then getting the 11 would be simple. In reality it was the opposite. With so much research before hand the algorithm was easy to code as I was well informed and prepared on how it would work but as stated getting the eleven, matching all the constraints and getting the best combination of players proved challenging but was achieved. [add more code here?].</w:t>
-      </w:r>
-    </w:p>
-    <w:p>
-      <w:pPr>
-        <w:rPr>
-          <w:rFonts w:ascii="Times New Roman" w:hAnsi="Times New Roman" w:cs="Times New Roman"/>
-          <w:sz w:val="20"/>
-          <w:szCs w:val="20"/>
-        </w:rPr>
-      </w:pPr>
-      <w:r>
-        <w:rPr>
-          <w:rFonts w:ascii="Times New Roman" w:hAnsi="Times New Roman" w:cs="Times New Roman"/>
-          <w:sz w:val="20"/>
-          <w:szCs w:val="20"/>
-        </w:rPr>
-        <w:t>Once this was achieved the front end was developed very quickly as it was very simple to implement. The best eleven had been written to the database [talk about cronc time] so it was a simple database call to get the players then similar to the other screens of displaying them with their corresponding pictures.</w:t>
+        <w:t xml:space="preserve"> and will stop once it hits eleven players. This way </w:t>
+      </w:r>
+      <w:r>
+        <w:rPr>
+          <w:rFonts w:ascii="Times New Roman" w:hAnsi="Times New Roman" w:cs="Times New Roman"/>
+          <w:sz w:val="20"/>
+          <w:szCs w:val="20"/>
+        </w:rPr>
+        <w:t>it is</w:t>
+      </w:r>
+      <w:r>
+        <w:rPr>
+          <w:rFonts w:ascii="Times New Roman" w:hAnsi="Times New Roman" w:cs="Times New Roman"/>
+          <w:sz w:val="20"/>
+          <w:szCs w:val="20"/>
+        </w:rPr>
+        <w:t xml:space="preserve"> always a valid formation and is the combination that results in the highest scoring team, solving the knapsack problem I had encountered.</w:t>
+      </w:r>
+    </w:p>
+    <w:p>
+      <w:pPr>
+        <w:rPr>
+          <w:rFonts w:ascii="Times New Roman" w:hAnsi="Times New Roman" w:cs="Times New Roman"/>
+          <w:sz w:val="20"/>
+          <w:szCs w:val="20"/>
+        </w:rPr>
+      </w:pPr>
+      <w:r>
+        <w:rPr>
+          <w:rFonts w:ascii="Times New Roman" w:hAnsi="Times New Roman" w:cs="Times New Roman"/>
+          <w:sz w:val="20"/>
+          <w:szCs w:val="20"/>
+        </w:rPr>
+        <w:t>This step of the software development was far more difficult than previously expected. It was thought that the algorithm to give each player would be the most difficult to achieve th</w:t>
+      </w:r>
+      <w:r>
+        <w:rPr>
+          <w:rFonts w:ascii="Times New Roman" w:hAnsi="Times New Roman" w:cs="Times New Roman"/>
+          <w:sz w:val="20"/>
+          <w:szCs w:val="20"/>
+        </w:rPr>
+        <w:t>e</w:t>
+      </w:r>
+      <w:r>
+        <w:rPr>
+          <w:rFonts w:ascii="Times New Roman" w:hAnsi="Times New Roman" w:cs="Times New Roman"/>
+          <w:sz w:val="20"/>
+          <w:szCs w:val="20"/>
+        </w:rPr>
+        <w:t xml:space="preserve">n getting the </w:t>
+      </w:r>
+      <w:r>
+        <w:rPr>
+          <w:rFonts w:ascii="Times New Roman" w:hAnsi="Times New Roman" w:cs="Times New Roman"/>
+          <w:sz w:val="20"/>
+          <w:szCs w:val="20"/>
+        </w:rPr>
+        <w:t>eleven</w:t>
+      </w:r>
+      <w:r>
+        <w:rPr>
+          <w:rFonts w:ascii="Times New Roman" w:hAnsi="Times New Roman" w:cs="Times New Roman"/>
+          <w:sz w:val="20"/>
+          <w:szCs w:val="20"/>
+        </w:rPr>
+        <w:t xml:space="preserve"> would be simple. In reality it was the opposite. With so much research </w:t>
+      </w:r>
+      <w:r>
+        <w:rPr>
+          <w:rFonts w:ascii="Times New Roman" w:hAnsi="Times New Roman" w:cs="Times New Roman"/>
+          <w:sz w:val="20"/>
+          <w:szCs w:val="20"/>
+        </w:rPr>
+        <w:t>beforehand</w:t>
+      </w:r>
+      <w:r>
+        <w:rPr>
+          <w:rFonts w:ascii="Times New Roman" w:hAnsi="Times New Roman" w:cs="Times New Roman"/>
+          <w:sz w:val="20"/>
+          <w:szCs w:val="20"/>
+        </w:rPr>
+        <w:t xml:space="preserve"> the algorithm was easy to code as I was well informed and prepared on how it would work but as stated getting the eleven, matching all the constraints and getting the best combination of players proved challenging but was achieved. </w:t>
+      </w:r>
+      <w:r>
+        <w:rPr>
+          <w:rFonts w:ascii="Times New Roman" w:hAnsi="Times New Roman" w:cs="Times New Roman"/>
+          <w:b/>
+          <w:bCs/>
+          <w:sz w:val="20"/>
+          <w:szCs w:val="20"/>
+        </w:rPr>
+        <w:t>[add more code here?].</w:t>
+      </w:r>
+    </w:p>
+    <w:p>
+      <w:pPr>
+        <w:rPr>
+          <w:rFonts w:ascii="Times New Roman" w:hAnsi="Times New Roman" w:cs="Times New Roman"/>
+          <w:sz w:val="20"/>
+          <w:szCs w:val="20"/>
+        </w:rPr>
+      </w:pPr>
+      <w:r>
+        <w:rPr>
+          <w:rFonts w:ascii="Times New Roman" w:hAnsi="Times New Roman" w:cs="Times New Roman"/>
+          <w:sz w:val="20"/>
+          <w:szCs w:val="20"/>
+        </w:rPr>
+        <w:t xml:space="preserve">Once this was achieved the front end was developed very quickly as it was very simple to implement. The best eleven had been written to the database </w:t>
+      </w:r>
+      <w:r>
+        <w:rPr>
+          <w:rFonts w:ascii="Times New Roman" w:hAnsi="Times New Roman" w:cs="Times New Roman"/>
+          <w:b/>
+          <w:bCs/>
+          <w:sz w:val="20"/>
+          <w:szCs w:val="20"/>
+        </w:rPr>
+        <w:t xml:space="preserve">[talk about </w:t>
+      </w:r>
+      <w:proofErr w:type="spellStart"/>
+      <w:r>
+        <w:rPr>
+          <w:rFonts w:ascii="Times New Roman" w:hAnsi="Times New Roman" w:cs="Times New Roman"/>
+          <w:b/>
+          <w:bCs/>
+          <w:sz w:val="20"/>
+          <w:szCs w:val="20"/>
+        </w:rPr>
+        <w:t>cronc</w:t>
+      </w:r>
+      <w:proofErr w:type="spellEnd"/>
+      <w:r>
+        <w:rPr>
+          <w:rFonts w:ascii="Times New Roman" w:hAnsi="Times New Roman" w:cs="Times New Roman"/>
+          <w:b/>
+          <w:bCs/>
+          <w:sz w:val="20"/>
+          <w:szCs w:val="20"/>
+        </w:rPr>
+        <w:t xml:space="preserve"> time]</w:t>
+      </w:r>
+      <w:r>
+        <w:rPr>
+          <w:rFonts w:ascii="Times New Roman" w:hAnsi="Times New Roman" w:cs="Times New Roman"/>
+          <w:sz w:val="20"/>
+          <w:szCs w:val="20"/>
+        </w:rPr>
+        <w:t xml:space="preserve"> so it was a simple database call to get the players</w:t>
+      </w:r>
+      <w:r>
+        <w:rPr>
+          <w:rFonts w:ascii="Times New Roman" w:hAnsi="Times New Roman" w:cs="Times New Roman"/>
+          <w:sz w:val="20"/>
+          <w:szCs w:val="20"/>
+        </w:rPr>
+        <w:t>.</w:t>
+      </w:r>
+      <w:r>
+        <w:rPr>
+          <w:rFonts w:ascii="Times New Roman" w:hAnsi="Times New Roman" w:cs="Times New Roman"/>
+          <w:sz w:val="20"/>
+          <w:szCs w:val="20"/>
+        </w:rPr>
+        <w:t xml:space="preserve"> </w:t>
+      </w:r>
+      <w:r>
+        <w:rPr>
+          <w:rFonts w:ascii="Times New Roman" w:hAnsi="Times New Roman" w:cs="Times New Roman"/>
+          <w:sz w:val="20"/>
+          <w:szCs w:val="20"/>
+        </w:rPr>
+        <w:t>T</w:t>
+      </w:r>
+      <w:r>
+        <w:rPr>
+          <w:rFonts w:ascii="Times New Roman" w:hAnsi="Times New Roman" w:cs="Times New Roman"/>
+          <w:sz w:val="20"/>
+          <w:szCs w:val="20"/>
+        </w:rPr>
+        <w:t>hen similar to the other screens</w:t>
+      </w:r>
+      <w:r>
+        <w:rPr>
+          <w:rFonts w:ascii="Times New Roman" w:hAnsi="Times New Roman" w:cs="Times New Roman"/>
+          <w:sz w:val="20"/>
+          <w:szCs w:val="20"/>
+        </w:rPr>
+        <w:t xml:space="preserve"> all that had to be done was</w:t>
+      </w:r>
+      <w:r>
+        <w:rPr>
+          <w:rFonts w:ascii="Times New Roman" w:hAnsi="Times New Roman" w:cs="Times New Roman"/>
+          <w:sz w:val="20"/>
+          <w:szCs w:val="20"/>
+        </w:rPr>
+        <w:t xml:space="preserve"> displaying </w:t>
+      </w:r>
+      <w:r>
+        <w:rPr>
+          <w:rFonts w:ascii="Times New Roman" w:hAnsi="Times New Roman" w:cs="Times New Roman"/>
+          <w:sz w:val="20"/>
+          <w:szCs w:val="20"/>
+        </w:rPr>
+        <w:t>their names</w:t>
+      </w:r>
+      <w:r>
+        <w:rPr>
+          <w:rFonts w:ascii="Times New Roman" w:hAnsi="Times New Roman" w:cs="Times New Roman"/>
+          <w:sz w:val="20"/>
+          <w:szCs w:val="20"/>
+        </w:rPr>
+        <w:t xml:space="preserve"> with their corresponding pictures.</w:t>
       </w:r>
     </w:p>
     <w:p>
@@ -7635,15 +10237,73 @@
           <w:sz w:val="20"/>
           <w:szCs w:val="20"/>
         </w:rPr>
-        <w:t xml:space="preserve">Sprint ten was the final sprint and was dedicated to improving the UI and fixing bugs I had noted through development. During this time I had also preformed a final user evaluation focus group but </w:t>
-      </w:r>
-      <w:r>
-        <w:rPr>
-          <w:rFonts w:ascii="Times New Roman" w:hAnsi="Times New Roman" w:cs="Times New Roman"/>
-          <w:sz w:val="20"/>
-          <w:szCs w:val="20"/>
-        </w:rPr>
-        <w:t>also a few informal user testing. This was just letting a few friends and family try out the app. All of this resulted in some bugs being found and UI improvements that were implemented in this sprint. Using ClickUp was useful during development and here was useful as below the backlog I was able to keep a note of any bugs noticed during development to ensure none were unattended.</w:t>
+        <w:t xml:space="preserve">Sprint ten was the final sprint and was dedicated to improving the UI and fixing bugs I had noted through development. During this time I had also </w:t>
+      </w:r>
+      <w:r>
+        <w:rPr>
+          <w:rFonts w:ascii="Times New Roman" w:hAnsi="Times New Roman" w:cs="Times New Roman"/>
+          <w:sz w:val="20"/>
+          <w:szCs w:val="20"/>
+        </w:rPr>
+        <w:t>performed</w:t>
+      </w:r>
+      <w:r>
+        <w:rPr>
+          <w:rFonts w:ascii="Times New Roman" w:hAnsi="Times New Roman" w:cs="Times New Roman"/>
+          <w:sz w:val="20"/>
+          <w:szCs w:val="20"/>
+        </w:rPr>
+        <w:t xml:space="preserve"> a final user evaluation focus group but also a few informal user test</w:t>
+      </w:r>
+      <w:r>
+        <w:rPr>
+          <w:rFonts w:ascii="Times New Roman" w:hAnsi="Times New Roman" w:cs="Times New Roman"/>
+          <w:sz w:val="20"/>
+          <w:szCs w:val="20"/>
+        </w:rPr>
+        <w:t>s</w:t>
+      </w:r>
+      <w:r>
+        <w:rPr>
+          <w:rFonts w:ascii="Times New Roman" w:hAnsi="Times New Roman" w:cs="Times New Roman"/>
+          <w:sz w:val="20"/>
+          <w:szCs w:val="20"/>
+        </w:rPr>
+        <w:t xml:space="preserve">. This was just letting a few friends and family try out the app. All of this resulted in some bugs being found and UI improvements that were implemented in this sprint. Using </w:t>
+      </w:r>
+      <w:proofErr w:type="spellStart"/>
+      <w:r>
+        <w:rPr>
+          <w:rFonts w:ascii="Times New Roman" w:hAnsi="Times New Roman" w:cs="Times New Roman"/>
+          <w:sz w:val="20"/>
+          <w:szCs w:val="20"/>
+        </w:rPr>
+        <w:t>ClickUp</w:t>
+      </w:r>
+      <w:proofErr w:type="spellEnd"/>
+      <w:r>
+        <w:rPr>
+          <w:rFonts w:ascii="Times New Roman" w:hAnsi="Times New Roman" w:cs="Times New Roman"/>
+          <w:sz w:val="20"/>
+          <w:szCs w:val="20"/>
+        </w:rPr>
+        <w:t xml:space="preserve"> was useful during development and here</w:t>
+      </w:r>
+      <w:r>
+        <w:rPr>
+          <w:rFonts w:ascii="Times New Roman" w:hAnsi="Times New Roman" w:cs="Times New Roman"/>
+          <w:sz w:val="20"/>
+          <w:szCs w:val="20"/>
+        </w:rPr>
+        <w:t xml:space="preserve">. It was </w:t>
+      </w:r>
+      <w:r>
+        <w:rPr>
+          <w:rFonts w:ascii="Times New Roman" w:hAnsi="Times New Roman" w:cs="Times New Roman"/>
+          <w:sz w:val="20"/>
+          <w:szCs w:val="20"/>
+        </w:rPr>
+        <w:t>useful as below the backlog I was able to keep a note of any bugs noticed during development to ensure none were unattended.</w:t>
       </w:r>
     </w:p>
     <w:p>
@@ -7682,6 +10342,19 @@
       <w:pPr>
         <w:rPr>
           <w:rFonts w:ascii="Times New Roman" w:hAnsi="Times New Roman" w:cs="Times New Roman"/>
+        </w:rPr>
+      </w:pPr>
+      <w:r>
+        <w:rPr>
+          <w:rFonts w:ascii="Times New Roman" w:hAnsi="Times New Roman" w:cs="Times New Roman"/>
+        </w:rPr>
+        <w:t>After the software development was completed the evaluation began. This again is where I had deviated from the agile approach as normally an evaluation was done at the end of every sprint but instead it was done at the end of the whole development so I could test the features against others so see how successful they are.</w:t>
+      </w:r>
+    </w:p>
+    <w:p>
+      <w:pPr>
+        <w:rPr>
+          <w:rFonts w:ascii="Times New Roman" w:hAnsi="Times New Roman" w:cs="Times New Roman"/>
           <w:b/>
           <w:bCs/>
           <w:sz w:val="24"/>
@@ -7741,15 +10414,232 @@
           <w:sz w:val="20"/>
           <w:szCs w:val="20"/>
         </w:rPr>
-        <w:t xml:space="preserve"> The APK worked for everyone so this wasn’t necessary. Questions were prepared prior to the online meeting and each participant were cooperative. All the feedback was summarised, put into one page and shown to the participants to confirm it was the overall thoughts of the group. This resulted in much positive feedback such as the overall look and the app and the array of features but also constructive feedback with bugs they had noticed and things mentioned in the high fidelity prototypes that hadn’t been added to the app. One of the things brought up was that the app did work with no internet connection to show the fixtures and the player names but was unstable and would crash another being that I had not added to the predicted line up screen when the players were updated, which I had mentioned in my high fidelity prototypes. The focus group members were all friends of mine and all knew each other well. This made the meeting run smoothly as everyone was comfortable each other and didn’t need to be prompted to contribute as everyone knew each other so were not nervous. They were also more comfortable to criticise the product as they knew me and didn’t need to try and be polite to me with their criticism. Although I am aware since I knew the participants that this would add a level of bias </w:t>
-      </w:r>
-      <w:r>
-        <w:rPr>
-          <w:rFonts w:ascii="Times New Roman" w:hAnsi="Times New Roman" w:cs="Times New Roman"/>
-          <w:sz w:val="20"/>
-          <w:szCs w:val="20"/>
-        </w:rPr>
-        <w:t>as it could be argued since they knew me they would be more positive with their reviews. Overall the focus group provided much information into what had worked and things to consider for my future work.</w:t>
+        <w:t xml:space="preserve"> The APK worked for everyone so this </w:t>
+      </w:r>
+      <w:r>
+        <w:rPr>
+          <w:rFonts w:ascii="Times New Roman" w:hAnsi="Times New Roman" w:cs="Times New Roman"/>
+          <w:sz w:val="20"/>
+          <w:szCs w:val="20"/>
+        </w:rPr>
+        <w:t>was not</w:t>
+      </w:r>
+      <w:r>
+        <w:rPr>
+          <w:rFonts w:ascii="Times New Roman" w:hAnsi="Times New Roman" w:cs="Times New Roman"/>
+          <w:sz w:val="20"/>
+          <w:szCs w:val="20"/>
+        </w:rPr>
+        <w:t xml:space="preserve"> necessary. Questions were prepared prior to the online meeting and each participant </w:t>
+      </w:r>
+      <w:r>
+        <w:rPr>
+          <w:rFonts w:ascii="Times New Roman" w:hAnsi="Times New Roman" w:cs="Times New Roman"/>
+          <w:sz w:val="20"/>
+          <w:szCs w:val="20"/>
+        </w:rPr>
+        <w:t>was</w:t>
+      </w:r>
+      <w:r>
+        <w:rPr>
+          <w:rFonts w:ascii="Times New Roman" w:hAnsi="Times New Roman" w:cs="Times New Roman"/>
+          <w:sz w:val="20"/>
+          <w:szCs w:val="20"/>
+        </w:rPr>
+        <w:t xml:space="preserve"> cooperative. All the feedback was summarised, put into one page and shown to the participants to confirm it was the overall thoughts of the group. This resulted in much positive feedback such as the overall look and the app and the array of features but also constructive feedback with bugs they had noticed and things mentioned in the high fidelity prototypes that hadn’t been added to the app. One of the things brought up was that the app did work with no internet connection</w:t>
+      </w:r>
+      <w:r>
+        <w:rPr>
+          <w:rFonts w:ascii="Times New Roman" w:hAnsi="Times New Roman" w:cs="Times New Roman"/>
+          <w:sz w:val="20"/>
+          <w:szCs w:val="20"/>
+        </w:rPr>
+        <w:t>.</w:t>
+      </w:r>
+      <w:r>
+        <w:rPr>
+          <w:rFonts w:ascii="Times New Roman" w:hAnsi="Times New Roman" w:cs="Times New Roman"/>
+          <w:sz w:val="20"/>
+          <w:szCs w:val="20"/>
+        </w:rPr>
+        <w:t xml:space="preserve"> </w:t>
+      </w:r>
+      <w:r>
+        <w:rPr>
+          <w:rFonts w:ascii="Times New Roman" w:hAnsi="Times New Roman" w:cs="Times New Roman"/>
+          <w:sz w:val="20"/>
+          <w:szCs w:val="20"/>
+        </w:rPr>
+        <w:t>It showed</w:t>
+      </w:r>
+      <w:r>
+        <w:rPr>
+          <w:rFonts w:ascii="Times New Roman" w:hAnsi="Times New Roman" w:cs="Times New Roman"/>
+          <w:sz w:val="20"/>
+          <w:szCs w:val="20"/>
+        </w:rPr>
+        <w:t xml:space="preserve"> the fixtures and the player names but was unstable and would crash </w:t>
+      </w:r>
+      <w:r>
+        <w:rPr>
+          <w:rFonts w:ascii="Times New Roman" w:hAnsi="Times New Roman" w:cs="Times New Roman"/>
+          <w:sz w:val="20"/>
+          <w:szCs w:val="20"/>
+        </w:rPr>
+        <w:t>sometimes. Another thing brought up was</w:t>
+      </w:r>
+      <w:r>
+        <w:rPr>
+          <w:rFonts w:ascii="Times New Roman" w:hAnsi="Times New Roman" w:cs="Times New Roman"/>
+          <w:sz w:val="20"/>
+          <w:szCs w:val="20"/>
+        </w:rPr>
+        <w:t xml:space="preserve"> that I had not added </w:t>
+      </w:r>
+      <w:r>
+        <w:rPr>
+          <w:rFonts w:ascii="Times New Roman" w:hAnsi="Times New Roman" w:cs="Times New Roman"/>
+          <w:sz w:val="20"/>
+          <w:szCs w:val="20"/>
+        </w:rPr>
+        <w:t xml:space="preserve">a title saying when the line-ups had been updated to </w:t>
+      </w:r>
+      <w:r>
+        <w:rPr>
+          <w:rFonts w:ascii="Times New Roman" w:hAnsi="Times New Roman" w:cs="Times New Roman"/>
+          <w:sz w:val="20"/>
+          <w:szCs w:val="20"/>
+        </w:rPr>
+        <w:t xml:space="preserve">the predicted line up screen when the players were updated, which I had mentioned in my </w:t>
+      </w:r>
+      <w:r>
+        <w:rPr>
+          <w:rFonts w:ascii="Times New Roman" w:hAnsi="Times New Roman" w:cs="Times New Roman"/>
+          <w:sz w:val="20"/>
+          <w:szCs w:val="20"/>
+        </w:rPr>
+        <w:t>high-fidelity</w:t>
+      </w:r>
+      <w:r>
+        <w:rPr>
+          <w:rFonts w:ascii="Times New Roman" w:hAnsi="Times New Roman" w:cs="Times New Roman"/>
+          <w:sz w:val="20"/>
+          <w:szCs w:val="20"/>
+        </w:rPr>
+        <w:t xml:space="preserve"> prototypes. The focus group members were all friends of mine and </w:t>
+      </w:r>
+      <w:r>
+        <w:rPr>
+          <w:rFonts w:ascii="Times New Roman" w:hAnsi="Times New Roman" w:cs="Times New Roman"/>
+          <w:sz w:val="20"/>
+          <w:szCs w:val="20"/>
+        </w:rPr>
+        <w:lastRenderedPageBreak/>
+        <w:t>all knew each other well. This made the meeting run smoothly as everyone was comfortable</w:t>
+      </w:r>
+      <w:r>
+        <w:rPr>
+          <w:rFonts w:ascii="Times New Roman" w:hAnsi="Times New Roman" w:cs="Times New Roman"/>
+          <w:sz w:val="20"/>
+          <w:szCs w:val="20"/>
+        </w:rPr>
+        <w:t xml:space="preserve"> with</w:t>
+      </w:r>
+      <w:r>
+        <w:rPr>
+          <w:rFonts w:ascii="Times New Roman" w:hAnsi="Times New Roman" w:cs="Times New Roman"/>
+          <w:sz w:val="20"/>
+          <w:szCs w:val="20"/>
+        </w:rPr>
+        <w:t xml:space="preserve"> each other and did</w:t>
+      </w:r>
+      <w:r>
+        <w:rPr>
+          <w:rFonts w:ascii="Times New Roman" w:hAnsi="Times New Roman" w:cs="Times New Roman"/>
+          <w:sz w:val="20"/>
+          <w:szCs w:val="20"/>
+        </w:rPr>
+        <w:t xml:space="preserve"> </w:t>
+      </w:r>
+      <w:r>
+        <w:rPr>
+          <w:rFonts w:ascii="Times New Roman" w:hAnsi="Times New Roman" w:cs="Times New Roman"/>
+          <w:sz w:val="20"/>
+          <w:szCs w:val="20"/>
+        </w:rPr>
+        <w:t>n</w:t>
+      </w:r>
+      <w:r>
+        <w:rPr>
+          <w:rFonts w:ascii="Times New Roman" w:hAnsi="Times New Roman" w:cs="Times New Roman"/>
+          <w:sz w:val="20"/>
+          <w:szCs w:val="20"/>
+        </w:rPr>
+        <w:t>o</w:t>
+      </w:r>
+      <w:r>
+        <w:rPr>
+          <w:rFonts w:ascii="Times New Roman" w:hAnsi="Times New Roman" w:cs="Times New Roman"/>
+          <w:sz w:val="20"/>
+          <w:szCs w:val="20"/>
+        </w:rPr>
+        <w:t>t need to be prompted to contribute as everyone knew each other so were not nervous</w:t>
+      </w:r>
+      <w:r>
+        <w:rPr>
+          <w:rFonts w:ascii="Times New Roman" w:hAnsi="Times New Roman" w:cs="Times New Roman"/>
+          <w:sz w:val="20"/>
+          <w:szCs w:val="20"/>
+        </w:rPr>
+        <w:t xml:space="preserve"> to speak</w:t>
+      </w:r>
+      <w:r>
+        <w:rPr>
+          <w:rFonts w:ascii="Times New Roman" w:hAnsi="Times New Roman" w:cs="Times New Roman"/>
+          <w:sz w:val="20"/>
+          <w:szCs w:val="20"/>
+        </w:rPr>
+        <w:t xml:space="preserve">. They were also more comfortable to criticise the product as they knew me and </w:t>
+      </w:r>
+      <w:r>
+        <w:rPr>
+          <w:rFonts w:ascii="Times New Roman" w:hAnsi="Times New Roman" w:cs="Times New Roman"/>
+          <w:sz w:val="20"/>
+          <w:szCs w:val="20"/>
+        </w:rPr>
+        <w:t>did not</w:t>
+      </w:r>
+      <w:r>
+        <w:rPr>
+          <w:rFonts w:ascii="Times New Roman" w:hAnsi="Times New Roman" w:cs="Times New Roman"/>
+          <w:sz w:val="20"/>
+          <w:szCs w:val="20"/>
+        </w:rPr>
+        <w:t xml:space="preserve"> need to try and be polite to me with their criticism. Although I am aware since I knew the participants that this would add a level of bias </w:t>
+      </w:r>
+      <w:r>
+        <w:rPr>
+          <w:rFonts w:ascii="Times New Roman" w:hAnsi="Times New Roman" w:cs="Times New Roman"/>
+          <w:sz w:val="20"/>
+          <w:szCs w:val="20"/>
+        </w:rPr>
+        <w:t xml:space="preserve">as it could be argued since they knew me they would be more positive with their reviews. </w:t>
+      </w:r>
+      <w:r>
+        <w:rPr>
+          <w:rFonts w:ascii="Times New Roman" w:hAnsi="Times New Roman" w:cs="Times New Roman"/>
+          <w:sz w:val="20"/>
+          <w:szCs w:val="20"/>
+        </w:rPr>
+        <w:t>Overall,</w:t>
+      </w:r>
+      <w:r>
+        <w:rPr>
+          <w:rFonts w:ascii="Times New Roman" w:hAnsi="Times New Roman" w:cs="Times New Roman"/>
+          <w:sz w:val="20"/>
+          <w:szCs w:val="20"/>
+        </w:rPr>
+        <w:t xml:space="preserve"> the focus group provided much information into what had worked and things to consider for my future work.</w:t>
       </w:r>
     </w:p>
     <w:p>
@@ -7770,7 +10660,6 @@
           <w:sz w:val="24"/>
           <w:szCs w:val="24"/>
         </w:rPr>
-        <w:lastRenderedPageBreak/>
         <w:t>6.2</w:t>
       </w:r>
       <w:r>
@@ -7791,7 +10680,7 @@
           <w:sz w:val="24"/>
           <w:szCs w:val="24"/>
         </w:rPr>
-        <w:t xml:space="preserve">Starting 11 compare too </w:t>
+        <w:t xml:space="preserve">Starting </w:t>
       </w:r>
       <w:r>
         <w:rPr>
@@ -7801,7 +10690,134 @@
           <w:sz w:val="24"/>
           <w:szCs w:val="24"/>
         </w:rPr>
-        <w:t>[have to wait for these 2]</w:t>
+        <w:t>Eleven Prediction</w:t>
+      </w:r>
+    </w:p>
+    <w:p>
+      <w:pPr>
+        <w:rPr>
+          <w:rFonts w:ascii="Times New Roman" w:hAnsi="Times New Roman" w:cs="Times New Roman"/>
+          <w:sz w:val="20"/>
+          <w:szCs w:val="20"/>
+        </w:rPr>
+      </w:pPr>
+      <w:r>
+        <w:rPr>
+          <w:rFonts w:ascii="Times New Roman" w:hAnsi="Times New Roman" w:cs="Times New Roman"/>
+          <w:sz w:val="20"/>
+          <w:szCs w:val="20"/>
+        </w:rPr>
+        <w:t xml:space="preserve"> To evaluate my starting eleven predictor it was thought best to compare them with external sources. I </w:t>
+      </w:r>
+      <w:r>
+        <w:rPr>
+          <w:rFonts w:ascii="Times New Roman" w:hAnsi="Times New Roman" w:cs="Times New Roman"/>
+          <w:sz w:val="20"/>
+          <w:szCs w:val="20"/>
+        </w:rPr>
+        <w:t>could not</w:t>
+      </w:r>
+      <w:r>
+        <w:rPr>
+          <w:rFonts w:ascii="Times New Roman" w:hAnsi="Times New Roman" w:cs="Times New Roman"/>
+          <w:sz w:val="20"/>
+          <w:szCs w:val="20"/>
+        </w:rPr>
+        <w:t xml:space="preserve"> use the websites I scraped as I had used their predictions to create mine. So two others were used. First was </w:t>
+      </w:r>
+      <w:proofErr w:type="spellStart"/>
+      <w:r>
+        <w:rPr>
+          <w:rFonts w:ascii="Times New Roman" w:hAnsi="Times New Roman" w:cs="Times New Roman"/>
+          <w:sz w:val="20"/>
+          <w:szCs w:val="20"/>
+        </w:rPr>
+        <w:t>TheStatZone</w:t>
+      </w:r>
+      <w:proofErr w:type="spellEnd"/>
+      <w:r>
+        <w:rPr>
+          <w:rFonts w:ascii="Times New Roman" w:hAnsi="Times New Roman" w:cs="Times New Roman"/>
+          <w:sz w:val="20"/>
+          <w:szCs w:val="20"/>
+        </w:rPr>
+        <w:t xml:space="preserve">, [https://www.thestatszone.com/] a very popular site that provides statistics on many </w:t>
+      </w:r>
+      <w:r>
+        <w:rPr>
+          <w:rFonts w:ascii="Times New Roman" w:hAnsi="Times New Roman" w:cs="Times New Roman"/>
+          <w:sz w:val="20"/>
+          <w:szCs w:val="20"/>
+        </w:rPr>
+        <w:t>sports</w:t>
+      </w:r>
+      <w:r>
+        <w:rPr>
+          <w:rFonts w:ascii="Times New Roman" w:hAnsi="Times New Roman" w:cs="Times New Roman"/>
+          <w:sz w:val="20"/>
+          <w:szCs w:val="20"/>
+        </w:rPr>
+        <w:t xml:space="preserve"> as well as football. </w:t>
+      </w:r>
+      <w:r>
+        <w:rPr>
+          <w:rFonts w:ascii="Times New Roman" w:hAnsi="Times New Roman" w:cs="Times New Roman"/>
+          <w:sz w:val="20"/>
+          <w:szCs w:val="20"/>
+        </w:rPr>
+        <w:t>Second was FPLHUB [</w:t>
+      </w:r>
+      <w:r>
+        <w:rPr>
+          <w:rFonts w:ascii="Times New Roman" w:hAnsi="Times New Roman" w:cs="Times New Roman"/>
+          <w:sz w:val="20"/>
+          <w:szCs w:val="20"/>
+        </w:rPr>
+        <w:t>https://fantasyfootballhub.co.uk/</w:t>
+      </w:r>
+      <w:r>
+        <w:rPr>
+          <w:rFonts w:ascii="Times New Roman" w:hAnsi="Times New Roman" w:cs="Times New Roman"/>
+          <w:sz w:val="20"/>
+          <w:szCs w:val="20"/>
+        </w:rPr>
+        <w:t xml:space="preserve">], probably the most </w:t>
+      </w:r>
+      <w:proofErr w:type="spellStart"/>
+      <w:r>
+        <w:rPr>
+          <w:rFonts w:ascii="Times New Roman" w:hAnsi="Times New Roman" w:cs="Times New Roman"/>
+          <w:sz w:val="20"/>
+          <w:szCs w:val="20"/>
+        </w:rPr>
+        <w:t>well known</w:t>
+      </w:r>
+      <w:proofErr w:type="spellEnd"/>
+      <w:r>
+        <w:rPr>
+          <w:rFonts w:ascii="Times New Roman" w:hAnsi="Times New Roman" w:cs="Times New Roman"/>
+          <w:sz w:val="20"/>
+          <w:szCs w:val="20"/>
+        </w:rPr>
+        <w:t xml:space="preserve"> and well resources FPL platform aimed at helping FPL users.</w:t>
+      </w:r>
+      <w:r>
+        <w:rPr>
+          <w:rFonts w:ascii="Times New Roman" w:hAnsi="Times New Roman" w:cs="Times New Roman"/>
+          <w:sz w:val="20"/>
+          <w:szCs w:val="20"/>
+        </w:rPr>
+        <w:t xml:space="preserve"> Another reason as to why the evaluation was done after development was that FPLHUB is a paid service and provides a weeklong free trial. So to test my app against theirs I had to record the results of my prediction then get the free trial once I had enough data to compare them. For three weeks the starting elevens of my app were compared to the two mentioned. This can be seen in appendix #. </w:t>
+      </w:r>
+      <w:r>
+        <w:rPr>
+          <w:rFonts w:ascii="Times New Roman" w:hAnsi="Times New Roman" w:cs="Times New Roman"/>
+          <w:b/>
+          <w:bCs/>
+          <w:sz w:val="20"/>
+          <w:szCs w:val="20"/>
+        </w:rPr>
+        <w:t>TALK HERE WHERE THRID WEEK IS RECOREDED.</w:t>
       </w:r>
     </w:p>
     <w:p>
@@ -7842,7 +10858,7 @@
           <w:sz w:val="24"/>
           <w:szCs w:val="24"/>
         </w:rPr>
-        <w:t>A</w:t>
+        <w:t xml:space="preserve">Best Team This Week </w:t>
       </w:r>
       <w:r>
         <w:rPr>
@@ -7852,7 +10868,143 @@
           <w:sz w:val="24"/>
           <w:szCs w:val="24"/>
         </w:rPr>
+        <w:t>A</w:t>
+      </w:r>
+      <w:r>
+        <w:rPr>
+          <w:rFonts w:ascii="Times New Roman" w:hAnsi="Times New Roman" w:cs="Times New Roman"/>
+          <w:b/>
+          <w:bCs/>
+          <w:sz w:val="24"/>
+          <w:szCs w:val="24"/>
+        </w:rPr>
         <w:t>lgorithm</w:t>
+      </w:r>
+    </w:p>
+    <w:p>
+      <w:pPr>
+        <w:rPr>
+          <w:rFonts w:ascii="Times New Roman" w:hAnsi="Times New Roman" w:cs="Times New Roman"/>
+          <w:sz w:val="20"/>
+          <w:szCs w:val="20"/>
+        </w:rPr>
+      </w:pPr>
+      <w:r>
+        <w:rPr>
+          <w:rFonts w:ascii="Times New Roman" w:hAnsi="Times New Roman" w:cs="Times New Roman"/>
+          <w:sz w:val="20"/>
+          <w:szCs w:val="20"/>
+        </w:rPr>
+        <w:t xml:space="preserve">To evaluate my algorithm the team selected was recorded every week for three weeks and compared against the average score, with the average score being of all FPL players. If the algorithm could pick a team that scored over the average it was taken as a success. The results can be seen in Appendix #. </w:t>
+      </w:r>
+    </w:p>
+    <w:p>
+      <w:pPr>
+        <w:rPr>
+          <w:rFonts w:ascii="Times New Roman" w:hAnsi="Times New Roman" w:cs="Times New Roman"/>
+          <w:sz w:val="20"/>
+          <w:szCs w:val="20"/>
+        </w:rPr>
+      </w:pPr>
+      <w:r>
+        <w:rPr>
+          <w:rFonts w:ascii="Times New Roman" w:hAnsi="Times New Roman" w:cs="Times New Roman"/>
+          <w:sz w:val="20"/>
+          <w:szCs w:val="20"/>
+        </w:rPr>
+        <w:t xml:space="preserve">The first week the algorithm scored </w:t>
+      </w:r>
+      <w:r>
+        <w:rPr>
+          <w:rFonts w:ascii="Times New Roman" w:hAnsi="Times New Roman" w:cs="Times New Roman"/>
+          <w:sz w:val="20"/>
+          <w:szCs w:val="20"/>
+        </w:rPr>
+        <w:t>thirty-seven</w:t>
+      </w:r>
+      <w:r>
+        <w:rPr>
+          <w:rFonts w:ascii="Times New Roman" w:hAnsi="Times New Roman" w:cs="Times New Roman"/>
+          <w:sz w:val="20"/>
+          <w:szCs w:val="20"/>
+        </w:rPr>
+        <w:t xml:space="preserve"> points and the average was thirty five. This was a positive start be only just two points above the average. This </w:t>
+      </w:r>
+      <w:r>
+        <w:rPr>
+          <w:rFonts w:ascii="Times New Roman" w:hAnsi="Times New Roman" w:cs="Times New Roman"/>
+          <w:sz w:val="20"/>
+          <w:szCs w:val="20"/>
+        </w:rPr>
+        <w:t xml:space="preserve">highlighted the unpredictability that is ever present in football that I cannot account for. One player got injured in the first five minutes of their match, one player </w:t>
+      </w:r>
+      <w:r>
+        <w:rPr>
+          <w:rFonts w:ascii="Times New Roman" w:hAnsi="Times New Roman" w:cs="Times New Roman"/>
+          <w:sz w:val="20"/>
+          <w:szCs w:val="20"/>
+        </w:rPr>
+        <w:t>did not</w:t>
+      </w:r>
+      <w:r>
+        <w:rPr>
+          <w:rFonts w:ascii="Times New Roman" w:hAnsi="Times New Roman" w:cs="Times New Roman"/>
+          <w:sz w:val="20"/>
+          <w:szCs w:val="20"/>
+        </w:rPr>
+        <w:t xml:space="preserve"> play as they contracted COVID-19 and Burnley provided a shock result against Everton. </w:t>
+      </w:r>
+    </w:p>
+    <w:p>
+      <w:pPr>
+        <w:rPr>
+          <w:rFonts w:ascii="Times New Roman" w:hAnsi="Times New Roman" w:cs="Times New Roman"/>
+          <w:sz w:val="20"/>
+          <w:szCs w:val="20"/>
+        </w:rPr>
+      </w:pPr>
+      <w:r>
+        <w:rPr>
+          <w:rFonts w:ascii="Times New Roman" w:hAnsi="Times New Roman" w:cs="Times New Roman"/>
+          <w:sz w:val="20"/>
+          <w:szCs w:val="20"/>
+        </w:rPr>
+        <w:t xml:space="preserve">In week two the algorithm provided fifty two points which sixteen points more than the average, forty six. This was a far greater result than the previous week and showed the algorithm was having a promising start not being below the average. Again problems arose as one of the players, </w:t>
+      </w:r>
+      <w:proofErr w:type="spellStart"/>
+      <w:r>
+        <w:rPr>
+          <w:rFonts w:ascii="Times New Roman" w:hAnsi="Times New Roman" w:cs="Times New Roman"/>
+          <w:sz w:val="20"/>
+          <w:szCs w:val="20"/>
+        </w:rPr>
+        <w:t>Rüdiger</w:t>
+      </w:r>
+      <w:proofErr w:type="spellEnd"/>
+      <w:r>
+        <w:rPr>
+          <w:rFonts w:ascii="Times New Roman" w:hAnsi="Times New Roman" w:cs="Times New Roman"/>
+          <w:sz w:val="20"/>
+          <w:szCs w:val="20"/>
+        </w:rPr>
+        <w:t xml:space="preserve"> of Chelsea, did not start for disciplinary reason having a fight in training. This resulted in him not playing and getting zero points.</w:t>
+      </w:r>
+    </w:p>
+    <w:p>
+      <w:pPr>
+        <w:rPr>
+          <w:rFonts w:ascii="Times New Roman" w:hAnsi="Times New Roman" w:cs="Times New Roman"/>
+          <w:sz w:val="20"/>
+          <w:szCs w:val="20"/>
+        </w:rPr>
+      </w:pPr>
+      <w:r>
+        <w:rPr>
+          <w:rFonts w:ascii="Times New Roman" w:hAnsi="Times New Roman" w:cs="Times New Roman"/>
+          <w:sz w:val="20"/>
+          <w:szCs w:val="20"/>
+        </w:rPr>
+        <w:t>Week three was the last week and …</w:t>
       </w:r>
     </w:p>
     <w:p>
@@ -7920,15 +11072,720 @@
       <w:pPr>
         <w:rPr>
           <w:rFonts w:ascii="Times New Roman" w:hAnsi="Times New Roman" w:cs="Times New Roman"/>
+        </w:rPr>
+      </w:pPr>
+      <w:r>
+        <w:rPr>
+          <w:rFonts w:ascii="Times New Roman" w:hAnsi="Times New Roman" w:cs="Times New Roman"/>
+        </w:rPr>
+        <w:t xml:space="preserve">When it came to the final product every milestone and target for the application were met bar one. The only inclusion is a budget constraint on the best team of the week prediction feature. This was due to the complexity of trying to solve the MDK problem </w:t>
+      </w:r>
+      <w:r>
+        <w:rPr>
+          <w:rFonts w:ascii="Times New Roman" w:hAnsi="Times New Roman" w:cs="Times New Roman"/>
+        </w:rPr>
+        <w:t xml:space="preserve">and also get the best combination of players with a budget. The method used by many </w:t>
+      </w:r>
+      <w:r>
+        <w:rPr>
+          <w:rFonts w:ascii="Times New Roman" w:hAnsi="Times New Roman" w:cs="Times New Roman"/>
+        </w:rPr>
+        <w:t xml:space="preserve">is to use a linear programming model or a </w:t>
+      </w:r>
+      <w:proofErr w:type="spellStart"/>
+      <w:r>
+        <w:rPr>
+          <w:rFonts w:ascii="Times New Roman" w:hAnsi="Times New Roman" w:cs="Times New Roman"/>
+        </w:rPr>
+        <w:t>simplex</w:t>
+      </w:r>
+      <w:proofErr w:type="spellEnd"/>
+      <w:r>
+        <w:rPr>
+          <w:rFonts w:ascii="Times New Roman" w:hAnsi="Times New Roman" w:cs="Times New Roman"/>
+        </w:rPr>
+        <w:t xml:space="preserve"> method. These were attempted by looking into libraries and external tool such as Google OR tools</w:t>
+      </w:r>
+      <w:r>
+        <w:rPr>
+          <w:rFonts w:ascii="Times New Roman" w:hAnsi="Times New Roman" w:cs="Times New Roman"/>
+        </w:rPr>
+        <w:t xml:space="preserve"> </w:t>
+      </w:r>
+      <w:r>
+        <w:rPr>
+          <w:rFonts w:ascii="Times New Roman" w:hAnsi="Times New Roman" w:cs="Times New Roman"/>
+        </w:rPr>
+        <w:t>with unfortunately was not able to be implemented in time.</w:t>
+      </w:r>
+    </w:p>
+    <w:p>
+      <w:pPr>
+        <w:rPr>
+          <w:rFonts w:ascii="Times New Roman" w:hAnsi="Times New Roman" w:cs="Times New Roman"/>
+        </w:rPr>
+      </w:pPr>
+      <w:r>
+        <w:drawing>
+          <wp:anchor distT="0" distB="0" distL="114300" distR="114300" simplePos="0" relativeHeight="251687936" behindDoc="0" locked="0" layoutInCell="1" allowOverlap="1" wp14:anchorId="3EC3D1C3" wp14:editId="03E9D15F">
+            <wp:simplePos x="0" y="0"/>
+            <wp:positionH relativeFrom="column">
+              <wp:posOffset>963546</wp:posOffset>
+            </wp:positionH>
+            <wp:positionV relativeFrom="paragraph">
+              <wp:posOffset>1063913</wp:posOffset>
+            </wp:positionV>
+            <wp:extent cx="943610" cy="2044065"/>
+            <wp:effectExtent l="0" t="0" r="8890" b="0"/>
+            <wp:wrapTopAndBottom/>
+            <wp:docPr id="25" name="Picture 25"/>
+            <wp:cNvGraphicFramePr>
+              <a:graphicFrameLocks xmlns:a="http://schemas.openxmlformats.org/drawingml/2006/main" noChangeAspect="1"/>
+            </wp:cNvGraphicFramePr>
+            <a:graphic xmlns:a="http://schemas.openxmlformats.org/drawingml/2006/main">
+              <a:graphicData uri="http://schemas.openxmlformats.org/drawingml/2006/picture">
+                <pic:pic xmlns:pic="http://schemas.openxmlformats.org/drawingml/2006/picture">
+                  <pic:nvPicPr>
+                    <pic:cNvPr id="1" name=""/>
+                    <pic:cNvPicPr/>
+                  </pic:nvPicPr>
+                  <pic:blipFill>
+                    <a:blip r:embed="rId38" cstate="print">
+                      <a:extLst>
+                        <a:ext uri="{28A0092B-C50C-407E-A947-70E740481C1C}">
+                          <a14:useLocalDpi xmlns:a14="http://schemas.microsoft.com/office/drawing/2010/main" val="0"/>
+                        </a:ext>
+                      </a:extLst>
+                    </a:blip>
+                    <a:stretch>
+                      <a:fillRect/>
+                    </a:stretch>
+                  </pic:blipFill>
+                  <pic:spPr>
+                    <a:xfrm>
+                      <a:off x="0" y="0"/>
+                      <a:ext cx="943610" cy="2044065"/>
+                    </a:xfrm>
+                    <a:prstGeom prst="rect">
+                      <a:avLst/>
+                    </a:prstGeom>
+                  </pic:spPr>
+                </pic:pic>
+              </a:graphicData>
+            </a:graphic>
+            <wp14:sizeRelH relativeFrom="margin">
+              <wp14:pctWidth>0</wp14:pctWidth>
+            </wp14:sizeRelH>
+            <wp14:sizeRelV relativeFrom="margin">
+              <wp14:pctHeight>0</wp14:pctHeight>
+            </wp14:sizeRelV>
+          </wp:anchor>
+        </w:drawing>
+      </w:r>
+      <w:r>
+        <w:rPr>
+          <w:rFonts w:ascii="Times New Roman" w:hAnsi="Times New Roman" w:cs="Times New Roman"/>
+        </w:rPr>
+        <w:t>The first feature to be implemented was the upcoming fixture tab, Figure #. This would show the user the  week’s upcoming games with the option to scroll through them and select one to see the expected line-ups for each home and away team.</w:t>
+      </w:r>
+      <w:r>
+        <w:rPr>
+          <w:noProof/>
+        </w:rPr>
+        <w:t xml:space="preserve"> </w:t>
+      </w:r>
+    </w:p>
+    <w:p>
+      <w:pPr>
+        <w:rPr>
+          <w:rFonts w:ascii="Times New Roman" w:hAnsi="Times New Roman" w:cs="Times New Roman"/>
+          <w:b/>
+          <w:bCs/>
+          <w:sz w:val="24"/>
+          <w:szCs w:val="24"/>
+        </w:rPr>
+      </w:pPr>
+      <w:r>
+        <w:rPr>
+          <w:rFonts w:ascii="Times New Roman" w:hAnsi="Times New Roman" w:cs="Times New Roman"/>
+          <w:color w:val="7F7F7F"/>
+          <w:sz w:val="18"/>
+          <w:szCs w:val="18"/>
+        </w:rPr>
+        <w:t xml:space="preserve">Figure </w:t>
+      </w:r>
+      <w:r>
+        <w:rPr>
+          <w:rFonts w:ascii="Times New Roman" w:hAnsi="Times New Roman" w:cs="Times New Roman"/>
+          <w:color w:val="7F7F7F"/>
+          <w:sz w:val="18"/>
+          <w:szCs w:val="18"/>
+        </w:rPr>
+        <w:t>#</w:t>
+      </w:r>
+      <w:r>
+        <w:rPr>
+          <w:rFonts w:ascii="Times New Roman" w:hAnsi="Times New Roman" w:cs="Times New Roman"/>
+          <w:color w:val="7F7F7F"/>
+          <w:sz w:val="18"/>
+          <w:szCs w:val="18"/>
+        </w:rPr>
+        <w:t xml:space="preserve"> :</w:t>
+      </w:r>
+      <w:r>
+        <w:rPr>
+          <w:rFonts w:ascii="Times New Roman" w:hAnsi="Times New Roman" w:cs="Times New Roman"/>
+          <w:color w:val="7F7F7F"/>
+          <w:sz w:val="18"/>
+          <w:szCs w:val="18"/>
+        </w:rPr>
+        <w:t xml:space="preserve"> blah</w:t>
+      </w:r>
+    </w:p>
+    <w:p>
+      <w:pPr>
+        <w:rPr>
+          <w:rFonts w:ascii="Times New Roman" w:hAnsi="Times New Roman" w:cs="Times New Roman"/>
+        </w:rPr>
+      </w:pPr>
+      <w:r>
+        <w:rPr>
+          <w:rFonts w:ascii="Times New Roman" w:hAnsi="Times New Roman" w:cs="Times New Roman"/>
+        </w:rPr>
+        <w:t xml:space="preserve">The second feature to be completed was the predicted line-ups for the home and away teams, Figure #. This shows the home and away teams predicted line-ups and is stated at the top of the screen that this is updated every Tuesday and Friday. The fragment utilises two </w:t>
+      </w:r>
+      <w:r>
+        <w:rPr>
+          <w:rFonts w:ascii="Times New Roman" w:hAnsi="Times New Roman" w:cs="Times New Roman"/>
+        </w:rPr>
+        <w:lastRenderedPageBreak/>
+        <w:t xml:space="preserve">tabs which you can either click on or swipe to change over to. When showing the players if there is no image for the player or an error requesting it the app will display a default </w:t>
+      </w:r>
+      <w:r>
+        <w:drawing>
+          <wp:anchor distT="0" distB="0" distL="114300" distR="114300" simplePos="0" relativeHeight="251689984" behindDoc="0" locked="0" layoutInCell="1" allowOverlap="1" wp14:anchorId="222E9D02" wp14:editId="78BAC618">
+            <wp:simplePos x="0" y="0"/>
+            <wp:positionH relativeFrom="column">
+              <wp:posOffset>1250428</wp:posOffset>
+            </wp:positionH>
+            <wp:positionV relativeFrom="paragraph">
+              <wp:posOffset>964565</wp:posOffset>
+            </wp:positionV>
+            <wp:extent cx="1194435" cy="2588260"/>
+            <wp:effectExtent l="0" t="0" r="5715" b="2540"/>
+            <wp:wrapTopAndBottom/>
+            <wp:docPr id="27" name="Picture 27"/>
+            <wp:cNvGraphicFramePr>
+              <a:graphicFrameLocks xmlns:a="http://schemas.openxmlformats.org/drawingml/2006/main" noChangeAspect="1"/>
+            </wp:cNvGraphicFramePr>
+            <a:graphic xmlns:a="http://schemas.openxmlformats.org/drawingml/2006/main">
+              <a:graphicData uri="http://schemas.openxmlformats.org/drawingml/2006/picture">
+                <pic:pic xmlns:pic="http://schemas.openxmlformats.org/drawingml/2006/picture">
+                  <pic:nvPicPr>
+                    <pic:cNvPr id="1" name=""/>
+                    <pic:cNvPicPr/>
+                  </pic:nvPicPr>
+                  <pic:blipFill>
+                    <a:blip r:embed="rId39">
+                      <a:extLst>
+                        <a:ext uri="{28A0092B-C50C-407E-A947-70E740481C1C}">
+                          <a14:useLocalDpi xmlns:a14="http://schemas.microsoft.com/office/drawing/2010/main" val="0"/>
+                        </a:ext>
+                      </a:extLst>
+                    </a:blip>
+                    <a:stretch>
+                      <a:fillRect/>
+                    </a:stretch>
+                  </pic:blipFill>
+                  <pic:spPr>
+                    <a:xfrm>
+                      <a:off x="0" y="0"/>
+                      <a:ext cx="1194435" cy="2588260"/>
+                    </a:xfrm>
+                    <a:prstGeom prst="rect">
+                      <a:avLst/>
+                    </a:prstGeom>
+                  </pic:spPr>
+                </pic:pic>
+              </a:graphicData>
+            </a:graphic>
+            <wp14:sizeRelH relativeFrom="page">
+              <wp14:pctWidth>0</wp14:pctWidth>
+            </wp14:sizeRelH>
+            <wp14:sizeRelV relativeFrom="page">
+              <wp14:pctHeight>0</wp14:pctHeight>
+            </wp14:sizeRelV>
+          </wp:anchor>
+        </w:drawing>
+      </w:r>
+      <w:r>
+        <w:drawing>
+          <wp:anchor distT="0" distB="0" distL="114300" distR="114300" simplePos="0" relativeHeight="251688960" behindDoc="0" locked="0" layoutInCell="1" allowOverlap="1" wp14:anchorId="05D92990" wp14:editId="706517A3">
+            <wp:simplePos x="0" y="0"/>
+            <wp:positionH relativeFrom="margin">
+              <wp:align>left</wp:align>
+            </wp:positionH>
+            <wp:positionV relativeFrom="paragraph">
+              <wp:posOffset>967105</wp:posOffset>
+            </wp:positionV>
+            <wp:extent cx="1190625" cy="2578735"/>
+            <wp:effectExtent l="0" t="0" r="9525" b="0"/>
+            <wp:wrapTopAndBottom/>
+            <wp:docPr id="26" name="Picture 26"/>
+            <wp:cNvGraphicFramePr>
+              <a:graphicFrameLocks xmlns:a="http://schemas.openxmlformats.org/drawingml/2006/main" noChangeAspect="1"/>
+            </wp:cNvGraphicFramePr>
+            <a:graphic xmlns:a="http://schemas.openxmlformats.org/drawingml/2006/main">
+              <a:graphicData uri="http://schemas.openxmlformats.org/drawingml/2006/picture">
+                <pic:pic xmlns:pic="http://schemas.openxmlformats.org/drawingml/2006/picture">
+                  <pic:nvPicPr>
+                    <pic:cNvPr id="1" name=""/>
+                    <pic:cNvPicPr/>
+                  </pic:nvPicPr>
+                  <pic:blipFill>
+                    <a:blip r:embed="rId40">
+                      <a:extLst>
+                        <a:ext uri="{28A0092B-C50C-407E-A947-70E740481C1C}">
+                          <a14:useLocalDpi xmlns:a14="http://schemas.microsoft.com/office/drawing/2010/main" val="0"/>
+                        </a:ext>
+                      </a:extLst>
+                    </a:blip>
+                    <a:stretch>
+                      <a:fillRect/>
+                    </a:stretch>
+                  </pic:blipFill>
+                  <pic:spPr>
+                    <a:xfrm>
+                      <a:off x="0" y="0"/>
+                      <a:ext cx="1190625" cy="2578735"/>
+                    </a:xfrm>
+                    <a:prstGeom prst="rect">
+                      <a:avLst/>
+                    </a:prstGeom>
+                  </pic:spPr>
+                </pic:pic>
+              </a:graphicData>
+            </a:graphic>
+            <wp14:sizeRelH relativeFrom="margin">
+              <wp14:pctWidth>0</wp14:pctWidth>
+            </wp14:sizeRelH>
+            <wp14:sizeRelV relativeFrom="margin">
+              <wp14:pctHeight>0</wp14:pctHeight>
+            </wp14:sizeRelV>
+          </wp:anchor>
+        </w:drawing>
+      </w:r>
+      <w:r>
+        <w:rPr>
+          <w:rFonts w:ascii="Times New Roman" w:hAnsi="Times New Roman" w:cs="Times New Roman"/>
+        </w:rPr>
+        <w:t>silhouette of a player to take its pl</w:t>
+      </w:r>
+      <w:r>
+        <w:rPr>
+          <w:noProof/>
+        </w:rPr>
+        <w:t xml:space="preserve"> </w:t>
+      </w:r>
+      <w:r>
+        <w:rPr>
+          <w:rFonts w:ascii="Times New Roman" w:hAnsi="Times New Roman" w:cs="Times New Roman"/>
+        </w:rPr>
+        <w:t>ace.</w:t>
+      </w:r>
+    </w:p>
+    <w:p>
+      <w:pPr>
+        <w:rPr>
+          <w:rFonts w:ascii="Times New Roman" w:hAnsi="Times New Roman" w:cs="Times New Roman"/>
+          <w:b/>
+          <w:bCs/>
+          <w:sz w:val="24"/>
+          <w:szCs w:val="24"/>
+        </w:rPr>
+      </w:pPr>
+      <w:r>
+        <w:rPr>
+          <w:rFonts w:ascii="Times New Roman" w:hAnsi="Times New Roman" w:cs="Times New Roman"/>
+          <w:color w:val="7F7F7F"/>
+          <w:sz w:val="18"/>
+          <w:szCs w:val="18"/>
+        </w:rPr>
+        <w:t xml:space="preserve">Figure </w:t>
+      </w:r>
+      <w:r>
+        <w:rPr>
+          <w:rFonts w:ascii="Times New Roman" w:hAnsi="Times New Roman" w:cs="Times New Roman"/>
+          <w:color w:val="7F7F7F"/>
+          <w:sz w:val="18"/>
+          <w:szCs w:val="18"/>
+        </w:rPr>
+        <w:t>#</w:t>
+      </w:r>
+      <w:r>
+        <w:rPr>
+          <w:rFonts w:ascii="Times New Roman" w:hAnsi="Times New Roman" w:cs="Times New Roman"/>
+          <w:color w:val="7F7F7F"/>
+          <w:sz w:val="18"/>
+          <w:szCs w:val="18"/>
+        </w:rPr>
+        <w:t xml:space="preserve"> :</w:t>
+      </w:r>
+      <w:r>
+        <w:rPr>
+          <w:rFonts w:ascii="Times New Roman" w:hAnsi="Times New Roman" w:cs="Times New Roman"/>
+          <w:color w:val="7F7F7F"/>
+          <w:sz w:val="18"/>
+          <w:szCs w:val="18"/>
+        </w:rPr>
+        <w:t xml:space="preserve"> blah</w:t>
+      </w:r>
+    </w:p>
+    <w:p>
+      <w:pPr>
+        <w:rPr>
+          <w:rFonts w:ascii="Times New Roman" w:hAnsi="Times New Roman" w:cs="Times New Roman"/>
+        </w:rPr>
+      </w:pPr>
+      <w:r>
+        <w:drawing>
+          <wp:anchor distT="0" distB="0" distL="114300" distR="114300" simplePos="0" relativeHeight="251693056" behindDoc="0" locked="0" layoutInCell="1" allowOverlap="1" wp14:anchorId="15BCBEA0" wp14:editId="4C4CF1D6">
+            <wp:simplePos x="0" y="0"/>
+            <wp:positionH relativeFrom="margin">
+              <wp:posOffset>3779577</wp:posOffset>
+            </wp:positionH>
+            <wp:positionV relativeFrom="paragraph">
+              <wp:posOffset>567406</wp:posOffset>
+            </wp:positionV>
+            <wp:extent cx="1209675" cy="2620010"/>
+            <wp:effectExtent l="0" t="0" r="9525" b="8890"/>
+            <wp:wrapTopAndBottom/>
+            <wp:docPr id="31" name="Picture 31"/>
+            <wp:cNvGraphicFramePr>
+              <a:graphicFrameLocks xmlns:a="http://schemas.openxmlformats.org/drawingml/2006/main" noChangeAspect="1"/>
+            </wp:cNvGraphicFramePr>
+            <a:graphic xmlns:a="http://schemas.openxmlformats.org/drawingml/2006/main">
+              <a:graphicData uri="http://schemas.openxmlformats.org/drawingml/2006/picture">
+                <pic:pic xmlns:pic="http://schemas.openxmlformats.org/drawingml/2006/picture">
+                  <pic:nvPicPr>
+                    <pic:cNvPr id="1" name=""/>
+                    <pic:cNvPicPr/>
+                  </pic:nvPicPr>
+                  <pic:blipFill>
+                    <a:blip r:embed="rId41">
+                      <a:extLst>
+                        <a:ext uri="{28A0092B-C50C-407E-A947-70E740481C1C}">
+                          <a14:useLocalDpi xmlns:a14="http://schemas.microsoft.com/office/drawing/2010/main" val="0"/>
+                        </a:ext>
+                      </a:extLst>
+                    </a:blip>
+                    <a:stretch>
+                      <a:fillRect/>
+                    </a:stretch>
+                  </pic:blipFill>
+                  <pic:spPr>
+                    <a:xfrm>
+                      <a:off x="0" y="0"/>
+                      <a:ext cx="1209675" cy="2620010"/>
+                    </a:xfrm>
+                    <a:prstGeom prst="rect">
+                      <a:avLst/>
+                    </a:prstGeom>
+                  </pic:spPr>
+                </pic:pic>
+              </a:graphicData>
+            </a:graphic>
+            <wp14:sizeRelH relativeFrom="margin">
+              <wp14:pctWidth>0</wp14:pctWidth>
+            </wp14:sizeRelH>
+            <wp14:sizeRelV relativeFrom="margin">
+              <wp14:pctHeight>0</wp14:pctHeight>
+            </wp14:sizeRelV>
+          </wp:anchor>
+        </w:drawing>
+      </w:r>
+      <w:r>
+        <w:drawing>
+          <wp:anchor distT="0" distB="0" distL="114300" distR="114300" simplePos="0" relativeHeight="251692032" behindDoc="0" locked="0" layoutInCell="1" allowOverlap="1" wp14:anchorId="7C434A1F" wp14:editId="1D164B8B">
+            <wp:simplePos x="0" y="0"/>
+            <wp:positionH relativeFrom="column">
+              <wp:posOffset>1325521</wp:posOffset>
+            </wp:positionH>
+            <wp:positionV relativeFrom="paragraph">
+              <wp:posOffset>1933962</wp:posOffset>
+            </wp:positionV>
+            <wp:extent cx="1182370" cy="2560955"/>
+            <wp:effectExtent l="0" t="0" r="0" b="0"/>
+            <wp:wrapTopAndBottom/>
+            <wp:docPr id="30" name="Picture 30"/>
+            <wp:cNvGraphicFramePr>
+              <a:graphicFrameLocks xmlns:a="http://schemas.openxmlformats.org/drawingml/2006/main" noChangeAspect="1"/>
+            </wp:cNvGraphicFramePr>
+            <a:graphic xmlns:a="http://schemas.openxmlformats.org/drawingml/2006/main">
+              <a:graphicData uri="http://schemas.openxmlformats.org/drawingml/2006/picture">
+                <pic:pic xmlns:pic="http://schemas.openxmlformats.org/drawingml/2006/picture">
+                  <pic:nvPicPr>
+                    <pic:cNvPr id="1" name=""/>
+                    <pic:cNvPicPr/>
+                  </pic:nvPicPr>
+                  <pic:blipFill>
+                    <a:blip r:embed="rId42">
+                      <a:extLst>
+                        <a:ext uri="{28A0092B-C50C-407E-A947-70E740481C1C}">
+                          <a14:useLocalDpi xmlns:a14="http://schemas.microsoft.com/office/drawing/2010/main" val="0"/>
+                        </a:ext>
+                      </a:extLst>
+                    </a:blip>
+                    <a:stretch>
+                      <a:fillRect/>
+                    </a:stretch>
+                  </pic:blipFill>
+                  <pic:spPr>
+                    <a:xfrm>
+                      <a:off x="0" y="0"/>
+                      <a:ext cx="1182370" cy="2560955"/>
+                    </a:xfrm>
+                    <a:prstGeom prst="rect">
+                      <a:avLst/>
+                    </a:prstGeom>
+                  </pic:spPr>
+                </pic:pic>
+              </a:graphicData>
+            </a:graphic>
+            <wp14:sizeRelH relativeFrom="margin">
+              <wp14:pctWidth>0</wp14:pctWidth>
+            </wp14:sizeRelH>
+            <wp14:sizeRelV relativeFrom="margin">
+              <wp14:pctHeight>0</wp14:pctHeight>
+            </wp14:sizeRelV>
+          </wp:anchor>
+        </w:drawing>
+      </w:r>
+      <w:r>
+        <w:drawing>
+          <wp:anchor distT="0" distB="0" distL="114300" distR="114300" simplePos="0" relativeHeight="251691008" behindDoc="0" locked="0" layoutInCell="1" allowOverlap="1" wp14:anchorId="61024496" wp14:editId="651F88FD">
+            <wp:simplePos x="0" y="0"/>
+            <wp:positionH relativeFrom="column">
+              <wp:posOffset>7776</wp:posOffset>
+            </wp:positionH>
+            <wp:positionV relativeFrom="paragraph">
+              <wp:posOffset>1920396</wp:posOffset>
+            </wp:positionV>
+            <wp:extent cx="1191260" cy="2578735"/>
+            <wp:effectExtent l="0" t="0" r="8890" b="0"/>
+            <wp:wrapTopAndBottom/>
+            <wp:docPr id="28" name="Picture 28"/>
+            <wp:cNvGraphicFramePr>
+              <a:graphicFrameLocks xmlns:a="http://schemas.openxmlformats.org/drawingml/2006/main" noChangeAspect="1"/>
+            </wp:cNvGraphicFramePr>
+            <a:graphic xmlns:a="http://schemas.openxmlformats.org/drawingml/2006/main">
+              <a:graphicData uri="http://schemas.openxmlformats.org/drawingml/2006/picture">
+                <pic:pic xmlns:pic="http://schemas.openxmlformats.org/drawingml/2006/picture">
+                  <pic:nvPicPr>
+                    <pic:cNvPr id="1" name=""/>
+                    <pic:cNvPicPr/>
+                  </pic:nvPicPr>
+                  <pic:blipFill>
+                    <a:blip r:embed="rId43">
+                      <a:extLst>
+                        <a:ext uri="{28A0092B-C50C-407E-A947-70E740481C1C}">
+                          <a14:useLocalDpi xmlns:a14="http://schemas.microsoft.com/office/drawing/2010/main" val="0"/>
+                        </a:ext>
+                      </a:extLst>
+                    </a:blip>
+                    <a:stretch>
+                      <a:fillRect/>
+                    </a:stretch>
+                  </pic:blipFill>
+                  <pic:spPr>
+                    <a:xfrm>
+                      <a:off x="0" y="0"/>
+                      <a:ext cx="1191260" cy="2578735"/>
+                    </a:xfrm>
+                    <a:prstGeom prst="rect">
+                      <a:avLst/>
+                    </a:prstGeom>
+                  </pic:spPr>
+                </pic:pic>
+              </a:graphicData>
+            </a:graphic>
+            <wp14:sizeRelH relativeFrom="margin">
+              <wp14:pctWidth>0</wp14:pctWidth>
+            </wp14:sizeRelH>
+            <wp14:sizeRelV relativeFrom="margin">
+              <wp14:pctHeight>0</wp14:pctHeight>
+            </wp14:sizeRelV>
+          </wp:anchor>
+        </w:drawing>
+      </w:r>
+      <w:r>
+        <w:rPr>
+          <w:rFonts w:ascii="Times New Roman" w:hAnsi="Times New Roman" w:cs="Times New Roman"/>
+        </w:rPr>
+        <w:t>After this the next feature was the player comparison screen, Figure #. This gives the user the option to compare any two players side-by-side. The user can filter it first by the team and then by the player</w:t>
+      </w:r>
+      <w:r>
+        <w:rPr>
+          <w:rFonts w:ascii="Times New Roman" w:hAnsi="Times New Roman" w:cs="Times New Roman"/>
+        </w:rPr>
+        <w:t xml:space="preserve"> with the stats shown depending on the player’s position. Past results are colour coded to signal if they won, lost or drew and their upcoming fixture have ‘(H)’ or ‘(A)’ at the end to signal if the game is being played at home or away for the player’s team.</w:t>
+      </w:r>
+      <w:r>
+        <w:rPr>
+          <w:noProof/>
+        </w:rPr>
+        <w:t xml:space="preserve"> </w:t>
+      </w:r>
+    </w:p>
+    <w:p>
+      <w:pPr>
+        <w:rPr>
+          <w:rFonts w:ascii="Times New Roman" w:hAnsi="Times New Roman" w:cs="Times New Roman"/>
+          <w:b/>
+          <w:bCs/>
+          <w:sz w:val="24"/>
+          <w:szCs w:val="24"/>
+        </w:rPr>
+      </w:pPr>
+      <w:r>
+        <w:rPr>
+          <w:rFonts w:ascii="Times New Roman" w:hAnsi="Times New Roman" w:cs="Times New Roman"/>
+          <w:color w:val="7F7F7F"/>
+          <w:sz w:val="18"/>
+          <w:szCs w:val="18"/>
+        </w:rPr>
+        <w:t xml:space="preserve">Figure </w:t>
+      </w:r>
+      <w:r>
+        <w:rPr>
+          <w:rFonts w:ascii="Times New Roman" w:hAnsi="Times New Roman" w:cs="Times New Roman"/>
+          <w:color w:val="7F7F7F"/>
+          <w:sz w:val="18"/>
+          <w:szCs w:val="18"/>
+        </w:rPr>
+        <w:t>#</w:t>
+      </w:r>
+      <w:r>
+        <w:rPr>
+          <w:rFonts w:ascii="Times New Roman" w:hAnsi="Times New Roman" w:cs="Times New Roman"/>
+          <w:color w:val="7F7F7F"/>
+          <w:sz w:val="18"/>
+          <w:szCs w:val="18"/>
+        </w:rPr>
+        <w:t xml:space="preserve"> :</w:t>
+      </w:r>
+      <w:r>
+        <w:rPr>
+          <w:rFonts w:ascii="Times New Roman" w:hAnsi="Times New Roman" w:cs="Times New Roman"/>
+          <w:color w:val="7F7F7F"/>
+          <w:sz w:val="18"/>
+          <w:szCs w:val="18"/>
+        </w:rPr>
+        <w:t xml:space="preserve"> blah</w:t>
+      </w:r>
+    </w:p>
+    <w:p>
+      <w:pPr>
+        <w:rPr>
+          <w:rFonts w:ascii="Times New Roman" w:hAnsi="Times New Roman" w:cs="Times New Roman"/>
+        </w:rPr>
+      </w:pPr>
+      <w:r>
+        <w:rPr>
+          <w:rFonts w:ascii="Times New Roman" w:hAnsi="Times New Roman" w:cs="Times New Roman"/>
+        </w:rPr>
+        <w:t>Finally the last feature to be done was the best team of the week predictor, Fixture #. This feature was for users to see the team that the algorithm predicted to get the most points in the upcoming game week</w:t>
+      </w:r>
+      <w:r>
+        <w:rPr>
+          <w:rFonts w:ascii="Times New Roman" w:hAnsi="Times New Roman" w:cs="Times New Roman"/>
+        </w:rPr>
+        <w:t>. At the top of the screen shows the price of the team and then the text saying when the team is updated. This and the predicted line-ups are updated on these day for two reasons. The first being that most game weeks run from Friday to Monday. This means players may want to make their transfers right after this so the first prediction is on Tuesday. Although on occasion there are midweek games that sometimes start either Tuesday or Wednesday so being updated on Tuesday morning make sure these games are covered. The reason for updating then on the Friday is because the closer to the game means a better idea who will start. This is since the manager press conferences for the games take place late in the week so play’s fitness and availability is made more clear at this time. Lastly a captain is picked based on the player which had the highest score from the prediction algorithm.</w:t>
+      </w:r>
+    </w:p>
+    <w:p>
+      <w:pPr>
+        <w:rPr>
+          <w:rFonts w:ascii="Times New Roman" w:hAnsi="Times New Roman" w:cs="Times New Roman"/>
+          <w:b/>
+          <w:bCs/>
+          <w:sz w:val="24"/>
+          <w:szCs w:val="24"/>
+        </w:rPr>
+      </w:pPr>
+      <w:r>
+        <w:rPr>
+          <w:rFonts w:ascii="Times New Roman" w:hAnsi="Times New Roman" w:cs="Times New Roman"/>
+          <w:color w:val="7F7F7F"/>
+          <w:sz w:val="18"/>
+          <w:szCs w:val="18"/>
+        </w:rPr>
+        <w:t xml:space="preserve">Figure </w:t>
+      </w:r>
+      <w:r>
+        <w:rPr>
+          <w:rFonts w:ascii="Times New Roman" w:hAnsi="Times New Roman" w:cs="Times New Roman"/>
+          <w:color w:val="7F7F7F"/>
+          <w:sz w:val="18"/>
+          <w:szCs w:val="18"/>
+        </w:rPr>
+        <w:t>#</w:t>
+      </w:r>
+      <w:r>
+        <w:rPr>
+          <w:rFonts w:ascii="Times New Roman" w:hAnsi="Times New Roman" w:cs="Times New Roman"/>
+          <w:color w:val="7F7F7F"/>
+          <w:sz w:val="18"/>
+          <w:szCs w:val="18"/>
+        </w:rPr>
+        <w:t xml:space="preserve"> :</w:t>
+      </w:r>
+      <w:r>
+        <w:rPr>
+          <w:rFonts w:ascii="Times New Roman" w:hAnsi="Times New Roman" w:cs="Times New Roman"/>
+          <w:color w:val="7F7F7F"/>
+          <w:sz w:val="18"/>
+          <w:szCs w:val="18"/>
+        </w:rPr>
+        <w:t xml:space="preserve"> blah</w:t>
+      </w:r>
+    </w:p>
+    <w:p>
+      <w:pPr>
+        <w:rPr>
+          <w:rFonts w:ascii="Times New Roman" w:hAnsi="Times New Roman" w:cs="Times New Roman"/>
+        </w:rPr>
+      </w:pPr>
+      <w:r>
+        <w:rPr>
+          <w:rFonts w:ascii="Times New Roman" w:hAnsi="Times New Roman" w:cs="Times New Roman"/>
+        </w:rPr>
+        <w:t xml:space="preserve">The last thing to be added was a simple splash screen,  </w:t>
+      </w:r>
+      <w:r>
+        <w:rPr>
+          <w:rFonts w:ascii="Times New Roman" w:hAnsi="Times New Roman" w:cs="Times New Roman"/>
+        </w:rPr>
+        <w:t xml:space="preserve">Fixture #, </w:t>
+      </w:r>
+      <w:r>
+        <w:rPr>
+          <w:rFonts w:ascii="Times New Roman" w:hAnsi="Times New Roman" w:cs="Times New Roman"/>
+        </w:rPr>
+        <w:t xml:space="preserve"> that is shown for three seconds when the app is started before then going to the fixtures. This utilised the animation feature from Android Studio where the logo I created could be shown moving down the screen when the app is started.</w:t>
+      </w:r>
+    </w:p>
+    <w:p>
+      <w:pPr>
+        <w:rPr>
+          <w:rFonts w:ascii="Times New Roman" w:hAnsi="Times New Roman" w:cs="Times New Roman"/>
           <w:b/>
           <w:bCs/>
           <w:sz w:val="28"/>
           <w:szCs w:val="28"/>
         </w:rPr>
       </w:pPr>
-    </w:p>
-    <w:p>
-      <w:pPr>
+      <w:r>
         <w:rPr>
           <w:rFonts w:ascii="Times New Roman" w:hAnsi="Times New Roman" w:cs="Times New Roman"/>
           <w:b/>
@@ -7936,7 +11793,8 @@
           <w:sz w:val="28"/>
           <w:szCs w:val="28"/>
         </w:rPr>
-      </w:pPr>
+        <w:t>8</w:t>
+      </w:r>
       <w:r>
         <w:rPr>
           <w:rFonts w:ascii="Times New Roman" w:hAnsi="Times New Roman" w:cs="Times New Roman"/>
@@ -7945,9 +11803,12 @@
           <w:sz w:val="28"/>
           <w:szCs w:val="28"/>
         </w:rPr>
-        <w:t>8</w:t>
-      </w:r>
-      <w:r>
+        <w:tab/>
+        <w:t>Conclusion / Future Work</w:t>
+      </w:r>
+    </w:p>
+    <w:p>
+      <w:pPr>
         <w:rPr>
           <w:rFonts w:ascii="Times New Roman" w:hAnsi="Times New Roman" w:cs="Times New Roman"/>
           <w:b/>
@@ -7955,8 +11816,17 @@
           <w:sz w:val="28"/>
           <w:szCs w:val="28"/>
         </w:rPr>
-        <w:tab/>
-        <w:t>Conclusion / Future Work</w:t>
+      </w:pPr>
+      <w:r>
+        <w:rPr>
+          <w:rFonts w:ascii="Times New Roman" w:hAnsi="Times New Roman" w:cs="Times New Roman"/>
+          <w:b/>
+          <w:bCs/>
+          <w:sz w:val="28"/>
+          <w:szCs w:val="28"/>
+        </w:rPr>
+        <w:lastRenderedPageBreak/>
+        <w:t>Have a bench</w:t>
       </w:r>
     </w:p>
     <w:sectPr>

--- a/Documentation/Final-Report.docx
+++ b/Documentation/Final-Report.docx
@@ -168,13 +168,13 @@
         <w:jc w:val="center"/>
         <w:rPr>
           <w:rFonts w:ascii="Arial" w:hAnsi="Arial" w:cs="Arial"/>
-          <w:b/>
+          <w:bCs/>
         </w:rPr>
       </w:pPr>
       <w:r>
         <w:rPr>
           <w:rFonts w:ascii="Arial" w:hAnsi="Arial" w:cs="Arial"/>
-          <w:b/>
+          <w:bCs/>
         </w:rPr>
         <w:t>AC40001 Honours Project</w:t>
       </w:r>
@@ -184,13 +184,13 @@
         <w:jc w:val="center"/>
         <w:rPr>
           <w:rFonts w:ascii="Arial" w:hAnsi="Arial" w:cs="Arial"/>
-          <w:b/>
+          <w:bCs/>
         </w:rPr>
       </w:pPr>
       <w:r>
         <w:rPr>
           <w:rFonts w:ascii="Arial" w:hAnsi="Arial" w:cs="Arial"/>
-          <w:b/>
+          <w:bCs/>
         </w:rPr>
         <w:t>BSc (Hons) Computing Science</w:t>
       </w:r>
@@ -200,13 +200,13 @@
         <w:jc w:val="center"/>
         <w:rPr>
           <w:rFonts w:ascii="Arial" w:hAnsi="Arial" w:cs="Arial"/>
-          <w:b/>
+          <w:bCs/>
         </w:rPr>
       </w:pPr>
       <w:r>
         <w:rPr>
           <w:rFonts w:ascii="Arial" w:hAnsi="Arial" w:cs="Arial"/>
-          <w:b/>
+          <w:bCs/>
         </w:rPr>
         <w:t>University of Dundee, 2021</w:t>
       </w:r>
@@ -216,29 +216,15 @@
         <w:jc w:val="center"/>
         <w:rPr>
           <w:rFonts w:ascii="Arial" w:hAnsi="Arial" w:cs="Arial"/>
-          <w:b/>
+          <w:bCs/>
         </w:rPr>
       </w:pPr>
       <w:r>
         <w:rPr>
           <w:rFonts w:ascii="Arial" w:hAnsi="Arial" w:cs="Arial"/>
-          <w:b/>
-        </w:rPr>
-        <w:t xml:space="preserve">Supervisor: </w:t>
-      </w:r>
-      <w:r>
-        <w:rPr>
-          <w:rFonts w:ascii="Arial" w:hAnsi="Arial" w:cs="Arial"/>
-          <w:b/>
-        </w:rPr>
-        <w:t xml:space="preserve">Dr </w:t>
-      </w:r>
-      <w:r>
-        <w:rPr>
-          <w:rFonts w:ascii="Arial" w:hAnsi="Arial" w:cs="Arial"/>
-          <w:b/>
-        </w:rPr>
-        <w:t>Daniel Rough</w:t>
+          <w:bCs/>
+        </w:rPr>
+        <w:t>Supervisor: Dr Daniel Rough</w:t>
       </w:r>
     </w:p>
     <w:p>
@@ -913,25 +899,7 @@
           <w:sz w:val="20"/>
           <w:szCs w:val="20"/>
         </w:rPr>
-        <w:t xml:space="preserve">, Fantasy Manager (50,000+ downloads), Fantasy Football Manager (1,000,000+ downloads), Fantasy Football Assistant (10,000+ downloads) and </w:t>
-      </w:r>
-      <w:proofErr w:type="spellStart"/>
-      <w:r>
-        <w:rPr>
-          <w:rFonts w:ascii="Times New Roman" w:hAnsi="Times New Roman" w:cs="Times New Roman"/>
-          <w:sz w:val="20"/>
-          <w:szCs w:val="20"/>
-        </w:rPr>
-        <w:t>FFHub</w:t>
-      </w:r>
-      <w:proofErr w:type="spellEnd"/>
-      <w:r>
-        <w:rPr>
-          <w:rFonts w:ascii="Times New Roman" w:hAnsi="Times New Roman" w:cs="Times New Roman"/>
-          <w:sz w:val="20"/>
-          <w:szCs w:val="20"/>
-        </w:rPr>
-        <w:t xml:space="preserve"> (10,000+ downloads). After downloading all of these and trying them I created a table to highlight their features [Appendix 1] and a full write up of the apps. Two of the apps I found did not offer much in terms of new features, they seemed to just be re-skinned versions of the official app. These did not offer much for me I wanted to gather the full range of different features offered by popular apps to use as prompts in my user research. The other 3 apps all offered different features that I decided to delve into further to see how much of an impact they might have on a user’s performance and the most effective ways to implement them.</w:t>
+        <w:t>, Fantasy Manager (50,000+ downloads), Fantasy Football Manager (1,000,000+ downloads), Fantasy Football Assistant (10,000+ downloads) and FFHub (10,000+ downloads). After downloading all of these and trying them I created a table to highlight their features [Appendix 1] and a full write up of the apps. Two of the apps I found did not offer much in terms of new features, they seemed to just be re-skinned versions of the official app. These did not offer much for me I wanted to gather the full range of different features offered by popular apps to use as prompts in my user research. The other 3 apps all offered different features that I decided to delve into further to see how much of an impact they might have on a user’s performance and the most effective ways to implement them.</w:t>
       </w:r>
     </w:p>
     <w:p>
@@ -1081,25 +1049,7 @@
           <w:sz w:val="20"/>
           <w:szCs w:val="20"/>
         </w:rPr>
-        <w:t xml:space="preserve">First was a model proposed by </w:t>
-      </w:r>
-      <w:proofErr w:type="spellStart"/>
-      <w:r>
-        <w:rPr>
-          <w:rFonts w:ascii="Times New Roman" w:hAnsi="Times New Roman" w:cs="Times New Roman"/>
-          <w:sz w:val="20"/>
-          <w:szCs w:val="20"/>
-        </w:rPr>
-        <w:t>Bonomo</w:t>
-      </w:r>
-      <w:proofErr w:type="spellEnd"/>
-      <w:r>
-        <w:rPr>
-          <w:rFonts w:ascii="Times New Roman" w:hAnsi="Times New Roman" w:cs="Times New Roman"/>
-          <w:sz w:val="20"/>
-          <w:szCs w:val="20"/>
-        </w:rPr>
-        <w:t xml:space="preserve"> et al [3]. This model was based on the Argentinian fantasy football (Gran DT) which is “run by a major Argentinian newspaper for the first division of the real Argentinian professional soccer league”. The scoring system and transfer system has the same idea as FPL with a few additions such as points awarded by the newspaper for MOTM. The model worked by averaging the past three weeks points for a player to then predict how many they would get in the upcoming. This number was then multiplied a number between 1.05 and 0.95 four times depending on the following things: playing at home (x1.05) or away (x0.95, league position (1 to 1.05 if in the bottom five of the table, 0.95 to 1 if in the top five) and a number between 1.05 and 0.95 depending on a scoring streak. Lastly it is multiplied by 1 or 0, 1 if they are expected to play and 0 if not. So if someone has a high expected points but isn’t going to start (say because of injury) their points are set to 0 as they won’t play. There is an exception for if they think they will be substituted on they get x1 instead of 0.</w:t>
+        <w:t>First was a model proposed by Bonomo et al [3]. This model was based on the Argentinian fantasy football (Gran DT) which is “run by a major Argentinian newspaper for the first division of the real Argentinian professional soccer league”. The scoring system and transfer system has the same idea as FPL with a few additions such as points awarded by the newspaper for MOTM. The model worked by averaging the past three weeks points for a player to then predict how many they would get in the upcoming. This number was then multiplied a number between 1.05 and 0.95 four times depending on the following things: playing at home (x1.05) or away (x0.95, league position (1 to 1.05 if in the bottom five of the table, 0.95 to 1 if in the top five) and a number between 1.05 and 0.95 depending on a scoring streak. Lastly it is multiplied by 1 or 0, 1 if they are expected to play and 0 if not. So if someone has a high expected points but isn’t going to start (say because of injury) their points are set to 0 as they won’t play. There is an exception for if they think they will be substituted on they get x1 instead of 0.</w:t>
       </w:r>
     </w:p>
     <w:p>
@@ -1132,25 +1082,7 @@
           <w:sz w:val="20"/>
           <w:szCs w:val="20"/>
         </w:rPr>
-        <w:t xml:space="preserve"> was a linear/lasso regression approach proposed by William </w:t>
-      </w:r>
-      <w:proofErr w:type="spellStart"/>
-      <w:r>
-        <w:rPr>
-          <w:rFonts w:ascii="Times New Roman" w:hAnsi="Times New Roman" w:cs="Times New Roman"/>
-          <w:sz w:val="20"/>
-          <w:szCs w:val="20"/>
-        </w:rPr>
-        <w:t>Eilertsen</w:t>
-      </w:r>
-      <w:proofErr w:type="spellEnd"/>
-      <w:r>
-        <w:rPr>
-          <w:rFonts w:ascii="Times New Roman" w:hAnsi="Times New Roman" w:cs="Times New Roman"/>
-          <w:sz w:val="20"/>
-          <w:szCs w:val="20"/>
-        </w:rPr>
-        <w:t xml:space="preserve"> et al [4]. Regression algorithms are common tools in sports prediction but for the purpose of this review I'm going to be looking at the specific one proposed by William. He splits the model into 3 steps: position, variable selection and then fit into a regression model. The variables are the realised points (actual </w:t>
+        <w:t xml:space="preserve"> was a linear/lasso regression approach proposed by William Eilertsen et al [4]. Regression algorithms are common tools in sports prediction but for the purpose of this review I'm going to be looking at the specific one proposed by William. He splits the model into 3 steps: position, variable selection and then fit into a regression model. The variables are the realised points (actual </w:t>
       </w:r>
       <w:r>
         <w:rPr>
@@ -1266,34 +1198,7 @@
           <w:sz w:val="20"/>
           <w:szCs w:val="20"/>
         </w:rPr>
-        <w:t xml:space="preserve">Why not look solely on real-life ability when making transfer decisions? One of the biggest mistakes that new or existing FPL players make is going for “big name” players. When they are given the choice of players, they will go for all the players that are heavily talked about in the media or their social circles. Although this is not the way to look at fantasy football. Fantasy football is a stats game, not a popularity game. Even though pundits will go on about how good some players are it does not always transfer over to FPL. Two examples of great players not transferring well into FPL are </w:t>
-      </w:r>
-      <w:proofErr w:type="spellStart"/>
-      <w:r>
-        <w:rPr>
-          <w:rFonts w:ascii="Times New Roman" w:hAnsi="Times New Roman" w:cs="Times New Roman"/>
-          <w:sz w:val="20"/>
-          <w:szCs w:val="20"/>
-        </w:rPr>
-        <w:t>N'Golo</w:t>
-      </w:r>
-      <w:proofErr w:type="spellEnd"/>
-      <w:r>
-        <w:rPr>
-          <w:rFonts w:ascii="Times New Roman" w:hAnsi="Times New Roman" w:cs="Times New Roman"/>
-          <w:sz w:val="20"/>
-          <w:szCs w:val="20"/>
-        </w:rPr>
-        <w:t xml:space="preserve"> </w:t>
-      </w:r>
-      <w:proofErr w:type="spellStart"/>
-      <w:r>
-        <w:rPr>
-          <w:rFonts w:ascii="Times New Roman" w:hAnsi="Times New Roman" w:cs="Times New Roman"/>
-          <w:sz w:val="20"/>
-          <w:szCs w:val="20"/>
-        </w:rPr>
-        <w:t>Kant</w:t>
+        <w:t>Why not look solely on real-life ability when making transfer decisions? One of the biggest mistakes that new or existing FPL players make is going for “big name” players. When they are given the choice of players, they will go for all the players that are heavily talked about in the media or their social circles. Although this is not the way to look at fantasy football. Fantasy football is a stats game, not a popularity game. Even though pundits will go on about how good some players are it does not always transfer over to FPL. Two examples of great players not transferring well into FPL are N'Golo Kant</w:t>
       </w:r>
       <w:bookmarkStart w:id="0" w:name="_Hlk61094185"/>
       <w:r>
@@ -1305,50 +1210,13 @@
         <w:t>é</w:t>
       </w:r>
       <w:bookmarkEnd w:id="0"/>
-      <w:proofErr w:type="spellEnd"/>
-      <w:r>
-        <w:rPr>
-          <w:rFonts w:ascii="Times New Roman" w:hAnsi="Times New Roman" w:cs="Times New Roman"/>
-          <w:sz w:val="20"/>
-          <w:szCs w:val="20"/>
-        </w:rPr>
-        <w:t xml:space="preserve"> and Virgil van Dijk, with </w:t>
-      </w:r>
-      <w:proofErr w:type="spellStart"/>
-      <w:r>
-        <w:rPr>
-          <w:rFonts w:ascii="Times New Roman" w:hAnsi="Times New Roman" w:cs="Times New Roman"/>
-          <w:sz w:val="20"/>
-          <w:szCs w:val="20"/>
-        </w:rPr>
-        <w:t>Kanté</w:t>
-      </w:r>
-      <w:proofErr w:type="spellEnd"/>
-      <w:r>
-        <w:rPr>
-          <w:rFonts w:ascii="Times New Roman" w:hAnsi="Times New Roman" w:cs="Times New Roman"/>
-          <w:sz w:val="20"/>
-          <w:szCs w:val="20"/>
-        </w:rPr>
-        <w:t xml:space="preserve"> winning the player of the year in the 16/17 season and Van Dijk winning the same honour in the 18/19 season. Both players had excellent seasons, coming in for big money moves, and were instrumental to their teams doing well that season with </w:t>
-      </w:r>
-      <w:proofErr w:type="spellStart"/>
-      <w:r>
-        <w:rPr>
-          <w:rFonts w:ascii="Times New Roman" w:hAnsi="Times New Roman" w:cs="Times New Roman"/>
-          <w:sz w:val="20"/>
-          <w:szCs w:val="20"/>
-        </w:rPr>
-        <w:t>Kanté</w:t>
-      </w:r>
-      <w:proofErr w:type="spellEnd"/>
-      <w:r>
-        <w:rPr>
-          <w:rFonts w:ascii="Times New Roman" w:hAnsi="Times New Roman" w:cs="Times New Roman"/>
-          <w:sz w:val="20"/>
-          <w:szCs w:val="20"/>
-        </w:rPr>
-        <w:t xml:space="preserve"> helping Chelsea win the league and Van Dijk steadying a leaky Liverpool defence.</w:t>
+      <w:r>
+        <w:rPr>
+          <w:rFonts w:ascii="Times New Roman" w:hAnsi="Times New Roman" w:cs="Times New Roman"/>
+          <w:sz w:val="20"/>
+          <w:szCs w:val="20"/>
+        </w:rPr>
+        <w:t xml:space="preserve"> and Virgil van Dijk, with Kanté winning the player of the year in the 16/17 season and Van Dijk winning the same honour in the 18/19 season. Both players had excellent seasons, coming in for big money moves, and were instrumental to their teams doing well that season with Kanté helping Chelsea win the league and Van Dijk steadying a leaky Liverpool defence.</w:t>
       </w:r>
     </w:p>
     <w:p>
@@ -1522,61 +1390,7 @@
           <w:sz w:val="20"/>
           <w:szCs w:val="20"/>
         </w:rPr>
-        <w:t xml:space="preserve">But as these figures show real-life ability does not always move over to FPL. The season that </w:t>
-      </w:r>
-      <w:proofErr w:type="spellStart"/>
-      <w:r>
-        <w:rPr>
-          <w:rFonts w:ascii="Times New Roman" w:hAnsi="Times New Roman" w:cs="Times New Roman"/>
-          <w:sz w:val="20"/>
-          <w:szCs w:val="20"/>
-        </w:rPr>
-        <w:t>Kanté</w:t>
-      </w:r>
-      <w:proofErr w:type="spellEnd"/>
-      <w:r>
-        <w:rPr>
-          <w:rFonts w:ascii="Times New Roman" w:hAnsi="Times New Roman" w:cs="Times New Roman"/>
-          <w:sz w:val="20"/>
-          <w:szCs w:val="20"/>
-        </w:rPr>
-        <w:t xml:space="preserve"> won the player of the year award he only came in 156th place for points, as seen in Figure 3. A drastic 181 points off the topmost points. The main reason he is not a good FPL option is due to his role as a player which is a defensive midfielder. A midfielder will only get one point for clean sheets. Therefore with this system </w:t>
-      </w:r>
-      <w:proofErr w:type="spellStart"/>
-      <w:r>
-        <w:rPr>
-          <w:rFonts w:ascii="Times New Roman" w:hAnsi="Times New Roman" w:cs="Times New Roman"/>
-          <w:sz w:val="20"/>
-          <w:szCs w:val="20"/>
-        </w:rPr>
-        <w:t>Kanté</w:t>
-      </w:r>
-      <w:proofErr w:type="spellEnd"/>
-      <w:r>
-        <w:rPr>
-          <w:rFonts w:ascii="Times New Roman" w:hAnsi="Times New Roman" w:cs="Times New Roman"/>
-          <w:sz w:val="20"/>
-          <w:szCs w:val="20"/>
-        </w:rPr>
-        <w:t xml:space="preserve"> does not get as many points as the defenders who get 4. Since </w:t>
-      </w:r>
-      <w:proofErr w:type="spellStart"/>
-      <w:r>
-        <w:rPr>
-          <w:rFonts w:ascii="Times New Roman" w:hAnsi="Times New Roman" w:cs="Times New Roman"/>
-          <w:sz w:val="20"/>
-          <w:szCs w:val="20"/>
-        </w:rPr>
-        <w:t>Kanté</w:t>
-      </w:r>
-      <w:proofErr w:type="spellEnd"/>
-      <w:r>
-        <w:rPr>
-          <w:rFonts w:ascii="Times New Roman" w:hAnsi="Times New Roman" w:cs="Times New Roman"/>
-          <w:sz w:val="20"/>
-          <w:szCs w:val="20"/>
-        </w:rPr>
-        <w:t xml:space="preserve"> does not offer much in the attacking sense of </w:t>
+        <w:t xml:space="preserve">But as these figures show real-life ability does not always move over to FPL. The season that Kanté won the player of the year award he only came in 156th place for points, as seen in Figure 3. A drastic 181 points off the topmost points. The main reason he is not a good FPL option is due to his role as a player which is a defensive midfielder. A midfielder will only get one point for clean sheets. Therefore with this system Kanté does not get as many points as the defenders who get 4. Since Kanté does not offer much in the attacking sense of </w:t>
       </w:r>
       <w:r>
         <w:rPr>
@@ -1620,25 +1434,7 @@
           <w:sz w:val="20"/>
           <w:szCs w:val="20"/>
         </w:rPr>
-        <w:t xml:space="preserve">Van Dijk suffers a different problem compared to </w:t>
-      </w:r>
-      <w:proofErr w:type="spellStart"/>
-      <w:r>
-        <w:rPr>
-          <w:rFonts w:ascii="Times New Roman" w:hAnsi="Times New Roman" w:cs="Times New Roman"/>
-          <w:sz w:val="20"/>
-          <w:szCs w:val="20"/>
-        </w:rPr>
-        <w:t>Kanté</w:t>
-      </w:r>
-      <w:proofErr w:type="spellEnd"/>
-      <w:r>
-        <w:rPr>
-          <w:rFonts w:ascii="Times New Roman" w:hAnsi="Times New Roman" w:cs="Times New Roman"/>
-          <w:sz w:val="20"/>
-          <w:szCs w:val="20"/>
-        </w:rPr>
-        <w:t>. Van Dijk is a highly renounced player and he greatly improved Liverpool's defence which resulted in them winning more games [7]. When he is playing Liverpool have a 70.5% win rate and concede an average of 0.94 goals per match. When he is not playing, Liverpool’s win rate decreases to 42.9% and concede an average of 1.57 goals per match. Conclusively, without Van Dijk playing Liverpool concede more goals and lose more games. Conceding fewer goals mean more clean sheet points and if they’re winning more games they have to be scoring more goals. These statistics show that Van Dijk is fundamental to Liverpool playing well, keeping clean sheets and is highly praised, winning player of the year that season. However, Van Dijk was still not the highest-scoring defender, or even the highest scoring Liverpool defender for that matter in the season he won player of the year, as seen in Figure 4.  Andy Robertson (Liverpool, left-back) has outscored Van Dijk every season for Liverpool as seen below.</w:t>
+        <w:t>Van Dijk suffers a different problem compared to Kanté. Van Dijk is a highly renounced player and he greatly improved Liverpool's defence which resulted in them winning more games [7]. When he is playing Liverpool have a 70.5% win rate and concede an average of 0.94 goals per match. When he is not playing, Liverpool’s win rate decreases to 42.9% and concede an average of 1.57 goals per match. Conclusively, without Van Dijk playing Liverpool concede more goals and lose more games. Conceding fewer goals mean more clean sheet points and if they’re winning more games they have to be scoring more goals. These statistics show that Van Dijk is fundamental to Liverpool playing well, keeping clean sheets and is highly praised, winning player of the year that season. However, Van Dijk was still not the highest-scoring defender, or even the highest scoring Liverpool defender for that matter in the season he won player of the year, as seen in Figure 4.  Andy Robertson (Liverpool, left-back) has outscored Van Dijk every season for Liverpool as seen below.</w:t>
       </w:r>
     </w:p>
     <w:p>
@@ -1822,25 +1618,7 @@
           <w:sz w:val="20"/>
           <w:szCs w:val="20"/>
         </w:rPr>
-        <w:t xml:space="preserve">The main reason for this is because Robertson is a full-back and Van Dijk is a centre-back. Centre-backs are traditionally more defensive and full-backs can be more attacking. Since they have this freedom to go further up the field, they are more likely to get assists more often. Where centre-backs are more likely to get goals from corners (due to their height) but far less often. In summary a player should not be picked solely on their </w:t>
-      </w:r>
-      <w:proofErr w:type="spellStart"/>
-      <w:r>
-        <w:rPr>
-          <w:rFonts w:ascii="Times New Roman" w:hAnsi="Times New Roman" w:cs="Times New Roman"/>
-          <w:sz w:val="20"/>
-          <w:szCs w:val="20"/>
-        </w:rPr>
-        <w:t>on</w:t>
-      </w:r>
-      <w:proofErr w:type="spellEnd"/>
-      <w:r>
-        <w:rPr>
-          <w:rFonts w:ascii="Times New Roman" w:hAnsi="Times New Roman" w:cs="Times New Roman"/>
-          <w:sz w:val="20"/>
-          <w:szCs w:val="20"/>
-        </w:rPr>
-        <w:t xml:space="preserve"> pitch ability but instead how likely they are to do things that result in gaining points and not losing points. </w:t>
+        <w:t xml:space="preserve">The main reason for this is because Robertson is a full-back and Van Dijk is a centre-back. Centre-backs are traditionally more defensive and full-backs can be more attacking. Since they have this freedom to go further up the field, they are more likely to get assists more often. Where centre-backs are more likely to get goals from corners (due to their height) but far less often. In summary a player should not be picked solely on their on pitch ability but instead how likely they are to do things that result in gaining points and not losing points. </w:t>
       </w:r>
     </w:p>
     <w:p>
@@ -2409,25 +2187,7 @@
           <w:sz w:val="20"/>
           <w:szCs w:val="20"/>
         </w:rPr>
-        <w:t xml:space="preserve"> such as GitLab and </w:t>
-      </w:r>
-      <w:proofErr w:type="spellStart"/>
-      <w:r>
-        <w:rPr>
-          <w:rFonts w:ascii="Times New Roman" w:hAnsi="Times New Roman" w:cs="Times New Roman"/>
-          <w:sz w:val="20"/>
-          <w:szCs w:val="20"/>
-        </w:rPr>
-        <w:t>BitBucket</w:t>
-      </w:r>
-      <w:proofErr w:type="spellEnd"/>
-      <w:r>
-        <w:rPr>
-          <w:rFonts w:ascii="Times New Roman" w:hAnsi="Times New Roman" w:cs="Times New Roman"/>
-          <w:sz w:val="20"/>
-          <w:szCs w:val="20"/>
-        </w:rPr>
-        <w:t xml:space="preserve"> but GitHub was what I had the most experience with and I knew it was fit for purpose for all the things I previously mentioned.</w:t>
+        <w:t xml:space="preserve"> such as GitLab and BitBucket but GitHub was what I had the most experience with and I knew it was fit for purpose for all the things I previously mentioned.</w:t>
       </w:r>
     </w:p>
     <w:p>
@@ -2801,7 +2561,6 @@
         </w:rPr>
         <w:t xml:space="preserve"> </w:t>
       </w:r>
-      <w:proofErr w:type="spellStart"/>
       <w:r>
         <w:rPr>
           <w:rFonts w:ascii="Times New Roman" w:hAnsi="Times New Roman" w:cs="Times New Roman"/>
@@ -2834,23 +2593,13 @@
         </w:rPr>
         <w:t>p</w:t>
       </w:r>
-      <w:proofErr w:type="spellEnd"/>
-      <w:r>
-        <w:rPr>
-          <w:rFonts w:ascii="Times New Roman" w:hAnsi="Times New Roman" w:cs="Times New Roman"/>
-          <w:sz w:val="20"/>
-          <w:szCs w:val="20"/>
-        </w:rPr>
-        <w:t xml:space="preserve">. </w:t>
-      </w:r>
-      <w:proofErr w:type="spellStart"/>
-      <w:r>
-        <w:rPr>
-          <w:rFonts w:ascii="Times New Roman" w:hAnsi="Times New Roman" w:cs="Times New Roman"/>
-          <w:sz w:val="20"/>
-          <w:szCs w:val="20"/>
-        </w:rPr>
-        <w:t>Click</w:t>
+      <w:r>
+        <w:rPr>
+          <w:rFonts w:ascii="Times New Roman" w:hAnsi="Times New Roman" w:cs="Times New Roman"/>
+          <w:sz w:val="20"/>
+          <w:szCs w:val="20"/>
+        </w:rPr>
+        <w:t>. Click</w:t>
       </w:r>
       <w:r>
         <w:rPr>
@@ -2866,34 +2615,7 @@
           <w:sz w:val="20"/>
           <w:szCs w:val="20"/>
         </w:rPr>
-        <w:t>p</w:t>
-      </w:r>
-      <w:proofErr w:type="spellEnd"/>
-      <w:r>
-        <w:rPr>
-          <w:rFonts w:ascii="Times New Roman" w:hAnsi="Times New Roman" w:cs="Times New Roman"/>
-          <w:sz w:val="20"/>
-          <w:szCs w:val="20"/>
-        </w:rPr>
-        <w:t xml:space="preserve"> was exactly what I was looking for where it had a template that made it easy to make a product backlog, where I put all my user stories, and sprints. Having useful features where you can see all user stories and which sprint they’re in, what stage they’re at in development, story points and an easy to use interface. There are many other project management tools I could have used here which would have achieved the same things I wanted but </w:t>
-      </w:r>
-      <w:proofErr w:type="spellStart"/>
-      <w:r>
-        <w:rPr>
-          <w:rFonts w:ascii="Times New Roman" w:hAnsi="Times New Roman" w:cs="Times New Roman"/>
-          <w:sz w:val="20"/>
-          <w:szCs w:val="20"/>
-        </w:rPr>
-        <w:t>ClickUp</w:t>
-      </w:r>
-      <w:proofErr w:type="spellEnd"/>
-      <w:r>
-        <w:rPr>
-          <w:rFonts w:ascii="Times New Roman" w:hAnsi="Times New Roman" w:cs="Times New Roman"/>
-          <w:sz w:val="20"/>
-          <w:szCs w:val="20"/>
-        </w:rPr>
-        <w:t xml:space="preserve"> was decided simply as it was intuitive to pick up so I didn’t need to spend time learning how to use another and had all the tools I wanted to help manage all my user stories for each sprint.</w:t>
+        <w:t>p was exactly what I was looking for where it had a template that made it easy to make a product backlog, where I put all my user stories, and sprints. Having useful features where you can see all user stories and which sprint they’re in, what stage they’re at in development, story points and an easy to use interface. There are many other project management tools I could have used here which would have achieved the same things I wanted but ClickUp was decided simply as it was intuitive to pick up so I didn’t need to spend time learning how to use another and had all the tools I wanted to help manage all my user stories for each sprint.</w:t>
       </w:r>
     </w:p>
     <w:p>
@@ -3887,25 +3609,7 @@
           <w:sz w:val="20"/>
           <w:szCs w:val="20"/>
         </w:rPr>
-        <w:t xml:space="preserve"> and become familiar with how it would work. I created a </w:t>
-      </w:r>
-      <w:proofErr w:type="spellStart"/>
-      <w:r>
-        <w:rPr>
-          <w:rFonts w:ascii="Times New Roman" w:hAnsi="Times New Roman" w:cs="Times New Roman"/>
-          <w:sz w:val="20"/>
-          <w:szCs w:val="20"/>
-        </w:rPr>
-        <w:t>Firestore</w:t>
-      </w:r>
-      <w:proofErr w:type="spellEnd"/>
-      <w:r>
-        <w:rPr>
-          <w:rFonts w:ascii="Times New Roman" w:hAnsi="Times New Roman" w:cs="Times New Roman"/>
-          <w:sz w:val="20"/>
-          <w:szCs w:val="20"/>
-        </w:rPr>
-        <w:t xml:space="preserve"> database on Firebase. This is a NoSQL</w:t>
+        <w:t xml:space="preserve"> and become familiar with how it would work. I created a Firestore database on Firebase. This is a NoSQL</w:t>
       </w:r>
       <w:r>
         <w:rPr>
@@ -3937,25 +3641,7 @@
           <w:sz w:val="20"/>
           <w:szCs w:val="20"/>
         </w:rPr>
-        <w:t xml:space="preserve">end </w:t>
-      </w:r>
-      <w:proofErr w:type="spellStart"/>
-      <w:r>
-        <w:rPr>
-          <w:rFonts w:ascii="Times New Roman" w:hAnsi="Times New Roman" w:cs="Times New Roman"/>
-          <w:sz w:val="20"/>
-          <w:szCs w:val="20"/>
-        </w:rPr>
-        <w:t>Firestore</w:t>
-      </w:r>
-      <w:proofErr w:type="spellEnd"/>
-      <w:r>
-        <w:rPr>
-          <w:rFonts w:ascii="Times New Roman" w:hAnsi="Times New Roman" w:cs="Times New Roman"/>
-          <w:sz w:val="20"/>
-          <w:szCs w:val="20"/>
-        </w:rPr>
-        <w:t>. Being all owned by Google made this fairly simple. Now that all of this had been done I spend the rest of th</w:t>
+        <w:t>end Firestore. Being all owned by Google made this fairly simple. Now that all of this had been done I spend the rest of th</w:t>
       </w:r>
       <w:r>
         <w:rPr>
@@ -4558,43 +4244,7 @@
           <w:sz w:val="20"/>
           <w:szCs w:val="20"/>
         </w:rPr>
-        <w:t xml:space="preserve"> teams have been added with their predicted elevens. </w:t>
-      </w:r>
-      <w:proofErr w:type="spellStart"/>
-      <w:r>
-        <w:rPr>
-          <w:rFonts w:ascii="Times New Roman" w:hAnsi="Times New Roman" w:cs="Times New Roman"/>
-          <w:sz w:val="20"/>
-          <w:szCs w:val="20"/>
-        </w:rPr>
-        <w:t>E.g</w:t>
-      </w:r>
-      <w:proofErr w:type="spellEnd"/>
-      <w:r>
-        <w:rPr>
-          <w:rFonts w:ascii="Times New Roman" w:hAnsi="Times New Roman" w:cs="Times New Roman"/>
-          <w:sz w:val="20"/>
-          <w:szCs w:val="20"/>
-        </w:rPr>
-        <w:t xml:space="preserve"> </w:t>
-      </w:r>
-      <w:proofErr w:type="spellStart"/>
-      <w:r>
-        <w:rPr>
-          <w:rFonts w:ascii="Times New Roman" w:hAnsi="Times New Roman" w:cs="Times New Roman"/>
-          <w:sz w:val="20"/>
-          <w:szCs w:val="20"/>
-        </w:rPr>
-        <w:t>teamANDpalyers</w:t>
-      </w:r>
-      <w:proofErr w:type="spellEnd"/>
-      <w:r>
-        <w:rPr>
-          <w:rFonts w:ascii="Times New Roman" w:hAnsi="Times New Roman" w:cs="Times New Roman"/>
-          <w:sz w:val="20"/>
-          <w:szCs w:val="20"/>
-        </w:rPr>
-        <w:t xml:space="preserve"> {Arsenal { 1:Leno, 2:Holding ….} Aston Villa {1.Martinez… This nested JavaScript object is then returned to </w:t>
+        <w:t xml:space="preserve"> teams have been added with their predicted elevens. E.g teamANDpalyers {Arsenal { 1:Leno, 2:Holding ….} Aston Villa {1.Martinez… This nested JavaScript object is then returned to </w:t>
       </w:r>
       <w:r>
         <w:rPr>
@@ -4907,79 +4557,7 @@
           <w:sz w:val="20"/>
           <w:szCs w:val="20"/>
         </w:rPr>
-        <w:t xml:space="preserve"> with a path of ‘</w:t>
-      </w:r>
-      <w:proofErr w:type="spellStart"/>
-      <w:r>
-        <w:rPr>
-          <w:rFonts w:ascii="Times New Roman" w:hAnsi="Times New Roman" w:cs="Times New Roman"/>
-          <w:sz w:val="20"/>
-          <w:szCs w:val="20"/>
-        </w:rPr>
-        <w:t>predictedTeams</w:t>
-      </w:r>
-      <w:proofErr w:type="spellEnd"/>
-      <w:r>
-        <w:rPr>
-          <w:rFonts w:ascii="Times New Roman" w:hAnsi="Times New Roman" w:cs="Times New Roman"/>
-          <w:sz w:val="20"/>
-          <w:szCs w:val="20"/>
-        </w:rPr>
-        <w:t>/</w:t>
-      </w:r>
-      <w:proofErr w:type="spellStart"/>
-      <w:r>
-        <w:rPr>
-          <w:rFonts w:ascii="Times New Roman" w:hAnsi="Times New Roman" w:cs="Times New Roman"/>
-          <w:sz w:val="20"/>
-          <w:szCs w:val="20"/>
-        </w:rPr>
-        <w:t>TeamName</w:t>
-      </w:r>
-      <w:proofErr w:type="spellEnd"/>
-      <w:r>
-        <w:rPr>
-          <w:rFonts w:ascii="Times New Roman" w:hAnsi="Times New Roman" w:cs="Times New Roman"/>
-          <w:sz w:val="20"/>
-          <w:szCs w:val="20"/>
-        </w:rPr>
-        <w:t xml:space="preserve">’ where </w:t>
-      </w:r>
-      <w:proofErr w:type="spellStart"/>
-      <w:r>
-        <w:rPr>
-          <w:rFonts w:ascii="Times New Roman" w:hAnsi="Times New Roman" w:cs="Times New Roman"/>
-          <w:sz w:val="20"/>
-          <w:szCs w:val="20"/>
-        </w:rPr>
-        <w:t>predictedTeams</w:t>
-      </w:r>
-      <w:proofErr w:type="spellEnd"/>
-      <w:r>
-        <w:rPr>
-          <w:rFonts w:ascii="Times New Roman" w:hAnsi="Times New Roman" w:cs="Times New Roman"/>
-          <w:sz w:val="20"/>
-          <w:szCs w:val="20"/>
-        </w:rPr>
-        <w:t xml:space="preserve"> is the collection, </w:t>
-      </w:r>
-      <w:proofErr w:type="spellStart"/>
-      <w:r>
-        <w:rPr>
-          <w:rFonts w:ascii="Times New Roman" w:hAnsi="Times New Roman" w:cs="Times New Roman"/>
-          <w:sz w:val="20"/>
-          <w:szCs w:val="20"/>
-        </w:rPr>
-        <w:t>TeamName</w:t>
-      </w:r>
-      <w:proofErr w:type="spellEnd"/>
-      <w:r>
-        <w:rPr>
-          <w:rFonts w:ascii="Times New Roman" w:hAnsi="Times New Roman" w:cs="Times New Roman"/>
-          <w:sz w:val="20"/>
-          <w:szCs w:val="20"/>
-        </w:rPr>
-        <w:t xml:space="preserve"> is the document and then all the player names are set to the documents fields.</w:t>
+        <w:t xml:space="preserve"> with a path of ‘predictedTeams/TeamName’ where predictedTeams is the collection, TeamName is the document and then all the player names are set to the documents fields.</w:t>
       </w:r>
     </w:p>
     <w:p>
@@ -5462,25 +5040,7 @@
           <w:sz w:val="20"/>
           <w:szCs w:val="20"/>
         </w:rPr>
-        <w:t xml:space="preserve"> make them open chrome tabs but with </w:t>
-      </w:r>
-      <w:proofErr w:type="spellStart"/>
-      <w:r>
-        <w:rPr>
-          <w:rFonts w:ascii="Times New Roman" w:hAnsi="Times New Roman" w:cs="Times New Roman"/>
-          <w:sz w:val="20"/>
-          <w:szCs w:val="20"/>
-        </w:rPr>
-        <w:t>Firestore</w:t>
-      </w:r>
-      <w:proofErr w:type="spellEnd"/>
-      <w:r>
-        <w:rPr>
-          <w:rFonts w:ascii="Times New Roman" w:hAnsi="Times New Roman" w:cs="Times New Roman"/>
-          <w:sz w:val="20"/>
-          <w:szCs w:val="20"/>
-        </w:rPr>
-        <w:t xml:space="preserve"> they have something called ‘headless chrome’ which allows you to do this with </w:t>
+        <w:t xml:space="preserve"> make them open chrome tabs but with Firestore they have something called ‘headless chrome’ which allows you to do this with </w:t>
       </w:r>
       <w:r>
         <w:rPr>
@@ -5895,7 +5455,6 @@
         </w:rPr>
         <w:t xml:space="preserve"> </w:t>
       </w:r>
-      <w:proofErr w:type="spellStart"/>
       <w:r>
         <w:rPr>
           <w:rFonts w:ascii="Times New Roman" w:hAnsi="Times New Roman" w:cs="Times New Roman"/>
@@ -5910,16 +5469,7 @@
           <w:sz w:val="20"/>
           <w:szCs w:val="20"/>
         </w:rPr>
-        <w:t>ecyclerView</w:t>
-      </w:r>
-      <w:proofErr w:type="spellEnd"/>
-      <w:r>
-        <w:rPr>
-          <w:rFonts w:ascii="Times New Roman" w:hAnsi="Times New Roman" w:cs="Times New Roman"/>
-          <w:sz w:val="20"/>
-          <w:szCs w:val="20"/>
-        </w:rPr>
-        <w:t xml:space="preserve"> was used. This allowed the fixtures to be displayed dynamically as it only made it as large as the number of fixtures received. Each fixture was set to a button title and when it was pressed it brought the user to a new activity which shows the home and away team</w:t>
+        <w:t>ecyclerView was used. This allowed the fixtures to be displayed dynamically as it only made it as large as the number of fixtures received. Each fixture was set to a button title and when it was pressed it brought the user to a new activity which shows the home and away team</w:t>
       </w:r>
       <w:r>
         <w:rPr>
@@ -5959,25 +5509,7 @@
           <w:sz w:val="20"/>
           <w:szCs w:val="20"/>
         </w:rPr>
-        <w:t xml:space="preserve"> so to query it the path ‘</w:t>
-      </w:r>
-      <w:proofErr w:type="spellStart"/>
-      <w:r>
-        <w:rPr>
-          <w:rFonts w:ascii="Times New Roman" w:hAnsi="Times New Roman" w:cs="Times New Roman"/>
-          <w:sz w:val="20"/>
-          <w:szCs w:val="20"/>
-        </w:rPr>
-        <w:t>predictedTeams</w:t>
-      </w:r>
-      <w:proofErr w:type="spellEnd"/>
-      <w:r>
-        <w:rPr>
-          <w:rFonts w:ascii="Times New Roman" w:hAnsi="Times New Roman" w:cs="Times New Roman"/>
-          <w:sz w:val="20"/>
-          <w:szCs w:val="20"/>
-        </w:rPr>
-        <w:t>/team-name/’</w:t>
+        <w:t xml:space="preserve"> so to query it the path ‘predictedTeams/team-name/’</w:t>
       </w:r>
       <w:r>
         <w:rPr>
@@ -6128,43 +5660,7 @@
           <w:sz w:val="20"/>
           <w:szCs w:val="20"/>
         </w:rPr>
-        <w:t>. A problem was noticed here as the images were just saved as the players name .</w:t>
-      </w:r>
-      <w:proofErr w:type="spellStart"/>
-      <w:r>
-        <w:rPr>
-          <w:rFonts w:ascii="Times New Roman" w:hAnsi="Times New Roman" w:cs="Times New Roman"/>
-          <w:sz w:val="20"/>
-          <w:szCs w:val="20"/>
-        </w:rPr>
-        <w:t>png</w:t>
-      </w:r>
-      <w:proofErr w:type="spellEnd"/>
-      <w:r>
-        <w:rPr>
-          <w:rFonts w:ascii="Times New Roman" w:hAnsi="Times New Roman" w:cs="Times New Roman"/>
-          <w:sz w:val="20"/>
-          <w:szCs w:val="20"/>
-        </w:rPr>
-        <w:t xml:space="preserve"> but when there were repeats of names they would just override each other, for example there are multiple players called Fernandez who play for different teams. To avoid this the images were then saved as ‘</w:t>
-      </w:r>
-      <w:proofErr w:type="spellStart"/>
-      <w:r>
-        <w:rPr>
-          <w:rFonts w:ascii="Times New Roman" w:hAnsi="Times New Roman" w:cs="Times New Roman"/>
-          <w:sz w:val="20"/>
-          <w:szCs w:val="20"/>
-        </w:rPr>
-        <w:t>playernameTEAMNAME</w:t>
-      </w:r>
-      <w:proofErr w:type="spellEnd"/>
-      <w:r>
-        <w:rPr>
-          <w:rFonts w:ascii="Times New Roman" w:hAnsi="Times New Roman" w:cs="Times New Roman"/>
-          <w:sz w:val="20"/>
-          <w:szCs w:val="20"/>
-        </w:rPr>
-        <w:t>’ so the Fernandez from Manchester United and Newcastle would not override each other. These images were then requested from storage and displayed above their names.</w:t>
+        <w:t>. A problem was noticed here as the images were just saved as the players name .png but when there were repeats of names they would just override each other, for example there are multiple players called Fernandez who play for different teams. To avoid this the images were then saved as ‘playernameTEAMNAME’ so the Fernandez from Manchester United and Newcastle would not override each other. These images were then requested from storage and displayed above their names.</w:t>
       </w:r>
     </w:p>
     <w:p>
@@ -6586,18 +6082,8 @@
           <w:sz w:val="20"/>
           <w:szCs w:val="20"/>
         </w:rPr>
-        <w:t xml:space="preserve">João Pedro Cavaco </w:t>
-      </w:r>
-      <w:proofErr w:type="spellStart"/>
-      <w:r>
-        <w:rPr>
-          <w:rFonts w:ascii="Times New Roman" w:hAnsi="Times New Roman" w:cs="Times New Roman"/>
-          <w:sz w:val="20"/>
-          <w:szCs w:val="20"/>
-        </w:rPr>
-        <w:t>Cancelo</w:t>
-      </w:r>
-      <w:proofErr w:type="spellEnd"/>
+        <w:t>João Pedro Cavaco Cancelo</w:t>
+      </w:r>
       <w:r>
         <w:rPr>
           <w:rFonts w:ascii="Times New Roman" w:hAnsi="Times New Roman" w:cs="Times New Roman"/>
@@ -6612,43 +6098,15 @@
           <w:sz w:val="20"/>
           <w:szCs w:val="20"/>
         </w:rPr>
-        <w:t xml:space="preserve">Pedro Cavaco </w:t>
-      </w:r>
-      <w:proofErr w:type="spellStart"/>
-      <w:r>
-        <w:rPr>
-          <w:rFonts w:ascii="Times New Roman" w:hAnsi="Times New Roman" w:cs="Times New Roman"/>
-          <w:sz w:val="20"/>
-          <w:szCs w:val="20"/>
-        </w:rPr>
-        <w:t>Cancelo</w:t>
-      </w:r>
-      <w:proofErr w:type="spellEnd"/>
-      <w:r>
-        <w:rPr>
-          <w:rFonts w:ascii="Times New Roman" w:hAnsi="Times New Roman" w:cs="Times New Roman"/>
-          <w:sz w:val="20"/>
-          <w:szCs w:val="20"/>
-        </w:rPr>
-        <w:t xml:space="preserve"> but in the predicted line-ups and images his second name is just </w:t>
-      </w:r>
-      <w:proofErr w:type="spellStart"/>
-      <w:r>
-        <w:rPr>
-          <w:rFonts w:ascii="Times New Roman" w:hAnsi="Times New Roman" w:cs="Times New Roman"/>
-          <w:sz w:val="20"/>
-          <w:szCs w:val="20"/>
-        </w:rPr>
-        <w:t>Cancelo</w:t>
-      </w:r>
-      <w:proofErr w:type="spellEnd"/>
-      <w:r>
-        <w:rPr>
-          <w:rFonts w:ascii="Times New Roman" w:hAnsi="Times New Roman" w:cs="Times New Roman"/>
-          <w:sz w:val="20"/>
-          <w:szCs w:val="20"/>
-        </w:rPr>
-        <w:t xml:space="preserve"> so all the words previous </w:t>
+        <w:t>Pedro Cavaco Cancelo</w:t>
+      </w:r>
+      <w:r>
+        <w:rPr>
+          <w:rFonts w:ascii="Times New Roman" w:hAnsi="Times New Roman" w:cs="Times New Roman"/>
+          <w:sz w:val="20"/>
+          <w:szCs w:val="20"/>
+        </w:rPr>
+        <w:t xml:space="preserve"> but in the predicted line-ups and images his second name is just Cancelo so all the words previous </w:t>
       </w:r>
       <w:r>
         <w:rPr>
@@ -6754,7 +6212,6 @@
         </w:rPr>
         <w:t xml:space="preserve"> work as one site had </w:t>
       </w:r>
-      <w:proofErr w:type="spellStart"/>
       <w:r>
         <w:rPr>
           <w:rFonts w:ascii="Times New Roman" w:hAnsi="Times New Roman" w:cs="Times New Roman"/>
@@ -6781,7 +6238,6 @@
         </w:rPr>
         <w:t>ero</w:t>
       </w:r>
-      <w:proofErr w:type="spellEnd"/>
       <w:r>
         <w:rPr>
           <w:rFonts w:ascii="Times New Roman" w:hAnsi="Times New Roman" w:cs="Times New Roman"/>
@@ -6863,25 +6319,7 @@
           <w:sz w:val="20"/>
           <w:szCs w:val="20"/>
         </w:rPr>
-        <w:t xml:space="preserve"> Now that that had all been done the </w:t>
-      </w:r>
-      <w:proofErr w:type="spellStart"/>
-      <w:r>
-        <w:rPr>
-          <w:rFonts w:ascii="Times New Roman" w:hAnsi="Times New Roman" w:cs="Times New Roman"/>
-          <w:sz w:val="20"/>
-          <w:szCs w:val="20"/>
-        </w:rPr>
-        <w:t>elementSummary</w:t>
-      </w:r>
-      <w:proofErr w:type="spellEnd"/>
-      <w:r>
-        <w:rPr>
-          <w:rFonts w:ascii="Times New Roman" w:hAnsi="Times New Roman" w:cs="Times New Roman"/>
-          <w:sz w:val="20"/>
-          <w:szCs w:val="20"/>
-        </w:rPr>
-        <w:t xml:space="preserve"> endpoint c</w:t>
+        <w:t xml:space="preserve"> Now that that had all been done the elementSummary endpoint c</w:t>
       </w:r>
       <w:r>
         <w:rPr>
@@ -6913,18 +6351,8 @@
           <w:sz w:val="20"/>
           <w:szCs w:val="20"/>
         </w:rPr>
-        <w:t xml:space="preserve"> which can be found in the </w:t>
-      </w:r>
-      <w:proofErr w:type="spellStart"/>
-      <w:r>
-        <w:rPr>
-          <w:rFonts w:ascii="Times New Roman" w:hAnsi="Times New Roman" w:cs="Times New Roman"/>
-          <w:sz w:val="20"/>
-          <w:szCs w:val="20"/>
-        </w:rPr>
-        <w:t>bootstap</w:t>
-      </w:r>
-      <w:proofErr w:type="spellEnd"/>
+        <w:t xml:space="preserve"> which can be found in the bootstap</w:t>
+      </w:r>
       <w:r>
         <w:rPr>
           <w:rFonts w:ascii="Times New Roman" w:hAnsi="Times New Roman" w:cs="Times New Roman"/>
@@ -6939,25 +6367,7 @@
           <w:sz w:val="20"/>
           <w:szCs w:val="20"/>
         </w:rPr>
-        <w:t xml:space="preserve"> return, </w:t>
-      </w:r>
-      <w:proofErr w:type="spellStart"/>
-      <w:r>
-        <w:rPr>
-          <w:rFonts w:ascii="Times New Roman" w:hAnsi="Times New Roman" w:cs="Times New Roman"/>
-          <w:sz w:val="20"/>
-          <w:szCs w:val="20"/>
-        </w:rPr>
-        <w:t>e.g</w:t>
-      </w:r>
-      <w:proofErr w:type="spellEnd"/>
-      <w:r>
-        <w:rPr>
-          <w:rFonts w:ascii="Times New Roman" w:hAnsi="Times New Roman" w:cs="Times New Roman"/>
-          <w:sz w:val="20"/>
-          <w:szCs w:val="20"/>
-        </w:rPr>
-        <w:t xml:space="preserve"> </w:t>
+        <w:t xml:space="preserve"> return, e.g </w:t>
       </w:r>
       <w:r>
         <w:rPr>
@@ -6967,23 +6377,13 @@
         </w:rPr>
         <w:t>‘</w:t>
       </w:r>
-      <w:proofErr w:type="spellStart"/>
-      <w:r>
-        <w:rPr>
-          <w:rFonts w:ascii="Times New Roman" w:hAnsi="Times New Roman" w:cs="Times New Roman"/>
-          <w:sz w:val="20"/>
-          <w:szCs w:val="20"/>
-        </w:rPr>
-        <w:t>elementSummary</w:t>
-      </w:r>
-      <w:proofErr w:type="spellEnd"/>
-      <w:r>
-        <w:rPr>
-          <w:rFonts w:ascii="Times New Roman" w:hAnsi="Times New Roman" w:cs="Times New Roman"/>
-          <w:sz w:val="20"/>
-          <w:szCs w:val="20"/>
-        </w:rPr>
-        <w:t>/</w:t>
+      <w:r>
+        <w:rPr>
+          <w:rFonts w:ascii="Times New Roman" w:hAnsi="Times New Roman" w:cs="Times New Roman"/>
+          <w:sz w:val="20"/>
+          <w:szCs w:val="20"/>
+        </w:rPr>
+        <w:t>elementSummary/</w:t>
       </w:r>
       <w:r>
         <w:rPr>
@@ -7606,25 +7006,7 @@
           <w:sz w:val="20"/>
           <w:szCs w:val="20"/>
         </w:rPr>
-        <w:t xml:space="preserve"> and when the user selects one the code makes a database call with the team name in the path. This returns all the players for that team and when the user selects a player it then makes another database call this time with the team and the player’s name returning all their stats. Making all four dropdowns (two for each player) work was troublesome. Instead of having four almost identical methods for each I was able to make it work in one </w:t>
-      </w:r>
-      <w:proofErr w:type="spellStart"/>
-      <w:r>
-        <w:rPr>
-          <w:rFonts w:ascii="Times New Roman" w:hAnsi="Times New Roman" w:cs="Times New Roman"/>
-          <w:sz w:val="20"/>
-          <w:szCs w:val="20"/>
-        </w:rPr>
-        <w:t>onClick</w:t>
-      </w:r>
-      <w:proofErr w:type="spellEnd"/>
-      <w:r>
-        <w:rPr>
-          <w:rFonts w:ascii="Times New Roman" w:hAnsi="Times New Roman" w:cs="Times New Roman"/>
-          <w:sz w:val="20"/>
-          <w:szCs w:val="20"/>
-        </w:rPr>
-        <w:t xml:space="preserve"> method but have two if statement</w:t>
+        <w:t xml:space="preserve"> and when the user selects one the code makes a database call with the team name in the path. This returns all the players for that team and when the user selects a player it then makes another database call this time with the team and the player’s name returning all their stats. Making all four dropdowns (two for each player) work was troublesome. Instead of having four almost identical methods for each I was able to make it work in one onClick method but have two if statement</w:t>
       </w:r>
       <w:r>
         <w:rPr>
@@ -8470,7 +7852,6 @@
         </w:rPr>
         <w:t xml:space="preserve"> a number of factors after this the score would be multiplied depending on their stats, their teams stats and who they were coming up against. This was a hybrid of the two algorithms from my research. Taking inspiration from </w:t>
       </w:r>
-      <w:proofErr w:type="spellStart"/>
       <w:r>
         <w:rPr>
           <w:rFonts w:ascii="Times New Roman" w:hAnsi="Times New Roman" w:cs="Times New Roman"/>
@@ -8485,16 +7866,7 @@
           <w:sz w:val="20"/>
           <w:szCs w:val="20"/>
         </w:rPr>
-        <w:t>’s</w:t>
-      </w:r>
-      <w:proofErr w:type="spellEnd"/>
-      <w:r>
-        <w:rPr>
-          <w:rFonts w:ascii="Times New Roman" w:hAnsi="Times New Roman" w:cs="Times New Roman"/>
-          <w:sz w:val="20"/>
-          <w:szCs w:val="20"/>
-        </w:rPr>
-        <w:t xml:space="preserve"> idea of looking at past stats to predict the future and having the system of multiplying the players score depending on the stat. Then </w:t>
+        <w:t xml:space="preserve">’s idea of looking at past stats to predict the future and having the system of multiplying the players score depending on the stat. Then </w:t>
       </w:r>
       <w:r>
         <w:rPr>
@@ -10034,29 +9406,7 @@
           <w:sz w:val="20"/>
           <w:szCs w:val="20"/>
         </w:rPr>
-        <w:t xml:space="preserve">[talk about </w:t>
-      </w:r>
-      <w:proofErr w:type="spellStart"/>
-      <w:r>
-        <w:rPr>
-          <w:rFonts w:ascii="Times New Roman" w:hAnsi="Times New Roman" w:cs="Times New Roman"/>
-          <w:b/>
-          <w:bCs/>
-          <w:sz w:val="20"/>
-          <w:szCs w:val="20"/>
-        </w:rPr>
-        <w:t>cronc</w:t>
-      </w:r>
-      <w:proofErr w:type="spellEnd"/>
-      <w:r>
-        <w:rPr>
-          <w:rFonts w:ascii="Times New Roman" w:hAnsi="Times New Roman" w:cs="Times New Roman"/>
-          <w:b/>
-          <w:bCs/>
-          <w:sz w:val="20"/>
-          <w:szCs w:val="20"/>
-        </w:rPr>
-        <w:t xml:space="preserve"> time]</w:t>
+        <w:t>[talk about cronc time]</w:t>
       </w:r>
       <w:r>
         <w:rPr>
@@ -10269,25 +9619,7 @@
           <w:sz w:val="20"/>
           <w:szCs w:val="20"/>
         </w:rPr>
-        <w:t xml:space="preserve">. This was just letting a few friends and family try out the app. All of this resulted in some bugs being found and UI improvements that were implemented in this sprint. Using </w:t>
-      </w:r>
-      <w:proofErr w:type="spellStart"/>
-      <w:r>
-        <w:rPr>
-          <w:rFonts w:ascii="Times New Roman" w:hAnsi="Times New Roman" w:cs="Times New Roman"/>
-          <w:sz w:val="20"/>
-          <w:szCs w:val="20"/>
-        </w:rPr>
-        <w:t>ClickUp</w:t>
-      </w:r>
-      <w:proofErr w:type="spellEnd"/>
-      <w:r>
-        <w:rPr>
-          <w:rFonts w:ascii="Times New Roman" w:hAnsi="Times New Roman" w:cs="Times New Roman"/>
-          <w:sz w:val="20"/>
-          <w:szCs w:val="20"/>
-        </w:rPr>
-        <w:t xml:space="preserve"> was useful during development and here</w:t>
+        <w:t>. This was just letting a few friends and family try out the app. All of this resulted in some bugs being found and UI improvements that were implemented in this sprint. Using ClickUp was useful during development and here</w:t>
       </w:r>
       <w:r>
         <w:rPr>
@@ -10723,25 +10055,7 @@
           <w:sz w:val="20"/>
           <w:szCs w:val="20"/>
         </w:rPr>
-        <w:t xml:space="preserve"> use the websites I scraped as I had used their predictions to create mine. So two others were used. First was </w:t>
-      </w:r>
-      <w:proofErr w:type="spellStart"/>
-      <w:r>
-        <w:rPr>
-          <w:rFonts w:ascii="Times New Roman" w:hAnsi="Times New Roman" w:cs="Times New Roman"/>
-          <w:sz w:val="20"/>
-          <w:szCs w:val="20"/>
-        </w:rPr>
-        <w:t>TheStatZone</w:t>
-      </w:r>
-      <w:proofErr w:type="spellEnd"/>
-      <w:r>
-        <w:rPr>
-          <w:rFonts w:ascii="Times New Roman" w:hAnsi="Times New Roman" w:cs="Times New Roman"/>
-          <w:sz w:val="20"/>
-          <w:szCs w:val="20"/>
-        </w:rPr>
-        <w:t xml:space="preserve">, [https://www.thestatszone.com/] a very popular site that provides statistics on many </w:t>
+        <w:t xml:space="preserve"> use the websites I scraped as I had used their predictions to create mine. So two others were used. First was TheStatZone, [https://www.thestatszone.com/] a very popular site that provides statistics on many </w:t>
       </w:r>
       <w:r>
         <w:rPr>
@@ -10781,25 +10095,7 @@
           <w:sz w:val="20"/>
           <w:szCs w:val="20"/>
         </w:rPr>
-        <w:t xml:space="preserve">], probably the most </w:t>
-      </w:r>
-      <w:proofErr w:type="spellStart"/>
-      <w:r>
-        <w:rPr>
-          <w:rFonts w:ascii="Times New Roman" w:hAnsi="Times New Roman" w:cs="Times New Roman"/>
-          <w:sz w:val="20"/>
-          <w:szCs w:val="20"/>
-        </w:rPr>
-        <w:t>well known</w:t>
-      </w:r>
-      <w:proofErr w:type="spellEnd"/>
-      <w:r>
-        <w:rPr>
-          <w:rFonts w:ascii="Times New Roman" w:hAnsi="Times New Roman" w:cs="Times New Roman"/>
-          <w:sz w:val="20"/>
-          <w:szCs w:val="20"/>
-        </w:rPr>
-        <w:t xml:space="preserve"> and well resources FPL platform aimed at helping FPL users.</w:t>
+        <w:t>], probably the most well known and well resources FPL platform aimed at helping FPL users.</w:t>
       </w:r>
       <w:r>
         <w:rPr>
@@ -10971,7 +10267,6 @@
         </w:rPr>
         <w:t xml:space="preserve">In week two the algorithm provided fifty two points which sixteen points more than the average, forty six. This was a far greater result than the previous week and showed the algorithm was having a promising start not being below the average. Again problems arose as one of the players, </w:t>
       </w:r>
-      <w:proofErr w:type="spellStart"/>
       <w:r>
         <w:rPr>
           <w:rFonts w:ascii="Times New Roman" w:hAnsi="Times New Roman" w:cs="Times New Roman"/>
@@ -10980,7 +10275,6 @@
         </w:rPr>
         <w:t>Rüdiger</w:t>
       </w:r>
-      <w:proofErr w:type="spellEnd"/>
       <w:r>
         <w:rPr>
           <w:rFonts w:ascii="Times New Roman" w:hAnsi="Times New Roman" w:cs="Times New Roman"/>
@@ -11090,21 +10384,7 @@
         <w:rPr>
           <w:rFonts w:ascii="Times New Roman" w:hAnsi="Times New Roman" w:cs="Times New Roman"/>
         </w:rPr>
-        <w:t xml:space="preserve">is to use a linear programming model or a </w:t>
-      </w:r>
-      <w:proofErr w:type="spellStart"/>
-      <w:r>
-        <w:rPr>
-          <w:rFonts w:ascii="Times New Roman" w:hAnsi="Times New Roman" w:cs="Times New Roman"/>
-        </w:rPr>
-        <w:t>simplex</w:t>
-      </w:r>
-      <w:proofErr w:type="spellEnd"/>
-      <w:r>
-        <w:rPr>
-          <w:rFonts w:ascii="Times New Roman" w:hAnsi="Times New Roman" w:cs="Times New Roman"/>
-        </w:rPr>
-        <w:t xml:space="preserve"> method. These were attempted by looking into libraries and external tool such as Google OR tools</w:t>
+        <w:t>is to use a linear programming model or a simplex method. These were attempted by looking into libraries and external tool such as Google OR tools</w:t>
       </w:r>
       <w:r>
         <w:rPr>
@@ -11263,7 +10543,7 @@
       </w:r>
       <w:r>
         <w:drawing>
-          <wp:anchor distT="0" distB="0" distL="114300" distR="114300" simplePos="0" relativeHeight="251689984" behindDoc="0" locked="0" layoutInCell="1" allowOverlap="1" wp14:anchorId="222E9D02" wp14:editId="78BAC618">
+          <wp:anchor distT="0" distB="0" distL="114300" distR="114300" simplePos="0" relativeHeight="251689984" behindDoc="0" locked="0" layoutInCell="1" allowOverlap="1" wp14:anchorId="222E9D02" wp14:editId="0AED0433">
             <wp:simplePos x="0" y="0"/>
             <wp:positionH relativeFrom="column">
               <wp:posOffset>1250428</wp:posOffset>
@@ -11449,7 +10729,7 @@
       </w:pPr>
       <w:r>
         <w:drawing>
-          <wp:anchor distT="0" distB="0" distL="114300" distR="114300" simplePos="0" relativeHeight="251693056" behindDoc="0" locked="0" layoutInCell="1" allowOverlap="1" wp14:anchorId="15BCBEA0" wp14:editId="4C4CF1D6">
+          <wp:anchor distT="0" distB="0" distL="114300" distR="114300" simplePos="0" relativeHeight="251693056" behindDoc="0" locked="0" layoutInCell="1" allowOverlap="1" wp14:anchorId="15BCBEA0" wp14:editId="0E665731">
             <wp:simplePos x="0" y="0"/>
             <wp:positionH relativeFrom="margin">
               <wp:posOffset>3779577</wp:posOffset>
@@ -11779,6 +11059,118 @@
       <w:pPr>
         <w:rPr>
           <w:rFonts w:ascii="Times New Roman" w:hAnsi="Times New Roman" w:cs="Times New Roman"/>
+        </w:rPr>
+      </w:pPr>
+    </w:p>
+    <w:p>
+      <w:pPr>
+        <w:rPr>
+          <w:rFonts w:ascii="Times New Roman" w:hAnsi="Times New Roman" w:cs="Times New Roman"/>
+          <w:b/>
+          <w:bCs/>
+          <w:sz w:val="24"/>
+          <w:szCs w:val="24"/>
+        </w:rPr>
+      </w:pPr>
+      <w:r>
+        <w:lastRenderedPageBreak/>
+        <w:drawing>
+          <wp:anchor distT="0" distB="0" distL="114300" distR="114300" simplePos="0" relativeHeight="251694080" behindDoc="0" locked="0" layoutInCell="1" allowOverlap="1" wp14:anchorId="27C45C0C" wp14:editId="592FD214">
+            <wp:simplePos x="0" y="0"/>
+            <wp:positionH relativeFrom="margin">
+              <wp:posOffset>520700</wp:posOffset>
+            </wp:positionH>
+            <wp:positionV relativeFrom="paragraph">
+              <wp:posOffset>0</wp:posOffset>
+            </wp:positionV>
+            <wp:extent cx="1173480" cy="2543175"/>
+            <wp:effectExtent l="0" t="0" r="7620" b="9525"/>
+            <wp:wrapTopAndBottom/>
+            <wp:docPr id="32" name="Picture 32"/>
+            <wp:cNvGraphicFramePr>
+              <a:graphicFrameLocks xmlns:a="http://schemas.openxmlformats.org/drawingml/2006/main" noChangeAspect="1"/>
+            </wp:cNvGraphicFramePr>
+            <a:graphic xmlns:a="http://schemas.openxmlformats.org/drawingml/2006/main">
+              <a:graphicData uri="http://schemas.openxmlformats.org/drawingml/2006/picture">
+                <pic:pic xmlns:pic="http://schemas.openxmlformats.org/drawingml/2006/picture">
+                  <pic:nvPicPr>
+                    <pic:cNvPr id="1" name=""/>
+                    <pic:cNvPicPr/>
+                  </pic:nvPicPr>
+                  <pic:blipFill>
+                    <a:blip r:embed="rId44" cstate="print">
+                      <a:extLst>
+                        <a:ext uri="{28A0092B-C50C-407E-A947-70E740481C1C}">
+                          <a14:useLocalDpi xmlns:a14="http://schemas.microsoft.com/office/drawing/2010/main" val="0"/>
+                        </a:ext>
+                      </a:extLst>
+                    </a:blip>
+                    <a:stretch>
+                      <a:fillRect/>
+                    </a:stretch>
+                  </pic:blipFill>
+                  <pic:spPr>
+                    <a:xfrm>
+                      <a:off x="0" y="0"/>
+                      <a:ext cx="1173480" cy="2543175"/>
+                    </a:xfrm>
+                    <a:prstGeom prst="rect">
+                      <a:avLst/>
+                    </a:prstGeom>
+                  </pic:spPr>
+                </pic:pic>
+              </a:graphicData>
+            </a:graphic>
+            <wp14:sizeRelH relativeFrom="margin">
+              <wp14:pctWidth>0</wp14:pctWidth>
+            </wp14:sizeRelH>
+            <wp14:sizeRelV relativeFrom="margin">
+              <wp14:pctHeight>0</wp14:pctHeight>
+            </wp14:sizeRelV>
+          </wp:anchor>
+        </w:drawing>
+      </w:r>
+      <w:r>
+        <w:rPr>
+          <w:rFonts w:ascii="Times New Roman" w:hAnsi="Times New Roman" w:cs="Times New Roman"/>
+          <w:color w:val="7F7F7F"/>
+          <w:sz w:val="18"/>
+          <w:szCs w:val="18"/>
+        </w:rPr>
+        <w:t xml:space="preserve">Figure </w:t>
+      </w:r>
+      <w:r>
+        <w:rPr>
+          <w:rFonts w:ascii="Times New Roman" w:hAnsi="Times New Roman" w:cs="Times New Roman"/>
+          <w:color w:val="7F7F7F"/>
+          <w:sz w:val="18"/>
+          <w:szCs w:val="18"/>
+        </w:rPr>
+        <w:t>#</w:t>
+      </w:r>
+      <w:r>
+        <w:rPr>
+          <w:rFonts w:ascii="Times New Roman" w:hAnsi="Times New Roman" w:cs="Times New Roman"/>
+          <w:color w:val="7F7F7F"/>
+          <w:sz w:val="18"/>
+          <w:szCs w:val="18"/>
+        </w:rPr>
+        <w:t xml:space="preserve"> :</w:t>
+      </w:r>
+      <w:r>
+        <w:rPr>
+          <w:rFonts w:ascii="Times New Roman" w:hAnsi="Times New Roman" w:cs="Times New Roman"/>
+          <w:color w:val="7F7F7F"/>
+          <w:sz w:val="18"/>
+          <w:szCs w:val="18"/>
+        </w:rPr>
+        <w:t xml:space="preserve"> blah</w:t>
+      </w:r>
+    </w:p>
+    <w:p>
+      <w:pPr>
+        <w:rPr>
+          <w:rFonts w:ascii="Times New Roman" w:hAnsi="Times New Roman" w:cs="Times New Roman"/>
           <w:b/>
           <w:bCs/>
           <w:sz w:val="28"/>
@@ -11811,6 +11203,180 @@
       <w:pPr>
         <w:rPr>
           <w:rFonts w:ascii="Times New Roman" w:hAnsi="Times New Roman" w:cs="Times New Roman"/>
+          <w:iCs/>
+          <w:sz w:val="20"/>
+          <w:szCs w:val="20"/>
+        </w:rPr>
+      </w:pPr>
+      <w:r>
+        <w:rPr>
+          <w:rFonts w:ascii="Times New Roman" w:hAnsi="Times New Roman" w:cs="Times New Roman"/>
+          <w:iCs/>
+          <w:sz w:val="20"/>
+          <w:szCs w:val="20"/>
+        </w:rPr>
+        <w:t>The aim of this project was to design and develop an Android app which will benefit players of FPL in making transfer decisions</w:t>
+      </w:r>
+      <w:r>
+        <w:rPr>
+          <w:rFonts w:ascii="Times New Roman" w:hAnsi="Times New Roman" w:cs="Times New Roman"/>
+          <w:iCs/>
+          <w:sz w:val="20"/>
+          <w:szCs w:val="20"/>
+        </w:rPr>
+        <w:t xml:space="preserve">. At the end of this project I feel like this has been achieved. The user evaluation at the end of development also shared this thought. My </w:t>
+      </w:r>
+      <w:r>
+        <w:rPr>
+          <w:rFonts w:ascii="Times New Roman" w:hAnsi="Times New Roman" w:cs="Times New Roman"/>
+          <w:iCs/>
+          <w:sz w:val="20"/>
+          <w:szCs w:val="20"/>
+        </w:rPr>
+        <w:t>feature</w:t>
+      </w:r>
+      <w:r>
+        <w:rPr>
+          <w:rFonts w:ascii="Times New Roman" w:hAnsi="Times New Roman" w:cs="Times New Roman"/>
+          <w:iCs/>
+          <w:sz w:val="20"/>
+          <w:szCs w:val="20"/>
+        </w:rPr>
+        <w:t xml:space="preserve"> that</w:t>
+      </w:r>
+      <w:r>
+        <w:rPr>
+          <w:rFonts w:ascii="Times New Roman" w:hAnsi="Times New Roman" w:cs="Times New Roman"/>
+          <w:iCs/>
+          <w:sz w:val="20"/>
+          <w:szCs w:val="20"/>
+        </w:rPr>
+        <w:t xml:space="preserve"> </w:t>
+      </w:r>
+      <w:r>
+        <w:rPr>
+          <w:rFonts w:ascii="Times New Roman" w:hAnsi="Times New Roman" w:cs="Times New Roman"/>
+          <w:iCs/>
+          <w:sz w:val="20"/>
+          <w:szCs w:val="20"/>
+        </w:rPr>
+        <w:t>predicts</w:t>
+      </w:r>
+      <w:r>
+        <w:rPr>
+          <w:rFonts w:ascii="Times New Roman" w:hAnsi="Times New Roman" w:cs="Times New Roman"/>
+          <w:iCs/>
+          <w:sz w:val="20"/>
+          <w:szCs w:val="20"/>
+        </w:rPr>
+        <w:t xml:space="preserve"> the starting eleven of each team has a #% success record for the three weeks it was tested and outperformed two other well regarded sources. Lastly the best team of the week predictor beat the average score every week (check this).</w:t>
+      </w:r>
+    </w:p>
+    <w:p>
+      <w:pPr>
+        <w:rPr>
+          <w:rFonts w:ascii="Times New Roman" w:hAnsi="Times New Roman" w:cs="Times New Roman"/>
+          <w:iCs/>
+          <w:sz w:val="20"/>
+          <w:szCs w:val="20"/>
+        </w:rPr>
+      </w:pPr>
+      <w:r>
+        <w:rPr>
+          <w:rFonts w:ascii="Times New Roman" w:hAnsi="Times New Roman" w:cs="Times New Roman"/>
+          <w:iCs/>
+          <w:sz w:val="20"/>
+          <w:szCs w:val="20"/>
+        </w:rPr>
+        <w:t>When it comes to future work it is not as simple as adding more features. Quantity over quality would hamper and crowd the app. Instead, an iterative design process would be used to improve the features already present. User feedback on the app would be used to determine this.</w:t>
+      </w:r>
+      <w:r>
+        <w:rPr>
+          <w:rFonts w:ascii="Times New Roman" w:hAnsi="Times New Roman" w:cs="Times New Roman"/>
+          <w:iCs/>
+          <w:sz w:val="20"/>
+          <w:szCs w:val="20"/>
+        </w:rPr>
+        <w:t xml:space="preserve"> </w:t>
+      </w:r>
+    </w:p>
+    <w:p>
+      <w:pPr>
+        <w:rPr>
+          <w:rFonts w:ascii="Times New Roman" w:hAnsi="Times New Roman" w:cs="Times New Roman"/>
+          <w:iCs/>
+          <w:sz w:val="20"/>
+          <w:szCs w:val="20"/>
+        </w:rPr>
+      </w:pPr>
+      <w:r>
+        <w:rPr>
+          <w:rFonts w:ascii="Times New Roman" w:hAnsi="Times New Roman" w:cs="Times New Roman"/>
+          <w:iCs/>
+          <w:sz w:val="20"/>
+          <w:szCs w:val="20"/>
+        </w:rPr>
+        <w:t>As for</w:t>
+      </w:r>
+      <w:r>
+        <w:rPr>
+          <w:rFonts w:ascii="Times New Roman" w:hAnsi="Times New Roman" w:cs="Times New Roman"/>
+          <w:iCs/>
+          <w:sz w:val="20"/>
+          <w:szCs w:val="20"/>
+        </w:rPr>
+        <w:t xml:space="preserve"> any other</w:t>
+      </w:r>
+      <w:r>
+        <w:rPr>
+          <w:rFonts w:ascii="Times New Roman" w:hAnsi="Times New Roman" w:cs="Times New Roman"/>
+          <w:iCs/>
+          <w:sz w:val="20"/>
+          <w:szCs w:val="20"/>
+        </w:rPr>
+        <w:t xml:space="preserve"> future work</w:t>
+      </w:r>
+      <w:r>
+        <w:rPr>
+          <w:rFonts w:ascii="Times New Roman" w:hAnsi="Times New Roman" w:cs="Times New Roman"/>
+          <w:iCs/>
+          <w:sz w:val="20"/>
+          <w:szCs w:val="20"/>
+        </w:rPr>
+        <w:t xml:space="preserve"> the first thing to be done would be to get the budget constraint working on the best team of the week predictor. This is so the user could toggle the budget on and off to see the two variants of the team. </w:t>
+      </w:r>
+      <w:r>
+        <w:rPr>
+          <w:rFonts w:ascii="Times New Roman" w:hAnsi="Times New Roman" w:cs="Times New Roman"/>
+          <w:iCs/>
+          <w:sz w:val="20"/>
+          <w:szCs w:val="20"/>
+        </w:rPr>
+        <w:t xml:space="preserve">Lastly would be to add a bench to this feature too. What was noticed during my evaluation was that often a played </w:t>
+      </w:r>
+      <w:r>
+        <w:rPr>
+          <w:rFonts w:ascii="Times New Roman" w:hAnsi="Times New Roman" w:cs="Times New Roman"/>
+          <w:iCs/>
+          <w:sz w:val="20"/>
+          <w:szCs w:val="20"/>
+        </w:rPr>
+        <w:t>would not</w:t>
+      </w:r>
+      <w:r>
+        <w:rPr>
+          <w:rFonts w:ascii="Times New Roman" w:hAnsi="Times New Roman" w:cs="Times New Roman"/>
+          <w:iCs/>
+          <w:sz w:val="20"/>
+          <w:szCs w:val="20"/>
+        </w:rPr>
+        <w:t xml:space="preserve"> play for an array of unpredictable reasons so it made sense that instead of just selecting eleven player it should pick fifteen. This would match what regular players would do as they get one hundred million to pick fifteen players with this having eleven playing and a goalkeeper plus three others on the bench. So when one of the starting eleven don’t start a bench player would take its place.</w:t>
+      </w:r>
+    </w:p>
+    <w:p>
+      <w:pPr>
+        <w:rPr>
+          <w:rFonts w:ascii="Times New Roman" w:hAnsi="Times New Roman" w:cs="Times New Roman"/>
           <w:b/>
           <w:bCs/>
           <w:sz w:val="28"/>
@@ -11825,9 +11391,63 @@
           <w:sz w:val="28"/>
           <w:szCs w:val="28"/>
         </w:rPr>
-        <w:lastRenderedPageBreak/>
-        <w:t>Have a bench</w:t>
-      </w:r>
+        <w:t>9</w:t>
+      </w:r>
+      <w:r>
+        <w:rPr>
+          <w:rFonts w:ascii="Times New Roman" w:hAnsi="Times New Roman" w:cs="Times New Roman"/>
+          <w:b/>
+          <w:bCs/>
+          <w:sz w:val="28"/>
+          <w:szCs w:val="28"/>
+        </w:rPr>
+        <w:tab/>
+      </w:r>
+      <w:r>
+        <w:rPr>
+          <w:rFonts w:ascii="Times New Roman" w:hAnsi="Times New Roman" w:cs="Times New Roman"/>
+          <w:b/>
+          <w:bCs/>
+          <w:sz w:val="28"/>
+          <w:szCs w:val="28"/>
+        </w:rPr>
+        <w:t>Acknowledgments</w:t>
+      </w:r>
+    </w:p>
+    <w:p>
+      <w:pPr>
+        <w:rPr>
+          <w:rFonts w:ascii="Times New Roman" w:hAnsi="Times New Roman" w:cs="Times New Roman"/>
+        </w:rPr>
+      </w:pPr>
+      <w:r>
+        <w:rPr>
+          <w:rFonts w:ascii="Times New Roman" w:hAnsi="Times New Roman" w:cs="Times New Roman"/>
+        </w:rPr>
+        <w:t xml:space="preserve">I would like to extend my thanks to Dr Daniel Rough for the constant guidance and support given throughout the project. </w:t>
+      </w:r>
+      <w:r>
+        <w:rPr>
+          <w:rFonts w:ascii="Times New Roman" w:hAnsi="Times New Roman" w:cs="Times New Roman"/>
+        </w:rPr>
+        <w:t>Also,</w:t>
+      </w:r>
+      <w:r>
+        <w:rPr>
+          <w:rFonts w:ascii="Times New Roman" w:hAnsi="Times New Roman" w:cs="Times New Roman"/>
+        </w:rPr>
+        <w:t xml:space="preserve"> a great thanks has to be given to anyone who took part in the requirements gathering or evaluation of any part of the development. The feedback and results were vital the development of the system.</w:t>
+      </w:r>
+    </w:p>
+    <w:p>
+      <w:pPr>
+        <w:rPr>
+          <w:rFonts w:ascii="Times New Roman" w:hAnsi="Times New Roman" w:cs="Times New Roman"/>
+          <w:iCs/>
+          <w:sz w:val="20"/>
+          <w:szCs w:val="20"/>
+        </w:rPr>
+      </w:pPr>
     </w:p>
     <w:sectPr>
       <w:type w:val="continuous"/>
@@ -13256,7 +12876,6 @@
   <w:style w:type="character" w:default="1" w:styleId="DefaultParagraphFont">
     <w:name w:val="Default Paragraph Font"/>
     <w:uiPriority w:val="1"/>
-    <w:semiHidden/>
     <w:unhideWhenUsed/>
   </w:style>
   <w:style w:type="table" w:default="1" w:styleId="TableNormal">

--- a/Documentation/Final-Report.docx
+++ b/Documentation/Final-Report.docx
@@ -473,8 +473,9 @@
           <w:sz w:val="20"/>
           <w:szCs w:val="20"/>
         </w:rPr>
-        <w:t xml:space="preserve"> features such as predicted line-up predictions for all fixtures, a player comparison tool and a best FPL team predictor for every week. The official app does not include these, but these features are what players of the game seek as known by user surveys I gave out and provide a positive impact on their decision making as known from my research into them. To ensure the app achieves the goal of helping FPL users, users were involved in the requirements</w:t>
-      </w:r>
+        <w:t xml:space="preserve"> features such as predicted line-up predictions for all fixtures, a player comparison </w:t>
+      </w:r>
+      <w:proofErr w:type="gramStart"/>
       <w:r>
         <w:rPr>
           <w:rFonts w:ascii="Times New Roman" w:hAnsi="Times New Roman" w:cs="Times New Roman"/>
@@ -482,6 +483,25 @@
           <w:sz w:val="20"/>
           <w:szCs w:val="20"/>
         </w:rPr>
+        <w:t>tool</w:t>
+      </w:r>
+      <w:proofErr w:type="gramEnd"/>
+      <w:r>
+        <w:rPr>
+          <w:rFonts w:ascii="Times New Roman" w:hAnsi="Times New Roman" w:cs="Times New Roman"/>
+          <w:iCs/>
+          <w:sz w:val="20"/>
+          <w:szCs w:val="20"/>
+        </w:rPr>
+        <w:t xml:space="preserve"> and a best FPL team predictor for every week. The official app does not include these, but these features are what players of the game seek as known by user surveys I gave out and provide a positive impact on their decision making as known from my research into them. To ensure the app achieves the goal of helping FPL users, users were involved in the requirements</w:t>
+      </w:r>
+      <w:r>
+        <w:rPr>
+          <w:rFonts w:ascii="Times New Roman" w:hAnsi="Times New Roman" w:cs="Times New Roman"/>
+          <w:iCs/>
+          <w:sz w:val="20"/>
+          <w:szCs w:val="20"/>
+        </w:rPr>
         <w:t xml:space="preserve"> gathering, </w:t>
       </w:r>
       <w:r>
@@ -527,7 +547,27 @@
           <w:sz w:val="20"/>
           <w:szCs w:val="20"/>
         </w:rPr>
-        <w:t>at the end of the project to evaluate the app to ensure all features are ones that the average FPL user is seeking and also that the whole UX of the app is fit for purpose.</w:t>
+        <w:t xml:space="preserve">at the end of the project to evaluate the app to ensure all features are ones that the average FPL user is seeking </w:t>
+      </w:r>
+      <w:proofErr w:type="gramStart"/>
+      <w:r>
+        <w:rPr>
+          <w:rFonts w:ascii="Times New Roman" w:hAnsi="Times New Roman" w:cs="Times New Roman"/>
+          <w:iCs/>
+          <w:sz w:val="20"/>
+          <w:szCs w:val="20"/>
+        </w:rPr>
+        <w:t>and also</w:t>
+      </w:r>
+      <w:proofErr w:type="gramEnd"/>
+      <w:r>
+        <w:rPr>
+          <w:rFonts w:ascii="Times New Roman" w:hAnsi="Times New Roman" w:cs="Times New Roman"/>
+          <w:iCs/>
+          <w:sz w:val="20"/>
+          <w:szCs w:val="20"/>
+        </w:rPr>
+        <w:t xml:space="preserve"> that the whole UX of the app is fit for purpose.</w:t>
       </w:r>
     </w:p>
     <w:p>
@@ -605,8 +645,19 @@
           <w:sz w:val="20"/>
           <w:szCs w:val="20"/>
         </w:rPr>
-        <w:t>Figure 1: Data that is shown when clicking on a player</w:t>
-      </w:r>
+        <w:t xml:space="preserve">Figure 1: Data that is shown when clicking on a </w:t>
+      </w:r>
+      <w:proofErr w:type="gramStart"/>
+      <w:r>
+        <w:rPr>
+          <w:rFonts w:ascii="Times New Roman" w:hAnsi="Times New Roman" w:cs="Times New Roman"/>
+          <w:color w:val="7F7F7F"/>
+          <w:sz w:val="20"/>
+          <w:szCs w:val="20"/>
+        </w:rPr>
+        <w:t>player</w:t>
+      </w:r>
+      <w:proofErr w:type="gramEnd"/>
     </w:p>
     <w:p>
       <w:pPr>
@@ -670,7 +721,27 @@
           <w:sz w:val="20"/>
           <w:szCs w:val="20"/>
         </w:rPr>
-        <w:t xml:space="preserve"> or what impact they would have on a players team</w:t>
+        <w:t xml:space="preserve"> or what impact they would have on a </w:t>
+      </w:r>
+      <w:proofErr w:type="gramStart"/>
+      <w:r>
+        <w:rPr>
+          <w:rFonts w:ascii="Times New Roman" w:hAnsi="Times New Roman" w:cs="Times New Roman"/>
+          <w:color w:val="000000"/>
+          <w:sz w:val="20"/>
+          <w:szCs w:val="20"/>
+        </w:rPr>
+        <w:t>players</w:t>
+      </w:r>
+      <w:proofErr w:type="gramEnd"/>
+      <w:r>
+        <w:rPr>
+          <w:rFonts w:ascii="Times New Roman" w:hAnsi="Times New Roman" w:cs="Times New Roman"/>
+          <w:color w:val="000000"/>
+          <w:sz w:val="20"/>
+          <w:szCs w:val="20"/>
+        </w:rPr>
+        <w:t xml:space="preserve"> team</w:t>
       </w:r>
       <w:r>
         <w:rPr>
@@ -899,7 +970,25 @@
           <w:sz w:val="20"/>
           <w:szCs w:val="20"/>
         </w:rPr>
-        <w:t>, Fantasy Manager (50,000+ downloads), Fantasy Football Manager (1,000,000+ downloads), Fantasy Football Assistant (10,000+ downloads) and FFHub (10,000+ downloads). After downloading all of these and trying them I created a table to highlight their features [Appendix 1] and a full write up of the apps. Two of the apps I found did not offer much in terms of new features, they seemed to just be re-skinned versions of the official app. These did not offer much for me I wanted to gather the full range of different features offered by popular apps to use as prompts in my user research. The other 3 apps all offered different features that I decided to delve into further to see how much of an impact they might have on a user’s performance and the most effective ways to implement them.</w:t>
+        <w:t xml:space="preserve">, Fantasy Manager (50,000+ downloads), Fantasy Football Manager (1,000,000+ downloads), Fantasy Football Assistant (10,000+ downloads) and </w:t>
+      </w:r>
+      <w:proofErr w:type="spellStart"/>
+      <w:r>
+        <w:rPr>
+          <w:rFonts w:ascii="Times New Roman" w:hAnsi="Times New Roman" w:cs="Times New Roman"/>
+          <w:sz w:val="20"/>
+          <w:szCs w:val="20"/>
+        </w:rPr>
+        <w:t>FFHub</w:t>
+      </w:r>
+      <w:proofErr w:type="spellEnd"/>
+      <w:r>
+        <w:rPr>
+          <w:rFonts w:ascii="Times New Roman" w:hAnsi="Times New Roman" w:cs="Times New Roman"/>
+          <w:sz w:val="20"/>
+          <w:szCs w:val="20"/>
+        </w:rPr>
+        <w:t xml:space="preserve"> (10,000+ downloads). After downloading all of these and trying them I created a table to highlight their features [Appendix 1] and a full write up of the apps. Two of the apps I found did not offer much in terms of new features, they seemed to just be re-skinned versions of the official app. These did not offer much for me I wanted to gather the full range of different features offered by popular apps to use as prompts in my user research. The other 3 apps all offered different features that I decided to delve into further to see how much of an impact they might have on a user’s performance and the most effective ways to implement them.</w:t>
       </w:r>
     </w:p>
     <w:p>
@@ -962,7 +1051,25 @@
           <w:sz w:val="20"/>
           <w:szCs w:val="20"/>
         </w:rPr>
-        <w:t xml:space="preserve">Here it shows players that play a full 90 minutes or even start the game but later get subbed off score more goals than players that get subbed on. So knowing who starts games can be vital to picking players for your team from defenders getting clean </w:t>
+        <w:t xml:space="preserve">Here it shows players that play a full 90 minutes or even start the game but later get subbed off score more goals than players that get subbed on. </w:t>
+      </w:r>
+      <w:proofErr w:type="gramStart"/>
+      <w:r>
+        <w:rPr>
+          <w:rFonts w:ascii="Times New Roman" w:hAnsi="Times New Roman" w:cs="Times New Roman"/>
+          <w:sz w:val="20"/>
+          <w:szCs w:val="20"/>
+        </w:rPr>
+        <w:t>So</w:t>
+      </w:r>
+      <w:proofErr w:type="gramEnd"/>
+      <w:r>
+        <w:rPr>
+          <w:rFonts w:ascii="Times New Roman" w:hAnsi="Times New Roman" w:cs="Times New Roman"/>
+          <w:sz w:val="20"/>
+          <w:szCs w:val="20"/>
+        </w:rPr>
+        <w:t xml:space="preserve"> knowing who starts games can be vital to picking players for your team from defenders getting clean </w:t>
       </w:r>
       <w:r>
         <w:rPr>
@@ -1049,7 +1156,43 @@
           <w:sz w:val="20"/>
           <w:szCs w:val="20"/>
         </w:rPr>
-        <w:t>First was a model proposed by Bonomo et al [3]. This model was based on the Argentinian fantasy football (Gran DT) which is “run by a major Argentinian newspaper for the first division of the real Argentinian professional soccer league”. The scoring system and transfer system has the same idea as FPL with a few additions such as points awarded by the newspaper for MOTM. The model worked by averaging the past three weeks points for a player to then predict how many they would get in the upcoming. This number was then multiplied a number between 1.05 and 0.95 four times depending on the following things: playing at home (x1.05) or away (x0.95, league position (1 to 1.05 if in the bottom five of the table, 0.95 to 1 if in the top five) and a number between 1.05 and 0.95 depending on a scoring streak. Lastly it is multiplied by 1 or 0, 1 if they are expected to play and 0 if not. So if someone has a high expected points but isn’t going to start (say because of injury) their points are set to 0 as they won’t play. There is an exception for if they think they will be substituted on they get x1 instead of 0.</w:t>
+        <w:t xml:space="preserve">First was a model proposed by </w:t>
+      </w:r>
+      <w:proofErr w:type="spellStart"/>
+      <w:r>
+        <w:rPr>
+          <w:rFonts w:ascii="Times New Roman" w:hAnsi="Times New Roman" w:cs="Times New Roman"/>
+          <w:sz w:val="20"/>
+          <w:szCs w:val="20"/>
+        </w:rPr>
+        <w:t>Bonomo</w:t>
+      </w:r>
+      <w:proofErr w:type="spellEnd"/>
+      <w:r>
+        <w:rPr>
+          <w:rFonts w:ascii="Times New Roman" w:hAnsi="Times New Roman" w:cs="Times New Roman"/>
+          <w:sz w:val="20"/>
+          <w:szCs w:val="20"/>
+        </w:rPr>
+        <w:t xml:space="preserve"> et al [3]. This model was based on the Argentinian fantasy football (Gran DT) which is “run by a major Argentinian newspaper for the first division of the real Argentinian professional soccer league”. The scoring system and transfer system has the same idea as FPL with a few additions such as points awarded by the newspaper for MOTM. The model worked by averaging the past three weeks points for a player to then predict how many they would get in the upcoming. This number was then multiplied a number between 1.05 and 0.95 four times depending on the following things: playing at home (x1.05) or away (x0.95, league position (1 to 1.05 if in the bottom five of the table, 0.95 to 1 if in the top five) and a number between 1.05 and 0.95 depending on a scoring streak. Lastly it is multiplied by 1 or 0, 1 if they are expected to play and 0 if not. </w:t>
+      </w:r>
+      <w:proofErr w:type="gramStart"/>
+      <w:r>
+        <w:rPr>
+          <w:rFonts w:ascii="Times New Roman" w:hAnsi="Times New Roman" w:cs="Times New Roman"/>
+          <w:sz w:val="20"/>
+          <w:szCs w:val="20"/>
+        </w:rPr>
+        <w:t>So</w:t>
+      </w:r>
+      <w:proofErr w:type="gramEnd"/>
+      <w:r>
+        <w:rPr>
+          <w:rFonts w:ascii="Times New Roman" w:hAnsi="Times New Roman" w:cs="Times New Roman"/>
+          <w:sz w:val="20"/>
+          <w:szCs w:val="20"/>
+        </w:rPr>
+        <w:t xml:space="preserve"> if someone has a high expected points but isn’t going to start (say because of injury) their points are set to 0 as they won’t play. There is an exception for if they think they will be substituted on they get x1 instead of 0.</w:t>
       </w:r>
     </w:p>
     <w:p>
@@ -1082,7 +1225,43 @@
           <w:sz w:val="20"/>
           <w:szCs w:val="20"/>
         </w:rPr>
-        <w:t xml:space="preserve"> was a linear/lasso regression approach proposed by William Eilertsen et al [4]. Regression algorithms are common tools in sports prediction but for the purpose of this review I'm going to be looking at the specific one proposed by William. He splits the model into 3 steps: position, variable selection and then fit into a regression model. The variables are the realised points (actual </w:t>
+        <w:t xml:space="preserve"> was a linear/lasso regression approach proposed by William </w:t>
+      </w:r>
+      <w:proofErr w:type="spellStart"/>
+      <w:r>
+        <w:rPr>
+          <w:rFonts w:ascii="Times New Roman" w:hAnsi="Times New Roman" w:cs="Times New Roman"/>
+          <w:sz w:val="20"/>
+          <w:szCs w:val="20"/>
+        </w:rPr>
+        <w:t>Eilertsen</w:t>
+      </w:r>
+      <w:proofErr w:type="spellEnd"/>
+      <w:r>
+        <w:rPr>
+          <w:rFonts w:ascii="Times New Roman" w:hAnsi="Times New Roman" w:cs="Times New Roman"/>
+          <w:sz w:val="20"/>
+          <w:szCs w:val="20"/>
+        </w:rPr>
+        <w:t xml:space="preserve"> et al [4]. Regression algorithms are common tools in sports prediction but for the purpose of this review </w:t>
+      </w:r>
+      <w:proofErr w:type="gramStart"/>
+      <w:r>
+        <w:rPr>
+          <w:rFonts w:ascii="Times New Roman" w:hAnsi="Times New Roman" w:cs="Times New Roman"/>
+          <w:sz w:val="20"/>
+          <w:szCs w:val="20"/>
+        </w:rPr>
+        <w:t>I'm</w:t>
+      </w:r>
+      <w:proofErr w:type="gramEnd"/>
+      <w:r>
+        <w:rPr>
+          <w:rFonts w:ascii="Times New Roman" w:hAnsi="Times New Roman" w:cs="Times New Roman"/>
+          <w:sz w:val="20"/>
+          <w:szCs w:val="20"/>
+        </w:rPr>
+        <w:t xml:space="preserve"> going to be looking at the specific one proposed by William. He splits the model into 3 steps: position, variable selection and then fit into a regression model. The variables are the realised points (actual </w:t>
       </w:r>
       <w:r>
         <w:rPr>
@@ -1198,7 +1377,34 @@
           <w:sz w:val="20"/>
           <w:szCs w:val="20"/>
         </w:rPr>
-        <w:t>Why not look solely on real-life ability when making transfer decisions? One of the biggest mistakes that new or existing FPL players make is going for “big name” players. When they are given the choice of players, they will go for all the players that are heavily talked about in the media or their social circles. Although this is not the way to look at fantasy football. Fantasy football is a stats game, not a popularity game. Even though pundits will go on about how good some players are it does not always transfer over to FPL. Two examples of great players not transferring well into FPL are N'Golo Kant</w:t>
+        <w:t xml:space="preserve">Why not look solely on real-life ability when making transfer decisions? One of the biggest mistakes that new or existing FPL players make is going for “big name” players. When they are given the choice of players, they will go for all the players that are heavily talked about in the media or their social circles. Although this is not the way to look at fantasy football. Fantasy football is a stats game, not a popularity game. Even though pundits will go on about how good some players are it does not always transfer over to FPL. Two examples of great players not transferring well into FPL are </w:t>
+      </w:r>
+      <w:proofErr w:type="spellStart"/>
+      <w:r>
+        <w:rPr>
+          <w:rFonts w:ascii="Times New Roman" w:hAnsi="Times New Roman" w:cs="Times New Roman"/>
+          <w:sz w:val="20"/>
+          <w:szCs w:val="20"/>
+        </w:rPr>
+        <w:t>N'Golo</w:t>
+      </w:r>
+      <w:proofErr w:type="spellEnd"/>
+      <w:r>
+        <w:rPr>
+          <w:rFonts w:ascii="Times New Roman" w:hAnsi="Times New Roman" w:cs="Times New Roman"/>
+          <w:sz w:val="20"/>
+          <w:szCs w:val="20"/>
+        </w:rPr>
+        <w:t xml:space="preserve"> </w:t>
+      </w:r>
+      <w:proofErr w:type="spellStart"/>
+      <w:r>
+        <w:rPr>
+          <w:rFonts w:ascii="Times New Roman" w:hAnsi="Times New Roman" w:cs="Times New Roman"/>
+          <w:sz w:val="20"/>
+          <w:szCs w:val="20"/>
+        </w:rPr>
+        <w:t>Kant</w:t>
       </w:r>
       <w:bookmarkStart w:id="0" w:name="_Hlk61094185"/>
       <w:r>
@@ -1210,13 +1416,50 @@
         <w:t>é</w:t>
       </w:r>
       <w:bookmarkEnd w:id="0"/>
-      <w:r>
-        <w:rPr>
-          <w:rFonts w:ascii="Times New Roman" w:hAnsi="Times New Roman" w:cs="Times New Roman"/>
-          <w:sz w:val="20"/>
-          <w:szCs w:val="20"/>
-        </w:rPr>
-        <w:t xml:space="preserve"> and Virgil van Dijk, with Kanté winning the player of the year in the 16/17 season and Van Dijk winning the same honour in the 18/19 season. Both players had excellent seasons, coming in for big money moves, and were instrumental to their teams doing well that season with Kanté helping Chelsea win the league and Van Dijk steadying a leaky Liverpool defence.</w:t>
+      <w:proofErr w:type="spellEnd"/>
+      <w:r>
+        <w:rPr>
+          <w:rFonts w:ascii="Times New Roman" w:hAnsi="Times New Roman" w:cs="Times New Roman"/>
+          <w:sz w:val="20"/>
+          <w:szCs w:val="20"/>
+        </w:rPr>
+        <w:t xml:space="preserve"> and Virgil van Dijk, with </w:t>
+      </w:r>
+      <w:proofErr w:type="spellStart"/>
+      <w:r>
+        <w:rPr>
+          <w:rFonts w:ascii="Times New Roman" w:hAnsi="Times New Roman" w:cs="Times New Roman"/>
+          <w:sz w:val="20"/>
+          <w:szCs w:val="20"/>
+        </w:rPr>
+        <w:t>Kanté</w:t>
+      </w:r>
+      <w:proofErr w:type="spellEnd"/>
+      <w:r>
+        <w:rPr>
+          <w:rFonts w:ascii="Times New Roman" w:hAnsi="Times New Roman" w:cs="Times New Roman"/>
+          <w:sz w:val="20"/>
+          <w:szCs w:val="20"/>
+        </w:rPr>
+        <w:t xml:space="preserve"> winning the player of the year in the 16/17 season and Van Dijk winning the same honour in the 18/19 season. Both players had excellent seasons, coming in for big money moves, and were instrumental to their teams doing well that season with </w:t>
+      </w:r>
+      <w:proofErr w:type="spellStart"/>
+      <w:r>
+        <w:rPr>
+          <w:rFonts w:ascii="Times New Roman" w:hAnsi="Times New Roman" w:cs="Times New Roman"/>
+          <w:sz w:val="20"/>
+          <w:szCs w:val="20"/>
+        </w:rPr>
+        <w:t>Kanté</w:t>
+      </w:r>
+      <w:proofErr w:type="spellEnd"/>
+      <w:r>
+        <w:rPr>
+          <w:rFonts w:ascii="Times New Roman" w:hAnsi="Times New Roman" w:cs="Times New Roman"/>
+          <w:sz w:val="20"/>
+          <w:szCs w:val="20"/>
+        </w:rPr>
+        <w:t xml:space="preserve"> helping Chelsea win the league and Van Dijk steadying a leaky Liverpool defence.</w:t>
       </w:r>
     </w:p>
     <w:p>
@@ -1390,7 +1633,79 @@
           <w:sz w:val="20"/>
           <w:szCs w:val="20"/>
         </w:rPr>
-        <w:t xml:space="preserve">But as these figures show real-life ability does not always move over to FPL. The season that Kanté won the player of the year award he only came in 156th place for points, as seen in Figure 3. A drastic 181 points off the topmost points. The main reason he is not a good FPL option is due to his role as a player which is a defensive midfielder. A midfielder will only get one point for clean sheets. Therefore with this system Kanté does not get as many points as the defenders who get 4. Since Kanté does not offer much in the attacking sense of </w:t>
+        <w:t xml:space="preserve">But as these figures show real-life ability does not always move over to FPL. The season that </w:t>
+      </w:r>
+      <w:proofErr w:type="spellStart"/>
+      <w:r>
+        <w:rPr>
+          <w:rFonts w:ascii="Times New Roman" w:hAnsi="Times New Roman" w:cs="Times New Roman"/>
+          <w:sz w:val="20"/>
+          <w:szCs w:val="20"/>
+        </w:rPr>
+        <w:t>Kanté</w:t>
+      </w:r>
+      <w:proofErr w:type="spellEnd"/>
+      <w:r>
+        <w:rPr>
+          <w:rFonts w:ascii="Times New Roman" w:hAnsi="Times New Roman" w:cs="Times New Roman"/>
+          <w:sz w:val="20"/>
+          <w:szCs w:val="20"/>
+        </w:rPr>
+        <w:t xml:space="preserve"> won the player of the year award he only came in 156th place for points, as seen in Figure 3. A drastic 181 points off the topmost points. The main reason he is not a good FPL option is due to his role as a player which is a defensive midfielder. A midfielder will only get one point for clean sheets. </w:t>
+      </w:r>
+      <w:proofErr w:type="gramStart"/>
+      <w:r>
+        <w:rPr>
+          <w:rFonts w:ascii="Times New Roman" w:hAnsi="Times New Roman" w:cs="Times New Roman"/>
+          <w:sz w:val="20"/>
+          <w:szCs w:val="20"/>
+        </w:rPr>
+        <w:t>Therefore</w:t>
+      </w:r>
+      <w:proofErr w:type="gramEnd"/>
+      <w:r>
+        <w:rPr>
+          <w:rFonts w:ascii="Times New Roman" w:hAnsi="Times New Roman" w:cs="Times New Roman"/>
+          <w:sz w:val="20"/>
+          <w:szCs w:val="20"/>
+        </w:rPr>
+        <w:t xml:space="preserve"> with this system </w:t>
+      </w:r>
+      <w:proofErr w:type="spellStart"/>
+      <w:r>
+        <w:rPr>
+          <w:rFonts w:ascii="Times New Roman" w:hAnsi="Times New Roman" w:cs="Times New Roman"/>
+          <w:sz w:val="20"/>
+          <w:szCs w:val="20"/>
+        </w:rPr>
+        <w:t>Kanté</w:t>
+      </w:r>
+      <w:proofErr w:type="spellEnd"/>
+      <w:r>
+        <w:rPr>
+          <w:rFonts w:ascii="Times New Roman" w:hAnsi="Times New Roman" w:cs="Times New Roman"/>
+          <w:sz w:val="20"/>
+          <w:szCs w:val="20"/>
+        </w:rPr>
+        <w:t xml:space="preserve"> does not get as many points as the defenders who get 4. Since </w:t>
+      </w:r>
+      <w:proofErr w:type="spellStart"/>
+      <w:r>
+        <w:rPr>
+          <w:rFonts w:ascii="Times New Roman" w:hAnsi="Times New Roman" w:cs="Times New Roman"/>
+          <w:sz w:val="20"/>
+          <w:szCs w:val="20"/>
+        </w:rPr>
+        <w:t>Kanté</w:t>
+      </w:r>
+      <w:proofErr w:type="spellEnd"/>
+      <w:r>
+        <w:rPr>
+          <w:rFonts w:ascii="Times New Roman" w:hAnsi="Times New Roman" w:cs="Times New Roman"/>
+          <w:sz w:val="20"/>
+          <w:szCs w:val="20"/>
+        </w:rPr>
+        <w:t xml:space="preserve"> does not offer much in the attacking sense of </w:t>
       </w:r>
       <w:r>
         <w:rPr>
@@ -1434,7 +1749,61 @@
           <w:sz w:val="20"/>
           <w:szCs w:val="20"/>
         </w:rPr>
-        <w:t>Van Dijk suffers a different problem compared to Kanté. Van Dijk is a highly renounced player and he greatly improved Liverpool's defence which resulted in them winning more games [7]. When he is playing Liverpool have a 70.5% win rate and concede an average of 0.94 goals per match. When he is not playing, Liverpool’s win rate decreases to 42.9% and concede an average of 1.57 goals per match. Conclusively, without Van Dijk playing Liverpool concede more goals and lose more games. Conceding fewer goals mean more clean sheet points and if they’re winning more games they have to be scoring more goals. These statistics show that Van Dijk is fundamental to Liverpool playing well, keeping clean sheets and is highly praised, winning player of the year that season. However, Van Dijk was still not the highest-scoring defender, or even the highest scoring Liverpool defender for that matter in the season he won player of the year, as seen in Figure 4.  Andy Robertson (Liverpool, left-back) has outscored Van Dijk every season for Liverpool as seen below.</w:t>
+        <w:t xml:space="preserve">Van Dijk suffers a different problem compared to </w:t>
+      </w:r>
+      <w:proofErr w:type="spellStart"/>
+      <w:r>
+        <w:rPr>
+          <w:rFonts w:ascii="Times New Roman" w:hAnsi="Times New Roman" w:cs="Times New Roman"/>
+          <w:sz w:val="20"/>
+          <w:szCs w:val="20"/>
+        </w:rPr>
+        <w:t>Kanté</w:t>
+      </w:r>
+      <w:proofErr w:type="spellEnd"/>
+      <w:r>
+        <w:rPr>
+          <w:rFonts w:ascii="Times New Roman" w:hAnsi="Times New Roman" w:cs="Times New Roman"/>
+          <w:sz w:val="20"/>
+          <w:szCs w:val="20"/>
+        </w:rPr>
+        <w:t xml:space="preserve">. Van Dijk is a highly renounced player and he greatly improved Liverpool's defence which resulted in them winning more games [7]. When he is playing Liverpool have a </w:t>
+      </w:r>
+      <w:proofErr w:type="gramStart"/>
+      <w:r>
+        <w:rPr>
+          <w:rFonts w:ascii="Times New Roman" w:hAnsi="Times New Roman" w:cs="Times New Roman"/>
+          <w:sz w:val="20"/>
+          <w:szCs w:val="20"/>
+        </w:rPr>
+        <w:t>70.5% win</w:t>
+      </w:r>
+      <w:proofErr w:type="gramEnd"/>
+      <w:r>
+        <w:rPr>
+          <w:rFonts w:ascii="Times New Roman" w:hAnsi="Times New Roman" w:cs="Times New Roman"/>
+          <w:sz w:val="20"/>
+          <w:szCs w:val="20"/>
+        </w:rPr>
+        <w:t xml:space="preserve"> rate and concede an average of 0.94 goals per match. When he is not playing, Liverpool’s win rate decreases to 42.9% and concede an average of 1.57 goals per match. Conclusively, without Van Dijk playing Liverpool concede more goals and lose more games. Conceding fewer goals mean more clean sheet points and if they’re winning more </w:t>
+      </w:r>
+      <w:proofErr w:type="gramStart"/>
+      <w:r>
+        <w:rPr>
+          <w:rFonts w:ascii="Times New Roman" w:hAnsi="Times New Roman" w:cs="Times New Roman"/>
+          <w:sz w:val="20"/>
+          <w:szCs w:val="20"/>
+        </w:rPr>
+        <w:t>games</w:t>
+      </w:r>
+      <w:proofErr w:type="gramEnd"/>
+      <w:r>
+        <w:rPr>
+          <w:rFonts w:ascii="Times New Roman" w:hAnsi="Times New Roman" w:cs="Times New Roman"/>
+          <w:sz w:val="20"/>
+          <w:szCs w:val="20"/>
+        </w:rPr>
+        <w:t xml:space="preserve"> they have to be scoring more goals. These statistics show that Van Dijk is fundamental to Liverpool playing well, keeping clean sheets and is highly praised, winning player of the year that season. However, Van Dijk was still not the highest-scoring defender, or even the highest scoring Liverpool defender for that matter in the season he won player of the year, as seen in Figure 4.  Andy Robertson (Liverpool, left-back) has outscored Van Dijk every season for Liverpool as seen below.</w:t>
       </w:r>
     </w:p>
     <w:p>
@@ -1618,7 +1987,35 @@
           <w:sz w:val="20"/>
           <w:szCs w:val="20"/>
         </w:rPr>
-        <w:t xml:space="preserve">The main reason for this is because Robertson is a full-back and Van Dijk is a centre-back. Centre-backs are traditionally more defensive and full-backs can be more attacking. Since they have this freedom to go further up the field, they are more likely to get assists more often. Where centre-backs are more likely to get goals from corners (due to their height) but far less often. In summary a player should not be picked solely on their on pitch ability but instead how likely they are to do things that result in gaining points and not losing points. </w:t>
+        <w:t xml:space="preserve">The main reason for this is because Robertson is a full-back and Van Dijk is a centre-back. Centre-backs are traditionally more defensive and full-backs can be more attacking. Since they have this freedom to go further up the field, they are more likely to get assists more often. Where centre-backs are more likely to get goals from corners (due to their height) but far less often. In summary a player should not be picked solely on their </w:t>
+      </w:r>
+      <w:proofErr w:type="spellStart"/>
+      <w:proofErr w:type="gramStart"/>
+      <w:r>
+        <w:rPr>
+          <w:rFonts w:ascii="Times New Roman" w:hAnsi="Times New Roman" w:cs="Times New Roman"/>
+          <w:sz w:val="20"/>
+          <w:szCs w:val="20"/>
+        </w:rPr>
+        <w:t>on</w:t>
+      </w:r>
+      <w:proofErr w:type="spellEnd"/>
+      <w:r>
+        <w:rPr>
+          <w:rFonts w:ascii="Times New Roman" w:hAnsi="Times New Roman" w:cs="Times New Roman"/>
+          <w:sz w:val="20"/>
+          <w:szCs w:val="20"/>
+        </w:rPr>
+        <w:t xml:space="preserve"> pitch</w:t>
+      </w:r>
+      <w:proofErr w:type="gramEnd"/>
+      <w:r>
+        <w:rPr>
+          <w:rFonts w:ascii="Times New Roman" w:hAnsi="Times New Roman" w:cs="Times New Roman"/>
+          <w:sz w:val="20"/>
+          <w:szCs w:val="20"/>
+        </w:rPr>
+        <w:t xml:space="preserve"> ability but instead how likely they are to do things that result in gaining points and not losing points. </w:t>
       </w:r>
     </w:p>
     <w:p>
@@ -1635,7 +2032,25 @@
           <w:sz w:val="20"/>
           <w:szCs w:val="20"/>
         </w:rPr>
-        <w:t xml:space="preserve">This stat-based approach is most commonly known as a ‘Moneyball’ approach. Instead of using scouts who use a subjective approach Billie Bean (an </w:t>
+        <w:t xml:space="preserve">This stat-based approach is </w:t>
+      </w:r>
+      <w:proofErr w:type="gramStart"/>
+      <w:r>
+        <w:rPr>
+          <w:rFonts w:ascii="Times New Roman" w:hAnsi="Times New Roman" w:cs="Times New Roman"/>
+          <w:sz w:val="20"/>
+          <w:szCs w:val="20"/>
+        </w:rPr>
+        <w:t>most commonly known</w:t>
+      </w:r>
+      <w:proofErr w:type="gramEnd"/>
+      <w:r>
+        <w:rPr>
+          <w:rFonts w:ascii="Times New Roman" w:hAnsi="Times New Roman" w:cs="Times New Roman"/>
+          <w:sz w:val="20"/>
+          <w:szCs w:val="20"/>
+        </w:rPr>
+        <w:t xml:space="preserve"> as a ‘Moneyball’ approach. Instead of using scouts who use a subjective approach Billie Bean (an </w:t>
       </w:r>
       <w:r>
         <w:rPr>
@@ -1764,7 +2179,25 @@
           <w:sz w:val="20"/>
           <w:szCs w:val="20"/>
         </w:rPr>
-        <w:t xml:space="preserve"> After much consideration a</w:t>
+        <w:t xml:space="preserve"> After much </w:t>
+      </w:r>
+      <w:proofErr w:type="gramStart"/>
+      <w:r>
+        <w:rPr>
+          <w:rFonts w:ascii="Times New Roman" w:hAnsi="Times New Roman" w:cs="Times New Roman"/>
+          <w:sz w:val="20"/>
+          <w:szCs w:val="20"/>
+        </w:rPr>
+        <w:t>consideration</w:t>
+      </w:r>
+      <w:proofErr w:type="gramEnd"/>
+      <w:r>
+        <w:rPr>
+          <w:rFonts w:ascii="Times New Roman" w:hAnsi="Times New Roman" w:cs="Times New Roman"/>
+          <w:sz w:val="20"/>
+          <w:szCs w:val="20"/>
+        </w:rPr>
+        <w:t xml:space="preserve"> a</w:t>
       </w:r>
       <w:r>
         <w:rPr>
@@ -1788,7 +2221,25 @@
           <w:sz w:val="20"/>
           <w:szCs w:val="20"/>
         </w:rPr>
-        <w:t xml:space="preserve"> mobile application, it had been some time since I had programmed in Java and I had not had any previous experience using Firebase. Since an Agile approach allows for flexibility and quick restructuring which a Waterfall approach </w:t>
+        <w:t xml:space="preserve"> mobile </w:t>
+      </w:r>
+      <w:proofErr w:type="gramStart"/>
+      <w:r>
+        <w:rPr>
+          <w:rFonts w:ascii="Times New Roman" w:hAnsi="Times New Roman" w:cs="Times New Roman"/>
+          <w:sz w:val="20"/>
+          <w:szCs w:val="20"/>
+        </w:rPr>
+        <w:t>application,</w:t>
+      </w:r>
+      <w:proofErr w:type="gramEnd"/>
+      <w:r>
+        <w:rPr>
+          <w:rFonts w:ascii="Times New Roman" w:hAnsi="Times New Roman" w:cs="Times New Roman"/>
+          <w:sz w:val="20"/>
+          <w:szCs w:val="20"/>
+        </w:rPr>
+        <w:t xml:space="preserve"> it had been some time since I had programmed in Java and I had not had any previous experience using Firebase. Since an Agile approach allows for flexibility and quick restructuring which a Waterfall approach </w:t>
       </w:r>
       <w:r>
         <w:rPr>
@@ -1828,7 +2279,25 @@
           <w:sz w:val="20"/>
           <w:szCs w:val="20"/>
         </w:rPr>
-        <w:t xml:space="preserve">. After my requirements were created </w:t>
+        <w:t xml:space="preserve">. After my requirements were </w:t>
+      </w:r>
+      <w:proofErr w:type="gramStart"/>
+      <w:r>
+        <w:rPr>
+          <w:rFonts w:ascii="Times New Roman" w:hAnsi="Times New Roman" w:cs="Times New Roman"/>
+          <w:sz w:val="20"/>
+          <w:szCs w:val="20"/>
+        </w:rPr>
+        <w:t>created</w:t>
+      </w:r>
+      <w:proofErr w:type="gramEnd"/>
+      <w:r>
+        <w:rPr>
+          <w:rFonts w:ascii="Times New Roman" w:hAnsi="Times New Roman" w:cs="Times New Roman"/>
+          <w:sz w:val="20"/>
+          <w:szCs w:val="20"/>
+        </w:rPr>
+        <w:t xml:space="preserve"> </w:t>
       </w:r>
       <w:r>
         <w:rPr>
@@ -1892,7 +2361,23 @@
           <w:sz w:val="20"/>
           <w:szCs w:val="20"/>
         </w:rPr>
-        <w:t xml:space="preserve"> decided to go for a highbred approach. Getting a review</w:t>
+        <w:t xml:space="preserve"> decided to go for a </w:t>
+      </w:r>
+      <w:r>
+        <w:rPr>
+          <w:rFonts w:ascii="Times New Roman" w:hAnsi="Times New Roman" w:cs="Times New Roman"/>
+          <w:sz w:val="20"/>
+          <w:szCs w:val="20"/>
+        </w:rPr>
+        <w:t>hybrid</w:t>
+      </w:r>
+      <w:r>
+        <w:rPr>
+          <w:rFonts w:ascii="Times New Roman" w:hAnsi="Times New Roman" w:cs="Times New Roman"/>
+          <w:sz w:val="20"/>
+          <w:szCs w:val="20"/>
+        </w:rPr>
+        <w:t xml:space="preserve"> approach. Getting a review</w:t>
       </w:r>
       <w:r>
         <w:rPr>
@@ -1942,6 +2427,7 @@
         </w:rPr>
         <w:t xml:space="preserve">. </w:t>
       </w:r>
+      <w:proofErr w:type="gramStart"/>
       <w:r>
         <w:rPr>
           <w:rFonts w:ascii="Times New Roman" w:hAnsi="Times New Roman" w:cs="Times New Roman"/>
@@ -1950,6 +2436,7 @@
         </w:rPr>
         <w:t>Therefore</w:t>
       </w:r>
+      <w:proofErr w:type="gramEnd"/>
       <w:r>
         <w:rPr>
           <w:rFonts w:ascii="Times New Roman" w:hAnsi="Times New Roman" w:cs="Times New Roman"/>
@@ -1988,8 +2475,18 @@
           <w:sz w:val="20"/>
           <w:szCs w:val="20"/>
         </w:rPr>
-        <w:t xml:space="preserve"> held weekly meeting</w:t>
-      </w:r>
+        <w:t xml:space="preserve"> held weekly </w:t>
+      </w:r>
+      <w:proofErr w:type="gramStart"/>
+      <w:r>
+        <w:rPr>
+          <w:rFonts w:ascii="Times New Roman" w:hAnsi="Times New Roman" w:cs="Times New Roman"/>
+          <w:sz w:val="20"/>
+          <w:szCs w:val="20"/>
+        </w:rPr>
+        <w:t>meeting</w:t>
+      </w:r>
+      <w:proofErr w:type="gramEnd"/>
       <w:r>
         <w:rPr>
           <w:rFonts w:ascii="Times New Roman" w:hAnsi="Times New Roman" w:cs="Times New Roman"/>
@@ -2187,7 +2684,27 @@
           <w:sz w:val="20"/>
           <w:szCs w:val="20"/>
         </w:rPr>
-        <w:t xml:space="preserve"> such as GitLab and BitBucket but GitHub was what I had the most experience with and I knew it was fit for purpose for all the things I previously mentioned.</w:t>
+        <w:t xml:space="preserve"> such as GitLab and </w:t>
+      </w:r>
+      <w:proofErr w:type="spellStart"/>
+      <w:proofErr w:type="gramStart"/>
+      <w:r>
+        <w:rPr>
+          <w:rFonts w:ascii="Times New Roman" w:hAnsi="Times New Roman" w:cs="Times New Roman"/>
+          <w:sz w:val="20"/>
+          <w:szCs w:val="20"/>
+        </w:rPr>
+        <w:t>BitBucket</w:t>
+      </w:r>
+      <w:proofErr w:type="spellEnd"/>
+      <w:proofErr w:type="gramEnd"/>
+      <w:r>
+        <w:rPr>
+          <w:rFonts w:ascii="Times New Roman" w:hAnsi="Times New Roman" w:cs="Times New Roman"/>
+          <w:sz w:val="20"/>
+          <w:szCs w:val="20"/>
+        </w:rPr>
+        <w:t xml:space="preserve"> but GitHub was what I had the most experience with and I knew it was fit for purpose for all the things I previously mentioned.</w:t>
       </w:r>
     </w:p>
     <w:p>
@@ -2220,7 +2737,43 @@
           <w:sz w:val="20"/>
           <w:szCs w:val="20"/>
         </w:rPr>
-        <w:t xml:space="preserve">ndroid application I went with the Android Studio IDE. Again I </w:t>
+        <w:t xml:space="preserve">ndroid </w:t>
+      </w:r>
+      <w:proofErr w:type="gramStart"/>
+      <w:r>
+        <w:rPr>
+          <w:rFonts w:ascii="Times New Roman" w:hAnsi="Times New Roman" w:cs="Times New Roman"/>
+          <w:sz w:val="20"/>
+          <w:szCs w:val="20"/>
+        </w:rPr>
+        <w:t>application</w:t>
+      </w:r>
+      <w:proofErr w:type="gramEnd"/>
+      <w:r>
+        <w:rPr>
+          <w:rFonts w:ascii="Times New Roman" w:hAnsi="Times New Roman" w:cs="Times New Roman"/>
+          <w:sz w:val="20"/>
+          <w:szCs w:val="20"/>
+        </w:rPr>
+        <w:t xml:space="preserve"> I went with the Android Studio IDE. </w:t>
+      </w:r>
+      <w:proofErr w:type="gramStart"/>
+      <w:r>
+        <w:rPr>
+          <w:rFonts w:ascii="Times New Roman" w:hAnsi="Times New Roman" w:cs="Times New Roman"/>
+          <w:sz w:val="20"/>
+          <w:szCs w:val="20"/>
+        </w:rPr>
+        <w:t>Again</w:t>
+      </w:r>
+      <w:proofErr w:type="gramEnd"/>
+      <w:r>
+        <w:rPr>
+          <w:rFonts w:ascii="Times New Roman" w:hAnsi="Times New Roman" w:cs="Times New Roman"/>
+          <w:sz w:val="20"/>
+          <w:szCs w:val="20"/>
+        </w:rPr>
+        <w:t xml:space="preserve"> I </w:t>
       </w:r>
       <w:r>
         <w:rPr>
@@ -2317,15 +2870,51 @@
           <w:sz w:val="20"/>
           <w:szCs w:val="20"/>
         </w:rPr>
-        <w:t xml:space="preserve"> how I would approach the back-end of the application. </w:t>
-      </w:r>
-      <w:r>
-        <w:rPr>
-          <w:rFonts w:ascii="Times New Roman" w:hAnsi="Times New Roman" w:cs="Times New Roman"/>
-          <w:sz w:val="20"/>
-          <w:szCs w:val="20"/>
-        </w:rPr>
-        <w:t xml:space="preserve">I wanted the back-end to do most of the heavy lifting to avoid the app being a large size to download and reduce loading times as much as possible. </w:t>
+        <w:t xml:space="preserve"> how I would approach the </w:t>
+      </w:r>
+      <w:proofErr w:type="gramStart"/>
+      <w:r>
+        <w:rPr>
+          <w:rFonts w:ascii="Times New Roman" w:hAnsi="Times New Roman" w:cs="Times New Roman"/>
+          <w:sz w:val="20"/>
+          <w:szCs w:val="20"/>
+        </w:rPr>
+        <w:t>back-end</w:t>
+      </w:r>
+      <w:proofErr w:type="gramEnd"/>
+      <w:r>
+        <w:rPr>
+          <w:rFonts w:ascii="Times New Roman" w:hAnsi="Times New Roman" w:cs="Times New Roman"/>
+          <w:sz w:val="20"/>
+          <w:szCs w:val="20"/>
+        </w:rPr>
+        <w:t xml:space="preserve"> of the application. </w:t>
+      </w:r>
+      <w:r>
+        <w:rPr>
+          <w:rFonts w:ascii="Times New Roman" w:hAnsi="Times New Roman" w:cs="Times New Roman"/>
+          <w:sz w:val="20"/>
+          <w:szCs w:val="20"/>
+        </w:rPr>
+        <w:t xml:space="preserve">I wanted the </w:t>
+      </w:r>
+      <w:proofErr w:type="gramStart"/>
+      <w:r>
+        <w:rPr>
+          <w:rFonts w:ascii="Times New Roman" w:hAnsi="Times New Roman" w:cs="Times New Roman"/>
+          <w:sz w:val="20"/>
+          <w:szCs w:val="20"/>
+        </w:rPr>
+        <w:t>back-end</w:t>
+      </w:r>
+      <w:proofErr w:type="gramEnd"/>
+      <w:r>
+        <w:rPr>
+          <w:rFonts w:ascii="Times New Roman" w:hAnsi="Times New Roman" w:cs="Times New Roman"/>
+          <w:sz w:val="20"/>
+          <w:szCs w:val="20"/>
+        </w:rPr>
+        <w:t xml:space="preserve"> to do most of the heavy lifting to avoid the app being a large size to download and reduce loading times as much as possible. </w:t>
       </w:r>
       <w:r>
         <w:rPr>
@@ -2341,7 +2930,25 @@
           <w:sz w:val="20"/>
           <w:szCs w:val="20"/>
         </w:rPr>
-        <w:t xml:space="preserve"> I wanted the back-end to: </w:t>
+        <w:t xml:space="preserve"> I wanted the </w:t>
+      </w:r>
+      <w:proofErr w:type="gramStart"/>
+      <w:r>
+        <w:rPr>
+          <w:rFonts w:ascii="Times New Roman" w:hAnsi="Times New Roman" w:cs="Times New Roman"/>
+          <w:sz w:val="20"/>
+          <w:szCs w:val="20"/>
+        </w:rPr>
+        <w:t>back-end</w:t>
+      </w:r>
+      <w:proofErr w:type="gramEnd"/>
+      <w:r>
+        <w:rPr>
+          <w:rFonts w:ascii="Times New Roman" w:hAnsi="Times New Roman" w:cs="Times New Roman"/>
+          <w:sz w:val="20"/>
+          <w:szCs w:val="20"/>
+        </w:rPr>
+        <w:t xml:space="preserve"> to: </w:t>
       </w:r>
       <w:r>
         <w:rPr>
@@ -2357,7 +2964,25 @@
           <w:sz w:val="20"/>
           <w:szCs w:val="20"/>
         </w:rPr>
-        <w:t>et the data I needed, store the data and manipulate it before the app requests it. For example every time somebody request</w:t>
+        <w:t xml:space="preserve">et the data I needed, store the data and manipulate it before the app requests it. For </w:t>
+      </w:r>
+      <w:proofErr w:type="gramStart"/>
+      <w:r>
+        <w:rPr>
+          <w:rFonts w:ascii="Times New Roman" w:hAnsi="Times New Roman" w:cs="Times New Roman"/>
+          <w:sz w:val="20"/>
+          <w:szCs w:val="20"/>
+        </w:rPr>
+        <w:t>example</w:t>
+      </w:r>
+      <w:proofErr w:type="gramEnd"/>
+      <w:r>
+        <w:rPr>
+          <w:rFonts w:ascii="Times New Roman" w:hAnsi="Times New Roman" w:cs="Times New Roman"/>
+          <w:sz w:val="20"/>
+          <w:szCs w:val="20"/>
+        </w:rPr>
+        <w:t xml:space="preserve"> every time somebody request</w:t>
       </w:r>
       <w:r>
         <w:rPr>
@@ -2381,7 +3006,25 @@
           <w:sz w:val="20"/>
           <w:szCs w:val="20"/>
         </w:rPr>
-        <w:t>I decided to use Firebase. Firebase is a backend service which you can use for mobile and web applications. They provide NoSQL databases, cloud functions and an array of other tools. Firebase documentation is extremely extensive and they have</w:t>
+        <w:t xml:space="preserve">I decided to use Firebase. Firebase is a backend service which you can use for mobile and web applications. They provide NoSQL databases, cloud functions and an array of other tools. Firebase documentation is extremely </w:t>
+      </w:r>
+      <w:proofErr w:type="gramStart"/>
+      <w:r>
+        <w:rPr>
+          <w:rFonts w:ascii="Times New Roman" w:hAnsi="Times New Roman" w:cs="Times New Roman"/>
+          <w:sz w:val="20"/>
+          <w:szCs w:val="20"/>
+        </w:rPr>
+        <w:t>extensive</w:t>
+      </w:r>
+      <w:proofErr w:type="gramEnd"/>
+      <w:r>
+        <w:rPr>
+          <w:rFonts w:ascii="Times New Roman" w:hAnsi="Times New Roman" w:cs="Times New Roman"/>
+          <w:sz w:val="20"/>
+          <w:szCs w:val="20"/>
+        </w:rPr>
+        <w:t xml:space="preserve"> and they have</w:t>
       </w:r>
       <w:r>
         <w:rPr>
@@ -2462,7 +3105,25 @@
           <w:sz w:val="20"/>
           <w:szCs w:val="20"/>
         </w:rPr>
-        <w:t xml:space="preserve"> on specific days to perform tasks. For example getting team news from external sites or running my prediction algorithm so the front-end would just need to get the players from the database and then display them.</w:t>
+        <w:t xml:space="preserve"> on specific days to perform tasks. For </w:t>
+      </w:r>
+      <w:proofErr w:type="gramStart"/>
+      <w:r>
+        <w:rPr>
+          <w:rFonts w:ascii="Times New Roman" w:hAnsi="Times New Roman" w:cs="Times New Roman"/>
+          <w:sz w:val="20"/>
+          <w:szCs w:val="20"/>
+        </w:rPr>
+        <w:t>example</w:t>
+      </w:r>
+      <w:proofErr w:type="gramEnd"/>
+      <w:r>
+        <w:rPr>
+          <w:rFonts w:ascii="Times New Roman" w:hAnsi="Times New Roman" w:cs="Times New Roman"/>
+          <w:sz w:val="20"/>
+          <w:szCs w:val="20"/>
+        </w:rPr>
+        <w:t xml:space="preserve"> getting team news from external sites or running my prediction algorithm so the front-end would just need to get the players from the database and then display them.</w:t>
       </w:r>
       <w:r>
         <w:rPr>
@@ -2494,7 +3155,25 @@
           <w:sz w:val="20"/>
           <w:szCs w:val="20"/>
         </w:rPr>
-        <w:t xml:space="preserve"> Because of all of these features previously mentioned Firebase was decided upon to be used.</w:t>
+        <w:t xml:space="preserve"> Because of </w:t>
+      </w:r>
+      <w:proofErr w:type="gramStart"/>
+      <w:r>
+        <w:rPr>
+          <w:rFonts w:ascii="Times New Roman" w:hAnsi="Times New Roman" w:cs="Times New Roman"/>
+          <w:sz w:val="20"/>
+          <w:szCs w:val="20"/>
+        </w:rPr>
+        <w:t>all of</w:t>
+      </w:r>
+      <w:proofErr w:type="gramEnd"/>
+      <w:r>
+        <w:rPr>
+          <w:rFonts w:ascii="Times New Roman" w:hAnsi="Times New Roman" w:cs="Times New Roman"/>
+          <w:sz w:val="20"/>
+          <w:szCs w:val="20"/>
+        </w:rPr>
+        <w:t xml:space="preserve"> these features previously mentioned Firebase was decided upon to be used.</w:t>
       </w:r>
       <w:r>
         <w:rPr>
@@ -2534,7 +3213,25 @@
           <w:sz w:val="20"/>
           <w:szCs w:val="20"/>
         </w:rPr>
-        <w:t xml:space="preserve"> set-up and would be more difficult to connect to my app than Firebase. The last option would be to create my own server to host my back-end but due to time constraints with the amount tasks I had to have done this didn’t seem to be the best course of action.</w:t>
+        <w:t xml:space="preserve"> set-up and would be more difficult to connect to my app than Firebase. The last option would be to create my own server to host my </w:t>
+      </w:r>
+      <w:proofErr w:type="gramStart"/>
+      <w:r>
+        <w:rPr>
+          <w:rFonts w:ascii="Times New Roman" w:hAnsi="Times New Roman" w:cs="Times New Roman"/>
+          <w:sz w:val="20"/>
+          <w:szCs w:val="20"/>
+        </w:rPr>
+        <w:t>back-end</w:t>
+      </w:r>
+      <w:proofErr w:type="gramEnd"/>
+      <w:r>
+        <w:rPr>
+          <w:rFonts w:ascii="Times New Roman" w:hAnsi="Times New Roman" w:cs="Times New Roman"/>
+          <w:sz w:val="20"/>
+          <w:szCs w:val="20"/>
+        </w:rPr>
+        <w:t xml:space="preserve"> but due to time constraints with the amount tasks I had to have done this didn’t seem to be the best course of action.</w:t>
       </w:r>
     </w:p>
     <w:p>
@@ -2545,13 +3242,23 @@
           <w:szCs w:val="20"/>
         </w:rPr>
       </w:pPr>
-      <w:r>
-        <w:rPr>
-          <w:rFonts w:ascii="Times New Roman" w:hAnsi="Times New Roman" w:cs="Times New Roman"/>
-          <w:sz w:val="20"/>
-          <w:szCs w:val="20"/>
-        </w:rPr>
-        <w:t>Lastly I need a place to manage my sprints and product backlog. When it came to this nothing fancy was needed so it was decided to use</w:t>
+      <w:proofErr w:type="gramStart"/>
+      <w:r>
+        <w:rPr>
+          <w:rFonts w:ascii="Times New Roman" w:hAnsi="Times New Roman" w:cs="Times New Roman"/>
+          <w:sz w:val="20"/>
+          <w:szCs w:val="20"/>
+        </w:rPr>
+        <w:t>Lastly</w:t>
+      </w:r>
+      <w:proofErr w:type="gramEnd"/>
+      <w:r>
+        <w:rPr>
+          <w:rFonts w:ascii="Times New Roman" w:hAnsi="Times New Roman" w:cs="Times New Roman"/>
+          <w:sz w:val="20"/>
+          <w:szCs w:val="20"/>
+        </w:rPr>
+        <w:t xml:space="preserve"> I need a place to manage my sprints and product backlog. When it came to this nothing fancy was needed so it was decided to use</w:t>
       </w:r>
       <w:r>
         <w:rPr>
@@ -2561,6 +3268,7 @@
         </w:rPr>
         <w:t xml:space="preserve"> </w:t>
       </w:r>
+      <w:proofErr w:type="spellStart"/>
       <w:r>
         <w:rPr>
           <w:rFonts w:ascii="Times New Roman" w:hAnsi="Times New Roman" w:cs="Times New Roman"/>
@@ -2593,13 +3301,23 @@
         </w:rPr>
         <w:t>p</w:t>
       </w:r>
-      <w:r>
-        <w:rPr>
-          <w:rFonts w:ascii="Times New Roman" w:hAnsi="Times New Roman" w:cs="Times New Roman"/>
-          <w:sz w:val="20"/>
-          <w:szCs w:val="20"/>
-        </w:rPr>
-        <w:t>. Click</w:t>
+      <w:proofErr w:type="spellEnd"/>
+      <w:r>
+        <w:rPr>
+          <w:rFonts w:ascii="Times New Roman" w:hAnsi="Times New Roman" w:cs="Times New Roman"/>
+          <w:sz w:val="20"/>
+          <w:szCs w:val="20"/>
+        </w:rPr>
+        <w:t xml:space="preserve">. </w:t>
+      </w:r>
+      <w:proofErr w:type="spellStart"/>
+      <w:r>
+        <w:rPr>
+          <w:rFonts w:ascii="Times New Roman" w:hAnsi="Times New Roman" w:cs="Times New Roman"/>
+          <w:sz w:val="20"/>
+          <w:szCs w:val="20"/>
+        </w:rPr>
+        <w:t>Click</w:t>
       </w:r>
       <w:r>
         <w:rPr>
@@ -2615,7 +3333,70 @@
           <w:sz w:val="20"/>
           <w:szCs w:val="20"/>
         </w:rPr>
-        <w:t>p was exactly what I was looking for where it had a template that made it easy to make a product backlog, where I put all my user stories, and sprints. Having useful features where you can see all user stories and which sprint they’re in, what stage they’re at in development, story points and an easy to use interface. There are many other project management tools I could have used here which would have achieved the same things I wanted but ClickUp was decided simply as it was intuitive to pick up so I didn’t need to spend time learning how to use another and had all the tools I wanted to help manage all my user stories for each sprint.</w:t>
+        <w:t>p</w:t>
+      </w:r>
+      <w:proofErr w:type="spellEnd"/>
+      <w:r>
+        <w:rPr>
+          <w:rFonts w:ascii="Times New Roman" w:hAnsi="Times New Roman" w:cs="Times New Roman"/>
+          <w:sz w:val="20"/>
+          <w:szCs w:val="20"/>
+        </w:rPr>
+        <w:t xml:space="preserve"> was exactly what I was looking for where it had a template that made it easy to make a product backlog, where I put all my user stories, and sprints. Having useful features where you can see all user stories and which </w:t>
+      </w:r>
+      <w:proofErr w:type="gramStart"/>
+      <w:r>
+        <w:rPr>
+          <w:rFonts w:ascii="Times New Roman" w:hAnsi="Times New Roman" w:cs="Times New Roman"/>
+          <w:sz w:val="20"/>
+          <w:szCs w:val="20"/>
+        </w:rPr>
+        <w:t>sprint</w:t>
+      </w:r>
+      <w:proofErr w:type="gramEnd"/>
+      <w:r>
+        <w:rPr>
+          <w:rFonts w:ascii="Times New Roman" w:hAnsi="Times New Roman" w:cs="Times New Roman"/>
+          <w:sz w:val="20"/>
+          <w:szCs w:val="20"/>
+        </w:rPr>
+        <w:t xml:space="preserve"> they’re in, what stage they’re at in development, story points and an easy to use interface. There are many other project management tools I could have used here which would have achieved the same things I wanted but </w:t>
+      </w:r>
+      <w:proofErr w:type="spellStart"/>
+      <w:r>
+        <w:rPr>
+          <w:rFonts w:ascii="Times New Roman" w:hAnsi="Times New Roman" w:cs="Times New Roman"/>
+          <w:sz w:val="20"/>
+          <w:szCs w:val="20"/>
+        </w:rPr>
+        <w:t>ClickUp</w:t>
+      </w:r>
+      <w:proofErr w:type="spellEnd"/>
+      <w:r>
+        <w:rPr>
+          <w:rFonts w:ascii="Times New Roman" w:hAnsi="Times New Roman" w:cs="Times New Roman"/>
+          <w:sz w:val="20"/>
+          <w:szCs w:val="20"/>
+        </w:rPr>
+        <w:t xml:space="preserve"> was decided simply as it was intuitive to pick </w:t>
+      </w:r>
+      <w:proofErr w:type="gramStart"/>
+      <w:r>
+        <w:rPr>
+          <w:rFonts w:ascii="Times New Roman" w:hAnsi="Times New Roman" w:cs="Times New Roman"/>
+          <w:sz w:val="20"/>
+          <w:szCs w:val="20"/>
+        </w:rPr>
+        <w:t>up</w:t>
+      </w:r>
+      <w:proofErr w:type="gramEnd"/>
+      <w:r>
+        <w:rPr>
+          <w:rFonts w:ascii="Times New Roman" w:hAnsi="Times New Roman" w:cs="Times New Roman"/>
+          <w:sz w:val="20"/>
+          <w:szCs w:val="20"/>
+        </w:rPr>
+        <w:t xml:space="preserve"> so I didn’t need to spend time learning how to use another and had all the tools I wanted to help manage all my user stories for each sprint.</w:t>
       </w:r>
     </w:p>
     <w:p>
@@ -2916,8 +3697,18 @@
           <w:sz w:val="20"/>
           <w:szCs w:val="20"/>
         </w:rPr>
-        <w:t>This week’s fixtures</w:t>
-      </w:r>
+        <w:t xml:space="preserve">This week’s </w:t>
+      </w:r>
+      <w:proofErr w:type="gramStart"/>
+      <w:r>
+        <w:rPr>
+          <w:rFonts w:ascii="Times New Roman" w:hAnsi="Times New Roman" w:cs="Times New Roman"/>
+          <w:sz w:val="20"/>
+          <w:szCs w:val="20"/>
+        </w:rPr>
+        <w:t>fixtures</w:t>
+      </w:r>
+      <w:proofErr w:type="gramEnd"/>
     </w:p>
     <w:p>
       <w:pPr>
@@ -3102,7 +3893,16 @@
           <w:sz w:val="20"/>
           <w:szCs w:val="20"/>
         </w:rPr>
-        <w:t xml:space="preserve"> but also was offering something that that other apps on the Play Store weren’t.</w:t>
+        <w:t xml:space="preserve"> but also was offering something that that other apps on the Play Store </w:t>
+      </w:r>
+      <w:proofErr w:type="gramStart"/>
+      <w:r>
+        <w:rPr>
+          <w:rFonts w:ascii="Times New Roman" w:hAnsi="Times New Roman" w:cs="Times New Roman"/>
+          <w:sz w:val="20"/>
+          <w:szCs w:val="20"/>
+        </w:rPr>
+        <w:t>weren’t.</w:t>
       </w:r>
       <w:r>
         <w:rPr>
@@ -3112,6 +3912,7 @@
         </w:rPr>
         <w:t>.</w:t>
       </w:r>
+      <w:proofErr w:type="gramEnd"/>
     </w:p>
     <w:p>
       <w:pPr>
@@ -3180,7 +3981,25 @@
           <w:szCs w:val="20"/>
         </w:rPr>
         <w:lastRenderedPageBreak/>
-        <w:t xml:space="preserve">clear that it wasn’t the official one, were brought up as a negative. Feedback was recorded and was applied to my high-fidelity prototype [Appendix 5]. </w:t>
+        <w:t xml:space="preserve">clear that it </w:t>
+      </w:r>
+      <w:proofErr w:type="gramStart"/>
+      <w:r>
+        <w:rPr>
+          <w:rFonts w:ascii="Times New Roman" w:hAnsi="Times New Roman" w:cs="Times New Roman"/>
+          <w:sz w:val="20"/>
+          <w:szCs w:val="20"/>
+        </w:rPr>
+        <w:t>wasn’t</w:t>
+      </w:r>
+      <w:proofErr w:type="gramEnd"/>
+      <w:r>
+        <w:rPr>
+          <w:rFonts w:ascii="Times New Roman" w:hAnsi="Times New Roman" w:cs="Times New Roman"/>
+          <w:sz w:val="20"/>
+          <w:szCs w:val="20"/>
+        </w:rPr>
+        <w:t xml:space="preserve"> the official one, were brought up as a negative. Feedback was recorded and was applied to my high-fidelity prototype [Appendix 5]. </w:t>
       </w:r>
     </w:p>
     <w:p>
@@ -3381,7 +4200,43 @@
           <w:sz w:val="20"/>
           <w:szCs w:val="20"/>
         </w:rPr>
-        <w:t>, tools and environments. Each sprint was a week long lasting from Monday to Sunday and each had a focus of a different feature.</w:t>
+        <w:t xml:space="preserve">, </w:t>
+      </w:r>
+      <w:proofErr w:type="gramStart"/>
+      <w:r>
+        <w:rPr>
+          <w:rFonts w:ascii="Times New Roman" w:hAnsi="Times New Roman" w:cs="Times New Roman"/>
+          <w:sz w:val="20"/>
+          <w:szCs w:val="20"/>
+        </w:rPr>
+        <w:t>tools</w:t>
+      </w:r>
+      <w:proofErr w:type="gramEnd"/>
+      <w:r>
+        <w:rPr>
+          <w:rFonts w:ascii="Times New Roman" w:hAnsi="Times New Roman" w:cs="Times New Roman"/>
+          <w:sz w:val="20"/>
+          <w:szCs w:val="20"/>
+        </w:rPr>
+        <w:t xml:space="preserve"> and environments. Each sprint was a </w:t>
+      </w:r>
+      <w:proofErr w:type="gramStart"/>
+      <w:r>
+        <w:rPr>
+          <w:rFonts w:ascii="Times New Roman" w:hAnsi="Times New Roman" w:cs="Times New Roman"/>
+          <w:sz w:val="20"/>
+          <w:szCs w:val="20"/>
+        </w:rPr>
+        <w:t>week long</w:t>
+      </w:r>
+      <w:proofErr w:type="gramEnd"/>
+      <w:r>
+        <w:rPr>
+          <w:rFonts w:ascii="Times New Roman" w:hAnsi="Times New Roman" w:cs="Times New Roman"/>
+          <w:sz w:val="20"/>
+          <w:szCs w:val="20"/>
+        </w:rPr>
+        <w:t xml:space="preserve"> lasting from Monday to Sunday and each had a focus of a different feature.</w:t>
       </w:r>
     </w:p>
     <w:p>
@@ -3489,7 +4344,25 @@
           <w:sz w:val="20"/>
           <w:szCs w:val="20"/>
         </w:rPr>
-        <w:t>For the first sprint it was a bit shorter than the preceding sprints. This sprint lasted four days and the main focus wa</w:t>
+        <w:t xml:space="preserve">For the first sprint it was a bit shorter than the preceding sprints. This sprint lasted four days and the </w:t>
+      </w:r>
+      <w:proofErr w:type="gramStart"/>
+      <w:r>
+        <w:rPr>
+          <w:rFonts w:ascii="Times New Roman" w:hAnsi="Times New Roman" w:cs="Times New Roman"/>
+          <w:sz w:val="20"/>
+          <w:szCs w:val="20"/>
+        </w:rPr>
+        <w:t>main focus</w:t>
+      </w:r>
+      <w:proofErr w:type="gramEnd"/>
+      <w:r>
+        <w:rPr>
+          <w:rFonts w:ascii="Times New Roman" w:hAnsi="Times New Roman" w:cs="Times New Roman"/>
+          <w:sz w:val="20"/>
+          <w:szCs w:val="20"/>
+        </w:rPr>
+        <w:t xml:space="preserve"> wa</w:t>
       </w:r>
       <w:r>
         <w:rPr>
@@ -3579,6 +4452,7 @@
         </w:rPr>
         <w:t xml:space="preserve"> screens which would hold my three main features. After this I wanted to set up my </w:t>
       </w:r>
+      <w:proofErr w:type="gramStart"/>
       <w:r>
         <w:rPr>
           <w:rFonts w:ascii="Times New Roman" w:hAnsi="Times New Roman" w:cs="Times New Roman"/>
@@ -3603,29 +4477,84 @@
         </w:rPr>
         <w:t>end</w:t>
       </w:r>
-      <w:r>
-        <w:rPr>
-          <w:rFonts w:ascii="Times New Roman" w:hAnsi="Times New Roman" w:cs="Times New Roman"/>
-          <w:sz w:val="20"/>
-          <w:szCs w:val="20"/>
-        </w:rPr>
-        <w:t xml:space="preserve"> and become familiar with how it would work. I created a Firestore database on Firebase. This is a NoSQL</w:t>
-      </w:r>
-      <w:r>
-        <w:rPr>
-          <w:rFonts w:ascii="Times New Roman" w:hAnsi="Times New Roman" w:cs="Times New Roman"/>
-          <w:sz w:val="20"/>
-          <w:szCs w:val="20"/>
-        </w:rPr>
-        <w:t xml:space="preserve"> database which is flexible for mobile development. It keeps data in sync across apps but also offers offline support so the app is still responsive regardless of internet connectivity.</w:t>
-      </w:r>
-      <w:r>
-        <w:rPr>
-          <w:rFonts w:ascii="Times New Roman" w:hAnsi="Times New Roman" w:cs="Times New Roman"/>
-          <w:sz w:val="20"/>
-          <w:szCs w:val="20"/>
-        </w:rPr>
-        <w:t xml:space="preserve"> When this was set up I was then able to connect my Android Studio project to the back</w:t>
+      <w:proofErr w:type="gramEnd"/>
+      <w:r>
+        <w:rPr>
+          <w:rFonts w:ascii="Times New Roman" w:hAnsi="Times New Roman" w:cs="Times New Roman"/>
+          <w:sz w:val="20"/>
+          <w:szCs w:val="20"/>
+        </w:rPr>
+        <w:t xml:space="preserve"> and become familiar with how it would work. I created a </w:t>
+      </w:r>
+      <w:proofErr w:type="spellStart"/>
+      <w:r>
+        <w:rPr>
+          <w:rFonts w:ascii="Times New Roman" w:hAnsi="Times New Roman" w:cs="Times New Roman"/>
+          <w:sz w:val="20"/>
+          <w:szCs w:val="20"/>
+        </w:rPr>
+        <w:t>Firestore</w:t>
+      </w:r>
+      <w:proofErr w:type="spellEnd"/>
+      <w:r>
+        <w:rPr>
+          <w:rFonts w:ascii="Times New Roman" w:hAnsi="Times New Roman" w:cs="Times New Roman"/>
+          <w:sz w:val="20"/>
+          <w:szCs w:val="20"/>
+        </w:rPr>
+        <w:t xml:space="preserve"> database on Firebase. This is a NoSQL</w:t>
+      </w:r>
+      <w:r>
+        <w:rPr>
+          <w:rFonts w:ascii="Times New Roman" w:hAnsi="Times New Roman" w:cs="Times New Roman"/>
+          <w:sz w:val="20"/>
+          <w:szCs w:val="20"/>
+        </w:rPr>
+        <w:t xml:space="preserve"> database which is flexible for mobile development. It keeps data in sync across apps but also offers offline </w:t>
+      </w:r>
+      <w:proofErr w:type="gramStart"/>
+      <w:r>
+        <w:rPr>
+          <w:rFonts w:ascii="Times New Roman" w:hAnsi="Times New Roman" w:cs="Times New Roman"/>
+          <w:sz w:val="20"/>
+          <w:szCs w:val="20"/>
+        </w:rPr>
+        <w:t>support</w:t>
+      </w:r>
+      <w:proofErr w:type="gramEnd"/>
+      <w:r>
+        <w:rPr>
+          <w:rFonts w:ascii="Times New Roman" w:hAnsi="Times New Roman" w:cs="Times New Roman"/>
+          <w:sz w:val="20"/>
+          <w:szCs w:val="20"/>
+        </w:rPr>
+        <w:t xml:space="preserve"> so the app is still responsive regardless of internet connectivity.</w:t>
+      </w:r>
+      <w:r>
+        <w:rPr>
+          <w:rFonts w:ascii="Times New Roman" w:hAnsi="Times New Roman" w:cs="Times New Roman"/>
+          <w:sz w:val="20"/>
+          <w:szCs w:val="20"/>
+        </w:rPr>
+        <w:t xml:space="preserve"> When this was set </w:t>
+      </w:r>
+      <w:proofErr w:type="gramStart"/>
+      <w:r>
+        <w:rPr>
+          <w:rFonts w:ascii="Times New Roman" w:hAnsi="Times New Roman" w:cs="Times New Roman"/>
+          <w:sz w:val="20"/>
+          <w:szCs w:val="20"/>
+        </w:rPr>
+        <w:t>up</w:t>
+      </w:r>
+      <w:proofErr w:type="gramEnd"/>
+      <w:r>
+        <w:rPr>
+          <w:rFonts w:ascii="Times New Roman" w:hAnsi="Times New Roman" w:cs="Times New Roman"/>
+          <w:sz w:val="20"/>
+          <w:szCs w:val="20"/>
+        </w:rPr>
+        <w:t xml:space="preserve"> I was then able to connect my Android Studio project to the back</w:t>
       </w:r>
       <w:r>
         <w:rPr>
@@ -3641,7 +4570,61 @@
           <w:sz w:val="20"/>
           <w:szCs w:val="20"/>
         </w:rPr>
-        <w:t>end Firestore. Being all owned by Google made this fairly simple. Now that all of this had been done I spend the rest of th</w:t>
+        <w:t xml:space="preserve">end </w:t>
+      </w:r>
+      <w:proofErr w:type="spellStart"/>
+      <w:r>
+        <w:rPr>
+          <w:rFonts w:ascii="Times New Roman" w:hAnsi="Times New Roman" w:cs="Times New Roman"/>
+          <w:sz w:val="20"/>
+          <w:szCs w:val="20"/>
+        </w:rPr>
+        <w:t>Firestore</w:t>
+      </w:r>
+      <w:proofErr w:type="spellEnd"/>
+      <w:r>
+        <w:rPr>
+          <w:rFonts w:ascii="Times New Roman" w:hAnsi="Times New Roman" w:cs="Times New Roman"/>
+          <w:sz w:val="20"/>
+          <w:szCs w:val="20"/>
+        </w:rPr>
+        <w:t xml:space="preserve">. Being all owned by Google made this </w:t>
+      </w:r>
+      <w:proofErr w:type="gramStart"/>
+      <w:r>
+        <w:rPr>
+          <w:rFonts w:ascii="Times New Roman" w:hAnsi="Times New Roman" w:cs="Times New Roman"/>
+          <w:sz w:val="20"/>
+          <w:szCs w:val="20"/>
+        </w:rPr>
+        <w:t>fairly simple</w:t>
+      </w:r>
+      <w:proofErr w:type="gramEnd"/>
+      <w:r>
+        <w:rPr>
+          <w:rFonts w:ascii="Times New Roman" w:hAnsi="Times New Roman" w:cs="Times New Roman"/>
+          <w:sz w:val="20"/>
+          <w:szCs w:val="20"/>
+        </w:rPr>
+        <w:t xml:space="preserve">. Now that all of this had been </w:t>
+      </w:r>
+      <w:proofErr w:type="gramStart"/>
+      <w:r>
+        <w:rPr>
+          <w:rFonts w:ascii="Times New Roman" w:hAnsi="Times New Roman" w:cs="Times New Roman"/>
+          <w:sz w:val="20"/>
+          <w:szCs w:val="20"/>
+        </w:rPr>
+        <w:t>done</w:t>
+      </w:r>
+      <w:proofErr w:type="gramEnd"/>
+      <w:r>
+        <w:rPr>
+          <w:rFonts w:ascii="Times New Roman" w:hAnsi="Times New Roman" w:cs="Times New Roman"/>
+          <w:sz w:val="20"/>
+          <w:szCs w:val="20"/>
+        </w:rPr>
+        <w:t xml:space="preserve"> I spend the rest of th</w:t>
       </w:r>
       <w:r>
         <w:rPr>
@@ -3681,7 +4664,25 @@
           <w:sz w:val="20"/>
           <w:szCs w:val="20"/>
         </w:rPr>
-        <w:t>. After some research a Medium article was found [#] which contained all the end points and the data it would retrieve. All these end points were recorded for future use.</w:t>
+        <w:t xml:space="preserve">. After some </w:t>
+      </w:r>
+      <w:proofErr w:type="gramStart"/>
+      <w:r>
+        <w:rPr>
+          <w:rFonts w:ascii="Times New Roman" w:hAnsi="Times New Roman" w:cs="Times New Roman"/>
+          <w:sz w:val="20"/>
+          <w:szCs w:val="20"/>
+        </w:rPr>
+        <w:t>research</w:t>
+      </w:r>
+      <w:proofErr w:type="gramEnd"/>
+      <w:r>
+        <w:rPr>
+          <w:rFonts w:ascii="Times New Roman" w:hAnsi="Times New Roman" w:cs="Times New Roman"/>
+          <w:sz w:val="20"/>
+          <w:szCs w:val="20"/>
+        </w:rPr>
+        <w:t xml:space="preserve"> a Medium article was found [#] which contained all the end points and the data it would retrieve. All these end points were recorded for future use.</w:t>
       </w:r>
     </w:p>
     <w:p>
@@ -3966,15 +4967,51 @@
           <w:sz w:val="20"/>
           <w:szCs w:val="20"/>
         </w:rPr>
-        <w:t xml:space="preserve"> an upcoming fixture and it would show the user the two teams predicted elevens of player who will play that fixture. Firebase offers cloud functions which can be ran at certain times. So with these the idea was to write a cloud/firebase function that would predict the eleven players for each team then write them to the database. How the function worked was it would go to three different websites </w:t>
-      </w:r>
-      <w:r>
-        <w:rPr>
-          <w:rFonts w:ascii="Times New Roman" w:hAnsi="Times New Roman" w:cs="Times New Roman"/>
-          <w:sz w:val="20"/>
-          <w:szCs w:val="20"/>
-        </w:rPr>
-        <w:t>and web-scrape the eleven player for each team.</w:t>
+        <w:t xml:space="preserve"> an upcoming fixture and it would show the user the two teams predicted elevens of player who will play that fixture. Firebase offers cloud functions which can be ran at certain times. </w:t>
+      </w:r>
+      <w:proofErr w:type="gramStart"/>
+      <w:r>
+        <w:rPr>
+          <w:rFonts w:ascii="Times New Roman" w:hAnsi="Times New Roman" w:cs="Times New Roman"/>
+          <w:sz w:val="20"/>
+          <w:szCs w:val="20"/>
+        </w:rPr>
+        <w:t>So</w:t>
+      </w:r>
+      <w:proofErr w:type="gramEnd"/>
+      <w:r>
+        <w:rPr>
+          <w:rFonts w:ascii="Times New Roman" w:hAnsi="Times New Roman" w:cs="Times New Roman"/>
+          <w:sz w:val="20"/>
+          <w:szCs w:val="20"/>
+        </w:rPr>
+        <w:t xml:space="preserve"> with these the idea was to write a cloud/firebase function that would predict the eleven players for each team then write them to the database. How the function worked was it would go to three different websites </w:t>
+      </w:r>
+      <w:r>
+        <w:rPr>
+          <w:rFonts w:ascii="Times New Roman" w:hAnsi="Times New Roman" w:cs="Times New Roman"/>
+          <w:sz w:val="20"/>
+          <w:szCs w:val="20"/>
+        </w:rPr>
+        <w:t xml:space="preserve">and web-scrape the eleven </w:t>
+      </w:r>
+      <w:proofErr w:type="gramStart"/>
+      <w:r>
+        <w:rPr>
+          <w:rFonts w:ascii="Times New Roman" w:hAnsi="Times New Roman" w:cs="Times New Roman"/>
+          <w:sz w:val="20"/>
+          <w:szCs w:val="20"/>
+        </w:rPr>
+        <w:t>player</w:t>
+      </w:r>
+      <w:proofErr w:type="gramEnd"/>
+      <w:r>
+        <w:rPr>
+          <w:rFonts w:ascii="Times New Roman" w:hAnsi="Times New Roman" w:cs="Times New Roman"/>
+          <w:sz w:val="20"/>
+          <w:szCs w:val="20"/>
+        </w:rPr>
+        <w:t xml:space="preserve"> for each team.</w:t>
       </w:r>
     </w:p>
     <w:p>
@@ -4244,7 +5281,43 @@
           <w:sz w:val="20"/>
           <w:szCs w:val="20"/>
         </w:rPr>
-        <w:t xml:space="preserve"> teams have been added with their predicted elevens. E.g teamANDpalyers {Arsenal { 1:Leno, 2:Holding ….} Aston Villa {1.Martinez… This nested JavaScript object is then returned to </w:t>
+        <w:t xml:space="preserve"> teams have been added with their predicted elevens. </w:t>
+      </w:r>
+      <w:proofErr w:type="spellStart"/>
+      <w:r>
+        <w:rPr>
+          <w:rFonts w:ascii="Times New Roman" w:hAnsi="Times New Roman" w:cs="Times New Roman"/>
+          <w:sz w:val="20"/>
+          <w:szCs w:val="20"/>
+        </w:rPr>
+        <w:t>E.g</w:t>
+      </w:r>
+      <w:proofErr w:type="spellEnd"/>
+      <w:r>
+        <w:rPr>
+          <w:rFonts w:ascii="Times New Roman" w:hAnsi="Times New Roman" w:cs="Times New Roman"/>
+          <w:sz w:val="20"/>
+          <w:szCs w:val="20"/>
+        </w:rPr>
+        <w:t xml:space="preserve"> </w:t>
+      </w:r>
+      <w:proofErr w:type="spellStart"/>
+      <w:r>
+        <w:rPr>
+          <w:rFonts w:ascii="Times New Roman" w:hAnsi="Times New Roman" w:cs="Times New Roman"/>
+          <w:sz w:val="20"/>
+          <w:szCs w:val="20"/>
+        </w:rPr>
+        <w:t>teamANDpalyers</w:t>
+      </w:r>
+      <w:proofErr w:type="spellEnd"/>
+      <w:r>
+        <w:rPr>
+          <w:rFonts w:ascii="Times New Roman" w:hAnsi="Times New Roman" w:cs="Times New Roman"/>
+          <w:sz w:val="20"/>
+          <w:szCs w:val="20"/>
+        </w:rPr>
+        <w:t xml:space="preserve"> {Arsenal { 1:Leno, 2:Holding ….} Aston Villa {1.Martinez… This nested JavaScript object is then returned to </w:t>
       </w:r>
       <w:r>
         <w:rPr>
@@ -4302,6 +5375,7 @@
         </w:rPr>
         <w:t xml:space="preserve"> gotten from the other two sites. The code snippet is too large to add as a figure but what it does is work on a 2:1 ratio. If two sites think for example Mendy will start in goal for Chelsea and the other thinks </w:t>
       </w:r>
+      <w:proofErr w:type="gramStart"/>
       <w:r>
         <w:rPr>
           <w:rFonts w:ascii="Times New Roman" w:hAnsi="Times New Roman" w:cs="Times New Roman"/>
@@ -4310,6 +5384,7 @@
         </w:rPr>
         <w:t>Caballero</w:t>
       </w:r>
+      <w:proofErr w:type="gramEnd"/>
       <w:r>
         <w:rPr>
           <w:rFonts w:ascii="Times New Roman" w:hAnsi="Times New Roman" w:cs="Times New Roman"/>
@@ -4557,7 +5632,79 @@
           <w:sz w:val="20"/>
           <w:szCs w:val="20"/>
         </w:rPr>
-        <w:t xml:space="preserve"> with a path of ‘predictedTeams/TeamName’ where predictedTeams is the collection, TeamName is the document and then all the player names are set to the documents fields.</w:t>
+        <w:t xml:space="preserve"> with a path of ‘</w:t>
+      </w:r>
+      <w:proofErr w:type="spellStart"/>
+      <w:r>
+        <w:rPr>
+          <w:rFonts w:ascii="Times New Roman" w:hAnsi="Times New Roman" w:cs="Times New Roman"/>
+          <w:sz w:val="20"/>
+          <w:szCs w:val="20"/>
+        </w:rPr>
+        <w:t>predictedTeams</w:t>
+      </w:r>
+      <w:proofErr w:type="spellEnd"/>
+      <w:r>
+        <w:rPr>
+          <w:rFonts w:ascii="Times New Roman" w:hAnsi="Times New Roman" w:cs="Times New Roman"/>
+          <w:sz w:val="20"/>
+          <w:szCs w:val="20"/>
+        </w:rPr>
+        <w:t>/</w:t>
+      </w:r>
+      <w:proofErr w:type="spellStart"/>
+      <w:r>
+        <w:rPr>
+          <w:rFonts w:ascii="Times New Roman" w:hAnsi="Times New Roman" w:cs="Times New Roman"/>
+          <w:sz w:val="20"/>
+          <w:szCs w:val="20"/>
+        </w:rPr>
+        <w:t>TeamName</w:t>
+      </w:r>
+      <w:proofErr w:type="spellEnd"/>
+      <w:r>
+        <w:rPr>
+          <w:rFonts w:ascii="Times New Roman" w:hAnsi="Times New Roman" w:cs="Times New Roman"/>
+          <w:sz w:val="20"/>
+          <w:szCs w:val="20"/>
+        </w:rPr>
+        <w:t xml:space="preserve">’ where </w:t>
+      </w:r>
+      <w:proofErr w:type="spellStart"/>
+      <w:r>
+        <w:rPr>
+          <w:rFonts w:ascii="Times New Roman" w:hAnsi="Times New Roman" w:cs="Times New Roman"/>
+          <w:sz w:val="20"/>
+          <w:szCs w:val="20"/>
+        </w:rPr>
+        <w:t>predictedTeams</w:t>
+      </w:r>
+      <w:proofErr w:type="spellEnd"/>
+      <w:r>
+        <w:rPr>
+          <w:rFonts w:ascii="Times New Roman" w:hAnsi="Times New Roman" w:cs="Times New Roman"/>
+          <w:sz w:val="20"/>
+          <w:szCs w:val="20"/>
+        </w:rPr>
+        <w:t xml:space="preserve"> is the collection, </w:t>
+      </w:r>
+      <w:proofErr w:type="spellStart"/>
+      <w:r>
+        <w:rPr>
+          <w:rFonts w:ascii="Times New Roman" w:hAnsi="Times New Roman" w:cs="Times New Roman"/>
+          <w:sz w:val="20"/>
+          <w:szCs w:val="20"/>
+        </w:rPr>
+        <w:t>TeamName</w:t>
+      </w:r>
+      <w:proofErr w:type="spellEnd"/>
+      <w:r>
+        <w:rPr>
+          <w:rFonts w:ascii="Times New Roman" w:hAnsi="Times New Roman" w:cs="Times New Roman"/>
+          <w:sz w:val="20"/>
+          <w:szCs w:val="20"/>
+        </w:rPr>
+        <w:t xml:space="preserve"> is the document and then all the player names are set to the documents fields.</w:t>
       </w:r>
     </w:p>
     <w:p>
@@ -4656,7 +5803,25 @@
           <w:sz w:val="20"/>
           <w:szCs w:val="20"/>
         </w:rPr>
-        <w:t>Sprint three was the first sprint that a roadblock was hit. The purpose of sprint three was to do the back-end of the fixtures feature. This feature would show the user the week’s upcoming fixtures which they could then click on to see the predicted starting elevens</w:t>
+        <w:t xml:space="preserve">Sprint three was the first sprint that a roadblock was hit. The purpose of sprint three was to do the </w:t>
+      </w:r>
+      <w:proofErr w:type="gramStart"/>
+      <w:r>
+        <w:rPr>
+          <w:rFonts w:ascii="Times New Roman" w:hAnsi="Times New Roman" w:cs="Times New Roman"/>
+          <w:sz w:val="20"/>
+          <w:szCs w:val="20"/>
+        </w:rPr>
+        <w:t>back-end</w:t>
+      </w:r>
+      <w:proofErr w:type="gramEnd"/>
+      <w:r>
+        <w:rPr>
+          <w:rFonts w:ascii="Times New Roman" w:hAnsi="Times New Roman" w:cs="Times New Roman"/>
+          <w:sz w:val="20"/>
+          <w:szCs w:val="20"/>
+        </w:rPr>
+        <w:t xml:space="preserve"> of the fixtures feature. This feature would show the user the week’s upcoming fixtures which they could then click on to see the predicted starting elevens</w:t>
       </w:r>
       <w:r>
         <w:rPr>
@@ -4706,6 +5871,7 @@
         </w:rPr>
         <w:t xml:space="preserve"> to do with all the game’s fixtures. </w:t>
       </w:r>
+      <w:proofErr w:type="gramStart"/>
       <w:r>
         <w:rPr>
           <w:rFonts w:ascii="Times New Roman" w:hAnsi="Times New Roman" w:cs="Times New Roman"/>
@@ -4714,6 +5880,7 @@
         </w:rPr>
         <w:t>Unfortunately</w:t>
       </w:r>
+      <w:proofErr w:type="gramEnd"/>
       <w:r>
         <w:rPr>
           <w:rFonts w:ascii="Times New Roman" w:hAnsi="Times New Roman" w:cs="Times New Roman"/>
@@ -4858,13 +6025,23 @@
         </w:rPr>
         <w:t xml:space="preserve">neither </w:t>
       </w:r>
-      <w:r>
-        <w:rPr>
-          <w:rFonts w:ascii="Times New Roman" w:hAnsi="Times New Roman" w:cs="Times New Roman"/>
-          <w:sz w:val="20"/>
-          <w:szCs w:val="20"/>
-        </w:rPr>
-        <w:t xml:space="preserve">myself or </w:t>
+      <w:proofErr w:type="gramStart"/>
+      <w:r>
+        <w:rPr>
+          <w:rFonts w:ascii="Times New Roman" w:hAnsi="Times New Roman" w:cs="Times New Roman"/>
+          <w:sz w:val="20"/>
+          <w:szCs w:val="20"/>
+        </w:rPr>
+        <w:t>myself</w:t>
+      </w:r>
+      <w:proofErr w:type="gramEnd"/>
+      <w:r>
+        <w:rPr>
+          <w:rFonts w:ascii="Times New Roman" w:hAnsi="Times New Roman" w:cs="Times New Roman"/>
+          <w:sz w:val="20"/>
+          <w:szCs w:val="20"/>
+        </w:rPr>
+        <w:t xml:space="preserve"> or </w:t>
       </w:r>
       <w:r>
         <w:rPr>
@@ -4944,7 +6121,25 @@
           <w:sz w:val="20"/>
           <w:szCs w:val="20"/>
         </w:rPr>
-        <w:t xml:space="preserve">heerio to get the HTML but it was noticed early this wasn’t possible. This was due to the page using JavaScript to load the fixtures so when </w:t>
+        <w:t xml:space="preserve">heerio to get the </w:t>
+      </w:r>
+      <w:proofErr w:type="gramStart"/>
+      <w:r>
+        <w:rPr>
+          <w:rFonts w:ascii="Times New Roman" w:hAnsi="Times New Roman" w:cs="Times New Roman"/>
+          <w:sz w:val="20"/>
+          <w:szCs w:val="20"/>
+        </w:rPr>
+        <w:t>HTML</w:t>
+      </w:r>
+      <w:proofErr w:type="gramEnd"/>
+      <w:r>
+        <w:rPr>
+          <w:rFonts w:ascii="Times New Roman" w:hAnsi="Times New Roman" w:cs="Times New Roman"/>
+          <w:sz w:val="20"/>
+          <w:szCs w:val="20"/>
+        </w:rPr>
+        <w:t xml:space="preserve"> but it was noticed early this wasn’t possible. This was due to the page using JavaScript to load the fixtures so when </w:t>
       </w:r>
       <w:r>
         <w:rPr>
@@ -4960,7 +6155,25 @@
           <w:sz w:val="20"/>
           <w:szCs w:val="20"/>
         </w:rPr>
-        <w:t xml:space="preserve">heerio loaded the HTML the JavaScript wouldn’t run to show the fixtures. </w:t>
+        <w:t xml:space="preserve">heerio loaded the HTML the JavaScript </w:t>
+      </w:r>
+      <w:proofErr w:type="gramStart"/>
+      <w:r>
+        <w:rPr>
+          <w:rFonts w:ascii="Times New Roman" w:hAnsi="Times New Roman" w:cs="Times New Roman"/>
+          <w:sz w:val="20"/>
+          <w:szCs w:val="20"/>
+        </w:rPr>
+        <w:t>wouldn’t</w:t>
+      </w:r>
+      <w:proofErr w:type="gramEnd"/>
+      <w:r>
+        <w:rPr>
+          <w:rFonts w:ascii="Times New Roman" w:hAnsi="Times New Roman" w:cs="Times New Roman"/>
+          <w:sz w:val="20"/>
+          <w:szCs w:val="20"/>
+        </w:rPr>
+        <w:t xml:space="preserve"> run to show the fixtures. </w:t>
       </w:r>
       <w:r>
         <w:rPr>
@@ -5040,7 +6253,25 @@
           <w:sz w:val="20"/>
           <w:szCs w:val="20"/>
         </w:rPr>
-        <w:t xml:space="preserve"> make them open chrome tabs but with Firestore they have something called ‘headless chrome’ which allows you to do this with </w:t>
+        <w:t xml:space="preserve"> make them open chrome tabs but with </w:t>
+      </w:r>
+      <w:proofErr w:type="spellStart"/>
+      <w:r>
+        <w:rPr>
+          <w:rFonts w:ascii="Times New Roman" w:hAnsi="Times New Roman" w:cs="Times New Roman"/>
+          <w:sz w:val="20"/>
+          <w:szCs w:val="20"/>
+        </w:rPr>
+        <w:t>Firestore</w:t>
+      </w:r>
+      <w:proofErr w:type="spellEnd"/>
+      <w:r>
+        <w:rPr>
+          <w:rFonts w:ascii="Times New Roman" w:hAnsi="Times New Roman" w:cs="Times New Roman"/>
+          <w:sz w:val="20"/>
+          <w:szCs w:val="20"/>
+        </w:rPr>
+        <w:t xml:space="preserve"> they have something called ‘headless chrome’ which allows you to do this with </w:t>
       </w:r>
       <w:r>
         <w:rPr>
@@ -5225,7 +6456,25 @@
           <w:sz w:val="20"/>
           <w:szCs w:val="20"/>
         </w:rPr>
-        <w:t xml:space="preserve">Sprint four was a far more productive sprint with there being less problems encountered and far more work was able to get done in this sprint </w:t>
+        <w:t xml:space="preserve">Sprint four was a far more productive sprint with there being less problems </w:t>
+      </w:r>
+      <w:proofErr w:type="gramStart"/>
+      <w:r>
+        <w:rPr>
+          <w:rFonts w:ascii="Times New Roman" w:hAnsi="Times New Roman" w:cs="Times New Roman"/>
+          <w:sz w:val="20"/>
+          <w:szCs w:val="20"/>
+        </w:rPr>
+        <w:t>encountered</w:t>
+      </w:r>
+      <w:proofErr w:type="gramEnd"/>
+      <w:r>
+        <w:rPr>
+          <w:rFonts w:ascii="Times New Roman" w:hAnsi="Times New Roman" w:cs="Times New Roman"/>
+          <w:sz w:val="20"/>
+          <w:szCs w:val="20"/>
+        </w:rPr>
+        <w:t xml:space="preserve"> and far more work was able to get done in this sprint </w:t>
       </w:r>
       <w:r>
         <w:rPr>
@@ -5330,7 +6579,25 @@
           <w:sz w:val="20"/>
           <w:szCs w:val="20"/>
         </w:rPr>
-        <w:t>With the back-end all set up</w:t>
+        <w:t xml:space="preserve">With the </w:t>
+      </w:r>
+      <w:proofErr w:type="gramStart"/>
+      <w:r>
+        <w:rPr>
+          <w:rFonts w:ascii="Times New Roman" w:hAnsi="Times New Roman" w:cs="Times New Roman"/>
+          <w:sz w:val="20"/>
+          <w:szCs w:val="20"/>
+        </w:rPr>
+        <w:t>back-end</w:t>
+      </w:r>
+      <w:proofErr w:type="gramEnd"/>
+      <w:r>
+        <w:rPr>
+          <w:rFonts w:ascii="Times New Roman" w:hAnsi="Times New Roman" w:cs="Times New Roman"/>
+          <w:sz w:val="20"/>
+          <w:szCs w:val="20"/>
+        </w:rPr>
+        <w:t xml:space="preserve"> all set up</w:t>
       </w:r>
       <w:r>
         <w:rPr>
@@ -5455,6 +6722,7 @@
         </w:rPr>
         <w:t xml:space="preserve"> </w:t>
       </w:r>
+      <w:proofErr w:type="spellStart"/>
       <w:r>
         <w:rPr>
           <w:rFonts w:ascii="Times New Roman" w:hAnsi="Times New Roman" w:cs="Times New Roman"/>
@@ -5469,7 +6737,16 @@
           <w:sz w:val="20"/>
           <w:szCs w:val="20"/>
         </w:rPr>
-        <w:t>ecyclerView was used. This allowed the fixtures to be displayed dynamically as it only made it as large as the number of fixtures received. Each fixture was set to a button title and when it was pressed it brought the user to a new activity which shows the home and away team</w:t>
+        <w:t>ecyclerView</w:t>
+      </w:r>
+      <w:proofErr w:type="spellEnd"/>
+      <w:r>
+        <w:rPr>
+          <w:rFonts w:ascii="Times New Roman" w:hAnsi="Times New Roman" w:cs="Times New Roman"/>
+          <w:sz w:val="20"/>
+          <w:szCs w:val="20"/>
+        </w:rPr>
+        <w:t xml:space="preserve"> was used. This allowed the fixtures to be displayed dynamically as it only made it as large as the number of fixtures received. Each fixture was set to a button title and when it was pressed it brought the user to a new activity which shows the home and away team</w:t>
       </w:r>
       <w:r>
         <w:rPr>
@@ -5509,7 +6786,25 @@
           <w:sz w:val="20"/>
           <w:szCs w:val="20"/>
         </w:rPr>
-        <w:t xml:space="preserve"> so to query it the path ‘predictedTeams/team-name/’</w:t>
+        <w:t xml:space="preserve"> so to query it the path ‘</w:t>
+      </w:r>
+      <w:proofErr w:type="spellStart"/>
+      <w:r>
+        <w:rPr>
+          <w:rFonts w:ascii="Times New Roman" w:hAnsi="Times New Roman" w:cs="Times New Roman"/>
+          <w:sz w:val="20"/>
+          <w:szCs w:val="20"/>
+        </w:rPr>
+        <w:t>predictedTeams</w:t>
+      </w:r>
+      <w:proofErr w:type="spellEnd"/>
+      <w:r>
+        <w:rPr>
+          <w:rFonts w:ascii="Times New Roman" w:hAnsi="Times New Roman" w:cs="Times New Roman"/>
+          <w:sz w:val="20"/>
+          <w:szCs w:val="20"/>
+        </w:rPr>
+        <w:t>/team-name/’</w:t>
       </w:r>
       <w:r>
         <w:rPr>
@@ -5596,8 +6891,18 @@
           <w:sz w:val="20"/>
           <w:szCs w:val="20"/>
         </w:rPr>
-        <w:t>From my user feedback on my high fidelity prototypes</w:t>
-      </w:r>
+        <w:t xml:space="preserve">From my user feedback on my high fidelity </w:t>
+      </w:r>
+      <w:proofErr w:type="gramStart"/>
+      <w:r>
+        <w:rPr>
+          <w:rFonts w:ascii="Times New Roman" w:hAnsi="Times New Roman" w:cs="Times New Roman"/>
+          <w:sz w:val="20"/>
+          <w:szCs w:val="20"/>
+        </w:rPr>
+        <w:t>prototypes</w:t>
+      </w:r>
+      <w:proofErr w:type="gramEnd"/>
       <w:r>
         <w:rPr>
           <w:rFonts w:ascii="Times New Roman" w:hAnsi="Times New Roman" w:cs="Times New Roman"/>
@@ -5660,7 +6965,61 @@
           <w:sz w:val="20"/>
           <w:szCs w:val="20"/>
         </w:rPr>
-        <w:t>. A problem was noticed here as the images were just saved as the players name .png but when there were repeats of names they would just override each other, for example there are multiple players called Fernandez who play for different teams. To avoid this the images were then saved as ‘playernameTEAMNAME’ so the Fernandez from Manchester United and Newcastle would not override each other. These images were then requested from storage and displayed above their names.</w:t>
+        <w:t>. A problem was noticed here as the images were just saved as the players name .</w:t>
+      </w:r>
+      <w:proofErr w:type="spellStart"/>
+      <w:r>
+        <w:rPr>
+          <w:rFonts w:ascii="Times New Roman" w:hAnsi="Times New Roman" w:cs="Times New Roman"/>
+          <w:sz w:val="20"/>
+          <w:szCs w:val="20"/>
+        </w:rPr>
+        <w:t>png</w:t>
+      </w:r>
+      <w:proofErr w:type="spellEnd"/>
+      <w:r>
+        <w:rPr>
+          <w:rFonts w:ascii="Times New Roman" w:hAnsi="Times New Roman" w:cs="Times New Roman"/>
+          <w:sz w:val="20"/>
+          <w:szCs w:val="20"/>
+        </w:rPr>
+        <w:t xml:space="preserve"> but when there were repeats of </w:t>
+      </w:r>
+      <w:proofErr w:type="gramStart"/>
+      <w:r>
+        <w:rPr>
+          <w:rFonts w:ascii="Times New Roman" w:hAnsi="Times New Roman" w:cs="Times New Roman"/>
+          <w:sz w:val="20"/>
+          <w:szCs w:val="20"/>
+        </w:rPr>
+        <w:t>names</w:t>
+      </w:r>
+      <w:proofErr w:type="gramEnd"/>
+      <w:r>
+        <w:rPr>
+          <w:rFonts w:ascii="Times New Roman" w:hAnsi="Times New Roman" w:cs="Times New Roman"/>
+          <w:sz w:val="20"/>
+          <w:szCs w:val="20"/>
+        </w:rPr>
+        <w:t xml:space="preserve"> they would just override each other, for example there are multiple players called Fernandez who play for different teams. To avoid this the images were then saved as ‘</w:t>
+      </w:r>
+      <w:proofErr w:type="spellStart"/>
+      <w:r>
+        <w:rPr>
+          <w:rFonts w:ascii="Times New Roman" w:hAnsi="Times New Roman" w:cs="Times New Roman"/>
+          <w:sz w:val="20"/>
+          <w:szCs w:val="20"/>
+        </w:rPr>
+        <w:t>playernameTEAMNAME</w:t>
+      </w:r>
+      <w:proofErr w:type="spellEnd"/>
+      <w:r>
+        <w:rPr>
+          <w:rFonts w:ascii="Times New Roman" w:hAnsi="Times New Roman" w:cs="Times New Roman"/>
+          <w:sz w:val="20"/>
+          <w:szCs w:val="20"/>
+        </w:rPr>
+        <w:t>’ so the Fernandez from Manchester United and Newcastle would not override each other. These images were then requested from storage and displayed above their names.</w:t>
       </w:r>
     </w:p>
     <w:p>
@@ -5893,7 +7252,25 @@
           <w:sz w:val="20"/>
           <w:szCs w:val="20"/>
         </w:rPr>
-        <w:t>Sprint fives’s main focus was to develop the back-end for the player</w:t>
+        <w:t xml:space="preserve">Sprint fives’s main focus was to develop the </w:t>
+      </w:r>
+      <w:proofErr w:type="gramStart"/>
+      <w:r>
+        <w:rPr>
+          <w:rFonts w:ascii="Times New Roman" w:hAnsi="Times New Roman" w:cs="Times New Roman"/>
+          <w:sz w:val="20"/>
+          <w:szCs w:val="20"/>
+        </w:rPr>
+        <w:t>back-end</w:t>
+      </w:r>
+      <w:proofErr w:type="gramEnd"/>
+      <w:r>
+        <w:rPr>
+          <w:rFonts w:ascii="Times New Roman" w:hAnsi="Times New Roman" w:cs="Times New Roman"/>
+          <w:sz w:val="20"/>
+          <w:szCs w:val="20"/>
+        </w:rPr>
+        <w:t xml:space="preserve"> for the player</w:t>
       </w:r>
       <w:r>
         <w:rPr>
@@ -5909,15 +7286,51 @@
           <w:sz w:val="20"/>
           <w:szCs w:val="20"/>
         </w:rPr>
-        <w:t>comparison screen. There were multiple things to be done in this sprint such as getting the data from the FPL API, manipulating the data into a more readable or beneficial form and populating the database.</w:t>
-      </w:r>
-      <w:r>
-        <w:rPr>
-          <w:rFonts w:ascii="Times New Roman" w:hAnsi="Times New Roman" w:cs="Times New Roman"/>
-          <w:sz w:val="20"/>
-          <w:szCs w:val="20"/>
-        </w:rPr>
-        <w:t xml:space="preserve"> Thankfully the FPL API end point</w:t>
+        <w:t xml:space="preserve">comparison screen. There were multiple things to be done in this sprint such as getting the data from the FPL API, manipulating the data into a more readable or beneficial </w:t>
+      </w:r>
+      <w:proofErr w:type="gramStart"/>
+      <w:r>
+        <w:rPr>
+          <w:rFonts w:ascii="Times New Roman" w:hAnsi="Times New Roman" w:cs="Times New Roman"/>
+          <w:sz w:val="20"/>
+          <w:szCs w:val="20"/>
+        </w:rPr>
+        <w:t>form</w:t>
+      </w:r>
+      <w:proofErr w:type="gramEnd"/>
+      <w:r>
+        <w:rPr>
+          <w:rFonts w:ascii="Times New Roman" w:hAnsi="Times New Roman" w:cs="Times New Roman"/>
+          <w:sz w:val="20"/>
+          <w:szCs w:val="20"/>
+        </w:rPr>
+        <w:t xml:space="preserve"> and populating the database.</w:t>
+      </w:r>
+      <w:r>
+        <w:rPr>
+          <w:rFonts w:ascii="Times New Roman" w:hAnsi="Times New Roman" w:cs="Times New Roman"/>
+          <w:sz w:val="20"/>
+          <w:szCs w:val="20"/>
+        </w:rPr>
+        <w:t xml:space="preserve"> </w:t>
+      </w:r>
+      <w:proofErr w:type="gramStart"/>
+      <w:r>
+        <w:rPr>
+          <w:rFonts w:ascii="Times New Roman" w:hAnsi="Times New Roman" w:cs="Times New Roman"/>
+          <w:sz w:val="20"/>
+          <w:szCs w:val="20"/>
+        </w:rPr>
+        <w:t>Thankfully</w:t>
+      </w:r>
+      <w:proofErr w:type="gramEnd"/>
+      <w:r>
+        <w:rPr>
+          <w:rFonts w:ascii="Times New Roman" w:hAnsi="Times New Roman" w:cs="Times New Roman"/>
+          <w:sz w:val="20"/>
+          <w:szCs w:val="20"/>
+        </w:rPr>
+        <w:t xml:space="preserve"> the FPL API end point</w:t>
       </w:r>
       <w:r>
         <w:rPr>
@@ -5965,7 +7378,25 @@
           <w:sz w:val="20"/>
           <w:szCs w:val="20"/>
         </w:rPr>
-        <w:t xml:space="preserve"> the players data I needed. For gathering the data the first thing </w:t>
+        <w:t xml:space="preserve"> the players data I needed. For gathering the </w:t>
+      </w:r>
+      <w:proofErr w:type="gramStart"/>
+      <w:r>
+        <w:rPr>
+          <w:rFonts w:ascii="Times New Roman" w:hAnsi="Times New Roman" w:cs="Times New Roman"/>
+          <w:sz w:val="20"/>
+          <w:szCs w:val="20"/>
+        </w:rPr>
+        <w:t>data</w:t>
+      </w:r>
+      <w:proofErr w:type="gramEnd"/>
+      <w:r>
+        <w:rPr>
+          <w:rFonts w:ascii="Times New Roman" w:hAnsi="Times New Roman" w:cs="Times New Roman"/>
+          <w:sz w:val="20"/>
+          <w:szCs w:val="20"/>
+        </w:rPr>
+        <w:t xml:space="preserve"> the first thing </w:t>
       </w:r>
       <w:r>
         <w:rPr>
@@ -6074,16 +7505,80 @@
           <w:sz w:val="20"/>
           <w:szCs w:val="20"/>
         </w:rPr>
-        <w:t xml:space="preserve">as if a player has many names it sets their last to just be whatever the last one is, as footballers are always referred to by their last names. This due to consistency across the app and for when the app requests the image for the player it has to match the image name. For example </w:t>
-      </w:r>
-      <w:r>
-        <w:rPr>
-          <w:rFonts w:ascii="Times New Roman" w:hAnsi="Times New Roman" w:cs="Times New Roman"/>
-          <w:sz w:val="20"/>
-          <w:szCs w:val="20"/>
-        </w:rPr>
-        <w:t>João Pedro Cavaco Cancelo</w:t>
-      </w:r>
+        <w:t xml:space="preserve">as if a player has many </w:t>
+      </w:r>
+      <w:proofErr w:type="gramStart"/>
+      <w:r>
+        <w:rPr>
+          <w:rFonts w:ascii="Times New Roman" w:hAnsi="Times New Roman" w:cs="Times New Roman"/>
+          <w:sz w:val="20"/>
+          <w:szCs w:val="20"/>
+        </w:rPr>
+        <w:t>names</w:t>
+      </w:r>
+      <w:proofErr w:type="gramEnd"/>
+      <w:r>
+        <w:rPr>
+          <w:rFonts w:ascii="Times New Roman" w:hAnsi="Times New Roman" w:cs="Times New Roman"/>
+          <w:sz w:val="20"/>
+          <w:szCs w:val="20"/>
+        </w:rPr>
+        <w:t xml:space="preserve"> it sets their last to just be whatever the last one is, as footballers are always referred to by their last names. This due to consistency across the app and for when the app requests the image for the player it </w:t>
+      </w:r>
+      <w:proofErr w:type="gramStart"/>
+      <w:r>
+        <w:rPr>
+          <w:rFonts w:ascii="Times New Roman" w:hAnsi="Times New Roman" w:cs="Times New Roman"/>
+          <w:sz w:val="20"/>
+          <w:szCs w:val="20"/>
+        </w:rPr>
+        <w:t>has to</w:t>
+      </w:r>
+      <w:proofErr w:type="gramEnd"/>
+      <w:r>
+        <w:rPr>
+          <w:rFonts w:ascii="Times New Roman" w:hAnsi="Times New Roman" w:cs="Times New Roman"/>
+          <w:sz w:val="20"/>
+          <w:szCs w:val="20"/>
+        </w:rPr>
+        <w:t xml:space="preserve"> match the image name. For </w:t>
+      </w:r>
+      <w:proofErr w:type="gramStart"/>
+      <w:r>
+        <w:rPr>
+          <w:rFonts w:ascii="Times New Roman" w:hAnsi="Times New Roman" w:cs="Times New Roman"/>
+          <w:sz w:val="20"/>
+          <w:szCs w:val="20"/>
+        </w:rPr>
+        <w:t>example</w:t>
+      </w:r>
+      <w:proofErr w:type="gramEnd"/>
+      <w:r>
+        <w:rPr>
+          <w:rFonts w:ascii="Times New Roman" w:hAnsi="Times New Roman" w:cs="Times New Roman"/>
+          <w:sz w:val="20"/>
+          <w:szCs w:val="20"/>
+        </w:rPr>
+        <w:t xml:space="preserve"> </w:t>
+      </w:r>
+      <w:r>
+        <w:rPr>
+          <w:rFonts w:ascii="Times New Roman" w:hAnsi="Times New Roman" w:cs="Times New Roman"/>
+          <w:sz w:val="20"/>
+          <w:szCs w:val="20"/>
+        </w:rPr>
+        <w:t xml:space="preserve">João Pedro Cavaco </w:t>
+      </w:r>
+      <w:proofErr w:type="spellStart"/>
+      <w:r>
+        <w:rPr>
+          <w:rFonts w:ascii="Times New Roman" w:hAnsi="Times New Roman" w:cs="Times New Roman"/>
+          <w:sz w:val="20"/>
+          <w:szCs w:val="20"/>
+        </w:rPr>
+        <w:t>Cancelo</w:t>
+      </w:r>
+      <w:proofErr w:type="spellEnd"/>
       <w:r>
         <w:rPr>
           <w:rFonts w:ascii="Times New Roman" w:hAnsi="Times New Roman" w:cs="Times New Roman"/>
@@ -6098,15 +7593,43 @@
           <w:sz w:val="20"/>
           <w:szCs w:val="20"/>
         </w:rPr>
-        <w:t>Pedro Cavaco Cancelo</w:t>
-      </w:r>
-      <w:r>
-        <w:rPr>
-          <w:rFonts w:ascii="Times New Roman" w:hAnsi="Times New Roman" w:cs="Times New Roman"/>
-          <w:sz w:val="20"/>
-          <w:szCs w:val="20"/>
-        </w:rPr>
-        <w:t xml:space="preserve"> but in the predicted line-ups and images his second name is just Cancelo so all the words previous </w:t>
+        <w:t xml:space="preserve">Pedro Cavaco </w:t>
+      </w:r>
+      <w:proofErr w:type="spellStart"/>
+      <w:r>
+        <w:rPr>
+          <w:rFonts w:ascii="Times New Roman" w:hAnsi="Times New Roman" w:cs="Times New Roman"/>
+          <w:sz w:val="20"/>
+          <w:szCs w:val="20"/>
+        </w:rPr>
+        <w:t>Cancelo</w:t>
+      </w:r>
+      <w:proofErr w:type="spellEnd"/>
+      <w:r>
+        <w:rPr>
+          <w:rFonts w:ascii="Times New Roman" w:hAnsi="Times New Roman" w:cs="Times New Roman"/>
+          <w:sz w:val="20"/>
+          <w:szCs w:val="20"/>
+        </w:rPr>
+        <w:t xml:space="preserve"> but in the predicted line-ups and images his second name is just </w:t>
+      </w:r>
+      <w:proofErr w:type="spellStart"/>
+      <w:r>
+        <w:rPr>
+          <w:rFonts w:ascii="Times New Roman" w:hAnsi="Times New Roman" w:cs="Times New Roman"/>
+          <w:sz w:val="20"/>
+          <w:szCs w:val="20"/>
+        </w:rPr>
+        <w:t>Cancelo</w:t>
+      </w:r>
+      <w:proofErr w:type="spellEnd"/>
+      <w:r>
+        <w:rPr>
+          <w:rFonts w:ascii="Times New Roman" w:hAnsi="Times New Roman" w:cs="Times New Roman"/>
+          <w:sz w:val="20"/>
+          <w:szCs w:val="20"/>
+        </w:rPr>
+        <w:t xml:space="preserve"> so all the words previous </w:t>
       </w:r>
       <w:r>
         <w:rPr>
@@ -6170,7 +7693,25 @@
           <w:sz w:val="20"/>
           <w:szCs w:val="20"/>
         </w:rPr>
-        <w:t xml:space="preserve"> function sometimes it would not get eleven</w:t>
+        <w:t xml:space="preserve"> function </w:t>
+      </w:r>
+      <w:proofErr w:type="gramStart"/>
+      <w:r>
+        <w:rPr>
+          <w:rFonts w:ascii="Times New Roman" w:hAnsi="Times New Roman" w:cs="Times New Roman"/>
+          <w:sz w:val="20"/>
+          <w:szCs w:val="20"/>
+        </w:rPr>
+        <w:t>sometimes</w:t>
+      </w:r>
+      <w:proofErr w:type="gramEnd"/>
+      <w:r>
+        <w:rPr>
+          <w:rFonts w:ascii="Times New Roman" w:hAnsi="Times New Roman" w:cs="Times New Roman"/>
+          <w:sz w:val="20"/>
+          <w:szCs w:val="20"/>
+        </w:rPr>
+        <w:t xml:space="preserve"> it would not get eleven</w:t>
       </w:r>
       <w:r>
         <w:rPr>
@@ -6212,6 +7753,7 @@
         </w:rPr>
         <w:t xml:space="preserve"> work as one site had </w:t>
       </w:r>
+      <w:proofErr w:type="spellStart"/>
       <w:r>
         <w:rPr>
           <w:rFonts w:ascii="Times New Roman" w:hAnsi="Times New Roman" w:cs="Times New Roman"/>
@@ -6238,6 +7780,7 @@
         </w:rPr>
         <w:t>ero</w:t>
       </w:r>
+      <w:proofErr w:type="spellEnd"/>
       <w:r>
         <w:rPr>
           <w:rFonts w:ascii="Times New Roman" w:hAnsi="Times New Roman" w:cs="Times New Roman"/>
@@ -6311,15 +7854,69 @@
           <w:sz w:val="20"/>
           <w:szCs w:val="20"/>
         </w:rPr>
-        <w:t>t say it was a match meaning he wouldn’t be added to the prediction. So to avoid this when all the names were scraped all accents were removed so the error would not occur.</w:t>
-      </w:r>
-      <w:r>
-        <w:rPr>
-          <w:rFonts w:ascii="Times New Roman" w:hAnsi="Times New Roman" w:cs="Times New Roman"/>
-          <w:sz w:val="20"/>
-          <w:szCs w:val="20"/>
-        </w:rPr>
-        <w:t xml:space="preserve"> Now that that had all been done the elementSummary endpoint c</w:t>
+        <w:t xml:space="preserve">t say it was a match meaning he </w:t>
+      </w:r>
+      <w:proofErr w:type="gramStart"/>
+      <w:r>
+        <w:rPr>
+          <w:rFonts w:ascii="Times New Roman" w:hAnsi="Times New Roman" w:cs="Times New Roman"/>
+          <w:sz w:val="20"/>
+          <w:szCs w:val="20"/>
+        </w:rPr>
+        <w:t>wouldn’t</w:t>
+      </w:r>
+      <w:proofErr w:type="gramEnd"/>
+      <w:r>
+        <w:rPr>
+          <w:rFonts w:ascii="Times New Roman" w:hAnsi="Times New Roman" w:cs="Times New Roman"/>
+          <w:sz w:val="20"/>
+          <w:szCs w:val="20"/>
+        </w:rPr>
+        <w:t xml:space="preserve"> be added to the prediction. </w:t>
+      </w:r>
+      <w:proofErr w:type="gramStart"/>
+      <w:r>
+        <w:rPr>
+          <w:rFonts w:ascii="Times New Roman" w:hAnsi="Times New Roman" w:cs="Times New Roman"/>
+          <w:sz w:val="20"/>
+          <w:szCs w:val="20"/>
+        </w:rPr>
+        <w:t>So</w:t>
+      </w:r>
+      <w:proofErr w:type="gramEnd"/>
+      <w:r>
+        <w:rPr>
+          <w:rFonts w:ascii="Times New Roman" w:hAnsi="Times New Roman" w:cs="Times New Roman"/>
+          <w:sz w:val="20"/>
+          <w:szCs w:val="20"/>
+        </w:rPr>
+        <w:t xml:space="preserve"> to avoid this when all the names were scraped all accents were removed so the error would not occur.</w:t>
+      </w:r>
+      <w:r>
+        <w:rPr>
+          <w:rFonts w:ascii="Times New Roman" w:hAnsi="Times New Roman" w:cs="Times New Roman"/>
+          <w:sz w:val="20"/>
+          <w:szCs w:val="20"/>
+        </w:rPr>
+        <w:t xml:space="preserve"> Now that that had all been done the </w:t>
+      </w:r>
+      <w:proofErr w:type="spellStart"/>
+      <w:r>
+        <w:rPr>
+          <w:rFonts w:ascii="Times New Roman" w:hAnsi="Times New Roman" w:cs="Times New Roman"/>
+          <w:sz w:val="20"/>
+          <w:szCs w:val="20"/>
+        </w:rPr>
+        <w:t>elementSummary</w:t>
+      </w:r>
+      <w:proofErr w:type="spellEnd"/>
+      <w:r>
+        <w:rPr>
+          <w:rFonts w:ascii="Times New Roman" w:hAnsi="Times New Roman" w:cs="Times New Roman"/>
+          <w:sz w:val="20"/>
+          <w:szCs w:val="20"/>
+        </w:rPr>
+        <w:t xml:space="preserve"> endpoint c</w:t>
       </w:r>
       <w:r>
         <w:rPr>
@@ -6351,8 +7948,18 @@
           <w:sz w:val="20"/>
           <w:szCs w:val="20"/>
         </w:rPr>
-        <w:t xml:space="preserve"> which can be found in the bootstap</w:t>
-      </w:r>
+        <w:t xml:space="preserve"> which can be found in the </w:t>
+      </w:r>
+      <w:proofErr w:type="spellStart"/>
+      <w:r>
+        <w:rPr>
+          <w:rFonts w:ascii="Times New Roman" w:hAnsi="Times New Roman" w:cs="Times New Roman"/>
+          <w:sz w:val="20"/>
+          <w:szCs w:val="20"/>
+        </w:rPr>
+        <w:t>bootstap</w:t>
+      </w:r>
+      <w:proofErr w:type="spellEnd"/>
       <w:r>
         <w:rPr>
           <w:rFonts w:ascii="Times New Roman" w:hAnsi="Times New Roman" w:cs="Times New Roman"/>
@@ -6367,7 +7974,25 @@
           <w:sz w:val="20"/>
           <w:szCs w:val="20"/>
         </w:rPr>
-        <w:t xml:space="preserve"> return, e.g </w:t>
+        <w:t xml:space="preserve"> return, </w:t>
+      </w:r>
+      <w:proofErr w:type="spellStart"/>
+      <w:r>
+        <w:rPr>
+          <w:rFonts w:ascii="Times New Roman" w:hAnsi="Times New Roman" w:cs="Times New Roman"/>
+          <w:sz w:val="20"/>
+          <w:szCs w:val="20"/>
+        </w:rPr>
+        <w:t>e.g</w:t>
+      </w:r>
+      <w:proofErr w:type="spellEnd"/>
+      <w:r>
+        <w:rPr>
+          <w:rFonts w:ascii="Times New Roman" w:hAnsi="Times New Roman" w:cs="Times New Roman"/>
+          <w:sz w:val="20"/>
+          <w:szCs w:val="20"/>
+        </w:rPr>
+        <w:t xml:space="preserve"> </w:t>
       </w:r>
       <w:r>
         <w:rPr>
@@ -6377,13 +8002,23 @@
         </w:rPr>
         <w:t>‘</w:t>
       </w:r>
-      <w:r>
-        <w:rPr>
-          <w:rFonts w:ascii="Times New Roman" w:hAnsi="Times New Roman" w:cs="Times New Roman"/>
-          <w:sz w:val="20"/>
-          <w:szCs w:val="20"/>
-        </w:rPr>
-        <w:t>elementSummary/</w:t>
+      <w:proofErr w:type="spellStart"/>
+      <w:r>
+        <w:rPr>
+          <w:rFonts w:ascii="Times New Roman" w:hAnsi="Times New Roman" w:cs="Times New Roman"/>
+          <w:sz w:val="20"/>
+          <w:szCs w:val="20"/>
+        </w:rPr>
+        <w:t>elementSummary</w:t>
+      </w:r>
+      <w:proofErr w:type="spellEnd"/>
+      <w:r>
+        <w:rPr>
+          <w:rFonts w:ascii="Times New Roman" w:hAnsi="Times New Roman" w:cs="Times New Roman"/>
+          <w:sz w:val="20"/>
+          <w:szCs w:val="20"/>
+        </w:rPr>
+        <w:t>/</w:t>
       </w:r>
       <w:r>
         <w:rPr>
@@ -6431,7 +8066,25 @@
           <w:sz w:val="20"/>
           <w:szCs w:val="20"/>
         </w:rPr>
-        <w:t xml:space="preserve"> how they did in each previous game week and who they still have to play.</w:t>
+        <w:t xml:space="preserve"> how they did in each previous game week and who they still </w:t>
+      </w:r>
+      <w:proofErr w:type="gramStart"/>
+      <w:r>
+        <w:rPr>
+          <w:rFonts w:ascii="Times New Roman" w:hAnsi="Times New Roman" w:cs="Times New Roman"/>
+          <w:sz w:val="20"/>
+          <w:szCs w:val="20"/>
+        </w:rPr>
+        <w:t>have to</w:t>
+      </w:r>
+      <w:proofErr w:type="gramEnd"/>
+      <w:r>
+        <w:rPr>
+          <w:rFonts w:ascii="Times New Roman" w:hAnsi="Times New Roman" w:cs="Times New Roman"/>
+          <w:sz w:val="20"/>
+          <w:szCs w:val="20"/>
+        </w:rPr>
+        <w:t xml:space="preserve"> play.</w:t>
       </w:r>
       <w:r>
         <w:rPr>
@@ -6487,15 +8140,43 @@
           <w:sz w:val="20"/>
           <w:szCs w:val="20"/>
         </w:rPr>
-        <w:t xml:space="preserve"> variables with it being the home team score and the away team score so these have to be written clearer and figure out if the player plays for the home or away team. </w:t>
-      </w:r>
-      <w:r>
-        <w:rPr>
-          <w:rFonts w:ascii="Times New Roman" w:hAnsi="Times New Roman" w:cs="Times New Roman"/>
-          <w:sz w:val="20"/>
-          <w:szCs w:val="20"/>
-        </w:rPr>
-        <w:t xml:space="preserve">All of this data is saved to an object with the same structure </w:t>
+        <w:t xml:space="preserve"> variables with it being the home team score and the away team </w:t>
+      </w:r>
+      <w:proofErr w:type="gramStart"/>
+      <w:r>
+        <w:rPr>
+          <w:rFonts w:ascii="Times New Roman" w:hAnsi="Times New Roman" w:cs="Times New Roman"/>
+          <w:sz w:val="20"/>
+          <w:szCs w:val="20"/>
+        </w:rPr>
+        <w:t>score</w:t>
+      </w:r>
+      <w:proofErr w:type="gramEnd"/>
+      <w:r>
+        <w:rPr>
+          <w:rFonts w:ascii="Times New Roman" w:hAnsi="Times New Roman" w:cs="Times New Roman"/>
+          <w:sz w:val="20"/>
+          <w:szCs w:val="20"/>
+        </w:rPr>
+        <w:t xml:space="preserve"> so these have to be written clearer and figure out if the player plays for the home or away team. </w:t>
+      </w:r>
+      <w:proofErr w:type="gramStart"/>
+      <w:r>
+        <w:rPr>
+          <w:rFonts w:ascii="Times New Roman" w:hAnsi="Times New Roman" w:cs="Times New Roman"/>
+          <w:sz w:val="20"/>
+          <w:szCs w:val="20"/>
+        </w:rPr>
+        <w:t>All of</w:t>
+      </w:r>
+      <w:proofErr w:type="gramEnd"/>
+      <w:r>
+        <w:rPr>
+          <w:rFonts w:ascii="Times New Roman" w:hAnsi="Times New Roman" w:cs="Times New Roman"/>
+          <w:sz w:val="20"/>
+          <w:szCs w:val="20"/>
+        </w:rPr>
+        <w:t xml:space="preserve"> this data is saved to an object with the same structure </w:t>
       </w:r>
       <w:r>
         <w:rPr>
@@ -6789,7 +8470,25 @@
           <w:sz w:val="20"/>
           <w:szCs w:val="20"/>
         </w:rPr>
-        <w:t xml:space="preserve">The most problematic part of this feature was definitely the </w:t>
+        <w:t xml:space="preserve">The most problematic part of this feature was </w:t>
+      </w:r>
+      <w:proofErr w:type="gramStart"/>
+      <w:r>
+        <w:rPr>
+          <w:rFonts w:ascii="Times New Roman" w:hAnsi="Times New Roman" w:cs="Times New Roman"/>
+          <w:sz w:val="20"/>
+          <w:szCs w:val="20"/>
+        </w:rPr>
+        <w:t>definitely the</w:t>
+      </w:r>
+      <w:proofErr w:type="gramEnd"/>
+      <w:r>
+        <w:rPr>
+          <w:rFonts w:ascii="Times New Roman" w:hAnsi="Times New Roman" w:cs="Times New Roman"/>
+          <w:sz w:val="20"/>
+          <w:szCs w:val="20"/>
+        </w:rPr>
+        <w:t xml:space="preserve"> </w:t>
       </w:r>
       <w:r>
         <w:rPr>
@@ -6925,7 +8624,25 @@
           <w:sz w:val="20"/>
           <w:szCs w:val="20"/>
         </w:rPr>
-        <w:t xml:space="preserve"> For example it makes sense to show clean sheets for defenders as that is their main income for points but forward players get very little or no points for keeping clean sheets.</w:t>
+        <w:t xml:space="preserve"> For </w:t>
+      </w:r>
+      <w:proofErr w:type="gramStart"/>
+      <w:r>
+        <w:rPr>
+          <w:rFonts w:ascii="Times New Roman" w:hAnsi="Times New Roman" w:cs="Times New Roman"/>
+          <w:sz w:val="20"/>
+          <w:szCs w:val="20"/>
+        </w:rPr>
+        <w:t>example</w:t>
+      </w:r>
+      <w:proofErr w:type="gramEnd"/>
+      <w:r>
+        <w:rPr>
+          <w:rFonts w:ascii="Times New Roman" w:hAnsi="Times New Roman" w:cs="Times New Roman"/>
+          <w:sz w:val="20"/>
+          <w:szCs w:val="20"/>
+        </w:rPr>
+        <w:t xml:space="preserve"> it makes sense to show clean sheets for defenders as that is their main income for points but forward players get very little or no points for keeping clean sheets.</w:t>
       </w:r>
       <w:r>
         <w:rPr>
@@ -6957,7 +8674,25 @@
           <w:sz w:val="20"/>
           <w:szCs w:val="20"/>
         </w:rPr>
-        <w:t xml:space="preserve"> and forwards have total points, goals and assists. </w:t>
+        <w:t xml:space="preserve"> and forwards have total points, </w:t>
+      </w:r>
+      <w:proofErr w:type="gramStart"/>
+      <w:r>
+        <w:rPr>
+          <w:rFonts w:ascii="Times New Roman" w:hAnsi="Times New Roman" w:cs="Times New Roman"/>
+          <w:sz w:val="20"/>
+          <w:szCs w:val="20"/>
+        </w:rPr>
+        <w:t>goals</w:t>
+      </w:r>
+      <w:proofErr w:type="gramEnd"/>
+      <w:r>
+        <w:rPr>
+          <w:rFonts w:ascii="Times New Roman" w:hAnsi="Times New Roman" w:cs="Times New Roman"/>
+          <w:sz w:val="20"/>
+          <w:szCs w:val="20"/>
+        </w:rPr>
+        <w:t xml:space="preserve"> and assists. </w:t>
       </w:r>
     </w:p>
     <w:p>
@@ -7006,7 +8741,43 @@
           <w:sz w:val="20"/>
           <w:szCs w:val="20"/>
         </w:rPr>
-        <w:t xml:space="preserve"> and when the user selects one the code makes a database call with the team name in the path. This returns all the players for that team and when the user selects a player it then makes another database call this time with the team and the player’s name returning all their stats. Making all four dropdowns (two for each player) work was troublesome. Instead of having four almost identical methods for each I was able to make it work in one onClick method but have two if statement</w:t>
+        <w:t xml:space="preserve"> and when the user selects one the code makes a database call with the </w:t>
+      </w:r>
+      <w:proofErr w:type="gramStart"/>
+      <w:r>
+        <w:rPr>
+          <w:rFonts w:ascii="Times New Roman" w:hAnsi="Times New Roman" w:cs="Times New Roman"/>
+          <w:sz w:val="20"/>
+          <w:szCs w:val="20"/>
+        </w:rPr>
+        <w:t>team</w:t>
+      </w:r>
+      <w:proofErr w:type="gramEnd"/>
+      <w:r>
+        <w:rPr>
+          <w:rFonts w:ascii="Times New Roman" w:hAnsi="Times New Roman" w:cs="Times New Roman"/>
+          <w:sz w:val="20"/>
+          <w:szCs w:val="20"/>
+        </w:rPr>
+        <w:t xml:space="preserve"> name in the path. This returns all the players for that team and when the user selects a player it then makes another database call this time with the team and the player’s name returning all their stats. Making all four dropdowns (two for each player) work was troublesome. Instead of having four almost identical methods for each I was able to make it work in one </w:t>
+      </w:r>
+      <w:proofErr w:type="spellStart"/>
+      <w:r>
+        <w:rPr>
+          <w:rFonts w:ascii="Times New Roman" w:hAnsi="Times New Roman" w:cs="Times New Roman"/>
+          <w:sz w:val="20"/>
+          <w:szCs w:val="20"/>
+        </w:rPr>
+        <w:t>onClick</w:t>
+      </w:r>
+      <w:proofErr w:type="spellEnd"/>
+      <w:r>
+        <w:rPr>
+          <w:rFonts w:ascii="Times New Roman" w:hAnsi="Times New Roman" w:cs="Times New Roman"/>
+          <w:sz w:val="20"/>
+          <w:szCs w:val="20"/>
+        </w:rPr>
+        <w:t xml:space="preserve"> method but have two if statement</w:t>
       </w:r>
       <w:r>
         <w:rPr>
@@ -7022,7 +8793,43 @@
           <w:sz w:val="20"/>
           <w:szCs w:val="20"/>
         </w:rPr>
-        <w:t xml:space="preserve"> with the first being for the team spinners and the second being for the player name spinners. This meant the code had to get the spinners id of which had been clicked then change the relevant text views so the data was shown on the correct side.</w:t>
+        <w:t xml:space="preserve"> with the first being for the team spinners and the second being for the </w:t>
+      </w:r>
+      <w:proofErr w:type="gramStart"/>
+      <w:r>
+        <w:rPr>
+          <w:rFonts w:ascii="Times New Roman" w:hAnsi="Times New Roman" w:cs="Times New Roman"/>
+          <w:sz w:val="20"/>
+          <w:szCs w:val="20"/>
+        </w:rPr>
+        <w:t>player</w:t>
+      </w:r>
+      <w:proofErr w:type="gramEnd"/>
+      <w:r>
+        <w:rPr>
+          <w:rFonts w:ascii="Times New Roman" w:hAnsi="Times New Roman" w:cs="Times New Roman"/>
+          <w:sz w:val="20"/>
+          <w:szCs w:val="20"/>
+        </w:rPr>
+        <w:t xml:space="preserve"> name spinners. This meant the code had to get the spinners id of which had been clicked then change the relevant text </w:t>
+      </w:r>
+      <w:proofErr w:type="gramStart"/>
+      <w:r>
+        <w:rPr>
+          <w:rFonts w:ascii="Times New Roman" w:hAnsi="Times New Roman" w:cs="Times New Roman"/>
+          <w:sz w:val="20"/>
+          <w:szCs w:val="20"/>
+        </w:rPr>
+        <w:t>views</w:t>
+      </w:r>
+      <w:proofErr w:type="gramEnd"/>
+      <w:r>
+        <w:rPr>
+          <w:rFonts w:ascii="Times New Roman" w:hAnsi="Times New Roman" w:cs="Times New Roman"/>
+          <w:sz w:val="20"/>
+          <w:szCs w:val="20"/>
+        </w:rPr>
+        <w:t xml:space="preserve"> so the data was shown on the correct side.</w:t>
       </w:r>
     </w:p>
     <w:p>
@@ -7039,7 +8846,25 @@
           <w:sz w:val="20"/>
           <w:szCs w:val="20"/>
         </w:rPr>
-        <w:t xml:space="preserve">When the user selects the player the code grabs the players data but it then gets their player image from Firebase storage. Although every player </w:t>
+        <w:t xml:space="preserve">When the user selects the </w:t>
+      </w:r>
+      <w:proofErr w:type="gramStart"/>
+      <w:r>
+        <w:rPr>
+          <w:rFonts w:ascii="Times New Roman" w:hAnsi="Times New Roman" w:cs="Times New Roman"/>
+          <w:sz w:val="20"/>
+          <w:szCs w:val="20"/>
+        </w:rPr>
+        <w:t>player</w:t>
+      </w:r>
+      <w:proofErr w:type="gramEnd"/>
+      <w:r>
+        <w:rPr>
+          <w:rFonts w:ascii="Times New Roman" w:hAnsi="Times New Roman" w:cs="Times New Roman"/>
+          <w:sz w:val="20"/>
+          <w:szCs w:val="20"/>
+        </w:rPr>
+        <w:t xml:space="preserve"> the code grabs the players data but it then gets their player image from Firebase storage. Although every player </w:t>
       </w:r>
       <w:r>
         <w:rPr>
@@ -7055,7 +8880,25 @@
           <w:sz w:val="20"/>
           <w:szCs w:val="20"/>
         </w:rPr>
-        <w:t xml:space="preserve"> have an image, this is normally due to them joining the team late and not having an official image on the FPL site. So if this was to be the case or there was an error requesting the image a default image was then used as a placeholder so the user wouldn’t wait for the player image to appear as that player did not have one. This was also implemented into the other feature screens and can be seen in Figure #.</w:t>
+        <w:t xml:space="preserve"> have an image, this is normally due to them joining the team late and not having an official image on the FPL site. </w:t>
+      </w:r>
+      <w:proofErr w:type="gramStart"/>
+      <w:r>
+        <w:rPr>
+          <w:rFonts w:ascii="Times New Roman" w:hAnsi="Times New Roman" w:cs="Times New Roman"/>
+          <w:sz w:val="20"/>
+          <w:szCs w:val="20"/>
+        </w:rPr>
+        <w:t>So</w:t>
+      </w:r>
+      <w:proofErr w:type="gramEnd"/>
+      <w:r>
+        <w:rPr>
+          <w:rFonts w:ascii="Times New Roman" w:hAnsi="Times New Roman" w:cs="Times New Roman"/>
+          <w:sz w:val="20"/>
+          <w:szCs w:val="20"/>
+        </w:rPr>
+        <w:t xml:space="preserve"> if this was to be the case or there was an error requesting the image a default image was then used as a placeholder so the user wouldn’t wait for the player image to appear as that player did not have one. This was also implemented into the other feature screens and can be seen in Figure #.</w:t>
       </w:r>
       <w:r>
         <w:rPr>
@@ -7666,7 +9509,25 @@
           <w:sz w:val="20"/>
           <w:szCs w:val="20"/>
         </w:rPr>
-        <w:t xml:space="preserve">. Fortunately due to the amount I had managed to get done in the previous weeks and accounting for things going wrong this </w:t>
+        <w:t xml:space="preserve">. </w:t>
+      </w:r>
+      <w:proofErr w:type="gramStart"/>
+      <w:r>
+        <w:rPr>
+          <w:rFonts w:ascii="Times New Roman" w:hAnsi="Times New Roman" w:cs="Times New Roman"/>
+          <w:sz w:val="20"/>
+          <w:szCs w:val="20"/>
+        </w:rPr>
+        <w:t>Fortunately</w:t>
+      </w:r>
+      <w:proofErr w:type="gramEnd"/>
+      <w:r>
+        <w:rPr>
+          <w:rFonts w:ascii="Times New Roman" w:hAnsi="Times New Roman" w:cs="Times New Roman"/>
+          <w:sz w:val="20"/>
+          <w:szCs w:val="20"/>
+        </w:rPr>
+        <w:t xml:space="preserve"> due to the amount I had managed to get done in the previous weeks and accounting for things going wrong this </w:t>
       </w:r>
       <w:r>
         <w:rPr>
@@ -7778,7 +9639,25 @@
           <w:sz w:val="20"/>
           <w:szCs w:val="20"/>
         </w:rPr>
-        <w:t xml:space="preserve">check if the player is expected to start. Due to the background research mention previously it was important to </w:t>
+        <w:t xml:space="preserve">check if the player is expected to start. Due to the background research mention </w:t>
+      </w:r>
+      <w:proofErr w:type="gramStart"/>
+      <w:r>
+        <w:rPr>
+          <w:rFonts w:ascii="Times New Roman" w:hAnsi="Times New Roman" w:cs="Times New Roman"/>
+          <w:sz w:val="20"/>
+          <w:szCs w:val="20"/>
+        </w:rPr>
+        <w:t>previously</w:t>
+      </w:r>
+      <w:proofErr w:type="gramEnd"/>
+      <w:r>
+        <w:rPr>
+          <w:rFonts w:ascii="Times New Roman" w:hAnsi="Times New Roman" w:cs="Times New Roman"/>
+          <w:sz w:val="20"/>
+          <w:szCs w:val="20"/>
+        </w:rPr>
+        <w:t xml:space="preserve"> it was important to </w:t>
       </w:r>
       <w:r>
         <w:rPr>
@@ -7802,7 +9681,25 @@
           <w:sz w:val="20"/>
           <w:szCs w:val="20"/>
         </w:rPr>
-        <w:t xml:space="preserve"> as this normally reflects in expected points. If they were not expected to start they were given a score of zero and then the algorithm would mo</w:t>
+        <w:t xml:space="preserve"> as this normally reflects in expected points. If they were not expected to </w:t>
+      </w:r>
+      <w:proofErr w:type="gramStart"/>
+      <w:r>
+        <w:rPr>
+          <w:rFonts w:ascii="Times New Roman" w:hAnsi="Times New Roman" w:cs="Times New Roman"/>
+          <w:sz w:val="20"/>
+          <w:szCs w:val="20"/>
+        </w:rPr>
+        <w:t>start</w:t>
+      </w:r>
+      <w:proofErr w:type="gramEnd"/>
+      <w:r>
+        <w:rPr>
+          <w:rFonts w:ascii="Times New Roman" w:hAnsi="Times New Roman" w:cs="Times New Roman"/>
+          <w:sz w:val="20"/>
+          <w:szCs w:val="20"/>
+        </w:rPr>
+        <w:t xml:space="preserve"> they were given a score of zero and then the algorithm would mo</w:t>
       </w:r>
       <w:r>
         <w:rPr>
@@ -7818,7 +9715,25 @@
           <w:sz w:val="20"/>
           <w:szCs w:val="20"/>
         </w:rPr>
-        <w:t>e to the next player. If they were expected to start they were given a starting score of o</w:t>
+        <w:t xml:space="preserve">e to the next player. If they were expected to </w:t>
+      </w:r>
+      <w:proofErr w:type="gramStart"/>
+      <w:r>
+        <w:rPr>
+          <w:rFonts w:ascii="Times New Roman" w:hAnsi="Times New Roman" w:cs="Times New Roman"/>
+          <w:sz w:val="20"/>
+          <w:szCs w:val="20"/>
+        </w:rPr>
+        <w:t>start</w:t>
+      </w:r>
+      <w:proofErr w:type="gramEnd"/>
+      <w:r>
+        <w:rPr>
+          <w:rFonts w:ascii="Times New Roman" w:hAnsi="Times New Roman" w:cs="Times New Roman"/>
+          <w:sz w:val="20"/>
+          <w:szCs w:val="20"/>
+        </w:rPr>
+        <w:t xml:space="preserve"> they were given a starting score of o</w:t>
       </w:r>
       <w:r>
         <w:rPr>
@@ -7850,8 +9765,27 @@
           <w:sz w:val="20"/>
           <w:szCs w:val="20"/>
         </w:rPr>
-        <w:t xml:space="preserve"> a number of factors after this the score would be multiplied depending on their stats, their teams stats and who they were coming up against. This was a hybrid of the two algorithms from my research. Taking inspiration from </w:t>
-      </w:r>
+        <w:t xml:space="preserve"> a number of factors after this the score would be multiplied depending on their stats, their </w:t>
+      </w:r>
+      <w:proofErr w:type="gramStart"/>
+      <w:r>
+        <w:rPr>
+          <w:rFonts w:ascii="Times New Roman" w:hAnsi="Times New Roman" w:cs="Times New Roman"/>
+          <w:sz w:val="20"/>
+          <w:szCs w:val="20"/>
+        </w:rPr>
+        <w:t>teams</w:t>
+      </w:r>
+      <w:proofErr w:type="gramEnd"/>
+      <w:r>
+        <w:rPr>
+          <w:rFonts w:ascii="Times New Roman" w:hAnsi="Times New Roman" w:cs="Times New Roman"/>
+          <w:sz w:val="20"/>
+          <w:szCs w:val="20"/>
+        </w:rPr>
+        <w:t xml:space="preserve"> stats and who they were coming up against. This was a hybrid of the two algorithms from my research. Taking inspiration from </w:t>
+      </w:r>
+      <w:proofErr w:type="spellStart"/>
       <w:r>
         <w:rPr>
           <w:rFonts w:ascii="Times New Roman" w:hAnsi="Times New Roman" w:cs="Times New Roman"/>
@@ -7866,7 +9800,16 @@
           <w:sz w:val="20"/>
           <w:szCs w:val="20"/>
         </w:rPr>
-        <w:t xml:space="preserve">’s idea of looking at past stats to predict the future and having the system of multiplying the players score depending on the stat. Then </w:t>
+        <w:t>’s</w:t>
+      </w:r>
+      <w:proofErr w:type="spellEnd"/>
+      <w:r>
+        <w:rPr>
+          <w:rFonts w:ascii="Times New Roman" w:hAnsi="Times New Roman" w:cs="Times New Roman"/>
+          <w:sz w:val="20"/>
+          <w:szCs w:val="20"/>
+        </w:rPr>
+        <w:t xml:space="preserve"> idea of looking at past stats to predict the future and having the system of multiplying the players score depending on the stat. Then </w:t>
       </w:r>
       <w:r>
         <w:rPr>
@@ -7906,7 +9849,43 @@
           <w:sz w:val="20"/>
           <w:szCs w:val="20"/>
         </w:rPr>
-        <w:t xml:space="preserve">Team attack v Defence’ looks at the players position and if they’re home or away then compares it against the opposite. So a forward at home is compared against the oppositions defence away. It was chosen to not solely look at home and away advantage as that has </w:t>
+        <w:t xml:space="preserve">Team attack v Defence’ looks at the players position and if </w:t>
+      </w:r>
+      <w:proofErr w:type="gramStart"/>
+      <w:r>
+        <w:rPr>
+          <w:rFonts w:ascii="Times New Roman" w:hAnsi="Times New Roman" w:cs="Times New Roman"/>
+          <w:sz w:val="20"/>
+          <w:szCs w:val="20"/>
+        </w:rPr>
+        <w:t>they’re</w:t>
+      </w:r>
+      <w:proofErr w:type="gramEnd"/>
+      <w:r>
+        <w:rPr>
+          <w:rFonts w:ascii="Times New Roman" w:hAnsi="Times New Roman" w:cs="Times New Roman"/>
+          <w:sz w:val="20"/>
+          <w:szCs w:val="20"/>
+        </w:rPr>
+        <w:t xml:space="preserve"> home or away then compares it against the opposite. </w:t>
+      </w:r>
+      <w:proofErr w:type="gramStart"/>
+      <w:r>
+        <w:rPr>
+          <w:rFonts w:ascii="Times New Roman" w:hAnsi="Times New Roman" w:cs="Times New Roman"/>
+          <w:sz w:val="20"/>
+          <w:szCs w:val="20"/>
+        </w:rPr>
+        <w:t>So</w:t>
+      </w:r>
+      <w:proofErr w:type="gramEnd"/>
+      <w:r>
+        <w:rPr>
+          <w:rFonts w:ascii="Times New Roman" w:hAnsi="Times New Roman" w:cs="Times New Roman"/>
+          <w:sz w:val="20"/>
+          <w:szCs w:val="20"/>
+        </w:rPr>
+        <w:t xml:space="preserve"> a forward at home is compared against the oppositions defence away. It was chosen to not solely look at home and away advantage as that has </w:t>
       </w:r>
       <w:r>
         <w:rPr>
@@ -8020,7 +9999,25 @@
           <w:sz w:val="20"/>
           <w:szCs w:val="20"/>
         </w:rPr>
-        <w:t>re away it was instead decided to look at a team’s defence/attack at home/away vs an opponent’s attack/defence at away/home.</w:t>
+        <w:t xml:space="preserve">re </w:t>
+      </w:r>
+      <w:proofErr w:type="gramStart"/>
+      <w:r>
+        <w:rPr>
+          <w:rFonts w:ascii="Times New Roman" w:hAnsi="Times New Roman" w:cs="Times New Roman"/>
+          <w:sz w:val="20"/>
+          <w:szCs w:val="20"/>
+        </w:rPr>
+        <w:t>away</w:t>
+      </w:r>
+      <w:proofErr w:type="gramEnd"/>
+      <w:r>
+        <w:rPr>
+          <w:rFonts w:ascii="Times New Roman" w:hAnsi="Times New Roman" w:cs="Times New Roman"/>
+          <w:sz w:val="20"/>
+          <w:szCs w:val="20"/>
+        </w:rPr>
+        <w:t xml:space="preserve"> it was instead decided to look at a team’s defence/attack at home/away vs an opponent’s attack/defence at away/home.</w:t>
       </w:r>
     </w:p>
     <w:p>
@@ -8184,7 +10181,41 @@
           <w:szCs w:val="20"/>
         </w:rPr>
         <w:lastRenderedPageBreak/>
-        <w:t xml:space="preserve">had to be done was get the predicted eleven from the database. These players scores were set to one. Next was to get their data relating to them. With this the code could then give the player its score. Each square in the flow chart was made into </w:t>
+        <w:t xml:space="preserve">had to be done was get the predicted eleven from the database. These players scores were set to one. Next was to get their data relating to them. With this the code could then give the player </w:t>
+      </w:r>
+      <w:proofErr w:type="gramStart"/>
+      <w:r>
+        <w:rPr>
+          <w:rFonts w:ascii="Times New Roman" w:hAnsi="Times New Roman" w:cs="Times New Roman"/>
+          <w:sz w:val="20"/>
+          <w:szCs w:val="20"/>
+        </w:rPr>
+        <w:t>it</w:t>
+      </w:r>
+      <w:r>
+        <w:rPr>
+          <w:rFonts w:ascii="Times New Roman" w:hAnsi="Times New Roman" w:cs="Times New Roman"/>
+          <w:sz w:val="20"/>
+          <w:szCs w:val="20"/>
+        </w:rPr>
+        <w:t>’</w:t>
+      </w:r>
+      <w:r>
+        <w:rPr>
+          <w:rFonts w:ascii="Times New Roman" w:hAnsi="Times New Roman" w:cs="Times New Roman"/>
+          <w:sz w:val="20"/>
+          <w:szCs w:val="20"/>
+        </w:rPr>
+        <w:t>s</w:t>
+      </w:r>
+      <w:proofErr w:type="gramEnd"/>
+      <w:r>
+        <w:rPr>
+          <w:rFonts w:ascii="Times New Roman" w:hAnsi="Times New Roman" w:cs="Times New Roman"/>
+          <w:sz w:val="20"/>
+          <w:szCs w:val="20"/>
+        </w:rPr>
+        <w:t xml:space="preserve"> score. Each square in the flow chart was made into </w:t>
       </w:r>
       <w:r>
         <w:rPr>
@@ -8200,462 +10231,8 @@
           <w:sz w:val="20"/>
           <w:szCs w:val="20"/>
         </w:rPr>
-        <w:t xml:space="preserve"> own function which would return a multiplier which is then used to give the player their final score</w:t>
-      </w:r>
-      <w:r>
-        <w:rPr>
-          <w:rFonts w:ascii="Times New Roman" w:hAnsi="Times New Roman" w:cs="Times New Roman"/>
-          <w:sz w:val="20"/>
-          <w:szCs w:val="20"/>
-        </w:rPr>
-        <w:t xml:space="preserve">. </w:t>
-      </w:r>
-      <w:r>
-        <w:rPr>
-          <w:rFonts w:ascii="Times New Roman" w:hAnsi="Times New Roman" w:cs="Times New Roman"/>
-          <w:b/>
-          <w:bCs/>
-          <w:sz w:val="20"/>
-          <w:szCs w:val="20"/>
-        </w:rPr>
-        <w:t>GO DOWN EACH ONE</w:t>
-      </w:r>
-      <w:r>
-        <w:rPr>
-          <w:rFonts w:ascii="Times New Roman" w:hAnsi="Times New Roman" w:cs="Times New Roman"/>
-          <w:sz w:val="20"/>
-          <w:szCs w:val="20"/>
-        </w:rPr>
-        <w:t>.</w:t>
-      </w:r>
-    </w:p>
-    <w:p>
-      <w:pPr>
-        <w:rPr>
-          <w:rFonts w:ascii="Times New Roman" w:hAnsi="Times New Roman" w:cs="Times New Roman"/>
-          <w:b/>
-          <w:bCs/>
-          <w:sz w:val="24"/>
-          <w:szCs w:val="24"/>
-        </w:rPr>
-      </w:pPr>
-      <w:r>
-        <w:rPr>
-          <w:rFonts w:ascii="Times New Roman" w:hAnsi="Times New Roman" w:cs="Times New Roman"/>
-          <w:b/>
-          <w:bCs/>
-          <w:sz w:val="24"/>
-          <w:szCs w:val="24"/>
-        </w:rPr>
-        <w:t>5.</w:t>
-      </w:r>
-      <w:r>
-        <w:rPr>
-          <w:rFonts w:ascii="Times New Roman" w:hAnsi="Times New Roman" w:cs="Times New Roman"/>
-          <w:b/>
-          <w:bCs/>
-          <w:sz w:val="24"/>
-          <w:szCs w:val="24"/>
-        </w:rPr>
-        <w:t>9</w:t>
-      </w:r>
-      <w:r>
-        <w:rPr>
-          <w:rFonts w:ascii="Times New Roman" w:hAnsi="Times New Roman" w:cs="Times New Roman"/>
-          <w:b/>
-          <w:bCs/>
-          <w:sz w:val="24"/>
-          <w:szCs w:val="24"/>
-        </w:rPr>
-        <w:t xml:space="preserve"> </w:t>
-      </w:r>
-      <w:r>
-        <w:rPr>
-          <w:rFonts w:ascii="Times New Roman" w:hAnsi="Times New Roman" w:cs="Times New Roman"/>
-          <w:b/>
-          <w:bCs/>
-          <w:sz w:val="24"/>
-          <w:szCs w:val="24"/>
-        </w:rPr>
-        <w:t>S</w:t>
-      </w:r>
-      <w:r>
-        <w:rPr>
-          <w:rFonts w:ascii="Times New Roman" w:hAnsi="Times New Roman" w:cs="Times New Roman"/>
-          <w:b/>
-          <w:bCs/>
-          <w:sz w:val="24"/>
-          <w:szCs w:val="24"/>
-        </w:rPr>
-        <w:t xml:space="preserve">print </w:t>
-      </w:r>
-      <w:r>
-        <w:rPr>
-          <w:rFonts w:ascii="Times New Roman" w:hAnsi="Times New Roman" w:cs="Times New Roman"/>
-          <w:b/>
-          <w:bCs/>
-          <w:sz w:val="24"/>
-          <w:szCs w:val="24"/>
-        </w:rPr>
-        <w:t>9</w:t>
-      </w:r>
-      <w:r>
-        <w:rPr>
-          <w:rFonts w:ascii="Times New Roman" w:hAnsi="Times New Roman" w:cs="Times New Roman"/>
-          <w:b/>
-          <w:bCs/>
-          <w:sz w:val="24"/>
-          <w:szCs w:val="24"/>
-        </w:rPr>
-        <w:tab/>
-      </w:r>
-      <w:r>
-        <w:rPr>
-          <w:rFonts w:ascii="Times New Roman" w:hAnsi="Times New Roman" w:cs="Times New Roman"/>
-          <w:b/>
-          <w:bCs/>
-          <w:sz w:val="24"/>
-          <w:szCs w:val="24"/>
-        </w:rPr>
-        <w:t>08/03 – 14/03</w:t>
-      </w:r>
-    </w:p>
-    <w:p>
-      <w:pPr>
-        <w:rPr>
-          <w:rFonts w:ascii="Times New Roman" w:hAnsi="Times New Roman" w:cs="Times New Roman"/>
-          <w:sz w:val="20"/>
-          <w:szCs w:val="20"/>
-        </w:rPr>
-      </w:pPr>
-      <w:r>
-        <w:rPr>
-          <w:rFonts w:ascii="Times New Roman" w:hAnsi="Times New Roman" w:cs="Times New Roman"/>
-          <w:sz w:val="20"/>
-          <w:szCs w:val="20"/>
-        </w:rPr>
-        <w:t>Sprint nine was responsible for solving my constraint satisfaction problem</w:t>
-      </w:r>
-      <w:r>
-        <w:rPr>
-          <w:rFonts w:ascii="Times New Roman" w:hAnsi="Times New Roman" w:cs="Times New Roman"/>
-          <w:sz w:val="20"/>
-          <w:szCs w:val="20"/>
-        </w:rPr>
-        <w:t xml:space="preserve">, more specifically </w:t>
-      </w:r>
-      <w:r>
-        <w:rPr>
-          <w:rFonts w:ascii="Times New Roman" w:hAnsi="Times New Roman" w:cs="Times New Roman"/>
-          <w:sz w:val="20"/>
-          <w:szCs w:val="20"/>
-        </w:rPr>
-        <w:t>it is</w:t>
-      </w:r>
-      <w:r>
-        <w:rPr>
-          <w:rFonts w:ascii="Times New Roman" w:hAnsi="Times New Roman" w:cs="Times New Roman"/>
-          <w:sz w:val="20"/>
-          <w:szCs w:val="20"/>
-        </w:rPr>
-        <w:t xml:space="preserve"> called a </w:t>
-      </w:r>
-      <w:r>
-        <w:rPr>
-          <w:rFonts w:ascii="Times New Roman" w:hAnsi="Times New Roman" w:cs="Times New Roman"/>
-          <w:sz w:val="20"/>
-          <w:szCs w:val="20"/>
-        </w:rPr>
-        <w:t>Multidimensional</w:t>
-      </w:r>
-      <w:r>
-        <w:rPr>
-          <w:rFonts w:ascii="Times New Roman" w:hAnsi="Times New Roman" w:cs="Times New Roman"/>
-          <w:sz w:val="20"/>
-          <w:szCs w:val="20"/>
-        </w:rPr>
-        <w:t xml:space="preserve"> K</w:t>
-      </w:r>
-      <w:r>
-        <w:rPr>
-          <w:rFonts w:ascii="Times New Roman" w:hAnsi="Times New Roman" w:cs="Times New Roman"/>
-          <w:sz w:val="20"/>
-          <w:szCs w:val="20"/>
-        </w:rPr>
-        <w:t xml:space="preserve">napsack </w:t>
-      </w:r>
-      <w:r>
-        <w:rPr>
-          <w:rFonts w:ascii="Times New Roman" w:hAnsi="Times New Roman" w:cs="Times New Roman"/>
-          <w:sz w:val="20"/>
-          <w:szCs w:val="20"/>
-        </w:rPr>
-        <w:t>P</w:t>
-      </w:r>
-      <w:r>
-        <w:rPr>
-          <w:rFonts w:ascii="Times New Roman" w:hAnsi="Times New Roman" w:cs="Times New Roman"/>
-          <w:sz w:val="20"/>
-          <w:szCs w:val="20"/>
-        </w:rPr>
-        <w:t>roblem</w:t>
-      </w:r>
-      <w:r>
-        <w:rPr>
-          <w:rFonts w:ascii="Times New Roman" w:hAnsi="Times New Roman" w:cs="Times New Roman"/>
-          <w:sz w:val="20"/>
-          <w:szCs w:val="20"/>
-        </w:rPr>
-        <w:t xml:space="preserve"> (MKP)</w:t>
-      </w:r>
-      <w:r>
-        <w:rPr>
-          <w:rFonts w:ascii="Times New Roman" w:hAnsi="Times New Roman" w:cs="Times New Roman"/>
-          <w:sz w:val="20"/>
-          <w:szCs w:val="20"/>
-        </w:rPr>
-        <w:t xml:space="preserve">. </w:t>
-      </w:r>
-      <w:r>
-        <w:rPr>
-          <w:rFonts w:ascii="Times New Roman" w:hAnsi="Times New Roman" w:cs="Times New Roman"/>
-          <w:sz w:val="20"/>
-          <w:szCs w:val="20"/>
-        </w:rPr>
-        <w:t>The idea of the K</w:t>
-      </w:r>
-      <w:r>
-        <w:rPr>
-          <w:rFonts w:ascii="Times New Roman" w:hAnsi="Times New Roman" w:cs="Times New Roman"/>
-          <w:sz w:val="20"/>
-          <w:szCs w:val="20"/>
-        </w:rPr>
-        <w:t xml:space="preserve">napsack </w:t>
-      </w:r>
-      <w:r>
-        <w:rPr>
-          <w:rFonts w:ascii="Times New Roman" w:hAnsi="Times New Roman" w:cs="Times New Roman"/>
-          <w:sz w:val="20"/>
-          <w:szCs w:val="20"/>
-        </w:rPr>
-        <w:t>P</w:t>
-      </w:r>
-      <w:r>
-        <w:rPr>
-          <w:rFonts w:ascii="Times New Roman" w:hAnsi="Times New Roman" w:cs="Times New Roman"/>
-          <w:sz w:val="20"/>
-          <w:szCs w:val="20"/>
-        </w:rPr>
-        <w:t>roblem</w:t>
-      </w:r>
-      <w:r>
-        <w:rPr>
-          <w:rFonts w:ascii="Times New Roman" w:hAnsi="Times New Roman" w:cs="Times New Roman"/>
-          <w:sz w:val="20"/>
-          <w:szCs w:val="20"/>
-        </w:rPr>
-        <w:t xml:space="preserve"> is that you have a bag and you need to fill it up with the combination that would hold the most value but not go over the weight limit of the bag. The MKP is the same but with more constraints than</w:t>
-      </w:r>
-      <w:r>
-        <w:rPr>
-          <w:rFonts w:ascii="Times New Roman" w:hAnsi="Times New Roman" w:cs="Times New Roman"/>
-          <w:sz w:val="20"/>
-          <w:szCs w:val="20"/>
-        </w:rPr>
-        <w:t xml:space="preserve"> just</w:t>
-      </w:r>
-      <w:r>
-        <w:rPr>
-          <w:rFonts w:ascii="Times New Roman" w:hAnsi="Times New Roman" w:cs="Times New Roman"/>
-          <w:sz w:val="20"/>
-          <w:szCs w:val="20"/>
-        </w:rPr>
-        <w:t xml:space="preserve"> weight, sizes for example</w:t>
-      </w:r>
-      <w:r>
-        <w:rPr>
-          <w:rFonts w:ascii="Times New Roman" w:hAnsi="Times New Roman" w:cs="Times New Roman"/>
-          <w:sz w:val="20"/>
-          <w:szCs w:val="20"/>
-        </w:rPr>
-        <w:t xml:space="preserve"> could be considered</w:t>
-      </w:r>
-      <w:r>
-        <w:rPr>
-          <w:rFonts w:ascii="Times New Roman" w:hAnsi="Times New Roman" w:cs="Times New Roman"/>
-          <w:sz w:val="20"/>
-          <w:szCs w:val="20"/>
-        </w:rPr>
-        <w:t xml:space="preserve">. So in my situation the bag is my eleven player slots and the constraints are as follows:  </w:t>
-      </w:r>
-    </w:p>
-    <w:p>
-      <w:pPr>
-        <w:rPr>
-          <w:rFonts w:ascii="Times New Roman" w:hAnsi="Times New Roman" w:cs="Times New Roman"/>
-          <w:sz w:val="20"/>
-          <w:szCs w:val="20"/>
-        </w:rPr>
-      </w:pPr>
-      <w:r>
-        <w:rPr>
-          <w:rFonts w:ascii="Times New Roman" w:hAnsi="Times New Roman" w:cs="Times New Roman"/>
-          <w:sz w:val="20"/>
-          <w:szCs w:val="20"/>
-        </w:rPr>
-        <w:tab/>
-      </w:r>
-      <w:r>
-        <w:rPr>
-          <w:rFonts w:ascii="Times New Roman" w:hAnsi="Times New Roman" w:cs="Times New Roman"/>
-          <w:sz w:val="20"/>
-          <w:szCs w:val="20"/>
-        </w:rPr>
-        <w:t>1.</w:t>
-      </w:r>
-      <w:r>
-        <w:rPr>
-          <w:rFonts w:ascii="Times New Roman" w:hAnsi="Times New Roman" w:cs="Times New Roman"/>
-          <w:sz w:val="20"/>
-          <w:szCs w:val="20"/>
-        </w:rPr>
-        <w:t xml:space="preserve"> there must be eleven </w:t>
-      </w:r>
-      <w:r>
-        <w:rPr>
-          <w:rFonts w:ascii="Times New Roman" w:hAnsi="Times New Roman" w:cs="Times New Roman"/>
-          <w:sz w:val="20"/>
-          <w:szCs w:val="20"/>
-        </w:rPr>
-        <w:t>players.</w:t>
-      </w:r>
-    </w:p>
-    <w:p>
-      <w:pPr>
-        <w:ind w:left="720"/>
-        <w:rPr>
-          <w:rFonts w:ascii="Times New Roman" w:hAnsi="Times New Roman" w:cs="Times New Roman"/>
-          <w:sz w:val="20"/>
-          <w:szCs w:val="20"/>
-        </w:rPr>
-      </w:pPr>
-      <w:r>
-        <w:rPr>
-          <w:rFonts w:ascii="Times New Roman" w:hAnsi="Times New Roman" w:cs="Times New Roman"/>
-          <w:sz w:val="20"/>
-          <w:szCs w:val="20"/>
-        </w:rPr>
-        <w:t>2.</w:t>
-      </w:r>
-      <w:r>
-        <w:rPr>
-          <w:rFonts w:ascii="Times New Roman" w:hAnsi="Times New Roman" w:cs="Times New Roman"/>
-          <w:sz w:val="20"/>
-          <w:szCs w:val="20"/>
-        </w:rPr>
-        <w:t xml:space="preserve"> there must be at least one goalkeeper, three defenders, two midfielders and one </w:t>
-      </w:r>
-      <w:r>
-        <w:rPr>
-          <w:rFonts w:ascii="Times New Roman" w:hAnsi="Times New Roman" w:cs="Times New Roman"/>
-          <w:sz w:val="20"/>
-          <w:szCs w:val="20"/>
-        </w:rPr>
-        <w:t>forward.</w:t>
-      </w:r>
-    </w:p>
-    <w:p>
-      <w:pPr>
-        <w:ind w:left="720"/>
-        <w:rPr>
-          <w:rFonts w:ascii="Times New Roman" w:hAnsi="Times New Roman" w:cs="Times New Roman"/>
-          <w:sz w:val="20"/>
-          <w:szCs w:val="20"/>
-        </w:rPr>
-      </w:pPr>
-      <w:r>
-        <w:rPr>
-          <w:rFonts w:ascii="Times New Roman" w:hAnsi="Times New Roman" w:cs="Times New Roman"/>
-          <w:sz w:val="20"/>
-          <w:szCs w:val="20"/>
-        </w:rPr>
-        <w:t>3.</w:t>
-      </w:r>
-      <w:r>
-        <w:rPr>
-          <w:rFonts w:ascii="Times New Roman" w:hAnsi="Times New Roman" w:cs="Times New Roman"/>
-          <w:sz w:val="20"/>
-          <w:szCs w:val="20"/>
-        </w:rPr>
-        <w:t xml:space="preserve"> there must not be more than one goalkeeper, five defenders, five midfielders and three </w:t>
-      </w:r>
-      <w:r>
-        <w:rPr>
-          <w:rFonts w:ascii="Times New Roman" w:hAnsi="Times New Roman" w:cs="Times New Roman"/>
-          <w:sz w:val="20"/>
-          <w:szCs w:val="20"/>
-        </w:rPr>
-        <w:t>forwards.</w:t>
-      </w:r>
-    </w:p>
-    <w:p>
-      <w:pPr>
-        <w:ind w:left="720"/>
-        <w:rPr>
-          <w:rFonts w:ascii="Times New Roman" w:hAnsi="Times New Roman" w:cs="Times New Roman"/>
-          <w:sz w:val="20"/>
-          <w:szCs w:val="20"/>
-        </w:rPr>
-      </w:pPr>
-      <w:r>
-        <w:rPr>
-          <w:rFonts w:ascii="Times New Roman" w:hAnsi="Times New Roman" w:cs="Times New Roman"/>
-          <w:sz w:val="20"/>
-          <w:szCs w:val="20"/>
-        </w:rPr>
-        <w:t>4.</w:t>
-      </w:r>
-      <w:r>
-        <w:rPr>
-          <w:rFonts w:ascii="Times New Roman" w:hAnsi="Times New Roman" w:cs="Times New Roman"/>
-          <w:sz w:val="20"/>
-          <w:szCs w:val="20"/>
-        </w:rPr>
-        <w:t xml:space="preserve"> there can be no more </w:t>
-      </w:r>
-      <w:r>
-        <w:rPr>
-          <w:rFonts w:ascii="Times New Roman" w:hAnsi="Times New Roman" w:cs="Times New Roman"/>
-          <w:sz w:val="20"/>
-          <w:szCs w:val="20"/>
-        </w:rPr>
-        <w:t>than</w:t>
-      </w:r>
-      <w:r>
-        <w:rPr>
-          <w:rFonts w:ascii="Times New Roman" w:hAnsi="Times New Roman" w:cs="Times New Roman"/>
-          <w:sz w:val="20"/>
-          <w:szCs w:val="20"/>
-        </w:rPr>
-        <w:t xml:space="preserve"> three players from each premier league team</w:t>
-      </w:r>
-      <w:r>
-        <w:rPr>
-          <w:rFonts w:ascii="Times New Roman" w:hAnsi="Times New Roman" w:cs="Times New Roman"/>
-          <w:sz w:val="20"/>
-          <w:szCs w:val="20"/>
-        </w:rPr>
-        <w:t>.</w:t>
-      </w:r>
-    </w:p>
-    <w:p>
-      <w:pPr>
-        <w:rPr>
-          <w:rFonts w:ascii="Times New Roman" w:hAnsi="Times New Roman" w:cs="Times New Roman"/>
-          <w:sz w:val="20"/>
-          <w:szCs w:val="20"/>
-        </w:rPr>
-      </w:pPr>
+        <w:t xml:space="preserve"> own function which would return a multiplier </w:t>
+      </w:r>
       <w:r>
         <w:rPr>
           <w:rFonts w:ascii="Times New Roman" w:hAnsi="Times New Roman" w:cs="Times New Roman"/>
@@ -8664,13 +10241,13 @@
           <w:szCs w:val="20"/>
         </w:rPr>
         <w:drawing>
-          <wp:anchor distT="0" distB="0" distL="114300" distR="114300" simplePos="0" relativeHeight="251685888" behindDoc="0" locked="0" layoutInCell="1" allowOverlap="1" wp14:anchorId="623BF542" wp14:editId="30AEA1D1">
+          <wp:anchor distT="0" distB="0" distL="114300" distR="114300" simplePos="0" relativeHeight="251685888" behindDoc="0" locked="0" layoutInCell="1" allowOverlap="1" wp14:anchorId="623BF542" wp14:editId="1FF5306F">
             <wp:simplePos x="0" y="0"/>
             <wp:positionH relativeFrom="column">
-              <wp:posOffset>681236</wp:posOffset>
+              <wp:posOffset>3827145</wp:posOffset>
             </wp:positionH>
             <wp:positionV relativeFrom="paragraph">
-              <wp:posOffset>2355287</wp:posOffset>
+              <wp:posOffset>1101725</wp:posOffset>
             </wp:positionV>
             <wp:extent cx="1052195" cy="732790"/>
             <wp:effectExtent l="0" t="0" r="0" b="0"/>
@@ -8735,119 +10312,87 @@
           <w:sz w:val="20"/>
           <w:szCs w:val="20"/>
         </w:rPr>
-        <w:t>So it</w:t>
-      </w:r>
-      <w:r>
-        <w:rPr>
-          <w:rFonts w:ascii="Times New Roman" w:hAnsi="Times New Roman" w:cs="Times New Roman"/>
-          <w:sz w:val="20"/>
-          <w:szCs w:val="20"/>
-        </w:rPr>
-        <w:t xml:space="preserve"> i</w:t>
-      </w:r>
-      <w:r>
-        <w:rPr>
-          <w:rFonts w:ascii="Times New Roman" w:hAnsi="Times New Roman" w:cs="Times New Roman"/>
-          <w:sz w:val="20"/>
-          <w:szCs w:val="20"/>
-        </w:rPr>
-        <w:t>s not as simple as just grabbing the top eleven players as that would not satisfy the constraints. One idea was to get the top three players from every team (means it would</w:t>
-      </w:r>
-      <w:r>
-        <w:rPr>
-          <w:rFonts w:ascii="Times New Roman" w:hAnsi="Times New Roman" w:cs="Times New Roman"/>
-          <w:sz w:val="20"/>
-          <w:szCs w:val="20"/>
-        </w:rPr>
-        <w:t xml:space="preserve"> </w:t>
-      </w:r>
-      <w:r>
-        <w:rPr>
-          <w:rFonts w:ascii="Times New Roman" w:hAnsi="Times New Roman" w:cs="Times New Roman"/>
-          <w:sz w:val="20"/>
-          <w:szCs w:val="20"/>
-        </w:rPr>
-        <w:t>n</w:t>
-      </w:r>
-      <w:r>
-        <w:rPr>
-          <w:rFonts w:ascii="Times New Roman" w:hAnsi="Times New Roman" w:cs="Times New Roman"/>
-          <w:sz w:val="20"/>
-          <w:szCs w:val="20"/>
-        </w:rPr>
-        <w:t>o</w:t>
-      </w:r>
-      <w:r>
-        <w:rPr>
-          <w:rFonts w:ascii="Times New Roman" w:hAnsi="Times New Roman" w:cs="Times New Roman"/>
-          <w:sz w:val="20"/>
-          <w:szCs w:val="20"/>
-        </w:rPr>
-        <w:t>t go above the three player limit) and then make the eleven from that picking the best player for each position. The problem with this approach is you</w:t>
-      </w:r>
-      <w:r>
-        <w:rPr>
-          <w:rFonts w:ascii="Times New Roman" w:hAnsi="Times New Roman" w:cs="Times New Roman"/>
-          <w:sz w:val="20"/>
-          <w:szCs w:val="20"/>
-        </w:rPr>
-        <w:t xml:space="preserve"> a</w:t>
-      </w:r>
-      <w:r>
-        <w:rPr>
-          <w:rFonts w:ascii="Times New Roman" w:hAnsi="Times New Roman" w:cs="Times New Roman"/>
-          <w:sz w:val="20"/>
-          <w:szCs w:val="20"/>
-        </w:rPr>
-        <w:t xml:space="preserve">re not guaranteed to get </w:t>
-      </w:r>
-      <w:r>
-        <w:rPr>
-          <w:rFonts w:ascii="Times New Roman" w:hAnsi="Times New Roman" w:cs="Times New Roman"/>
-          <w:sz w:val="20"/>
-          <w:szCs w:val="20"/>
-        </w:rPr>
-        <w:t xml:space="preserve">a player for every position. If no team has a goalkeeper in their top three then it </w:t>
-      </w:r>
-      <w:r>
-        <w:rPr>
-          <w:rFonts w:ascii="Times New Roman" w:hAnsi="Times New Roman" w:cs="Times New Roman"/>
-          <w:sz w:val="20"/>
-          <w:szCs w:val="20"/>
-        </w:rPr>
-        <w:t>does not</w:t>
-      </w:r>
-      <w:r>
-        <w:rPr>
-          <w:rFonts w:ascii="Times New Roman" w:hAnsi="Times New Roman" w:cs="Times New Roman"/>
-          <w:sz w:val="20"/>
-          <w:szCs w:val="20"/>
-        </w:rPr>
-        <w:t xml:space="preserve"> satisfy constraint two. The next approach was to work my way down the formation</w:t>
-      </w:r>
-      <w:r>
-        <w:rPr>
-          <w:rFonts w:ascii="Times New Roman" w:hAnsi="Times New Roman" w:cs="Times New Roman"/>
-          <w:sz w:val="20"/>
-          <w:szCs w:val="20"/>
-        </w:rPr>
-        <w:t xml:space="preserve"> to fill up the minimum formation, Figure #, then fill the rest of the spots with the next highest scoring players and skipping them if there</w:t>
-      </w:r>
-      <w:r>
-        <w:rPr>
-          <w:rFonts w:ascii="Times New Roman" w:hAnsi="Times New Roman" w:cs="Times New Roman"/>
-          <w:sz w:val="20"/>
-          <w:szCs w:val="20"/>
-        </w:rPr>
-        <w:t xml:space="preserve"> were</w:t>
-      </w:r>
-      <w:r>
-        <w:rPr>
-          <w:rFonts w:ascii="Times New Roman" w:hAnsi="Times New Roman" w:cs="Times New Roman"/>
-          <w:sz w:val="20"/>
-          <w:szCs w:val="20"/>
-        </w:rPr>
-        <w:t xml:space="preserve"> already too many from that team.</w:t>
+        <w:t xml:space="preserve">which is then used to give the player their final </w:t>
+      </w:r>
+      <w:r>
+        <w:rPr>
+          <w:rFonts w:ascii="Times New Roman" w:hAnsi="Times New Roman" w:cs="Times New Roman"/>
+          <w:sz w:val="20"/>
+          <w:szCs w:val="20"/>
+        </w:rPr>
+        <w:drawing>
+          <wp:anchor distT="0" distB="0" distL="114300" distR="114300" simplePos="0" relativeHeight="251696128" behindDoc="0" locked="0" layoutInCell="1" allowOverlap="1" wp14:anchorId="11592DA8" wp14:editId="433D50D6">
+            <wp:simplePos x="0" y="0"/>
+            <wp:positionH relativeFrom="margin">
+              <wp:align>left</wp:align>
+            </wp:positionH>
+            <wp:positionV relativeFrom="paragraph">
+              <wp:posOffset>1278708</wp:posOffset>
+            </wp:positionV>
+            <wp:extent cx="2640330" cy="1539240"/>
+            <wp:effectExtent l="0" t="0" r="7620" b="3810"/>
+            <wp:wrapTopAndBottom/>
+            <wp:docPr id="29" name="Picture 29"/>
+            <wp:cNvGraphicFramePr>
+              <a:graphicFrameLocks xmlns:a="http://schemas.openxmlformats.org/drawingml/2006/main" noChangeAspect="1"/>
+            </wp:cNvGraphicFramePr>
+            <a:graphic xmlns:a="http://schemas.openxmlformats.org/drawingml/2006/main">
+              <a:graphicData uri="http://schemas.openxmlformats.org/drawingml/2006/picture">
+                <pic:pic xmlns:pic="http://schemas.openxmlformats.org/drawingml/2006/picture">
+                  <pic:nvPicPr>
+                    <pic:cNvPr id="1" name=""/>
+                    <pic:cNvPicPr/>
+                  </pic:nvPicPr>
+                  <pic:blipFill>
+                    <a:blip r:embed="rId37" cstate="print">
+                      <a:extLst>
+                        <a:ext uri="{28A0092B-C50C-407E-A947-70E740481C1C}">
+                          <a14:useLocalDpi xmlns:a14="http://schemas.microsoft.com/office/drawing/2010/main" val="0"/>
+                        </a:ext>
+                      </a:extLst>
+                    </a:blip>
+                    <a:stretch>
+                      <a:fillRect/>
+                    </a:stretch>
+                  </pic:blipFill>
+                  <pic:spPr>
+                    <a:xfrm>
+                      <a:off x="0" y="0"/>
+                      <a:ext cx="2640330" cy="1539240"/>
+                    </a:xfrm>
+                    <a:prstGeom prst="rect">
+                      <a:avLst/>
+                    </a:prstGeom>
+                  </pic:spPr>
+                </pic:pic>
+              </a:graphicData>
+            </a:graphic>
+          </wp:anchor>
+        </w:drawing>
+      </w:r>
+      <w:r>
+        <w:rPr>
+          <w:rFonts w:ascii="Times New Roman" w:hAnsi="Times New Roman" w:cs="Times New Roman"/>
+          <w:sz w:val="20"/>
+          <w:szCs w:val="20"/>
+        </w:rPr>
+        <w:t>score</w:t>
+      </w:r>
+      <w:r>
+        <w:rPr>
+          <w:rFonts w:ascii="Times New Roman" w:hAnsi="Times New Roman" w:cs="Times New Roman"/>
+          <w:sz w:val="20"/>
+          <w:szCs w:val="20"/>
+        </w:rPr>
+        <w:t xml:space="preserve"> as seen in Figure#</w:t>
+      </w:r>
+      <w:r>
+        <w:rPr>
+          <w:rFonts w:ascii="Times New Roman" w:hAnsi="Times New Roman" w:cs="Times New Roman"/>
+          <w:sz w:val="20"/>
+          <w:szCs w:val="20"/>
+        </w:rPr>
+        <w:t>.</w:t>
       </w:r>
     </w:p>
     <w:p>
@@ -8902,115 +10447,1045 @@
       <w:pPr>
         <w:rPr>
           <w:rFonts w:ascii="Times New Roman" w:hAnsi="Times New Roman" w:cs="Times New Roman"/>
-          <w:sz w:val="20"/>
-          <w:szCs w:val="20"/>
-        </w:rPr>
-      </w:pPr>
-      <w:r>
-        <w:rPr>
-          <w:rFonts w:ascii="Times New Roman" w:hAnsi="Times New Roman" w:cs="Times New Roman"/>
-          <w:sz w:val="20"/>
-          <w:szCs w:val="20"/>
-        </w:rPr>
-        <w:t>This would satisfy the first four constraints but there</w:t>
-      </w:r>
-      <w:r>
-        <w:rPr>
-          <w:rFonts w:ascii="Times New Roman" w:hAnsi="Times New Roman" w:cs="Times New Roman"/>
-          <w:sz w:val="20"/>
-          <w:szCs w:val="20"/>
-        </w:rPr>
-        <w:t xml:space="preserve"> i</w:t>
-      </w:r>
-      <w:r>
-        <w:rPr>
-          <w:rFonts w:ascii="Times New Roman" w:hAnsi="Times New Roman" w:cs="Times New Roman"/>
-          <w:sz w:val="20"/>
-          <w:szCs w:val="20"/>
-        </w:rPr>
-        <w:t xml:space="preserve">s still a problem. This </w:t>
-      </w:r>
-      <w:r>
-        <w:rPr>
-          <w:rFonts w:ascii="Times New Roman" w:hAnsi="Times New Roman" w:cs="Times New Roman"/>
-          <w:sz w:val="20"/>
-          <w:szCs w:val="20"/>
-        </w:rPr>
-        <w:t>does not</w:t>
-      </w:r>
-      <w:r>
-        <w:rPr>
-          <w:rFonts w:ascii="Times New Roman" w:hAnsi="Times New Roman" w:cs="Times New Roman"/>
-          <w:sz w:val="20"/>
-          <w:szCs w:val="20"/>
-        </w:rPr>
-        <w:t xml:space="preserve"> guarantee the highest scoring combination</w:t>
-      </w:r>
-      <w:r>
-        <w:rPr>
-          <w:rFonts w:ascii="Times New Roman" w:hAnsi="Times New Roman" w:cs="Times New Roman"/>
-          <w:sz w:val="20"/>
-          <w:szCs w:val="20"/>
-        </w:rPr>
-        <w:t xml:space="preserve">. </w:t>
-      </w:r>
-      <w:r>
-        <w:rPr>
-          <w:rFonts w:ascii="Times New Roman" w:hAnsi="Times New Roman" w:cs="Times New Roman"/>
-          <w:sz w:val="20"/>
-          <w:szCs w:val="20"/>
-        </w:rPr>
-        <w:t>A</w:t>
-      </w:r>
-      <w:r>
-        <w:rPr>
-          <w:rFonts w:ascii="Times New Roman" w:hAnsi="Times New Roman" w:cs="Times New Roman"/>
-          <w:sz w:val="20"/>
-          <w:szCs w:val="20"/>
-        </w:rPr>
-        <w:t xml:space="preserve"> simple example would be to say the first three positions (</w:t>
-      </w:r>
-      <w:r>
-        <w:rPr>
-          <w:rFonts w:ascii="Times New Roman" w:hAnsi="Times New Roman" w:cs="Times New Roman"/>
-          <w:sz w:val="20"/>
-          <w:szCs w:val="20"/>
-        </w:rPr>
-        <w:t>goalkeeper and the</w:t>
-      </w:r>
-      <w:r>
-        <w:rPr>
-          <w:rFonts w:ascii="Times New Roman" w:hAnsi="Times New Roman" w:cs="Times New Roman"/>
-          <w:sz w:val="20"/>
-          <w:szCs w:val="20"/>
-        </w:rPr>
-        <w:t xml:space="preserve"> first two defenders) were all Chelsea players with a score of one, two and three. The code would then not let any more Chelsea players in the team, matching the constraints. The problem is if when it gets to the forward position it</w:t>
-      </w:r>
-      <w:r>
-        <w:rPr>
-          <w:rFonts w:ascii="Times New Roman" w:hAnsi="Times New Roman" w:cs="Times New Roman"/>
-          <w:sz w:val="20"/>
-          <w:szCs w:val="20"/>
-        </w:rPr>
-        <w:t xml:space="preserve"> i</w:t>
-      </w:r>
-      <w:r>
-        <w:rPr>
-          <w:rFonts w:ascii="Times New Roman" w:hAnsi="Times New Roman" w:cs="Times New Roman"/>
-          <w:sz w:val="20"/>
-          <w:szCs w:val="20"/>
-        </w:rPr>
-        <w:t>s possible the highest scoring player could be a Chelsea player with a score of four. Meaning the highest scoring team would not be made. After much consideration of other methods an algorithm had to be made to solve this problem of picking the starting eleven.</w:t>
+          <w:b/>
+          <w:bCs/>
+          <w:sz w:val="24"/>
+          <w:szCs w:val="24"/>
+        </w:rPr>
+      </w:pPr>
+      <w:r>
+        <w:rPr>
+          <w:rFonts w:ascii="Times New Roman" w:hAnsi="Times New Roman" w:cs="Times New Roman"/>
+          <w:b/>
+          <w:bCs/>
+          <w:sz w:val="24"/>
+          <w:szCs w:val="24"/>
+        </w:rPr>
+        <w:t>(go through each one?</w:t>
+      </w:r>
+      <w:r>
+        <w:rPr>
+          <w:rFonts w:ascii="Times New Roman" w:hAnsi="Times New Roman" w:cs="Times New Roman"/>
+          <w:b/>
+          <w:bCs/>
+          <w:sz w:val="24"/>
+          <w:szCs w:val="24"/>
+        </w:rPr>
+        <w:t xml:space="preserve"> Or is that excessive</w:t>
+      </w:r>
+      <w:r>
+        <w:rPr>
+          <w:rFonts w:ascii="Times New Roman" w:hAnsi="Times New Roman" w:cs="Times New Roman"/>
+          <w:b/>
+          <w:bCs/>
+          <w:sz w:val="24"/>
+          <w:szCs w:val="24"/>
+        </w:rPr>
+        <w:t>)</w:t>
       </w:r>
     </w:p>
     <w:p>
       <w:pPr>
         <w:rPr>
           <w:rFonts w:ascii="Times New Roman" w:hAnsi="Times New Roman" w:cs="Times New Roman"/>
-          <w:sz w:val="20"/>
-          <w:szCs w:val="20"/>
-        </w:rPr>
-      </w:pPr>
+          <w:b/>
+          <w:bCs/>
+          <w:sz w:val="24"/>
+          <w:szCs w:val="24"/>
+        </w:rPr>
+      </w:pPr>
+      <w:r>
+        <w:rPr>
+          <w:rFonts w:ascii="Times New Roman" w:hAnsi="Times New Roman" w:cs="Times New Roman"/>
+          <w:b/>
+          <w:bCs/>
+          <w:sz w:val="24"/>
+          <w:szCs w:val="24"/>
+        </w:rPr>
+        <w:t>5.</w:t>
+      </w:r>
+      <w:r>
+        <w:rPr>
+          <w:rFonts w:ascii="Times New Roman" w:hAnsi="Times New Roman" w:cs="Times New Roman"/>
+          <w:b/>
+          <w:bCs/>
+          <w:sz w:val="24"/>
+          <w:szCs w:val="24"/>
+        </w:rPr>
+        <w:t>9</w:t>
+      </w:r>
+      <w:r>
+        <w:rPr>
+          <w:rFonts w:ascii="Times New Roman" w:hAnsi="Times New Roman" w:cs="Times New Roman"/>
+          <w:b/>
+          <w:bCs/>
+          <w:sz w:val="24"/>
+          <w:szCs w:val="24"/>
+        </w:rPr>
+        <w:t xml:space="preserve"> </w:t>
+      </w:r>
+      <w:r>
+        <w:rPr>
+          <w:rFonts w:ascii="Times New Roman" w:hAnsi="Times New Roman" w:cs="Times New Roman"/>
+          <w:b/>
+          <w:bCs/>
+          <w:sz w:val="24"/>
+          <w:szCs w:val="24"/>
+        </w:rPr>
+        <w:t>S</w:t>
+      </w:r>
+      <w:r>
+        <w:rPr>
+          <w:rFonts w:ascii="Times New Roman" w:hAnsi="Times New Roman" w:cs="Times New Roman"/>
+          <w:b/>
+          <w:bCs/>
+          <w:sz w:val="24"/>
+          <w:szCs w:val="24"/>
+        </w:rPr>
+        <w:t xml:space="preserve">print </w:t>
+      </w:r>
+      <w:r>
+        <w:rPr>
+          <w:rFonts w:ascii="Times New Roman" w:hAnsi="Times New Roman" w:cs="Times New Roman"/>
+          <w:b/>
+          <w:bCs/>
+          <w:sz w:val="24"/>
+          <w:szCs w:val="24"/>
+        </w:rPr>
+        <w:t>9</w:t>
+      </w:r>
+      <w:r>
+        <w:rPr>
+          <w:rFonts w:ascii="Times New Roman" w:hAnsi="Times New Roman" w:cs="Times New Roman"/>
+          <w:b/>
+          <w:bCs/>
+          <w:sz w:val="24"/>
+          <w:szCs w:val="24"/>
+        </w:rPr>
+        <w:tab/>
+      </w:r>
+      <w:r>
+        <w:rPr>
+          <w:rFonts w:ascii="Times New Roman" w:hAnsi="Times New Roman" w:cs="Times New Roman"/>
+          <w:b/>
+          <w:bCs/>
+          <w:sz w:val="24"/>
+          <w:szCs w:val="24"/>
+        </w:rPr>
+        <w:t>08/03 – 14/03</w:t>
+      </w:r>
+    </w:p>
+    <w:p>
+      <w:pPr>
+        <w:rPr>
+          <w:rFonts w:ascii="Times New Roman" w:hAnsi="Times New Roman" w:cs="Times New Roman"/>
+          <w:sz w:val="20"/>
+          <w:szCs w:val="20"/>
+        </w:rPr>
+      </w:pPr>
+      <w:r>
+        <w:rPr>
+          <w:rFonts w:ascii="Times New Roman" w:hAnsi="Times New Roman" w:cs="Times New Roman"/>
+          <w:sz w:val="20"/>
+          <w:szCs w:val="20"/>
+        </w:rPr>
+        <w:t>Sprint nine was responsible for solving my constraint satisfaction problem</w:t>
+      </w:r>
+      <w:r>
+        <w:rPr>
+          <w:rFonts w:ascii="Times New Roman" w:hAnsi="Times New Roman" w:cs="Times New Roman"/>
+          <w:sz w:val="20"/>
+          <w:szCs w:val="20"/>
+        </w:rPr>
+        <w:t xml:space="preserve">, more specifically </w:t>
+      </w:r>
+      <w:r>
+        <w:rPr>
+          <w:rFonts w:ascii="Times New Roman" w:hAnsi="Times New Roman" w:cs="Times New Roman"/>
+          <w:sz w:val="20"/>
+          <w:szCs w:val="20"/>
+        </w:rPr>
+        <w:t>it is</w:t>
+      </w:r>
+      <w:r>
+        <w:rPr>
+          <w:rFonts w:ascii="Times New Roman" w:hAnsi="Times New Roman" w:cs="Times New Roman"/>
+          <w:sz w:val="20"/>
+          <w:szCs w:val="20"/>
+        </w:rPr>
+        <w:t xml:space="preserve"> called a </w:t>
+      </w:r>
+      <w:r>
+        <w:rPr>
+          <w:rFonts w:ascii="Times New Roman" w:hAnsi="Times New Roman" w:cs="Times New Roman"/>
+          <w:sz w:val="20"/>
+          <w:szCs w:val="20"/>
+        </w:rPr>
+        <w:t>Multidimensional</w:t>
+      </w:r>
+      <w:r>
+        <w:rPr>
+          <w:rFonts w:ascii="Times New Roman" w:hAnsi="Times New Roman" w:cs="Times New Roman"/>
+          <w:sz w:val="20"/>
+          <w:szCs w:val="20"/>
+        </w:rPr>
+        <w:t xml:space="preserve"> K</w:t>
+      </w:r>
+      <w:r>
+        <w:rPr>
+          <w:rFonts w:ascii="Times New Roman" w:hAnsi="Times New Roman" w:cs="Times New Roman"/>
+          <w:sz w:val="20"/>
+          <w:szCs w:val="20"/>
+        </w:rPr>
+        <w:t xml:space="preserve">napsack </w:t>
+      </w:r>
+      <w:r>
+        <w:rPr>
+          <w:rFonts w:ascii="Times New Roman" w:hAnsi="Times New Roman" w:cs="Times New Roman"/>
+          <w:sz w:val="20"/>
+          <w:szCs w:val="20"/>
+        </w:rPr>
+        <w:t>P</w:t>
+      </w:r>
+      <w:r>
+        <w:rPr>
+          <w:rFonts w:ascii="Times New Roman" w:hAnsi="Times New Roman" w:cs="Times New Roman"/>
+          <w:sz w:val="20"/>
+          <w:szCs w:val="20"/>
+        </w:rPr>
+        <w:t>roblem</w:t>
+      </w:r>
+      <w:r>
+        <w:rPr>
+          <w:rFonts w:ascii="Times New Roman" w:hAnsi="Times New Roman" w:cs="Times New Roman"/>
+          <w:sz w:val="20"/>
+          <w:szCs w:val="20"/>
+        </w:rPr>
+        <w:t xml:space="preserve"> (MKP)</w:t>
+      </w:r>
+      <w:r>
+        <w:rPr>
+          <w:rFonts w:ascii="Times New Roman" w:hAnsi="Times New Roman" w:cs="Times New Roman"/>
+          <w:sz w:val="20"/>
+          <w:szCs w:val="20"/>
+        </w:rPr>
+        <w:t xml:space="preserve">. </w:t>
+      </w:r>
+      <w:r>
+        <w:rPr>
+          <w:rFonts w:ascii="Times New Roman" w:hAnsi="Times New Roman" w:cs="Times New Roman"/>
+          <w:sz w:val="20"/>
+          <w:szCs w:val="20"/>
+        </w:rPr>
+        <w:t>The idea of the K</w:t>
+      </w:r>
+      <w:r>
+        <w:rPr>
+          <w:rFonts w:ascii="Times New Roman" w:hAnsi="Times New Roman" w:cs="Times New Roman"/>
+          <w:sz w:val="20"/>
+          <w:szCs w:val="20"/>
+        </w:rPr>
+        <w:t xml:space="preserve">napsack </w:t>
+      </w:r>
+      <w:r>
+        <w:rPr>
+          <w:rFonts w:ascii="Times New Roman" w:hAnsi="Times New Roman" w:cs="Times New Roman"/>
+          <w:sz w:val="20"/>
+          <w:szCs w:val="20"/>
+        </w:rPr>
+        <w:t>P</w:t>
+      </w:r>
+      <w:r>
+        <w:rPr>
+          <w:rFonts w:ascii="Times New Roman" w:hAnsi="Times New Roman" w:cs="Times New Roman"/>
+          <w:sz w:val="20"/>
+          <w:szCs w:val="20"/>
+        </w:rPr>
+        <w:t>roblem</w:t>
+      </w:r>
+      <w:r>
+        <w:rPr>
+          <w:rFonts w:ascii="Times New Roman" w:hAnsi="Times New Roman" w:cs="Times New Roman"/>
+          <w:sz w:val="20"/>
+          <w:szCs w:val="20"/>
+        </w:rPr>
+        <w:t xml:space="preserve"> is that you have a </w:t>
+      </w:r>
+      <w:proofErr w:type="gramStart"/>
+      <w:r>
+        <w:rPr>
+          <w:rFonts w:ascii="Times New Roman" w:hAnsi="Times New Roman" w:cs="Times New Roman"/>
+          <w:sz w:val="20"/>
+          <w:szCs w:val="20"/>
+        </w:rPr>
+        <w:t>bag</w:t>
+      </w:r>
+      <w:proofErr w:type="gramEnd"/>
+      <w:r>
+        <w:rPr>
+          <w:rFonts w:ascii="Times New Roman" w:hAnsi="Times New Roman" w:cs="Times New Roman"/>
+          <w:sz w:val="20"/>
+          <w:szCs w:val="20"/>
+        </w:rPr>
+        <w:t xml:space="preserve"> and you need to fill it up with the combination that would hold the most value but not go over the weight limit of the bag. The MKP is the same but with more constraints than</w:t>
+      </w:r>
+      <w:r>
+        <w:rPr>
+          <w:rFonts w:ascii="Times New Roman" w:hAnsi="Times New Roman" w:cs="Times New Roman"/>
+          <w:sz w:val="20"/>
+          <w:szCs w:val="20"/>
+        </w:rPr>
+        <w:t xml:space="preserve"> just</w:t>
+      </w:r>
+      <w:r>
+        <w:rPr>
+          <w:rFonts w:ascii="Times New Roman" w:hAnsi="Times New Roman" w:cs="Times New Roman"/>
+          <w:sz w:val="20"/>
+          <w:szCs w:val="20"/>
+        </w:rPr>
+        <w:t xml:space="preserve"> weight, sizes for example</w:t>
+      </w:r>
+      <w:r>
+        <w:rPr>
+          <w:rFonts w:ascii="Times New Roman" w:hAnsi="Times New Roman" w:cs="Times New Roman"/>
+          <w:sz w:val="20"/>
+          <w:szCs w:val="20"/>
+        </w:rPr>
+        <w:t xml:space="preserve"> could be considered</w:t>
+      </w:r>
+      <w:r>
+        <w:rPr>
+          <w:rFonts w:ascii="Times New Roman" w:hAnsi="Times New Roman" w:cs="Times New Roman"/>
+          <w:sz w:val="20"/>
+          <w:szCs w:val="20"/>
+        </w:rPr>
+        <w:t xml:space="preserve">. </w:t>
+      </w:r>
+      <w:proofErr w:type="gramStart"/>
+      <w:r>
+        <w:rPr>
+          <w:rFonts w:ascii="Times New Roman" w:hAnsi="Times New Roman" w:cs="Times New Roman"/>
+          <w:sz w:val="20"/>
+          <w:szCs w:val="20"/>
+        </w:rPr>
+        <w:t>So</w:t>
+      </w:r>
+      <w:proofErr w:type="gramEnd"/>
+      <w:r>
+        <w:rPr>
+          <w:rFonts w:ascii="Times New Roman" w:hAnsi="Times New Roman" w:cs="Times New Roman"/>
+          <w:sz w:val="20"/>
+          <w:szCs w:val="20"/>
+        </w:rPr>
+        <w:t xml:space="preserve"> in my situation the bag is my eleven player slots and the constraints are as follows:  </w:t>
+      </w:r>
+    </w:p>
+    <w:p>
+      <w:pPr>
+        <w:rPr>
+          <w:rFonts w:ascii="Times New Roman" w:hAnsi="Times New Roman" w:cs="Times New Roman"/>
+          <w:sz w:val="20"/>
+          <w:szCs w:val="20"/>
+        </w:rPr>
+      </w:pPr>
+      <w:r>
+        <w:rPr>
+          <w:rFonts w:ascii="Times New Roman" w:hAnsi="Times New Roman" w:cs="Times New Roman"/>
+          <w:sz w:val="20"/>
+          <w:szCs w:val="20"/>
+        </w:rPr>
+        <w:tab/>
+      </w:r>
+      <w:r>
+        <w:rPr>
+          <w:rFonts w:ascii="Times New Roman" w:hAnsi="Times New Roman" w:cs="Times New Roman"/>
+          <w:sz w:val="20"/>
+          <w:szCs w:val="20"/>
+        </w:rPr>
+        <w:t>1.</w:t>
+      </w:r>
+      <w:r>
+        <w:rPr>
+          <w:rFonts w:ascii="Times New Roman" w:hAnsi="Times New Roman" w:cs="Times New Roman"/>
+          <w:sz w:val="20"/>
+          <w:szCs w:val="20"/>
+        </w:rPr>
+        <w:t xml:space="preserve"> there must be eleven </w:t>
+      </w:r>
+      <w:r>
+        <w:rPr>
+          <w:rFonts w:ascii="Times New Roman" w:hAnsi="Times New Roman" w:cs="Times New Roman"/>
+          <w:sz w:val="20"/>
+          <w:szCs w:val="20"/>
+        </w:rPr>
+        <w:t>players.</w:t>
+      </w:r>
+    </w:p>
+    <w:p>
+      <w:pPr>
+        <w:ind w:left="720"/>
+        <w:rPr>
+          <w:rFonts w:ascii="Times New Roman" w:hAnsi="Times New Roman" w:cs="Times New Roman"/>
+          <w:sz w:val="20"/>
+          <w:szCs w:val="20"/>
+        </w:rPr>
+      </w:pPr>
+      <w:r>
+        <w:rPr>
+          <w:rFonts w:ascii="Times New Roman" w:hAnsi="Times New Roman" w:cs="Times New Roman"/>
+          <w:sz w:val="20"/>
+          <w:szCs w:val="20"/>
+        </w:rPr>
+        <w:t>2.</w:t>
+      </w:r>
+      <w:r>
+        <w:rPr>
+          <w:rFonts w:ascii="Times New Roman" w:hAnsi="Times New Roman" w:cs="Times New Roman"/>
+          <w:sz w:val="20"/>
+          <w:szCs w:val="20"/>
+        </w:rPr>
+        <w:t xml:space="preserve"> there must be at least one goalkeeper, three defenders, two midfielders and one </w:t>
+      </w:r>
+      <w:r>
+        <w:rPr>
+          <w:rFonts w:ascii="Times New Roman" w:hAnsi="Times New Roman" w:cs="Times New Roman"/>
+          <w:sz w:val="20"/>
+          <w:szCs w:val="20"/>
+        </w:rPr>
+        <w:t>forward.</w:t>
+      </w:r>
+    </w:p>
+    <w:p>
+      <w:pPr>
+        <w:ind w:left="720"/>
+        <w:rPr>
+          <w:rFonts w:ascii="Times New Roman" w:hAnsi="Times New Roman" w:cs="Times New Roman"/>
+          <w:sz w:val="20"/>
+          <w:szCs w:val="20"/>
+        </w:rPr>
+      </w:pPr>
+      <w:r>
+        <w:rPr>
+          <w:rFonts w:ascii="Times New Roman" w:hAnsi="Times New Roman" w:cs="Times New Roman"/>
+          <w:sz w:val="20"/>
+          <w:szCs w:val="20"/>
+        </w:rPr>
+        <w:t>3.</w:t>
+      </w:r>
+      <w:r>
+        <w:rPr>
+          <w:rFonts w:ascii="Times New Roman" w:hAnsi="Times New Roman" w:cs="Times New Roman"/>
+          <w:sz w:val="20"/>
+          <w:szCs w:val="20"/>
+        </w:rPr>
+        <w:t xml:space="preserve"> there must not be more than one goalkeeper, five defenders, five midfielders and three </w:t>
+      </w:r>
+      <w:r>
+        <w:rPr>
+          <w:rFonts w:ascii="Times New Roman" w:hAnsi="Times New Roman" w:cs="Times New Roman"/>
+          <w:sz w:val="20"/>
+          <w:szCs w:val="20"/>
+        </w:rPr>
+        <w:t>forwards.</w:t>
+      </w:r>
+    </w:p>
+    <w:p>
+      <w:pPr>
+        <w:ind w:left="720"/>
+        <w:rPr>
+          <w:rFonts w:ascii="Times New Roman" w:hAnsi="Times New Roman" w:cs="Times New Roman"/>
+          <w:sz w:val="20"/>
+          <w:szCs w:val="20"/>
+        </w:rPr>
+      </w:pPr>
+      <w:r>
+        <w:rPr>
+          <w:rFonts w:ascii="Times New Roman" w:hAnsi="Times New Roman" w:cs="Times New Roman"/>
+          <w:sz w:val="20"/>
+          <w:szCs w:val="20"/>
+        </w:rPr>
+        <w:t>4.</w:t>
+      </w:r>
+      <w:r>
+        <w:rPr>
+          <w:rFonts w:ascii="Times New Roman" w:hAnsi="Times New Roman" w:cs="Times New Roman"/>
+          <w:sz w:val="20"/>
+          <w:szCs w:val="20"/>
+        </w:rPr>
+        <w:t xml:space="preserve"> there can be no more </w:t>
+      </w:r>
+      <w:r>
+        <w:rPr>
+          <w:rFonts w:ascii="Times New Roman" w:hAnsi="Times New Roman" w:cs="Times New Roman"/>
+          <w:sz w:val="20"/>
+          <w:szCs w:val="20"/>
+        </w:rPr>
+        <w:t>than</w:t>
+      </w:r>
+      <w:r>
+        <w:rPr>
+          <w:rFonts w:ascii="Times New Roman" w:hAnsi="Times New Roman" w:cs="Times New Roman"/>
+          <w:sz w:val="20"/>
+          <w:szCs w:val="20"/>
+        </w:rPr>
+        <w:t xml:space="preserve"> three players from each premier league team</w:t>
+      </w:r>
+      <w:r>
+        <w:rPr>
+          <w:rFonts w:ascii="Times New Roman" w:hAnsi="Times New Roman" w:cs="Times New Roman"/>
+          <w:sz w:val="20"/>
+          <w:szCs w:val="20"/>
+        </w:rPr>
+        <w:t>.</w:t>
+      </w:r>
+    </w:p>
+    <w:p>
+      <w:pPr>
+        <w:rPr>
+          <w:rFonts w:ascii="Times New Roman" w:hAnsi="Times New Roman" w:cs="Times New Roman"/>
+          <w:sz w:val="20"/>
+          <w:szCs w:val="20"/>
+        </w:rPr>
+      </w:pPr>
+      <w:proofErr w:type="gramStart"/>
+      <w:r>
+        <w:rPr>
+          <w:rFonts w:ascii="Times New Roman" w:hAnsi="Times New Roman" w:cs="Times New Roman"/>
+          <w:sz w:val="20"/>
+          <w:szCs w:val="20"/>
+        </w:rPr>
+        <w:t>So</w:t>
+      </w:r>
+      <w:proofErr w:type="gramEnd"/>
+      <w:r>
+        <w:rPr>
+          <w:rFonts w:ascii="Times New Roman" w:hAnsi="Times New Roman" w:cs="Times New Roman"/>
+          <w:sz w:val="20"/>
+          <w:szCs w:val="20"/>
+        </w:rPr>
+        <w:t xml:space="preserve"> it</w:t>
+      </w:r>
+      <w:r>
+        <w:rPr>
+          <w:rFonts w:ascii="Times New Roman" w:hAnsi="Times New Roman" w:cs="Times New Roman"/>
+          <w:sz w:val="20"/>
+          <w:szCs w:val="20"/>
+        </w:rPr>
+        <w:t xml:space="preserve"> i</w:t>
+      </w:r>
+      <w:r>
+        <w:rPr>
+          <w:rFonts w:ascii="Times New Roman" w:hAnsi="Times New Roman" w:cs="Times New Roman"/>
+          <w:sz w:val="20"/>
+          <w:szCs w:val="20"/>
+        </w:rPr>
+        <w:t>s not as simple as just grabbing the top eleven players as that would not satisfy the constraints. One idea was to get the top three players from every team (means it would</w:t>
+      </w:r>
+      <w:r>
+        <w:rPr>
+          <w:rFonts w:ascii="Times New Roman" w:hAnsi="Times New Roman" w:cs="Times New Roman"/>
+          <w:sz w:val="20"/>
+          <w:szCs w:val="20"/>
+        </w:rPr>
+        <w:t xml:space="preserve"> </w:t>
+      </w:r>
+      <w:r>
+        <w:rPr>
+          <w:rFonts w:ascii="Times New Roman" w:hAnsi="Times New Roman" w:cs="Times New Roman"/>
+          <w:sz w:val="20"/>
+          <w:szCs w:val="20"/>
+        </w:rPr>
+        <w:t>n</w:t>
+      </w:r>
+      <w:r>
+        <w:rPr>
+          <w:rFonts w:ascii="Times New Roman" w:hAnsi="Times New Roman" w:cs="Times New Roman"/>
+          <w:sz w:val="20"/>
+          <w:szCs w:val="20"/>
+        </w:rPr>
+        <w:t>o</w:t>
+      </w:r>
+      <w:r>
+        <w:rPr>
+          <w:rFonts w:ascii="Times New Roman" w:hAnsi="Times New Roman" w:cs="Times New Roman"/>
+          <w:sz w:val="20"/>
+          <w:szCs w:val="20"/>
+        </w:rPr>
+        <w:t xml:space="preserve">t go above the </w:t>
+      </w:r>
+      <w:proofErr w:type="gramStart"/>
+      <w:r>
+        <w:rPr>
+          <w:rFonts w:ascii="Times New Roman" w:hAnsi="Times New Roman" w:cs="Times New Roman"/>
+          <w:sz w:val="20"/>
+          <w:szCs w:val="20"/>
+        </w:rPr>
+        <w:t>three player</w:t>
+      </w:r>
+      <w:proofErr w:type="gramEnd"/>
+      <w:r>
+        <w:rPr>
+          <w:rFonts w:ascii="Times New Roman" w:hAnsi="Times New Roman" w:cs="Times New Roman"/>
+          <w:sz w:val="20"/>
+          <w:szCs w:val="20"/>
+        </w:rPr>
+        <w:t xml:space="preserve"> limit) and then make the eleven from that picking the best player for each position. The problem with this approach is you</w:t>
+      </w:r>
+      <w:r>
+        <w:rPr>
+          <w:rFonts w:ascii="Times New Roman" w:hAnsi="Times New Roman" w:cs="Times New Roman"/>
+          <w:sz w:val="20"/>
+          <w:szCs w:val="20"/>
+        </w:rPr>
+        <w:t xml:space="preserve"> a</w:t>
+      </w:r>
+      <w:r>
+        <w:rPr>
+          <w:rFonts w:ascii="Times New Roman" w:hAnsi="Times New Roman" w:cs="Times New Roman"/>
+          <w:sz w:val="20"/>
+          <w:szCs w:val="20"/>
+        </w:rPr>
+        <w:t xml:space="preserve">re not guaranteed to get </w:t>
+      </w:r>
+      <w:r>
+        <w:rPr>
+          <w:rFonts w:ascii="Times New Roman" w:hAnsi="Times New Roman" w:cs="Times New Roman"/>
+          <w:sz w:val="20"/>
+          <w:szCs w:val="20"/>
+        </w:rPr>
+        <w:t xml:space="preserve">a player for every position. If no </w:t>
+      </w:r>
+      <w:r>
+        <w:rPr>
+          <w:rFonts w:ascii="Times New Roman" w:hAnsi="Times New Roman" w:cs="Times New Roman"/>
+          <w:sz w:val="20"/>
+          <w:szCs w:val="20"/>
+        </w:rPr>
+        <w:t xml:space="preserve">team has a goalkeeper in their top three then it </w:t>
+      </w:r>
+      <w:r>
+        <w:rPr>
+          <w:rFonts w:ascii="Times New Roman" w:hAnsi="Times New Roman" w:cs="Times New Roman"/>
+          <w:sz w:val="20"/>
+          <w:szCs w:val="20"/>
+        </w:rPr>
+        <w:t>does not</w:t>
+      </w:r>
+      <w:r>
+        <w:rPr>
+          <w:rFonts w:ascii="Times New Roman" w:hAnsi="Times New Roman" w:cs="Times New Roman"/>
+          <w:sz w:val="20"/>
+          <w:szCs w:val="20"/>
+        </w:rPr>
+        <w:t xml:space="preserve"> satisfy constraint two. The next approach was to work my way down the formation</w:t>
+      </w:r>
+      <w:r>
+        <w:rPr>
+          <w:rFonts w:ascii="Times New Roman" w:hAnsi="Times New Roman" w:cs="Times New Roman"/>
+          <w:sz w:val="20"/>
+          <w:szCs w:val="20"/>
+        </w:rPr>
+        <w:t xml:space="preserve"> to fill up the minimum formation, Figure #, then fill the rest of the spots with the next highest scoring players and skipping them if there</w:t>
+      </w:r>
+      <w:r>
+        <w:rPr>
+          <w:rFonts w:ascii="Times New Roman" w:hAnsi="Times New Roman" w:cs="Times New Roman"/>
+          <w:sz w:val="20"/>
+          <w:szCs w:val="20"/>
+        </w:rPr>
+        <w:t xml:space="preserve"> were</w:t>
+      </w:r>
+      <w:r>
+        <w:rPr>
+          <w:rFonts w:ascii="Times New Roman" w:hAnsi="Times New Roman" w:cs="Times New Roman"/>
+          <w:sz w:val="20"/>
+          <w:szCs w:val="20"/>
+        </w:rPr>
+        <w:t xml:space="preserve"> already too many from that team.</w:t>
+      </w:r>
+    </w:p>
+    <w:p>
+      <w:pPr>
+        <w:ind w:left="720" w:firstLine="720"/>
+        <w:rPr>
+          <w:rFonts w:ascii="Times New Roman" w:hAnsi="Times New Roman" w:cs="Times New Roman"/>
+          <w:b/>
+          <w:bCs/>
+          <w:sz w:val="24"/>
+          <w:szCs w:val="24"/>
+        </w:rPr>
+      </w:pPr>
+      <w:r>
+        <w:rPr>
+          <w:rFonts w:ascii="Times New Roman" w:hAnsi="Times New Roman" w:cs="Times New Roman"/>
+          <w:color w:val="7F7F7F"/>
+          <w:sz w:val="18"/>
+          <w:szCs w:val="18"/>
+        </w:rPr>
+        <w:t xml:space="preserve">Figure </w:t>
+      </w:r>
+      <w:r>
+        <w:rPr>
+          <w:rFonts w:ascii="Times New Roman" w:hAnsi="Times New Roman" w:cs="Times New Roman"/>
+          <w:color w:val="7F7F7F"/>
+          <w:sz w:val="18"/>
+          <w:szCs w:val="18"/>
+        </w:rPr>
+        <w:t>#</w:t>
+      </w:r>
+      <w:r>
+        <w:rPr>
+          <w:rFonts w:ascii="Times New Roman" w:hAnsi="Times New Roman" w:cs="Times New Roman"/>
+          <w:color w:val="7F7F7F"/>
+          <w:sz w:val="18"/>
+          <w:szCs w:val="18"/>
+        </w:rPr>
+        <w:t xml:space="preserve"> :</w:t>
+      </w:r>
+      <w:r>
+        <w:rPr>
+          <w:rFonts w:ascii="Times New Roman" w:hAnsi="Times New Roman" w:cs="Times New Roman"/>
+          <w:color w:val="7F7F7F"/>
+          <w:sz w:val="18"/>
+          <w:szCs w:val="18"/>
+        </w:rPr>
+        <w:t xml:space="preserve"> blah</w:t>
+      </w:r>
+    </w:p>
+    <w:p>
+      <w:pPr>
+        <w:rPr>
+          <w:rFonts w:ascii="Times New Roman" w:hAnsi="Times New Roman" w:cs="Times New Roman"/>
+          <w:sz w:val="20"/>
+          <w:szCs w:val="20"/>
+        </w:rPr>
+      </w:pPr>
+      <w:r>
+        <w:rPr>
+          <w:rFonts w:ascii="Times New Roman" w:hAnsi="Times New Roman" w:cs="Times New Roman"/>
+          <w:sz w:val="20"/>
+          <w:szCs w:val="20"/>
+        </w:rPr>
+        <w:t>This would satisfy the first four constraints but there</w:t>
+      </w:r>
+      <w:r>
+        <w:rPr>
+          <w:rFonts w:ascii="Times New Roman" w:hAnsi="Times New Roman" w:cs="Times New Roman"/>
+          <w:sz w:val="20"/>
+          <w:szCs w:val="20"/>
+        </w:rPr>
+        <w:t xml:space="preserve"> i</w:t>
+      </w:r>
+      <w:r>
+        <w:rPr>
+          <w:rFonts w:ascii="Times New Roman" w:hAnsi="Times New Roman" w:cs="Times New Roman"/>
+          <w:sz w:val="20"/>
+          <w:szCs w:val="20"/>
+        </w:rPr>
+        <w:t xml:space="preserve">s still a problem. This </w:t>
+      </w:r>
+      <w:r>
+        <w:rPr>
+          <w:rFonts w:ascii="Times New Roman" w:hAnsi="Times New Roman" w:cs="Times New Roman"/>
+          <w:sz w:val="20"/>
+          <w:szCs w:val="20"/>
+        </w:rPr>
+        <w:t>does not</w:t>
+      </w:r>
+      <w:r>
+        <w:rPr>
+          <w:rFonts w:ascii="Times New Roman" w:hAnsi="Times New Roman" w:cs="Times New Roman"/>
+          <w:sz w:val="20"/>
+          <w:szCs w:val="20"/>
+        </w:rPr>
+        <w:t xml:space="preserve"> guarantee the highest scoring combination</w:t>
+      </w:r>
+      <w:r>
+        <w:rPr>
+          <w:rFonts w:ascii="Times New Roman" w:hAnsi="Times New Roman" w:cs="Times New Roman"/>
+          <w:sz w:val="20"/>
+          <w:szCs w:val="20"/>
+        </w:rPr>
+        <w:t xml:space="preserve">. </w:t>
+      </w:r>
+      <w:r>
+        <w:rPr>
+          <w:rFonts w:ascii="Times New Roman" w:hAnsi="Times New Roman" w:cs="Times New Roman"/>
+          <w:sz w:val="20"/>
+          <w:szCs w:val="20"/>
+        </w:rPr>
+        <w:t>A</w:t>
+      </w:r>
+      <w:r>
+        <w:rPr>
+          <w:rFonts w:ascii="Times New Roman" w:hAnsi="Times New Roman" w:cs="Times New Roman"/>
+          <w:sz w:val="20"/>
+          <w:szCs w:val="20"/>
+        </w:rPr>
+        <w:t xml:space="preserve"> simple example would be to say the first three positions (</w:t>
+      </w:r>
+      <w:r>
+        <w:rPr>
+          <w:rFonts w:ascii="Times New Roman" w:hAnsi="Times New Roman" w:cs="Times New Roman"/>
+          <w:sz w:val="20"/>
+          <w:szCs w:val="20"/>
+        </w:rPr>
+        <w:t>goalkeeper and the</w:t>
+      </w:r>
+      <w:r>
+        <w:rPr>
+          <w:rFonts w:ascii="Times New Roman" w:hAnsi="Times New Roman" w:cs="Times New Roman"/>
+          <w:sz w:val="20"/>
+          <w:szCs w:val="20"/>
+        </w:rPr>
+        <w:t xml:space="preserve"> first two defenders) were all Chelsea players with a score of one, two and three. The code would then not let any more Chelsea players in the team, matching the constraints. The problem is if when it gets to the forward position it</w:t>
+      </w:r>
+      <w:r>
+        <w:rPr>
+          <w:rFonts w:ascii="Times New Roman" w:hAnsi="Times New Roman" w:cs="Times New Roman"/>
+          <w:sz w:val="20"/>
+          <w:szCs w:val="20"/>
+        </w:rPr>
+        <w:t xml:space="preserve"> i</w:t>
+      </w:r>
+      <w:r>
+        <w:rPr>
+          <w:rFonts w:ascii="Times New Roman" w:hAnsi="Times New Roman" w:cs="Times New Roman"/>
+          <w:sz w:val="20"/>
+          <w:szCs w:val="20"/>
+        </w:rPr>
+        <w:t>s possible the highest scoring player could be a Chelsea player with a score of four. Meaning the highest scoring team would not be made. After much consideration of other methods an algorithm had to be made to solve this problem of picking the starting eleven.</w:t>
+      </w:r>
+    </w:p>
+    <w:p>
+      <w:pPr>
+        <w:rPr>
+          <w:rFonts w:ascii="Times New Roman" w:hAnsi="Times New Roman" w:cs="Times New Roman"/>
+          <w:sz w:val="20"/>
+          <w:szCs w:val="20"/>
+        </w:rPr>
+      </w:pPr>
+      <w:r>
+        <w:rPr>
+          <w:rFonts w:ascii="Times New Roman" w:hAnsi="Times New Roman" w:cs="Times New Roman"/>
+          <w:sz w:val="20"/>
+          <w:szCs w:val="20"/>
+        </w:rPr>
+        <w:t>Below</w:t>
+      </w:r>
+      <w:r>
+        <w:rPr>
+          <w:rFonts w:ascii="Times New Roman" w:hAnsi="Times New Roman" w:cs="Times New Roman"/>
+          <w:sz w:val="20"/>
+          <w:szCs w:val="20"/>
+        </w:rPr>
+        <w:t>, in Figure #, is a diagram of how the problem was solved to meet all the constraints and get the highest scoring predicted team.</w:t>
+      </w:r>
+      <w:r>
+        <w:rPr>
+          <w:rFonts w:ascii="Times New Roman" w:hAnsi="Times New Roman" w:cs="Times New Roman"/>
+          <w:sz w:val="20"/>
+          <w:szCs w:val="20"/>
+        </w:rPr>
+        <w:t xml:space="preserve"> The first goal is to fill up the minimum number of positions, seen in Figure &lt;#, but in order of highest scorer first instead of going down each position in order of goalkeeper to forward. As the code gets the highest scorer from the nested object it removes </w:t>
+      </w:r>
+      <w:proofErr w:type="gramStart"/>
+      <w:r>
+        <w:rPr>
+          <w:rFonts w:ascii="Times New Roman" w:hAnsi="Times New Roman" w:cs="Times New Roman"/>
+          <w:sz w:val="20"/>
+          <w:szCs w:val="20"/>
+        </w:rPr>
+        <w:t>it</w:t>
+      </w:r>
+      <w:proofErr w:type="gramEnd"/>
+      <w:r>
+        <w:rPr>
+          <w:rFonts w:ascii="Times New Roman" w:hAnsi="Times New Roman" w:cs="Times New Roman"/>
+          <w:sz w:val="20"/>
+          <w:szCs w:val="20"/>
+        </w:rPr>
+        <w:t xml:space="preserve"> so it doesn’t just get found every time. The array that holds the best eleven is then iterated through to check if it holds too many from the position or the team. If </w:t>
+      </w:r>
+      <w:r>
+        <w:rPr>
+          <w:rFonts w:ascii="Times New Roman" w:hAnsi="Times New Roman" w:cs="Times New Roman"/>
+          <w:sz w:val="20"/>
+          <w:szCs w:val="20"/>
+        </w:rPr>
+        <w:t>there is</w:t>
+      </w:r>
+      <w:r>
+        <w:rPr>
+          <w:rFonts w:ascii="Times New Roman" w:hAnsi="Times New Roman" w:cs="Times New Roman"/>
+          <w:sz w:val="20"/>
+          <w:szCs w:val="20"/>
+        </w:rPr>
+        <w:t xml:space="preserve"> too many from that team the player is just deleted. If </w:t>
+      </w:r>
+      <w:r>
+        <w:rPr>
+          <w:rFonts w:ascii="Times New Roman" w:hAnsi="Times New Roman" w:cs="Times New Roman"/>
+          <w:sz w:val="20"/>
+          <w:szCs w:val="20"/>
+        </w:rPr>
+        <w:t>there is</w:t>
+      </w:r>
+      <w:r>
+        <w:rPr>
+          <w:rFonts w:ascii="Times New Roman" w:hAnsi="Times New Roman" w:cs="Times New Roman"/>
+          <w:sz w:val="20"/>
+          <w:szCs w:val="20"/>
+        </w:rPr>
+        <w:t xml:space="preserve"> too many for the minimum position already </w:t>
+      </w:r>
+      <w:r>
+        <w:rPr>
+          <w:rFonts w:ascii="Times New Roman" w:hAnsi="Times New Roman" w:cs="Times New Roman"/>
+          <w:sz w:val="20"/>
+          <w:szCs w:val="20"/>
+        </w:rPr>
+        <w:t>it is</w:t>
+      </w:r>
+      <w:r>
+        <w:rPr>
+          <w:rFonts w:ascii="Times New Roman" w:hAnsi="Times New Roman" w:cs="Times New Roman"/>
+          <w:sz w:val="20"/>
+          <w:szCs w:val="20"/>
+        </w:rPr>
+        <w:t xml:space="preserve"> put into a buffer array. The reason </w:t>
+      </w:r>
+      <w:r>
+        <w:rPr>
+          <w:rFonts w:ascii="Times New Roman" w:hAnsi="Times New Roman" w:cs="Times New Roman"/>
+          <w:sz w:val="20"/>
+          <w:szCs w:val="20"/>
+        </w:rPr>
+        <w:t>to</w:t>
+      </w:r>
+      <w:r>
+        <w:rPr>
+          <w:rFonts w:ascii="Times New Roman" w:hAnsi="Times New Roman" w:cs="Times New Roman"/>
+          <w:sz w:val="20"/>
+          <w:szCs w:val="20"/>
+        </w:rPr>
+        <w:t xml:space="preserve"> keeping these players is because if </w:t>
+      </w:r>
+      <w:r>
+        <w:rPr>
+          <w:rFonts w:ascii="Times New Roman" w:hAnsi="Times New Roman" w:cs="Times New Roman"/>
+          <w:sz w:val="20"/>
+          <w:szCs w:val="20"/>
+        </w:rPr>
+        <w:t>there is</w:t>
+      </w:r>
+      <w:r>
+        <w:rPr>
+          <w:rFonts w:ascii="Times New Roman" w:hAnsi="Times New Roman" w:cs="Times New Roman"/>
+          <w:sz w:val="20"/>
+          <w:szCs w:val="20"/>
+        </w:rPr>
+        <w:t xml:space="preserve"> too many for the position </w:t>
+      </w:r>
+      <w:proofErr w:type="gramStart"/>
+      <w:r>
+        <w:rPr>
+          <w:rFonts w:ascii="Times New Roman" w:hAnsi="Times New Roman" w:cs="Times New Roman"/>
+          <w:sz w:val="20"/>
+          <w:szCs w:val="20"/>
+        </w:rPr>
+        <w:t>at the moment</w:t>
+      </w:r>
+      <w:proofErr w:type="gramEnd"/>
+      <w:r>
+        <w:rPr>
+          <w:rFonts w:ascii="Times New Roman" w:hAnsi="Times New Roman" w:cs="Times New Roman"/>
+          <w:sz w:val="20"/>
+          <w:szCs w:val="20"/>
+        </w:rPr>
+        <w:t xml:space="preserve"> when the minimum is met for every position the player could then be added to fill up the remaining spots. Although if </w:t>
+      </w:r>
+      <w:r>
+        <w:rPr>
+          <w:rFonts w:ascii="Times New Roman" w:hAnsi="Times New Roman" w:cs="Times New Roman"/>
+          <w:sz w:val="20"/>
+          <w:szCs w:val="20"/>
+        </w:rPr>
+        <w:t>there is</w:t>
+      </w:r>
+      <w:r>
+        <w:rPr>
+          <w:rFonts w:ascii="Times New Roman" w:hAnsi="Times New Roman" w:cs="Times New Roman"/>
+          <w:sz w:val="20"/>
+          <w:szCs w:val="20"/>
+        </w:rPr>
+        <w:t xml:space="preserve"> already three from that team </w:t>
+      </w:r>
+      <w:r>
+        <w:rPr>
+          <w:rFonts w:ascii="Times New Roman" w:hAnsi="Times New Roman" w:cs="Times New Roman"/>
+          <w:sz w:val="20"/>
+          <w:szCs w:val="20"/>
+        </w:rPr>
+        <w:t>that is</w:t>
+      </w:r>
+      <w:r>
+        <w:rPr>
+          <w:rFonts w:ascii="Times New Roman" w:hAnsi="Times New Roman" w:cs="Times New Roman"/>
+          <w:sz w:val="20"/>
+          <w:szCs w:val="20"/>
+        </w:rPr>
+        <w:t xml:space="preserve"> never going to change so it would be redundant to keep the player somewhere as there is no situation where they will be used. So once the minimum is met for each position the buffer array is put back into the nested object holding the players. Then the same process is repeated but now each position </w:t>
+      </w:r>
+      <w:r>
+        <w:rPr>
+          <w:rFonts w:ascii="Times New Roman" w:hAnsi="Times New Roman" w:cs="Times New Roman"/>
+          <w:sz w:val="20"/>
+          <w:szCs w:val="20"/>
+        </w:rPr>
+        <w:t>cannot</w:t>
+      </w:r>
+      <w:r>
+        <w:rPr>
+          <w:rFonts w:ascii="Times New Roman" w:hAnsi="Times New Roman" w:cs="Times New Roman"/>
+          <w:sz w:val="20"/>
+          <w:szCs w:val="20"/>
+        </w:rPr>
+        <w:t xml:space="preserve"> go past its maximum</w:t>
+      </w:r>
+      <w:r>
+        <w:rPr>
+          <w:rFonts w:ascii="Times New Roman" w:hAnsi="Times New Roman" w:cs="Times New Roman"/>
+          <w:sz w:val="20"/>
+          <w:szCs w:val="20"/>
+        </w:rPr>
+        <w:t xml:space="preserve"> and will stop once it hits eleven players. </w:t>
+      </w:r>
+      <w:r>
+        <w:rPr>
+          <w:rFonts w:ascii="Times New Roman" w:hAnsi="Times New Roman" w:cs="Times New Roman"/>
+          <w:sz w:val="20"/>
+          <w:szCs w:val="20"/>
+        </w:rPr>
+        <w:lastRenderedPageBreak/>
+        <w:t xml:space="preserve">This way </w:t>
+      </w:r>
+      <w:r>
+        <w:rPr>
+          <w:rFonts w:ascii="Times New Roman" w:hAnsi="Times New Roman" w:cs="Times New Roman"/>
+          <w:sz w:val="20"/>
+          <w:szCs w:val="20"/>
+        </w:rPr>
+        <w:t>it is</w:t>
+      </w:r>
+      <w:r>
+        <w:rPr>
+          <w:rFonts w:ascii="Times New Roman" w:hAnsi="Times New Roman" w:cs="Times New Roman"/>
+          <w:sz w:val="20"/>
+          <w:szCs w:val="20"/>
+        </w:rPr>
+        <w:t xml:space="preserve"> always a valid formation and is the combination that results in the highest scoring team, solving the knapsack problem I had </w:t>
+      </w:r>
       <w:r>
         <w:rPr>
           <w:rFonts w:ascii="Times New Roman" w:hAnsi="Times New Roman" w:cs="Times New Roman"/>
@@ -9019,13 +11494,13 @@
           <w:szCs w:val="20"/>
         </w:rPr>
         <w:drawing>
-          <wp:anchor distT="0" distB="0" distL="114300" distR="114300" simplePos="0" relativeHeight="251686912" behindDoc="1" locked="0" layoutInCell="1" allowOverlap="1" wp14:anchorId="7499B3D0" wp14:editId="655339AE">
+          <wp:anchor distT="0" distB="0" distL="114300" distR="114300" simplePos="0" relativeHeight="251686912" behindDoc="1" locked="0" layoutInCell="1" allowOverlap="1" wp14:anchorId="7499B3D0" wp14:editId="7707C16B">
             <wp:simplePos x="0" y="0"/>
             <wp:positionH relativeFrom="margin">
-              <wp:posOffset>3355232</wp:posOffset>
+              <wp:align>left</wp:align>
             </wp:positionH>
             <wp:positionV relativeFrom="paragraph">
-              <wp:posOffset>268617</wp:posOffset>
+              <wp:posOffset>659219</wp:posOffset>
             </wp:positionV>
             <wp:extent cx="2341245" cy="5765165"/>
             <wp:effectExtent l="0" t="0" r="1905" b="6985"/>
@@ -9044,7 +11519,7 @@
                     </pic:cNvPicPr>
                   </pic:nvPicPr>
                   <pic:blipFill>
-                    <a:blip r:embed="rId37">
+                    <a:blip r:embed="rId38">
                       <a:extLst>
                         <a:ext uri="{28A0092B-C50C-407E-A947-70E740481C1C}">
                           <a14:useLocalDpi xmlns:a14="http://schemas.microsoft.com/office/drawing/2010/main" val="0"/>
@@ -9081,6 +11556,14 @@
           </wp:anchor>
         </w:drawing>
       </w:r>
+      <w:r>
+        <w:rPr>
+          <w:rFonts w:ascii="Times New Roman" w:hAnsi="Times New Roman" w:cs="Times New Roman"/>
+          <w:sz w:val="20"/>
+          <w:szCs w:val="20"/>
+        </w:rPr>
+        <w:t>encountered.</w:t>
+      </w:r>
     </w:p>
     <w:p>
       <w:pPr>
@@ -9143,168 +11626,85 @@
           <w:sz w:val="20"/>
           <w:szCs w:val="20"/>
         </w:rPr>
-        <w:lastRenderedPageBreak/>
-        <w:t>Above, in Figure #, is a diagram of how the problem was solved to meet all the constraints and get the highest scoring predicted team.</w:t>
-      </w:r>
-      <w:r>
-        <w:rPr>
-          <w:rFonts w:ascii="Times New Roman" w:hAnsi="Times New Roman" w:cs="Times New Roman"/>
-          <w:sz w:val="20"/>
-          <w:szCs w:val="20"/>
-        </w:rPr>
-        <w:t xml:space="preserve"> The first goal is to fill up the minimum number of positions, seen in Figure &lt;#, but in order of highest scorer first instead of going down each position in order of goalkeeper to forward. As the code gets the highest scorer from the nested object it removes it so it doesn’t just get found every time. The array that holds the best eleven is then iterated through to check if it holds too many from the position or the team. If </w:t>
-      </w:r>
-      <w:r>
-        <w:rPr>
-          <w:rFonts w:ascii="Times New Roman" w:hAnsi="Times New Roman" w:cs="Times New Roman"/>
-          <w:sz w:val="20"/>
-          <w:szCs w:val="20"/>
-        </w:rPr>
-        <w:t>there is</w:t>
-      </w:r>
-      <w:r>
-        <w:rPr>
-          <w:rFonts w:ascii="Times New Roman" w:hAnsi="Times New Roman" w:cs="Times New Roman"/>
-          <w:sz w:val="20"/>
-          <w:szCs w:val="20"/>
-        </w:rPr>
-        <w:t xml:space="preserve"> too many from that team the player is just deleted. If </w:t>
-      </w:r>
-      <w:r>
-        <w:rPr>
-          <w:rFonts w:ascii="Times New Roman" w:hAnsi="Times New Roman" w:cs="Times New Roman"/>
-          <w:sz w:val="20"/>
-          <w:szCs w:val="20"/>
-        </w:rPr>
-        <w:t>there is</w:t>
-      </w:r>
-      <w:r>
-        <w:rPr>
-          <w:rFonts w:ascii="Times New Roman" w:hAnsi="Times New Roman" w:cs="Times New Roman"/>
-          <w:sz w:val="20"/>
-          <w:szCs w:val="20"/>
-        </w:rPr>
-        <w:t xml:space="preserve"> too many for the minimum position already </w:t>
-      </w:r>
-      <w:r>
-        <w:rPr>
-          <w:rFonts w:ascii="Times New Roman" w:hAnsi="Times New Roman" w:cs="Times New Roman"/>
-          <w:sz w:val="20"/>
-          <w:szCs w:val="20"/>
-        </w:rPr>
-        <w:t>it is</w:t>
-      </w:r>
-      <w:r>
-        <w:rPr>
-          <w:rFonts w:ascii="Times New Roman" w:hAnsi="Times New Roman" w:cs="Times New Roman"/>
-          <w:sz w:val="20"/>
-          <w:szCs w:val="20"/>
-        </w:rPr>
-        <w:t xml:space="preserve"> put into a buffer array. The reason </w:t>
-      </w:r>
-      <w:r>
-        <w:rPr>
-          <w:rFonts w:ascii="Times New Roman" w:hAnsi="Times New Roman" w:cs="Times New Roman"/>
-          <w:sz w:val="20"/>
-          <w:szCs w:val="20"/>
-        </w:rPr>
-        <w:t>to</w:t>
-      </w:r>
-      <w:r>
-        <w:rPr>
-          <w:rFonts w:ascii="Times New Roman" w:hAnsi="Times New Roman" w:cs="Times New Roman"/>
-          <w:sz w:val="20"/>
-          <w:szCs w:val="20"/>
-        </w:rPr>
-        <w:t xml:space="preserve"> keeping these players is because if </w:t>
-      </w:r>
-      <w:r>
-        <w:rPr>
-          <w:rFonts w:ascii="Times New Roman" w:hAnsi="Times New Roman" w:cs="Times New Roman"/>
-          <w:sz w:val="20"/>
-          <w:szCs w:val="20"/>
-        </w:rPr>
-        <w:t>there is</w:t>
-      </w:r>
-      <w:r>
-        <w:rPr>
-          <w:rFonts w:ascii="Times New Roman" w:hAnsi="Times New Roman" w:cs="Times New Roman"/>
-          <w:sz w:val="20"/>
-          <w:szCs w:val="20"/>
-        </w:rPr>
-        <w:t xml:space="preserve"> too many for the position at the moment when the minimum is met for every position the player could then be added to fill up the remaining spots. Although if </w:t>
-      </w:r>
-      <w:r>
-        <w:rPr>
-          <w:rFonts w:ascii="Times New Roman" w:hAnsi="Times New Roman" w:cs="Times New Roman"/>
-          <w:sz w:val="20"/>
-          <w:szCs w:val="20"/>
-        </w:rPr>
-        <w:t>there is</w:t>
-      </w:r>
-      <w:r>
-        <w:rPr>
-          <w:rFonts w:ascii="Times New Roman" w:hAnsi="Times New Roman" w:cs="Times New Roman"/>
-          <w:sz w:val="20"/>
-          <w:szCs w:val="20"/>
-        </w:rPr>
-        <w:t xml:space="preserve"> already three from that team </w:t>
-      </w:r>
-      <w:r>
-        <w:rPr>
-          <w:rFonts w:ascii="Times New Roman" w:hAnsi="Times New Roman" w:cs="Times New Roman"/>
-          <w:sz w:val="20"/>
-          <w:szCs w:val="20"/>
-        </w:rPr>
-        <w:t>that is</w:t>
-      </w:r>
-      <w:r>
-        <w:rPr>
-          <w:rFonts w:ascii="Times New Roman" w:hAnsi="Times New Roman" w:cs="Times New Roman"/>
-          <w:sz w:val="20"/>
-          <w:szCs w:val="20"/>
-        </w:rPr>
-        <w:t xml:space="preserve"> never going to change so it would be redundant to keep the player somewhere as there is no situation where they will be used. So once the minimum is met for each position the buffer array is put back into the nested object holding the players. Then the same process is repeated but now each position </w:t>
-      </w:r>
-      <w:r>
-        <w:rPr>
-          <w:rFonts w:ascii="Times New Roman" w:hAnsi="Times New Roman" w:cs="Times New Roman"/>
-          <w:sz w:val="20"/>
-          <w:szCs w:val="20"/>
-        </w:rPr>
-        <w:t>cannot</w:t>
-      </w:r>
-      <w:r>
-        <w:rPr>
-          <w:rFonts w:ascii="Times New Roman" w:hAnsi="Times New Roman" w:cs="Times New Roman"/>
-          <w:sz w:val="20"/>
-          <w:szCs w:val="20"/>
-        </w:rPr>
-        <w:t xml:space="preserve"> go past its maximum</w:t>
-      </w:r>
-      <w:r>
-        <w:rPr>
-          <w:rFonts w:ascii="Times New Roman" w:hAnsi="Times New Roman" w:cs="Times New Roman"/>
-          <w:sz w:val="20"/>
-          <w:szCs w:val="20"/>
-        </w:rPr>
-        <w:t xml:space="preserve"> and will stop once it hits eleven players. This way </w:t>
-      </w:r>
-      <w:r>
-        <w:rPr>
-          <w:rFonts w:ascii="Times New Roman" w:hAnsi="Times New Roman" w:cs="Times New Roman"/>
-          <w:sz w:val="20"/>
-          <w:szCs w:val="20"/>
-        </w:rPr>
-        <w:t>it is</w:t>
-      </w:r>
-      <w:r>
-        <w:rPr>
-          <w:rFonts w:ascii="Times New Roman" w:hAnsi="Times New Roman" w:cs="Times New Roman"/>
-          <w:sz w:val="20"/>
-          <w:szCs w:val="20"/>
-        </w:rPr>
-        <w:t xml:space="preserve"> always a valid formation and is the combination that results in the highest scoring team, solving the knapsack problem I had encountered.</w:t>
+        <w:t>This step of the software development was far more difficult than previously expected. It was thought that the algorithm to give each player would be the most difficult to achieve th</w:t>
+      </w:r>
+      <w:r>
+        <w:rPr>
+          <w:rFonts w:ascii="Times New Roman" w:hAnsi="Times New Roman" w:cs="Times New Roman"/>
+          <w:sz w:val="20"/>
+          <w:szCs w:val="20"/>
+        </w:rPr>
+        <w:t>e</w:t>
+      </w:r>
+      <w:r>
+        <w:rPr>
+          <w:rFonts w:ascii="Times New Roman" w:hAnsi="Times New Roman" w:cs="Times New Roman"/>
+          <w:sz w:val="20"/>
+          <w:szCs w:val="20"/>
+        </w:rPr>
+        <w:t xml:space="preserve">n getting the </w:t>
+      </w:r>
+      <w:r>
+        <w:rPr>
+          <w:rFonts w:ascii="Times New Roman" w:hAnsi="Times New Roman" w:cs="Times New Roman"/>
+          <w:sz w:val="20"/>
+          <w:szCs w:val="20"/>
+        </w:rPr>
+        <w:t>eleven</w:t>
+      </w:r>
+      <w:r>
+        <w:rPr>
+          <w:rFonts w:ascii="Times New Roman" w:hAnsi="Times New Roman" w:cs="Times New Roman"/>
+          <w:sz w:val="20"/>
+          <w:szCs w:val="20"/>
+        </w:rPr>
+        <w:t xml:space="preserve"> would be simple. </w:t>
+      </w:r>
+      <w:proofErr w:type="gramStart"/>
+      <w:r>
+        <w:rPr>
+          <w:rFonts w:ascii="Times New Roman" w:hAnsi="Times New Roman" w:cs="Times New Roman"/>
+          <w:sz w:val="20"/>
+          <w:szCs w:val="20"/>
+        </w:rPr>
+        <w:t>In reality it</w:t>
+      </w:r>
+      <w:proofErr w:type="gramEnd"/>
+      <w:r>
+        <w:rPr>
+          <w:rFonts w:ascii="Times New Roman" w:hAnsi="Times New Roman" w:cs="Times New Roman"/>
+          <w:sz w:val="20"/>
+          <w:szCs w:val="20"/>
+        </w:rPr>
+        <w:t xml:space="preserve"> was the opposite. With so much research </w:t>
+      </w:r>
+      <w:proofErr w:type="gramStart"/>
+      <w:r>
+        <w:rPr>
+          <w:rFonts w:ascii="Times New Roman" w:hAnsi="Times New Roman" w:cs="Times New Roman"/>
+          <w:sz w:val="20"/>
+          <w:szCs w:val="20"/>
+        </w:rPr>
+        <w:t>beforehand</w:t>
+      </w:r>
+      <w:proofErr w:type="gramEnd"/>
+      <w:r>
+        <w:rPr>
+          <w:rFonts w:ascii="Times New Roman" w:hAnsi="Times New Roman" w:cs="Times New Roman"/>
+          <w:sz w:val="20"/>
+          <w:szCs w:val="20"/>
+        </w:rPr>
+        <w:t xml:space="preserve"> the algorithm was easy to code as I was well informed and prepared on how it would work but as stated getting the eleven, matching all the constraints and getting the best combination of players proved challenging but was achieved. </w:t>
+      </w:r>
+      <w:r>
+        <w:rPr>
+          <w:rFonts w:ascii="Times New Roman" w:hAnsi="Times New Roman" w:cs="Times New Roman"/>
+          <w:b/>
+          <w:bCs/>
+          <w:sz w:val="20"/>
+          <w:szCs w:val="20"/>
+        </w:rPr>
+        <w:t>[add more code here?].</w:t>
       </w:r>
     </w:p>
     <w:p>
@@ -9321,65 +11721,89 @@
           <w:sz w:val="20"/>
           <w:szCs w:val="20"/>
         </w:rPr>
-        <w:t>This step of the software development was far more difficult than previously expected. It was thought that the algorithm to give each player would be the most difficult to achieve th</w:t>
-      </w:r>
-      <w:r>
-        <w:rPr>
-          <w:rFonts w:ascii="Times New Roman" w:hAnsi="Times New Roman" w:cs="Times New Roman"/>
-          <w:sz w:val="20"/>
-          <w:szCs w:val="20"/>
-        </w:rPr>
-        <w:t>e</w:t>
-      </w:r>
-      <w:r>
-        <w:rPr>
-          <w:rFonts w:ascii="Times New Roman" w:hAnsi="Times New Roman" w:cs="Times New Roman"/>
-          <w:sz w:val="20"/>
-          <w:szCs w:val="20"/>
-        </w:rPr>
-        <w:t xml:space="preserve">n getting the </w:t>
-      </w:r>
-      <w:r>
-        <w:rPr>
-          <w:rFonts w:ascii="Times New Roman" w:hAnsi="Times New Roman" w:cs="Times New Roman"/>
-          <w:sz w:val="20"/>
-          <w:szCs w:val="20"/>
-        </w:rPr>
-        <w:t>eleven</w:t>
-      </w:r>
-      <w:r>
-        <w:rPr>
-          <w:rFonts w:ascii="Times New Roman" w:hAnsi="Times New Roman" w:cs="Times New Roman"/>
-          <w:sz w:val="20"/>
-          <w:szCs w:val="20"/>
-        </w:rPr>
-        <w:t xml:space="preserve"> would be simple. In reality it was the opposite. With so much research </w:t>
-      </w:r>
-      <w:r>
-        <w:rPr>
-          <w:rFonts w:ascii="Times New Roman" w:hAnsi="Times New Roman" w:cs="Times New Roman"/>
-          <w:sz w:val="20"/>
-          <w:szCs w:val="20"/>
-        </w:rPr>
-        <w:t>beforehand</w:t>
-      </w:r>
-      <w:r>
-        <w:rPr>
-          <w:rFonts w:ascii="Times New Roman" w:hAnsi="Times New Roman" w:cs="Times New Roman"/>
-          <w:sz w:val="20"/>
-          <w:szCs w:val="20"/>
-        </w:rPr>
-        <w:t xml:space="preserve"> the algorithm was easy to code as I was well informed and prepared on how it would work but as stated getting the eleven, matching all the constraints and getting the best combination of players proved challenging but was achieved. </w:t>
-      </w:r>
-      <w:r>
-        <w:rPr>
-          <w:rFonts w:ascii="Times New Roman" w:hAnsi="Times New Roman" w:cs="Times New Roman"/>
-          <w:b/>
-          <w:bCs/>
-          <w:sz w:val="20"/>
-          <w:szCs w:val="20"/>
-        </w:rPr>
-        <w:t>[add more code here?].</w:t>
+        <w:t>Once this was achieved the front end was developed very quickly as it was very simple to implement. The best eleven had been written to the database so it was a simple database call to get the players</w:t>
+      </w:r>
+      <w:r>
+        <w:rPr>
+          <w:rFonts w:ascii="Times New Roman" w:hAnsi="Times New Roman" w:cs="Times New Roman"/>
+          <w:sz w:val="20"/>
+          <w:szCs w:val="20"/>
+        </w:rPr>
+        <w:t>.</w:t>
+      </w:r>
+      <w:r>
+        <w:rPr>
+          <w:rFonts w:ascii="Times New Roman" w:hAnsi="Times New Roman" w:cs="Times New Roman"/>
+          <w:sz w:val="20"/>
+          <w:szCs w:val="20"/>
+        </w:rPr>
+        <w:t xml:space="preserve"> </w:t>
+      </w:r>
+      <w:r>
+        <w:rPr>
+          <w:rFonts w:ascii="Times New Roman" w:hAnsi="Times New Roman" w:cs="Times New Roman"/>
+          <w:sz w:val="20"/>
+          <w:szCs w:val="20"/>
+        </w:rPr>
+        <w:t>T</w:t>
+      </w:r>
+      <w:r>
+        <w:rPr>
+          <w:rFonts w:ascii="Times New Roman" w:hAnsi="Times New Roman" w:cs="Times New Roman"/>
+          <w:sz w:val="20"/>
+          <w:szCs w:val="20"/>
+        </w:rPr>
+        <w:t xml:space="preserve">hen </w:t>
+      </w:r>
+      <w:proofErr w:type="gramStart"/>
+      <w:r>
+        <w:rPr>
+          <w:rFonts w:ascii="Times New Roman" w:hAnsi="Times New Roman" w:cs="Times New Roman"/>
+          <w:sz w:val="20"/>
+          <w:szCs w:val="20"/>
+        </w:rPr>
+        <w:t>similar to</w:t>
+      </w:r>
+      <w:proofErr w:type="gramEnd"/>
+      <w:r>
+        <w:rPr>
+          <w:rFonts w:ascii="Times New Roman" w:hAnsi="Times New Roman" w:cs="Times New Roman"/>
+          <w:sz w:val="20"/>
+          <w:szCs w:val="20"/>
+        </w:rPr>
+        <w:t xml:space="preserve"> the other screens</w:t>
+      </w:r>
+      <w:r>
+        <w:rPr>
+          <w:rFonts w:ascii="Times New Roman" w:hAnsi="Times New Roman" w:cs="Times New Roman"/>
+          <w:sz w:val="20"/>
+          <w:szCs w:val="20"/>
+        </w:rPr>
+        <w:t xml:space="preserve"> all that had to be done was</w:t>
+      </w:r>
+      <w:r>
+        <w:rPr>
+          <w:rFonts w:ascii="Times New Roman" w:hAnsi="Times New Roman" w:cs="Times New Roman"/>
+          <w:sz w:val="20"/>
+          <w:szCs w:val="20"/>
+        </w:rPr>
+        <w:t xml:space="preserve"> displaying </w:t>
+      </w:r>
+      <w:r>
+        <w:rPr>
+          <w:rFonts w:ascii="Times New Roman" w:hAnsi="Times New Roman" w:cs="Times New Roman"/>
+          <w:sz w:val="20"/>
+          <w:szCs w:val="20"/>
+        </w:rPr>
+        <w:t>their names</w:t>
+      </w:r>
+      <w:r>
+        <w:rPr>
+          <w:rFonts w:ascii="Times New Roman" w:hAnsi="Times New Roman" w:cs="Times New Roman"/>
+          <w:sz w:val="20"/>
+          <w:szCs w:val="20"/>
+        </w:rPr>
+        <w:t xml:space="preserve"> with their corresponding pictures.</w:t>
       </w:r>
     </w:p>
     <w:p>
@@ -9396,89 +11820,87 @@
           <w:sz w:val="20"/>
           <w:szCs w:val="20"/>
         </w:rPr>
-        <w:t xml:space="preserve">Once this was achieved the front end was developed very quickly as it was very simple to implement. The best eleven had been written to the database </w:t>
-      </w:r>
-      <w:r>
-        <w:rPr>
-          <w:rFonts w:ascii="Times New Roman" w:hAnsi="Times New Roman" w:cs="Times New Roman"/>
-          <w:b/>
-          <w:bCs/>
-          <w:sz w:val="20"/>
-          <w:szCs w:val="20"/>
-        </w:rPr>
-        <w:t>[talk about cronc time]</w:t>
-      </w:r>
-      <w:r>
-        <w:rPr>
-          <w:rFonts w:ascii="Times New Roman" w:hAnsi="Times New Roman" w:cs="Times New Roman"/>
-          <w:sz w:val="20"/>
-          <w:szCs w:val="20"/>
-        </w:rPr>
-        <w:t xml:space="preserve"> so it was a simple database call to get the players</w:t>
-      </w:r>
-      <w:r>
-        <w:rPr>
-          <w:rFonts w:ascii="Times New Roman" w:hAnsi="Times New Roman" w:cs="Times New Roman"/>
-          <w:sz w:val="20"/>
-          <w:szCs w:val="20"/>
-        </w:rPr>
-        <w:t>.</w:t>
-      </w:r>
-      <w:r>
-        <w:rPr>
-          <w:rFonts w:ascii="Times New Roman" w:hAnsi="Times New Roman" w:cs="Times New Roman"/>
-          <w:sz w:val="20"/>
-          <w:szCs w:val="20"/>
-        </w:rPr>
-        <w:t xml:space="preserve"> </w:t>
-      </w:r>
-      <w:r>
-        <w:rPr>
-          <w:rFonts w:ascii="Times New Roman" w:hAnsi="Times New Roman" w:cs="Times New Roman"/>
-          <w:sz w:val="20"/>
-          <w:szCs w:val="20"/>
-        </w:rPr>
-        <w:t>T</w:t>
-      </w:r>
-      <w:r>
-        <w:rPr>
-          <w:rFonts w:ascii="Times New Roman" w:hAnsi="Times New Roman" w:cs="Times New Roman"/>
-          <w:sz w:val="20"/>
-          <w:szCs w:val="20"/>
-        </w:rPr>
-        <w:t>hen similar to the other screens</w:t>
-      </w:r>
-      <w:r>
-        <w:rPr>
-          <w:rFonts w:ascii="Times New Roman" w:hAnsi="Times New Roman" w:cs="Times New Roman"/>
-          <w:sz w:val="20"/>
-          <w:szCs w:val="20"/>
-        </w:rPr>
-        <w:t xml:space="preserve"> all that had to be done was</w:t>
-      </w:r>
-      <w:r>
-        <w:rPr>
-          <w:rFonts w:ascii="Times New Roman" w:hAnsi="Times New Roman" w:cs="Times New Roman"/>
-          <w:sz w:val="20"/>
-          <w:szCs w:val="20"/>
-        </w:rPr>
-        <w:t xml:space="preserve"> displaying </w:t>
-      </w:r>
-      <w:r>
-        <w:rPr>
-          <w:rFonts w:ascii="Times New Roman" w:hAnsi="Times New Roman" w:cs="Times New Roman"/>
-          <w:sz w:val="20"/>
-          <w:szCs w:val="20"/>
-        </w:rPr>
-        <w:t>their names</w:t>
-      </w:r>
-      <w:r>
-        <w:rPr>
-          <w:rFonts w:ascii="Times New Roman" w:hAnsi="Times New Roman" w:cs="Times New Roman"/>
-          <w:sz w:val="20"/>
-          <w:szCs w:val="20"/>
-        </w:rPr>
-        <w:t xml:space="preserve"> with their corresponding pictures.</w:t>
+        <w:drawing>
+          <wp:anchor distT="0" distB="0" distL="114300" distR="114300" simplePos="0" relativeHeight="251695104" behindDoc="0" locked="0" layoutInCell="1" allowOverlap="1" wp14:anchorId="7BCBD7F5" wp14:editId="04853B67">
+            <wp:simplePos x="0" y="0"/>
+            <wp:positionH relativeFrom="page">
+              <wp:align>right</wp:align>
+            </wp:positionH>
+            <wp:positionV relativeFrom="paragraph">
+              <wp:posOffset>1900747</wp:posOffset>
+            </wp:positionV>
+            <wp:extent cx="3677923" cy="781050"/>
+            <wp:effectExtent l="0" t="0" r="0" b="0"/>
+            <wp:wrapTopAndBottom/>
+            <wp:docPr id="15" name="Picture 15"/>
+            <wp:cNvGraphicFramePr>
+              <a:graphicFrameLocks xmlns:a="http://schemas.openxmlformats.org/drawingml/2006/main" noChangeAspect="1"/>
+            </wp:cNvGraphicFramePr>
+            <a:graphic xmlns:a="http://schemas.openxmlformats.org/drawingml/2006/main">
+              <a:graphicData uri="http://schemas.openxmlformats.org/drawingml/2006/picture">
+                <pic:pic xmlns:pic="http://schemas.openxmlformats.org/drawingml/2006/picture">
+                  <pic:nvPicPr>
+                    <pic:cNvPr id="1" name=""/>
+                    <pic:cNvPicPr/>
+                  </pic:nvPicPr>
+                  <pic:blipFill>
+                    <a:blip r:embed="rId39" cstate="print">
+                      <a:extLst>
+                        <a:ext uri="{28A0092B-C50C-407E-A947-70E740481C1C}">
+                          <a14:useLocalDpi xmlns:a14="http://schemas.microsoft.com/office/drawing/2010/main" val="0"/>
+                        </a:ext>
+                      </a:extLst>
+                    </a:blip>
+                    <a:stretch>
+                      <a:fillRect/>
+                    </a:stretch>
+                  </pic:blipFill>
+                  <pic:spPr>
+                    <a:xfrm>
+                      <a:off x="0" y="0"/>
+                      <a:ext cx="3677923" cy="781050"/>
+                    </a:xfrm>
+                    <a:prstGeom prst="rect">
+                      <a:avLst/>
+                    </a:prstGeom>
+                  </pic:spPr>
+                </pic:pic>
+              </a:graphicData>
+            </a:graphic>
+            <wp14:sizeRelH relativeFrom="margin">
+              <wp14:pctWidth>0</wp14:pctWidth>
+            </wp14:sizeRelH>
+            <wp14:sizeRelV relativeFrom="margin">
+              <wp14:pctHeight>0</wp14:pctHeight>
+            </wp14:sizeRelV>
+          </wp:anchor>
+        </w:drawing>
+      </w:r>
+      <w:r>
+        <w:rPr>
+          <w:rFonts w:ascii="Times New Roman" w:hAnsi="Times New Roman" w:cs="Times New Roman"/>
+          <w:sz w:val="20"/>
+          <w:szCs w:val="20"/>
+        </w:rPr>
+        <w:t xml:space="preserve">Whenever anything was written to the database it had to be done at certain times. For </w:t>
+      </w:r>
+      <w:proofErr w:type="gramStart"/>
+      <w:r>
+        <w:rPr>
+          <w:rFonts w:ascii="Times New Roman" w:hAnsi="Times New Roman" w:cs="Times New Roman"/>
+          <w:sz w:val="20"/>
+          <w:szCs w:val="20"/>
+        </w:rPr>
+        <w:t>example</w:t>
+      </w:r>
+      <w:proofErr w:type="gramEnd"/>
+      <w:r>
+        <w:rPr>
+          <w:rFonts w:ascii="Times New Roman" w:hAnsi="Times New Roman" w:cs="Times New Roman"/>
+          <w:sz w:val="20"/>
+          <w:szCs w:val="20"/>
+        </w:rPr>
+        <w:t xml:space="preserve"> player data had to be collected everyday to be the most up-to-date. Then predicted eleven had to be added before predicting the best team that week to have the most recent news on who is most likely to start. All the functions can be seen in Figure # and they show the time they are deployed, memory allocated to each function and the timeout times set to each one. These had to be altered to make sure the functions ran smoothly and did not timeout for the ones that had to be given time to run to completion.</w:t>
       </w:r>
     </w:p>
     <w:p>
@@ -9494,13 +11916,83 @@
       <w:r>
         <w:rPr>
           <w:rFonts w:ascii="Times New Roman" w:hAnsi="Times New Roman" w:cs="Times New Roman"/>
+          <w:color w:val="7F7F7F"/>
+          <w:sz w:val="18"/>
+          <w:szCs w:val="18"/>
+        </w:rPr>
+        <w:t xml:space="preserve">Figure </w:t>
+      </w:r>
+      <w:r>
+        <w:rPr>
+          <w:rFonts w:ascii="Times New Roman" w:hAnsi="Times New Roman" w:cs="Times New Roman"/>
+          <w:color w:val="7F7F7F"/>
+          <w:sz w:val="18"/>
+          <w:szCs w:val="18"/>
+        </w:rPr>
+        <w:t>#</w:t>
+      </w:r>
+      <w:r>
+        <w:rPr>
+          <w:rFonts w:ascii="Times New Roman" w:hAnsi="Times New Roman" w:cs="Times New Roman"/>
+          <w:color w:val="7F7F7F"/>
+          <w:sz w:val="18"/>
+          <w:szCs w:val="18"/>
+        </w:rPr>
+        <w:t xml:space="preserve"> :</w:t>
+      </w:r>
+      <w:r>
+        <w:rPr>
+          <w:rFonts w:ascii="Times New Roman" w:hAnsi="Times New Roman" w:cs="Times New Roman"/>
+          <w:color w:val="7F7F7F"/>
+          <w:sz w:val="18"/>
+          <w:szCs w:val="18"/>
+        </w:rPr>
+        <w:t xml:space="preserve"> blah</w:t>
+      </w:r>
+    </w:p>
+    <w:p>
+      <w:pPr>
+        <w:rPr>
+          <w:rFonts w:ascii="Times New Roman" w:hAnsi="Times New Roman" w:cs="Times New Roman"/>
+          <w:sz w:val="20"/>
+          <w:szCs w:val="20"/>
+        </w:rPr>
+      </w:pPr>
+      <w:r>
+        <w:rPr>
+          <w:rFonts w:ascii="Times New Roman" w:hAnsi="Times New Roman" w:cs="Times New Roman"/>
+          <w:sz w:val="20"/>
+          <w:szCs w:val="20"/>
+        </w:rPr>
+        <w:t>These functions ran using Cron time where a calculator was used to check and confirm the times the functions would be ran at were correct. [</w:t>
+      </w:r>
+      <w:r>
+        <w:rPr>
+          <w:rFonts w:ascii="Times New Roman" w:hAnsi="Times New Roman" w:cs="Times New Roman"/>
+          <w:sz w:val="20"/>
+          <w:szCs w:val="20"/>
+        </w:rPr>
+        <w:t>https://crontab.guru/</w:t>
+      </w:r>
+      <w:r>
+        <w:rPr>
+          <w:rFonts w:ascii="Times New Roman" w:hAnsi="Times New Roman" w:cs="Times New Roman"/>
+          <w:sz w:val="20"/>
+          <w:szCs w:val="20"/>
+        </w:rPr>
+        <w:t>]</w:t>
+      </w:r>
+    </w:p>
+    <w:p>
+      <w:pPr>
+        <w:rPr>
+          <w:rFonts w:ascii="Times New Roman" w:hAnsi="Times New Roman" w:cs="Times New Roman"/>
           <w:b/>
           <w:bCs/>
           <w:sz w:val="24"/>
           <w:szCs w:val="24"/>
         </w:rPr>
-        <w:t>5.1</w:t>
-      </w:r>
+      </w:pPr>
       <w:r>
         <w:rPr>
           <w:rFonts w:ascii="Times New Roman" w:hAnsi="Times New Roman" w:cs="Times New Roman"/>
@@ -9509,7 +12001,7 @@
           <w:sz w:val="24"/>
           <w:szCs w:val="24"/>
         </w:rPr>
-        <w:t>0</w:t>
+        <w:t>5.1</w:t>
       </w:r>
       <w:r>
         <w:rPr>
@@ -9519,7 +12011,7 @@
           <w:sz w:val="24"/>
           <w:szCs w:val="24"/>
         </w:rPr>
-        <w:t xml:space="preserve"> </w:t>
+        <w:t>0</w:t>
       </w:r>
       <w:r>
         <w:rPr>
@@ -9529,7 +12021,7 @@
           <w:sz w:val="24"/>
           <w:szCs w:val="24"/>
         </w:rPr>
-        <w:t>S</w:t>
+        <w:t xml:space="preserve"> </w:t>
       </w:r>
       <w:r>
         <w:rPr>
@@ -9539,7 +12031,7 @@
           <w:sz w:val="24"/>
           <w:szCs w:val="24"/>
         </w:rPr>
-        <w:t>print 1</w:t>
+        <w:t>S</w:t>
       </w:r>
       <w:r>
         <w:rPr>
@@ -9549,7 +12041,7 @@
           <w:sz w:val="24"/>
           <w:szCs w:val="24"/>
         </w:rPr>
-        <w:t>0</w:t>
+        <w:t>print 1</w:t>
       </w:r>
       <w:r>
         <w:rPr>
@@ -9559,7 +12051,7 @@
           <w:sz w:val="24"/>
           <w:szCs w:val="24"/>
         </w:rPr>
-        <w:tab/>
+        <w:t>0</w:t>
       </w:r>
       <w:r>
         <w:rPr>
@@ -9570,6 +12062,16 @@
           <w:szCs w:val="24"/>
         </w:rPr>
         <w:tab/>
+      </w:r>
+      <w:r>
+        <w:rPr>
+          <w:rFonts w:ascii="Times New Roman" w:hAnsi="Times New Roman" w:cs="Times New Roman"/>
+          <w:b/>
+          <w:bCs/>
+          <w:sz w:val="24"/>
+          <w:szCs w:val="24"/>
+        </w:rPr>
+        <w:tab/>
         <w:t>15/03 – 21/03</w:t>
       </w:r>
     </w:p>
@@ -9587,7 +12089,25 @@
           <w:sz w:val="20"/>
           <w:szCs w:val="20"/>
         </w:rPr>
-        <w:t xml:space="preserve">Sprint ten was the final sprint and was dedicated to improving the UI and fixing bugs I had noted through development. During this time I had also </w:t>
+        <w:t xml:space="preserve">Sprint ten was the final sprint and was dedicated to improving the UI and fixing bugs I had noted through development. During this </w:t>
+      </w:r>
+      <w:proofErr w:type="gramStart"/>
+      <w:r>
+        <w:rPr>
+          <w:rFonts w:ascii="Times New Roman" w:hAnsi="Times New Roman" w:cs="Times New Roman"/>
+          <w:sz w:val="20"/>
+          <w:szCs w:val="20"/>
+        </w:rPr>
+        <w:t>time</w:t>
+      </w:r>
+      <w:proofErr w:type="gramEnd"/>
+      <w:r>
+        <w:rPr>
+          <w:rFonts w:ascii="Times New Roman" w:hAnsi="Times New Roman" w:cs="Times New Roman"/>
+          <w:sz w:val="20"/>
+          <w:szCs w:val="20"/>
+        </w:rPr>
+        <w:t xml:space="preserve"> I had also </w:t>
       </w:r>
       <w:r>
         <w:rPr>
@@ -9619,7 +12139,25 @@
           <w:sz w:val="20"/>
           <w:szCs w:val="20"/>
         </w:rPr>
-        <w:t>. This was just letting a few friends and family try out the app. All of this resulted in some bugs being found and UI improvements that were implemented in this sprint. Using ClickUp was useful during development and here</w:t>
+        <w:t xml:space="preserve">. This was just letting a few friends and family try out the app. All of this resulted in some bugs being found and UI improvements that were implemented in this sprint. Using </w:t>
+      </w:r>
+      <w:proofErr w:type="spellStart"/>
+      <w:r>
+        <w:rPr>
+          <w:rFonts w:ascii="Times New Roman" w:hAnsi="Times New Roman" w:cs="Times New Roman"/>
+          <w:sz w:val="20"/>
+          <w:szCs w:val="20"/>
+        </w:rPr>
+        <w:t>ClickUp</w:t>
+      </w:r>
+      <w:proofErr w:type="spellEnd"/>
+      <w:r>
+        <w:rPr>
+          <w:rFonts w:ascii="Times New Roman" w:hAnsi="Times New Roman" w:cs="Times New Roman"/>
+          <w:sz w:val="20"/>
+          <w:szCs w:val="20"/>
+        </w:rPr>
+        <w:t xml:space="preserve"> was useful during development and here</w:t>
       </w:r>
       <w:r>
         <w:rPr>
@@ -9680,7 +12218,21 @@
         <w:rPr>
           <w:rFonts w:ascii="Times New Roman" w:hAnsi="Times New Roman" w:cs="Times New Roman"/>
         </w:rPr>
-        <w:t>After the software development was completed the evaluation began. This again is where I had deviated from the agile approach as normally an evaluation was done at the end of every sprint but instead it was done at the end of the whole development so I could test the features against others so see how successful they are.</w:t>
+        <w:t xml:space="preserve">After the software development was </w:t>
+      </w:r>
+      <w:proofErr w:type="gramStart"/>
+      <w:r>
+        <w:rPr>
+          <w:rFonts w:ascii="Times New Roman" w:hAnsi="Times New Roman" w:cs="Times New Roman"/>
+        </w:rPr>
+        <w:t>completed</w:t>
+      </w:r>
+      <w:proofErr w:type="gramEnd"/>
+      <w:r>
+        <w:rPr>
+          <w:rFonts w:ascii="Times New Roman" w:hAnsi="Times New Roman" w:cs="Times New Roman"/>
+        </w:rPr>
+        <w:t xml:space="preserve"> the evaluation began. This again is where I had deviated from the agile approach as normally an evaluation was done at the end of every sprint but instead it was done at the end of the whole development so I could test the features against others so see how successful they are.</w:t>
       </w:r>
     </w:p>
     <w:p>
@@ -9701,6 +12253,7 @@
           <w:sz w:val="24"/>
           <w:szCs w:val="24"/>
         </w:rPr>
+        <w:lastRenderedPageBreak/>
         <w:t>6.1</w:t>
       </w:r>
       <w:r>
@@ -9738,7 +12291,25 @@
           <w:sz w:val="20"/>
           <w:szCs w:val="20"/>
         </w:rPr>
-        <w:t>As previously mentioned, during sprint ten a focus group was constructed to review the final product. The Android APK was sent to all the participants the day before after all the appropriate forms had been read and signed. If the APK did not work for whatever reason for some of the participants a live demo was prepared to show them how it worked and what they could do in the app and if they wanted to try it they could take control of the screen and try it themselves on the emulator.</w:t>
+        <w:t xml:space="preserve">As previously mentioned, during sprint ten a focus group was constructed to review the final product. The Android APK was sent to all the participants the day before after all the appropriate forms had been read and signed. If the APK did not work for whatever reason for some of the participants a live demo was prepared to show them how it worked and what they could do in the app and if they wanted to try </w:t>
+      </w:r>
+      <w:proofErr w:type="gramStart"/>
+      <w:r>
+        <w:rPr>
+          <w:rFonts w:ascii="Times New Roman" w:hAnsi="Times New Roman" w:cs="Times New Roman"/>
+          <w:sz w:val="20"/>
+          <w:szCs w:val="20"/>
+        </w:rPr>
+        <w:t>it</w:t>
+      </w:r>
+      <w:proofErr w:type="gramEnd"/>
+      <w:r>
+        <w:rPr>
+          <w:rFonts w:ascii="Times New Roman" w:hAnsi="Times New Roman" w:cs="Times New Roman"/>
+          <w:sz w:val="20"/>
+          <w:szCs w:val="20"/>
+        </w:rPr>
+        <w:t xml:space="preserve"> they could take control of the screen and try it themselves on the emulator.</w:t>
       </w:r>
       <w:r>
         <w:rPr>
@@ -9778,7 +12349,43 @@
           <w:sz w:val="20"/>
           <w:szCs w:val="20"/>
         </w:rPr>
-        <w:t xml:space="preserve"> cooperative. All the feedback was summarised, put into one page and shown to the participants to confirm it was the overall thoughts of the group. This resulted in much positive feedback such as the overall look and the app and the array of features but also constructive feedback with bugs they had noticed and things mentioned in the high fidelity prototypes that hadn’t been added to the app. One of the things brought up was that the app did work with no internet connection</w:t>
+        <w:t xml:space="preserve"> cooperative. All the feedback was summarised, put into one </w:t>
+      </w:r>
+      <w:proofErr w:type="gramStart"/>
+      <w:r>
+        <w:rPr>
+          <w:rFonts w:ascii="Times New Roman" w:hAnsi="Times New Roman" w:cs="Times New Roman"/>
+          <w:sz w:val="20"/>
+          <w:szCs w:val="20"/>
+        </w:rPr>
+        <w:t>page</w:t>
+      </w:r>
+      <w:proofErr w:type="gramEnd"/>
+      <w:r>
+        <w:rPr>
+          <w:rFonts w:ascii="Times New Roman" w:hAnsi="Times New Roman" w:cs="Times New Roman"/>
+          <w:sz w:val="20"/>
+          <w:szCs w:val="20"/>
+        </w:rPr>
+        <w:t xml:space="preserve"> and shown to the participants to confirm it was the overall thoughts of the group. This resulted in much positive feedback such as the overall look and the app and the array of features but also constructive feedback with bugs they had </w:t>
+      </w:r>
+      <w:proofErr w:type="gramStart"/>
+      <w:r>
+        <w:rPr>
+          <w:rFonts w:ascii="Times New Roman" w:hAnsi="Times New Roman" w:cs="Times New Roman"/>
+          <w:sz w:val="20"/>
+          <w:szCs w:val="20"/>
+        </w:rPr>
+        <w:t>noticed</w:t>
+      </w:r>
+      <w:proofErr w:type="gramEnd"/>
+      <w:r>
+        <w:rPr>
+          <w:rFonts w:ascii="Times New Roman" w:hAnsi="Times New Roman" w:cs="Times New Roman"/>
+          <w:sz w:val="20"/>
+          <w:szCs w:val="20"/>
+        </w:rPr>
+        <w:t xml:space="preserve"> and things mentioned in the high fidelity prototypes that hadn’t been added to the app. One of the things brought up was that the app did work with no internet connection</w:t>
       </w:r>
       <w:r>
         <w:rPr>
@@ -9858,16 +12465,7 @@
           <w:sz w:val="20"/>
           <w:szCs w:val="20"/>
         </w:rPr>
-        <w:t xml:space="preserve"> prototypes. The focus group members were all friends of mine and </w:t>
-      </w:r>
-      <w:r>
-        <w:rPr>
-          <w:rFonts w:ascii="Times New Roman" w:hAnsi="Times New Roman" w:cs="Times New Roman"/>
-          <w:sz w:val="20"/>
-          <w:szCs w:val="20"/>
-        </w:rPr>
-        <w:lastRenderedPageBreak/>
-        <w:t>all knew each other well. This made the meeting run smoothly as everyone was comfortable</w:t>
+        <w:t xml:space="preserve"> prototypes. The focus group members were all friends of mine and all knew each other well. This made the meeting run smoothly as everyone was comfortable</w:t>
       </w:r>
       <w:r>
         <w:rPr>
@@ -9955,7 +12553,25 @@
           <w:sz w:val="20"/>
           <w:szCs w:val="20"/>
         </w:rPr>
-        <w:t xml:space="preserve">as it could be argued since they knew me they would be more positive with their reviews. </w:t>
+        <w:t xml:space="preserve">as it could be argued since they knew </w:t>
+      </w:r>
+      <w:proofErr w:type="gramStart"/>
+      <w:r>
+        <w:rPr>
+          <w:rFonts w:ascii="Times New Roman" w:hAnsi="Times New Roman" w:cs="Times New Roman"/>
+          <w:sz w:val="20"/>
+          <w:szCs w:val="20"/>
+        </w:rPr>
+        <w:t>me</w:t>
+      </w:r>
+      <w:proofErr w:type="gramEnd"/>
+      <w:r>
+        <w:rPr>
+          <w:rFonts w:ascii="Times New Roman" w:hAnsi="Times New Roman" w:cs="Times New Roman"/>
+          <w:sz w:val="20"/>
+          <w:szCs w:val="20"/>
+        </w:rPr>
+        <w:t xml:space="preserve"> they would be more positive with their reviews. </w:t>
       </w:r>
       <w:r>
         <w:rPr>
@@ -10039,7 +12655,25 @@
           <w:sz w:val="20"/>
           <w:szCs w:val="20"/>
         </w:rPr>
-        <w:t xml:space="preserve"> To evaluate my starting eleven predictor it was thought best to compare them with external sources. I </w:t>
+        <w:t xml:space="preserve"> To evaluate my starting eleven </w:t>
+      </w:r>
+      <w:proofErr w:type="gramStart"/>
+      <w:r>
+        <w:rPr>
+          <w:rFonts w:ascii="Times New Roman" w:hAnsi="Times New Roman" w:cs="Times New Roman"/>
+          <w:sz w:val="20"/>
+          <w:szCs w:val="20"/>
+        </w:rPr>
+        <w:t>predictor</w:t>
+      </w:r>
+      <w:proofErr w:type="gramEnd"/>
+      <w:r>
+        <w:rPr>
+          <w:rFonts w:ascii="Times New Roman" w:hAnsi="Times New Roman" w:cs="Times New Roman"/>
+          <w:sz w:val="20"/>
+          <w:szCs w:val="20"/>
+        </w:rPr>
+        <w:t xml:space="preserve"> it was thought best to compare them with external sources. I </w:t>
       </w:r>
       <w:r>
         <w:rPr>
@@ -10055,7 +12689,43 @@
           <w:sz w:val="20"/>
           <w:szCs w:val="20"/>
         </w:rPr>
-        <w:t xml:space="preserve"> use the websites I scraped as I had used their predictions to create mine. So two others were used. First was TheStatZone, [https://www.thestatszone.com/] a very popular site that provides statistics on many </w:t>
+        <w:t xml:space="preserve"> use the websites I scraped as I had used their predictions to create mine. </w:t>
+      </w:r>
+      <w:proofErr w:type="gramStart"/>
+      <w:r>
+        <w:rPr>
+          <w:rFonts w:ascii="Times New Roman" w:hAnsi="Times New Roman" w:cs="Times New Roman"/>
+          <w:sz w:val="20"/>
+          <w:szCs w:val="20"/>
+        </w:rPr>
+        <w:t>So</w:t>
+      </w:r>
+      <w:proofErr w:type="gramEnd"/>
+      <w:r>
+        <w:rPr>
+          <w:rFonts w:ascii="Times New Roman" w:hAnsi="Times New Roman" w:cs="Times New Roman"/>
+          <w:sz w:val="20"/>
+          <w:szCs w:val="20"/>
+        </w:rPr>
+        <w:t xml:space="preserve"> two others were used. First was </w:t>
+      </w:r>
+      <w:proofErr w:type="spellStart"/>
+      <w:r>
+        <w:rPr>
+          <w:rFonts w:ascii="Times New Roman" w:hAnsi="Times New Roman" w:cs="Times New Roman"/>
+          <w:sz w:val="20"/>
+          <w:szCs w:val="20"/>
+        </w:rPr>
+        <w:t>TheStatZone</w:t>
+      </w:r>
+      <w:proofErr w:type="spellEnd"/>
+      <w:r>
+        <w:rPr>
+          <w:rFonts w:ascii="Times New Roman" w:hAnsi="Times New Roman" w:cs="Times New Roman"/>
+          <w:sz w:val="20"/>
+          <w:szCs w:val="20"/>
+        </w:rPr>
+        <w:t xml:space="preserve">, [https://www.thestatszone.com/] a very popular site that provides statistics on many </w:t>
       </w:r>
       <w:r>
         <w:rPr>
@@ -10079,7 +12749,15 @@
           <w:sz w:val="20"/>
           <w:szCs w:val="20"/>
         </w:rPr>
-        <w:t>Second was FPLHUB [</w:t>
+        <w:t xml:space="preserve">Second was FPLHUB </w:t>
+      </w:r>
+      <w:r>
+        <w:rPr>
+          <w:rFonts w:ascii="Times New Roman" w:hAnsi="Times New Roman" w:cs="Times New Roman"/>
+          <w:sz w:val="20"/>
+          <w:szCs w:val="20"/>
+        </w:rPr>
+        <w:t>[</w:t>
       </w:r>
       <w:r>
         <w:rPr>
@@ -10095,15 +12773,51 @@
           <w:sz w:val="20"/>
           <w:szCs w:val="20"/>
         </w:rPr>
-        <w:t>], probably the most well known and well resources FPL platform aimed at helping FPL users.</w:t>
-      </w:r>
-      <w:r>
-        <w:rPr>
-          <w:rFonts w:ascii="Times New Roman" w:hAnsi="Times New Roman" w:cs="Times New Roman"/>
-          <w:sz w:val="20"/>
-          <w:szCs w:val="20"/>
-        </w:rPr>
-        <w:t xml:space="preserve"> Another reason as to why the evaluation was done after development was that FPLHUB is a paid service and provides a weeklong free trial. So to test my app against theirs I had to record the results of my prediction then get the free trial once I had enough data to compare them. For three weeks the starting elevens of my app were compared to the two mentioned. This can be seen in appendix #. </w:t>
+        <w:t xml:space="preserve">], probably the most </w:t>
+      </w:r>
+      <w:proofErr w:type="spellStart"/>
+      <w:r>
+        <w:rPr>
+          <w:rFonts w:ascii="Times New Roman" w:hAnsi="Times New Roman" w:cs="Times New Roman"/>
+          <w:sz w:val="20"/>
+          <w:szCs w:val="20"/>
+        </w:rPr>
+        <w:t>well known</w:t>
+      </w:r>
+      <w:proofErr w:type="spellEnd"/>
+      <w:r>
+        <w:rPr>
+          <w:rFonts w:ascii="Times New Roman" w:hAnsi="Times New Roman" w:cs="Times New Roman"/>
+          <w:sz w:val="20"/>
+          <w:szCs w:val="20"/>
+        </w:rPr>
+        <w:t xml:space="preserve"> and well resources FPL platform aimed at helping FPL users.</w:t>
+      </w:r>
+      <w:r>
+        <w:rPr>
+          <w:rFonts w:ascii="Times New Roman" w:hAnsi="Times New Roman" w:cs="Times New Roman"/>
+          <w:sz w:val="20"/>
+          <w:szCs w:val="20"/>
+        </w:rPr>
+        <w:t xml:space="preserve"> Another reason as to why the evaluation was done after development was that FPLHUB is a paid service and provides a weeklong free trial. </w:t>
+      </w:r>
+      <w:proofErr w:type="gramStart"/>
+      <w:r>
+        <w:rPr>
+          <w:rFonts w:ascii="Times New Roman" w:hAnsi="Times New Roman" w:cs="Times New Roman"/>
+          <w:sz w:val="20"/>
+          <w:szCs w:val="20"/>
+        </w:rPr>
+        <w:t>So</w:t>
+      </w:r>
+      <w:proofErr w:type="gramEnd"/>
+      <w:r>
+        <w:rPr>
+          <w:rFonts w:ascii="Times New Roman" w:hAnsi="Times New Roman" w:cs="Times New Roman"/>
+          <w:sz w:val="20"/>
+          <w:szCs w:val="20"/>
+        </w:rPr>
+        <w:t xml:space="preserve"> to test my app against theirs I had to record the results of my prediction then get the free trial once I had enough data to compare them. For three weeks the starting elevens of my app were compared to the two mentioned. This can be seen in appendix #. </w:t>
       </w:r>
       <w:r>
         <w:rPr>
@@ -10191,7 +12905,25 @@
           <w:sz w:val="20"/>
           <w:szCs w:val="20"/>
         </w:rPr>
-        <w:t xml:space="preserve">To evaluate my algorithm the team selected was recorded every week for three weeks and compared against the average score, with the average score being of all FPL players. If the algorithm could pick a team that scored over the average it was taken as a success. The results can be seen in Appendix #. </w:t>
+        <w:t xml:space="preserve">To evaluate my algorithm the team selected was recorded every week for three weeks and compared against the average score, with the average score being of all FPL players. If the algorithm could pick a team that scored over the </w:t>
+      </w:r>
+      <w:proofErr w:type="gramStart"/>
+      <w:r>
+        <w:rPr>
+          <w:rFonts w:ascii="Times New Roman" w:hAnsi="Times New Roman" w:cs="Times New Roman"/>
+          <w:sz w:val="20"/>
+          <w:szCs w:val="20"/>
+        </w:rPr>
+        <w:t>average</w:t>
+      </w:r>
+      <w:proofErr w:type="gramEnd"/>
+      <w:r>
+        <w:rPr>
+          <w:rFonts w:ascii="Times New Roman" w:hAnsi="Times New Roman" w:cs="Times New Roman"/>
+          <w:sz w:val="20"/>
+          <w:szCs w:val="20"/>
+        </w:rPr>
+        <w:t xml:space="preserve"> it was taken as a success. The results can be seen in Appendix #. </w:t>
       </w:r>
     </w:p>
     <w:p>
@@ -10224,7 +12956,25 @@
           <w:sz w:val="20"/>
           <w:szCs w:val="20"/>
         </w:rPr>
-        <w:t xml:space="preserve"> points and the average was thirty five. This was a positive start be only just two points above the average. This </w:t>
+        <w:t xml:space="preserve"> points and the average was </w:t>
+      </w:r>
+      <w:proofErr w:type="gramStart"/>
+      <w:r>
+        <w:rPr>
+          <w:rFonts w:ascii="Times New Roman" w:hAnsi="Times New Roman" w:cs="Times New Roman"/>
+          <w:sz w:val="20"/>
+          <w:szCs w:val="20"/>
+        </w:rPr>
+        <w:t>thirty five</w:t>
+      </w:r>
+      <w:proofErr w:type="gramEnd"/>
+      <w:r>
+        <w:rPr>
+          <w:rFonts w:ascii="Times New Roman" w:hAnsi="Times New Roman" w:cs="Times New Roman"/>
+          <w:sz w:val="20"/>
+          <w:szCs w:val="20"/>
+        </w:rPr>
+        <w:t xml:space="preserve">. This was a positive start be only just two points above the average. This </w:t>
       </w:r>
       <w:r>
         <w:rPr>
@@ -10265,8 +13015,45 @@
           <w:sz w:val="20"/>
           <w:szCs w:val="20"/>
         </w:rPr>
-        <w:t xml:space="preserve">In week two the algorithm provided fifty two points which sixteen points more than the average, forty six. This was a far greater result than the previous week and showed the algorithm was having a promising start not being below the average. Again problems arose as one of the players, </w:t>
-      </w:r>
+        <w:t xml:space="preserve">In week two the algorithm provided </w:t>
+      </w:r>
+      <w:proofErr w:type="gramStart"/>
+      <w:r>
+        <w:rPr>
+          <w:rFonts w:ascii="Times New Roman" w:hAnsi="Times New Roman" w:cs="Times New Roman"/>
+          <w:sz w:val="20"/>
+          <w:szCs w:val="20"/>
+        </w:rPr>
+        <w:t>fifty two</w:t>
+      </w:r>
+      <w:proofErr w:type="gramEnd"/>
+      <w:r>
+        <w:rPr>
+          <w:rFonts w:ascii="Times New Roman" w:hAnsi="Times New Roman" w:cs="Times New Roman"/>
+          <w:sz w:val="20"/>
+          <w:szCs w:val="20"/>
+        </w:rPr>
+        <w:t xml:space="preserve"> points which sixteen points more than the average, forty six. This was a far greater result than the previous week and showed the algorithm was having a promising start not being below the average. </w:t>
+      </w:r>
+      <w:proofErr w:type="gramStart"/>
+      <w:r>
+        <w:rPr>
+          <w:rFonts w:ascii="Times New Roman" w:hAnsi="Times New Roman" w:cs="Times New Roman"/>
+          <w:sz w:val="20"/>
+          <w:szCs w:val="20"/>
+        </w:rPr>
+        <w:t>Again</w:t>
+      </w:r>
+      <w:proofErr w:type="gramEnd"/>
+      <w:r>
+        <w:rPr>
+          <w:rFonts w:ascii="Times New Roman" w:hAnsi="Times New Roman" w:cs="Times New Roman"/>
+          <w:sz w:val="20"/>
+          <w:szCs w:val="20"/>
+        </w:rPr>
+        <w:t xml:space="preserve"> problems arose as one of the players, </w:t>
+      </w:r>
+      <w:proofErr w:type="spellStart"/>
       <w:r>
         <w:rPr>
           <w:rFonts w:ascii="Times New Roman" w:hAnsi="Times New Roman" w:cs="Times New Roman"/>
@@ -10275,6 +13062,7 @@
         </w:rPr>
         <w:t>Rüdiger</w:t>
       </w:r>
+      <w:proofErr w:type="spellEnd"/>
       <w:r>
         <w:rPr>
           <w:rFonts w:ascii="Times New Roman" w:hAnsi="Times New Roman" w:cs="Times New Roman"/>
@@ -10374,17 +13162,46 @@
         </w:rPr>
         <w:t xml:space="preserve">When it came to the final product every milestone and target for the application were met bar one. The only inclusion is a budget constraint on the best team of the week prediction feature. This was due to the complexity of trying to solve the MDK problem </w:t>
       </w:r>
-      <w:r>
-        <w:rPr>
-          <w:rFonts w:ascii="Times New Roman" w:hAnsi="Times New Roman" w:cs="Times New Roman"/>
-        </w:rPr>
-        <w:t xml:space="preserve">and also get the best combination of players with a budget. The method used by many </w:t>
-      </w:r>
-      <w:r>
-        <w:rPr>
-          <w:rFonts w:ascii="Times New Roman" w:hAnsi="Times New Roman" w:cs="Times New Roman"/>
-        </w:rPr>
-        <w:t>is to use a linear programming model or a simplex method. These were attempted by looking into libraries and external tool such as Google OR tools</w:t>
+      <w:proofErr w:type="gramStart"/>
+      <w:r>
+        <w:rPr>
+          <w:rFonts w:ascii="Times New Roman" w:hAnsi="Times New Roman" w:cs="Times New Roman"/>
+        </w:rPr>
+        <w:t>and also</w:t>
+      </w:r>
+      <w:proofErr w:type="gramEnd"/>
+      <w:r>
+        <w:rPr>
+          <w:rFonts w:ascii="Times New Roman" w:hAnsi="Times New Roman" w:cs="Times New Roman"/>
+        </w:rPr>
+        <w:t xml:space="preserve"> get the best combination of players with a budget. The method used by many </w:t>
+      </w:r>
+      <w:r>
+        <w:rPr>
+          <w:rFonts w:ascii="Times New Roman" w:hAnsi="Times New Roman" w:cs="Times New Roman"/>
+        </w:rPr>
+        <w:t xml:space="preserve">is to use a linear programming model or a </w:t>
+      </w:r>
+      <w:proofErr w:type="spellStart"/>
+      <w:r>
+        <w:rPr>
+          <w:rFonts w:ascii="Times New Roman" w:hAnsi="Times New Roman" w:cs="Times New Roman"/>
+        </w:rPr>
+        <w:t>simplex</w:t>
+      </w:r>
+      <w:proofErr w:type="spellEnd"/>
+      <w:r>
+        <w:rPr>
+          <w:rFonts w:ascii="Times New Roman" w:hAnsi="Times New Roman" w:cs="Times New Roman"/>
+        </w:rPr>
+        <w:t xml:space="preserve"> method. These were attempted by </w:t>
+      </w:r>
+      <w:r>
+        <w:rPr>
+          <w:rFonts w:ascii="Times New Roman" w:hAnsi="Times New Roman" w:cs="Times New Roman"/>
+        </w:rPr>
+        <w:lastRenderedPageBreak/>
+        <w:t>looking into libraries and external tool such as Google OR tools</w:t>
       </w:r>
       <w:r>
         <w:rPr>
@@ -10406,6 +13223,9 @@
         </w:rPr>
       </w:pPr>
       <w:r>
+        <w:rPr>
+          <w:noProof/>
+        </w:rPr>
         <w:drawing>
           <wp:anchor distT="0" distB="0" distL="114300" distR="114300" simplePos="0" relativeHeight="251687936" behindDoc="0" locked="0" layoutInCell="1" allowOverlap="1" wp14:anchorId="3EC3D1C3" wp14:editId="03E9D15F">
             <wp:simplePos x="0" y="0"/>
@@ -10430,7 +13250,7 @@
                     <pic:cNvPicPr/>
                   </pic:nvPicPr>
                   <pic:blipFill>
-                    <a:blip r:embed="rId38" cstate="print">
+                    <a:blip r:embed="rId40" cstate="print">
                       <a:extLst>
                         <a:ext uri="{28A0092B-C50C-407E-A947-70E740481C1C}">
                           <a14:useLocalDpi xmlns:a14="http://schemas.microsoft.com/office/drawing/2010/main" val="0"/>
@@ -10530,26 +13350,76 @@
       </w:pPr>
       <w:r>
         <w:rPr>
-          <w:rFonts w:ascii="Times New Roman" w:hAnsi="Times New Roman" w:cs="Times New Roman"/>
-        </w:rPr>
-        <w:t xml:space="preserve">The second feature to be completed was the predicted line-ups for the home and away teams, Figure #. This shows the home and away teams predicted line-ups and is stated at the top of the screen that this is updated every Tuesday and Friday. The fragment utilises two </w:t>
-      </w:r>
-      <w:r>
-        <w:rPr>
-          <w:rFonts w:ascii="Times New Roman" w:hAnsi="Times New Roman" w:cs="Times New Roman"/>
-        </w:rPr>
-        <w:lastRenderedPageBreak/>
-        <w:t xml:space="preserve">tabs which you can either click on or swipe to change over to. When showing the players if there is no image for the player or an error requesting it the app will display a default </w:t>
-      </w:r>
-      <w:r>
+          <w:noProof/>
+        </w:rPr>
         <w:drawing>
-          <wp:anchor distT="0" distB="0" distL="114300" distR="114300" simplePos="0" relativeHeight="251689984" behindDoc="0" locked="0" layoutInCell="1" allowOverlap="1" wp14:anchorId="222E9D02" wp14:editId="0AED0433">
+          <wp:anchor distT="0" distB="0" distL="114300" distR="114300" simplePos="0" relativeHeight="251688960" behindDoc="0" locked="0" layoutInCell="1" allowOverlap="1" wp14:anchorId="05D92990" wp14:editId="441F2D39">
+            <wp:simplePos x="0" y="0"/>
+            <wp:positionH relativeFrom="margin">
+              <wp:align>left</wp:align>
+            </wp:positionH>
+            <wp:positionV relativeFrom="paragraph">
+              <wp:posOffset>1911749</wp:posOffset>
+            </wp:positionV>
+            <wp:extent cx="1190625" cy="2578735"/>
+            <wp:effectExtent l="0" t="0" r="9525" b="0"/>
+            <wp:wrapTopAndBottom/>
+            <wp:docPr id="26" name="Picture 26"/>
+            <wp:cNvGraphicFramePr>
+              <a:graphicFrameLocks xmlns:a="http://schemas.openxmlformats.org/drawingml/2006/main" noChangeAspect="1"/>
+            </wp:cNvGraphicFramePr>
+            <a:graphic xmlns:a="http://schemas.openxmlformats.org/drawingml/2006/main">
+              <a:graphicData uri="http://schemas.openxmlformats.org/drawingml/2006/picture">
+                <pic:pic xmlns:pic="http://schemas.openxmlformats.org/drawingml/2006/picture">
+                  <pic:nvPicPr>
+                    <pic:cNvPr id="1" name=""/>
+                    <pic:cNvPicPr/>
+                  </pic:nvPicPr>
+                  <pic:blipFill>
+                    <a:blip r:embed="rId41">
+                      <a:extLst>
+                        <a:ext uri="{28A0092B-C50C-407E-A947-70E740481C1C}">
+                          <a14:useLocalDpi xmlns:a14="http://schemas.microsoft.com/office/drawing/2010/main" val="0"/>
+                        </a:ext>
+                      </a:extLst>
+                    </a:blip>
+                    <a:stretch>
+                      <a:fillRect/>
+                    </a:stretch>
+                  </pic:blipFill>
+                  <pic:spPr>
+                    <a:xfrm>
+                      <a:off x="0" y="0"/>
+                      <a:ext cx="1190625" cy="2578735"/>
+                    </a:xfrm>
+                    <a:prstGeom prst="rect">
+                      <a:avLst/>
+                    </a:prstGeom>
+                  </pic:spPr>
+                </pic:pic>
+              </a:graphicData>
+            </a:graphic>
+            <wp14:sizeRelH relativeFrom="margin">
+              <wp14:pctWidth>0</wp14:pctWidth>
+            </wp14:sizeRelH>
+            <wp14:sizeRelV relativeFrom="margin">
+              <wp14:pctHeight>0</wp14:pctHeight>
+            </wp14:sizeRelV>
+          </wp:anchor>
+        </w:drawing>
+      </w:r>
+      <w:r>
+        <w:rPr>
+          <w:noProof/>
+        </w:rPr>
+        <w:drawing>
+          <wp:anchor distT="0" distB="0" distL="114300" distR="114300" simplePos="0" relativeHeight="251689984" behindDoc="0" locked="0" layoutInCell="1" allowOverlap="1" wp14:anchorId="222E9D02" wp14:editId="54C2B83C">
             <wp:simplePos x="0" y="0"/>
             <wp:positionH relativeFrom="column">
-              <wp:posOffset>1250428</wp:posOffset>
+              <wp:posOffset>1250315</wp:posOffset>
             </wp:positionH>
             <wp:positionV relativeFrom="paragraph">
-              <wp:posOffset>964565</wp:posOffset>
+              <wp:posOffset>1910863</wp:posOffset>
             </wp:positionV>
             <wp:extent cx="1194435" cy="2588260"/>
             <wp:effectExtent l="0" t="0" r="5715" b="2540"/>
@@ -10566,7 +13436,7 @@
                     <pic:cNvPicPr/>
                   </pic:nvPicPr>
                   <pic:blipFill>
-                    <a:blip r:embed="rId39">
+                    <a:blip r:embed="rId42">
                       <a:extLst>
                         <a:ext uri="{28A0092B-C50C-407E-A947-70E740481C1C}">
                           <a14:useLocalDpi xmlns:a14="http://schemas.microsoft.com/office/drawing/2010/main" val="0"/>
@@ -10599,19 +13469,82 @@
         </w:drawing>
       </w:r>
       <w:r>
+        <w:rPr>
+          <w:rFonts w:ascii="Times New Roman" w:hAnsi="Times New Roman" w:cs="Times New Roman"/>
+        </w:rPr>
+        <w:t>The second feature to be completed was the predicted line-ups for the home and away teams, Figure #. This shows the home and away teams predicted line-ups and is stated at the top of the screen that this is updated every Tuesday and Friday. The fragment utilises two tabs which you can either click on or swipe to change over to. When showing the players if there is no image for the player or an error requesting it the app will display a default silhouette of a player to take its place.</w:t>
+      </w:r>
+    </w:p>
+    <w:p>
+      <w:pPr>
+        <w:rPr>
+          <w:rFonts w:ascii="Times New Roman" w:hAnsi="Times New Roman" w:cs="Times New Roman"/>
+          <w:b/>
+          <w:bCs/>
+          <w:sz w:val="24"/>
+          <w:szCs w:val="24"/>
+        </w:rPr>
+      </w:pPr>
+      <w:r>
+        <w:rPr>
+          <w:rFonts w:ascii="Times New Roman" w:hAnsi="Times New Roman" w:cs="Times New Roman"/>
+          <w:color w:val="7F7F7F"/>
+          <w:sz w:val="18"/>
+          <w:szCs w:val="18"/>
+        </w:rPr>
+        <w:t xml:space="preserve">Figure </w:t>
+      </w:r>
+      <w:r>
+        <w:rPr>
+          <w:rFonts w:ascii="Times New Roman" w:hAnsi="Times New Roman" w:cs="Times New Roman"/>
+          <w:color w:val="7F7F7F"/>
+          <w:sz w:val="18"/>
+          <w:szCs w:val="18"/>
+        </w:rPr>
+        <w:t>#</w:t>
+      </w:r>
+      <w:r>
+        <w:rPr>
+          <w:rFonts w:ascii="Times New Roman" w:hAnsi="Times New Roman" w:cs="Times New Roman"/>
+          <w:color w:val="7F7F7F"/>
+          <w:sz w:val="18"/>
+          <w:szCs w:val="18"/>
+        </w:rPr>
+        <w:t xml:space="preserve"> :</w:t>
+      </w:r>
+      <w:r>
+        <w:rPr>
+          <w:rFonts w:ascii="Times New Roman" w:hAnsi="Times New Roman" w:cs="Times New Roman"/>
+          <w:color w:val="7F7F7F"/>
+          <w:sz w:val="18"/>
+          <w:szCs w:val="18"/>
+        </w:rPr>
+        <w:t xml:space="preserve"> blah</w:t>
+      </w:r>
+    </w:p>
+    <w:p>
+      <w:pPr>
+        <w:rPr>
+          <w:rFonts w:ascii="Times New Roman" w:hAnsi="Times New Roman" w:cs="Times New Roman"/>
+        </w:rPr>
+      </w:pPr>
+      <w:r>
+        <w:rPr>
+          <w:noProof/>
+        </w:rPr>
         <w:drawing>
-          <wp:anchor distT="0" distB="0" distL="114300" distR="114300" simplePos="0" relativeHeight="251688960" behindDoc="0" locked="0" layoutInCell="1" allowOverlap="1" wp14:anchorId="05D92990" wp14:editId="706517A3">
+          <wp:anchor distT="0" distB="0" distL="114300" distR="114300" simplePos="0" relativeHeight="251692032" behindDoc="0" locked="0" layoutInCell="1" allowOverlap="1" wp14:anchorId="7C434A1F" wp14:editId="1D164B8B">
             <wp:simplePos x="0" y="0"/>
-            <wp:positionH relativeFrom="margin">
-              <wp:align>left</wp:align>
+            <wp:positionH relativeFrom="column">
+              <wp:posOffset>1325521</wp:posOffset>
             </wp:positionH>
             <wp:positionV relativeFrom="paragraph">
-              <wp:posOffset>967105</wp:posOffset>
+              <wp:posOffset>1933962</wp:posOffset>
             </wp:positionV>
-            <wp:extent cx="1190625" cy="2578735"/>
-            <wp:effectExtent l="0" t="0" r="9525" b="0"/>
+            <wp:extent cx="1182370" cy="2560955"/>
+            <wp:effectExtent l="0" t="0" r="0" b="0"/>
             <wp:wrapTopAndBottom/>
-            <wp:docPr id="26" name="Picture 26"/>
+            <wp:docPr id="30" name="Picture 30"/>
             <wp:cNvGraphicFramePr>
               <a:graphicFrameLocks xmlns:a="http://schemas.openxmlformats.org/drawingml/2006/main" noChangeAspect="1"/>
             </wp:cNvGraphicFramePr>
@@ -10623,7 +13556,7 @@
                     <pic:cNvPicPr/>
                   </pic:nvPicPr>
                   <pic:blipFill>
-                    <a:blip r:embed="rId40">
+                    <a:blip r:embed="rId43">
                       <a:extLst>
                         <a:ext uri="{28A0092B-C50C-407E-A947-70E740481C1C}">
                           <a14:useLocalDpi xmlns:a14="http://schemas.microsoft.com/office/drawing/2010/main" val="0"/>
@@ -10637,7 +13570,7 @@
                   <pic:spPr>
                     <a:xfrm>
                       <a:off x="0" y="0"/>
-                      <a:ext cx="1190625" cy="2578735"/>
+                      <a:ext cx="1182370" cy="2560955"/>
                     </a:xfrm>
                     <a:prstGeom prst="rect">
                       <a:avLst/>
@@ -10657,21 +13590,95 @@
       </w:r>
       <w:r>
         <w:rPr>
-          <w:rFonts w:ascii="Times New Roman" w:hAnsi="Times New Roman" w:cs="Times New Roman"/>
-        </w:rPr>
-        <w:t>silhouette of a player to take its pl</w:t>
-      </w:r>
-      <w:r>
-        <w:rPr>
           <w:noProof/>
         </w:rPr>
+        <w:drawing>
+          <wp:anchor distT="0" distB="0" distL="114300" distR="114300" simplePos="0" relativeHeight="251691008" behindDoc="0" locked="0" layoutInCell="1" allowOverlap="1" wp14:anchorId="61024496" wp14:editId="651F88FD">
+            <wp:simplePos x="0" y="0"/>
+            <wp:positionH relativeFrom="column">
+              <wp:posOffset>7776</wp:posOffset>
+            </wp:positionH>
+            <wp:positionV relativeFrom="paragraph">
+              <wp:posOffset>1920396</wp:posOffset>
+            </wp:positionV>
+            <wp:extent cx="1191260" cy="2578735"/>
+            <wp:effectExtent l="0" t="0" r="8890" b="0"/>
+            <wp:wrapTopAndBottom/>
+            <wp:docPr id="28" name="Picture 28"/>
+            <wp:cNvGraphicFramePr>
+              <a:graphicFrameLocks xmlns:a="http://schemas.openxmlformats.org/drawingml/2006/main" noChangeAspect="1"/>
+            </wp:cNvGraphicFramePr>
+            <a:graphic xmlns:a="http://schemas.openxmlformats.org/drawingml/2006/main">
+              <a:graphicData uri="http://schemas.openxmlformats.org/drawingml/2006/picture">
+                <pic:pic xmlns:pic="http://schemas.openxmlformats.org/drawingml/2006/picture">
+                  <pic:nvPicPr>
+                    <pic:cNvPr id="1" name=""/>
+                    <pic:cNvPicPr/>
+                  </pic:nvPicPr>
+                  <pic:blipFill>
+                    <a:blip r:embed="rId44">
+                      <a:extLst>
+                        <a:ext uri="{28A0092B-C50C-407E-A947-70E740481C1C}">
+                          <a14:useLocalDpi xmlns:a14="http://schemas.microsoft.com/office/drawing/2010/main" val="0"/>
+                        </a:ext>
+                      </a:extLst>
+                    </a:blip>
+                    <a:stretch>
+                      <a:fillRect/>
+                    </a:stretch>
+                  </pic:blipFill>
+                  <pic:spPr>
+                    <a:xfrm>
+                      <a:off x="0" y="0"/>
+                      <a:ext cx="1191260" cy="2578735"/>
+                    </a:xfrm>
+                    <a:prstGeom prst="rect">
+                      <a:avLst/>
+                    </a:prstGeom>
+                  </pic:spPr>
+                </pic:pic>
+              </a:graphicData>
+            </a:graphic>
+            <wp14:sizeRelH relativeFrom="margin">
+              <wp14:pctWidth>0</wp14:pctWidth>
+            </wp14:sizeRelH>
+            <wp14:sizeRelV relativeFrom="margin">
+              <wp14:pctHeight>0</wp14:pctHeight>
+            </wp14:sizeRelV>
+          </wp:anchor>
+        </w:drawing>
+      </w:r>
+      <w:r>
+        <w:rPr>
+          <w:rFonts w:ascii="Times New Roman" w:hAnsi="Times New Roman" w:cs="Times New Roman"/>
+        </w:rPr>
+        <w:t>After this the next feature was the player comparison screen, Figure #. This gives the user the option to compare any two players side-by-side. The user can filter it first by the team and then by the player</w:t>
+      </w:r>
+      <w:r>
+        <w:rPr>
+          <w:rFonts w:ascii="Times New Roman" w:hAnsi="Times New Roman" w:cs="Times New Roman"/>
+        </w:rPr>
+        <w:t xml:space="preserve"> with the stats shown depending on the player’s position. Past results are colour coded to signal if they won, </w:t>
+      </w:r>
+      <w:proofErr w:type="gramStart"/>
+      <w:r>
+        <w:rPr>
+          <w:rFonts w:ascii="Times New Roman" w:hAnsi="Times New Roman" w:cs="Times New Roman"/>
+        </w:rPr>
+        <w:t>lost</w:t>
+      </w:r>
+      <w:proofErr w:type="gramEnd"/>
+      <w:r>
+        <w:rPr>
+          <w:rFonts w:ascii="Times New Roman" w:hAnsi="Times New Roman" w:cs="Times New Roman"/>
+        </w:rPr>
+        <w:t xml:space="preserve"> or drew and their upcoming fixture have ‘(H)’ or ‘(A)’ at the end to signal if the game is being played at home or away for the player’s team.</w:t>
+      </w:r>
+      <w:r>
+        <w:rPr>
+          <w:noProof/>
+        </w:rPr>
         <w:t xml:space="preserve"> </w:t>
-      </w:r>
-      <w:r>
-        <w:rPr>
-          <w:rFonts w:ascii="Times New Roman" w:hAnsi="Times New Roman" w:cs="Times New Roman"/>
-        </w:rPr>
-        <w:t>ace.</w:t>
       </w:r>
     </w:p>
     <w:p>
@@ -10727,15 +13734,87 @@
           <w:rFonts w:ascii="Times New Roman" w:hAnsi="Times New Roman" w:cs="Times New Roman"/>
         </w:rPr>
       </w:pPr>
-      <w:r>
+      <w:proofErr w:type="gramStart"/>
+      <w:r>
+        <w:rPr>
+          <w:rFonts w:ascii="Times New Roman" w:hAnsi="Times New Roman" w:cs="Times New Roman"/>
+        </w:rPr>
+        <w:t>Finally</w:t>
+      </w:r>
+      <w:proofErr w:type="gramEnd"/>
+      <w:r>
+        <w:rPr>
+          <w:rFonts w:ascii="Times New Roman" w:hAnsi="Times New Roman" w:cs="Times New Roman"/>
+        </w:rPr>
+        <w:t xml:space="preserve"> the last feature to be done was the best team of the week predictor, Fixture #. This feature was for users to see the team that the algorithm predicted to get the most points in the upcoming game week</w:t>
+      </w:r>
+      <w:r>
+        <w:rPr>
+          <w:rFonts w:ascii="Times New Roman" w:hAnsi="Times New Roman" w:cs="Times New Roman"/>
+        </w:rPr>
+        <w:t xml:space="preserve">. At the top of the screen shows the price of the team and then the text saying when the team is updated. This and the predicted line-ups are updated on </w:t>
+      </w:r>
+      <w:proofErr w:type="gramStart"/>
+      <w:r>
+        <w:rPr>
+          <w:rFonts w:ascii="Times New Roman" w:hAnsi="Times New Roman" w:cs="Times New Roman"/>
+        </w:rPr>
+        <w:t>these day</w:t>
+      </w:r>
+      <w:proofErr w:type="gramEnd"/>
+      <w:r>
+        <w:rPr>
+          <w:rFonts w:ascii="Times New Roman" w:hAnsi="Times New Roman" w:cs="Times New Roman"/>
+        </w:rPr>
+        <w:t xml:space="preserve"> for two reasons. The first being that most game weeks run from Friday to Monday. This means players may want to make their transfers right after </w:t>
+      </w:r>
+      <w:proofErr w:type="gramStart"/>
+      <w:r>
+        <w:rPr>
+          <w:rFonts w:ascii="Times New Roman" w:hAnsi="Times New Roman" w:cs="Times New Roman"/>
+        </w:rPr>
+        <w:t>this</w:t>
+      </w:r>
+      <w:proofErr w:type="gramEnd"/>
+      <w:r>
+        <w:rPr>
+          <w:rFonts w:ascii="Times New Roman" w:hAnsi="Times New Roman" w:cs="Times New Roman"/>
+        </w:rPr>
+        <w:t xml:space="preserve"> so the first prediction is on Tuesday. Although on occasion there are midweek games that sometimes start either Tuesday or Wednesday so being updated on Tuesday morning make sure these games are covered. The reason for updating then on the Friday is because the closer to the game means a better idea who will start. This is since the manager press conferences for the games take place late in the week so play’s fitness and availability </w:t>
+      </w:r>
+      <w:proofErr w:type="gramStart"/>
+      <w:r>
+        <w:rPr>
+          <w:rFonts w:ascii="Times New Roman" w:hAnsi="Times New Roman" w:cs="Times New Roman"/>
+        </w:rPr>
+        <w:t>is</w:t>
+      </w:r>
+      <w:proofErr w:type="gramEnd"/>
+      <w:r>
+        <w:rPr>
+          <w:rFonts w:ascii="Times New Roman" w:hAnsi="Times New Roman" w:cs="Times New Roman"/>
+        </w:rPr>
+        <w:t xml:space="preserve"> made more clear at this time. Lastly a captain is picked based on the player </w:t>
+      </w:r>
+      <w:r>
+        <w:rPr>
+          <w:rFonts w:ascii="Times New Roman" w:hAnsi="Times New Roman" w:cs="Times New Roman"/>
+        </w:rPr>
+        <w:lastRenderedPageBreak/>
+        <w:t xml:space="preserve">which had the highest score from the </w:t>
+      </w:r>
+      <w:r>
+        <w:rPr>
+          <w:noProof/>
+        </w:rPr>
         <w:drawing>
-          <wp:anchor distT="0" distB="0" distL="114300" distR="114300" simplePos="0" relativeHeight="251693056" behindDoc="0" locked="0" layoutInCell="1" allowOverlap="1" wp14:anchorId="15BCBEA0" wp14:editId="0E665731">
+          <wp:anchor distT="0" distB="0" distL="114300" distR="114300" simplePos="0" relativeHeight="251693056" behindDoc="0" locked="0" layoutInCell="1" allowOverlap="1" wp14:anchorId="15BCBEA0" wp14:editId="43A4128D">
             <wp:simplePos x="0" y="0"/>
             <wp:positionH relativeFrom="margin">
-              <wp:posOffset>3779577</wp:posOffset>
+              <wp:posOffset>680484</wp:posOffset>
             </wp:positionH>
             <wp:positionV relativeFrom="paragraph">
-              <wp:posOffset>567406</wp:posOffset>
+              <wp:posOffset>407508</wp:posOffset>
             </wp:positionV>
             <wp:extent cx="1209675" cy="2620010"/>
             <wp:effectExtent l="0" t="0" r="9525" b="8890"/>
@@ -10752,7 +13831,7 @@
                     <pic:cNvPicPr/>
                   </pic:nvPicPr>
                   <pic:blipFill>
-                    <a:blip r:embed="rId41">
+                    <a:blip r:embed="rId45">
                       <a:extLst>
                         <a:ext uri="{28A0092B-C50C-407E-A947-70E740481C1C}">
                           <a14:useLocalDpi xmlns:a14="http://schemas.microsoft.com/office/drawing/2010/main" val="0"/>
@@ -10785,136 +13864,10 @@
         </w:drawing>
       </w:r>
       <w:r>
-        <w:drawing>
-          <wp:anchor distT="0" distB="0" distL="114300" distR="114300" simplePos="0" relativeHeight="251692032" behindDoc="0" locked="0" layoutInCell="1" allowOverlap="1" wp14:anchorId="7C434A1F" wp14:editId="1D164B8B">
-            <wp:simplePos x="0" y="0"/>
-            <wp:positionH relativeFrom="column">
-              <wp:posOffset>1325521</wp:posOffset>
-            </wp:positionH>
-            <wp:positionV relativeFrom="paragraph">
-              <wp:posOffset>1933962</wp:posOffset>
-            </wp:positionV>
-            <wp:extent cx="1182370" cy="2560955"/>
-            <wp:effectExtent l="0" t="0" r="0" b="0"/>
-            <wp:wrapTopAndBottom/>
-            <wp:docPr id="30" name="Picture 30"/>
-            <wp:cNvGraphicFramePr>
-              <a:graphicFrameLocks xmlns:a="http://schemas.openxmlformats.org/drawingml/2006/main" noChangeAspect="1"/>
-            </wp:cNvGraphicFramePr>
-            <a:graphic xmlns:a="http://schemas.openxmlformats.org/drawingml/2006/main">
-              <a:graphicData uri="http://schemas.openxmlformats.org/drawingml/2006/picture">
-                <pic:pic xmlns:pic="http://schemas.openxmlformats.org/drawingml/2006/picture">
-                  <pic:nvPicPr>
-                    <pic:cNvPr id="1" name=""/>
-                    <pic:cNvPicPr/>
-                  </pic:nvPicPr>
-                  <pic:blipFill>
-                    <a:blip r:embed="rId42">
-                      <a:extLst>
-                        <a:ext uri="{28A0092B-C50C-407E-A947-70E740481C1C}">
-                          <a14:useLocalDpi xmlns:a14="http://schemas.microsoft.com/office/drawing/2010/main" val="0"/>
-                        </a:ext>
-                      </a:extLst>
-                    </a:blip>
-                    <a:stretch>
-                      <a:fillRect/>
-                    </a:stretch>
-                  </pic:blipFill>
-                  <pic:spPr>
-                    <a:xfrm>
-                      <a:off x="0" y="0"/>
-                      <a:ext cx="1182370" cy="2560955"/>
-                    </a:xfrm>
-                    <a:prstGeom prst="rect">
-                      <a:avLst/>
-                    </a:prstGeom>
-                  </pic:spPr>
-                </pic:pic>
-              </a:graphicData>
-            </a:graphic>
-            <wp14:sizeRelH relativeFrom="margin">
-              <wp14:pctWidth>0</wp14:pctWidth>
-            </wp14:sizeRelH>
-            <wp14:sizeRelV relativeFrom="margin">
-              <wp14:pctHeight>0</wp14:pctHeight>
-            </wp14:sizeRelV>
-          </wp:anchor>
-        </w:drawing>
-      </w:r>
-      <w:r>
-        <w:drawing>
-          <wp:anchor distT="0" distB="0" distL="114300" distR="114300" simplePos="0" relativeHeight="251691008" behindDoc="0" locked="0" layoutInCell="1" allowOverlap="1" wp14:anchorId="61024496" wp14:editId="651F88FD">
-            <wp:simplePos x="0" y="0"/>
-            <wp:positionH relativeFrom="column">
-              <wp:posOffset>7776</wp:posOffset>
-            </wp:positionH>
-            <wp:positionV relativeFrom="paragraph">
-              <wp:posOffset>1920396</wp:posOffset>
-            </wp:positionV>
-            <wp:extent cx="1191260" cy="2578735"/>
-            <wp:effectExtent l="0" t="0" r="8890" b="0"/>
-            <wp:wrapTopAndBottom/>
-            <wp:docPr id="28" name="Picture 28"/>
-            <wp:cNvGraphicFramePr>
-              <a:graphicFrameLocks xmlns:a="http://schemas.openxmlformats.org/drawingml/2006/main" noChangeAspect="1"/>
-            </wp:cNvGraphicFramePr>
-            <a:graphic xmlns:a="http://schemas.openxmlformats.org/drawingml/2006/main">
-              <a:graphicData uri="http://schemas.openxmlformats.org/drawingml/2006/picture">
-                <pic:pic xmlns:pic="http://schemas.openxmlformats.org/drawingml/2006/picture">
-                  <pic:nvPicPr>
-                    <pic:cNvPr id="1" name=""/>
-                    <pic:cNvPicPr/>
-                  </pic:nvPicPr>
-                  <pic:blipFill>
-                    <a:blip r:embed="rId43">
-                      <a:extLst>
-                        <a:ext uri="{28A0092B-C50C-407E-A947-70E740481C1C}">
-                          <a14:useLocalDpi xmlns:a14="http://schemas.microsoft.com/office/drawing/2010/main" val="0"/>
-                        </a:ext>
-                      </a:extLst>
-                    </a:blip>
-                    <a:stretch>
-                      <a:fillRect/>
-                    </a:stretch>
-                  </pic:blipFill>
-                  <pic:spPr>
-                    <a:xfrm>
-                      <a:off x="0" y="0"/>
-                      <a:ext cx="1191260" cy="2578735"/>
-                    </a:xfrm>
-                    <a:prstGeom prst="rect">
-                      <a:avLst/>
-                    </a:prstGeom>
-                  </pic:spPr>
-                </pic:pic>
-              </a:graphicData>
-            </a:graphic>
-            <wp14:sizeRelH relativeFrom="margin">
-              <wp14:pctWidth>0</wp14:pctWidth>
-            </wp14:sizeRelH>
-            <wp14:sizeRelV relativeFrom="margin">
-              <wp14:pctHeight>0</wp14:pctHeight>
-            </wp14:sizeRelV>
-          </wp:anchor>
-        </w:drawing>
-      </w:r>
-      <w:r>
-        <w:rPr>
-          <w:rFonts w:ascii="Times New Roman" w:hAnsi="Times New Roman" w:cs="Times New Roman"/>
-        </w:rPr>
-        <w:t>After this the next feature was the player comparison screen, Figure #. This gives the user the option to compare any two players side-by-side. The user can filter it first by the team and then by the player</w:t>
-      </w:r>
-      <w:r>
-        <w:rPr>
-          <w:rFonts w:ascii="Times New Roman" w:hAnsi="Times New Roman" w:cs="Times New Roman"/>
-        </w:rPr>
-        <w:t xml:space="preserve"> with the stats shown depending on the player’s position. Past results are colour coded to signal if they won, lost or drew and their upcoming fixture have ‘(H)’ or ‘(A)’ at the end to signal if the game is being played at home or away for the player’s team.</w:t>
-      </w:r>
-      <w:r>
-        <w:rPr>
-          <w:noProof/>
-        </w:rPr>
-        <w:t xml:space="preserve"> </w:t>
+        <w:rPr>
+          <w:rFonts w:ascii="Times New Roman" w:hAnsi="Times New Roman" w:cs="Times New Roman"/>
+        </w:rPr>
+        <w:t>prediction algorithm.</w:t>
       </w:r>
     </w:p>
     <w:p>
@@ -10974,19 +13927,20 @@
         <w:rPr>
           <w:rFonts w:ascii="Times New Roman" w:hAnsi="Times New Roman" w:cs="Times New Roman"/>
         </w:rPr>
-        <w:t>Finally the last feature to be done was the best team of the week predictor, Fixture #. This feature was for users to see the team that the algorithm predicted to get the most points in the upcoming game week</w:t>
-      </w:r>
-      <w:r>
-        <w:rPr>
-          <w:rFonts w:ascii="Times New Roman" w:hAnsi="Times New Roman" w:cs="Times New Roman"/>
-        </w:rPr>
-        <w:t>. At the top of the screen shows the price of the team and then the text saying when the team is updated. This and the predicted line-ups are updated on these day for two reasons. The first being that most game weeks run from Friday to Monday. This means players may want to make their transfers right after this so the first prediction is on Tuesday. Although on occasion there are midweek games that sometimes start either Tuesday or Wednesday so being updated on Tuesday morning make sure these games are covered. The reason for updating then on the Friday is because the closer to the game means a better idea who will start. This is since the manager press conferences for the games take place late in the week so play’s fitness and availability is made more clear at this time. Lastly a captain is picked based on the player which had the highest score from the prediction algorithm.</w:t>
+        <w:t>The last thing to be added was a simple splash screen,  Fixture #,  that is shown for three seconds when the app is started before then going to the fixtures. This utilised the animation feature from Android Studio where the logo I created could be shown moving down the screen when the app is started.</w:t>
       </w:r>
     </w:p>
     <w:p>
       <w:pPr>
         <w:rPr>
           <w:rFonts w:ascii="Times New Roman" w:hAnsi="Times New Roman" w:cs="Times New Roman"/>
+        </w:rPr>
+      </w:pPr>
+    </w:p>
+    <w:p>
+      <w:pPr>
+        <w:rPr>
+          <w:rFonts w:ascii="Times New Roman" w:hAnsi="Times New Roman" w:cs="Times New Roman"/>
           <w:b/>
           <w:bCs/>
           <w:sz w:val="24"/>
@@ -10995,85 +13949,8 @@
       </w:pPr>
       <w:r>
         <w:rPr>
-          <w:rFonts w:ascii="Times New Roman" w:hAnsi="Times New Roman" w:cs="Times New Roman"/>
-          <w:color w:val="7F7F7F"/>
-          <w:sz w:val="18"/>
-          <w:szCs w:val="18"/>
-        </w:rPr>
-        <w:t xml:space="preserve">Figure </w:t>
-      </w:r>
-      <w:r>
-        <w:rPr>
-          <w:rFonts w:ascii="Times New Roman" w:hAnsi="Times New Roman" w:cs="Times New Roman"/>
-          <w:color w:val="7F7F7F"/>
-          <w:sz w:val="18"/>
-          <w:szCs w:val="18"/>
-        </w:rPr>
-        <w:t>#</w:t>
-      </w:r>
-      <w:r>
-        <w:rPr>
-          <w:rFonts w:ascii="Times New Roman" w:hAnsi="Times New Roman" w:cs="Times New Roman"/>
-          <w:color w:val="7F7F7F"/>
-          <w:sz w:val="18"/>
-          <w:szCs w:val="18"/>
-        </w:rPr>
-        <w:t xml:space="preserve"> :</w:t>
-      </w:r>
-      <w:r>
-        <w:rPr>
-          <w:rFonts w:ascii="Times New Roman" w:hAnsi="Times New Roman" w:cs="Times New Roman"/>
-          <w:color w:val="7F7F7F"/>
-          <w:sz w:val="18"/>
-          <w:szCs w:val="18"/>
-        </w:rPr>
-        <w:t xml:space="preserve"> blah</w:t>
-      </w:r>
-    </w:p>
-    <w:p>
-      <w:pPr>
-        <w:rPr>
-          <w:rFonts w:ascii="Times New Roman" w:hAnsi="Times New Roman" w:cs="Times New Roman"/>
-        </w:rPr>
-      </w:pPr>
-      <w:r>
-        <w:rPr>
-          <w:rFonts w:ascii="Times New Roman" w:hAnsi="Times New Roman" w:cs="Times New Roman"/>
-        </w:rPr>
-        <w:t xml:space="preserve">The last thing to be added was a simple splash screen,  </w:t>
-      </w:r>
-      <w:r>
-        <w:rPr>
-          <w:rFonts w:ascii="Times New Roman" w:hAnsi="Times New Roman" w:cs="Times New Roman"/>
-        </w:rPr>
-        <w:t xml:space="preserve">Fixture #, </w:t>
-      </w:r>
-      <w:r>
-        <w:rPr>
-          <w:rFonts w:ascii="Times New Roman" w:hAnsi="Times New Roman" w:cs="Times New Roman"/>
-        </w:rPr>
-        <w:t xml:space="preserve"> that is shown for three seconds when the app is started before then going to the fixtures. This utilised the animation feature from Android Studio where the logo I created could be shown moving down the screen when the app is started.</w:t>
-      </w:r>
-    </w:p>
-    <w:p>
-      <w:pPr>
-        <w:rPr>
-          <w:rFonts w:ascii="Times New Roman" w:hAnsi="Times New Roman" w:cs="Times New Roman"/>
-        </w:rPr>
-      </w:pPr>
-    </w:p>
-    <w:p>
-      <w:pPr>
-        <w:rPr>
-          <w:rFonts w:ascii="Times New Roman" w:hAnsi="Times New Roman" w:cs="Times New Roman"/>
-          <w:b/>
-          <w:bCs/>
-          <w:sz w:val="24"/>
-          <w:szCs w:val="24"/>
-        </w:rPr>
-      </w:pPr>
-      <w:r>
-        <w:lastRenderedPageBreak/>
+          <w:noProof/>
+        </w:rPr>
         <w:drawing>
           <wp:anchor distT="0" distB="0" distL="114300" distR="114300" simplePos="0" relativeHeight="251694080" behindDoc="0" locked="0" layoutInCell="1" allowOverlap="1" wp14:anchorId="27C45C0C" wp14:editId="592FD214">
             <wp:simplePos x="0" y="0"/>
@@ -11098,7 +13975,7 @@
                     <pic:cNvPicPr/>
                   </pic:nvPicPr>
                   <pic:blipFill>
-                    <a:blip r:embed="rId44" cstate="print">
+                    <a:blip r:embed="rId46" cstate="print">
                       <a:extLst>
                         <a:ext uri="{28A0092B-C50C-407E-A947-70E740481C1C}">
                           <a14:useLocalDpi xmlns:a14="http://schemas.microsoft.com/office/drawing/2010/main" val="0"/>
@@ -11224,7 +14101,36 @@
           <w:sz w:val="20"/>
           <w:szCs w:val="20"/>
         </w:rPr>
-        <w:t xml:space="preserve">. At the end of this project I feel like this has been achieved. The user evaluation at the end of development also shared this thought. My </w:t>
+        <w:t xml:space="preserve">. At the end of this </w:t>
+      </w:r>
+      <w:proofErr w:type="gramStart"/>
+      <w:r>
+        <w:rPr>
+          <w:rFonts w:ascii="Times New Roman" w:hAnsi="Times New Roman" w:cs="Times New Roman"/>
+          <w:iCs/>
+          <w:sz w:val="20"/>
+          <w:szCs w:val="20"/>
+        </w:rPr>
+        <w:t>project</w:t>
+      </w:r>
+      <w:proofErr w:type="gramEnd"/>
+      <w:r>
+        <w:rPr>
+          <w:rFonts w:ascii="Times New Roman" w:hAnsi="Times New Roman" w:cs="Times New Roman"/>
+          <w:iCs/>
+          <w:sz w:val="20"/>
+          <w:szCs w:val="20"/>
+        </w:rPr>
+        <w:t xml:space="preserve"> I feel like this has been achieved. The user evaluation at the end of development also shared </w:t>
+      </w:r>
+      <w:r>
+        <w:rPr>
+          <w:rFonts w:ascii="Times New Roman" w:hAnsi="Times New Roman" w:cs="Times New Roman"/>
+          <w:iCs/>
+          <w:sz w:val="20"/>
+          <w:szCs w:val="20"/>
+        </w:rPr>
+        <w:t xml:space="preserve">this thought. My </w:t>
       </w:r>
       <w:r>
         <w:rPr>
@@ -11370,7 +14276,27 @@
           <w:sz w:val="20"/>
           <w:szCs w:val="20"/>
         </w:rPr>
-        <w:t xml:space="preserve"> play for an array of unpredictable reasons so it made sense that instead of just selecting eleven player it should pick fifteen. This would match what regular players would do as they get one hundred million to pick fifteen players with this having eleven playing and a goalkeeper plus three others on the bench. So when one of the starting eleven don’t start a bench player would take its place.</w:t>
+        <w:t xml:space="preserve"> play for an array of unpredictable reasons so it made sense that instead of just selecting eleven player it should pick fifteen. This would match what regular players would do as they get one hundred million to pick fifteen players with this having eleven playing and a goalkeeper plus three others on the bench. </w:t>
+      </w:r>
+      <w:proofErr w:type="gramStart"/>
+      <w:r>
+        <w:rPr>
+          <w:rFonts w:ascii="Times New Roman" w:hAnsi="Times New Roman" w:cs="Times New Roman"/>
+          <w:iCs/>
+          <w:sz w:val="20"/>
+          <w:szCs w:val="20"/>
+        </w:rPr>
+        <w:t>So</w:t>
+      </w:r>
+      <w:proofErr w:type="gramEnd"/>
+      <w:r>
+        <w:rPr>
+          <w:rFonts w:ascii="Times New Roman" w:hAnsi="Times New Roman" w:cs="Times New Roman"/>
+          <w:iCs/>
+          <w:sz w:val="20"/>
+          <w:szCs w:val="20"/>
+        </w:rPr>
+        <w:t xml:space="preserve"> when one of the starting eleven don’t start a bench player would take its place.</w:t>
       </w:r>
     </w:p>
     <w:p>
@@ -11436,7 +14362,21 @@
         <w:rPr>
           <w:rFonts w:ascii="Times New Roman" w:hAnsi="Times New Roman" w:cs="Times New Roman"/>
         </w:rPr>
-        <w:t xml:space="preserve"> a great thanks has to be given to anyone who took part in the requirements gathering or evaluation of any part of the development. The feedback and results were vital the development of the system.</w:t>
+        <w:t xml:space="preserve"> a great thanks </w:t>
+      </w:r>
+      <w:proofErr w:type="gramStart"/>
+      <w:r>
+        <w:rPr>
+          <w:rFonts w:ascii="Times New Roman" w:hAnsi="Times New Roman" w:cs="Times New Roman"/>
+        </w:rPr>
+        <w:t>has to</w:t>
+      </w:r>
+      <w:proofErr w:type="gramEnd"/>
+      <w:r>
+        <w:rPr>
+          <w:rFonts w:ascii="Times New Roman" w:hAnsi="Times New Roman" w:cs="Times New Roman"/>
+        </w:rPr>
+        <w:t xml:space="preserve"> be given to anyone who took part in the requirements gathering or evaluation of any part of the development. The feedback and results were vital the development of the system.</w:t>
       </w:r>
     </w:p>
     <w:p>
@@ -12876,6 +15816,7 @@
   <w:style w:type="character" w:default="1" w:styleId="DefaultParagraphFont">
     <w:name w:val="Default Paragraph Font"/>
     <w:uiPriority w:val="1"/>
+    <w:semiHidden/>
     <w:unhideWhenUsed/>
   </w:style>
   <w:style w:type="table" w:default="1" w:styleId="TableNormal">

--- a/Documentation/Final-Report.docx
+++ b/Documentation/Final-Report.docx
@@ -1,6 +1,6 @@
 
 <file path=word/document.xml><?xml version="1.0" encoding="utf-8"?>
-<w:document xmlns:wpc="http://schemas.microsoft.com/office/word/2010/wordprocessingCanvas" xmlns:cx="http://schemas.microsoft.com/office/drawing/2014/chartex" xmlns:cx1="http://schemas.microsoft.com/office/drawing/2015/9/8/chartex" xmlns:cx2="http://schemas.microsoft.com/office/drawing/2015/10/21/chartex" xmlns:cx3="http://schemas.microsoft.com/office/drawing/2016/5/9/chartex" xmlns:cx4="http://schemas.microsoft.com/office/drawing/2016/5/10/chartex" xmlns:cx5="http://schemas.microsoft.com/office/drawing/2016/5/11/chartex" xmlns:cx6="http://schemas.microsoft.com/office/drawing/2016/5/12/chartex" xmlns:cx7="http://schemas.microsoft.com/office/drawing/2016/5/13/chartex" xmlns:cx8="http://schemas.microsoft.com/office/drawing/2016/5/14/chartex" xmlns:mc="http://schemas.openxmlformats.org/markup-compatibility/2006" xmlns:aink="http://schemas.microsoft.com/office/drawing/2016/ink" xmlns:am3d="http://schemas.microsoft.com/office/drawing/2017/model3d" xmlns:o="urn:schemas-microsoft-com:office:office" xmlns:r="http://schemas.openxmlformats.org/officeDocument/2006/relationships" xmlns:m="http://schemas.openxmlformats.org/officeDocument/2006/math" xmlns:v="urn:schemas-microsoft-com:vml" xmlns:wp14="http://schemas.microsoft.com/office/word/2010/wordprocessingDrawing" xmlns:wp="http://schemas.openxmlformats.org/drawingml/2006/wordprocessingDrawing" xmlns:w10="urn:schemas-microsoft-com:office:word" xmlns:w="http://schemas.openxmlformats.org/wordprocessingml/2006/main" xmlns:w14="http://schemas.microsoft.com/office/word/2010/wordml" xmlns:w15="http://schemas.microsoft.com/office/word/2012/wordml" xmlns:w16cex="http://schemas.microsoft.com/office/word/2018/wordml/cex" xmlns:w16cid="http://schemas.microsoft.com/office/word/2016/wordml/cid" xmlns:w16="http://schemas.microsoft.com/office/word/2018/wordml" xmlns:w16se="http://schemas.microsoft.com/office/word/2015/wordml/symex" xmlns:wpg="http://schemas.microsoft.com/office/word/2010/wordprocessingGroup" xmlns:wpi="http://schemas.microsoft.com/office/word/2010/wordprocessingInk" xmlns:wne="http://schemas.microsoft.com/office/word/2006/wordml" xmlns:wps="http://schemas.microsoft.com/office/word/2010/wordprocessingShape" mc:Ignorable="w14 w15 w16se w16cid w16 w16cex wp14">
+<w:document xmlns:wpc="http://schemas.microsoft.com/office/word/2010/wordprocessingCanvas" xmlns:cx="http://schemas.microsoft.com/office/drawing/2014/chartex" xmlns:cx1="http://schemas.microsoft.com/office/drawing/2015/9/8/chartex" xmlns:cx2="http://schemas.microsoft.com/office/drawing/2015/10/21/chartex" xmlns:cx3="http://schemas.microsoft.com/office/drawing/2016/5/9/chartex" xmlns:cx4="http://schemas.microsoft.com/office/drawing/2016/5/10/chartex" xmlns:cx5="http://schemas.microsoft.com/office/drawing/2016/5/11/chartex" xmlns:cx6="http://schemas.microsoft.com/office/drawing/2016/5/12/chartex" xmlns:cx7="http://schemas.microsoft.com/office/drawing/2016/5/13/chartex" xmlns:cx8="http://schemas.microsoft.com/office/drawing/2016/5/14/chartex" xmlns:mc="http://schemas.openxmlformats.org/markup-compatibility/2006" xmlns:aink="http://schemas.microsoft.com/office/drawing/2016/ink" xmlns:am3d="http://schemas.microsoft.com/office/drawing/2017/model3d" xmlns:o="urn:schemas-microsoft-com:office:office" xmlns:r="http://schemas.openxmlformats.org/officeDocument/2006/relationships" xmlns:m="http://schemas.openxmlformats.org/officeDocument/2006/math" xmlns:v="urn:schemas-microsoft-com:vml" xmlns:wp14="http://schemas.microsoft.com/office/word/2010/wordprocessingDrawing" xmlns:wp="http://schemas.openxmlformats.org/drawingml/2006/wordprocessingDrawing" xmlns:w10="urn:schemas-microsoft-com:office:word" xmlns:w="http://schemas.openxmlformats.org/wordprocessingml/2006/main" xmlns:w14="http://schemas.microsoft.com/office/word/2010/wordml" xmlns:w15="http://schemas.microsoft.com/office/word/2012/wordml" xmlns:w16cex="http://schemas.microsoft.com/office/word/2018/wordml/cex" xmlns:w16cid="http://schemas.microsoft.com/office/word/2016/wordml/cid" xmlns:w16="http://schemas.microsoft.com/office/word/2018/wordml" xmlns:w16sdtdh="http://schemas.microsoft.com/office/word/2020/wordml/sdtdatahash" xmlns:w16se="http://schemas.microsoft.com/office/word/2015/wordml/symex" xmlns:wpg="http://schemas.microsoft.com/office/word/2010/wordprocessingGroup" xmlns:wpi="http://schemas.microsoft.com/office/word/2010/wordprocessingInk" xmlns:wne="http://schemas.microsoft.com/office/word/2006/wordml" xmlns:wps="http://schemas.microsoft.com/office/word/2010/wordprocessingShape" mc:Ignorable="w14 w15 w16se w16cid w16 w16cex w16sdtdh wp14">
   <w:body>
     <w:p>
       <w:r>
@@ -352,7 +352,7 @@
           </mc:Choice>
           <mc:Fallback>
             <w:pict>
-              <v:group w14:anchorId="255D957C" id="Group 6" o:spid="_x0000_s1026" style="position:absolute;margin-left:220.4pt;margin-top:0;width:268.55pt;height:170.35pt;z-index:251668480" coordsize="34102,21634" o:gfxdata="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">
+              <v:group w14:anchorId="7AD88B0B" id="Group 6" o:spid="_x0000_s1026" style="position:absolute;margin-left:220.4pt;margin-top:0;width:268.55pt;height:170.35pt;z-index:251668480" coordsize="34102,21634" o:gfxdata="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">
                 <v:shapetype id="_x0000_t75" coordsize="21600,21600" o:spt="75" o:preferrelative="t" path="m@4@5l@4@11@9@11@9@5xe" filled="f" stroked="f">
                   <v:stroke joinstyle="miter"/>
                   <v:formulas>
@@ -372,10 +372,10 @@
                   <v:path o:extrusionok="f" gradientshapeok="t" o:connecttype="rect"/>
                   <o:lock v:ext="edit" aspectratio="t"/>
                 </v:shapetype>
-                <v:shape id="Picture 4" o:spid="_x0000_s1027" type="#_x0000_t75" style="position:absolute;left:19802;width:14300;height:21634;visibility:visible;mso-wrap-style:square" o:gfxdata="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">
+                <v:shape id="Picture 4" o:spid="_x0000_s1027" type="#_x0000_t75" style="position:absolute;left:19802;width:14300;height:21634;visibility:visible;mso-wrap-style:square" o:gfxdata="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">
                   <v:imagedata r:id="rId12" o:title=""/>
                 </v:shape>
-                <v:shape id="Picture 5" o:spid="_x0000_s1028" type="#_x0000_t75" style="position:absolute;width:19875;height:21621;visibility:visible;mso-wrap-style:square" o:gfxdata="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">
+                <v:shape id="Picture 5" o:spid="_x0000_s1028" type="#_x0000_t75" style="position:absolute;width:19875;height:21621;visibility:visible;mso-wrap-style:square" o:gfxdata="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">
                   <v:imagedata r:id="rId13" o:title=""/>
                 </v:shape>
                 <w10:wrap type="topAndBottom"/>
@@ -13804,22 +13804,19 @@
         <w:t xml:space="preserve">which had the highest score from the </w:t>
       </w:r>
       <w:r>
-        <w:rPr>
-          <w:noProof/>
-        </w:rPr>
         <w:drawing>
-          <wp:anchor distT="0" distB="0" distL="114300" distR="114300" simplePos="0" relativeHeight="251693056" behindDoc="0" locked="0" layoutInCell="1" allowOverlap="1" wp14:anchorId="15BCBEA0" wp14:editId="43A4128D">
+          <wp:anchor distT="0" distB="0" distL="114300" distR="114300" simplePos="0" relativeHeight="251697152" behindDoc="0" locked="0" layoutInCell="1" allowOverlap="1" wp14:anchorId="1DED2387" wp14:editId="56522249">
             <wp:simplePos x="0" y="0"/>
-            <wp:positionH relativeFrom="margin">
-              <wp:posOffset>680484</wp:posOffset>
+            <wp:positionH relativeFrom="column">
+              <wp:posOffset>525145</wp:posOffset>
             </wp:positionH>
             <wp:positionV relativeFrom="paragraph">
-              <wp:posOffset>407508</wp:posOffset>
+              <wp:posOffset>349885</wp:posOffset>
             </wp:positionV>
-            <wp:extent cx="1209675" cy="2620010"/>
-            <wp:effectExtent l="0" t="0" r="9525" b="8890"/>
+            <wp:extent cx="1169035" cy="2533015"/>
+            <wp:effectExtent l="0" t="0" r="0" b="635"/>
             <wp:wrapTopAndBottom/>
-            <wp:docPr id="31" name="Picture 31"/>
+            <wp:docPr id="33" name="Picture 33"/>
             <wp:cNvGraphicFramePr>
               <a:graphicFrameLocks xmlns:a="http://schemas.openxmlformats.org/drawingml/2006/main" noChangeAspect="1"/>
             </wp:cNvGraphicFramePr>
@@ -13831,7 +13828,7 @@
                     <pic:cNvPicPr/>
                   </pic:nvPicPr>
                   <pic:blipFill>
-                    <a:blip r:embed="rId45">
+                    <a:blip r:embed="rId45" cstate="print">
                       <a:extLst>
                         <a:ext uri="{28A0092B-C50C-407E-A947-70E740481C1C}">
                           <a14:useLocalDpi xmlns:a14="http://schemas.microsoft.com/office/drawing/2010/main" val="0"/>
@@ -13845,7 +13842,7 @@
                   <pic:spPr>
                     <a:xfrm>
                       <a:off x="0" y="0"/>
-                      <a:ext cx="1209675" cy="2620010"/>
+                      <a:ext cx="1169035" cy="2533015"/>
                     </a:xfrm>
                     <a:prstGeom prst="rect">
                       <a:avLst/>
@@ -13869,6 +13866,12 @@
         </w:rPr>
         <w:t>prediction algorithm.</w:t>
       </w:r>
+      <w:r>
+        <w:rPr>
+          <w:noProof/>
+        </w:rPr>
+        <w:t xml:space="preserve"> </w:t>
+      </w:r>
     </w:p>
     <w:p>
       <w:pPr>
@@ -13925,40 +13928,16 @@
       </w:pPr>
       <w:r>
         <w:rPr>
-          <w:rFonts w:ascii="Times New Roman" w:hAnsi="Times New Roman" w:cs="Times New Roman"/>
-        </w:rPr>
-        <w:t>The last thing to be added was a simple splash screen,  Fixture #,  that is shown for three seconds when the app is started before then going to the fixtures. This utilised the animation feature from Android Studio where the logo I created could be shown moving down the screen when the app is started.</w:t>
-      </w:r>
-    </w:p>
-    <w:p>
-      <w:pPr>
-        <w:rPr>
-          <w:rFonts w:ascii="Times New Roman" w:hAnsi="Times New Roman" w:cs="Times New Roman"/>
-        </w:rPr>
-      </w:pPr>
-    </w:p>
-    <w:p>
-      <w:pPr>
-        <w:rPr>
-          <w:rFonts w:ascii="Times New Roman" w:hAnsi="Times New Roman" w:cs="Times New Roman"/>
-          <w:b/>
-          <w:bCs/>
-          <w:sz w:val="24"/>
-          <w:szCs w:val="24"/>
-        </w:rPr>
-      </w:pPr>
-      <w:r>
-        <w:rPr>
           <w:noProof/>
         </w:rPr>
         <w:drawing>
-          <wp:anchor distT="0" distB="0" distL="114300" distR="114300" simplePos="0" relativeHeight="251694080" behindDoc="0" locked="0" layoutInCell="1" allowOverlap="1" wp14:anchorId="27C45C0C" wp14:editId="592FD214">
+          <wp:anchor distT="0" distB="0" distL="114300" distR="114300" simplePos="0" relativeHeight="251694080" behindDoc="0" locked="0" layoutInCell="1" allowOverlap="1" wp14:anchorId="27C45C0C" wp14:editId="17674EF3">
             <wp:simplePos x="0" y="0"/>
             <wp:positionH relativeFrom="margin">
-              <wp:posOffset>520700</wp:posOffset>
+              <wp:posOffset>563230</wp:posOffset>
             </wp:positionH>
             <wp:positionV relativeFrom="paragraph">
-              <wp:posOffset>0</wp:posOffset>
+              <wp:posOffset>1207268</wp:posOffset>
             </wp:positionV>
             <wp:extent cx="1173480" cy="2543175"/>
             <wp:effectExtent l="0" t="0" r="7620" b="9525"/>
@@ -14010,6 +13989,23 @@
       <w:r>
         <w:rPr>
           <w:rFonts w:ascii="Times New Roman" w:hAnsi="Times New Roman" w:cs="Times New Roman"/>
+        </w:rPr>
+        <w:t>The last thing to be added was a simple splash screen,  Fixture #,  that is shown for three seconds when the app is started before then going to the fixtures. This utilised the animation feature from Android Studio where the logo I created could be shown moving down the screen when the app is started.</w:t>
+      </w:r>
+    </w:p>
+    <w:p>
+      <w:pPr>
+        <w:rPr>
+          <w:rFonts w:ascii="Times New Roman" w:hAnsi="Times New Roman" w:cs="Times New Roman"/>
+          <w:b/>
+          <w:bCs/>
+          <w:sz w:val="24"/>
+          <w:szCs w:val="24"/>
+        </w:rPr>
+      </w:pPr>
+      <w:r>
+        <w:rPr>
+          <w:rFonts w:ascii="Times New Roman" w:hAnsi="Times New Roman" w:cs="Times New Roman"/>
           <w:color w:val="7F7F7F"/>
           <w:sz w:val="18"/>
           <w:szCs w:val="18"/>
@@ -14121,7 +14117,7 @@
           <w:sz w:val="20"/>
           <w:szCs w:val="20"/>
         </w:rPr>
-        <w:t xml:space="preserve"> I feel like this has been achieved. The user evaluation at the end of development also shared </w:t>
+        <w:t xml:space="preserve"> I feel like this has been achieved. The user evaluation at the end of development also shared this thought. My </w:t>
       </w:r>
       <w:r>
         <w:rPr>
@@ -14130,7 +14126,7 @@
           <w:sz w:val="20"/>
           <w:szCs w:val="20"/>
         </w:rPr>
-        <w:t xml:space="preserve">this thought. My </w:t>
+        <w:t>feature</w:t>
       </w:r>
       <w:r>
         <w:rPr>
@@ -14139,7 +14135,7 @@
           <w:sz w:val="20"/>
           <w:szCs w:val="20"/>
         </w:rPr>
-        <w:t>feature</w:t>
+        <w:t xml:space="preserve"> that</w:t>
       </w:r>
       <w:r>
         <w:rPr>
@@ -14148,7 +14144,7 @@
           <w:sz w:val="20"/>
           <w:szCs w:val="20"/>
         </w:rPr>
-        <w:t xml:space="preserve"> that</w:t>
+        <w:t xml:space="preserve"> </w:t>
       </w:r>
       <w:r>
         <w:rPr>
@@ -14157,7 +14153,7 @@
           <w:sz w:val="20"/>
           <w:szCs w:val="20"/>
         </w:rPr>
-        <w:t xml:space="preserve"> </w:t>
+        <w:t>predicts</w:t>
       </w:r>
       <w:r>
         <w:rPr>
@@ -14166,7 +14162,7 @@
           <w:sz w:val="20"/>
           <w:szCs w:val="20"/>
         </w:rPr>
-        <w:t>predicts</w:t>
+        <w:t xml:space="preserve"> the starting eleven of each team has a #% success record for the three weeks it was tested and outperformed two other well regarded sources. Lastly the best team of </w:t>
       </w:r>
       <w:r>
         <w:rPr>
@@ -14175,7 +14171,7 @@
           <w:sz w:val="20"/>
           <w:szCs w:val="20"/>
         </w:rPr>
-        <w:t xml:space="preserve"> the starting eleven of each team has a #% success record for the three weeks it was tested and outperformed two other well regarded sources. Lastly the best team of the week predictor beat the average score every week (check this).</w:t>
+        <w:t>the week predictor beat the average score every week (check this).</w:t>
       </w:r>
     </w:p>
     <w:p>
@@ -14317,75 +14313,586 @@
           <w:sz w:val="28"/>
           <w:szCs w:val="28"/>
         </w:rPr>
-        <w:t>9</w:t>
-      </w:r>
-      <w:r>
-        <w:rPr>
-          <w:rFonts w:ascii="Times New Roman" w:hAnsi="Times New Roman" w:cs="Times New Roman"/>
-          <w:b/>
-          <w:bCs/>
+        <w:t>Acknowledgments</w:t>
+      </w:r>
+    </w:p>
+    <w:p>
+      <w:pPr>
+        <w:rPr>
+          <w:rFonts w:ascii="Times New Roman" w:hAnsi="Times New Roman" w:cs="Times New Roman"/>
+        </w:rPr>
+      </w:pPr>
+      <w:r>
+        <w:rPr>
+          <w:rFonts w:ascii="Times New Roman" w:hAnsi="Times New Roman" w:cs="Times New Roman"/>
+        </w:rPr>
+        <w:t xml:space="preserve">I would like to extend my thanks to Dr Daniel Rough for the constant guidance and support given throughout the project. </w:t>
+      </w:r>
+      <w:r>
+        <w:rPr>
+          <w:rFonts w:ascii="Times New Roman" w:hAnsi="Times New Roman" w:cs="Times New Roman"/>
+        </w:rPr>
+        <w:t>Also,</w:t>
+      </w:r>
+      <w:r>
+        <w:rPr>
+          <w:rFonts w:ascii="Times New Roman" w:hAnsi="Times New Roman" w:cs="Times New Roman"/>
+        </w:rPr>
+        <w:t xml:space="preserve"> a great thanks </w:t>
+      </w:r>
+      <w:proofErr w:type="gramStart"/>
+      <w:r>
+        <w:rPr>
+          <w:rFonts w:ascii="Times New Roman" w:hAnsi="Times New Roman" w:cs="Times New Roman"/>
+        </w:rPr>
+        <w:t>has to</w:t>
+      </w:r>
+      <w:proofErr w:type="gramEnd"/>
+      <w:r>
+        <w:rPr>
+          <w:rFonts w:ascii="Times New Roman" w:hAnsi="Times New Roman" w:cs="Times New Roman"/>
+        </w:rPr>
+        <w:t xml:space="preserve"> be given to anyone who took part in the requirements gathering or evaluation of any part of the development. The feedback and results were vital the development of the system.</w:t>
+      </w:r>
+    </w:p>
+    <w:p>
+      <w:pPr>
+        <w:rPr>
+          <w:rFonts w:ascii="Times New Roman" w:hAnsi="Times New Roman" w:cs="Times New Roman"/>
+          <w:b/>
+          <w:bCs/>
+          <w:iCs/>
           <w:sz w:val="28"/>
           <w:szCs w:val="28"/>
         </w:rPr>
-        <w:tab/>
-      </w:r>
-      <w:r>
-        <w:rPr>
-          <w:rFonts w:ascii="Times New Roman" w:hAnsi="Times New Roman" w:cs="Times New Roman"/>
-          <w:b/>
-          <w:bCs/>
+      </w:pPr>
+      <w:r>
+        <w:rPr>
+          <w:rFonts w:ascii="Times New Roman" w:hAnsi="Times New Roman" w:cs="Times New Roman"/>
+          <w:b/>
+          <w:bCs/>
+          <w:iCs/>
           <w:sz w:val="28"/>
           <w:szCs w:val="28"/>
         </w:rPr>
-        <w:t>Acknowledgments</w:t>
-      </w:r>
-    </w:p>
-    <w:p>
-      <w:pPr>
-        <w:rPr>
-          <w:rFonts w:ascii="Times New Roman" w:hAnsi="Times New Roman" w:cs="Times New Roman"/>
-        </w:rPr>
-      </w:pPr>
-      <w:r>
-        <w:rPr>
-          <w:rFonts w:ascii="Times New Roman" w:hAnsi="Times New Roman" w:cs="Times New Roman"/>
-        </w:rPr>
-        <w:t xml:space="preserve">I would like to extend my thanks to Dr Daniel Rough for the constant guidance and support given throughout the project. </w:t>
-      </w:r>
-      <w:r>
-        <w:rPr>
-          <w:rFonts w:ascii="Times New Roman" w:hAnsi="Times New Roman" w:cs="Times New Roman"/>
-        </w:rPr>
-        <w:t>Also,</w:t>
-      </w:r>
-      <w:r>
-        <w:rPr>
-          <w:rFonts w:ascii="Times New Roman" w:hAnsi="Times New Roman" w:cs="Times New Roman"/>
-        </w:rPr>
-        <w:t xml:space="preserve"> a great thanks </w:t>
+        <w:t>References</w:t>
+      </w:r>
+    </w:p>
+    <w:p>
+      <w:pPr>
+        <w:rPr>
+          <w:rFonts w:ascii="Times New Roman" w:hAnsi="Times New Roman" w:cs="Times New Roman"/>
+          <w:sz w:val="20"/>
+          <w:szCs w:val="20"/>
+        </w:rPr>
+      </w:pPr>
+      <w:r>
+        <w:rPr>
+          <w:rFonts w:ascii="Times New Roman" w:hAnsi="Times New Roman" w:cs="Times New Roman"/>
+          <w:sz w:val="20"/>
+          <w:szCs w:val="20"/>
+        </w:rPr>
+        <w:t>[1] - Gomez, M., Lago-</w:t>
+      </w:r>
+      <w:proofErr w:type="spellStart"/>
+      <w:r>
+        <w:rPr>
+          <w:rFonts w:ascii="Times New Roman" w:hAnsi="Times New Roman" w:cs="Times New Roman"/>
+          <w:sz w:val="20"/>
+          <w:szCs w:val="20"/>
+        </w:rPr>
+        <w:t>Peñas</w:t>
+      </w:r>
+      <w:proofErr w:type="spellEnd"/>
+      <w:r>
+        <w:rPr>
+          <w:rFonts w:ascii="Times New Roman" w:hAnsi="Times New Roman" w:cs="Times New Roman"/>
+          <w:sz w:val="20"/>
+          <w:szCs w:val="20"/>
+        </w:rPr>
+        <w:t xml:space="preserve">, C. and Owen, L., 2016. The influence of substitutions on elite soccer teams’ performance. International Journal of Performance Analysis in Sport, 16(2), pp.553-568. </w:t>
+      </w:r>
+    </w:p>
+    <w:p>
+      <w:pPr>
+        <w:rPr>
+          <w:rFonts w:ascii="Times New Roman" w:hAnsi="Times New Roman" w:cs="Times New Roman"/>
+          <w:sz w:val="20"/>
+          <w:szCs w:val="20"/>
+        </w:rPr>
+      </w:pPr>
+      <w:r>
+        <w:rPr>
+          <w:rFonts w:ascii="Times New Roman" w:hAnsi="Times New Roman" w:cs="Times New Roman"/>
+          <w:sz w:val="20"/>
+          <w:szCs w:val="20"/>
+        </w:rPr>
+        <w:t xml:space="preserve">[2] - </w:t>
+      </w:r>
+      <w:proofErr w:type="spellStart"/>
+      <w:r>
+        <w:rPr>
+          <w:rFonts w:ascii="Times New Roman" w:hAnsi="Times New Roman" w:cs="Times New Roman"/>
+          <w:sz w:val="20"/>
+          <w:szCs w:val="20"/>
+        </w:rPr>
+        <w:t>StatsBomb</w:t>
+      </w:r>
+      <w:proofErr w:type="spellEnd"/>
+      <w:r>
+        <w:rPr>
+          <w:rFonts w:ascii="Times New Roman" w:hAnsi="Times New Roman" w:cs="Times New Roman"/>
+          <w:sz w:val="20"/>
+          <w:szCs w:val="20"/>
+        </w:rPr>
+        <w:t xml:space="preserve">. 2021. Smart Use </w:t>
       </w:r>
       <w:proofErr w:type="gramStart"/>
       <w:r>
         <w:rPr>
           <w:rFonts w:ascii="Times New Roman" w:hAnsi="Times New Roman" w:cs="Times New Roman"/>
-        </w:rPr>
-        <w:t>has to</w:t>
+          <w:sz w:val="20"/>
+          <w:szCs w:val="20"/>
+        </w:rPr>
+        <w:t>Of</w:t>
       </w:r>
       <w:proofErr w:type="gramEnd"/>
       <w:r>
         <w:rPr>
           <w:rFonts w:ascii="Times New Roman" w:hAnsi="Times New Roman" w:cs="Times New Roman"/>
-        </w:rPr>
-        <w:t xml:space="preserve"> be given to anyone who took part in the requirements gathering or evaluation of any part of the development. The feedback and results were vital the development of the system.</w:t>
-      </w:r>
-    </w:p>
-    <w:p>
-      <w:pPr>
-        <w:rPr>
-          <w:rFonts w:ascii="Times New Roman" w:hAnsi="Times New Roman" w:cs="Times New Roman"/>
+          <w:sz w:val="20"/>
+          <w:szCs w:val="20"/>
+        </w:rPr>
+        <w:t xml:space="preserve"> Substitutes Can Make A Difference | </w:t>
+      </w:r>
+      <w:proofErr w:type="spellStart"/>
+      <w:r>
+        <w:rPr>
+          <w:rFonts w:ascii="Times New Roman" w:hAnsi="Times New Roman" w:cs="Times New Roman"/>
+          <w:sz w:val="20"/>
+          <w:szCs w:val="20"/>
+        </w:rPr>
+        <w:t>Statsbomb</w:t>
+      </w:r>
+      <w:proofErr w:type="spellEnd"/>
+      <w:r>
+        <w:rPr>
+          <w:rFonts w:ascii="Times New Roman" w:hAnsi="Times New Roman" w:cs="Times New Roman"/>
+          <w:sz w:val="20"/>
+          <w:szCs w:val="20"/>
+        </w:rPr>
+        <w:t xml:space="preserve">. [online] Available at: </w:t>
+      </w:r>
+      <w:hyperlink r:id="rId47" w:history="1">
+        <w:r>
+          <w:rPr>
+            <w:rStyle w:val="Hyperlink"/>
+            <w:rFonts w:ascii="Times New Roman" w:hAnsi="Times New Roman" w:cs="Times New Roman"/>
+            <w:sz w:val="20"/>
+            <w:szCs w:val="20"/>
+          </w:rPr>
+          <w:t>https://statsbomb.com/2014/01/smart-use-of-substitutes-can-make-a-difference/</w:t>
+        </w:r>
+      </w:hyperlink>
+      <w:r>
+        <w:rPr>
+          <w:rFonts w:ascii="Times New Roman" w:hAnsi="Times New Roman" w:cs="Times New Roman"/>
+          <w:sz w:val="20"/>
+          <w:szCs w:val="20"/>
+        </w:rPr>
+        <w:t xml:space="preserve"> </w:t>
+      </w:r>
+    </w:p>
+    <w:p>
+      <w:pPr>
+        <w:rPr>
+          <w:rFonts w:ascii="Times New Roman" w:hAnsi="Times New Roman" w:cs="Times New Roman"/>
+          <w:sz w:val="20"/>
+          <w:szCs w:val="20"/>
+        </w:rPr>
+      </w:pPr>
+      <w:r>
+        <w:rPr>
+          <w:rFonts w:ascii="Times New Roman" w:hAnsi="Times New Roman" w:cs="Times New Roman"/>
+          <w:sz w:val="20"/>
+          <w:szCs w:val="20"/>
+        </w:rPr>
+        <w:t xml:space="preserve">[3] - </w:t>
+      </w:r>
+      <w:proofErr w:type="spellStart"/>
+      <w:r>
+        <w:rPr>
+          <w:rFonts w:ascii="Times New Roman" w:hAnsi="Times New Roman" w:cs="Times New Roman"/>
+          <w:sz w:val="20"/>
+          <w:szCs w:val="20"/>
+        </w:rPr>
+        <w:t>Bonomo</w:t>
+      </w:r>
+      <w:proofErr w:type="spellEnd"/>
+      <w:r>
+        <w:rPr>
+          <w:rFonts w:ascii="Times New Roman" w:hAnsi="Times New Roman" w:cs="Times New Roman"/>
+          <w:sz w:val="20"/>
+          <w:szCs w:val="20"/>
+        </w:rPr>
+        <w:t xml:space="preserve">, F., Durán, G. and </w:t>
+      </w:r>
+      <w:proofErr w:type="spellStart"/>
+      <w:r>
+        <w:rPr>
+          <w:rFonts w:ascii="Times New Roman" w:hAnsi="Times New Roman" w:cs="Times New Roman"/>
+          <w:sz w:val="20"/>
+          <w:szCs w:val="20"/>
+        </w:rPr>
+        <w:t>Marenco</w:t>
+      </w:r>
+      <w:proofErr w:type="spellEnd"/>
+      <w:r>
+        <w:rPr>
+          <w:rFonts w:ascii="Times New Roman" w:hAnsi="Times New Roman" w:cs="Times New Roman"/>
+          <w:sz w:val="20"/>
+          <w:szCs w:val="20"/>
+        </w:rPr>
+        <w:t xml:space="preserve">, J., 2013. Mathematical programming as a tool for virtual soccer coaches: a case study of a fantasy sport game. International Transactions in Operational Research, 21(3), pp.399-414. </w:t>
+      </w:r>
+    </w:p>
+    <w:p>
+      <w:pPr>
+        <w:rPr>
+          <w:rFonts w:ascii="Times New Roman" w:hAnsi="Times New Roman" w:cs="Times New Roman"/>
+          <w:sz w:val="20"/>
+          <w:szCs w:val="20"/>
+        </w:rPr>
+      </w:pPr>
+      <w:r>
+        <w:rPr>
+          <w:rFonts w:ascii="Times New Roman" w:hAnsi="Times New Roman" w:cs="Times New Roman"/>
+          <w:sz w:val="20"/>
+          <w:szCs w:val="20"/>
+        </w:rPr>
+        <w:lastRenderedPageBreak/>
+        <w:t xml:space="preserve">[4] - William </w:t>
+      </w:r>
+      <w:proofErr w:type="spellStart"/>
+      <w:r>
+        <w:rPr>
+          <w:rFonts w:ascii="Times New Roman" w:hAnsi="Times New Roman" w:cs="Times New Roman"/>
+          <w:sz w:val="20"/>
+          <w:szCs w:val="20"/>
+        </w:rPr>
+        <w:t>Eilertsen</w:t>
+      </w:r>
+      <w:proofErr w:type="spellEnd"/>
+      <w:r>
+        <w:rPr>
+          <w:rFonts w:ascii="Times New Roman" w:hAnsi="Times New Roman" w:cs="Times New Roman"/>
+          <w:sz w:val="20"/>
+          <w:szCs w:val="20"/>
+        </w:rPr>
+        <w:t xml:space="preserve">, Akash </w:t>
+      </w:r>
+      <w:proofErr w:type="gramStart"/>
+      <w:r>
+        <w:rPr>
+          <w:rFonts w:ascii="Times New Roman" w:hAnsi="Times New Roman" w:cs="Times New Roman"/>
+          <w:sz w:val="20"/>
+          <w:szCs w:val="20"/>
+        </w:rPr>
+        <w:t>Gupta</w:t>
+      </w:r>
+      <w:proofErr w:type="gramEnd"/>
+      <w:r>
+        <w:rPr>
+          <w:rFonts w:ascii="Times New Roman" w:hAnsi="Times New Roman" w:cs="Times New Roman"/>
+          <w:sz w:val="20"/>
+          <w:szCs w:val="20"/>
+        </w:rPr>
+        <w:t xml:space="preserve"> and </w:t>
+      </w:r>
+      <w:proofErr w:type="spellStart"/>
+      <w:r>
+        <w:rPr>
+          <w:rFonts w:ascii="Times New Roman" w:hAnsi="Times New Roman" w:cs="Times New Roman"/>
+          <w:sz w:val="20"/>
+          <w:szCs w:val="20"/>
+        </w:rPr>
+        <w:t>Bjørn</w:t>
+      </w:r>
+      <w:proofErr w:type="spellEnd"/>
+      <w:r>
+        <w:rPr>
+          <w:rFonts w:ascii="Times New Roman" w:hAnsi="Times New Roman" w:cs="Times New Roman"/>
+          <w:sz w:val="20"/>
+          <w:szCs w:val="20"/>
+        </w:rPr>
+        <w:t xml:space="preserve"> </w:t>
+      </w:r>
+      <w:proofErr w:type="spellStart"/>
+      <w:r>
+        <w:rPr>
+          <w:rFonts w:ascii="Times New Roman" w:hAnsi="Times New Roman" w:cs="Times New Roman"/>
+          <w:sz w:val="20"/>
+          <w:szCs w:val="20"/>
+        </w:rPr>
+        <w:t>Kåre</w:t>
+      </w:r>
+      <w:proofErr w:type="spellEnd"/>
+      <w:r>
+        <w:rPr>
+          <w:rFonts w:ascii="Times New Roman" w:hAnsi="Times New Roman" w:cs="Times New Roman"/>
+          <w:sz w:val="20"/>
+          <w:szCs w:val="20"/>
+        </w:rPr>
+        <w:t xml:space="preserve"> Kristiansen, 2018, Developing a Forecast-Based Optimization Model for Fantasy Premier League, pp.39-44. </w:t>
+      </w:r>
+    </w:p>
+    <w:p>
+      <w:pPr>
+        <w:rPr>
+          <w:rFonts w:ascii="Times New Roman" w:hAnsi="Times New Roman" w:cs="Times New Roman"/>
+          <w:sz w:val="20"/>
+          <w:szCs w:val="20"/>
+        </w:rPr>
+      </w:pPr>
+      <w:r>
+        <w:rPr>
+          <w:rFonts w:ascii="Times New Roman" w:hAnsi="Times New Roman" w:cs="Times New Roman"/>
+          <w:sz w:val="20"/>
+          <w:szCs w:val="20"/>
+        </w:rPr>
+        <w:t xml:space="preserve">[5] - Google Docs. 2017. Player Data FPL 2016-17. [online] Available at: https://docs.google.com/spreadsheets/d/176H3jnq0MY1v_4Tiz6gtE8s0eFaMZDAxdAsOGLWwtCM/edit#gid=18 14073723 </w:t>
+      </w:r>
+    </w:p>
+    <w:p>
+      <w:pPr>
+        <w:rPr>
+          <w:rFonts w:ascii="Times New Roman" w:hAnsi="Times New Roman" w:cs="Times New Roman"/>
+          <w:sz w:val="20"/>
+          <w:szCs w:val="20"/>
+        </w:rPr>
+      </w:pPr>
+      <w:r>
+        <w:rPr>
+          <w:rFonts w:ascii="Times New Roman" w:hAnsi="Times New Roman" w:cs="Times New Roman"/>
+          <w:sz w:val="20"/>
+          <w:szCs w:val="20"/>
+        </w:rPr>
+        <w:t xml:space="preserve">[6] - Fplanalytics.com. 2019. Season 2018/19 | </w:t>
+      </w:r>
+      <w:proofErr w:type="spellStart"/>
+      <w:r>
+        <w:rPr>
+          <w:rFonts w:ascii="Times New Roman" w:hAnsi="Times New Roman" w:cs="Times New Roman"/>
+          <w:sz w:val="20"/>
+          <w:szCs w:val="20"/>
+        </w:rPr>
+        <w:t>Fplanalytics</w:t>
+      </w:r>
+      <w:proofErr w:type="spellEnd"/>
+      <w:r>
+        <w:rPr>
+          <w:rFonts w:ascii="Times New Roman" w:hAnsi="Times New Roman" w:cs="Times New Roman"/>
+          <w:sz w:val="20"/>
+          <w:szCs w:val="20"/>
+        </w:rPr>
+        <w:t xml:space="preserve">. [online] Available at: </w:t>
+      </w:r>
+      <w:hyperlink r:id="rId48" w:history="1">
+        <w:r>
+          <w:rPr>
+            <w:rStyle w:val="Hyperlink"/>
+            <w:rFonts w:ascii="Times New Roman" w:hAnsi="Times New Roman" w:cs="Times New Roman"/>
+            <w:sz w:val="20"/>
+            <w:szCs w:val="20"/>
+          </w:rPr>
+          <w:t>https://www.fplanalytics.com/history1819.html</w:t>
+        </w:r>
+      </w:hyperlink>
+      <w:r>
+        <w:rPr>
+          <w:rFonts w:ascii="Times New Roman" w:hAnsi="Times New Roman" w:cs="Times New Roman"/>
+          <w:sz w:val="20"/>
+          <w:szCs w:val="20"/>
+        </w:rPr>
+        <w:t xml:space="preserve"> </w:t>
+      </w:r>
+    </w:p>
+    <w:p>
+      <w:pPr>
+        <w:rPr>
+          <w:rFonts w:ascii="Times New Roman" w:hAnsi="Times New Roman" w:cs="Times New Roman"/>
+          <w:sz w:val="20"/>
+          <w:szCs w:val="20"/>
+        </w:rPr>
+      </w:pPr>
+      <w:r>
+        <w:rPr>
+          <w:rFonts w:ascii="Times New Roman" w:hAnsi="Times New Roman" w:cs="Times New Roman"/>
+          <w:sz w:val="20"/>
+          <w:szCs w:val="20"/>
+        </w:rPr>
+        <w:t>[7] - Planet Football. 2020. Comparing Liverpool’</w:t>
+      </w:r>
+      <w:r>
+        <w:rPr>
+          <w:rFonts w:ascii="Times New Roman" w:hAnsi="Times New Roman" w:cs="Times New Roman"/>
+          <w:sz w:val="20"/>
+          <w:szCs w:val="20"/>
+        </w:rPr>
+        <w:t>s</w:t>
+      </w:r>
+      <w:r>
+        <w:rPr>
+          <w:rFonts w:ascii="Times New Roman" w:hAnsi="Times New Roman" w:cs="Times New Roman"/>
+          <w:sz w:val="20"/>
+          <w:szCs w:val="20"/>
+        </w:rPr>
+        <w:t xml:space="preserve"> Record </w:t>
+      </w:r>
+      <w:proofErr w:type="gramStart"/>
+      <w:r>
+        <w:rPr>
+          <w:rFonts w:ascii="Times New Roman" w:hAnsi="Times New Roman" w:cs="Times New Roman"/>
+          <w:sz w:val="20"/>
+          <w:szCs w:val="20"/>
+        </w:rPr>
+        <w:t>With</w:t>
+      </w:r>
+      <w:proofErr w:type="gramEnd"/>
+      <w:r>
+        <w:rPr>
+          <w:rFonts w:ascii="Times New Roman" w:hAnsi="Times New Roman" w:cs="Times New Roman"/>
+          <w:sz w:val="20"/>
+          <w:szCs w:val="20"/>
+        </w:rPr>
+        <w:t xml:space="preserve"> And Without Virgil Van Dijk Since 2018 - Planet Football. [online] Available at: https://www.planetfootball.com/quick-reads/comparing-liverpools-record-with-and</w:t>
+      </w:r>
+      <w:r>
+        <w:rPr>
+          <w:rFonts w:ascii="Times New Roman" w:hAnsi="Times New Roman" w:cs="Times New Roman"/>
+          <w:sz w:val="20"/>
+          <w:szCs w:val="20"/>
+        </w:rPr>
+        <w:t xml:space="preserve">without-virgil-van-dijk-since-2018/ </w:t>
+      </w:r>
+    </w:p>
+    <w:p>
+      <w:pPr>
+        <w:rPr>
+          <w:rFonts w:ascii="Times New Roman" w:hAnsi="Times New Roman" w:cs="Times New Roman"/>
+          <w:sz w:val="20"/>
+          <w:szCs w:val="20"/>
+        </w:rPr>
+      </w:pPr>
+      <w:r>
+        <w:rPr>
+          <w:rFonts w:ascii="Times New Roman" w:hAnsi="Times New Roman" w:cs="Times New Roman"/>
+          <w:sz w:val="20"/>
+          <w:szCs w:val="20"/>
+        </w:rPr>
+        <w:t xml:space="preserve">[8] - Lewis, M., 2013. Moneyball. New York: W.W. Norton. </w:t>
+      </w:r>
+    </w:p>
+    <w:p>
+      <w:pPr>
+        <w:rPr>
+          <w:rFonts w:ascii="Times New Roman" w:hAnsi="Times New Roman" w:cs="Times New Roman"/>
+          <w:sz w:val="20"/>
+          <w:szCs w:val="20"/>
+        </w:rPr>
+      </w:pPr>
+      <w:r>
+        <w:rPr>
+          <w:rFonts w:ascii="Times New Roman" w:hAnsi="Times New Roman" w:cs="Times New Roman"/>
+          <w:sz w:val="20"/>
+          <w:szCs w:val="20"/>
+        </w:rPr>
+        <w:t>[9] - Goal.com. 2020. 'It Is Brilliantly Executed' - Moneyball Guru Praises Liverpool Transfer Strategy | Goal.Com. [online] Available at: https://www.goal.com/en-gb/news/moneyball-guru-praises-liverpool-transfer</w:t>
+      </w:r>
+      <w:r>
+        <w:rPr>
+          <w:rFonts w:ascii="Times New Roman" w:hAnsi="Times New Roman" w:cs="Times New Roman"/>
+          <w:sz w:val="20"/>
+          <w:szCs w:val="20"/>
+        </w:rPr>
+        <w:t>strategy/1xys03c1b33tq1gmg94xon8486</w:t>
+      </w:r>
+    </w:p>
+    <w:p>
+      <w:pPr>
+        <w:rPr>
+          <w:rFonts w:ascii="Times New Roman" w:hAnsi="Times New Roman" w:cs="Times New Roman"/>
+          <w:b/>
+          <w:bCs/>
+          <w:sz w:val="20"/>
+          <w:szCs w:val="20"/>
+        </w:rPr>
+      </w:pPr>
+      <w:r>
+        <w:rPr>
+          <w:rFonts w:ascii="Times New Roman" w:hAnsi="Times New Roman" w:cs="Times New Roman"/>
+          <w:b/>
+          <w:bCs/>
+          <w:sz w:val="20"/>
+          <w:szCs w:val="20"/>
+        </w:rPr>
+        <w:t xml:space="preserve">[10] - BBC Sport. 2021. Elite Sport Can Continue </w:t>
+      </w:r>
+      <w:proofErr w:type="gramStart"/>
+      <w:r>
+        <w:rPr>
+          <w:rFonts w:ascii="Times New Roman" w:hAnsi="Times New Roman" w:cs="Times New Roman"/>
+          <w:b/>
+          <w:bCs/>
+          <w:sz w:val="20"/>
+          <w:szCs w:val="20"/>
+        </w:rPr>
+        <w:t>In</w:t>
+      </w:r>
+      <w:proofErr w:type="gramEnd"/>
+      <w:r>
+        <w:rPr>
+          <w:rFonts w:ascii="Times New Roman" w:hAnsi="Times New Roman" w:cs="Times New Roman"/>
+          <w:b/>
+          <w:bCs/>
+          <w:sz w:val="20"/>
+          <w:szCs w:val="20"/>
+        </w:rPr>
+        <w:t xml:space="preserve"> England. [online] Available at:</w:t>
+      </w:r>
+      <w:r>
+        <w:rPr>
+          <w:rFonts w:ascii="Times New Roman" w:hAnsi="Times New Roman" w:cs="Times New Roman"/>
+          <w:b/>
+          <w:bCs/>
+          <w:sz w:val="20"/>
+          <w:szCs w:val="20"/>
+        </w:rPr>
+        <w:t xml:space="preserve"> </w:t>
+      </w:r>
+      <w:hyperlink r:id="rId49" w:history="1">
+        <w:r>
+          <w:rPr>
+            <w:rStyle w:val="Hyperlink"/>
+            <w:rFonts w:ascii="Times New Roman" w:hAnsi="Times New Roman" w:cs="Times New Roman"/>
+            <w:b/>
+            <w:bCs/>
+            <w:sz w:val="20"/>
+            <w:szCs w:val="20"/>
+          </w:rPr>
+          <w:t>https://www.bbc.co.uk/sport/55534762</w:t>
+        </w:r>
+      </w:hyperlink>
+    </w:p>
+    <w:p>
+      <w:pPr>
+        <w:rPr>
+          <w:rFonts w:ascii="Times New Roman" w:hAnsi="Times New Roman" w:cs="Times New Roman"/>
+          <w:b/>
+          <w:bCs/>
           <w:iCs/>
-          <w:sz w:val="20"/>
-          <w:szCs w:val="20"/>
+          <w:sz w:val="24"/>
+          <w:szCs w:val="24"/>
         </w:rPr>
       </w:pPr>
     </w:p>
@@ -14401,7 +14908,7 @@
 </file>
 
 <file path=word/endnotes.xml><?xml version="1.0" encoding="utf-8"?>
-<w:endnotes xmlns:wpc="http://schemas.microsoft.com/office/word/2010/wordprocessingCanvas" xmlns:cx="http://schemas.microsoft.com/office/drawing/2014/chartex" xmlns:cx1="http://schemas.microsoft.com/office/drawing/2015/9/8/chartex" xmlns:cx2="http://schemas.microsoft.com/office/drawing/2015/10/21/chartex" xmlns:cx3="http://schemas.microsoft.com/office/drawing/2016/5/9/chartex" xmlns:cx4="http://schemas.microsoft.com/office/drawing/2016/5/10/chartex" xmlns:cx5="http://schemas.microsoft.com/office/drawing/2016/5/11/chartex" xmlns:cx6="http://schemas.microsoft.com/office/drawing/2016/5/12/chartex" xmlns:cx7="http://schemas.microsoft.com/office/drawing/2016/5/13/chartex" xmlns:cx8="http://schemas.microsoft.com/office/drawing/2016/5/14/chartex" xmlns:mc="http://schemas.openxmlformats.org/markup-compatibility/2006" xmlns:aink="http://schemas.microsoft.com/office/drawing/2016/ink" xmlns:am3d="http://schemas.microsoft.com/office/drawing/2017/model3d" xmlns:o="urn:schemas-microsoft-com:office:office" xmlns:r="http://schemas.openxmlformats.org/officeDocument/2006/relationships" xmlns:m="http://schemas.openxmlformats.org/officeDocument/2006/math" xmlns:v="urn:schemas-microsoft-com:vml" xmlns:wp14="http://schemas.microsoft.com/office/word/2010/wordprocessingDrawing" xmlns:wp="http://schemas.openxmlformats.org/drawingml/2006/wordprocessingDrawing" xmlns:w10="urn:schemas-microsoft-com:office:word" xmlns:w="http://schemas.openxmlformats.org/wordprocessingml/2006/main" xmlns:w14="http://schemas.microsoft.com/office/word/2010/wordml" xmlns:w15="http://schemas.microsoft.com/office/word/2012/wordml" xmlns:w16cex="http://schemas.microsoft.com/office/word/2018/wordml/cex" xmlns:w16cid="http://schemas.microsoft.com/office/word/2016/wordml/cid" xmlns:w16="http://schemas.microsoft.com/office/word/2018/wordml" xmlns:w16se="http://schemas.microsoft.com/office/word/2015/wordml/symex" xmlns:wpg="http://schemas.microsoft.com/office/word/2010/wordprocessingGroup" xmlns:wpi="http://schemas.microsoft.com/office/word/2010/wordprocessingInk" xmlns:wne="http://schemas.microsoft.com/office/word/2006/wordml" xmlns:wps="http://schemas.microsoft.com/office/word/2010/wordprocessingShape" mc:Ignorable="w14 w15 w16se w16cid w16 w16cex wp14">
+<w:endnotes xmlns:wpc="http://schemas.microsoft.com/office/word/2010/wordprocessingCanvas" xmlns:cx="http://schemas.microsoft.com/office/drawing/2014/chartex" xmlns:cx1="http://schemas.microsoft.com/office/drawing/2015/9/8/chartex" xmlns:cx2="http://schemas.microsoft.com/office/drawing/2015/10/21/chartex" xmlns:cx3="http://schemas.microsoft.com/office/drawing/2016/5/9/chartex" xmlns:cx4="http://schemas.microsoft.com/office/drawing/2016/5/10/chartex" xmlns:cx5="http://schemas.microsoft.com/office/drawing/2016/5/11/chartex" xmlns:cx6="http://schemas.microsoft.com/office/drawing/2016/5/12/chartex" xmlns:cx7="http://schemas.microsoft.com/office/drawing/2016/5/13/chartex" xmlns:cx8="http://schemas.microsoft.com/office/drawing/2016/5/14/chartex" xmlns:mc="http://schemas.openxmlformats.org/markup-compatibility/2006" xmlns:aink="http://schemas.microsoft.com/office/drawing/2016/ink" xmlns:am3d="http://schemas.microsoft.com/office/drawing/2017/model3d" xmlns:o="urn:schemas-microsoft-com:office:office" xmlns:r="http://schemas.openxmlformats.org/officeDocument/2006/relationships" xmlns:m="http://schemas.openxmlformats.org/officeDocument/2006/math" xmlns:v="urn:schemas-microsoft-com:vml" xmlns:wp14="http://schemas.microsoft.com/office/word/2010/wordprocessingDrawing" xmlns:wp="http://schemas.openxmlformats.org/drawingml/2006/wordprocessingDrawing" xmlns:w10="urn:schemas-microsoft-com:office:word" xmlns:w="http://schemas.openxmlformats.org/wordprocessingml/2006/main" xmlns:w14="http://schemas.microsoft.com/office/word/2010/wordml" xmlns:w15="http://schemas.microsoft.com/office/word/2012/wordml" xmlns:w16cex="http://schemas.microsoft.com/office/word/2018/wordml/cex" xmlns:w16cid="http://schemas.microsoft.com/office/word/2016/wordml/cid" xmlns:w16="http://schemas.microsoft.com/office/word/2018/wordml" xmlns:w16sdtdh="http://schemas.microsoft.com/office/word/2020/wordml/sdtdatahash" xmlns:w16se="http://schemas.microsoft.com/office/word/2015/wordml/symex" xmlns:wpg="http://schemas.microsoft.com/office/word/2010/wordprocessingGroup" xmlns:wpi="http://schemas.microsoft.com/office/word/2010/wordprocessingInk" xmlns:wne="http://schemas.microsoft.com/office/word/2006/wordml" xmlns:wps="http://schemas.microsoft.com/office/word/2010/wordprocessingShape" mc:Ignorable="w14 w15 w16se w16cid w16 w16cex w16sdtdh wp14">
   <w:endnote w:type="separator" w:id="-1">
     <w:p>
       <w:pPr>
@@ -14426,7 +14933,7 @@
 </file>
 
 <file path=word/footer1.xml><?xml version="1.0" encoding="utf-8"?>
-<w:ftr xmlns:wpc="http://schemas.microsoft.com/office/word/2010/wordprocessingCanvas" xmlns:cx="http://schemas.microsoft.com/office/drawing/2014/chartex" xmlns:cx1="http://schemas.microsoft.com/office/drawing/2015/9/8/chartex" xmlns:cx2="http://schemas.microsoft.com/office/drawing/2015/10/21/chartex" xmlns:cx3="http://schemas.microsoft.com/office/drawing/2016/5/9/chartex" xmlns:cx4="http://schemas.microsoft.com/office/drawing/2016/5/10/chartex" xmlns:cx5="http://schemas.microsoft.com/office/drawing/2016/5/11/chartex" xmlns:cx6="http://schemas.microsoft.com/office/drawing/2016/5/12/chartex" xmlns:cx7="http://schemas.microsoft.com/office/drawing/2016/5/13/chartex" xmlns:cx8="http://schemas.microsoft.com/office/drawing/2016/5/14/chartex" xmlns:mc="http://schemas.openxmlformats.org/markup-compatibility/2006" xmlns:aink="http://schemas.microsoft.com/office/drawing/2016/ink" xmlns:am3d="http://schemas.microsoft.com/office/drawing/2017/model3d" xmlns:o="urn:schemas-microsoft-com:office:office" xmlns:r="http://schemas.openxmlformats.org/officeDocument/2006/relationships" xmlns:m="http://schemas.openxmlformats.org/officeDocument/2006/math" xmlns:v="urn:schemas-microsoft-com:vml" xmlns:wp14="http://schemas.microsoft.com/office/word/2010/wordprocessingDrawing" xmlns:wp="http://schemas.openxmlformats.org/drawingml/2006/wordprocessingDrawing" xmlns:w10="urn:schemas-microsoft-com:office:word" xmlns:w="http://schemas.openxmlformats.org/wordprocessingml/2006/main" xmlns:w14="http://schemas.microsoft.com/office/word/2010/wordml" xmlns:w15="http://schemas.microsoft.com/office/word/2012/wordml" xmlns:w16cex="http://schemas.microsoft.com/office/word/2018/wordml/cex" xmlns:w16cid="http://schemas.microsoft.com/office/word/2016/wordml/cid" xmlns:w16="http://schemas.microsoft.com/office/word/2018/wordml" xmlns:w16se="http://schemas.microsoft.com/office/word/2015/wordml/symex" xmlns:wpg="http://schemas.microsoft.com/office/word/2010/wordprocessingGroup" xmlns:wpi="http://schemas.microsoft.com/office/word/2010/wordprocessingInk" xmlns:wne="http://schemas.microsoft.com/office/word/2006/wordml" xmlns:wps="http://schemas.microsoft.com/office/word/2010/wordprocessingShape" mc:Ignorable="w14 w15 w16se w16cid w16 w16cex wp14">
+<w:ftr xmlns:wpc="http://schemas.microsoft.com/office/word/2010/wordprocessingCanvas" xmlns:cx="http://schemas.microsoft.com/office/drawing/2014/chartex" xmlns:cx1="http://schemas.microsoft.com/office/drawing/2015/9/8/chartex" xmlns:cx2="http://schemas.microsoft.com/office/drawing/2015/10/21/chartex" xmlns:cx3="http://schemas.microsoft.com/office/drawing/2016/5/9/chartex" xmlns:cx4="http://schemas.microsoft.com/office/drawing/2016/5/10/chartex" xmlns:cx5="http://schemas.microsoft.com/office/drawing/2016/5/11/chartex" xmlns:cx6="http://schemas.microsoft.com/office/drawing/2016/5/12/chartex" xmlns:cx7="http://schemas.microsoft.com/office/drawing/2016/5/13/chartex" xmlns:cx8="http://schemas.microsoft.com/office/drawing/2016/5/14/chartex" xmlns:mc="http://schemas.openxmlformats.org/markup-compatibility/2006" xmlns:aink="http://schemas.microsoft.com/office/drawing/2016/ink" xmlns:am3d="http://schemas.microsoft.com/office/drawing/2017/model3d" xmlns:o="urn:schemas-microsoft-com:office:office" xmlns:r="http://schemas.openxmlformats.org/officeDocument/2006/relationships" xmlns:m="http://schemas.openxmlformats.org/officeDocument/2006/math" xmlns:v="urn:schemas-microsoft-com:vml" xmlns:wp14="http://schemas.microsoft.com/office/word/2010/wordprocessingDrawing" xmlns:wp="http://schemas.openxmlformats.org/drawingml/2006/wordprocessingDrawing" xmlns:w10="urn:schemas-microsoft-com:office:word" xmlns:w="http://schemas.openxmlformats.org/wordprocessingml/2006/main" xmlns:w14="http://schemas.microsoft.com/office/word/2010/wordml" xmlns:w15="http://schemas.microsoft.com/office/word/2012/wordml" xmlns:w16cex="http://schemas.microsoft.com/office/word/2018/wordml/cex" xmlns:w16cid="http://schemas.microsoft.com/office/word/2016/wordml/cid" xmlns:w16="http://schemas.microsoft.com/office/word/2018/wordml" xmlns:w16sdtdh="http://schemas.microsoft.com/office/word/2020/wordml/sdtdatahash" xmlns:w16se="http://schemas.microsoft.com/office/word/2015/wordml/symex" xmlns:wpg="http://schemas.microsoft.com/office/word/2010/wordprocessingGroup" xmlns:wpi="http://schemas.microsoft.com/office/word/2010/wordprocessingInk" xmlns:wne="http://schemas.microsoft.com/office/word/2006/wordml" xmlns:wps="http://schemas.microsoft.com/office/word/2010/wordprocessingShape" mc:Ignorable="w14 w15 w16se w16cid w16 w16cex w16sdtdh wp14">
   <w:p>
     <w:pPr>
       <w:pStyle w:val="Footer"/>
@@ -14464,7 +14971,7 @@
 </file>
 
 <file path=word/footer2.xml><?xml version="1.0" encoding="utf-8"?>
-<w:ftr xmlns:wpc="http://schemas.microsoft.com/office/word/2010/wordprocessingCanvas" xmlns:cx="http://schemas.microsoft.com/office/drawing/2014/chartex" xmlns:cx1="http://schemas.microsoft.com/office/drawing/2015/9/8/chartex" xmlns:cx2="http://schemas.microsoft.com/office/drawing/2015/10/21/chartex" xmlns:cx3="http://schemas.microsoft.com/office/drawing/2016/5/9/chartex" xmlns:cx4="http://schemas.microsoft.com/office/drawing/2016/5/10/chartex" xmlns:cx5="http://schemas.microsoft.com/office/drawing/2016/5/11/chartex" xmlns:cx6="http://schemas.microsoft.com/office/drawing/2016/5/12/chartex" xmlns:cx7="http://schemas.microsoft.com/office/drawing/2016/5/13/chartex" xmlns:cx8="http://schemas.microsoft.com/office/drawing/2016/5/14/chartex" xmlns:mc="http://schemas.openxmlformats.org/markup-compatibility/2006" xmlns:aink="http://schemas.microsoft.com/office/drawing/2016/ink" xmlns:am3d="http://schemas.microsoft.com/office/drawing/2017/model3d" xmlns:o="urn:schemas-microsoft-com:office:office" xmlns:r="http://schemas.openxmlformats.org/officeDocument/2006/relationships" xmlns:m="http://schemas.openxmlformats.org/officeDocument/2006/math" xmlns:v="urn:schemas-microsoft-com:vml" xmlns:wp14="http://schemas.microsoft.com/office/word/2010/wordprocessingDrawing" xmlns:wp="http://schemas.openxmlformats.org/drawingml/2006/wordprocessingDrawing" xmlns:w10="urn:schemas-microsoft-com:office:word" xmlns:w="http://schemas.openxmlformats.org/wordprocessingml/2006/main" xmlns:w14="http://schemas.microsoft.com/office/word/2010/wordml" xmlns:w15="http://schemas.microsoft.com/office/word/2012/wordml" xmlns:w16cex="http://schemas.microsoft.com/office/word/2018/wordml/cex" xmlns:w16cid="http://schemas.microsoft.com/office/word/2016/wordml/cid" xmlns:w16="http://schemas.microsoft.com/office/word/2018/wordml" xmlns:w16se="http://schemas.microsoft.com/office/word/2015/wordml/symex" xmlns:wpg="http://schemas.microsoft.com/office/word/2010/wordprocessingGroup" xmlns:wpi="http://schemas.microsoft.com/office/word/2010/wordprocessingInk" xmlns:wne="http://schemas.microsoft.com/office/word/2006/wordml" xmlns:wps="http://schemas.microsoft.com/office/word/2010/wordprocessingShape" mc:Ignorable="w14 w15 w16se w16cid w16 w16cex wp14">
+<w:ftr xmlns:wpc="http://schemas.microsoft.com/office/word/2010/wordprocessingCanvas" xmlns:cx="http://schemas.microsoft.com/office/drawing/2014/chartex" xmlns:cx1="http://schemas.microsoft.com/office/drawing/2015/9/8/chartex" xmlns:cx2="http://schemas.microsoft.com/office/drawing/2015/10/21/chartex" xmlns:cx3="http://schemas.microsoft.com/office/drawing/2016/5/9/chartex" xmlns:cx4="http://schemas.microsoft.com/office/drawing/2016/5/10/chartex" xmlns:cx5="http://schemas.microsoft.com/office/drawing/2016/5/11/chartex" xmlns:cx6="http://schemas.microsoft.com/office/drawing/2016/5/12/chartex" xmlns:cx7="http://schemas.microsoft.com/office/drawing/2016/5/13/chartex" xmlns:cx8="http://schemas.microsoft.com/office/drawing/2016/5/14/chartex" xmlns:mc="http://schemas.openxmlformats.org/markup-compatibility/2006" xmlns:aink="http://schemas.microsoft.com/office/drawing/2016/ink" xmlns:am3d="http://schemas.microsoft.com/office/drawing/2017/model3d" xmlns:o="urn:schemas-microsoft-com:office:office" xmlns:r="http://schemas.openxmlformats.org/officeDocument/2006/relationships" xmlns:m="http://schemas.openxmlformats.org/officeDocument/2006/math" xmlns:v="urn:schemas-microsoft-com:vml" xmlns:wp14="http://schemas.microsoft.com/office/word/2010/wordprocessingDrawing" xmlns:wp="http://schemas.openxmlformats.org/drawingml/2006/wordprocessingDrawing" xmlns:w10="urn:schemas-microsoft-com:office:word" xmlns:w="http://schemas.openxmlformats.org/wordprocessingml/2006/main" xmlns:w14="http://schemas.microsoft.com/office/word/2010/wordml" xmlns:w15="http://schemas.microsoft.com/office/word/2012/wordml" xmlns:w16cex="http://schemas.microsoft.com/office/word/2018/wordml/cex" xmlns:w16cid="http://schemas.microsoft.com/office/word/2016/wordml/cid" xmlns:w16="http://schemas.microsoft.com/office/word/2018/wordml" xmlns:w16sdtdh="http://schemas.microsoft.com/office/word/2020/wordml/sdtdatahash" xmlns:w16se="http://schemas.microsoft.com/office/word/2015/wordml/symex" xmlns:wpg="http://schemas.microsoft.com/office/word/2010/wordprocessingGroup" xmlns:wpi="http://schemas.microsoft.com/office/word/2010/wordprocessingInk" xmlns:wne="http://schemas.microsoft.com/office/word/2006/wordml" xmlns:wps="http://schemas.microsoft.com/office/word/2010/wordprocessingShape" mc:Ignorable="w14 w15 w16se w16cid w16 w16cex w16sdtdh wp14">
   <w:p>
     <w:pPr>
       <w:pStyle w:val="Footer"/>
@@ -14515,7 +15022,7 @@
 </file>
 
 <file path=word/footnotes.xml><?xml version="1.0" encoding="utf-8"?>
-<w:footnotes xmlns:wpc="http://schemas.microsoft.com/office/word/2010/wordprocessingCanvas" xmlns:cx="http://schemas.microsoft.com/office/drawing/2014/chartex" xmlns:cx1="http://schemas.microsoft.com/office/drawing/2015/9/8/chartex" xmlns:cx2="http://schemas.microsoft.com/office/drawing/2015/10/21/chartex" xmlns:cx3="http://schemas.microsoft.com/office/drawing/2016/5/9/chartex" xmlns:cx4="http://schemas.microsoft.com/office/drawing/2016/5/10/chartex" xmlns:cx5="http://schemas.microsoft.com/office/drawing/2016/5/11/chartex" xmlns:cx6="http://schemas.microsoft.com/office/drawing/2016/5/12/chartex" xmlns:cx7="http://schemas.microsoft.com/office/drawing/2016/5/13/chartex" xmlns:cx8="http://schemas.microsoft.com/office/drawing/2016/5/14/chartex" xmlns:mc="http://schemas.openxmlformats.org/markup-compatibility/2006" xmlns:aink="http://schemas.microsoft.com/office/drawing/2016/ink" xmlns:am3d="http://schemas.microsoft.com/office/drawing/2017/model3d" xmlns:o="urn:schemas-microsoft-com:office:office" xmlns:r="http://schemas.openxmlformats.org/officeDocument/2006/relationships" xmlns:m="http://schemas.openxmlformats.org/officeDocument/2006/math" xmlns:v="urn:schemas-microsoft-com:vml" xmlns:wp14="http://schemas.microsoft.com/office/word/2010/wordprocessingDrawing" xmlns:wp="http://schemas.openxmlformats.org/drawingml/2006/wordprocessingDrawing" xmlns:w10="urn:schemas-microsoft-com:office:word" xmlns:w="http://schemas.openxmlformats.org/wordprocessingml/2006/main" xmlns:w14="http://schemas.microsoft.com/office/word/2010/wordml" xmlns:w15="http://schemas.microsoft.com/office/word/2012/wordml" xmlns:w16cex="http://schemas.microsoft.com/office/word/2018/wordml/cex" xmlns:w16cid="http://schemas.microsoft.com/office/word/2016/wordml/cid" xmlns:w16="http://schemas.microsoft.com/office/word/2018/wordml" xmlns:w16se="http://schemas.microsoft.com/office/word/2015/wordml/symex" xmlns:wpg="http://schemas.microsoft.com/office/word/2010/wordprocessingGroup" xmlns:wpi="http://schemas.microsoft.com/office/word/2010/wordprocessingInk" xmlns:wne="http://schemas.microsoft.com/office/word/2006/wordml" xmlns:wps="http://schemas.microsoft.com/office/word/2010/wordprocessingShape" mc:Ignorable="w14 w15 w16se w16cid w16 w16cex wp14">
+<w:footnotes xmlns:wpc="http://schemas.microsoft.com/office/word/2010/wordprocessingCanvas" xmlns:cx="http://schemas.microsoft.com/office/drawing/2014/chartex" xmlns:cx1="http://schemas.microsoft.com/office/drawing/2015/9/8/chartex" xmlns:cx2="http://schemas.microsoft.com/office/drawing/2015/10/21/chartex" xmlns:cx3="http://schemas.microsoft.com/office/drawing/2016/5/9/chartex" xmlns:cx4="http://schemas.microsoft.com/office/drawing/2016/5/10/chartex" xmlns:cx5="http://schemas.microsoft.com/office/drawing/2016/5/11/chartex" xmlns:cx6="http://schemas.microsoft.com/office/drawing/2016/5/12/chartex" xmlns:cx7="http://schemas.microsoft.com/office/drawing/2016/5/13/chartex" xmlns:cx8="http://schemas.microsoft.com/office/drawing/2016/5/14/chartex" xmlns:mc="http://schemas.openxmlformats.org/markup-compatibility/2006" xmlns:aink="http://schemas.microsoft.com/office/drawing/2016/ink" xmlns:am3d="http://schemas.microsoft.com/office/drawing/2017/model3d" xmlns:o="urn:schemas-microsoft-com:office:office" xmlns:r="http://schemas.openxmlformats.org/officeDocument/2006/relationships" xmlns:m="http://schemas.openxmlformats.org/officeDocument/2006/math" xmlns:v="urn:schemas-microsoft-com:vml" xmlns:wp14="http://schemas.microsoft.com/office/word/2010/wordprocessingDrawing" xmlns:wp="http://schemas.openxmlformats.org/drawingml/2006/wordprocessingDrawing" xmlns:w10="urn:schemas-microsoft-com:office:word" xmlns:w="http://schemas.openxmlformats.org/wordprocessingml/2006/main" xmlns:w14="http://schemas.microsoft.com/office/word/2010/wordml" xmlns:w15="http://schemas.microsoft.com/office/word/2012/wordml" xmlns:w16cex="http://schemas.microsoft.com/office/word/2018/wordml/cex" xmlns:w16cid="http://schemas.microsoft.com/office/word/2016/wordml/cid" xmlns:w16="http://schemas.microsoft.com/office/word/2018/wordml" xmlns:w16sdtdh="http://schemas.microsoft.com/office/word/2020/wordml/sdtdatahash" xmlns:w16se="http://schemas.microsoft.com/office/word/2015/wordml/symex" xmlns:wpg="http://schemas.microsoft.com/office/word/2010/wordprocessingGroup" xmlns:wpi="http://schemas.microsoft.com/office/word/2010/wordprocessingInk" xmlns:wne="http://schemas.microsoft.com/office/word/2006/wordml" xmlns:wps="http://schemas.microsoft.com/office/word/2010/wordprocessingShape" mc:Ignorable="w14 w15 w16se w16cid w16 w16cex w16sdtdh wp14">
   <w:footnote w:type="separator" w:id="-1">
     <w:p>
       <w:pPr>
@@ -14540,7 +15047,7 @@
 </file>
 
 <file path=word/numbering.xml><?xml version="1.0" encoding="utf-8"?>
-<w:numbering xmlns:wpc="http://schemas.microsoft.com/office/word/2010/wordprocessingCanvas" xmlns:cx="http://schemas.microsoft.com/office/drawing/2014/chartex" xmlns:cx1="http://schemas.microsoft.com/office/drawing/2015/9/8/chartex" xmlns:cx2="http://schemas.microsoft.com/office/drawing/2015/10/21/chartex" xmlns:cx3="http://schemas.microsoft.com/office/drawing/2016/5/9/chartex" xmlns:cx4="http://schemas.microsoft.com/office/drawing/2016/5/10/chartex" xmlns:cx5="http://schemas.microsoft.com/office/drawing/2016/5/11/chartex" xmlns:cx6="http://schemas.microsoft.com/office/drawing/2016/5/12/chartex" xmlns:cx7="http://schemas.microsoft.com/office/drawing/2016/5/13/chartex" xmlns:cx8="http://schemas.microsoft.com/office/drawing/2016/5/14/chartex" xmlns:mc="http://schemas.openxmlformats.org/markup-compatibility/2006" xmlns:aink="http://schemas.microsoft.com/office/drawing/2016/ink" xmlns:am3d="http://schemas.microsoft.com/office/drawing/2017/model3d" xmlns:o="urn:schemas-microsoft-com:office:office" xmlns:r="http://schemas.openxmlformats.org/officeDocument/2006/relationships" xmlns:m="http://schemas.openxmlformats.org/officeDocument/2006/math" xmlns:v="urn:schemas-microsoft-com:vml" xmlns:wp14="http://schemas.microsoft.com/office/word/2010/wordprocessingDrawing" xmlns:wp="http://schemas.openxmlformats.org/drawingml/2006/wordprocessingDrawing" xmlns:w10="urn:schemas-microsoft-com:office:word" xmlns:w="http://schemas.openxmlformats.org/wordprocessingml/2006/main" xmlns:w14="http://schemas.microsoft.com/office/word/2010/wordml" xmlns:w15="http://schemas.microsoft.com/office/word/2012/wordml" xmlns:w16cex="http://schemas.microsoft.com/office/word/2018/wordml/cex" xmlns:w16cid="http://schemas.microsoft.com/office/word/2016/wordml/cid" xmlns:w16="http://schemas.microsoft.com/office/word/2018/wordml" xmlns:w16se="http://schemas.microsoft.com/office/word/2015/wordml/symex" xmlns:wpg="http://schemas.microsoft.com/office/word/2010/wordprocessingGroup" xmlns:wpi="http://schemas.microsoft.com/office/word/2010/wordprocessingInk" xmlns:wne="http://schemas.microsoft.com/office/word/2006/wordml" xmlns:wps="http://schemas.microsoft.com/office/word/2010/wordprocessingShape" mc:Ignorable="w14 w15 w16se w16cid w16 w16cex wp14">
+<w:numbering xmlns:wpc="http://schemas.microsoft.com/office/word/2010/wordprocessingCanvas" xmlns:cx="http://schemas.microsoft.com/office/drawing/2014/chartex" xmlns:cx1="http://schemas.microsoft.com/office/drawing/2015/9/8/chartex" xmlns:cx2="http://schemas.microsoft.com/office/drawing/2015/10/21/chartex" xmlns:cx3="http://schemas.microsoft.com/office/drawing/2016/5/9/chartex" xmlns:cx4="http://schemas.microsoft.com/office/drawing/2016/5/10/chartex" xmlns:cx5="http://schemas.microsoft.com/office/drawing/2016/5/11/chartex" xmlns:cx6="http://schemas.microsoft.com/office/drawing/2016/5/12/chartex" xmlns:cx7="http://schemas.microsoft.com/office/drawing/2016/5/13/chartex" xmlns:cx8="http://schemas.microsoft.com/office/drawing/2016/5/14/chartex" xmlns:mc="http://schemas.openxmlformats.org/markup-compatibility/2006" xmlns:aink="http://schemas.microsoft.com/office/drawing/2016/ink" xmlns:am3d="http://schemas.microsoft.com/office/drawing/2017/model3d" xmlns:o="urn:schemas-microsoft-com:office:office" xmlns:r="http://schemas.openxmlformats.org/officeDocument/2006/relationships" xmlns:m="http://schemas.openxmlformats.org/officeDocument/2006/math" xmlns:v="urn:schemas-microsoft-com:vml" xmlns:wp14="http://schemas.microsoft.com/office/word/2010/wordprocessingDrawing" xmlns:wp="http://schemas.openxmlformats.org/drawingml/2006/wordprocessingDrawing" xmlns:w10="urn:schemas-microsoft-com:office:word" xmlns:w="http://schemas.openxmlformats.org/wordprocessingml/2006/main" xmlns:w14="http://schemas.microsoft.com/office/word/2010/wordml" xmlns:w15="http://schemas.microsoft.com/office/word/2012/wordml" xmlns:w16cex="http://schemas.microsoft.com/office/word/2018/wordml/cex" xmlns:w16cid="http://schemas.microsoft.com/office/word/2016/wordml/cid" xmlns:w16="http://schemas.microsoft.com/office/word/2018/wordml" xmlns:w16sdtdh="http://schemas.microsoft.com/office/word/2020/wordml/sdtdatahash" xmlns:w16se="http://schemas.microsoft.com/office/word/2015/wordml/symex" xmlns:wpg="http://schemas.microsoft.com/office/word/2010/wordprocessingGroup" xmlns:wpi="http://schemas.microsoft.com/office/word/2010/wordprocessingInk" xmlns:wne="http://schemas.microsoft.com/office/word/2006/wordml" xmlns:wps="http://schemas.microsoft.com/office/word/2010/wordprocessingShape" mc:Ignorable="w14 w15 w16se w16cid w16 w16cex w16sdtdh wp14">
   <w:abstractNum w:abstractNumId="0" w15:restartNumberingAfterBreak="0">
     <w:nsid w:val="00F4308B"/>
     <w:multiLevelType w:val="hybridMultilevel"/>
@@ -15188,7 +15695,7 @@
 </file>
 
 <file path=word/styles.xml><?xml version="1.0" encoding="utf-8"?>
-<w:styles xmlns:mc="http://schemas.openxmlformats.org/markup-compatibility/2006" xmlns:r="http://schemas.openxmlformats.org/officeDocument/2006/relationships" xmlns:w="http://schemas.openxmlformats.org/wordprocessingml/2006/main" xmlns:w14="http://schemas.microsoft.com/office/word/2010/wordml" xmlns:w15="http://schemas.microsoft.com/office/word/2012/wordml" xmlns:w16cex="http://schemas.microsoft.com/office/word/2018/wordml/cex" xmlns:w16cid="http://schemas.microsoft.com/office/word/2016/wordml/cid" xmlns:w16="http://schemas.microsoft.com/office/word/2018/wordml" xmlns:w16se="http://schemas.microsoft.com/office/word/2015/wordml/symex" mc:Ignorable="w14 w15 w16se w16cid w16 w16cex">
+<w:styles xmlns:mc="http://schemas.openxmlformats.org/markup-compatibility/2006" xmlns:r="http://schemas.openxmlformats.org/officeDocument/2006/relationships" xmlns:w="http://schemas.openxmlformats.org/wordprocessingml/2006/main" xmlns:w14="http://schemas.microsoft.com/office/word/2010/wordml" xmlns:w15="http://schemas.microsoft.com/office/word/2012/wordml" xmlns:w16cex="http://schemas.microsoft.com/office/word/2018/wordml/cex" xmlns:w16cid="http://schemas.microsoft.com/office/word/2016/wordml/cid" xmlns:w16="http://schemas.microsoft.com/office/word/2018/wordml" xmlns:w16sdtdh="http://schemas.microsoft.com/office/word/2020/wordml/sdtdatahash" xmlns:w16se="http://schemas.microsoft.com/office/word/2015/wordml/symex" mc:Ignorable="w14 w15 w16se w16cid w16 w16cex w16sdtdh">
   <w:docDefaults>
     <w:rPrDefault>
       <w:rPr>

--- a/Documentation/Final-Report.docx
+++ b/Documentation/Final-Report.docx
@@ -1,6 +1,6 @@
 
 <file path=word/document.xml><?xml version="1.0" encoding="utf-8"?>
-<w:document xmlns:wpc="http://schemas.microsoft.com/office/word/2010/wordprocessingCanvas" xmlns:cx="http://schemas.microsoft.com/office/drawing/2014/chartex" xmlns:cx1="http://schemas.microsoft.com/office/drawing/2015/9/8/chartex" xmlns:cx2="http://schemas.microsoft.com/office/drawing/2015/10/21/chartex" xmlns:cx3="http://schemas.microsoft.com/office/drawing/2016/5/9/chartex" xmlns:cx4="http://schemas.microsoft.com/office/drawing/2016/5/10/chartex" xmlns:cx5="http://schemas.microsoft.com/office/drawing/2016/5/11/chartex" xmlns:cx6="http://schemas.microsoft.com/office/drawing/2016/5/12/chartex" xmlns:cx7="http://schemas.microsoft.com/office/drawing/2016/5/13/chartex" xmlns:cx8="http://schemas.microsoft.com/office/drawing/2016/5/14/chartex" xmlns:mc="http://schemas.openxmlformats.org/markup-compatibility/2006" xmlns:aink="http://schemas.microsoft.com/office/drawing/2016/ink" xmlns:am3d="http://schemas.microsoft.com/office/drawing/2017/model3d" xmlns:o="urn:schemas-microsoft-com:office:office" xmlns:r="http://schemas.openxmlformats.org/officeDocument/2006/relationships" xmlns:m="http://schemas.openxmlformats.org/officeDocument/2006/math" xmlns:v="urn:schemas-microsoft-com:vml" xmlns:wp14="http://schemas.microsoft.com/office/word/2010/wordprocessingDrawing" xmlns:wp="http://schemas.openxmlformats.org/drawingml/2006/wordprocessingDrawing" xmlns:w10="urn:schemas-microsoft-com:office:word" xmlns:w="http://schemas.openxmlformats.org/wordprocessingml/2006/main" xmlns:w14="http://schemas.microsoft.com/office/word/2010/wordml" xmlns:w15="http://schemas.microsoft.com/office/word/2012/wordml" xmlns:w16cex="http://schemas.microsoft.com/office/word/2018/wordml/cex" xmlns:w16cid="http://schemas.microsoft.com/office/word/2016/wordml/cid" xmlns:w16="http://schemas.microsoft.com/office/word/2018/wordml" xmlns:w16sdtdh="http://schemas.microsoft.com/office/word/2020/wordml/sdtdatahash" xmlns:w16se="http://schemas.microsoft.com/office/word/2015/wordml/symex" xmlns:wpg="http://schemas.microsoft.com/office/word/2010/wordprocessingGroup" xmlns:wpi="http://schemas.microsoft.com/office/word/2010/wordprocessingInk" xmlns:wne="http://schemas.microsoft.com/office/word/2006/wordml" xmlns:wps="http://schemas.microsoft.com/office/word/2010/wordprocessingShape" mc:Ignorable="w14 w15 w16se w16cid w16 w16cex w16sdtdh wp14">
+<w:document xmlns:wpc="http://schemas.microsoft.com/office/word/2010/wordprocessingCanvas" xmlns:cx="http://schemas.microsoft.com/office/drawing/2014/chartex" xmlns:cx1="http://schemas.microsoft.com/office/drawing/2015/9/8/chartex" xmlns:cx2="http://schemas.microsoft.com/office/drawing/2015/10/21/chartex" xmlns:cx3="http://schemas.microsoft.com/office/drawing/2016/5/9/chartex" xmlns:cx4="http://schemas.microsoft.com/office/drawing/2016/5/10/chartex" xmlns:cx5="http://schemas.microsoft.com/office/drawing/2016/5/11/chartex" xmlns:cx6="http://schemas.microsoft.com/office/drawing/2016/5/12/chartex" xmlns:cx7="http://schemas.microsoft.com/office/drawing/2016/5/13/chartex" xmlns:cx8="http://schemas.microsoft.com/office/drawing/2016/5/14/chartex" xmlns:mc="http://schemas.openxmlformats.org/markup-compatibility/2006" xmlns:aink="http://schemas.microsoft.com/office/drawing/2016/ink" xmlns:am3d="http://schemas.microsoft.com/office/drawing/2017/model3d" xmlns:o="urn:schemas-microsoft-com:office:office" xmlns:r="http://schemas.openxmlformats.org/officeDocument/2006/relationships" xmlns:m="http://schemas.openxmlformats.org/officeDocument/2006/math" xmlns:v="urn:schemas-microsoft-com:vml" xmlns:wp14="http://schemas.microsoft.com/office/word/2010/wordprocessingDrawing" xmlns:wp="http://schemas.openxmlformats.org/drawingml/2006/wordprocessingDrawing" xmlns:w10="urn:schemas-microsoft-com:office:word" xmlns:w="http://schemas.openxmlformats.org/wordprocessingml/2006/main" xmlns:w14="http://schemas.microsoft.com/office/word/2010/wordml" xmlns:w15="http://schemas.microsoft.com/office/word/2012/wordml" xmlns:w16cex="http://schemas.microsoft.com/office/word/2018/wordml/cex" xmlns:w16cid="http://schemas.microsoft.com/office/word/2016/wordml/cid" xmlns:w16="http://schemas.microsoft.com/office/word/2018/wordml" xmlns:w16se="http://schemas.microsoft.com/office/word/2015/wordml/symex" xmlns:wpg="http://schemas.microsoft.com/office/word/2010/wordprocessingGroup" xmlns:wpi="http://schemas.microsoft.com/office/word/2010/wordprocessingInk" xmlns:wne="http://schemas.microsoft.com/office/word/2006/wordml" xmlns:wps="http://schemas.microsoft.com/office/word/2010/wordprocessingShape" mc:Ignorable="w14 w15 w16se w16cid w16 w16cex wp14">
   <w:body>
     <w:p>
       <w:r>
@@ -350,7 +350,7 @@
               </wp:anchor>
             </w:drawing>
           </mc:Choice>
-          <mc:Fallback>
+          <mc:Fallback xmlns:w16sdtdh="http://schemas.microsoft.com/office/word/2020/wordml/sdtdatahash">
             <w:pict>
               <v:group w14:anchorId="7AD88B0B" id="Group 6" o:spid="_x0000_s1026" style="position:absolute;margin-left:220.4pt;margin-top:0;width:268.55pt;height:170.35pt;z-index:251668480" coordsize="34102,21634" o:gfxdata="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">
                 <v:shapetype id="_x0000_t75" coordsize="21600,21600" o:spt="75" o:preferrelative="t" path="m@4@5l@4@11@9@11@9@5xe" filled="f" stroked="f">
@@ -473,9 +473,8 @@
           <w:sz w:val="20"/>
           <w:szCs w:val="20"/>
         </w:rPr>
-        <w:t xml:space="preserve"> features such as predicted line-up predictions for all fixtures, a player comparison </w:t>
-      </w:r>
-      <w:proofErr w:type="gramStart"/>
+        <w:t xml:space="preserve"> features such as predicted line-up predictions for all fixtures, a player comparison tool and a best FPL team predictor for every week. The official app does not include these, but these features are what players of the game seek as known by user surveys I gave out and provide a positive impact on their decision making as known from my research into them. To ensure the app achieves the goal of helping FPL users, users were involved in the requirements</w:t>
+      </w:r>
       <w:r>
         <w:rPr>
           <w:rFonts w:ascii="Times New Roman" w:hAnsi="Times New Roman" w:cs="Times New Roman"/>
@@ -483,9 +482,8 @@
           <w:sz w:val="20"/>
           <w:szCs w:val="20"/>
         </w:rPr>
-        <w:t>tool</w:t>
-      </w:r>
-      <w:proofErr w:type="gramEnd"/>
+        <w:t xml:space="preserve"> gathering, </w:t>
+      </w:r>
       <w:r>
         <w:rPr>
           <w:rFonts w:ascii="Times New Roman" w:hAnsi="Times New Roman" w:cs="Times New Roman"/>
@@ -493,7 +491,7 @@
           <w:sz w:val="20"/>
           <w:szCs w:val="20"/>
         </w:rPr>
-        <w:t xml:space="preserve"> and a best FPL team predictor for every week. The official app does not include these, but these features are what players of the game seek as known by user surveys I gave out and provide a positive impact on their decision making as known from my research into them. To ensure the app achieves the goal of helping FPL users, users were involved in the requirements</w:t>
+        <w:t>prototyping stage</w:t>
       </w:r>
       <w:r>
         <w:rPr>
@@ -502,7 +500,7 @@
           <w:sz w:val="20"/>
           <w:szCs w:val="20"/>
         </w:rPr>
-        <w:t xml:space="preserve"> gathering, </w:t>
+        <w:t>s</w:t>
       </w:r>
       <w:r>
         <w:rPr>
@@ -511,7 +509,7 @@
           <w:sz w:val="20"/>
           <w:szCs w:val="20"/>
         </w:rPr>
-        <w:t>prototyping stage</w:t>
+        <w:t xml:space="preserve"> </w:t>
       </w:r>
       <w:r>
         <w:rPr>
@@ -520,7 +518,7 @@
           <w:sz w:val="20"/>
           <w:szCs w:val="20"/>
         </w:rPr>
-        <w:t>s</w:t>
+        <w:t xml:space="preserve">and </w:t>
       </w:r>
       <w:r>
         <w:rPr>
@@ -529,45 +527,7 @@
           <w:sz w:val="20"/>
           <w:szCs w:val="20"/>
         </w:rPr>
-        <w:t xml:space="preserve"> </w:t>
-      </w:r>
-      <w:r>
-        <w:rPr>
-          <w:rFonts w:ascii="Times New Roman" w:hAnsi="Times New Roman" w:cs="Times New Roman"/>
-          <w:iCs/>
-          <w:sz w:val="20"/>
-          <w:szCs w:val="20"/>
-        </w:rPr>
-        <w:t xml:space="preserve">and </w:t>
-      </w:r>
-      <w:r>
-        <w:rPr>
-          <w:rFonts w:ascii="Times New Roman" w:hAnsi="Times New Roman" w:cs="Times New Roman"/>
-          <w:iCs/>
-          <w:sz w:val="20"/>
-          <w:szCs w:val="20"/>
-        </w:rPr>
-        <w:t xml:space="preserve">at the end of the project to evaluate the app to ensure all features are ones that the average FPL user is seeking </w:t>
-      </w:r>
-      <w:proofErr w:type="gramStart"/>
-      <w:r>
-        <w:rPr>
-          <w:rFonts w:ascii="Times New Roman" w:hAnsi="Times New Roman" w:cs="Times New Roman"/>
-          <w:iCs/>
-          <w:sz w:val="20"/>
-          <w:szCs w:val="20"/>
-        </w:rPr>
-        <w:t>and also</w:t>
-      </w:r>
-      <w:proofErr w:type="gramEnd"/>
-      <w:r>
-        <w:rPr>
-          <w:rFonts w:ascii="Times New Roman" w:hAnsi="Times New Roman" w:cs="Times New Roman"/>
-          <w:iCs/>
-          <w:sz w:val="20"/>
-          <w:szCs w:val="20"/>
-        </w:rPr>
-        <w:t xml:space="preserve"> that the whole UX of the app is fit for purpose.</w:t>
+        <w:t>at the end of the project to evaluate the app to ensure all features are ones that the average FPL user is seeking and also that the whole UX of the app is fit for purpose.</w:t>
       </w:r>
     </w:p>
     <w:p>
@@ -645,19 +605,8 @@
           <w:sz w:val="20"/>
           <w:szCs w:val="20"/>
         </w:rPr>
-        <w:t xml:space="preserve">Figure 1: Data that is shown when clicking on a </w:t>
-      </w:r>
-      <w:proofErr w:type="gramStart"/>
-      <w:r>
-        <w:rPr>
-          <w:rFonts w:ascii="Times New Roman" w:hAnsi="Times New Roman" w:cs="Times New Roman"/>
-          <w:color w:val="7F7F7F"/>
-          <w:sz w:val="20"/>
-          <w:szCs w:val="20"/>
-        </w:rPr>
-        <w:t>player</w:t>
-      </w:r>
-      <w:proofErr w:type="gramEnd"/>
+        <w:t>Figure 1: Data that is shown when clicking on a player</w:t>
+      </w:r>
     </w:p>
     <w:p>
       <w:pPr>
@@ -721,27 +670,7 @@
           <w:sz w:val="20"/>
           <w:szCs w:val="20"/>
         </w:rPr>
-        <w:t xml:space="preserve"> or what impact they would have on a </w:t>
-      </w:r>
-      <w:proofErr w:type="gramStart"/>
-      <w:r>
-        <w:rPr>
-          <w:rFonts w:ascii="Times New Roman" w:hAnsi="Times New Roman" w:cs="Times New Roman"/>
-          <w:color w:val="000000"/>
-          <w:sz w:val="20"/>
-          <w:szCs w:val="20"/>
-        </w:rPr>
-        <w:t>players</w:t>
-      </w:r>
-      <w:proofErr w:type="gramEnd"/>
-      <w:r>
-        <w:rPr>
-          <w:rFonts w:ascii="Times New Roman" w:hAnsi="Times New Roman" w:cs="Times New Roman"/>
-          <w:color w:val="000000"/>
-          <w:sz w:val="20"/>
-          <w:szCs w:val="20"/>
-        </w:rPr>
-        <w:t xml:space="preserve"> team</w:t>
+        <w:t xml:space="preserve"> or what impact they would have on a players team</w:t>
       </w:r>
       <w:r>
         <w:rPr>
@@ -970,25 +899,7 @@
           <w:sz w:val="20"/>
           <w:szCs w:val="20"/>
         </w:rPr>
-        <w:t xml:space="preserve">, Fantasy Manager (50,000+ downloads), Fantasy Football Manager (1,000,000+ downloads), Fantasy Football Assistant (10,000+ downloads) and </w:t>
-      </w:r>
-      <w:proofErr w:type="spellStart"/>
-      <w:r>
-        <w:rPr>
-          <w:rFonts w:ascii="Times New Roman" w:hAnsi="Times New Roman" w:cs="Times New Roman"/>
-          <w:sz w:val="20"/>
-          <w:szCs w:val="20"/>
-        </w:rPr>
-        <w:t>FFHub</w:t>
-      </w:r>
-      <w:proofErr w:type="spellEnd"/>
-      <w:r>
-        <w:rPr>
-          <w:rFonts w:ascii="Times New Roman" w:hAnsi="Times New Roman" w:cs="Times New Roman"/>
-          <w:sz w:val="20"/>
-          <w:szCs w:val="20"/>
-        </w:rPr>
-        <w:t xml:space="preserve"> (10,000+ downloads). After downloading all of these and trying them I created a table to highlight their features [Appendix 1] and a full write up of the apps. Two of the apps I found did not offer much in terms of new features, they seemed to just be re-skinned versions of the official app. These did not offer much for me I wanted to gather the full range of different features offered by popular apps to use as prompts in my user research. The other 3 apps all offered different features that I decided to delve into further to see how much of an impact they might have on a user’s performance and the most effective ways to implement them.</w:t>
+        <w:t>, Fantasy Manager (50,000+ downloads), Fantasy Football Manager (1,000,000+ downloads), Fantasy Football Assistant (10,000+ downloads) and FFHub (10,000+ downloads). After downloading all of these and trying them I created a table to highlight their features [Appendix 1] and a full write up of the apps. Two of the apps I found did not offer much in terms of new features, they seemed to just be re-skinned versions of the official app. These did not offer much for me I wanted to gather the full range of different features offered by popular apps to use as prompts in my user research. The other 3 apps all offered different features that I decided to delve into further to see how much of an impact they might have on a user’s performance and the most effective ways to implement them.</w:t>
       </w:r>
     </w:p>
     <w:p>
@@ -1051,25 +962,7 @@
           <w:sz w:val="20"/>
           <w:szCs w:val="20"/>
         </w:rPr>
-        <w:t xml:space="preserve">Here it shows players that play a full 90 minutes or even start the game but later get subbed off score more goals than players that get subbed on. </w:t>
-      </w:r>
-      <w:proofErr w:type="gramStart"/>
-      <w:r>
-        <w:rPr>
-          <w:rFonts w:ascii="Times New Roman" w:hAnsi="Times New Roman" w:cs="Times New Roman"/>
-          <w:sz w:val="20"/>
-          <w:szCs w:val="20"/>
-        </w:rPr>
-        <w:t>So</w:t>
-      </w:r>
-      <w:proofErr w:type="gramEnd"/>
-      <w:r>
-        <w:rPr>
-          <w:rFonts w:ascii="Times New Roman" w:hAnsi="Times New Roman" w:cs="Times New Roman"/>
-          <w:sz w:val="20"/>
-          <w:szCs w:val="20"/>
-        </w:rPr>
-        <w:t xml:space="preserve"> knowing who starts games can be vital to picking players for your team from defenders getting clean </w:t>
+        <w:t xml:space="preserve">Here it shows players that play a full 90 minutes or even start the game but later get subbed off score more goals than players that get subbed on. So knowing who starts games can be vital to picking players for your team from defenders getting clean </w:t>
       </w:r>
       <w:r>
         <w:rPr>
@@ -1156,43 +1049,7 @@
           <w:sz w:val="20"/>
           <w:szCs w:val="20"/>
         </w:rPr>
-        <w:t xml:space="preserve">First was a model proposed by </w:t>
-      </w:r>
-      <w:proofErr w:type="spellStart"/>
-      <w:r>
-        <w:rPr>
-          <w:rFonts w:ascii="Times New Roman" w:hAnsi="Times New Roman" w:cs="Times New Roman"/>
-          <w:sz w:val="20"/>
-          <w:szCs w:val="20"/>
-        </w:rPr>
-        <w:t>Bonomo</w:t>
-      </w:r>
-      <w:proofErr w:type="spellEnd"/>
-      <w:r>
-        <w:rPr>
-          <w:rFonts w:ascii="Times New Roman" w:hAnsi="Times New Roman" w:cs="Times New Roman"/>
-          <w:sz w:val="20"/>
-          <w:szCs w:val="20"/>
-        </w:rPr>
-        <w:t xml:space="preserve"> et al [3]. This model was based on the Argentinian fantasy football (Gran DT) which is “run by a major Argentinian newspaper for the first division of the real Argentinian professional soccer league”. The scoring system and transfer system has the same idea as FPL with a few additions such as points awarded by the newspaper for MOTM. The model worked by averaging the past three weeks points for a player to then predict how many they would get in the upcoming. This number was then multiplied a number between 1.05 and 0.95 four times depending on the following things: playing at home (x1.05) or away (x0.95, league position (1 to 1.05 if in the bottom five of the table, 0.95 to 1 if in the top five) and a number between 1.05 and 0.95 depending on a scoring streak. Lastly it is multiplied by 1 or 0, 1 if they are expected to play and 0 if not. </w:t>
-      </w:r>
-      <w:proofErr w:type="gramStart"/>
-      <w:r>
-        <w:rPr>
-          <w:rFonts w:ascii="Times New Roman" w:hAnsi="Times New Roman" w:cs="Times New Roman"/>
-          <w:sz w:val="20"/>
-          <w:szCs w:val="20"/>
-        </w:rPr>
-        <w:t>So</w:t>
-      </w:r>
-      <w:proofErr w:type="gramEnd"/>
-      <w:r>
-        <w:rPr>
-          <w:rFonts w:ascii="Times New Roman" w:hAnsi="Times New Roman" w:cs="Times New Roman"/>
-          <w:sz w:val="20"/>
-          <w:szCs w:val="20"/>
-        </w:rPr>
-        <w:t xml:space="preserve"> if someone has a high expected points but isn’t going to start (say because of injury) their points are set to 0 as they won’t play. There is an exception for if they think they will be substituted on they get x1 instead of 0.</w:t>
+        <w:t>First was a model proposed by Bonomo et al [3]. This model was based on the Argentinian fantasy football (Gran DT) which is “run by a major Argentinian newspaper for the first division of the real Argentinian professional soccer league”. The scoring system and transfer system has the same idea as FPL with a few additions such as points awarded by the newspaper for MOTM. The model worked by averaging the past three weeks points for a player to then predict how many they would get in the upcoming. This number was then multiplied a number between 1.05 and 0.95 four times depending on the following things: playing at home (x1.05) or away (x0.95, league position (1 to 1.05 if in the bottom five of the table, 0.95 to 1 if in the top five) and a number between 1.05 and 0.95 depending on a scoring streak. Lastly it is multiplied by 1 or 0, 1 if they are expected to play and 0 if not. So if someone has a high expected points but isn’t going to start (say because of injury) their points are set to 0 as they won’t play. There is an exception for if they think they will be substituted on they get x1 instead of 0.</w:t>
       </w:r>
     </w:p>
     <w:p>
@@ -1225,43 +1082,7 @@
           <w:sz w:val="20"/>
           <w:szCs w:val="20"/>
         </w:rPr>
-        <w:t xml:space="preserve"> was a linear/lasso regression approach proposed by William </w:t>
-      </w:r>
-      <w:proofErr w:type="spellStart"/>
-      <w:r>
-        <w:rPr>
-          <w:rFonts w:ascii="Times New Roman" w:hAnsi="Times New Roman" w:cs="Times New Roman"/>
-          <w:sz w:val="20"/>
-          <w:szCs w:val="20"/>
-        </w:rPr>
-        <w:t>Eilertsen</w:t>
-      </w:r>
-      <w:proofErr w:type="spellEnd"/>
-      <w:r>
-        <w:rPr>
-          <w:rFonts w:ascii="Times New Roman" w:hAnsi="Times New Roman" w:cs="Times New Roman"/>
-          <w:sz w:val="20"/>
-          <w:szCs w:val="20"/>
-        </w:rPr>
-        <w:t xml:space="preserve"> et al [4]. Regression algorithms are common tools in sports prediction but for the purpose of this review </w:t>
-      </w:r>
-      <w:proofErr w:type="gramStart"/>
-      <w:r>
-        <w:rPr>
-          <w:rFonts w:ascii="Times New Roman" w:hAnsi="Times New Roman" w:cs="Times New Roman"/>
-          <w:sz w:val="20"/>
-          <w:szCs w:val="20"/>
-        </w:rPr>
-        <w:t>I'm</w:t>
-      </w:r>
-      <w:proofErr w:type="gramEnd"/>
-      <w:r>
-        <w:rPr>
-          <w:rFonts w:ascii="Times New Roman" w:hAnsi="Times New Roman" w:cs="Times New Roman"/>
-          <w:sz w:val="20"/>
-          <w:szCs w:val="20"/>
-        </w:rPr>
-        <w:t xml:space="preserve"> going to be looking at the specific one proposed by William. He splits the model into 3 steps: position, variable selection and then fit into a regression model. The variables are the realised points (actual </w:t>
+        <w:t xml:space="preserve"> was a linear/lasso regression approach proposed by William Eilertsen et al [4]. Regression algorithms are common tools in sports prediction but for the purpose of this review I'm going to be looking at the specific one proposed by William. He splits the model into 3 steps: position, variable selection and then fit into a regression model. The variables are the realised points (actual </w:t>
       </w:r>
       <w:r>
         <w:rPr>
@@ -1377,34 +1198,7 @@
           <w:sz w:val="20"/>
           <w:szCs w:val="20"/>
         </w:rPr>
-        <w:t xml:space="preserve">Why not look solely on real-life ability when making transfer decisions? One of the biggest mistakes that new or existing FPL players make is going for “big name” players. When they are given the choice of players, they will go for all the players that are heavily talked about in the media or their social circles. Although this is not the way to look at fantasy football. Fantasy football is a stats game, not a popularity game. Even though pundits will go on about how good some players are it does not always transfer over to FPL. Two examples of great players not transferring well into FPL are </w:t>
-      </w:r>
-      <w:proofErr w:type="spellStart"/>
-      <w:r>
-        <w:rPr>
-          <w:rFonts w:ascii="Times New Roman" w:hAnsi="Times New Roman" w:cs="Times New Roman"/>
-          <w:sz w:val="20"/>
-          <w:szCs w:val="20"/>
-        </w:rPr>
-        <w:t>N'Golo</w:t>
-      </w:r>
-      <w:proofErr w:type="spellEnd"/>
-      <w:r>
-        <w:rPr>
-          <w:rFonts w:ascii="Times New Roman" w:hAnsi="Times New Roman" w:cs="Times New Roman"/>
-          <w:sz w:val="20"/>
-          <w:szCs w:val="20"/>
-        </w:rPr>
-        <w:t xml:space="preserve"> </w:t>
-      </w:r>
-      <w:proofErr w:type="spellStart"/>
-      <w:r>
-        <w:rPr>
-          <w:rFonts w:ascii="Times New Roman" w:hAnsi="Times New Roman" w:cs="Times New Roman"/>
-          <w:sz w:val="20"/>
-          <w:szCs w:val="20"/>
-        </w:rPr>
-        <w:t>Kant</w:t>
+        <w:t>Why not look solely on real-life ability when making transfer decisions? One of the biggest mistakes that new or existing FPL players make is going for “big name” players. When they are given the choice of players, they will go for all the players that are heavily talked about in the media or their social circles. Although this is not the way to look at fantasy football. Fantasy football is a stats game, not a popularity game. Even though pundits will go on about how good some players are it does not always transfer over to FPL. Two examples of great players not transferring well into FPL are N'Golo Kant</w:t>
       </w:r>
       <w:bookmarkStart w:id="0" w:name="_Hlk61094185"/>
       <w:r>
@@ -1416,50 +1210,13 @@
         <w:t>é</w:t>
       </w:r>
       <w:bookmarkEnd w:id="0"/>
-      <w:proofErr w:type="spellEnd"/>
-      <w:r>
-        <w:rPr>
-          <w:rFonts w:ascii="Times New Roman" w:hAnsi="Times New Roman" w:cs="Times New Roman"/>
-          <w:sz w:val="20"/>
-          <w:szCs w:val="20"/>
-        </w:rPr>
-        <w:t xml:space="preserve"> and Virgil van Dijk, with </w:t>
-      </w:r>
-      <w:proofErr w:type="spellStart"/>
-      <w:r>
-        <w:rPr>
-          <w:rFonts w:ascii="Times New Roman" w:hAnsi="Times New Roman" w:cs="Times New Roman"/>
-          <w:sz w:val="20"/>
-          <w:szCs w:val="20"/>
-        </w:rPr>
-        <w:t>Kanté</w:t>
-      </w:r>
-      <w:proofErr w:type="spellEnd"/>
-      <w:r>
-        <w:rPr>
-          <w:rFonts w:ascii="Times New Roman" w:hAnsi="Times New Roman" w:cs="Times New Roman"/>
-          <w:sz w:val="20"/>
-          <w:szCs w:val="20"/>
-        </w:rPr>
-        <w:t xml:space="preserve"> winning the player of the year in the 16/17 season and Van Dijk winning the same honour in the 18/19 season. Both players had excellent seasons, coming in for big money moves, and were instrumental to their teams doing well that season with </w:t>
-      </w:r>
-      <w:proofErr w:type="spellStart"/>
-      <w:r>
-        <w:rPr>
-          <w:rFonts w:ascii="Times New Roman" w:hAnsi="Times New Roman" w:cs="Times New Roman"/>
-          <w:sz w:val="20"/>
-          <w:szCs w:val="20"/>
-        </w:rPr>
-        <w:t>Kanté</w:t>
-      </w:r>
-      <w:proofErr w:type="spellEnd"/>
-      <w:r>
-        <w:rPr>
-          <w:rFonts w:ascii="Times New Roman" w:hAnsi="Times New Roman" w:cs="Times New Roman"/>
-          <w:sz w:val="20"/>
-          <w:szCs w:val="20"/>
-        </w:rPr>
-        <w:t xml:space="preserve"> helping Chelsea win the league and Van Dijk steadying a leaky Liverpool defence.</w:t>
+      <w:r>
+        <w:rPr>
+          <w:rFonts w:ascii="Times New Roman" w:hAnsi="Times New Roman" w:cs="Times New Roman"/>
+          <w:sz w:val="20"/>
+          <w:szCs w:val="20"/>
+        </w:rPr>
+        <w:t xml:space="preserve"> and Virgil van Dijk, with Kanté winning the player of the year in the 16/17 season and Van Dijk winning the same honour in the 18/19 season. Both players had excellent seasons, coming in for big money moves, and were instrumental to their teams doing well that season with Kanté helping Chelsea win the league and Van Dijk steadying a leaky Liverpool defence.</w:t>
       </w:r>
     </w:p>
     <w:p>
@@ -1633,79 +1390,7 @@
           <w:sz w:val="20"/>
           <w:szCs w:val="20"/>
         </w:rPr>
-        <w:t xml:space="preserve">But as these figures show real-life ability does not always move over to FPL. The season that </w:t>
-      </w:r>
-      <w:proofErr w:type="spellStart"/>
-      <w:r>
-        <w:rPr>
-          <w:rFonts w:ascii="Times New Roman" w:hAnsi="Times New Roman" w:cs="Times New Roman"/>
-          <w:sz w:val="20"/>
-          <w:szCs w:val="20"/>
-        </w:rPr>
-        <w:t>Kanté</w:t>
-      </w:r>
-      <w:proofErr w:type="spellEnd"/>
-      <w:r>
-        <w:rPr>
-          <w:rFonts w:ascii="Times New Roman" w:hAnsi="Times New Roman" w:cs="Times New Roman"/>
-          <w:sz w:val="20"/>
-          <w:szCs w:val="20"/>
-        </w:rPr>
-        <w:t xml:space="preserve"> won the player of the year award he only came in 156th place for points, as seen in Figure 3. A drastic 181 points off the topmost points. The main reason he is not a good FPL option is due to his role as a player which is a defensive midfielder. A midfielder will only get one point for clean sheets. </w:t>
-      </w:r>
-      <w:proofErr w:type="gramStart"/>
-      <w:r>
-        <w:rPr>
-          <w:rFonts w:ascii="Times New Roman" w:hAnsi="Times New Roman" w:cs="Times New Roman"/>
-          <w:sz w:val="20"/>
-          <w:szCs w:val="20"/>
-        </w:rPr>
-        <w:t>Therefore</w:t>
-      </w:r>
-      <w:proofErr w:type="gramEnd"/>
-      <w:r>
-        <w:rPr>
-          <w:rFonts w:ascii="Times New Roman" w:hAnsi="Times New Roman" w:cs="Times New Roman"/>
-          <w:sz w:val="20"/>
-          <w:szCs w:val="20"/>
-        </w:rPr>
-        <w:t xml:space="preserve"> with this system </w:t>
-      </w:r>
-      <w:proofErr w:type="spellStart"/>
-      <w:r>
-        <w:rPr>
-          <w:rFonts w:ascii="Times New Roman" w:hAnsi="Times New Roman" w:cs="Times New Roman"/>
-          <w:sz w:val="20"/>
-          <w:szCs w:val="20"/>
-        </w:rPr>
-        <w:t>Kanté</w:t>
-      </w:r>
-      <w:proofErr w:type="spellEnd"/>
-      <w:r>
-        <w:rPr>
-          <w:rFonts w:ascii="Times New Roman" w:hAnsi="Times New Roman" w:cs="Times New Roman"/>
-          <w:sz w:val="20"/>
-          <w:szCs w:val="20"/>
-        </w:rPr>
-        <w:t xml:space="preserve"> does not get as many points as the defenders who get 4. Since </w:t>
-      </w:r>
-      <w:proofErr w:type="spellStart"/>
-      <w:r>
-        <w:rPr>
-          <w:rFonts w:ascii="Times New Roman" w:hAnsi="Times New Roman" w:cs="Times New Roman"/>
-          <w:sz w:val="20"/>
-          <w:szCs w:val="20"/>
-        </w:rPr>
-        <w:t>Kanté</w:t>
-      </w:r>
-      <w:proofErr w:type="spellEnd"/>
-      <w:r>
-        <w:rPr>
-          <w:rFonts w:ascii="Times New Roman" w:hAnsi="Times New Roman" w:cs="Times New Roman"/>
-          <w:sz w:val="20"/>
-          <w:szCs w:val="20"/>
-        </w:rPr>
-        <w:t xml:space="preserve"> does not offer much in the attacking sense of </w:t>
+        <w:t xml:space="preserve">But as these figures show real-life ability does not always move over to FPL. The season that Kanté won the player of the year award he only came in 156th place for points, as seen in Figure 3. A drastic 181 points off the topmost points. The main reason he is not a good FPL option is due to his role as a player which is a defensive midfielder. A midfielder will only get one point for clean sheets. Therefore with this system Kanté does not get as many points as the defenders who get 4. Since Kanté does not offer much in the attacking sense of </w:t>
       </w:r>
       <w:r>
         <w:rPr>
@@ -1749,61 +1434,7 @@
           <w:sz w:val="20"/>
           <w:szCs w:val="20"/>
         </w:rPr>
-        <w:t xml:space="preserve">Van Dijk suffers a different problem compared to </w:t>
-      </w:r>
-      <w:proofErr w:type="spellStart"/>
-      <w:r>
-        <w:rPr>
-          <w:rFonts w:ascii="Times New Roman" w:hAnsi="Times New Roman" w:cs="Times New Roman"/>
-          <w:sz w:val="20"/>
-          <w:szCs w:val="20"/>
-        </w:rPr>
-        <w:t>Kanté</w:t>
-      </w:r>
-      <w:proofErr w:type="spellEnd"/>
-      <w:r>
-        <w:rPr>
-          <w:rFonts w:ascii="Times New Roman" w:hAnsi="Times New Roman" w:cs="Times New Roman"/>
-          <w:sz w:val="20"/>
-          <w:szCs w:val="20"/>
-        </w:rPr>
-        <w:t xml:space="preserve">. Van Dijk is a highly renounced player and he greatly improved Liverpool's defence which resulted in them winning more games [7]. When he is playing Liverpool have a </w:t>
-      </w:r>
-      <w:proofErr w:type="gramStart"/>
-      <w:r>
-        <w:rPr>
-          <w:rFonts w:ascii="Times New Roman" w:hAnsi="Times New Roman" w:cs="Times New Roman"/>
-          <w:sz w:val="20"/>
-          <w:szCs w:val="20"/>
-        </w:rPr>
-        <w:t>70.5% win</w:t>
-      </w:r>
-      <w:proofErr w:type="gramEnd"/>
-      <w:r>
-        <w:rPr>
-          <w:rFonts w:ascii="Times New Roman" w:hAnsi="Times New Roman" w:cs="Times New Roman"/>
-          <w:sz w:val="20"/>
-          <w:szCs w:val="20"/>
-        </w:rPr>
-        <w:t xml:space="preserve"> rate and concede an average of 0.94 goals per match. When he is not playing, Liverpool’s win rate decreases to 42.9% and concede an average of 1.57 goals per match. Conclusively, without Van Dijk playing Liverpool concede more goals and lose more games. Conceding fewer goals mean more clean sheet points and if they’re winning more </w:t>
-      </w:r>
-      <w:proofErr w:type="gramStart"/>
-      <w:r>
-        <w:rPr>
-          <w:rFonts w:ascii="Times New Roman" w:hAnsi="Times New Roman" w:cs="Times New Roman"/>
-          <w:sz w:val="20"/>
-          <w:szCs w:val="20"/>
-        </w:rPr>
-        <w:t>games</w:t>
-      </w:r>
-      <w:proofErr w:type="gramEnd"/>
-      <w:r>
-        <w:rPr>
-          <w:rFonts w:ascii="Times New Roman" w:hAnsi="Times New Roman" w:cs="Times New Roman"/>
-          <w:sz w:val="20"/>
-          <w:szCs w:val="20"/>
-        </w:rPr>
-        <w:t xml:space="preserve"> they have to be scoring more goals. These statistics show that Van Dijk is fundamental to Liverpool playing well, keeping clean sheets and is highly praised, winning player of the year that season. However, Van Dijk was still not the highest-scoring defender, or even the highest scoring Liverpool defender for that matter in the season he won player of the year, as seen in Figure 4.  Andy Robertson (Liverpool, left-back) has outscored Van Dijk every season for Liverpool as seen below.</w:t>
+        <w:t>Van Dijk suffers a different problem compared to Kanté. Van Dijk is a highly renounced player and he greatly improved Liverpool's defence which resulted in them winning more games [7]. When he is playing Liverpool have a 70.5% win rate and concede an average of 0.94 goals per match. When he is not playing, Liverpool’s win rate decreases to 42.9% and concede an average of 1.57 goals per match. Conclusively, without Van Dijk playing Liverpool concede more goals and lose more games. Conceding fewer goals mean more clean sheet points and if they’re winning more games they have to be scoring more goals. These statistics show that Van Dijk is fundamental to Liverpool playing well, keeping clean sheets and is highly praised, winning player of the year that season. However, Van Dijk was still not the highest-scoring defender, or even the highest scoring Liverpool defender for that matter in the season he won player of the year, as seen in Figure 4.  Andy Robertson (Liverpool, left-back) has outscored Van Dijk every season for Liverpool as seen below.</w:t>
       </w:r>
     </w:p>
     <w:p>
@@ -1987,70 +1618,24 @@
           <w:sz w:val="20"/>
           <w:szCs w:val="20"/>
         </w:rPr>
-        <w:t xml:space="preserve">The main reason for this is because Robertson is a full-back and Van Dijk is a centre-back. Centre-backs are traditionally more defensive and full-backs can be more attacking. Since they have this freedom to go further up the field, they are more likely to get assists more often. Where centre-backs are more likely to get goals from corners (due to their height) but far less often. In summary a player should not be picked solely on their </w:t>
-      </w:r>
-      <w:proofErr w:type="spellStart"/>
-      <w:proofErr w:type="gramStart"/>
-      <w:r>
-        <w:rPr>
-          <w:rFonts w:ascii="Times New Roman" w:hAnsi="Times New Roman" w:cs="Times New Roman"/>
-          <w:sz w:val="20"/>
-          <w:szCs w:val="20"/>
-        </w:rPr>
-        <w:t>on</w:t>
-      </w:r>
-      <w:proofErr w:type="spellEnd"/>
-      <w:r>
-        <w:rPr>
-          <w:rFonts w:ascii="Times New Roman" w:hAnsi="Times New Roman" w:cs="Times New Roman"/>
-          <w:sz w:val="20"/>
-          <w:szCs w:val="20"/>
-        </w:rPr>
-        <w:t xml:space="preserve"> pitch</w:t>
-      </w:r>
-      <w:proofErr w:type="gramEnd"/>
-      <w:r>
-        <w:rPr>
-          <w:rFonts w:ascii="Times New Roman" w:hAnsi="Times New Roman" w:cs="Times New Roman"/>
-          <w:sz w:val="20"/>
-          <w:szCs w:val="20"/>
-        </w:rPr>
-        <w:t xml:space="preserve"> ability but instead how likely they are to do things that result in gaining points and not losing points. </w:t>
-      </w:r>
-    </w:p>
-    <w:p>
-      <w:pPr>
-        <w:rPr>
-          <w:rFonts w:ascii="Times New Roman" w:hAnsi="Times New Roman" w:cs="Times New Roman"/>
-          <w:sz w:val="20"/>
-          <w:szCs w:val="20"/>
-        </w:rPr>
-      </w:pPr>
-      <w:r>
-        <w:rPr>
-          <w:rFonts w:ascii="Times New Roman" w:hAnsi="Times New Roman" w:cs="Times New Roman"/>
-          <w:sz w:val="20"/>
-          <w:szCs w:val="20"/>
-        </w:rPr>
-        <w:t xml:space="preserve">This stat-based approach is </w:t>
-      </w:r>
-      <w:proofErr w:type="gramStart"/>
-      <w:r>
-        <w:rPr>
-          <w:rFonts w:ascii="Times New Roman" w:hAnsi="Times New Roman" w:cs="Times New Roman"/>
-          <w:sz w:val="20"/>
-          <w:szCs w:val="20"/>
-        </w:rPr>
-        <w:t>most commonly known</w:t>
-      </w:r>
-      <w:proofErr w:type="gramEnd"/>
-      <w:r>
-        <w:rPr>
-          <w:rFonts w:ascii="Times New Roman" w:hAnsi="Times New Roman" w:cs="Times New Roman"/>
-          <w:sz w:val="20"/>
-          <w:szCs w:val="20"/>
-        </w:rPr>
-        <w:t xml:space="preserve"> as a ‘Moneyball’ approach. Instead of using scouts who use a subjective approach Billie Bean (an </w:t>
+        <w:t xml:space="preserve">The main reason for this is because Robertson is a full-back and Van Dijk is a centre-back. Centre-backs are traditionally more defensive and full-backs can be more attacking. Since they have this freedom to go further up the field, they are more likely to get assists more often. Where centre-backs are more likely to get goals from corners (due to their height) but far less often. In summary a player should not be picked solely on their on pitch ability but instead how likely they are to do things that result in gaining points and not losing points. </w:t>
+      </w:r>
+    </w:p>
+    <w:p>
+      <w:pPr>
+        <w:rPr>
+          <w:rFonts w:ascii="Times New Roman" w:hAnsi="Times New Roman" w:cs="Times New Roman"/>
+          <w:sz w:val="20"/>
+          <w:szCs w:val="20"/>
+        </w:rPr>
+      </w:pPr>
+      <w:r>
+        <w:rPr>
+          <w:rFonts w:ascii="Times New Roman" w:hAnsi="Times New Roman" w:cs="Times New Roman"/>
+          <w:sz w:val="20"/>
+          <w:szCs w:val="20"/>
+        </w:rPr>
+        <w:t xml:space="preserve">This stat-based approach is most commonly known as a ‘Moneyball’ approach. Instead of using scouts who use a subjective approach Billie Bean (an </w:t>
       </w:r>
       <w:r>
         <w:rPr>
@@ -2139,7 +1724,23 @@
           <w:sz w:val="20"/>
           <w:szCs w:val="20"/>
         </w:rPr>
-        <w:t>When deciding on a methodology to use as my approach I looked at the positive and negatives of both to decide which</w:t>
+        <w:t xml:space="preserve">When deciding on a methodology to use as my approach I looked at the positive and negatives of </w:t>
+      </w:r>
+      <w:r>
+        <w:rPr>
+          <w:rFonts w:ascii="Times New Roman" w:hAnsi="Times New Roman" w:cs="Times New Roman"/>
+          <w:sz w:val="20"/>
+          <w:szCs w:val="20"/>
+        </w:rPr>
+        <w:t>some</w:t>
+      </w:r>
+      <w:r>
+        <w:rPr>
+          <w:rFonts w:ascii="Times New Roman" w:hAnsi="Times New Roman" w:cs="Times New Roman"/>
+          <w:sz w:val="20"/>
+          <w:szCs w:val="20"/>
+        </w:rPr>
+        <w:t xml:space="preserve"> to decide which</w:t>
       </w:r>
       <w:r>
         <w:rPr>
@@ -2179,18 +1780,224 @@
           <w:sz w:val="20"/>
           <w:szCs w:val="20"/>
         </w:rPr>
-        <w:t xml:space="preserve"> After much </w:t>
-      </w:r>
-      <w:proofErr w:type="gramStart"/>
-      <w:r>
-        <w:rPr>
-          <w:rFonts w:ascii="Times New Roman" w:hAnsi="Times New Roman" w:cs="Times New Roman"/>
-          <w:sz w:val="20"/>
-          <w:szCs w:val="20"/>
-        </w:rPr>
-        <w:t>consideration</w:t>
-      </w:r>
-      <w:proofErr w:type="gramEnd"/>
+        <w:t xml:space="preserve"> After much consideration a</w:t>
+      </w:r>
+      <w:r>
+        <w:rPr>
+          <w:rFonts w:ascii="Times New Roman" w:hAnsi="Times New Roman" w:cs="Times New Roman"/>
+          <w:sz w:val="20"/>
+          <w:szCs w:val="20"/>
+        </w:rPr>
+        <w:t xml:space="preserve"> mostly</w:t>
+      </w:r>
+      <w:r>
+        <w:rPr>
+          <w:rFonts w:ascii="Times New Roman" w:hAnsi="Times New Roman" w:cs="Times New Roman"/>
+          <w:sz w:val="20"/>
+          <w:szCs w:val="20"/>
+        </w:rPr>
+        <w:t xml:space="preserve"> </w:t>
+      </w:r>
+      <w:r>
+        <w:rPr>
+          <w:rFonts w:ascii="Times New Roman" w:hAnsi="Times New Roman" w:cs="Times New Roman"/>
+          <w:sz w:val="20"/>
+          <w:szCs w:val="20"/>
+        </w:rPr>
+        <w:t>A</w:t>
+      </w:r>
+      <w:r>
+        <w:rPr>
+          <w:rFonts w:ascii="Times New Roman" w:hAnsi="Times New Roman" w:cs="Times New Roman"/>
+          <w:sz w:val="20"/>
+          <w:szCs w:val="20"/>
+        </w:rPr>
+        <w:t>gile approach was decided upon. One of the reasons was because I had expected many obstacles to arise during the software development due to many reasons. I had never created a</w:t>
+      </w:r>
+      <w:r>
+        <w:rPr>
+          <w:rFonts w:ascii="Times New Roman" w:hAnsi="Times New Roman" w:cs="Times New Roman"/>
+          <w:sz w:val="20"/>
+          <w:szCs w:val="20"/>
+        </w:rPr>
+        <w:t xml:space="preserve"> mobile application, it had been some time since I had programmed in Java and I had not had </w:t>
+      </w:r>
+      <w:r>
+        <w:rPr>
+          <w:rFonts w:ascii="Times New Roman" w:hAnsi="Times New Roman" w:cs="Times New Roman"/>
+          <w:sz w:val="20"/>
+          <w:szCs w:val="20"/>
+        </w:rPr>
+        <w:t>a great experience programming and managing a back-end of an application.</w:t>
+      </w:r>
+      <w:r>
+        <w:rPr>
+          <w:rFonts w:ascii="Times New Roman" w:hAnsi="Times New Roman" w:cs="Times New Roman"/>
+          <w:sz w:val="20"/>
+          <w:szCs w:val="20"/>
+        </w:rPr>
+        <w:t xml:space="preserve"> Since an Agile approach allows for flexibility and quick restructuring which a Waterfall approach </w:t>
+      </w:r>
+      <w:r>
+        <w:rPr>
+          <w:rFonts w:ascii="Times New Roman" w:hAnsi="Times New Roman" w:cs="Times New Roman"/>
+          <w:sz w:val="20"/>
+          <w:szCs w:val="20"/>
+        </w:rPr>
+        <w:t>does not</w:t>
+      </w:r>
+      <w:r>
+        <w:rPr>
+          <w:rFonts w:ascii="Times New Roman" w:hAnsi="Times New Roman" w:cs="Times New Roman"/>
+          <w:sz w:val="20"/>
+          <w:szCs w:val="20"/>
+        </w:rPr>
+        <w:t>,</w:t>
+      </w:r>
+      <w:r>
+        <w:rPr>
+          <w:rFonts w:ascii="Times New Roman" w:hAnsi="Times New Roman" w:cs="Times New Roman"/>
+          <w:sz w:val="20"/>
+          <w:szCs w:val="20"/>
+        </w:rPr>
+        <w:t xml:space="preserve"> it made the most sense to go with </w:t>
+      </w:r>
+      <w:r>
+        <w:rPr>
+          <w:rFonts w:ascii="Times New Roman" w:hAnsi="Times New Roman" w:cs="Times New Roman"/>
+          <w:sz w:val="20"/>
+          <w:szCs w:val="20"/>
+        </w:rPr>
+        <w:t>this approach</w:t>
+      </w:r>
+      <w:r>
+        <w:rPr>
+          <w:rFonts w:ascii="Times New Roman" w:hAnsi="Times New Roman" w:cs="Times New Roman"/>
+          <w:sz w:val="20"/>
+          <w:szCs w:val="20"/>
+        </w:rPr>
+        <w:t xml:space="preserve">. After my requirements were </w:t>
+      </w:r>
+      <w:r>
+        <w:rPr>
+          <w:rFonts w:ascii="Times New Roman" w:hAnsi="Times New Roman" w:cs="Times New Roman"/>
+          <w:sz w:val="20"/>
+          <w:szCs w:val="20"/>
+        </w:rPr>
+        <w:t>gathered</w:t>
+      </w:r>
+      <w:r>
+        <w:rPr>
+          <w:rFonts w:ascii="Times New Roman" w:hAnsi="Times New Roman" w:cs="Times New Roman"/>
+          <w:sz w:val="20"/>
+          <w:szCs w:val="20"/>
+        </w:rPr>
+        <w:t xml:space="preserve"> </w:t>
+      </w:r>
+      <w:r>
+        <w:rPr>
+          <w:rFonts w:ascii="Times New Roman" w:hAnsi="Times New Roman" w:cs="Times New Roman"/>
+          <w:sz w:val="20"/>
+          <w:szCs w:val="20"/>
+        </w:rPr>
+        <w:t>I turned them into user stories and held all of them in my sprint backlog[#</w:t>
+      </w:r>
+      <w:r>
+        <w:rPr>
+          <w:rFonts w:ascii="Times New Roman" w:hAnsi="Times New Roman" w:cs="Times New Roman"/>
+          <w:sz w:val="20"/>
+          <w:szCs w:val="20"/>
+        </w:rPr>
+        <w:t>-clickup</w:t>
+      </w:r>
+      <w:r>
+        <w:rPr>
+          <w:rFonts w:ascii="Times New Roman" w:hAnsi="Times New Roman" w:cs="Times New Roman"/>
+          <w:sz w:val="20"/>
+          <w:szCs w:val="20"/>
+        </w:rPr>
+        <w:t>]. These could then be split up into individual sprints which would focus on different features. T</w:t>
+      </w:r>
+      <w:r>
+        <w:rPr>
+          <w:rFonts w:ascii="Times New Roman" w:hAnsi="Times New Roman" w:cs="Times New Roman"/>
+          <w:sz w:val="20"/>
+          <w:szCs w:val="20"/>
+        </w:rPr>
+        <w:t xml:space="preserve">his </w:t>
+      </w:r>
+      <w:r>
+        <w:rPr>
+          <w:rFonts w:ascii="Times New Roman" w:hAnsi="Times New Roman" w:cs="Times New Roman"/>
+          <w:sz w:val="20"/>
+          <w:szCs w:val="20"/>
+        </w:rPr>
+        <w:t xml:space="preserve">is </w:t>
+      </w:r>
+      <w:r>
+        <w:rPr>
+          <w:rFonts w:ascii="Times New Roman" w:hAnsi="Times New Roman" w:cs="Times New Roman"/>
+          <w:sz w:val="20"/>
+          <w:szCs w:val="20"/>
+        </w:rPr>
+        <w:t>where I</w:t>
+      </w:r>
+      <w:r>
+        <w:rPr>
+          <w:rFonts w:ascii="Times New Roman" w:hAnsi="Times New Roman" w:cs="Times New Roman"/>
+          <w:sz w:val="20"/>
+          <w:szCs w:val="20"/>
+        </w:rPr>
+        <w:t xml:space="preserve"> then</w:t>
+      </w:r>
+      <w:r>
+        <w:rPr>
+          <w:rFonts w:ascii="Times New Roman" w:hAnsi="Times New Roman" w:cs="Times New Roman"/>
+          <w:sz w:val="20"/>
+          <w:szCs w:val="20"/>
+        </w:rPr>
+        <w:t xml:space="preserve"> decided to </w:t>
+      </w:r>
+      <w:r>
+        <w:rPr>
+          <w:rFonts w:ascii="Times New Roman" w:hAnsi="Times New Roman" w:cs="Times New Roman"/>
+          <w:sz w:val="20"/>
+          <w:szCs w:val="20"/>
+        </w:rPr>
+        <w:t>make use of</w:t>
+      </w:r>
+      <w:r>
+        <w:rPr>
+          <w:rFonts w:ascii="Times New Roman" w:hAnsi="Times New Roman" w:cs="Times New Roman"/>
+          <w:sz w:val="20"/>
+          <w:szCs w:val="20"/>
+        </w:rPr>
+        <w:t xml:space="preserve"> </w:t>
+      </w:r>
+      <w:r>
+        <w:rPr>
+          <w:rFonts w:ascii="Times New Roman" w:hAnsi="Times New Roman" w:cs="Times New Roman"/>
+          <w:sz w:val="20"/>
+          <w:szCs w:val="20"/>
+        </w:rPr>
+        <w:t>hybrid</w:t>
+      </w:r>
+      <w:r>
+        <w:rPr>
+          <w:rFonts w:ascii="Times New Roman" w:hAnsi="Times New Roman" w:cs="Times New Roman"/>
+          <w:sz w:val="20"/>
+          <w:szCs w:val="20"/>
+        </w:rPr>
+        <w:t xml:space="preserve"> approach. Getting a review</w:t>
+      </w:r>
+      <w:r>
+        <w:rPr>
+          <w:rFonts w:ascii="Times New Roman" w:hAnsi="Times New Roman" w:cs="Times New Roman"/>
+          <w:sz w:val="20"/>
+          <w:szCs w:val="20"/>
+        </w:rPr>
+        <w:t xml:space="preserve"> from FPL players</w:t>
+      </w:r>
       <w:r>
         <w:rPr>
           <w:rFonts w:ascii="Times New Roman" w:hAnsi="Times New Roman" w:cs="Times New Roman"/>
@@ -2205,49 +2012,47 @@
           <w:sz w:val="20"/>
           <w:szCs w:val="20"/>
         </w:rPr>
-        <w:t xml:space="preserve"> mostly</w:t>
-      </w:r>
-      <w:r>
-        <w:rPr>
-          <w:rFonts w:ascii="Times New Roman" w:hAnsi="Times New Roman" w:cs="Times New Roman"/>
-          <w:sz w:val="20"/>
-          <w:szCs w:val="20"/>
-        </w:rPr>
-        <w:t xml:space="preserve"> agile approach was decided upon. One of the reasons was because I had expected many obstacles to arise during the software development due to many reasons. I had never created a</w:t>
-      </w:r>
-      <w:r>
-        <w:rPr>
-          <w:rFonts w:ascii="Times New Roman" w:hAnsi="Times New Roman" w:cs="Times New Roman"/>
-          <w:sz w:val="20"/>
-          <w:szCs w:val="20"/>
-        </w:rPr>
-        <w:t xml:space="preserve"> mobile </w:t>
-      </w:r>
-      <w:proofErr w:type="gramStart"/>
-      <w:r>
-        <w:rPr>
-          <w:rFonts w:ascii="Times New Roman" w:hAnsi="Times New Roman" w:cs="Times New Roman"/>
-          <w:sz w:val="20"/>
-          <w:szCs w:val="20"/>
-        </w:rPr>
-        <w:t>application,</w:t>
-      </w:r>
-      <w:proofErr w:type="gramEnd"/>
-      <w:r>
-        <w:rPr>
-          <w:rFonts w:ascii="Times New Roman" w:hAnsi="Times New Roman" w:cs="Times New Roman"/>
-          <w:sz w:val="20"/>
-          <w:szCs w:val="20"/>
-        </w:rPr>
-        <w:t xml:space="preserve"> it had been some time since I had programmed in Java and I had not had any previous experience using Firebase. Since an Agile approach allows for flexibility and quick restructuring which a Waterfall approach </w:t>
-      </w:r>
-      <w:r>
-        <w:rPr>
-          <w:rFonts w:ascii="Times New Roman" w:hAnsi="Times New Roman" w:cs="Times New Roman"/>
-          <w:sz w:val="20"/>
-          <w:szCs w:val="20"/>
-        </w:rPr>
-        <w:t>does not</w:t>
+        <w:t>t</w:t>
+      </w:r>
+      <w:r>
+        <w:rPr>
+          <w:rFonts w:ascii="Times New Roman" w:hAnsi="Times New Roman" w:cs="Times New Roman"/>
+          <w:sz w:val="20"/>
+          <w:szCs w:val="20"/>
+        </w:rPr>
+        <w:t xml:space="preserve"> the end of every sprint was going to be </w:t>
+      </w:r>
+      <w:r>
+        <w:rPr>
+          <w:rFonts w:ascii="Times New Roman" w:hAnsi="Times New Roman" w:cs="Times New Roman"/>
+          <w:sz w:val="20"/>
+          <w:szCs w:val="20"/>
+        </w:rPr>
+        <w:t>difficult as I would need them to be available every week</w:t>
+      </w:r>
+      <w:r>
+        <w:rPr>
+          <w:rFonts w:ascii="Times New Roman" w:hAnsi="Times New Roman" w:cs="Times New Roman"/>
+          <w:sz w:val="20"/>
+          <w:szCs w:val="20"/>
+        </w:rPr>
+        <w:t xml:space="preserve">. </w:t>
+      </w:r>
+      <w:r>
+        <w:rPr>
+          <w:rFonts w:ascii="Times New Roman" w:hAnsi="Times New Roman" w:cs="Times New Roman"/>
+          <w:sz w:val="20"/>
+          <w:szCs w:val="20"/>
+        </w:rPr>
+        <w:t>Therefore</w:t>
+      </w:r>
+      <w:r>
+        <w:rPr>
+          <w:rFonts w:ascii="Times New Roman" w:hAnsi="Times New Roman" w:cs="Times New Roman"/>
+          <w:sz w:val="20"/>
+          <w:szCs w:val="20"/>
+        </w:rPr>
+        <w:t xml:space="preserve"> I got user feedback multiple times before the software development</w:t>
       </w:r>
       <w:r>
         <w:rPr>
@@ -2263,34 +2068,16 @@
           <w:sz w:val="20"/>
           <w:szCs w:val="20"/>
         </w:rPr>
-        <w:t xml:space="preserve"> it made the most sense to go with </w:t>
-      </w:r>
-      <w:r>
-        <w:rPr>
-          <w:rFonts w:ascii="Times New Roman" w:hAnsi="Times New Roman" w:cs="Times New Roman"/>
-          <w:sz w:val="20"/>
-          <w:szCs w:val="20"/>
-        </w:rPr>
-        <w:t>this approach</w:t>
-      </w:r>
-      <w:r>
-        <w:rPr>
-          <w:rFonts w:ascii="Times New Roman" w:hAnsi="Times New Roman" w:cs="Times New Roman"/>
-          <w:sz w:val="20"/>
-          <w:szCs w:val="20"/>
-        </w:rPr>
-        <w:t xml:space="preserve">. After my requirements were </w:t>
-      </w:r>
-      <w:proofErr w:type="gramStart"/>
-      <w:r>
-        <w:rPr>
-          <w:rFonts w:ascii="Times New Roman" w:hAnsi="Times New Roman" w:cs="Times New Roman"/>
-          <w:sz w:val="20"/>
-          <w:szCs w:val="20"/>
-        </w:rPr>
-        <w:t>created</w:t>
-      </w:r>
-      <w:proofErr w:type="gramEnd"/>
+        <w:t xml:space="preserve"> consisting of</w:t>
+      </w:r>
+      <w:r>
+        <w:rPr>
+          <w:rFonts w:ascii="Times New Roman" w:hAnsi="Times New Roman" w:cs="Times New Roman"/>
+          <w:sz w:val="20"/>
+          <w:szCs w:val="20"/>
+        </w:rPr>
+        <w:t xml:space="preserve"> a survey, paper prototype focus group and a high fidelity prototype focus group, </w:t>
+      </w:r>
       <w:r>
         <w:rPr>
           <w:rFonts w:ascii="Times New Roman" w:hAnsi="Times New Roman" w:cs="Times New Roman"/>
@@ -2305,119 +2092,23 @@
           <w:sz w:val="20"/>
           <w:szCs w:val="20"/>
         </w:rPr>
-        <w:t>I turned them into user stories and held all of them in my sprint backlog[#</w:t>
-      </w:r>
-      <w:r>
-        <w:rPr>
-          <w:rFonts w:ascii="Times New Roman" w:hAnsi="Times New Roman" w:cs="Times New Roman"/>
-          <w:sz w:val="20"/>
-          <w:szCs w:val="20"/>
-        </w:rPr>
-        <w:t>-clickup</w:t>
-      </w:r>
-      <w:r>
-        <w:rPr>
-          <w:rFonts w:ascii="Times New Roman" w:hAnsi="Times New Roman" w:cs="Times New Roman"/>
-          <w:sz w:val="20"/>
-          <w:szCs w:val="20"/>
-        </w:rPr>
-        <w:t>]. These could then be split up into individual sprints which would focus on different features. T</w:t>
-      </w:r>
-      <w:r>
-        <w:rPr>
-          <w:rFonts w:ascii="Times New Roman" w:hAnsi="Times New Roman" w:cs="Times New Roman"/>
-          <w:sz w:val="20"/>
-          <w:szCs w:val="20"/>
-        </w:rPr>
-        <w:t xml:space="preserve">his </w:t>
-      </w:r>
-      <w:r>
-        <w:rPr>
-          <w:rFonts w:ascii="Times New Roman" w:hAnsi="Times New Roman" w:cs="Times New Roman"/>
-          <w:sz w:val="20"/>
-          <w:szCs w:val="20"/>
-        </w:rPr>
-        <w:t xml:space="preserve">is </w:t>
-      </w:r>
-      <w:r>
-        <w:rPr>
-          <w:rFonts w:ascii="Times New Roman" w:hAnsi="Times New Roman" w:cs="Times New Roman"/>
-          <w:sz w:val="20"/>
-          <w:szCs w:val="20"/>
-        </w:rPr>
-        <w:t>where I</w:t>
-      </w:r>
-      <w:r>
-        <w:rPr>
-          <w:rFonts w:ascii="Times New Roman" w:hAnsi="Times New Roman" w:cs="Times New Roman"/>
-          <w:sz w:val="20"/>
-          <w:szCs w:val="20"/>
-        </w:rPr>
-        <w:t xml:space="preserve"> then</w:t>
-      </w:r>
-      <w:r>
-        <w:rPr>
-          <w:rFonts w:ascii="Times New Roman" w:hAnsi="Times New Roman" w:cs="Times New Roman"/>
-          <w:sz w:val="20"/>
-          <w:szCs w:val="20"/>
-        </w:rPr>
-        <w:t xml:space="preserve"> decided to go for a </w:t>
-      </w:r>
-      <w:r>
-        <w:rPr>
-          <w:rFonts w:ascii="Times New Roman" w:hAnsi="Times New Roman" w:cs="Times New Roman"/>
-          <w:sz w:val="20"/>
-          <w:szCs w:val="20"/>
-        </w:rPr>
-        <w:t>hybrid</w:t>
-      </w:r>
-      <w:r>
-        <w:rPr>
-          <w:rFonts w:ascii="Times New Roman" w:hAnsi="Times New Roman" w:cs="Times New Roman"/>
-          <w:sz w:val="20"/>
-          <w:szCs w:val="20"/>
-        </w:rPr>
-        <w:t xml:space="preserve"> approach. Getting a review</w:t>
-      </w:r>
-      <w:r>
-        <w:rPr>
-          <w:rFonts w:ascii="Times New Roman" w:hAnsi="Times New Roman" w:cs="Times New Roman"/>
-          <w:sz w:val="20"/>
-          <w:szCs w:val="20"/>
-        </w:rPr>
-        <w:t xml:space="preserve"> from FPL players</w:t>
-      </w:r>
-      <w:r>
-        <w:rPr>
-          <w:rFonts w:ascii="Times New Roman" w:hAnsi="Times New Roman" w:cs="Times New Roman"/>
-          <w:sz w:val="20"/>
-          <w:szCs w:val="20"/>
-        </w:rPr>
-        <w:t xml:space="preserve"> a</w:t>
-      </w:r>
-      <w:r>
-        <w:rPr>
-          <w:rFonts w:ascii="Times New Roman" w:hAnsi="Times New Roman" w:cs="Times New Roman"/>
-          <w:sz w:val="20"/>
-          <w:szCs w:val="20"/>
-        </w:rPr>
-        <w:t>t</w:t>
-      </w:r>
-      <w:r>
-        <w:rPr>
-          <w:rFonts w:ascii="Times New Roman" w:hAnsi="Times New Roman" w:cs="Times New Roman"/>
-          <w:sz w:val="20"/>
-          <w:szCs w:val="20"/>
-        </w:rPr>
-        <w:t xml:space="preserve"> the end of every sprint was going to be </w:t>
-      </w:r>
-      <w:r>
-        <w:rPr>
-          <w:rFonts w:ascii="Times New Roman" w:hAnsi="Times New Roman" w:cs="Times New Roman"/>
-          <w:sz w:val="20"/>
-          <w:szCs w:val="20"/>
-        </w:rPr>
-        <w:t>difficult as I would need them to be available every week</w:t>
+        <w:t>followed by</w:t>
+      </w:r>
+      <w:r>
+        <w:rPr>
+          <w:rFonts w:ascii="Times New Roman" w:hAnsi="Times New Roman" w:cs="Times New Roman"/>
+          <w:sz w:val="20"/>
+          <w:szCs w:val="20"/>
+        </w:rPr>
+        <w:t xml:space="preserve"> a final user evaluation after </w:t>
+      </w:r>
+      <w:r>
+        <w:rPr>
+          <w:rFonts w:ascii="Times New Roman" w:hAnsi="Times New Roman" w:cs="Times New Roman"/>
+          <w:sz w:val="20"/>
+          <w:szCs w:val="20"/>
+        </w:rPr>
+        <w:t>development</w:t>
       </w:r>
       <w:r>
         <w:rPr>
@@ -2427,39 +2118,29 @@
         </w:rPr>
         <w:t xml:space="preserve">. </w:t>
       </w:r>
-      <w:proofErr w:type="gramStart"/>
-      <w:r>
-        <w:rPr>
-          <w:rFonts w:ascii="Times New Roman" w:hAnsi="Times New Roman" w:cs="Times New Roman"/>
-          <w:sz w:val="20"/>
-          <w:szCs w:val="20"/>
-        </w:rPr>
-        <w:t>Therefore</w:t>
-      </w:r>
-      <w:proofErr w:type="gramEnd"/>
-      <w:r>
-        <w:rPr>
-          <w:rFonts w:ascii="Times New Roman" w:hAnsi="Times New Roman" w:cs="Times New Roman"/>
-          <w:sz w:val="20"/>
-          <w:szCs w:val="20"/>
-        </w:rPr>
-        <w:t xml:space="preserve"> I got user feedback multiple times before the software development</w:t>
-      </w:r>
-      <w:r>
-        <w:rPr>
-          <w:rFonts w:ascii="Times New Roman" w:hAnsi="Times New Roman" w:cs="Times New Roman"/>
-          <w:sz w:val="20"/>
-          <w:szCs w:val="20"/>
-        </w:rPr>
-        <w:t xml:space="preserve">, a survey, paper prototype focus group and a high fidelity prototype focus group, </w:t>
-      </w:r>
-      <w:r>
-        <w:rPr>
-          <w:rFonts w:ascii="Times New Roman" w:hAnsi="Times New Roman" w:cs="Times New Roman"/>
-          <w:sz w:val="20"/>
-          <w:szCs w:val="20"/>
-        </w:rPr>
-        <w:t xml:space="preserve"> then a final user evaluation after it. Although my advisor and </w:t>
+      <w:r>
+        <w:rPr>
+          <w:rFonts w:ascii="Times New Roman" w:hAnsi="Times New Roman" w:cs="Times New Roman"/>
+          <w:sz w:val="20"/>
+          <w:szCs w:val="20"/>
+        </w:rPr>
+        <w:t>In addition to this formative and summative feedback</w:t>
+      </w:r>
+      <w:r>
+        <w:rPr>
+          <w:rFonts w:ascii="Times New Roman" w:hAnsi="Times New Roman" w:cs="Times New Roman"/>
+          <w:sz w:val="20"/>
+          <w:szCs w:val="20"/>
+        </w:rPr>
+        <w:t xml:space="preserve"> </w:t>
+      </w:r>
+      <w:r>
+        <w:rPr>
+          <w:rFonts w:ascii="Times New Roman" w:hAnsi="Times New Roman" w:cs="Times New Roman"/>
+          <w:sz w:val="20"/>
+          <w:szCs w:val="20"/>
+        </w:rPr>
+        <w:t xml:space="preserve">my advisor and </w:t>
       </w:r>
       <w:r>
         <w:rPr>
@@ -2475,18 +2156,24 @@
           <w:sz w:val="20"/>
           <w:szCs w:val="20"/>
         </w:rPr>
-        <w:t xml:space="preserve"> held weekly </w:t>
-      </w:r>
-      <w:proofErr w:type="gramStart"/>
-      <w:r>
-        <w:rPr>
-          <w:rFonts w:ascii="Times New Roman" w:hAnsi="Times New Roman" w:cs="Times New Roman"/>
-          <w:sz w:val="20"/>
-          <w:szCs w:val="20"/>
-        </w:rPr>
-        <w:t>meeting</w:t>
-      </w:r>
-      <w:proofErr w:type="gramEnd"/>
+        <w:t xml:space="preserve"> held </w:t>
+      </w:r>
+      <w:r>
+        <w:rPr>
+          <w:rFonts w:ascii="Times New Roman" w:hAnsi="Times New Roman" w:cs="Times New Roman"/>
+          <w:sz w:val="20"/>
+          <w:szCs w:val="20"/>
+        </w:rPr>
+        <w:t xml:space="preserve">a </w:t>
+      </w:r>
+      <w:r>
+        <w:rPr>
+          <w:rFonts w:ascii="Times New Roman" w:hAnsi="Times New Roman" w:cs="Times New Roman"/>
+          <w:sz w:val="20"/>
+          <w:szCs w:val="20"/>
+        </w:rPr>
+        <w:t>weekly meeting</w:t>
+      </w:r>
       <w:r>
         <w:rPr>
           <w:rFonts w:ascii="Times New Roman" w:hAnsi="Times New Roman" w:cs="Times New Roman"/>
@@ -2620,15 +2307,31 @@
           <w:sz w:val="20"/>
           <w:szCs w:val="20"/>
         </w:rPr>
-        <w:t xml:space="preserve"> to break while editing them. Having these stored remotely was also useful to know if my PC was to </w:t>
-      </w:r>
-      <w:r>
-        <w:rPr>
-          <w:rFonts w:ascii="Times New Roman" w:hAnsi="Times New Roman" w:cs="Times New Roman"/>
-          <w:sz w:val="20"/>
-          <w:szCs w:val="20"/>
-        </w:rPr>
-        <w:t xml:space="preserve">lose files in anyway there was a backup of all of them on GitHub. Being able to split all the different features into different branches helped keep thing  encapsulated and made into smaller more manageable chunks. After a feature was created and </w:t>
+        <w:t xml:space="preserve"> to </w:t>
+      </w:r>
+      <w:r>
+        <w:rPr>
+          <w:rFonts w:ascii="Times New Roman" w:hAnsi="Times New Roman" w:cs="Times New Roman"/>
+          <w:sz w:val="20"/>
+          <w:szCs w:val="20"/>
+        </w:rPr>
+        <w:t xml:space="preserve">break while editing them. Being able to split all the different features into different branches </w:t>
+      </w:r>
+      <w:r>
+        <w:rPr>
+          <w:rFonts w:ascii="Times New Roman" w:hAnsi="Times New Roman" w:cs="Times New Roman"/>
+          <w:sz w:val="20"/>
+          <w:szCs w:val="20"/>
+        </w:rPr>
+        <w:t>helped separate these features into encapsulated, easily managed sub-tasks</w:t>
+      </w:r>
+      <w:r>
+        <w:rPr>
+          <w:rFonts w:ascii="Times New Roman" w:hAnsi="Times New Roman" w:cs="Times New Roman"/>
+          <w:sz w:val="20"/>
+          <w:szCs w:val="20"/>
+        </w:rPr>
+        <w:t xml:space="preserve">. After a feature was created and </w:t>
       </w:r>
       <w:r>
         <w:rPr>
@@ -2684,27 +2387,31 @@
           <w:sz w:val="20"/>
           <w:szCs w:val="20"/>
         </w:rPr>
-        <w:t xml:space="preserve"> such as GitLab and </w:t>
-      </w:r>
-      <w:proofErr w:type="spellStart"/>
-      <w:proofErr w:type="gramStart"/>
-      <w:r>
-        <w:rPr>
-          <w:rFonts w:ascii="Times New Roman" w:hAnsi="Times New Roman" w:cs="Times New Roman"/>
-          <w:sz w:val="20"/>
-          <w:szCs w:val="20"/>
-        </w:rPr>
-        <w:t>BitBucket</w:t>
-      </w:r>
-      <w:proofErr w:type="spellEnd"/>
-      <w:proofErr w:type="gramEnd"/>
-      <w:r>
-        <w:rPr>
-          <w:rFonts w:ascii="Times New Roman" w:hAnsi="Times New Roman" w:cs="Times New Roman"/>
-          <w:sz w:val="20"/>
-          <w:szCs w:val="20"/>
-        </w:rPr>
-        <w:t xml:space="preserve"> but GitHub was what I had the most experience with and I knew it was fit for purpose for all the things I previously mentioned.</w:t>
+        <w:t xml:space="preserve"> such as GitLab and BitBucket but GitHub was what I had the most experience with and I knew it was fit for purpose </w:t>
+      </w:r>
+      <w:r>
+        <w:rPr>
+          <w:rFonts w:ascii="Times New Roman" w:hAnsi="Times New Roman" w:cs="Times New Roman"/>
+          <w:sz w:val="20"/>
+          <w:szCs w:val="20"/>
+        </w:rPr>
+        <w:t>to manage the iterative inclusion of new features with version contro</w:t>
+      </w:r>
+      <w:r>
+        <w:rPr>
+          <w:rFonts w:ascii="Times New Roman" w:hAnsi="Times New Roman" w:cs="Times New Roman"/>
+          <w:sz w:val="20"/>
+          <w:szCs w:val="20"/>
+        </w:rPr>
+        <w:t>l</w:t>
+      </w:r>
+      <w:r>
+        <w:rPr>
+          <w:rFonts w:ascii="Times New Roman" w:hAnsi="Times New Roman" w:cs="Times New Roman"/>
+          <w:sz w:val="20"/>
+          <w:szCs w:val="20"/>
+        </w:rPr>
+        <w:t>.</w:t>
       </w:r>
     </w:p>
     <w:p>
@@ -2737,59 +2444,95 @@
           <w:sz w:val="20"/>
           <w:szCs w:val="20"/>
         </w:rPr>
-        <w:t xml:space="preserve">ndroid </w:t>
-      </w:r>
-      <w:proofErr w:type="gramStart"/>
-      <w:r>
-        <w:rPr>
-          <w:rFonts w:ascii="Times New Roman" w:hAnsi="Times New Roman" w:cs="Times New Roman"/>
-          <w:sz w:val="20"/>
-          <w:szCs w:val="20"/>
-        </w:rPr>
-        <w:t>application</w:t>
-      </w:r>
-      <w:proofErr w:type="gramEnd"/>
-      <w:r>
-        <w:rPr>
-          <w:rFonts w:ascii="Times New Roman" w:hAnsi="Times New Roman" w:cs="Times New Roman"/>
-          <w:sz w:val="20"/>
-          <w:szCs w:val="20"/>
-        </w:rPr>
-        <w:t xml:space="preserve"> I went with the Android Studio IDE. </w:t>
-      </w:r>
-      <w:proofErr w:type="gramStart"/>
-      <w:r>
-        <w:rPr>
-          <w:rFonts w:ascii="Times New Roman" w:hAnsi="Times New Roman" w:cs="Times New Roman"/>
-          <w:sz w:val="20"/>
-          <w:szCs w:val="20"/>
-        </w:rPr>
-        <w:t>Again</w:t>
-      </w:r>
-      <w:proofErr w:type="gramEnd"/>
-      <w:r>
-        <w:rPr>
-          <w:rFonts w:ascii="Times New Roman" w:hAnsi="Times New Roman" w:cs="Times New Roman"/>
-          <w:sz w:val="20"/>
-          <w:szCs w:val="20"/>
-        </w:rPr>
-        <w:t xml:space="preserve"> I </w:t>
-      </w:r>
-      <w:r>
-        <w:rPr>
-          <w:rFonts w:ascii="Times New Roman" w:hAnsi="Times New Roman" w:cs="Times New Roman"/>
-          <w:sz w:val="20"/>
-          <w:szCs w:val="20"/>
-        </w:rPr>
-        <w:t xml:space="preserve">had no previous experience making mobile applications so I had to research what would be the best approach. Android studio is the official IDE for Android and has all the tools I would need to make an Android app. It seemed that it was what everyone who makes these applications use and no other IDE came close to the tools and </w:t>
-      </w:r>
-      <w:r>
-        <w:rPr>
-          <w:rFonts w:ascii="Times New Roman" w:hAnsi="Times New Roman" w:cs="Times New Roman"/>
-          <w:sz w:val="20"/>
-          <w:szCs w:val="20"/>
-        </w:rPr>
-        <w:t xml:space="preserve">convenience that Android Studio offered. Eclipse is the only other IDE that people seemed to use but to use it you would need to add a plugin to do </w:t>
+        <w:t xml:space="preserve">ndroid application I </w:t>
+      </w:r>
+      <w:r>
+        <w:rPr>
+          <w:rFonts w:ascii="Times New Roman" w:hAnsi="Times New Roman" w:cs="Times New Roman"/>
+          <w:sz w:val="20"/>
+          <w:szCs w:val="20"/>
+        </w:rPr>
+        <w:t>chose</w:t>
+      </w:r>
+      <w:r>
+        <w:rPr>
+          <w:rFonts w:ascii="Times New Roman" w:hAnsi="Times New Roman" w:cs="Times New Roman"/>
+          <w:sz w:val="20"/>
+          <w:szCs w:val="20"/>
+        </w:rPr>
+        <w:t xml:space="preserve"> the Android Studio IDE. Again I </w:t>
+      </w:r>
+      <w:r>
+        <w:rPr>
+          <w:rFonts w:ascii="Times New Roman" w:hAnsi="Times New Roman" w:cs="Times New Roman"/>
+          <w:sz w:val="20"/>
+          <w:szCs w:val="20"/>
+        </w:rPr>
+        <w:t xml:space="preserve">had no previous experience making mobile applications so I had to research what would be the best approach. Android studio is the official IDE for Android and has all the tools I would need to make an Android app. </w:t>
+      </w:r>
+      <w:r>
+        <w:rPr>
+          <w:rFonts w:ascii="Times New Roman" w:hAnsi="Times New Roman" w:cs="Times New Roman"/>
+          <w:sz w:val="20"/>
+          <w:szCs w:val="20"/>
+        </w:rPr>
+        <w:t>It has a large, active support community</w:t>
+      </w:r>
+      <w:r>
+        <w:rPr>
+          <w:rFonts w:ascii="Times New Roman" w:hAnsi="Times New Roman" w:cs="Times New Roman"/>
+          <w:sz w:val="20"/>
+          <w:szCs w:val="20"/>
+        </w:rPr>
+        <w:t xml:space="preserve"> and no other IDE came close to the tools and </w:t>
+      </w:r>
+      <w:r>
+        <w:rPr>
+          <w:rFonts w:ascii="Times New Roman" w:hAnsi="Times New Roman" w:cs="Times New Roman"/>
+          <w:sz w:val="20"/>
+          <w:szCs w:val="20"/>
+        </w:rPr>
+        <w:t xml:space="preserve">convenience that Android Studio offered. Eclipse is the only other IDE that </w:t>
+      </w:r>
+      <w:r>
+        <w:rPr>
+          <w:rFonts w:ascii="Times New Roman" w:hAnsi="Times New Roman" w:cs="Times New Roman"/>
+          <w:sz w:val="20"/>
+          <w:szCs w:val="20"/>
+        </w:rPr>
+        <w:t>appears to be a working alternative</w:t>
+      </w:r>
+      <w:r>
+        <w:rPr>
+          <w:rFonts w:ascii="Times New Roman" w:hAnsi="Times New Roman" w:cs="Times New Roman"/>
+          <w:sz w:val="20"/>
+          <w:szCs w:val="20"/>
+        </w:rPr>
+        <w:t xml:space="preserve"> </w:t>
+      </w:r>
+      <w:r>
+        <w:rPr>
+          <w:rFonts w:ascii="Times New Roman" w:hAnsi="Times New Roman" w:cs="Times New Roman"/>
+          <w:sz w:val="20"/>
+          <w:szCs w:val="20"/>
+        </w:rPr>
+        <w:t xml:space="preserve">but </w:t>
+      </w:r>
+      <w:r>
+        <w:rPr>
+          <w:rFonts w:ascii="Times New Roman" w:hAnsi="Times New Roman" w:cs="Times New Roman"/>
+          <w:sz w:val="20"/>
+          <w:szCs w:val="20"/>
+        </w:rPr>
+        <w:t>it requires the installation of a plugin to enable</w:t>
+      </w:r>
+      <w:r>
+        <w:rPr>
+          <w:rFonts w:ascii="Times New Roman" w:hAnsi="Times New Roman" w:cs="Times New Roman"/>
+          <w:sz w:val="20"/>
+          <w:szCs w:val="20"/>
+        </w:rPr>
+        <w:t xml:space="preserve"> </w:t>
       </w:r>
       <w:r>
         <w:rPr>
@@ -2821,7 +2564,39 @@
           <w:sz w:val="20"/>
           <w:szCs w:val="20"/>
         </w:rPr>
-        <w:t xml:space="preserve"> Android Studio offers an easy drag and drop feature to easily edit the xml files which Eclipse did not</w:t>
+        <w:t xml:space="preserve"> Android Studio offers an easy drag</w:t>
+      </w:r>
+      <w:r>
+        <w:rPr>
+          <w:rFonts w:ascii="Times New Roman" w:hAnsi="Times New Roman" w:cs="Times New Roman"/>
+          <w:sz w:val="20"/>
+          <w:szCs w:val="20"/>
+        </w:rPr>
+        <w:t>-</w:t>
+      </w:r>
+      <w:r>
+        <w:rPr>
+          <w:rFonts w:ascii="Times New Roman" w:hAnsi="Times New Roman" w:cs="Times New Roman"/>
+          <w:sz w:val="20"/>
+          <w:szCs w:val="20"/>
+        </w:rPr>
+        <w:t>and</w:t>
+      </w:r>
+      <w:r>
+        <w:rPr>
+          <w:rFonts w:ascii="Times New Roman" w:hAnsi="Times New Roman" w:cs="Times New Roman"/>
+          <w:sz w:val="20"/>
+          <w:szCs w:val="20"/>
+        </w:rPr>
+        <w:t>-</w:t>
+      </w:r>
+      <w:r>
+        <w:rPr>
+          <w:rFonts w:ascii="Times New Roman" w:hAnsi="Times New Roman" w:cs="Times New Roman"/>
+          <w:sz w:val="20"/>
+          <w:szCs w:val="20"/>
+        </w:rPr>
+        <w:t>drop feature to easily edit the xml files which Eclipse did not</w:t>
       </w:r>
       <w:r>
         <w:rPr>
@@ -2870,51 +2645,31 @@
           <w:sz w:val="20"/>
           <w:szCs w:val="20"/>
         </w:rPr>
-        <w:t xml:space="preserve"> how I would approach the </w:t>
-      </w:r>
-      <w:proofErr w:type="gramStart"/>
-      <w:r>
-        <w:rPr>
-          <w:rFonts w:ascii="Times New Roman" w:hAnsi="Times New Roman" w:cs="Times New Roman"/>
-          <w:sz w:val="20"/>
-          <w:szCs w:val="20"/>
-        </w:rPr>
-        <w:t>back-end</w:t>
-      </w:r>
-      <w:proofErr w:type="gramEnd"/>
-      <w:r>
-        <w:rPr>
-          <w:rFonts w:ascii="Times New Roman" w:hAnsi="Times New Roman" w:cs="Times New Roman"/>
-          <w:sz w:val="20"/>
-          <w:szCs w:val="20"/>
-        </w:rPr>
-        <w:t xml:space="preserve"> of the application. </w:t>
-      </w:r>
-      <w:r>
-        <w:rPr>
-          <w:rFonts w:ascii="Times New Roman" w:hAnsi="Times New Roman" w:cs="Times New Roman"/>
-          <w:sz w:val="20"/>
-          <w:szCs w:val="20"/>
-        </w:rPr>
-        <w:t xml:space="preserve">I wanted the </w:t>
-      </w:r>
-      <w:proofErr w:type="gramStart"/>
-      <w:r>
-        <w:rPr>
-          <w:rFonts w:ascii="Times New Roman" w:hAnsi="Times New Roman" w:cs="Times New Roman"/>
-          <w:sz w:val="20"/>
-          <w:szCs w:val="20"/>
-        </w:rPr>
-        <w:t>back-end</w:t>
-      </w:r>
-      <w:proofErr w:type="gramEnd"/>
-      <w:r>
-        <w:rPr>
-          <w:rFonts w:ascii="Times New Roman" w:hAnsi="Times New Roman" w:cs="Times New Roman"/>
-          <w:sz w:val="20"/>
-          <w:szCs w:val="20"/>
-        </w:rPr>
-        <w:t xml:space="preserve"> to do most of the heavy lifting to avoid the app being a large size to download and reduce loading times as much as possible. </w:t>
+        <w:t xml:space="preserve"> how I would approach the back-end of the application. </w:t>
+      </w:r>
+      <w:r>
+        <w:rPr>
+          <w:rFonts w:ascii="Times New Roman" w:hAnsi="Times New Roman" w:cs="Times New Roman"/>
+          <w:sz w:val="20"/>
+          <w:szCs w:val="20"/>
+        </w:rPr>
+        <w:t xml:space="preserve">I wanted the back-end to </w:t>
+      </w:r>
+      <w:r>
+        <w:rPr>
+          <w:rFonts w:ascii="Times New Roman" w:hAnsi="Times New Roman" w:cs="Times New Roman"/>
+          <w:sz w:val="20"/>
+          <w:szCs w:val="20"/>
+        </w:rPr>
+        <w:t>be responsible for the resource-heavy operations</w:t>
+      </w:r>
+      <w:r>
+        <w:rPr>
+          <w:rFonts w:ascii="Times New Roman" w:hAnsi="Times New Roman" w:cs="Times New Roman"/>
+          <w:sz w:val="20"/>
+          <w:szCs w:val="20"/>
+        </w:rPr>
+        <w:t xml:space="preserve"> to avoid the app being a large size to download and reduce loading times as much as possible. </w:t>
       </w:r>
       <w:r>
         <w:rPr>
@@ -2930,25 +2685,7 @@
           <w:sz w:val="20"/>
           <w:szCs w:val="20"/>
         </w:rPr>
-        <w:t xml:space="preserve"> I wanted the </w:t>
-      </w:r>
-      <w:proofErr w:type="gramStart"/>
-      <w:r>
-        <w:rPr>
-          <w:rFonts w:ascii="Times New Roman" w:hAnsi="Times New Roman" w:cs="Times New Roman"/>
-          <w:sz w:val="20"/>
-          <w:szCs w:val="20"/>
-        </w:rPr>
-        <w:t>back-end</w:t>
-      </w:r>
-      <w:proofErr w:type="gramEnd"/>
-      <w:r>
-        <w:rPr>
-          <w:rFonts w:ascii="Times New Roman" w:hAnsi="Times New Roman" w:cs="Times New Roman"/>
-          <w:sz w:val="20"/>
-          <w:szCs w:val="20"/>
-        </w:rPr>
-        <w:t xml:space="preserve"> to: </w:t>
+        <w:t xml:space="preserve"> I wanted the back-end to: </w:t>
       </w:r>
       <w:r>
         <w:rPr>
@@ -2964,25 +2701,7 @@
           <w:sz w:val="20"/>
           <w:szCs w:val="20"/>
         </w:rPr>
-        <w:t xml:space="preserve">et the data I needed, store the data and manipulate it before the app requests it. For </w:t>
-      </w:r>
-      <w:proofErr w:type="gramStart"/>
-      <w:r>
-        <w:rPr>
-          <w:rFonts w:ascii="Times New Roman" w:hAnsi="Times New Roman" w:cs="Times New Roman"/>
-          <w:sz w:val="20"/>
-          <w:szCs w:val="20"/>
-        </w:rPr>
-        <w:t>example</w:t>
-      </w:r>
-      <w:proofErr w:type="gramEnd"/>
-      <w:r>
-        <w:rPr>
-          <w:rFonts w:ascii="Times New Roman" w:hAnsi="Times New Roman" w:cs="Times New Roman"/>
-          <w:sz w:val="20"/>
-          <w:szCs w:val="20"/>
-        </w:rPr>
-        <w:t xml:space="preserve"> every time somebody request</w:t>
+        <w:t>et the data I needed, store the data and manipulate it before the app requests it. For example every time somebody request</w:t>
       </w:r>
       <w:r>
         <w:rPr>
@@ -3006,25 +2725,417 @@
           <w:sz w:val="20"/>
           <w:szCs w:val="20"/>
         </w:rPr>
-        <w:t xml:space="preserve">I decided to use Firebase. Firebase is a backend service which you can use for mobile and web applications. They provide NoSQL databases, cloud functions and an array of other tools. Firebase documentation is extremely </w:t>
-      </w:r>
-      <w:proofErr w:type="gramStart"/>
-      <w:r>
-        <w:rPr>
-          <w:rFonts w:ascii="Times New Roman" w:hAnsi="Times New Roman" w:cs="Times New Roman"/>
-          <w:sz w:val="20"/>
-          <w:szCs w:val="20"/>
-        </w:rPr>
-        <w:t>extensive</w:t>
-      </w:r>
-      <w:proofErr w:type="gramEnd"/>
-      <w:r>
-        <w:rPr>
-          <w:rFonts w:ascii="Times New Roman" w:hAnsi="Times New Roman" w:cs="Times New Roman"/>
-          <w:sz w:val="20"/>
-          <w:szCs w:val="20"/>
-        </w:rPr>
-        <w:t xml:space="preserve"> and they have</w:t>
+        <w:t>I decided to use Firebase</w:t>
+      </w:r>
+      <w:r>
+        <w:rPr>
+          <w:rFonts w:ascii="Times New Roman" w:hAnsi="Times New Roman" w:cs="Times New Roman"/>
+          <w:sz w:val="20"/>
+          <w:szCs w:val="20"/>
+        </w:rPr>
+        <w:t>[footnote]</w:t>
+      </w:r>
+      <w:r>
+        <w:rPr>
+          <w:rFonts w:ascii="Times New Roman" w:hAnsi="Times New Roman" w:cs="Times New Roman"/>
+          <w:sz w:val="20"/>
+          <w:szCs w:val="20"/>
+        </w:rPr>
+        <w:t>. Firebase is a backend service which can</w:t>
+      </w:r>
+      <w:r>
+        <w:rPr>
+          <w:rFonts w:ascii="Times New Roman" w:hAnsi="Times New Roman" w:cs="Times New Roman"/>
+          <w:sz w:val="20"/>
+          <w:szCs w:val="20"/>
+        </w:rPr>
+        <w:t xml:space="preserve"> be</w:t>
+      </w:r>
+      <w:r>
+        <w:rPr>
+          <w:rFonts w:ascii="Times New Roman" w:hAnsi="Times New Roman" w:cs="Times New Roman"/>
+          <w:sz w:val="20"/>
+          <w:szCs w:val="20"/>
+        </w:rPr>
+        <w:t xml:space="preserve"> use</w:t>
+      </w:r>
+      <w:r>
+        <w:rPr>
+          <w:rFonts w:ascii="Times New Roman" w:hAnsi="Times New Roman" w:cs="Times New Roman"/>
+          <w:sz w:val="20"/>
+          <w:szCs w:val="20"/>
+        </w:rPr>
+        <w:t>d</w:t>
+      </w:r>
+      <w:r>
+        <w:rPr>
+          <w:rFonts w:ascii="Times New Roman" w:hAnsi="Times New Roman" w:cs="Times New Roman"/>
+          <w:sz w:val="20"/>
+          <w:szCs w:val="20"/>
+        </w:rPr>
+        <w:t xml:space="preserve"> for mobile and web applications. They provide NoSQL databases, cloud functions and an array of other tools. Firebase documentation is extremely extensive and </w:t>
+      </w:r>
+      <w:r>
+        <w:rPr>
+          <w:rFonts w:ascii="Times New Roman" w:hAnsi="Times New Roman" w:cs="Times New Roman"/>
+          <w:sz w:val="20"/>
+          <w:szCs w:val="20"/>
+        </w:rPr>
+        <w:t>is supplemented by a YouTube channel of helpful tutorial videos</w:t>
+      </w:r>
+      <w:r>
+        <w:rPr>
+          <w:rFonts w:ascii="Times New Roman" w:hAnsi="Times New Roman" w:cs="Times New Roman"/>
+          <w:sz w:val="20"/>
+          <w:szCs w:val="20"/>
+        </w:rPr>
+        <w:t xml:space="preserve"> which </w:t>
+      </w:r>
+      <w:r>
+        <w:rPr>
+          <w:rFonts w:ascii="Times New Roman" w:hAnsi="Times New Roman" w:cs="Times New Roman"/>
+          <w:sz w:val="20"/>
+          <w:szCs w:val="20"/>
+        </w:rPr>
+        <w:t>made</w:t>
+      </w:r>
+      <w:r>
+        <w:rPr>
+          <w:rFonts w:ascii="Times New Roman" w:hAnsi="Times New Roman" w:cs="Times New Roman"/>
+          <w:sz w:val="20"/>
+          <w:szCs w:val="20"/>
+        </w:rPr>
+        <w:t xml:space="preserve"> it very appealing to use</w:t>
+      </w:r>
+      <w:r>
+        <w:rPr>
+          <w:rFonts w:ascii="Times New Roman" w:hAnsi="Times New Roman" w:cs="Times New Roman"/>
+          <w:sz w:val="20"/>
+          <w:szCs w:val="20"/>
+        </w:rPr>
+        <w:t xml:space="preserve">. Also being owned by google Firebase was integrated into Android Studio so getting </w:t>
+      </w:r>
+      <w:r>
+        <w:rPr>
+          <w:rFonts w:ascii="Times New Roman" w:hAnsi="Times New Roman" w:cs="Times New Roman"/>
+          <w:sz w:val="20"/>
+          <w:szCs w:val="20"/>
+        </w:rPr>
+        <w:t>it</w:t>
+      </w:r>
+      <w:r>
+        <w:rPr>
+          <w:rFonts w:ascii="Times New Roman" w:hAnsi="Times New Roman" w:cs="Times New Roman"/>
+          <w:sz w:val="20"/>
+          <w:szCs w:val="20"/>
+        </w:rPr>
+        <w:t xml:space="preserve"> set up and connected with the app was made much simpler. The cloud functions could be used to take off much pressure from the front</w:t>
+      </w:r>
+      <w:r>
+        <w:rPr>
+          <w:rFonts w:ascii="Times New Roman" w:hAnsi="Times New Roman" w:cs="Times New Roman"/>
+          <w:sz w:val="20"/>
+          <w:szCs w:val="20"/>
+        </w:rPr>
+        <w:t>-</w:t>
+      </w:r>
+      <w:r>
+        <w:rPr>
+          <w:rFonts w:ascii="Times New Roman" w:hAnsi="Times New Roman" w:cs="Times New Roman"/>
+          <w:sz w:val="20"/>
+          <w:szCs w:val="20"/>
+        </w:rPr>
+        <w:t xml:space="preserve">end </w:t>
+      </w:r>
+      <w:r>
+        <w:rPr>
+          <w:rFonts w:ascii="Times New Roman" w:hAnsi="Times New Roman" w:cs="Times New Roman"/>
+          <w:sz w:val="20"/>
+          <w:szCs w:val="20"/>
+        </w:rPr>
+        <w:lastRenderedPageBreak/>
+        <w:t>by being able to time them to run at specific time</w:t>
+      </w:r>
+      <w:r>
+        <w:rPr>
+          <w:rFonts w:ascii="Times New Roman" w:hAnsi="Times New Roman" w:cs="Times New Roman"/>
+          <w:sz w:val="20"/>
+          <w:szCs w:val="20"/>
+        </w:rPr>
+        <w:t>s</w:t>
+      </w:r>
+      <w:r>
+        <w:rPr>
+          <w:rFonts w:ascii="Times New Roman" w:hAnsi="Times New Roman" w:cs="Times New Roman"/>
+          <w:sz w:val="20"/>
+          <w:szCs w:val="20"/>
+        </w:rPr>
+        <w:t xml:space="preserve"> on specific days to perform tasks. For </w:t>
+      </w:r>
+      <w:r>
+        <w:rPr>
+          <w:rFonts w:ascii="Times New Roman" w:hAnsi="Times New Roman" w:cs="Times New Roman"/>
+          <w:sz w:val="20"/>
+          <w:szCs w:val="20"/>
+        </w:rPr>
+        <w:t>example,</w:t>
+      </w:r>
+      <w:r>
+        <w:rPr>
+          <w:rFonts w:ascii="Times New Roman" w:hAnsi="Times New Roman" w:cs="Times New Roman"/>
+          <w:sz w:val="20"/>
+          <w:szCs w:val="20"/>
+        </w:rPr>
+        <w:t xml:space="preserve"> getting team news from external sites or running my prediction algorithm</w:t>
+      </w:r>
+      <w:r>
+        <w:rPr>
+          <w:rFonts w:ascii="Times New Roman" w:hAnsi="Times New Roman" w:cs="Times New Roman"/>
+          <w:sz w:val="20"/>
+          <w:szCs w:val="20"/>
+        </w:rPr>
+        <w:t xml:space="preserve"> </w:t>
+      </w:r>
+      <w:r>
+        <w:rPr>
+          <w:rFonts w:ascii="Times New Roman" w:hAnsi="Times New Roman" w:cs="Times New Roman"/>
+          <w:sz w:val="20"/>
+          <w:szCs w:val="20"/>
+        </w:rPr>
+        <w:t>were implemented as timed cloud functions</w:t>
+      </w:r>
+      <w:r>
+        <w:rPr>
+          <w:rFonts w:ascii="Times New Roman" w:hAnsi="Times New Roman" w:cs="Times New Roman"/>
+          <w:sz w:val="20"/>
+          <w:szCs w:val="20"/>
+        </w:rPr>
+        <w:t>. S</w:t>
+      </w:r>
+      <w:r>
+        <w:rPr>
+          <w:rFonts w:ascii="Times New Roman" w:hAnsi="Times New Roman" w:cs="Times New Roman"/>
+          <w:sz w:val="20"/>
+          <w:szCs w:val="20"/>
+        </w:rPr>
+        <w:t>o the front-end would just need to get the players from the database and then display them.</w:t>
+      </w:r>
+      <w:r>
+        <w:rPr>
+          <w:rFonts w:ascii="Times New Roman" w:hAnsi="Times New Roman" w:cs="Times New Roman"/>
+          <w:sz w:val="20"/>
+          <w:szCs w:val="20"/>
+        </w:rPr>
+        <w:t xml:space="preserve"> Another advantage was the amount of free storage, reads and writes Firebase offered which </w:t>
+      </w:r>
+      <w:r>
+        <w:rPr>
+          <w:rFonts w:ascii="Times New Roman" w:hAnsi="Times New Roman" w:cs="Times New Roman"/>
+          <w:sz w:val="20"/>
+          <w:szCs w:val="20"/>
+        </w:rPr>
+        <w:t>could not</w:t>
+      </w:r>
+      <w:r>
+        <w:rPr>
+          <w:rFonts w:ascii="Times New Roman" w:hAnsi="Times New Roman" w:cs="Times New Roman"/>
+          <w:sz w:val="20"/>
+          <w:szCs w:val="20"/>
+        </w:rPr>
+        <w:t xml:space="preserve"> be rivalled by many other services.</w:t>
+      </w:r>
+      <w:r>
+        <w:rPr>
+          <w:rFonts w:ascii="Times New Roman" w:hAnsi="Times New Roman" w:cs="Times New Roman"/>
+          <w:sz w:val="20"/>
+          <w:szCs w:val="20"/>
+        </w:rPr>
+        <w:t xml:space="preserve"> Because of all of these features previously mentioned Firebase was decided upon.</w:t>
+      </w:r>
+      <w:r>
+        <w:rPr>
+          <w:rFonts w:ascii="Times New Roman" w:hAnsi="Times New Roman" w:cs="Times New Roman"/>
+          <w:sz w:val="20"/>
+          <w:szCs w:val="20"/>
+        </w:rPr>
+        <w:t xml:space="preserve"> Another alternative was a XMPP server but compared to Firebase </w:t>
+      </w:r>
+      <w:r>
+        <w:rPr>
+          <w:rFonts w:ascii="Times New Roman" w:hAnsi="Times New Roman" w:cs="Times New Roman"/>
+          <w:sz w:val="20"/>
+          <w:szCs w:val="20"/>
+        </w:rPr>
+        <w:t>its</w:t>
+      </w:r>
+      <w:r>
+        <w:rPr>
+          <w:rFonts w:ascii="Times New Roman" w:hAnsi="Times New Roman" w:cs="Times New Roman"/>
+          <w:sz w:val="20"/>
+          <w:szCs w:val="20"/>
+        </w:rPr>
+        <w:t xml:space="preserve"> documentation was not as extensive, </w:t>
+      </w:r>
+      <w:r>
+        <w:rPr>
+          <w:rFonts w:ascii="Times New Roman" w:hAnsi="Times New Roman" w:cs="Times New Roman"/>
+          <w:sz w:val="20"/>
+          <w:szCs w:val="20"/>
+        </w:rPr>
+        <w:t xml:space="preserve">it is more </w:t>
+      </w:r>
+      <w:r>
+        <w:rPr>
+          <w:rFonts w:ascii="Times New Roman" w:hAnsi="Times New Roman" w:cs="Times New Roman"/>
+          <w:sz w:val="20"/>
+          <w:szCs w:val="20"/>
+        </w:rPr>
+        <w:t>difficult</w:t>
+      </w:r>
+      <w:r>
+        <w:rPr>
+          <w:rFonts w:ascii="Times New Roman" w:hAnsi="Times New Roman" w:cs="Times New Roman"/>
+          <w:sz w:val="20"/>
+          <w:szCs w:val="20"/>
+        </w:rPr>
+        <w:t xml:space="preserve"> to</w:t>
+      </w:r>
+      <w:r>
+        <w:rPr>
+          <w:rFonts w:ascii="Times New Roman" w:hAnsi="Times New Roman" w:cs="Times New Roman"/>
+          <w:sz w:val="20"/>
+          <w:szCs w:val="20"/>
+        </w:rPr>
+        <w:t xml:space="preserve"> set-up and would be more difficult to connect to my app than Firebase. The last option would be to create my own server to host my back-end but due to time constraints</w:t>
+      </w:r>
+      <w:r>
+        <w:rPr>
+          <w:rFonts w:ascii="Times New Roman" w:hAnsi="Times New Roman" w:cs="Times New Roman"/>
+          <w:sz w:val="20"/>
+          <w:szCs w:val="20"/>
+        </w:rPr>
+        <w:t xml:space="preserve"> </w:t>
+      </w:r>
+      <w:r>
+        <w:rPr>
+          <w:rFonts w:ascii="Times New Roman" w:hAnsi="Times New Roman" w:cs="Times New Roman"/>
+          <w:sz w:val="20"/>
+          <w:szCs w:val="20"/>
+        </w:rPr>
+        <w:t>imposed by the task deadlines planned in the project schedule</w:t>
+      </w:r>
+      <w:r>
+        <w:rPr>
+          <w:rFonts w:ascii="Times New Roman" w:hAnsi="Times New Roman" w:cs="Times New Roman"/>
+          <w:sz w:val="20"/>
+          <w:szCs w:val="20"/>
+        </w:rPr>
+        <w:t xml:space="preserve">[gannt chart?] </w:t>
+      </w:r>
+      <w:r>
+        <w:rPr>
+          <w:rFonts w:ascii="Times New Roman" w:hAnsi="Times New Roman" w:cs="Times New Roman"/>
+          <w:sz w:val="20"/>
+          <w:szCs w:val="20"/>
+        </w:rPr>
+        <w:t>this didn’t seem to be the best course of action.</w:t>
+      </w:r>
+    </w:p>
+    <w:p>
+      <w:pPr>
+        <w:rPr>
+          <w:rFonts w:ascii="Times New Roman" w:hAnsi="Times New Roman" w:cs="Times New Roman"/>
+          <w:sz w:val="20"/>
+          <w:szCs w:val="20"/>
+        </w:rPr>
+      </w:pPr>
+      <w:r>
+        <w:rPr>
+          <w:rFonts w:ascii="Times New Roman" w:hAnsi="Times New Roman" w:cs="Times New Roman"/>
+          <w:sz w:val="20"/>
+          <w:szCs w:val="20"/>
+        </w:rPr>
+        <w:t>Lastly I need</w:t>
+      </w:r>
+      <w:r>
+        <w:rPr>
+          <w:rFonts w:ascii="Times New Roman" w:hAnsi="Times New Roman" w:cs="Times New Roman"/>
+          <w:sz w:val="20"/>
+          <w:szCs w:val="20"/>
+        </w:rPr>
+        <w:t>ed</w:t>
+      </w:r>
+      <w:r>
+        <w:rPr>
+          <w:rFonts w:ascii="Times New Roman" w:hAnsi="Times New Roman" w:cs="Times New Roman"/>
+          <w:sz w:val="20"/>
+          <w:szCs w:val="20"/>
+        </w:rPr>
+        <w:t xml:space="preserve"> a </w:t>
+      </w:r>
+      <w:r>
+        <w:rPr>
+          <w:rFonts w:ascii="Times New Roman" w:hAnsi="Times New Roman" w:cs="Times New Roman"/>
+          <w:sz w:val="20"/>
+          <w:szCs w:val="20"/>
+        </w:rPr>
+        <w:t>tool</w:t>
+      </w:r>
+      <w:r>
+        <w:rPr>
+          <w:rFonts w:ascii="Times New Roman" w:hAnsi="Times New Roman" w:cs="Times New Roman"/>
+          <w:sz w:val="20"/>
+          <w:szCs w:val="20"/>
+        </w:rPr>
+        <w:t xml:space="preserve"> to manage my sprints and product backlog. Click</w:t>
+      </w:r>
+      <w:r>
+        <w:rPr>
+          <w:rFonts w:ascii="Times New Roman" w:hAnsi="Times New Roman" w:cs="Times New Roman"/>
+          <w:sz w:val="20"/>
+          <w:szCs w:val="20"/>
+        </w:rPr>
+        <w:t>U</w:t>
+      </w:r>
+      <w:r>
+        <w:rPr>
+          <w:rFonts w:ascii="Times New Roman" w:hAnsi="Times New Roman" w:cs="Times New Roman"/>
+          <w:sz w:val="20"/>
+          <w:szCs w:val="20"/>
+        </w:rPr>
+        <w:t xml:space="preserve">p was exactly what I was looking for where it had a template that made it easy to make a product backlog, where I put all my user stories, and sprints. </w:t>
+      </w:r>
+      <w:r>
+        <w:rPr>
+          <w:rFonts w:ascii="Times New Roman" w:hAnsi="Times New Roman" w:cs="Times New Roman"/>
+          <w:sz w:val="20"/>
+          <w:szCs w:val="20"/>
+        </w:rPr>
+        <w:t>It has</w:t>
+      </w:r>
+      <w:r>
+        <w:rPr>
+          <w:rFonts w:ascii="Times New Roman" w:hAnsi="Times New Roman" w:cs="Times New Roman"/>
+          <w:sz w:val="20"/>
+          <w:szCs w:val="20"/>
+        </w:rPr>
+        <w:t xml:space="preserve"> useful features </w:t>
+      </w:r>
+      <w:r>
+        <w:rPr>
+          <w:rFonts w:ascii="Times New Roman" w:hAnsi="Times New Roman" w:cs="Times New Roman"/>
+          <w:sz w:val="20"/>
+          <w:szCs w:val="20"/>
+        </w:rPr>
+        <w:t>for viewing</w:t>
+      </w:r>
+      <w:r>
+        <w:rPr>
+          <w:rFonts w:ascii="Times New Roman" w:hAnsi="Times New Roman" w:cs="Times New Roman"/>
+          <w:sz w:val="20"/>
+          <w:szCs w:val="20"/>
+        </w:rPr>
+        <w:t xml:space="preserve"> all user stories and which sprint they</w:t>
       </w:r>
       <w:r>
         <w:rPr>
@@ -3040,31 +3151,23 @@
           <w:sz w:val="20"/>
           <w:szCs w:val="20"/>
         </w:rPr>
-        <w:t xml:space="preserve"> very helpfully YouTube channel which definitely made it very appealing to use</w:t>
-      </w:r>
-      <w:r>
-        <w:rPr>
-          <w:rFonts w:ascii="Times New Roman" w:hAnsi="Times New Roman" w:cs="Times New Roman"/>
-          <w:sz w:val="20"/>
-          <w:szCs w:val="20"/>
-        </w:rPr>
-        <w:t xml:space="preserve">. Also being owned by google Firebase was integrated into Android Studio so getting </w:t>
-      </w:r>
-      <w:r>
-        <w:rPr>
-          <w:rFonts w:ascii="Times New Roman" w:hAnsi="Times New Roman" w:cs="Times New Roman"/>
-          <w:sz w:val="20"/>
-          <w:szCs w:val="20"/>
-        </w:rPr>
-        <w:t>it</w:t>
-      </w:r>
-      <w:r>
-        <w:rPr>
-          <w:rFonts w:ascii="Times New Roman" w:hAnsi="Times New Roman" w:cs="Times New Roman"/>
-          <w:sz w:val="20"/>
-          <w:szCs w:val="20"/>
-        </w:rPr>
-        <w:t xml:space="preserve"> set up and connected with the app was made much simpler. The cloud functions could be used to take off much pressure from the front</w:t>
+        <w:t>re in, what stage they</w:t>
+      </w:r>
+      <w:r>
+        <w:rPr>
+          <w:rFonts w:ascii="Times New Roman" w:hAnsi="Times New Roman" w:cs="Times New Roman"/>
+          <w:sz w:val="20"/>
+          <w:szCs w:val="20"/>
+        </w:rPr>
+        <w:t xml:space="preserve"> a</w:t>
+      </w:r>
+      <w:r>
+        <w:rPr>
+          <w:rFonts w:ascii="Times New Roman" w:hAnsi="Times New Roman" w:cs="Times New Roman"/>
+          <w:sz w:val="20"/>
+          <w:szCs w:val="20"/>
+        </w:rPr>
+        <w:t>re at in development, story points and an easy</w:t>
       </w:r>
       <w:r>
         <w:rPr>
@@ -3080,185 +3183,55 @@
           <w:sz w:val="20"/>
           <w:szCs w:val="20"/>
         </w:rPr>
-        <w:t xml:space="preserve">end by being able to time them to </w:t>
-      </w:r>
-      <w:r>
-        <w:rPr>
-          <w:rFonts w:ascii="Times New Roman" w:hAnsi="Times New Roman" w:cs="Times New Roman"/>
-          <w:sz w:val="20"/>
-          <w:szCs w:val="20"/>
-        </w:rPr>
-        <w:lastRenderedPageBreak/>
-        <w:t>run at specific time</w:t>
-      </w:r>
-      <w:r>
-        <w:rPr>
-          <w:rFonts w:ascii="Times New Roman" w:hAnsi="Times New Roman" w:cs="Times New Roman"/>
-          <w:sz w:val="20"/>
-          <w:szCs w:val="20"/>
-        </w:rPr>
-        <w:t>s</w:t>
-      </w:r>
-      <w:r>
-        <w:rPr>
-          <w:rFonts w:ascii="Times New Roman" w:hAnsi="Times New Roman" w:cs="Times New Roman"/>
-          <w:sz w:val="20"/>
-          <w:szCs w:val="20"/>
-        </w:rPr>
-        <w:t xml:space="preserve"> on specific days to perform tasks. For </w:t>
-      </w:r>
-      <w:proofErr w:type="gramStart"/>
-      <w:r>
-        <w:rPr>
-          <w:rFonts w:ascii="Times New Roman" w:hAnsi="Times New Roman" w:cs="Times New Roman"/>
-          <w:sz w:val="20"/>
-          <w:szCs w:val="20"/>
-        </w:rPr>
-        <w:t>example</w:t>
-      </w:r>
-      <w:proofErr w:type="gramEnd"/>
-      <w:r>
-        <w:rPr>
-          <w:rFonts w:ascii="Times New Roman" w:hAnsi="Times New Roman" w:cs="Times New Roman"/>
-          <w:sz w:val="20"/>
-          <w:szCs w:val="20"/>
-        </w:rPr>
-        <w:t xml:space="preserve"> getting team news from external sites or running my prediction algorithm so the front-end would just need to get the players from the database and then display them.</w:t>
-      </w:r>
-      <w:r>
-        <w:rPr>
-          <w:rFonts w:ascii="Times New Roman" w:hAnsi="Times New Roman" w:cs="Times New Roman"/>
-          <w:sz w:val="20"/>
-          <w:szCs w:val="20"/>
-        </w:rPr>
-        <w:t xml:space="preserve"> Another advantage was the amount of free storage, reads and writes Firebase offered which </w:t>
-      </w:r>
-      <w:r>
-        <w:rPr>
-          <w:rFonts w:ascii="Times New Roman" w:hAnsi="Times New Roman" w:cs="Times New Roman"/>
-          <w:sz w:val="20"/>
-          <w:szCs w:val="20"/>
-        </w:rPr>
-        <w:t>could not</w:t>
-      </w:r>
-      <w:r>
-        <w:rPr>
-          <w:rFonts w:ascii="Times New Roman" w:hAnsi="Times New Roman" w:cs="Times New Roman"/>
-          <w:sz w:val="20"/>
-          <w:szCs w:val="20"/>
-        </w:rPr>
-        <w:t xml:space="preserve"> be rivalled by many other services.</w:t>
-      </w:r>
-      <w:r>
-        <w:rPr>
-          <w:rFonts w:ascii="Times New Roman" w:hAnsi="Times New Roman" w:cs="Times New Roman"/>
-          <w:sz w:val="20"/>
-          <w:szCs w:val="20"/>
-        </w:rPr>
-        <w:t xml:space="preserve"> Because of </w:t>
-      </w:r>
-      <w:proofErr w:type="gramStart"/>
-      <w:r>
-        <w:rPr>
-          <w:rFonts w:ascii="Times New Roman" w:hAnsi="Times New Roman" w:cs="Times New Roman"/>
-          <w:sz w:val="20"/>
-          <w:szCs w:val="20"/>
-        </w:rPr>
-        <w:t>all of</w:t>
-      </w:r>
-      <w:proofErr w:type="gramEnd"/>
-      <w:r>
-        <w:rPr>
-          <w:rFonts w:ascii="Times New Roman" w:hAnsi="Times New Roman" w:cs="Times New Roman"/>
-          <w:sz w:val="20"/>
-          <w:szCs w:val="20"/>
-        </w:rPr>
-        <w:t xml:space="preserve"> these features previously mentioned Firebase was decided upon to be used.</w:t>
-      </w:r>
-      <w:r>
-        <w:rPr>
-          <w:rFonts w:ascii="Times New Roman" w:hAnsi="Times New Roman" w:cs="Times New Roman"/>
-          <w:sz w:val="20"/>
-          <w:szCs w:val="20"/>
-        </w:rPr>
-        <w:t xml:space="preserve"> Another alternative was a XMPP server but compared to Firebase </w:t>
-      </w:r>
-      <w:r>
-        <w:rPr>
-          <w:rFonts w:ascii="Times New Roman" w:hAnsi="Times New Roman" w:cs="Times New Roman"/>
-          <w:sz w:val="20"/>
-          <w:szCs w:val="20"/>
-        </w:rPr>
-        <w:t>its</w:t>
-      </w:r>
-      <w:r>
-        <w:rPr>
-          <w:rFonts w:ascii="Times New Roman" w:hAnsi="Times New Roman" w:cs="Times New Roman"/>
-          <w:sz w:val="20"/>
-          <w:szCs w:val="20"/>
-        </w:rPr>
-        <w:t xml:space="preserve"> documentation was not as extensive, difficult</w:t>
-      </w:r>
-      <w:r>
-        <w:rPr>
-          <w:rFonts w:ascii="Times New Roman" w:hAnsi="Times New Roman" w:cs="Times New Roman"/>
-          <w:sz w:val="20"/>
-          <w:szCs w:val="20"/>
-        </w:rPr>
-        <w:t xml:space="preserve"> to</w:t>
-      </w:r>
-      <w:r>
-        <w:rPr>
-          <w:rFonts w:ascii="Times New Roman" w:hAnsi="Times New Roman" w:cs="Times New Roman"/>
-          <w:sz w:val="20"/>
-          <w:szCs w:val="20"/>
-        </w:rPr>
-        <w:t xml:space="preserve"> set-up and would be more difficult to connect to my app than Firebase. The last option would be to create my own server to host my </w:t>
-      </w:r>
-      <w:proofErr w:type="gramStart"/>
-      <w:r>
-        <w:rPr>
-          <w:rFonts w:ascii="Times New Roman" w:hAnsi="Times New Roman" w:cs="Times New Roman"/>
-          <w:sz w:val="20"/>
-          <w:szCs w:val="20"/>
-        </w:rPr>
-        <w:t>back-end</w:t>
-      </w:r>
-      <w:proofErr w:type="gramEnd"/>
-      <w:r>
-        <w:rPr>
-          <w:rFonts w:ascii="Times New Roman" w:hAnsi="Times New Roman" w:cs="Times New Roman"/>
-          <w:sz w:val="20"/>
-          <w:szCs w:val="20"/>
-        </w:rPr>
-        <w:t xml:space="preserve"> but due to time constraints with the amount tasks I had to have done this didn’t seem to be the best course of action.</w:t>
-      </w:r>
-    </w:p>
-    <w:p>
-      <w:pPr>
-        <w:rPr>
-          <w:rFonts w:ascii="Times New Roman" w:hAnsi="Times New Roman" w:cs="Times New Roman"/>
-          <w:sz w:val="20"/>
-          <w:szCs w:val="20"/>
-        </w:rPr>
-      </w:pPr>
-      <w:proofErr w:type="gramStart"/>
-      <w:r>
-        <w:rPr>
-          <w:rFonts w:ascii="Times New Roman" w:hAnsi="Times New Roman" w:cs="Times New Roman"/>
-          <w:sz w:val="20"/>
-          <w:szCs w:val="20"/>
-        </w:rPr>
-        <w:t>Lastly</w:t>
-      </w:r>
-      <w:proofErr w:type="gramEnd"/>
-      <w:r>
-        <w:rPr>
-          <w:rFonts w:ascii="Times New Roman" w:hAnsi="Times New Roman" w:cs="Times New Roman"/>
-          <w:sz w:val="20"/>
-          <w:szCs w:val="20"/>
-        </w:rPr>
-        <w:t xml:space="preserve"> I need a place to manage my sprints and product backlog. When it came to this nothing fancy was needed so it was decided to use</w:t>
+        <w:t>to</w:t>
+      </w:r>
+      <w:r>
+        <w:rPr>
+          <w:rFonts w:ascii="Times New Roman" w:hAnsi="Times New Roman" w:cs="Times New Roman"/>
+          <w:sz w:val="20"/>
+          <w:szCs w:val="20"/>
+        </w:rPr>
+        <w:t>-</w:t>
+      </w:r>
+      <w:r>
+        <w:rPr>
+          <w:rFonts w:ascii="Times New Roman" w:hAnsi="Times New Roman" w:cs="Times New Roman"/>
+          <w:sz w:val="20"/>
+          <w:szCs w:val="20"/>
+        </w:rPr>
+        <w:t>use interface. There are many other project management tools I could have used here which would have achieved the same</w:t>
+      </w:r>
+      <w:r>
+        <w:rPr>
+          <w:rFonts w:ascii="Times New Roman" w:hAnsi="Times New Roman" w:cs="Times New Roman"/>
+          <w:sz w:val="20"/>
+          <w:szCs w:val="20"/>
+        </w:rPr>
+        <w:t xml:space="preserve"> goals</w:t>
+      </w:r>
+      <w:r>
+        <w:rPr>
+          <w:rFonts w:ascii="Times New Roman" w:hAnsi="Times New Roman" w:cs="Times New Roman"/>
+          <w:sz w:val="20"/>
+          <w:szCs w:val="20"/>
+        </w:rPr>
+        <w:t xml:space="preserve"> but ClickUp was decided</w:t>
+      </w:r>
+      <w:r>
+        <w:rPr>
+          <w:rFonts w:ascii="Times New Roman" w:hAnsi="Times New Roman" w:cs="Times New Roman"/>
+          <w:sz w:val="20"/>
+          <w:szCs w:val="20"/>
+        </w:rPr>
+        <w:t xml:space="preserve"> on</w:t>
+      </w:r>
+      <w:r>
+        <w:rPr>
+          <w:rFonts w:ascii="Times New Roman" w:hAnsi="Times New Roman" w:cs="Times New Roman"/>
+          <w:sz w:val="20"/>
+          <w:szCs w:val="20"/>
+        </w:rPr>
+        <w:t xml:space="preserve"> simply as it was intuitive to pick up so I did</w:t>
       </w:r>
       <w:r>
         <w:rPr>
@@ -3268,135 +3241,29 @@
         </w:rPr>
         <w:t xml:space="preserve"> </w:t>
       </w:r>
-      <w:proofErr w:type="spellStart"/>
-      <w:r>
-        <w:rPr>
-          <w:rFonts w:ascii="Times New Roman" w:hAnsi="Times New Roman" w:cs="Times New Roman"/>
-          <w:sz w:val="20"/>
-          <w:szCs w:val="20"/>
-        </w:rPr>
-        <w:t>C</w:t>
-      </w:r>
-      <w:r>
-        <w:rPr>
-          <w:rFonts w:ascii="Times New Roman" w:hAnsi="Times New Roman" w:cs="Times New Roman"/>
-          <w:sz w:val="20"/>
-          <w:szCs w:val="20"/>
-        </w:rPr>
-        <w:t>lick</w:t>
-      </w:r>
-      <w:r>
-        <w:rPr>
-          <w:rFonts w:ascii="Times New Roman" w:hAnsi="Times New Roman" w:cs="Times New Roman"/>
-          <w:sz w:val="20"/>
-          <w:szCs w:val="20"/>
-        </w:rPr>
-        <w:t>U</w:t>
-      </w:r>
-      <w:r>
-        <w:rPr>
-          <w:rFonts w:ascii="Times New Roman" w:hAnsi="Times New Roman" w:cs="Times New Roman"/>
-          <w:sz w:val="20"/>
-          <w:szCs w:val="20"/>
-        </w:rPr>
-        <w:t>p</w:t>
-      </w:r>
-      <w:proofErr w:type="spellEnd"/>
-      <w:r>
-        <w:rPr>
-          <w:rFonts w:ascii="Times New Roman" w:hAnsi="Times New Roman" w:cs="Times New Roman"/>
-          <w:sz w:val="20"/>
-          <w:szCs w:val="20"/>
-        </w:rPr>
-        <w:t xml:space="preserve">. </w:t>
-      </w:r>
-      <w:proofErr w:type="spellStart"/>
-      <w:r>
-        <w:rPr>
-          <w:rFonts w:ascii="Times New Roman" w:hAnsi="Times New Roman" w:cs="Times New Roman"/>
-          <w:sz w:val="20"/>
-          <w:szCs w:val="20"/>
-        </w:rPr>
-        <w:t>Click</w:t>
-      </w:r>
-      <w:r>
-        <w:rPr>
-          <w:rFonts w:ascii="Times New Roman" w:hAnsi="Times New Roman" w:cs="Times New Roman"/>
-          <w:sz w:val="20"/>
-          <w:szCs w:val="20"/>
-        </w:rPr>
-        <w:t>U</w:t>
-      </w:r>
-      <w:r>
-        <w:rPr>
-          <w:rFonts w:ascii="Times New Roman" w:hAnsi="Times New Roman" w:cs="Times New Roman"/>
-          <w:sz w:val="20"/>
-          <w:szCs w:val="20"/>
-        </w:rPr>
-        <w:t>p</w:t>
-      </w:r>
-      <w:proofErr w:type="spellEnd"/>
-      <w:r>
-        <w:rPr>
-          <w:rFonts w:ascii="Times New Roman" w:hAnsi="Times New Roman" w:cs="Times New Roman"/>
-          <w:sz w:val="20"/>
-          <w:szCs w:val="20"/>
-        </w:rPr>
-        <w:t xml:space="preserve"> was exactly what I was looking for where it had a template that made it easy to make a product backlog, where I put all my user stories, and sprints. Having useful features where you can see all user stories and which </w:t>
-      </w:r>
-      <w:proofErr w:type="gramStart"/>
-      <w:r>
-        <w:rPr>
-          <w:rFonts w:ascii="Times New Roman" w:hAnsi="Times New Roman" w:cs="Times New Roman"/>
-          <w:sz w:val="20"/>
-          <w:szCs w:val="20"/>
-        </w:rPr>
-        <w:t>sprint</w:t>
-      </w:r>
-      <w:proofErr w:type="gramEnd"/>
-      <w:r>
-        <w:rPr>
-          <w:rFonts w:ascii="Times New Roman" w:hAnsi="Times New Roman" w:cs="Times New Roman"/>
-          <w:sz w:val="20"/>
-          <w:szCs w:val="20"/>
-        </w:rPr>
-        <w:t xml:space="preserve"> they’re in, what stage they’re at in development, story points and an easy to use interface. There are many other project management tools I could have used here which would have achieved the same things I wanted but </w:t>
-      </w:r>
-      <w:proofErr w:type="spellStart"/>
-      <w:r>
-        <w:rPr>
-          <w:rFonts w:ascii="Times New Roman" w:hAnsi="Times New Roman" w:cs="Times New Roman"/>
-          <w:sz w:val="20"/>
-          <w:szCs w:val="20"/>
-        </w:rPr>
-        <w:t>ClickUp</w:t>
-      </w:r>
-      <w:proofErr w:type="spellEnd"/>
-      <w:r>
-        <w:rPr>
-          <w:rFonts w:ascii="Times New Roman" w:hAnsi="Times New Roman" w:cs="Times New Roman"/>
-          <w:sz w:val="20"/>
-          <w:szCs w:val="20"/>
-        </w:rPr>
-        <w:t xml:space="preserve"> was decided simply as it was intuitive to pick </w:t>
-      </w:r>
-      <w:proofErr w:type="gramStart"/>
-      <w:r>
-        <w:rPr>
-          <w:rFonts w:ascii="Times New Roman" w:hAnsi="Times New Roman" w:cs="Times New Roman"/>
-          <w:sz w:val="20"/>
-          <w:szCs w:val="20"/>
-        </w:rPr>
-        <w:t>up</w:t>
-      </w:r>
-      <w:proofErr w:type="gramEnd"/>
-      <w:r>
-        <w:rPr>
-          <w:rFonts w:ascii="Times New Roman" w:hAnsi="Times New Roman" w:cs="Times New Roman"/>
-          <w:sz w:val="20"/>
-          <w:szCs w:val="20"/>
-        </w:rPr>
-        <w:t xml:space="preserve"> so I didn’t need to spend time learning how to use another and had all the tools I wanted to help manage all my user stories for each sprint.</w:t>
+      <w:r>
+        <w:rPr>
+          <w:rFonts w:ascii="Times New Roman" w:hAnsi="Times New Roman" w:cs="Times New Roman"/>
+          <w:sz w:val="20"/>
+          <w:szCs w:val="20"/>
+        </w:rPr>
+        <w:t>n</w:t>
+      </w:r>
+      <w:r>
+        <w:rPr>
+          <w:rFonts w:ascii="Times New Roman" w:hAnsi="Times New Roman" w:cs="Times New Roman"/>
+          <w:sz w:val="20"/>
+          <w:szCs w:val="20"/>
+        </w:rPr>
+        <w:t>o</w:t>
+      </w:r>
+      <w:r>
+        <w:rPr>
+          <w:rFonts w:ascii="Times New Roman" w:hAnsi="Times New Roman" w:cs="Times New Roman"/>
+          <w:sz w:val="20"/>
+          <w:szCs w:val="20"/>
+        </w:rPr>
+        <w:t>t need to spend time learning how to use another and had all the tools I wanted to help manage all my user stories for each sprint.</w:t>
       </w:r>
     </w:p>
     <w:p>
@@ -3474,15 +3341,63 @@
           <w:sz w:val="20"/>
           <w:szCs w:val="20"/>
         </w:rPr>
-        <w:t xml:space="preserve">Throughout the whole project notes were taken to keep track of what was getting done and to have a better idea if deadline were going to be met. Daily notes were taken, Appendix #, </w:t>
-      </w:r>
-      <w:r>
-        <w:rPr>
-          <w:rFonts w:ascii="Times New Roman" w:hAnsi="Times New Roman" w:cs="Times New Roman"/>
-          <w:sz w:val="20"/>
-          <w:szCs w:val="20"/>
-        </w:rPr>
-        <w:t xml:space="preserve">until the software development started as my sprints were keeping a record of what was getting done that week. Meeting minutes, Appendix #,  were kept with my advisor to keep a record of what was discussed every week. This helped to be able to look back on and make sure everything that had been mentioned in the meetings were being addressed that week. </w:t>
+        <w:t>Throughout the whole project notes were taken to keep track of what was getting done and to have a better idea if deadline</w:t>
+      </w:r>
+      <w:r>
+        <w:rPr>
+          <w:rFonts w:ascii="Times New Roman" w:hAnsi="Times New Roman" w:cs="Times New Roman"/>
+          <w:sz w:val="20"/>
+          <w:szCs w:val="20"/>
+        </w:rPr>
+        <w:t>s</w:t>
+      </w:r>
+      <w:r>
+        <w:rPr>
+          <w:rFonts w:ascii="Times New Roman" w:hAnsi="Times New Roman" w:cs="Times New Roman"/>
+          <w:sz w:val="20"/>
+          <w:szCs w:val="20"/>
+        </w:rPr>
+        <w:t xml:space="preserve"> were going to be met. Daily notes were taken, Appendix #, </w:t>
+      </w:r>
+      <w:r>
+        <w:rPr>
+          <w:rFonts w:ascii="Times New Roman" w:hAnsi="Times New Roman" w:cs="Times New Roman"/>
+          <w:sz w:val="20"/>
+          <w:szCs w:val="20"/>
+        </w:rPr>
+        <w:t xml:space="preserve">until the software development started as my sprints were keeping a record of </w:t>
+      </w:r>
+      <w:r>
+        <w:rPr>
+          <w:rFonts w:ascii="Times New Roman" w:hAnsi="Times New Roman" w:cs="Times New Roman"/>
+          <w:sz w:val="20"/>
+          <w:szCs w:val="20"/>
+        </w:rPr>
+        <w:t>task progress</w:t>
+      </w:r>
+      <w:r>
+        <w:rPr>
+          <w:rFonts w:ascii="Times New Roman" w:hAnsi="Times New Roman" w:cs="Times New Roman"/>
+          <w:sz w:val="20"/>
+          <w:szCs w:val="20"/>
+        </w:rPr>
+        <w:t xml:space="preserve"> done that week. Meeting minutes, Appendix #,  were kept with my advisor to keep a record of what was discussed every week. This helped to be able to look back on and make sure everything that had been mentioned in the meetings </w:t>
+      </w:r>
+      <w:r>
+        <w:rPr>
+          <w:rFonts w:ascii="Times New Roman" w:hAnsi="Times New Roman" w:cs="Times New Roman"/>
+          <w:sz w:val="20"/>
+          <w:szCs w:val="20"/>
+        </w:rPr>
+        <w:t>was</w:t>
+      </w:r>
+      <w:r>
+        <w:rPr>
+          <w:rFonts w:ascii="Times New Roman" w:hAnsi="Times New Roman" w:cs="Times New Roman"/>
+          <w:sz w:val="20"/>
+          <w:szCs w:val="20"/>
+        </w:rPr>
+        <w:t xml:space="preserve"> being addressed that week. </w:t>
       </w:r>
     </w:p>
     <w:p>
@@ -3697,18 +3612,8 @@
           <w:sz w:val="20"/>
           <w:szCs w:val="20"/>
         </w:rPr>
-        <w:t xml:space="preserve">This week’s </w:t>
-      </w:r>
-      <w:proofErr w:type="gramStart"/>
-      <w:r>
-        <w:rPr>
-          <w:rFonts w:ascii="Times New Roman" w:hAnsi="Times New Roman" w:cs="Times New Roman"/>
-          <w:sz w:val="20"/>
-          <w:szCs w:val="20"/>
-        </w:rPr>
-        <w:t>fixtures</w:t>
-      </w:r>
-      <w:proofErr w:type="gramEnd"/>
+        <w:t>This week’s fixtures</w:t>
+      </w:r>
     </w:p>
     <w:p>
       <w:pPr>
@@ -3893,16 +3798,7 @@
           <w:sz w:val="20"/>
           <w:szCs w:val="20"/>
         </w:rPr>
-        <w:t xml:space="preserve"> but also was offering something that that other apps on the Play Store </w:t>
-      </w:r>
-      <w:proofErr w:type="gramStart"/>
-      <w:r>
-        <w:rPr>
-          <w:rFonts w:ascii="Times New Roman" w:hAnsi="Times New Roman" w:cs="Times New Roman"/>
-          <w:sz w:val="20"/>
-          <w:szCs w:val="20"/>
-        </w:rPr>
-        <w:t>weren’t.</w:t>
+        <w:t xml:space="preserve"> but also was offering something that that other apps on the Play Store weren’t.</w:t>
       </w:r>
       <w:r>
         <w:rPr>
@@ -3912,7 +3808,6 @@
         </w:rPr>
         <w:t>.</w:t>
       </w:r>
-      <w:proofErr w:type="gramEnd"/>
     </w:p>
     <w:p>
       <w:pPr>
@@ -3981,25 +3876,7 @@
           <w:szCs w:val="20"/>
         </w:rPr>
         <w:lastRenderedPageBreak/>
-        <w:t xml:space="preserve">clear that it </w:t>
-      </w:r>
-      <w:proofErr w:type="gramStart"/>
-      <w:r>
-        <w:rPr>
-          <w:rFonts w:ascii="Times New Roman" w:hAnsi="Times New Roman" w:cs="Times New Roman"/>
-          <w:sz w:val="20"/>
-          <w:szCs w:val="20"/>
-        </w:rPr>
-        <w:t>wasn’t</w:t>
-      </w:r>
-      <w:proofErr w:type="gramEnd"/>
-      <w:r>
-        <w:rPr>
-          <w:rFonts w:ascii="Times New Roman" w:hAnsi="Times New Roman" w:cs="Times New Roman"/>
-          <w:sz w:val="20"/>
-          <w:szCs w:val="20"/>
-        </w:rPr>
-        <w:t xml:space="preserve"> the official one, were brought up as a negative. Feedback was recorded and was applied to my high-fidelity prototype [Appendix 5]. </w:t>
+        <w:t xml:space="preserve">clear that it wasn’t the official one, were brought up as a negative. Feedback was recorded and was applied to my high-fidelity prototype [Appendix 5]. </w:t>
       </w:r>
     </w:p>
     <w:p>
@@ -4200,43 +4077,7 @@
           <w:sz w:val="20"/>
           <w:szCs w:val="20"/>
         </w:rPr>
-        <w:t xml:space="preserve">, </w:t>
-      </w:r>
-      <w:proofErr w:type="gramStart"/>
-      <w:r>
-        <w:rPr>
-          <w:rFonts w:ascii="Times New Roman" w:hAnsi="Times New Roman" w:cs="Times New Roman"/>
-          <w:sz w:val="20"/>
-          <w:szCs w:val="20"/>
-        </w:rPr>
-        <w:t>tools</w:t>
-      </w:r>
-      <w:proofErr w:type="gramEnd"/>
-      <w:r>
-        <w:rPr>
-          <w:rFonts w:ascii="Times New Roman" w:hAnsi="Times New Roman" w:cs="Times New Roman"/>
-          <w:sz w:val="20"/>
-          <w:szCs w:val="20"/>
-        </w:rPr>
-        <w:t xml:space="preserve"> and environments. Each sprint was a </w:t>
-      </w:r>
-      <w:proofErr w:type="gramStart"/>
-      <w:r>
-        <w:rPr>
-          <w:rFonts w:ascii="Times New Roman" w:hAnsi="Times New Roman" w:cs="Times New Roman"/>
-          <w:sz w:val="20"/>
-          <w:szCs w:val="20"/>
-        </w:rPr>
-        <w:t>week long</w:t>
-      </w:r>
-      <w:proofErr w:type="gramEnd"/>
-      <w:r>
-        <w:rPr>
-          <w:rFonts w:ascii="Times New Roman" w:hAnsi="Times New Roman" w:cs="Times New Roman"/>
-          <w:sz w:val="20"/>
-          <w:szCs w:val="20"/>
-        </w:rPr>
-        <w:t xml:space="preserve"> lasting from Monday to Sunday and each had a focus of a different feature.</w:t>
+        <w:t>, tools and environments. Each sprint was a week long lasting from Monday to Sunday and each had a focus of a different feature.</w:t>
       </w:r>
     </w:p>
     <w:p>
@@ -4344,25 +4185,7 @@
           <w:sz w:val="20"/>
           <w:szCs w:val="20"/>
         </w:rPr>
-        <w:t xml:space="preserve">For the first sprint it was a bit shorter than the preceding sprints. This sprint lasted four days and the </w:t>
-      </w:r>
-      <w:proofErr w:type="gramStart"/>
-      <w:r>
-        <w:rPr>
-          <w:rFonts w:ascii="Times New Roman" w:hAnsi="Times New Roman" w:cs="Times New Roman"/>
-          <w:sz w:val="20"/>
-          <w:szCs w:val="20"/>
-        </w:rPr>
-        <w:t>main focus</w:t>
-      </w:r>
-      <w:proofErr w:type="gramEnd"/>
-      <w:r>
-        <w:rPr>
-          <w:rFonts w:ascii="Times New Roman" w:hAnsi="Times New Roman" w:cs="Times New Roman"/>
-          <w:sz w:val="20"/>
-          <w:szCs w:val="20"/>
-        </w:rPr>
-        <w:t xml:space="preserve"> wa</w:t>
+        <w:t>For the first sprint it was a bit shorter than the preceding sprints. This sprint lasted four days and the main focus wa</w:t>
       </w:r>
       <w:r>
         <w:rPr>
@@ -4452,7 +4275,6 @@
         </w:rPr>
         <w:t xml:space="preserve"> screens which would hold my three main features. After this I wanted to set up my </w:t>
       </w:r>
-      <w:proofErr w:type="gramStart"/>
       <w:r>
         <w:rPr>
           <w:rFonts w:ascii="Times New Roman" w:hAnsi="Times New Roman" w:cs="Times New Roman"/>
@@ -4477,84 +4299,29 @@
         </w:rPr>
         <w:t>end</w:t>
       </w:r>
-      <w:proofErr w:type="gramEnd"/>
-      <w:r>
-        <w:rPr>
-          <w:rFonts w:ascii="Times New Roman" w:hAnsi="Times New Roman" w:cs="Times New Roman"/>
-          <w:sz w:val="20"/>
-          <w:szCs w:val="20"/>
-        </w:rPr>
-        <w:t xml:space="preserve"> and become familiar with how it would work. I created a </w:t>
-      </w:r>
-      <w:proofErr w:type="spellStart"/>
-      <w:r>
-        <w:rPr>
-          <w:rFonts w:ascii="Times New Roman" w:hAnsi="Times New Roman" w:cs="Times New Roman"/>
-          <w:sz w:val="20"/>
-          <w:szCs w:val="20"/>
-        </w:rPr>
-        <w:t>Firestore</w:t>
-      </w:r>
-      <w:proofErr w:type="spellEnd"/>
-      <w:r>
-        <w:rPr>
-          <w:rFonts w:ascii="Times New Roman" w:hAnsi="Times New Roman" w:cs="Times New Roman"/>
-          <w:sz w:val="20"/>
-          <w:szCs w:val="20"/>
-        </w:rPr>
-        <w:t xml:space="preserve"> database on Firebase. This is a NoSQL</w:t>
-      </w:r>
-      <w:r>
-        <w:rPr>
-          <w:rFonts w:ascii="Times New Roman" w:hAnsi="Times New Roman" w:cs="Times New Roman"/>
-          <w:sz w:val="20"/>
-          <w:szCs w:val="20"/>
-        </w:rPr>
-        <w:t xml:space="preserve"> database which is flexible for mobile development. It keeps data in sync across apps but also offers offline </w:t>
-      </w:r>
-      <w:proofErr w:type="gramStart"/>
-      <w:r>
-        <w:rPr>
-          <w:rFonts w:ascii="Times New Roman" w:hAnsi="Times New Roman" w:cs="Times New Roman"/>
-          <w:sz w:val="20"/>
-          <w:szCs w:val="20"/>
-        </w:rPr>
-        <w:t>support</w:t>
-      </w:r>
-      <w:proofErr w:type="gramEnd"/>
-      <w:r>
-        <w:rPr>
-          <w:rFonts w:ascii="Times New Roman" w:hAnsi="Times New Roman" w:cs="Times New Roman"/>
-          <w:sz w:val="20"/>
-          <w:szCs w:val="20"/>
-        </w:rPr>
-        <w:t xml:space="preserve"> so the app is still responsive regardless of internet connectivity.</w:t>
-      </w:r>
-      <w:r>
-        <w:rPr>
-          <w:rFonts w:ascii="Times New Roman" w:hAnsi="Times New Roman" w:cs="Times New Roman"/>
-          <w:sz w:val="20"/>
-          <w:szCs w:val="20"/>
-        </w:rPr>
-        <w:t xml:space="preserve"> When this was set </w:t>
-      </w:r>
-      <w:proofErr w:type="gramStart"/>
-      <w:r>
-        <w:rPr>
-          <w:rFonts w:ascii="Times New Roman" w:hAnsi="Times New Roman" w:cs="Times New Roman"/>
-          <w:sz w:val="20"/>
-          <w:szCs w:val="20"/>
-        </w:rPr>
-        <w:t>up</w:t>
-      </w:r>
-      <w:proofErr w:type="gramEnd"/>
-      <w:r>
-        <w:rPr>
-          <w:rFonts w:ascii="Times New Roman" w:hAnsi="Times New Roman" w:cs="Times New Roman"/>
-          <w:sz w:val="20"/>
-          <w:szCs w:val="20"/>
-        </w:rPr>
-        <w:t xml:space="preserve"> I was then able to connect my Android Studio project to the back</w:t>
+      <w:r>
+        <w:rPr>
+          <w:rFonts w:ascii="Times New Roman" w:hAnsi="Times New Roman" w:cs="Times New Roman"/>
+          <w:sz w:val="20"/>
+          <w:szCs w:val="20"/>
+        </w:rPr>
+        <w:t xml:space="preserve"> and become familiar with how it would work. I created a Firestore database on Firebase. This is a NoSQL</w:t>
+      </w:r>
+      <w:r>
+        <w:rPr>
+          <w:rFonts w:ascii="Times New Roman" w:hAnsi="Times New Roman" w:cs="Times New Roman"/>
+          <w:sz w:val="20"/>
+          <w:szCs w:val="20"/>
+        </w:rPr>
+        <w:t xml:space="preserve"> database which is flexible for mobile development. It keeps data in sync across apps but also offers offline support so the app is still responsive regardless of internet connectivity.</w:t>
+      </w:r>
+      <w:r>
+        <w:rPr>
+          <w:rFonts w:ascii="Times New Roman" w:hAnsi="Times New Roman" w:cs="Times New Roman"/>
+          <w:sz w:val="20"/>
+          <w:szCs w:val="20"/>
+        </w:rPr>
+        <w:t xml:space="preserve"> When this was set up I was then able to connect my Android Studio project to the back</w:t>
       </w:r>
       <w:r>
         <w:rPr>
@@ -4570,61 +4337,7 @@
           <w:sz w:val="20"/>
           <w:szCs w:val="20"/>
         </w:rPr>
-        <w:t xml:space="preserve">end </w:t>
-      </w:r>
-      <w:proofErr w:type="spellStart"/>
-      <w:r>
-        <w:rPr>
-          <w:rFonts w:ascii="Times New Roman" w:hAnsi="Times New Roman" w:cs="Times New Roman"/>
-          <w:sz w:val="20"/>
-          <w:szCs w:val="20"/>
-        </w:rPr>
-        <w:t>Firestore</w:t>
-      </w:r>
-      <w:proofErr w:type="spellEnd"/>
-      <w:r>
-        <w:rPr>
-          <w:rFonts w:ascii="Times New Roman" w:hAnsi="Times New Roman" w:cs="Times New Roman"/>
-          <w:sz w:val="20"/>
-          <w:szCs w:val="20"/>
-        </w:rPr>
-        <w:t xml:space="preserve">. Being all owned by Google made this </w:t>
-      </w:r>
-      <w:proofErr w:type="gramStart"/>
-      <w:r>
-        <w:rPr>
-          <w:rFonts w:ascii="Times New Roman" w:hAnsi="Times New Roman" w:cs="Times New Roman"/>
-          <w:sz w:val="20"/>
-          <w:szCs w:val="20"/>
-        </w:rPr>
-        <w:t>fairly simple</w:t>
-      </w:r>
-      <w:proofErr w:type="gramEnd"/>
-      <w:r>
-        <w:rPr>
-          <w:rFonts w:ascii="Times New Roman" w:hAnsi="Times New Roman" w:cs="Times New Roman"/>
-          <w:sz w:val="20"/>
-          <w:szCs w:val="20"/>
-        </w:rPr>
-        <w:t xml:space="preserve">. Now that all of this had been </w:t>
-      </w:r>
-      <w:proofErr w:type="gramStart"/>
-      <w:r>
-        <w:rPr>
-          <w:rFonts w:ascii="Times New Roman" w:hAnsi="Times New Roman" w:cs="Times New Roman"/>
-          <w:sz w:val="20"/>
-          <w:szCs w:val="20"/>
-        </w:rPr>
-        <w:t>done</w:t>
-      </w:r>
-      <w:proofErr w:type="gramEnd"/>
-      <w:r>
-        <w:rPr>
-          <w:rFonts w:ascii="Times New Roman" w:hAnsi="Times New Roman" w:cs="Times New Roman"/>
-          <w:sz w:val="20"/>
-          <w:szCs w:val="20"/>
-        </w:rPr>
-        <w:t xml:space="preserve"> I spend the rest of th</w:t>
+        <w:t>end Firestore. Being all owned by Google made this fairly simple. Now that all of this had been done I spend the rest of th</w:t>
       </w:r>
       <w:r>
         <w:rPr>
@@ -4664,25 +4377,7 @@
           <w:sz w:val="20"/>
           <w:szCs w:val="20"/>
         </w:rPr>
-        <w:t xml:space="preserve">. After some </w:t>
-      </w:r>
-      <w:proofErr w:type="gramStart"/>
-      <w:r>
-        <w:rPr>
-          <w:rFonts w:ascii="Times New Roman" w:hAnsi="Times New Roman" w:cs="Times New Roman"/>
-          <w:sz w:val="20"/>
-          <w:szCs w:val="20"/>
-        </w:rPr>
-        <w:t>research</w:t>
-      </w:r>
-      <w:proofErr w:type="gramEnd"/>
-      <w:r>
-        <w:rPr>
-          <w:rFonts w:ascii="Times New Roman" w:hAnsi="Times New Roman" w:cs="Times New Roman"/>
-          <w:sz w:val="20"/>
-          <w:szCs w:val="20"/>
-        </w:rPr>
-        <w:t xml:space="preserve"> a Medium article was found [#] which contained all the end points and the data it would retrieve. All these end points were recorded for future use.</w:t>
+        <w:t>. After some research a Medium article was found [#] which contained all the end points and the data it would retrieve. All these end points were recorded for future use.</w:t>
       </w:r>
     </w:p>
     <w:p>
@@ -4967,51 +4662,15 @@
           <w:sz w:val="20"/>
           <w:szCs w:val="20"/>
         </w:rPr>
-        <w:t xml:space="preserve"> an upcoming fixture and it would show the user the two teams predicted elevens of player who will play that fixture. Firebase offers cloud functions which can be ran at certain times. </w:t>
-      </w:r>
-      <w:proofErr w:type="gramStart"/>
-      <w:r>
-        <w:rPr>
-          <w:rFonts w:ascii="Times New Roman" w:hAnsi="Times New Roman" w:cs="Times New Roman"/>
-          <w:sz w:val="20"/>
-          <w:szCs w:val="20"/>
-        </w:rPr>
-        <w:t>So</w:t>
-      </w:r>
-      <w:proofErr w:type="gramEnd"/>
-      <w:r>
-        <w:rPr>
-          <w:rFonts w:ascii="Times New Roman" w:hAnsi="Times New Roman" w:cs="Times New Roman"/>
-          <w:sz w:val="20"/>
-          <w:szCs w:val="20"/>
-        </w:rPr>
-        <w:t xml:space="preserve"> with these the idea was to write a cloud/firebase function that would predict the eleven players for each team then write them to the database. How the function worked was it would go to three different websites </w:t>
-      </w:r>
-      <w:r>
-        <w:rPr>
-          <w:rFonts w:ascii="Times New Roman" w:hAnsi="Times New Roman" w:cs="Times New Roman"/>
-          <w:sz w:val="20"/>
-          <w:szCs w:val="20"/>
-        </w:rPr>
-        <w:t xml:space="preserve">and web-scrape the eleven </w:t>
-      </w:r>
-      <w:proofErr w:type="gramStart"/>
-      <w:r>
-        <w:rPr>
-          <w:rFonts w:ascii="Times New Roman" w:hAnsi="Times New Roman" w:cs="Times New Roman"/>
-          <w:sz w:val="20"/>
-          <w:szCs w:val="20"/>
-        </w:rPr>
-        <w:t>player</w:t>
-      </w:r>
-      <w:proofErr w:type="gramEnd"/>
-      <w:r>
-        <w:rPr>
-          <w:rFonts w:ascii="Times New Roman" w:hAnsi="Times New Roman" w:cs="Times New Roman"/>
-          <w:sz w:val="20"/>
-          <w:szCs w:val="20"/>
-        </w:rPr>
-        <w:t xml:space="preserve"> for each team.</w:t>
+        <w:t xml:space="preserve"> an upcoming fixture and it would show the user the two teams predicted elevens of player who will play that fixture. Firebase offers cloud functions which can be ran at certain times. So with these the idea was to write a cloud/firebase function that would predict the eleven players for each team then write them to the database. How the function worked was it would go to three different websites </w:t>
+      </w:r>
+      <w:r>
+        <w:rPr>
+          <w:rFonts w:ascii="Times New Roman" w:hAnsi="Times New Roman" w:cs="Times New Roman"/>
+          <w:sz w:val="20"/>
+          <w:szCs w:val="20"/>
+        </w:rPr>
+        <w:t>and web-scrape the eleven player for each team.</w:t>
       </w:r>
     </w:p>
     <w:p>
@@ -5281,43 +4940,7 @@
           <w:sz w:val="20"/>
           <w:szCs w:val="20"/>
         </w:rPr>
-        <w:t xml:space="preserve"> teams have been added with their predicted elevens. </w:t>
-      </w:r>
-      <w:proofErr w:type="spellStart"/>
-      <w:r>
-        <w:rPr>
-          <w:rFonts w:ascii="Times New Roman" w:hAnsi="Times New Roman" w:cs="Times New Roman"/>
-          <w:sz w:val="20"/>
-          <w:szCs w:val="20"/>
-        </w:rPr>
-        <w:t>E.g</w:t>
-      </w:r>
-      <w:proofErr w:type="spellEnd"/>
-      <w:r>
-        <w:rPr>
-          <w:rFonts w:ascii="Times New Roman" w:hAnsi="Times New Roman" w:cs="Times New Roman"/>
-          <w:sz w:val="20"/>
-          <w:szCs w:val="20"/>
-        </w:rPr>
-        <w:t xml:space="preserve"> </w:t>
-      </w:r>
-      <w:proofErr w:type="spellStart"/>
-      <w:r>
-        <w:rPr>
-          <w:rFonts w:ascii="Times New Roman" w:hAnsi="Times New Roman" w:cs="Times New Roman"/>
-          <w:sz w:val="20"/>
-          <w:szCs w:val="20"/>
-        </w:rPr>
-        <w:t>teamANDpalyers</w:t>
-      </w:r>
-      <w:proofErr w:type="spellEnd"/>
-      <w:r>
-        <w:rPr>
-          <w:rFonts w:ascii="Times New Roman" w:hAnsi="Times New Roman" w:cs="Times New Roman"/>
-          <w:sz w:val="20"/>
-          <w:szCs w:val="20"/>
-        </w:rPr>
-        <w:t xml:space="preserve"> {Arsenal { 1:Leno, 2:Holding ….} Aston Villa {1.Martinez… This nested JavaScript object is then returned to </w:t>
+        <w:t xml:space="preserve"> teams have been added with their predicted elevens. E.g teamANDpalyers {Arsenal { 1:Leno, 2:Holding ….} Aston Villa {1.Martinez… This nested JavaScript object is then returned to </w:t>
       </w:r>
       <w:r>
         <w:rPr>
@@ -5375,7 +4998,6 @@
         </w:rPr>
         <w:t xml:space="preserve"> gotten from the other two sites. The code snippet is too large to add as a figure but what it does is work on a 2:1 ratio. If two sites think for example Mendy will start in goal for Chelsea and the other thinks </w:t>
       </w:r>
-      <w:proofErr w:type="gramStart"/>
       <w:r>
         <w:rPr>
           <w:rFonts w:ascii="Times New Roman" w:hAnsi="Times New Roman" w:cs="Times New Roman"/>
@@ -5384,7 +5006,6 @@
         </w:rPr>
         <w:t>Caballero</w:t>
       </w:r>
-      <w:proofErr w:type="gramEnd"/>
       <w:r>
         <w:rPr>
           <w:rFonts w:ascii="Times New Roman" w:hAnsi="Times New Roman" w:cs="Times New Roman"/>
@@ -5632,79 +5253,7 @@
           <w:sz w:val="20"/>
           <w:szCs w:val="20"/>
         </w:rPr>
-        <w:t xml:space="preserve"> with a path of ‘</w:t>
-      </w:r>
-      <w:proofErr w:type="spellStart"/>
-      <w:r>
-        <w:rPr>
-          <w:rFonts w:ascii="Times New Roman" w:hAnsi="Times New Roman" w:cs="Times New Roman"/>
-          <w:sz w:val="20"/>
-          <w:szCs w:val="20"/>
-        </w:rPr>
-        <w:t>predictedTeams</w:t>
-      </w:r>
-      <w:proofErr w:type="spellEnd"/>
-      <w:r>
-        <w:rPr>
-          <w:rFonts w:ascii="Times New Roman" w:hAnsi="Times New Roman" w:cs="Times New Roman"/>
-          <w:sz w:val="20"/>
-          <w:szCs w:val="20"/>
-        </w:rPr>
-        <w:t>/</w:t>
-      </w:r>
-      <w:proofErr w:type="spellStart"/>
-      <w:r>
-        <w:rPr>
-          <w:rFonts w:ascii="Times New Roman" w:hAnsi="Times New Roman" w:cs="Times New Roman"/>
-          <w:sz w:val="20"/>
-          <w:szCs w:val="20"/>
-        </w:rPr>
-        <w:t>TeamName</w:t>
-      </w:r>
-      <w:proofErr w:type="spellEnd"/>
-      <w:r>
-        <w:rPr>
-          <w:rFonts w:ascii="Times New Roman" w:hAnsi="Times New Roman" w:cs="Times New Roman"/>
-          <w:sz w:val="20"/>
-          <w:szCs w:val="20"/>
-        </w:rPr>
-        <w:t xml:space="preserve">’ where </w:t>
-      </w:r>
-      <w:proofErr w:type="spellStart"/>
-      <w:r>
-        <w:rPr>
-          <w:rFonts w:ascii="Times New Roman" w:hAnsi="Times New Roman" w:cs="Times New Roman"/>
-          <w:sz w:val="20"/>
-          <w:szCs w:val="20"/>
-        </w:rPr>
-        <w:t>predictedTeams</w:t>
-      </w:r>
-      <w:proofErr w:type="spellEnd"/>
-      <w:r>
-        <w:rPr>
-          <w:rFonts w:ascii="Times New Roman" w:hAnsi="Times New Roman" w:cs="Times New Roman"/>
-          <w:sz w:val="20"/>
-          <w:szCs w:val="20"/>
-        </w:rPr>
-        <w:t xml:space="preserve"> is the collection, </w:t>
-      </w:r>
-      <w:proofErr w:type="spellStart"/>
-      <w:r>
-        <w:rPr>
-          <w:rFonts w:ascii="Times New Roman" w:hAnsi="Times New Roman" w:cs="Times New Roman"/>
-          <w:sz w:val="20"/>
-          <w:szCs w:val="20"/>
-        </w:rPr>
-        <w:t>TeamName</w:t>
-      </w:r>
-      <w:proofErr w:type="spellEnd"/>
-      <w:r>
-        <w:rPr>
-          <w:rFonts w:ascii="Times New Roman" w:hAnsi="Times New Roman" w:cs="Times New Roman"/>
-          <w:sz w:val="20"/>
-          <w:szCs w:val="20"/>
-        </w:rPr>
-        <w:t xml:space="preserve"> is the document and then all the player names are set to the documents fields.</w:t>
+        <w:t xml:space="preserve"> with a path of ‘predictedTeams/TeamName’ where predictedTeams is the collection, TeamName is the document and then all the player names are set to the documents fields.</w:t>
       </w:r>
     </w:p>
     <w:p>
@@ -5803,25 +5352,7 @@
           <w:sz w:val="20"/>
           <w:szCs w:val="20"/>
         </w:rPr>
-        <w:t xml:space="preserve">Sprint three was the first sprint that a roadblock was hit. The purpose of sprint three was to do the </w:t>
-      </w:r>
-      <w:proofErr w:type="gramStart"/>
-      <w:r>
-        <w:rPr>
-          <w:rFonts w:ascii="Times New Roman" w:hAnsi="Times New Roman" w:cs="Times New Roman"/>
-          <w:sz w:val="20"/>
-          <w:szCs w:val="20"/>
-        </w:rPr>
-        <w:t>back-end</w:t>
-      </w:r>
-      <w:proofErr w:type="gramEnd"/>
-      <w:r>
-        <w:rPr>
-          <w:rFonts w:ascii="Times New Roman" w:hAnsi="Times New Roman" w:cs="Times New Roman"/>
-          <w:sz w:val="20"/>
-          <w:szCs w:val="20"/>
-        </w:rPr>
-        <w:t xml:space="preserve"> of the fixtures feature. This feature would show the user the week’s upcoming fixtures which they could then click on to see the predicted starting elevens</w:t>
+        <w:t>Sprint three was the first sprint that a roadblock was hit. The purpose of sprint three was to do the back-end of the fixtures feature. This feature would show the user the week’s upcoming fixtures which they could then click on to see the predicted starting elevens</w:t>
       </w:r>
       <w:r>
         <w:rPr>
@@ -5871,7 +5402,6 @@
         </w:rPr>
         <w:t xml:space="preserve"> to do with all the game’s fixtures. </w:t>
       </w:r>
-      <w:proofErr w:type="gramStart"/>
       <w:r>
         <w:rPr>
           <w:rFonts w:ascii="Times New Roman" w:hAnsi="Times New Roman" w:cs="Times New Roman"/>
@@ -5880,7 +5410,6 @@
         </w:rPr>
         <w:t>Unfortunately</w:t>
       </w:r>
-      <w:proofErr w:type="gramEnd"/>
       <w:r>
         <w:rPr>
           <w:rFonts w:ascii="Times New Roman" w:hAnsi="Times New Roman" w:cs="Times New Roman"/>
@@ -6025,23 +5554,13 @@
         </w:rPr>
         <w:t xml:space="preserve">neither </w:t>
       </w:r>
-      <w:proofErr w:type="gramStart"/>
-      <w:r>
-        <w:rPr>
-          <w:rFonts w:ascii="Times New Roman" w:hAnsi="Times New Roman" w:cs="Times New Roman"/>
-          <w:sz w:val="20"/>
-          <w:szCs w:val="20"/>
-        </w:rPr>
-        <w:t>myself</w:t>
-      </w:r>
-      <w:proofErr w:type="gramEnd"/>
-      <w:r>
-        <w:rPr>
-          <w:rFonts w:ascii="Times New Roman" w:hAnsi="Times New Roman" w:cs="Times New Roman"/>
-          <w:sz w:val="20"/>
-          <w:szCs w:val="20"/>
-        </w:rPr>
-        <w:t xml:space="preserve"> or </w:t>
+      <w:r>
+        <w:rPr>
+          <w:rFonts w:ascii="Times New Roman" w:hAnsi="Times New Roman" w:cs="Times New Roman"/>
+          <w:sz w:val="20"/>
+          <w:szCs w:val="20"/>
+        </w:rPr>
+        <w:t xml:space="preserve">myself or </w:t>
       </w:r>
       <w:r>
         <w:rPr>
@@ -6121,25 +5640,7 @@
           <w:sz w:val="20"/>
           <w:szCs w:val="20"/>
         </w:rPr>
-        <w:t xml:space="preserve">heerio to get the </w:t>
-      </w:r>
-      <w:proofErr w:type="gramStart"/>
-      <w:r>
-        <w:rPr>
-          <w:rFonts w:ascii="Times New Roman" w:hAnsi="Times New Roman" w:cs="Times New Roman"/>
-          <w:sz w:val="20"/>
-          <w:szCs w:val="20"/>
-        </w:rPr>
-        <w:t>HTML</w:t>
-      </w:r>
-      <w:proofErr w:type="gramEnd"/>
-      <w:r>
-        <w:rPr>
-          <w:rFonts w:ascii="Times New Roman" w:hAnsi="Times New Roman" w:cs="Times New Roman"/>
-          <w:sz w:val="20"/>
-          <w:szCs w:val="20"/>
-        </w:rPr>
-        <w:t xml:space="preserve"> but it was noticed early this wasn’t possible. This was due to the page using JavaScript to load the fixtures so when </w:t>
+        <w:t xml:space="preserve">heerio to get the HTML but it was noticed early this wasn’t possible. This was due to the page using JavaScript to load the fixtures so when </w:t>
       </w:r>
       <w:r>
         <w:rPr>
@@ -6155,25 +5656,7 @@
           <w:sz w:val="20"/>
           <w:szCs w:val="20"/>
         </w:rPr>
-        <w:t xml:space="preserve">heerio loaded the HTML the JavaScript </w:t>
-      </w:r>
-      <w:proofErr w:type="gramStart"/>
-      <w:r>
-        <w:rPr>
-          <w:rFonts w:ascii="Times New Roman" w:hAnsi="Times New Roman" w:cs="Times New Roman"/>
-          <w:sz w:val="20"/>
-          <w:szCs w:val="20"/>
-        </w:rPr>
-        <w:t>wouldn’t</w:t>
-      </w:r>
-      <w:proofErr w:type="gramEnd"/>
-      <w:r>
-        <w:rPr>
-          <w:rFonts w:ascii="Times New Roman" w:hAnsi="Times New Roman" w:cs="Times New Roman"/>
-          <w:sz w:val="20"/>
-          <w:szCs w:val="20"/>
-        </w:rPr>
-        <w:t xml:space="preserve"> run to show the fixtures. </w:t>
+        <w:t xml:space="preserve">heerio loaded the HTML the JavaScript wouldn’t run to show the fixtures. </w:t>
       </w:r>
       <w:r>
         <w:rPr>
@@ -6253,25 +5736,7 @@
           <w:sz w:val="20"/>
           <w:szCs w:val="20"/>
         </w:rPr>
-        <w:t xml:space="preserve"> make them open chrome tabs but with </w:t>
-      </w:r>
-      <w:proofErr w:type="spellStart"/>
-      <w:r>
-        <w:rPr>
-          <w:rFonts w:ascii="Times New Roman" w:hAnsi="Times New Roman" w:cs="Times New Roman"/>
-          <w:sz w:val="20"/>
-          <w:szCs w:val="20"/>
-        </w:rPr>
-        <w:t>Firestore</w:t>
-      </w:r>
-      <w:proofErr w:type="spellEnd"/>
-      <w:r>
-        <w:rPr>
-          <w:rFonts w:ascii="Times New Roman" w:hAnsi="Times New Roman" w:cs="Times New Roman"/>
-          <w:sz w:val="20"/>
-          <w:szCs w:val="20"/>
-        </w:rPr>
-        <w:t xml:space="preserve"> they have something called ‘headless chrome’ which allows you to do this with </w:t>
+        <w:t xml:space="preserve"> make them open chrome tabs but with Firestore they have something called ‘headless chrome’ which allows you to do this with </w:t>
       </w:r>
       <w:r>
         <w:rPr>
@@ -6456,25 +5921,7 @@
           <w:sz w:val="20"/>
           <w:szCs w:val="20"/>
         </w:rPr>
-        <w:t xml:space="preserve">Sprint four was a far more productive sprint with there being less problems </w:t>
-      </w:r>
-      <w:proofErr w:type="gramStart"/>
-      <w:r>
-        <w:rPr>
-          <w:rFonts w:ascii="Times New Roman" w:hAnsi="Times New Roman" w:cs="Times New Roman"/>
-          <w:sz w:val="20"/>
-          <w:szCs w:val="20"/>
-        </w:rPr>
-        <w:t>encountered</w:t>
-      </w:r>
-      <w:proofErr w:type="gramEnd"/>
-      <w:r>
-        <w:rPr>
-          <w:rFonts w:ascii="Times New Roman" w:hAnsi="Times New Roman" w:cs="Times New Roman"/>
-          <w:sz w:val="20"/>
-          <w:szCs w:val="20"/>
-        </w:rPr>
-        <w:t xml:space="preserve"> and far more work was able to get done in this sprint </w:t>
+        <w:t xml:space="preserve">Sprint four was a far more productive sprint with there being less problems encountered and far more work was able to get done in this sprint </w:t>
       </w:r>
       <w:r>
         <w:rPr>
@@ -6579,25 +6026,7 @@
           <w:sz w:val="20"/>
           <w:szCs w:val="20"/>
         </w:rPr>
-        <w:t xml:space="preserve">With the </w:t>
-      </w:r>
-      <w:proofErr w:type="gramStart"/>
-      <w:r>
-        <w:rPr>
-          <w:rFonts w:ascii="Times New Roman" w:hAnsi="Times New Roman" w:cs="Times New Roman"/>
-          <w:sz w:val="20"/>
-          <w:szCs w:val="20"/>
-        </w:rPr>
-        <w:t>back-end</w:t>
-      </w:r>
-      <w:proofErr w:type="gramEnd"/>
-      <w:r>
-        <w:rPr>
-          <w:rFonts w:ascii="Times New Roman" w:hAnsi="Times New Roman" w:cs="Times New Roman"/>
-          <w:sz w:val="20"/>
-          <w:szCs w:val="20"/>
-        </w:rPr>
-        <w:t xml:space="preserve"> all set up</w:t>
+        <w:t>With the back-end all set up</w:t>
       </w:r>
       <w:r>
         <w:rPr>
@@ -6722,7 +6151,6 @@
         </w:rPr>
         <w:t xml:space="preserve"> </w:t>
       </w:r>
-      <w:proofErr w:type="spellStart"/>
       <w:r>
         <w:rPr>
           <w:rFonts w:ascii="Times New Roman" w:hAnsi="Times New Roman" w:cs="Times New Roman"/>
@@ -6737,16 +6165,7 @@
           <w:sz w:val="20"/>
           <w:szCs w:val="20"/>
         </w:rPr>
-        <w:t>ecyclerView</w:t>
-      </w:r>
-      <w:proofErr w:type="spellEnd"/>
-      <w:r>
-        <w:rPr>
-          <w:rFonts w:ascii="Times New Roman" w:hAnsi="Times New Roman" w:cs="Times New Roman"/>
-          <w:sz w:val="20"/>
-          <w:szCs w:val="20"/>
-        </w:rPr>
-        <w:t xml:space="preserve"> was used. This allowed the fixtures to be displayed dynamically as it only made it as large as the number of fixtures received. Each fixture was set to a button title and when it was pressed it brought the user to a new activity which shows the home and away team</w:t>
+        <w:t>ecyclerView was used. This allowed the fixtures to be displayed dynamically as it only made it as large as the number of fixtures received. Each fixture was set to a button title and when it was pressed it brought the user to a new activity which shows the home and away team</w:t>
       </w:r>
       <w:r>
         <w:rPr>
@@ -6786,25 +6205,7 @@
           <w:sz w:val="20"/>
           <w:szCs w:val="20"/>
         </w:rPr>
-        <w:t xml:space="preserve"> so to query it the path ‘</w:t>
-      </w:r>
-      <w:proofErr w:type="spellStart"/>
-      <w:r>
-        <w:rPr>
-          <w:rFonts w:ascii="Times New Roman" w:hAnsi="Times New Roman" w:cs="Times New Roman"/>
-          <w:sz w:val="20"/>
-          <w:szCs w:val="20"/>
-        </w:rPr>
-        <w:t>predictedTeams</w:t>
-      </w:r>
-      <w:proofErr w:type="spellEnd"/>
-      <w:r>
-        <w:rPr>
-          <w:rFonts w:ascii="Times New Roman" w:hAnsi="Times New Roman" w:cs="Times New Roman"/>
-          <w:sz w:val="20"/>
-          <w:szCs w:val="20"/>
-        </w:rPr>
-        <w:t>/team-name/’</w:t>
+        <w:t xml:space="preserve"> so to query it the path ‘predictedTeams/team-name/’</w:t>
       </w:r>
       <w:r>
         <w:rPr>
@@ -6891,18 +6292,8 @@
           <w:sz w:val="20"/>
           <w:szCs w:val="20"/>
         </w:rPr>
-        <w:t xml:space="preserve">From my user feedback on my high fidelity </w:t>
-      </w:r>
-      <w:proofErr w:type="gramStart"/>
-      <w:r>
-        <w:rPr>
-          <w:rFonts w:ascii="Times New Roman" w:hAnsi="Times New Roman" w:cs="Times New Roman"/>
-          <w:sz w:val="20"/>
-          <w:szCs w:val="20"/>
-        </w:rPr>
-        <w:t>prototypes</w:t>
-      </w:r>
-      <w:proofErr w:type="gramEnd"/>
+        <w:t>From my user feedback on my high fidelity prototypes</w:t>
+      </w:r>
       <w:r>
         <w:rPr>
           <w:rFonts w:ascii="Times New Roman" w:hAnsi="Times New Roman" w:cs="Times New Roman"/>
@@ -6965,61 +6356,7 @@
           <w:sz w:val="20"/>
           <w:szCs w:val="20"/>
         </w:rPr>
-        <w:t>. A problem was noticed here as the images were just saved as the players name .</w:t>
-      </w:r>
-      <w:proofErr w:type="spellStart"/>
-      <w:r>
-        <w:rPr>
-          <w:rFonts w:ascii="Times New Roman" w:hAnsi="Times New Roman" w:cs="Times New Roman"/>
-          <w:sz w:val="20"/>
-          <w:szCs w:val="20"/>
-        </w:rPr>
-        <w:t>png</w:t>
-      </w:r>
-      <w:proofErr w:type="spellEnd"/>
-      <w:r>
-        <w:rPr>
-          <w:rFonts w:ascii="Times New Roman" w:hAnsi="Times New Roman" w:cs="Times New Roman"/>
-          <w:sz w:val="20"/>
-          <w:szCs w:val="20"/>
-        </w:rPr>
-        <w:t xml:space="preserve"> but when there were repeats of </w:t>
-      </w:r>
-      <w:proofErr w:type="gramStart"/>
-      <w:r>
-        <w:rPr>
-          <w:rFonts w:ascii="Times New Roman" w:hAnsi="Times New Roman" w:cs="Times New Roman"/>
-          <w:sz w:val="20"/>
-          <w:szCs w:val="20"/>
-        </w:rPr>
-        <w:t>names</w:t>
-      </w:r>
-      <w:proofErr w:type="gramEnd"/>
-      <w:r>
-        <w:rPr>
-          <w:rFonts w:ascii="Times New Roman" w:hAnsi="Times New Roman" w:cs="Times New Roman"/>
-          <w:sz w:val="20"/>
-          <w:szCs w:val="20"/>
-        </w:rPr>
-        <w:t xml:space="preserve"> they would just override each other, for example there are multiple players called Fernandez who play for different teams. To avoid this the images were then saved as ‘</w:t>
-      </w:r>
-      <w:proofErr w:type="spellStart"/>
-      <w:r>
-        <w:rPr>
-          <w:rFonts w:ascii="Times New Roman" w:hAnsi="Times New Roman" w:cs="Times New Roman"/>
-          <w:sz w:val="20"/>
-          <w:szCs w:val="20"/>
-        </w:rPr>
-        <w:t>playernameTEAMNAME</w:t>
-      </w:r>
-      <w:proofErr w:type="spellEnd"/>
-      <w:r>
-        <w:rPr>
-          <w:rFonts w:ascii="Times New Roman" w:hAnsi="Times New Roman" w:cs="Times New Roman"/>
-          <w:sz w:val="20"/>
-          <w:szCs w:val="20"/>
-        </w:rPr>
-        <w:t>’ so the Fernandez from Manchester United and Newcastle would not override each other. These images were then requested from storage and displayed above their names.</w:t>
+        <w:t>. A problem was noticed here as the images were just saved as the players name .png but when there were repeats of names they would just override each other, for example there are multiple players called Fernandez who play for different teams. To avoid this the images were then saved as ‘playernameTEAMNAME’ so the Fernandez from Manchester United and Newcastle would not override each other. These images were then requested from storage and displayed above their names.</w:t>
       </w:r>
     </w:p>
     <w:p>
@@ -7252,25 +6589,7 @@
           <w:sz w:val="20"/>
           <w:szCs w:val="20"/>
         </w:rPr>
-        <w:t xml:space="preserve">Sprint fives’s main focus was to develop the </w:t>
-      </w:r>
-      <w:proofErr w:type="gramStart"/>
-      <w:r>
-        <w:rPr>
-          <w:rFonts w:ascii="Times New Roman" w:hAnsi="Times New Roman" w:cs="Times New Roman"/>
-          <w:sz w:val="20"/>
-          <w:szCs w:val="20"/>
-        </w:rPr>
-        <w:t>back-end</w:t>
-      </w:r>
-      <w:proofErr w:type="gramEnd"/>
-      <w:r>
-        <w:rPr>
-          <w:rFonts w:ascii="Times New Roman" w:hAnsi="Times New Roman" w:cs="Times New Roman"/>
-          <w:sz w:val="20"/>
-          <w:szCs w:val="20"/>
-        </w:rPr>
-        <w:t xml:space="preserve"> for the player</w:t>
+        <w:t>Sprint fives’s main focus was to develop the back-end for the player</w:t>
       </w:r>
       <w:r>
         <w:rPr>
@@ -7286,51 +6605,15 @@
           <w:sz w:val="20"/>
           <w:szCs w:val="20"/>
         </w:rPr>
-        <w:t xml:space="preserve">comparison screen. There were multiple things to be done in this sprint such as getting the data from the FPL API, manipulating the data into a more readable or beneficial </w:t>
-      </w:r>
-      <w:proofErr w:type="gramStart"/>
-      <w:r>
-        <w:rPr>
-          <w:rFonts w:ascii="Times New Roman" w:hAnsi="Times New Roman" w:cs="Times New Roman"/>
-          <w:sz w:val="20"/>
-          <w:szCs w:val="20"/>
-        </w:rPr>
-        <w:t>form</w:t>
-      </w:r>
-      <w:proofErr w:type="gramEnd"/>
-      <w:r>
-        <w:rPr>
-          <w:rFonts w:ascii="Times New Roman" w:hAnsi="Times New Roman" w:cs="Times New Roman"/>
-          <w:sz w:val="20"/>
-          <w:szCs w:val="20"/>
-        </w:rPr>
-        <w:t xml:space="preserve"> and populating the database.</w:t>
-      </w:r>
-      <w:r>
-        <w:rPr>
-          <w:rFonts w:ascii="Times New Roman" w:hAnsi="Times New Roman" w:cs="Times New Roman"/>
-          <w:sz w:val="20"/>
-          <w:szCs w:val="20"/>
-        </w:rPr>
-        <w:t xml:space="preserve"> </w:t>
-      </w:r>
-      <w:proofErr w:type="gramStart"/>
-      <w:r>
-        <w:rPr>
-          <w:rFonts w:ascii="Times New Roman" w:hAnsi="Times New Roman" w:cs="Times New Roman"/>
-          <w:sz w:val="20"/>
-          <w:szCs w:val="20"/>
-        </w:rPr>
-        <w:t>Thankfully</w:t>
-      </w:r>
-      <w:proofErr w:type="gramEnd"/>
-      <w:r>
-        <w:rPr>
-          <w:rFonts w:ascii="Times New Roman" w:hAnsi="Times New Roman" w:cs="Times New Roman"/>
-          <w:sz w:val="20"/>
-          <w:szCs w:val="20"/>
-        </w:rPr>
-        <w:t xml:space="preserve"> the FPL API end point</w:t>
+        <w:t>comparison screen. There were multiple things to be done in this sprint such as getting the data from the FPL API, manipulating the data into a more readable or beneficial form and populating the database.</w:t>
+      </w:r>
+      <w:r>
+        <w:rPr>
+          <w:rFonts w:ascii="Times New Roman" w:hAnsi="Times New Roman" w:cs="Times New Roman"/>
+          <w:sz w:val="20"/>
+          <w:szCs w:val="20"/>
+        </w:rPr>
+        <w:t xml:space="preserve"> Thankfully the FPL API end point</w:t>
       </w:r>
       <w:r>
         <w:rPr>
@@ -7378,25 +6661,7 @@
           <w:sz w:val="20"/>
           <w:szCs w:val="20"/>
         </w:rPr>
-        <w:t xml:space="preserve"> the players data I needed. For gathering the </w:t>
-      </w:r>
-      <w:proofErr w:type="gramStart"/>
-      <w:r>
-        <w:rPr>
-          <w:rFonts w:ascii="Times New Roman" w:hAnsi="Times New Roman" w:cs="Times New Roman"/>
-          <w:sz w:val="20"/>
-          <w:szCs w:val="20"/>
-        </w:rPr>
-        <w:t>data</w:t>
-      </w:r>
-      <w:proofErr w:type="gramEnd"/>
-      <w:r>
-        <w:rPr>
-          <w:rFonts w:ascii="Times New Roman" w:hAnsi="Times New Roman" w:cs="Times New Roman"/>
-          <w:sz w:val="20"/>
-          <w:szCs w:val="20"/>
-        </w:rPr>
-        <w:t xml:space="preserve"> the first thing </w:t>
+        <w:t xml:space="preserve"> the players data I needed. For gathering the data the first thing </w:t>
       </w:r>
       <w:r>
         <w:rPr>
@@ -7505,80 +6770,16 @@
           <w:sz w:val="20"/>
           <w:szCs w:val="20"/>
         </w:rPr>
-        <w:t xml:space="preserve">as if a player has many </w:t>
-      </w:r>
-      <w:proofErr w:type="gramStart"/>
-      <w:r>
-        <w:rPr>
-          <w:rFonts w:ascii="Times New Roman" w:hAnsi="Times New Roman" w:cs="Times New Roman"/>
-          <w:sz w:val="20"/>
-          <w:szCs w:val="20"/>
-        </w:rPr>
-        <w:t>names</w:t>
-      </w:r>
-      <w:proofErr w:type="gramEnd"/>
-      <w:r>
-        <w:rPr>
-          <w:rFonts w:ascii="Times New Roman" w:hAnsi="Times New Roman" w:cs="Times New Roman"/>
-          <w:sz w:val="20"/>
-          <w:szCs w:val="20"/>
-        </w:rPr>
-        <w:t xml:space="preserve"> it sets their last to just be whatever the last one is, as footballers are always referred to by their last names. This due to consistency across the app and for when the app requests the image for the player it </w:t>
-      </w:r>
-      <w:proofErr w:type="gramStart"/>
-      <w:r>
-        <w:rPr>
-          <w:rFonts w:ascii="Times New Roman" w:hAnsi="Times New Roman" w:cs="Times New Roman"/>
-          <w:sz w:val="20"/>
-          <w:szCs w:val="20"/>
-        </w:rPr>
-        <w:t>has to</w:t>
-      </w:r>
-      <w:proofErr w:type="gramEnd"/>
-      <w:r>
-        <w:rPr>
-          <w:rFonts w:ascii="Times New Roman" w:hAnsi="Times New Roman" w:cs="Times New Roman"/>
-          <w:sz w:val="20"/>
-          <w:szCs w:val="20"/>
-        </w:rPr>
-        <w:t xml:space="preserve"> match the image name. For </w:t>
-      </w:r>
-      <w:proofErr w:type="gramStart"/>
-      <w:r>
-        <w:rPr>
-          <w:rFonts w:ascii="Times New Roman" w:hAnsi="Times New Roman" w:cs="Times New Roman"/>
-          <w:sz w:val="20"/>
-          <w:szCs w:val="20"/>
-        </w:rPr>
-        <w:t>example</w:t>
-      </w:r>
-      <w:proofErr w:type="gramEnd"/>
-      <w:r>
-        <w:rPr>
-          <w:rFonts w:ascii="Times New Roman" w:hAnsi="Times New Roman" w:cs="Times New Roman"/>
-          <w:sz w:val="20"/>
-          <w:szCs w:val="20"/>
-        </w:rPr>
-        <w:t xml:space="preserve"> </w:t>
-      </w:r>
-      <w:r>
-        <w:rPr>
-          <w:rFonts w:ascii="Times New Roman" w:hAnsi="Times New Roman" w:cs="Times New Roman"/>
-          <w:sz w:val="20"/>
-          <w:szCs w:val="20"/>
-        </w:rPr>
-        <w:t xml:space="preserve">João Pedro Cavaco </w:t>
-      </w:r>
-      <w:proofErr w:type="spellStart"/>
-      <w:r>
-        <w:rPr>
-          <w:rFonts w:ascii="Times New Roman" w:hAnsi="Times New Roman" w:cs="Times New Roman"/>
-          <w:sz w:val="20"/>
-          <w:szCs w:val="20"/>
-        </w:rPr>
-        <w:t>Cancelo</w:t>
-      </w:r>
-      <w:proofErr w:type="spellEnd"/>
+        <w:t xml:space="preserve">as if a player has many names it sets their last to just be whatever the last one is, as footballers are always referred to by their last names. This due to consistency across the app and for when the app requests the image for the player it has to match the image name. For example </w:t>
+      </w:r>
+      <w:r>
+        <w:rPr>
+          <w:rFonts w:ascii="Times New Roman" w:hAnsi="Times New Roman" w:cs="Times New Roman"/>
+          <w:sz w:val="20"/>
+          <w:szCs w:val="20"/>
+        </w:rPr>
+        <w:t>João Pedro Cavaco Cancelo</w:t>
+      </w:r>
       <w:r>
         <w:rPr>
           <w:rFonts w:ascii="Times New Roman" w:hAnsi="Times New Roman" w:cs="Times New Roman"/>
@@ -7593,43 +6794,15 @@
           <w:sz w:val="20"/>
           <w:szCs w:val="20"/>
         </w:rPr>
-        <w:t xml:space="preserve">Pedro Cavaco </w:t>
-      </w:r>
-      <w:proofErr w:type="spellStart"/>
-      <w:r>
-        <w:rPr>
-          <w:rFonts w:ascii="Times New Roman" w:hAnsi="Times New Roman" w:cs="Times New Roman"/>
-          <w:sz w:val="20"/>
-          <w:szCs w:val="20"/>
-        </w:rPr>
-        <w:t>Cancelo</w:t>
-      </w:r>
-      <w:proofErr w:type="spellEnd"/>
-      <w:r>
-        <w:rPr>
-          <w:rFonts w:ascii="Times New Roman" w:hAnsi="Times New Roman" w:cs="Times New Roman"/>
-          <w:sz w:val="20"/>
-          <w:szCs w:val="20"/>
-        </w:rPr>
-        <w:t xml:space="preserve"> but in the predicted line-ups and images his second name is just </w:t>
-      </w:r>
-      <w:proofErr w:type="spellStart"/>
-      <w:r>
-        <w:rPr>
-          <w:rFonts w:ascii="Times New Roman" w:hAnsi="Times New Roman" w:cs="Times New Roman"/>
-          <w:sz w:val="20"/>
-          <w:szCs w:val="20"/>
-        </w:rPr>
-        <w:t>Cancelo</w:t>
-      </w:r>
-      <w:proofErr w:type="spellEnd"/>
-      <w:r>
-        <w:rPr>
-          <w:rFonts w:ascii="Times New Roman" w:hAnsi="Times New Roman" w:cs="Times New Roman"/>
-          <w:sz w:val="20"/>
-          <w:szCs w:val="20"/>
-        </w:rPr>
-        <w:t xml:space="preserve"> so all the words previous </w:t>
+        <w:t>Pedro Cavaco Cancelo</w:t>
+      </w:r>
+      <w:r>
+        <w:rPr>
+          <w:rFonts w:ascii="Times New Roman" w:hAnsi="Times New Roman" w:cs="Times New Roman"/>
+          <w:sz w:val="20"/>
+          <w:szCs w:val="20"/>
+        </w:rPr>
+        <w:t xml:space="preserve"> but in the predicted line-ups and images his second name is just Cancelo so all the words previous </w:t>
       </w:r>
       <w:r>
         <w:rPr>
@@ -7693,25 +6866,7 @@
           <w:sz w:val="20"/>
           <w:szCs w:val="20"/>
         </w:rPr>
-        <w:t xml:space="preserve"> function </w:t>
-      </w:r>
-      <w:proofErr w:type="gramStart"/>
-      <w:r>
-        <w:rPr>
-          <w:rFonts w:ascii="Times New Roman" w:hAnsi="Times New Roman" w:cs="Times New Roman"/>
-          <w:sz w:val="20"/>
-          <w:szCs w:val="20"/>
-        </w:rPr>
-        <w:t>sometimes</w:t>
-      </w:r>
-      <w:proofErr w:type="gramEnd"/>
-      <w:r>
-        <w:rPr>
-          <w:rFonts w:ascii="Times New Roman" w:hAnsi="Times New Roman" w:cs="Times New Roman"/>
-          <w:sz w:val="20"/>
-          <w:szCs w:val="20"/>
-        </w:rPr>
-        <w:t xml:space="preserve"> it would not get eleven</w:t>
+        <w:t xml:space="preserve"> function sometimes it would not get eleven</w:t>
       </w:r>
       <w:r>
         <w:rPr>
@@ -7753,7 +6908,6 @@
         </w:rPr>
         <w:t xml:space="preserve"> work as one site had </w:t>
       </w:r>
-      <w:proofErr w:type="spellStart"/>
       <w:r>
         <w:rPr>
           <w:rFonts w:ascii="Times New Roman" w:hAnsi="Times New Roman" w:cs="Times New Roman"/>
@@ -7780,7 +6934,6 @@
         </w:rPr>
         <w:t>ero</w:t>
       </w:r>
-      <w:proofErr w:type="spellEnd"/>
       <w:r>
         <w:rPr>
           <w:rFonts w:ascii="Times New Roman" w:hAnsi="Times New Roman" w:cs="Times New Roman"/>
@@ -7854,69 +7007,15 @@
           <w:sz w:val="20"/>
           <w:szCs w:val="20"/>
         </w:rPr>
-        <w:t xml:space="preserve">t say it was a match meaning he </w:t>
-      </w:r>
-      <w:proofErr w:type="gramStart"/>
-      <w:r>
-        <w:rPr>
-          <w:rFonts w:ascii="Times New Roman" w:hAnsi="Times New Roman" w:cs="Times New Roman"/>
-          <w:sz w:val="20"/>
-          <w:szCs w:val="20"/>
-        </w:rPr>
-        <w:t>wouldn’t</w:t>
-      </w:r>
-      <w:proofErr w:type="gramEnd"/>
-      <w:r>
-        <w:rPr>
-          <w:rFonts w:ascii="Times New Roman" w:hAnsi="Times New Roman" w:cs="Times New Roman"/>
-          <w:sz w:val="20"/>
-          <w:szCs w:val="20"/>
-        </w:rPr>
-        <w:t xml:space="preserve"> be added to the prediction. </w:t>
-      </w:r>
-      <w:proofErr w:type="gramStart"/>
-      <w:r>
-        <w:rPr>
-          <w:rFonts w:ascii="Times New Roman" w:hAnsi="Times New Roman" w:cs="Times New Roman"/>
-          <w:sz w:val="20"/>
-          <w:szCs w:val="20"/>
-        </w:rPr>
-        <w:t>So</w:t>
-      </w:r>
-      <w:proofErr w:type="gramEnd"/>
-      <w:r>
-        <w:rPr>
-          <w:rFonts w:ascii="Times New Roman" w:hAnsi="Times New Roman" w:cs="Times New Roman"/>
-          <w:sz w:val="20"/>
-          <w:szCs w:val="20"/>
-        </w:rPr>
-        <w:t xml:space="preserve"> to avoid this when all the names were scraped all accents were removed so the error would not occur.</w:t>
-      </w:r>
-      <w:r>
-        <w:rPr>
-          <w:rFonts w:ascii="Times New Roman" w:hAnsi="Times New Roman" w:cs="Times New Roman"/>
-          <w:sz w:val="20"/>
-          <w:szCs w:val="20"/>
-        </w:rPr>
-        <w:t xml:space="preserve"> Now that that had all been done the </w:t>
-      </w:r>
-      <w:proofErr w:type="spellStart"/>
-      <w:r>
-        <w:rPr>
-          <w:rFonts w:ascii="Times New Roman" w:hAnsi="Times New Roman" w:cs="Times New Roman"/>
-          <w:sz w:val="20"/>
-          <w:szCs w:val="20"/>
-        </w:rPr>
-        <w:t>elementSummary</w:t>
-      </w:r>
-      <w:proofErr w:type="spellEnd"/>
-      <w:r>
-        <w:rPr>
-          <w:rFonts w:ascii="Times New Roman" w:hAnsi="Times New Roman" w:cs="Times New Roman"/>
-          <w:sz w:val="20"/>
-          <w:szCs w:val="20"/>
-        </w:rPr>
-        <w:t xml:space="preserve"> endpoint c</w:t>
+        <w:t>t say it was a match meaning he wouldn’t be added to the prediction. So to avoid this when all the names were scraped all accents were removed so the error would not occur.</w:t>
+      </w:r>
+      <w:r>
+        <w:rPr>
+          <w:rFonts w:ascii="Times New Roman" w:hAnsi="Times New Roman" w:cs="Times New Roman"/>
+          <w:sz w:val="20"/>
+          <w:szCs w:val="20"/>
+        </w:rPr>
+        